--- a/Разработка методов оптимизации взаимодействия веб-сайта с базой данных.docx
+++ b/Разработка методов оптимизации взаимодействия веб-сайта с базой данных.docx
@@ -856,15 +856,7 @@
           <w:color w:val="000000"/>
           <w:szCs w:val="28"/>
         </w:rPr>
-        <w:t>2</w:t>
-      </w:r>
-      <w:r>
-        <w:rPr>
-          <w:rStyle w:val="s1"/>
-          <w:color w:val="000000"/>
-          <w:szCs w:val="28"/>
-        </w:rPr>
-        <w:t>2</w:t>
+        <w:t>22</w:t>
       </w:r>
     </w:p>
     <w:p>
@@ -2775,21 +2767,7 @@
           <w:rFonts w:cs="Times New Roman CYR"/>
           <w:szCs w:val="28"/>
         </w:rPr>
-        <w:t xml:space="preserve">Итак, База данных </w:t>
-      </w:r>
-      <w:r>
-        <w:rPr>
-          <w:rFonts w:cs="Times New Roman CYR"/>
-          <w:szCs w:val="28"/>
-        </w:rPr>
-        <w:t>— это</w:t>
-      </w:r>
-      <w:r>
-        <w:rPr>
-          <w:rFonts w:cs="Times New Roman CYR"/>
-          <w:szCs w:val="28"/>
-        </w:rPr>
-        <w:t xml:space="preserve"> совокупность связанных данных, организованных по определенным правилам, предусматривающим общие принципы описания, хранения и манипулирования, независимая от прикладных программ.</w:t>
+        <w:t>Итак, База данных — это совокупность связанных данных, организованных по определенным правилам, предусматривающим общие принципы описания, хранения и манипулирования, независимая от прикладных программ.</w:t>
       </w:r>
     </w:p>
     <w:p>
@@ -4711,6 +4689,7 @@
           <w:ilvl w:val="1"/>
           <w:numId w:val="25"/>
         </w:numPr>
+        <w:spacing w:line="360" w:lineRule="auto"/>
         <w:ind w:left="0" w:firstLine="0"/>
       </w:pPr>
       <w:bookmarkStart w:id="3" w:name="_Toc102406912"/>
@@ -4722,9 +4701,6 @@
     <w:p>
       <w:pPr>
         <w:pStyle w:val="3"/>
-        <w:rPr>
-          <w:lang w:val="en-US"/>
-        </w:rPr>
       </w:pPr>
     </w:p>
     <w:p>
@@ -4745,6 +4721,4463 @@
     <w:p/>
     <w:p>
       <w:pPr>
+        <w:tabs>
+          <w:tab w:val="left" w:pos="851"/>
+          <w:tab w:val="left" w:pos="900"/>
+        </w:tabs>
+        <w:suppressAutoHyphens/>
+        <w:spacing w:line="360" w:lineRule="auto"/>
+        <w:ind w:firstLine="709"/>
+        <w:jc w:val="both"/>
+        <w:rPr>
+          <w:rFonts w:cs="Times New Roman CYR"/>
+          <w:szCs w:val="28"/>
+        </w:rPr>
+      </w:pPr>
+      <w:r>
+        <w:rPr>
+          <w:rFonts w:cs="Times New Roman CYR"/>
+          <w:szCs w:val="28"/>
+        </w:rPr>
+        <w:t>Опишем общие черты</w:t>
+      </w:r>
+      <w:r>
+        <w:rPr>
+          <w:rFonts w:cs="Times New Roman CYR"/>
+          <w:szCs w:val="28"/>
+        </w:rPr>
+        <w:t xml:space="preserve"> архитектур наиболее распространенных СУБД, и, используемых в них, стандартных решений, направленных на повышение производительности.</w:t>
+      </w:r>
+    </w:p>
+    <w:p>
+      <w:pPr>
+        <w:suppressAutoHyphens/>
+        <w:spacing w:line="360" w:lineRule="auto"/>
+        <w:ind w:firstLine="709"/>
+        <w:jc w:val="both"/>
+        <w:rPr>
+          <w:rFonts w:cs="Times New Roman CYR"/>
+          <w:szCs w:val="28"/>
+        </w:rPr>
+      </w:pPr>
+      <w:r>
+        <w:rPr>
+          <w:rFonts w:cs="Times New Roman CYR"/>
+          <w:szCs w:val="28"/>
+        </w:rPr>
+        <w:t>Любое</w:t>
+      </w:r>
+      <w:r>
+        <w:rPr>
+          <w:rFonts w:cs="Times New Roman CYR"/>
+          <w:szCs w:val="28"/>
+        </w:rPr>
+        <w:t xml:space="preserve"> </w:t>
+      </w:r>
+      <w:r>
+        <w:rPr>
+          <w:rFonts w:cs="Times New Roman CYR"/>
+          <w:szCs w:val="28"/>
+        </w:rPr>
+        <w:t xml:space="preserve">расположение данных на диске называется структурой хранения </w:t>
+      </w:r>
+      <w:r>
+        <w:rPr>
+          <w:rFonts w:cs="Times New Roman CYR"/>
+          <w:szCs w:val="28"/>
+          <w:highlight w:val="yellow"/>
+        </w:rPr>
+        <w:t>[1, С. 29].</w:t>
+      </w:r>
+      <w:r>
+        <w:rPr>
+          <w:rFonts w:cs="Times New Roman CYR"/>
+          <w:szCs w:val="28"/>
+        </w:rPr>
+        <w:t xml:space="preserve"> Можно организовать самые разные структуры хранения, обладающие различной производительностью и оптимальные для различных способов использования. Однако, не существует идеальной структуры хранения, которая была бы оптимальна для любых задач. Исходя из этого, можно заключить, что эффективная СУБД должна содержать несколько разных структур хранения для различных частей системы. Кроме того, следует также предусмотреть возможность изменения структуры хранения по мере изменения требований к производительности системы.</w:t>
+      </w:r>
+    </w:p>
+    <w:p>
+      <w:pPr>
+        <w:suppressAutoHyphens/>
+        <w:spacing w:line="360" w:lineRule="auto"/>
+        <w:ind w:firstLine="709"/>
+        <w:jc w:val="both"/>
+        <w:rPr>
+          <w:rFonts w:cs="Times New Roman CYR"/>
+          <w:szCs w:val="28"/>
+          <w:lang w:val="en-US"/>
+        </w:rPr>
+      </w:pPr>
+      <w:r>
+        <w:rPr>
+          <w:rFonts w:cs="Times New Roman CYR"/>
+          <w:szCs w:val="28"/>
+        </w:rPr>
+        <w:t>В современных СУБД существует два принципиальных подхода к хранению таблиц в оперативной памяти. Первый из них предполагает построчное (кортежное) хранение данных. При этом подходе, каждый кортеж имеет уникальный идентификатор (</w:t>
+      </w:r>
+      <w:r>
+        <w:rPr>
+          <w:rFonts w:cs="Times New Roman CYR"/>
+          <w:szCs w:val="28"/>
+          <w:lang w:val="en-US"/>
+        </w:rPr>
+        <w:t>tuple</w:t>
+      </w:r>
+      <w:r>
+        <w:rPr>
+          <w:rFonts w:cs="Times New Roman CYR"/>
+          <w:szCs w:val="28"/>
+        </w:rPr>
+        <w:t xml:space="preserve"> </w:t>
+      </w:r>
+      <w:r>
+        <w:rPr>
+          <w:rFonts w:cs="Times New Roman CYR"/>
+          <w:szCs w:val="28"/>
+          <w:lang w:val="en-US"/>
+        </w:rPr>
+        <w:t>identifier</w:t>
+      </w:r>
+      <w:r>
+        <w:rPr>
+          <w:rFonts w:cs="Times New Roman CYR"/>
+          <w:szCs w:val="28"/>
+        </w:rPr>
+        <w:t xml:space="preserve"> - </w:t>
+      </w:r>
+      <w:proofErr w:type="spellStart"/>
+      <w:r>
+        <w:rPr>
+          <w:rFonts w:cs="Times New Roman CYR"/>
+          <w:szCs w:val="28"/>
+          <w:lang w:val="en-US"/>
+        </w:rPr>
+        <w:t>tid</w:t>
+      </w:r>
+      <w:proofErr w:type="spellEnd"/>
+      <w:r>
+        <w:rPr>
+          <w:rFonts w:cs="Times New Roman CYR"/>
+          <w:szCs w:val="28"/>
+        </w:rPr>
+        <w:t xml:space="preserve">), который остается неизменным на всем протяжении существования данного кортежа. Физически, каждый идентификатор представляет собой пару чисел, которые соответствуют номеру страницы и описателю идентификатора кортежа. На каждой такой странице памяти существуют две динамические области - область описателей и область, в которой, размещаются кортежи. Образно выражаясь, выделение памяти для описателей и кортежей происходит с разных сторон страницы. Как правило, выделение памяти под область </w:t>
+      </w:r>
+      <w:r>
+        <w:rPr>
+          <w:rFonts w:cs="Times New Roman CYR"/>
+          <w:szCs w:val="28"/>
+        </w:rPr>
+        <w:lastRenderedPageBreak/>
+        <w:t>описателей происходит, начиная с младших адресов, с дальнейшим их увеличением, а область для хранения кортежей - со старших адресов, так что новый прибывший кортеж располагается по меньшему адресу относительно текущего. Данная схема проиллюстрирована на рисунке 1.</w:t>
+      </w:r>
+    </w:p>
+    <w:p>
+      <w:pPr>
+        <w:suppressAutoHyphens/>
+        <w:spacing w:line="360" w:lineRule="auto"/>
+        <w:ind w:firstLine="709"/>
+        <w:jc w:val="both"/>
+        <w:rPr>
+          <w:rFonts w:cs="Times New Roman CYR"/>
+          <w:szCs w:val="28"/>
+          <w:lang w:val="en-US"/>
+        </w:rPr>
+      </w:pPr>
+    </w:p>
+    <w:p>
+      <w:pPr>
+        <w:suppressAutoHyphens/>
+        <w:spacing w:line="360" w:lineRule="auto"/>
+        <w:ind w:firstLine="709"/>
+        <w:jc w:val="center"/>
+        <w:rPr>
+          <w:rFonts w:cs="Times New Roman CYR"/>
+          <w:szCs w:val="28"/>
+        </w:rPr>
+      </w:pPr>
+      <w:r>
+        <w:rPr>
+          <w:rFonts w:ascii="Microsoft Sans Serif" w:hAnsi="Microsoft Sans Serif" w:cs="Microsoft Sans Serif"/>
+          <w:noProof/>
+          <w:sz w:val="17"/>
+          <w:szCs w:val="17"/>
+        </w:rPr>
+        <w:drawing>
+          <wp:inline distT="0" distB="0" distL="0" distR="0" wp14:anchorId="670A0210" wp14:editId="02EB6785">
+            <wp:extent cx="2217420" cy="3053704"/>
+            <wp:effectExtent l="0" t="0" r="0" b="0"/>
+            <wp:docPr id="1" name="Рисунок 1"/>
+            <wp:cNvGraphicFramePr>
+              <a:graphicFrameLocks xmlns:a="http://schemas.openxmlformats.org/drawingml/2006/main" noChangeAspect="1"/>
+            </wp:cNvGraphicFramePr>
+            <a:graphic xmlns:a="http://schemas.openxmlformats.org/drawingml/2006/main">
+              <a:graphicData uri="http://schemas.openxmlformats.org/drawingml/2006/picture">
+                <pic:pic xmlns:pic="http://schemas.openxmlformats.org/drawingml/2006/picture">
+                  <pic:nvPicPr>
+                    <pic:cNvPr id="0" name="Picture 1"/>
+                    <pic:cNvPicPr>
+                      <a:picLocks noChangeAspect="1" noChangeArrowheads="1"/>
+                    </pic:cNvPicPr>
+                  </pic:nvPicPr>
+                  <pic:blipFill>
+                    <a:blip r:embed="rId13">
+                      <a:extLst>
+                        <a:ext uri="{28A0092B-C50C-407E-A947-70E740481C1C}">
+                          <a14:useLocalDpi xmlns:a14="http://schemas.microsoft.com/office/drawing/2010/main" val="0"/>
+                        </a:ext>
+                      </a:extLst>
+                    </a:blip>
+                    <a:srcRect/>
+                    <a:stretch>
+                      <a:fillRect/>
+                    </a:stretch>
+                  </pic:blipFill>
+                  <pic:spPr bwMode="auto">
+                    <a:xfrm>
+                      <a:off x="0" y="0"/>
+                      <a:ext cx="2223236" cy="3061714"/>
+                    </a:xfrm>
+                    <a:prstGeom prst="rect">
+                      <a:avLst/>
+                    </a:prstGeom>
+                    <a:noFill/>
+                    <a:ln>
+                      <a:noFill/>
+                    </a:ln>
+                  </pic:spPr>
+                </pic:pic>
+              </a:graphicData>
+            </a:graphic>
+          </wp:inline>
+        </w:drawing>
+      </w:r>
+    </w:p>
+    <w:p>
+      <w:pPr>
+        <w:suppressAutoHyphens/>
+        <w:spacing w:line="360" w:lineRule="auto"/>
+        <w:ind w:firstLine="709"/>
+        <w:jc w:val="center"/>
+        <w:rPr>
+          <w:rFonts w:cs="Times New Roman CYR"/>
+          <w:szCs w:val="28"/>
+        </w:rPr>
+      </w:pPr>
+      <w:r>
+        <w:rPr>
+          <w:rFonts w:cs="Times New Roman CYR"/>
+          <w:szCs w:val="28"/>
+        </w:rPr>
+        <w:t>Рисунок 1. Совместное расположение описателей и кортежей в одной странице</w:t>
+      </w:r>
+    </w:p>
+    <w:p>
+      <w:pPr>
+        <w:suppressAutoHyphens/>
+        <w:spacing w:line="360" w:lineRule="auto"/>
+        <w:jc w:val="both"/>
+        <w:rPr>
+          <w:rFonts w:cs="Times New Roman CYR"/>
+          <w:szCs w:val="28"/>
+        </w:rPr>
+      </w:pPr>
+      <w:r>
+        <w:rPr>
+          <w:rFonts w:cs="Times New Roman CYR"/>
+          <w:szCs w:val="28"/>
+        </w:rPr>
+        <w:t>Распространенной ситуацией является увеличение размера кортежа после его обновления. В конечном итоге, это приводит к отсутствию свободной памяти на странице и к невозможности размещения в ней нового описателя кортежа. В этом случае, описатель располагается в другой странице памяти, как показано на рисунке 2.</w:t>
+      </w:r>
+    </w:p>
+    <w:p>
+      <w:pPr>
+        <w:suppressAutoHyphens/>
+        <w:spacing w:line="360" w:lineRule="auto"/>
+        <w:ind w:firstLine="709"/>
+        <w:jc w:val="both"/>
+        <w:rPr>
+          <w:rFonts w:cs="Times New Roman CYR"/>
+          <w:szCs w:val="28"/>
+        </w:rPr>
+      </w:pPr>
+    </w:p>
+    <w:p>
+      <w:pPr>
+        <w:suppressAutoHyphens/>
+        <w:spacing w:line="360" w:lineRule="auto"/>
+        <w:ind w:firstLine="709"/>
+        <w:jc w:val="center"/>
+        <w:rPr>
+          <w:rFonts w:cs="Times New Roman CYR"/>
+          <w:szCs w:val="28"/>
+        </w:rPr>
+      </w:pPr>
+      <w:r>
+        <w:rPr>
+          <w:rFonts w:ascii="Microsoft Sans Serif" w:hAnsi="Microsoft Sans Serif" w:cs="Microsoft Sans Serif"/>
+          <w:noProof/>
+          <w:sz w:val="17"/>
+          <w:szCs w:val="17"/>
+        </w:rPr>
+        <w:lastRenderedPageBreak/>
+        <w:drawing>
+          <wp:inline distT="0" distB="0" distL="0" distR="0" wp14:anchorId="7DA11358" wp14:editId="66FA89E0">
+            <wp:extent cx="3708799" cy="2232660"/>
+            <wp:effectExtent l="0" t="0" r="6350" b="0"/>
+            <wp:docPr id="2" name="Рисунок 2"/>
+            <wp:cNvGraphicFramePr>
+              <a:graphicFrameLocks xmlns:a="http://schemas.openxmlformats.org/drawingml/2006/main" noChangeAspect="1"/>
+            </wp:cNvGraphicFramePr>
+            <a:graphic xmlns:a="http://schemas.openxmlformats.org/drawingml/2006/main">
+              <a:graphicData uri="http://schemas.openxmlformats.org/drawingml/2006/picture">
+                <pic:pic xmlns:pic="http://schemas.openxmlformats.org/drawingml/2006/picture">
+                  <pic:nvPicPr>
+                    <pic:cNvPr id="0" name="Picture 2"/>
+                    <pic:cNvPicPr>
+                      <a:picLocks noChangeAspect="1" noChangeArrowheads="1"/>
+                    </pic:cNvPicPr>
+                  </pic:nvPicPr>
+                  <pic:blipFill>
+                    <a:blip r:embed="rId14">
+                      <a:extLst>
+                        <a:ext uri="{28A0092B-C50C-407E-A947-70E740481C1C}">
+                          <a14:useLocalDpi xmlns:a14="http://schemas.microsoft.com/office/drawing/2010/main" val="0"/>
+                        </a:ext>
+                      </a:extLst>
+                    </a:blip>
+                    <a:srcRect/>
+                    <a:stretch>
+                      <a:fillRect/>
+                    </a:stretch>
+                  </pic:blipFill>
+                  <pic:spPr bwMode="auto">
+                    <a:xfrm>
+                      <a:off x="0" y="0"/>
+                      <a:ext cx="3711661" cy="2234383"/>
+                    </a:xfrm>
+                    <a:prstGeom prst="rect">
+                      <a:avLst/>
+                    </a:prstGeom>
+                    <a:noFill/>
+                    <a:ln>
+                      <a:noFill/>
+                    </a:ln>
+                  </pic:spPr>
+                </pic:pic>
+              </a:graphicData>
+            </a:graphic>
+          </wp:inline>
+        </w:drawing>
+      </w:r>
+    </w:p>
+    <w:p>
+      <w:pPr>
+        <w:suppressAutoHyphens/>
+        <w:spacing w:line="360" w:lineRule="auto"/>
+        <w:ind w:firstLine="709"/>
+        <w:jc w:val="center"/>
+        <w:rPr>
+          <w:rFonts w:cs="Times New Roman CYR"/>
+          <w:szCs w:val="28"/>
+        </w:rPr>
+      </w:pPr>
+      <w:r>
+        <w:rPr>
+          <w:rFonts w:cs="Times New Roman CYR"/>
+          <w:szCs w:val="28"/>
+        </w:rPr>
+        <w:t>Рисунок 2. Хранение кортежей и описателей в разных страницах</w:t>
+      </w:r>
+    </w:p>
+    <w:p>
+      <w:pPr>
+        <w:suppressAutoHyphens/>
+        <w:spacing w:line="360" w:lineRule="auto"/>
+        <w:rPr>
+          <w:rFonts w:cs="Times New Roman CYR"/>
+          <w:szCs w:val="28"/>
+          <w:lang w:val="en-US"/>
+        </w:rPr>
+      </w:pPr>
+      <w:r>
+        <w:rPr>
+          <w:rFonts w:cs="Times New Roman CYR"/>
+          <w:szCs w:val="28"/>
+        </w:rPr>
+        <w:t>Такой подход, прежде всего, гарантирует быстрый доступ</w:t>
+      </w:r>
+      <w:r>
+        <w:rPr>
+          <w:rFonts w:cs="Times New Roman CYR"/>
+          <w:szCs w:val="28"/>
+        </w:rPr>
+        <w:t xml:space="preserve"> </w:t>
+      </w:r>
+      <w:r>
+        <w:rPr>
+          <w:rFonts w:cs="Times New Roman CYR"/>
+          <w:szCs w:val="28"/>
+        </w:rPr>
+        <w:t xml:space="preserve">к целому кортежу. Но кортежное хранение информации не лишено </w:t>
+      </w:r>
+      <w:r>
+        <w:rPr>
+          <w:rFonts w:cs="Times New Roman CYR"/>
+          <w:szCs w:val="28"/>
+        </w:rPr>
+        <w:t xml:space="preserve">таких </w:t>
+      </w:r>
+      <w:r>
+        <w:rPr>
+          <w:rFonts w:cs="Times New Roman CYR"/>
+          <w:szCs w:val="28"/>
+        </w:rPr>
+        <w:t>недостатков</w:t>
+      </w:r>
+      <w:r>
+        <w:rPr>
+          <w:rFonts w:cs="Times New Roman CYR"/>
+          <w:szCs w:val="28"/>
+        </w:rPr>
+        <w:t xml:space="preserve"> как</w:t>
+      </w:r>
+      <w:r>
+        <w:rPr>
+          <w:rFonts w:cs="Times New Roman CYR"/>
+          <w:szCs w:val="28"/>
+        </w:rPr>
+        <w:t>:</w:t>
+      </w:r>
+    </w:p>
+    <w:p>
+      <w:pPr>
+        <w:widowControl w:val="0"/>
+        <w:numPr>
+          <w:ilvl w:val="0"/>
+          <w:numId w:val="26"/>
+        </w:numPr>
+        <w:tabs>
+          <w:tab w:val="left" w:pos="1437"/>
+        </w:tabs>
+        <w:suppressAutoHyphens/>
+        <w:autoSpaceDE w:val="0"/>
+        <w:autoSpaceDN w:val="0"/>
+        <w:adjustRightInd w:val="0"/>
+        <w:spacing w:after="0" w:line="360" w:lineRule="auto"/>
+        <w:ind w:firstLine="709"/>
+        <w:jc w:val="both"/>
+        <w:rPr>
+          <w:rFonts w:cs="Times New Roman CYR"/>
+          <w:szCs w:val="28"/>
+        </w:rPr>
+      </w:pPr>
+      <w:r>
+        <w:rPr>
+          <w:rFonts w:cs="Times New Roman CYR"/>
+          <w:szCs w:val="28"/>
+        </w:rPr>
+        <w:t>Дублирование общих значений разных кортежей, что негативно сказывается на количестве потребляемой оперативной памяти;</w:t>
+      </w:r>
+    </w:p>
+    <w:p>
+      <w:pPr>
+        <w:widowControl w:val="0"/>
+        <w:numPr>
+          <w:ilvl w:val="0"/>
+          <w:numId w:val="26"/>
+        </w:numPr>
+        <w:tabs>
+          <w:tab w:val="left" w:pos="1437"/>
+        </w:tabs>
+        <w:suppressAutoHyphens/>
+        <w:autoSpaceDE w:val="0"/>
+        <w:autoSpaceDN w:val="0"/>
+        <w:adjustRightInd w:val="0"/>
+        <w:spacing w:after="0" w:line="360" w:lineRule="auto"/>
+        <w:ind w:firstLine="709"/>
+        <w:jc w:val="both"/>
+        <w:rPr>
+          <w:rFonts w:cs="Times New Roman CYR"/>
+          <w:szCs w:val="28"/>
+        </w:rPr>
+      </w:pPr>
+      <w:r>
+        <w:rPr>
+          <w:rFonts w:cs="Times New Roman CYR"/>
+          <w:szCs w:val="28"/>
+        </w:rPr>
+        <w:t>Могут потребоваться лишние обмены с внешней памятью, в случае если требуются, лишь отдельные поля целевого кортежа.</w:t>
+      </w:r>
+    </w:p>
+    <w:p>
+      <w:pPr>
+        <w:widowControl w:val="0"/>
+        <w:tabs>
+          <w:tab w:val="left" w:pos="1437"/>
+        </w:tabs>
+        <w:suppressAutoHyphens/>
+        <w:autoSpaceDE w:val="0"/>
+        <w:autoSpaceDN w:val="0"/>
+        <w:adjustRightInd w:val="0"/>
+        <w:spacing w:after="0" w:line="360" w:lineRule="auto"/>
+        <w:jc w:val="both"/>
+        <w:rPr>
+          <w:rFonts w:cs="Times New Roman CYR"/>
+          <w:szCs w:val="28"/>
+        </w:rPr>
+      </w:pPr>
+    </w:p>
+    <w:p>
+      <w:pPr>
+        <w:suppressAutoHyphens/>
+        <w:spacing w:line="360" w:lineRule="auto"/>
+        <w:ind w:firstLine="709"/>
+        <w:jc w:val="both"/>
+        <w:rPr>
+          <w:rFonts w:cs="Times New Roman CYR"/>
+          <w:szCs w:val="28"/>
+        </w:rPr>
+      </w:pPr>
+      <w:r>
+        <w:rPr>
+          <w:rFonts w:cs="Times New Roman CYR"/>
+          <w:szCs w:val="28"/>
+        </w:rPr>
+        <w:t>Другим подходом к хранению отношений является вертикальное разделение таблиц, при котором все данные хранятся не построчно, как в предыдущем примере, а по столбцам (по полям). Предполагается, что при таком способе хранения данных, все столбцы хранятся отдельно друг от друга. Обработка данных при использовании данного подхода отличается от предыдущего тем, что в момент обработки запроса к БД, считываются лишь существенные столбцы, из которых конструируются кортежи, и, уже над полученными строками, производятся привычные операции. Преимуществом колоночных хранилищ также является то, что любая сущность (</w:t>
+      </w:r>
+      <w:proofErr w:type="spellStart"/>
+      <w:r>
+        <w:rPr>
+          <w:rFonts w:cs="Times New Roman CYR"/>
+          <w:szCs w:val="28"/>
+        </w:rPr>
+        <w:t>т.е</w:t>
+      </w:r>
+      <w:proofErr w:type="spellEnd"/>
+      <w:r>
+        <w:rPr>
+          <w:rFonts w:cs="Times New Roman CYR"/>
+          <w:szCs w:val="28"/>
+        </w:rPr>
+        <w:t xml:space="preserve"> столбец) содержит данные одного типа (что следует из самой реляционной модели). Это благоприятно сказывается на производительности некоторых алгоритмов (например, сжатие, поиск и др.), оптимизированных под конкретный тип данных.</w:t>
+      </w:r>
+      <w:r>
+        <w:rPr>
+          <w:rFonts w:cs="Times New Roman CYR"/>
+          <w:szCs w:val="28"/>
+        </w:rPr>
+        <w:t xml:space="preserve"> </w:t>
+      </w:r>
+      <w:r>
+        <w:rPr>
+          <w:rFonts w:cs="Times New Roman CYR"/>
+          <w:szCs w:val="28"/>
+        </w:rPr>
+        <w:t xml:space="preserve">К недостаткам данного подхода можно отнести более медленное, </w:t>
+      </w:r>
+      <w:r>
+        <w:rPr>
+          <w:rFonts w:cs="Times New Roman CYR"/>
+          <w:szCs w:val="28"/>
+        </w:rPr>
+        <w:lastRenderedPageBreak/>
+        <w:t>относительно кортежного метода хранения, считывание целых кортежей из таблицы.</w:t>
+      </w:r>
+    </w:p>
+    <w:p>
+      <w:pPr>
+        <w:suppressAutoHyphens/>
+        <w:spacing w:line="360" w:lineRule="auto"/>
+        <w:ind w:firstLine="709"/>
+        <w:jc w:val="both"/>
+        <w:rPr>
+          <w:rFonts w:cs="Times New Roman CYR"/>
+          <w:szCs w:val="28"/>
+        </w:rPr>
+      </w:pPr>
+      <w:r>
+        <w:rPr>
+          <w:rFonts w:cs="Times New Roman CYR"/>
+          <w:szCs w:val="28"/>
+          <w:highlight w:val="red"/>
+        </w:rPr>
+        <w:t>В</w:t>
+      </w:r>
+      <w:r>
+        <w:rPr>
+          <w:rFonts w:cs="Times New Roman CYR"/>
+          <w:szCs w:val="28"/>
+          <w:highlight w:val="red"/>
+        </w:rPr>
+        <w:t xml:space="preserve"> связи с тем, что, на сегодняшний день, СУБД с использованием колоночного подхода к хранению данных являются, по большей части, экспериментальными и еще не получившими широкое распространение, они не будут приняты в рассмотрение в настоящей работе.</w:t>
+      </w:r>
+    </w:p>
+    <w:p/>
+    <w:p/>
+    <w:p>
+      <w:pPr>
+        <w:pStyle w:val="3"/>
+        <w:numPr>
+          <w:ilvl w:val="2"/>
+          <w:numId w:val="25"/>
+        </w:numPr>
+        <w:spacing w:line="360" w:lineRule="auto"/>
+        <w:ind w:left="0" w:firstLine="0"/>
+      </w:pPr>
+      <w:bookmarkStart w:id="5" w:name="_Toc102406914"/>
+      <w:r>
+        <w:t>Кластеризация</w:t>
+      </w:r>
+      <w:bookmarkEnd w:id="5"/>
+    </w:p>
+    <w:p>
+      <w:pPr>
+        <w:suppressAutoHyphens/>
+        <w:spacing w:line="360" w:lineRule="auto"/>
+        <w:ind w:firstLine="709"/>
+        <w:jc w:val="both"/>
+        <w:rPr>
+          <w:rFonts w:cs="Times New Roman CYR"/>
+          <w:szCs w:val="28"/>
+        </w:rPr>
+      </w:pPr>
+      <w:r>
+        <w:rPr>
+          <w:rFonts w:cs="Times New Roman CYR"/>
+          <w:szCs w:val="28"/>
+        </w:rPr>
+        <w:t>Внимание специалистов к структурам хранения и методам доступа вызвано очень низкими скоростными характеристиками внешней памяти. Основным способом повышения производительности является минимизация числа дисковых операций ввода-вывода данных, одним из способов достижения которой является кластеризация.</w:t>
+      </w:r>
+    </w:p>
+    <w:p>
+      <w:pPr>
+        <w:suppressAutoHyphens/>
+        <w:spacing w:line="360" w:lineRule="auto"/>
+        <w:ind w:firstLine="709"/>
+        <w:jc w:val="both"/>
+        <w:rPr>
+          <w:rFonts w:cs="Times New Roman CYR"/>
+          <w:szCs w:val="28"/>
+        </w:rPr>
+      </w:pPr>
+      <w:r>
+        <w:rPr>
+          <w:rFonts w:cs="Times New Roman CYR"/>
+          <w:szCs w:val="28"/>
+        </w:rPr>
+        <w:t>В основе кластеризации лежит принцип как можно более близкого физического размещения на диске логически связанных между собой и часто используемых данных. Физическая кластеризация данных - чрезвычайно важное условие высокой производительности, что можно продемонстрировать следующим примером. Допустим, что наиболее часто используется хранимая запись r1 страницы p1, для работы с которой также требуется вызывать хранимую запись r2 страницы p2. Тогда возможно возникновение следующих ситуаций:</w:t>
+      </w:r>
+    </w:p>
+    <w:p>
+      <w:pPr>
+        <w:widowControl w:val="0"/>
+        <w:numPr>
+          <w:ilvl w:val="0"/>
+          <w:numId w:val="27"/>
+        </w:numPr>
+        <w:tabs>
+          <w:tab w:val="left" w:pos="1437"/>
+        </w:tabs>
+        <w:suppressAutoHyphens/>
+        <w:autoSpaceDE w:val="0"/>
+        <w:autoSpaceDN w:val="0"/>
+        <w:adjustRightInd w:val="0"/>
+        <w:spacing w:after="0" w:line="360" w:lineRule="auto"/>
+        <w:ind w:firstLine="709"/>
+        <w:jc w:val="both"/>
+        <w:rPr>
+          <w:rFonts w:cs="Times New Roman CYR"/>
+          <w:szCs w:val="28"/>
+        </w:rPr>
+      </w:pPr>
+      <w:r>
+        <w:rPr>
+          <w:rFonts w:cs="Times New Roman CYR"/>
+          <w:szCs w:val="28"/>
+        </w:rPr>
+        <w:t>Если страницы р1 и р2 совпадают, то для доступа к записи r2 не потребуется выполнять еще одну физическую операцию ввода-вывода, поскольку нужная страница уже будет находиться в оперативной памяти;</w:t>
+      </w:r>
+    </w:p>
+    <w:p>
+      <w:pPr>
+        <w:widowControl w:val="0"/>
+        <w:numPr>
+          <w:ilvl w:val="0"/>
+          <w:numId w:val="27"/>
+        </w:numPr>
+        <w:tabs>
+          <w:tab w:val="left" w:pos="1437"/>
+        </w:tabs>
+        <w:suppressAutoHyphens/>
+        <w:autoSpaceDE w:val="0"/>
+        <w:autoSpaceDN w:val="0"/>
+        <w:adjustRightInd w:val="0"/>
+        <w:spacing w:after="0" w:line="360" w:lineRule="auto"/>
+        <w:ind w:firstLine="709"/>
+        <w:jc w:val="both"/>
+        <w:rPr>
+          <w:rFonts w:cs="Times New Roman CYR"/>
+          <w:szCs w:val="28"/>
+        </w:rPr>
+      </w:pPr>
+      <w:r>
+        <w:rPr>
+          <w:rFonts w:cs="Times New Roman CYR"/>
+          <w:szCs w:val="28"/>
+        </w:rPr>
+        <w:t xml:space="preserve">Если страницы р1 и р2 не совпадают, но физически размещаются достаточно близко (например, смежные страницы), то для доступа к записи r2 потребуется выполнить еще одну физическую операцию ввода-вывода. </w:t>
+      </w:r>
+      <w:r>
+        <w:rPr>
+          <w:rFonts w:cs="Times New Roman CYR"/>
+          <w:szCs w:val="28"/>
+        </w:rPr>
+        <w:lastRenderedPageBreak/>
+        <w:t>Однако, поскольку головка чтения/записи магнитного носителя уже будет находиться в непосредственной близости от нужного положения, время поиска будет весьма небольшим.</w:t>
+      </w:r>
+    </w:p>
+    <w:p>
+      <w:pPr>
+        <w:suppressAutoHyphens/>
+        <w:spacing w:line="360" w:lineRule="auto"/>
+        <w:ind w:firstLine="709"/>
+        <w:jc w:val="both"/>
+        <w:rPr>
+          <w:rFonts w:cs="Times New Roman CYR"/>
+          <w:szCs w:val="28"/>
+        </w:rPr>
+      </w:pPr>
+      <w:r>
+        <w:rPr>
+          <w:rFonts w:cs="Times New Roman CYR"/>
+          <w:szCs w:val="28"/>
+        </w:rPr>
+        <w:t>Кластеризация внутри СУБД возможна только в том случае, если администратор базы данных организует ее. В современных СУБД часто предусмотрено задание нескольких различных типов кластеризации данных из разных файлов.</w:t>
+      </w:r>
+    </w:p>
+    <w:p/>
+    <w:p>
+      <w:pPr>
+        <w:pStyle w:val="3"/>
+        <w:numPr>
+          <w:ilvl w:val="2"/>
+          <w:numId w:val="25"/>
+        </w:numPr>
+        <w:spacing w:line="360" w:lineRule="auto"/>
+        <w:ind w:left="0" w:firstLine="0"/>
+        <w:rPr>
+          <w:rFonts w:cs="Times New Roman CYR"/>
+          <w:szCs w:val="28"/>
+        </w:rPr>
+      </w:pPr>
+      <w:bookmarkStart w:id="6" w:name="_Toc102406915"/>
+      <w:r>
+        <w:rPr>
+          <w:rFonts w:cs="Times New Roman CYR"/>
+          <w:szCs w:val="28"/>
+        </w:rPr>
+        <w:t>Индексирование</w:t>
+      </w:r>
+      <w:bookmarkEnd w:id="6"/>
+    </w:p>
+    <w:p>
+      <w:pPr>
+        <w:suppressAutoHyphens/>
+        <w:spacing w:line="360" w:lineRule="auto"/>
+        <w:ind w:firstLine="709"/>
+        <w:jc w:val="both"/>
+        <w:rPr>
+          <w:rFonts w:cs="Times New Roman CYR"/>
+          <w:szCs w:val="28"/>
+        </w:rPr>
+      </w:pPr>
+      <w:r>
+        <w:rPr>
+          <w:rFonts w:cs="Times New Roman CYR"/>
+          <w:szCs w:val="28"/>
+        </w:rPr>
+        <w:t>Таблицы в базах данных могут иметь достаточно большое количество неупорядоченных строк. В таких случаях, поиск необходимого кортежа методом полного сканирования таблицы по некоторому условию является малоэффективным, как по времени выполнения, так и по использованию системных ресурсов. Полное сканирование больших таблиц также негативно сказывается на производительности за счет большого количества производимых дисковых операций ввода-вывода.</w:t>
+      </w:r>
+    </w:p>
+    <w:p>
+      <w:pPr>
+        <w:suppressAutoHyphens/>
+        <w:spacing w:line="360" w:lineRule="auto"/>
+        <w:ind w:firstLine="709"/>
+        <w:jc w:val="both"/>
+        <w:rPr>
+          <w:rFonts w:cs="Times New Roman CYR"/>
+          <w:szCs w:val="28"/>
+        </w:rPr>
+      </w:pPr>
+      <w:r>
+        <w:rPr>
+          <w:rFonts w:cs="Times New Roman CYR"/>
+          <w:szCs w:val="28"/>
+        </w:rPr>
+        <w:t xml:space="preserve">Индекс </w:t>
+      </w:r>
+      <w:r>
+        <w:rPr>
+          <w:rFonts w:cs="Times New Roman CYR"/>
+          <w:szCs w:val="28"/>
+        </w:rPr>
+        <w:t>— это</w:t>
+      </w:r>
+      <w:r>
+        <w:rPr>
+          <w:rFonts w:cs="Times New Roman CYR"/>
+          <w:szCs w:val="28"/>
+        </w:rPr>
+        <w:t xml:space="preserve"> вспомогательная структура данных, используемая СУБД для доступа к данным. Индекс представляет собой упорядоченный (буквенный или числовой) список столбцов или групп столбцов в таблице. Общей идеей любой организации индекса, поддерживающего прямой доступ по ключу, называемым индексным, и последовательный просмотр в порядке возрастания или убывания значений ключа, является хранение упорядоченного списка значений ключа с привязкой к каждому значению ключа списка идентификаторов кортежей. Физически индекс </w:t>
+      </w:r>
+      <w:r>
+        <w:rPr>
+          <w:rFonts w:cs="Times New Roman CYR"/>
+          <w:szCs w:val="28"/>
+        </w:rPr>
+        <w:t>— это</w:t>
+      </w:r>
+      <w:r>
+        <w:rPr>
+          <w:rFonts w:cs="Times New Roman CYR"/>
+          <w:szCs w:val="28"/>
+        </w:rPr>
+        <w:t xml:space="preserve"> упорядоченный набор значений из индексированного столбца с указателями на места физического размещения исходных строк в структуре базы данных. Когда выполняется обращающийся к индексированному столбцу запрос, СУБД автоматически анализирует индекс для поиска требуемых значений.</w:t>
+      </w:r>
+    </w:p>
+    <w:p>
+      <w:pPr>
+        <w:suppressAutoHyphens/>
+        <w:spacing w:line="360" w:lineRule="auto"/>
+        <w:ind w:firstLine="709"/>
+        <w:jc w:val="both"/>
+        <w:rPr>
+          <w:rFonts w:cs="Times New Roman CYR"/>
+          <w:szCs w:val="28"/>
+        </w:rPr>
+      </w:pPr>
+      <w:r>
+        <w:rPr>
+          <w:rFonts w:cs="Times New Roman CYR"/>
+          <w:szCs w:val="28"/>
+        </w:rPr>
+        <w:lastRenderedPageBreak/>
+        <w:t>Можно провести аналогию между индексом и предметным указателем книги, подобно которому индекс содержит ключи (названия глав в книге) и указатели на физическое расположение кортежей (номера страниц).</w:t>
+      </w:r>
+    </w:p>
+    <w:p>
+      <w:pPr>
+        <w:suppressAutoHyphens/>
+        <w:spacing w:line="360" w:lineRule="auto"/>
+        <w:ind w:firstLine="709"/>
+        <w:jc w:val="both"/>
+        <w:rPr>
+          <w:rFonts w:cs="Times New Roman CYR"/>
+          <w:szCs w:val="28"/>
+        </w:rPr>
+      </w:pPr>
+      <w:r>
+        <w:rPr>
+          <w:rFonts w:cs="Times New Roman CYR"/>
+          <w:szCs w:val="28"/>
+        </w:rPr>
+        <w:t xml:space="preserve">Выделяется два типа индексов - простой и составной индекс. Простой индекс </w:t>
+      </w:r>
+      <w:r>
+        <w:rPr>
+          <w:rFonts w:cs="Times New Roman CYR"/>
+          <w:szCs w:val="28"/>
+        </w:rPr>
+        <w:t>— это</w:t>
+      </w:r>
+      <w:r>
+        <w:rPr>
+          <w:rFonts w:cs="Times New Roman CYR"/>
+          <w:szCs w:val="28"/>
+        </w:rPr>
+        <w:t xml:space="preserve"> индекс, определяемый только по одному столбцу таблицы. Для того чтобы при выполнении запроса использовался простой индекс, необходимо использовать индексированное поле в качестве предиката запроса (т</w:t>
+      </w:r>
+      <w:r>
+        <w:rPr>
+          <w:rFonts w:cs="Times New Roman CYR"/>
+          <w:szCs w:val="28"/>
+        </w:rPr>
+        <w:t xml:space="preserve">о есть </w:t>
+      </w:r>
+      <w:r>
+        <w:rPr>
+          <w:rFonts w:cs="Times New Roman CYR"/>
+          <w:szCs w:val="28"/>
+        </w:rPr>
+        <w:t xml:space="preserve">необходимо указывать ссылку на это поле после </w:t>
+      </w:r>
+      <w:r>
+        <w:rPr>
+          <w:rFonts w:cs="Times New Roman CYR"/>
+          <w:szCs w:val="28"/>
+          <w:lang w:val="en-US"/>
+        </w:rPr>
+        <w:t>SQL</w:t>
+      </w:r>
+      <w:r>
+        <w:rPr>
+          <w:rFonts w:cs="Times New Roman CYR"/>
+          <w:szCs w:val="28"/>
+        </w:rPr>
+        <w:t xml:space="preserve"> оператора </w:t>
+      </w:r>
+      <w:r>
+        <w:rPr>
+          <w:rFonts w:cs="Times New Roman CYR"/>
+          <w:szCs w:val="28"/>
+          <w:lang w:val="en-US"/>
+        </w:rPr>
+        <w:t>WHERE</w:t>
+      </w:r>
+      <w:r>
+        <w:rPr>
+          <w:rFonts w:cs="Times New Roman CYR"/>
+          <w:szCs w:val="28"/>
+        </w:rPr>
+        <w:t>). Составной индекс - индекс, определенный более чем по одному полю. Доступ к составному индексу может осуществляться с помощью одного или нескольких индексных ключей. Это означает, что для запросов, включающих составной индекс, не требуется помещать все индексные ключи в предложение WHERE оператора SQL. Однако, использование более одного индексного поля в условии выборки данных, может благоприятно повлиять на время выполнения запроса, поскольку, в ином случае, будет инициировано сканирование индекса. При сканировании индекса происходит сканирование узлов внутри индекса для считывания нескольких записей данных.</w:t>
+      </w:r>
+    </w:p>
+    <w:p>
+      <w:pPr>
+        <w:suppressAutoHyphens/>
+        <w:spacing w:line="360" w:lineRule="auto"/>
+        <w:ind w:firstLine="709"/>
+        <w:jc w:val="both"/>
+        <w:rPr>
+          <w:rFonts w:cs="Times New Roman CYR"/>
+          <w:szCs w:val="28"/>
+        </w:rPr>
+      </w:pPr>
+      <w:r>
+        <w:rPr>
+          <w:rFonts w:cs="Times New Roman CYR"/>
+          <w:szCs w:val="28"/>
+        </w:rPr>
+        <w:t xml:space="preserve">Существуют также уникальные и неуникальные индексы. Уникальный индекс </w:t>
+      </w:r>
+      <w:r>
+        <w:rPr>
+          <w:rFonts w:cs="Times New Roman CYR"/>
+          <w:szCs w:val="28"/>
+        </w:rPr>
+        <w:t>— это</w:t>
+      </w:r>
+      <w:r>
+        <w:rPr>
+          <w:rFonts w:cs="Times New Roman CYR"/>
+          <w:szCs w:val="28"/>
+        </w:rPr>
+        <w:t xml:space="preserve"> индекс, который гарантирует уникальность данных в индексированных столбцах. Данные в индексированном уникальным индексом столбцах должны обладать свойством уникальности (т</w:t>
+      </w:r>
+      <w:r>
+        <w:rPr>
+          <w:rFonts w:cs="Times New Roman CYR"/>
+          <w:szCs w:val="28"/>
+        </w:rPr>
+        <w:t>о есть</w:t>
+      </w:r>
+      <w:r>
+        <w:rPr>
+          <w:rFonts w:cs="Times New Roman CYR"/>
+          <w:szCs w:val="28"/>
+        </w:rPr>
+        <w:t xml:space="preserve"> не должны повторятся). Если попытаться вставить в таблицу строку, которая дает дублированное значение индексного ключа в уникальном индексе, то любая СУБД вернет сообщение об ошибке и добавление записи не будет выполнено. Иногда, бывает разумно иметь в таблице уникальный индекс не по одному полю, а по нескольким - для этого служит составной уникальный индекс. Суть этого заключается в том, что уникальным индексным ключом является совокупность значений этих полей. </w:t>
+      </w:r>
+    </w:p>
+    <w:p>
+      <w:pPr>
+        <w:suppressAutoHyphens/>
+        <w:spacing w:line="360" w:lineRule="auto"/>
+        <w:ind w:firstLine="709"/>
+        <w:jc w:val="both"/>
+        <w:rPr>
+          <w:rFonts w:cs="Times New Roman CYR"/>
+          <w:szCs w:val="28"/>
+        </w:rPr>
+      </w:pPr>
+      <w:r>
+        <w:rPr>
+          <w:rFonts w:cs="Times New Roman CYR"/>
+          <w:szCs w:val="28"/>
+        </w:rPr>
+        <w:lastRenderedPageBreak/>
+        <w:t>Индексы могут создаваться не явно СУБД, при создании первичного ключа (</w:t>
+      </w:r>
+      <w:r>
+        <w:rPr>
+          <w:rFonts w:cs="Times New Roman CYR"/>
+          <w:szCs w:val="28"/>
+          <w:lang w:val="en-US"/>
+        </w:rPr>
+        <w:t>PRIMARY</w:t>
+      </w:r>
+      <w:r>
+        <w:rPr>
+          <w:rFonts w:cs="Times New Roman CYR"/>
+          <w:szCs w:val="28"/>
+        </w:rPr>
+        <w:t xml:space="preserve"> </w:t>
+      </w:r>
+      <w:r>
+        <w:rPr>
+          <w:rFonts w:cs="Times New Roman CYR"/>
+          <w:szCs w:val="28"/>
+          <w:lang w:val="en-US"/>
+        </w:rPr>
+        <w:t>KEY</w:t>
+      </w:r>
+      <w:r>
+        <w:rPr>
+          <w:rFonts w:cs="Times New Roman CYR"/>
+          <w:szCs w:val="28"/>
+        </w:rPr>
+        <w:t xml:space="preserve">), или же средствами языка </w:t>
+      </w:r>
+      <w:r>
+        <w:rPr>
+          <w:rFonts w:cs="Times New Roman CYR"/>
+          <w:szCs w:val="28"/>
+          <w:lang w:val="en-US"/>
+        </w:rPr>
+        <w:t>SQL</w:t>
+      </w:r>
+      <w:r>
+        <w:rPr>
+          <w:rFonts w:cs="Times New Roman CYR"/>
+          <w:szCs w:val="28"/>
+        </w:rPr>
+        <w:t>. Оператор создания индекса имеет следующий синтаксис:</w:t>
+      </w:r>
+    </w:p>
+    <w:p>
+      <w:pPr>
+        <w:suppressAutoHyphens/>
+        <w:spacing w:line="360" w:lineRule="auto"/>
+        <w:ind w:firstLine="709"/>
+        <w:jc w:val="both"/>
+        <w:rPr>
+          <w:rFonts w:cs="Times New Roman CYR"/>
+          <w:szCs w:val="28"/>
+        </w:rPr>
+      </w:pPr>
+      <w:r>
+        <w:rPr>
+          <w:rFonts w:cs="Times New Roman CYR"/>
+          <w:szCs w:val="28"/>
+        </w:rPr>
+        <w:t xml:space="preserve"> </w:t>
+      </w:r>
+      <w:proofErr w:type="gramStart"/>
+      <w:r>
+        <w:rPr>
+          <w:rFonts w:cs="Times New Roman CYR"/>
+          <w:szCs w:val="28"/>
+        </w:rPr>
+        <w:t xml:space="preserve">[ </w:t>
+      </w:r>
+      <w:r>
+        <w:rPr>
+          <w:rFonts w:cs="Times New Roman CYR"/>
+          <w:szCs w:val="28"/>
+          <w:lang w:val="en-US"/>
+        </w:rPr>
+        <w:t>UNIQUE</w:t>
+      </w:r>
+      <w:proofErr w:type="gramEnd"/>
+      <w:r>
+        <w:rPr>
+          <w:rFonts w:cs="Times New Roman CYR"/>
+          <w:szCs w:val="28"/>
+        </w:rPr>
+        <w:t xml:space="preserve"> ] [ </w:t>
+      </w:r>
+      <w:r>
+        <w:rPr>
+          <w:rFonts w:cs="Times New Roman CYR"/>
+          <w:szCs w:val="28"/>
+          <w:lang w:val="en-US"/>
+        </w:rPr>
+        <w:t>CLUSTERED</w:t>
+      </w:r>
+      <w:r>
+        <w:rPr>
+          <w:rFonts w:cs="Times New Roman CYR"/>
+          <w:szCs w:val="28"/>
+        </w:rPr>
+        <w:t xml:space="preserve"> | </w:t>
+      </w:r>
+      <w:r>
+        <w:rPr>
+          <w:rFonts w:cs="Times New Roman CYR"/>
+          <w:szCs w:val="28"/>
+          <w:lang w:val="en-US"/>
+        </w:rPr>
+        <w:t>NONCLUSTERED</w:t>
+      </w:r>
+      <w:r>
+        <w:rPr>
+          <w:rFonts w:cs="Times New Roman CYR"/>
+          <w:szCs w:val="28"/>
+        </w:rPr>
+        <w:t xml:space="preserve"> ]</w:t>
+      </w:r>
+    </w:p>
+    <w:p>
+      <w:pPr>
+        <w:suppressAutoHyphens/>
+        <w:spacing w:line="360" w:lineRule="auto"/>
+        <w:ind w:firstLine="709"/>
+        <w:jc w:val="both"/>
+        <w:rPr>
+          <w:rFonts w:cs="Times New Roman CYR"/>
+          <w:szCs w:val="28"/>
+        </w:rPr>
+      </w:pPr>
+      <w:r>
+        <w:rPr>
+          <w:rFonts w:cs="Times New Roman CYR"/>
+          <w:szCs w:val="28"/>
+          <w:lang w:val="en-US"/>
+        </w:rPr>
+        <w:t>INDEX</w:t>
+      </w:r>
+      <w:r>
+        <w:rPr>
+          <w:rFonts w:cs="Times New Roman CYR"/>
+          <w:szCs w:val="28"/>
+        </w:rPr>
+        <w:t xml:space="preserve"> </w:t>
+      </w:r>
+      <w:proofErr w:type="spellStart"/>
+      <w:r>
+        <w:rPr>
+          <w:rFonts w:cs="Times New Roman CYR"/>
+          <w:szCs w:val="28"/>
+        </w:rPr>
+        <w:t>имя_индекса</w:t>
+      </w:r>
+      <w:proofErr w:type="spellEnd"/>
+      <w:r>
+        <w:rPr>
+          <w:rFonts w:cs="Times New Roman CYR"/>
+          <w:szCs w:val="28"/>
+        </w:rPr>
+        <w:t xml:space="preserve"> </w:t>
+      </w:r>
+      <w:r>
+        <w:rPr>
+          <w:rFonts w:cs="Times New Roman CYR"/>
+          <w:szCs w:val="28"/>
+          <w:lang w:val="en-US"/>
+        </w:rPr>
+        <w:t>ON</w:t>
+      </w:r>
+      <w:r>
+        <w:rPr>
+          <w:rFonts w:cs="Times New Roman CYR"/>
+          <w:szCs w:val="28"/>
+        </w:rPr>
+        <w:t xml:space="preserve"> </w:t>
+      </w:r>
+      <w:proofErr w:type="spellStart"/>
+      <w:r>
+        <w:rPr>
+          <w:rFonts w:cs="Times New Roman CYR"/>
+          <w:szCs w:val="28"/>
+        </w:rPr>
+        <w:t>имя_</w:t>
+      </w:r>
+      <w:proofErr w:type="gramStart"/>
+      <w:r>
+        <w:rPr>
+          <w:rFonts w:cs="Times New Roman CYR"/>
+          <w:szCs w:val="28"/>
+        </w:rPr>
+        <w:t>таблицы</w:t>
+      </w:r>
+      <w:proofErr w:type="spellEnd"/>
+      <w:r>
+        <w:rPr>
+          <w:rFonts w:cs="Times New Roman CYR"/>
+          <w:szCs w:val="28"/>
+        </w:rPr>
+        <w:t>(</w:t>
+      </w:r>
+      <w:proofErr w:type="spellStart"/>
+      <w:proofErr w:type="gramEnd"/>
+      <w:r>
+        <w:rPr>
+          <w:rFonts w:cs="Times New Roman CYR"/>
+          <w:szCs w:val="28"/>
+        </w:rPr>
+        <w:t>имя_столбца</w:t>
+      </w:r>
+      <w:proofErr w:type="spellEnd"/>
+      <w:r>
+        <w:rPr>
+          <w:rFonts w:cs="Times New Roman CYR"/>
+          <w:szCs w:val="28"/>
+        </w:rPr>
+        <w:t xml:space="preserve"> [</w:t>
+      </w:r>
+      <w:r>
+        <w:rPr>
+          <w:rFonts w:cs="Times New Roman CYR"/>
+          <w:szCs w:val="28"/>
+          <w:lang w:val="en-US"/>
+        </w:rPr>
+        <w:t>ASC</w:t>
+      </w:r>
+      <w:r>
+        <w:rPr>
+          <w:rFonts w:cs="Times New Roman CYR"/>
+          <w:szCs w:val="28"/>
+        </w:rPr>
+        <w:t>|</w:t>
+      </w:r>
+      <w:r>
+        <w:rPr>
+          <w:rFonts w:cs="Times New Roman CYR"/>
+          <w:szCs w:val="28"/>
+          <w:lang w:val="en-US"/>
+        </w:rPr>
+        <w:t>DESC</w:t>
+      </w:r>
+      <w:r>
+        <w:rPr>
+          <w:rFonts w:cs="Times New Roman CYR"/>
+          <w:szCs w:val="28"/>
+        </w:rPr>
+        <w:t>][,...</w:t>
+      </w:r>
+      <w:r>
+        <w:rPr>
+          <w:rFonts w:cs="Times New Roman CYR"/>
+          <w:szCs w:val="28"/>
+          <w:lang w:val="en-US"/>
+        </w:rPr>
+        <w:t>n</w:t>
+      </w:r>
+      <w:r>
+        <w:rPr>
+          <w:rFonts w:cs="Times New Roman CYR"/>
+          <w:szCs w:val="28"/>
+        </w:rPr>
+        <w:t>])</w:t>
+      </w:r>
+    </w:p>
+    <w:p>
+      <w:pPr>
+        <w:suppressAutoHyphens/>
+        <w:spacing w:line="360" w:lineRule="auto"/>
+        <w:ind w:firstLine="709"/>
+        <w:jc w:val="both"/>
+        <w:rPr>
+          <w:rFonts w:cs="Times New Roman CYR"/>
+          <w:szCs w:val="28"/>
+          <w:lang w:val="en-US"/>
+        </w:rPr>
+      </w:pPr>
+      <w:r>
+        <w:rPr>
+          <w:rFonts w:cs="Times New Roman CYR"/>
+          <w:szCs w:val="28"/>
+          <w:lang w:val="en-US"/>
+        </w:rPr>
+        <w:t>[WITH [PAD_INDEX]</w:t>
+      </w:r>
+    </w:p>
+    <w:p>
+      <w:pPr>
+        <w:suppressAutoHyphens/>
+        <w:spacing w:line="360" w:lineRule="auto"/>
+        <w:ind w:firstLine="709"/>
+        <w:jc w:val="both"/>
+        <w:rPr>
+          <w:rFonts w:cs="Times New Roman CYR"/>
+          <w:szCs w:val="28"/>
+          <w:lang w:val="en-US"/>
+        </w:rPr>
+      </w:pPr>
+      <w:r>
+        <w:rPr>
+          <w:rFonts w:cs="Times New Roman CYR"/>
+          <w:szCs w:val="28"/>
+          <w:lang w:val="en-US"/>
+        </w:rPr>
+        <w:t>[[,] FILLFACTOR=</w:t>
+      </w:r>
+      <w:r>
+        <w:rPr>
+          <w:rFonts w:cs="Times New Roman CYR"/>
+          <w:szCs w:val="28"/>
+        </w:rPr>
+        <w:t>фактор</w:t>
+      </w:r>
+      <w:r>
+        <w:rPr>
+          <w:rFonts w:cs="Times New Roman CYR"/>
+          <w:szCs w:val="28"/>
+          <w:lang w:val="en-US"/>
+        </w:rPr>
+        <w:t>_</w:t>
+      </w:r>
+      <w:r>
+        <w:rPr>
+          <w:rFonts w:cs="Times New Roman CYR"/>
+          <w:szCs w:val="28"/>
+        </w:rPr>
+        <w:t>заполнения</w:t>
+      </w:r>
+      <w:r>
+        <w:rPr>
+          <w:rFonts w:cs="Times New Roman CYR"/>
+          <w:szCs w:val="28"/>
+          <w:lang w:val="en-US"/>
+        </w:rPr>
+        <w:t>]</w:t>
+      </w:r>
+    </w:p>
+    <w:p>
+      <w:pPr>
+        <w:suppressAutoHyphens/>
+        <w:spacing w:line="360" w:lineRule="auto"/>
+        <w:ind w:firstLine="709"/>
+        <w:jc w:val="both"/>
+        <w:rPr>
+          <w:rFonts w:cs="Times New Roman CYR"/>
+          <w:szCs w:val="28"/>
+          <w:lang w:val="en-US"/>
+        </w:rPr>
+      </w:pPr>
+      <w:r>
+        <w:rPr>
+          <w:rFonts w:cs="Times New Roman CYR"/>
+          <w:szCs w:val="28"/>
+          <w:lang w:val="en-US"/>
+        </w:rPr>
+        <w:t>[[,] IGNORE_DUP_KEY]</w:t>
+      </w:r>
+    </w:p>
+    <w:p>
+      <w:pPr>
+        <w:suppressAutoHyphens/>
+        <w:spacing w:line="360" w:lineRule="auto"/>
+        <w:ind w:firstLine="709"/>
+        <w:jc w:val="both"/>
+        <w:rPr>
+          <w:rFonts w:cs="Times New Roman CYR"/>
+          <w:szCs w:val="28"/>
+          <w:lang w:val="en-US"/>
+        </w:rPr>
+      </w:pPr>
+      <w:r>
+        <w:rPr>
+          <w:rFonts w:cs="Times New Roman CYR"/>
+          <w:szCs w:val="28"/>
+          <w:lang w:val="en-US"/>
+        </w:rPr>
+        <w:t>[[,] DROP_EXISTING]</w:t>
+      </w:r>
+    </w:p>
+    <w:p>
+      <w:pPr>
+        <w:suppressAutoHyphens/>
+        <w:spacing w:line="360" w:lineRule="auto"/>
+        <w:ind w:firstLine="709"/>
+        <w:jc w:val="both"/>
+        <w:rPr>
+          <w:rFonts w:cs="Times New Roman CYR"/>
+          <w:szCs w:val="28"/>
+          <w:lang w:val="en-US"/>
+        </w:rPr>
+      </w:pPr>
+      <w:r>
+        <w:rPr>
+          <w:rFonts w:cs="Times New Roman CYR"/>
+          <w:szCs w:val="28"/>
+          <w:lang w:val="en-US"/>
+        </w:rPr>
+        <w:t>[[,] STATISTICS_NORECOMPUTE]]</w:t>
+      </w:r>
+    </w:p>
+    <w:p>
+      <w:pPr>
+        <w:suppressAutoHyphens/>
+        <w:spacing w:line="360" w:lineRule="auto"/>
+        <w:ind w:firstLine="709"/>
+        <w:jc w:val="both"/>
+        <w:rPr>
+          <w:rFonts w:cs="Times New Roman CYR"/>
+          <w:szCs w:val="28"/>
+          <w:lang w:val="en-US"/>
+        </w:rPr>
+      </w:pPr>
+      <w:r>
+        <w:rPr>
+          <w:rFonts w:cs="Times New Roman CYR"/>
+          <w:szCs w:val="28"/>
+          <w:lang w:val="en-US"/>
+        </w:rPr>
+        <w:t xml:space="preserve">[ON </w:t>
+      </w:r>
+      <w:r>
+        <w:rPr>
+          <w:rFonts w:cs="Times New Roman CYR"/>
+          <w:szCs w:val="28"/>
+        </w:rPr>
+        <w:t>имя</w:t>
+      </w:r>
+      <w:r>
+        <w:rPr>
+          <w:rFonts w:cs="Times New Roman CYR"/>
+          <w:szCs w:val="28"/>
+          <w:lang w:val="en-US"/>
+        </w:rPr>
+        <w:t>_</w:t>
+      </w:r>
+      <w:r>
+        <w:rPr>
+          <w:rFonts w:cs="Times New Roman CYR"/>
+          <w:szCs w:val="28"/>
+        </w:rPr>
+        <w:t>группы</w:t>
+      </w:r>
+      <w:r>
+        <w:rPr>
+          <w:rFonts w:cs="Times New Roman CYR"/>
+          <w:szCs w:val="28"/>
+          <w:lang w:val="en-US"/>
+        </w:rPr>
+        <w:t>_</w:t>
+      </w:r>
+      <w:r>
+        <w:rPr>
+          <w:rFonts w:cs="Times New Roman CYR"/>
+          <w:szCs w:val="28"/>
+        </w:rPr>
+        <w:t>файлов</w:t>
+      </w:r>
+      <w:r>
+        <w:rPr>
+          <w:rFonts w:cs="Times New Roman CYR"/>
+          <w:szCs w:val="28"/>
+          <w:lang w:val="en-US"/>
+        </w:rPr>
+        <w:t>]</w:t>
+      </w:r>
+    </w:p>
+    <w:p>
+      <w:pPr>
+        <w:suppressAutoHyphens/>
+        <w:spacing w:line="360" w:lineRule="auto"/>
+        <w:ind w:firstLine="709"/>
+        <w:jc w:val="both"/>
+        <w:rPr>
+          <w:rFonts w:cs="Times New Roman CYR"/>
+          <w:szCs w:val="28"/>
+          <w:lang w:val="en-US"/>
+        </w:rPr>
+      </w:pPr>
+    </w:p>
+    <w:p>
+      <w:pPr>
+        <w:suppressAutoHyphens/>
+        <w:spacing w:line="360" w:lineRule="auto"/>
+        <w:ind w:firstLine="709"/>
+        <w:jc w:val="both"/>
+        <w:rPr>
+          <w:rFonts w:cs="Times New Roman CYR"/>
+          <w:szCs w:val="28"/>
+        </w:rPr>
+      </w:pPr>
+      <w:r>
+        <w:rPr>
+          <w:rFonts w:cs="Times New Roman CYR"/>
+          <w:szCs w:val="28"/>
+        </w:rPr>
+        <w:t xml:space="preserve">Необязательный </w:t>
+      </w:r>
+      <w:r>
+        <w:rPr>
+          <w:rFonts w:cs="Times New Roman CYR"/>
+          <w:szCs w:val="28"/>
+          <w:lang w:val="en-US"/>
+        </w:rPr>
+        <w:t>UNIQUE</w:t>
+      </w:r>
+      <w:r>
+        <w:rPr>
+          <w:rFonts w:cs="Times New Roman CYR"/>
+          <w:szCs w:val="28"/>
+        </w:rPr>
+        <w:t xml:space="preserve"> позволяет сделать создаваемый индекс уникальным. Взаимоисключающие необязательные параметры </w:t>
+      </w:r>
+      <w:r>
+        <w:rPr>
+          <w:rFonts w:cs="Times New Roman CYR"/>
+          <w:szCs w:val="28"/>
+          <w:lang w:val="en-US"/>
+        </w:rPr>
+        <w:t>CLUSTERED</w:t>
+      </w:r>
+      <w:r>
+        <w:rPr>
+          <w:rFonts w:cs="Times New Roman CYR"/>
+          <w:szCs w:val="28"/>
+        </w:rPr>
+        <w:t xml:space="preserve"> и </w:t>
+      </w:r>
+      <w:r>
+        <w:rPr>
+          <w:rFonts w:cs="Times New Roman CYR"/>
+          <w:szCs w:val="28"/>
+          <w:lang w:val="en-US"/>
+        </w:rPr>
+        <w:t>NONCLUSTERED</w:t>
+      </w:r>
+      <w:r>
+        <w:rPr>
+          <w:rFonts w:cs="Times New Roman CYR"/>
+          <w:szCs w:val="28"/>
+        </w:rPr>
+        <w:t xml:space="preserve"> (параметр по умолчанию) позволяет создавать кластерные и </w:t>
+      </w:r>
+      <w:proofErr w:type="spellStart"/>
+      <w:r>
+        <w:rPr>
+          <w:rFonts w:cs="Times New Roman CYR"/>
+          <w:szCs w:val="28"/>
+        </w:rPr>
+        <w:t>некластерные</w:t>
+      </w:r>
+      <w:proofErr w:type="spellEnd"/>
+      <w:r>
+        <w:rPr>
+          <w:rFonts w:cs="Times New Roman CYR"/>
+          <w:szCs w:val="28"/>
+        </w:rPr>
+        <w:t xml:space="preserve"> индексы, соответственно. Параметр </w:t>
+      </w:r>
+      <w:r>
+        <w:rPr>
+          <w:rFonts w:cs="Times New Roman CYR"/>
+          <w:szCs w:val="28"/>
+          <w:lang w:val="en-US"/>
+        </w:rPr>
+        <w:t>ASC</w:t>
+      </w:r>
+      <w:r>
+        <w:rPr>
+          <w:rFonts w:cs="Times New Roman CYR"/>
+          <w:szCs w:val="28"/>
+        </w:rPr>
+        <w:t xml:space="preserve"> предписывает, что индексы (или же сами кортежи, при создании кластерного индекса) должны быть отсортированы по возрастанию, а </w:t>
+      </w:r>
+      <w:r>
+        <w:rPr>
+          <w:rFonts w:cs="Times New Roman CYR"/>
+          <w:szCs w:val="28"/>
+          <w:lang w:val="en-US"/>
+        </w:rPr>
+        <w:t>DESC</w:t>
+      </w:r>
+      <w:r>
+        <w:rPr>
+          <w:rFonts w:cs="Times New Roman CYR"/>
+          <w:szCs w:val="28"/>
+        </w:rPr>
+        <w:t xml:space="preserve"> - по убыванию. Параметр FILLFACTOR осуществляет настройку разбиения индекса на страницы и заметно оптимизирует работу СУБД. Коэффициент FILLFACTOR определяет в процентном соотношении размер создаваемых индексных страниц. При этом имеется обратно пропорциональная зависимость частоты работы с таблицей и коэффициента FILLFACTOR. Параметр PAD_INDEX определяет заполнение внутреннего пространства индекса и применяется совместно с FILLFACTOR. Параметр DROP_EXISTING при использовании кластерного индекса определяет его повторное создание, что позволяет </w:t>
+      </w:r>
+      <w:r>
+        <w:rPr>
+          <w:rFonts w:cs="Times New Roman CYR"/>
+          <w:szCs w:val="28"/>
+        </w:rPr>
+        <w:lastRenderedPageBreak/>
+        <w:t>предотвратить нежелательное обновление кластерных индексов. Параметр STATISTICS_NORECOMPUTE определяет функции автоматического обновления статистики для таблицы.</w:t>
+      </w:r>
+    </w:p>
+    <w:p>
+      <w:pPr>
+        <w:suppressAutoHyphens/>
+        <w:spacing w:line="360" w:lineRule="auto"/>
+        <w:ind w:firstLine="709"/>
+        <w:jc w:val="both"/>
+        <w:rPr>
+          <w:rFonts w:cs="Times New Roman CYR"/>
+          <w:szCs w:val="28"/>
+        </w:rPr>
+      </w:pPr>
+      <w:r>
+        <w:rPr>
+          <w:rFonts w:cs="Times New Roman CYR"/>
+          <w:szCs w:val="28"/>
+        </w:rPr>
+        <w:t>Не смотря на все преимущества использования индексов, они не лишены недостатков. Перечислим основные из них:</w:t>
+      </w:r>
+    </w:p>
+    <w:p>
+      <w:pPr>
+        <w:widowControl w:val="0"/>
+        <w:numPr>
+          <w:ilvl w:val="0"/>
+          <w:numId w:val="26"/>
+        </w:numPr>
+        <w:tabs>
+          <w:tab w:val="left" w:pos="1429"/>
+        </w:tabs>
+        <w:suppressAutoHyphens/>
+        <w:autoSpaceDE w:val="0"/>
+        <w:autoSpaceDN w:val="0"/>
+        <w:adjustRightInd w:val="0"/>
+        <w:spacing w:after="0" w:line="360" w:lineRule="auto"/>
+        <w:ind w:firstLine="709"/>
+        <w:jc w:val="both"/>
+        <w:rPr>
+          <w:rFonts w:cs="Times New Roman CYR"/>
+          <w:szCs w:val="28"/>
+        </w:rPr>
+      </w:pPr>
+      <w:r>
+        <w:rPr>
+          <w:rFonts w:cs="Times New Roman CYR"/>
+          <w:szCs w:val="28"/>
+        </w:rPr>
+        <w:t>Индексы занимают дополнительное пространство дисковой и оперативной памяти;</w:t>
+      </w:r>
+    </w:p>
+    <w:p>
+      <w:pPr>
+        <w:widowControl w:val="0"/>
+        <w:numPr>
+          <w:ilvl w:val="0"/>
+          <w:numId w:val="26"/>
+        </w:numPr>
+        <w:tabs>
+          <w:tab w:val="left" w:pos="1429"/>
+        </w:tabs>
+        <w:suppressAutoHyphens/>
+        <w:autoSpaceDE w:val="0"/>
+        <w:autoSpaceDN w:val="0"/>
+        <w:adjustRightInd w:val="0"/>
+        <w:spacing w:after="0" w:line="360" w:lineRule="auto"/>
+        <w:ind w:firstLine="709"/>
+        <w:jc w:val="both"/>
+        <w:rPr>
+          <w:rFonts w:cs="Times New Roman CYR"/>
+          <w:szCs w:val="28"/>
+        </w:rPr>
+      </w:pPr>
+      <w:r>
+        <w:rPr>
+          <w:rFonts w:cs="Times New Roman CYR"/>
+          <w:szCs w:val="28"/>
+        </w:rPr>
+        <w:t xml:space="preserve">Индексы существенно замедляют выполнение </w:t>
+      </w:r>
+      <w:r>
+        <w:rPr>
+          <w:rFonts w:cs="Times New Roman CYR"/>
+          <w:szCs w:val="28"/>
+          <w:lang w:val="en-US"/>
+        </w:rPr>
+        <w:t>DDL</w:t>
+      </w:r>
+      <w:r>
+        <w:rPr>
+          <w:rFonts w:cs="Times New Roman CYR"/>
+          <w:szCs w:val="28"/>
+        </w:rPr>
+        <w:t xml:space="preserve"> операторов (например, </w:t>
+      </w:r>
+      <w:r>
+        <w:rPr>
+          <w:rFonts w:cs="Times New Roman CYR"/>
+          <w:szCs w:val="28"/>
+          <w:lang w:val="en-US"/>
+        </w:rPr>
+        <w:t>ALTER</w:t>
+      </w:r>
+      <w:r>
+        <w:rPr>
+          <w:rFonts w:cs="Times New Roman CYR"/>
+          <w:szCs w:val="28"/>
+        </w:rPr>
+        <w:t xml:space="preserve"> </w:t>
+      </w:r>
+      <w:r>
+        <w:rPr>
+          <w:rFonts w:cs="Times New Roman CYR"/>
+          <w:szCs w:val="28"/>
+          <w:lang w:val="en-US"/>
+        </w:rPr>
+        <w:t>TABLE</w:t>
+      </w:r>
+      <w:r>
+        <w:rPr>
+          <w:rFonts w:cs="Times New Roman CYR"/>
+          <w:szCs w:val="28"/>
+        </w:rPr>
+        <w:t>), из-за того, что, как правило, это требует пересчета всех индексов.</w:t>
+      </w:r>
+    </w:p>
+    <w:p>
+      <w:pPr>
+        <w:widowControl w:val="0"/>
+        <w:tabs>
+          <w:tab w:val="left" w:pos="1429"/>
+        </w:tabs>
+        <w:suppressAutoHyphens/>
+        <w:autoSpaceDE w:val="0"/>
+        <w:autoSpaceDN w:val="0"/>
+        <w:adjustRightInd w:val="0"/>
+        <w:spacing w:after="0" w:line="360" w:lineRule="auto"/>
+        <w:ind w:left="709"/>
+        <w:jc w:val="both"/>
+        <w:rPr>
+          <w:rFonts w:cs="Times New Roman CYR"/>
+          <w:szCs w:val="28"/>
+        </w:rPr>
+      </w:pPr>
+    </w:p>
+    <w:p>
+      <w:pPr>
+        <w:suppressAutoHyphens/>
+        <w:spacing w:line="360" w:lineRule="auto"/>
+        <w:ind w:firstLine="709"/>
+        <w:jc w:val="both"/>
+        <w:rPr>
+          <w:rFonts w:cs="Times New Roman CYR"/>
+          <w:szCs w:val="28"/>
+        </w:rPr>
+      </w:pPr>
+      <w:r>
+        <w:rPr>
+          <w:rFonts w:cs="Times New Roman CYR"/>
+          <w:szCs w:val="28"/>
+        </w:rPr>
+        <w:t>Р</w:t>
+      </w:r>
+      <w:r>
+        <w:rPr>
+          <w:rFonts w:cs="Times New Roman CYR"/>
+          <w:szCs w:val="28"/>
+        </w:rPr>
+        <w:t>азумное применение индексов может существенно повысить производительность SQL-запросов, по выборке данных</w:t>
+      </w:r>
+    </w:p>
+    <w:p>
+      <w:pPr>
+        <w:suppressAutoHyphens/>
+        <w:spacing w:line="360" w:lineRule="auto"/>
+        <w:ind w:firstLine="709"/>
+        <w:jc w:val="both"/>
+        <w:rPr>
+          <w:rFonts w:cs="Times New Roman CYR"/>
+          <w:szCs w:val="28"/>
+        </w:rPr>
+      </w:pPr>
+    </w:p>
+    <w:p>
+      <w:pPr>
+        <w:pStyle w:val="3"/>
+        <w:numPr>
+          <w:ilvl w:val="2"/>
+          <w:numId w:val="25"/>
+        </w:numPr>
+        <w:spacing w:line="360" w:lineRule="auto"/>
+        <w:ind w:left="0" w:firstLine="0"/>
+      </w:pPr>
+      <w:bookmarkStart w:id="7" w:name="_Toc102406916"/>
+      <w:r>
+        <w:rPr>
+          <w:rFonts w:cs="Times New Roman CYR"/>
+          <w:szCs w:val="28"/>
+        </w:rPr>
+        <w:t>Кэширование в базах данных</w:t>
+      </w:r>
+      <w:bookmarkEnd w:id="7"/>
+    </w:p>
+    <w:p>
+      <w:pPr>
+        <w:suppressAutoHyphens/>
+        <w:spacing w:line="360" w:lineRule="auto"/>
+        <w:ind w:firstLine="709"/>
+        <w:jc w:val="both"/>
+        <w:rPr>
+          <w:rFonts w:cs="Times New Roman CYR"/>
+          <w:szCs w:val="28"/>
+        </w:rPr>
+      </w:pPr>
+      <w:r>
+        <w:rPr>
+          <w:rFonts w:cs="Times New Roman CYR"/>
+          <w:szCs w:val="28"/>
+        </w:rPr>
+        <w:t xml:space="preserve">Кэширование </w:t>
+      </w:r>
+      <w:r>
+        <w:rPr>
+          <w:rFonts w:cs="Times New Roman CYR"/>
+          <w:szCs w:val="28"/>
+        </w:rPr>
+        <w:t>— это временное хранение часто используемых данных</w:t>
+      </w:r>
+      <w:r>
+        <w:rPr>
+          <w:rFonts w:cs="Times New Roman CYR"/>
+          <w:szCs w:val="28"/>
+        </w:rPr>
+        <w:t xml:space="preserve"> на носителях информаци</w:t>
+      </w:r>
+      <w:r>
+        <w:rPr>
+          <w:rFonts w:cs="Times New Roman CYR"/>
+          <w:szCs w:val="28"/>
+        </w:rPr>
+        <w:t>и</w:t>
+      </w:r>
+      <w:r>
+        <w:rPr>
+          <w:rFonts w:cs="Times New Roman CYR"/>
+          <w:szCs w:val="28"/>
+        </w:rPr>
+        <w:t>.</w:t>
+      </w:r>
+    </w:p>
+    <w:p>
+      <w:pPr>
+        <w:suppressAutoHyphens/>
+        <w:spacing w:line="360" w:lineRule="auto"/>
+        <w:ind w:firstLine="709"/>
+        <w:jc w:val="both"/>
+        <w:rPr>
+          <w:rFonts w:cs="Times New Roman CYR"/>
+          <w:szCs w:val="28"/>
+        </w:rPr>
+      </w:pPr>
+      <w:r>
+        <w:rPr>
+          <w:rFonts w:cs="Times New Roman CYR"/>
+          <w:szCs w:val="28"/>
+        </w:rPr>
+        <w:t xml:space="preserve">В современных базах данных для минимизации операций физического ввода-вывода, используется технология кэширования данных. При этом происходит выделение сравнительно большого сегмента памяти фиксированного размера, одновременно доступного всем сеансам базы данных. Этот сегмент памяти называется буфером блоков кэша </w:t>
+      </w:r>
+      <w:r>
+        <w:rPr>
+          <w:rFonts w:cs="Times New Roman CYR"/>
+          <w:szCs w:val="28"/>
+          <w:highlight w:val="yellow"/>
+        </w:rPr>
+        <w:t>[8, С. 30]</w:t>
+      </w:r>
+      <w:r>
+        <w:rPr>
+          <w:rFonts w:cs="Times New Roman CYR"/>
+          <w:szCs w:val="28"/>
+        </w:rPr>
+        <w:t>. Буфер блоков кэша представляет собой связанный список, элементами которого являются блоки данных одного размера, считанные с диска. Любая операция доступа к данным называется логическим вводом-выводом. Обмен данными, находящимся в оперативной памяти, является строго логическим вводом-выводом, в то время как операции дискового ввода-вывода - как логического, так и физического.</w:t>
+      </w:r>
+    </w:p>
+    <w:p>
+      <w:pPr>
+        <w:suppressAutoHyphens/>
+        <w:spacing w:line="360" w:lineRule="auto"/>
+        <w:ind w:firstLine="709"/>
+        <w:jc w:val="both"/>
+        <w:rPr>
+          <w:rFonts w:cs="Times New Roman CYR"/>
+          <w:szCs w:val="28"/>
+        </w:rPr>
+      </w:pPr>
+      <w:r>
+        <w:rPr>
+          <w:rFonts w:cs="Times New Roman CYR"/>
+          <w:szCs w:val="28"/>
+        </w:rPr>
+        <w:lastRenderedPageBreak/>
+        <w:t>К</w:t>
+      </w:r>
+      <w:r>
+        <w:rPr>
+          <w:rFonts w:cs="Times New Roman CYR"/>
+          <w:szCs w:val="28"/>
+        </w:rPr>
+        <w:t>эш заполняется и поддерживается достаточно простым способом. Каждый раз, когда базе данных необходимо обратится к блоку данных, еще не скопированному в кэш, она запрашивает операцию чтения с диска (физический ввод-вывод) и помещает только что полученный блок в голову буферного списка. Так как длинна списка во время работы базы данных остается фиксированной, добавление блока со стороны головы списка приводит к тому, что блок в хвосте списка удаляется (то есть более не является кэшированным).</w:t>
+      </w:r>
+    </w:p>
+    <w:p>
+      <w:pPr>
+        <w:suppressAutoHyphens/>
+        <w:spacing w:line="360" w:lineRule="auto"/>
+        <w:ind w:firstLine="709"/>
+        <w:jc w:val="both"/>
+        <w:rPr>
+          <w:rFonts w:cs="Times New Roman CYR"/>
+          <w:szCs w:val="28"/>
+        </w:rPr>
+      </w:pPr>
+      <w:r>
+        <w:rPr>
+          <w:rFonts w:cs="Times New Roman CYR"/>
+          <w:szCs w:val="28"/>
+        </w:rPr>
+        <w:t>О</w:t>
+      </w:r>
+      <w:r>
+        <w:rPr>
+          <w:rFonts w:cs="Times New Roman CYR"/>
+          <w:szCs w:val="28"/>
+        </w:rPr>
+        <w:t xml:space="preserve">перации в кэше выполняются при помощи указателей в связном списке определенного вида. Новый головной блок </w:t>
+      </w:r>
+      <w:r>
+        <w:rPr>
+          <w:rFonts w:cs="Times New Roman CYR"/>
+          <w:szCs w:val="28"/>
+        </w:rPr>
+        <w:t>— это</w:t>
+      </w:r>
+      <w:r>
+        <w:rPr>
+          <w:rFonts w:cs="Times New Roman CYR"/>
+          <w:szCs w:val="28"/>
+        </w:rPr>
+        <w:t xml:space="preserve"> в действительности та же область памяти, что старый хвостовой блок, в которую записаны новые данные, а указатели перемещены для изменения места блока в списке.</w:t>
+      </w:r>
+    </w:p>
+    <w:p>
+      <w:pPr>
+        <w:suppressAutoHyphens/>
+        <w:spacing w:line="360" w:lineRule="auto"/>
+        <w:ind w:firstLine="709"/>
+        <w:jc w:val="both"/>
+        <w:rPr>
+          <w:rFonts w:cs="Times New Roman CYR"/>
+          <w:szCs w:val="28"/>
+        </w:rPr>
+      </w:pPr>
+      <w:r>
+        <w:rPr>
+          <w:rFonts w:cs="Times New Roman CYR"/>
+          <w:szCs w:val="28"/>
+        </w:rPr>
+        <w:t>Когда база данных обнаруживает, что нужный блок данных уже находится в списке (что требует строго логического ввода-вывода), она перемещает этот блок из текущего положения в голову списка. Так как блок, участвующий в логическом вводе-выводе, всего лишь перемещается, а не добавляются в список, никакие блоки из хвоста списка не выталкиваются. И снова база данных обрабатывает перемещение логического блока при помощи указателей; на физическом уровне данные в памяти не копируются.</w:t>
+      </w:r>
+    </w:p>
+    <w:p>
+      <w:pPr>
+        <w:suppressAutoHyphens/>
+        <w:spacing w:line="360" w:lineRule="auto"/>
+        <w:ind w:firstLine="709"/>
+        <w:jc w:val="both"/>
+        <w:rPr>
+          <w:rFonts w:cs="Times New Roman CYR"/>
+          <w:szCs w:val="28"/>
+        </w:rPr>
+      </w:pPr>
+      <w:r>
+        <w:rPr>
+          <w:rFonts w:cs="Times New Roman CYR"/>
+          <w:szCs w:val="28"/>
+        </w:rPr>
+        <w:t>Так как при выполнении логического ввода-вывода блоки перемещаются обратно к голове списка, в итоге кэш становится отсортированным: последние по времени использования (</w:t>
+      </w:r>
+      <w:r>
+        <w:rPr>
+          <w:rFonts w:cs="Times New Roman CYR"/>
+          <w:szCs w:val="28"/>
+          <w:lang w:val="en-US"/>
+        </w:rPr>
+        <w:t>most</w:t>
+      </w:r>
+      <w:r>
+        <w:rPr>
+          <w:rFonts w:cs="Times New Roman CYR"/>
+          <w:szCs w:val="28"/>
+        </w:rPr>
+        <w:t xml:space="preserve"> </w:t>
+      </w:r>
+      <w:r>
+        <w:rPr>
+          <w:rFonts w:cs="Times New Roman CYR"/>
+          <w:szCs w:val="28"/>
+          <w:lang w:val="en-US"/>
+        </w:rPr>
+        <w:t>recently</w:t>
+      </w:r>
+      <w:r>
+        <w:rPr>
+          <w:rFonts w:cs="Times New Roman CYR"/>
+          <w:szCs w:val="28"/>
+        </w:rPr>
+        <w:t xml:space="preserve"> </w:t>
+      </w:r>
+      <w:r>
+        <w:rPr>
+          <w:rFonts w:cs="Times New Roman CYR"/>
+          <w:szCs w:val="28"/>
+          <w:lang w:val="en-US"/>
+        </w:rPr>
+        <w:t>used</w:t>
+      </w:r>
+      <w:r>
+        <w:rPr>
+          <w:rFonts w:cs="Times New Roman CYR"/>
+          <w:szCs w:val="28"/>
+        </w:rPr>
+        <w:t xml:space="preserve">, </w:t>
+      </w:r>
+      <w:r>
+        <w:rPr>
+          <w:rFonts w:cs="Times New Roman CYR"/>
+          <w:szCs w:val="28"/>
+          <w:lang w:val="en-US"/>
+        </w:rPr>
+        <w:t>MRU</w:t>
+      </w:r>
+      <w:r>
+        <w:rPr>
+          <w:rFonts w:cs="Times New Roman CYR"/>
+          <w:szCs w:val="28"/>
+        </w:rPr>
+        <w:t>) блоки находятся ближе к голове, а блоки с наиболее давним использованием (</w:t>
+      </w:r>
+      <w:r>
+        <w:rPr>
+          <w:rFonts w:cs="Times New Roman CYR"/>
+          <w:szCs w:val="28"/>
+          <w:lang w:val="en-US"/>
+        </w:rPr>
+        <w:t>least</w:t>
+      </w:r>
+      <w:r>
+        <w:rPr>
+          <w:rFonts w:cs="Times New Roman CYR"/>
+          <w:szCs w:val="28"/>
+        </w:rPr>
+        <w:t xml:space="preserve"> </w:t>
+      </w:r>
+      <w:r>
+        <w:rPr>
+          <w:rFonts w:cs="Times New Roman CYR"/>
+          <w:szCs w:val="28"/>
+          <w:lang w:val="en-US"/>
+        </w:rPr>
+        <w:t>recently</w:t>
+      </w:r>
+      <w:r>
+        <w:rPr>
+          <w:rFonts w:cs="Times New Roman CYR"/>
+          <w:szCs w:val="28"/>
+        </w:rPr>
+        <w:t xml:space="preserve"> </w:t>
+      </w:r>
+      <w:r>
+        <w:rPr>
+          <w:rFonts w:cs="Times New Roman CYR"/>
+          <w:szCs w:val="28"/>
+          <w:lang w:val="en-US"/>
+        </w:rPr>
+        <w:t>used</w:t>
+      </w:r>
+      <w:r>
+        <w:rPr>
+          <w:rFonts w:cs="Times New Roman CYR"/>
+          <w:szCs w:val="28"/>
+        </w:rPr>
+        <w:t xml:space="preserve">, </w:t>
+      </w:r>
+      <w:r>
+        <w:rPr>
+          <w:rFonts w:cs="Times New Roman CYR"/>
+          <w:szCs w:val="28"/>
+          <w:lang w:val="en-US"/>
+        </w:rPr>
+        <w:t>LRU</w:t>
+      </w:r>
+      <w:r>
+        <w:rPr>
+          <w:rFonts w:cs="Times New Roman CYR"/>
+          <w:szCs w:val="28"/>
+        </w:rPr>
+        <w:t xml:space="preserve">) - к концу списка" </w:t>
+      </w:r>
+      <w:r>
+        <w:rPr>
+          <w:rFonts w:cs="Times New Roman CYR"/>
+          <w:szCs w:val="28"/>
+          <w:highlight w:val="yellow"/>
+        </w:rPr>
+        <w:t>[8, С. 30]</w:t>
+      </w:r>
+      <w:r>
+        <w:rPr>
+          <w:rFonts w:cs="Times New Roman CYR"/>
+          <w:szCs w:val="28"/>
+        </w:rPr>
+        <w:t>.</w:t>
+      </w:r>
+    </w:p>
+    <w:p/>
+    <w:p/>
+    <w:p/>
+    <w:p>
+      <w:pPr>
+        <w:pStyle w:val="2"/>
+        <w:numPr>
+          <w:ilvl w:val="1"/>
+          <w:numId w:val="25"/>
+        </w:numPr>
+        <w:ind w:left="0" w:firstLine="0"/>
+      </w:pPr>
+      <w:bookmarkStart w:id="8" w:name="_Toc102406917"/>
+      <w:r>
+        <w:lastRenderedPageBreak/>
+        <w:t>Оптимизация запросов</w:t>
+      </w:r>
+      <w:bookmarkEnd w:id="8"/>
+    </w:p>
+    <w:p/>
+    <w:p>
+      <w:pPr>
+        <w:pStyle w:val="3"/>
+        <w:numPr>
+          <w:ilvl w:val="2"/>
+          <w:numId w:val="25"/>
+        </w:numPr>
+        <w:spacing w:line="360" w:lineRule="auto"/>
+        <w:ind w:left="0" w:firstLine="0"/>
+      </w:pPr>
+      <w:bookmarkStart w:id="9" w:name="_Toc102406918"/>
+      <w:r>
+        <w:t>Синтаксическая оптимизация запросов</w:t>
+      </w:r>
+      <w:bookmarkEnd w:id="9"/>
+    </w:p>
+    <w:p>
+      <w:pPr>
+        <w:suppressAutoHyphens/>
+        <w:spacing w:line="360" w:lineRule="auto"/>
+        <w:ind w:firstLine="709"/>
+        <w:jc w:val="both"/>
+        <w:rPr>
+          <w:rFonts w:cs="Times New Roman CYR"/>
+          <w:szCs w:val="28"/>
+        </w:rPr>
+      </w:pPr>
+      <w:r>
+        <w:rPr>
+          <w:rFonts w:cs="Times New Roman CYR"/>
+          <w:szCs w:val="28"/>
+        </w:rPr>
+        <w:t>Для реляционных систем оптимизация является как проблемой, так и возможностью повышения производительности. Проблема оптимизации состоит в том, что некоторые системы для достижения определенного уровня производительности требуют оптимизации. Оптимизация позволяет улучшить работу системы, так как одной из сильных сторон реляционного подхода является то, что первое применение оптимизации к реляционному выражению переводит это выражение на более эффективный семантический уровень. Общее назначение оптимизатора состоит в выборе эффективной стратегии для вычисления данного реляционного выражения.</w:t>
+      </w:r>
+    </w:p>
+    <w:p>
+      <w:pPr>
+        <w:suppressAutoHyphens/>
+        <w:spacing w:line="360" w:lineRule="auto"/>
+        <w:ind w:firstLine="709"/>
+        <w:jc w:val="both"/>
+        <w:rPr>
+          <w:rFonts w:cs="Times New Roman CYR"/>
+          <w:szCs w:val="28"/>
+        </w:rPr>
+      </w:pPr>
+      <w:r>
+        <w:rPr>
+          <w:rFonts w:cs="Times New Roman CYR"/>
+          <w:szCs w:val="28"/>
+        </w:rPr>
+        <w:t xml:space="preserve">Оптимизация запросов в реляционных СУБД </w:t>
+      </w:r>
+      <w:proofErr w:type="gramStart"/>
+      <w:r>
+        <w:rPr>
+          <w:rFonts w:cs="Times New Roman CYR"/>
+          <w:szCs w:val="28"/>
+        </w:rPr>
+        <w:t>- это</w:t>
+      </w:r>
+      <w:proofErr w:type="gramEnd"/>
+      <w:r>
+        <w:rPr>
+          <w:rFonts w:cs="Times New Roman CYR"/>
+          <w:szCs w:val="28"/>
+        </w:rPr>
+        <w:t xml:space="preserve"> способ обработки запросов, когда по начальному представлению запроса вырабатывается наиболее оптимальный план его выполнения путем преобразований этого запроса. Соответствующие преобразования начального представления запроса выполняются специальным компонентом СУБД - оптимизатором запросов, и оптимальность производимого им плана выполнения запроса зависит от критериев, которые в него заложены. Основной задачей встроенных оптимизаторов запросов является преобразование запроса в некоторое внутреннее представление, более удобное для машинных манипуляций, а также поиска наиболее оптимального плана выполнения (</w:t>
+      </w:r>
+      <w:proofErr w:type="spellStart"/>
+      <w:r>
+        <w:rPr>
+          <w:rFonts w:cs="Times New Roman CYR"/>
+          <w:szCs w:val="28"/>
+        </w:rPr>
+        <w:t>т.е</w:t>
+      </w:r>
+      <w:proofErr w:type="spellEnd"/>
+      <w:r>
+        <w:rPr>
+          <w:rFonts w:cs="Times New Roman CYR"/>
+          <w:szCs w:val="28"/>
+        </w:rPr>
+        <w:t xml:space="preserve"> выбор такой последовательности операций, которая является наименее дорогой, с точки зрения производительности) этого внутреннего представления.</w:t>
+      </w:r>
+    </w:p>
+    <w:p>
+      <w:pPr>
+        <w:suppressAutoHyphens/>
+        <w:spacing w:line="360" w:lineRule="auto"/>
+        <w:ind w:firstLine="709"/>
+        <w:jc w:val="both"/>
+        <w:rPr>
+          <w:rFonts w:cs="Times New Roman CYR"/>
+          <w:szCs w:val="28"/>
+        </w:rPr>
+      </w:pPr>
+      <w:r>
+        <w:rPr>
+          <w:rFonts w:cs="Times New Roman CYR"/>
+          <w:szCs w:val="28"/>
+        </w:rPr>
+        <w:t>Несмотря на то, что оптимизаторы запросов современных реляционных СУБД различаются по сложности и реализации, все они следуют одними и теме же основными этапами в выполнении процесса оптимизации запросов. Понимание принципов работы встроенных оптимизаторов, несомненно, является первостепенным в деле написания эффективных запросов.</w:t>
+      </w:r>
+    </w:p>
+    <w:p>
+      <w:pPr>
+        <w:suppressAutoHyphens/>
+        <w:spacing w:line="360" w:lineRule="auto"/>
+        <w:ind w:firstLine="709"/>
+        <w:jc w:val="both"/>
+        <w:rPr>
+          <w:rFonts w:cs="Times New Roman CYR"/>
+          <w:szCs w:val="28"/>
+        </w:rPr>
+      </w:pPr>
+      <w:r>
+        <w:rPr>
+          <w:rFonts w:cs="Times New Roman CYR"/>
+          <w:szCs w:val="28"/>
+        </w:rPr>
+        <w:lastRenderedPageBreak/>
+        <w:t xml:space="preserve">В этой главе будут рассмотрены принципы работы оптимизаторов запросов реляционных СУБД, а также, на основе этого, будут даны рекомендации по написанию эффективных </w:t>
+      </w:r>
+      <w:r>
+        <w:rPr>
+          <w:rFonts w:cs="Times New Roman CYR"/>
+          <w:szCs w:val="28"/>
+          <w:lang w:val="en-US"/>
+        </w:rPr>
+        <w:t>SQL</w:t>
+      </w:r>
+      <w:r>
+        <w:rPr>
+          <w:rFonts w:cs="Times New Roman CYR"/>
+          <w:szCs w:val="28"/>
+        </w:rPr>
+        <w:t>-запросов.</w:t>
+      </w:r>
+    </w:p>
+    <w:p>
+      <w:pPr>
+        <w:suppressAutoHyphens/>
+        <w:spacing w:line="360" w:lineRule="auto"/>
+        <w:ind w:firstLine="709"/>
+        <w:jc w:val="both"/>
+        <w:rPr>
+          <w:rFonts w:cs="Times New Roman CYR"/>
+          <w:szCs w:val="28"/>
+        </w:rPr>
+      </w:pPr>
+      <w:r>
+        <w:rPr>
+          <w:rFonts w:cs="Times New Roman CYR"/>
+          <w:szCs w:val="28"/>
+        </w:rPr>
+        <w:t>На начальном этапе синтаксической оптимизации происходит ряд проверок на предмет корректности данного запроса. В том случае, если запрос записан с ошибкой, дальнейшее его выполнение прекращается и СУБД сообщает об ошибке, иначе - происходит переход к следующей фазе.</w:t>
+      </w:r>
+    </w:p>
+    <w:p>
+      <w:pPr>
+        <w:suppressAutoHyphens/>
+        <w:spacing w:line="360" w:lineRule="auto"/>
+        <w:ind w:firstLine="709"/>
+        <w:jc w:val="both"/>
+        <w:rPr>
+          <w:rFonts w:cs="Times New Roman CYR"/>
+          <w:szCs w:val="28"/>
+        </w:rPr>
+      </w:pPr>
+      <w:r>
+        <w:rPr>
+          <w:rFonts w:cs="Times New Roman CYR"/>
+          <w:szCs w:val="28"/>
+        </w:rPr>
+        <w:t>На этой фазе выполняется преобразование запроса в некоторое внутреннее представление, более удобное для машинных манипуляций. Это полностью исключает из рассмотрения конструкции внешнего уровня и готовит почву для последующих стадий оптимизации.</w:t>
+      </w:r>
+    </w:p>
+    <w:p>
+      <w:pPr>
+        <w:suppressAutoHyphens/>
+        <w:spacing w:line="360" w:lineRule="auto"/>
+        <w:ind w:firstLine="709"/>
+        <w:jc w:val="both"/>
+        <w:rPr>
+          <w:rFonts w:cs="Times New Roman CYR"/>
+          <w:szCs w:val="28"/>
+        </w:rPr>
+      </w:pPr>
+      <w:r>
+        <w:rPr>
+          <w:rFonts w:cs="Times New Roman CYR"/>
+          <w:szCs w:val="28"/>
+        </w:rPr>
+        <w:t>Обычно внутреннее представление запросов является определенной модификацией абстрактного синтаксического дерева, или дерева запроса.</w:t>
+      </w:r>
+    </w:p>
+    <w:p>
+      <w:pPr>
+        <w:suppressAutoHyphens/>
+        <w:spacing w:line="360" w:lineRule="auto"/>
+        <w:ind w:firstLine="709"/>
+        <w:jc w:val="both"/>
+        <w:rPr>
+          <w:rFonts w:cs="Times New Roman CYR"/>
+          <w:szCs w:val="28"/>
+        </w:rPr>
+      </w:pPr>
+      <w:r>
+        <w:rPr>
+          <w:rFonts w:cs="Times New Roman CYR"/>
+          <w:szCs w:val="28"/>
+        </w:rPr>
+        <w:t xml:space="preserve">На следующей стадии происходит преобразование запроса в более удобную, для СУБД, форму, называемую канонической формой, которая требует меньших затрат на выполнение запроса, но дает результат, полностью эквивалентный исходному запросу. Понятие канонической формы употребляется, во многих разделах математики и связанных с ней дисциплин. Каноническая форма может быть определена следующим образом. Пусть Q - множество объектов (запросов), и пусть существует понятие об эквивалентности этих объектов (а именно: запросы q1 и q2 эквивалентны тогда и только тогда, когда дают идентичные результаты). Говорят, что подмножество C множества Q является подмножеством канонических форм для запросов из Q в смысле определенной выше эквивалентности тогда и только тогда, когда каждому объекту q из Q соответствует только один объект c из C. Тогда говорят, что объект с является канонической формой объекта q. Все необходимые свойства, которыми обладает объект q, также характерны и объекту с. Поэтому, чтобы доказать различные необходимые результаты, </w:t>
+      </w:r>
+      <w:r>
+        <w:rPr>
+          <w:rFonts w:cs="Times New Roman CYR"/>
+          <w:szCs w:val="28"/>
+        </w:rPr>
+        <w:lastRenderedPageBreak/>
+        <w:t>достаточно изучить менее мощное множество объектов C, а не более мощное множество Q.</w:t>
+      </w:r>
+    </w:p>
+    <w:p>
+      <w:pPr>
+        <w:suppressAutoHyphens/>
+        <w:spacing w:line="360" w:lineRule="auto"/>
+        <w:ind w:firstLine="709"/>
+        <w:jc w:val="both"/>
+        <w:rPr>
+          <w:rFonts w:cs="Times New Roman CYR"/>
+          <w:szCs w:val="28"/>
+        </w:rPr>
+      </w:pPr>
+      <w:r>
+        <w:rPr>
+          <w:rFonts w:cs="Times New Roman CYR"/>
+          <w:szCs w:val="28"/>
+        </w:rPr>
+        <w:t>Основной целью преобразование запроса в каноническую форму является приведение запроса к более удобоваримому, для конкретной СУБД, виду, который используется на следующих фазах преобразования.</w:t>
+      </w:r>
+    </w:p>
+    <w:p>
+      <w:pPr>
+        <w:suppressAutoHyphens/>
+        <w:spacing w:line="360" w:lineRule="auto"/>
+        <w:ind w:firstLine="709"/>
+        <w:jc w:val="both"/>
+        <w:rPr>
+          <w:rFonts w:cs="Times New Roman CYR"/>
+          <w:szCs w:val="28"/>
+        </w:rPr>
+      </w:pPr>
+      <w:r>
+        <w:rPr>
+          <w:rFonts w:cs="Times New Roman CYR"/>
+          <w:szCs w:val="28"/>
+        </w:rPr>
+        <w:t>Логические преобразования предикатов</w:t>
+      </w:r>
+    </w:p>
+    <w:p>
+      <w:pPr>
+        <w:suppressAutoHyphens/>
+        <w:spacing w:line="360" w:lineRule="auto"/>
+        <w:ind w:firstLine="709"/>
+        <w:jc w:val="both"/>
+        <w:rPr>
+          <w:rFonts w:cs="Times New Roman CYR"/>
+          <w:szCs w:val="28"/>
+        </w:rPr>
+      </w:pPr>
+      <w:r>
+        <w:rPr>
+          <w:rFonts w:cs="Times New Roman CYR"/>
+          <w:szCs w:val="28"/>
+        </w:rPr>
+        <w:t>Один из этапов построение канонической формы запроса осуществляется посредствам выполнения простых логических преобразований предикатов запроса (</w:t>
+      </w:r>
+      <w:proofErr w:type="spellStart"/>
+      <w:r>
+        <w:rPr>
+          <w:rFonts w:cs="Times New Roman CYR"/>
+          <w:szCs w:val="28"/>
+        </w:rPr>
+        <w:t>т.е</w:t>
+      </w:r>
+      <w:proofErr w:type="spellEnd"/>
+      <w:r>
+        <w:rPr>
+          <w:rFonts w:cs="Times New Roman CYR"/>
+          <w:szCs w:val="28"/>
+        </w:rPr>
+        <w:t xml:space="preserve"> условий, по которым будет осуществляться выборка из БД). Прежде всего, логическое преобразование применимо к простым предикатам, которые имеют следующий вид: "</w:t>
+      </w:r>
+      <w:proofErr w:type="spellStart"/>
+      <w:r>
+        <w:rPr>
+          <w:rFonts w:cs="Times New Roman CYR"/>
+          <w:szCs w:val="28"/>
+        </w:rPr>
+        <w:t>некоторое_выражение</w:t>
+      </w:r>
+      <w:proofErr w:type="spellEnd"/>
+      <w:r>
+        <w:rPr>
+          <w:rFonts w:cs="Times New Roman CYR"/>
+          <w:szCs w:val="28"/>
+        </w:rPr>
+        <w:t xml:space="preserve"> ОС </w:t>
+      </w:r>
+      <w:proofErr w:type="spellStart"/>
+      <w:r>
+        <w:rPr>
+          <w:rFonts w:cs="Times New Roman CYR"/>
+          <w:szCs w:val="28"/>
+        </w:rPr>
+        <w:t>некоторое_выражение</w:t>
+      </w:r>
+      <w:proofErr w:type="spellEnd"/>
+      <w:r>
+        <w:rPr>
+          <w:rFonts w:cs="Times New Roman CYR"/>
+          <w:szCs w:val="28"/>
+        </w:rPr>
+        <w:t>", где некоторое выражение может представлять собой константу, значение определенного поля таблицы, допустимые агрегатные функции и т.п., а ОС - допустимая операция сравнения. Канонические представления предикатов различаются, в зависимости от их конкретных типов. В случае если предикат включает в себя только одно имя поля, он называется простым предикатом.</w:t>
+      </w:r>
+    </w:p>
+    <w:p>
+      <w:pPr>
+        <w:suppressAutoHyphens/>
+        <w:spacing w:line="360" w:lineRule="auto"/>
+        <w:ind w:firstLine="709"/>
+        <w:jc w:val="both"/>
+        <w:rPr>
+          <w:rFonts w:cs="Times New Roman CYR"/>
+          <w:szCs w:val="28"/>
+        </w:rPr>
+      </w:pPr>
+      <w:r>
+        <w:rPr>
+          <w:rFonts w:cs="Times New Roman CYR"/>
+          <w:szCs w:val="28"/>
+        </w:rPr>
+        <w:t>Пример:</w:t>
+      </w:r>
+    </w:p>
+    <w:p>
+      <w:pPr>
+        <w:suppressAutoHyphens/>
+        <w:spacing w:line="360" w:lineRule="auto"/>
+        <w:ind w:firstLine="709"/>
+        <w:jc w:val="both"/>
+        <w:rPr>
+          <w:rFonts w:cs="Times New Roman CYR"/>
+          <w:szCs w:val="28"/>
+        </w:rPr>
+      </w:pPr>
+      <w:r>
+        <w:rPr>
+          <w:rFonts w:cs="Times New Roman CYR"/>
+          <w:szCs w:val="28"/>
+        </w:rPr>
+        <w:t xml:space="preserve">Пусть дан предикат </w:t>
+      </w:r>
+      <w:r>
+        <w:rPr>
+          <w:rFonts w:cs="Times New Roman CYR"/>
+          <w:szCs w:val="28"/>
+          <w:lang w:val="en-US"/>
+        </w:rPr>
+        <w:t>T</w:t>
+      </w:r>
+      <w:r>
+        <w:rPr>
+          <w:rFonts w:cs="Times New Roman CYR"/>
+          <w:szCs w:val="28"/>
+        </w:rPr>
+        <w:t>1.</w:t>
+      </w:r>
+      <w:r>
+        <w:rPr>
+          <w:rFonts w:cs="Times New Roman CYR"/>
+          <w:szCs w:val="28"/>
+          <w:lang w:val="en-US"/>
+        </w:rPr>
+        <w:t>C</w:t>
+      </w:r>
+      <w:proofErr w:type="gramStart"/>
+      <w:r>
+        <w:rPr>
+          <w:rFonts w:cs="Times New Roman CYR"/>
+          <w:szCs w:val="28"/>
+        </w:rPr>
+        <w:t>/(</w:t>
+      </w:r>
+      <w:proofErr w:type="gramEnd"/>
+      <w:r>
+        <w:rPr>
+          <w:rFonts w:cs="Times New Roman CYR"/>
+          <w:szCs w:val="28"/>
+          <w:lang w:val="en-US"/>
+        </w:rPr>
+        <w:t>a</w:t>
+      </w:r>
+      <w:r>
+        <w:rPr>
+          <w:rFonts w:cs="Times New Roman CYR"/>
+          <w:szCs w:val="28"/>
+        </w:rPr>
+        <w:t xml:space="preserve"> + 250) ОС (</w:t>
+      </w:r>
+      <w:r>
+        <w:rPr>
+          <w:rFonts w:cs="Times New Roman CYR"/>
+          <w:szCs w:val="28"/>
+          <w:lang w:val="en-US"/>
+        </w:rPr>
+        <w:t>m</w:t>
+      </w:r>
+      <w:r>
+        <w:rPr>
+          <w:rFonts w:cs="Times New Roman CYR"/>
+          <w:szCs w:val="28"/>
+        </w:rPr>
+        <w:t xml:space="preserve"> - 100), где </w:t>
+      </w:r>
+      <w:r>
+        <w:rPr>
+          <w:rFonts w:cs="Times New Roman CYR"/>
+          <w:szCs w:val="28"/>
+          <w:lang w:val="en-US"/>
+        </w:rPr>
+        <w:t>T</w:t>
+      </w:r>
+      <w:r>
+        <w:rPr>
+          <w:rFonts w:cs="Times New Roman CYR"/>
+          <w:szCs w:val="28"/>
+        </w:rPr>
+        <w:t>1.</w:t>
+      </w:r>
+      <w:r>
+        <w:rPr>
+          <w:rFonts w:cs="Times New Roman CYR"/>
+          <w:szCs w:val="28"/>
+          <w:lang w:val="en-US"/>
+        </w:rPr>
+        <w:t>C</w:t>
+      </w:r>
+      <w:r>
+        <w:rPr>
+          <w:rFonts w:cs="Times New Roman CYR"/>
+          <w:szCs w:val="28"/>
+        </w:rPr>
+        <w:t xml:space="preserve"> - имя поля </w:t>
+      </w:r>
+      <w:r>
+        <w:rPr>
+          <w:rFonts w:cs="Times New Roman CYR"/>
+          <w:szCs w:val="28"/>
+          <w:lang w:val="en-US"/>
+        </w:rPr>
+        <w:t>C</w:t>
+      </w:r>
+      <w:r>
+        <w:rPr>
+          <w:rFonts w:cs="Times New Roman CYR"/>
+          <w:szCs w:val="28"/>
+        </w:rPr>
+        <w:t xml:space="preserve"> таблицы </w:t>
+      </w:r>
+      <w:r>
+        <w:rPr>
+          <w:rFonts w:cs="Times New Roman CYR"/>
+          <w:szCs w:val="28"/>
+          <w:lang w:val="en-US"/>
+        </w:rPr>
+        <w:t>T</w:t>
+      </w:r>
+      <w:r>
+        <w:rPr>
+          <w:rFonts w:cs="Times New Roman CYR"/>
+          <w:szCs w:val="28"/>
+        </w:rPr>
+        <w:t xml:space="preserve">1, ОС - допустимая операция сравнения, а </w:t>
+      </w:r>
+      <w:r>
+        <w:rPr>
+          <w:rFonts w:cs="Times New Roman CYR"/>
+          <w:szCs w:val="28"/>
+          <w:lang w:val="en-US"/>
+        </w:rPr>
+        <w:t>m</w:t>
+      </w:r>
+      <w:r>
+        <w:rPr>
+          <w:rFonts w:cs="Times New Roman CYR"/>
+          <w:szCs w:val="28"/>
+        </w:rPr>
+        <w:t xml:space="preserve"> и </w:t>
+      </w:r>
+      <w:r>
+        <w:rPr>
+          <w:rFonts w:cs="Times New Roman CYR"/>
+          <w:szCs w:val="28"/>
+          <w:lang w:val="en-US"/>
+        </w:rPr>
+        <w:t>a</w:t>
+      </w:r>
+      <w:r>
+        <w:rPr>
+          <w:rFonts w:cs="Times New Roman CYR"/>
+          <w:szCs w:val="28"/>
+        </w:rPr>
+        <w:t xml:space="preserve"> - некоторые переменные. Тогда его каноническое представление будет иметь вид: </w:t>
+      </w:r>
+      <w:r>
+        <w:rPr>
+          <w:rFonts w:cs="Times New Roman CYR"/>
+          <w:szCs w:val="28"/>
+          <w:lang w:val="en-US"/>
+        </w:rPr>
+        <w:t>T</w:t>
+      </w:r>
+      <w:r>
+        <w:rPr>
+          <w:rFonts w:cs="Times New Roman CYR"/>
+          <w:szCs w:val="28"/>
+        </w:rPr>
+        <w:t>1.</w:t>
+      </w:r>
+      <w:r>
+        <w:rPr>
+          <w:rFonts w:cs="Times New Roman CYR"/>
+          <w:szCs w:val="28"/>
+          <w:lang w:val="en-US"/>
+        </w:rPr>
+        <w:t>C</w:t>
+      </w:r>
+      <w:r>
+        <w:rPr>
+          <w:rFonts w:cs="Times New Roman CYR"/>
+          <w:szCs w:val="28"/>
+        </w:rPr>
+        <w:t xml:space="preserve"> ОС (</w:t>
+      </w:r>
+      <w:r>
+        <w:rPr>
+          <w:rFonts w:cs="Times New Roman CYR"/>
+          <w:szCs w:val="28"/>
+          <w:lang w:val="en-US"/>
+        </w:rPr>
+        <w:t>a</w:t>
+      </w:r>
+      <w:r>
+        <w:rPr>
+          <w:rFonts w:cs="Times New Roman CYR"/>
+          <w:szCs w:val="28"/>
+        </w:rPr>
+        <w:t xml:space="preserve"> + </w:t>
+      </w:r>
+      <w:proofErr w:type="gramStart"/>
+      <w:r>
+        <w:rPr>
+          <w:rFonts w:cs="Times New Roman CYR"/>
+          <w:szCs w:val="28"/>
+        </w:rPr>
+        <w:t>250)*</w:t>
+      </w:r>
+      <w:proofErr w:type="gramEnd"/>
+      <w:r>
+        <w:rPr>
+          <w:rFonts w:cs="Times New Roman CYR"/>
+          <w:szCs w:val="28"/>
+        </w:rPr>
+        <w:t>(</w:t>
+      </w:r>
+      <w:r>
+        <w:rPr>
+          <w:rFonts w:cs="Times New Roman CYR"/>
+          <w:szCs w:val="28"/>
+          <w:lang w:val="en-US"/>
+        </w:rPr>
+        <w:t>m</w:t>
+      </w:r>
+      <w:r>
+        <w:rPr>
+          <w:rFonts w:cs="Times New Roman CYR"/>
+          <w:szCs w:val="28"/>
+        </w:rPr>
+        <w:t xml:space="preserve"> - 100). До настоящего момента, не объяснялось, что именно дает приведение к каноническому виду. При использовании не преобразованного предиката в запросе, при сканировании таблицы, приходилось бы вычислять выражение </w:t>
+      </w:r>
+      <w:r>
+        <w:rPr>
+          <w:rFonts w:cs="Times New Roman CYR"/>
+          <w:szCs w:val="28"/>
+          <w:lang w:val="en-US"/>
+        </w:rPr>
+        <w:t>T</w:t>
+      </w:r>
+      <w:r>
+        <w:rPr>
+          <w:rFonts w:cs="Times New Roman CYR"/>
+          <w:szCs w:val="28"/>
+        </w:rPr>
+        <w:t>1.</w:t>
+      </w:r>
+      <w:r>
+        <w:rPr>
+          <w:rFonts w:cs="Times New Roman CYR"/>
+          <w:szCs w:val="28"/>
+          <w:lang w:val="en-US"/>
+        </w:rPr>
+        <w:t>C</w:t>
+      </w:r>
+      <w:proofErr w:type="gramStart"/>
+      <w:r>
+        <w:rPr>
+          <w:rFonts w:cs="Times New Roman CYR"/>
+          <w:szCs w:val="28"/>
+        </w:rPr>
+        <w:t>/(</w:t>
+      </w:r>
+      <w:proofErr w:type="gramEnd"/>
+      <w:r>
+        <w:rPr>
+          <w:rFonts w:cs="Times New Roman CYR"/>
+          <w:szCs w:val="28"/>
+          <w:lang w:val="en-US"/>
+        </w:rPr>
+        <w:t>a</w:t>
+      </w:r>
+      <w:r>
+        <w:rPr>
+          <w:rFonts w:cs="Times New Roman CYR"/>
+          <w:szCs w:val="28"/>
+        </w:rPr>
+        <w:t xml:space="preserve"> + 250) для каждой записи в таблице. Рассмотрев приведенный выше пример, становится </w:t>
+      </w:r>
+      <w:proofErr w:type="gramStart"/>
+      <w:r>
+        <w:rPr>
+          <w:rFonts w:cs="Times New Roman CYR"/>
+          <w:szCs w:val="28"/>
+        </w:rPr>
+        <w:t>очевидно</w:t>
+      </w:r>
+      <w:proofErr w:type="gramEnd"/>
+      <w:r>
+        <w:rPr>
+          <w:rFonts w:cs="Times New Roman CYR"/>
+          <w:szCs w:val="28"/>
+        </w:rPr>
+        <w:t xml:space="preserve"> что такое преобразование позволяет минимизировать количество арифметических операций, за счет того, что арифметические выражения, сгруппированные в правой части, </w:t>
+      </w:r>
+      <w:r>
+        <w:rPr>
+          <w:rFonts w:cs="Times New Roman CYR"/>
+          <w:szCs w:val="28"/>
+        </w:rPr>
+        <w:lastRenderedPageBreak/>
+        <w:t xml:space="preserve">вычисляется только один раз, и, далее, сверять получившееся значение со следующими значениями поля </w:t>
+      </w:r>
+      <w:r>
+        <w:rPr>
+          <w:rFonts w:cs="Times New Roman CYR"/>
+          <w:szCs w:val="28"/>
+          <w:lang w:val="en-US"/>
+        </w:rPr>
+        <w:t>T</w:t>
+      </w:r>
+      <w:r>
+        <w:rPr>
+          <w:rFonts w:cs="Times New Roman CYR"/>
+          <w:szCs w:val="28"/>
+        </w:rPr>
+        <w:t>1.</w:t>
+      </w:r>
+      <w:r>
+        <w:rPr>
+          <w:rFonts w:cs="Times New Roman CYR"/>
+          <w:szCs w:val="28"/>
+          <w:lang w:val="en-US"/>
+        </w:rPr>
+        <w:t>C</w:t>
+      </w:r>
+      <w:r>
+        <w:rPr>
+          <w:rFonts w:cs="Times New Roman CYR"/>
+          <w:szCs w:val="28"/>
+        </w:rPr>
+        <w:t xml:space="preserve">. </w:t>
+      </w:r>
+    </w:p>
+    <w:p>
+      <w:pPr>
+        <w:suppressAutoHyphens/>
+        <w:spacing w:line="360" w:lineRule="auto"/>
+        <w:ind w:firstLine="709"/>
+        <w:jc w:val="both"/>
+        <w:rPr>
+          <w:rFonts w:cs="Times New Roman CYR"/>
+          <w:szCs w:val="28"/>
+        </w:rPr>
+      </w:pPr>
+      <w:r>
+        <w:rPr>
+          <w:rFonts w:cs="Times New Roman CYR"/>
+          <w:szCs w:val="28"/>
+        </w:rPr>
+        <w:t>Если предикат содержит два имени поля (одной или двух таблиц), то, после приведения к каноническому виду, данный предикат будет иметь вид "</w:t>
+      </w:r>
+      <w:proofErr w:type="spellStart"/>
+      <w:r>
+        <w:rPr>
+          <w:rFonts w:cs="Times New Roman CYR"/>
+          <w:szCs w:val="28"/>
+        </w:rPr>
+        <w:t>имя_поля</w:t>
+      </w:r>
+      <w:proofErr w:type="spellEnd"/>
+      <w:r>
+        <w:rPr>
+          <w:rFonts w:cs="Times New Roman CYR"/>
+          <w:szCs w:val="28"/>
+        </w:rPr>
+        <w:t xml:space="preserve"> ОС </w:t>
+      </w:r>
+      <w:proofErr w:type="spellStart"/>
+      <w:r>
+        <w:rPr>
+          <w:rFonts w:cs="Times New Roman CYR"/>
+          <w:szCs w:val="28"/>
+        </w:rPr>
+        <w:t>некоторое_выражение</w:t>
+      </w:r>
+      <w:proofErr w:type="spellEnd"/>
+      <w:r>
+        <w:rPr>
+          <w:rFonts w:cs="Times New Roman CYR"/>
+          <w:szCs w:val="28"/>
+        </w:rPr>
+        <w:t xml:space="preserve">", где </w:t>
+      </w:r>
+      <w:proofErr w:type="spellStart"/>
+      <w:r>
+        <w:rPr>
+          <w:rFonts w:cs="Times New Roman CYR"/>
+          <w:szCs w:val="28"/>
+        </w:rPr>
+        <w:t>некоторое_выражение</w:t>
+      </w:r>
+      <w:proofErr w:type="spellEnd"/>
+      <w:r>
+        <w:rPr>
+          <w:rFonts w:cs="Times New Roman CYR"/>
+          <w:szCs w:val="28"/>
+        </w:rPr>
+        <w:t xml:space="preserve"> будет представлять собой выражение, содержащее второе имя поля. Приведем пример такого предиката до преобразования:</w:t>
+      </w:r>
+    </w:p>
+    <w:p>
+      <w:pPr>
+        <w:suppressAutoHyphens/>
+        <w:spacing w:line="360" w:lineRule="auto"/>
+        <w:ind w:firstLine="709"/>
+        <w:jc w:val="both"/>
+        <w:rPr>
+          <w:rFonts w:cs="Times New Roman CYR"/>
+          <w:szCs w:val="28"/>
+        </w:rPr>
+      </w:pPr>
+    </w:p>
+    <w:p>
+      <w:pPr>
+        <w:suppressAutoHyphens/>
+        <w:spacing w:line="360" w:lineRule="auto"/>
+        <w:ind w:firstLine="709"/>
+        <w:jc w:val="both"/>
+        <w:rPr>
+          <w:rFonts w:cs="Times New Roman CYR"/>
+          <w:szCs w:val="28"/>
+        </w:rPr>
+      </w:pPr>
+      <w:r>
+        <w:rPr>
+          <w:rFonts w:cs="Times New Roman CYR"/>
+          <w:szCs w:val="28"/>
+        </w:rPr>
+        <w:t>30*</w:t>
+      </w:r>
+      <w:r>
+        <w:rPr>
+          <w:rFonts w:cs="Times New Roman CYR"/>
+          <w:szCs w:val="28"/>
+          <w:lang w:val="en-US"/>
+        </w:rPr>
+        <w:t>T</w:t>
+      </w:r>
+      <w:proofErr w:type="gramStart"/>
+      <w:r>
+        <w:rPr>
+          <w:rFonts w:cs="Times New Roman CYR"/>
+          <w:szCs w:val="28"/>
+        </w:rPr>
+        <w:t>1.</w:t>
+      </w:r>
+      <w:r>
+        <w:rPr>
+          <w:rFonts w:cs="Times New Roman CYR"/>
+          <w:szCs w:val="28"/>
+          <w:lang w:val="en-US"/>
+        </w:rPr>
+        <w:t>A</w:t>
+      </w:r>
+      <w:proofErr w:type="gramEnd"/>
+      <w:r>
+        <w:rPr>
+          <w:rFonts w:cs="Times New Roman CYR"/>
+          <w:szCs w:val="28"/>
+        </w:rPr>
+        <w:t xml:space="preserve"> + (</w:t>
+      </w:r>
+      <w:r>
+        <w:rPr>
+          <w:rFonts w:cs="Times New Roman CYR"/>
+          <w:szCs w:val="28"/>
+          <w:lang w:val="en-US"/>
+        </w:rPr>
+        <w:t>a</w:t>
+      </w:r>
+      <w:r>
+        <w:rPr>
+          <w:rFonts w:cs="Times New Roman CYR"/>
+          <w:szCs w:val="28"/>
+        </w:rPr>
+        <w:t xml:space="preserve"> + </w:t>
+      </w:r>
+      <w:r>
+        <w:rPr>
+          <w:rFonts w:cs="Times New Roman CYR"/>
+          <w:szCs w:val="28"/>
+          <w:lang w:val="en-US"/>
+        </w:rPr>
+        <w:t>m</w:t>
+      </w:r>
+      <w:r>
+        <w:rPr>
+          <w:rFonts w:cs="Times New Roman CYR"/>
+          <w:szCs w:val="28"/>
+        </w:rPr>
+        <w:t>)/</w:t>
+      </w:r>
+      <w:r>
+        <w:rPr>
+          <w:rFonts w:cs="Times New Roman CYR"/>
+          <w:szCs w:val="28"/>
+          <w:lang w:val="en-US"/>
+        </w:rPr>
+        <w:t>T</w:t>
+      </w:r>
+      <w:r>
+        <w:rPr>
+          <w:rFonts w:cs="Times New Roman CYR"/>
+          <w:szCs w:val="28"/>
+        </w:rPr>
+        <w:t>2.</w:t>
+      </w:r>
+      <w:r>
+        <w:rPr>
+          <w:rFonts w:cs="Times New Roman CYR"/>
+          <w:szCs w:val="28"/>
+          <w:lang w:val="en-US"/>
+        </w:rPr>
+        <w:t>B</w:t>
+      </w:r>
+      <w:r>
+        <w:rPr>
+          <w:rFonts w:cs="Times New Roman CYR"/>
+          <w:szCs w:val="28"/>
+        </w:rPr>
+        <w:t xml:space="preserve"> ОС </w:t>
+      </w:r>
+      <w:r>
+        <w:rPr>
+          <w:rFonts w:cs="Times New Roman CYR"/>
+          <w:szCs w:val="28"/>
+          <w:lang w:val="en-US"/>
+        </w:rPr>
+        <w:t>k</w:t>
+      </w:r>
+    </w:p>
+    <w:p>
+      <w:pPr>
+        <w:suppressAutoHyphens/>
+        <w:spacing w:line="360" w:lineRule="auto"/>
+        <w:ind w:firstLine="709"/>
+        <w:jc w:val="both"/>
+        <w:rPr>
+          <w:rFonts w:cs="Times New Roman CYR"/>
+          <w:szCs w:val="28"/>
+        </w:rPr>
+      </w:pPr>
+    </w:p>
+    <w:p>
+      <w:pPr>
+        <w:suppressAutoHyphens/>
+        <w:spacing w:line="360" w:lineRule="auto"/>
+        <w:ind w:firstLine="709"/>
+        <w:jc w:val="both"/>
+        <w:rPr>
+          <w:rFonts w:cs="Times New Roman CYR"/>
+          <w:szCs w:val="28"/>
+        </w:rPr>
+      </w:pPr>
+      <w:r>
+        <w:rPr>
+          <w:rFonts w:cs="Times New Roman CYR"/>
+          <w:szCs w:val="28"/>
+        </w:rPr>
+        <w:t>Тогда каноническое представление этого предиката будет иметь вид:</w:t>
+      </w:r>
+    </w:p>
+    <w:p>
+      <w:pPr>
+        <w:suppressAutoHyphens/>
+        <w:spacing w:line="360" w:lineRule="auto"/>
+        <w:ind w:firstLine="709"/>
+        <w:jc w:val="both"/>
+        <w:rPr>
+          <w:rFonts w:cs="Times New Roman CYR"/>
+          <w:szCs w:val="28"/>
+          <w:lang w:val="en-US"/>
+        </w:rPr>
+      </w:pPr>
+      <w:proofErr w:type="gramStart"/>
+      <w:r>
+        <w:rPr>
+          <w:rFonts w:cs="Times New Roman CYR"/>
+          <w:szCs w:val="28"/>
+          <w:lang w:val="en-US"/>
+        </w:rPr>
+        <w:t>.A</w:t>
+      </w:r>
+      <w:proofErr w:type="gramEnd"/>
+      <w:r>
+        <w:rPr>
+          <w:rFonts w:cs="Times New Roman CYR"/>
+          <w:szCs w:val="28"/>
+          <w:lang w:val="en-US"/>
+        </w:rPr>
+        <w:t xml:space="preserve"> </w:t>
+      </w:r>
+      <w:r>
+        <w:rPr>
+          <w:rFonts w:cs="Times New Roman CYR"/>
+          <w:szCs w:val="28"/>
+        </w:rPr>
+        <w:t>ОС</w:t>
+      </w:r>
+      <w:r>
+        <w:rPr>
+          <w:rFonts w:cs="Times New Roman CYR"/>
+          <w:szCs w:val="28"/>
+          <w:lang w:val="en-US"/>
+        </w:rPr>
+        <w:t xml:space="preserve"> (T2.B*k - a - m)/(T2.B*30)</w:t>
+      </w:r>
+    </w:p>
+    <w:p>
+      <w:pPr>
+        <w:suppressAutoHyphens/>
+        <w:spacing w:line="360" w:lineRule="auto"/>
+        <w:ind w:firstLine="709"/>
+        <w:jc w:val="both"/>
+        <w:rPr>
+          <w:rFonts w:cs="Times New Roman CYR"/>
+          <w:szCs w:val="28"/>
+          <w:lang w:val="en-US"/>
+        </w:rPr>
+      </w:pPr>
+    </w:p>
+    <w:p>
+      <w:pPr>
+        <w:suppressAutoHyphens/>
+        <w:spacing w:line="360" w:lineRule="auto"/>
+        <w:ind w:firstLine="709"/>
+        <w:jc w:val="both"/>
+        <w:rPr>
+          <w:rFonts w:cs="Times New Roman CYR"/>
+          <w:szCs w:val="28"/>
+        </w:rPr>
+      </w:pPr>
+      <w:r>
+        <w:rPr>
+          <w:rFonts w:cs="Times New Roman CYR"/>
+          <w:szCs w:val="28"/>
+        </w:rPr>
+        <w:t>При приведении предикатов к каноническому представлению применяются вычисления константных выражений и ликвидация логических отрицаний.</w:t>
+      </w:r>
+    </w:p>
+    <w:p>
+      <w:pPr>
+        <w:suppressAutoHyphens/>
+        <w:spacing w:line="360" w:lineRule="auto"/>
+        <w:ind w:firstLine="709"/>
+        <w:jc w:val="both"/>
+        <w:rPr>
+          <w:rFonts w:cs="Times New Roman CYR"/>
+          <w:szCs w:val="28"/>
+        </w:rPr>
+      </w:pPr>
+      <w:r>
+        <w:rPr>
+          <w:rFonts w:cs="Times New Roman CYR"/>
+          <w:szCs w:val="28"/>
+        </w:rPr>
+        <w:t>Следующий класс логических преобразований связан с приведением к каноническому виду логического выражения, задающего условие выборки запроса. Эти преобразования направлены на выявление противоречащих друг другу предикатов, объединенных конъюнкцией или дизъюнкцией, и, на их дальнейшее упрощение. Например, предикат ((</w:t>
+      </w:r>
+      <w:proofErr w:type="gramStart"/>
+      <w:r>
+        <w:rPr>
+          <w:rFonts w:cs="Times New Roman CYR"/>
+          <w:szCs w:val="28"/>
+          <w:lang w:val="en-US"/>
+        </w:rPr>
+        <w:t>A</w:t>
+      </w:r>
+      <w:r>
+        <w:rPr>
+          <w:rFonts w:cs="Times New Roman CYR"/>
+          <w:szCs w:val="28"/>
+        </w:rPr>
+        <w:t xml:space="preserve"> &gt;</w:t>
+      </w:r>
+      <w:proofErr w:type="gramEnd"/>
+      <w:r>
+        <w:rPr>
+          <w:rFonts w:cs="Times New Roman CYR"/>
+          <w:szCs w:val="28"/>
+        </w:rPr>
+        <w:t xml:space="preserve"> </w:t>
+      </w:r>
+      <w:r>
+        <w:rPr>
+          <w:rFonts w:cs="Times New Roman CYR"/>
+          <w:szCs w:val="28"/>
+          <w:lang w:val="en-US"/>
+        </w:rPr>
+        <w:t>B</w:t>
+      </w:r>
+      <w:r>
+        <w:rPr>
+          <w:rFonts w:cs="Times New Roman CYR"/>
+          <w:szCs w:val="28"/>
+        </w:rPr>
+        <w:t xml:space="preserve">) </w:t>
+      </w:r>
+      <w:r>
+        <w:rPr>
+          <w:rFonts w:cs="Times New Roman CYR"/>
+          <w:szCs w:val="28"/>
+          <w:lang w:val="en-US"/>
+        </w:rPr>
+        <w:t>OR</w:t>
+      </w:r>
+      <w:r>
+        <w:rPr>
+          <w:rFonts w:cs="Times New Roman CYR"/>
+          <w:szCs w:val="28"/>
+        </w:rPr>
+        <w:t xml:space="preserve"> (</w:t>
+      </w:r>
+      <w:r>
+        <w:rPr>
+          <w:rFonts w:cs="Times New Roman CYR"/>
+          <w:szCs w:val="28"/>
+          <w:lang w:val="en-US"/>
+        </w:rPr>
+        <w:t>B</w:t>
+      </w:r>
+      <w:r>
+        <w:rPr>
+          <w:rFonts w:cs="Times New Roman CYR"/>
+          <w:szCs w:val="28"/>
+        </w:rPr>
+        <w:t xml:space="preserve"> &gt;= </w:t>
+      </w:r>
+      <w:r>
+        <w:rPr>
+          <w:rFonts w:cs="Times New Roman CYR"/>
+          <w:szCs w:val="28"/>
+          <w:lang w:val="en-US"/>
+        </w:rPr>
+        <w:t>A</w:t>
+      </w:r>
+      <w:r>
+        <w:rPr>
+          <w:rFonts w:cs="Times New Roman CYR"/>
+          <w:szCs w:val="28"/>
+        </w:rPr>
+        <w:t xml:space="preserve">)) </w:t>
+      </w:r>
+      <w:r>
+        <w:rPr>
+          <w:rFonts w:cs="Times New Roman CYR"/>
+          <w:szCs w:val="28"/>
+          <w:lang w:val="en-US"/>
+        </w:rPr>
+        <w:t>OR</w:t>
+      </w:r>
+      <w:r>
+        <w:rPr>
+          <w:rFonts w:cs="Times New Roman CYR"/>
+          <w:szCs w:val="28"/>
+        </w:rPr>
+        <w:t xml:space="preserve"> </w:t>
+      </w:r>
+      <w:r>
+        <w:rPr>
+          <w:rFonts w:cs="Times New Roman CYR"/>
+          <w:szCs w:val="28"/>
+          <w:lang w:val="en-US"/>
+        </w:rPr>
+        <w:t>C</w:t>
+      </w:r>
+      <w:r>
+        <w:rPr>
+          <w:rFonts w:cs="Times New Roman CYR"/>
+          <w:szCs w:val="28"/>
+        </w:rPr>
+        <w:t xml:space="preserve"> = </w:t>
+      </w:r>
+      <w:r>
+        <w:rPr>
+          <w:rFonts w:cs="Times New Roman CYR"/>
+          <w:szCs w:val="28"/>
+          <w:lang w:val="en-US"/>
+        </w:rPr>
+        <w:t>n</w:t>
+      </w:r>
+      <w:r>
+        <w:rPr>
+          <w:rFonts w:cs="Times New Roman CYR"/>
+          <w:szCs w:val="28"/>
+        </w:rPr>
+        <w:t xml:space="preserve">, очевидно, преобразуется в предикат, имеющий следующий вид: </w:t>
+      </w:r>
+      <w:r>
+        <w:rPr>
+          <w:rFonts w:cs="Times New Roman CYR"/>
+          <w:szCs w:val="28"/>
+          <w:lang w:val="en-US"/>
+        </w:rPr>
+        <w:t>TRUE</w:t>
+      </w:r>
+      <w:r>
+        <w:rPr>
+          <w:rFonts w:cs="Times New Roman CYR"/>
+          <w:szCs w:val="28"/>
+        </w:rPr>
+        <w:t xml:space="preserve"> </w:t>
+      </w:r>
+      <w:r>
+        <w:rPr>
+          <w:rFonts w:cs="Times New Roman CYR"/>
+          <w:szCs w:val="28"/>
+          <w:lang w:val="en-US"/>
+        </w:rPr>
+        <w:t>OR</w:t>
+      </w:r>
+      <w:r>
+        <w:rPr>
+          <w:rFonts w:cs="Times New Roman CYR"/>
+          <w:szCs w:val="28"/>
+        </w:rPr>
+        <w:t xml:space="preserve"> </w:t>
+      </w:r>
+      <w:r>
+        <w:rPr>
+          <w:rFonts w:cs="Times New Roman CYR"/>
+          <w:szCs w:val="28"/>
+          <w:lang w:val="en-US"/>
+        </w:rPr>
+        <w:t>C</w:t>
+      </w:r>
+      <w:r>
+        <w:rPr>
+          <w:rFonts w:cs="Times New Roman CYR"/>
+          <w:szCs w:val="28"/>
+        </w:rPr>
+        <w:t xml:space="preserve"> = </w:t>
+      </w:r>
+      <w:r>
+        <w:rPr>
+          <w:rFonts w:cs="Times New Roman CYR"/>
+          <w:szCs w:val="28"/>
+          <w:lang w:val="en-US"/>
+        </w:rPr>
+        <w:t>n</w:t>
+      </w:r>
+      <w:r>
+        <w:rPr>
+          <w:rFonts w:cs="Times New Roman CYR"/>
+          <w:szCs w:val="28"/>
+        </w:rPr>
+        <w:t>. Также, могут применятся логические преобразования предикатов, приводящие к уменьшению их числа. Разумеется, что такие предикаты должны обладать определенной логической взаимосвязью. Проиллюстрируем это на примере. Пусть дан предикат (</w:t>
+      </w:r>
+      <w:r>
+        <w:rPr>
+          <w:rFonts w:cs="Times New Roman CYR"/>
+          <w:szCs w:val="28"/>
+          <w:lang w:val="en-US"/>
+        </w:rPr>
+        <w:t>A</w:t>
+      </w:r>
+      <w:r>
+        <w:rPr>
+          <w:rFonts w:cs="Times New Roman CYR"/>
+          <w:szCs w:val="28"/>
+        </w:rPr>
+        <w:t xml:space="preserve"> </w:t>
+      </w:r>
+      <w:proofErr w:type="gramStart"/>
+      <w:r>
+        <w:rPr>
+          <w:rFonts w:cs="Times New Roman CYR"/>
+          <w:szCs w:val="28"/>
+        </w:rPr>
+        <w:t xml:space="preserve">&lt; </w:t>
+      </w:r>
+      <w:r>
+        <w:rPr>
+          <w:rFonts w:cs="Times New Roman CYR"/>
+          <w:szCs w:val="28"/>
+          <w:lang w:val="en-US"/>
+        </w:rPr>
+        <w:t>B</w:t>
+      </w:r>
+      <w:proofErr w:type="gramEnd"/>
+      <w:r>
+        <w:rPr>
+          <w:rFonts w:cs="Times New Roman CYR"/>
+          <w:szCs w:val="28"/>
+        </w:rPr>
+        <w:t xml:space="preserve">) </w:t>
+      </w:r>
+      <w:r>
+        <w:rPr>
+          <w:rFonts w:cs="Times New Roman CYR"/>
+          <w:szCs w:val="28"/>
+          <w:lang w:val="en-US"/>
+        </w:rPr>
+        <w:t>AND</w:t>
+      </w:r>
+      <w:r>
+        <w:rPr>
+          <w:rFonts w:cs="Times New Roman CYR"/>
+          <w:szCs w:val="28"/>
+        </w:rPr>
+        <w:t xml:space="preserve"> (</w:t>
+      </w:r>
+      <w:r>
+        <w:rPr>
+          <w:rFonts w:cs="Times New Roman CYR"/>
+          <w:szCs w:val="28"/>
+          <w:lang w:val="en-US"/>
+        </w:rPr>
+        <w:t>B</w:t>
+      </w:r>
+      <w:r>
+        <w:rPr>
+          <w:rFonts w:cs="Times New Roman CYR"/>
+          <w:szCs w:val="28"/>
+        </w:rPr>
+        <w:t xml:space="preserve"> = </w:t>
+      </w:r>
+      <w:r>
+        <w:rPr>
+          <w:rFonts w:cs="Times New Roman CYR"/>
+          <w:szCs w:val="28"/>
+          <w:lang w:val="en-US"/>
+        </w:rPr>
+        <w:t>C</w:t>
+      </w:r>
+      <w:r>
+        <w:rPr>
+          <w:rFonts w:cs="Times New Roman CYR"/>
+          <w:szCs w:val="28"/>
+        </w:rPr>
+        <w:t xml:space="preserve">*5). В связи с тем, что этот предикат представляет собой конъюнкцию двух логических выражений, </w:t>
+      </w:r>
+      <w:r>
+        <w:rPr>
+          <w:rFonts w:cs="Times New Roman CYR"/>
+          <w:szCs w:val="28"/>
+        </w:rPr>
+        <w:lastRenderedPageBreak/>
+        <w:t xml:space="preserve">очевидно, что оба выражения должны быть истинными, для истинности всего выражения. Следовательно, подстановка выражения </w:t>
+      </w:r>
+      <w:r>
+        <w:rPr>
+          <w:rFonts w:cs="Times New Roman CYR"/>
+          <w:szCs w:val="28"/>
+          <w:lang w:val="en-US"/>
+        </w:rPr>
+        <w:t>C</w:t>
+      </w:r>
+      <w:r>
+        <w:rPr>
+          <w:rFonts w:cs="Times New Roman CYR"/>
+          <w:szCs w:val="28"/>
+        </w:rPr>
+        <w:t>*5 в левую часть предиката легитимно. В результате, преобразованный предикат имеет вид: (</w:t>
+      </w:r>
+      <w:r>
+        <w:rPr>
+          <w:rFonts w:cs="Times New Roman CYR"/>
+          <w:szCs w:val="28"/>
+          <w:lang w:val="en-US"/>
+        </w:rPr>
+        <w:t>A</w:t>
+      </w:r>
+      <w:r>
+        <w:rPr>
+          <w:rFonts w:cs="Times New Roman CYR"/>
+          <w:szCs w:val="28"/>
+        </w:rPr>
+        <w:t xml:space="preserve"> </w:t>
+      </w:r>
+      <w:proofErr w:type="gramStart"/>
+      <w:r>
+        <w:rPr>
+          <w:rFonts w:cs="Times New Roman CYR"/>
+          <w:szCs w:val="28"/>
+        </w:rPr>
+        <w:t xml:space="preserve">&lt; </w:t>
+      </w:r>
+      <w:r>
+        <w:rPr>
+          <w:rFonts w:cs="Times New Roman CYR"/>
+          <w:szCs w:val="28"/>
+          <w:lang w:val="en-US"/>
+        </w:rPr>
+        <w:t>C</w:t>
+      </w:r>
+      <w:proofErr w:type="gramEnd"/>
+      <w:r>
+        <w:rPr>
+          <w:rFonts w:cs="Times New Roman CYR"/>
+          <w:szCs w:val="28"/>
+        </w:rPr>
+        <w:t xml:space="preserve">*5). Применительно к этому примеру, это упрощение выразилось в ликвидации одного условия и логической операции. </w:t>
+      </w:r>
+    </w:p>
+    <w:p>
+      <w:pPr>
+        <w:suppressAutoHyphens/>
+        <w:spacing w:line="360" w:lineRule="auto"/>
+        <w:ind w:firstLine="709"/>
+        <w:jc w:val="both"/>
+        <w:rPr>
+          <w:rFonts w:cs="Times New Roman CYR"/>
+          <w:szCs w:val="28"/>
+        </w:rPr>
+      </w:pPr>
+      <w:r>
+        <w:rPr>
+          <w:rFonts w:cs="Times New Roman CYR"/>
+          <w:szCs w:val="28"/>
+        </w:rPr>
+        <w:t>Упрощение запросов с вложенными подзапросами</w:t>
+      </w:r>
+    </w:p>
+    <w:p>
+      <w:pPr>
+        <w:suppressAutoHyphens/>
+        <w:spacing w:line="360" w:lineRule="auto"/>
+        <w:ind w:firstLine="709"/>
+        <w:jc w:val="both"/>
+        <w:rPr>
+          <w:rFonts w:cs="Times New Roman CYR"/>
+          <w:szCs w:val="28"/>
+        </w:rPr>
+      </w:pPr>
+      <w:r>
+        <w:rPr>
+          <w:rFonts w:cs="Times New Roman CYR"/>
+          <w:szCs w:val="28"/>
+        </w:rPr>
+        <w:t xml:space="preserve">Вложенный подзапрос </w:t>
+      </w:r>
+      <w:proofErr w:type="gramStart"/>
+      <w:r>
+        <w:rPr>
+          <w:rFonts w:cs="Times New Roman CYR"/>
+          <w:szCs w:val="28"/>
+        </w:rPr>
+        <w:t>- это</w:t>
+      </w:r>
+      <w:proofErr w:type="gramEnd"/>
+      <w:r>
+        <w:rPr>
+          <w:rFonts w:cs="Times New Roman CYR"/>
+          <w:szCs w:val="28"/>
+        </w:rPr>
+        <w:t xml:space="preserve"> инструмент создания временной таблицы, содержимое которой извлекается и обрабатывается внешним оператором. К подзапросам применяются следующие правила и ограничения:</w:t>
+      </w:r>
+    </w:p>
+    <w:p>
+      <w:pPr>
+        <w:widowControl w:val="0"/>
+        <w:numPr>
+          <w:ilvl w:val="0"/>
+          <w:numId w:val="26"/>
+        </w:numPr>
+        <w:tabs>
+          <w:tab w:val="left" w:pos="1429"/>
+        </w:tabs>
+        <w:suppressAutoHyphens/>
+        <w:autoSpaceDE w:val="0"/>
+        <w:autoSpaceDN w:val="0"/>
+        <w:adjustRightInd w:val="0"/>
+        <w:spacing w:after="0" w:line="360" w:lineRule="auto"/>
+        <w:ind w:firstLine="709"/>
+        <w:jc w:val="both"/>
+        <w:rPr>
+          <w:rFonts w:cs="Times New Roman CYR"/>
+          <w:szCs w:val="28"/>
+        </w:rPr>
+      </w:pPr>
+      <w:r>
+        <w:rPr>
+          <w:rFonts w:cs="Times New Roman CYR"/>
+          <w:szCs w:val="28"/>
+        </w:rPr>
+        <w:t>Фраза ORDER BY не используется, хотя и может присутствовать во внешнем подзапросе;</w:t>
+      </w:r>
+    </w:p>
+    <w:p>
+      <w:pPr>
+        <w:widowControl w:val="0"/>
+        <w:numPr>
+          <w:ilvl w:val="0"/>
+          <w:numId w:val="26"/>
+        </w:numPr>
+        <w:tabs>
+          <w:tab w:val="left" w:pos="1429"/>
+        </w:tabs>
+        <w:suppressAutoHyphens/>
+        <w:autoSpaceDE w:val="0"/>
+        <w:autoSpaceDN w:val="0"/>
+        <w:adjustRightInd w:val="0"/>
+        <w:spacing w:after="0" w:line="360" w:lineRule="auto"/>
+        <w:ind w:firstLine="709"/>
+        <w:jc w:val="both"/>
+        <w:rPr>
+          <w:rFonts w:cs="Times New Roman CYR"/>
+          <w:szCs w:val="28"/>
+        </w:rPr>
+      </w:pPr>
+      <w:r>
+        <w:rPr>
+          <w:rFonts w:cs="Times New Roman CYR"/>
+          <w:szCs w:val="28"/>
+        </w:rPr>
+        <w:t xml:space="preserve">Список в предложении SELECT состоит из имен отдельных столбцов или составленных из них выражений - за исключением случая, когда в подзапросе присутствует ключевое слово EXISTS. </w:t>
+      </w:r>
+      <w:proofErr w:type="spellStart"/>
+      <w:r>
+        <w:rPr>
+          <w:rFonts w:cs="Times New Roman CYR"/>
+          <w:szCs w:val="28"/>
+        </w:rPr>
+        <w:t>Т.е</w:t>
+      </w:r>
+      <w:proofErr w:type="spellEnd"/>
+      <w:r>
+        <w:rPr>
+          <w:rFonts w:cs="Times New Roman CYR"/>
+          <w:szCs w:val="28"/>
+        </w:rPr>
+        <w:t>, запрос, выбирающий все столбцы из таблицы (использующий "*" в качестве списка параметров) не применим;</w:t>
+      </w:r>
+    </w:p>
+    <w:p>
+      <w:pPr>
+        <w:widowControl w:val="0"/>
+        <w:numPr>
+          <w:ilvl w:val="0"/>
+          <w:numId w:val="26"/>
+        </w:numPr>
+        <w:tabs>
+          <w:tab w:val="left" w:pos="1429"/>
+        </w:tabs>
+        <w:suppressAutoHyphens/>
+        <w:autoSpaceDE w:val="0"/>
+        <w:autoSpaceDN w:val="0"/>
+        <w:adjustRightInd w:val="0"/>
+        <w:spacing w:after="0" w:line="360" w:lineRule="auto"/>
+        <w:ind w:firstLine="709"/>
+        <w:jc w:val="both"/>
+        <w:rPr>
+          <w:rFonts w:cs="Times New Roman CYR"/>
+          <w:szCs w:val="28"/>
+        </w:rPr>
+      </w:pPr>
+      <w:r>
+        <w:rPr>
+          <w:rFonts w:cs="Times New Roman CYR"/>
+          <w:szCs w:val="28"/>
+        </w:rPr>
+        <w:t>По умолчанию имена столбцов в подзапросе относятся к таблице, имя которой указано в предложении FROM. Однако допускается ссылка и на столбцы таблицы, указанной во фразе FROM внешнего запроса, для чего применяются квалифицированные имена столбцов (т.е. с указанием таблицы);</w:t>
+      </w:r>
+    </w:p>
+    <w:p>
+      <w:pPr>
+        <w:widowControl w:val="0"/>
+        <w:numPr>
+          <w:ilvl w:val="0"/>
+          <w:numId w:val="26"/>
+        </w:numPr>
+        <w:tabs>
+          <w:tab w:val="left" w:pos="1429"/>
+        </w:tabs>
+        <w:suppressAutoHyphens/>
+        <w:autoSpaceDE w:val="0"/>
+        <w:autoSpaceDN w:val="0"/>
+        <w:adjustRightInd w:val="0"/>
+        <w:spacing w:after="0" w:line="360" w:lineRule="auto"/>
+        <w:ind w:firstLine="709"/>
+        <w:jc w:val="both"/>
+        <w:rPr>
+          <w:rFonts w:cs="Times New Roman CYR"/>
+          <w:szCs w:val="28"/>
+        </w:rPr>
+      </w:pPr>
+      <w:r>
+        <w:rPr>
+          <w:rFonts w:cs="Times New Roman CYR"/>
+          <w:szCs w:val="28"/>
+        </w:rPr>
+        <w:t>Если подзапрос является одним из двух операндов, участвующих в операции сравнения, то запрос должен указываться в правой части этой операции.</w:t>
+      </w:r>
+    </w:p>
+    <w:p>
+      <w:pPr>
+        <w:suppressAutoHyphens/>
+        <w:spacing w:line="360" w:lineRule="auto"/>
+        <w:ind w:firstLine="709"/>
+        <w:jc w:val="both"/>
+        <w:rPr>
+          <w:rFonts w:cs="Times New Roman CYR"/>
+          <w:szCs w:val="28"/>
+        </w:rPr>
+      </w:pPr>
+      <w:r>
+        <w:rPr>
+          <w:rFonts w:cs="Times New Roman CYR"/>
+          <w:szCs w:val="28"/>
+        </w:rPr>
+        <w:t xml:space="preserve">Сегодня </w:t>
+      </w:r>
+      <w:r>
+        <w:rPr>
+          <w:rFonts w:cs="Times New Roman CYR"/>
+          <w:szCs w:val="28"/>
+          <w:lang w:val="en-US"/>
+        </w:rPr>
+        <w:t>SQL</w:t>
+      </w:r>
+      <w:r>
+        <w:rPr>
+          <w:rFonts w:cs="Times New Roman CYR"/>
+          <w:szCs w:val="28"/>
+        </w:rPr>
+        <w:t xml:space="preserve"> позволяет использовать вложенные подзапросы, используемые в логическом условии выборки. При этом вложенные подзапросы выступают в роли одной из логических частей предиката. Стандарт языка </w:t>
+      </w:r>
+      <w:r>
+        <w:rPr>
+          <w:rFonts w:cs="Times New Roman CYR"/>
+          <w:szCs w:val="28"/>
+          <w:lang w:val="en-US"/>
+        </w:rPr>
+        <w:t>SQL</w:t>
+      </w:r>
+      <w:r>
+        <w:rPr>
+          <w:rFonts w:cs="Times New Roman CYR"/>
+          <w:szCs w:val="28"/>
+        </w:rPr>
+        <w:t xml:space="preserve"> не накладывает никаких ограничений на глубину </w:t>
+      </w:r>
+      <w:r>
+        <w:rPr>
+          <w:rFonts w:cs="Times New Roman CYR"/>
+          <w:szCs w:val="28"/>
+        </w:rPr>
+        <w:lastRenderedPageBreak/>
+        <w:t>вложенных подзапросов, что свидетельствует о теоретической неограниченности их числа.</w:t>
+      </w:r>
+    </w:p>
+    <w:p>
+      <w:pPr>
+        <w:suppressAutoHyphens/>
+        <w:spacing w:line="360" w:lineRule="auto"/>
+        <w:ind w:firstLine="709"/>
+        <w:jc w:val="both"/>
+        <w:rPr>
+          <w:rFonts w:cs="Times New Roman CYR"/>
+          <w:szCs w:val="28"/>
+          <w:lang w:val="en-US"/>
+        </w:rPr>
+      </w:pPr>
+      <w:r>
+        <w:rPr>
+          <w:rFonts w:cs="Times New Roman CYR"/>
+          <w:szCs w:val="28"/>
+        </w:rPr>
+        <w:t>Рассмотрим</w:t>
+      </w:r>
+      <w:r>
+        <w:rPr>
+          <w:rFonts w:cs="Times New Roman CYR"/>
+          <w:szCs w:val="28"/>
+          <w:lang w:val="en-US"/>
+        </w:rPr>
+        <w:t xml:space="preserve"> </w:t>
+      </w:r>
+      <w:r>
+        <w:rPr>
+          <w:rFonts w:cs="Times New Roman CYR"/>
+          <w:szCs w:val="28"/>
+        </w:rPr>
+        <w:t>пример</w:t>
+      </w:r>
+      <w:r>
+        <w:rPr>
+          <w:rFonts w:cs="Times New Roman CYR"/>
+          <w:szCs w:val="28"/>
+          <w:lang w:val="en-US"/>
+        </w:rPr>
+        <w:t>:</w:t>
+      </w:r>
+    </w:p>
+    <w:p>
+      <w:pPr>
+        <w:suppressAutoHyphens/>
+        <w:spacing w:line="360" w:lineRule="auto"/>
+        <w:ind w:firstLine="709"/>
+        <w:jc w:val="both"/>
+        <w:rPr>
+          <w:rFonts w:cs="Times New Roman CYR"/>
+          <w:szCs w:val="28"/>
+          <w:lang w:val="en-US"/>
+        </w:rPr>
+      </w:pPr>
+    </w:p>
+    <w:p>
+      <w:pPr>
+        <w:suppressAutoHyphens/>
+        <w:spacing w:line="360" w:lineRule="auto"/>
+        <w:ind w:firstLine="709"/>
+        <w:jc w:val="both"/>
+        <w:rPr>
+          <w:rFonts w:cs="Times New Roman CYR"/>
+          <w:szCs w:val="28"/>
+          <w:lang w:val="en-US"/>
+        </w:rPr>
+      </w:pPr>
+      <w:r>
+        <w:rPr>
+          <w:rFonts w:cs="Times New Roman CYR"/>
+          <w:szCs w:val="28"/>
+          <w:lang w:val="en-US"/>
+        </w:rPr>
+        <w:br w:type="page"/>
+      </w:r>
+      <w:r>
+        <w:rPr>
+          <w:rFonts w:cs="Times New Roman CYR"/>
+          <w:szCs w:val="28"/>
+          <w:lang w:val="en-US"/>
+        </w:rPr>
+        <w:lastRenderedPageBreak/>
+        <w:t xml:space="preserve">SELECT </w:t>
+      </w:r>
+      <w:proofErr w:type="spellStart"/>
+      <w:proofErr w:type="gramStart"/>
+      <w:r>
+        <w:rPr>
+          <w:rFonts w:cs="Times New Roman CYR"/>
+          <w:szCs w:val="28"/>
+          <w:lang w:val="en-US"/>
+        </w:rPr>
+        <w:t>Tl.A</w:t>
+      </w:r>
+      <w:proofErr w:type="spellEnd"/>
+      <w:proofErr w:type="gramEnd"/>
+      <w:r>
+        <w:rPr>
+          <w:rFonts w:cs="Times New Roman CYR"/>
+          <w:szCs w:val="28"/>
+          <w:lang w:val="en-US"/>
+        </w:rPr>
+        <w:t xml:space="preserve"> FROM </w:t>
+      </w:r>
+      <w:proofErr w:type="spellStart"/>
+      <w:r>
+        <w:rPr>
+          <w:rFonts w:cs="Times New Roman CYR"/>
+          <w:szCs w:val="28"/>
+          <w:lang w:val="en-US"/>
+        </w:rPr>
+        <w:t>TlTl.B</w:t>
+      </w:r>
+      <w:proofErr w:type="spellEnd"/>
+      <w:r>
+        <w:rPr>
+          <w:rFonts w:cs="Times New Roman CYR"/>
+          <w:szCs w:val="28"/>
+          <w:lang w:val="en-US"/>
+        </w:rPr>
+        <w:t xml:space="preserve"> IN (SELECT T2.B FROM T2 WHERE </w:t>
+      </w:r>
+      <w:proofErr w:type="spellStart"/>
+      <w:r>
+        <w:rPr>
+          <w:rFonts w:cs="Times New Roman CYR"/>
+          <w:szCs w:val="28"/>
+          <w:lang w:val="en-US"/>
+        </w:rPr>
+        <w:t>Tl.C</w:t>
+      </w:r>
+      <w:proofErr w:type="spellEnd"/>
+      <w:r>
+        <w:rPr>
+          <w:rFonts w:cs="Times New Roman CYR"/>
+          <w:szCs w:val="28"/>
+          <w:lang w:val="en-US"/>
+        </w:rPr>
+        <w:t xml:space="preserve"> = T2.D)</w:t>
+      </w:r>
+    </w:p>
+    <w:p>
+      <w:pPr>
+        <w:suppressAutoHyphens/>
+        <w:spacing w:line="360" w:lineRule="auto"/>
+        <w:ind w:firstLine="709"/>
+        <w:jc w:val="both"/>
+        <w:rPr>
+          <w:rFonts w:cs="Times New Roman CYR"/>
+          <w:szCs w:val="28"/>
+          <w:lang w:val="en-US"/>
+        </w:rPr>
+      </w:pPr>
+    </w:p>
+    <w:p>
+      <w:pPr>
+        <w:suppressAutoHyphens/>
+        <w:spacing w:line="360" w:lineRule="auto"/>
+        <w:ind w:firstLine="709"/>
+        <w:jc w:val="both"/>
+        <w:rPr>
+          <w:rFonts w:cs="Times New Roman CYR"/>
+          <w:szCs w:val="28"/>
+        </w:rPr>
+      </w:pPr>
+      <w:r>
+        <w:rPr>
+          <w:rFonts w:cs="Times New Roman CYR"/>
+          <w:szCs w:val="28"/>
+        </w:rPr>
+        <w:t xml:space="preserve">Данный запрос производит выборку данных из таблицы </w:t>
+      </w:r>
+      <w:r>
+        <w:rPr>
+          <w:rFonts w:cs="Times New Roman CYR"/>
+          <w:szCs w:val="28"/>
+          <w:lang w:val="en-US"/>
+        </w:rPr>
+        <w:t>T</w:t>
+      </w:r>
+      <w:r>
+        <w:rPr>
+          <w:rFonts w:cs="Times New Roman CYR"/>
+          <w:szCs w:val="28"/>
+        </w:rPr>
+        <w:t xml:space="preserve">1 значений поля </w:t>
+      </w:r>
+      <w:r>
+        <w:rPr>
+          <w:rFonts w:cs="Times New Roman CYR"/>
+          <w:szCs w:val="28"/>
+          <w:lang w:val="en-US"/>
+        </w:rPr>
+        <w:t>A</w:t>
+      </w:r>
+      <w:r>
+        <w:rPr>
+          <w:rFonts w:cs="Times New Roman CYR"/>
+          <w:szCs w:val="28"/>
+        </w:rPr>
+        <w:t xml:space="preserve">, кортежи которой удовлетворяют условию, при котором множество значений поля </w:t>
+      </w:r>
+      <w:r>
+        <w:rPr>
+          <w:rFonts w:cs="Times New Roman CYR"/>
+          <w:szCs w:val="28"/>
+          <w:lang w:val="en-US"/>
+        </w:rPr>
+        <w:t>B</w:t>
+      </w:r>
+      <w:r>
+        <w:rPr>
+          <w:rFonts w:cs="Times New Roman CYR"/>
+          <w:szCs w:val="28"/>
+        </w:rPr>
+        <w:t xml:space="preserve">, таблицы </w:t>
+      </w:r>
+      <w:r>
+        <w:rPr>
+          <w:rFonts w:cs="Times New Roman CYR"/>
+          <w:szCs w:val="28"/>
+          <w:lang w:val="en-US"/>
+        </w:rPr>
+        <w:t>T</w:t>
+      </w:r>
+      <w:r>
+        <w:rPr>
+          <w:rFonts w:cs="Times New Roman CYR"/>
+          <w:szCs w:val="28"/>
+        </w:rPr>
+        <w:t xml:space="preserve">1, пересекается с множеством значений поля </w:t>
+      </w:r>
+      <w:r>
+        <w:rPr>
+          <w:rFonts w:cs="Times New Roman CYR"/>
+          <w:szCs w:val="28"/>
+          <w:lang w:val="en-US"/>
+        </w:rPr>
+        <w:t>B</w:t>
+      </w:r>
+      <w:r>
+        <w:rPr>
+          <w:rFonts w:cs="Times New Roman CYR"/>
+          <w:szCs w:val="28"/>
+        </w:rPr>
+        <w:t xml:space="preserve">, таблицы </w:t>
+      </w:r>
+      <w:r>
+        <w:rPr>
+          <w:rFonts w:cs="Times New Roman CYR"/>
+          <w:szCs w:val="28"/>
+          <w:lang w:val="en-US"/>
+        </w:rPr>
+        <w:t>T</w:t>
+      </w:r>
+      <w:r>
+        <w:rPr>
+          <w:rFonts w:cs="Times New Roman CYR"/>
+          <w:szCs w:val="28"/>
+        </w:rPr>
+        <w:t xml:space="preserve">2, образуемое при выполнении условия равенства значений поля </w:t>
+      </w:r>
+      <w:r>
+        <w:rPr>
+          <w:rFonts w:cs="Times New Roman CYR"/>
+          <w:szCs w:val="28"/>
+          <w:lang w:val="en-US"/>
+        </w:rPr>
+        <w:t>C</w:t>
+      </w:r>
+      <w:r>
+        <w:rPr>
+          <w:rFonts w:cs="Times New Roman CYR"/>
+          <w:szCs w:val="28"/>
+        </w:rPr>
+        <w:t xml:space="preserve">, таблицы </w:t>
+      </w:r>
+      <w:r>
+        <w:rPr>
+          <w:rFonts w:cs="Times New Roman CYR"/>
+          <w:szCs w:val="28"/>
+          <w:lang w:val="en-US"/>
+        </w:rPr>
+        <w:t>T</w:t>
+      </w:r>
+      <w:r>
+        <w:rPr>
+          <w:rFonts w:cs="Times New Roman CYR"/>
+          <w:szCs w:val="28"/>
+        </w:rPr>
+        <w:t xml:space="preserve">1, и поля </w:t>
+      </w:r>
+      <w:r>
+        <w:rPr>
+          <w:rFonts w:cs="Times New Roman CYR"/>
+          <w:szCs w:val="28"/>
+          <w:lang w:val="en-US"/>
+        </w:rPr>
+        <w:t>D</w:t>
+      </w:r>
+      <w:r>
+        <w:rPr>
+          <w:rFonts w:cs="Times New Roman CYR"/>
+          <w:szCs w:val="28"/>
+        </w:rPr>
+        <w:t xml:space="preserve">, таблицы </w:t>
+      </w:r>
+      <w:r>
+        <w:rPr>
+          <w:rFonts w:cs="Times New Roman CYR"/>
+          <w:szCs w:val="28"/>
+          <w:lang w:val="en-US"/>
+        </w:rPr>
+        <w:t>T</w:t>
+      </w:r>
+      <w:r>
+        <w:rPr>
+          <w:rFonts w:cs="Times New Roman CYR"/>
+          <w:szCs w:val="28"/>
+        </w:rPr>
+        <w:t>2. При такой семантике запроса, возможен единственный алгоритм выполнения - вложенный подзапрос будет вычисляться всякий раз при проверке условия предиката. Поэтому нет необходимости доказывать тот факт, что вложенные подзапросы не всегда являются самым эффективным решением, а также, что, в большинстве случаев, можно с успехом обойтись без их использования. Рассмотренный запрос может быть преобразован к следующему виду:</w:t>
+      </w:r>
+    </w:p>
+    <w:p>
+      <w:pPr>
+        <w:suppressAutoHyphens/>
+        <w:spacing w:line="360" w:lineRule="auto"/>
+        <w:ind w:firstLine="709"/>
+        <w:jc w:val="both"/>
+        <w:rPr>
+          <w:rFonts w:cs="Times New Roman CYR"/>
+          <w:szCs w:val="28"/>
+        </w:rPr>
+      </w:pPr>
+      <w:r>
+        <w:rPr>
+          <w:rFonts w:cs="Times New Roman CYR"/>
+          <w:szCs w:val="28"/>
+        </w:rPr>
+        <w:t xml:space="preserve"> </w:t>
+      </w:r>
+      <w:proofErr w:type="gramStart"/>
+      <w:r>
+        <w:rPr>
+          <w:rFonts w:cs="Times New Roman CYR"/>
+          <w:szCs w:val="28"/>
+          <w:lang w:val="en-US"/>
+        </w:rPr>
+        <w:t>Tl</w:t>
+      </w:r>
+      <w:r>
+        <w:rPr>
+          <w:rFonts w:cs="Times New Roman CYR"/>
+          <w:szCs w:val="28"/>
+        </w:rPr>
+        <w:t>.</w:t>
+      </w:r>
+      <w:r>
+        <w:rPr>
+          <w:rFonts w:cs="Times New Roman CYR"/>
+          <w:szCs w:val="28"/>
+          <w:lang w:val="en-US"/>
+        </w:rPr>
+        <w:t>A</w:t>
+      </w:r>
+      <w:proofErr w:type="gramEnd"/>
+      <w:r>
+        <w:rPr>
+          <w:rFonts w:cs="Times New Roman CYR"/>
+          <w:szCs w:val="28"/>
+        </w:rPr>
+        <w:t xml:space="preserve"> </w:t>
+      </w:r>
+      <w:r>
+        <w:rPr>
+          <w:rFonts w:cs="Times New Roman CYR"/>
+          <w:szCs w:val="28"/>
+          <w:lang w:val="en-US"/>
+        </w:rPr>
+        <w:t>FROM</w:t>
+      </w:r>
+      <w:r>
+        <w:rPr>
+          <w:rFonts w:cs="Times New Roman CYR"/>
+          <w:szCs w:val="28"/>
+        </w:rPr>
+        <w:t xml:space="preserve"> </w:t>
+      </w:r>
+      <w:r>
+        <w:rPr>
+          <w:rFonts w:cs="Times New Roman CYR"/>
+          <w:szCs w:val="28"/>
+          <w:lang w:val="en-US"/>
+        </w:rPr>
+        <w:t>Tl</w:t>
+      </w:r>
+      <w:r>
+        <w:rPr>
+          <w:rFonts w:cs="Times New Roman CYR"/>
+          <w:szCs w:val="28"/>
+        </w:rPr>
+        <w:t>.</w:t>
+      </w:r>
+      <w:r>
+        <w:rPr>
+          <w:rFonts w:cs="Times New Roman CYR"/>
+          <w:szCs w:val="28"/>
+          <w:lang w:val="en-US"/>
+        </w:rPr>
+        <w:t>R</w:t>
+      </w:r>
+      <w:r>
+        <w:rPr>
+          <w:rFonts w:cs="Times New Roman CYR"/>
+          <w:szCs w:val="28"/>
+        </w:rPr>
+        <w:t>2</w:t>
+      </w:r>
+    </w:p>
+    <w:p>
+      <w:pPr>
+        <w:suppressAutoHyphens/>
+        <w:spacing w:line="360" w:lineRule="auto"/>
+        <w:ind w:firstLine="709"/>
+        <w:jc w:val="both"/>
+        <w:rPr>
+          <w:rFonts w:cs="Times New Roman CYR"/>
+          <w:szCs w:val="28"/>
+          <w:lang w:val="en-US"/>
+        </w:rPr>
+      </w:pPr>
+      <w:r>
+        <w:rPr>
+          <w:rFonts w:cs="Times New Roman CYR"/>
+          <w:szCs w:val="28"/>
+          <w:lang w:val="en-US"/>
+        </w:rPr>
+        <w:t xml:space="preserve">WHERE </w:t>
+      </w:r>
+      <w:proofErr w:type="spellStart"/>
+      <w:proofErr w:type="gramStart"/>
+      <w:r>
+        <w:rPr>
+          <w:rFonts w:cs="Times New Roman CYR"/>
+          <w:szCs w:val="28"/>
+          <w:lang w:val="en-US"/>
+        </w:rPr>
+        <w:t>Tl.B</w:t>
+      </w:r>
+      <w:proofErr w:type="spellEnd"/>
+      <w:proofErr w:type="gramEnd"/>
+      <w:r>
+        <w:rPr>
+          <w:rFonts w:cs="Times New Roman CYR"/>
+          <w:szCs w:val="28"/>
+          <w:lang w:val="en-US"/>
+        </w:rPr>
+        <w:t xml:space="preserve"> = T2.B AND </w:t>
+      </w:r>
+      <w:proofErr w:type="spellStart"/>
+      <w:r>
+        <w:rPr>
+          <w:rFonts w:cs="Times New Roman CYR"/>
+          <w:szCs w:val="28"/>
+          <w:lang w:val="en-US"/>
+        </w:rPr>
+        <w:t>Tl.C</w:t>
+      </w:r>
+      <w:proofErr w:type="spellEnd"/>
+      <w:r>
+        <w:rPr>
+          <w:rFonts w:cs="Times New Roman CYR"/>
+          <w:szCs w:val="28"/>
+          <w:lang w:val="en-US"/>
+        </w:rPr>
+        <w:t xml:space="preserve"> = R2.D</w:t>
+      </w:r>
+    </w:p>
+    <w:p>
+      <w:pPr>
+        <w:suppressAutoHyphens/>
+        <w:spacing w:line="360" w:lineRule="auto"/>
+        <w:ind w:firstLine="709"/>
+        <w:jc w:val="both"/>
+        <w:rPr>
+          <w:rFonts w:cs="Times New Roman CYR"/>
+          <w:szCs w:val="28"/>
+          <w:lang w:val="en-US"/>
+        </w:rPr>
+      </w:pPr>
+    </w:p>
+    <w:p>
+      <w:pPr>
+        <w:suppressAutoHyphens/>
+        <w:spacing w:line="360" w:lineRule="auto"/>
+        <w:ind w:firstLine="709"/>
+        <w:jc w:val="both"/>
+        <w:rPr>
+          <w:rFonts w:cs="Times New Roman CYR"/>
+          <w:szCs w:val="28"/>
+        </w:rPr>
+      </w:pPr>
+      <w:r>
+        <w:rPr>
+          <w:rFonts w:cs="Times New Roman CYR"/>
+          <w:szCs w:val="28"/>
+        </w:rPr>
+        <w:t xml:space="preserve">Результат выполнения преобразованного запроса является полностью эквивалентным результату первоначального запроса. Однако, </w:t>
+      </w:r>
+      <w:proofErr w:type="gramStart"/>
+      <w:r>
+        <w:rPr>
+          <w:rFonts w:cs="Times New Roman CYR"/>
+          <w:szCs w:val="28"/>
+        </w:rPr>
+        <w:t>не смотря</w:t>
+      </w:r>
+      <w:proofErr w:type="gramEnd"/>
+      <w:r>
+        <w:rPr>
+          <w:rFonts w:cs="Times New Roman CYR"/>
+          <w:szCs w:val="28"/>
+        </w:rPr>
+        <w:t xml:space="preserve"> на это, время выполнения этих запросов может существенно разниться. Как правило, запрос, в состав которого входит вложенный подзапрос, будет иметь большее время выполнения.</w:t>
+      </w:r>
+    </w:p>
+    <w:p>
+      <w:pPr>
+        <w:suppressAutoHyphens/>
+        <w:spacing w:line="360" w:lineRule="auto"/>
+        <w:ind w:firstLine="709"/>
+        <w:jc w:val="both"/>
+        <w:rPr>
+          <w:rFonts w:cs="Times New Roman CYR"/>
+          <w:szCs w:val="28"/>
+        </w:rPr>
+      </w:pPr>
+      <w:r>
+        <w:rPr>
+          <w:rFonts w:cs="Times New Roman CYR"/>
+          <w:szCs w:val="28"/>
+        </w:rPr>
+        <w:t>Однако, из вышеописанного не следует, что вложенные подзапросы не стоит применять. Иногда без них довольно сложно обойтись. Покажем это на примере следующей задачи:</w:t>
+      </w:r>
+    </w:p>
+    <w:p>
+      <w:pPr>
+        <w:suppressAutoHyphens/>
+        <w:spacing w:line="360" w:lineRule="auto"/>
+        <w:ind w:firstLine="709"/>
+        <w:jc w:val="both"/>
+        <w:rPr>
+          <w:rFonts w:cs="Times New Roman CYR"/>
+          <w:szCs w:val="28"/>
+        </w:rPr>
+      </w:pPr>
+      <w:r>
+        <w:rPr>
+          <w:rFonts w:cs="Times New Roman CYR"/>
+          <w:szCs w:val="28"/>
+        </w:rPr>
+        <w:lastRenderedPageBreak/>
+        <w:t>Определить клиентов, совершивших сделки с максимальным количеством товара. Решить эту задачу можно следующим, вполне лаконичным и сравнительно простым, запросом:</w:t>
+      </w:r>
+    </w:p>
+    <w:p>
+      <w:pPr>
+        <w:suppressAutoHyphens/>
+        <w:spacing w:line="360" w:lineRule="auto"/>
+        <w:ind w:firstLine="709"/>
+        <w:jc w:val="both"/>
+        <w:rPr>
+          <w:rFonts w:cs="Times New Roman CYR"/>
+          <w:szCs w:val="28"/>
+          <w:lang w:val="en-US"/>
+        </w:rPr>
+      </w:pPr>
+      <w:r>
+        <w:rPr>
+          <w:rFonts w:cs="Times New Roman CYR"/>
+          <w:szCs w:val="28"/>
+        </w:rPr>
+        <w:br w:type="page"/>
+      </w:r>
+      <w:r>
+        <w:rPr>
+          <w:rFonts w:cs="Times New Roman CYR"/>
+          <w:szCs w:val="28"/>
+          <w:lang w:val="en-US"/>
+        </w:rPr>
+        <w:lastRenderedPageBreak/>
+        <w:t xml:space="preserve">SELECT </w:t>
+      </w:r>
+      <w:proofErr w:type="spellStart"/>
+      <w:r>
+        <w:rPr>
+          <w:rFonts w:cs="Times New Roman CYR"/>
+          <w:szCs w:val="28"/>
+          <w:lang w:val="en-US"/>
+        </w:rPr>
+        <w:t>Clients.Name</w:t>
+      </w:r>
+      <w:proofErr w:type="spellEnd"/>
+      <w:r>
+        <w:rPr>
+          <w:rFonts w:cs="Times New Roman CYR"/>
+          <w:szCs w:val="28"/>
+          <w:lang w:val="en-US"/>
+        </w:rPr>
+        <w:t xml:space="preserve"> FROM </w:t>
+      </w:r>
+      <w:proofErr w:type="spellStart"/>
+      <w:r>
+        <w:rPr>
+          <w:rFonts w:cs="Times New Roman CYR"/>
+          <w:szCs w:val="28"/>
+          <w:lang w:val="en-US"/>
+        </w:rPr>
+        <w:t>ClientsJOIN</w:t>
+      </w:r>
+      <w:proofErr w:type="spellEnd"/>
+      <w:r>
+        <w:rPr>
+          <w:rFonts w:cs="Times New Roman CYR"/>
+          <w:szCs w:val="28"/>
+          <w:lang w:val="en-US"/>
+        </w:rPr>
+        <w:t xml:space="preserve"> Deal ON </w:t>
+      </w:r>
+      <w:proofErr w:type="spellStart"/>
+      <w:r>
+        <w:rPr>
+          <w:rFonts w:cs="Times New Roman CYR"/>
+          <w:szCs w:val="28"/>
+          <w:lang w:val="en-US"/>
+        </w:rPr>
+        <w:t>Clients.ClientsID</w:t>
+      </w:r>
+      <w:proofErr w:type="spellEnd"/>
+      <w:r>
+        <w:rPr>
+          <w:rFonts w:cs="Times New Roman CYR"/>
+          <w:szCs w:val="28"/>
+          <w:lang w:val="en-US"/>
+        </w:rPr>
+        <w:t xml:space="preserve"> = </w:t>
+      </w:r>
+      <w:proofErr w:type="spellStart"/>
+      <w:proofErr w:type="gramStart"/>
+      <w:r>
+        <w:rPr>
+          <w:rFonts w:cs="Times New Roman CYR"/>
+          <w:szCs w:val="28"/>
+          <w:lang w:val="en-US"/>
+        </w:rPr>
+        <w:t>Deal.ClientsIDDeal.Number</w:t>
+      </w:r>
+      <w:proofErr w:type="spellEnd"/>
+      <w:proofErr w:type="gramEnd"/>
+      <w:r>
+        <w:rPr>
+          <w:rFonts w:cs="Times New Roman CYR"/>
+          <w:szCs w:val="28"/>
+          <w:lang w:val="en-US"/>
+        </w:rPr>
+        <w:t xml:space="preserve"> =</w:t>
+      </w:r>
+    </w:p>
+    <w:p>
+      <w:pPr>
+        <w:suppressAutoHyphens/>
+        <w:spacing w:line="360" w:lineRule="auto"/>
+        <w:ind w:firstLine="709"/>
+        <w:jc w:val="both"/>
+        <w:rPr>
+          <w:rFonts w:cs="Times New Roman CYR"/>
+          <w:szCs w:val="28"/>
+          <w:lang w:val="en-US"/>
+        </w:rPr>
+      </w:pPr>
+      <w:r>
+        <w:rPr>
+          <w:rFonts w:cs="Times New Roman CYR"/>
+          <w:szCs w:val="28"/>
+          <w:lang w:val="en-US"/>
+        </w:rPr>
+        <w:t xml:space="preserve">(SELECT </w:t>
+      </w:r>
+      <w:proofErr w:type="gramStart"/>
+      <w:r>
+        <w:rPr>
+          <w:rFonts w:cs="Times New Roman CYR"/>
+          <w:szCs w:val="28"/>
+          <w:lang w:val="en-US"/>
+        </w:rPr>
+        <w:t>Max(</w:t>
+      </w:r>
+      <w:proofErr w:type="spellStart"/>
+      <w:proofErr w:type="gramEnd"/>
+      <w:r>
+        <w:rPr>
+          <w:rFonts w:cs="Times New Roman CYR"/>
+          <w:szCs w:val="28"/>
+          <w:lang w:val="en-US"/>
+        </w:rPr>
+        <w:t>Deal.Number</w:t>
+      </w:r>
+      <w:proofErr w:type="spellEnd"/>
+      <w:r>
+        <w:rPr>
+          <w:rFonts w:cs="Times New Roman CYR"/>
+          <w:szCs w:val="28"/>
+          <w:lang w:val="en-US"/>
+        </w:rPr>
+        <w:t>) FROM Deal)</w:t>
+      </w:r>
+    </w:p>
+    <w:p>
+      <w:pPr>
+        <w:rPr>
+          <w:lang w:val="en-US"/>
+        </w:rPr>
+      </w:pPr>
+    </w:p>
+    <w:p>
+      <w:pPr>
         <w:pStyle w:val="3"/>
         <w:numPr>
           <w:ilvl w:val="2"/>
@@ -4752,13 +9185,12 @@
         </w:numPr>
         <w:ind w:left="0" w:firstLine="0"/>
       </w:pPr>
-      <w:bookmarkStart w:id="5" w:name="_Toc102406914"/>
-      <w:r>
-        <w:t>Кластеризация</w:t>
-      </w:r>
-      <w:bookmarkEnd w:id="5"/>
-    </w:p>
-    <w:p/>
+      <w:bookmarkStart w:id="10" w:name="_Toc102406919"/>
+      <w:r>
+        <w:t>Семантическая оптимизация запросов</w:t>
+      </w:r>
+      <w:bookmarkEnd w:id="10"/>
+    </w:p>
     <w:p>
       <w:pPr>
         <w:pStyle w:val="3"/>
@@ -4767,22 +9199,13 @@
           <w:numId w:val="25"/>
         </w:numPr>
         <w:ind w:left="0" w:firstLine="0"/>
-        <w:rPr>
-          <w:rFonts w:cs="Times New Roman CYR"/>
-          <w:szCs w:val="28"/>
-        </w:rPr>
-      </w:pPr>
-      <w:bookmarkStart w:id="6" w:name="_Toc102406915"/>
-      <w:r>
-        <w:rPr>
-          <w:rFonts w:cs="Times New Roman CYR"/>
-          <w:szCs w:val="28"/>
-        </w:rPr>
-        <w:t>Индексирование</w:t>
-      </w:r>
-      <w:bookmarkEnd w:id="6"/>
-    </w:p>
-    <w:p/>
+      </w:pPr>
+      <w:bookmarkStart w:id="11" w:name="_Toc102406920"/>
+      <w:r>
+        <w:t>Генерация и выбор плана выполнения</w:t>
+      </w:r>
+      <w:bookmarkEnd w:id="11"/>
+    </w:p>
     <w:p>
       <w:pPr>
         <w:pStyle w:val="3"/>
@@ -4790,92 +9213,6 @@
           <w:ilvl w:val="2"/>
           <w:numId w:val="25"/>
         </w:numPr>
-        <w:ind w:left="0" w:firstLine="0"/>
-      </w:pPr>
-      <w:bookmarkStart w:id="7" w:name="_Toc102406916"/>
-      <w:r>
-        <w:rPr>
-          <w:rFonts w:cs="Times New Roman CYR"/>
-          <w:szCs w:val="28"/>
-        </w:rPr>
-        <w:t>Кэширование в базах данных</w:t>
-      </w:r>
-      <w:bookmarkEnd w:id="7"/>
-    </w:p>
-    <w:p>
-      <w:pPr>
-        <w:rPr>
-          <w:lang w:val="en-US"/>
-        </w:rPr>
-      </w:pPr>
-    </w:p>
-    <w:p>
-      <w:pPr>
-        <w:pStyle w:val="2"/>
-        <w:numPr>
-          <w:ilvl w:val="1"/>
-          <w:numId w:val="25"/>
-        </w:numPr>
-        <w:ind w:left="0" w:firstLine="0"/>
-      </w:pPr>
-      <w:bookmarkStart w:id="8" w:name="_Toc102406917"/>
-      <w:r>
-        <w:t>Оптимизация запросов</w:t>
-      </w:r>
-      <w:bookmarkEnd w:id="8"/>
-    </w:p>
-    <w:p>
-      <w:pPr>
-        <w:pStyle w:val="3"/>
-        <w:numPr>
-          <w:ilvl w:val="2"/>
-          <w:numId w:val="25"/>
-        </w:numPr>
-        <w:ind w:left="0" w:firstLine="0"/>
-      </w:pPr>
-      <w:bookmarkStart w:id="9" w:name="_Toc102406918"/>
-      <w:r>
-        <w:t>Синтаксическая оптимизация запросов</w:t>
-      </w:r>
-      <w:bookmarkEnd w:id="9"/>
-    </w:p>
-    <w:p>
-      <w:pPr>
-        <w:pStyle w:val="3"/>
-        <w:numPr>
-          <w:ilvl w:val="2"/>
-          <w:numId w:val="25"/>
-        </w:numPr>
-        <w:ind w:left="0" w:firstLine="0"/>
-      </w:pPr>
-      <w:bookmarkStart w:id="10" w:name="_Toc102406919"/>
-      <w:r>
-        <w:t>Семантическая оптимизация запросов</w:t>
-      </w:r>
-      <w:bookmarkEnd w:id="10"/>
-    </w:p>
-    <w:p>
-      <w:pPr>
-        <w:pStyle w:val="3"/>
-        <w:numPr>
-          <w:ilvl w:val="2"/>
-          <w:numId w:val="25"/>
-        </w:numPr>
-        <w:ind w:left="0" w:firstLine="0"/>
-      </w:pPr>
-      <w:bookmarkStart w:id="11" w:name="_Toc102406920"/>
-      <w:r>
-        <w:t>Генерация и выбор плана выполнения</w:t>
-      </w:r>
-      <w:bookmarkEnd w:id="11"/>
-    </w:p>
-    <w:p>
-      <w:pPr>
-        <w:pStyle w:val="3"/>
-        <w:numPr>
-          <w:ilvl w:val="2"/>
-          <w:numId w:val="25"/>
-        </w:numPr>
       </w:pPr>
       <w:bookmarkStart w:id="12" w:name="_Toc102406921"/>
       <w:r>
@@ -4918,9 +9255,6 @@
     <w:p>
       <w:pPr>
         <w:pStyle w:val="3"/>
-        <w:rPr>
-          <w:lang w:val="en-US"/>
-        </w:rPr>
       </w:pPr>
       <w:bookmarkStart w:id="14" w:name="_Toc102406923"/>
       <w:r>
@@ -4934,19 +9268,10 @@
       </w:r>
       <w:bookmarkEnd w:id="14"/>
     </w:p>
-    <w:p>
-      <w:pPr>
-        <w:rPr>
-          <w:lang w:val="en-US"/>
-        </w:rPr>
-      </w:pPr>
-    </w:p>
+    <w:p/>
     <w:p>
       <w:pPr>
         <w:pStyle w:val="3"/>
-        <w:rPr>
-          <w:lang w:val="en-US"/>
-        </w:rPr>
       </w:pPr>
       <w:bookmarkStart w:id="15" w:name="_Toc102406924"/>
       <w:r>
@@ -5312,6 +9637,16 @@
 <file path=word/numbering.xml><?xml version="1.0" encoding="utf-8"?>
 <w:numbering xmlns:wpc="http://schemas.microsoft.com/office/word/2010/wordprocessingCanvas" xmlns:cx="http://schemas.microsoft.com/office/drawing/2014/chartex" xmlns:cx1="http://schemas.microsoft.com/office/drawing/2015/9/8/chartex" xmlns:cx2="http://schemas.microsoft.com/office/drawing/2015/10/21/chartex" xmlns:cx3="http://schemas.microsoft.com/office/drawing/2016/5/9/chartex" xmlns:cx4="http://schemas.microsoft.com/office/drawing/2016/5/10/chartex" xmlns:cx5="http://schemas.microsoft.com/office/drawing/2016/5/11/chartex" xmlns:cx6="http://schemas.microsoft.com/office/drawing/2016/5/12/chartex" xmlns:cx7="http://schemas.microsoft.com/office/drawing/2016/5/13/chartex" xmlns:cx8="http://schemas.microsoft.com/office/drawing/2016/5/14/chartex" xmlns:mc="http://schemas.openxmlformats.org/markup-compatibility/2006" xmlns:aink="http://schemas.microsoft.com/office/drawing/2016/ink" xmlns:am3d="http://schemas.microsoft.com/office/drawing/2017/model3d" xmlns:o="urn:schemas-microsoft-com:office:office" xmlns:oel="http://schemas.microsoft.com/office/2019/extlst" xmlns:r="http://schemas.openxmlformats.org/officeDocument/2006/relationships" xmlns:m="http://schemas.openxmlformats.org/officeDocument/2006/math" xmlns:v="urn:schemas-microsoft-com:vml" xmlns:wp14="http://schemas.microsoft.com/office/word/2010/wordprocessingDrawing" xmlns:wp="http://schemas.openxmlformats.org/drawingml/2006/wordprocessingDrawing" xmlns:w10="urn:schemas-microsoft-com:office:word" xmlns:w="http://schemas.openxmlformats.org/wordprocessingml/2006/main" xmlns:w14="http://schemas.microsoft.com/office/word/2010/wordml" xmlns:w15="http://schemas.microsoft.com/office/word/2012/wordml" xmlns:w16cex="http://schemas.microsoft.com/office/word/2018/wordml/cex" xmlns:w16cid="http://schemas.microsoft.com/office/word/2016/wordml/cid" xmlns:w16="http://schemas.microsoft.com/office/word/2018/wordml" xmlns:w16sdtdh="http://schemas.microsoft.com/office/word/2020/wordml/sdtdatahash" xmlns:w16se="http://schemas.microsoft.com/office/word/2015/wordml/symex" xmlns:wpg="http://schemas.microsoft.com/office/word/2010/wordprocessingGroup" xmlns:wpi="http://schemas.microsoft.com/office/word/2010/wordprocessingInk" xmlns:wne="http://schemas.microsoft.com/office/word/2006/wordml" xmlns:wps="http://schemas.microsoft.com/office/word/2010/wordprocessingShape" mc:Ignorable="w14 w15 w16se w16cid w16 w16cex w16sdtdh wp14">
   <w:abstractNum w:abstractNumId="0" w15:restartNumberingAfterBreak="0">
+    <w:nsid w:val="FFFFFFFE"/>
+    <w:multiLevelType w:val="singleLevel"/>
+    <w:tmpl w:val="2F727750"/>
+    <w:lvl w:ilvl="0">
+      <w:numFmt w:val="bullet"/>
+      <w:lvlText w:val="*"/>
+      <w:lvlJc w:val="left"/>
+    </w:lvl>
+  </w:abstractNum>
+  <w:abstractNum w:abstractNumId="1" w15:restartNumberingAfterBreak="0">
     <w:nsid w:val="02C14CFA"/>
     <w:multiLevelType w:val="hybridMultilevel"/>
     <w:tmpl w:val="B290D580"/>
@@ -5400,7 +9735,7 @@
       </w:pPr>
     </w:lvl>
   </w:abstractNum>
-  <w:abstractNum w:abstractNumId="1" w15:restartNumberingAfterBreak="0">
+  <w:abstractNum w:abstractNumId="2" w15:restartNumberingAfterBreak="0">
     <w:nsid w:val="1025017F"/>
     <w:multiLevelType w:val="multilevel"/>
     <w:tmpl w:val="42E0FA18"/>
@@ -5549,7 +9884,7 @@
       </w:rPr>
     </w:lvl>
   </w:abstractNum>
-  <w:abstractNum w:abstractNumId="2" w15:restartNumberingAfterBreak="0">
+  <w:abstractNum w:abstractNumId="3" w15:restartNumberingAfterBreak="0">
     <w:nsid w:val="107F06BD"/>
     <w:multiLevelType w:val="hybridMultilevel"/>
     <w:tmpl w:val="7598DCE0"/>
@@ -5662,7 +9997,7 @@
       </w:rPr>
     </w:lvl>
   </w:abstractNum>
-  <w:abstractNum w:abstractNumId="3" w15:restartNumberingAfterBreak="0">
+  <w:abstractNum w:abstractNumId="4" w15:restartNumberingAfterBreak="0">
     <w:nsid w:val="135D157F"/>
     <w:multiLevelType w:val="hybridMultilevel"/>
     <w:tmpl w:val="94A8621C"/>
@@ -5751,7 +10086,7 @@
       </w:pPr>
     </w:lvl>
   </w:abstractNum>
-  <w:abstractNum w:abstractNumId="4" w15:restartNumberingAfterBreak="0">
+  <w:abstractNum w:abstractNumId="5" w15:restartNumberingAfterBreak="0">
     <w:nsid w:val="13FA7EDC"/>
     <w:multiLevelType w:val="multilevel"/>
     <w:tmpl w:val="19A2B4D0"/>
@@ -5900,7 +10235,7 @@
       </w:rPr>
     </w:lvl>
   </w:abstractNum>
-  <w:abstractNum w:abstractNumId="5" w15:restartNumberingAfterBreak="0">
+  <w:abstractNum w:abstractNumId="6" w15:restartNumberingAfterBreak="0">
     <w:nsid w:val="1B8F75FC"/>
     <w:multiLevelType w:val="hybridMultilevel"/>
     <w:tmpl w:val="1C646A46"/>
@@ -6012,7 +10347,7 @@
       </w:rPr>
     </w:lvl>
   </w:abstractNum>
-  <w:abstractNum w:abstractNumId="6" w15:restartNumberingAfterBreak="0">
+  <w:abstractNum w:abstractNumId="7" w15:restartNumberingAfterBreak="0">
     <w:nsid w:val="1D197A7E"/>
     <w:multiLevelType w:val="hybridMultilevel"/>
     <w:tmpl w:val="E604A966"/>
@@ -6103,7 +10438,7 @@
       </w:pPr>
     </w:lvl>
   </w:abstractNum>
-  <w:abstractNum w:abstractNumId="7" w15:restartNumberingAfterBreak="0">
+  <w:abstractNum w:abstractNumId="8" w15:restartNumberingAfterBreak="0">
     <w:nsid w:val="233B3C6B"/>
     <w:multiLevelType w:val="multilevel"/>
     <w:tmpl w:val="4CEEAD3E"/>
@@ -6252,7 +10587,22 @@
       </w:rPr>
     </w:lvl>
   </w:abstractNum>
-  <w:abstractNum w:abstractNumId="8" w15:restartNumberingAfterBreak="0">
+  <w:abstractNum w:abstractNumId="9" w15:restartNumberingAfterBreak="0">
+    <w:nsid w:val="24F15FA7"/>
+    <w:multiLevelType w:val="singleLevel"/>
+    <w:tmpl w:val="0D60796C"/>
+    <w:lvl w:ilvl="0">
+      <w:start w:val="1"/>
+      <w:numFmt w:val="decimal"/>
+      <w:lvlText w:val="%1."/>
+      <w:legacy w:legacy="1" w:legacySpace="0" w:legacyIndent="360"/>
+      <w:lvlJc w:val="left"/>
+      <w:rPr>
+        <w:rFonts w:ascii="Times New Roman CYR" w:hAnsi="Times New Roman CYR" w:hint="default"/>
+      </w:rPr>
+    </w:lvl>
+  </w:abstractNum>
+  <w:abstractNum w:abstractNumId="10" w15:restartNumberingAfterBreak="0">
     <w:nsid w:val="2B215623"/>
     <w:multiLevelType w:val="hybridMultilevel"/>
     <w:tmpl w:val="D17073A6"/>
@@ -6341,7 +10691,7 @@
       </w:pPr>
     </w:lvl>
   </w:abstractNum>
-  <w:abstractNum w:abstractNumId="9" w15:restartNumberingAfterBreak="0">
+  <w:abstractNum w:abstractNumId="11" w15:restartNumberingAfterBreak="0">
     <w:nsid w:val="33685E9F"/>
     <w:multiLevelType w:val="multilevel"/>
     <w:tmpl w:val="8C365A8E"/>
@@ -6454,7 +10804,7 @@
       </w:rPr>
     </w:lvl>
   </w:abstractNum>
-  <w:abstractNum w:abstractNumId="10" w15:restartNumberingAfterBreak="0">
+  <w:abstractNum w:abstractNumId="12" w15:restartNumberingAfterBreak="0">
     <w:nsid w:val="37127115"/>
     <w:multiLevelType w:val="multilevel"/>
     <w:tmpl w:val="1C789A60"/>
@@ -6603,7 +10953,7 @@
       </w:rPr>
     </w:lvl>
   </w:abstractNum>
-  <w:abstractNum w:abstractNumId="11" w15:restartNumberingAfterBreak="0">
+  <w:abstractNum w:abstractNumId="13" w15:restartNumberingAfterBreak="0">
     <w:nsid w:val="3A1E6267"/>
     <w:multiLevelType w:val="multilevel"/>
     <w:tmpl w:val="C610FCB8"/>
@@ -6724,7 +11074,22 @@
       </w:rPr>
     </w:lvl>
   </w:abstractNum>
-  <w:abstractNum w:abstractNumId="12" w15:restartNumberingAfterBreak="0">
+  <w:abstractNum w:abstractNumId="14" w15:restartNumberingAfterBreak="0">
+    <w:nsid w:val="3F0B3B42"/>
+    <w:multiLevelType w:val="singleLevel"/>
+    <w:tmpl w:val="0D60796C"/>
+    <w:lvl w:ilvl="0">
+      <w:start w:val="1"/>
+      <w:numFmt w:val="decimal"/>
+      <w:lvlText w:val="%1."/>
+      <w:legacy w:legacy="1" w:legacySpace="0" w:legacyIndent="360"/>
+      <w:lvlJc w:val="left"/>
+      <w:rPr>
+        <w:rFonts w:ascii="Times New Roman CYR" w:hAnsi="Times New Roman CYR" w:hint="default"/>
+      </w:rPr>
+    </w:lvl>
+  </w:abstractNum>
+  <w:abstractNum w:abstractNumId="15" w15:restartNumberingAfterBreak="0">
     <w:nsid w:val="41C973AA"/>
     <w:multiLevelType w:val="hybridMultilevel"/>
     <w:tmpl w:val="C510ACC2"/>
@@ -6813,7 +11178,7 @@
       </w:pPr>
     </w:lvl>
   </w:abstractNum>
-  <w:abstractNum w:abstractNumId="13" w15:restartNumberingAfterBreak="0">
+  <w:abstractNum w:abstractNumId="16" w15:restartNumberingAfterBreak="0">
     <w:nsid w:val="4AE73DCB"/>
     <w:multiLevelType w:val="hybridMultilevel"/>
     <w:tmpl w:val="BC9AD35E"/>
@@ -6902,7 +11267,7 @@
       </w:pPr>
     </w:lvl>
   </w:abstractNum>
-  <w:abstractNum w:abstractNumId="14" w15:restartNumberingAfterBreak="0">
+  <w:abstractNum w:abstractNumId="17" w15:restartNumberingAfterBreak="0">
     <w:nsid w:val="4F0D7034"/>
     <w:multiLevelType w:val="multilevel"/>
     <w:tmpl w:val="8FF4FC22"/>
@@ -7015,7 +11380,7 @@
       </w:rPr>
     </w:lvl>
   </w:abstractNum>
-  <w:abstractNum w:abstractNumId="15" w15:restartNumberingAfterBreak="0">
+  <w:abstractNum w:abstractNumId="18" w15:restartNumberingAfterBreak="0">
     <w:nsid w:val="5359540C"/>
     <w:multiLevelType w:val="multilevel"/>
     <w:tmpl w:val="399A3B84"/>
@@ -7164,7 +11529,7 @@
       </w:rPr>
     </w:lvl>
   </w:abstractNum>
-  <w:abstractNum w:abstractNumId="16" w15:restartNumberingAfterBreak="0">
+  <w:abstractNum w:abstractNumId="19" w15:restartNumberingAfterBreak="0">
     <w:nsid w:val="5D775B25"/>
     <w:multiLevelType w:val="multilevel"/>
     <w:tmpl w:val="BDFCE342"/>
@@ -7277,7 +11642,7 @@
       </w:rPr>
     </w:lvl>
   </w:abstractNum>
-  <w:abstractNum w:abstractNumId="17" w15:restartNumberingAfterBreak="0">
+  <w:abstractNum w:abstractNumId="20" w15:restartNumberingAfterBreak="0">
     <w:nsid w:val="5DE8478A"/>
     <w:multiLevelType w:val="multilevel"/>
     <w:tmpl w:val="7D0E0D0C"/>
@@ -7426,7 +11791,7 @@
       </w:rPr>
     </w:lvl>
   </w:abstractNum>
-  <w:abstractNum w:abstractNumId="18" w15:restartNumberingAfterBreak="0">
+  <w:abstractNum w:abstractNumId="21" w15:restartNumberingAfterBreak="0">
     <w:nsid w:val="5EAE7567"/>
     <w:multiLevelType w:val="hybridMultilevel"/>
     <w:tmpl w:val="6CAC9C60"/>
@@ -7515,7 +11880,7 @@
       </w:pPr>
     </w:lvl>
   </w:abstractNum>
-  <w:abstractNum w:abstractNumId="19" w15:restartNumberingAfterBreak="0">
+  <w:abstractNum w:abstractNumId="22" w15:restartNumberingAfterBreak="0">
     <w:nsid w:val="63450A82"/>
     <w:multiLevelType w:val="hybridMultilevel"/>
     <w:tmpl w:val="316A3F9C"/>
@@ -7604,7 +11969,7 @@
       </w:pPr>
     </w:lvl>
   </w:abstractNum>
-  <w:abstractNum w:abstractNumId="20" w15:restartNumberingAfterBreak="0">
+  <w:abstractNum w:abstractNumId="23" w15:restartNumberingAfterBreak="0">
     <w:nsid w:val="65036D8C"/>
     <w:multiLevelType w:val="hybridMultilevel"/>
     <w:tmpl w:val="F4B8DA1A"/>
@@ -7693,7 +12058,7 @@
       </w:pPr>
     </w:lvl>
   </w:abstractNum>
-  <w:abstractNum w:abstractNumId="21" w15:restartNumberingAfterBreak="0">
+  <w:abstractNum w:abstractNumId="24" w15:restartNumberingAfterBreak="0">
     <w:nsid w:val="66313834"/>
     <w:multiLevelType w:val="hybridMultilevel"/>
     <w:tmpl w:val="ABC04F34"/>
@@ -7806,7 +12171,7 @@
       </w:rPr>
     </w:lvl>
   </w:abstractNum>
-  <w:abstractNum w:abstractNumId="22" w15:restartNumberingAfterBreak="0">
+  <w:abstractNum w:abstractNumId="25" w15:restartNumberingAfterBreak="0">
     <w:nsid w:val="6D297A32"/>
     <w:multiLevelType w:val="hybridMultilevel"/>
     <w:tmpl w:val="28E08610"/>
@@ -7919,7 +12284,7 @@
       </w:rPr>
     </w:lvl>
   </w:abstractNum>
-  <w:abstractNum w:abstractNumId="23" w15:restartNumberingAfterBreak="0">
+  <w:abstractNum w:abstractNumId="26" w15:restartNumberingAfterBreak="0">
     <w:nsid w:val="7B8C79F7"/>
     <w:multiLevelType w:val="hybridMultilevel"/>
     <w:tmpl w:val="B0425B00"/>
@@ -8008,7 +12373,7 @@
       </w:pPr>
     </w:lvl>
   </w:abstractNum>
-  <w:abstractNum w:abstractNumId="24" w15:restartNumberingAfterBreak="0">
+  <w:abstractNum w:abstractNumId="27" w15:restartNumberingAfterBreak="0">
     <w:nsid w:val="7EA71FEC"/>
     <w:multiLevelType w:val="hybridMultilevel"/>
     <w:tmpl w:val="4A505650"/>
@@ -8098,52 +12463,52 @@
     </w:lvl>
   </w:abstractNum>
   <w:num w:numId="1" w16cid:durableId="360403948">
-    <w:abstractNumId w:val="16"/>
+    <w:abstractNumId w:val="19"/>
   </w:num>
   <w:num w:numId="2" w16cid:durableId="1787112956">
-    <w:abstractNumId w:val="14"/>
+    <w:abstractNumId w:val="17"/>
   </w:num>
   <w:num w:numId="3" w16cid:durableId="386496540">
-    <w:abstractNumId w:val="4"/>
+    <w:abstractNumId w:val="5"/>
   </w:num>
   <w:num w:numId="4" w16cid:durableId="1382829131">
-    <w:abstractNumId w:val="21"/>
+    <w:abstractNumId w:val="24"/>
   </w:num>
   <w:num w:numId="5" w16cid:durableId="373696109">
-    <w:abstractNumId w:val="11"/>
+    <w:abstractNumId w:val="13"/>
   </w:num>
   <w:num w:numId="6" w16cid:durableId="177013008">
-    <w:abstractNumId w:val="22"/>
+    <w:abstractNumId w:val="25"/>
   </w:num>
   <w:num w:numId="7" w16cid:durableId="472408800">
+    <w:abstractNumId w:val="2"/>
+  </w:num>
+  <w:num w:numId="8" w16cid:durableId="1529489089">
+    <w:abstractNumId w:val="3"/>
+  </w:num>
+  <w:num w:numId="9" w16cid:durableId="207693452">
+    <w:abstractNumId w:val="6"/>
+  </w:num>
+  <w:num w:numId="10" w16cid:durableId="818108728">
+    <w:abstractNumId w:val="20"/>
+  </w:num>
+  <w:num w:numId="11" w16cid:durableId="2124883929">
+    <w:abstractNumId w:val="8"/>
+  </w:num>
+  <w:num w:numId="12" w16cid:durableId="1678995214">
+    <w:abstractNumId w:val="18"/>
+  </w:num>
+  <w:num w:numId="13" w16cid:durableId="55862205">
+    <w:abstractNumId w:val="12"/>
+  </w:num>
+  <w:num w:numId="14" w16cid:durableId="1159422297">
+    <w:abstractNumId w:val="15"/>
+  </w:num>
+  <w:num w:numId="15" w16cid:durableId="344865382">
     <w:abstractNumId w:val="1"/>
   </w:num>
-  <w:num w:numId="8" w16cid:durableId="1529489089">
-    <w:abstractNumId w:val="2"/>
-  </w:num>
-  <w:num w:numId="9" w16cid:durableId="207693452">
-    <w:abstractNumId w:val="5"/>
-  </w:num>
-  <w:num w:numId="10" w16cid:durableId="818108728">
-    <w:abstractNumId w:val="17"/>
-  </w:num>
-  <w:num w:numId="11" w16cid:durableId="2124883929">
+  <w:num w:numId="16" w16cid:durableId="1228420162">
     <w:abstractNumId w:val="7"/>
-  </w:num>
-  <w:num w:numId="12" w16cid:durableId="1678995214">
-    <w:abstractNumId w:val="15"/>
-  </w:num>
-  <w:num w:numId="13" w16cid:durableId="55862205">
-    <w:abstractNumId w:val="10"/>
-  </w:num>
-  <w:num w:numId="14" w16cid:durableId="1159422297">
-    <w:abstractNumId w:val="12"/>
-  </w:num>
-  <w:num w:numId="15" w16cid:durableId="344865382">
-    <w:abstractNumId w:val="0"/>
-  </w:num>
-  <w:num w:numId="16" w16cid:durableId="1228420162">
-    <w:abstractNumId w:val="6"/>
     <w:lvlOverride w:ilvl="0">
       <w:startOverride w:val="1"/>
     </w:lvlOverride>
@@ -8173,30 +12538,50 @@
     </w:lvlOverride>
   </w:num>
   <w:num w:numId="17" w16cid:durableId="318464742">
-    <w:abstractNumId w:val="18"/>
+    <w:abstractNumId w:val="21"/>
   </w:num>
   <w:num w:numId="18" w16cid:durableId="1813479113">
-    <w:abstractNumId w:val="8"/>
+    <w:abstractNumId w:val="10"/>
   </w:num>
   <w:num w:numId="19" w16cid:durableId="889729234">
-    <w:abstractNumId w:val="19"/>
+    <w:abstractNumId w:val="22"/>
   </w:num>
   <w:num w:numId="20" w16cid:durableId="679818763">
-    <w:abstractNumId w:val="24"/>
+    <w:abstractNumId w:val="27"/>
   </w:num>
   <w:num w:numId="21" w16cid:durableId="1688949468">
+    <w:abstractNumId w:val="26"/>
+  </w:num>
+  <w:num w:numId="22" w16cid:durableId="1933977000">
+    <w:abstractNumId w:val="16"/>
+  </w:num>
+  <w:num w:numId="23" w16cid:durableId="157892967">
+    <w:abstractNumId w:val="4"/>
+  </w:num>
+  <w:num w:numId="24" w16cid:durableId="721028608">
     <w:abstractNumId w:val="23"/>
   </w:num>
-  <w:num w:numId="22" w16cid:durableId="1933977000">
-    <w:abstractNumId w:val="13"/>
+  <w:num w:numId="25" w16cid:durableId="837162012">
+    <w:abstractNumId w:val="11"/>
   </w:num>
-  <w:num w:numId="23" w16cid:durableId="157892967">
-    <w:abstractNumId w:val="3"/>
+  <w:num w:numId="26" w16cid:durableId="1731463936">
+    <w:abstractNumId w:val="0"/>
+    <w:lvlOverride w:ilvl="0">
+      <w:lvl w:ilvl="0">
+        <w:numFmt w:val="bullet"/>
+        <w:lvlText w:val=""/>
+        <w:legacy w:legacy="1" w:legacySpace="0" w:legacyIndent="360"/>
+        <w:lvlJc w:val="left"/>
+        <w:rPr>
+          <w:rFonts w:ascii="Symbol" w:hAnsi="Symbol" w:hint="default"/>
+        </w:rPr>
+      </w:lvl>
+    </w:lvlOverride>
   </w:num>
-  <w:num w:numId="24" w16cid:durableId="721028608">
-    <w:abstractNumId w:val="20"/>
+  <w:num w:numId="27" w16cid:durableId="736363743">
+    <w:abstractNumId w:val="14"/>
   </w:num>
-  <w:num w:numId="25" w16cid:durableId="837162012">
+  <w:num w:numId="28" w16cid:durableId="1739740192">
     <w:abstractNumId w:val="9"/>
   </w:num>
 </w:numbering>

--- a/Разработка методов оптимизации взаимодействия веб-сайта с базой данных.docx
+++ b/Разработка методов оптимизации взаимодействия веб-сайта с базой данных.docx
@@ -301,23 +301,13 @@
         </w:rPr>
         <w:t xml:space="preserve">Студента </w:t>
       </w:r>
-      <w:proofErr w:type="spellStart"/>
       <w:r>
         <w:rPr>
           <w:rStyle w:val="s4"/>
           <w:sz w:val="28"/>
           <w:szCs w:val="28"/>
         </w:rPr>
-        <w:t>Тютюнова</w:t>
-      </w:r>
-      <w:proofErr w:type="spellEnd"/>
-      <w:r>
-        <w:rPr>
-          <w:rStyle w:val="s4"/>
-          <w:sz w:val="28"/>
-          <w:szCs w:val="28"/>
-        </w:rPr>
-        <w:t xml:space="preserve"> Игоря Андреевича</w:t>
+        <w:t>Тютюнова Игоря Андреевича</w:t>
       </w:r>
       <w:r>
         <w:rPr>
@@ -4739,14 +4729,7 @@
           <w:rFonts w:cs="Times New Roman CYR"/>
           <w:szCs w:val="28"/>
         </w:rPr>
-        <w:t>Опишем общие черты</w:t>
-      </w:r>
-      <w:r>
-        <w:rPr>
-          <w:rFonts w:cs="Times New Roman CYR"/>
-          <w:szCs w:val="28"/>
-        </w:rPr>
-        <w:t xml:space="preserve"> архитектур наиболее распространенных СУБД, и, используемых в них, стандартных решений, направленных на повышение производительности.</w:t>
+        <w:t>Опишем общие черты архитектур наиболее распространенных СУБД, и, используемых в них, стандартных решений, направленных на повышение производительности.</w:t>
       </w:r>
     </w:p>
     <w:p>
@@ -4765,21 +4748,7 @@
           <w:rFonts w:cs="Times New Roman CYR"/>
           <w:szCs w:val="28"/>
         </w:rPr>
-        <w:t>Любое</w:t>
-      </w:r>
-      <w:r>
-        <w:rPr>
-          <w:rFonts w:cs="Times New Roman CYR"/>
-          <w:szCs w:val="28"/>
-        </w:rPr>
-        <w:t xml:space="preserve"> </w:t>
-      </w:r>
-      <w:r>
-        <w:rPr>
-          <w:rFonts w:cs="Times New Roman CYR"/>
-          <w:szCs w:val="28"/>
-        </w:rPr>
-        <w:t xml:space="preserve">расположение данных на диске называется структурой хранения </w:t>
+        <w:t xml:space="preserve">Любое расположение данных на диске называется структурой хранения </w:t>
       </w:r>
       <w:r>
         <w:rPr>
@@ -4846,7 +4815,6 @@
         </w:rPr>
         <w:t xml:space="preserve"> - </w:t>
       </w:r>
-      <w:proofErr w:type="spellStart"/>
       <w:r>
         <w:rPr>
           <w:rFonts w:cs="Times New Roman CYR"/>
@@ -4855,7 +4823,6 @@
         </w:rPr>
         <w:t>tid</w:t>
       </w:r>
-      <w:proofErr w:type="spellEnd"/>
       <w:r>
         <w:rPr>
           <w:rFonts w:cs="Times New Roman CYR"/>
@@ -5246,15 +5213,13 @@
         </w:rPr>
         <w:t>Другим подходом к хранению отношений является вертикальное разделение таблиц, при котором все данные хранятся не построчно, как в предыдущем примере, а по столбцам (по полям). Предполагается, что при таком способе хранения данных, все столбцы хранятся отдельно друг от друга. Обработка данных при использовании данного подхода отличается от предыдущего тем, что в момент обработки запроса к БД, считываются лишь существенные столбцы, из которых конструируются кортежи, и, уже над полученными строками, производятся привычные операции. Преимуществом колоночных хранилищ также является то, что любая сущность (</w:t>
       </w:r>
-      <w:proofErr w:type="spellStart"/>
-      <w:r>
-        <w:rPr>
-          <w:rFonts w:cs="Times New Roman CYR"/>
-          <w:szCs w:val="28"/>
-        </w:rPr>
-        <w:t>т.е</w:t>
-      </w:r>
-      <w:proofErr w:type="spellEnd"/>
+      <w:r>
+        <w:rPr>
+          <w:rFonts w:cs="Times New Roman CYR"/>
+          <w:szCs w:val="28"/>
+        </w:rPr>
+        <w:t>то есть</w:t>
+      </w:r>
       <w:r>
         <w:rPr>
           <w:rFonts w:cs="Times New Roman CYR"/>
@@ -5274,7 +5239,7 @@
           <w:rFonts w:cs="Times New Roman CYR"/>
           <w:szCs w:val="28"/>
         </w:rPr>
-        <w:t xml:space="preserve">К недостаткам данного подхода можно отнести более медленное, </w:t>
+        <w:t xml:space="preserve">К недостаткам данного подхода можно отнести более </w:t>
       </w:r>
       <w:r>
         <w:rPr>
@@ -5282,7 +5247,7 @@
           <w:szCs w:val="28"/>
         </w:rPr>
         <w:lastRenderedPageBreak/>
-        <w:t>относительно кортежного метода хранения, считывание целых кортежей из таблицы.</w:t>
+        <w:t>медленное, относительно кортежного метода хранения, считывание целых кортежей из таблицы.</w:t>
       </w:r>
     </w:p>
     <w:p>
@@ -5516,35 +5481,7 @@
           <w:rFonts w:cs="Times New Roman CYR"/>
           <w:szCs w:val="28"/>
         </w:rPr>
-        <w:t xml:space="preserve">Индекс </w:t>
-      </w:r>
-      <w:r>
-        <w:rPr>
-          <w:rFonts w:cs="Times New Roman CYR"/>
-          <w:szCs w:val="28"/>
-        </w:rPr>
-        <w:t>— это</w:t>
-      </w:r>
-      <w:r>
-        <w:rPr>
-          <w:rFonts w:cs="Times New Roman CYR"/>
-          <w:szCs w:val="28"/>
-        </w:rPr>
-        <w:t xml:space="preserve"> вспомогательная структура данных, используемая СУБД для доступа к данным. Индекс представляет собой упорядоченный (буквенный или числовой) список столбцов или групп столбцов в таблице. Общей идеей любой организации индекса, поддерживающего прямой доступ по ключу, называемым индексным, и последовательный просмотр в порядке возрастания или убывания значений ключа, является хранение упорядоченного списка значений ключа с привязкой к каждому значению ключа списка идентификаторов кортежей. Физически индекс </w:t>
-      </w:r>
-      <w:r>
-        <w:rPr>
-          <w:rFonts w:cs="Times New Roman CYR"/>
-          <w:szCs w:val="28"/>
-        </w:rPr>
-        <w:t>— это</w:t>
-      </w:r>
-      <w:r>
-        <w:rPr>
-          <w:rFonts w:cs="Times New Roman CYR"/>
-          <w:szCs w:val="28"/>
-        </w:rPr>
-        <w:t xml:space="preserve"> упорядоченный набор значений из индексированного столбца с указателями на места физического размещения исходных строк в структуре базы данных. Когда выполняется обращающийся к индексированному столбцу запрос, СУБД автоматически анализирует индекс для поиска требуемых значений.</w:t>
+        <w:t>Индекс — это вспомогательная структура данных, используемая СУБД для доступа к данным. Индекс представляет собой упорядоченный (буквенный или числовой) список столбцов или групп столбцов в таблице. Общей идеей любой организации индекса, поддерживающего прямой доступ по ключу, называемым индексным, и последовательный просмотр в порядке возрастания или убывания значений ключа, является хранение упорядоченного списка значений ключа с привязкой к каждому значению ключа списка идентификаторов кортежей. Физически индекс — это упорядоченный набор значений из индексированного столбца с указателями на места физического размещения исходных строк в структуре базы данных. Когда выполняется обращающийся к индексированному столбцу запрос, СУБД автоматически анализирует индекс для поиска требуемых значений.</w:t>
       </w:r>
     </w:p>
     <w:p>
@@ -5772,15 +5709,7 @@
           <w:rFonts w:cs="Times New Roman CYR"/>
           <w:szCs w:val="28"/>
         </w:rPr>
-        <w:t xml:space="preserve"> </w:t>
-      </w:r>
-      <w:proofErr w:type="gramStart"/>
-      <w:r>
-        <w:rPr>
-          <w:rFonts w:cs="Times New Roman CYR"/>
-          <w:szCs w:val="28"/>
-        </w:rPr>
-        <w:t xml:space="preserve">[ </w:t>
+        <w:t xml:space="preserve"> [ </w:t>
       </w:r>
       <w:r>
         <w:rPr>
@@ -5790,7 +5719,6 @@
         </w:rPr>
         <w:t>UNIQUE</w:t>
       </w:r>
-      <w:proofErr w:type="gramEnd"/>
       <w:r>
         <w:rPr>
           <w:rFonts w:cs="Times New Roman CYR"/>
@@ -5853,23 +5781,7 @@
           <w:rFonts w:cs="Times New Roman CYR"/>
           <w:szCs w:val="28"/>
         </w:rPr>
-        <w:t xml:space="preserve"> </w:t>
-      </w:r>
-      <w:proofErr w:type="spellStart"/>
-      <w:r>
-        <w:rPr>
-          <w:rFonts w:cs="Times New Roman CYR"/>
-          <w:szCs w:val="28"/>
-        </w:rPr>
-        <w:t>имя_индекса</w:t>
-      </w:r>
-      <w:proofErr w:type="spellEnd"/>
-      <w:r>
-        <w:rPr>
-          <w:rFonts w:cs="Times New Roman CYR"/>
-          <w:szCs w:val="28"/>
-        </w:rPr>
-        <w:t xml:space="preserve"> </w:t>
+        <w:t xml:space="preserve"> имя_индекса </w:t>
       </w:r>
       <w:r>
         <w:rPr>
@@ -5884,48 +5796,7 @@
           <w:rFonts w:cs="Times New Roman CYR"/>
           <w:szCs w:val="28"/>
         </w:rPr>
-        <w:t xml:space="preserve"> </w:t>
-      </w:r>
-      <w:proofErr w:type="spellStart"/>
-      <w:r>
-        <w:rPr>
-          <w:rFonts w:cs="Times New Roman CYR"/>
-          <w:szCs w:val="28"/>
-        </w:rPr>
-        <w:t>имя_</w:t>
-      </w:r>
-      <w:proofErr w:type="gramStart"/>
-      <w:r>
-        <w:rPr>
-          <w:rFonts w:cs="Times New Roman CYR"/>
-          <w:szCs w:val="28"/>
-        </w:rPr>
-        <w:t>таблицы</w:t>
-      </w:r>
-      <w:proofErr w:type="spellEnd"/>
-      <w:r>
-        <w:rPr>
-          <w:rFonts w:cs="Times New Roman CYR"/>
-          <w:szCs w:val="28"/>
-        </w:rPr>
-        <w:t>(</w:t>
-      </w:r>
-      <w:proofErr w:type="spellStart"/>
-      <w:proofErr w:type="gramEnd"/>
-      <w:r>
-        <w:rPr>
-          <w:rFonts w:cs="Times New Roman CYR"/>
-          <w:szCs w:val="28"/>
-        </w:rPr>
-        <w:t>имя_столбца</w:t>
-      </w:r>
-      <w:proofErr w:type="spellEnd"/>
-      <w:r>
-        <w:rPr>
-          <w:rFonts w:cs="Times New Roman CYR"/>
-          <w:szCs w:val="28"/>
-        </w:rPr>
-        <w:t xml:space="preserve"> [</w:t>
+        <w:t xml:space="preserve"> имя_таблицы(имя_столбца [</w:t>
       </w:r>
       <w:r>
         <w:rPr>
@@ -6248,23 +6119,7 @@
           <w:rFonts w:cs="Times New Roman CYR"/>
           <w:szCs w:val="28"/>
         </w:rPr>
-        <w:t xml:space="preserve"> (параметр по умолчанию) позволяет создавать кластерные и </w:t>
-      </w:r>
-      <w:proofErr w:type="spellStart"/>
-      <w:r>
-        <w:rPr>
-          <w:rFonts w:cs="Times New Roman CYR"/>
-          <w:szCs w:val="28"/>
-        </w:rPr>
-        <w:t>некластерные</w:t>
-      </w:r>
-      <w:proofErr w:type="spellEnd"/>
-      <w:r>
-        <w:rPr>
-          <w:rFonts w:cs="Times New Roman CYR"/>
-          <w:szCs w:val="28"/>
-        </w:rPr>
-        <w:t xml:space="preserve"> индексы, соответственно. Параметр </w:t>
+        <w:t xml:space="preserve"> (параметр по умолчанию) позволяет создавать кластерные и некластерные индексы, соответственно. Параметр </w:t>
       </w:r>
       <w:r>
         <w:rPr>
@@ -6522,21 +6377,7 @@
           <w:rFonts w:cs="Times New Roman CYR"/>
           <w:szCs w:val="28"/>
         </w:rPr>
-        <w:t xml:space="preserve">Кэширование </w:t>
-      </w:r>
-      <w:r>
-        <w:rPr>
-          <w:rFonts w:cs="Times New Roman CYR"/>
-          <w:szCs w:val="28"/>
-        </w:rPr>
-        <w:t>— это временное хранение часто используемых данных</w:t>
-      </w:r>
-      <w:r>
-        <w:rPr>
-          <w:rFonts w:cs="Times New Roman CYR"/>
-          <w:szCs w:val="28"/>
-        </w:rPr>
-        <w:t xml:space="preserve"> на носителях информаци</w:t>
+        <w:t>Кэширование — это временное хранение часто используемых данных на носителях информаци</w:t>
       </w:r>
       <w:r>
         <w:rPr>
@@ -6879,7 +6720,49 @@
           <w:rFonts w:cs="Times New Roman CYR"/>
           <w:szCs w:val="28"/>
         </w:rPr>
-        <w:t>Для реляционных систем оптимизация является как проблемой, так и возможностью повышения производительности. Проблема оптимизации состоит в том, что некоторые системы для достижения определенного уровня производительности требуют оптимизации. Оптимизация позволяет улучшить работу системы, так как одной из сильных сторон реляционного подхода является то, что первое применение оптимизации к реляционному выражению переводит это выражение на более эффективный семантический уровень. Общее назначение оптимизатора состоит в выборе эффективной стратегии для вычисления данного реляционного выражения.</w:t>
+        <w:t xml:space="preserve">Оптимизация запросов в реляционных СУБД </w:t>
+      </w:r>
+      <w:r>
+        <w:rPr>
+          <w:rFonts w:cs="Times New Roman CYR"/>
+          <w:szCs w:val="28"/>
+        </w:rPr>
+        <w:t>— это</w:t>
+      </w:r>
+      <w:r>
+        <w:rPr>
+          <w:rFonts w:cs="Times New Roman CYR"/>
+          <w:szCs w:val="28"/>
+        </w:rPr>
+        <w:t xml:space="preserve"> способ обработки запросов, когда по начальному представлению запроса вырабатывается наиболее оптимальный план его выполнения путем преобразований этого запроса. Соответствующие преобразования начального представления запроса выполняются специальным компонентом СУБД - оптимизатором запросов, и оптимальность производимого им плана выполнения запроса зависит от критериев, которые в него заложены. Основной задачей встроенных оптимизаторов запросов является преобразование запроса в некоторое внутреннее представление, более удобное для машинных манипуляций, а также поиска наиболее оптимального плана выполнения (</w:t>
+      </w:r>
+      <w:r>
+        <w:rPr>
+          <w:rFonts w:cs="Times New Roman CYR"/>
+          <w:szCs w:val="28"/>
+        </w:rPr>
+        <w:t>то есть</w:t>
+      </w:r>
+      <w:r>
+        <w:rPr>
+          <w:rFonts w:cs="Times New Roman CYR"/>
+          <w:szCs w:val="28"/>
+        </w:rPr>
+        <w:t xml:space="preserve"> выбор такой последовательности операций, которая является наименее </w:t>
+      </w:r>
+      <w:r>
+        <w:rPr>
+          <w:rFonts w:cs="Times New Roman CYR"/>
+          <w:szCs w:val="28"/>
+        </w:rPr>
+        <w:t>требовательной</w:t>
+      </w:r>
+      <w:r>
+        <w:rPr>
+          <w:rFonts w:cs="Times New Roman CYR"/>
+          <w:szCs w:val="28"/>
+        </w:rPr>
+        <w:t>, с точки зрения производительности) этого внутреннего представления.</w:t>
       </w:r>
     </w:p>
     <w:p>
@@ -6898,39 +6781,7 @@
           <w:rFonts w:cs="Times New Roman CYR"/>
           <w:szCs w:val="28"/>
         </w:rPr>
-        <w:t xml:space="preserve">Оптимизация запросов в реляционных СУБД </w:t>
-      </w:r>
-      <w:proofErr w:type="gramStart"/>
-      <w:r>
-        <w:rPr>
-          <w:rFonts w:cs="Times New Roman CYR"/>
-          <w:szCs w:val="28"/>
-        </w:rPr>
-        <w:t>- это</w:t>
-      </w:r>
-      <w:proofErr w:type="gramEnd"/>
-      <w:r>
-        <w:rPr>
-          <w:rFonts w:cs="Times New Roman CYR"/>
-          <w:szCs w:val="28"/>
-        </w:rPr>
-        <w:t xml:space="preserve"> способ обработки запросов, когда по начальному представлению запроса вырабатывается наиболее оптимальный план его выполнения путем преобразований этого запроса. Соответствующие преобразования начального представления запроса выполняются специальным компонентом СУБД - оптимизатором запросов, и оптимальность производимого им плана выполнения запроса зависит от критериев, которые в него заложены. Основной задачей встроенных оптимизаторов запросов является преобразование запроса в некоторое внутреннее представление, более удобное для машинных манипуляций, а также поиска наиболее оптимального плана выполнения (</w:t>
-      </w:r>
-      <w:proofErr w:type="spellStart"/>
-      <w:r>
-        <w:rPr>
-          <w:rFonts w:cs="Times New Roman CYR"/>
-          <w:szCs w:val="28"/>
-        </w:rPr>
-        <w:t>т.е</w:t>
-      </w:r>
-      <w:proofErr w:type="spellEnd"/>
-      <w:r>
-        <w:rPr>
-          <w:rFonts w:cs="Times New Roman CYR"/>
-          <w:szCs w:val="28"/>
-        </w:rPr>
-        <w:t xml:space="preserve"> выбор такой последовательности операций, которая является наименее дорогой, с точки зрения производительности) этого внутреннего представления.</w:t>
+        <w:t>Несмотря на то, что оптимизаторы запросов современных реляционных СУБД различаются по сложности и реализации, все они следуют одними и теме же основными этапами в выполнении процесса оптимизации запросов. Понимание принципов работы встроенных оптимизаторов, несомненно, является первостепенным в деле написания эффективных запросов.</w:t>
       </w:r>
     </w:p>
     <w:p>
@@ -6948,8 +6799,26 @@
         <w:rPr>
           <w:rFonts w:cs="Times New Roman CYR"/>
           <w:szCs w:val="28"/>
-        </w:rPr>
-        <w:t>Несмотря на то, что оптимизаторы запросов современных реляционных СУБД различаются по сложности и реализации, все они следуют одними и теме же основными этапами в выполнении процесса оптимизации запросов. Понимание принципов работы встроенных оптимизаторов, несомненно, является первостепенным в деле написания эффективных запросов.</w:t>
+          <w:highlight w:val="red"/>
+        </w:rPr>
+        <w:t xml:space="preserve">В этой главе будут рассмотрены принципы работы оптимизаторов запросов реляционных СУБД, а также, на основе этого, будут даны рекомендации по написанию эффективных </w:t>
+      </w:r>
+      <w:r>
+        <w:rPr>
+          <w:rFonts w:cs="Times New Roman CYR"/>
+          <w:szCs w:val="28"/>
+          <w:highlight w:val="red"/>
+          <w:lang w:val="en-US"/>
+        </w:rPr>
+        <w:t>SQL</w:t>
+      </w:r>
+      <w:r>
+        <w:rPr>
+          <w:rFonts w:cs="Times New Roman CYR"/>
+          <w:szCs w:val="28"/>
+          <w:highlight w:val="red"/>
+        </w:rPr>
+        <w:t>-запросов.</w:t>
       </w:r>
     </w:p>
     <w:p>
@@ -6968,23 +6837,7 @@
           <w:rFonts w:cs="Times New Roman CYR"/>
           <w:szCs w:val="28"/>
         </w:rPr>
-        <w:lastRenderedPageBreak/>
-        <w:t xml:space="preserve">В этой главе будут рассмотрены принципы работы оптимизаторов запросов реляционных СУБД, а также, на основе этого, будут даны рекомендации по написанию эффективных </w:t>
-      </w:r>
-      <w:r>
-        <w:rPr>
-          <w:rFonts w:cs="Times New Roman CYR"/>
-          <w:szCs w:val="28"/>
-          <w:lang w:val="en-US"/>
-        </w:rPr>
-        <w:t>SQL</w:t>
-      </w:r>
-      <w:r>
-        <w:rPr>
-          <w:rFonts w:cs="Times New Roman CYR"/>
-          <w:szCs w:val="28"/>
-        </w:rPr>
-        <w:t>-запросов.</w:t>
+        <w:t>На начальном этапе синтаксической оптимизации происходит ряд проверок на предмет корректности данного запроса. В том случае, если запрос записан с ошибкой, дальнейшее его выполнение прекращается и СУБД сообщает об ошибке, иначе - происходит переход к следующей фазе.</w:t>
       </w:r>
     </w:p>
     <w:p>
@@ -7003,7 +6856,8 @@
           <w:rFonts w:cs="Times New Roman CYR"/>
           <w:szCs w:val="28"/>
         </w:rPr>
-        <w:t>На начальном этапе синтаксической оптимизации происходит ряд проверок на предмет корректности данного запроса. В том случае, если запрос записан с ошибкой, дальнейшее его выполнение прекращается и СУБД сообщает об ошибке, иначе - происходит переход к следующей фазе.</w:t>
+        <w:lastRenderedPageBreak/>
+        <w:t>На этой фазе выполняется преобразование запроса в некоторое внутреннее представление, более удобное для машинных манипуляций. Это полностью исключает из рассмотрения конструкции внешнего уровня и готовит почву для последующих стадий оптимизации.</w:t>
       </w:r>
     </w:p>
     <w:p>
@@ -7022,7 +6876,7 @@
           <w:rFonts w:cs="Times New Roman CYR"/>
           <w:szCs w:val="28"/>
         </w:rPr>
-        <w:t>На этой фазе выполняется преобразование запроса в некоторое внутреннее представление, более удобное для машинных манипуляций. Это полностью исключает из рассмотрения конструкции внешнего уровня и готовит почву для последующих стадий оптимизации.</w:t>
+        <w:t>Обычно внутреннее представление запросов является определенной модификацией абстрактного синтаксического дерева, или дерева запроса.</w:t>
       </w:r>
     </w:p>
     <w:p>
@@ -7041,7 +6895,7 @@
           <w:rFonts w:cs="Times New Roman CYR"/>
           <w:szCs w:val="28"/>
         </w:rPr>
-        <w:t>Обычно внутреннее представление запросов является определенной модификацией абстрактного синтаксического дерева, или дерева запроса.</w:t>
+        <w:t>На следующей стадии происходит преобразование запроса в более удобную, для СУБД, форму, называемую канонической формой, которая требует меньших затрат на выполнение запроса, но дает результат, полностью эквивалентный исходному запросу. Понятие канонической формы употребляется, во многих разделах математики и связанных с ней дисциплин. Каноническая форма может быть определена следующим образом. Пусть Q - множество объектов (запросов), и пусть существует понятие об эквивалентности этих объектов (а именно: запросы q1 и q2 эквивалентны тогда и только тогда, когда дают идентичные результаты). Говорят, что подмножество C множества Q является подмножеством канонических форм для запросов из Q в смысле определенной выше эквивалентности тогда и только тогда, когда каждому объекту q из Q соответствует только один объект c из C. Тогда говорят, что объект с является канонической формой объекта q. Все необходимые свойства, которыми обладает объект q, также характерны и объекту с. Поэтому, чтобы доказать различные необходимые результаты, достаточно изучить менее мощное множество объектов C, а не более мощное множество Q.</w:t>
       </w:r>
     </w:p>
     <w:p>
@@ -7060,15 +6914,7 @@
           <w:rFonts w:cs="Times New Roman CYR"/>
           <w:szCs w:val="28"/>
         </w:rPr>
-        <w:t xml:space="preserve">На следующей стадии происходит преобразование запроса в более удобную, для СУБД, форму, называемую канонической формой, которая требует меньших затрат на выполнение запроса, но дает результат, полностью эквивалентный исходному запросу. Понятие канонической формы употребляется, во многих разделах математики и связанных с ней дисциплин. Каноническая форма может быть определена следующим образом. Пусть Q - множество объектов (запросов), и пусть существует понятие об эквивалентности этих объектов (а именно: запросы q1 и q2 эквивалентны тогда и только тогда, когда дают идентичные результаты). Говорят, что подмножество C множества Q является подмножеством канонических форм для запросов из Q в смысле определенной выше эквивалентности тогда и только тогда, когда каждому объекту q из Q соответствует только один объект c из C. Тогда говорят, что объект с является канонической формой объекта q. Все необходимые свойства, которыми обладает объект q, также характерны и объекту с. Поэтому, чтобы доказать различные необходимые результаты, </w:t>
-      </w:r>
-      <w:r>
-        <w:rPr>
-          <w:rFonts w:cs="Times New Roman CYR"/>
-          <w:szCs w:val="28"/>
-        </w:rPr>
-        <w:lastRenderedPageBreak/>
-        <w:t>достаточно изучить менее мощное множество объектов C, а не более мощное множество Q.</w:t>
+        <w:t>Основной целью преобразование запроса в каноническую форму является приведение запроса к более удобоваримому, для конкретной СУБД, виду, который используется на следующих фазах преобразования.</w:t>
       </w:r>
     </w:p>
     <w:p>
@@ -7087,7 +6933,29 @@
           <w:rFonts w:cs="Times New Roman CYR"/>
           <w:szCs w:val="28"/>
         </w:rPr>
-        <w:t>Основной целью преобразование запроса в каноническую форму является приведение запроса к более удобоваримому, для конкретной СУБД, виду, который используется на следующих фазах преобразования.</w:t>
+        <w:t xml:space="preserve">Один из этапов построение канонической формы запроса осуществляется посредствам выполнения простых логических </w:t>
+      </w:r>
+      <w:r>
+        <w:rPr>
+          <w:rFonts w:cs="Times New Roman CYR"/>
+          <w:szCs w:val="28"/>
+        </w:rPr>
+        <w:lastRenderedPageBreak/>
+        <w:t>преобразований предикатов запроса (</w:t>
+      </w:r>
+      <w:r>
+        <w:rPr>
+          <w:rFonts w:cs="Times New Roman CYR"/>
+          <w:szCs w:val="28"/>
+        </w:rPr>
+        <w:t>то есть</w:t>
+      </w:r>
+      <w:r>
+        <w:rPr>
+          <w:rFonts w:cs="Times New Roman CYR"/>
+          <w:szCs w:val="28"/>
+        </w:rPr>
+        <w:t xml:space="preserve"> условий, по которым будет осуществляться выборка из БД). Прежде всего, логическое преобразование применимо к простым предикатам, которые имеют следующий вид: "некоторое_выражение ОС некоторое_выражение", где некоторое выражение может представлять собой константу, значение определенного поля таблицы, допустимые агрегатные функции и т.п., а ОС - допустимая операция сравнения. Канонические представления предикатов различаются, в зависимости от их конкретных типов. В случае если предикат включает в себя только одно имя поля, он называется простым предикатом.</w:t>
       </w:r>
     </w:p>
     <w:p>
@@ -7106,7 +6974,7 @@
           <w:rFonts w:cs="Times New Roman CYR"/>
           <w:szCs w:val="28"/>
         </w:rPr>
-        <w:t>Логические преобразования предикатов</w:t>
+        <w:t>Пример:</w:t>
       </w:r>
     </w:p>
     <w:p>
@@ -7125,55 +6993,320 @@
           <w:rFonts w:cs="Times New Roman CYR"/>
           <w:szCs w:val="28"/>
         </w:rPr>
-        <w:t>Один из этапов построение канонической формы запроса осуществляется посредствам выполнения простых логических преобразований предикатов запроса (</w:t>
-      </w:r>
-      <w:proofErr w:type="spellStart"/>
-      <w:r>
-        <w:rPr>
-          <w:rFonts w:cs="Times New Roman CYR"/>
-          <w:szCs w:val="28"/>
-        </w:rPr>
-        <w:t>т.е</w:t>
-      </w:r>
-      <w:proofErr w:type="spellEnd"/>
-      <w:r>
-        <w:rPr>
-          <w:rFonts w:cs="Times New Roman CYR"/>
-          <w:szCs w:val="28"/>
-        </w:rPr>
-        <w:t xml:space="preserve"> условий, по которым будет осуществляться выборка из БД). Прежде всего, логическое преобразование применимо к простым предикатам, которые имеют следующий вид: "</w:t>
-      </w:r>
-      <w:proofErr w:type="spellStart"/>
-      <w:r>
-        <w:rPr>
-          <w:rFonts w:cs="Times New Roman CYR"/>
-          <w:szCs w:val="28"/>
-        </w:rPr>
-        <w:t>некоторое_выражение</w:t>
-      </w:r>
-      <w:proofErr w:type="spellEnd"/>
-      <w:r>
-        <w:rPr>
-          <w:rFonts w:cs="Times New Roman CYR"/>
-          <w:szCs w:val="28"/>
-        </w:rPr>
-        <w:t xml:space="preserve"> ОС </w:t>
-      </w:r>
-      <w:proofErr w:type="spellStart"/>
-      <w:r>
-        <w:rPr>
-          <w:rFonts w:cs="Times New Roman CYR"/>
-          <w:szCs w:val="28"/>
-        </w:rPr>
-        <w:t>некоторое_выражение</w:t>
-      </w:r>
-      <w:proofErr w:type="spellEnd"/>
-      <w:r>
-        <w:rPr>
-          <w:rFonts w:cs="Times New Roman CYR"/>
-          <w:szCs w:val="28"/>
-        </w:rPr>
-        <w:t>", где некоторое выражение может представлять собой константу, значение определенного поля таблицы, допустимые агрегатные функции и т.п., а ОС - допустимая операция сравнения. Канонические представления предикатов различаются, в зависимости от их конкретных типов. В случае если предикат включает в себя только одно имя поля, он называется простым предикатом.</w:t>
+        <w:t xml:space="preserve">Пусть дан предикат </w:t>
+      </w:r>
+      <w:r>
+        <w:rPr>
+          <w:rFonts w:cs="Times New Roman CYR"/>
+          <w:szCs w:val="28"/>
+          <w:lang w:val="en-US"/>
+        </w:rPr>
+        <w:t>T</w:t>
+      </w:r>
+      <w:r>
+        <w:rPr>
+          <w:rFonts w:cs="Times New Roman CYR"/>
+          <w:szCs w:val="28"/>
+        </w:rPr>
+        <w:t>1.</w:t>
+      </w:r>
+      <w:r>
+        <w:rPr>
+          <w:rFonts w:cs="Times New Roman CYR"/>
+          <w:szCs w:val="28"/>
+          <w:lang w:val="en-US"/>
+        </w:rPr>
+        <w:t>C</w:t>
+      </w:r>
+      <w:r>
+        <w:rPr>
+          <w:rFonts w:cs="Times New Roman CYR"/>
+          <w:szCs w:val="28"/>
+        </w:rPr>
+        <w:t>/(</w:t>
+      </w:r>
+      <w:r>
+        <w:rPr>
+          <w:rFonts w:cs="Times New Roman CYR"/>
+          <w:szCs w:val="28"/>
+          <w:lang w:val="en-US"/>
+        </w:rPr>
+        <w:t>a</w:t>
+      </w:r>
+      <w:r>
+        <w:rPr>
+          <w:rFonts w:cs="Times New Roman CYR"/>
+          <w:szCs w:val="28"/>
+        </w:rPr>
+        <w:t xml:space="preserve"> + 250) ОС (</w:t>
+      </w:r>
+      <w:r>
+        <w:rPr>
+          <w:rFonts w:cs="Times New Roman CYR"/>
+          <w:szCs w:val="28"/>
+          <w:lang w:val="en-US"/>
+        </w:rPr>
+        <w:t>m</w:t>
+      </w:r>
+      <w:r>
+        <w:rPr>
+          <w:rFonts w:cs="Times New Roman CYR"/>
+          <w:szCs w:val="28"/>
+        </w:rPr>
+        <w:t xml:space="preserve"> - 100), где </w:t>
+      </w:r>
+      <w:r>
+        <w:rPr>
+          <w:rFonts w:cs="Times New Roman CYR"/>
+          <w:szCs w:val="28"/>
+          <w:lang w:val="en-US"/>
+        </w:rPr>
+        <w:t>T</w:t>
+      </w:r>
+      <w:r>
+        <w:rPr>
+          <w:rFonts w:cs="Times New Roman CYR"/>
+          <w:szCs w:val="28"/>
+        </w:rPr>
+        <w:t>1.</w:t>
+      </w:r>
+      <w:r>
+        <w:rPr>
+          <w:rFonts w:cs="Times New Roman CYR"/>
+          <w:szCs w:val="28"/>
+          <w:lang w:val="en-US"/>
+        </w:rPr>
+        <w:t>C</w:t>
+      </w:r>
+      <w:r>
+        <w:rPr>
+          <w:rFonts w:cs="Times New Roman CYR"/>
+          <w:szCs w:val="28"/>
+        </w:rPr>
+        <w:t xml:space="preserve"> - имя поля </w:t>
+      </w:r>
+      <w:r>
+        <w:rPr>
+          <w:rFonts w:cs="Times New Roman CYR"/>
+          <w:szCs w:val="28"/>
+          <w:lang w:val="en-US"/>
+        </w:rPr>
+        <w:t>C</w:t>
+      </w:r>
+      <w:r>
+        <w:rPr>
+          <w:rFonts w:cs="Times New Roman CYR"/>
+          <w:szCs w:val="28"/>
+        </w:rPr>
+        <w:t xml:space="preserve"> таблицы </w:t>
+      </w:r>
+      <w:r>
+        <w:rPr>
+          <w:rFonts w:cs="Times New Roman CYR"/>
+          <w:szCs w:val="28"/>
+          <w:lang w:val="en-US"/>
+        </w:rPr>
+        <w:t>T</w:t>
+      </w:r>
+      <w:r>
+        <w:rPr>
+          <w:rFonts w:cs="Times New Roman CYR"/>
+          <w:szCs w:val="28"/>
+        </w:rPr>
+        <w:t xml:space="preserve">1, ОС - допустимая операция сравнения, а </w:t>
+      </w:r>
+      <w:r>
+        <w:rPr>
+          <w:rFonts w:cs="Times New Roman CYR"/>
+          <w:szCs w:val="28"/>
+          <w:lang w:val="en-US"/>
+        </w:rPr>
+        <w:t>m</w:t>
+      </w:r>
+      <w:r>
+        <w:rPr>
+          <w:rFonts w:cs="Times New Roman CYR"/>
+          <w:szCs w:val="28"/>
+        </w:rPr>
+        <w:t xml:space="preserve"> и </w:t>
+      </w:r>
+      <w:r>
+        <w:rPr>
+          <w:rFonts w:cs="Times New Roman CYR"/>
+          <w:szCs w:val="28"/>
+          <w:lang w:val="en-US"/>
+        </w:rPr>
+        <w:t>a</w:t>
+      </w:r>
+      <w:r>
+        <w:rPr>
+          <w:rFonts w:cs="Times New Roman CYR"/>
+          <w:szCs w:val="28"/>
+        </w:rPr>
+        <w:t xml:space="preserve"> - некоторые переменные. Тогда его каноническое представление будет иметь вид: </w:t>
+      </w:r>
+      <w:r>
+        <w:rPr>
+          <w:rFonts w:cs="Times New Roman CYR"/>
+          <w:szCs w:val="28"/>
+          <w:lang w:val="en-US"/>
+        </w:rPr>
+        <w:t>T</w:t>
+      </w:r>
+      <w:r>
+        <w:rPr>
+          <w:rFonts w:cs="Times New Roman CYR"/>
+          <w:szCs w:val="28"/>
+        </w:rPr>
+        <w:t>1.</w:t>
+      </w:r>
+      <w:r>
+        <w:rPr>
+          <w:rFonts w:cs="Times New Roman CYR"/>
+          <w:szCs w:val="28"/>
+          <w:lang w:val="en-US"/>
+        </w:rPr>
+        <w:t>C</w:t>
+      </w:r>
+      <w:r>
+        <w:rPr>
+          <w:rFonts w:cs="Times New Roman CYR"/>
+          <w:szCs w:val="28"/>
+        </w:rPr>
+        <w:t xml:space="preserve"> ОС (</w:t>
+      </w:r>
+      <w:r>
+        <w:rPr>
+          <w:rFonts w:cs="Times New Roman CYR"/>
+          <w:szCs w:val="28"/>
+          <w:lang w:val="en-US"/>
+        </w:rPr>
+        <w:t>a</w:t>
+      </w:r>
+      <w:r>
+        <w:rPr>
+          <w:rFonts w:cs="Times New Roman CYR"/>
+          <w:szCs w:val="28"/>
+        </w:rPr>
+        <w:t xml:space="preserve"> + </w:t>
+      </w:r>
+      <w:r>
+        <w:rPr>
+          <w:rFonts w:cs="Times New Roman CYR"/>
+          <w:szCs w:val="28"/>
+        </w:rPr>
+        <w:t xml:space="preserve">250) * </w:t>
+      </w:r>
+      <w:r>
+        <w:rPr>
+          <w:rFonts w:cs="Times New Roman CYR"/>
+          <w:szCs w:val="28"/>
+        </w:rPr>
+        <w:t>(</w:t>
+      </w:r>
+      <w:r>
+        <w:rPr>
+          <w:rFonts w:cs="Times New Roman CYR"/>
+          <w:szCs w:val="28"/>
+          <w:lang w:val="en-US"/>
+        </w:rPr>
+        <w:t>m</w:t>
+      </w:r>
+      <w:r>
+        <w:rPr>
+          <w:rFonts w:cs="Times New Roman CYR"/>
+          <w:szCs w:val="28"/>
+        </w:rPr>
+        <w:t xml:space="preserve"> - 100). При использовании не преобразованного предиката в запросе, при сканировании таблицы, приходилось бы вычислять выражение </w:t>
+      </w:r>
+      <w:r>
+        <w:rPr>
+          <w:rFonts w:cs="Times New Roman CYR"/>
+          <w:szCs w:val="28"/>
+          <w:lang w:val="en-US"/>
+        </w:rPr>
+        <w:t>T</w:t>
+      </w:r>
+      <w:r>
+        <w:rPr>
+          <w:rFonts w:cs="Times New Roman CYR"/>
+          <w:szCs w:val="28"/>
+        </w:rPr>
+        <w:t>1.</w:t>
+      </w:r>
+      <w:r>
+        <w:rPr>
+          <w:rFonts w:cs="Times New Roman CYR"/>
+          <w:szCs w:val="28"/>
+          <w:lang w:val="en-US"/>
+        </w:rPr>
+        <w:t>C</w:t>
+      </w:r>
+      <w:r>
+        <w:rPr>
+          <w:rFonts w:cs="Times New Roman CYR"/>
+          <w:szCs w:val="28"/>
+        </w:rPr>
+        <w:t xml:space="preserve"> / (</w:t>
+      </w:r>
+      <w:r>
+        <w:rPr>
+          <w:rFonts w:cs="Times New Roman CYR"/>
+          <w:szCs w:val="28"/>
+          <w:lang w:val="en-US"/>
+        </w:rPr>
+        <w:t>a</w:t>
+      </w:r>
+      <w:r>
+        <w:rPr>
+          <w:rFonts w:cs="Times New Roman CYR"/>
+          <w:szCs w:val="28"/>
+        </w:rPr>
+        <w:t xml:space="preserve"> + 250) для каждой записи в таблице. Рассмотрев приведенный выше пример, становится </w:t>
+      </w:r>
+      <w:r>
+        <w:rPr>
+          <w:rFonts w:cs="Times New Roman CYR"/>
+          <w:szCs w:val="28"/>
+        </w:rPr>
+        <w:t>очевидно,</w:t>
+      </w:r>
+      <w:r>
+        <w:rPr>
+          <w:rFonts w:cs="Times New Roman CYR"/>
+          <w:szCs w:val="28"/>
+        </w:rPr>
+        <w:t xml:space="preserve"> что такое преобразование позволяет минимизировать количество арифметических операций, за счет того, что арифметические выражения, сгруппированные в правой части, вычисляется только один раз, и, далее, сверять получившееся значение со следующими значениями поля </w:t>
+      </w:r>
+      <w:r>
+        <w:rPr>
+          <w:rFonts w:cs="Times New Roman CYR"/>
+          <w:szCs w:val="28"/>
+          <w:lang w:val="en-US"/>
+        </w:rPr>
+        <w:t>T</w:t>
+      </w:r>
+      <w:r>
+        <w:rPr>
+          <w:rFonts w:cs="Times New Roman CYR"/>
+          <w:szCs w:val="28"/>
+        </w:rPr>
+        <w:t>1.</w:t>
+      </w:r>
+      <w:r>
+        <w:rPr>
+          <w:rFonts w:cs="Times New Roman CYR"/>
+          <w:szCs w:val="28"/>
+          <w:lang w:val="en-US"/>
+        </w:rPr>
+        <w:t>C</w:t>
+      </w:r>
+      <w:r>
+        <w:rPr>
+          <w:rFonts w:cs="Times New Roman CYR"/>
+          <w:szCs w:val="28"/>
+        </w:rPr>
+        <w:t xml:space="preserve">. </w:t>
       </w:r>
     </w:p>
     <w:p>
@@ -7192,7 +7325,7 @@
           <w:rFonts w:cs="Times New Roman CYR"/>
           <w:szCs w:val="28"/>
         </w:rPr>
-        <w:t>Пример:</w:t>
+        <w:t>Если предикат содержит два имени поля (одной или двух таблиц), то, после приведения к каноническому виду, данный предикат будет иметь вид "имя_поля ОС некоторое_выражение", где некоторое_выражение будет представлять собой выражение, содержащее второе имя поля. Приведем пример такого предиката до преобразования:</w:t>
       </w:r>
     </w:p>
     <w:p>
@@ -7206,342 +7339,6 @@
           <w:szCs w:val="28"/>
         </w:rPr>
       </w:pPr>
-      <w:r>
-        <w:rPr>
-          <w:rFonts w:cs="Times New Roman CYR"/>
-          <w:szCs w:val="28"/>
-        </w:rPr>
-        <w:t xml:space="preserve">Пусть дан предикат </w:t>
-      </w:r>
-      <w:r>
-        <w:rPr>
-          <w:rFonts w:cs="Times New Roman CYR"/>
-          <w:szCs w:val="28"/>
-          <w:lang w:val="en-US"/>
-        </w:rPr>
-        <w:t>T</w:t>
-      </w:r>
-      <w:r>
-        <w:rPr>
-          <w:rFonts w:cs="Times New Roman CYR"/>
-          <w:szCs w:val="28"/>
-        </w:rPr>
-        <w:t>1.</w:t>
-      </w:r>
-      <w:r>
-        <w:rPr>
-          <w:rFonts w:cs="Times New Roman CYR"/>
-          <w:szCs w:val="28"/>
-          <w:lang w:val="en-US"/>
-        </w:rPr>
-        <w:t>C</w:t>
-      </w:r>
-      <w:proofErr w:type="gramStart"/>
-      <w:r>
-        <w:rPr>
-          <w:rFonts w:cs="Times New Roman CYR"/>
-          <w:szCs w:val="28"/>
-        </w:rPr>
-        <w:t>/(</w:t>
-      </w:r>
-      <w:proofErr w:type="gramEnd"/>
-      <w:r>
-        <w:rPr>
-          <w:rFonts w:cs="Times New Roman CYR"/>
-          <w:szCs w:val="28"/>
-          <w:lang w:val="en-US"/>
-        </w:rPr>
-        <w:t>a</w:t>
-      </w:r>
-      <w:r>
-        <w:rPr>
-          <w:rFonts w:cs="Times New Roman CYR"/>
-          <w:szCs w:val="28"/>
-        </w:rPr>
-        <w:t xml:space="preserve"> + 250) ОС (</w:t>
-      </w:r>
-      <w:r>
-        <w:rPr>
-          <w:rFonts w:cs="Times New Roman CYR"/>
-          <w:szCs w:val="28"/>
-          <w:lang w:val="en-US"/>
-        </w:rPr>
-        <w:t>m</w:t>
-      </w:r>
-      <w:r>
-        <w:rPr>
-          <w:rFonts w:cs="Times New Roman CYR"/>
-          <w:szCs w:val="28"/>
-        </w:rPr>
-        <w:t xml:space="preserve"> - 100), где </w:t>
-      </w:r>
-      <w:r>
-        <w:rPr>
-          <w:rFonts w:cs="Times New Roman CYR"/>
-          <w:szCs w:val="28"/>
-          <w:lang w:val="en-US"/>
-        </w:rPr>
-        <w:t>T</w:t>
-      </w:r>
-      <w:r>
-        <w:rPr>
-          <w:rFonts w:cs="Times New Roman CYR"/>
-          <w:szCs w:val="28"/>
-        </w:rPr>
-        <w:t>1.</w:t>
-      </w:r>
-      <w:r>
-        <w:rPr>
-          <w:rFonts w:cs="Times New Roman CYR"/>
-          <w:szCs w:val="28"/>
-          <w:lang w:val="en-US"/>
-        </w:rPr>
-        <w:t>C</w:t>
-      </w:r>
-      <w:r>
-        <w:rPr>
-          <w:rFonts w:cs="Times New Roman CYR"/>
-          <w:szCs w:val="28"/>
-        </w:rPr>
-        <w:t xml:space="preserve"> - имя поля </w:t>
-      </w:r>
-      <w:r>
-        <w:rPr>
-          <w:rFonts w:cs="Times New Roman CYR"/>
-          <w:szCs w:val="28"/>
-          <w:lang w:val="en-US"/>
-        </w:rPr>
-        <w:t>C</w:t>
-      </w:r>
-      <w:r>
-        <w:rPr>
-          <w:rFonts w:cs="Times New Roman CYR"/>
-          <w:szCs w:val="28"/>
-        </w:rPr>
-        <w:t xml:space="preserve"> таблицы </w:t>
-      </w:r>
-      <w:r>
-        <w:rPr>
-          <w:rFonts w:cs="Times New Roman CYR"/>
-          <w:szCs w:val="28"/>
-          <w:lang w:val="en-US"/>
-        </w:rPr>
-        <w:t>T</w:t>
-      </w:r>
-      <w:r>
-        <w:rPr>
-          <w:rFonts w:cs="Times New Roman CYR"/>
-          <w:szCs w:val="28"/>
-        </w:rPr>
-        <w:t xml:space="preserve">1, ОС - допустимая операция сравнения, а </w:t>
-      </w:r>
-      <w:r>
-        <w:rPr>
-          <w:rFonts w:cs="Times New Roman CYR"/>
-          <w:szCs w:val="28"/>
-          <w:lang w:val="en-US"/>
-        </w:rPr>
-        <w:t>m</w:t>
-      </w:r>
-      <w:r>
-        <w:rPr>
-          <w:rFonts w:cs="Times New Roman CYR"/>
-          <w:szCs w:val="28"/>
-        </w:rPr>
-        <w:t xml:space="preserve"> и </w:t>
-      </w:r>
-      <w:r>
-        <w:rPr>
-          <w:rFonts w:cs="Times New Roman CYR"/>
-          <w:szCs w:val="28"/>
-          <w:lang w:val="en-US"/>
-        </w:rPr>
-        <w:t>a</w:t>
-      </w:r>
-      <w:r>
-        <w:rPr>
-          <w:rFonts w:cs="Times New Roman CYR"/>
-          <w:szCs w:val="28"/>
-        </w:rPr>
-        <w:t xml:space="preserve"> - некоторые переменные. Тогда его каноническое представление будет иметь вид: </w:t>
-      </w:r>
-      <w:r>
-        <w:rPr>
-          <w:rFonts w:cs="Times New Roman CYR"/>
-          <w:szCs w:val="28"/>
-          <w:lang w:val="en-US"/>
-        </w:rPr>
-        <w:t>T</w:t>
-      </w:r>
-      <w:r>
-        <w:rPr>
-          <w:rFonts w:cs="Times New Roman CYR"/>
-          <w:szCs w:val="28"/>
-        </w:rPr>
-        <w:t>1.</w:t>
-      </w:r>
-      <w:r>
-        <w:rPr>
-          <w:rFonts w:cs="Times New Roman CYR"/>
-          <w:szCs w:val="28"/>
-          <w:lang w:val="en-US"/>
-        </w:rPr>
-        <w:t>C</w:t>
-      </w:r>
-      <w:r>
-        <w:rPr>
-          <w:rFonts w:cs="Times New Roman CYR"/>
-          <w:szCs w:val="28"/>
-        </w:rPr>
-        <w:t xml:space="preserve"> ОС (</w:t>
-      </w:r>
-      <w:r>
-        <w:rPr>
-          <w:rFonts w:cs="Times New Roman CYR"/>
-          <w:szCs w:val="28"/>
-          <w:lang w:val="en-US"/>
-        </w:rPr>
-        <w:t>a</w:t>
-      </w:r>
-      <w:r>
-        <w:rPr>
-          <w:rFonts w:cs="Times New Roman CYR"/>
-          <w:szCs w:val="28"/>
-        </w:rPr>
-        <w:t xml:space="preserve"> + </w:t>
-      </w:r>
-      <w:proofErr w:type="gramStart"/>
-      <w:r>
-        <w:rPr>
-          <w:rFonts w:cs="Times New Roman CYR"/>
-          <w:szCs w:val="28"/>
-        </w:rPr>
-        <w:t>250)*</w:t>
-      </w:r>
-      <w:proofErr w:type="gramEnd"/>
-      <w:r>
-        <w:rPr>
-          <w:rFonts w:cs="Times New Roman CYR"/>
-          <w:szCs w:val="28"/>
-        </w:rPr>
-        <w:t>(</w:t>
-      </w:r>
-      <w:r>
-        <w:rPr>
-          <w:rFonts w:cs="Times New Roman CYR"/>
-          <w:szCs w:val="28"/>
-          <w:lang w:val="en-US"/>
-        </w:rPr>
-        <w:t>m</w:t>
-      </w:r>
-      <w:r>
-        <w:rPr>
-          <w:rFonts w:cs="Times New Roman CYR"/>
-          <w:szCs w:val="28"/>
-        </w:rPr>
-        <w:t xml:space="preserve"> - 100). До настоящего момента, не объяснялось, что именно дает приведение к каноническому виду. При использовании не преобразованного предиката в запросе, при сканировании таблицы, приходилось бы вычислять выражение </w:t>
-      </w:r>
-      <w:r>
-        <w:rPr>
-          <w:rFonts w:cs="Times New Roman CYR"/>
-          <w:szCs w:val="28"/>
-          <w:lang w:val="en-US"/>
-        </w:rPr>
-        <w:t>T</w:t>
-      </w:r>
-      <w:r>
-        <w:rPr>
-          <w:rFonts w:cs="Times New Roman CYR"/>
-          <w:szCs w:val="28"/>
-        </w:rPr>
-        <w:t>1.</w:t>
-      </w:r>
-      <w:r>
-        <w:rPr>
-          <w:rFonts w:cs="Times New Roman CYR"/>
-          <w:szCs w:val="28"/>
-          <w:lang w:val="en-US"/>
-        </w:rPr>
-        <w:t>C</w:t>
-      </w:r>
-      <w:proofErr w:type="gramStart"/>
-      <w:r>
-        <w:rPr>
-          <w:rFonts w:cs="Times New Roman CYR"/>
-          <w:szCs w:val="28"/>
-        </w:rPr>
-        <w:t>/(</w:t>
-      </w:r>
-      <w:proofErr w:type="gramEnd"/>
-      <w:r>
-        <w:rPr>
-          <w:rFonts w:cs="Times New Roman CYR"/>
-          <w:szCs w:val="28"/>
-          <w:lang w:val="en-US"/>
-        </w:rPr>
-        <w:t>a</w:t>
-      </w:r>
-      <w:r>
-        <w:rPr>
-          <w:rFonts w:cs="Times New Roman CYR"/>
-          <w:szCs w:val="28"/>
-        </w:rPr>
-        <w:t xml:space="preserve"> + 250) для каждой записи в таблице. Рассмотрев приведенный выше пример, становится </w:t>
-      </w:r>
-      <w:proofErr w:type="gramStart"/>
-      <w:r>
-        <w:rPr>
-          <w:rFonts w:cs="Times New Roman CYR"/>
-          <w:szCs w:val="28"/>
-        </w:rPr>
-        <w:t>очевидно</w:t>
-      </w:r>
-      <w:proofErr w:type="gramEnd"/>
-      <w:r>
-        <w:rPr>
-          <w:rFonts w:cs="Times New Roman CYR"/>
-          <w:szCs w:val="28"/>
-        </w:rPr>
-        <w:t xml:space="preserve"> что такое преобразование позволяет минимизировать количество арифметических операций, за счет того, что арифметические выражения, сгруппированные в правой части, </w:t>
-      </w:r>
-      <w:r>
-        <w:rPr>
-          <w:rFonts w:cs="Times New Roman CYR"/>
-          <w:szCs w:val="28"/>
-        </w:rPr>
-        <w:lastRenderedPageBreak/>
-        <w:t xml:space="preserve">вычисляется только один раз, и, далее, сверять получившееся значение со следующими значениями поля </w:t>
-      </w:r>
-      <w:r>
-        <w:rPr>
-          <w:rFonts w:cs="Times New Roman CYR"/>
-          <w:szCs w:val="28"/>
-          <w:lang w:val="en-US"/>
-        </w:rPr>
-        <w:t>T</w:t>
-      </w:r>
-      <w:r>
-        <w:rPr>
-          <w:rFonts w:cs="Times New Roman CYR"/>
-          <w:szCs w:val="28"/>
-        </w:rPr>
-        <w:t>1.</w:t>
-      </w:r>
-      <w:r>
-        <w:rPr>
-          <w:rFonts w:cs="Times New Roman CYR"/>
-          <w:szCs w:val="28"/>
-          <w:lang w:val="en-US"/>
-        </w:rPr>
-        <w:t>C</w:t>
-      </w:r>
-      <w:r>
-        <w:rPr>
-          <w:rFonts w:cs="Times New Roman CYR"/>
-          <w:szCs w:val="28"/>
-        </w:rPr>
-        <w:t xml:space="preserve">. </w:t>
-      </w:r>
     </w:p>
     <w:p>
       <w:pPr>
@@ -7559,17 +7356,91 @@
           <w:rFonts w:cs="Times New Roman CYR"/>
           <w:szCs w:val="28"/>
         </w:rPr>
-        <w:t>Если предикат содержит два имени поля (одной или двух таблиц), то, после приведения к каноническому виду, данный предикат будет иметь вид "</w:t>
-      </w:r>
-      <w:proofErr w:type="spellStart"/>
-      <w:r>
-        <w:rPr>
-          <w:rFonts w:cs="Times New Roman CYR"/>
-          <w:szCs w:val="28"/>
-        </w:rPr>
-        <w:t>имя_поля</w:t>
-      </w:r>
-      <w:proofErr w:type="spellEnd"/>
+        <w:t>30*</w:t>
+      </w:r>
+      <w:r>
+        <w:rPr>
+          <w:rFonts w:cs="Times New Roman CYR"/>
+          <w:szCs w:val="28"/>
+          <w:lang w:val="en-US"/>
+        </w:rPr>
+        <w:t>T</w:t>
+      </w:r>
+      <w:r>
+        <w:rPr>
+          <w:rFonts w:cs="Times New Roman CYR"/>
+          <w:szCs w:val="28"/>
+        </w:rPr>
+        <w:t>1.</w:t>
+      </w:r>
+      <w:r>
+        <w:rPr>
+          <w:rFonts w:cs="Times New Roman CYR"/>
+          <w:szCs w:val="28"/>
+          <w:lang w:val="en-US"/>
+        </w:rPr>
+        <w:t>A</w:t>
+      </w:r>
+      <w:r>
+        <w:rPr>
+          <w:rFonts w:cs="Times New Roman CYR"/>
+          <w:szCs w:val="28"/>
+        </w:rPr>
+        <w:t xml:space="preserve"> + (</w:t>
+      </w:r>
+      <w:r>
+        <w:rPr>
+          <w:rFonts w:cs="Times New Roman CYR"/>
+          <w:szCs w:val="28"/>
+          <w:lang w:val="en-US"/>
+        </w:rPr>
+        <w:t>a</w:t>
+      </w:r>
+      <w:r>
+        <w:rPr>
+          <w:rFonts w:cs="Times New Roman CYR"/>
+          <w:szCs w:val="28"/>
+        </w:rPr>
+        <w:t xml:space="preserve"> + </w:t>
+      </w:r>
+      <w:r>
+        <w:rPr>
+          <w:rFonts w:cs="Times New Roman CYR"/>
+          <w:szCs w:val="28"/>
+          <w:lang w:val="en-US"/>
+        </w:rPr>
+        <w:t>m</w:t>
+      </w:r>
+      <w:r>
+        <w:rPr>
+          <w:rFonts w:cs="Times New Roman CYR"/>
+          <w:szCs w:val="28"/>
+        </w:rPr>
+        <w:t>)/</w:t>
+      </w:r>
+      <w:r>
+        <w:rPr>
+          <w:rFonts w:cs="Times New Roman CYR"/>
+          <w:szCs w:val="28"/>
+          <w:lang w:val="en-US"/>
+        </w:rPr>
+        <w:t>T</w:t>
+      </w:r>
+      <w:r>
+        <w:rPr>
+          <w:rFonts w:cs="Times New Roman CYR"/>
+          <w:szCs w:val="28"/>
+        </w:rPr>
+        <w:t>2.</w:t>
+      </w:r>
+      <w:r>
+        <w:rPr>
+          <w:rFonts w:cs="Times New Roman CYR"/>
+          <w:szCs w:val="28"/>
+          <w:lang w:val="en-US"/>
+        </w:rPr>
+        <w:t>B</w:t>
+      </w:r>
       <w:r>
         <w:rPr>
           <w:rFonts w:cs="Times New Roman CYR"/>
@@ -7577,37 +7448,13 @@
         </w:rPr>
         <w:t xml:space="preserve"> ОС </w:t>
       </w:r>
-      <w:proofErr w:type="spellStart"/>
-      <w:r>
-        <w:rPr>
-          <w:rFonts w:cs="Times New Roman CYR"/>
-          <w:szCs w:val="28"/>
-        </w:rPr>
-        <w:t>некоторое_выражение</w:t>
-      </w:r>
-      <w:proofErr w:type="spellEnd"/>
-      <w:r>
-        <w:rPr>
-          <w:rFonts w:cs="Times New Roman CYR"/>
-          <w:szCs w:val="28"/>
-        </w:rPr>
-        <w:t xml:space="preserve">", где </w:t>
-      </w:r>
-      <w:proofErr w:type="spellStart"/>
-      <w:r>
-        <w:rPr>
-          <w:rFonts w:cs="Times New Roman CYR"/>
-          <w:szCs w:val="28"/>
-        </w:rPr>
-        <w:t>некоторое_выражение</w:t>
-      </w:r>
-      <w:proofErr w:type="spellEnd"/>
-      <w:r>
-        <w:rPr>
-          <w:rFonts w:cs="Times New Roman CYR"/>
-          <w:szCs w:val="28"/>
-        </w:rPr>
-        <w:t xml:space="preserve"> будет представлять собой выражение, содержащее второе имя поля. Приведем пример такого предиката до преобразования:</w:t>
+      <w:r>
+        <w:rPr>
+          <w:rFonts w:cs="Times New Roman CYR"/>
+          <w:szCs w:val="28"/>
+          <w:lang w:val="en-US"/>
+        </w:rPr>
+        <w:t>k</w:t>
       </w:r>
     </w:p>
     <w:p>
@@ -7638,107 +7485,7 @@
           <w:rFonts w:cs="Times New Roman CYR"/>
           <w:szCs w:val="28"/>
         </w:rPr>
-        <w:t>30*</w:t>
-      </w:r>
-      <w:r>
-        <w:rPr>
-          <w:rFonts w:cs="Times New Roman CYR"/>
-          <w:szCs w:val="28"/>
-          <w:lang w:val="en-US"/>
-        </w:rPr>
-        <w:t>T</w:t>
-      </w:r>
-      <w:proofErr w:type="gramStart"/>
-      <w:r>
-        <w:rPr>
-          <w:rFonts w:cs="Times New Roman CYR"/>
-          <w:szCs w:val="28"/>
-        </w:rPr>
-        <w:t>1.</w:t>
-      </w:r>
-      <w:r>
-        <w:rPr>
-          <w:rFonts w:cs="Times New Roman CYR"/>
-          <w:szCs w:val="28"/>
-          <w:lang w:val="en-US"/>
-        </w:rPr>
-        <w:t>A</w:t>
-      </w:r>
-      <w:proofErr w:type="gramEnd"/>
-      <w:r>
-        <w:rPr>
-          <w:rFonts w:cs="Times New Roman CYR"/>
-          <w:szCs w:val="28"/>
-        </w:rPr>
-        <w:t xml:space="preserve"> + (</w:t>
-      </w:r>
-      <w:r>
-        <w:rPr>
-          <w:rFonts w:cs="Times New Roman CYR"/>
-          <w:szCs w:val="28"/>
-          <w:lang w:val="en-US"/>
-        </w:rPr>
-        <w:t>a</w:t>
-      </w:r>
-      <w:r>
-        <w:rPr>
-          <w:rFonts w:cs="Times New Roman CYR"/>
-          <w:szCs w:val="28"/>
-        </w:rPr>
-        <w:t xml:space="preserve"> + </w:t>
-      </w:r>
-      <w:r>
-        <w:rPr>
-          <w:rFonts w:cs="Times New Roman CYR"/>
-          <w:szCs w:val="28"/>
-          <w:lang w:val="en-US"/>
-        </w:rPr>
-        <w:t>m</w:t>
-      </w:r>
-      <w:r>
-        <w:rPr>
-          <w:rFonts w:cs="Times New Roman CYR"/>
-          <w:szCs w:val="28"/>
-        </w:rPr>
-        <w:t>)/</w:t>
-      </w:r>
-      <w:r>
-        <w:rPr>
-          <w:rFonts w:cs="Times New Roman CYR"/>
-          <w:szCs w:val="28"/>
-          <w:lang w:val="en-US"/>
-        </w:rPr>
-        <w:t>T</w:t>
-      </w:r>
-      <w:r>
-        <w:rPr>
-          <w:rFonts w:cs="Times New Roman CYR"/>
-          <w:szCs w:val="28"/>
-        </w:rPr>
-        <w:t>2.</w:t>
-      </w:r>
-      <w:r>
-        <w:rPr>
-          <w:rFonts w:cs="Times New Roman CYR"/>
-          <w:szCs w:val="28"/>
-          <w:lang w:val="en-US"/>
-        </w:rPr>
-        <w:t>B</w:t>
-      </w:r>
-      <w:r>
-        <w:rPr>
-          <w:rFonts w:cs="Times New Roman CYR"/>
-          <w:szCs w:val="28"/>
-        </w:rPr>
-        <w:t xml:space="preserve"> ОС </w:t>
-      </w:r>
-      <w:r>
-        <w:rPr>
-          <w:rFonts w:cs="Times New Roman CYR"/>
-          <w:szCs w:val="28"/>
-          <w:lang w:val="en-US"/>
-        </w:rPr>
-        <w:t>k</w:t>
+        <w:t>Тогда каноническое представление этого предиката будет иметь вид:</w:t>
       </w:r>
     </w:p>
     <w:p>
@@ -7750,8 +7497,40 @@
         <w:rPr>
           <w:rFonts w:cs="Times New Roman CYR"/>
           <w:szCs w:val="28"/>
-        </w:rPr>
-      </w:pPr>
+          <w:lang w:val="en-US"/>
+        </w:rPr>
+      </w:pPr>
+      <w:r>
+        <w:rPr>
+          <w:rFonts w:cs="Times New Roman CYR"/>
+          <w:szCs w:val="28"/>
+          <w:lang w:val="en-US"/>
+        </w:rPr>
+        <w:t>1</w:t>
+      </w:r>
+      <w:r>
+        <w:rPr>
+          <w:rFonts w:cs="Times New Roman CYR"/>
+          <w:szCs w:val="28"/>
+          <w:lang w:val="en-US"/>
+        </w:rPr>
+        <w:t xml:space="preserve">.A </w:t>
+      </w:r>
+      <w:r>
+        <w:rPr>
+          <w:rFonts w:cs="Times New Roman CYR"/>
+          <w:szCs w:val="28"/>
+        </w:rPr>
+        <w:t>ОС</w:t>
+      </w:r>
+      <w:r>
+        <w:rPr>
+          <w:rFonts w:cs="Times New Roman CYR"/>
+          <w:szCs w:val="28"/>
+          <w:lang w:val="en-US"/>
+        </w:rPr>
+        <w:t xml:space="preserve"> (T2.B*k - a - m)/(T2.B*30)</w:t>
+      </w:r>
     </w:p>
     <w:p>
       <w:pPr>
@@ -7769,7 +7548,7 @@
           <w:rFonts w:cs="Times New Roman CYR"/>
           <w:szCs w:val="28"/>
         </w:rPr>
-        <w:t>Тогда каноническое представление этого предиката будет иметь вид:</w:t>
+        <w:t>При приведении предикатов к каноническому представлению применяются вычисления константных выражений и ликвидация логических отрицаний.</w:t>
       </w:r>
     </w:p>
     <w:p>
@@ -7781,24 +7560,102 @@
         <w:rPr>
           <w:rFonts w:cs="Times New Roman CYR"/>
           <w:szCs w:val="28"/>
-          <w:lang w:val="en-US"/>
-        </w:rPr>
-      </w:pPr>
-      <w:proofErr w:type="gramStart"/>
-      <w:r>
-        <w:rPr>
-          <w:rFonts w:cs="Times New Roman CYR"/>
-          <w:szCs w:val="28"/>
-          <w:lang w:val="en-US"/>
-        </w:rPr>
-        <w:t>.A</w:t>
-      </w:r>
-      <w:proofErr w:type="gramEnd"/>
-      <w:r>
-        <w:rPr>
-          <w:rFonts w:cs="Times New Roman CYR"/>
-          <w:szCs w:val="28"/>
-          <w:lang w:val="en-US"/>
+        </w:rPr>
+      </w:pPr>
+      <w:r>
+        <w:rPr>
+          <w:rFonts w:cs="Times New Roman CYR"/>
+          <w:szCs w:val="28"/>
+        </w:rPr>
+        <w:t>Следующий класс логических преобразований связан с приведением к каноническому виду логического выражения, задающего условие выборки запроса. Эти преобразования направлены на выявление противоречащих друг другу предикатов, объединенных конъюнкцией или дизъюнкцией, и, на их дальнейшее упрощение. Например, предикат ((</w:t>
+      </w:r>
+      <w:r>
+        <w:rPr>
+          <w:rFonts w:cs="Times New Roman CYR"/>
+          <w:szCs w:val="28"/>
+          <w:lang w:val="en-US"/>
+        </w:rPr>
+        <w:t>A</w:t>
+      </w:r>
+      <w:r>
+        <w:rPr>
+          <w:rFonts w:cs="Times New Roman CYR"/>
+          <w:szCs w:val="28"/>
+        </w:rPr>
+        <w:t xml:space="preserve"> &gt; </w:t>
+      </w:r>
+      <w:r>
+        <w:rPr>
+          <w:rFonts w:cs="Times New Roman CYR"/>
+          <w:szCs w:val="28"/>
+          <w:lang w:val="en-US"/>
+        </w:rPr>
+        <w:t>B</w:t>
+      </w:r>
+      <w:r>
+        <w:rPr>
+          <w:rFonts w:cs="Times New Roman CYR"/>
+          <w:szCs w:val="28"/>
+        </w:rPr>
+        <w:t xml:space="preserve">) </w:t>
+      </w:r>
+      <w:r>
+        <w:rPr>
+          <w:rFonts w:cs="Times New Roman CYR"/>
+          <w:szCs w:val="28"/>
+          <w:lang w:val="en-US"/>
+        </w:rPr>
+        <w:t>OR</w:t>
+      </w:r>
+      <w:r>
+        <w:rPr>
+          <w:rFonts w:cs="Times New Roman CYR"/>
+          <w:szCs w:val="28"/>
+        </w:rPr>
+        <w:t xml:space="preserve"> (</w:t>
+      </w:r>
+      <w:r>
+        <w:rPr>
+          <w:rFonts w:cs="Times New Roman CYR"/>
+          <w:szCs w:val="28"/>
+          <w:lang w:val="en-US"/>
+        </w:rPr>
+        <w:t>B</w:t>
+      </w:r>
+      <w:r>
+        <w:rPr>
+          <w:rFonts w:cs="Times New Roman CYR"/>
+          <w:szCs w:val="28"/>
+        </w:rPr>
+        <w:t xml:space="preserve"> &gt;= </w:t>
+      </w:r>
+      <w:r>
+        <w:rPr>
+          <w:rFonts w:cs="Times New Roman CYR"/>
+          <w:szCs w:val="28"/>
+          <w:lang w:val="en-US"/>
+        </w:rPr>
+        <w:t>A</w:t>
+      </w:r>
+      <w:r>
+        <w:rPr>
+          <w:rFonts w:cs="Times New Roman CYR"/>
+          <w:szCs w:val="28"/>
+        </w:rPr>
+        <w:t xml:space="preserve">)) </w:t>
+      </w:r>
+      <w:r>
+        <w:rPr>
+          <w:rFonts w:cs="Times New Roman CYR"/>
+          <w:szCs w:val="28"/>
+          <w:lang w:val="en-US"/>
+        </w:rPr>
+        <w:t>OR</w:t>
+      </w:r>
+      <w:r>
+        <w:rPr>
+          <w:rFonts w:cs="Times New Roman CYR"/>
+          <w:szCs w:val="28"/>
         </w:rPr>
         <w:t xml:space="preserve"> </w:t>
       </w:r>
@@ -7806,16 +7663,211 @@
         <w:rPr>
           <w:rFonts w:cs="Times New Roman CYR"/>
           <w:szCs w:val="28"/>
-        </w:rPr>
-        <w:t>ОС</w:t>
-      </w:r>
-      <w:r>
-        <w:rPr>
-          <w:rFonts w:cs="Times New Roman CYR"/>
-          <w:szCs w:val="28"/>
-          <w:lang w:val="en-US"/>
-        </w:rPr>
-        <w:t xml:space="preserve"> (T2.B*k - a - m)/(T2.B*30)</w:t>
+          <w:lang w:val="en-US"/>
+        </w:rPr>
+        <w:t>C</w:t>
+      </w:r>
+      <w:r>
+        <w:rPr>
+          <w:rFonts w:cs="Times New Roman CYR"/>
+          <w:szCs w:val="28"/>
+        </w:rPr>
+        <w:t xml:space="preserve"> = </w:t>
+      </w:r>
+      <w:r>
+        <w:rPr>
+          <w:rFonts w:cs="Times New Roman CYR"/>
+          <w:szCs w:val="28"/>
+          <w:lang w:val="en-US"/>
+        </w:rPr>
+        <w:t>n</w:t>
+      </w:r>
+      <w:r>
+        <w:rPr>
+          <w:rFonts w:cs="Times New Roman CYR"/>
+          <w:szCs w:val="28"/>
+        </w:rPr>
+        <w:t xml:space="preserve">, очевидно, преобразуется в предикат, имеющий следующий вид: </w:t>
+      </w:r>
+      <w:r>
+        <w:rPr>
+          <w:rFonts w:cs="Times New Roman CYR"/>
+          <w:szCs w:val="28"/>
+          <w:lang w:val="en-US"/>
+        </w:rPr>
+        <w:t>TRUE</w:t>
+      </w:r>
+      <w:r>
+        <w:rPr>
+          <w:rFonts w:cs="Times New Roman CYR"/>
+          <w:szCs w:val="28"/>
+        </w:rPr>
+        <w:t xml:space="preserve"> </w:t>
+      </w:r>
+      <w:r>
+        <w:rPr>
+          <w:rFonts w:cs="Times New Roman CYR"/>
+          <w:szCs w:val="28"/>
+          <w:lang w:val="en-US"/>
+        </w:rPr>
+        <w:t>OR</w:t>
+      </w:r>
+      <w:r>
+        <w:rPr>
+          <w:rFonts w:cs="Times New Roman CYR"/>
+          <w:szCs w:val="28"/>
+        </w:rPr>
+        <w:t xml:space="preserve"> </w:t>
+      </w:r>
+      <w:r>
+        <w:rPr>
+          <w:rFonts w:cs="Times New Roman CYR"/>
+          <w:szCs w:val="28"/>
+          <w:lang w:val="en-US"/>
+        </w:rPr>
+        <w:t>C</w:t>
+      </w:r>
+      <w:r>
+        <w:rPr>
+          <w:rFonts w:cs="Times New Roman CYR"/>
+          <w:szCs w:val="28"/>
+        </w:rPr>
+        <w:t xml:space="preserve"> = </w:t>
+      </w:r>
+      <w:r>
+        <w:rPr>
+          <w:rFonts w:cs="Times New Roman CYR"/>
+          <w:szCs w:val="28"/>
+          <w:lang w:val="en-US"/>
+        </w:rPr>
+        <w:t>n</w:t>
+      </w:r>
+      <w:r>
+        <w:rPr>
+          <w:rFonts w:cs="Times New Roman CYR"/>
+          <w:szCs w:val="28"/>
+        </w:rPr>
+        <w:t>. Также, могут применятся логические преобразования предикатов, приводящие к уменьшению их числа. Разумеется, что такие предикаты должны обладать определенной логической взаимосвязью. Проиллюстрируем это на примере. Пусть дан предикат (</w:t>
+      </w:r>
+      <w:r>
+        <w:rPr>
+          <w:rFonts w:cs="Times New Roman CYR"/>
+          <w:szCs w:val="28"/>
+          <w:lang w:val="en-US"/>
+        </w:rPr>
+        <w:t>A</w:t>
+      </w:r>
+      <w:r>
+        <w:rPr>
+          <w:rFonts w:cs="Times New Roman CYR"/>
+          <w:szCs w:val="28"/>
+        </w:rPr>
+        <w:t xml:space="preserve"> &lt; </w:t>
+      </w:r>
+      <w:r>
+        <w:rPr>
+          <w:rFonts w:cs="Times New Roman CYR"/>
+          <w:szCs w:val="28"/>
+          <w:lang w:val="en-US"/>
+        </w:rPr>
+        <w:t>B</w:t>
+      </w:r>
+      <w:r>
+        <w:rPr>
+          <w:rFonts w:cs="Times New Roman CYR"/>
+          <w:szCs w:val="28"/>
+        </w:rPr>
+        <w:t xml:space="preserve">) </w:t>
+      </w:r>
+      <w:r>
+        <w:rPr>
+          <w:rFonts w:cs="Times New Roman CYR"/>
+          <w:szCs w:val="28"/>
+          <w:lang w:val="en-US"/>
+        </w:rPr>
+        <w:t>AND</w:t>
+      </w:r>
+      <w:r>
+        <w:rPr>
+          <w:rFonts w:cs="Times New Roman CYR"/>
+          <w:szCs w:val="28"/>
+        </w:rPr>
+        <w:t xml:space="preserve"> (</w:t>
+      </w:r>
+      <w:r>
+        <w:rPr>
+          <w:rFonts w:cs="Times New Roman CYR"/>
+          <w:szCs w:val="28"/>
+          <w:lang w:val="en-US"/>
+        </w:rPr>
+        <w:t>B</w:t>
+      </w:r>
+      <w:r>
+        <w:rPr>
+          <w:rFonts w:cs="Times New Roman CYR"/>
+          <w:szCs w:val="28"/>
+        </w:rPr>
+        <w:t xml:space="preserve"> = </w:t>
+      </w:r>
+      <w:r>
+        <w:rPr>
+          <w:rFonts w:cs="Times New Roman CYR"/>
+          <w:szCs w:val="28"/>
+          <w:lang w:val="en-US"/>
+        </w:rPr>
+        <w:t>C</w:t>
+      </w:r>
+      <w:r>
+        <w:rPr>
+          <w:rFonts w:cs="Times New Roman CYR"/>
+          <w:szCs w:val="28"/>
+        </w:rPr>
+        <w:t xml:space="preserve">*5). В связи с тем, что этот предикат представляет собой конъюнкцию двух логических выражений, очевидно, что оба выражения должны быть истинными, для истинности всего выражения. Следовательно, подстановка выражения </w:t>
+      </w:r>
+      <w:r>
+        <w:rPr>
+          <w:rFonts w:cs="Times New Roman CYR"/>
+          <w:szCs w:val="28"/>
+          <w:lang w:val="en-US"/>
+        </w:rPr>
+        <w:t>C</w:t>
+      </w:r>
+      <w:r>
+        <w:rPr>
+          <w:rFonts w:cs="Times New Roman CYR"/>
+          <w:szCs w:val="28"/>
+        </w:rPr>
+        <w:t>*5 в левую часть предиката легитимно. В результате, преобразованный предикат имеет вид: (</w:t>
+      </w:r>
+      <w:r>
+        <w:rPr>
+          <w:rFonts w:cs="Times New Roman CYR"/>
+          <w:szCs w:val="28"/>
+          <w:lang w:val="en-US"/>
+        </w:rPr>
+        <w:t>A</w:t>
+      </w:r>
+      <w:r>
+        <w:rPr>
+          <w:rFonts w:cs="Times New Roman CYR"/>
+          <w:szCs w:val="28"/>
+        </w:rPr>
+        <w:t xml:space="preserve"> &lt; </w:t>
+      </w:r>
+      <w:r>
+        <w:rPr>
+          <w:rFonts w:cs="Times New Roman CYR"/>
+          <w:szCs w:val="28"/>
+          <w:lang w:val="en-US"/>
+        </w:rPr>
+        <w:t>C</w:t>
+      </w:r>
+      <w:r>
+        <w:rPr>
+          <w:rFonts w:cs="Times New Roman CYR"/>
+          <w:szCs w:val="28"/>
+        </w:rPr>
+        <w:t xml:space="preserve">*5). Применительно к этому примеру, это упрощение выразилось в ликвидации одного условия и логической операции. </w:t>
       </w:r>
     </w:p>
     <w:p>
@@ -7827,9 +7879,15 @@
         <w:rPr>
           <w:rFonts w:cs="Times New Roman CYR"/>
           <w:szCs w:val="28"/>
-          <w:lang w:val="en-US"/>
-        </w:rPr>
-      </w:pPr>
+        </w:rPr>
+      </w:pPr>
+      <w:r>
+        <w:rPr>
+          <w:rFonts w:cs="Times New Roman CYR"/>
+          <w:szCs w:val="28"/>
+        </w:rPr>
+        <w:t>Упрощение запросов с вложенными подзапросами</w:t>
+      </w:r>
     </w:p>
     <w:p>
       <w:pPr>
@@ -7847,409 +7905,15 @@
           <w:rFonts w:cs="Times New Roman CYR"/>
           <w:szCs w:val="28"/>
         </w:rPr>
-        <w:t>При приведении предикатов к каноническому представлению применяются вычисления константных выражений и ликвидация логических отрицаний.</w:t>
-      </w:r>
-    </w:p>
-    <w:p>
-      <w:pPr>
-        <w:suppressAutoHyphens/>
-        <w:spacing w:line="360" w:lineRule="auto"/>
-        <w:ind w:firstLine="709"/>
-        <w:jc w:val="both"/>
-        <w:rPr>
-          <w:rFonts w:cs="Times New Roman CYR"/>
-          <w:szCs w:val="28"/>
-        </w:rPr>
-      </w:pPr>
-      <w:r>
-        <w:rPr>
-          <w:rFonts w:cs="Times New Roman CYR"/>
-          <w:szCs w:val="28"/>
-        </w:rPr>
-        <w:t>Следующий класс логических преобразований связан с приведением к каноническому виду логического выражения, задающего условие выборки запроса. Эти преобразования направлены на выявление противоречащих друг другу предикатов, объединенных конъюнкцией или дизъюнкцией, и, на их дальнейшее упрощение. Например, предикат ((</w:t>
-      </w:r>
-      <w:proofErr w:type="gramStart"/>
-      <w:r>
-        <w:rPr>
-          <w:rFonts w:cs="Times New Roman CYR"/>
-          <w:szCs w:val="28"/>
-          <w:lang w:val="en-US"/>
-        </w:rPr>
-        <w:t>A</w:t>
-      </w:r>
-      <w:r>
-        <w:rPr>
-          <w:rFonts w:cs="Times New Roman CYR"/>
-          <w:szCs w:val="28"/>
-        </w:rPr>
-        <w:t xml:space="preserve"> &gt;</w:t>
-      </w:r>
-      <w:proofErr w:type="gramEnd"/>
-      <w:r>
-        <w:rPr>
-          <w:rFonts w:cs="Times New Roman CYR"/>
-          <w:szCs w:val="28"/>
-        </w:rPr>
-        <w:t xml:space="preserve"> </w:t>
-      </w:r>
-      <w:r>
-        <w:rPr>
-          <w:rFonts w:cs="Times New Roman CYR"/>
-          <w:szCs w:val="28"/>
-          <w:lang w:val="en-US"/>
-        </w:rPr>
-        <w:t>B</w:t>
-      </w:r>
-      <w:r>
-        <w:rPr>
-          <w:rFonts w:cs="Times New Roman CYR"/>
-          <w:szCs w:val="28"/>
-        </w:rPr>
-        <w:t xml:space="preserve">) </w:t>
-      </w:r>
-      <w:r>
-        <w:rPr>
-          <w:rFonts w:cs="Times New Roman CYR"/>
-          <w:szCs w:val="28"/>
-          <w:lang w:val="en-US"/>
-        </w:rPr>
-        <w:t>OR</w:t>
-      </w:r>
-      <w:r>
-        <w:rPr>
-          <w:rFonts w:cs="Times New Roman CYR"/>
-          <w:szCs w:val="28"/>
-        </w:rPr>
-        <w:t xml:space="preserve"> (</w:t>
-      </w:r>
-      <w:r>
-        <w:rPr>
-          <w:rFonts w:cs="Times New Roman CYR"/>
-          <w:szCs w:val="28"/>
-          <w:lang w:val="en-US"/>
-        </w:rPr>
-        <w:t>B</w:t>
-      </w:r>
-      <w:r>
-        <w:rPr>
-          <w:rFonts w:cs="Times New Roman CYR"/>
-          <w:szCs w:val="28"/>
-        </w:rPr>
-        <w:t xml:space="preserve"> &gt;= </w:t>
-      </w:r>
-      <w:r>
-        <w:rPr>
-          <w:rFonts w:cs="Times New Roman CYR"/>
-          <w:szCs w:val="28"/>
-          <w:lang w:val="en-US"/>
-        </w:rPr>
-        <w:t>A</w:t>
-      </w:r>
-      <w:r>
-        <w:rPr>
-          <w:rFonts w:cs="Times New Roman CYR"/>
-          <w:szCs w:val="28"/>
-        </w:rPr>
-        <w:t xml:space="preserve">)) </w:t>
-      </w:r>
-      <w:r>
-        <w:rPr>
-          <w:rFonts w:cs="Times New Roman CYR"/>
-          <w:szCs w:val="28"/>
-          <w:lang w:val="en-US"/>
-        </w:rPr>
-        <w:t>OR</w:t>
-      </w:r>
-      <w:r>
-        <w:rPr>
-          <w:rFonts w:cs="Times New Roman CYR"/>
-          <w:szCs w:val="28"/>
-        </w:rPr>
-        <w:t xml:space="preserve"> </w:t>
-      </w:r>
-      <w:r>
-        <w:rPr>
-          <w:rFonts w:cs="Times New Roman CYR"/>
-          <w:szCs w:val="28"/>
-          <w:lang w:val="en-US"/>
-        </w:rPr>
-        <w:t>C</w:t>
-      </w:r>
-      <w:r>
-        <w:rPr>
-          <w:rFonts w:cs="Times New Roman CYR"/>
-          <w:szCs w:val="28"/>
-        </w:rPr>
-        <w:t xml:space="preserve"> = </w:t>
-      </w:r>
-      <w:r>
-        <w:rPr>
-          <w:rFonts w:cs="Times New Roman CYR"/>
-          <w:szCs w:val="28"/>
-          <w:lang w:val="en-US"/>
-        </w:rPr>
-        <w:t>n</w:t>
-      </w:r>
-      <w:r>
-        <w:rPr>
-          <w:rFonts w:cs="Times New Roman CYR"/>
-          <w:szCs w:val="28"/>
-        </w:rPr>
-        <w:t xml:space="preserve">, очевидно, преобразуется в предикат, имеющий следующий вид: </w:t>
-      </w:r>
-      <w:r>
-        <w:rPr>
-          <w:rFonts w:cs="Times New Roman CYR"/>
-          <w:szCs w:val="28"/>
-          <w:lang w:val="en-US"/>
-        </w:rPr>
-        <w:t>TRUE</w:t>
-      </w:r>
-      <w:r>
-        <w:rPr>
-          <w:rFonts w:cs="Times New Roman CYR"/>
-          <w:szCs w:val="28"/>
-        </w:rPr>
-        <w:t xml:space="preserve"> </w:t>
-      </w:r>
-      <w:r>
-        <w:rPr>
-          <w:rFonts w:cs="Times New Roman CYR"/>
-          <w:szCs w:val="28"/>
-          <w:lang w:val="en-US"/>
-        </w:rPr>
-        <w:t>OR</w:t>
-      </w:r>
-      <w:r>
-        <w:rPr>
-          <w:rFonts w:cs="Times New Roman CYR"/>
-          <w:szCs w:val="28"/>
-        </w:rPr>
-        <w:t xml:space="preserve"> </w:t>
-      </w:r>
-      <w:r>
-        <w:rPr>
-          <w:rFonts w:cs="Times New Roman CYR"/>
-          <w:szCs w:val="28"/>
-          <w:lang w:val="en-US"/>
-        </w:rPr>
-        <w:t>C</w:t>
-      </w:r>
-      <w:r>
-        <w:rPr>
-          <w:rFonts w:cs="Times New Roman CYR"/>
-          <w:szCs w:val="28"/>
-        </w:rPr>
-        <w:t xml:space="preserve"> = </w:t>
-      </w:r>
-      <w:r>
-        <w:rPr>
-          <w:rFonts w:cs="Times New Roman CYR"/>
-          <w:szCs w:val="28"/>
-          <w:lang w:val="en-US"/>
-        </w:rPr>
-        <w:t>n</w:t>
-      </w:r>
-      <w:r>
-        <w:rPr>
-          <w:rFonts w:cs="Times New Roman CYR"/>
-          <w:szCs w:val="28"/>
-        </w:rPr>
-        <w:t>. Также, могут применятся логические преобразования предикатов, приводящие к уменьшению их числа. Разумеется, что такие предикаты должны обладать определенной логической взаимосвязью. Проиллюстрируем это на примере. Пусть дан предикат (</w:t>
-      </w:r>
-      <w:r>
-        <w:rPr>
-          <w:rFonts w:cs="Times New Roman CYR"/>
-          <w:szCs w:val="28"/>
-          <w:lang w:val="en-US"/>
-        </w:rPr>
-        <w:t>A</w:t>
-      </w:r>
-      <w:r>
-        <w:rPr>
-          <w:rFonts w:cs="Times New Roman CYR"/>
-          <w:szCs w:val="28"/>
-        </w:rPr>
-        <w:t xml:space="preserve"> </w:t>
-      </w:r>
-      <w:proofErr w:type="gramStart"/>
-      <w:r>
-        <w:rPr>
-          <w:rFonts w:cs="Times New Roman CYR"/>
-          <w:szCs w:val="28"/>
-        </w:rPr>
-        <w:t xml:space="preserve">&lt; </w:t>
-      </w:r>
-      <w:r>
-        <w:rPr>
-          <w:rFonts w:cs="Times New Roman CYR"/>
-          <w:szCs w:val="28"/>
-          <w:lang w:val="en-US"/>
-        </w:rPr>
-        <w:t>B</w:t>
-      </w:r>
-      <w:proofErr w:type="gramEnd"/>
-      <w:r>
-        <w:rPr>
-          <w:rFonts w:cs="Times New Roman CYR"/>
-          <w:szCs w:val="28"/>
-        </w:rPr>
-        <w:t xml:space="preserve">) </w:t>
-      </w:r>
-      <w:r>
-        <w:rPr>
-          <w:rFonts w:cs="Times New Roman CYR"/>
-          <w:szCs w:val="28"/>
-          <w:lang w:val="en-US"/>
-        </w:rPr>
-        <w:t>AND</w:t>
-      </w:r>
-      <w:r>
-        <w:rPr>
-          <w:rFonts w:cs="Times New Roman CYR"/>
-          <w:szCs w:val="28"/>
-        </w:rPr>
-        <w:t xml:space="preserve"> (</w:t>
-      </w:r>
-      <w:r>
-        <w:rPr>
-          <w:rFonts w:cs="Times New Roman CYR"/>
-          <w:szCs w:val="28"/>
-          <w:lang w:val="en-US"/>
-        </w:rPr>
-        <w:t>B</w:t>
-      </w:r>
-      <w:r>
-        <w:rPr>
-          <w:rFonts w:cs="Times New Roman CYR"/>
-          <w:szCs w:val="28"/>
-        </w:rPr>
-        <w:t xml:space="preserve"> = </w:t>
-      </w:r>
-      <w:r>
-        <w:rPr>
-          <w:rFonts w:cs="Times New Roman CYR"/>
-          <w:szCs w:val="28"/>
-          <w:lang w:val="en-US"/>
-        </w:rPr>
-        <w:t>C</w:t>
-      </w:r>
-      <w:r>
-        <w:rPr>
-          <w:rFonts w:cs="Times New Roman CYR"/>
-          <w:szCs w:val="28"/>
-        </w:rPr>
-        <w:t xml:space="preserve">*5). В связи с тем, что этот предикат представляет собой конъюнкцию двух логических выражений, </w:t>
-      </w:r>
-      <w:r>
-        <w:rPr>
-          <w:rFonts w:cs="Times New Roman CYR"/>
-          <w:szCs w:val="28"/>
-        </w:rPr>
-        <w:lastRenderedPageBreak/>
-        <w:t xml:space="preserve">очевидно, что оба выражения должны быть истинными, для истинности всего выражения. Следовательно, подстановка выражения </w:t>
-      </w:r>
-      <w:r>
-        <w:rPr>
-          <w:rFonts w:cs="Times New Roman CYR"/>
-          <w:szCs w:val="28"/>
-          <w:lang w:val="en-US"/>
-        </w:rPr>
-        <w:t>C</w:t>
-      </w:r>
-      <w:r>
-        <w:rPr>
-          <w:rFonts w:cs="Times New Roman CYR"/>
-          <w:szCs w:val="28"/>
-        </w:rPr>
-        <w:t>*5 в левую часть предиката легитимно. В результате, преобразованный предикат имеет вид: (</w:t>
-      </w:r>
-      <w:r>
-        <w:rPr>
-          <w:rFonts w:cs="Times New Roman CYR"/>
-          <w:szCs w:val="28"/>
-          <w:lang w:val="en-US"/>
-        </w:rPr>
-        <w:t>A</w:t>
-      </w:r>
-      <w:r>
-        <w:rPr>
-          <w:rFonts w:cs="Times New Roman CYR"/>
-          <w:szCs w:val="28"/>
-        </w:rPr>
-        <w:t xml:space="preserve"> </w:t>
-      </w:r>
-      <w:proofErr w:type="gramStart"/>
-      <w:r>
-        <w:rPr>
-          <w:rFonts w:cs="Times New Roman CYR"/>
-          <w:szCs w:val="28"/>
-        </w:rPr>
-        <w:t xml:space="preserve">&lt; </w:t>
-      </w:r>
-      <w:r>
-        <w:rPr>
-          <w:rFonts w:cs="Times New Roman CYR"/>
-          <w:szCs w:val="28"/>
-          <w:lang w:val="en-US"/>
-        </w:rPr>
-        <w:t>C</w:t>
-      </w:r>
-      <w:proofErr w:type="gramEnd"/>
-      <w:r>
-        <w:rPr>
-          <w:rFonts w:cs="Times New Roman CYR"/>
-          <w:szCs w:val="28"/>
-        </w:rPr>
-        <w:t xml:space="preserve">*5). Применительно к этому примеру, это упрощение выразилось в ликвидации одного условия и логической операции. </w:t>
-      </w:r>
-    </w:p>
-    <w:p>
-      <w:pPr>
-        <w:suppressAutoHyphens/>
-        <w:spacing w:line="360" w:lineRule="auto"/>
-        <w:ind w:firstLine="709"/>
-        <w:jc w:val="both"/>
-        <w:rPr>
-          <w:rFonts w:cs="Times New Roman CYR"/>
-          <w:szCs w:val="28"/>
-        </w:rPr>
-      </w:pPr>
-      <w:r>
-        <w:rPr>
-          <w:rFonts w:cs="Times New Roman CYR"/>
-          <w:szCs w:val="28"/>
-        </w:rPr>
-        <w:t>Упрощение запросов с вложенными подзапросами</w:t>
-      </w:r>
-    </w:p>
-    <w:p>
-      <w:pPr>
-        <w:suppressAutoHyphens/>
-        <w:spacing w:line="360" w:lineRule="auto"/>
-        <w:ind w:firstLine="709"/>
-        <w:jc w:val="both"/>
-        <w:rPr>
-          <w:rFonts w:cs="Times New Roman CYR"/>
-          <w:szCs w:val="28"/>
-        </w:rPr>
-      </w:pPr>
-      <w:r>
-        <w:rPr>
-          <w:rFonts w:cs="Times New Roman CYR"/>
-          <w:szCs w:val="28"/>
-        </w:rPr>
         <w:t xml:space="preserve">Вложенный подзапрос </w:t>
       </w:r>
-      <w:proofErr w:type="gramStart"/>
-      <w:r>
-        <w:rPr>
-          <w:rFonts w:cs="Times New Roman CYR"/>
-          <w:szCs w:val="28"/>
-        </w:rPr>
-        <w:t>- это</w:t>
-      </w:r>
-      <w:proofErr w:type="gramEnd"/>
+      <w:r>
+        <w:rPr>
+          <w:rFonts w:cs="Times New Roman CYR"/>
+          <w:szCs w:val="28"/>
+        </w:rPr>
+        <w:t>— это</w:t>
+      </w:r>
       <w:r>
         <w:rPr>
           <w:rFonts w:cs="Times New Roman CYR"/>
@@ -8285,7 +7949,15 @@
           <w:rFonts w:cs="Times New Roman CYR"/>
           <w:szCs w:val="28"/>
         </w:rPr>
-        <w:t>Фраза ORDER BY не используется, хотя и может присутствовать во внешнем подзапросе;</w:t>
+        <w:t xml:space="preserve">Фраза ORDER BY не используется, хотя и может присутствовать во </w:t>
+      </w:r>
+      <w:r>
+        <w:rPr>
+          <w:rFonts w:cs="Times New Roman CYR"/>
+          <w:szCs w:val="28"/>
+        </w:rPr>
+        <w:lastRenderedPageBreak/>
+        <w:t>внешнем подзапросе;</w:t>
       </w:r>
     </w:p>
     <w:p>
@@ -8317,15 +7989,13 @@
         </w:rPr>
         <w:t xml:space="preserve">Список в предложении SELECT состоит из имен отдельных столбцов или составленных из них выражений - за исключением случая, когда в подзапросе присутствует ключевое слово EXISTS. </w:t>
       </w:r>
-      <w:proofErr w:type="spellStart"/>
-      <w:r>
-        <w:rPr>
-          <w:rFonts w:cs="Times New Roman CYR"/>
-          <w:szCs w:val="28"/>
-        </w:rPr>
-        <w:t>Т.е</w:t>
-      </w:r>
-      <w:proofErr w:type="spellEnd"/>
+      <w:r>
+        <w:rPr>
+          <w:rFonts w:cs="Times New Roman CYR"/>
+          <w:szCs w:val="28"/>
+        </w:rPr>
+        <w:t>То есть</w:t>
+      </w:r>
       <w:r>
         <w:rPr>
           <w:rFonts w:cs="Times New Roman CYR"/>
@@ -8361,7 +8031,21 @@
           <w:rFonts w:cs="Times New Roman CYR"/>
           <w:szCs w:val="28"/>
         </w:rPr>
-        <w:t>По умолчанию имена столбцов в подзапросе относятся к таблице, имя которой указано в предложении FROM. Однако допускается ссылка и на столбцы таблицы, указанной во фразе FROM внешнего запроса, для чего применяются квалифицированные имена столбцов (т.е. с указанием таблицы);</w:t>
+        <w:t>По умолчанию имена столбцов в подзапросе относятся к таблице, имя которой указано в предложении FROM. Однако допускается ссылка и на столбцы таблицы, указанной во фразе FROM внешнего запроса, для чего применяются квалифицированные имена столбцов (</w:t>
+      </w:r>
+      <w:r>
+        <w:rPr>
+          <w:rFonts w:cs="Times New Roman CYR"/>
+          <w:szCs w:val="28"/>
+        </w:rPr>
+        <w:t>то есть</w:t>
+      </w:r>
+      <w:r>
+        <w:rPr>
+          <w:rFonts w:cs="Times New Roman CYR"/>
+          <w:szCs w:val="28"/>
+        </w:rPr>
+        <w:t>. с указанием таблицы);</w:t>
       </w:r>
     </w:p>
     <w:p>
@@ -8440,15 +8124,7 @@
           <w:rFonts w:cs="Times New Roman CYR"/>
           <w:szCs w:val="28"/>
         </w:rPr>
-        <w:t xml:space="preserve"> не накладывает никаких ограничений на глубину </w:t>
-      </w:r>
-      <w:r>
-        <w:rPr>
-          <w:rFonts w:cs="Times New Roman CYR"/>
-          <w:szCs w:val="28"/>
-        </w:rPr>
-        <w:lastRenderedPageBreak/>
-        <w:t>вложенных подзапросов, что свидетельствует о теоретической неограниченности их числа.</w:t>
+        <w:t xml:space="preserve"> не накладывает никаких ограничений на глубину вложенных подзапросов, что свидетельствует о теоретической неограниченности их числа.</w:t>
       </w:r>
     </w:p>
     <w:p>
@@ -8506,6 +8182,14 @@
           <w:lang w:val="en-US"/>
         </w:rPr>
       </w:pPr>
+      <w:r>
+        <w:rPr>
+          <w:rFonts w:cs="Times New Roman CYR"/>
+          <w:szCs w:val="28"/>
+          <w:lang w:val="en-US"/>
+        </w:rPr>
+        <w:t>SELECT Tl.A FROM TlTl.B IN (SELECT T2.B FROM T2 WHERE Tl.C = T2.D)</w:t>
+      </w:r>
     </w:p>
     <w:p>
       <w:pPr>
@@ -8516,81 +8200,172 @@
         <w:rPr>
           <w:rFonts w:cs="Times New Roman CYR"/>
           <w:szCs w:val="28"/>
-          <w:lang w:val="en-US"/>
-        </w:rPr>
-      </w:pPr>
-      <w:r>
-        <w:rPr>
-          <w:rFonts w:cs="Times New Roman CYR"/>
-          <w:szCs w:val="28"/>
-          <w:lang w:val="en-US"/>
-        </w:rPr>
-        <w:br w:type="page"/>
-      </w:r>
-      <w:r>
-        <w:rPr>
-          <w:rFonts w:cs="Times New Roman CYR"/>
-          <w:szCs w:val="28"/>
-          <w:lang w:val="en-US"/>
+        </w:rPr>
+      </w:pPr>
+      <w:r>
+        <w:rPr>
+          <w:rFonts w:cs="Times New Roman CYR"/>
+          <w:szCs w:val="28"/>
+        </w:rPr>
+        <w:t xml:space="preserve">Данный запрос производит выборку данных из таблицы </w:t>
+      </w:r>
+      <w:r>
+        <w:rPr>
+          <w:rFonts w:cs="Times New Roman CYR"/>
+          <w:szCs w:val="28"/>
+          <w:lang w:val="en-US"/>
+        </w:rPr>
+        <w:t>T</w:t>
+      </w:r>
+      <w:r>
+        <w:rPr>
+          <w:rFonts w:cs="Times New Roman CYR"/>
+          <w:szCs w:val="28"/>
+        </w:rPr>
+        <w:t xml:space="preserve">1 значений поля </w:t>
+      </w:r>
+      <w:r>
+        <w:rPr>
+          <w:rFonts w:cs="Times New Roman CYR"/>
+          <w:szCs w:val="28"/>
+          <w:lang w:val="en-US"/>
+        </w:rPr>
+        <w:t>A</w:t>
+      </w:r>
+      <w:r>
+        <w:rPr>
+          <w:rFonts w:cs="Times New Roman CYR"/>
+          <w:szCs w:val="28"/>
+        </w:rPr>
+        <w:t xml:space="preserve">, кортежи которой удовлетворяют условию, при котором множество значений поля </w:t>
+      </w:r>
+      <w:r>
+        <w:rPr>
+          <w:rFonts w:cs="Times New Roman CYR"/>
+          <w:szCs w:val="28"/>
+          <w:lang w:val="en-US"/>
+        </w:rPr>
+        <w:t>B</w:t>
+      </w:r>
+      <w:r>
+        <w:rPr>
+          <w:rFonts w:cs="Times New Roman CYR"/>
+          <w:szCs w:val="28"/>
+        </w:rPr>
+        <w:t xml:space="preserve">, таблицы </w:t>
+      </w:r>
+      <w:r>
+        <w:rPr>
+          <w:rFonts w:cs="Times New Roman CYR"/>
+          <w:szCs w:val="28"/>
+          <w:lang w:val="en-US"/>
+        </w:rPr>
+        <w:t>T</w:t>
+      </w:r>
+      <w:r>
+        <w:rPr>
+          <w:rFonts w:cs="Times New Roman CYR"/>
+          <w:szCs w:val="28"/>
+        </w:rPr>
+        <w:t xml:space="preserve">1, пересекается с множеством значений поля </w:t>
+      </w:r>
+      <w:r>
+        <w:rPr>
+          <w:rFonts w:cs="Times New Roman CYR"/>
+          <w:szCs w:val="28"/>
+          <w:lang w:val="en-US"/>
+        </w:rPr>
+        <w:t>B</w:t>
+      </w:r>
+      <w:r>
+        <w:rPr>
+          <w:rFonts w:cs="Times New Roman CYR"/>
+          <w:szCs w:val="28"/>
+        </w:rPr>
+        <w:t xml:space="preserve">, таблицы </w:t>
+      </w:r>
+      <w:r>
+        <w:rPr>
+          <w:rFonts w:cs="Times New Roman CYR"/>
+          <w:szCs w:val="28"/>
+          <w:lang w:val="en-US"/>
+        </w:rPr>
+        <w:t>T</w:t>
+      </w:r>
+      <w:r>
+        <w:rPr>
+          <w:rFonts w:cs="Times New Roman CYR"/>
+          <w:szCs w:val="28"/>
+        </w:rPr>
+        <w:t xml:space="preserve">2, образуемое при выполнении условия равенства значений поля </w:t>
+      </w:r>
+      <w:r>
+        <w:rPr>
+          <w:rFonts w:cs="Times New Roman CYR"/>
+          <w:szCs w:val="28"/>
+          <w:lang w:val="en-US"/>
+        </w:rPr>
+        <w:t>C</w:t>
+      </w:r>
+      <w:r>
+        <w:rPr>
+          <w:rFonts w:cs="Times New Roman CYR"/>
+          <w:szCs w:val="28"/>
+        </w:rPr>
+        <w:t xml:space="preserve">, таблицы </w:t>
+      </w:r>
+      <w:r>
+        <w:rPr>
+          <w:rFonts w:cs="Times New Roman CYR"/>
+          <w:szCs w:val="28"/>
+          <w:lang w:val="en-US"/>
+        </w:rPr>
+        <w:t>T</w:t>
+      </w:r>
+      <w:r>
+        <w:rPr>
+          <w:rFonts w:cs="Times New Roman CYR"/>
+          <w:szCs w:val="28"/>
+        </w:rPr>
+        <w:t xml:space="preserve">1, и поля </w:t>
+      </w:r>
+      <w:r>
+        <w:rPr>
+          <w:rFonts w:cs="Times New Roman CYR"/>
+          <w:szCs w:val="28"/>
+          <w:lang w:val="en-US"/>
+        </w:rPr>
+        <w:t>D</w:t>
+      </w:r>
+      <w:r>
+        <w:rPr>
+          <w:rFonts w:cs="Times New Roman CYR"/>
+          <w:szCs w:val="28"/>
+        </w:rPr>
+        <w:t xml:space="preserve">, таблицы </w:t>
+      </w:r>
+      <w:r>
+        <w:rPr>
+          <w:rFonts w:cs="Times New Roman CYR"/>
+          <w:szCs w:val="28"/>
+          <w:lang w:val="en-US"/>
+        </w:rPr>
+        <w:t>T</w:t>
+      </w:r>
+      <w:r>
+        <w:rPr>
+          <w:rFonts w:cs="Times New Roman CYR"/>
+          <w:szCs w:val="28"/>
+        </w:rPr>
+        <w:t xml:space="preserve">2. При такой семантике запроса, возможен </w:t>
+      </w:r>
+      <w:r>
+        <w:rPr>
+          <w:rFonts w:cs="Times New Roman CYR"/>
+          <w:szCs w:val="28"/>
         </w:rPr>
         <w:lastRenderedPageBreak/>
-        <w:t xml:space="preserve">SELECT </w:t>
-      </w:r>
-      <w:proofErr w:type="spellStart"/>
-      <w:proofErr w:type="gramStart"/>
-      <w:r>
-        <w:rPr>
-          <w:rFonts w:cs="Times New Roman CYR"/>
-          <w:szCs w:val="28"/>
-          <w:lang w:val="en-US"/>
-        </w:rPr>
-        <w:t>Tl.A</w:t>
-      </w:r>
-      <w:proofErr w:type="spellEnd"/>
-      <w:proofErr w:type="gramEnd"/>
-      <w:r>
-        <w:rPr>
-          <w:rFonts w:cs="Times New Roman CYR"/>
-          <w:szCs w:val="28"/>
-          <w:lang w:val="en-US"/>
-        </w:rPr>
-        <w:t xml:space="preserve"> FROM </w:t>
-      </w:r>
-      <w:proofErr w:type="spellStart"/>
-      <w:r>
-        <w:rPr>
-          <w:rFonts w:cs="Times New Roman CYR"/>
-          <w:szCs w:val="28"/>
-          <w:lang w:val="en-US"/>
-        </w:rPr>
-        <w:t>TlTl.B</w:t>
-      </w:r>
-      <w:proofErr w:type="spellEnd"/>
-      <w:r>
-        <w:rPr>
-          <w:rFonts w:cs="Times New Roman CYR"/>
-          <w:szCs w:val="28"/>
-          <w:lang w:val="en-US"/>
-        </w:rPr>
-        <w:t xml:space="preserve"> IN (SELECT T2.B FROM T2 WHERE </w:t>
-      </w:r>
-      <w:proofErr w:type="spellStart"/>
-      <w:r>
-        <w:rPr>
-          <w:rFonts w:cs="Times New Roman CYR"/>
-          <w:szCs w:val="28"/>
-          <w:lang w:val="en-US"/>
-        </w:rPr>
-        <w:t>Tl.C</w:t>
-      </w:r>
-      <w:proofErr w:type="spellEnd"/>
-      <w:r>
-        <w:rPr>
-          <w:rFonts w:cs="Times New Roman CYR"/>
-          <w:szCs w:val="28"/>
-          <w:lang w:val="en-US"/>
-        </w:rPr>
-        <w:t xml:space="preserve"> = T2.D)</w:t>
+        <w:t>единственный алгоритм выполнения - вложенный подзапрос будет вычисляться всякий раз при проверке условия предиката. Поэтому нет необходимости доказывать тот факт, что вложенные подзапросы не всегда являются самым эффективным решением, а также, что, в большинстве случаев, можно с успехом обойтись без их использования. Рассмотренный запрос может быть преобразован к следующему виду:</w:t>
       </w:r>
     </w:p>
     <w:p>
@@ -8605,6 +8380,93 @@
           <w:lang w:val="en-US"/>
         </w:rPr>
       </w:pPr>
+      <w:r>
+        <w:rPr>
+          <w:rFonts w:cs="Times New Roman CYR"/>
+          <w:szCs w:val="28"/>
+        </w:rPr>
+        <w:t xml:space="preserve"> </w:t>
+      </w:r>
+      <w:r>
+        <w:rPr>
+          <w:rFonts w:cs="Times New Roman CYR"/>
+          <w:szCs w:val="28"/>
+          <w:lang w:val="en-US"/>
+        </w:rPr>
+        <w:t>Tl</w:t>
+      </w:r>
+      <w:r>
+        <w:rPr>
+          <w:rFonts w:cs="Times New Roman CYR"/>
+          <w:szCs w:val="28"/>
+          <w:lang w:val="en-US"/>
+        </w:rPr>
+        <w:t>.</w:t>
+      </w:r>
+      <w:r>
+        <w:rPr>
+          <w:rFonts w:cs="Times New Roman CYR"/>
+          <w:szCs w:val="28"/>
+          <w:lang w:val="en-US"/>
+        </w:rPr>
+        <w:t>A</w:t>
+      </w:r>
+      <w:r>
+        <w:rPr>
+          <w:rFonts w:cs="Times New Roman CYR"/>
+          <w:szCs w:val="28"/>
+          <w:lang w:val="en-US"/>
+        </w:rPr>
+        <w:t xml:space="preserve"> </w:t>
+      </w:r>
+      <w:r>
+        <w:rPr>
+          <w:rFonts w:cs="Times New Roman CYR"/>
+          <w:szCs w:val="28"/>
+          <w:lang w:val="en-US"/>
+        </w:rPr>
+        <w:t>FROM</w:t>
+      </w:r>
+      <w:r>
+        <w:rPr>
+          <w:rFonts w:cs="Times New Roman CYR"/>
+          <w:szCs w:val="28"/>
+          <w:lang w:val="en-US"/>
+        </w:rPr>
+        <w:t xml:space="preserve"> </w:t>
+      </w:r>
+      <w:r>
+        <w:rPr>
+          <w:rFonts w:cs="Times New Roman CYR"/>
+          <w:szCs w:val="28"/>
+          <w:lang w:val="en-US"/>
+        </w:rPr>
+        <w:t>Tl</w:t>
+      </w:r>
+      <w:r>
+        <w:rPr>
+          <w:rFonts w:cs="Times New Roman CYR"/>
+          <w:szCs w:val="28"/>
+          <w:lang w:val="en-US"/>
+        </w:rPr>
+        <w:t>.</w:t>
+      </w:r>
+      <w:r>
+        <w:rPr>
+          <w:rFonts w:cs="Times New Roman CYR"/>
+          <w:szCs w:val="28"/>
+          <w:lang w:val="en-US"/>
+        </w:rPr>
+        <w:t>R</w:t>
+      </w:r>
+      <w:r>
+        <w:rPr>
+          <w:rFonts w:cs="Times New Roman CYR"/>
+          <w:szCs w:val="28"/>
+          <w:lang w:val="en-US"/>
+        </w:rPr>
+        <w:t>2</w:t>
+      </w:r>
     </w:p>
     <w:p>
       <w:pPr>
@@ -8615,164 +8477,16 @@
         <w:rPr>
           <w:rFonts w:cs="Times New Roman CYR"/>
           <w:szCs w:val="28"/>
-        </w:rPr>
-      </w:pPr>
-      <w:r>
-        <w:rPr>
-          <w:rFonts w:cs="Times New Roman CYR"/>
-          <w:szCs w:val="28"/>
-        </w:rPr>
-        <w:t xml:space="preserve">Данный запрос производит выборку данных из таблицы </w:t>
-      </w:r>
-      <w:r>
-        <w:rPr>
-          <w:rFonts w:cs="Times New Roman CYR"/>
-          <w:szCs w:val="28"/>
-          <w:lang w:val="en-US"/>
-        </w:rPr>
-        <w:t>T</w:t>
-      </w:r>
-      <w:r>
-        <w:rPr>
-          <w:rFonts w:cs="Times New Roman CYR"/>
-          <w:szCs w:val="28"/>
-        </w:rPr>
-        <w:t xml:space="preserve">1 значений поля </w:t>
-      </w:r>
-      <w:r>
-        <w:rPr>
-          <w:rFonts w:cs="Times New Roman CYR"/>
-          <w:szCs w:val="28"/>
-          <w:lang w:val="en-US"/>
-        </w:rPr>
-        <w:t>A</w:t>
-      </w:r>
-      <w:r>
-        <w:rPr>
-          <w:rFonts w:cs="Times New Roman CYR"/>
-          <w:szCs w:val="28"/>
-        </w:rPr>
-        <w:t xml:space="preserve">, кортежи которой удовлетворяют условию, при котором множество значений поля </w:t>
-      </w:r>
-      <w:r>
-        <w:rPr>
-          <w:rFonts w:cs="Times New Roman CYR"/>
-          <w:szCs w:val="28"/>
-          <w:lang w:val="en-US"/>
-        </w:rPr>
-        <w:t>B</w:t>
-      </w:r>
-      <w:r>
-        <w:rPr>
-          <w:rFonts w:cs="Times New Roman CYR"/>
-          <w:szCs w:val="28"/>
-        </w:rPr>
-        <w:t xml:space="preserve">, таблицы </w:t>
-      </w:r>
-      <w:r>
-        <w:rPr>
-          <w:rFonts w:cs="Times New Roman CYR"/>
-          <w:szCs w:val="28"/>
-          <w:lang w:val="en-US"/>
-        </w:rPr>
-        <w:t>T</w:t>
-      </w:r>
-      <w:r>
-        <w:rPr>
-          <w:rFonts w:cs="Times New Roman CYR"/>
-          <w:szCs w:val="28"/>
-        </w:rPr>
-        <w:t xml:space="preserve">1, пересекается с множеством значений поля </w:t>
-      </w:r>
-      <w:r>
-        <w:rPr>
-          <w:rFonts w:cs="Times New Roman CYR"/>
-          <w:szCs w:val="28"/>
-          <w:lang w:val="en-US"/>
-        </w:rPr>
-        <w:t>B</w:t>
-      </w:r>
-      <w:r>
-        <w:rPr>
-          <w:rFonts w:cs="Times New Roman CYR"/>
-          <w:szCs w:val="28"/>
-        </w:rPr>
-        <w:t xml:space="preserve">, таблицы </w:t>
-      </w:r>
-      <w:r>
-        <w:rPr>
-          <w:rFonts w:cs="Times New Roman CYR"/>
-          <w:szCs w:val="28"/>
-          <w:lang w:val="en-US"/>
-        </w:rPr>
-        <w:t>T</w:t>
-      </w:r>
-      <w:r>
-        <w:rPr>
-          <w:rFonts w:cs="Times New Roman CYR"/>
-          <w:szCs w:val="28"/>
-        </w:rPr>
-        <w:t xml:space="preserve">2, образуемое при выполнении условия равенства значений поля </w:t>
-      </w:r>
-      <w:r>
-        <w:rPr>
-          <w:rFonts w:cs="Times New Roman CYR"/>
-          <w:szCs w:val="28"/>
-          <w:lang w:val="en-US"/>
-        </w:rPr>
-        <w:t>C</w:t>
-      </w:r>
-      <w:r>
-        <w:rPr>
-          <w:rFonts w:cs="Times New Roman CYR"/>
-          <w:szCs w:val="28"/>
-        </w:rPr>
-        <w:t xml:space="preserve">, таблицы </w:t>
-      </w:r>
-      <w:r>
-        <w:rPr>
-          <w:rFonts w:cs="Times New Roman CYR"/>
-          <w:szCs w:val="28"/>
-          <w:lang w:val="en-US"/>
-        </w:rPr>
-        <w:t>T</w:t>
-      </w:r>
-      <w:r>
-        <w:rPr>
-          <w:rFonts w:cs="Times New Roman CYR"/>
-          <w:szCs w:val="28"/>
-        </w:rPr>
-        <w:t xml:space="preserve">1, и поля </w:t>
-      </w:r>
-      <w:r>
-        <w:rPr>
-          <w:rFonts w:cs="Times New Roman CYR"/>
-          <w:szCs w:val="28"/>
-          <w:lang w:val="en-US"/>
-        </w:rPr>
-        <w:t>D</w:t>
-      </w:r>
-      <w:r>
-        <w:rPr>
-          <w:rFonts w:cs="Times New Roman CYR"/>
-          <w:szCs w:val="28"/>
-        </w:rPr>
-        <w:t xml:space="preserve">, таблицы </w:t>
-      </w:r>
-      <w:r>
-        <w:rPr>
-          <w:rFonts w:cs="Times New Roman CYR"/>
-          <w:szCs w:val="28"/>
-          <w:lang w:val="en-US"/>
-        </w:rPr>
-        <w:t>T</w:t>
-      </w:r>
-      <w:r>
-        <w:rPr>
-          <w:rFonts w:cs="Times New Roman CYR"/>
-          <w:szCs w:val="28"/>
-        </w:rPr>
-        <w:t>2. При такой семантике запроса, возможен единственный алгоритм выполнения - вложенный подзапрос будет вычисляться всякий раз при проверке условия предиката. Поэтому нет необходимости доказывать тот факт, что вложенные подзапросы не всегда являются самым эффективным решением, а также, что, в большинстве случаев, можно с успехом обойтись без их использования. Рассмотренный запрос может быть преобразован к следующему виду:</w:t>
+          <w:lang w:val="en-US"/>
+        </w:rPr>
+      </w:pPr>
+      <w:r>
+        <w:rPr>
+          <w:rFonts w:cs="Times New Roman CYR"/>
+          <w:szCs w:val="28"/>
+          <w:lang w:val="en-US"/>
+        </w:rPr>
+        <w:t>WHERE Tl.B = T2.B AND Tl.C = R2.D</w:t>
       </w:r>
     </w:p>
     <w:p>
@@ -8791,84 +8505,21 @@
           <w:rFonts w:cs="Times New Roman CYR"/>
           <w:szCs w:val="28"/>
         </w:rPr>
-        <w:t xml:space="preserve"> </w:t>
-      </w:r>
-      <w:proofErr w:type="gramStart"/>
-      <w:r>
-        <w:rPr>
-          <w:rFonts w:cs="Times New Roman CYR"/>
-          <w:szCs w:val="28"/>
-          <w:lang w:val="en-US"/>
-        </w:rPr>
-        <w:t>Tl</w:t>
-      </w:r>
-      <w:r>
-        <w:rPr>
-          <w:rFonts w:cs="Times New Roman CYR"/>
-          <w:szCs w:val="28"/>
-        </w:rPr>
-        <w:t>.</w:t>
-      </w:r>
-      <w:r>
-        <w:rPr>
-          <w:rFonts w:cs="Times New Roman CYR"/>
-          <w:szCs w:val="28"/>
-          <w:lang w:val="en-US"/>
-        </w:rPr>
-        <w:t>A</w:t>
-      </w:r>
-      <w:proofErr w:type="gramEnd"/>
-      <w:r>
-        <w:rPr>
-          <w:rFonts w:cs="Times New Roman CYR"/>
-          <w:szCs w:val="28"/>
-        </w:rPr>
-        <w:t xml:space="preserve"> </w:t>
-      </w:r>
-      <w:r>
-        <w:rPr>
-          <w:rFonts w:cs="Times New Roman CYR"/>
-          <w:szCs w:val="28"/>
-          <w:lang w:val="en-US"/>
-        </w:rPr>
-        <w:t>FROM</w:t>
-      </w:r>
-      <w:r>
-        <w:rPr>
-          <w:rFonts w:cs="Times New Roman CYR"/>
-          <w:szCs w:val="28"/>
-        </w:rPr>
-        <w:t xml:space="preserve"> </w:t>
-      </w:r>
-      <w:r>
-        <w:rPr>
-          <w:rFonts w:cs="Times New Roman CYR"/>
-          <w:szCs w:val="28"/>
-          <w:lang w:val="en-US"/>
-        </w:rPr>
-        <w:t>Tl</w:t>
-      </w:r>
-      <w:r>
-        <w:rPr>
-          <w:rFonts w:cs="Times New Roman CYR"/>
-          <w:szCs w:val="28"/>
-        </w:rPr>
-        <w:t>.</w:t>
-      </w:r>
-      <w:r>
-        <w:rPr>
-          <w:rFonts w:cs="Times New Roman CYR"/>
-          <w:szCs w:val="28"/>
-          <w:lang w:val="en-US"/>
-        </w:rPr>
-        <w:t>R</w:t>
-      </w:r>
-      <w:r>
-        <w:rPr>
-          <w:rFonts w:cs="Times New Roman CYR"/>
-          <w:szCs w:val="28"/>
-        </w:rPr>
-        <w:t>2</w:t>
+        <w:t xml:space="preserve">Результат выполнения преобразованного запроса является полностью эквивалентным результату первоначального запроса. Однако, </w:t>
+      </w:r>
+      <w:r>
+        <w:rPr>
+          <w:rFonts w:cs="Times New Roman CYR"/>
+          <w:szCs w:val="28"/>
+        </w:rPr>
+        <w:t>несмотря</w:t>
+      </w:r>
+      <w:r>
+        <w:rPr>
+          <w:rFonts w:cs="Times New Roman CYR"/>
+          <w:szCs w:val="28"/>
+        </w:rPr>
+        <w:t xml:space="preserve"> на это, время выполнения этих запросов может существенно разниться. Как правило, запрос, в состав которого входит вложенный подзапрос, будет иметь большее время выполнения.</w:t>
       </w:r>
     </w:p>
     <w:p>
@@ -8880,54 +8531,14 @@
         <w:rPr>
           <w:rFonts w:cs="Times New Roman CYR"/>
           <w:szCs w:val="28"/>
-          <w:lang w:val="en-US"/>
-        </w:rPr>
-      </w:pPr>
-      <w:r>
-        <w:rPr>
-          <w:rFonts w:cs="Times New Roman CYR"/>
-          <w:szCs w:val="28"/>
-          <w:lang w:val="en-US"/>
-        </w:rPr>
-        <w:t xml:space="preserve">WHERE </w:t>
-      </w:r>
-      <w:proofErr w:type="spellStart"/>
-      <w:proofErr w:type="gramStart"/>
-      <w:r>
-        <w:rPr>
-          <w:rFonts w:cs="Times New Roman CYR"/>
-          <w:szCs w:val="28"/>
-          <w:lang w:val="en-US"/>
-        </w:rPr>
-        <w:t>Tl.B</w:t>
-      </w:r>
-      <w:proofErr w:type="spellEnd"/>
-      <w:proofErr w:type="gramEnd"/>
-      <w:r>
-        <w:rPr>
-          <w:rFonts w:cs="Times New Roman CYR"/>
-          <w:szCs w:val="28"/>
-          <w:lang w:val="en-US"/>
-        </w:rPr>
-        <w:t xml:space="preserve"> = T2.B AND </w:t>
-      </w:r>
-      <w:proofErr w:type="spellStart"/>
-      <w:r>
-        <w:rPr>
-          <w:rFonts w:cs="Times New Roman CYR"/>
-          <w:szCs w:val="28"/>
-          <w:lang w:val="en-US"/>
-        </w:rPr>
-        <w:t>Tl.C</w:t>
-      </w:r>
-      <w:proofErr w:type="spellEnd"/>
-      <w:r>
-        <w:rPr>
-          <w:rFonts w:cs="Times New Roman CYR"/>
-          <w:szCs w:val="28"/>
-          <w:lang w:val="en-US"/>
-        </w:rPr>
-        <w:t xml:space="preserve"> = R2.D</w:t>
+        </w:rPr>
+      </w:pPr>
+      <w:r>
+        <w:rPr>
+          <w:rFonts w:cs="Times New Roman CYR"/>
+          <w:szCs w:val="28"/>
+        </w:rPr>
+        <w:t>Однако, из вышеописанного не следует, что вложенные подзапросы не стоит применять. Иногда без них довольно сложно обойтись. Покажем это на примере следующей задачи:</w:t>
       </w:r>
     </w:p>
     <w:p>
@@ -8939,9 +8550,15 @@
         <w:rPr>
           <w:rFonts w:cs="Times New Roman CYR"/>
           <w:szCs w:val="28"/>
-          <w:lang w:val="en-US"/>
-        </w:rPr>
-      </w:pPr>
+        </w:rPr>
+      </w:pPr>
+      <w:r>
+        <w:rPr>
+          <w:rFonts w:cs="Times New Roman CYR"/>
+          <w:szCs w:val="28"/>
+        </w:rPr>
+        <w:t>Определить клиентов, совершивших сделки с максимальным количеством товара. Решить эту задачу можно следующим, вполне лаконичным и сравнительно простым, запросом:</w:t>
+      </w:r>
     </w:p>
     <w:p>
       <w:pPr>
@@ -8952,221 +8569,32 @@
         <w:rPr>
           <w:rFonts w:cs="Times New Roman CYR"/>
           <w:szCs w:val="28"/>
-        </w:rPr>
-      </w:pPr>
-      <w:r>
-        <w:rPr>
-          <w:rFonts w:cs="Times New Roman CYR"/>
-          <w:szCs w:val="28"/>
-        </w:rPr>
-        <w:t xml:space="preserve">Результат выполнения преобразованного запроса является полностью эквивалентным результату первоначального запроса. Однако, </w:t>
-      </w:r>
-      <w:proofErr w:type="gramStart"/>
-      <w:r>
-        <w:rPr>
-          <w:rFonts w:cs="Times New Roman CYR"/>
-          <w:szCs w:val="28"/>
-        </w:rPr>
-        <w:t>не смотря</w:t>
-      </w:r>
-      <w:proofErr w:type="gramEnd"/>
-      <w:r>
-        <w:rPr>
-          <w:rFonts w:cs="Times New Roman CYR"/>
-          <w:szCs w:val="28"/>
-        </w:rPr>
-        <w:t xml:space="preserve"> на это, время выполнения этих запросов может существенно разниться. Как правило, запрос, в состав которого входит вложенный подзапрос, будет иметь большее время выполнения.</w:t>
-      </w:r>
-    </w:p>
-    <w:p>
-      <w:pPr>
-        <w:suppressAutoHyphens/>
-        <w:spacing w:line="360" w:lineRule="auto"/>
-        <w:ind w:firstLine="709"/>
-        <w:jc w:val="both"/>
-        <w:rPr>
-          <w:rFonts w:cs="Times New Roman CYR"/>
-          <w:szCs w:val="28"/>
-        </w:rPr>
-      </w:pPr>
-      <w:r>
-        <w:rPr>
-          <w:rFonts w:cs="Times New Roman CYR"/>
-          <w:szCs w:val="28"/>
-        </w:rPr>
-        <w:t>Однако, из вышеописанного не следует, что вложенные подзапросы не стоит применять. Иногда без них довольно сложно обойтись. Покажем это на примере следующей задачи:</w:t>
-      </w:r>
-    </w:p>
-    <w:p>
-      <w:pPr>
-        <w:suppressAutoHyphens/>
-        <w:spacing w:line="360" w:lineRule="auto"/>
-        <w:ind w:firstLine="709"/>
-        <w:jc w:val="both"/>
-        <w:rPr>
-          <w:rFonts w:cs="Times New Roman CYR"/>
-          <w:szCs w:val="28"/>
-        </w:rPr>
-      </w:pPr>
-      <w:r>
-        <w:rPr>
-          <w:rFonts w:cs="Times New Roman CYR"/>
-          <w:szCs w:val="28"/>
-        </w:rPr>
-        <w:lastRenderedPageBreak/>
-        <w:t>Определить клиентов, совершивших сделки с максимальным количеством товара. Решить эту задачу можно следующим, вполне лаконичным и сравнительно простым, запросом:</w:t>
-      </w:r>
-    </w:p>
-    <w:p>
-      <w:pPr>
-        <w:suppressAutoHyphens/>
-        <w:spacing w:line="360" w:lineRule="auto"/>
-        <w:ind w:firstLine="709"/>
-        <w:jc w:val="both"/>
-        <w:rPr>
-          <w:rFonts w:cs="Times New Roman CYR"/>
-          <w:szCs w:val="28"/>
-          <w:lang w:val="en-US"/>
-        </w:rPr>
-      </w:pPr>
-      <w:r>
-        <w:rPr>
-          <w:rFonts w:cs="Times New Roman CYR"/>
-          <w:szCs w:val="28"/>
-        </w:rPr>
-        <w:br w:type="page"/>
-      </w:r>
-      <w:r>
-        <w:rPr>
-          <w:rFonts w:cs="Times New Roman CYR"/>
-          <w:szCs w:val="28"/>
-          <w:lang w:val="en-US"/>
-        </w:rPr>
-        <w:lastRenderedPageBreak/>
-        <w:t xml:space="preserve">SELECT </w:t>
-      </w:r>
-      <w:proofErr w:type="spellStart"/>
-      <w:r>
-        <w:rPr>
-          <w:rFonts w:cs="Times New Roman CYR"/>
-          <w:szCs w:val="28"/>
-          <w:lang w:val="en-US"/>
-        </w:rPr>
-        <w:t>Clients.Name</w:t>
-      </w:r>
-      <w:proofErr w:type="spellEnd"/>
-      <w:r>
-        <w:rPr>
-          <w:rFonts w:cs="Times New Roman CYR"/>
-          <w:szCs w:val="28"/>
-          <w:lang w:val="en-US"/>
-        </w:rPr>
-        <w:t xml:space="preserve"> FROM </w:t>
-      </w:r>
-      <w:proofErr w:type="spellStart"/>
-      <w:r>
-        <w:rPr>
-          <w:rFonts w:cs="Times New Roman CYR"/>
-          <w:szCs w:val="28"/>
-          <w:lang w:val="en-US"/>
-        </w:rPr>
-        <w:t>ClientsJOIN</w:t>
-      </w:r>
-      <w:proofErr w:type="spellEnd"/>
-      <w:r>
-        <w:rPr>
-          <w:rFonts w:cs="Times New Roman CYR"/>
-          <w:szCs w:val="28"/>
-          <w:lang w:val="en-US"/>
-        </w:rPr>
-        <w:t xml:space="preserve"> Deal ON </w:t>
-      </w:r>
-      <w:proofErr w:type="spellStart"/>
-      <w:r>
-        <w:rPr>
-          <w:rFonts w:cs="Times New Roman CYR"/>
-          <w:szCs w:val="28"/>
-          <w:lang w:val="en-US"/>
-        </w:rPr>
-        <w:t>Clients.ClientsID</w:t>
-      </w:r>
-      <w:proofErr w:type="spellEnd"/>
-      <w:r>
-        <w:rPr>
-          <w:rFonts w:cs="Times New Roman CYR"/>
-          <w:szCs w:val="28"/>
-          <w:lang w:val="en-US"/>
-        </w:rPr>
-        <w:t xml:space="preserve"> = </w:t>
-      </w:r>
-      <w:proofErr w:type="spellStart"/>
-      <w:proofErr w:type="gramStart"/>
-      <w:r>
-        <w:rPr>
-          <w:rFonts w:cs="Times New Roman CYR"/>
-          <w:szCs w:val="28"/>
-          <w:lang w:val="en-US"/>
-        </w:rPr>
-        <w:t>Deal.ClientsIDDeal.Number</w:t>
-      </w:r>
-      <w:proofErr w:type="spellEnd"/>
-      <w:proofErr w:type="gramEnd"/>
-      <w:r>
-        <w:rPr>
-          <w:rFonts w:cs="Times New Roman CYR"/>
-          <w:szCs w:val="28"/>
-          <w:lang w:val="en-US"/>
-        </w:rPr>
-        <w:t xml:space="preserve"> =</w:t>
-      </w:r>
-    </w:p>
-    <w:p>
-      <w:pPr>
-        <w:suppressAutoHyphens/>
-        <w:spacing w:line="360" w:lineRule="auto"/>
-        <w:ind w:firstLine="709"/>
-        <w:jc w:val="both"/>
-        <w:rPr>
-          <w:rFonts w:cs="Times New Roman CYR"/>
-          <w:szCs w:val="28"/>
-          <w:lang w:val="en-US"/>
-        </w:rPr>
-      </w:pPr>
-      <w:r>
-        <w:rPr>
-          <w:rFonts w:cs="Times New Roman CYR"/>
-          <w:szCs w:val="28"/>
-          <w:lang w:val="en-US"/>
-        </w:rPr>
-        <w:t xml:space="preserve">(SELECT </w:t>
-      </w:r>
-      <w:proofErr w:type="gramStart"/>
-      <w:r>
-        <w:rPr>
-          <w:rFonts w:cs="Times New Roman CYR"/>
-          <w:szCs w:val="28"/>
-          <w:lang w:val="en-US"/>
-        </w:rPr>
-        <w:t>Max(</w:t>
-      </w:r>
-      <w:proofErr w:type="spellStart"/>
-      <w:proofErr w:type="gramEnd"/>
-      <w:r>
-        <w:rPr>
-          <w:rFonts w:cs="Times New Roman CYR"/>
-          <w:szCs w:val="28"/>
-          <w:lang w:val="en-US"/>
-        </w:rPr>
-        <w:t>Deal.Number</w:t>
-      </w:r>
-      <w:proofErr w:type="spellEnd"/>
-      <w:r>
-        <w:rPr>
-          <w:rFonts w:cs="Times New Roman CYR"/>
-          <w:szCs w:val="28"/>
-          <w:lang w:val="en-US"/>
-        </w:rPr>
-        <w:t>) FROM Deal)</w:t>
+          <w:lang w:val="en-US"/>
+        </w:rPr>
+      </w:pPr>
+      <w:r>
+        <w:rPr>
+          <w:rFonts w:cs="Times New Roman CYR"/>
+          <w:szCs w:val="28"/>
+          <w:lang w:val="en-US"/>
+        </w:rPr>
+        <w:t>SELECT Clients.Name FROM ClientsJOIN Deal ON Clients.ClientsID = Deal.ClientsIDDeal.Number =</w:t>
+      </w:r>
+      <w:r>
+        <w:rPr>
+          <w:rFonts w:cs="Times New Roman CYR"/>
+          <w:szCs w:val="28"/>
+          <w:lang w:val="en-US"/>
+        </w:rPr>
+        <w:t xml:space="preserve"> </w:t>
+      </w:r>
+      <w:r>
+        <w:rPr>
+          <w:rFonts w:cs="Times New Roman CYR"/>
+          <w:szCs w:val="28"/>
+          <w:lang w:val="en-US"/>
+        </w:rPr>
+        <w:t>(SELECT Max(Deal.Number) FROM Deal)</w:t>
       </w:r>
     </w:p>
     <w:p>
@@ -9183,6 +8611,7 @@
           <w:ilvl w:val="2"/>
           <w:numId w:val="25"/>
         </w:numPr>
+        <w:spacing w:line="360" w:lineRule="auto"/>
         <w:ind w:left="0" w:firstLine="0"/>
       </w:pPr>
       <w:bookmarkStart w:id="10" w:name="_Toc102406919"/>
@@ -9191,6 +8620,246 @@
       </w:r>
       <w:bookmarkEnd w:id="10"/>
     </w:p>
+    <w:p>
+      <w:pPr>
+        <w:suppressAutoHyphens/>
+        <w:spacing w:line="360" w:lineRule="auto"/>
+        <w:ind w:firstLine="709"/>
+        <w:jc w:val="both"/>
+        <w:rPr>
+          <w:rFonts w:cs="Times New Roman CYR"/>
+          <w:szCs w:val="28"/>
+        </w:rPr>
+      </w:pPr>
+      <w:r>
+        <w:rPr>
+          <w:rFonts w:cs="Times New Roman CYR"/>
+          <w:szCs w:val="28"/>
+        </w:rPr>
+        <w:t xml:space="preserve">Существуют также преобразования, использующие семантику конкретной базы данных, а не языка запросов. Любое преобразование выполняется вне зависимости от конкретной базы данных. При этом база данных хранит не просто совокупность взаимосвязанных таблиц, а некоторую </w:t>
+      </w:r>
+      <w:r>
+        <w:rPr>
+          <w:rFonts w:cs="Times New Roman CYR"/>
+          <w:szCs w:val="28"/>
+        </w:rPr>
+        <w:lastRenderedPageBreak/>
+        <w:t xml:space="preserve">семантическую информацию, определяющую целостность базы данных. Поскольку СУБД гарантирует целостность базы данных, то ограничения целостности можно рассматривать как аксиомы, в окружении которых формируются запросы к базе данных </w:t>
+      </w:r>
+      <w:r>
+        <w:rPr>
+          <w:rFonts w:cs="Times New Roman CYR"/>
+          <w:szCs w:val="28"/>
+          <w:highlight w:val="yellow"/>
+        </w:rPr>
+        <w:t>[1, 4]</w:t>
+      </w:r>
+      <w:r>
+        <w:rPr>
+          <w:rFonts w:cs="Times New Roman CYR"/>
+          <w:szCs w:val="28"/>
+        </w:rPr>
+        <w:t>.</w:t>
+      </w:r>
+    </w:p>
+    <w:p>
+      <w:pPr>
+        <w:suppressAutoHyphens/>
+        <w:spacing w:line="360" w:lineRule="auto"/>
+        <w:ind w:firstLine="709"/>
+        <w:jc w:val="both"/>
+        <w:rPr>
+          <w:rFonts w:cs="Times New Roman CYR"/>
+          <w:szCs w:val="28"/>
+        </w:rPr>
+      </w:pPr>
+      <w:r>
+        <w:rPr>
+          <w:rFonts w:cs="Times New Roman CYR"/>
+          <w:szCs w:val="28"/>
+        </w:rPr>
+        <w:t>Семантическая оптимизация запросов - процесс проверки корректности и преобразования синтаксического дерева запроса в форму, пригодную для дальнейших шагов оптимизации.</w:t>
+      </w:r>
+    </w:p>
+    <w:p>
+      <w:pPr>
+        <w:suppressAutoHyphens/>
+        <w:spacing w:line="360" w:lineRule="auto"/>
+        <w:ind w:firstLine="709"/>
+        <w:jc w:val="both"/>
+        <w:rPr>
+          <w:rFonts w:cs="Times New Roman CYR"/>
+          <w:szCs w:val="28"/>
+        </w:rPr>
+      </w:pPr>
+      <w:r>
+        <w:rPr>
+          <w:rFonts w:cs="Times New Roman CYR"/>
+          <w:szCs w:val="28"/>
+        </w:rPr>
+        <w:t xml:space="preserve">Для получения более полного определения семантической оптимизации, обратимся к книге Кристофера Дейта, Введение в системы баз данных [2]: "Преобразование, которое является допустимым только в силу того, что имеется конкретное установленное ограничение целостности, называют семантическим преобразованием, а оптимизацию, достигаемую в результате подобных преобразований, - семантической оптимизацией. Семантическую оптимизацию можно определить как процесс преобразования одного запроса в другой, качественно отличный запрос, который, тем не менее, гарантирует результат, идентичный результату исходного </w:t>
+      </w:r>
+      <w:r>
+        <w:rPr>
+          <w:rFonts w:cs="Times New Roman CYR"/>
+          <w:szCs w:val="28"/>
+        </w:rPr>
+        <w:t>запроса благодаря тому, что</w:t>
+      </w:r>
+      <w:r>
+        <w:rPr>
+          <w:rFonts w:cs="Times New Roman CYR"/>
+          <w:szCs w:val="28"/>
+        </w:rPr>
+        <w:t xml:space="preserve"> обрабатываемые данные удовлетворяют определенному ограничению целостности".</w:t>
+      </w:r>
+    </w:p>
+    <w:p>
+      <w:pPr>
+        <w:suppressAutoHyphens/>
+        <w:spacing w:line="360" w:lineRule="auto"/>
+        <w:ind w:firstLine="709"/>
+        <w:jc w:val="both"/>
+        <w:rPr>
+          <w:rFonts w:cs="Times New Roman CYR"/>
+          <w:szCs w:val="28"/>
+        </w:rPr>
+      </w:pPr>
+      <w:r>
+        <w:rPr>
+          <w:rFonts w:cs="Times New Roman CYR"/>
+          <w:szCs w:val="28"/>
+        </w:rPr>
+        <w:t xml:space="preserve">Рассмотрим абстрактное выражение, которое является соединением, относящимся к соединениям типа "внешниий-к-согласованному-потенциалъному-ключу". В этом соединении внешнему ключу (поле таблицы, предназначенное для хранения значения первичного ключа другой таблицы с целью организации связи между этими таблицами) в отношении </w:t>
+      </w:r>
+      <w:r>
+        <w:rPr>
+          <w:rFonts w:cs="Times New Roman CYR"/>
+          <w:szCs w:val="28"/>
+          <w:lang w:val="en-US"/>
+        </w:rPr>
+        <w:t>T</w:t>
+      </w:r>
+      <w:r>
+        <w:rPr>
+          <w:rFonts w:cs="Times New Roman CYR"/>
+          <w:szCs w:val="28"/>
+        </w:rPr>
+        <w:t xml:space="preserve">1 ставится в соответствие потенциальный ключ (т.е., атрибут, который уникально идентифицирует отдельные экземпляры сущности) отношения </w:t>
+      </w:r>
+      <w:r>
+        <w:rPr>
+          <w:rFonts w:cs="Times New Roman CYR"/>
+          <w:szCs w:val="28"/>
+          <w:lang w:val="en-US"/>
+        </w:rPr>
+        <w:t>T</w:t>
+      </w:r>
+      <w:r>
+        <w:rPr>
+          <w:rFonts w:cs="Times New Roman CYR"/>
+          <w:szCs w:val="28"/>
+        </w:rPr>
+        <w:t xml:space="preserve">2. Следовательно, кортеж в отношении </w:t>
+      </w:r>
+      <w:r>
+        <w:rPr>
+          <w:rFonts w:cs="Times New Roman CYR"/>
+          <w:szCs w:val="28"/>
+          <w:lang w:val="en-US"/>
+        </w:rPr>
+        <w:t>T</w:t>
+      </w:r>
+      <w:r>
+        <w:rPr>
+          <w:rFonts w:cs="Times New Roman CYR"/>
+          <w:szCs w:val="28"/>
+        </w:rPr>
+        <w:t xml:space="preserve">1 связан с определенным кортежем в отношении </w:t>
+      </w:r>
+      <w:r>
+        <w:rPr>
+          <w:rFonts w:cs="Times New Roman CYR"/>
+          <w:szCs w:val="28"/>
+          <w:lang w:val="en-US"/>
+        </w:rPr>
+        <w:t>T</w:t>
+      </w:r>
+      <w:r>
+        <w:rPr>
+          <w:rFonts w:cs="Times New Roman CYR"/>
+          <w:szCs w:val="28"/>
+        </w:rPr>
+        <w:t xml:space="preserve">2. Таким образом, из каждого кортежа в отношении </w:t>
+      </w:r>
+      <w:r>
+        <w:rPr>
+          <w:rFonts w:cs="Times New Roman CYR"/>
+          <w:szCs w:val="28"/>
+          <w:lang w:val="en-US"/>
+        </w:rPr>
+        <w:t>T</w:t>
+      </w:r>
+      <w:r>
+        <w:rPr>
+          <w:rFonts w:cs="Times New Roman CYR"/>
+          <w:szCs w:val="28"/>
+        </w:rPr>
+        <w:t xml:space="preserve">1 в общий результат поступает значение некоторого атрибута </w:t>
+      </w:r>
+      <w:r>
+        <w:rPr>
+          <w:rFonts w:cs="Times New Roman CYR"/>
+          <w:szCs w:val="28"/>
+          <w:lang w:val="en-US"/>
+        </w:rPr>
+        <w:t>A</w:t>
+      </w:r>
+      <w:r>
+        <w:rPr>
+          <w:rFonts w:cs="Times New Roman CYR"/>
+          <w:szCs w:val="28"/>
+        </w:rPr>
+        <w:t xml:space="preserve">. Другими словами, выполнение данного соединения является, в данном случае, излишним. </w:t>
+      </w:r>
+      <w:r>
+        <w:rPr>
+          <w:rFonts w:cs="Times New Roman CYR"/>
+          <w:szCs w:val="28"/>
+        </w:rPr>
+        <w:lastRenderedPageBreak/>
+        <w:t>Данное выражение можно заменить обычной выборкой данных по условию соответствия ключей обоих отношений.</w:t>
+      </w:r>
+      <w:r>
+        <w:rPr>
+          <w:rFonts w:cs="Times New Roman CYR"/>
+          <w:szCs w:val="28"/>
+        </w:rPr>
+        <w:t xml:space="preserve"> </w:t>
+      </w:r>
+      <w:r>
+        <w:rPr>
+          <w:rFonts w:cs="Times New Roman CYR"/>
+          <w:szCs w:val="28"/>
+        </w:rPr>
+        <w:t>Важно понимать, что в принципе любое условие целостности может быть использовано для семантической оптимизации (если это условие не отсрочено и в данный момент действует на базу данных).</w:t>
+      </w:r>
+      <w:r>
+        <w:rPr>
+          <w:rFonts w:cs="Times New Roman CYR"/>
+          <w:szCs w:val="28"/>
+        </w:rPr>
+        <w:t xml:space="preserve"> </w:t>
+      </w:r>
+      <w:r>
+        <w:rPr>
+          <w:rFonts w:cs="Times New Roman CYR"/>
+          <w:szCs w:val="28"/>
+        </w:rPr>
+        <w:t>При семантической оптимизации возможны и более интеллектуальные преобразования, опирающееся на семантику (смысл) запроса, и, на хранящуюся в базе данных, семантическую информацию. Например, предположим, что в базе данных компьютерных комплектующих и поставщиков установлено ограничение, по которому все принтеры должны находиться на оптовых складах в Москве. Предположим, что необходимо определить поставщиков, которые поставляют только принтеры и находятся в том же городе, где хранится хотя бы одна поставляемая ими деталь. Не трудно определить, что эта задача обладает избыточностью информации. Современные оптимизаторы в состоянии оптимизировать запрос, проверяющий все условия задачи, с помощью семантической информации о том, что принтеры могут находиться только на Московских складах, к виду: "Определить поставщиков из Москвы, поставляющих исключительно принтеры".</w:t>
+      </w:r>
+    </w:p>
+    <w:p/>
     <w:p>
       <w:pPr>
         <w:pStyle w:val="3"/>
@@ -9198,6 +8867,7 @@
           <w:ilvl w:val="2"/>
           <w:numId w:val="25"/>
         </w:numPr>
+        <w:spacing w:line="360" w:lineRule="auto"/>
         <w:ind w:left="0" w:firstLine="0"/>
       </w:pPr>
       <w:bookmarkStart w:id="11" w:name="_Toc102406920"/>
@@ -9206,6 +8876,688 @@
       </w:r>
       <w:bookmarkEnd w:id="11"/>
     </w:p>
+    <w:p>
+      <w:pPr>
+        <w:suppressAutoHyphens/>
+        <w:spacing w:line="360" w:lineRule="auto"/>
+        <w:ind w:firstLine="709"/>
+        <w:jc w:val="both"/>
+        <w:rPr>
+          <w:rFonts w:cs="Times New Roman CYR"/>
+          <w:szCs w:val="28"/>
+        </w:rPr>
+      </w:pPr>
+      <w:r>
+        <w:rPr>
+          <w:rFonts w:cs="Times New Roman CYR"/>
+          <w:szCs w:val="28"/>
+        </w:rPr>
+        <w:t xml:space="preserve">Рассмотренные выше методы оптимизации преследуют цель минимизации количества действий в выражениях, и, если это необходимо, замены некоторых выражений на эквивалентные, но имеющие меньшее время выполнения. После этих преобразований необходимо сгенерировать последовательность элементарных операций, которая, в конечном итоге, даст корректный результат. Процедурным представлением или планом выполнения запроса называется последовательность операций, необходимых для получения результата </w:t>
+      </w:r>
+      <w:r>
+        <w:rPr>
+          <w:rFonts w:cs="Times New Roman CYR"/>
+          <w:szCs w:val="28"/>
+          <w:lang w:val="en-US"/>
+        </w:rPr>
+        <w:t>SQL</w:t>
+      </w:r>
+      <w:r>
+        <w:rPr>
+          <w:rFonts w:cs="Times New Roman CYR"/>
+          <w:szCs w:val="28"/>
+        </w:rPr>
+        <w:t xml:space="preserve">-запроса в реляционной СУБД. Как правило, любой запрос может иметь несколько альтернативных планов выполнения. </w:t>
+      </w:r>
+      <w:r>
+        <w:rPr>
+          <w:rFonts w:cs="Times New Roman CYR"/>
+          <w:szCs w:val="28"/>
+        </w:rPr>
+        <w:lastRenderedPageBreak/>
+        <w:t>Критерием выбора плана выполнения запроса является минимизация стоимости выполнения, которая определяется временем выполнения запроса.</w:t>
+      </w:r>
+    </w:p>
+    <w:p>
+      <w:pPr>
+        <w:suppressAutoHyphens/>
+        <w:spacing w:line="360" w:lineRule="auto"/>
+        <w:ind w:firstLine="709"/>
+        <w:jc w:val="both"/>
+        <w:rPr>
+          <w:rFonts w:cs="Times New Roman CYR"/>
+          <w:szCs w:val="28"/>
+        </w:rPr>
+      </w:pPr>
+      <w:r>
+        <w:rPr>
+          <w:rFonts w:cs="Times New Roman CYR"/>
+          <w:szCs w:val="28"/>
+        </w:rPr>
+        <w:t>В общем случае, стадия оптимизации, рассмотренная в этой главе, делится на два следующих этапа:</w:t>
+      </w:r>
+    </w:p>
+    <w:p>
+      <w:pPr>
+        <w:tabs>
+          <w:tab w:val="left" w:pos="1429"/>
+        </w:tabs>
+        <w:suppressAutoHyphens/>
+        <w:spacing w:line="360" w:lineRule="auto"/>
+        <w:ind w:firstLine="709"/>
+        <w:jc w:val="both"/>
+        <w:rPr>
+          <w:rFonts w:cs="Times New Roman CYR"/>
+          <w:szCs w:val="28"/>
+        </w:rPr>
+      </w:pPr>
+      <w:r>
+        <w:rPr>
+          <w:rFonts w:cs="Times New Roman CYR"/>
+          <w:szCs w:val="28"/>
+        </w:rPr>
+        <w:t>1.</w:t>
+      </w:r>
+      <w:r>
+        <w:rPr>
+          <w:rFonts w:cs="Times New Roman CYR"/>
+          <w:szCs w:val="28"/>
+        </w:rPr>
+        <w:tab/>
+        <w:t>найти набор потенциально возможных планов выполнения для данного запроса, руководствуясь внутренним представлением запроса и информаций, характеризующей управляющие структуры базы данных (например, индексы);</w:t>
+      </w:r>
+    </w:p>
+    <w:p>
+      <w:pPr>
+        <w:suppressAutoHyphens/>
+        <w:spacing w:line="360" w:lineRule="auto"/>
+        <w:ind w:firstLine="709"/>
+        <w:jc w:val="both"/>
+        <w:rPr>
+          <w:rFonts w:cs="Times New Roman CYR"/>
+          <w:szCs w:val="28"/>
+        </w:rPr>
+      </w:pPr>
+      <w:r>
+        <w:rPr>
+          <w:rFonts w:cs="Times New Roman CYR"/>
+          <w:szCs w:val="28"/>
+        </w:rPr>
+        <w:t>2.</w:t>
+      </w:r>
+      <w:r>
+        <w:rPr>
+          <w:rFonts w:cs="Times New Roman CYR"/>
+          <w:szCs w:val="28"/>
+        </w:rPr>
+        <w:tab/>
+        <w:t>выбрать из возможных планов выполнения, отобранных на стадии из предыдущего пункта, план, имеющий наименьшую стоимость выполнения.</w:t>
+      </w:r>
+    </w:p>
+    <w:p>
+      <w:pPr>
+        <w:suppressAutoHyphens/>
+        <w:spacing w:line="360" w:lineRule="auto"/>
+        <w:ind w:firstLine="709"/>
+        <w:jc w:val="both"/>
+        <w:rPr>
+          <w:rFonts w:cs="Times New Roman CYR"/>
+          <w:szCs w:val="28"/>
+        </w:rPr>
+      </w:pPr>
+      <w:r>
+        <w:rPr>
+          <w:rFonts w:cs="Times New Roman CYR"/>
+          <w:szCs w:val="28"/>
+        </w:rPr>
+        <w:t>При поиске планов выполнения, оптимизатор запросов должен генерировать достаточный набор планов, чтобы в нем содержался оптимальный план, и, в то же время, достаточно умеренный, чтобы удержать накладные расходы на приемлемом уровне. Приведем пример простого запроса и генерации для него планов выполнения:</w:t>
+      </w:r>
+    </w:p>
+    <w:p>
+      <w:pPr>
+        <w:suppressAutoHyphens/>
+        <w:spacing w:line="360" w:lineRule="auto"/>
+        <w:ind w:firstLine="709"/>
+        <w:jc w:val="both"/>
+        <w:rPr>
+          <w:rFonts w:cs="Times New Roman CYR"/>
+          <w:szCs w:val="28"/>
+        </w:rPr>
+      </w:pPr>
+    </w:p>
+    <w:p>
+      <w:pPr>
+        <w:suppressAutoHyphens/>
+        <w:spacing w:line="360" w:lineRule="auto"/>
+        <w:ind w:firstLine="709"/>
+        <w:jc w:val="both"/>
+        <w:rPr>
+          <w:rFonts w:cs="Times New Roman CYR"/>
+          <w:szCs w:val="28"/>
+          <w:lang w:val="en-US"/>
+        </w:rPr>
+      </w:pPr>
+      <w:r>
+        <w:rPr>
+          <w:rFonts w:cs="Times New Roman CYR"/>
+          <w:szCs w:val="28"/>
+          <w:lang w:val="en-US"/>
+        </w:rPr>
+        <w:br w:type="page"/>
+      </w:r>
+      <w:r>
+        <w:rPr>
+          <w:rFonts w:cs="Times New Roman CYR"/>
+          <w:szCs w:val="28"/>
+          <w:lang w:val="en-US"/>
+        </w:rPr>
+        <w:lastRenderedPageBreak/>
+        <w:t>SELECT * FROM T1T1.A &gt; 20 AND T1.B &lt; 10000</w:t>
+      </w:r>
+    </w:p>
+    <w:p>
+      <w:pPr>
+        <w:suppressAutoHyphens/>
+        <w:spacing w:line="360" w:lineRule="auto"/>
+        <w:ind w:firstLine="709"/>
+        <w:jc w:val="both"/>
+        <w:rPr>
+          <w:rFonts w:cs="Times New Roman CYR"/>
+          <w:szCs w:val="28"/>
+          <w:lang w:val="en-US"/>
+        </w:rPr>
+      </w:pPr>
+    </w:p>
+    <w:p>
+      <w:pPr>
+        <w:suppressAutoHyphens/>
+        <w:spacing w:line="360" w:lineRule="auto"/>
+        <w:ind w:firstLine="709"/>
+        <w:jc w:val="both"/>
+        <w:rPr>
+          <w:rFonts w:cs="Times New Roman CYR"/>
+          <w:szCs w:val="28"/>
+        </w:rPr>
+      </w:pPr>
+      <w:r>
+        <w:rPr>
+          <w:rFonts w:cs="Times New Roman CYR"/>
+          <w:szCs w:val="28"/>
+        </w:rPr>
+        <w:t>Для этого запроса могут быть сгенерированы следующие планы выполнения:</w:t>
+      </w:r>
+    </w:p>
+    <w:p>
+      <w:pPr>
+        <w:widowControl w:val="0"/>
+        <w:numPr>
+          <w:ilvl w:val="0"/>
+          <w:numId w:val="29"/>
+        </w:numPr>
+        <w:tabs>
+          <w:tab w:val="left" w:pos="1429"/>
+        </w:tabs>
+        <w:suppressAutoHyphens/>
+        <w:autoSpaceDE w:val="0"/>
+        <w:autoSpaceDN w:val="0"/>
+        <w:adjustRightInd w:val="0"/>
+        <w:spacing w:after="0" w:line="360" w:lineRule="auto"/>
+        <w:ind w:firstLine="709"/>
+        <w:jc w:val="both"/>
+        <w:rPr>
+          <w:rFonts w:cs="Times New Roman CYR"/>
+          <w:szCs w:val="28"/>
+        </w:rPr>
+      </w:pPr>
+      <w:r>
+        <w:rPr>
+          <w:rFonts w:cs="Times New Roman CYR"/>
+          <w:szCs w:val="28"/>
+        </w:rPr>
+        <w:t xml:space="preserve">последовательное сканирование таблицы </w:t>
+      </w:r>
+      <w:r>
+        <w:rPr>
+          <w:rFonts w:cs="Times New Roman CYR"/>
+          <w:szCs w:val="28"/>
+          <w:lang w:val="en-US"/>
+        </w:rPr>
+        <w:t>T</w:t>
+      </w:r>
+      <w:r>
+        <w:rPr>
+          <w:rFonts w:cs="Times New Roman CYR"/>
+          <w:szCs w:val="28"/>
+        </w:rPr>
+        <w:t>1 с выборкой кортежей удовлетворяющих условию предиката;</w:t>
+      </w:r>
+    </w:p>
+    <w:p>
+      <w:pPr>
+        <w:widowControl w:val="0"/>
+        <w:numPr>
+          <w:ilvl w:val="0"/>
+          <w:numId w:val="29"/>
+        </w:numPr>
+        <w:tabs>
+          <w:tab w:val="left" w:pos="1429"/>
+        </w:tabs>
+        <w:suppressAutoHyphens/>
+        <w:autoSpaceDE w:val="0"/>
+        <w:autoSpaceDN w:val="0"/>
+        <w:adjustRightInd w:val="0"/>
+        <w:spacing w:after="0" w:line="360" w:lineRule="auto"/>
+        <w:ind w:firstLine="709"/>
+        <w:jc w:val="both"/>
+        <w:rPr>
+          <w:rFonts w:cs="Times New Roman CYR"/>
+          <w:szCs w:val="28"/>
+        </w:rPr>
+      </w:pPr>
+      <w:r>
+        <w:rPr>
+          <w:rFonts w:cs="Times New Roman CYR"/>
+          <w:szCs w:val="28"/>
+        </w:rPr>
+        <w:t xml:space="preserve">сканирование по индексу поля </w:t>
+      </w:r>
+      <w:r>
+        <w:rPr>
+          <w:rFonts w:cs="Times New Roman CYR"/>
+          <w:szCs w:val="28"/>
+          <w:lang w:val="en-US"/>
+        </w:rPr>
+        <w:t>A</w:t>
+      </w:r>
+      <w:r>
+        <w:rPr>
+          <w:rFonts w:cs="Times New Roman CYR"/>
+          <w:szCs w:val="28"/>
+        </w:rPr>
+        <w:t xml:space="preserve">, в случае если оно индексировано, с проверкой полученных кортежей на соответствие условию </w:t>
+      </w:r>
+      <w:r>
+        <w:rPr>
+          <w:rFonts w:cs="Times New Roman CYR"/>
+          <w:szCs w:val="28"/>
+          <w:lang w:val="en-US"/>
+        </w:rPr>
+        <w:t>T1.B &lt; 10000</w:t>
+      </w:r>
+      <w:r>
+        <w:rPr>
+          <w:rFonts w:cs="Times New Roman CYR"/>
+          <w:szCs w:val="28"/>
+        </w:rPr>
+        <w:t>;</w:t>
+      </w:r>
+    </w:p>
+    <w:p>
+      <w:pPr>
+        <w:widowControl w:val="0"/>
+        <w:numPr>
+          <w:ilvl w:val="0"/>
+          <w:numId w:val="29"/>
+        </w:numPr>
+        <w:tabs>
+          <w:tab w:val="left" w:pos="1429"/>
+        </w:tabs>
+        <w:suppressAutoHyphens/>
+        <w:autoSpaceDE w:val="0"/>
+        <w:autoSpaceDN w:val="0"/>
+        <w:adjustRightInd w:val="0"/>
+        <w:spacing w:after="0" w:line="360" w:lineRule="auto"/>
+        <w:ind w:firstLine="709"/>
+        <w:jc w:val="both"/>
+        <w:rPr>
+          <w:rFonts w:cs="Times New Roman CYR"/>
+          <w:szCs w:val="28"/>
+        </w:rPr>
+      </w:pPr>
+      <w:r>
+        <w:rPr>
+          <w:rFonts w:cs="Times New Roman CYR"/>
+          <w:szCs w:val="28"/>
+        </w:rPr>
+        <w:t xml:space="preserve">сканирование по индексу поля </w:t>
+      </w:r>
+      <w:r>
+        <w:rPr>
+          <w:rFonts w:cs="Times New Roman CYR"/>
+          <w:szCs w:val="28"/>
+          <w:lang w:val="en-US"/>
+        </w:rPr>
+        <w:t>B</w:t>
+      </w:r>
+      <w:r>
+        <w:rPr>
+          <w:rFonts w:cs="Times New Roman CYR"/>
+          <w:szCs w:val="28"/>
+        </w:rPr>
+        <w:t xml:space="preserve">, в случае если оно индексировано, с проверкой полученных кортежей на соответствие условию </w:t>
+      </w:r>
+      <w:r>
+        <w:rPr>
+          <w:rFonts w:cs="Times New Roman CYR"/>
+          <w:szCs w:val="28"/>
+          <w:lang w:val="en-US"/>
+        </w:rPr>
+        <w:t>A &gt; 20</w:t>
+      </w:r>
+      <w:r>
+        <w:rPr>
+          <w:rFonts w:cs="Times New Roman CYR"/>
+          <w:szCs w:val="28"/>
+        </w:rPr>
+        <w:t>;</w:t>
+      </w:r>
+    </w:p>
+    <w:p>
+      <w:pPr>
+        <w:widowControl w:val="0"/>
+        <w:numPr>
+          <w:ilvl w:val="0"/>
+          <w:numId w:val="29"/>
+        </w:numPr>
+        <w:tabs>
+          <w:tab w:val="left" w:pos="1429"/>
+        </w:tabs>
+        <w:suppressAutoHyphens/>
+        <w:autoSpaceDE w:val="0"/>
+        <w:autoSpaceDN w:val="0"/>
+        <w:adjustRightInd w:val="0"/>
+        <w:spacing w:after="0" w:line="360" w:lineRule="auto"/>
+        <w:ind w:firstLine="709"/>
+        <w:jc w:val="both"/>
+        <w:rPr>
+          <w:rFonts w:cs="Times New Roman CYR"/>
+          <w:szCs w:val="28"/>
+        </w:rPr>
+      </w:pPr>
+      <w:r>
+        <w:rPr>
+          <w:rFonts w:cs="Times New Roman CYR"/>
+          <w:szCs w:val="28"/>
+        </w:rPr>
+        <w:t xml:space="preserve">сканирование по индексам полей </w:t>
+      </w:r>
+      <w:r>
+        <w:rPr>
+          <w:rFonts w:cs="Times New Roman CYR"/>
+          <w:szCs w:val="28"/>
+          <w:lang w:val="en-US"/>
+        </w:rPr>
+        <w:t>A</w:t>
+      </w:r>
+      <w:r>
+        <w:rPr>
+          <w:rFonts w:cs="Times New Roman CYR"/>
+          <w:szCs w:val="28"/>
+        </w:rPr>
+        <w:t xml:space="preserve"> и </w:t>
+      </w:r>
+      <w:r>
+        <w:rPr>
+          <w:rFonts w:cs="Times New Roman CYR"/>
+          <w:szCs w:val="28"/>
+          <w:lang w:val="en-US"/>
+        </w:rPr>
+        <w:t>B</w:t>
+      </w:r>
+      <w:r>
+        <w:rPr>
+          <w:rFonts w:cs="Times New Roman CYR"/>
+          <w:szCs w:val="28"/>
+        </w:rPr>
+        <w:t>, в случае использования по этим полям кластерного индекса.</w:t>
+      </w:r>
+    </w:p>
+    <w:p>
+      <w:pPr>
+        <w:suppressAutoHyphens/>
+        <w:spacing w:line="360" w:lineRule="auto"/>
+        <w:ind w:firstLine="709"/>
+        <w:jc w:val="both"/>
+        <w:rPr>
+          <w:rFonts w:cs="Times New Roman CYR"/>
+          <w:szCs w:val="28"/>
+        </w:rPr>
+      </w:pPr>
+      <w:r>
+        <w:rPr>
+          <w:rFonts w:cs="Times New Roman CYR"/>
+          <w:szCs w:val="28"/>
+        </w:rPr>
+        <w:t>Оптимизатор использует так называемый стоимостной метод для определения наилучшего плана выполнения запроса. Оптимизатор оценивает стоимость или затраты на работу процессора и операции ввода-вывода для различных методов доступа к данным и операций над ними. Стоимость работы процессора оценивается в миллисекундах. Стоимость ввода-вывода, которая представляет собой количество операций ввода-вывода в секунду, также преобразуется в миллисекунды. Такой подход позволяет проводить сравнение нагрузки на процессор и подсистему ввода-вывода. Производительность методов доступа к данным и операций объединения зависит от размера и распределения данных. Информация о данных представлена в виде статистики таблиц и индексов. Запрос разбивается на ряд небольших индивидуальных шагов. Наименьший шаг - это доступ к данным одной таблицы, который выбирается из всех возможных методов доступа. При этом исследуются все возможности выбора данных из таблицы, а также методы объединения между любыми двумя таблицами или таблицей и промежуточным результатом. Оптимизатор выбирает наиболее простой и эффективный план выполнения.</w:t>
+      </w:r>
+    </w:p>
+    <w:p>
+      <w:pPr>
+        <w:suppressAutoHyphens/>
+        <w:spacing w:line="360" w:lineRule="auto"/>
+        <w:ind w:firstLine="709"/>
+        <w:jc w:val="both"/>
+        <w:rPr>
+          <w:rFonts w:cs="Times New Roman CYR"/>
+          <w:szCs w:val="28"/>
+        </w:rPr>
+      </w:pPr>
+      <w:r>
+        <w:rPr>
+          <w:rFonts w:cs="Times New Roman CYR"/>
+          <w:szCs w:val="28"/>
+        </w:rPr>
+        <w:lastRenderedPageBreak/>
+        <w:t xml:space="preserve">В реальной обстановке оптимизатор выбирает план выполнения запроса на основе вычисления затрат на выполнение целого ряда операций, которые помимо простого использования процессора и подсистемы ввода-вывода включают следующие </w:t>
+      </w:r>
+      <w:r>
+        <w:rPr>
+          <w:rFonts w:cs="Times New Roman CYR"/>
+          <w:szCs w:val="28"/>
+        </w:rPr>
+        <w:t>факторы:</w:t>
+      </w:r>
+    </w:p>
+    <w:p>
+      <w:pPr>
+        <w:widowControl w:val="0"/>
+        <w:numPr>
+          <w:ilvl w:val="0"/>
+          <w:numId w:val="26"/>
+        </w:numPr>
+        <w:tabs>
+          <w:tab w:val="left" w:pos="1429"/>
+        </w:tabs>
+        <w:suppressAutoHyphens/>
+        <w:autoSpaceDE w:val="0"/>
+        <w:autoSpaceDN w:val="0"/>
+        <w:adjustRightInd w:val="0"/>
+        <w:spacing w:after="0" w:line="360" w:lineRule="auto"/>
+        <w:ind w:firstLine="709"/>
+        <w:jc w:val="both"/>
+        <w:rPr>
+          <w:rFonts w:cs="Times New Roman CYR"/>
+          <w:szCs w:val="28"/>
+        </w:rPr>
+      </w:pPr>
+      <w:r>
+        <w:rPr>
+          <w:rFonts w:cs="Times New Roman CYR"/>
+          <w:szCs w:val="28"/>
+        </w:rPr>
+        <w:t>операции сравнения;</w:t>
+      </w:r>
+    </w:p>
+    <w:p>
+      <w:pPr>
+        <w:widowControl w:val="0"/>
+        <w:numPr>
+          <w:ilvl w:val="0"/>
+          <w:numId w:val="26"/>
+        </w:numPr>
+        <w:tabs>
+          <w:tab w:val="left" w:pos="1429"/>
+        </w:tabs>
+        <w:suppressAutoHyphens/>
+        <w:autoSpaceDE w:val="0"/>
+        <w:autoSpaceDN w:val="0"/>
+        <w:adjustRightInd w:val="0"/>
+        <w:spacing w:after="0" w:line="360" w:lineRule="auto"/>
+        <w:ind w:firstLine="709"/>
+        <w:jc w:val="both"/>
+        <w:rPr>
+          <w:rFonts w:cs="Times New Roman CYR"/>
+          <w:szCs w:val="28"/>
+        </w:rPr>
+      </w:pPr>
+      <w:r>
+        <w:rPr>
+          <w:rFonts w:cs="Times New Roman CYR"/>
+          <w:szCs w:val="28"/>
+        </w:rPr>
+        <w:t>перемещение данных;</w:t>
+      </w:r>
+    </w:p>
+    <w:p>
+      <w:pPr>
+        <w:widowControl w:val="0"/>
+        <w:numPr>
+          <w:ilvl w:val="0"/>
+          <w:numId w:val="26"/>
+        </w:numPr>
+        <w:tabs>
+          <w:tab w:val="left" w:pos="1429"/>
+        </w:tabs>
+        <w:suppressAutoHyphens/>
+        <w:autoSpaceDE w:val="0"/>
+        <w:autoSpaceDN w:val="0"/>
+        <w:adjustRightInd w:val="0"/>
+        <w:spacing w:after="0" w:line="360" w:lineRule="auto"/>
+        <w:ind w:firstLine="709"/>
+        <w:jc w:val="both"/>
+        <w:rPr>
+          <w:rFonts w:cs="Times New Roman CYR"/>
+          <w:szCs w:val="28"/>
+        </w:rPr>
+      </w:pPr>
+      <w:r>
+        <w:rPr>
+          <w:rFonts w:cs="Times New Roman CYR"/>
+          <w:szCs w:val="28"/>
+        </w:rPr>
+        <w:t>повторный доступ к той же таблице;</w:t>
+      </w:r>
+    </w:p>
+    <w:p>
+      <w:pPr>
+        <w:widowControl w:val="0"/>
+        <w:numPr>
+          <w:ilvl w:val="0"/>
+          <w:numId w:val="26"/>
+        </w:numPr>
+        <w:tabs>
+          <w:tab w:val="left" w:pos="1429"/>
+        </w:tabs>
+        <w:suppressAutoHyphens/>
+        <w:autoSpaceDE w:val="0"/>
+        <w:autoSpaceDN w:val="0"/>
+        <w:adjustRightInd w:val="0"/>
+        <w:spacing w:after="0" w:line="360" w:lineRule="auto"/>
+        <w:ind w:firstLine="709"/>
+        <w:jc w:val="both"/>
+        <w:rPr>
+          <w:rFonts w:cs="Times New Roman CYR"/>
+          <w:szCs w:val="28"/>
+        </w:rPr>
+      </w:pPr>
+      <w:r>
+        <w:rPr>
+          <w:rFonts w:cs="Times New Roman CYR"/>
+          <w:szCs w:val="28"/>
+        </w:rPr>
+        <w:t>методы объединения данных;</w:t>
+      </w:r>
+    </w:p>
+    <w:p>
+      <w:pPr>
+        <w:widowControl w:val="0"/>
+        <w:numPr>
+          <w:ilvl w:val="0"/>
+          <w:numId w:val="26"/>
+        </w:numPr>
+        <w:tabs>
+          <w:tab w:val="left" w:pos="1429"/>
+        </w:tabs>
+        <w:suppressAutoHyphens/>
+        <w:autoSpaceDE w:val="0"/>
+        <w:autoSpaceDN w:val="0"/>
+        <w:adjustRightInd w:val="0"/>
+        <w:spacing w:after="0" w:line="360" w:lineRule="auto"/>
+        <w:ind w:firstLine="709"/>
+        <w:jc w:val="both"/>
+        <w:rPr>
+          <w:rFonts w:cs="Times New Roman CYR"/>
+          <w:szCs w:val="28"/>
+        </w:rPr>
+      </w:pPr>
+      <w:r>
+        <w:rPr>
+          <w:rFonts w:cs="Times New Roman CYR"/>
+          <w:szCs w:val="28"/>
+        </w:rPr>
+        <w:t>использование буферов ввода/вывода;</w:t>
+      </w:r>
+    </w:p>
+    <w:p>
+      <w:pPr>
+        <w:widowControl w:val="0"/>
+        <w:numPr>
+          <w:ilvl w:val="0"/>
+          <w:numId w:val="26"/>
+        </w:numPr>
+        <w:tabs>
+          <w:tab w:val="left" w:pos="1429"/>
+        </w:tabs>
+        <w:suppressAutoHyphens/>
+        <w:autoSpaceDE w:val="0"/>
+        <w:autoSpaceDN w:val="0"/>
+        <w:adjustRightInd w:val="0"/>
+        <w:spacing w:after="0" w:line="360" w:lineRule="auto"/>
+        <w:ind w:firstLine="709"/>
+        <w:jc w:val="both"/>
+        <w:rPr>
+          <w:rFonts w:cs="Times New Roman CYR"/>
+          <w:szCs w:val="28"/>
+        </w:rPr>
+      </w:pPr>
+      <w:r>
+        <w:rPr>
+          <w:rFonts w:cs="Times New Roman CYR"/>
+          <w:szCs w:val="28"/>
+        </w:rPr>
+        <w:t>распределение предикатов.</w:t>
+      </w:r>
+    </w:p>
+    <w:p>
+      <w:pPr>
+        <w:suppressAutoHyphens/>
+        <w:spacing w:line="360" w:lineRule="auto"/>
+        <w:ind w:firstLine="709"/>
+        <w:jc w:val="both"/>
+        <w:rPr>
+          <w:rFonts w:cs="Times New Roman CYR"/>
+          <w:szCs w:val="28"/>
+        </w:rPr>
+      </w:pPr>
+      <w:r>
+        <w:rPr>
+          <w:rFonts w:cs="Times New Roman CYR"/>
+          <w:szCs w:val="28"/>
+        </w:rPr>
+        <w:t>Также существуют методы выбора плана выполнения, основанные на анализе синтаксиса запроса или жестко установленных правилах выбора.</w:t>
+      </w:r>
+    </w:p>
+    <w:p/>
     <w:p>
       <w:pPr>
         <w:pStyle w:val="3"/>
@@ -9213,6 +9565,7 @@
           <w:ilvl w:val="2"/>
           <w:numId w:val="25"/>
         </w:numPr>
+        <w:spacing w:line="360" w:lineRule="auto"/>
       </w:pPr>
       <w:bookmarkStart w:id="12" w:name="_Toc102406921"/>
       <w:r>
@@ -9233,9 +9586,338 @@
       <w:bookmarkEnd w:id="12"/>
     </w:p>
     <w:p>
-      <w:r>
-        <w:br w:type="page"/>
-      </w:r>
+      <w:pPr>
+        <w:suppressAutoHyphens/>
+        <w:spacing w:line="360" w:lineRule="auto"/>
+        <w:ind w:firstLine="709"/>
+        <w:jc w:val="both"/>
+        <w:rPr>
+          <w:rFonts w:cs="Times New Roman CYR"/>
+          <w:szCs w:val="28"/>
+        </w:rPr>
+      </w:pPr>
+      <w:r>
+        <w:rPr>
+          <w:rFonts w:cs="Times New Roman CYR"/>
+          <w:szCs w:val="28"/>
+        </w:rPr>
+        <w:t xml:space="preserve">Несмотря на </w:t>
+      </w:r>
+      <w:r>
+        <w:rPr>
+          <w:rFonts w:cs="Times New Roman CYR"/>
+          <w:szCs w:val="28"/>
+        </w:rPr>
+        <w:t>то,</w:t>
+      </w:r>
+      <w:r>
+        <w:rPr>
+          <w:rFonts w:cs="Times New Roman CYR"/>
+          <w:szCs w:val="28"/>
+        </w:rPr>
+        <w:t xml:space="preserve"> что существующие оптимизаторы современных СУБД достаточно хорошо справляются со своей задачей и продолжают совершенствоваться, это вовсе не означает что программисту, пишущему запросы к базе данных, не нужно задумываться о эффективности этих запросов. Это особенно важно в том случае, если база данных весьма объемна. </w:t>
+      </w:r>
+      <w:r>
+        <w:rPr>
+          <w:rFonts w:cs="Times New Roman CYR"/>
+          <w:szCs w:val="28"/>
+        </w:rPr>
+        <w:t>Н</w:t>
+      </w:r>
+      <w:r>
+        <w:rPr>
+          <w:rFonts w:cs="Times New Roman CYR"/>
+          <w:szCs w:val="28"/>
+        </w:rPr>
+        <w:t>аиболее ощутимое влияние на производительность оказывают условия выборки и операторы сортировки и группировки.</w:t>
+      </w:r>
+      <w:r>
+        <w:rPr>
+          <w:rFonts w:cs="Times New Roman CYR"/>
+          <w:szCs w:val="28"/>
+        </w:rPr>
+        <w:t xml:space="preserve"> </w:t>
+      </w:r>
+    </w:p>
+    <w:p>
+      <w:pPr>
+        <w:suppressAutoHyphens/>
+        <w:spacing w:line="360" w:lineRule="auto"/>
+        <w:ind w:firstLine="709"/>
+        <w:jc w:val="both"/>
+        <w:rPr>
+          <w:rFonts w:cs="Times New Roman CYR"/>
+          <w:szCs w:val="28"/>
+        </w:rPr>
+      </w:pPr>
+      <w:r>
+        <w:rPr>
+          <w:rFonts w:cs="Times New Roman CYR"/>
+          <w:szCs w:val="28"/>
+        </w:rPr>
+        <w:t>Написание запросов к нетривиально спроектированной базе данных, в большинстве случаев, требует использования в предикатах нескольких условий, объединенных логическими операциями конъюнкции или дизъюнкции.</w:t>
+      </w:r>
+    </w:p>
+    <w:p>
+      <w:pPr>
+        <w:suppressAutoHyphens/>
+        <w:spacing w:line="360" w:lineRule="auto"/>
+        <w:ind w:firstLine="709"/>
+        <w:jc w:val="both"/>
+        <w:rPr>
+          <w:rFonts w:cs="Times New Roman CYR"/>
+          <w:szCs w:val="28"/>
+        </w:rPr>
+      </w:pPr>
+      <w:r>
+        <w:rPr>
+          <w:rFonts w:cs="Times New Roman CYR"/>
+          <w:szCs w:val="28"/>
+        </w:rPr>
+        <w:t xml:space="preserve">Не последнюю роль в вопросе оптимизации играет порядок следования условий, объединенных операторами </w:t>
+      </w:r>
+      <w:r>
+        <w:rPr>
+          <w:rFonts w:cs="Times New Roman CYR"/>
+          <w:szCs w:val="28"/>
+          <w:lang w:val="en-US"/>
+        </w:rPr>
+        <w:t>AND</w:t>
+      </w:r>
+      <w:r>
+        <w:rPr>
+          <w:rFonts w:cs="Times New Roman CYR"/>
+          <w:szCs w:val="28"/>
+        </w:rPr>
+        <w:t xml:space="preserve"> и </w:t>
+      </w:r>
+      <w:r>
+        <w:rPr>
+          <w:rFonts w:cs="Times New Roman CYR"/>
+          <w:szCs w:val="28"/>
+          <w:lang w:val="en-US"/>
+        </w:rPr>
+        <w:t>OR</w:t>
+      </w:r>
+      <w:r>
+        <w:rPr>
+          <w:rFonts w:cs="Times New Roman CYR"/>
+          <w:szCs w:val="28"/>
+        </w:rPr>
+        <w:t xml:space="preserve">. Рассмотрим выражение: </w:t>
+      </w:r>
+      <w:r>
+        <w:rPr>
+          <w:rFonts w:cs="Times New Roman CYR"/>
+          <w:szCs w:val="28"/>
+          <w:lang w:val="en-US"/>
+        </w:rPr>
+        <w:t>A</w:t>
+      </w:r>
+      <w:r>
+        <w:rPr>
+          <w:rFonts w:cs="Times New Roman CYR"/>
+          <w:szCs w:val="28"/>
+        </w:rPr>
+        <w:t xml:space="preserve"> </w:t>
+      </w:r>
+      <w:r>
+        <w:rPr>
+          <w:rFonts w:cs="Times New Roman CYR"/>
+          <w:szCs w:val="28"/>
+          <w:lang w:val="en-US"/>
+        </w:rPr>
+        <w:t>OR</w:t>
+      </w:r>
+      <w:r>
+        <w:rPr>
+          <w:rFonts w:cs="Times New Roman CYR"/>
+          <w:szCs w:val="28"/>
+        </w:rPr>
+        <w:t xml:space="preserve"> </w:t>
+      </w:r>
+      <w:r>
+        <w:rPr>
+          <w:rFonts w:cs="Times New Roman CYR"/>
+          <w:szCs w:val="28"/>
+          <w:lang w:val="en-US"/>
+        </w:rPr>
+        <w:t>B</w:t>
+      </w:r>
+      <w:r>
+        <w:rPr>
+          <w:rFonts w:cs="Times New Roman CYR"/>
+          <w:szCs w:val="28"/>
+        </w:rPr>
+        <w:t xml:space="preserve"> </w:t>
+      </w:r>
+      <w:r>
+        <w:rPr>
+          <w:rFonts w:cs="Times New Roman CYR"/>
+          <w:szCs w:val="28"/>
+          <w:lang w:val="en-US"/>
+        </w:rPr>
+        <w:t>OR</w:t>
+      </w:r>
+      <w:r>
+        <w:rPr>
+          <w:rFonts w:cs="Times New Roman CYR"/>
+          <w:szCs w:val="28"/>
+        </w:rPr>
+        <w:t xml:space="preserve"> </w:t>
+      </w:r>
+      <w:r>
+        <w:rPr>
+          <w:rFonts w:cs="Times New Roman CYR"/>
+          <w:szCs w:val="28"/>
+          <w:lang w:val="en-US"/>
+        </w:rPr>
+        <w:t>C</w:t>
+      </w:r>
+      <w:r>
+        <w:rPr>
+          <w:rFonts w:cs="Times New Roman CYR"/>
+          <w:szCs w:val="28"/>
+        </w:rPr>
+        <w:t xml:space="preserve">, где </w:t>
+      </w:r>
+      <w:r>
+        <w:rPr>
+          <w:rFonts w:cs="Times New Roman CYR"/>
+          <w:szCs w:val="28"/>
+          <w:lang w:val="en-US"/>
+        </w:rPr>
+        <w:t>A</w:t>
+      </w:r>
+      <w:r>
+        <w:rPr>
+          <w:rFonts w:cs="Times New Roman CYR"/>
+          <w:szCs w:val="28"/>
+        </w:rPr>
+        <w:t xml:space="preserve">, </w:t>
+      </w:r>
+      <w:r>
+        <w:rPr>
+          <w:rFonts w:cs="Times New Roman CYR"/>
+          <w:szCs w:val="28"/>
+          <w:lang w:val="en-US"/>
+        </w:rPr>
+        <w:t>B</w:t>
+      </w:r>
+      <w:r>
+        <w:rPr>
+          <w:rFonts w:cs="Times New Roman CYR"/>
+          <w:szCs w:val="28"/>
+        </w:rPr>
+        <w:t xml:space="preserve"> и </w:t>
+      </w:r>
+      <w:r>
+        <w:rPr>
+          <w:rFonts w:cs="Times New Roman CYR"/>
+          <w:szCs w:val="28"/>
+          <w:lang w:val="en-US"/>
+        </w:rPr>
+        <w:t>C</w:t>
+      </w:r>
+      <w:r>
+        <w:rPr>
+          <w:rFonts w:cs="Times New Roman CYR"/>
+          <w:szCs w:val="28"/>
+        </w:rPr>
+        <w:t xml:space="preserve"> - некоторые условия. Очевидно, что выражение в </w:t>
+      </w:r>
+      <w:r>
+        <w:rPr>
+          <w:rFonts w:cs="Times New Roman CYR"/>
+          <w:szCs w:val="28"/>
+        </w:rPr>
+        <w:lastRenderedPageBreak/>
+        <w:t xml:space="preserve">целом будет истинно, если хотя бы одно условие будет являться истинным. Большинство СУБД не производят проверку, в подобных выражениях, остальных условий, если текущее оказывается истинным. Иными словами, при истинности условия </w:t>
+      </w:r>
+      <w:r>
+        <w:rPr>
+          <w:rFonts w:cs="Times New Roman CYR"/>
+          <w:szCs w:val="28"/>
+          <w:lang w:val="en-US"/>
+        </w:rPr>
+        <w:t>A</w:t>
+      </w:r>
+      <w:r>
+        <w:rPr>
+          <w:rFonts w:cs="Times New Roman CYR"/>
+          <w:szCs w:val="28"/>
+        </w:rPr>
+        <w:t xml:space="preserve">, условия </w:t>
+      </w:r>
+      <w:r>
+        <w:rPr>
+          <w:rFonts w:cs="Times New Roman CYR"/>
+          <w:szCs w:val="28"/>
+          <w:lang w:val="en-US"/>
+        </w:rPr>
+        <w:t>B</w:t>
+      </w:r>
+      <w:r>
+        <w:rPr>
+          <w:rFonts w:cs="Times New Roman CYR"/>
+          <w:szCs w:val="28"/>
+        </w:rPr>
+        <w:t xml:space="preserve"> и </w:t>
+      </w:r>
+      <w:r>
+        <w:rPr>
+          <w:rFonts w:cs="Times New Roman CYR"/>
+          <w:szCs w:val="28"/>
+          <w:lang w:val="en-US"/>
+        </w:rPr>
+        <w:t>C</w:t>
+      </w:r>
+      <w:r>
+        <w:rPr>
+          <w:rFonts w:cs="Times New Roman CYR"/>
+          <w:szCs w:val="28"/>
+        </w:rPr>
+        <w:t xml:space="preserve"> проверяться не будут. Поэтому, в таких выражениях, разумно располагать условия в порядке убывания вероятностей их истинности. При использовании логического И (оператор </w:t>
+      </w:r>
+      <w:r>
+        <w:rPr>
+          <w:rFonts w:cs="Times New Roman CYR"/>
+          <w:szCs w:val="28"/>
+          <w:lang w:val="en-US"/>
+        </w:rPr>
+        <w:t>AND</w:t>
+      </w:r>
+      <w:r>
+        <w:rPr>
+          <w:rFonts w:cs="Times New Roman CYR"/>
+          <w:szCs w:val="28"/>
+        </w:rPr>
+        <w:t>), наоборот - рекомендуется располагать условия в порядке возрастания вероятностей их истинности.</w:t>
+      </w:r>
+    </w:p>
+    <w:p>
+      <w:pPr>
+        <w:suppressAutoHyphens/>
+        <w:spacing w:line="360" w:lineRule="auto"/>
+        <w:ind w:firstLine="709"/>
+        <w:jc w:val="both"/>
+        <w:rPr>
+          <w:rFonts w:cs="Times New Roman CYR"/>
+          <w:szCs w:val="28"/>
+        </w:rPr>
+      </w:pPr>
+      <w:r>
+        <w:rPr>
+          <w:rFonts w:cs="Times New Roman CYR"/>
+          <w:szCs w:val="28"/>
+        </w:rPr>
+        <w:t>При использовании группировки, для того чтобы запрос был эффективным, существует только одна рекомендация - необходимо всегда минимизировать число полей для группировки.</w:t>
+      </w:r>
+    </w:p>
+    <w:p>
+      <w:pPr>
+        <w:spacing w:line="360" w:lineRule="auto"/>
+      </w:pPr>
     </w:p>
     <w:p>
       <w:pPr>
@@ -9246,7 +9928,6 @@
         <w:rPr>
           <w:caps w:val="0"/>
         </w:rPr>
-        <w:lastRenderedPageBreak/>
         <w:t>ГЛАВА 2. РАЗРАБОТКА ИНСТРУМЕНТА ДЛЯ РАСПРЕДЕЛЕНИЯ НАГРУЗКИ НА БАЗУ ДАННЫХ В ВЫСОКОНАГРУЖЕННЫХ ИНФОРМАЦИОННЫХ СИСТЕМАХ</w:t>
       </w:r>
       <w:bookmarkEnd w:id="13"/>
@@ -9398,13 +10079,8 @@
         <w:annotationRef/>
       </w:r>
       <w:r>
-        <w:t xml:space="preserve">Не уверен, что будет время на создание этого инструмента. Но по хорошему он нужен, чтобы можно было предоставить факт улучшения скорости загрузки </w:t>
-      </w:r>
-      <w:proofErr w:type="spellStart"/>
-      <w:r>
-        <w:t>странгиц</w:t>
-      </w:r>
-      <w:proofErr w:type="spellEnd"/>
+        <w:t>Не уверен, что будет время на создание этого инструмента. Но по хорошему он нужен, чтобы можно было предоставить факт улучшения скорости загрузки странгиц</w:t>
+      </w:r>
       <w:r>
         <w:br/>
       </w:r>
@@ -9418,64 +10094,17 @@
       <w:r>
         <w:t xml:space="preserve">убрать этот пункт и просто рассказать в презентации о том, что использовался встроенный инструмент кеширования в </w:t>
       </w:r>
-      <w:proofErr w:type="spellStart"/>
-      <w:proofErr w:type="gramStart"/>
       <w:r>
         <w:rPr>
           <w:lang w:val="en-US"/>
         </w:rPr>
         <w:t>Bitrix</w:t>
       </w:r>
-      <w:proofErr w:type="spellEnd"/>
       <w:r>
         <w:t xml:space="preserve"> </w:t>
       </w:r>
       <w:r>
-        <w:t xml:space="preserve"> и</w:t>
-      </w:r>
-      <w:proofErr w:type="gramEnd"/>
-      <w:r>
-        <w:t xml:space="preserve"> благодаря нему скорость загрузки страниц увеличилась в разы. А раньше </w:t>
-      </w:r>
-      <w:proofErr w:type="spellStart"/>
-      <w:r>
-        <w:t>кешгирование</w:t>
-      </w:r>
-      <w:proofErr w:type="spellEnd"/>
-      <w:r>
-        <w:t xml:space="preserve"> работало неэффективно из=за </w:t>
-      </w:r>
-      <w:proofErr w:type="spellStart"/>
-      <w:r>
-        <w:t>постояного</w:t>
-      </w:r>
-      <w:proofErr w:type="spellEnd"/>
-      <w:r>
-        <w:t xml:space="preserve"> сброса </w:t>
-      </w:r>
-      <w:proofErr w:type="spellStart"/>
-      <w:r>
-        <w:t>кеша</w:t>
-      </w:r>
-      <w:proofErr w:type="spellEnd"/>
-      <w:r>
-        <w:t xml:space="preserve"> во время обмена с 1С. А сейчас </w:t>
-      </w:r>
-      <w:proofErr w:type="spellStart"/>
-      <w:r>
-        <w:t>кеш</w:t>
-      </w:r>
-      <w:proofErr w:type="spellEnd"/>
-      <w:r>
-        <w:t xml:space="preserve"> постоянно не сбрасывается, но </w:t>
-      </w:r>
-      <w:proofErr w:type="spellStart"/>
-      <w:r>
-        <w:t>благорадя</w:t>
-      </w:r>
-      <w:proofErr w:type="spellEnd"/>
-      <w:r>
-        <w:t xml:space="preserve"> </w:t>
+        <w:t xml:space="preserve"> и благодаря нему скорость загрузки страниц увеличилась в разы. А раньше кешгирование работало неэффективно из=за постояного сброса кеша во время обмена с 1С. А сейчас кеш постоянно не сбрасывается, но благорадя </w:t>
       </w:r>
       <w:r>
         <w:rPr>
@@ -9484,15 +10113,7 @@
         <w:t>ajax</w:t>
       </w:r>
       <w:r>
-        <w:t xml:space="preserve"> </w:t>
-      </w:r>
-      <w:proofErr w:type="spellStart"/>
-      <w:r>
-        <w:t>подогрузки</w:t>
-      </w:r>
-      <w:proofErr w:type="spellEnd"/>
-      <w:r>
-        <w:t xml:space="preserve"> изменяемого контента – пользователь всегда видит актуальную информацию.</w:t>
+        <w:t xml:space="preserve"> подогрузки изменяемого контента – пользователь всегда видит актуальную информацию.</w:t>
       </w:r>
     </w:p>
   </w:comment>
@@ -12285,6 +12906,21 @@
     </w:lvl>
   </w:abstractNum>
   <w:abstractNum w:abstractNumId="26" w15:restartNumberingAfterBreak="0">
+    <w:nsid w:val="6F9F67A3"/>
+    <w:multiLevelType w:val="singleLevel"/>
+    <w:tmpl w:val="0D60796C"/>
+    <w:lvl w:ilvl="0">
+      <w:start w:val="1"/>
+      <w:numFmt w:val="decimal"/>
+      <w:lvlText w:val="%1."/>
+      <w:legacy w:legacy="1" w:legacySpace="0" w:legacyIndent="360"/>
+      <w:lvlJc w:val="left"/>
+      <w:rPr>
+        <w:rFonts w:ascii="Times New Roman CYR" w:hAnsi="Times New Roman CYR" w:hint="default"/>
+      </w:rPr>
+    </w:lvl>
+  </w:abstractNum>
+  <w:abstractNum w:abstractNumId="27" w15:restartNumberingAfterBreak="0">
     <w:nsid w:val="7B8C79F7"/>
     <w:multiLevelType w:val="hybridMultilevel"/>
     <w:tmpl w:val="B0425B00"/>
@@ -12373,7 +13009,7 @@
       </w:pPr>
     </w:lvl>
   </w:abstractNum>
-  <w:abstractNum w:abstractNumId="27" w15:restartNumberingAfterBreak="0">
+  <w:abstractNum w:abstractNumId="28" w15:restartNumberingAfterBreak="0">
     <w:nsid w:val="7EA71FEC"/>
     <w:multiLevelType w:val="hybridMultilevel"/>
     <w:tmpl w:val="4A505650"/>
@@ -12547,10 +13183,10 @@
     <w:abstractNumId w:val="22"/>
   </w:num>
   <w:num w:numId="20" w16cid:durableId="679818763">
-    <w:abstractNumId w:val="27"/>
+    <w:abstractNumId w:val="28"/>
   </w:num>
   <w:num w:numId="21" w16cid:durableId="1688949468">
-    <w:abstractNumId w:val="26"/>
+    <w:abstractNumId w:val="27"/>
   </w:num>
   <w:num w:numId="22" w16cid:durableId="1933977000">
     <w:abstractNumId w:val="16"/>
@@ -12583,6 +13219,9 @@
   </w:num>
   <w:num w:numId="28" w16cid:durableId="1739740192">
     <w:abstractNumId w:val="9"/>
+  </w:num>
+  <w:num w:numId="29" w16cid:durableId="1361472061">
+    <w:abstractNumId w:val="26"/>
   </w:num>
 </w:numbering>
 </file>
@@ -13087,6 +13726,7 @@
   <w:style w:type="character" w:default="1" w:styleId="a0">
     <w:name w:val="Default Paragraph Font"/>
     <w:uiPriority w:val="1"/>
+    <w:semiHidden/>
     <w:unhideWhenUsed/>
   </w:style>
   <w:style w:type="table" w:default="1" w:styleId="a1">

--- a/Разработка методов оптимизации взаимодействия веб-сайта с базой данных.docx
+++ b/Разработка методов оптимизации взаимодействия веб-сайта с базой данных.docx
@@ -301,13 +301,23 @@
         </w:rPr>
         <w:t xml:space="preserve">Студента </w:t>
       </w:r>
+      <w:proofErr w:type="spellStart"/>
       <w:r>
         <w:rPr>
           <w:rStyle w:val="s4"/>
           <w:sz w:val="28"/>
           <w:szCs w:val="28"/>
         </w:rPr>
-        <w:t>Тютюнова Игоря Андреевича</w:t>
+        <w:t>Тютюнова</w:t>
+      </w:r>
+      <w:proofErr w:type="spellEnd"/>
+      <w:r>
+        <w:rPr>
+          <w:rStyle w:val="s4"/>
+          <w:sz w:val="28"/>
+          <w:szCs w:val="28"/>
+        </w:rPr>
+        <w:t xml:space="preserve"> Игоря Андреевича</w:t>
       </w:r>
       <w:r>
         <w:rPr>
@@ -4815,6 +4825,7 @@
         </w:rPr>
         <w:t xml:space="preserve"> - </w:t>
       </w:r>
+      <w:proofErr w:type="spellStart"/>
       <w:r>
         <w:rPr>
           <w:rFonts w:cs="Times New Roman CYR"/>
@@ -4823,6 +4834,7 @@
         </w:rPr>
         <w:t>tid</w:t>
       </w:r>
+      <w:proofErr w:type="spellEnd"/>
       <w:r>
         <w:rPr>
           <w:rFonts w:cs="Times New Roman CYR"/>
@@ -5709,7 +5721,15 @@
           <w:rFonts w:cs="Times New Roman CYR"/>
           <w:szCs w:val="28"/>
         </w:rPr>
-        <w:t xml:space="preserve"> [ </w:t>
+        <w:t xml:space="preserve"> </w:t>
+      </w:r>
+      <w:proofErr w:type="gramStart"/>
+      <w:r>
+        <w:rPr>
+          <w:rFonts w:cs="Times New Roman CYR"/>
+          <w:szCs w:val="28"/>
+        </w:rPr>
+        <w:t xml:space="preserve">[ </w:t>
       </w:r>
       <w:r>
         <w:rPr>
@@ -5719,6 +5739,7 @@
         </w:rPr>
         <w:t>UNIQUE</w:t>
       </w:r>
+      <w:proofErr w:type="gramEnd"/>
       <w:r>
         <w:rPr>
           <w:rFonts w:cs="Times New Roman CYR"/>
@@ -5781,7 +5802,23 @@
           <w:rFonts w:cs="Times New Roman CYR"/>
           <w:szCs w:val="28"/>
         </w:rPr>
-        <w:t xml:space="preserve"> имя_индекса </w:t>
+        <w:t xml:space="preserve"> </w:t>
+      </w:r>
+      <w:proofErr w:type="spellStart"/>
+      <w:r>
+        <w:rPr>
+          <w:rFonts w:cs="Times New Roman CYR"/>
+          <w:szCs w:val="28"/>
+        </w:rPr>
+        <w:t>имя_индекса</w:t>
+      </w:r>
+      <w:proofErr w:type="spellEnd"/>
+      <w:r>
+        <w:rPr>
+          <w:rFonts w:cs="Times New Roman CYR"/>
+          <w:szCs w:val="28"/>
+        </w:rPr>
+        <w:t xml:space="preserve"> </w:t>
       </w:r>
       <w:r>
         <w:rPr>
@@ -5796,7 +5833,48 @@
           <w:rFonts w:cs="Times New Roman CYR"/>
           <w:szCs w:val="28"/>
         </w:rPr>
-        <w:t xml:space="preserve"> имя_таблицы(имя_столбца [</w:t>
+        <w:t xml:space="preserve"> </w:t>
+      </w:r>
+      <w:proofErr w:type="spellStart"/>
+      <w:r>
+        <w:rPr>
+          <w:rFonts w:cs="Times New Roman CYR"/>
+          <w:szCs w:val="28"/>
+        </w:rPr>
+        <w:t>имя_</w:t>
+      </w:r>
+      <w:proofErr w:type="gramStart"/>
+      <w:r>
+        <w:rPr>
+          <w:rFonts w:cs="Times New Roman CYR"/>
+          <w:szCs w:val="28"/>
+        </w:rPr>
+        <w:t>таблицы</w:t>
+      </w:r>
+      <w:proofErr w:type="spellEnd"/>
+      <w:r>
+        <w:rPr>
+          <w:rFonts w:cs="Times New Roman CYR"/>
+          <w:szCs w:val="28"/>
+        </w:rPr>
+        <w:t>(</w:t>
+      </w:r>
+      <w:proofErr w:type="spellStart"/>
+      <w:proofErr w:type="gramEnd"/>
+      <w:r>
+        <w:rPr>
+          <w:rFonts w:cs="Times New Roman CYR"/>
+          <w:szCs w:val="28"/>
+        </w:rPr>
+        <w:t>имя_столбца</w:t>
+      </w:r>
+      <w:proofErr w:type="spellEnd"/>
+      <w:r>
+        <w:rPr>
+          <w:rFonts w:cs="Times New Roman CYR"/>
+          <w:szCs w:val="28"/>
+        </w:rPr>
+        <w:t xml:space="preserve"> [</w:t>
       </w:r>
       <w:r>
         <w:rPr>
@@ -6119,7 +6197,23 @@
           <w:rFonts w:cs="Times New Roman CYR"/>
           <w:szCs w:val="28"/>
         </w:rPr>
-        <w:t xml:space="preserve"> (параметр по умолчанию) позволяет создавать кластерные и некластерные индексы, соответственно. Параметр </w:t>
+        <w:t xml:space="preserve"> (параметр по умолчанию) позволяет создавать кластерные и </w:t>
+      </w:r>
+      <w:proofErr w:type="spellStart"/>
+      <w:r>
+        <w:rPr>
+          <w:rFonts w:cs="Times New Roman CYR"/>
+          <w:szCs w:val="28"/>
+        </w:rPr>
+        <w:t>некластерные</w:t>
+      </w:r>
+      <w:proofErr w:type="spellEnd"/>
+      <w:r>
+        <w:rPr>
+          <w:rFonts w:cs="Times New Roman CYR"/>
+          <w:szCs w:val="28"/>
+        </w:rPr>
+        <w:t xml:space="preserve"> индексы, соответственно. Параметр </w:t>
       </w:r>
       <w:r>
         <w:rPr>
@@ -6699,6 +6793,7 @@
         <w:ind w:left="0" w:firstLine="0"/>
       </w:pPr>
       <w:bookmarkStart w:id="9" w:name="_Toc102406918"/>
+      <w:commentRangeStart w:id="10"/>
       <w:r>
         <w:t>Синтаксическая оптимизация запросов</w:t>
       </w:r>
@@ -6713,12 +6808,14 @@
         <w:rPr>
           <w:rFonts w:cs="Times New Roman CYR"/>
           <w:szCs w:val="28"/>
-        </w:rPr>
-      </w:pPr>
-      <w:r>
-        <w:rPr>
-          <w:rFonts w:cs="Times New Roman CYR"/>
-          <w:szCs w:val="28"/>
+          <w:highlight w:val="red"/>
+        </w:rPr>
+      </w:pPr>
+      <w:r>
+        <w:rPr>
+          <w:rFonts w:cs="Times New Roman CYR"/>
+          <w:szCs w:val="28"/>
+          <w:highlight w:val="red"/>
         </w:rPr>
         <w:t xml:space="preserve">Оптимизация запросов в реляционных СУБД </w:t>
       </w:r>
@@ -6726,6 +6823,7 @@
         <w:rPr>
           <w:rFonts w:cs="Times New Roman CYR"/>
           <w:szCs w:val="28"/>
+          <w:highlight w:val="red"/>
         </w:rPr>
         <w:t>— это</w:t>
       </w:r>
@@ -6733,6 +6831,7 @@
         <w:rPr>
           <w:rFonts w:cs="Times New Roman CYR"/>
           <w:szCs w:val="28"/>
+          <w:highlight w:val="red"/>
         </w:rPr>
         <w:t xml:space="preserve"> способ обработки запросов, когда по начальному представлению запроса вырабатывается наиболее оптимальный план его выполнения путем преобразований этого запроса. Соответствующие преобразования начального представления запроса выполняются специальным компонентом СУБД - оптимизатором запросов, и оптимальность производимого им плана выполнения запроса зависит от критериев, которые в него заложены. Основной задачей встроенных оптимизаторов запросов является преобразование запроса в некоторое внутреннее представление, более удобное для машинных манипуляций, а также поиска наиболее оптимального плана выполнения (</w:t>
       </w:r>
@@ -6740,6 +6839,7 @@
         <w:rPr>
           <w:rFonts w:cs="Times New Roman CYR"/>
           <w:szCs w:val="28"/>
+          <w:highlight w:val="red"/>
         </w:rPr>
         <w:t>то есть</w:t>
       </w:r>
@@ -6747,6 +6847,7 @@
         <w:rPr>
           <w:rFonts w:cs="Times New Roman CYR"/>
           <w:szCs w:val="28"/>
+          <w:highlight w:val="red"/>
         </w:rPr>
         <w:t xml:space="preserve"> выбор такой последовательности операций, которая является наименее </w:t>
       </w:r>
@@ -6754,6 +6855,7 @@
         <w:rPr>
           <w:rFonts w:cs="Times New Roman CYR"/>
           <w:szCs w:val="28"/>
+          <w:highlight w:val="red"/>
         </w:rPr>
         <w:t>требовательной</w:t>
       </w:r>
@@ -6761,6 +6863,7 @@
         <w:rPr>
           <w:rFonts w:cs="Times New Roman CYR"/>
           <w:szCs w:val="28"/>
+          <w:highlight w:val="red"/>
         </w:rPr>
         <w:t>, с точки зрения производительности) этого внутреннего представления.</w:t>
       </w:r>
@@ -6774,12 +6877,14 @@
         <w:rPr>
           <w:rFonts w:cs="Times New Roman CYR"/>
           <w:szCs w:val="28"/>
-        </w:rPr>
-      </w:pPr>
-      <w:r>
-        <w:rPr>
-          <w:rFonts w:cs="Times New Roman CYR"/>
-          <w:szCs w:val="28"/>
+          <w:highlight w:val="red"/>
+        </w:rPr>
+      </w:pPr>
+      <w:r>
+        <w:rPr>
+          <w:rFonts w:cs="Times New Roman CYR"/>
+          <w:szCs w:val="28"/>
+          <w:highlight w:val="red"/>
         </w:rPr>
         <w:t>Несмотря на то, что оптимизаторы запросов современных реляционных СУБД различаются по сложности и реализации, все они следуют одними и теме же основными этапами в выполнении процесса оптимизации запросов. Понимание принципов работы встроенных оптимизаторов, несомненно, является первостепенным в деле написания эффективных запросов.</w:t>
       </w:r>
@@ -6793,6 +6898,7 @@
         <w:rPr>
           <w:rFonts w:cs="Times New Roman CYR"/>
           <w:szCs w:val="28"/>
+          <w:highlight w:val="red"/>
         </w:rPr>
       </w:pPr>
       <w:r>
@@ -6830,12 +6936,14 @@
         <w:rPr>
           <w:rFonts w:cs="Times New Roman CYR"/>
           <w:szCs w:val="28"/>
-        </w:rPr>
-      </w:pPr>
-      <w:r>
-        <w:rPr>
-          <w:rFonts w:cs="Times New Roman CYR"/>
-          <w:szCs w:val="28"/>
+          <w:highlight w:val="red"/>
+        </w:rPr>
+      </w:pPr>
+      <w:r>
+        <w:rPr>
+          <w:rFonts w:cs="Times New Roman CYR"/>
+          <w:szCs w:val="28"/>
+          <w:highlight w:val="red"/>
         </w:rPr>
         <w:t>На начальном этапе синтаксической оптимизации происходит ряд проверок на предмет корректности данного запроса. В том случае, если запрос записан с ошибкой, дальнейшее его выполнение прекращается и СУБД сообщает об ошибке, иначе - происходит переход к следующей фазе.</w:t>
       </w:r>
@@ -6849,12 +6957,14 @@
         <w:rPr>
           <w:rFonts w:cs="Times New Roman CYR"/>
           <w:szCs w:val="28"/>
-        </w:rPr>
-      </w:pPr>
-      <w:r>
-        <w:rPr>
-          <w:rFonts w:cs="Times New Roman CYR"/>
-          <w:szCs w:val="28"/>
+          <w:highlight w:val="red"/>
+        </w:rPr>
+      </w:pPr>
+      <w:r>
+        <w:rPr>
+          <w:rFonts w:cs="Times New Roman CYR"/>
+          <w:szCs w:val="28"/>
+          <w:highlight w:val="red"/>
         </w:rPr>
         <w:lastRenderedPageBreak/>
         <w:t>На этой фазе выполняется преобразование запроса в некоторое внутреннее представление, более удобное для машинных манипуляций. Это полностью исключает из рассмотрения конструкции внешнего уровня и готовит почву для последующих стадий оптимизации.</w:t>
@@ -6869,12 +6979,14 @@
         <w:rPr>
           <w:rFonts w:cs="Times New Roman CYR"/>
           <w:szCs w:val="28"/>
-        </w:rPr>
-      </w:pPr>
-      <w:r>
-        <w:rPr>
-          <w:rFonts w:cs="Times New Roman CYR"/>
-          <w:szCs w:val="28"/>
+          <w:highlight w:val="red"/>
+        </w:rPr>
+      </w:pPr>
+      <w:r>
+        <w:rPr>
+          <w:rFonts w:cs="Times New Roman CYR"/>
+          <w:szCs w:val="28"/>
+          <w:highlight w:val="red"/>
         </w:rPr>
         <w:t>Обычно внутреннее представление запросов является определенной модификацией абстрактного синтаксического дерева, или дерева запроса.</w:t>
       </w:r>
@@ -6888,12 +7000,14 @@
         <w:rPr>
           <w:rFonts w:cs="Times New Roman CYR"/>
           <w:szCs w:val="28"/>
-        </w:rPr>
-      </w:pPr>
-      <w:r>
-        <w:rPr>
-          <w:rFonts w:cs="Times New Roman CYR"/>
-          <w:szCs w:val="28"/>
+          <w:highlight w:val="red"/>
+        </w:rPr>
+      </w:pPr>
+      <w:r>
+        <w:rPr>
+          <w:rFonts w:cs="Times New Roman CYR"/>
+          <w:szCs w:val="28"/>
+          <w:highlight w:val="red"/>
         </w:rPr>
         <w:t>На следующей стадии происходит преобразование запроса в более удобную, для СУБД, форму, называемую канонической формой, которая требует меньших затрат на выполнение запроса, но дает результат, полностью эквивалентный исходному запросу. Понятие канонической формы употребляется, во многих разделах математики и связанных с ней дисциплин. Каноническая форма может быть определена следующим образом. Пусть Q - множество объектов (запросов), и пусть существует понятие об эквивалентности этих объектов (а именно: запросы q1 и q2 эквивалентны тогда и только тогда, когда дают идентичные результаты). Говорят, что подмножество C множества Q является подмножеством канонических форм для запросов из Q в смысле определенной выше эквивалентности тогда и только тогда, когда каждому объекту q из Q соответствует только один объект c из C. Тогда говорят, что объект с является канонической формой объекта q. Все необходимые свойства, которыми обладает объект q, также характерны и объекту с. Поэтому, чтобы доказать различные необходимые результаты, достаточно изучить менее мощное множество объектов C, а не более мощное множество Q.</w:t>
       </w:r>
@@ -6907,12 +7021,14 @@
         <w:rPr>
           <w:rFonts w:cs="Times New Roman CYR"/>
           <w:szCs w:val="28"/>
-        </w:rPr>
-      </w:pPr>
-      <w:r>
-        <w:rPr>
-          <w:rFonts w:cs="Times New Roman CYR"/>
-          <w:szCs w:val="28"/>
+          <w:highlight w:val="red"/>
+        </w:rPr>
+      </w:pPr>
+      <w:r>
+        <w:rPr>
+          <w:rFonts w:cs="Times New Roman CYR"/>
+          <w:szCs w:val="28"/>
+          <w:highlight w:val="red"/>
         </w:rPr>
         <w:t>Основной целью преобразование запроса в каноническую форму является приведение запроса к более удобоваримому, для конкретной СУБД, виду, который используется на следующих фазах преобразования.</w:t>
       </w:r>
@@ -6926,12 +7042,14 @@
         <w:rPr>
           <w:rFonts w:cs="Times New Roman CYR"/>
           <w:szCs w:val="28"/>
-        </w:rPr>
-      </w:pPr>
-      <w:r>
-        <w:rPr>
-          <w:rFonts w:cs="Times New Roman CYR"/>
-          <w:szCs w:val="28"/>
+          <w:highlight w:val="red"/>
+        </w:rPr>
+      </w:pPr>
+      <w:r>
+        <w:rPr>
+          <w:rFonts w:cs="Times New Roman CYR"/>
+          <w:szCs w:val="28"/>
+          <w:highlight w:val="red"/>
         </w:rPr>
         <w:t xml:space="preserve">Один из этапов построение канонической формы запроса осуществляется посредствам выполнения простых логических </w:t>
       </w:r>
@@ -6939,6 +7057,7 @@
         <w:rPr>
           <w:rFonts w:cs="Times New Roman CYR"/>
           <w:szCs w:val="28"/>
+          <w:highlight w:val="red"/>
         </w:rPr>
         <w:lastRenderedPageBreak/>
         <w:t>преобразований предикатов запроса (</w:t>
@@ -6947,6 +7066,7 @@
         <w:rPr>
           <w:rFonts w:cs="Times New Roman CYR"/>
           <w:szCs w:val="28"/>
+          <w:highlight w:val="red"/>
         </w:rPr>
         <w:t>то есть</w:t>
       </w:r>
@@ -6954,8 +7074,45 @@
         <w:rPr>
           <w:rFonts w:cs="Times New Roman CYR"/>
           <w:szCs w:val="28"/>
-        </w:rPr>
-        <w:t xml:space="preserve"> условий, по которым будет осуществляться выборка из БД). Прежде всего, логическое преобразование применимо к простым предикатам, которые имеют следующий вид: "некоторое_выражение ОС некоторое_выражение", где некоторое выражение может представлять собой константу, значение определенного поля таблицы, допустимые агрегатные функции и т.п., а ОС - допустимая операция сравнения. Канонические представления предикатов различаются, в зависимости от их конкретных типов. В случае если предикат включает в себя только одно имя поля, он называется простым предикатом.</w:t>
+          <w:highlight w:val="red"/>
+        </w:rPr>
+        <w:t xml:space="preserve"> условий, по которым будет осуществляться выборка из БД). Прежде всего, логическое преобразование применимо к простым предикатам, которые имеют следующий вид: "</w:t>
+      </w:r>
+      <w:proofErr w:type="spellStart"/>
+      <w:r>
+        <w:rPr>
+          <w:rFonts w:cs="Times New Roman CYR"/>
+          <w:szCs w:val="28"/>
+          <w:highlight w:val="red"/>
+        </w:rPr>
+        <w:t>некоторое_выражение</w:t>
+      </w:r>
+      <w:proofErr w:type="spellEnd"/>
+      <w:r>
+        <w:rPr>
+          <w:rFonts w:cs="Times New Roman CYR"/>
+          <w:szCs w:val="28"/>
+          <w:highlight w:val="red"/>
+        </w:rPr>
+        <w:t xml:space="preserve"> ОС </w:t>
+      </w:r>
+      <w:proofErr w:type="spellStart"/>
+      <w:r>
+        <w:rPr>
+          <w:rFonts w:cs="Times New Roman CYR"/>
+          <w:szCs w:val="28"/>
+          <w:highlight w:val="red"/>
+        </w:rPr>
+        <w:t>некоторое_выражение</w:t>
+      </w:r>
+      <w:proofErr w:type="spellEnd"/>
+      <w:r>
+        <w:rPr>
+          <w:rFonts w:cs="Times New Roman CYR"/>
+          <w:szCs w:val="28"/>
+          <w:highlight w:val="red"/>
+        </w:rPr>
+        <w:t>", где некоторое выражение может представлять собой константу, значение определенного поля таблицы, допустимые агрегатные функции и т.п., а ОС - допустимая операция сравнения. Канонические представления предикатов различаются, в зависимости от их конкретных типов. В случае если предикат включает в себя только одно имя поля, он называется простым предикатом.</w:t>
       </w:r>
     </w:p>
     <w:p>
@@ -6967,12 +7124,14 @@
         <w:rPr>
           <w:rFonts w:cs="Times New Roman CYR"/>
           <w:szCs w:val="28"/>
-        </w:rPr>
-      </w:pPr>
-      <w:r>
-        <w:rPr>
-          <w:rFonts w:cs="Times New Roman CYR"/>
-          <w:szCs w:val="28"/>
+          <w:highlight w:val="red"/>
+        </w:rPr>
+      </w:pPr>
+      <w:r>
+        <w:rPr>
+          <w:rFonts w:cs="Times New Roman CYR"/>
+          <w:szCs w:val="28"/>
+          <w:highlight w:val="red"/>
         </w:rPr>
         <w:t>Пример:</w:t>
       </w:r>
@@ -6986,12 +7145,14 @@
         <w:rPr>
           <w:rFonts w:cs="Times New Roman CYR"/>
           <w:szCs w:val="28"/>
-        </w:rPr>
-      </w:pPr>
-      <w:r>
-        <w:rPr>
-          <w:rFonts w:cs="Times New Roman CYR"/>
-          <w:szCs w:val="28"/>
+          <w:highlight w:val="red"/>
+        </w:rPr>
+      </w:pPr>
+      <w:r>
+        <w:rPr>
+          <w:rFonts w:cs="Times New Roman CYR"/>
+          <w:szCs w:val="28"/>
+          <w:highlight w:val="red"/>
         </w:rPr>
         <w:t xml:space="preserve">Пусть дан предикат </w:t>
       </w:r>
@@ -6999,6 +7160,7 @@
         <w:rPr>
           <w:rFonts w:cs="Times New Roman CYR"/>
           <w:szCs w:val="28"/>
+          <w:highlight w:val="red"/>
           <w:lang w:val="en-US"/>
         </w:rPr>
         <w:t>T</w:t>
@@ -7007,6 +7169,7 @@
         <w:rPr>
           <w:rFonts w:cs="Times New Roman CYR"/>
           <w:szCs w:val="28"/>
+          <w:highlight w:val="red"/>
         </w:rPr>
         <w:t>1.</w:t>
       </w:r>
@@ -7014,21 +7177,26 @@
         <w:rPr>
           <w:rFonts w:cs="Times New Roman CYR"/>
           <w:szCs w:val="28"/>
+          <w:highlight w:val="red"/>
           <w:lang w:val="en-US"/>
         </w:rPr>
         <w:t>C</w:t>
       </w:r>
-      <w:r>
-        <w:rPr>
-          <w:rFonts w:cs="Times New Roman CYR"/>
-          <w:szCs w:val="28"/>
+      <w:proofErr w:type="gramStart"/>
+      <w:r>
+        <w:rPr>
+          <w:rFonts w:cs="Times New Roman CYR"/>
+          <w:szCs w:val="28"/>
+          <w:highlight w:val="red"/>
         </w:rPr>
         <w:t>/(</w:t>
       </w:r>
-      <w:r>
-        <w:rPr>
-          <w:rFonts w:cs="Times New Roman CYR"/>
-          <w:szCs w:val="28"/>
+      <w:proofErr w:type="gramEnd"/>
+      <w:r>
+        <w:rPr>
+          <w:rFonts w:cs="Times New Roman CYR"/>
+          <w:szCs w:val="28"/>
+          <w:highlight w:val="red"/>
           <w:lang w:val="en-US"/>
         </w:rPr>
         <w:t>a</w:t>
@@ -7037,6 +7205,7 @@
         <w:rPr>
           <w:rFonts w:cs="Times New Roman CYR"/>
           <w:szCs w:val="28"/>
+          <w:highlight w:val="red"/>
         </w:rPr>
         <w:t xml:space="preserve"> + 250) ОС (</w:t>
       </w:r>
@@ -7044,6 +7213,7 @@
         <w:rPr>
           <w:rFonts w:cs="Times New Roman CYR"/>
           <w:szCs w:val="28"/>
+          <w:highlight w:val="red"/>
           <w:lang w:val="en-US"/>
         </w:rPr>
         <w:t>m</w:t>
@@ -7052,6 +7222,7 @@
         <w:rPr>
           <w:rFonts w:cs="Times New Roman CYR"/>
           <w:szCs w:val="28"/>
+          <w:highlight w:val="red"/>
         </w:rPr>
         <w:t xml:space="preserve"> - 100), где </w:t>
       </w:r>
@@ -7059,6 +7230,7 @@
         <w:rPr>
           <w:rFonts w:cs="Times New Roman CYR"/>
           <w:szCs w:val="28"/>
+          <w:highlight w:val="red"/>
           <w:lang w:val="en-US"/>
         </w:rPr>
         <w:t>T</w:t>
@@ -7067,6 +7239,7 @@
         <w:rPr>
           <w:rFonts w:cs="Times New Roman CYR"/>
           <w:szCs w:val="28"/>
+          <w:highlight w:val="red"/>
         </w:rPr>
         <w:t>1.</w:t>
       </w:r>
@@ -7074,6 +7247,7 @@
         <w:rPr>
           <w:rFonts w:cs="Times New Roman CYR"/>
           <w:szCs w:val="28"/>
+          <w:highlight w:val="red"/>
           <w:lang w:val="en-US"/>
         </w:rPr>
         <w:t>C</w:t>
@@ -7082,6 +7256,7 @@
         <w:rPr>
           <w:rFonts w:cs="Times New Roman CYR"/>
           <w:szCs w:val="28"/>
+          <w:highlight w:val="red"/>
         </w:rPr>
         <w:t xml:space="preserve"> - имя поля </w:t>
       </w:r>
@@ -7089,6 +7264,7 @@
         <w:rPr>
           <w:rFonts w:cs="Times New Roman CYR"/>
           <w:szCs w:val="28"/>
+          <w:highlight w:val="red"/>
           <w:lang w:val="en-US"/>
         </w:rPr>
         <w:t>C</w:t>
@@ -7097,6 +7273,7 @@
         <w:rPr>
           <w:rFonts w:cs="Times New Roman CYR"/>
           <w:szCs w:val="28"/>
+          <w:highlight w:val="red"/>
         </w:rPr>
         <w:t xml:space="preserve"> таблицы </w:t>
       </w:r>
@@ -7104,6 +7281,7 @@
         <w:rPr>
           <w:rFonts w:cs="Times New Roman CYR"/>
           <w:szCs w:val="28"/>
+          <w:highlight w:val="red"/>
           <w:lang w:val="en-US"/>
         </w:rPr>
         <w:t>T</w:t>
@@ -7112,6 +7290,7 @@
         <w:rPr>
           <w:rFonts w:cs="Times New Roman CYR"/>
           <w:szCs w:val="28"/>
+          <w:highlight w:val="red"/>
         </w:rPr>
         <w:t xml:space="preserve">1, ОС - допустимая операция сравнения, а </w:t>
       </w:r>
@@ -7119,6 +7298,7 @@
         <w:rPr>
           <w:rFonts w:cs="Times New Roman CYR"/>
           <w:szCs w:val="28"/>
+          <w:highlight w:val="red"/>
           <w:lang w:val="en-US"/>
         </w:rPr>
         <w:t>m</w:t>
@@ -7127,6 +7307,7 @@
         <w:rPr>
           <w:rFonts w:cs="Times New Roman CYR"/>
           <w:szCs w:val="28"/>
+          <w:highlight w:val="red"/>
         </w:rPr>
         <w:t xml:space="preserve"> и </w:t>
       </w:r>
@@ -7134,6 +7315,7 @@
         <w:rPr>
           <w:rFonts w:cs="Times New Roman CYR"/>
           <w:szCs w:val="28"/>
+          <w:highlight w:val="red"/>
           <w:lang w:val="en-US"/>
         </w:rPr>
         <w:t>a</w:t>
@@ -7142,6 +7324,7 @@
         <w:rPr>
           <w:rFonts w:cs="Times New Roman CYR"/>
           <w:szCs w:val="28"/>
+          <w:highlight w:val="red"/>
         </w:rPr>
         <w:t xml:space="preserve"> - некоторые переменные. Тогда его каноническое представление будет иметь вид: </w:t>
       </w:r>
@@ -7149,6 +7332,7 @@
         <w:rPr>
           <w:rFonts w:cs="Times New Roman CYR"/>
           <w:szCs w:val="28"/>
+          <w:highlight w:val="red"/>
           <w:lang w:val="en-US"/>
         </w:rPr>
         <w:t>T</w:t>
@@ -7157,6 +7341,7 @@
         <w:rPr>
           <w:rFonts w:cs="Times New Roman CYR"/>
           <w:szCs w:val="28"/>
+          <w:highlight w:val="red"/>
         </w:rPr>
         <w:t>1.</w:t>
       </w:r>
@@ -7164,6 +7349,7 @@
         <w:rPr>
           <w:rFonts w:cs="Times New Roman CYR"/>
           <w:szCs w:val="28"/>
+          <w:highlight w:val="red"/>
           <w:lang w:val="en-US"/>
         </w:rPr>
         <w:t>C</w:t>
@@ -7172,6 +7358,7 @@
         <w:rPr>
           <w:rFonts w:cs="Times New Roman CYR"/>
           <w:szCs w:val="28"/>
+          <w:highlight w:val="red"/>
         </w:rPr>
         <w:t xml:space="preserve"> ОС (</w:t>
       </w:r>
@@ -7179,6 +7366,7 @@
         <w:rPr>
           <w:rFonts w:cs="Times New Roman CYR"/>
           <w:szCs w:val="28"/>
+          <w:highlight w:val="red"/>
           <w:lang w:val="en-US"/>
         </w:rPr>
         <w:t>a</w:t>
@@ -7187,6 +7375,7 @@
         <w:rPr>
           <w:rFonts w:cs="Times New Roman CYR"/>
           <w:szCs w:val="28"/>
+          <w:highlight w:val="red"/>
         </w:rPr>
         <w:t xml:space="preserve"> + </w:t>
       </w:r>
@@ -7194,6 +7383,7 @@
         <w:rPr>
           <w:rFonts w:cs="Times New Roman CYR"/>
           <w:szCs w:val="28"/>
+          <w:highlight w:val="red"/>
         </w:rPr>
         <w:t xml:space="preserve">250) * </w:t>
       </w:r>
@@ -7201,6 +7391,7 @@
         <w:rPr>
           <w:rFonts w:cs="Times New Roman CYR"/>
           <w:szCs w:val="28"/>
+          <w:highlight w:val="red"/>
         </w:rPr>
         <w:t>(</w:t>
       </w:r>
@@ -7208,6 +7399,7 @@
         <w:rPr>
           <w:rFonts w:cs="Times New Roman CYR"/>
           <w:szCs w:val="28"/>
+          <w:highlight w:val="red"/>
           <w:lang w:val="en-US"/>
         </w:rPr>
         <w:t>m</w:t>
@@ -7216,6 +7408,7 @@
         <w:rPr>
           <w:rFonts w:cs="Times New Roman CYR"/>
           <w:szCs w:val="28"/>
+          <w:highlight w:val="red"/>
         </w:rPr>
         <w:t xml:space="preserve"> - 100). При использовании не преобразованного предиката в запросе, при сканировании таблицы, приходилось бы вычислять выражение </w:t>
       </w:r>
@@ -7223,6 +7416,7 @@
         <w:rPr>
           <w:rFonts w:cs="Times New Roman CYR"/>
           <w:szCs w:val="28"/>
+          <w:highlight w:val="red"/>
           <w:lang w:val="en-US"/>
         </w:rPr>
         <w:t>T</w:t>
@@ -7231,6 +7425,7 @@
         <w:rPr>
           <w:rFonts w:cs="Times New Roman CYR"/>
           <w:szCs w:val="28"/>
+          <w:highlight w:val="red"/>
         </w:rPr>
         <w:t>1.</w:t>
       </w:r>
@@ -7238,6 +7433,7 @@
         <w:rPr>
           <w:rFonts w:cs="Times New Roman CYR"/>
           <w:szCs w:val="28"/>
+          <w:highlight w:val="red"/>
           <w:lang w:val="en-US"/>
         </w:rPr>
         <w:t>C</w:t>
@@ -7246,6 +7442,7 @@
         <w:rPr>
           <w:rFonts w:cs="Times New Roman CYR"/>
           <w:szCs w:val="28"/>
+          <w:highlight w:val="red"/>
         </w:rPr>
         <w:t xml:space="preserve"> / (</w:t>
       </w:r>
@@ -7253,6 +7450,7 @@
         <w:rPr>
           <w:rFonts w:cs="Times New Roman CYR"/>
           <w:szCs w:val="28"/>
+          <w:highlight w:val="red"/>
           <w:lang w:val="en-US"/>
         </w:rPr>
         <w:t>a</w:t>
@@ -7261,6 +7459,7 @@
         <w:rPr>
           <w:rFonts w:cs="Times New Roman CYR"/>
           <w:szCs w:val="28"/>
+          <w:highlight w:val="red"/>
         </w:rPr>
         <w:t xml:space="preserve"> + 250) для каждой записи в таблице. Рассмотрев приведенный выше пример, становится </w:t>
       </w:r>
@@ -7268,6 +7467,7 @@
         <w:rPr>
           <w:rFonts w:cs="Times New Roman CYR"/>
           <w:szCs w:val="28"/>
+          <w:highlight w:val="red"/>
         </w:rPr>
         <w:t>очевидно,</w:t>
       </w:r>
@@ -7275,6 +7475,7 @@
         <w:rPr>
           <w:rFonts w:cs="Times New Roman CYR"/>
           <w:szCs w:val="28"/>
+          <w:highlight w:val="red"/>
         </w:rPr>
         <w:t xml:space="preserve"> что такое преобразование позволяет минимизировать количество арифметических операций, за счет того, что арифметические выражения, сгруппированные в правой части, вычисляется только один раз, и, далее, сверять получившееся значение со следующими значениями поля </w:t>
       </w:r>
@@ -7282,6 +7483,7 @@
         <w:rPr>
           <w:rFonts w:cs="Times New Roman CYR"/>
           <w:szCs w:val="28"/>
+          <w:highlight w:val="red"/>
           <w:lang w:val="en-US"/>
         </w:rPr>
         <w:t>T</w:t>
@@ -7290,6 +7492,7 @@
         <w:rPr>
           <w:rFonts w:cs="Times New Roman CYR"/>
           <w:szCs w:val="28"/>
+          <w:highlight w:val="red"/>
         </w:rPr>
         <w:t>1.</w:t>
       </w:r>
@@ -7297,6 +7500,7 @@
         <w:rPr>
           <w:rFonts w:cs="Times New Roman CYR"/>
           <w:szCs w:val="28"/>
+          <w:highlight w:val="red"/>
           <w:lang w:val="en-US"/>
         </w:rPr>
         <w:t>C</w:t>
@@ -7305,6 +7509,7 @@
         <w:rPr>
           <w:rFonts w:cs="Times New Roman CYR"/>
           <w:szCs w:val="28"/>
+          <w:highlight w:val="red"/>
         </w:rPr>
         <w:t xml:space="preserve">. </w:t>
       </w:r>
@@ -7318,14 +7523,70 @@
         <w:rPr>
           <w:rFonts w:cs="Times New Roman CYR"/>
           <w:szCs w:val="28"/>
-        </w:rPr>
-      </w:pPr>
-      <w:r>
-        <w:rPr>
-          <w:rFonts w:cs="Times New Roman CYR"/>
-          <w:szCs w:val="28"/>
-        </w:rPr>
-        <w:t>Если предикат содержит два имени поля (одной или двух таблиц), то, после приведения к каноническому виду, данный предикат будет иметь вид "имя_поля ОС некоторое_выражение", где некоторое_выражение будет представлять собой выражение, содержащее второе имя поля. Приведем пример такого предиката до преобразования:</w:t>
+          <w:highlight w:val="red"/>
+        </w:rPr>
+      </w:pPr>
+      <w:r>
+        <w:rPr>
+          <w:rFonts w:cs="Times New Roman CYR"/>
+          <w:szCs w:val="28"/>
+          <w:highlight w:val="red"/>
+        </w:rPr>
+        <w:t>Если предикат содержит два имени поля (одной или двух таблиц), то, после приведения к каноническому виду, данный предикат будет иметь вид "</w:t>
+      </w:r>
+      <w:proofErr w:type="spellStart"/>
+      <w:r>
+        <w:rPr>
+          <w:rFonts w:cs="Times New Roman CYR"/>
+          <w:szCs w:val="28"/>
+          <w:highlight w:val="red"/>
+        </w:rPr>
+        <w:t>имя_поля</w:t>
+      </w:r>
+      <w:proofErr w:type="spellEnd"/>
+      <w:r>
+        <w:rPr>
+          <w:rFonts w:cs="Times New Roman CYR"/>
+          <w:szCs w:val="28"/>
+          <w:highlight w:val="red"/>
+        </w:rPr>
+        <w:t xml:space="preserve"> ОС </w:t>
+      </w:r>
+      <w:proofErr w:type="spellStart"/>
+      <w:r>
+        <w:rPr>
+          <w:rFonts w:cs="Times New Roman CYR"/>
+          <w:szCs w:val="28"/>
+          <w:highlight w:val="red"/>
+        </w:rPr>
+        <w:t>некоторое_выражение</w:t>
+      </w:r>
+      <w:proofErr w:type="spellEnd"/>
+      <w:r>
+        <w:rPr>
+          <w:rFonts w:cs="Times New Roman CYR"/>
+          <w:szCs w:val="28"/>
+          <w:highlight w:val="red"/>
+        </w:rPr>
+        <w:t xml:space="preserve">", где </w:t>
+      </w:r>
+      <w:proofErr w:type="spellStart"/>
+      <w:r>
+        <w:rPr>
+          <w:rFonts w:cs="Times New Roman CYR"/>
+          <w:szCs w:val="28"/>
+          <w:highlight w:val="red"/>
+        </w:rPr>
+        <w:t>некоторое_выражение</w:t>
+      </w:r>
+      <w:proofErr w:type="spellEnd"/>
+      <w:r>
+        <w:rPr>
+          <w:rFonts w:cs="Times New Roman CYR"/>
+          <w:szCs w:val="28"/>
+          <w:highlight w:val="red"/>
+        </w:rPr>
+        <w:t xml:space="preserve"> будет представлять собой выражение, содержащее второе имя поля. Приведем пример такого предиката до преобразования:</w:t>
       </w:r>
     </w:p>
     <w:p>
@@ -7337,6 +7598,7 @@
         <w:rPr>
           <w:rFonts w:cs="Times New Roman CYR"/>
           <w:szCs w:val="28"/>
+          <w:highlight w:val="red"/>
         </w:rPr>
       </w:pPr>
     </w:p>
@@ -7349,12 +7611,14 @@
         <w:rPr>
           <w:rFonts w:cs="Times New Roman CYR"/>
           <w:szCs w:val="28"/>
-        </w:rPr>
-      </w:pPr>
-      <w:r>
-        <w:rPr>
-          <w:rFonts w:cs="Times New Roman CYR"/>
-          <w:szCs w:val="28"/>
+          <w:highlight w:val="red"/>
+        </w:rPr>
+      </w:pPr>
+      <w:r>
+        <w:rPr>
+          <w:rFonts w:cs="Times New Roman CYR"/>
+          <w:szCs w:val="28"/>
+          <w:highlight w:val="red"/>
         </w:rPr>
         <w:t>30*</w:t>
       </w:r>
@@ -7362,14 +7626,17 @@
         <w:rPr>
           <w:rFonts w:cs="Times New Roman CYR"/>
           <w:szCs w:val="28"/>
+          <w:highlight w:val="red"/>
           <w:lang w:val="en-US"/>
         </w:rPr>
         <w:t>T</w:t>
       </w:r>
-      <w:r>
-        <w:rPr>
-          <w:rFonts w:cs="Times New Roman CYR"/>
-          <w:szCs w:val="28"/>
+      <w:proofErr w:type="gramStart"/>
+      <w:r>
+        <w:rPr>
+          <w:rFonts w:cs="Times New Roman CYR"/>
+          <w:szCs w:val="28"/>
+          <w:highlight w:val="red"/>
         </w:rPr>
         <w:t>1.</w:t>
       </w:r>
@@ -7377,14 +7644,17 @@
         <w:rPr>
           <w:rFonts w:cs="Times New Roman CYR"/>
           <w:szCs w:val="28"/>
+          <w:highlight w:val="red"/>
           <w:lang w:val="en-US"/>
         </w:rPr>
         <w:t>A</w:t>
       </w:r>
-      <w:r>
-        <w:rPr>
-          <w:rFonts w:cs="Times New Roman CYR"/>
-          <w:szCs w:val="28"/>
+      <w:proofErr w:type="gramEnd"/>
+      <w:r>
+        <w:rPr>
+          <w:rFonts w:cs="Times New Roman CYR"/>
+          <w:szCs w:val="28"/>
+          <w:highlight w:val="red"/>
         </w:rPr>
         <w:t xml:space="preserve"> + (</w:t>
       </w:r>
@@ -7392,6 +7662,7 @@
         <w:rPr>
           <w:rFonts w:cs="Times New Roman CYR"/>
           <w:szCs w:val="28"/>
+          <w:highlight w:val="red"/>
           <w:lang w:val="en-US"/>
         </w:rPr>
         <w:t>a</w:t>
@@ -7400,6 +7671,7 @@
         <w:rPr>
           <w:rFonts w:cs="Times New Roman CYR"/>
           <w:szCs w:val="28"/>
+          <w:highlight w:val="red"/>
         </w:rPr>
         <w:t xml:space="preserve"> + </w:t>
       </w:r>
@@ -7407,6 +7679,7 @@
         <w:rPr>
           <w:rFonts w:cs="Times New Roman CYR"/>
           <w:szCs w:val="28"/>
+          <w:highlight w:val="red"/>
           <w:lang w:val="en-US"/>
         </w:rPr>
         <w:t>m</w:t>
@@ -7415,6 +7688,7 @@
         <w:rPr>
           <w:rFonts w:cs="Times New Roman CYR"/>
           <w:szCs w:val="28"/>
+          <w:highlight w:val="red"/>
         </w:rPr>
         <w:t>)/</w:t>
       </w:r>
@@ -7422,6 +7696,7 @@
         <w:rPr>
           <w:rFonts w:cs="Times New Roman CYR"/>
           <w:szCs w:val="28"/>
+          <w:highlight w:val="red"/>
           <w:lang w:val="en-US"/>
         </w:rPr>
         <w:t>T</w:t>
@@ -7430,6 +7705,7 @@
         <w:rPr>
           <w:rFonts w:cs="Times New Roman CYR"/>
           <w:szCs w:val="28"/>
+          <w:highlight w:val="red"/>
         </w:rPr>
         <w:t>2.</w:t>
       </w:r>
@@ -7437,6 +7713,7 @@
         <w:rPr>
           <w:rFonts w:cs="Times New Roman CYR"/>
           <w:szCs w:val="28"/>
+          <w:highlight w:val="red"/>
           <w:lang w:val="en-US"/>
         </w:rPr>
         <w:t>B</w:t>
@@ -7445,6 +7722,7 @@
         <w:rPr>
           <w:rFonts w:cs="Times New Roman CYR"/>
           <w:szCs w:val="28"/>
+          <w:highlight w:val="red"/>
         </w:rPr>
         <w:t xml:space="preserve"> ОС </w:t>
       </w:r>
@@ -7452,6 +7730,7 @@
         <w:rPr>
           <w:rFonts w:cs="Times New Roman CYR"/>
           <w:szCs w:val="28"/>
+          <w:highlight w:val="red"/>
           <w:lang w:val="en-US"/>
         </w:rPr>
         <w:t>k</w:t>
@@ -7466,6 +7745,7 @@
         <w:rPr>
           <w:rFonts w:cs="Times New Roman CYR"/>
           <w:szCs w:val="28"/>
+          <w:highlight w:val="red"/>
         </w:rPr>
       </w:pPr>
     </w:p>
@@ -7478,12 +7758,14 @@
         <w:rPr>
           <w:rFonts w:cs="Times New Roman CYR"/>
           <w:szCs w:val="28"/>
-        </w:rPr>
-      </w:pPr>
-      <w:r>
-        <w:rPr>
-          <w:rFonts w:cs="Times New Roman CYR"/>
-          <w:szCs w:val="28"/>
+          <w:highlight w:val="red"/>
+        </w:rPr>
+      </w:pPr>
+      <w:r>
+        <w:rPr>
+          <w:rFonts w:cs="Times New Roman CYR"/>
+          <w:szCs w:val="28"/>
+          <w:highlight w:val="red"/>
         </w:rPr>
         <w:t>Тогда каноническое представление этого предиката будет иметь вид:</w:t>
       </w:r>
@@ -7497,13 +7779,15 @@
         <w:rPr>
           <w:rFonts w:cs="Times New Roman CYR"/>
           <w:szCs w:val="28"/>
-          <w:lang w:val="en-US"/>
-        </w:rPr>
-      </w:pPr>
-      <w:r>
-        <w:rPr>
-          <w:rFonts w:cs="Times New Roman CYR"/>
-          <w:szCs w:val="28"/>
+          <w:highlight w:val="red"/>
+          <w:lang w:val="en-US"/>
+        </w:rPr>
+      </w:pPr>
+      <w:r>
+        <w:rPr>
+          <w:rFonts w:cs="Times New Roman CYR"/>
+          <w:szCs w:val="28"/>
+          <w:highlight w:val="red"/>
           <w:lang w:val="en-US"/>
         </w:rPr>
         <w:t>1</w:t>
@@ -7512,6 +7796,7 @@
         <w:rPr>
           <w:rFonts w:cs="Times New Roman CYR"/>
           <w:szCs w:val="28"/>
+          <w:highlight w:val="red"/>
           <w:lang w:val="en-US"/>
         </w:rPr>
         <w:t xml:space="preserve">.A </w:t>
@@ -7520,6 +7805,7 @@
         <w:rPr>
           <w:rFonts w:cs="Times New Roman CYR"/>
           <w:szCs w:val="28"/>
+          <w:highlight w:val="red"/>
         </w:rPr>
         <w:t>ОС</w:t>
       </w:r>
@@ -7527,9 +7813,30 @@
         <w:rPr>
           <w:rFonts w:cs="Times New Roman CYR"/>
           <w:szCs w:val="28"/>
-          <w:lang w:val="en-US"/>
-        </w:rPr>
-        <w:t xml:space="preserve"> (T2.B*k - a - m)/(T2.B*30)</w:t>
+          <w:highlight w:val="red"/>
+          <w:lang w:val="en-US"/>
+        </w:rPr>
+        <w:t xml:space="preserve"> (T2.B*k - a - m)</w:t>
+      </w:r>
+      <w:proofErr w:type="gramStart"/>
+      <w:r>
+        <w:rPr>
+          <w:rFonts w:cs="Times New Roman CYR"/>
+          <w:szCs w:val="28"/>
+          <w:highlight w:val="red"/>
+          <w:lang w:val="en-US"/>
+        </w:rPr>
+        <w:t>/(</w:t>
+      </w:r>
+      <w:proofErr w:type="gramEnd"/>
+      <w:r>
+        <w:rPr>
+          <w:rFonts w:cs="Times New Roman CYR"/>
+          <w:szCs w:val="28"/>
+          <w:highlight w:val="red"/>
+          <w:lang w:val="en-US"/>
+        </w:rPr>
+        <w:t>T2.B*30)</w:t>
       </w:r>
     </w:p>
     <w:p>
@@ -7541,12 +7848,14 @@
         <w:rPr>
           <w:rFonts w:cs="Times New Roman CYR"/>
           <w:szCs w:val="28"/>
-        </w:rPr>
-      </w:pPr>
-      <w:r>
-        <w:rPr>
-          <w:rFonts w:cs="Times New Roman CYR"/>
-          <w:szCs w:val="28"/>
+          <w:highlight w:val="red"/>
+        </w:rPr>
+      </w:pPr>
+      <w:r>
+        <w:rPr>
+          <w:rFonts w:cs="Times New Roman CYR"/>
+          <w:szCs w:val="28"/>
+          <w:highlight w:val="red"/>
         </w:rPr>
         <w:t>При приведении предикатов к каноническому представлению применяются вычисления константных выражений и ликвидация логических отрицаний.</w:t>
       </w:r>
@@ -7560,19 +7869,23 @@
         <w:rPr>
           <w:rFonts w:cs="Times New Roman CYR"/>
           <w:szCs w:val="28"/>
-        </w:rPr>
-      </w:pPr>
-      <w:r>
-        <w:rPr>
-          <w:rFonts w:cs="Times New Roman CYR"/>
-          <w:szCs w:val="28"/>
+          <w:highlight w:val="red"/>
+        </w:rPr>
+      </w:pPr>
+      <w:r>
+        <w:rPr>
+          <w:rFonts w:cs="Times New Roman CYR"/>
+          <w:szCs w:val="28"/>
+          <w:highlight w:val="red"/>
         </w:rPr>
         <w:t>Следующий класс логических преобразований связан с приведением к каноническому виду логического выражения, задающего условие выборки запроса. Эти преобразования направлены на выявление противоречащих друг другу предикатов, объединенных конъюнкцией или дизъюнкцией, и, на их дальнейшее упрощение. Например, предикат ((</w:t>
       </w:r>
-      <w:r>
-        <w:rPr>
-          <w:rFonts w:cs="Times New Roman CYR"/>
-          <w:szCs w:val="28"/>
+      <w:proofErr w:type="gramStart"/>
+      <w:r>
+        <w:rPr>
+          <w:rFonts w:cs="Times New Roman CYR"/>
+          <w:szCs w:val="28"/>
+          <w:highlight w:val="red"/>
           <w:lang w:val="en-US"/>
         </w:rPr>
         <w:t>A</w:t>
@@ -7581,13 +7894,24 @@
         <w:rPr>
           <w:rFonts w:cs="Times New Roman CYR"/>
           <w:szCs w:val="28"/>
-        </w:rPr>
-        <w:t xml:space="preserve"> &gt; </w:t>
-      </w:r>
-      <w:r>
-        <w:rPr>
-          <w:rFonts w:cs="Times New Roman CYR"/>
-          <w:szCs w:val="28"/>
+          <w:highlight w:val="red"/>
+        </w:rPr>
+        <w:t xml:space="preserve"> &gt;</w:t>
+      </w:r>
+      <w:proofErr w:type="gramEnd"/>
+      <w:r>
+        <w:rPr>
+          <w:rFonts w:cs="Times New Roman CYR"/>
+          <w:szCs w:val="28"/>
+          <w:highlight w:val="red"/>
+        </w:rPr>
+        <w:t xml:space="preserve"> </w:t>
+      </w:r>
+      <w:r>
+        <w:rPr>
+          <w:rFonts w:cs="Times New Roman CYR"/>
+          <w:szCs w:val="28"/>
+          <w:highlight w:val="red"/>
           <w:lang w:val="en-US"/>
         </w:rPr>
         <w:t>B</w:t>
@@ -7596,6 +7920,7 @@
         <w:rPr>
           <w:rFonts w:cs="Times New Roman CYR"/>
           <w:szCs w:val="28"/>
+          <w:highlight w:val="red"/>
         </w:rPr>
         <w:t xml:space="preserve">) </w:t>
       </w:r>
@@ -7603,6 +7928,7 @@
         <w:rPr>
           <w:rFonts w:cs="Times New Roman CYR"/>
           <w:szCs w:val="28"/>
+          <w:highlight w:val="red"/>
           <w:lang w:val="en-US"/>
         </w:rPr>
         <w:t>OR</w:t>
@@ -7611,6 +7937,7 @@
         <w:rPr>
           <w:rFonts w:cs="Times New Roman CYR"/>
           <w:szCs w:val="28"/>
+          <w:highlight w:val="red"/>
         </w:rPr>
         <w:t xml:space="preserve"> (</w:t>
       </w:r>
@@ -7618,6 +7945,7 @@
         <w:rPr>
           <w:rFonts w:cs="Times New Roman CYR"/>
           <w:szCs w:val="28"/>
+          <w:highlight w:val="red"/>
           <w:lang w:val="en-US"/>
         </w:rPr>
         <w:t>B</w:t>
@@ -7626,6 +7954,7 @@
         <w:rPr>
           <w:rFonts w:cs="Times New Roman CYR"/>
           <w:szCs w:val="28"/>
+          <w:highlight w:val="red"/>
         </w:rPr>
         <w:t xml:space="preserve"> &gt;= </w:t>
       </w:r>
@@ -7633,6 +7962,7 @@
         <w:rPr>
           <w:rFonts w:cs="Times New Roman CYR"/>
           <w:szCs w:val="28"/>
+          <w:highlight w:val="red"/>
           <w:lang w:val="en-US"/>
         </w:rPr>
         <w:t>A</w:t>
@@ -7641,6 +7971,7 @@
         <w:rPr>
           <w:rFonts w:cs="Times New Roman CYR"/>
           <w:szCs w:val="28"/>
+          <w:highlight w:val="red"/>
         </w:rPr>
         <w:t xml:space="preserve">)) </w:t>
       </w:r>
@@ -7648,6 +7979,7 @@
         <w:rPr>
           <w:rFonts w:cs="Times New Roman CYR"/>
           <w:szCs w:val="28"/>
+          <w:highlight w:val="red"/>
           <w:lang w:val="en-US"/>
         </w:rPr>
         <w:t>OR</w:t>
@@ -7656,6 +7988,7 @@
         <w:rPr>
           <w:rFonts w:cs="Times New Roman CYR"/>
           <w:szCs w:val="28"/>
+          <w:highlight w:val="red"/>
         </w:rPr>
         <w:t xml:space="preserve"> </w:t>
       </w:r>
@@ -7663,6 +7996,7 @@
         <w:rPr>
           <w:rFonts w:cs="Times New Roman CYR"/>
           <w:szCs w:val="28"/>
+          <w:highlight w:val="red"/>
           <w:lang w:val="en-US"/>
         </w:rPr>
         <w:t>C</w:t>
@@ -7671,6 +8005,7 @@
         <w:rPr>
           <w:rFonts w:cs="Times New Roman CYR"/>
           <w:szCs w:val="28"/>
+          <w:highlight w:val="red"/>
         </w:rPr>
         <w:t xml:space="preserve"> = </w:t>
       </w:r>
@@ -7678,6 +8013,7 @@
         <w:rPr>
           <w:rFonts w:cs="Times New Roman CYR"/>
           <w:szCs w:val="28"/>
+          <w:highlight w:val="red"/>
           <w:lang w:val="en-US"/>
         </w:rPr>
         <w:t>n</w:t>
@@ -7686,6 +8022,7 @@
         <w:rPr>
           <w:rFonts w:cs="Times New Roman CYR"/>
           <w:szCs w:val="28"/>
+          <w:highlight w:val="red"/>
         </w:rPr>
         <w:t xml:space="preserve">, очевидно, преобразуется в предикат, имеющий следующий вид: </w:t>
       </w:r>
@@ -7693,6 +8030,7 @@
         <w:rPr>
           <w:rFonts w:cs="Times New Roman CYR"/>
           <w:szCs w:val="28"/>
+          <w:highlight w:val="red"/>
           <w:lang w:val="en-US"/>
         </w:rPr>
         <w:t>TRUE</w:t>
@@ -7701,6 +8039,7 @@
         <w:rPr>
           <w:rFonts w:cs="Times New Roman CYR"/>
           <w:szCs w:val="28"/>
+          <w:highlight w:val="red"/>
         </w:rPr>
         <w:t xml:space="preserve"> </w:t>
       </w:r>
@@ -7708,6 +8047,7 @@
         <w:rPr>
           <w:rFonts w:cs="Times New Roman CYR"/>
           <w:szCs w:val="28"/>
+          <w:highlight w:val="red"/>
           <w:lang w:val="en-US"/>
         </w:rPr>
         <w:t>OR</w:t>
@@ -7716,6 +8056,7 @@
         <w:rPr>
           <w:rFonts w:cs="Times New Roman CYR"/>
           <w:szCs w:val="28"/>
+          <w:highlight w:val="red"/>
         </w:rPr>
         <w:t xml:space="preserve"> </w:t>
       </w:r>
@@ -7723,6 +8064,7 @@
         <w:rPr>
           <w:rFonts w:cs="Times New Roman CYR"/>
           <w:szCs w:val="28"/>
+          <w:highlight w:val="red"/>
           <w:lang w:val="en-US"/>
         </w:rPr>
         <w:t>C</w:t>
@@ -7731,6 +8073,7 @@
         <w:rPr>
           <w:rFonts w:cs="Times New Roman CYR"/>
           <w:szCs w:val="28"/>
+          <w:highlight w:val="red"/>
         </w:rPr>
         <w:t xml:space="preserve"> = </w:t>
       </w:r>
@@ -7738,6 +8081,7 @@
         <w:rPr>
           <w:rFonts w:cs="Times New Roman CYR"/>
           <w:szCs w:val="28"/>
+          <w:highlight w:val="red"/>
           <w:lang w:val="en-US"/>
         </w:rPr>
         <w:t>n</w:t>
@@ -7746,6 +8090,7 @@
         <w:rPr>
           <w:rFonts w:cs="Times New Roman CYR"/>
           <w:szCs w:val="28"/>
+          <w:highlight w:val="red"/>
         </w:rPr>
         <w:t>. Также, могут применятся логические преобразования предикатов, приводящие к уменьшению их числа. Разумеется, что такие предикаты должны обладать определенной логической взаимосвязью. Проиллюстрируем это на примере. Пусть дан предикат (</w:t>
       </w:r>
@@ -7753,6 +8098,7 @@
         <w:rPr>
           <w:rFonts w:cs="Times New Roman CYR"/>
           <w:szCs w:val="28"/>
+          <w:highlight w:val="red"/>
           <w:lang w:val="en-US"/>
         </w:rPr>
         <w:t>A</w:t>
@@ -7761,21 +8107,34 @@
         <w:rPr>
           <w:rFonts w:cs="Times New Roman CYR"/>
           <w:szCs w:val="28"/>
-        </w:rPr>
-        <w:t xml:space="preserve"> &lt; </w:t>
-      </w:r>
-      <w:r>
-        <w:rPr>
-          <w:rFonts w:cs="Times New Roman CYR"/>
-          <w:szCs w:val="28"/>
+          <w:highlight w:val="red"/>
+        </w:rPr>
+        <w:t xml:space="preserve"> </w:t>
+      </w:r>
+      <w:proofErr w:type="gramStart"/>
+      <w:r>
+        <w:rPr>
+          <w:rFonts w:cs="Times New Roman CYR"/>
+          <w:szCs w:val="28"/>
+          <w:highlight w:val="red"/>
+        </w:rPr>
+        <w:t xml:space="preserve">&lt; </w:t>
+      </w:r>
+      <w:r>
+        <w:rPr>
+          <w:rFonts w:cs="Times New Roman CYR"/>
+          <w:szCs w:val="28"/>
+          <w:highlight w:val="red"/>
           <w:lang w:val="en-US"/>
         </w:rPr>
         <w:t>B</w:t>
       </w:r>
-      <w:r>
-        <w:rPr>
-          <w:rFonts w:cs="Times New Roman CYR"/>
-          <w:szCs w:val="28"/>
+      <w:proofErr w:type="gramEnd"/>
+      <w:r>
+        <w:rPr>
+          <w:rFonts w:cs="Times New Roman CYR"/>
+          <w:szCs w:val="28"/>
+          <w:highlight w:val="red"/>
         </w:rPr>
         <w:t xml:space="preserve">) </w:t>
       </w:r>
@@ -7783,6 +8142,7 @@
         <w:rPr>
           <w:rFonts w:cs="Times New Roman CYR"/>
           <w:szCs w:val="28"/>
+          <w:highlight w:val="red"/>
           <w:lang w:val="en-US"/>
         </w:rPr>
         <w:t>AND</w:t>
@@ -7791,6 +8151,7 @@
         <w:rPr>
           <w:rFonts w:cs="Times New Roman CYR"/>
           <w:szCs w:val="28"/>
+          <w:highlight w:val="red"/>
         </w:rPr>
         <w:t xml:space="preserve"> (</w:t>
       </w:r>
@@ -7798,6 +8159,7 @@
         <w:rPr>
           <w:rFonts w:cs="Times New Roman CYR"/>
           <w:szCs w:val="28"/>
+          <w:highlight w:val="red"/>
           <w:lang w:val="en-US"/>
         </w:rPr>
         <w:t>B</w:t>
@@ -7806,6 +8168,7 @@
         <w:rPr>
           <w:rFonts w:cs="Times New Roman CYR"/>
           <w:szCs w:val="28"/>
+          <w:highlight w:val="red"/>
         </w:rPr>
         <w:t xml:space="preserve"> = </w:t>
       </w:r>
@@ -7813,6 +8176,7 @@
         <w:rPr>
           <w:rFonts w:cs="Times New Roman CYR"/>
           <w:szCs w:val="28"/>
+          <w:highlight w:val="red"/>
           <w:lang w:val="en-US"/>
         </w:rPr>
         <w:t>C</w:t>
@@ -7821,6 +8185,7 @@
         <w:rPr>
           <w:rFonts w:cs="Times New Roman CYR"/>
           <w:szCs w:val="28"/>
+          <w:highlight w:val="red"/>
         </w:rPr>
         <w:t xml:space="preserve">*5). В связи с тем, что этот предикат представляет собой конъюнкцию двух логических выражений, очевидно, что оба выражения должны быть истинными, для истинности всего выражения. Следовательно, подстановка выражения </w:t>
       </w:r>
@@ -7828,6 +8193,7 @@
         <w:rPr>
           <w:rFonts w:cs="Times New Roman CYR"/>
           <w:szCs w:val="28"/>
+          <w:highlight w:val="red"/>
           <w:lang w:val="en-US"/>
         </w:rPr>
         <w:t>C</w:t>
@@ -7836,6 +8202,7 @@
         <w:rPr>
           <w:rFonts w:cs="Times New Roman CYR"/>
           <w:szCs w:val="28"/>
+          <w:highlight w:val="red"/>
         </w:rPr>
         <w:t>*5 в левую часть предиката легитимно. В результате, преобразованный предикат имеет вид: (</w:t>
       </w:r>
@@ -7843,6 +8210,7 @@
         <w:rPr>
           <w:rFonts w:cs="Times New Roman CYR"/>
           <w:szCs w:val="28"/>
+          <w:highlight w:val="red"/>
           <w:lang w:val="en-US"/>
         </w:rPr>
         <w:t>A</w:t>
@@ -7851,21 +8219,34 @@
         <w:rPr>
           <w:rFonts w:cs="Times New Roman CYR"/>
           <w:szCs w:val="28"/>
-        </w:rPr>
-        <w:t xml:space="preserve"> &lt; </w:t>
-      </w:r>
-      <w:r>
-        <w:rPr>
-          <w:rFonts w:cs="Times New Roman CYR"/>
-          <w:szCs w:val="28"/>
+          <w:highlight w:val="red"/>
+        </w:rPr>
+        <w:t xml:space="preserve"> </w:t>
+      </w:r>
+      <w:proofErr w:type="gramStart"/>
+      <w:r>
+        <w:rPr>
+          <w:rFonts w:cs="Times New Roman CYR"/>
+          <w:szCs w:val="28"/>
+          <w:highlight w:val="red"/>
+        </w:rPr>
+        <w:t xml:space="preserve">&lt; </w:t>
+      </w:r>
+      <w:r>
+        <w:rPr>
+          <w:rFonts w:cs="Times New Roman CYR"/>
+          <w:szCs w:val="28"/>
+          <w:highlight w:val="red"/>
           <w:lang w:val="en-US"/>
         </w:rPr>
         <w:t>C</w:t>
       </w:r>
-      <w:r>
-        <w:rPr>
-          <w:rFonts w:cs="Times New Roman CYR"/>
-          <w:szCs w:val="28"/>
+      <w:proofErr w:type="gramEnd"/>
+      <w:r>
+        <w:rPr>
+          <w:rFonts w:cs="Times New Roman CYR"/>
+          <w:szCs w:val="28"/>
+          <w:highlight w:val="red"/>
         </w:rPr>
         <w:t xml:space="preserve">*5). Применительно к этому примеру, это упрощение выразилось в ликвидации одного условия и логической операции. </w:t>
       </w:r>
@@ -7879,12 +8260,14 @@
         <w:rPr>
           <w:rFonts w:cs="Times New Roman CYR"/>
           <w:szCs w:val="28"/>
-        </w:rPr>
-      </w:pPr>
-      <w:r>
-        <w:rPr>
-          <w:rFonts w:cs="Times New Roman CYR"/>
-          <w:szCs w:val="28"/>
+          <w:highlight w:val="red"/>
+        </w:rPr>
+      </w:pPr>
+      <w:r>
+        <w:rPr>
+          <w:rFonts w:cs="Times New Roman CYR"/>
+          <w:szCs w:val="28"/>
+          <w:highlight w:val="red"/>
         </w:rPr>
         <w:t>Упрощение запросов с вложенными подзапросами</w:t>
       </w:r>
@@ -7898,12 +8281,14 @@
         <w:rPr>
           <w:rFonts w:cs="Times New Roman CYR"/>
           <w:szCs w:val="28"/>
-        </w:rPr>
-      </w:pPr>
-      <w:r>
-        <w:rPr>
-          <w:rFonts w:cs="Times New Roman CYR"/>
-          <w:szCs w:val="28"/>
+          <w:highlight w:val="red"/>
+        </w:rPr>
+      </w:pPr>
+      <w:r>
+        <w:rPr>
+          <w:rFonts w:cs="Times New Roman CYR"/>
+          <w:szCs w:val="28"/>
+          <w:highlight w:val="red"/>
         </w:rPr>
         <w:t xml:space="preserve">Вложенный подзапрос </w:t>
       </w:r>
@@ -7911,6 +8296,7 @@
         <w:rPr>
           <w:rFonts w:cs="Times New Roman CYR"/>
           <w:szCs w:val="28"/>
+          <w:highlight w:val="red"/>
         </w:rPr>
         <w:t>— это</w:t>
       </w:r>
@@ -7918,6 +8304,7 @@
         <w:rPr>
           <w:rFonts w:cs="Times New Roman CYR"/>
           <w:szCs w:val="28"/>
+          <w:highlight w:val="red"/>
         </w:rPr>
         <w:t xml:space="preserve"> инструмент создания временной таблицы, содержимое которой извлекается и обрабатывается внешним оператором. К подзапросам применяются следующие правила и ограничения:</w:t>
       </w:r>
@@ -7942,12 +8329,14 @@
         <w:rPr>
           <w:rFonts w:cs="Times New Roman CYR"/>
           <w:szCs w:val="28"/>
-        </w:rPr>
-      </w:pPr>
-      <w:r>
-        <w:rPr>
-          <w:rFonts w:cs="Times New Roman CYR"/>
-          <w:szCs w:val="28"/>
+          <w:highlight w:val="red"/>
+        </w:rPr>
+      </w:pPr>
+      <w:r>
+        <w:rPr>
+          <w:rFonts w:cs="Times New Roman CYR"/>
+          <w:szCs w:val="28"/>
+          <w:highlight w:val="red"/>
         </w:rPr>
         <w:t xml:space="preserve">Фраза ORDER BY не используется, хотя и может присутствовать во </w:t>
       </w:r>
@@ -7955,6 +8344,7 @@
         <w:rPr>
           <w:rFonts w:cs="Times New Roman CYR"/>
           <w:szCs w:val="28"/>
+          <w:highlight w:val="red"/>
         </w:rPr>
         <w:lastRenderedPageBreak/>
         <w:t>внешнем подзапросе;</w:t>
@@ -7980,12 +8370,14 @@
         <w:rPr>
           <w:rFonts w:cs="Times New Roman CYR"/>
           <w:szCs w:val="28"/>
-        </w:rPr>
-      </w:pPr>
-      <w:r>
-        <w:rPr>
-          <w:rFonts w:cs="Times New Roman CYR"/>
-          <w:szCs w:val="28"/>
+          <w:highlight w:val="red"/>
+        </w:rPr>
+      </w:pPr>
+      <w:r>
+        <w:rPr>
+          <w:rFonts w:cs="Times New Roman CYR"/>
+          <w:szCs w:val="28"/>
+          <w:highlight w:val="red"/>
         </w:rPr>
         <w:t xml:space="preserve">Список в предложении SELECT состоит из имен отдельных столбцов или составленных из них выражений - за исключением случая, когда в подзапросе присутствует ключевое слово EXISTS. </w:t>
       </w:r>
@@ -7993,6 +8385,7 @@
         <w:rPr>
           <w:rFonts w:cs="Times New Roman CYR"/>
           <w:szCs w:val="28"/>
+          <w:highlight w:val="red"/>
         </w:rPr>
         <w:t>То есть</w:t>
       </w:r>
@@ -8000,6 +8393,7 @@
         <w:rPr>
           <w:rFonts w:cs="Times New Roman CYR"/>
           <w:szCs w:val="28"/>
+          <w:highlight w:val="red"/>
         </w:rPr>
         <w:t>, запрос, выбирающий все столбцы из таблицы (использующий "*" в качестве списка параметров) не применим;</w:t>
       </w:r>
@@ -8024,12 +8418,14 @@
         <w:rPr>
           <w:rFonts w:cs="Times New Roman CYR"/>
           <w:szCs w:val="28"/>
-        </w:rPr>
-      </w:pPr>
-      <w:r>
-        <w:rPr>
-          <w:rFonts w:cs="Times New Roman CYR"/>
-          <w:szCs w:val="28"/>
+          <w:highlight w:val="red"/>
+        </w:rPr>
+      </w:pPr>
+      <w:r>
+        <w:rPr>
+          <w:rFonts w:cs="Times New Roman CYR"/>
+          <w:szCs w:val="28"/>
+          <w:highlight w:val="red"/>
         </w:rPr>
         <w:t>По умолчанию имена столбцов в подзапросе относятся к таблице, имя которой указано в предложении FROM. Однако допускается ссылка и на столбцы таблицы, указанной во фразе FROM внешнего запроса, для чего применяются квалифицированные имена столбцов (</w:t>
       </w:r>
@@ -8037,6 +8433,7 @@
         <w:rPr>
           <w:rFonts w:cs="Times New Roman CYR"/>
           <w:szCs w:val="28"/>
+          <w:highlight w:val="red"/>
         </w:rPr>
         <w:t>то есть</w:t>
       </w:r>
@@ -8044,6 +8441,7 @@
         <w:rPr>
           <w:rFonts w:cs="Times New Roman CYR"/>
           <w:szCs w:val="28"/>
+          <w:highlight w:val="red"/>
         </w:rPr>
         <w:t>. с указанием таблицы);</w:t>
       </w:r>
@@ -8068,12 +8466,14 @@
         <w:rPr>
           <w:rFonts w:cs="Times New Roman CYR"/>
           <w:szCs w:val="28"/>
-        </w:rPr>
-      </w:pPr>
-      <w:r>
-        <w:rPr>
-          <w:rFonts w:cs="Times New Roman CYR"/>
-          <w:szCs w:val="28"/>
+          <w:highlight w:val="red"/>
+        </w:rPr>
+      </w:pPr>
+      <w:r>
+        <w:rPr>
+          <w:rFonts w:cs="Times New Roman CYR"/>
+          <w:szCs w:val="28"/>
+          <w:highlight w:val="red"/>
         </w:rPr>
         <w:t>Если подзапрос является одним из двух операндов, участвующих в операции сравнения, то запрос должен указываться в правой части этой операции.</w:t>
       </w:r>
@@ -8087,12 +8487,14 @@
         <w:rPr>
           <w:rFonts w:cs="Times New Roman CYR"/>
           <w:szCs w:val="28"/>
-        </w:rPr>
-      </w:pPr>
-      <w:r>
-        <w:rPr>
-          <w:rFonts w:cs="Times New Roman CYR"/>
-          <w:szCs w:val="28"/>
+          <w:highlight w:val="red"/>
+        </w:rPr>
+      </w:pPr>
+      <w:r>
+        <w:rPr>
+          <w:rFonts w:cs="Times New Roman CYR"/>
+          <w:szCs w:val="28"/>
+          <w:highlight w:val="red"/>
         </w:rPr>
         <w:t xml:space="preserve">Сегодня </w:t>
       </w:r>
@@ -8100,6 +8502,7 @@
         <w:rPr>
           <w:rFonts w:cs="Times New Roman CYR"/>
           <w:szCs w:val="28"/>
+          <w:highlight w:val="red"/>
           <w:lang w:val="en-US"/>
         </w:rPr>
         <w:t>SQL</w:t>
@@ -8108,6 +8511,7 @@
         <w:rPr>
           <w:rFonts w:cs="Times New Roman CYR"/>
           <w:szCs w:val="28"/>
+          <w:highlight w:val="red"/>
         </w:rPr>
         <w:t xml:space="preserve"> позволяет использовать вложенные подзапросы, используемые в логическом условии выборки. При этом вложенные подзапросы выступают в роли одной из логических частей предиката. Стандарт языка </w:t>
       </w:r>
@@ -8115,6 +8519,7 @@
         <w:rPr>
           <w:rFonts w:cs="Times New Roman CYR"/>
           <w:szCs w:val="28"/>
+          <w:highlight w:val="red"/>
           <w:lang w:val="en-US"/>
         </w:rPr>
         <w:t>SQL</w:t>
@@ -8123,6 +8528,7 @@
         <w:rPr>
           <w:rFonts w:cs="Times New Roman CYR"/>
           <w:szCs w:val="28"/>
+          <w:highlight w:val="red"/>
         </w:rPr>
         <w:t xml:space="preserve"> не накладывает никаких ограничений на глубину вложенных подзапросов, что свидетельствует о теоретической неограниченности их числа.</w:t>
       </w:r>
@@ -8136,13 +8542,15 @@
         <w:rPr>
           <w:rFonts w:cs="Times New Roman CYR"/>
           <w:szCs w:val="28"/>
-          <w:lang w:val="en-US"/>
-        </w:rPr>
-      </w:pPr>
-      <w:r>
-        <w:rPr>
-          <w:rFonts w:cs="Times New Roman CYR"/>
-          <w:szCs w:val="28"/>
+          <w:highlight w:val="red"/>
+          <w:lang w:val="en-US"/>
+        </w:rPr>
+      </w:pPr>
+      <w:r>
+        <w:rPr>
+          <w:rFonts w:cs="Times New Roman CYR"/>
+          <w:szCs w:val="28"/>
+          <w:highlight w:val="red"/>
         </w:rPr>
         <w:t>Рассмотрим</w:t>
       </w:r>
@@ -8150,6 +8558,7 @@
         <w:rPr>
           <w:rFonts w:cs="Times New Roman CYR"/>
           <w:szCs w:val="28"/>
+          <w:highlight w:val="red"/>
           <w:lang w:val="en-US"/>
         </w:rPr>
         <w:t xml:space="preserve"> </w:t>
@@ -8158,6 +8567,7 @@
         <w:rPr>
           <w:rFonts w:cs="Times New Roman CYR"/>
           <w:szCs w:val="28"/>
+          <w:highlight w:val="red"/>
         </w:rPr>
         <w:t>пример</w:t>
       </w:r>
@@ -8165,6 +8575,7 @@
         <w:rPr>
           <w:rFonts w:cs="Times New Roman CYR"/>
           <w:szCs w:val="28"/>
+          <w:highlight w:val="red"/>
           <w:lang w:val="en-US"/>
         </w:rPr>
         <w:t>:</w:t>
@@ -8179,16 +8590,80 @@
         <w:rPr>
           <w:rFonts w:cs="Times New Roman CYR"/>
           <w:szCs w:val="28"/>
-          <w:lang w:val="en-US"/>
-        </w:rPr>
-      </w:pPr>
-      <w:r>
-        <w:rPr>
-          <w:rFonts w:cs="Times New Roman CYR"/>
-          <w:szCs w:val="28"/>
-          <w:lang w:val="en-US"/>
-        </w:rPr>
-        <w:t>SELECT Tl.A FROM TlTl.B IN (SELECT T2.B FROM T2 WHERE Tl.C = T2.D)</w:t>
+          <w:highlight w:val="red"/>
+          <w:lang w:val="en-US"/>
+        </w:rPr>
+      </w:pPr>
+      <w:r>
+        <w:rPr>
+          <w:rFonts w:cs="Times New Roman CYR"/>
+          <w:szCs w:val="28"/>
+          <w:highlight w:val="red"/>
+          <w:lang w:val="en-US"/>
+        </w:rPr>
+        <w:t xml:space="preserve">SELECT </w:t>
+      </w:r>
+      <w:proofErr w:type="spellStart"/>
+      <w:proofErr w:type="gramStart"/>
+      <w:r>
+        <w:rPr>
+          <w:rFonts w:cs="Times New Roman CYR"/>
+          <w:szCs w:val="28"/>
+          <w:highlight w:val="red"/>
+          <w:lang w:val="en-US"/>
+        </w:rPr>
+        <w:t>Tl.A</w:t>
+      </w:r>
+      <w:proofErr w:type="spellEnd"/>
+      <w:proofErr w:type="gramEnd"/>
+      <w:r>
+        <w:rPr>
+          <w:rFonts w:cs="Times New Roman CYR"/>
+          <w:szCs w:val="28"/>
+          <w:highlight w:val="red"/>
+          <w:lang w:val="en-US"/>
+        </w:rPr>
+        <w:t xml:space="preserve"> FROM </w:t>
+      </w:r>
+      <w:proofErr w:type="spellStart"/>
+      <w:r>
+        <w:rPr>
+          <w:rFonts w:cs="Times New Roman CYR"/>
+          <w:szCs w:val="28"/>
+          <w:highlight w:val="red"/>
+          <w:lang w:val="en-US"/>
+        </w:rPr>
+        <w:t>TlTl.B</w:t>
+      </w:r>
+      <w:proofErr w:type="spellEnd"/>
+      <w:r>
+        <w:rPr>
+          <w:rFonts w:cs="Times New Roman CYR"/>
+          <w:szCs w:val="28"/>
+          <w:highlight w:val="red"/>
+          <w:lang w:val="en-US"/>
+        </w:rPr>
+        <w:t xml:space="preserve"> IN (SELECT T2.B FROM T2 WHERE </w:t>
+      </w:r>
+      <w:proofErr w:type="spellStart"/>
+      <w:r>
+        <w:rPr>
+          <w:rFonts w:cs="Times New Roman CYR"/>
+          <w:szCs w:val="28"/>
+          <w:highlight w:val="red"/>
+          <w:lang w:val="en-US"/>
+        </w:rPr>
+        <w:t>Tl.C</w:t>
+      </w:r>
+      <w:proofErr w:type="spellEnd"/>
+      <w:r>
+        <w:rPr>
+          <w:rFonts w:cs="Times New Roman CYR"/>
+          <w:szCs w:val="28"/>
+          <w:highlight w:val="red"/>
+          <w:lang w:val="en-US"/>
+        </w:rPr>
+        <w:t xml:space="preserve"> = T2.D)</w:t>
       </w:r>
     </w:p>
     <w:p>
@@ -8200,12 +8675,14 @@
         <w:rPr>
           <w:rFonts w:cs="Times New Roman CYR"/>
           <w:szCs w:val="28"/>
-        </w:rPr>
-      </w:pPr>
-      <w:r>
-        <w:rPr>
-          <w:rFonts w:cs="Times New Roman CYR"/>
-          <w:szCs w:val="28"/>
+          <w:highlight w:val="red"/>
+        </w:rPr>
+      </w:pPr>
+      <w:r>
+        <w:rPr>
+          <w:rFonts w:cs="Times New Roman CYR"/>
+          <w:szCs w:val="28"/>
+          <w:highlight w:val="red"/>
         </w:rPr>
         <w:t xml:space="preserve">Данный запрос производит выборку данных из таблицы </w:t>
       </w:r>
@@ -8213,6 +8690,7 @@
         <w:rPr>
           <w:rFonts w:cs="Times New Roman CYR"/>
           <w:szCs w:val="28"/>
+          <w:highlight w:val="red"/>
           <w:lang w:val="en-US"/>
         </w:rPr>
         <w:t>T</w:t>
@@ -8221,6 +8699,7 @@
         <w:rPr>
           <w:rFonts w:cs="Times New Roman CYR"/>
           <w:szCs w:val="28"/>
+          <w:highlight w:val="red"/>
         </w:rPr>
         <w:t xml:space="preserve">1 значений поля </w:t>
       </w:r>
@@ -8228,6 +8707,7 @@
         <w:rPr>
           <w:rFonts w:cs="Times New Roman CYR"/>
           <w:szCs w:val="28"/>
+          <w:highlight w:val="red"/>
           <w:lang w:val="en-US"/>
         </w:rPr>
         <w:t>A</w:t>
@@ -8236,6 +8716,7 @@
         <w:rPr>
           <w:rFonts w:cs="Times New Roman CYR"/>
           <w:szCs w:val="28"/>
+          <w:highlight w:val="red"/>
         </w:rPr>
         <w:t xml:space="preserve">, кортежи которой удовлетворяют условию, при котором множество значений поля </w:t>
       </w:r>
@@ -8243,6 +8724,7 @@
         <w:rPr>
           <w:rFonts w:cs="Times New Roman CYR"/>
           <w:szCs w:val="28"/>
+          <w:highlight w:val="red"/>
           <w:lang w:val="en-US"/>
         </w:rPr>
         <w:t>B</w:t>
@@ -8251,6 +8733,7 @@
         <w:rPr>
           <w:rFonts w:cs="Times New Roman CYR"/>
           <w:szCs w:val="28"/>
+          <w:highlight w:val="red"/>
         </w:rPr>
         <w:t xml:space="preserve">, таблицы </w:t>
       </w:r>
@@ -8258,6 +8741,7 @@
         <w:rPr>
           <w:rFonts w:cs="Times New Roman CYR"/>
           <w:szCs w:val="28"/>
+          <w:highlight w:val="red"/>
           <w:lang w:val="en-US"/>
         </w:rPr>
         <w:t>T</w:t>
@@ -8266,6 +8750,7 @@
         <w:rPr>
           <w:rFonts w:cs="Times New Roman CYR"/>
           <w:szCs w:val="28"/>
+          <w:highlight w:val="red"/>
         </w:rPr>
         <w:t xml:space="preserve">1, пересекается с множеством значений поля </w:t>
       </w:r>
@@ -8273,6 +8758,7 @@
         <w:rPr>
           <w:rFonts w:cs="Times New Roman CYR"/>
           <w:szCs w:val="28"/>
+          <w:highlight w:val="red"/>
           <w:lang w:val="en-US"/>
         </w:rPr>
         <w:t>B</w:t>
@@ -8281,6 +8767,7 @@
         <w:rPr>
           <w:rFonts w:cs="Times New Roman CYR"/>
           <w:szCs w:val="28"/>
+          <w:highlight w:val="red"/>
         </w:rPr>
         <w:t xml:space="preserve">, таблицы </w:t>
       </w:r>
@@ -8288,6 +8775,7 @@
         <w:rPr>
           <w:rFonts w:cs="Times New Roman CYR"/>
           <w:szCs w:val="28"/>
+          <w:highlight w:val="red"/>
           <w:lang w:val="en-US"/>
         </w:rPr>
         <w:t>T</w:t>
@@ -8296,6 +8784,7 @@
         <w:rPr>
           <w:rFonts w:cs="Times New Roman CYR"/>
           <w:szCs w:val="28"/>
+          <w:highlight w:val="red"/>
         </w:rPr>
         <w:t xml:space="preserve">2, образуемое при выполнении условия равенства значений поля </w:t>
       </w:r>
@@ -8303,6 +8792,7 @@
         <w:rPr>
           <w:rFonts w:cs="Times New Roman CYR"/>
           <w:szCs w:val="28"/>
+          <w:highlight w:val="red"/>
           <w:lang w:val="en-US"/>
         </w:rPr>
         <w:t>C</w:t>
@@ -8311,6 +8801,7 @@
         <w:rPr>
           <w:rFonts w:cs="Times New Roman CYR"/>
           <w:szCs w:val="28"/>
+          <w:highlight w:val="red"/>
         </w:rPr>
         <w:t xml:space="preserve">, таблицы </w:t>
       </w:r>
@@ -8318,6 +8809,7 @@
         <w:rPr>
           <w:rFonts w:cs="Times New Roman CYR"/>
           <w:szCs w:val="28"/>
+          <w:highlight w:val="red"/>
           <w:lang w:val="en-US"/>
         </w:rPr>
         <w:t>T</w:t>
@@ -8326,6 +8818,7 @@
         <w:rPr>
           <w:rFonts w:cs="Times New Roman CYR"/>
           <w:szCs w:val="28"/>
+          <w:highlight w:val="red"/>
         </w:rPr>
         <w:t xml:space="preserve">1, и поля </w:t>
       </w:r>
@@ -8333,6 +8826,7 @@
         <w:rPr>
           <w:rFonts w:cs="Times New Roman CYR"/>
           <w:szCs w:val="28"/>
+          <w:highlight w:val="red"/>
           <w:lang w:val="en-US"/>
         </w:rPr>
         <w:t>D</w:t>
@@ -8341,6 +8835,7 @@
         <w:rPr>
           <w:rFonts w:cs="Times New Roman CYR"/>
           <w:szCs w:val="28"/>
+          <w:highlight w:val="red"/>
         </w:rPr>
         <w:t xml:space="preserve">, таблицы </w:t>
       </w:r>
@@ -8348,6 +8843,7 @@
         <w:rPr>
           <w:rFonts w:cs="Times New Roman CYR"/>
           <w:szCs w:val="28"/>
+          <w:highlight w:val="red"/>
           <w:lang w:val="en-US"/>
         </w:rPr>
         <w:t>T</w:t>
@@ -8356,6 +8852,7 @@
         <w:rPr>
           <w:rFonts w:cs="Times New Roman CYR"/>
           <w:szCs w:val="28"/>
+          <w:highlight w:val="red"/>
         </w:rPr>
         <w:t xml:space="preserve">2. При такой семантике запроса, возможен </w:t>
       </w:r>
@@ -8363,6 +8860,7 @@
         <w:rPr>
           <w:rFonts w:cs="Times New Roman CYR"/>
           <w:szCs w:val="28"/>
+          <w:highlight w:val="red"/>
         </w:rPr>
         <w:lastRenderedPageBreak/>
         <w:t>единственный алгоритм выполнения - вложенный подзапрос будет вычисляться всякий раз при проверке условия предиката. Поэтому нет необходимости доказывать тот факт, что вложенные подзапросы не всегда являются самым эффективным решением, а также, что, в большинстве случаев, можно с успехом обойтись без их использования. Рассмотренный запрос может быть преобразован к следующему виду:</w:t>
@@ -8377,20 +8875,23 @@
         <w:rPr>
           <w:rFonts w:cs="Times New Roman CYR"/>
           <w:szCs w:val="28"/>
-          <w:lang w:val="en-US"/>
-        </w:rPr>
-      </w:pPr>
-      <w:r>
-        <w:rPr>
-          <w:rFonts w:cs="Times New Roman CYR"/>
-          <w:szCs w:val="28"/>
+          <w:highlight w:val="red"/>
+        </w:rPr>
+      </w:pPr>
+      <w:r>
+        <w:rPr>
+          <w:rFonts w:cs="Times New Roman CYR"/>
+          <w:szCs w:val="28"/>
+          <w:highlight w:val="red"/>
         </w:rPr>
         <w:t xml:space="preserve"> </w:t>
       </w:r>
-      <w:r>
-        <w:rPr>
-          <w:rFonts w:cs="Times New Roman CYR"/>
-          <w:szCs w:val="28"/>
+      <w:proofErr w:type="gramStart"/>
+      <w:r>
+        <w:rPr>
+          <w:rFonts w:cs="Times New Roman CYR"/>
+          <w:szCs w:val="28"/>
+          <w:highlight w:val="red"/>
           <w:lang w:val="en-US"/>
         </w:rPr>
         <w:t>Tl</w:t>
@@ -8399,7 +8900,7 @@
         <w:rPr>
           <w:rFonts w:cs="Times New Roman CYR"/>
           <w:szCs w:val="28"/>
-          <w:lang w:val="en-US"/>
+          <w:highlight w:val="red"/>
         </w:rPr>
         <w:t>.</w:t>
       </w:r>
@@ -8407,15 +8908,17 @@
         <w:rPr>
           <w:rFonts w:cs="Times New Roman CYR"/>
           <w:szCs w:val="28"/>
+          <w:highlight w:val="red"/>
           <w:lang w:val="en-US"/>
         </w:rPr>
         <w:t>A</w:t>
       </w:r>
-      <w:r>
-        <w:rPr>
-          <w:rFonts w:cs="Times New Roman CYR"/>
-          <w:szCs w:val="28"/>
-          <w:lang w:val="en-US"/>
+      <w:proofErr w:type="gramEnd"/>
+      <w:r>
+        <w:rPr>
+          <w:rFonts w:cs="Times New Roman CYR"/>
+          <w:szCs w:val="28"/>
+          <w:highlight w:val="red"/>
         </w:rPr>
         <w:t xml:space="preserve"> </w:t>
       </w:r>
@@ -8423,6 +8926,7 @@
         <w:rPr>
           <w:rFonts w:cs="Times New Roman CYR"/>
           <w:szCs w:val="28"/>
+          <w:highlight w:val="red"/>
           <w:lang w:val="en-US"/>
         </w:rPr>
         <w:t>FROM</w:t>
@@ -8431,7 +8935,7 @@
         <w:rPr>
           <w:rFonts w:cs="Times New Roman CYR"/>
           <w:szCs w:val="28"/>
-          <w:lang w:val="en-US"/>
+          <w:highlight w:val="red"/>
         </w:rPr>
         <w:t xml:space="preserve"> </w:t>
       </w:r>
@@ -8439,6 +8943,7 @@
         <w:rPr>
           <w:rFonts w:cs="Times New Roman CYR"/>
           <w:szCs w:val="28"/>
+          <w:highlight w:val="red"/>
           <w:lang w:val="en-US"/>
         </w:rPr>
         <w:t>Tl</w:t>
@@ -8447,7 +8952,7 @@
         <w:rPr>
           <w:rFonts w:cs="Times New Roman CYR"/>
           <w:szCs w:val="28"/>
-          <w:lang w:val="en-US"/>
+          <w:highlight w:val="red"/>
         </w:rPr>
         <w:t>.</w:t>
       </w:r>
@@ -8455,6 +8960,7 @@
         <w:rPr>
           <w:rFonts w:cs="Times New Roman CYR"/>
           <w:szCs w:val="28"/>
+          <w:highlight w:val="red"/>
           <w:lang w:val="en-US"/>
         </w:rPr>
         <w:t>R</w:t>
@@ -8463,7 +8969,7 @@
         <w:rPr>
           <w:rFonts w:cs="Times New Roman CYR"/>
           <w:szCs w:val="28"/>
-          <w:lang w:val="en-US"/>
+          <w:highlight w:val="red"/>
         </w:rPr>
         <w:t>2</w:t>
       </w:r>
@@ -8477,16 +8983,60 @@
         <w:rPr>
           <w:rFonts w:cs="Times New Roman CYR"/>
           <w:szCs w:val="28"/>
-          <w:lang w:val="en-US"/>
-        </w:rPr>
-      </w:pPr>
-      <w:r>
-        <w:rPr>
-          <w:rFonts w:cs="Times New Roman CYR"/>
-          <w:szCs w:val="28"/>
-          <w:lang w:val="en-US"/>
-        </w:rPr>
-        <w:t>WHERE Tl.B = T2.B AND Tl.C = R2.D</w:t>
+          <w:highlight w:val="red"/>
+          <w:lang w:val="en-US"/>
+        </w:rPr>
+      </w:pPr>
+      <w:r>
+        <w:rPr>
+          <w:rFonts w:cs="Times New Roman CYR"/>
+          <w:szCs w:val="28"/>
+          <w:highlight w:val="red"/>
+          <w:lang w:val="en-US"/>
+        </w:rPr>
+        <w:t xml:space="preserve">WHERE </w:t>
+      </w:r>
+      <w:proofErr w:type="spellStart"/>
+      <w:proofErr w:type="gramStart"/>
+      <w:r>
+        <w:rPr>
+          <w:rFonts w:cs="Times New Roman CYR"/>
+          <w:szCs w:val="28"/>
+          <w:highlight w:val="red"/>
+          <w:lang w:val="en-US"/>
+        </w:rPr>
+        <w:t>Tl.B</w:t>
+      </w:r>
+      <w:proofErr w:type="spellEnd"/>
+      <w:proofErr w:type="gramEnd"/>
+      <w:r>
+        <w:rPr>
+          <w:rFonts w:cs="Times New Roman CYR"/>
+          <w:szCs w:val="28"/>
+          <w:highlight w:val="red"/>
+          <w:lang w:val="en-US"/>
+        </w:rPr>
+        <w:t xml:space="preserve"> = T2.B AND </w:t>
+      </w:r>
+      <w:proofErr w:type="spellStart"/>
+      <w:r>
+        <w:rPr>
+          <w:rFonts w:cs="Times New Roman CYR"/>
+          <w:szCs w:val="28"/>
+          <w:highlight w:val="red"/>
+          <w:lang w:val="en-US"/>
+        </w:rPr>
+        <w:t>Tl.C</w:t>
+      </w:r>
+      <w:proofErr w:type="spellEnd"/>
+      <w:r>
+        <w:rPr>
+          <w:rFonts w:cs="Times New Roman CYR"/>
+          <w:szCs w:val="28"/>
+          <w:highlight w:val="red"/>
+          <w:lang w:val="en-US"/>
+        </w:rPr>
+        <w:t xml:space="preserve"> = R2.D</w:t>
       </w:r>
     </w:p>
     <w:p>
@@ -8498,12 +9048,14 @@
         <w:rPr>
           <w:rFonts w:cs="Times New Roman CYR"/>
           <w:szCs w:val="28"/>
-        </w:rPr>
-      </w:pPr>
-      <w:r>
-        <w:rPr>
-          <w:rFonts w:cs="Times New Roman CYR"/>
-          <w:szCs w:val="28"/>
+          <w:highlight w:val="red"/>
+        </w:rPr>
+      </w:pPr>
+      <w:r>
+        <w:rPr>
+          <w:rFonts w:cs="Times New Roman CYR"/>
+          <w:szCs w:val="28"/>
+          <w:highlight w:val="red"/>
         </w:rPr>
         <w:t xml:space="preserve">Результат выполнения преобразованного запроса является полностью эквивалентным результату первоначального запроса. Однако, </w:t>
       </w:r>
@@ -8511,6 +9063,7 @@
         <w:rPr>
           <w:rFonts w:cs="Times New Roman CYR"/>
           <w:szCs w:val="28"/>
+          <w:highlight w:val="red"/>
         </w:rPr>
         <w:t>несмотря</w:t>
       </w:r>
@@ -8518,6 +9071,7 @@
         <w:rPr>
           <w:rFonts w:cs="Times New Roman CYR"/>
           <w:szCs w:val="28"/>
+          <w:highlight w:val="red"/>
         </w:rPr>
         <w:t xml:space="preserve"> на это, время выполнения этих запросов может существенно разниться. Как правило, запрос, в состав которого входит вложенный подзапрос, будет иметь большее время выполнения.</w:t>
       </w:r>
@@ -8531,12 +9085,14 @@
         <w:rPr>
           <w:rFonts w:cs="Times New Roman CYR"/>
           <w:szCs w:val="28"/>
-        </w:rPr>
-      </w:pPr>
-      <w:r>
-        <w:rPr>
-          <w:rFonts w:cs="Times New Roman CYR"/>
-          <w:szCs w:val="28"/>
+          <w:highlight w:val="red"/>
+        </w:rPr>
+      </w:pPr>
+      <w:r>
+        <w:rPr>
+          <w:rFonts w:cs="Times New Roman CYR"/>
+          <w:szCs w:val="28"/>
+          <w:highlight w:val="red"/>
         </w:rPr>
         <w:t>Однако, из вышеописанного не следует, что вложенные подзапросы не стоит применять. Иногда без них довольно сложно обойтись. Покажем это на примере следующей задачи:</w:t>
       </w:r>
@@ -8550,12 +9106,14 @@
         <w:rPr>
           <w:rFonts w:cs="Times New Roman CYR"/>
           <w:szCs w:val="28"/>
-        </w:rPr>
-      </w:pPr>
-      <w:r>
-        <w:rPr>
-          <w:rFonts w:cs="Times New Roman CYR"/>
-          <w:szCs w:val="28"/>
+          <w:highlight w:val="red"/>
+        </w:rPr>
+      </w:pPr>
+      <w:r>
+        <w:rPr>
+          <w:rFonts w:cs="Times New Roman CYR"/>
+          <w:szCs w:val="28"/>
+          <w:highlight w:val="red"/>
         </w:rPr>
         <w:t>Определить клиентов, совершивших сделки с максимальным количеством товара. Решить эту задачу можно следующим, вполне лаконичным и сравнительно простым, запросом:</w:t>
       </w:r>
@@ -8576,14 +9134,98 @@
         <w:rPr>
           <w:rFonts w:cs="Times New Roman CYR"/>
           <w:szCs w:val="28"/>
-          <w:lang w:val="en-US"/>
-        </w:rPr>
-        <w:t>SELECT Clients.Name FROM ClientsJOIN Deal ON Clients.ClientsID = Deal.ClientsIDDeal.Number =</w:t>
-      </w:r>
-      <w:r>
-        <w:rPr>
-          <w:rFonts w:cs="Times New Roman CYR"/>
-          <w:szCs w:val="28"/>
+          <w:highlight w:val="red"/>
+          <w:lang w:val="en-US"/>
+        </w:rPr>
+        <w:t xml:space="preserve">SELECT </w:t>
+      </w:r>
+      <w:proofErr w:type="spellStart"/>
+      <w:r>
+        <w:rPr>
+          <w:rFonts w:cs="Times New Roman CYR"/>
+          <w:szCs w:val="28"/>
+          <w:highlight w:val="red"/>
+          <w:lang w:val="en-US"/>
+        </w:rPr>
+        <w:t>Clients.Name</w:t>
+      </w:r>
+      <w:proofErr w:type="spellEnd"/>
+      <w:r>
+        <w:rPr>
+          <w:rFonts w:cs="Times New Roman CYR"/>
+          <w:szCs w:val="28"/>
+          <w:highlight w:val="red"/>
+          <w:lang w:val="en-US"/>
+        </w:rPr>
+        <w:t xml:space="preserve"> FROM </w:t>
+      </w:r>
+      <w:proofErr w:type="spellStart"/>
+      <w:r>
+        <w:rPr>
+          <w:rFonts w:cs="Times New Roman CYR"/>
+          <w:szCs w:val="28"/>
+          <w:highlight w:val="red"/>
+          <w:lang w:val="en-US"/>
+        </w:rPr>
+        <w:t>ClientsJOIN</w:t>
+      </w:r>
+      <w:proofErr w:type="spellEnd"/>
+      <w:r>
+        <w:rPr>
+          <w:rFonts w:cs="Times New Roman CYR"/>
+          <w:szCs w:val="28"/>
+          <w:highlight w:val="red"/>
+          <w:lang w:val="en-US"/>
+        </w:rPr>
+        <w:t xml:space="preserve"> Deal ON </w:t>
+      </w:r>
+      <w:proofErr w:type="spellStart"/>
+      <w:r>
+        <w:rPr>
+          <w:rFonts w:cs="Times New Roman CYR"/>
+          <w:szCs w:val="28"/>
+          <w:highlight w:val="red"/>
+          <w:lang w:val="en-US"/>
+        </w:rPr>
+        <w:t>Clients.ClientsID</w:t>
+      </w:r>
+      <w:proofErr w:type="spellEnd"/>
+      <w:r>
+        <w:rPr>
+          <w:rFonts w:cs="Times New Roman CYR"/>
+          <w:szCs w:val="28"/>
+          <w:highlight w:val="red"/>
+          <w:lang w:val="en-US"/>
+        </w:rPr>
+        <w:t xml:space="preserve"> = </w:t>
+      </w:r>
+      <w:proofErr w:type="spellStart"/>
+      <w:proofErr w:type="gramStart"/>
+      <w:r>
+        <w:rPr>
+          <w:rFonts w:cs="Times New Roman CYR"/>
+          <w:szCs w:val="28"/>
+          <w:highlight w:val="red"/>
+          <w:lang w:val="en-US"/>
+        </w:rPr>
+        <w:t>Deal.ClientsIDDeal.Number</w:t>
+      </w:r>
+      <w:proofErr w:type="spellEnd"/>
+      <w:proofErr w:type="gramEnd"/>
+      <w:r>
+        <w:rPr>
+          <w:rFonts w:cs="Times New Roman CYR"/>
+          <w:szCs w:val="28"/>
+          <w:highlight w:val="red"/>
+          <w:lang w:val="en-US"/>
+        </w:rPr>
+        <w:t xml:space="preserve"> =</w:t>
+      </w:r>
+      <w:r>
+        <w:rPr>
+          <w:rFonts w:cs="Times New Roman CYR"/>
+          <w:szCs w:val="28"/>
+          <w:highlight w:val="red"/>
           <w:lang w:val="en-US"/>
         </w:rPr>
         <w:t xml:space="preserve"> </w:t>
@@ -8592,9 +9234,38 @@
         <w:rPr>
           <w:rFonts w:cs="Times New Roman CYR"/>
           <w:szCs w:val="28"/>
-          <w:lang w:val="en-US"/>
-        </w:rPr>
-        <w:t>(SELECT Max(Deal.Number) FROM Deal)</w:t>
+          <w:highlight w:val="red"/>
+          <w:lang w:val="en-US"/>
+        </w:rPr>
+        <w:t>(SELECT Max(</w:t>
+      </w:r>
+      <w:proofErr w:type="spellStart"/>
+      <w:r>
+        <w:rPr>
+          <w:rFonts w:cs="Times New Roman CYR"/>
+          <w:szCs w:val="28"/>
+          <w:highlight w:val="red"/>
+          <w:lang w:val="en-US"/>
+        </w:rPr>
+        <w:t>Deal.Number</w:t>
+      </w:r>
+      <w:proofErr w:type="spellEnd"/>
+      <w:r>
+        <w:rPr>
+          <w:rFonts w:cs="Times New Roman CYR"/>
+          <w:szCs w:val="28"/>
+          <w:highlight w:val="red"/>
+          <w:lang w:val="en-US"/>
+        </w:rPr>
+        <w:t>) FROM Deal)</w:t>
+      </w:r>
+      <w:commentRangeEnd w:id="10"/>
+      <w:r>
+        <w:rPr>
+          <w:rStyle w:val="ae"/>
+          <w:highlight w:val="red"/>
+        </w:rPr>
+        <w:commentReference w:id="10"/>
       </w:r>
     </w:p>
     <w:p>
@@ -8614,11 +9285,11 @@
         <w:spacing w:line="360" w:lineRule="auto"/>
         <w:ind w:left="0" w:firstLine="0"/>
       </w:pPr>
-      <w:bookmarkStart w:id="10" w:name="_Toc102406919"/>
+      <w:bookmarkStart w:id="11" w:name="_Toc102406919"/>
       <w:r>
         <w:t>Семантическая оптимизация запросов</w:t>
       </w:r>
-      <w:bookmarkEnd w:id="10"/>
+      <w:bookmarkEnd w:id="11"/>
     </w:p>
     <w:p>
       <w:pPr>
@@ -8629,12 +9300,15 @@
         <w:rPr>
           <w:rFonts w:cs="Times New Roman CYR"/>
           <w:szCs w:val="28"/>
-        </w:rPr>
-      </w:pPr>
-      <w:r>
-        <w:rPr>
-          <w:rFonts w:cs="Times New Roman CYR"/>
-          <w:szCs w:val="28"/>
+          <w:highlight w:val="red"/>
+        </w:rPr>
+      </w:pPr>
+      <w:commentRangeStart w:id="12"/>
+      <w:r>
+        <w:rPr>
+          <w:rFonts w:cs="Times New Roman CYR"/>
+          <w:szCs w:val="28"/>
+          <w:highlight w:val="red"/>
         </w:rPr>
         <w:t xml:space="preserve">Существуют также преобразования, использующие семантику конкретной базы данных, а не языка запросов. Любое преобразование выполняется вне зависимости от конкретной базы данных. При этом база данных хранит не просто совокупность взаимосвязанных таблиц, а некоторую </w:t>
       </w:r>
@@ -8642,24 +9316,10 @@
         <w:rPr>
           <w:rFonts w:cs="Times New Roman CYR"/>
           <w:szCs w:val="28"/>
+          <w:highlight w:val="red"/>
         </w:rPr>
         <w:lastRenderedPageBreak/>
-        <w:t xml:space="preserve">семантическую информацию, определяющую целостность базы данных. Поскольку СУБД гарантирует целостность базы данных, то ограничения целостности можно рассматривать как аксиомы, в окружении которых формируются запросы к базе данных </w:t>
-      </w:r>
-      <w:r>
-        <w:rPr>
-          <w:rFonts w:cs="Times New Roman CYR"/>
-          <w:szCs w:val="28"/>
-          <w:highlight w:val="yellow"/>
-        </w:rPr>
-        <w:t>[1, 4]</w:t>
-      </w:r>
-      <w:r>
-        <w:rPr>
-          <w:rFonts w:cs="Times New Roman CYR"/>
-          <w:szCs w:val="28"/>
-        </w:rPr>
-        <w:t>.</w:t>
+        <w:t>семантическую информацию, определяющую целостность базы данных. Поскольку СУБД гарантирует целостность базы данных, то ограничения целостности можно рассматривать как аксиомы, в окружении которых формируются запросы к базе данных [1, 4].</w:t>
       </w:r>
     </w:p>
     <w:p>
@@ -8671,12 +9331,14 @@
         <w:rPr>
           <w:rFonts w:cs="Times New Roman CYR"/>
           <w:szCs w:val="28"/>
-        </w:rPr>
-      </w:pPr>
-      <w:r>
-        <w:rPr>
-          <w:rFonts w:cs="Times New Roman CYR"/>
-          <w:szCs w:val="28"/>
+          <w:highlight w:val="red"/>
+        </w:rPr>
+      </w:pPr>
+      <w:r>
+        <w:rPr>
+          <w:rFonts w:cs="Times New Roman CYR"/>
+          <w:szCs w:val="28"/>
+          <w:highlight w:val="red"/>
         </w:rPr>
         <w:t>Семантическая оптимизация запросов - процесс проверки корректности и преобразования синтаксического дерева запроса в форму, пригодную для дальнейших шагов оптимизации.</w:t>
       </w:r>
@@ -8690,28 +9352,16 @@
         <w:rPr>
           <w:rFonts w:cs="Times New Roman CYR"/>
           <w:szCs w:val="28"/>
-        </w:rPr>
-      </w:pPr>
-      <w:r>
-        <w:rPr>
-          <w:rFonts w:cs="Times New Roman CYR"/>
-          <w:szCs w:val="28"/>
-        </w:rPr>
-        <w:t xml:space="preserve">Для получения более полного определения семантической оптимизации, обратимся к книге Кристофера Дейта, Введение в системы баз данных [2]: "Преобразование, которое является допустимым только в силу того, что имеется конкретное установленное ограничение целостности, называют семантическим преобразованием, а оптимизацию, достигаемую в результате подобных преобразований, - семантической оптимизацией. Семантическую оптимизацию можно определить как процесс преобразования одного запроса в другой, качественно отличный запрос, который, тем не менее, гарантирует результат, идентичный результату исходного </w:t>
-      </w:r>
-      <w:r>
-        <w:rPr>
-          <w:rFonts w:cs="Times New Roman CYR"/>
-          <w:szCs w:val="28"/>
-        </w:rPr>
-        <w:t>запроса благодаря тому, что</w:t>
-      </w:r>
-      <w:r>
-        <w:rPr>
-          <w:rFonts w:cs="Times New Roman CYR"/>
-          <w:szCs w:val="28"/>
-        </w:rPr>
-        <w:t xml:space="preserve"> обрабатываемые данные удовлетворяют определенному ограничению целостности".</w:t>
+          <w:highlight w:val="red"/>
+        </w:rPr>
+      </w:pPr>
+      <w:r>
+        <w:rPr>
+          <w:rFonts w:cs="Times New Roman CYR"/>
+          <w:szCs w:val="28"/>
+          <w:highlight w:val="red"/>
+        </w:rPr>
+        <w:t>Для получения более полного определения семантической оптимизации, обратимся к книге Кристофера Дейта, Введение в системы баз данных [2]: "Преобразование, которое является допустимым только в силу того, что имеется конкретное установленное ограничение целостности, называют семантическим преобразованием, а оптимизацию, достигаемую в результате подобных преобразований, - семантической оптимизацией. Семантическую оптимизацию можно определить как процесс преобразования одного запроса в другой, качественно отличный запрос, который, тем не менее, гарантирует результат, идентичный результату исходного запроса благодаря тому, что обрабатываемые данные удовлетворяют определенному ограничению целостности".</w:t>
       </w:r>
     </w:p>
     <w:p>
@@ -8729,13 +9379,51 @@
         <w:rPr>
           <w:rFonts w:cs="Times New Roman CYR"/>
           <w:szCs w:val="28"/>
-        </w:rPr>
-        <w:t xml:space="preserve">Рассмотрим абстрактное выражение, которое является соединением, относящимся к соединениям типа "внешниий-к-согласованному-потенциалъному-ключу". В этом соединении внешнему ключу (поле таблицы, предназначенное для хранения значения первичного ключа другой таблицы с целью организации связи между этими таблицами) в отношении </w:t>
-      </w:r>
-      <w:r>
-        <w:rPr>
-          <w:rFonts w:cs="Times New Roman CYR"/>
-          <w:szCs w:val="28"/>
+          <w:highlight w:val="red"/>
+        </w:rPr>
+        <w:t>Рассмотрим абстрактное выражение, которое является соединением, относящимся к соединениям типа "</w:t>
+      </w:r>
+      <w:proofErr w:type="spellStart"/>
+      <w:r>
+        <w:rPr>
+          <w:rFonts w:cs="Times New Roman CYR"/>
+          <w:szCs w:val="28"/>
+          <w:highlight w:val="red"/>
+        </w:rPr>
+        <w:t>внешниий</w:t>
+      </w:r>
+      <w:proofErr w:type="spellEnd"/>
+      <w:r>
+        <w:rPr>
+          <w:rFonts w:cs="Times New Roman CYR"/>
+          <w:szCs w:val="28"/>
+          <w:highlight w:val="red"/>
+        </w:rPr>
+        <w:t>-к-согласованному-</w:t>
+      </w:r>
+      <w:proofErr w:type="spellStart"/>
+      <w:r>
+        <w:rPr>
+          <w:rFonts w:cs="Times New Roman CYR"/>
+          <w:szCs w:val="28"/>
+          <w:highlight w:val="red"/>
+        </w:rPr>
+        <w:t>потенциалъному</w:t>
+      </w:r>
+      <w:proofErr w:type="spellEnd"/>
+      <w:r>
+        <w:rPr>
+          <w:rFonts w:cs="Times New Roman CYR"/>
+          <w:szCs w:val="28"/>
+          <w:highlight w:val="red"/>
+        </w:rPr>
+        <w:t xml:space="preserve">-ключу". В этом соединении внешнему ключу (поле таблицы, предназначенное для хранения значения первичного ключа другой таблицы с целью организации связи между этими таблицами) в отношении </w:t>
+      </w:r>
+      <w:r>
+        <w:rPr>
+          <w:rFonts w:cs="Times New Roman CYR"/>
+          <w:szCs w:val="28"/>
+          <w:highlight w:val="red"/>
           <w:lang w:val="en-US"/>
         </w:rPr>
         <w:t>T</w:t>
@@ -8744,6 +9432,7 @@
         <w:rPr>
           <w:rFonts w:cs="Times New Roman CYR"/>
           <w:szCs w:val="28"/>
+          <w:highlight w:val="red"/>
         </w:rPr>
         <w:t xml:space="preserve">1 ставится в соответствие потенциальный ключ (т.е., атрибут, который уникально идентифицирует отдельные экземпляры сущности) отношения </w:t>
       </w:r>
@@ -8751,6 +9440,7 @@
         <w:rPr>
           <w:rFonts w:cs="Times New Roman CYR"/>
           <w:szCs w:val="28"/>
+          <w:highlight w:val="red"/>
           <w:lang w:val="en-US"/>
         </w:rPr>
         <w:t>T</w:t>
@@ -8759,6 +9449,7 @@
         <w:rPr>
           <w:rFonts w:cs="Times New Roman CYR"/>
           <w:szCs w:val="28"/>
+          <w:highlight w:val="red"/>
         </w:rPr>
         <w:t xml:space="preserve">2. Следовательно, кортеж в отношении </w:t>
       </w:r>
@@ -8766,6 +9457,7 @@
         <w:rPr>
           <w:rFonts w:cs="Times New Roman CYR"/>
           <w:szCs w:val="28"/>
+          <w:highlight w:val="red"/>
           <w:lang w:val="en-US"/>
         </w:rPr>
         <w:t>T</w:t>
@@ -8774,6 +9466,7 @@
         <w:rPr>
           <w:rFonts w:cs="Times New Roman CYR"/>
           <w:szCs w:val="28"/>
+          <w:highlight w:val="red"/>
         </w:rPr>
         <w:t xml:space="preserve">1 связан с определенным кортежем в отношении </w:t>
       </w:r>
@@ -8781,6 +9474,7 @@
         <w:rPr>
           <w:rFonts w:cs="Times New Roman CYR"/>
           <w:szCs w:val="28"/>
+          <w:highlight w:val="red"/>
           <w:lang w:val="en-US"/>
         </w:rPr>
         <w:t>T</w:t>
@@ -8789,6 +9483,7 @@
         <w:rPr>
           <w:rFonts w:cs="Times New Roman CYR"/>
           <w:szCs w:val="28"/>
+          <w:highlight w:val="red"/>
         </w:rPr>
         <w:t xml:space="preserve">2. Таким образом, из каждого кортежа в отношении </w:t>
       </w:r>
@@ -8796,6 +9491,7 @@
         <w:rPr>
           <w:rFonts w:cs="Times New Roman CYR"/>
           <w:szCs w:val="28"/>
+          <w:highlight w:val="red"/>
           <w:lang w:val="en-US"/>
         </w:rPr>
         <w:t>T</w:t>
@@ -8804,6 +9500,7 @@
         <w:rPr>
           <w:rFonts w:cs="Times New Roman CYR"/>
           <w:szCs w:val="28"/>
+          <w:highlight w:val="red"/>
         </w:rPr>
         <w:t xml:space="preserve">1 в общий результат поступает значение некоторого атрибута </w:t>
       </w:r>
@@ -8811,6 +9508,7 @@
         <w:rPr>
           <w:rFonts w:cs="Times New Roman CYR"/>
           <w:szCs w:val="28"/>
+          <w:highlight w:val="red"/>
           <w:lang w:val="en-US"/>
         </w:rPr>
         <w:t>A</w:t>
@@ -8819,6 +9517,7 @@
         <w:rPr>
           <w:rFonts w:cs="Times New Roman CYR"/>
           <w:szCs w:val="28"/>
+          <w:highlight w:val="red"/>
         </w:rPr>
         <w:t xml:space="preserve">. Другими словами, выполнение данного соединения является, в данном случае, излишним. </w:t>
       </w:r>
@@ -8826,37 +9525,18 @@
         <w:rPr>
           <w:rFonts w:cs="Times New Roman CYR"/>
           <w:szCs w:val="28"/>
+          <w:highlight w:val="red"/>
         </w:rPr>
         <w:lastRenderedPageBreak/>
-        <w:t>Данное выражение можно заменить обычной выборкой данных по условию соответствия ключей обоих отношений.</w:t>
-      </w:r>
-      <w:r>
-        <w:rPr>
-          <w:rFonts w:cs="Times New Roman CYR"/>
-          <w:szCs w:val="28"/>
-        </w:rPr>
-        <w:t xml:space="preserve"> </w:t>
-      </w:r>
-      <w:r>
-        <w:rPr>
-          <w:rFonts w:cs="Times New Roman CYR"/>
-          <w:szCs w:val="28"/>
-        </w:rPr>
-        <w:t>Важно понимать, что в принципе любое условие целостности может быть использовано для семантической оптимизации (если это условие не отсрочено и в данный момент действует на базу данных).</w:t>
-      </w:r>
-      <w:r>
-        <w:rPr>
-          <w:rFonts w:cs="Times New Roman CYR"/>
-          <w:szCs w:val="28"/>
-        </w:rPr>
-        <w:t xml:space="preserve"> </w:t>
-      </w:r>
-      <w:r>
-        <w:rPr>
-          <w:rFonts w:cs="Times New Roman CYR"/>
-          <w:szCs w:val="28"/>
-        </w:rPr>
-        <w:t>При семантической оптимизации возможны и более интеллектуальные преобразования, опирающееся на семантику (смысл) запроса, и, на хранящуюся в базе данных, семантическую информацию. Например, предположим, что в базе данных компьютерных комплектующих и поставщиков установлено ограничение, по которому все принтеры должны находиться на оптовых складах в Москве. Предположим, что необходимо определить поставщиков, которые поставляют только принтеры и находятся в том же городе, где хранится хотя бы одна поставляемая ими деталь. Не трудно определить, что эта задача обладает избыточностью информации. Современные оптимизаторы в состоянии оптимизировать запрос, проверяющий все условия задачи, с помощью семантической информации о том, что принтеры могут находиться только на Московских складах, к виду: "Определить поставщиков из Москвы, поставляющих исключительно принтеры".</w:t>
+        <w:t>Данное выражение можно заменить обычной выборкой данных по условию соответствия ключей обоих отношений. Важно понимать, что в принципе любое условие целостности может быть использовано для семантической оптимизации (если это условие не отсрочено и в данный момент действует на базу данных). При семантической оптимизации возможны и более интеллектуальные преобразования, опирающееся на семантику (смысл) запроса, и, на хранящуюся в базе данных, семантическую информацию. Например, предположим, что в базе данных компьютерных комплектующих и поставщиков установлено ограничение, по которому все принтеры должны находиться на оптовых складах в Москве. Предположим, что необходимо определить поставщиков, которые поставляют только принтеры и находятся в том же городе, где хранится хотя бы одна поставляемая ими деталь. Не трудно определить, что эта задача обладает избыточностью информации. Современные оптимизаторы в состоянии оптимизировать запрос, проверяющий все условия задачи, с помощью семантической информации о том, что принтеры могут находиться только на Московских складах, к виду: "Определить поставщиков из Москвы, поставляющих исключительно принтеры".</w:t>
+      </w:r>
+      <w:commentRangeEnd w:id="12"/>
+      <w:r>
+        <w:rPr>
+          <w:rStyle w:val="ae"/>
+          <w:highlight w:val="red"/>
+        </w:rPr>
+        <w:commentReference w:id="12"/>
       </w:r>
     </w:p>
     <w:p/>
@@ -8870,11 +9550,11 @@
         <w:spacing w:line="360" w:lineRule="auto"/>
         <w:ind w:left="0" w:firstLine="0"/>
       </w:pPr>
-      <w:bookmarkStart w:id="11" w:name="_Toc102406920"/>
+      <w:bookmarkStart w:id="13" w:name="_Toc102406920"/>
       <w:r>
         <w:t>Генерация и выбор плана выполнения</w:t>
       </w:r>
-      <w:bookmarkEnd w:id="11"/>
+      <w:bookmarkEnd w:id="13"/>
     </w:p>
     <w:p>
       <w:pPr>
@@ -8885,12 +9565,15 @@
         <w:rPr>
           <w:rFonts w:cs="Times New Roman CYR"/>
           <w:szCs w:val="28"/>
-        </w:rPr>
-      </w:pPr>
-      <w:r>
-        <w:rPr>
-          <w:rFonts w:cs="Times New Roman CYR"/>
-          <w:szCs w:val="28"/>
+          <w:highlight w:val="red"/>
+        </w:rPr>
+      </w:pPr>
+      <w:commentRangeStart w:id="14"/>
+      <w:r>
+        <w:rPr>
+          <w:rFonts w:cs="Times New Roman CYR"/>
+          <w:szCs w:val="28"/>
+          <w:highlight w:val="red"/>
         </w:rPr>
         <w:t xml:space="preserve">Рассмотренные выше методы оптимизации преследуют цель минимизации количества действий в выражениях, и, если это необходимо, замены некоторых выражений на эквивалентные, но имеющие меньшее время выполнения. После этих преобразований необходимо сгенерировать последовательность элементарных операций, которая, в конечном итоге, даст корректный результат. Процедурным представлением или планом выполнения запроса называется последовательность операций, необходимых для получения результата </w:t>
       </w:r>
@@ -8898,6 +9581,7 @@
         <w:rPr>
           <w:rFonts w:cs="Times New Roman CYR"/>
           <w:szCs w:val="28"/>
+          <w:highlight w:val="red"/>
           <w:lang w:val="en-US"/>
         </w:rPr>
         <w:t>SQL</w:t>
@@ -8906,6 +9590,7 @@
         <w:rPr>
           <w:rFonts w:cs="Times New Roman CYR"/>
           <w:szCs w:val="28"/>
+          <w:highlight w:val="red"/>
         </w:rPr>
         <w:t xml:space="preserve">-запроса в реляционной СУБД. Как правило, любой запрос может иметь несколько альтернативных планов выполнения. </w:t>
       </w:r>
@@ -8913,6 +9598,7 @@
         <w:rPr>
           <w:rFonts w:cs="Times New Roman CYR"/>
           <w:szCs w:val="28"/>
+          <w:highlight w:val="red"/>
         </w:rPr>
         <w:lastRenderedPageBreak/>
         <w:t>Критерием выбора плана выполнения запроса является минимизация стоимости выполнения, которая определяется временем выполнения запроса.</w:t>
@@ -8927,12 +9613,14 @@
         <w:rPr>
           <w:rFonts w:cs="Times New Roman CYR"/>
           <w:szCs w:val="28"/>
-        </w:rPr>
-      </w:pPr>
-      <w:r>
-        <w:rPr>
-          <w:rFonts w:cs="Times New Roman CYR"/>
-          <w:szCs w:val="28"/>
+          <w:highlight w:val="red"/>
+        </w:rPr>
+      </w:pPr>
+      <w:r>
+        <w:rPr>
+          <w:rFonts w:cs="Times New Roman CYR"/>
+          <w:szCs w:val="28"/>
+          <w:highlight w:val="red"/>
         </w:rPr>
         <w:t>В общем случае, стадия оптимизации, рассмотренная в этой главе, делится на два следующих этапа:</w:t>
       </w:r>
@@ -8949,12 +9637,14 @@
         <w:rPr>
           <w:rFonts w:cs="Times New Roman CYR"/>
           <w:szCs w:val="28"/>
-        </w:rPr>
-      </w:pPr>
-      <w:r>
-        <w:rPr>
-          <w:rFonts w:cs="Times New Roman CYR"/>
-          <w:szCs w:val="28"/>
+          <w:highlight w:val="red"/>
+        </w:rPr>
+      </w:pPr>
+      <w:r>
+        <w:rPr>
+          <w:rFonts w:cs="Times New Roman CYR"/>
+          <w:szCs w:val="28"/>
+          <w:highlight w:val="red"/>
         </w:rPr>
         <w:t>1.</w:t>
       </w:r>
@@ -8962,6 +9652,7 @@
         <w:rPr>
           <w:rFonts w:cs="Times New Roman CYR"/>
           <w:szCs w:val="28"/>
+          <w:highlight w:val="red"/>
         </w:rPr>
         <w:tab/>
         <w:t>найти набор потенциально возможных планов выполнения для данного запроса, руководствуясь внутренним представлением запроса и информаций, характеризующей управляющие структуры базы данных (например, индексы);</w:t>
@@ -8976,12 +9667,14 @@
         <w:rPr>
           <w:rFonts w:cs="Times New Roman CYR"/>
           <w:szCs w:val="28"/>
-        </w:rPr>
-      </w:pPr>
-      <w:r>
-        <w:rPr>
-          <w:rFonts w:cs="Times New Roman CYR"/>
-          <w:szCs w:val="28"/>
+          <w:highlight w:val="red"/>
+        </w:rPr>
+      </w:pPr>
+      <w:r>
+        <w:rPr>
+          <w:rFonts w:cs="Times New Roman CYR"/>
+          <w:szCs w:val="28"/>
+          <w:highlight w:val="red"/>
         </w:rPr>
         <w:t>2.</w:t>
       </w:r>
@@ -8989,6 +9682,7 @@
         <w:rPr>
           <w:rFonts w:cs="Times New Roman CYR"/>
           <w:szCs w:val="28"/>
+          <w:highlight w:val="red"/>
         </w:rPr>
         <w:tab/>
         <w:t>выбрать из возможных планов выполнения, отобранных на стадии из предыдущего пункта, план, имеющий наименьшую стоимость выполнения.</w:t>
@@ -9003,12 +9697,14 @@
         <w:rPr>
           <w:rFonts w:cs="Times New Roman CYR"/>
           <w:szCs w:val="28"/>
-        </w:rPr>
-      </w:pPr>
-      <w:r>
-        <w:rPr>
-          <w:rFonts w:cs="Times New Roman CYR"/>
-          <w:szCs w:val="28"/>
+          <w:highlight w:val="red"/>
+        </w:rPr>
+      </w:pPr>
+      <w:r>
+        <w:rPr>
+          <w:rFonts w:cs="Times New Roman CYR"/>
+          <w:szCs w:val="28"/>
+          <w:highlight w:val="red"/>
         </w:rPr>
         <w:t>При поиске планов выполнения, оптимизатор запросов должен генерировать достаточный набор планов, чтобы в нем содержался оптимальный план, и, в то же время, достаточно умеренный, чтобы удержать накладные расходы на приемлемом уровне. Приведем пример простого запроса и генерации для него планов выполнения:</w:t>
       </w:r>
@@ -9022,6 +9718,7 @@
         <w:rPr>
           <w:rFonts w:cs="Times New Roman CYR"/>
           <w:szCs w:val="28"/>
+          <w:highlight w:val="red"/>
         </w:rPr>
       </w:pPr>
     </w:p>
@@ -9034,13 +9731,15 @@
         <w:rPr>
           <w:rFonts w:cs="Times New Roman CYR"/>
           <w:szCs w:val="28"/>
-          <w:lang w:val="en-US"/>
-        </w:rPr>
-      </w:pPr>
-      <w:r>
-        <w:rPr>
-          <w:rFonts w:cs="Times New Roman CYR"/>
-          <w:szCs w:val="28"/>
+          <w:highlight w:val="red"/>
+          <w:lang w:val="en-US"/>
+        </w:rPr>
+      </w:pPr>
+      <w:r>
+        <w:rPr>
+          <w:rFonts w:cs="Times New Roman CYR"/>
+          <w:szCs w:val="28"/>
+          <w:highlight w:val="red"/>
           <w:lang w:val="en-US"/>
         </w:rPr>
         <w:br w:type="page"/>
@@ -9049,6 +9748,7 @@
         <w:rPr>
           <w:rFonts w:cs="Times New Roman CYR"/>
           <w:szCs w:val="28"/>
+          <w:highlight w:val="red"/>
           <w:lang w:val="en-US"/>
         </w:rPr>
         <w:lastRenderedPageBreak/>
@@ -9064,6 +9764,7 @@
         <w:rPr>
           <w:rFonts w:cs="Times New Roman CYR"/>
           <w:szCs w:val="28"/>
+          <w:highlight w:val="red"/>
           <w:lang w:val="en-US"/>
         </w:rPr>
       </w:pPr>
@@ -9077,12 +9778,14 @@
         <w:rPr>
           <w:rFonts w:cs="Times New Roman CYR"/>
           <w:szCs w:val="28"/>
-        </w:rPr>
-      </w:pPr>
-      <w:r>
-        <w:rPr>
-          <w:rFonts w:cs="Times New Roman CYR"/>
-          <w:szCs w:val="28"/>
+          <w:highlight w:val="red"/>
+        </w:rPr>
+      </w:pPr>
+      <w:r>
+        <w:rPr>
+          <w:rFonts w:cs="Times New Roman CYR"/>
+          <w:szCs w:val="28"/>
+          <w:highlight w:val="red"/>
         </w:rPr>
         <w:t>Для этого запроса могут быть сгенерированы следующие планы выполнения:</w:t>
       </w:r>
@@ -9107,12 +9810,14 @@
         <w:rPr>
           <w:rFonts w:cs="Times New Roman CYR"/>
           <w:szCs w:val="28"/>
-        </w:rPr>
-      </w:pPr>
-      <w:r>
-        <w:rPr>
-          <w:rFonts w:cs="Times New Roman CYR"/>
-          <w:szCs w:val="28"/>
+          <w:highlight w:val="red"/>
+        </w:rPr>
+      </w:pPr>
+      <w:r>
+        <w:rPr>
+          <w:rFonts w:cs="Times New Roman CYR"/>
+          <w:szCs w:val="28"/>
+          <w:highlight w:val="red"/>
         </w:rPr>
         <w:t xml:space="preserve">последовательное сканирование таблицы </w:t>
       </w:r>
@@ -9120,6 +9825,7 @@
         <w:rPr>
           <w:rFonts w:cs="Times New Roman CYR"/>
           <w:szCs w:val="28"/>
+          <w:highlight w:val="red"/>
           <w:lang w:val="en-US"/>
         </w:rPr>
         <w:t>T</w:t>
@@ -9128,8 +9834,27 @@
         <w:rPr>
           <w:rFonts w:cs="Times New Roman CYR"/>
           <w:szCs w:val="28"/>
-        </w:rPr>
-        <w:t>1 с выборкой кортежей удовлетворяющих условию предиката;</w:t>
+          <w:highlight w:val="red"/>
+        </w:rPr>
+        <w:t xml:space="preserve">1 с выборкой </w:t>
+      </w:r>
+      <w:proofErr w:type="gramStart"/>
+      <w:r>
+        <w:rPr>
+          <w:rFonts w:cs="Times New Roman CYR"/>
+          <w:szCs w:val="28"/>
+          <w:highlight w:val="red"/>
+        </w:rPr>
+        <w:t>кортежей</w:t>
+      </w:r>
+      <w:proofErr w:type="gramEnd"/>
+      <w:r>
+        <w:rPr>
+          <w:rFonts w:cs="Times New Roman CYR"/>
+          <w:szCs w:val="28"/>
+          <w:highlight w:val="red"/>
+        </w:rPr>
+        <w:t xml:space="preserve"> удовлетворяющих условию предиката;</w:t>
       </w:r>
     </w:p>
     <w:p>
@@ -9152,12 +9877,14 @@
         <w:rPr>
           <w:rFonts w:cs="Times New Roman CYR"/>
           <w:szCs w:val="28"/>
-        </w:rPr>
-      </w:pPr>
-      <w:r>
-        <w:rPr>
-          <w:rFonts w:cs="Times New Roman CYR"/>
-          <w:szCs w:val="28"/>
+          <w:highlight w:val="red"/>
+        </w:rPr>
+      </w:pPr>
+      <w:r>
+        <w:rPr>
+          <w:rFonts w:cs="Times New Roman CYR"/>
+          <w:szCs w:val="28"/>
+          <w:highlight w:val="red"/>
         </w:rPr>
         <w:t xml:space="preserve">сканирование по индексу поля </w:t>
       </w:r>
@@ -9165,6 +9892,7 @@
         <w:rPr>
           <w:rFonts w:cs="Times New Roman CYR"/>
           <w:szCs w:val="28"/>
+          <w:highlight w:val="red"/>
           <w:lang w:val="en-US"/>
         </w:rPr>
         <w:t>A</w:t>
@@ -9173,6 +9901,7 @@
         <w:rPr>
           <w:rFonts w:cs="Times New Roman CYR"/>
           <w:szCs w:val="28"/>
+          <w:highlight w:val="red"/>
         </w:rPr>
         <w:t xml:space="preserve">, в случае если оно индексировано, с проверкой полученных кортежей на соответствие условию </w:t>
       </w:r>
@@ -9180,14 +9909,27 @@
         <w:rPr>
           <w:rFonts w:cs="Times New Roman CYR"/>
           <w:szCs w:val="28"/>
-          <w:lang w:val="en-US"/>
-        </w:rPr>
-        <w:t>T1.B &lt; 10000</w:t>
-      </w:r>
-      <w:r>
-        <w:rPr>
-          <w:rFonts w:cs="Times New Roman CYR"/>
-          <w:szCs w:val="28"/>
+          <w:highlight w:val="red"/>
+          <w:lang w:val="en-US"/>
+        </w:rPr>
+        <w:t xml:space="preserve">T1.B </w:t>
+      </w:r>
+      <w:proofErr w:type="gramStart"/>
+      <w:r>
+        <w:rPr>
+          <w:rFonts w:cs="Times New Roman CYR"/>
+          <w:szCs w:val="28"/>
+          <w:highlight w:val="red"/>
+          <w:lang w:val="en-US"/>
+        </w:rPr>
+        <w:t>&lt; 10000</w:t>
+      </w:r>
+      <w:proofErr w:type="gramEnd"/>
+      <w:r>
+        <w:rPr>
+          <w:rFonts w:cs="Times New Roman CYR"/>
+          <w:szCs w:val="28"/>
+          <w:highlight w:val="red"/>
         </w:rPr>
         <w:t>;</w:t>
       </w:r>
@@ -9212,12 +9954,14 @@
         <w:rPr>
           <w:rFonts w:cs="Times New Roman CYR"/>
           <w:szCs w:val="28"/>
-        </w:rPr>
-      </w:pPr>
-      <w:r>
-        <w:rPr>
-          <w:rFonts w:cs="Times New Roman CYR"/>
-          <w:szCs w:val="28"/>
+          <w:highlight w:val="red"/>
+        </w:rPr>
+      </w:pPr>
+      <w:r>
+        <w:rPr>
+          <w:rFonts w:cs="Times New Roman CYR"/>
+          <w:szCs w:val="28"/>
+          <w:highlight w:val="red"/>
         </w:rPr>
         <w:t xml:space="preserve">сканирование по индексу поля </w:t>
       </w:r>
@@ -9225,6 +9969,7 @@
         <w:rPr>
           <w:rFonts w:cs="Times New Roman CYR"/>
           <w:szCs w:val="28"/>
+          <w:highlight w:val="red"/>
           <w:lang w:val="en-US"/>
         </w:rPr>
         <w:t>B</w:t>
@@ -9233,21 +9978,35 @@
         <w:rPr>
           <w:rFonts w:cs="Times New Roman CYR"/>
           <w:szCs w:val="28"/>
+          <w:highlight w:val="red"/>
         </w:rPr>
         <w:t xml:space="preserve">, в случае если оно индексировано, с проверкой полученных кортежей на соответствие условию </w:t>
       </w:r>
-      <w:r>
-        <w:rPr>
-          <w:rFonts w:cs="Times New Roman CYR"/>
-          <w:szCs w:val="28"/>
-          <w:lang w:val="en-US"/>
-        </w:rPr>
-        <w:t>A &gt; 20</w:t>
-      </w:r>
-      <w:r>
-        <w:rPr>
-          <w:rFonts w:cs="Times New Roman CYR"/>
-          <w:szCs w:val="28"/>
+      <w:proofErr w:type="gramStart"/>
+      <w:r>
+        <w:rPr>
+          <w:rFonts w:cs="Times New Roman CYR"/>
+          <w:szCs w:val="28"/>
+          <w:highlight w:val="red"/>
+          <w:lang w:val="en-US"/>
+        </w:rPr>
+        <w:t>A &gt;</w:t>
+      </w:r>
+      <w:proofErr w:type="gramEnd"/>
+      <w:r>
+        <w:rPr>
+          <w:rFonts w:cs="Times New Roman CYR"/>
+          <w:szCs w:val="28"/>
+          <w:highlight w:val="red"/>
+          <w:lang w:val="en-US"/>
+        </w:rPr>
+        <w:t xml:space="preserve"> 20</w:t>
+      </w:r>
+      <w:r>
+        <w:rPr>
+          <w:rFonts w:cs="Times New Roman CYR"/>
+          <w:szCs w:val="28"/>
+          <w:highlight w:val="red"/>
         </w:rPr>
         <w:t>;</w:t>
       </w:r>
@@ -9272,12 +10031,14 @@
         <w:rPr>
           <w:rFonts w:cs="Times New Roman CYR"/>
           <w:szCs w:val="28"/>
-        </w:rPr>
-      </w:pPr>
-      <w:r>
-        <w:rPr>
-          <w:rFonts w:cs="Times New Roman CYR"/>
-          <w:szCs w:val="28"/>
+          <w:highlight w:val="red"/>
+        </w:rPr>
+      </w:pPr>
+      <w:r>
+        <w:rPr>
+          <w:rFonts w:cs="Times New Roman CYR"/>
+          <w:szCs w:val="28"/>
+          <w:highlight w:val="red"/>
         </w:rPr>
         <w:t xml:space="preserve">сканирование по индексам полей </w:t>
       </w:r>
@@ -9285,6 +10046,7 @@
         <w:rPr>
           <w:rFonts w:cs="Times New Roman CYR"/>
           <w:szCs w:val="28"/>
+          <w:highlight w:val="red"/>
           <w:lang w:val="en-US"/>
         </w:rPr>
         <w:t>A</w:t>
@@ -9293,6 +10055,7 @@
         <w:rPr>
           <w:rFonts w:cs="Times New Roman CYR"/>
           <w:szCs w:val="28"/>
+          <w:highlight w:val="red"/>
         </w:rPr>
         <w:t xml:space="preserve"> и </w:t>
       </w:r>
@@ -9300,6 +10063,7 @@
         <w:rPr>
           <w:rFonts w:cs="Times New Roman CYR"/>
           <w:szCs w:val="28"/>
+          <w:highlight w:val="red"/>
           <w:lang w:val="en-US"/>
         </w:rPr>
         <w:t>B</w:t>
@@ -9308,6 +10072,7 @@
         <w:rPr>
           <w:rFonts w:cs="Times New Roman CYR"/>
           <w:szCs w:val="28"/>
+          <w:highlight w:val="red"/>
         </w:rPr>
         <w:t>, в случае использования по этим полям кластерного индекса.</w:t>
       </w:r>
@@ -9321,14 +10086,34 @@
         <w:rPr>
           <w:rFonts w:cs="Times New Roman CYR"/>
           <w:szCs w:val="28"/>
-        </w:rPr>
-      </w:pPr>
-      <w:r>
-        <w:rPr>
-          <w:rFonts w:cs="Times New Roman CYR"/>
-          <w:szCs w:val="28"/>
-        </w:rPr>
-        <w:t>Оптимизатор использует так называемый стоимостной метод для определения наилучшего плана выполнения запроса. Оптимизатор оценивает стоимость или затраты на работу процессора и операции ввода-вывода для различных методов доступа к данным и операций над ними. Стоимость работы процессора оценивается в миллисекундах. Стоимость ввода-вывода, которая представляет собой количество операций ввода-вывода в секунду, также преобразуется в миллисекунды. Такой подход позволяет проводить сравнение нагрузки на процессор и подсистему ввода-вывода. Производительность методов доступа к данным и операций объединения зависит от размера и распределения данных. Информация о данных представлена в виде статистики таблиц и индексов. Запрос разбивается на ряд небольших индивидуальных шагов. Наименьший шаг - это доступ к данным одной таблицы, который выбирается из всех возможных методов доступа. При этом исследуются все возможности выбора данных из таблицы, а также методы объединения между любыми двумя таблицами или таблицей и промежуточным результатом. Оптимизатор выбирает наиболее простой и эффективный план выполнения.</w:t>
+          <w:highlight w:val="red"/>
+        </w:rPr>
+      </w:pPr>
+      <w:r>
+        <w:rPr>
+          <w:rFonts w:cs="Times New Roman CYR"/>
+          <w:szCs w:val="28"/>
+          <w:highlight w:val="red"/>
+        </w:rPr>
+        <w:t xml:space="preserve">Оптимизатор использует так называемый стоимостной метод для определения наилучшего плана выполнения запроса. Оптимизатор оценивает стоимость или затраты на работу процессора и операции ввода-вывода для различных методов доступа к данным и операций над ними. Стоимость работы процессора оценивается в миллисекундах. Стоимость ввода-вывода, которая представляет собой количество операций ввода-вывода в секунду, также преобразуется в миллисекунды. Такой подход позволяет проводить сравнение нагрузки на процессор и подсистему ввода-вывода. Производительность методов доступа к данным и операций объединения зависит от размера и распределения данных. Информация о данных представлена в виде статистики таблиц и индексов. Запрос разбивается на ряд небольших индивидуальных шагов. Наименьший шаг </w:t>
+      </w:r>
+      <w:proofErr w:type="gramStart"/>
+      <w:r>
+        <w:rPr>
+          <w:rFonts w:cs="Times New Roman CYR"/>
+          <w:szCs w:val="28"/>
+          <w:highlight w:val="red"/>
+        </w:rPr>
+        <w:t>- это</w:t>
+      </w:r>
+      <w:proofErr w:type="gramEnd"/>
+      <w:r>
+        <w:rPr>
+          <w:rFonts w:cs="Times New Roman CYR"/>
+          <w:szCs w:val="28"/>
+          <w:highlight w:val="red"/>
+        </w:rPr>
+        <w:t xml:space="preserve"> доступ к данным одной таблицы, который выбирается из всех возможных методов доступа. При этом исследуются все возможности выбора данных из таблицы, а также методы объединения между любыми двумя таблицами или таблицей и промежуточным результатом. Оптимизатор выбирает наиболее простой и эффективный план выполнения.</w:t>
       </w:r>
     </w:p>
     <w:p>
@@ -9340,22 +10125,17 @@
         <w:rPr>
           <w:rFonts w:cs="Times New Roman CYR"/>
           <w:szCs w:val="28"/>
-        </w:rPr>
-      </w:pPr>
-      <w:r>
-        <w:rPr>
-          <w:rFonts w:cs="Times New Roman CYR"/>
-          <w:szCs w:val="28"/>
+          <w:highlight w:val="red"/>
+        </w:rPr>
+      </w:pPr>
+      <w:r>
+        <w:rPr>
+          <w:rFonts w:cs="Times New Roman CYR"/>
+          <w:szCs w:val="28"/>
+          <w:highlight w:val="red"/>
         </w:rPr>
         <w:lastRenderedPageBreak/>
-        <w:t xml:space="preserve">В реальной обстановке оптимизатор выбирает план выполнения запроса на основе вычисления затрат на выполнение целого ряда операций, которые помимо простого использования процессора и подсистемы ввода-вывода включают следующие </w:t>
-      </w:r>
-      <w:r>
-        <w:rPr>
-          <w:rFonts w:cs="Times New Roman CYR"/>
-          <w:szCs w:val="28"/>
-        </w:rPr>
-        <w:t>факторы:</w:t>
+        <w:t>В реальной обстановке оптимизатор выбирает план выполнения запроса на основе вычисления затрат на выполнение целого ряда операций, которые помимо простого использования процессора и подсистемы ввода-вывода включают следующие факторы:</w:t>
       </w:r>
     </w:p>
     <w:p>
@@ -9378,12 +10158,14 @@
         <w:rPr>
           <w:rFonts w:cs="Times New Roman CYR"/>
           <w:szCs w:val="28"/>
-        </w:rPr>
-      </w:pPr>
-      <w:r>
-        <w:rPr>
-          <w:rFonts w:cs="Times New Roman CYR"/>
-          <w:szCs w:val="28"/>
+          <w:highlight w:val="red"/>
+        </w:rPr>
+      </w:pPr>
+      <w:r>
+        <w:rPr>
+          <w:rFonts w:cs="Times New Roman CYR"/>
+          <w:szCs w:val="28"/>
+          <w:highlight w:val="red"/>
         </w:rPr>
         <w:t>операции сравнения;</w:t>
       </w:r>
@@ -9408,12 +10190,14 @@
         <w:rPr>
           <w:rFonts w:cs="Times New Roman CYR"/>
           <w:szCs w:val="28"/>
-        </w:rPr>
-      </w:pPr>
-      <w:r>
-        <w:rPr>
-          <w:rFonts w:cs="Times New Roman CYR"/>
-          <w:szCs w:val="28"/>
+          <w:highlight w:val="red"/>
+        </w:rPr>
+      </w:pPr>
+      <w:r>
+        <w:rPr>
+          <w:rFonts w:cs="Times New Roman CYR"/>
+          <w:szCs w:val="28"/>
+          <w:highlight w:val="red"/>
         </w:rPr>
         <w:t>перемещение данных;</w:t>
       </w:r>
@@ -9438,12 +10222,14 @@
         <w:rPr>
           <w:rFonts w:cs="Times New Roman CYR"/>
           <w:szCs w:val="28"/>
-        </w:rPr>
-      </w:pPr>
-      <w:r>
-        <w:rPr>
-          <w:rFonts w:cs="Times New Roman CYR"/>
-          <w:szCs w:val="28"/>
+          <w:highlight w:val="red"/>
+        </w:rPr>
+      </w:pPr>
+      <w:r>
+        <w:rPr>
+          <w:rFonts w:cs="Times New Roman CYR"/>
+          <w:szCs w:val="28"/>
+          <w:highlight w:val="red"/>
         </w:rPr>
         <w:t>повторный доступ к той же таблице;</w:t>
       </w:r>
@@ -9468,12 +10254,14 @@
         <w:rPr>
           <w:rFonts w:cs="Times New Roman CYR"/>
           <w:szCs w:val="28"/>
-        </w:rPr>
-      </w:pPr>
-      <w:r>
-        <w:rPr>
-          <w:rFonts w:cs="Times New Roman CYR"/>
-          <w:szCs w:val="28"/>
+          <w:highlight w:val="red"/>
+        </w:rPr>
+      </w:pPr>
+      <w:r>
+        <w:rPr>
+          <w:rFonts w:cs="Times New Roman CYR"/>
+          <w:szCs w:val="28"/>
+          <w:highlight w:val="red"/>
         </w:rPr>
         <w:t>методы объединения данных;</w:t>
       </w:r>
@@ -9498,12 +10286,14 @@
         <w:rPr>
           <w:rFonts w:cs="Times New Roman CYR"/>
           <w:szCs w:val="28"/>
-        </w:rPr>
-      </w:pPr>
-      <w:r>
-        <w:rPr>
-          <w:rFonts w:cs="Times New Roman CYR"/>
-          <w:szCs w:val="28"/>
+          <w:highlight w:val="red"/>
+        </w:rPr>
+      </w:pPr>
+      <w:r>
+        <w:rPr>
+          <w:rFonts w:cs="Times New Roman CYR"/>
+          <w:szCs w:val="28"/>
+          <w:highlight w:val="red"/>
         </w:rPr>
         <w:t>использование буферов ввода/вывода;</w:t>
       </w:r>
@@ -9528,12 +10318,14 @@
         <w:rPr>
           <w:rFonts w:cs="Times New Roman CYR"/>
           <w:szCs w:val="28"/>
-        </w:rPr>
-      </w:pPr>
-      <w:r>
-        <w:rPr>
-          <w:rFonts w:cs="Times New Roman CYR"/>
-          <w:szCs w:val="28"/>
+          <w:highlight w:val="red"/>
+        </w:rPr>
+      </w:pPr>
+      <w:r>
+        <w:rPr>
+          <w:rFonts w:cs="Times New Roman CYR"/>
+          <w:szCs w:val="28"/>
+          <w:highlight w:val="red"/>
         </w:rPr>
         <w:t>распределение предикатов.</w:t>
       </w:r>
@@ -9553,8 +10345,17 @@
         <w:rPr>
           <w:rFonts w:cs="Times New Roman CYR"/>
           <w:szCs w:val="28"/>
+          <w:highlight w:val="red"/>
         </w:rPr>
         <w:t>Также существуют методы выбора плана выполнения, основанные на анализе синтаксиса запроса или жестко установленных правилах выбора.</w:t>
+      </w:r>
+      <w:commentRangeEnd w:id="14"/>
+      <w:r>
+        <w:rPr>
+          <w:rStyle w:val="ae"/>
+          <w:highlight w:val="red"/>
+        </w:rPr>
+        <w:commentReference w:id="14"/>
       </w:r>
     </w:p>
     <w:p/>
@@ -9567,7 +10368,7 @@
         </w:numPr>
         <w:spacing w:line="360" w:lineRule="auto"/>
       </w:pPr>
-      <w:bookmarkStart w:id="12" w:name="_Toc102406921"/>
+      <w:bookmarkStart w:id="15" w:name="_Toc102406921"/>
       <w:r>
         <w:t xml:space="preserve">Практика написания эффективных </w:t>
       </w:r>
@@ -9583,7 +10384,7 @@
       <w:r>
         <w:t>запросов</w:t>
       </w:r>
-      <w:bookmarkEnd w:id="12"/>
+      <w:bookmarkEnd w:id="15"/>
     </w:p>
     <w:p>
       <w:pPr>
@@ -9601,42 +10402,7 @@
           <w:rFonts w:cs="Times New Roman CYR"/>
           <w:szCs w:val="28"/>
         </w:rPr>
-        <w:t xml:space="preserve">Несмотря на </w:t>
-      </w:r>
-      <w:r>
-        <w:rPr>
-          <w:rFonts w:cs="Times New Roman CYR"/>
-          <w:szCs w:val="28"/>
-        </w:rPr>
-        <w:t>то,</w:t>
-      </w:r>
-      <w:r>
-        <w:rPr>
-          <w:rFonts w:cs="Times New Roman CYR"/>
-          <w:szCs w:val="28"/>
-        </w:rPr>
-        <w:t xml:space="preserve"> что существующие оптимизаторы современных СУБД достаточно хорошо справляются со своей задачей и продолжают совершенствоваться, это вовсе не означает что программисту, пишущему запросы к базе данных, не нужно задумываться о эффективности этих запросов. Это особенно важно в том случае, если база данных весьма объемна. </w:t>
-      </w:r>
-      <w:r>
-        <w:rPr>
-          <w:rFonts w:cs="Times New Roman CYR"/>
-          <w:szCs w:val="28"/>
-        </w:rPr>
-        <w:t>Н</w:t>
-      </w:r>
-      <w:r>
-        <w:rPr>
-          <w:rFonts w:cs="Times New Roman CYR"/>
-          <w:szCs w:val="28"/>
-        </w:rPr>
-        <w:t>аиболее ощутимое влияние на производительность оказывают условия выборки и операторы сортировки и группировки.</w:t>
-      </w:r>
-      <w:r>
-        <w:rPr>
-          <w:rFonts w:cs="Times New Roman CYR"/>
-          <w:szCs w:val="28"/>
-        </w:rPr>
-        <w:t xml:space="preserve"> </w:t>
+        <w:t xml:space="preserve">Несмотря на то, что существующие оптимизаторы современных СУБД достаточно хорошо справляются со своей задачей и продолжают совершенствоваться, это вовсе не означает что программисту, пишущему запросы к базе данных, не нужно задумываться о эффективности этих запросов. Это особенно важно в том случае, если база данных весьма объемна. Наиболее ощутимое влияние на производительность оказывают условия выборки и операторы сортировки и группировки. </w:t>
       </w:r>
     </w:p>
     <w:p>
@@ -9923,21 +10689,21 @@
       <w:pPr>
         <w:pStyle w:val="1"/>
       </w:pPr>
-      <w:bookmarkStart w:id="13" w:name="_Toc102406922"/>
+      <w:bookmarkStart w:id="16" w:name="_Toc102406922"/>
       <w:r>
         <w:rPr>
           <w:caps w:val="0"/>
         </w:rPr>
         <w:t>ГЛАВА 2. РАЗРАБОТКА ИНСТРУМЕНТА ДЛЯ РАСПРЕДЕЛЕНИЯ НАГРУЗКИ НА БАЗУ ДАННЫХ В ВЫСОКОНАГРУЖЕННЫХ ИНФОРМАЦИОННЫХ СИСТЕМАХ</w:t>
       </w:r>
-      <w:bookmarkEnd w:id="13"/>
+      <w:bookmarkEnd w:id="16"/>
     </w:p>
     <w:p/>
     <w:p>
       <w:pPr>
         <w:pStyle w:val="3"/>
       </w:pPr>
-      <w:bookmarkStart w:id="14" w:name="_Toc102406923"/>
+      <w:bookmarkStart w:id="17" w:name="_Toc102406923"/>
       <w:r>
         <w:t xml:space="preserve">2.2.1. Теоретические сведения об использовании брокера очередей </w:t>
       </w:r>
@@ -9947,14 +10713,14 @@
         </w:rPr>
         <w:t>RabbitMQ</w:t>
       </w:r>
-      <w:bookmarkEnd w:id="14"/>
+      <w:bookmarkEnd w:id="17"/>
     </w:p>
     <w:p/>
     <w:p>
       <w:pPr>
         <w:pStyle w:val="3"/>
       </w:pPr>
-      <w:bookmarkStart w:id="15" w:name="_Toc102406924"/>
+      <w:bookmarkStart w:id="18" w:name="_Toc102406924"/>
       <w:r>
         <w:t xml:space="preserve">2.2.2. </w:t>
       </w:r>
@@ -9967,7 +10733,7 @@
         </w:rPr>
         <w:t>RabbitMQ</w:t>
       </w:r>
-      <w:bookmarkEnd w:id="15"/>
+      <w:bookmarkEnd w:id="18"/>
     </w:p>
     <w:p>
       <w:pPr>
@@ -9987,7 +10753,7 @@
       <w:pPr>
         <w:pStyle w:val="1"/>
       </w:pPr>
-      <w:bookmarkStart w:id="16" w:name="_Toc102406925"/>
+      <w:bookmarkStart w:id="19" w:name="_Toc102406925"/>
       <w:r>
         <w:rPr>
           <w:caps w:val="0"/>
@@ -9995,7 +10761,7 @@
         <w:lastRenderedPageBreak/>
         <w:t>ЗАКЛЮЧЕНИЕ</w:t>
       </w:r>
-      <w:bookmarkEnd w:id="16"/>
+      <w:bookmarkEnd w:id="19"/>
     </w:p>
     <w:p>
       <w:pPr>
@@ -10015,7 +10781,7 @@
       <w:pPr>
         <w:pStyle w:val="1"/>
       </w:pPr>
-      <w:bookmarkStart w:id="17" w:name="_Toc102406926"/>
+      <w:bookmarkStart w:id="20" w:name="_Toc102406926"/>
       <w:r>
         <w:rPr>
           <w:caps w:val="0"/>
@@ -10023,7 +10789,7 @@
         <w:lastRenderedPageBreak/>
         <w:t>СПИСОК ИСПОЛЬЗУЕМОЙ ЛИТЕРАТУРЫ</w:t>
       </w:r>
-      <w:bookmarkEnd w:id="17"/>
+      <w:bookmarkEnd w:id="20"/>
     </w:p>
     <w:p>
       <w:pPr>
@@ -10044,7 +10810,7 @@
         <w:pStyle w:val="1"/>
         <w:spacing w:line="360" w:lineRule="auto"/>
       </w:pPr>
-      <w:bookmarkStart w:id="18" w:name="_Toc102406927"/>
+      <w:bookmarkStart w:id="21" w:name="_Toc102406927"/>
       <w:r>
         <w:rPr>
           <w:rFonts w:cs="Times New Roman"/>
@@ -10053,7 +10819,7 @@
         <w:lastRenderedPageBreak/>
         <w:t>ПРИЛОЖЕНИЕ</w:t>
       </w:r>
-      <w:bookmarkEnd w:id="18"/>
+      <w:bookmarkEnd w:id="21"/>
     </w:p>
     <w:sectPr>
       <w:pgSz w:w="11906" w:h="16838"/>
@@ -10079,8 +10845,13 @@
         <w:annotationRef/>
       </w:r>
       <w:r>
-        <w:t>Не уверен, что будет время на создание этого инструмента. Но по хорошему он нужен, чтобы можно было предоставить факт улучшения скорости загрузки странгиц</w:t>
-      </w:r>
+        <w:t xml:space="preserve">Не уверен, что будет время на создание этого инструмента. Но по хорошему он нужен, чтобы можно было предоставить факт улучшения скорости загрузки </w:t>
+      </w:r>
+      <w:proofErr w:type="spellStart"/>
+      <w:r>
+        <w:t>странгиц</w:t>
+      </w:r>
+      <w:proofErr w:type="spellEnd"/>
       <w:r>
         <w:br/>
       </w:r>
@@ -10094,17 +10865,64 @@
       <w:r>
         <w:t xml:space="preserve">убрать этот пункт и просто рассказать в презентации о том, что использовался встроенный инструмент кеширования в </w:t>
       </w:r>
+      <w:proofErr w:type="spellStart"/>
+      <w:proofErr w:type="gramStart"/>
       <w:r>
         <w:rPr>
           <w:lang w:val="en-US"/>
         </w:rPr>
         <w:t>Bitrix</w:t>
       </w:r>
+      <w:proofErr w:type="spellEnd"/>
       <w:r>
         <w:t xml:space="preserve"> </w:t>
       </w:r>
       <w:r>
-        <w:t xml:space="preserve"> и благодаря нему скорость загрузки страниц увеличилась в разы. А раньше кешгирование работало неэффективно из=за постояного сброса кеша во время обмена с 1С. А сейчас кеш постоянно не сбрасывается, но благорадя </w:t>
+        <w:t xml:space="preserve"> и</w:t>
+      </w:r>
+      <w:proofErr w:type="gramEnd"/>
+      <w:r>
+        <w:t xml:space="preserve"> благодаря нему скорость загрузки страниц увеличилась в разы. А раньше </w:t>
+      </w:r>
+      <w:proofErr w:type="spellStart"/>
+      <w:r>
+        <w:t>кешгирование</w:t>
+      </w:r>
+      <w:proofErr w:type="spellEnd"/>
+      <w:r>
+        <w:t xml:space="preserve"> работало неэффективно из=за </w:t>
+      </w:r>
+      <w:proofErr w:type="spellStart"/>
+      <w:r>
+        <w:t>постояного</w:t>
+      </w:r>
+      <w:proofErr w:type="spellEnd"/>
+      <w:r>
+        <w:t xml:space="preserve"> сброса </w:t>
+      </w:r>
+      <w:proofErr w:type="spellStart"/>
+      <w:r>
+        <w:t>кеша</w:t>
+      </w:r>
+      <w:proofErr w:type="spellEnd"/>
+      <w:r>
+        <w:t xml:space="preserve"> во время обмена с 1С. А сейчас </w:t>
+      </w:r>
+      <w:proofErr w:type="spellStart"/>
+      <w:r>
+        <w:t>кеш</w:t>
+      </w:r>
+      <w:proofErr w:type="spellEnd"/>
+      <w:r>
+        <w:t xml:space="preserve"> постоянно не сбрасывается, но </w:t>
+      </w:r>
+      <w:proofErr w:type="spellStart"/>
+      <w:r>
+        <w:t>благорадя</w:t>
+      </w:r>
+      <w:proofErr w:type="spellEnd"/>
+      <w:r>
+        <w:t xml:space="preserve"> </w:t>
       </w:r>
       <w:r>
         <w:rPr>
@@ -10113,8 +10931,110 @@
         <w:t>ajax</w:t>
       </w:r>
       <w:r>
-        <w:t xml:space="preserve"> подогрузки изменяемого контента – пользователь всегда видит актуальную информацию.</w:t>
-      </w:r>
+        <w:t xml:space="preserve"> </w:t>
+      </w:r>
+      <w:proofErr w:type="spellStart"/>
+      <w:r>
+        <w:t>подогрузки</w:t>
+      </w:r>
+      <w:proofErr w:type="spellEnd"/>
+      <w:r>
+        <w:t xml:space="preserve"> изменяемого контента – пользователь всегда видит актуальную информацию.</w:t>
+      </w:r>
+    </w:p>
+  </w:comment>
+  <w:comment w:id="10" w:author="Игорь" w:date="2022-05-02T19:08:00Z" w:initials="И">
+    <w:p>
+      <w:pPr>
+        <w:pStyle w:val="af"/>
+      </w:pPr>
+      <w:r>
+        <w:rPr>
+          <w:rStyle w:val="ae"/>
+        </w:rPr>
+        <w:annotationRef/>
+      </w:r>
+      <w:r>
+        <w:t xml:space="preserve">Перечитать на свежую голову. </w:t>
+      </w:r>
+      <w:proofErr w:type="gramStart"/>
+      <w:r>
+        <w:t>Возможно</w:t>
+      </w:r>
+      <w:proofErr w:type="gramEnd"/>
+      <w:r>
+        <w:t xml:space="preserve"> стоит удалить</w:t>
+      </w:r>
+    </w:p>
+  </w:comment>
+  <w:comment w:id="12" w:author="Игорь" w:date="2022-05-02T19:09:00Z" w:initials="И">
+    <w:p>
+      <w:pPr>
+        <w:pStyle w:val="af"/>
+      </w:pPr>
+      <w:r>
+        <w:rPr>
+          <w:rStyle w:val="ae"/>
+        </w:rPr>
+        <w:annotationRef/>
+      </w:r>
+      <w:r>
+        <w:rPr>
+          <w:rStyle w:val="ae"/>
+        </w:rPr>
+        <w:annotationRef/>
+      </w:r>
+      <w:r>
+        <w:t xml:space="preserve">Перечитать на свежую голову. </w:t>
+      </w:r>
+      <w:proofErr w:type="gramStart"/>
+      <w:r>
+        <w:t>Возможно</w:t>
+      </w:r>
+      <w:proofErr w:type="gramEnd"/>
+      <w:r>
+        <w:t xml:space="preserve"> стоит удалить</w:t>
+      </w:r>
+    </w:p>
+    <w:p>
+      <w:pPr>
+        <w:pStyle w:val="af"/>
+      </w:pPr>
+    </w:p>
+  </w:comment>
+  <w:comment w:id="14" w:author="Игорь" w:date="2022-05-02T19:09:00Z" w:initials="И">
+    <w:p>
+      <w:pPr>
+        <w:pStyle w:val="af"/>
+      </w:pPr>
+      <w:r>
+        <w:rPr>
+          <w:rStyle w:val="ae"/>
+        </w:rPr>
+        <w:annotationRef/>
+      </w:r>
+      <w:r>
+        <w:rPr>
+          <w:rStyle w:val="ae"/>
+        </w:rPr>
+        <w:annotationRef/>
+      </w:r>
+      <w:r>
+        <w:t xml:space="preserve">Перечитать на свежую голову. </w:t>
+      </w:r>
+      <w:proofErr w:type="gramStart"/>
+      <w:r>
+        <w:t>Возможно</w:t>
+      </w:r>
+      <w:proofErr w:type="gramEnd"/>
+      <w:r>
+        <w:t xml:space="preserve"> стоит удалить</w:t>
+      </w:r>
+    </w:p>
+    <w:p>
+      <w:pPr>
+        <w:pStyle w:val="af"/>
+      </w:pPr>
     </w:p>
   </w:comment>
 </w:comments>
@@ -10123,18 +11043,27 @@
 <file path=word/commentsExtended.xml><?xml version="1.0" encoding="utf-8"?>
 <w15:commentsEx xmlns:wpc="http://schemas.microsoft.com/office/word/2010/wordprocessingCanvas" xmlns:cx="http://schemas.microsoft.com/office/drawing/2014/chartex" xmlns:cx1="http://schemas.microsoft.com/office/drawing/2015/9/8/chartex" xmlns:cx2="http://schemas.microsoft.com/office/drawing/2015/10/21/chartex" xmlns:cx3="http://schemas.microsoft.com/office/drawing/2016/5/9/chartex" xmlns:cx4="http://schemas.microsoft.com/office/drawing/2016/5/10/chartex" xmlns:cx5="http://schemas.microsoft.com/office/drawing/2016/5/11/chartex" xmlns:cx6="http://schemas.microsoft.com/office/drawing/2016/5/12/chartex" xmlns:cx7="http://schemas.microsoft.com/office/drawing/2016/5/13/chartex" xmlns:cx8="http://schemas.microsoft.com/office/drawing/2016/5/14/chartex" xmlns:mc="http://schemas.openxmlformats.org/markup-compatibility/2006" xmlns:aink="http://schemas.microsoft.com/office/drawing/2016/ink" xmlns:am3d="http://schemas.microsoft.com/office/drawing/2017/model3d" xmlns:o="urn:schemas-microsoft-com:office:office" xmlns:oel="http://schemas.microsoft.com/office/2019/extlst" xmlns:r="http://schemas.openxmlformats.org/officeDocument/2006/relationships" xmlns:m="http://schemas.openxmlformats.org/officeDocument/2006/math" xmlns:v="urn:schemas-microsoft-com:vml" xmlns:wp14="http://schemas.microsoft.com/office/word/2010/wordprocessingDrawing" xmlns:wp="http://schemas.openxmlformats.org/drawingml/2006/wordprocessingDrawing" xmlns:w10="urn:schemas-microsoft-com:office:word" xmlns:w="http://schemas.openxmlformats.org/wordprocessingml/2006/main" xmlns:w14="http://schemas.microsoft.com/office/word/2010/wordml" xmlns:w15="http://schemas.microsoft.com/office/word/2012/wordml" xmlns:w16cex="http://schemas.microsoft.com/office/word/2018/wordml/cex" xmlns:w16cid="http://schemas.microsoft.com/office/word/2016/wordml/cid" xmlns:w16="http://schemas.microsoft.com/office/word/2018/wordml" xmlns:w16sdtdh="http://schemas.microsoft.com/office/word/2020/wordml/sdtdatahash" xmlns:w16se="http://schemas.microsoft.com/office/word/2015/wordml/symex" xmlns:wpg="http://schemas.microsoft.com/office/word/2010/wordprocessingGroup" xmlns:wpi="http://schemas.microsoft.com/office/word/2010/wordprocessingInk" xmlns:wne="http://schemas.microsoft.com/office/word/2006/wordml" xmlns:wps="http://schemas.microsoft.com/office/word/2010/wordprocessingShape" mc:Ignorable="w14 w15 w16se w16cid w16 w16cex w16sdtdh wp14">
   <w15:commentEx w15:paraId="236BC297" w15:done="0"/>
+  <w15:commentEx w15:paraId="137F9372" w15:done="0"/>
+  <w15:commentEx w15:paraId="0CA731E1" w15:done="0"/>
+  <w15:commentEx w15:paraId="21E7E7F5" w15:done="0"/>
 </w15:commentsEx>
 </file>
 
 <file path=word/commentsExtensible.xml><?xml version="1.0" encoding="utf-8"?>
 <w16cex:commentsExtensible xmlns:wpc="http://schemas.microsoft.com/office/word/2010/wordprocessingCanvas" xmlns:cx="http://schemas.microsoft.com/office/drawing/2014/chartex" xmlns:cx1="http://schemas.microsoft.com/office/drawing/2015/9/8/chartex" xmlns:cx2="http://schemas.microsoft.com/office/drawing/2015/10/21/chartex" xmlns:cx3="http://schemas.microsoft.com/office/drawing/2016/5/9/chartex" xmlns:cx4="http://schemas.microsoft.com/office/drawing/2016/5/10/chartex" xmlns:cx5="http://schemas.microsoft.com/office/drawing/2016/5/11/chartex" xmlns:cx6="http://schemas.microsoft.com/office/drawing/2016/5/12/chartex" xmlns:cx7="http://schemas.microsoft.com/office/drawing/2016/5/13/chartex" xmlns:cx8="http://schemas.microsoft.com/office/drawing/2016/5/14/chartex" xmlns:mc="http://schemas.openxmlformats.org/markup-compatibility/2006" xmlns:aink="http://schemas.microsoft.com/office/drawing/2016/ink" xmlns:am3d="http://schemas.microsoft.com/office/drawing/2017/model3d" xmlns:o="urn:schemas-microsoft-com:office:office" xmlns:oel="http://schemas.microsoft.com/office/2019/extlst" xmlns:r="http://schemas.openxmlformats.org/officeDocument/2006/relationships" xmlns:m="http://schemas.openxmlformats.org/officeDocument/2006/math" xmlns:v="urn:schemas-microsoft-com:vml" xmlns:wp14="http://schemas.microsoft.com/office/word/2010/wordprocessingDrawing" xmlns:wp="http://schemas.openxmlformats.org/drawingml/2006/wordprocessingDrawing" xmlns:w10="urn:schemas-microsoft-com:office:word" xmlns:w="http://schemas.openxmlformats.org/wordprocessingml/2006/main" xmlns:w14="http://schemas.microsoft.com/office/word/2010/wordml" xmlns:w15="http://schemas.microsoft.com/office/word/2012/wordml" xmlns:w16cex="http://schemas.microsoft.com/office/word/2018/wordml/cex" xmlns:w16cid="http://schemas.microsoft.com/office/word/2016/wordml/cid" xmlns:w16="http://schemas.microsoft.com/office/word/2018/wordml" xmlns:w16sdtdh="http://schemas.microsoft.com/office/word/2020/wordml/sdtdatahash" xmlns:w16se="http://schemas.microsoft.com/office/word/2015/wordml/symex" xmlns:wpg="http://schemas.microsoft.com/office/word/2010/wordprocessingGroup" xmlns:wpi="http://schemas.microsoft.com/office/word/2010/wordprocessingInk" xmlns:wne="http://schemas.microsoft.com/office/word/2006/wordml" xmlns:wps="http://schemas.microsoft.com/office/word/2010/wordprocessingShape" mc:Ignorable="w14 w15 w16se w16cid w16 w16cex w16sdtdh wp14">
   <w16cex:commentExtensible w16cex:durableId="261A8F52" w16cex:dateUtc="2022-05-02T14:11:00Z"/>
+  <w16cex:commentExtensible w16cex:durableId="261AAAC2" w16cex:dateUtc="2022-05-02T16:08:00Z"/>
+  <w16cex:commentExtensible w16cex:durableId="261AAAE4" w16cex:dateUtc="2022-05-02T16:09:00Z"/>
+  <w16cex:commentExtensible w16cex:durableId="261AAAF5" w16cex:dateUtc="2022-05-02T16:09:00Z"/>
 </w16cex:commentsExtensible>
 </file>
 
 <file path=word/commentsIds.xml><?xml version="1.0" encoding="utf-8"?>
 <w16cid:commentsIds xmlns:wpc="http://schemas.microsoft.com/office/word/2010/wordprocessingCanvas" xmlns:cx="http://schemas.microsoft.com/office/drawing/2014/chartex" xmlns:cx1="http://schemas.microsoft.com/office/drawing/2015/9/8/chartex" xmlns:cx2="http://schemas.microsoft.com/office/drawing/2015/10/21/chartex" xmlns:cx3="http://schemas.microsoft.com/office/drawing/2016/5/9/chartex" xmlns:cx4="http://schemas.microsoft.com/office/drawing/2016/5/10/chartex" xmlns:cx5="http://schemas.microsoft.com/office/drawing/2016/5/11/chartex" xmlns:cx6="http://schemas.microsoft.com/office/drawing/2016/5/12/chartex" xmlns:cx7="http://schemas.microsoft.com/office/drawing/2016/5/13/chartex" xmlns:cx8="http://schemas.microsoft.com/office/drawing/2016/5/14/chartex" xmlns:mc="http://schemas.openxmlformats.org/markup-compatibility/2006" xmlns:aink="http://schemas.microsoft.com/office/drawing/2016/ink" xmlns:am3d="http://schemas.microsoft.com/office/drawing/2017/model3d" xmlns:o="urn:schemas-microsoft-com:office:office" xmlns:oel="http://schemas.microsoft.com/office/2019/extlst" xmlns:r="http://schemas.openxmlformats.org/officeDocument/2006/relationships" xmlns:m="http://schemas.openxmlformats.org/officeDocument/2006/math" xmlns:v="urn:schemas-microsoft-com:vml" xmlns:wp14="http://schemas.microsoft.com/office/word/2010/wordprocessingDrawing" xmlns:wp="http://schemas.openxmlformats.org/drawingml/2006/wordprocessingDrawing" xmlns:w10="urn:schemas-microsoft-com:office:word" xmlns:w="http://schemas.openxmlformats.org/wordprocessingml/2006/main" xmlns:w14="http://schemas.microsoft.com/office/word/2010/wordml" xmlns:w15="http://schemas.microsoft.com/office/word/2012/wordml" xmlns:w16cex="http://schemas.microsoft.com/office/word/2018/wordml/cex" xmlns:w16cid="http://schemas.microsoft.com/office/word/2016/wordml/cid" xmlns:w16="http://schemas.microsoft.com/office/word/2018/wordml" xmlns:w16sdtdh="http://schemas.microsoft.com/office/word/2020/wordml/sdtdatahash" xmlns:w16se="http://schemas.microsoft.com/office/word/2015/wordml/symex" xmlns:wpg="http://schemas.microsoft.com/office/word/2010/wordprocessingGroup" xmlns:wpi="http://schemas.microsoft.com/office/word/2010/wordprocessingInk" xmlns:wne="http://schemas.microsoft.com/office/word/2006/wordml" xmlns:wps="http://schemas.microsoft.com/office/word/2010/wordprocessingShape" mc:Ignorable="w14 w15 w16se w16cid w16 w16cex w16sdtdh wp14">
   <w16cid:commentId w16cid:paraId="236BC297" w16cid:durableId="261A8F52"/>
+  <w16cid:commentId w16cid:paraId="137F9372" w16cid:durableId="261AAAC2"/>
+  <w16cid:commentId w16cid:paraId="0CA731E1" w16cid:durableId="261AAAE4"/>
+  <w16cid:commentId w16cid:paraId="21E7E7F5" w16cid:durableId="261AAAF5"/>
 </w16cid:commentsIds>
 </file>
 

--- a/Разработка методов оптимизации взаимодействия веб-сайта с базой данных.docx
+++ b/Разработка методов оптимизации взаимодействия веб-сайта с базой данных.docx
@@ -3213,32 +3213,16 @@
           <w:rFonts w:cs="Times New Roman CYR"/>
           <w:szCs w:val="28"/>
         </w:rPr>
-        <w:t xml:space="preserve">запросов, </w:t>
+        <w:t>запросов,</w:t>
+      </w:r>
+      <w:r>
+        <w:rPr>
+          <w:rFonts w:cs="Times New Roman CYR"/>
+          <w:szCs w:val="28"/>
+        </w:rPr>
+        <w:t xml:space="preserve"> </w:t>
       </w:r>
       <w:commentRangeStart w:id="1"/>
-      <w:r>
-        <w:rPr>
-          <w:rFonts w:cs="Times New Roman CYR"/>
-          <w:szCs w:val="28"/>
-          <w:highlight w:val="red"/>
-        </w:rPr>
-        <w:t>будет разработан инструмент кеширования результатов запросов</w:t>
-      </w:r>
-      <w:r>
-        <w:rPr>
-          <w:rFonts w:cs="Times New Roman CYR"/>
-          <w:szCs w:val="28"/>
-          <w:highlight w:val="red"/>
-        </w:rPr>
-        <w:t xml:space="preserve"> к базе данных,</w:t>
-      </w:r>
-      <w:r>
-        <w:rPr>
-          <w:rFonts w:cs="Times New Roman CYR"/>
-          <w:szCs w:val="28"/>
-        </w:rPr>
-        <w:t xml:space="preserve"> </w:t>
-      </w:r>
       <w:commentRangeEnd w:id="1"/>
       <w:r>
         <w:rPr>
@@ -3251,7 +3235,70 @@
           <w:rFonts w:cs="Times New Roman CYR"/>
           <w:szCs w:val="28"/>
         </w:rPr>
-        <w:t>а также будет разработан инструмент для распределения нагрузки на базу данных в высоконагруженных информационных системах.</w:t>
+        <w:t xml:space="preserve">а также будет разработан </w:t>
+      </w:r>
+      <w:r>
+        <w:rPr>
+          <w:rFonts w:cs="Times New Roman CYR"/>
+          <w:szCs w:val="28"/>
+        </w:rPr>
+        <w:t xml:space="preserve">инструмент </w:t>
+      </w:r>
+      <w:r>
+        <w:rPr>
+          <w:rFonts w:cs="Times New Roman CYR"/>
+          <w:szCs w:val="28"/>
+        </w:rPr>
+        <w:t xml:space="preserve">для </w:t>
+      </w:r>
+      <w:r>
+        <w:rPr>
+          <w:rFonts w:cs="Times New Roman CYR"/>
+          <w:szCs w:val="28"/>
+        </w:rPr>
+        <w:t xml:space="preserve">взаимодействия </w:t>
+      </w:r>
+      <w:r>
+        <w:rPr>
+          <w:rFonts w:cs="Times New Roman CYR"/>
+          <w:szCs w:val="28"/>
+        </w:rPr>
+        <w:t>между информационными системами</w:t>
+      </w:r>
+      <w:r>
+        <w:rPr>
+          <w:rFonts w:cs="Times New Roman CYR"/>
+          <w:szCs w:val="28"/>
+        </w:rPr>
+        <w:t>, позволяющ</w:t>
+      </w:r>
+      <w:r>
+        <w:rPr>
+          <w:rFonts w:cs="Times New Roman CYR"/>
+          <w:szCs w:val="28"/>
+        </w:rPr>
+        <w:t>ий</w:t>
+      </w:r>
+      <w:r>
+        <w:rPr>
+          <w:rFonts w:cs="Times New Roman CYR"/>
+          <w:szCs w:val="28"/>
+        </w:rPr>
+        <w:t xml:space="preserve"> управлять нагрузкой на базу данных в процессе </w:t>
+      </w:r>
+      <w:r>
+        <w:rPr>
+          <w:rFonts w:cs="Times New Roman CYR"/>
+          <w:szCs w:val="28"/>
+        </w:rPr>
+        <w:t>взаимодействия</w:t>
+      </w:r>
+      <w:r>
+        <w:rPr>
+          <w:rFonts w:cs="Times New Roman CYR"/>
+          <w:szCs w:val="28"/>
+        </w:rPr>
+        <w:t>.</w:t>
       </w:r>
     </w:p>
     <w:p>
@@ -3259,6 +3306,1155 @@
         <w:pStyle w:val="Standard"/>
         <w:spacing w:beforeLines="40" w:before="96" w:afterLines="40" w:after="96" w:line="360" w:lineRule="auto"/>
         <w:ind w:left="289" w:firstLine="709"/>
+        <w:jc w:val="both"/>
+        <w:rPr>
+          <w:rFonts w:ascii="Times New Roman" w:hAnsi="Times New Roman" w:cs="Times New Roman"/>
+          <w:sz w:val="28"/>
+          <w:szCs w:val="28"/>
+        </w:rPr>
+      </w:pPr>
+      <w:r>
+        <w:rPr>
+          <w:rFonts w:ascii="Times New Roman" w:hAnsi="Times New Roman" w:cs="Times New Roman"/>
+          <w:sz w:val="28"/>
+          <w:szCs w:val="28"/>
+        </w:rPr>
+        <w:t xml:space="preserve">Потребность в </w:t>
+      </w:r>
+      <w:r>
+        <w:rPr>
+          <w:rFonts w:ascii="Times New Roman" w:hAnsi="Times New Roman" w:cs="Times New Roman"/>
+          <w:sz w:val="28"/>
+          <w:szCs w:val="28"/>
+        </w:rPr>
+        <w:t>инструменте</w:t>
+      </w:r>
+      <w:r>
+        <w:rPr>
+          <w:rFonts w:ascii="Times New Roman" w:hAnsi="Times New Roman" w:cs="Times New Roman"/>
+          <w:sz w:val="28"/>
+          <w:szCs w:val="28"/>
+        </w:rPr>
+        <w:t xml:space="preserve">, </w:t>
+      </w:r>
+      <w:r>
+        <w:rPr>
+          <w:rFonts w:ascii="Times New Roman" w:hAnsi="Times New Roman" w:cs="Times New Roman"/>
+          <w:sz w:val="28"/>
+          <w:szCs w:val="28"/>
+        </w:rPr>
+        <w:t>котор</w:t>
+      </w:r>
+      <w:r>
+        <w:rPr>
+          <w:rFonts w:ascii="Times New Roman" w:hAnsi="Times New Roman" w:cs="Times New Roman"/>
+          <w:sz w:val="28"/>
+          <w:szCs w:val="28"/>
+        </w:rPr>
+        <w:t>ый</w:t>
+      </w:r>
+      <w:r>
+        <w:rPr>
+          <w:rFonts w:ascii="Times New Roman" w:hAnsi="Times New Roman" w:cs="Times New Roman"/>
+          <w:sz w:val="28"/>
+          <w:szCs w:val="28"/>
+        </w:rPr>
+        <w:t xml:space="preserve"> </w:t>
+      </w:r>
+      <w:r>
+        <w:rPr>
+          <w:rFonts w:ascii="Times New Roman" w:hAnsi="Times New Roman" w:cs="Times New Roman"/>
+          <w:sz w:val="28"/>
+          <w:szCs w:val="28"/>
+        </w:rPr>
+        <w:t xml:space="preserve">позволит </w:t>
+      </w:r>
+      <w:r>
+        <w:rPr>
+          <w:rFonts w:ascii="Times New Roman" w:hAnsi="Times New Roman" w:cs="Times New Roman"/>
+          <w:sz w:val="28"/>
+          <w:szCs w:val="28"/>
+        </w:rPr>
+        <w:t>обмениваться данными между информационными системами и управлять нагрузкой на базу данных в процессе обмена,</w:t>
+      </w:r>
+      <w:r>
+        <w:rPr>
+          <w:rFonts w:ascii="Times New Roman" w:hAnsi="Times New Roman" w:cs="Times New Roman"/>
+          <w:sz w:val="28"/>
+          <w:szCs w:val="28"/>
+        </w:rPr>
+        <w:t xml:space="preserve"> возникла в проекте, разработкой и поддержкой которого мне пришлось заниматься. </w:t>
+      </w:r>
+    </w:p>
+    <w:p>
+      <w:pPr>
+        <w:pStyle w:val="Standard"/>
+        <w:spacing w:beforeLines="40" w:before="96" w:afterLines="40" w:after="96" w:line="360" w:lineRule="auto"/>
+        <w:ind w:left="289" w:firstLine="709"/>
+        <w:jc w:val="both"/>
+        <w:rPr>
+          <w:rFonts w:ascii="Times New Roman" w:hAnsi="Times New Roman" w:cs="Times New Roman"/>
+          <w:sz w:val="28"/>
+          <w:szCs w:val="28"/>
+        </w:rPr>
+      </w:pPr>
+      <w:r>
+        <w:rPr>
+          <w:rFonts w:ascii="Times New Roman" w:hAnsi="Times New Roman" w:cs="Times New Roman"/>
+          <w:sz w:val="28"/>
+          <w:szCs w:val="28"/>
+        </w:rPr>
+        <w:t xml:space="preserve">Проект представляет из себя крупный интернет-магазин, </w:t>
+      </w:r>
+      <w:r>
+        <w:rPr>
+          <w:rFonts w:ascii="Times New Roman" w:hAnsi="Times New Roman" w:cs="Times New Roman"/>
+          <w:sz w:val="28"/>
+          <w:szCs w:val="28"/>
+        </w:rPr>
+        <w:t xml:space="preserve">насчитывающий более 14 000 товаров и более 40 000 торговых предложений. Проект работает на </w:t>
+      </w:r>
+      <w:r>
+        <w:rPr>
+          <w:rFonts w:ascii="Times New Roman" w:hAnsi="Times New Roman" w:cs="Times New Roman"/>
+          <w:sz w:val="28"/>
+          <w:szCs w:val="28"/>
+        </w:rPr>
+        <w:t>базе</w:t>
+      </w:r>
+      <w:r>
+        <w:rPr>
+          <w:rFonts w:ascii="Times New Roman" w:hAnsi="Times New Roman" w:cs="Times New Roman"/>
+          <w:sz w:val="28"/>
+          <w:szCs w:val="28"/>
+        </w:rPr>
+        <w:t xml:space="preserve"> </w:t>
+      </w:r>
+      <w:r>
+        <w:rPr>
+          <w:rFonts w:ascii="Times New Roman" w:hAnsi="Times New Roman" w:cs="Times New Roman"/>
+          <w:sz w:val="28"/>
+          <w:szCs w:val="28"/>
+          <w:lang w:val="en-US"/>
+        </w:rPr>
+        <w:t>CMS</w:t>
+      </w:r>
+      <w:r>
+        <w:rPr>
+          <w:rFonts w:ascii="Times New Roman" w:hAnsi="Times New Roman" w:cs="Times New Roman"/>
+          <w:sz w:val="28"/>
+          <w:szCs w:val="28"/>
+        </w:rPr>
+        <w:t xml:space="preserve"> 1С </w:t>
+      </w:r>
+      <w:proofErr w:type="spellStart"/>
+      <w:r>
+        <w:rPr>
+          <w:rFonts w:ascii="Times New Roman" w:hAnsi="Times New Roman" w:cs="Times New Roman"/>
+          <w:sz w:val="28"/>
+          <w:szCs w:val="28"/>
+          <w:lang w:val="en-US"/>
+        </w:rPr>
+        <w:t>Bitrix</w:t>
+      </w:r>
+      <w:proofErr w:type="spellEnd"/>
+      <w:r>
+        <w:rPr>
+          <w:rFonts w:ascii="Times New Roman" w:hAnsi="Times New Roman" w:cs="Times New Roman"/>
+          <w:sz w:val="28"/>
+          <w:szCs w:val="28"/>
+        </w:rPr>
+        <w:t xml:space="preserve"> и содержит интеграцию с системой учёта 1С</w:t>
+      </w:r>
+      <w:r>
+        <w:rPr>
+          <w:rFonts w:ascii="Times New Roman" w:hAnsi="Times New Roman" w:cs="Times New Roman"/>
+          <w:sz w:val="28"/>
+          <w:szCs w:val="28"/>
+        </w:rPr>
+        <w:t xml:space="preserve">. Интеграция </w:t>
+      </w:r>
+      <w:r>
+        <w:rPr>
+          <w:rFonts w:ascii="Times New Roman" w:hAnsi="Times New Roman" w:cs="Times New Roman"/>
+          <w:sz w:val="28"/>
+          <w:szCs w:val="28"/>
+        </w:rPr>
+        <w:t>с системой учёта 1С</w:t>
+      </w:r>
+      <w:r>
+        <w:rPr>
+          <w:rFonts w:ascii="Times New Roman" w:hAnsi="Times New Roman" w:cs="Times New Roman"/>
+          <w:sz w:val="28"/>
+          <w:szCs w:val="28"/>
+        </w:rPr>
+        <w:t xml:space="preserve"> предусмотрена в </w:t>
+      </w:r>
+      <w:r>
+        <w:rPr>
+          <w:rFonts w:ascii="Times New Roman" w:hAnsi="Times New Roman" w:cs="Times New Roman"/>
+          <w:sz w:val="28"/>
+          <w:szCs w:val="28"/>
+          <w:lang w:val="en-US"/>
+        </w:rPr>
+        <w:t>CMS</w:t>
+      </w:r>
+      <w:r>
+        <w:rPr>
+          <w:rFonts w:ascii="Times New Roman" w:hAnsi="Times New Roman" w:cs="Times New Roman"/>
+          <w:sz w:val="28"/>
+          <w:szCs w:val="28"/>
+        </w:rPr>
+        <w:t xml:space="preserve"> 1</w:t>
+      </w:r>
+      <w:r>
+        <w:rPr>
+          <w:rFonts w:ascii="Times New Roman" w:hAnsi="Times New Roman" w:cs="Times New Roman"/>
+          <w:sz w:val="28"/>
+          <w:szCs w:val="28"/>
+          <w:lang w:val="en-US"/>
+        </w:rPr>
+        <w:t>C</w:t>
+      </w:r>
+      <w:r>
+        <w:rPr>
+          <w:rFonts w:ascii="Times New Roman" w:hAnsi="Times New Roman" w:cs="Times New Roman"/>
+          <w:sz w:val="28"/>
+          <w:szCs w:val="28"/>
+        </w:rPr>
+        <w:t xml:space="preserve"> </w:t>
+      </w:r>
+      <w:proofErr w:type="spellStart"/>
+      <w:r>
+        <w:rPr>
+          <w:rFonts w:ascii="Times New Roman" w:hAnsi="Times New Roman" w:cs="Times New Roman"/>
+          <w:sz w:val="28"/>
+          <w:szCs w:val="28"/>
+          <w:lang w:val="en-US"/>
+        </w:rPr>
+        <w:t>Bitrix</w:t>
+      </w:r>
+      <w:proofErr w:type="spellEnd"/>
+      <w:r>
+        <w:rPr>
+          <w:rFonts w:ascii="Times New Roman" w:hAnsi="Times New Roman" w:cs="Times New Roman"/>
+          <w:sz w:val="28"/>
+          <w:szCs w:val="28"/>
+        </w:rPr>
+        <w:t>. Обмен данными между 1С и сайтом происходит</w:t>
+      </w:r>
+      <w:r>
+        <w:rPr>
+          <w:rFonts w:ascii="Times New Roman" w:hAnsi="Times New Roman" w:cs="Times New Roman"/>
+          <w:sz w:val="28"/>
+          <w:szCs w:val="28"/>
+        </w:rPr>
+        <w:t xml:space="preserve"> </w:t>
+      </w:r>
+      <w:r>
+        <w:rPr>
+          <w:rFonts w:ascii="Times New Roman" w:hAnsi="Times New Roman" w:cs="Times New Roman"/>
+          <w:sz w:val="28"/>
+          <w:szCs w:val="28"/>
+        </w:rPr>
+        <w:t xml:space="preserve">по </w:t>
+      </w:r>
+      <w:r>
+        <w:rPr>
+          <w:rFonts w:ascii="Times New Roman" w:hAnsi="Times New Roman" w:cs="Times New Roman"/>
+          <w:sz w:val="28"/>
+          <w:szCs w:val="28"/>
+          <w:lang w:val="en-US"/>
+        </w:rPr>
+        <w:t>HTTP</w:t>
+      </w:r>
+      <w:r>
+        <w:rPr>
+          <w:rFonts w:ascii="Times New Roman" w:hAnsi="Times New Roman" w:cs="Times New Roman"/>
+          <w:sz w:val="28"/>
+          <w:szCs w:val="28"/>
+        </w:rPr>
+        <w:t xml:space="preserve"> </w:t>
+      </w:r>
+      <w:r>
+        <w:rPr>
+          <w:rFonts w:ascii="Times New Roman" w:hAnsi="Times New Roman" w:cs="Times New Roman"/>
+          <w:sz w:val="28"/>
+          <w:szCs w:val="28"/>
+        </w:rPr>
+        <w:t xml:space="preserve">протоколу, передаваемые данные формируются в виде </w:t>
+      </w:r>
+      <w:r>
+        <w:rPr>
+          <w:rFonts w:ascii="Times New Roman" w:hAnsi="Times New Roman" w:cs="Times New Roman"/>
+          <w:sz w:val="28"/>
+          <w:szCs w:val="28"/>
+          <w:lang w:val="en-US"/>
+        </w:rPr>
+        <w:lastRenderedPageBreak/>
+        <w:t>xml</w:t>
+      </w:r>
+      <w:r>
+        <w:rPr>
+          <w:rFonts w:ascii="Times New Roman" w:hAnsi="Times New Roman" w:cs="Times New Roman"/>
+          <w:sz w:val="28"/>
+          <w:szCs w:val="28"/>
+        </w:rPr>
+        <w:t xml:space="preserve"> </w:t>
+      </w:r>
+      <w:r>
+        <w:rPr>
+          <w:rFonts w:ascii="Times New Roman" w:hAnsi="Times New Roman" w:cs="Times New Roman"/>
+          <w:sz w:val="28"/>
+          <w:szCs w:val="28"/>
+        </w:rPr>
+        <w:t>файлов</w:t>
+      </w:r>
+      <w:r>
+        <w:rPr>
+          <w:rFonts w:ascii="Times New Roman" w:hAnsi="Times New Roman" w:cs="Times New Roman"/>
+          <w:sz w:val="28"/>
+          <w:szCs w:val="28"/>
+        </w:rPr>
+        <w:t>, размер которых может превышать несколько сотен мегабайт</w:t>
+      </w:r>
+      <w:r>
+        <w:rPr>
+          <w:rFonts w:ascii="Times New Roman" w:hAnsi="Times New Roman" w:cs="Times New Roman"/>
+          <w:sz w:val="28"/>
+          <w:szCs w:val="28"/>
+        </w:rPr>
+        <w:t>. Обмен односторонний и инициируется только системой учёта 1С.</w:t>
+      </w:r>
+      <w:r>
+        <w:rPr>
+          <w:rFonts w:ascii="Times New Roman" w:hAnsi="Times New Roman" w:cs="Times New Roman"/>
+          <w:sz w:val="28"/>
+          <w:szCs w:val="28"/>
+        </w:rPr>
+        <w:t xml:space="preserve"> </w:t>
+      </w:r>
+    </w:p>
+    <w:p>
+      <w:pPr>
+        <w:pStyle w:val="Standard"/>
+        <w:spacing w:beforeLines="40" w:before="96" w:afterLines="40" w:after="96" w:line="360" w:lineRule="auto"/>
+        <w:ind w:left="289" w:firstLine="709"/>
+        <w:jc w:val="both"/>
+        <w:rPr>
+          <w:rFonts w:ascii="Times New Roman" w:hAnsi="Times New Roman" w:cs="Times New Roman"/>
+          <w:sz w:val="28"/>
+          <w:szCs w:val="28"/>
+        </w:rPr>
+      </w:pPr>
+      <w:r>
+        <w:rPr>
+          <w:rFonts w:ascii="Times New Roman" w:hAnsi="Times New Roman" w:cs="Times New Roman"/>
+          <w:sz w:val="28"/>
+          <w:szCs w:val="28"/>
+        </w:rPr>
+        <w:t xml:space="preserve">Штатный обмен системы учёта 1С и </w:t>
+      </w:r>
+      <w:r>
+        <w:rPr>
+          <w:rFonts w:ascii="Times New Roman" w:hAnsi="Times New Roman" w:cs="Times New Roman"/>
+          <w:sz w:val="28"/>
+          <w:szCs w:val="28"/>
+          <w:lang w:val="en-US"/>
+        </w:rPr>
+        <w:t>CMS</w:t>
+      </w:r>
+      <w:r>
+        <w:rPr>
+          <w:rFonts w:ascii="Times New Roman" w:hAnsi="Times New Roman" w:cs="Times New Roman"/>
+          <w:sz w:val="28"/>
+          <w:szCs w:val="28"/>
+        </w:rPr>
+        <w:t xml:space="preserve"> </w:t>
+      </w:r>
+      <w:r>
+        <w:rPr>
+          <w:rFonts w:ascii="Times New Roman" w:hAnsi="Times New Roman" w:cs="Times New Roman"/>
+          <w:sz w:val="28"/>
+          <w:szCs w:val="28"/>
+        </w:rPr>
+        <w:t>1</w:t>
+      </w:r>
+      <w:r>
+        <w:rPr>
+          <w:rFonts w:ascii="Times New Roman" w:hAnsi="Times New Roman" w:cs="Times New Roman"/>
+          <w:sz w:val="28"/>
+          <w:szCs w:val="28"/>
+          <w:lang w:val="en-US"/>
+        </w:rPr>
+        <w:t>C</w:t>
+      </w:r>
+      <w:r>
+        <w:rPr>
+          <w:rFonts w:ascii="Times New Roman" w:hAnsi="Times New Roman" w:cs="Times New Roman"/>
+          <w:sz w:val="28"/>
+          <w:szCs w:val="28"/>
+        </w:rPr>
+        <w:t xml:space="preserve"> </w:t>
+      </w:r>
+      <w:proofErr w:type="spellStart"/>
+      <w:r>
+        <w:rPr>
+          <w:rFonts w:ascii="Times New Roman" w:hAnsi="Times New Roman" w:cs="Times New Roman"/>
+          <w:sz w:val="28"/>
+          <w:szCs w:val="28"/>
+          <w:lang w:val="en-US"/>
+        </w:rPr>
+        <w:t>Bitrix</w:t>
+      </w:r>
+      <w:proofErr w:type="spellEnd"/>
+      <w:r>
+        <w:rPr>
+          <w:rFonts w:ascii="Times New Roman" w:hAnsi="Times New Roman" w:cs="Times New Roman"/>
+          <w:sz w:val="28"/>
+          <w:szCs w:val="28"/>
+        </w:rPr>
+        <w:t xml:space="preserve"> </w:t>
+      </w:r>
+      <w:r>
+        <w:rPr>
+          <w:rFonts w:ascii="Times New Roman" w:hAnsi="Times New Roman" w:cs="Times New Roman"/>
+          <w:sz w:val="28"/>
+          <w:szCs w:val="28"/>
+        </w:rPr>
+        <w:t xml:space="preserve">в проекте </w:t>
+      </w:r>
+      <w:r>
+        <w:rPr>
+          <w:rFonts w:ascii="Times New Roman" w:hAnsi="Times New Roman" w:cs="Times New Roman"/>
+          <w:sz w:val="28"/>
+          <w:szCs w:val="28"/>
+        </w:rPr>
+        <w:t>используется для</w:t>
+      </w:r>
+      <w:r>
+        <w:rPr>
+          <w:rFonts w:ascii="Times New Roman" w:hAnsi="Times New Roman" w:cs="Times New Roman"/>
+          <w:sz w:val="28"/>
+          <w:szCs w:val="28"/>
+        </w:rPr>
+        <w:t xml:space="preserve"> импорта товаров из 1С (информация о товарах, цены и количество товаров на множестве складов).</w:t>
+      </w:r>
+    </w:p>
+    <w:p>
+      <w:pPr>
+        <w:pStyle w:val="Standard"/>
+        <w:spacing w:beforeLines="40" w:before="96" w:afterLines="40" w:after="96" w:line="360" w:lineRule="auto"/>
+        <w:ind w:left="289" w:firstLine="709"/>
+        <w:jc w:val="both"/>
+        <w:rPr>
+          <w:rFonts w:ascii="Times New Roman" w:hAnsi="Times New Roman" w:cs="Times New Roman"/>
+          <w:sz w:val="28"/>
+          <w:szCs w:val="28"/>
+        </w:rPr>
+      </w:pPr>
+      <w:r>
+        <w:rPr>
+          <w:rFonts w:ascii="Times New Roman" w:hAnsi="Times New Roman" w:cs="Times New Roman"/>
+          <w:sz w:val="28"/>
+          <w:szCs w:val="28"/>
+        </w:rPr>
+        <w:t xml:space="preserve">Большое количество товаров и не оптимальность передачи данных в </w:t>
+      </w:r>
+      <w:r>
+        <w:rPr>
+          <w:rFonts w:ascii="Times New Roman" w:hAnsi="Times New Roman" w:cs="Times New Roman"/>
+          <w:sz w:val="28"/>
+          <w:szCs w:val="28"/>
+          <w:lang w:val="en-US"/>
+        </w:rPr>
+        <w:t>xml</w:t>
+      </w:r>
+      <w:r>
+        <w:rPr>
+          <w:rFonts w:ascii="Times New Roman" w:hAnsi="Times New Roman" w:cs="Times New Roman"/>
+          <w:sz w:val="28"/>
+          <w:szCs w:val="28"/>
+        </w:rPr>
+        <w:t xml:space="preserve"> </w:t>
+      </w:r>
+      <w:r>
+        <w:rPr>
+          <w:rFonts w:ascii="Times New Roman" w:hAnsi="Times New Roman" w:cs="Times New Roman"/>
+          <w:sz w:val="28"/>
+          <w:szCs w:val="28"/>
+        </w:rPr>
+        <w:t xml:space="preserve">файлах вызывает </w:t>
+      </w:r>
+      <w:r>
+        <w:rPr>
+          <w:rFonts w:ascii="Times New Roman" w:hAnsi="Times New Roman" w:cs="Times New Roman"/>
+          <w:sz w:val="28"/>
+          <w:szCs w:val="28"/>
+        </w:rPr>
+        <w:t>следующие проблемы</w:t>
+      </w:r>
+      <w:r>
+        <w:rPr>
+          <w:rFonts w:ascii="Times New Roman" w:hAnsi="Times New Roman" w:cs="Times New Roman"/>
+          <w:sz w:val="28"/>
+          <w:szCs w:val="28"/>
+        </w:rPr>
+        <w:t>:</w:t>
+      </w:r>
+    </w:p>
+    <w:p>
+      <w:pPr>
+        <w:pStyle w:val="Standard"/>
+        <w:numPr>
+          <w:ilvl w:val="0"/>
+          <w:numId w:val="31"/>
+        </w:numPr>
+        <w:spacing w:beforeLines="40" w:before="96" w:afterLines="40" w:after="96" w:line="360" w:lineRule="auto"/>
+        <w:jc w:val="both"/>
+        <w:rPr>
+          <w:rFonts w:ascii="Times New Roman" w:hAnsi="Times New Roman" w:cs="Times New Roman"/>
+          <w:sz w:val="28"/>
+          <w:szCs w:val="28"/>
+        </w:rPr>
+      </w:pPr>
+      <w:r>
+        <w:rPr>
+          <w:rFonts w:ascii="Times New Roman" w:hAnsi="Times New Roman" w:cs="Times New Roman"/>
+          <w:sz w:val="28"/>
+          <w:szCs w:val="28"/>
+        </w:rPr>
+        <w:t xml:space="preserve">Актуализация данных о товарах на сайте происходит с задержкой из-за </w:t>
+      </w:r>
+      <w:r>
+        <w:rPr>
+          <w:rFonts w:ascii="Times New Roman" w:hAnsi="Times New Roman" w:cs="Times New Roman"/>
+          <w:sz w:val="28"/>
+          <w:szCs w:val="28"/>
+        </w:rPr>
+        <w:t xml:space="preserve">большого размера передаваемых </w:t>
+      </w:r>
+      <w:r>
+        <w:rPr>
+          <w:rFonts w:ascii="Times New Roman" w:hAnsi="Times New Roman" w:cs="Times New Roman"/>
+          <w:sz w:val="28"/>
+          <w:szCs w:val="28"/>
+          <w:lang w:val="en-US"/>
+        </w:rPr>
+        <w:t>xml</w:t>
+      </w:r>
+      <w:r>
+        <w:rPr>
+          <w:rFonts w:ascii="Times New Roman" w:hAnsi="Times New Roman" w:cs="Times New Roman"/>
+          <w:sz w:val="28"/>
+          <w:szCs w:val="28"/>
+        </w:rPr>
+        <w:t>-</w:t>
+      </w:r>
+      <w:r>
+        <w:rPr>
+          <w:rFonts w:ascii="Times New Roman" w:hAnsi="Times New Roman" w:cs="Times New Roman"/>
+          <w:sz w:val="28"/>
+          <w:szCs w:val="28"/>
+        </w:rPr>
+        <w:t>файлов</w:t>
+      </w:r>
+      <w:r>
+        <w:rPr>
+          <w:rFonts w:ascii="Times New Roman" w:hAnsi="Times New Roman" w:cs="Times New Roman"/>
+          <w:sz w:val="28"/>
+          <w:szCs w:val="28"/>
+        </w:rPr>
+        <w:t>;</w:t>
+      </w:r>
+    </w:p>
+    <w:p>
+      <w:pPr>
+        <w:pStyle w:val="Standard"/>
+        <w:numPr>
+          <w:ilvl w:val="0"/>
+          <w:numId w:val="31"/>
+        </w:numPr>
+        <w:spacing w:beforeLines="40" w:before="96" w:afterLines="40" w:after="96" w:line="360" w:lineRule="auto"/>
+        <w:jc w:val="both"/>
+        <w:rPr>
+          <w:rFonts w:ascii="Times New Roman" w:hAnsi="Times New Roman" w:cs="Times New Roman"/>
+          <w:sz w:val="28"/>
+          <w:szCs w:val="28"/>
+        </w:rPr>
+      </w:pPr>
+      <w:r>
+        <w:rPr>
+          <w:rFonts w:ascii="Times New Roman" w:hAnsi="Times New Roman" w:cs="Times New Roman"/>
+          <w:sz w:val="28"/>
+          <w:szCs w:val="28"/>
+        </w:rPr>
+        <w:t xml:space="preserve">На получение и обработку </w:t>
+      </w:r>
+      <w:r>
+        <w:rPr>
+          <w:rFonts w:ascii="Times New Roman" w:hAnsi="Times New Roman" w:cs="Times New Roman"/>
+          <w:sz w:val="28"/>
+          <w:szCs w:val="28"/>
+          <w:lang w:val="en-US"/>
+        </w:rPr>
+        <w:t>xml</w:t>
+      </w:r>
+      <w:r>
+        <w:rPr>
+          <w:rFonts w:ascii="Times New Roman" w:hAnsi="Times New Roman" w:cs="Times New Roman"/>
+          <w:sz w:val="28"/>
+          <w:szCs w:val="28"/>
+        </w:rPr>
+        <w:t>-файлов используется значительное количество ресурсов сервера</w:t>
+      </w:r>
+      <w:r>
+        <w:rPr>
+          <w:rFonts w:ascii="Times New Roman" w:hAnsi="Times New Roman" w:cs="Times New Roman"/>
+          <w:sz w:val="28"/>
+          <w:szCs w:val="28"/>
+        </w:rPr>
+        <w:t>;</w:t>
+      </w:r>
+    </w:p>
+    <w:p>
+      <w:pPr>
+        <w:pStyle w:val="Standard"/>
+        <w:numPr>
+          <w:ilvl w:val="0"/>
+          <w:numId w:val="31"/>
+        </w:numPr>
+        <w:spacing w:beforeLines="40" w:before="96" w:afterLines="40" w:after="96" w:line="360" w:lineRule="auto"/>
+        <w:jc w:val="both"/>
+        <w:rPr>
+          <w:rFonts w:ascii="Times New Roman" w:hAnsi="Times New Roman" w:cs="Times New Roman"/>
+          <w:sz w:val="28"/>
+          <w:szCs w:val="28"/>
+        </w:rPr>
+      </w:pPr>
+      <w:r>
+        <w:rPr>
+          <w:rFonts w:ascii="Times New Roman" w:hAnsi="Times New Roman" w:cs="Times New Roman"/>
+          <w:sz w:val="28"/>
+          <w:szCs w:val="28"/>
+        </w:rPr>
+        <w:t xml:space="preserve">В </w:t>
+      </w:r>
+      <w:r>
+        <w:rPr>
+          <w:rFonts w:ascii="Times New Roman" w:hAnsi="Times New Roman" w:cs="Times New Roman"/>
+          <w:sz w:val="28"/>
+          <w:szCs w:val="28"/>
+          <w:lang w:val="en-US"/>
+        </w:rPr>
+        <w:t>CMS</w:t>
+      </w:r>
+      <w:r>
+        <w:rPr>
+          <w:rFonts w:ascii="Times New Roman" w:hAnsi="Times New Roman" w:cs="Times New Roman"/>
+          <w:sz w:val="28"/>
+          <w:szCs w:val="28"/>
+        </w:rPr>
+        <w:t xml:space="preserve"> </w:t>
+      </w:r>
+      <w:r>
+        <w:rPr>
+          <w:rFonts w:ascii="Times New Roman" w:hAnsi="Times New Roman" w:cs="Times New Roman"/>
+          <w:sz w:val="28"/>
+          <w:szCs w:val="28"/>
+        </w:rPr>
+        <w:t>1</w:t>
+      </w:r>
+      <w:r>
+        <w:rPr>
+          <w:rFonts w:ascii="Times New Roman" w:hAnsi="Times New Roman" w:cs="Times New Roman"/>
+          <w:sz w:val="28"/>
+          <w:szCs w:val="28"/>
+          <w:lang w:val="en-US"/>
+        </w:rPr>
+        <w:t>C</w:t>
+      </w:r>
+      <w:r>
+        <w:rPr>
+          <w:rFonts w:ascii="Times New Roman" w:hAnsi="Times New Roman" w:cs="Times New Roman"/>
+          <w:sz w:val="28"/>
+          <w:szCs w:val="28"/>
+        </w:rPr>
+        <w:t xml:space="preserve"> </w:t>
+      </w:r>
+      <w:proofErr w:type="spellStart"/>
+      <w:r>
+        <w:rPr>
+          <w:rFonts w:ascii="Times New Roman" w:hAnsi="Times New Roman" w:cs="Times New Roman"/>
+          <w:sz w:val="28"/>
+          <w:szCs w:val="28"/>
+          <w:lang w:val="en-US"/>
+        </w:rPr>
+        <w:t>Bitrix</w:t>
+      </w:r>
+      <w:proofErr w:type="spellEnd"/>
+      <w:r>
+        <w:rPr>
+          <w:rFonts w:ascii="Times New Roman" w:hAnsi="Times New Roman" w:cs="Times New Roman"/>
+          <w:sz w:val="28"/>
+          <w:szCs w:val="28"/>
+        </w:rPr>
+        <w:t xml:space="preserve"> </w:t>
+      </w:r>
+      <w:r>
+        <w:rPr>
+          <w:rFonts w:ascii="Times New Roman" w:hAnsi="Times New Roman" w:cs="Times New Roman"/>
+          <w:sz w:val="28"/>
+          <w:szCs w:val="28"/>
+        </w:rPr>
+        <w:t>есть встроенный механизм кеширования результатов запросов к базе данных</w:t>
+      </w:r>
+      <w:r>
+        <w:rPr>
+          <w:rFonts w:ascii="Times New Roman" w:hAnsi="Times New Roman" w:cs="Times New Roman"/>
+          <w:sz w:val="28"/>
+          <w:szCs w:val="28"/>
+        </w:rPr>
+        <w:t xml:space="preserve">. Но штатный обмен 1С и сайта работает таким образом, что при каждом обмене </w:t>
+      </w:r>
+      <w:proofErr w:type="spellStart"/>
+      <w:r>
+        <w:rPr>
+          <w:rFonts w:ascii="Times New Roman" w:hAnsi="Times New Roman" w:cs="Times New Roman"/>
+          <w:sz w:val="28"/>
+          <w:szCs w:val="28"/>
+        </w:rPr>
+        <w:t>кеш</w:t>
+      </w:r>
+      <w:proofErr w:type="spellEnd"/>
+      <w:r>
+        <w:rPr>
+          <w:rFonts w:ascii="Times New Roman" w:hAnsi="Times New Roman" w:cs="Times New Roman"/>
+          <w:sz w:val="28"/>
+          <w:szCs w:val="28"/>
+        </w:rPr>
+        <w:t xml:space="preserve"> сбрасывается и теряет свою актуальность. </w:t>
+      </w:r>
+    </w:p>
+    <w:p>
+      <w:pPr>
+        <w:pStyle w:val="Standard"/>
+        <w:spacing w:beforeLines="40" w:before="96" w:afterLines="40" w:after="96" w:line="360" w:lineRule="auto"/>
+        <w:ind w:firstLine="289"/>
+        <w:jc w:val="both"/>
+        <w:rPr>
+          <w:rFonts w:ascii="Times New Roman" w:hAnsi="Times New Roman" w:cs="Times New Roman"/>
+          <w:sz w:val="28"/>
+          <w:szCs w:val="28"/>
+        </w:rPr>
+      </w:pPr>
+      <w:r>
+        <w:rPr>
+          <w:rFonts w:ascii="Times New Roman" w:hAnsi="Times New Roman" w:cs="Times New Roman"/>
+          <w:sz w:val="28"/>
+          <w:szCs w:val="28"/>
+        </w:rPr>
+        <w:t xml:space="preserve">Третья проблема, из списка выше, стала основной, </w:t>
+      </w:r>
+      <w:r>
+        <w:rPr>
+          <w:rFonts w:ascii="Times New Roman" w:hAnsi="Times New Roman" w:cs="Times New Roman"/>
+          <w:sz w:val="28"/>
+          <w:szCs w:val="28"/>
+        </w:rPr>
+        <w:t>которую необходимо было решить. Ведь самый эффективный механизм оптимизации взаимодействия сайта и базы данных – это кеширование результатов запросов</w:t>
+      </w:r>
+      <w:r>
+        <w:rPr>
+          <w:rFonts w:ascii="Times New Roman" w:hAnsi="Times New Roman" w:cs="Times New Roman"/>
+          <w:sz w:val="28"/>
+          <w:szCs w:val="28"/>
+        </w:rPr>
+        <w:t>. Но из-за непрерывного обмена сайта и 1С</w:t>
+      </w:r>
+      <w:r>
+        <w:rPr>
+          <w:rFonts w:ascii="Times New Roman" w:hAnsi="Times New Roman" w:cs="Times New Roman"/>
+          <w:sz w:val="28"/>
+          <w:szCs w:val="28"/>
+        </w:rPr>
+        <w:t>,</w:t>
+      </w:r>
+      <w:r>
+        <w:rPr>
+          <w:rFonts w:ascii="Times New Roman" w:hAnsi="Times New Roman" w:cs="Times New Roman"/>
+          <w:sz w:val="28"/>
+          <w:szCs w:val="28"/>
+        </w:rPr>
+        <w:t xml:space="preserve"> механизм кеширования результатов запросов не работал должным образом. Кеш результатов запросов создавался</w:t>
+      </w:r>
+      <w:r>
+        <w:rPr>
+          <w:rFonts w:ascii="Times New Roman" w:hAnsi="Times New Roman" w:cs="Times New Roman"/>
+          <w:sz w:val="28"/>
+          <w:szCs w:val="28"/>
+        </w:rPr>
+        <w:t xml:space="preserve"> при посещении страниц сайта пользователями</w:t>
+      </w:r>
+      <w:r>
+        <w:rPr>
+          <w:rFonts w:ascii="Times New Roman" w:hAnsi="Times New Roman" w:cs="Times New Roman"/>
+          <w:sz w:val="28"/>
+          <w:szCs w:val="28"/>
+        </w:rPr>
+        <w:t xml:space="preserve"> и был актуальным </w:t>
+      </w:r>
+      <w:r>
+        <w:rPr>
+          <w:rFonts w:ascii="Times New Roman" w:hAnsi="Times New Roman" w:cs="Times New Roman"/>
+          <w:sz w:val="28"/>
+          <w:szCs w:val="28"/>
+        </w:rPr>
+        <w:t xml:space="preserve">только до </w:t>
+      </w:r>
+      <w:r>
+        <w:rPr>
+          <w:rFonts w:ascii="Times New Roman" w:hAnsi="Times New Roman" w:cs="Times New Roman"/>
+          <w:sz w:val="28"/>
+          <w:szCs w:val="28"/>
+        </w:rPr>
+        <w:t>начала очередного обмена системы учёта 1С и сайта</w:t>
+      </w:r>
+      <w:r>
+        <w:rPr>
+          <w:rFonts w:ascii="Times New Roman" w:hAnsi="Times New Roman" w:cs="Times New Roman"/>
+          <w:sz w:val="28"/>
+          <w:szCs w:val="28"/>
+        </w:rPr>
+        <w:t xml:space="preserve"> – эт</w:t>
+      </w:r>
+      <w:r>
+        <w:rPr>
+          <w:rFonts w:ascii="Times New Roman" w:hAnsi="Times New Roman" w:cs="Times New Roman"/>
+          <w:sz w:val="28"/>
+          <w:szCs w:val="28"/>
+        </w:rPr>
+        <w:t>а</w:t>
+      </w:r>
+      <w:r>
+        <w:rPr>
+          <w:rFonts w:ascii="Times New Roman" w:hAnsi="Times New Roman" w:cs="Times New Roman"/>
+          <w:sz w:val="28"/>
+          <w:szCs w:val="28"/>
+        </w:rPr>
+        <w:t xml:space="preserve"> особенность</w:t>
+      </w:r>
+      <w:r>
+        <w:rPr>
+          <w:rFonts w:ascii="Times New Roman" w:hAnsi="Times New Roman" w:cs="Times New Roman"/>
+          <w:sz w:val="28"/>
+          <w:szCs w:val="28"/>
+        </w:rPr>
+        <w:t xml:space="preserve"> в формировании </w:t>
+      </w:r>
+      <w:proofErr w:type="spellStart"/>
+      <w:r>
+        <w:rPr>
+          <w:rFonts w:ascii="Times New Roman" w:hAnsi="Times New Roman" w:cs="Times New Roman"/>
+          <w:sz w:val="28"/>
+          <w:szCs w:val="28"/>
+        </w:rPr>
+        <w:t>кеша</w:t>
+      </w:r>
+      <w:proofErr w:type="spellEnd"/>
+      <w:r>
+        <w:rPr>
+          <w:rFonts w:ascii="Times New Roman" w:hAnsi="Times New Roman" w:cs="Times New Roman"/>
+          <w:sz w:val="28"/>
+          <w:szCs w:val="28"/>
+        </w:rPr>
+        <w:t xml:space="preserve"> касается именно взаимодействия системы учёта 1С и </w:t>
+      </w:r>
+      <w:r>
+        <w:rPr>
+          <w:rFonts w:ascii="Times New Roman" w:hAnsi="Times New Roman" w:cs="Times New Roman"/>
+          <w:sz w:val="28"/>
+          <w:szCs w:val="28"/>
+          <w:lang w:val="en-US"/>
+        </w:rPr>
+        <w:t>CMS</w:t>
+      </w:r>
+      <w:r>
+        <w:rPr>
+          <w:rFonts w:ascii="Times New Roman" w:hAnsi="Times New Roman" w:cs="Times New Roman"/>
+          <w:sz w:val="28"/>
+          <w:szCs w:val="28"/>
+        </w:rPr>
+        <w:t xml:space="preserve"> 1С </w:t>
+      </w:r>
+      <w:proofErr w:type="spellStart"/>
+      <w:r>
+        <w:rPr>
+          <w:rFonts w:ascii="Times New Roman" w:hAnsi="Times New Roman" w:cs="Times New Roman"/>
+          <w:sz w:val="28"/>
+          <w:szCs w:val="28"/>
+          <w:lang w:val="en-US"/>
+        </w:rPr>
+        <w:t>Bitrix</w:t>
+      </w:r>
+      <w:proofErr w:type="spellEnd"/>
+      <w:r>
+        <w:rPr>
+          <w:rFonts w:ascii="Times New Roman" w:hAnsi="Times New Roman" w:cs="Times New Roman"/>
+          <w:sz w:val="28"/>
+          <w:szCs w:val="28"/>
+        </w:rPr>
+        <w:t xml:space="preserve">. </w:t>
+      </w:r>
+    </w:p>
+    <w:p>
+      <w:pPr>
+        <w:pStyle w:val="Standard"/>
+        <w:spacing w:beforeLines="40" w:before="96" w:afterLines="40" w:after="96" w:line="360" w:lineRule="auto"/>
+        <w:ind w:firstLine="289"/>
+        <w:jc w:val="both"/>
+        <w:rPr>
+          <w:rFonts w:ascii="Times New Roman" w:hAnsi="Times New Roman" w:cs="Times New Roman"/>
+          <w:sz w:val="28"/>
+          <w:szCs w:val="28"/>
+        </w:rPr>
+      </w:pPr>
+      <w:r>
+        <w:rPr>
+          <w:rFonts w:ascii="Times New Roman" w:hAnsi="Times New Roman" w:cs="Times New Roman"/>
+          <w:sz w:val="28"/>
+          <w:szCs w:val="28"/>
+        </w:rPr>
+        <w:t>В результате</w:t>
+      </w:r>
+      <w:r>
+        <w:rPr>
+          <w:rFonts w:ascii="Times New Roman" w:hAnsi="Times New Roman" w:cs="Times New Roman"/>
+          <w:sz w:val="28"/>
+          <w:szCs w:val="28"/>
+        </w:rPr>
+        <w:t>,</w:t>
+      </w:r>
+      <w:r>
+        <w:rPr>
+          <w:rFonts w:ascii="Times New Roman" w:hAnsi="Times New Roman" w:cs="Times New Roman"/>
+          <w:sz w:val="28"/>
+          <w:szCs w:val="28"/>
+        </w:rPr>
+        <w:t xml:space="preserve"> была поставлена задача </w:t>
+      </w:r>
+      <w:r>
+        <w:rPr>
+          <w:rFonts w:ascii="Times New Roman" w:hAnsi="Times New Roman" w:cs="Times New Roman"/>
+          <w:sz w:val="28"/>
+          <w:szCs w:val="28"/>
+        </w:rPr>
+        <w:t>по оптимизации обмена сайта и системы учёта 1С.</w:t>
+      </w:r>
+      <w:r>
+        <w:rPr>
+          <w:rFonts w:ascii="Times New Roman" w:hAnsi="Times New Roman" w:cs="Times New Roman"/>
+          <w:sz w:val="28"/>
+          <w:szCs w:val="28"/>
+        </w:rPr>
+        <w:t xml:space="preserve"> Также в рамках этой задачи необходимо было предусмотреть механизм, с помощью которого можно было управлять нагрузкой на базу данных сайта в процессе импорта товаров из 1С, а именно </w:t>
+      </w:r>
+      <w:r>
+        <w:rPr>
+          <w:rFonts w:ascii="Times New Roman" w:hAnsi="Times New Roman" w:cs="Times New Roman"/>
+          <w:sz w:val="28"/>
+          <w:szCs w:val="28"/>
+        </w:rPr>
+        <w:lastRenderedPageBreak/>
+        <w:t>должна быть возможность управлять интенсивностью обработки полученных из 1С данных в зависимости от времени суток. При этом изменение в интенсивности обработки данных из 1С не должна влиять на интенсивность передачи данных из 1С на сайт.</w:t>
+      </w:r>
+    </w:p>
+    <w:p>
+      <w:pPr>
+        <w:pStyle w:val="Standard"/>
+        <w:spacing w:beforeLines="40" w:before="96" w:afterLines="40" w:after="96" w:line="360" w:lineRule="auto"/>
+        <w:ind w:firstLine="289"/>
+        <w:jc w:val="both"/>
+        <w:rPr>
+          <w:rFonts w:ascii="Times New Roman" w:hAnsi="Times New Roman" w:cs="Times New Roman"/>
+          <w:sz w:val="28"/>
+          <w:szCs w:val="28"/>
+        </w:rPr>
+      </w:pPr>
+      <w:r>
+        <w:rPr>
+          <w:rFonts w:ascii="Times New Roman" w:hAnsi="Times New Roman" w:cs="Times New Roman"/>
+          <w:sz w:val="28"/>
+          <w:szCs w:val="28"/>
+        </w:rPr>
+        <w:t xml:space="preserve"> В рамках этой задачи было принято решение разработать инструмент для</w:t>
+      </w:r>
+      <w:r>
+        <w:rPr>
+          <w:rFonts w:ascii="Times New Roman" w:hAnsi="Times New Roman" w:cs="Times New Roman"/>
+          <w:sz w:val="28"/>
+          <w:szCs w:val="28"/>
+        </w:rPr>
+        <w:t xml:space="preserve"> получения произвольных данных сайтом из сторонних сервисов. В рамках описанного выше проекта сторонним сервисов является система учёта 1С. </w:t>
+      </w:r>
+    </w:p>
+    <w:p>
+      <w:pPr>
+        <w:pStyle w:val="Standard"/>
+        <w:spacing w:beforeLines="40" w:before="96" w:afterLines="40" w:after="96" w:line="360" w:lineRule="auto"/>
+        <w:ind w:firstLine="289"/>
+        <w:jc w:val="both"/>
+        <w:rPr>
+          <w:rFonts w:ascii="Times New Roman" w:hAnsi="Times New Roman" w:cs="Times New Roman"/>
+          <w:sz w:val="28"/>
+          <w:szCs w:val="28"/>
+          <w:lang w:val="en-US"/>
+        </w:rPr>
+      </w:pPr>
+      <w:r>
+        <w:rPr>
+          <w:rFonts w:ascii="Times New Roman" w:hAnsi="Times New Roman" w:cs="Times New Roman"/>
+          <w:sz w:val="28"/>
+          <w:szCs w:val="28"/>
+        </w:rPr>
+        <w:t>Требования к разрабатываемому инструменту</w:t>
+      </w:r>
+      <w:r>
+        <w:rPr>
+          <w:rFonts w:ascii="Times New Roman" w:hAnsi="Times New Roman" w:cs="Times New Roman"/>
+          <w:sz w:val="28"/>
+          <w:szCs w:val="28"/>
+          <w:lang w:val="en-US"/>
+        </w:rPr>
+        <w:t xml:space="preserve">: </w:t>
+      </w:r>
+    </w:p>
+    <w:p>
+      <w:pPr>
+        <w:pStyle w:val="Standard"/>
+        <w:numPr>
+          <w:ilvl w:val="0"/>
+          <w:numId w:val="32"/>
+        </w:numPr>
+        <w:spacing w:beforeLines="40" w:before="96" w:afterLines="40" w:after="96" w:line="360" w:lineRule="auto"/>
+        <w:jc w:val="both"/>
+        <w:rPr>
+          <w:rFonts w:ascii="Times New Roman" w:hAnsi="Times New Roman" w:cs="Times New Roman"/>
+          <w:sz w:val="28"/>
+          <w:szCs w:val="28"/>
+        </w:rPr>
+      </w:pPr>
+      <w:r>
+        <w:rPr>
+          <w:rFonts w:ascii="Times New Roman" w:hAnsi="Times New Roman" w:cs="Times New Roman"/>
+          <w:sz w:val="28"/>
+          <w:szCs w:val="28"/>
+        </w:rPr>
+        <w:t xml:space="preserve">Универсальность – инструмент можно использовать в рамках любого </w:t>
+      </w:r>
+      <w:r>
+        <w:rPr>
+          <w:rFonts w:ascii="Times New Roman" w:hAnsi="Times New Roman" w:cs="Times New Roman"/>
+          <w:sz w:val="28"/>
+          <w:szCs w:val="28"/>
+          <w:lang w:val="en-US"/>
+        </w:rPr>
+        <w:t>web</w:t>
+      </w:r>
+      <w:r>
+        <w:rPr>
+          <w:rFonts w:ascii="Times New Roman" w:hAnsi="Times New Roman" w:cs="Times New Roman"/>
+          <w:sz w:val="28"/>
+          <w:szCs w:val="28"/>
+        </w:rPr>
+        <w:t>-</w:t>
+      </w:r>
+      <w:r>
+        <w:rPr>
+          <w:rFonts w:ascii="Times New Roman" w:hAnsi="Times New Roman" w:cs="Times New Roman"/>
+          <w:sz w:val="28"/>
+          <w:szCs w:val="28"/>
+        </w:rPr>
+        <w:t xml:space="preserve">проекта, написанного на языке программирования </w:t>
+      </w:r>
+      <w:r>
+        <w:rPr>
+          <w:rFonts w:ascii="Times New Roman" w:hAnsi="Times New Roman" w:cs="Times New Roman"/>
+          <w:sz w:val="28"/>
+          <w:szCs w:val="28"/>
+          <w:lang w:val="en-US"/>
+        </w:rPr>
+        <w:t>PHP</w:t>
+      </w:r>
+      <w:r>
+        <w:rPr>
+          <w:rFonts w:ascii="Times New Roman" w:hAnsi="Times New Roman" w:cs="Times New Roman"/>
+          <w:sz w:val="28"/>
+          <w:szCs w:val="28"/>
+        </w:rPr>
+        <w:t>;</w:t>
+      </w:r>
+    </w:p>
+    <w:p>
+      <w:pPr>
+        <w:pStyle w:val="Standard"/>
+        <w:numPr>
+          <w:ilvl w:val="0"/>
+          <w:numId w:val="32"/>
+        </w:numPr>
+        <w:spacing w:beforeLines="40" w:before="96" w:afterLines="40" w:after="96" w:line="360" w:lineRule="auto"/>
+        <w:jc w:val="both"/>
+        <w:rPr>
+          <w:rFonts w:ascii="Times New Roman" w:hAnsi="Times New Roman" w:cs="Times New Roman"/>
+          <w:sz w:val="28"/>
+          <w:szCs w:val="28"/>
+        </w:rPr>
+      </w:pPr>
+      <w:r>
+        <w:rPr>
+          <w:rFonts w:ascii="Times New Roman" w:hAnsi="Times New Roman" w:cs="Times New Roman"/>
+          <w:sz w:val="28"/>
+          <w:szCs w:val="28"/>
+        </w:rPr>
+        <w:t>Минимально-возможное время отправки и получения данных между сервисами при использовании разрабатываемого инструмента</w:t>
+      </w:r>
+      <w:r>
+        <w:rPr>
+          <w:rFonts w:ascii="Times New Roman" w:hAnsi="Times New Roman" w:cs="Times New Roman"/>
+          <w:sz w:val="28"/>
+          <w:szCs w:val="28"/>
+        </w:rPr>
+        <w:t>;</w:t>
+      </w:r>
+    </w:p>
+    <w:p>
+      <w:pPr>
+        <w:pStyle w:val="Standard"/>
+        <w:numPr>
+          <w:ilvl w:val="0"/>
+          <w:numId w:val="32"/>
+        </w:numPr>
+        <w:spacing w:beforeLines="40" w:before="96" w:afterLines="40" w:after="96" w:line="360" w:lineRule="auto"/>
+        <w:jc w:val="both"/>
+        <w:rPr>
+          <w:rFonts w:ascii="Times New Roman" w:hAnsi="Times New Roman" w:cs="Times New Roman"/>
+          <w:sz w:val="28"/>
+          <w:szCs w:val="28"/>
+        </w:rPr>
+      </w:pPr>
+      <w:r>
+        <w:rPr>
+          <w:rFonts w:ascii="Times New Roman" w:hAnsi="Times New Roman" w:cs="Times New Roman"/>
+          <w:sz w:val="28"/>
+          <w:szCs w:val="28"/>
+        </w:rPr>
+        <w:t>Возможность управлять нагрузкой, которая может оказываться на базу данных при обмене данными с помощью создаваемого инструмента.</w:t>
+      </w:r>
+    </w:p>
+    <w:p>
+      <w:pPr>
+        <w:pStyle w:val="Standard"/>
+        <w:spacing w:beforeLines="40" w:before="96" w:afterLines="40" w:after="96" w:line="360" w:lineRule="auto"/>
         <w:rPr>
           <w:rFonts w:ascii="Times New Roman" w:hAnsi="Times New Roman" w:cs="Times New Roman"/>
           <w:sz w:val="28"/>
@@ -3388,6 +4584,15 @@
         </w:rPr>
         <w:t>Оптимизация взаимодействия веб-сайта с базой данных</w:t>
       </w:r>
+      <w:r>
+        <w:rPr>
+          <w:rFonts w:ascii="Times New Roman" w:hAnsi="Times New Roman" w:cs="Times New Roman"/>
+          <w:bCs/>
+          <w:sz w:val="28"/>
+          <w:szCs w:val="28"/>
+        </w:rPr>
+        <w:t>.</w:t>
+      </w:r>
     </w:p>
     <w:p>
       <w:pPr>
@@ -3451,7 +4656,39 @@
           <w:sz w:val="28"/>
           <w:szCs w:val="28"/>
         </w:rPr>
-        <w:t>Разработать инструмент для распределения нагрузки на базу данных в высоконагруженных системах.</w:t>
+        <w:t xml:space="preserve">Разработать инструмент для </w:t>
+      </w:r>
+      <w:r>
+        <w:rPr>
+          <w:rFonts w:ascii="Times New Roman" w:hAnsi="Times New Roman" w:cs="Times New Roman"/>
+          <w:sz w:val="28"/>
+          <w:szCs w:val="28"/>
+        </w:rPr>
+        <w:t>взаимодействия между</w:t>
+      </w:r>
+      <w:r>
+        <w:rPr>
+          <w:rFonts w:ascii="Times New Roman" w:hAnsi="Times New Roman" w:cs="Times New Roman"/>
+          <w:sz w:val="28"/>
+          <w:szCs w:val="28"/>
+        </w:rPr>
+        <w:t xml:space="preserve"> информационными системами, позволяющий управлять нагрузкой на базу данных в процессе </w:t>
+      </w:r>
+      <w:r>
+        <w:rPr>
+          <w:rFonts w:ascii="Times New Roman" w:hAnsi="Times New Roman" w:cs="Times New Roman"/>
+          <w:sz w:val="28"/>
+          <w:szCs w:val="28"/>
+        </w:rPr>
+        <w:t>взаимодействия</w:t>
+      </w:r>
+      <w:r>
+        <w:rPr>
+          <w:rFonts w:ascii="Times New Roman" w:hAnsi="Times New Roman" w:cs="Times New Roman"/>
+          <w:sz w:val="28"/>
+          <w:szCs w:val="28"/>
+        </w:rPr>
+        <w:t>.</w:t>
       </w:r>
     </w:p>
     <w:p>
@@ -3476,7 +4713,6 @@
           <w:sz w:val="28"/>
           <w:szCs w:val="28"/>
         </w:rPr>
-        <w:lastRenderedPageBreak/>
         <w:t>Основные з</w:t>
       </w:r>
       <w:r>
@@ -3541,6 +4777,7 @@
           <w:sz w:val="28"/>
           <w:szCs w:val="28"/>
         </w:rPr>
+        <w:lastRenderedPageBreak/>
         <w:t xml:space="preserve">Описать общие рекомендации по написанию эффективных </w:t>
       </w:r>
       <w:r>
@@ -3576,28 +4813,20 @@
           <w:ilvl w:val="0"/>
           <w:numId w:val="23"/>
         </w:numPr>
-        <w:spacing w:beforeLines="60" w:before="144" w:afterLines="60" w:after="144" w:line="360" w:lineRule="auto"/>
-        <w:rPr>
-          <w:rFonts w:ascii="Times New Roman" w:hAnsi="Times New Roman" w:cs="Times New Roman"/>
-          <w:sz w:val="28"/>
-          <w:szCs w:val="28"/>
-        </w:rPr>
-      </w:pPr>
-      <w:r>
-        <w:rPr>
-          <w:rFonts w:ascii="Times New Roman" w:hAnsi="Times New Roman" w:cs="Times New Roman"/>
-          <w:sz w:val="28"/>
-          <w:szCs w:val="28"/>
-        </w:rPr>
-        <w:t>Разработать инструмент для распределения нагрузки на базу данных в высоконагруженных системах</w:t>
-      </w:r>
-      <w:r>
-        <w:rPr>
-          <w:rFonts w:ascii="Times New Roman" w:hAnsi="Times New Roman" w:cs="Times New Roman"/>
-          <w:sz w:val="28"/>
-          <w:szCs w:val="28"/>
-        </w:rPr>
-        <w:t>;</w:t>
+        <w:spacing w:beforeLines="40" w:before="96" w:afterLines="40" w:after="96" w:line="360" w:lineRule="auto"/>
+        <w:rPr>
+          <w:rFonts w:ascii="Times New Roman" w:hAnsi="Times New Roman" w:cs="Times New Roman"/>
+          <w:sz w:val="28"/>
+          <w:szCs w:val="28"/>
+        </w:rPr>
+      </w:pPr>
+      <w:r>
+        <w:rPr>
+          <w:rFonts w:ascii="Times New Roman" w:hAnsi="Times New Roman" w:cs="Times New Roman"/>
+          <w:sz w:val="28"/>
+          <w:szCs w:val="28"/>
+        </w:rPr>
+        <w:t>Разработать инструмент для взаимодействия между информационными системами, позволяющий управлять нагрузкой на базу данных в процессе взаимодействия.</w:t>
       </w:r>
     </w:p>
     <w:p>
@@ -3655,13 +4884,15 @@
           <w:rFonts w:ascii="Times New Roman" w:hAnsi="Times New Roman" w:cs="Times New Roman"/>
           <w:sz w:val="28"/>
           <w:szCs w:val="28"/>
-        </w:rPr>
-      </w:pPr>
-      <w:r>
-        <w:rPr>
-          <w:rFonts w:ascii="Times New Roman" w:hAnsi="Times New Roman" w:cs="Times New Roman"/>
-          <w:sz w:val="28"/>
-          <w:szCs w:val="28"/>
+          <w:highlight w:val="yellow"/>
+        </w:rPr>
+      </w:pPr>
+      <w:r>
+        <w:rPr>
+          <w:rFonts w:ascii="Times New Roman" w:hAnsi="Times New Roman" w:cs="Times New Roman"/>
+          <w:sz w:val="28"/>
+          <w:szCs w:val="28"/>
+          <w:highlight w:val="yellow"/>
         </w:rPr>
         <w:t>Работа</w:t>
       </w:r>
@@ -3670,6 +4901,7 @@
           <w:rFonts w:ascii="Times New Roman" w:hAnsi="Times New Roman" w:cs="Times New Roman"/>
           <w:sz w:val="28"/>
           <w:szCs w:val="28"/>
+          <w:highlight w:val="yellow"/>
         </w:rPr>
         <w:t xml:space="preserve"> </w:t>
       </w:r>
@@ -3678,6 +4910,7 @@
           <w:rFonts w:ascii="Times New Roman" w:hAnsi="Times New Roman" w:cs="Times New Roman"/>
           <w:sz w:val="28"/>
           <w:szCs w:val="28"/>
+          <w:highlight w:val="yellow"/>
         </w:rPr>
         <w:t>состоит</w:t>
       </w:r>
@@ -3686,6 +4919,7 @@
           <w:rFonts w:ascii="Times New Roman" w:hAnsi="Times New Roman" w:cs="Times New Roman"/>
           <w:sz w:val="28"/>
           <w:szCs w:val="28"/>
+          <w:highlight w:val="yellow"/>
         </w:rPr>
         <w:t xml:space="preserve"> </w:t>
       </w:r>
@@ -3694,6 +4928,7 @@
           <w:rFonts w:ascii="Times New Roman" w:hAnsi="Times New Roman" w:cs="Times New Roman"/>
           <w:sz w:val="28"/>
           <w:szCs w:val="28"/>
+          <w:highlight w:val="yellow"/>
         </w:rPr>
         <w:t>из</w:t>
       </w:r>
@@ -3702,6 +4937,7 @@
           <w:rFonts w:ascii="Times New Roman" w:hAnsi="Times New Roman" w:cs="Times New Roman"/>
           <w:sz w:val="28"/>
           <w:szCs w:val="28"/>
+          <w:highlight w:val="yellow"/>
         </w:rPr>
         <w:t xml:space="preserve"> </w:t>
       </w:r>
@@ -3710,6 +4946,7 @@
           <w:rFonts w:ascii="Times New Roman" w:hAnsi="Times New Roman" w:cs="Times New Roman"/>
           <w:sz w:val="28"/>
           <w:szCs w:val="28"/>
+          <w:highlight w:val="yellow"/>
         </w:rPr>
         <w:t>введения,</w:t>
       </w:r>
@@ -3718,6 +4955,7 @@
           <w:rFonts w:ascii="Times New Roman" w:hAnsi="Times New Roman" w:cs="Times New Roman"/>
           <w:sz w:val="28"/>
           <w:szCs w:val="28"/>
+          <w:highlight w:val="yellow"/>
         </w:rPr>
         <w:t xml:space="preserve"> </w:t>
       </w:r>
@@ -3726,6 +4964,7 @@
           <w:rFonts w:ascii="Times New Roman" w:hAnsi="Times New Roman" w:cs="Times New Roman"/>
           <w:sz w:val="28"/>
           <w:szCs w:val="28"/>
+          <w:highlight w:val="yellow"/>
         </w:rPr>
         <w:t>двух</w:t>
       </w:r>
@@ -3734,6 +4973,7 @@
           <w:rFonts w:ascii="Times New Roman" w:hAnsi="Times New Roman" w:cs="Times New Roman"/>
           <w:sz w:val="28"/>
           <w:szCs w:val="28"/>
+          <w:highlight w:val="yellow"/>
         </w:rPr>
         <w:t xml:space="preserve"> </w:t>
       </w:r>
@@ -3742,6 +4982,7 @@
           <w:rFonts w:ascii="Times New Roman" w:hAnsi="Times New Roman" w:cs="Times New Roman"/>
           <w:sz w:val="28"/>
           <w:szCs w:val="28"/>
+          <w:highlight w:val="yellow"/>
         </w:rPr>
         <w:t>глав,</w:t>
       </w:r>
@@ -3750,6 +4991,7 @@
           <w:rFonts w:ascii="Times New Roman" w:hAnsi="Times New Roman" w:cs="Times New Roman"/>
           <w:sz w:val="28"/>
           <w:szCs w:val="28"/>
+          <w:highlight w:val="yellow"/>
         </w:rPr>
         <w:t xml:space="preserve"> </w:t>
       </w:r>
@@ -3758,6 +5000,7 @@
           <w:rFonts w:ascii="Times New Roman" w:hAnsi="Times New Roman" w:cs="Times New Roman"/>
           <w:sz w:val="28"/>
           <w:szCs w:val="28"/>
+          <w:highlight w:val="yellow"/>
         </w:rPr>
         <w:t>заключения</w:t>
       </w:r>
@@ -3766,6 +5009,7 @@
           <w:rFonts w:ascii="Times New Roman" w:hAnsi="Times New Roman" w:cs="Times New Roman"/>
           <w:sz w:val="28"/>
           <w:szCs w:val="28"/>
+          <w:highlight w:val="yellow"/>
         </w:rPr>
         <w:t xml:space="preserve"> </w:t>
       </w:r>
@@ -3774,6 +5018,7 @@
           <w:rFonts w:ascii="Times New Roman" w:hAnsi="Times New Roman" w:cs="Times New Roman"/>
           <w:sz w:val="28"/>
           <w:szCs w:val="28"/>
+          <w:highlight w:val="yellow"/>
         </w:rPr>
         <w:t>и</w:t>
       </w:r>
@@ -3782,6 +5027,7 @@
           <w:rFonts w:ascii="Times New Roman" w:hAnsi="Times New Roman" w:cs="Times New Roman"/>
           <w:sz w:val="28"/>
           <w:szCs w:val="28"/>
+          <w:highlight w:val="yellow"/>
         </w:rPr>
         <w:t xml:space="preserve"> </w:t>
       </w:r>
@@ -3790,6 +5036,7 @@
           <w:rFonts w:ascii="Times New Roman" w:hAnsi="Times New Roman" w:cs="Times New Roman"/>
           <w:sz w:val="28"/>
           <w:szCs w:val="28"/>
+          <w:highlight w:val="yellow"/>
         </w:rPr>
         <w:t>списка</w:t>
       </w:r>
@@ -3798,6 +5045,7 @@
           <w:rFonts w:ascii="Times New Roman" w:hAnsi="Times New Roman" w:cs="Times New Roman"/>
           <w:sz w:val="28"/>
           <w:szCs w:val="28"/>
+          <w:highlight w:val="yellow"/>
         </w:rPr>
         <w:t xml:space="preserve"> </w:t>
       </w:r>
@@ -3806,6 +5054,7 @@
           <w:rFonts w:ascii="Times New Roman" w:hAnsi="Times New Roman" w:cs="Times New Roman"/>
           <w:sz w:val="28"/>
           <w:szCs w:val="28"/>
+          <w:highlight w:val="yellow"/>
         </w:rPr>
         <w:t>источников.</w:t>
       </w:r>
@@ -3820,13 +5069,15 @@
           <w:rFonts w:ascii="Times New Roman" w:hAnsi="Times New Roman" w:cs="Times New Roman"/>
           <w:sz w:val="28"/>
           <w:szCs w:val="28"/>
-        </w:rPr>
-      </w:pPr>
-      <w:r>
-        <w:rPr>
-          <w:rFonts w:ascii="Times New Roman" w:hAnsi="Times New Roman" w:cs="Times New Roman"/>
-          <w:sz w:val="28"/>
-          <w:szCs w:val="28"/>
+          <w:highlight w:val="yellow"/>
+        </w:rPr>
+      </w:pPr>
+      <w:r>
+        <w:rPr>
+          <w:rFonts w:ascii="Times New Roman" w:hAnsi="Times New Roman" w:cs="Times New Roman"/>
+          <w:sz w:val="28"/>
+          <w:szCs w:val="28"/>
+          <w:highlight w:val="yellow"/>
         </w:rPr>
         <w:t>Во</w:t>
       </w:r>
@@ -3835,6 +5086,7 @@
           <w:rFonts w:ascii="Times New Roman" w:hAnsi="Times New Roman" w:cs="Times New Roman"/>
           <w:sz w:val="28"/>
           <w:szCs w:val="28"/>
+          <w:highlight w:val="yellow"/>
         </w:rPr>
         <w:t xml:space="preserve"> </w:t>
       </w:r>
@@ -3843,6 +5095,7 @@
           <w:rFonts w:ascii="Times New Roman" w:hAnsi="Times New Roman" w:cs="Times New Roman"/>
           <w:sz w:val="28"/>
           <w:szCs w:val="28"/>
+          <w:highlight w:val="yellow"/>
         </w:rPr>
         <w:t>введении</w:t>
       </w:r>
@@ -3851,6 +5104,7 @@
           <w:rFonts w:ascii="Times New Roman" w:hAnsi="Times New Roman" w:cs="Times New Roman"/>
           <w:sz w:val="28"/>
           <w:szCs w:val="28"/>
+          <w:highlight w:val="yellow"/>
         </w:rPr>
         <w:t xml:space="preserve"> </w:t>
       </w:r>
@@ -3859,6 +5113,7 @@
           <w:rFonts w:ascii="Times New Roman" w:hAnsi="Times New Roman" w:cs="Times New Roman"/>
           <w:sz w:val="28"/>
           <w:szCs w:val="28"/>
+          <w:highlight w:val="yellow"/>
         </w:rPr>
         <w:t>рассматривается</w:t>
       </w:r>
@@ -3867,6 +5122,7 @@
           <w:rFonts w:ascii="Times New Roman" w:hAnsi="Times New Roman" w:cs="Times New Roman"/>
           <w:sz w:val="28"/>
           <w:szCs w:val="28"/>
+          <w:highlight w:val="yellow"/>
         </w:rPr>
         <w:t xml:space="preserve"> </w:t>
       </w:r>
@@ -3875,6 +5131,7 @@
           <w:rFonts w:ascii="Times New Roman" w:hAnsi="Times New Roman" w:cs="Times New Roman"/>
           <w:sz w:val="28"/>
           <w:szCs w:val="28"/>
+          <w:highlight w:val="yellow"/>
         </w:rPr>
         <w:t>актуальность</w:t>
       </w:r>
@@ -3883,6 +5140,7 @@
           <w:rFonts w:ascii="Times New Roman" w:hAnsi="Times New Roman" w:cs="Times New Roman"/>
           <w:sz w:val="28"/>
           <w:szCs w:val="28"/>
+          <w:highlight w:val="yellow"/>
         </w:rPr>
         <w:t xml:space="preserve"> </w:t>
       </w:r>
@@ -3891,6 +5149,7 @@
           <w:rFonts w:ascii="Times New Roman" w:hAnsi="Times New Roman" w:cs="Times New Roman"/>
           <w:sz w:val="28"/>
           <w:szCs w:val="28"/>
+          <w:highlight w:val="yellow"/>
         </w:rPr>
         <w:t>работы,</w:t>
       </w:r>
@@ -3899,6 +5158,7 @@
           <w:rFonts w:ascii="Times New Roman" w:hAnsi="Times New Roman" w:cs="Times New Roman"/>
           <w:sz w:val="28"/>
           <w:szCs w:val="28"/>
+          <w:highlight w:val="yellow"/>
         </w:rPr>
         <w:t xml:space="preserve"> </w:t>
       </w:r>
@@ -3907,6 +5167,7 @@
           <w:rFonts w:ascii="Times New Roman" w:hAnsi="Times New Roman" w:cs="Times New Roman"/>
           <w:sz w:val="28"/>
           <w:szCs w:val="28"/>
+          <w:highlight w:val="yellow"/>
         </w:rPr>
         <w:t>ставится</w:t>
       </w:r>
@@ -3915,6 +5176,7 @@
           <w:rFonts w:ascii="Times New Roman" w:hAnsi="Times New Roman" w:cs="Times New Roman"/>
           <w:sz w:val="28"/>
           <w:szCs w:val="28"/>
+          <w:highlight w:val="yellow"/>
         </w:rPr>
         <w:t xml:space="preserve"> </w:t>
       </w:r>
@@ -3923,6 +5185,7 @@
           <w:rFonts w:ascii="Times New Roman" w:hAnsi="Times New Roman" w:cs="Times New Roman"/>
           <w:sz w:val="28"/>
           <w:szCs w:val="28"/>
+          <w:highlight w:val="yellow"/>
         </w:rPr>
         <w:t>цель</w:t>
       </w:r>
@@ -3931,6 +5194,7 @@
           <w:rFonts w:ascii="Times New Roman" w:hAnsi="Times New Roman" w:cs="Times New Roman"/>
           <w:sz w:val="28"/>
           <w:szCs w:val="28"/>
+          <w:highlight w:val="yellow"/>
         </w:rPr>
         <w:t xml:space="preserve"> </w:t>
       </w:r>
@@ -3939,6 +5203,7 @@
           <w:rFonts w:ascii="Times New Roman" w:hAnsi="Times New Roman" w:cs="Times New Roman"/>
           <w:sz w:val="28"/>
           <w:szCs w:val="28"/>
+          <w:highlight w:val="yellow"/>
         </w:rPr>
         <w:t>и</w:t>
       </w:r>
@@ -3947,6 +5212,7 @@
           <w:rFonts w:ascii="Times New Roman" w:hAnsi="Times New Roman" w:cs="Times New Roman"/>
           <w:sz w:val="28"/>
           <w:szCs w:val="28"/>
+          <w:highlight w:val="yellow"/>
         </w:rPr>
         <w:t xml:space="preserve"> </w:t>
       </w:r>
@@ -3955,6 +5221,7 @@
           <w:rFonts w:ascii="Times New Roman" w:hAnsi="Times New Roman" w:cs="Times New Roman"/>
           <w:sz w:val="28"/>
           <w:szCs w:val="28"/>
+          <w:highlight w:val="yellow"/>
         </w:rPr>
         <w:t>формулируются</w:t>
       </w:r>
@@ -3963,6 +5230,7 @@
           <w:rFonts w:ascii="Times New Roman" w:hAnsi="Times New Roman" w:cs="Times New Roman"/>
           <w:sz w:val="28"/>
           <w:szCs w:val="28"/>
+          <w:highlight w:val="yellow"/>
         </w:rPr>
         <w:t xml:space="preserve"> </w:t>
       </w:r>
@@ -3971,6 +5239,7 @@
           <w:rFonts w:ascii="Times New Roman" w:hAnsi="Times New Roman" w:cs="Times New Roman"/>
           <w:sz w:val="28"/>
           <w:szCs w:val="28"/>
+          <w:highlight w:val="yellow"/>
         </w:rPr>
         <w:t>задачи,</w:t>
       </w:r>
@@ -3979,6 +5248,7 @@
           <w:rFonts w:ascii="Times New Roman" w:hAnsi="Times New Roman" w:cs="Times New Roman"/>
           <w:sz w:val="28"/>
           <w:szCs w:val="28"/>
+          <w:highlight w:val="yellow"/>
         </w:rPr>
         <w:t xml:space="preserve"> </w:t>
       </w:r>
@@ -3987,6 +5257,7 @@
           <w:rFonts w:ascii="Times New Roman" w:hAnsi="Times New Roman" w:cs="Times New Roman"/>
           <w:sz w:val="28"/>
           <w:szCs w:val="28"/>
+          <w:highlight w:val="yellow"/>
         </w:rPr>
         <w:t>необходимые</w:t>
       </w:r>
@@ -3995,6 +5266,7 @@
           <w:rFonts w:ascii="Times New Roman" w:hAnsi="Times New Roman" w:cs="Times New Roman"/>
           <w:sz w:val="28"/>
           <w:szCs w:val="28"/>
+          <w:highlight w:val="yellow"/>
         </w:rPr>
         <w:t xml:space="preserve"> </w:t>
       </w:r>
@@ -4003,6 +5275,7 @@
           <w:rFonts w:ascii="Times New Roman" w:hAnsi="Times New Roman" w:cs="Times New Roman"/>
           <w:sz w:val="28"/>
           <w:szCs w:val="28"/>
+          <w:highlight w:val="yellow"/>
         </w:rPr>
         <w:t>для</w:t>
       </w:r>
@@ -4011,6 +5284,7 @@
           <w:rFonts w:ascii="Times New Roman" w:hAnsi="Times New Roman" w:cs="Times New Roman"/>
           <w:sz w:val="28"/>
           <w:szCs w:val="28"/>
+          <w:highlight w:val="yellow"/>
         </w:rPr>
         <w:t xml:space="preserve"> </w:t>
       </w:r>
@@ -4019,6 +5293,7 @@
           <w:rFonts w:ascii="Times New Roman" w:hAnsi="Times New Roman" w:cs="Times New Roman"/>
           <w:sz w:val="28"/>
           <w:szCs w:val="28"/>
+          <w:highlight w:val="yellow"/>
         </w:rPr>
         <w:t>достижения</w:t>
       </w:r>
@@ -4027,6 +5302,7 @@
           <w:rFonts w:ascii="Times New Roman" w:hAnsi="Times New Roman" w:cs="Times New Roman"/>
           <w:sz w:val="28"/>
           <w:szCs w:val="28"/>
+          <w:highlight w:val="yellow"/>
         </w:rPr>
         <w:t xml:space="preserve"> </w:t>
       </w:r>
@@ -4035,6 +5311,7 @@
           <w:rFonts w:ascii="Times New Roman" w:hAnsi="Times New Roman" w:cs="Times New Roman"/>
           <w:sz w:val="28"/>
           <w:szCs w:val="28"/>
+          <w:highlight w:val="yellow"/>
         </w:rPr>
         <w:t>поставленной</w:t>
       </w:r>
@@ -4043,6 +5320,7 @@
           <w:rFonts w:ascii="Times New Roman" w:hAnsi="Times New Roman" w:cs="Times New Roman"/>
           <w:sz w:val="28"/>
           <w:szCs w:val="28"/>
+          <w:highlight w:val="yellow"/>
         </w:rPr>
         <w:t xml:space="preserve"> </w:t>
       </w:r>
@@ -4051,6 +5329,7 @@
           <w:rFonts w:ascii="Times New Roman" w:hAnsi="Times New Roman" w:cs="Times New Roman"/>
           <w:sz w:val="28"/>
           <w:szCs w:val="28"/>
+          <w:highlight w:val="yellow"/>
         </w:rPr>
         <w:t>цели.</w:t>
       </w:r>
@@ -4065,13 +5344,15 @@
           <w:rFonts w:ascii="Times New Roman" w:hAnsi="Times New Roman" w:cs="Times New Roman"/>
           <w:sz w:val="28"/>
           <w:szCs w:val="28"/>
-        </w:rPr>
-      </w:pPr>
-      <w:r>
-        <w:rPr>
-          <w:rFonts w:ascii="Times New Roman" w:hAnsi="Times New Roman" w:cs="Times New Roman"/>
-          <w:sz w:val="28"/>
-          <w:szCs w:val="28"/>
+          <w:highlight w:val="yellow"/>
+        </w:rPr>
+      </w:pPr>
+      <w:r>
+        <w:rPr>
+          <w:rFonts w:ascii="Times New Roman" w:hAnsi="Times New Roman" w:cs="Times New Roman"/>
+          <w:sz w:val="28"/>
+          <w:szCs w:val="28"/>
+          <w:highlight w:val="yellow"/>
         </w:rPr>
         <w:t>Первая</w:t>
       </w:r>
@@ -4080,6 +5361,7 @@
           <w:rFonts w:ascii="Times New Roman" w:hAnsi="Times New Roman" w:cs="Times New Roman"/>
           <w:sz w:val="28"/>
           <w:szCs w:val="28"/>
+          <w:highlight w:val="yellow"/>
         </w:rPr>
         <w:t xml:space="preserve"> </w:t>
       </w:r>
@@ -4088,6 +5370,7 @@
           <w:rFonts w:ascii="Times New Roman" w:hAnsi="Times New Roman" w:cs="Times New Roman"/>
           <w:sz w:val="28"/>
           <w:szCs w:val="28"/>
+          <w:highlight w:val="yellow"/>
         </w:rPr>
         <w:t>глава</w:t>
       </w:r>
@@ -4096,6 +5379,7 @@
           <w:rFonts w:ascii="Times New Roman" w:hAnsi="Times New Roman" w:cs="Times New Roman"/>
           <w:sz w:val="28"/>
           <w:szCs w:val="28"/>
+          <w:highlight w:val="yellow"/>
         </w:rPr>
         <w:t xml:space="preserve"> </w:t>
       </w:r>
@@ -4104,6 +5388,7 @@
           <w:rFonts w:ascii="Times New Roman" w:hAnsi="Times New Roman" w:cs="Times New Roman"/>
           <w:sz w:val="28"/>
           <w:szCs w:val="28"/>
+          <w:highlight w:val="yellow"/>
         </w:rPr>
         <w:t>представляет</w:t>
       </w:r>
@@ -4112,6 +5397,7 @@
           <w:rFonts w:ascii="Times New Roman" w:hAnsi="Times New Roman" w:cs="Times New Roman"/>
           <w:sz w:val="28"/>
           <w:szCs w:val="28"/>
+          <w:highlight w:val="yellow"/>
         </w:rPr>
         <w:t xml:space="preserve"> </w:t>
       </w:r>
@@ -4120,6 +5406,7 @@
           <w:rFonts w:ascii="Times New Roman" w:hAnsi="Times New Roman" w:cs="Times New Roman"/>
           <w:sz w:val="28"/>
           <w:szCs w:val="28"/>
+          <w:highlight w:val="yellow"/>
         </w:rPr>
         <w:t>собой</w:t>
       </w:r>
@@ -4128,6 +5415,7 @@
           <w:rFonts w:ascii="Times New Roman" w:hAnsi="Times New Roman" w:cs="Times New Roman"/>
           <w:sz w:val="28"/>
           <w:szCs w:val="28"/>
+          <w:highlight w:val="yellow"/>
         </w:rPr>
         <w:t xml:space="preserve"> </w:t>
       </w:r>
@@ -4136,6 +5424,7 @@
           <w:rFonts w:ascii="Times New Roman" w:hAnsi="Times New Roman" w:cs="Times New Roman"/>
           <w:sz w:val="28"/>
           <w:szCs w:val="28"/>
+          <w:highlight w:val="yellow"/>
         </w:rPr>
         <w:t>совокупность</w:t>
       </w:r>
@@ -4144,6 +5433,7 @@
           <w:rFonts w:ascii="Times New Roman" w:hAnsi="Times New Roman" w:cs="Times New Roman"/>
           <w:sz w:val="28"/>
           <w:szCs w:val="28"/>
+          <w:highlight w:val="yellow"/>
         </w:rPr>
         <w:t xml:space="preserve"> </w:t>
       </w:r>
@@ -4152,6 +5442,7 @@
           <w:rFonts w:ascii="Times New Roman" w:hAnsi="Times New Roman" w:cs="Times New Roman"/>
           <w:sz w:val="28"/>
           <w:szCs w:val="28"/>
+          <w:highlight w:val="yellow"/>
         </w:rPr>
         <w:t>теоретических</w:t>
       </w:r>
@@ -4160,6 +5451,7 @@
           <w:rFonts w:ascii="Times New Roman" w:hAnsi="Times New Roman" w:cs="Times New Roman"/>
           <w:sz w:val="28"/>
           <w:szCs w:val="28"/>
+          <w:highlight w:val="yellow"/>
         </w:rPr>
         <w:t xml:space="preserve"> </w:t>
       </w:r>
@@ -4168,6 +5460,7 @@
           <w:rFonts w:ascii="Times New Roman" w:hAnsi="Times New Roman" w:cs="Times New Roman"/>
           <w:sz w:val="28"/>
           <w:szCs w:val="28"/>
+          <w:highlight w:val="yellow"/>
         </w:rPr>
         <w:t>данных</w:t>
       </w:r>
@@ -4176,6 +5469,7 @@
           <w:rFonts w:ascii="Times New Roman" w:hAnsi="Times New Roman" w:cs="Times New Roman"/>
           <w:sz w:val="28"/>
           <w:szCs w:val="28"/>
+          <w:highlight w:val="yellow"/>
         </w:rPr>
         <w:t xml:space="preserve"> </w:t>
       </w:r>
@@ -4184,6 +5478,7 @@
           <w:rFonts w:ascii="Times New Roman" w:hAnsi="Times New Roman" w:cs="Times New Roman"/>
           <w:sz w:val="28"/>
           <w:szCs w:val="28"/>
+          <w:highlight w:val="yellow"/>
         </w:rPr>
         <w:t>об</w:t>
       </w:r>
@@ -4192,6 +5487,7 @@
           <w:rFonts w:ascii="Times New Roman" w:hAnsi="Times New Roman" w:cs="Times New Roman"/>
           <w:sz w:val="28"/>
           <w:szCs w:val="28"/>
+          <w:highlight w:val="yellow"/>
         </w:rPr>
         <w:t xml:space="preserve"> </w:t>
       </w:r>
@@ -4200,6 +5496,7 @@
           <w:rFonts w:ascii="Times New Roman" w:hAnsi="Times New Roman" w:cs="Times New Roman"/>
           <w:sz w:val="28"/>
           <w:szCs w:val="28"/>
+          <w:highlight w:val="yellow"/>
         </w:rPr>
         <w:t>изучаемом</w:t>
       </w:r>
@@ -4208,6 +5505,7 @@
           <w:rFonts w:ascii="Times New Roman" w:hAnsi="Times New Roman" w:cs="Times New Roman"/>
           <w:sz w:val="28"/>
           <w:szCs w:val="28"/>
+          <w:highlight w:val="yellow"/>
         </w:rPr>
         <w:t xml:space="preserve"> </w:t>
       </w:r>
@@ -4216,6 +5514,7 @@
           <w:rFonts w:ascii="Times New Roman" w:hAnsi="Times New Roman" w:cs="Times New Roman"/>
           <w:sz w:val="28"/>
           <w:szCs w:val="28"/>
+          <w:highlight w:val="yellow"/>
         </w:rPr>
         <w:t>предмете</w:t>
       </w:r>
@@ -4224,6 +5523,7 @@
           <w:rFonts w:ascii="Times New Roman" w:hAnsi="Times New Roman" w:cs="Times New Roman"/>
           <w:sz w:val="28"/>
           <w:szCs w:val="28"/>
+          <w:highlight w:val="yellow"/>
         </w:rPr>
         <w:t xml:space="preserve"> </w:t>
       </w:r>
@@ -4232,6 +5532,7 @@
           <w:rFonts w:ascii="Times New Roman" w:hAnsi="Times New Roman" w:cs="Times New Roman"/>
           <w:sz w:val="28"/>
           <w:szCs w:val="28"/>
+          <w:highlight w:val="yellow"/>
         </w:rPr>
         <w:t>исследования.</w:t>
       </w:r>
@@ -4240,6 +5541,7 @@
           <w:rFonts w:ascii="Times New Roman" w:hAnsi="Times New Roman" w:cs="Times New Roman"/>
           <w:sz w:val="28"/>
           <w:szCs w:val="28"/>
+          <w:highlight w:val="yellow"/>
         </w:rPr>
         <w:t xml:space="preserve"> </w:t>
       </w:r>
@@ -4254,13 +5556,15 @@
           <w:rFonts w:ascii="Times New Roman" w:hAnsi="Times New Roman" w:cs="Times New Roman"/>
           <w:sz w:val="28"/>
           <w:szCs w:val="28"/>
-        </w:rPr>
-      </w:pPr>
-      <w:r>
-        <w:rPr>
-          <w:rFonts w:ascii="Times New Roman" w:hAnsi="Times New Roman" w:cs="Times New Roman"/>
-          <w:sz w:val="28"/>
-          <w:szCs w:val="28"/>
+          <w:highlight w:val="yellow"/>
+        </w:rPr>
+      </w:pPr>
+      <w:r>
+        <w:rPr>
+          <w:rFonts w:ascii="Times New Roman" w:hAnsi="Times New Roman" w:cs="Times New Roman"/>
+          <w:sz w:val="28"/>
+          <w:szCs w:val="28"/>
+          <w:highlight w:val="yellow"/>
         </w:rPr>
         <w:t>Во</w:t>
       </w:r>
@@ -4269,6 +5573,7 @@
           <w:rFonts w:ascii="Times New Roman" w:hAnsi="Times New Roman" w:cs="Times New Roman"/>
           <w:sz w:val="28"/>
           <w:szCs w:val="28"/>
+          <w:highlight w:val="yellow"/>
         </w:rPr>
         <w:t xml:space="preserve"> </w:t>
       </w:r>
@@ -4277,6 +5582,7 @@
           <w:rFonts w:ascii="Times New Roman" w:hAnsi="Times New Roman" w:cs="Times New Roman"/>
           <w:sz w:val="28"/>
           <w:szCs w:val="28"/>
+          <w:highlight w:val="yellow"/>
         </w:rPr>
         <w:t>второй</w:t>
       </w:r>
@@ -4285,6 +5591,7 @@
           <w:rFonts w:ascii="Times New Roman" w:hAnsi="Times New Roman" w:cs="Times New Roman"/>
           <w:sz w:val="28"/>
           <w:szCs w:val="28"/>
+          <w:highlight w:val="yellow"/>
         </w:rPr>
         <w:t xml:space="preserve"> </w:t>
       </w:r>
@@ -4293,6 +5600,7 @@
           <w:rFonts w:ascii="Times New Roman" w:hAnsi="Times New Roman" w:cs="Times New Roman"/>
           <w:sz w:val="28"/>
           <w:szCs w:val="28"/>
+          <w:highlight w:val="yellow"/>
         </w:rPr>
         <w:t>главе</w:t>
       </w:r>
@@ -4301,6 +5609,7 @@
           <w:rFonts w:ascii="Times New Roman" w:hAnsi="Times New Roman" w:cs="Times New Roman"/>
           <w:sz w:val="28"/>
           <w:szCs w:val="28"/>
+          <w:highlight w:val="yellow"/>
         </w:rPr>
         <w:t xml:space="preserve"> </w:t>
       </w:r>
@@ -4309,6 +5618,7 @@
           <w:rFonts w:ascii="Times New Roman" w:hAnsi="Times New Roman" w:cs="Times New Roman"/>
           <w:sz w:val="28"/>
           <w:szCs w:val="28"/>
+          <w:highlight w:val="yellow"/>
         </w:rPr>
         <w:t>описывается</w:t>
       </w:r>
@@ -4317,6 +5627,7 @@
           <w:rFonts w:ascii="Times New Roman" w:hAnsi="Times New Roman" w:cs="Times New Roman"/>
           <w:sz w:val="28"/>
           <w:szCs w:val="28"/>
+          <w:highlight w:val="yellow"/>
         </w:rPr>
         <w:t xml:space="preserve"> </w:t>
       </w:r>
@@ -4325,6 +5636,7 @@
           <w:rFonts w:ascii="Times New Roman" w:hAnsi="Times New Roman" w:cs="Times New Roman"/>
           <w:sz w:val="28"/>
           <w:szCs w:val="28"/>
+          <w:highlight w:val="yellow"/>
         </w:rPr>
         <w:t>практическ</w:t>
       </w:r>
@@ -4333,6 +5645,7 @@
           <w:rFonts w:ascii="Times New Roman" w:hAnsi="Times New Roman" w:cs="Times New Roman"/>
           <w:sz w:val="28"/>
           <w:szCs w:val="28"/>
+          <w:highlight w:val="yellow"/>
         </w:rPr>
         <w:t>ое</w:t>
       </w:r>
@@ -4341,6 +5654,7 @@
           <w:rFonts w:ascii="Times New Roman" w:hAnsi="Times New Roman" w:cs="Times New Roman"/>
           <w:sz w:val="28"/>
           <w:szCs w:val="28"/>
+          <w:highlight w:val="yellow"/>
         </w:rPr>
         <w:t xml:space="preserve"> </w:t>
       </w:r>
@@ -4349,6 +5663,7 @@
           <w:rFonts w:ascii="Times New Roman" w:hAnsi="Times New Roman" w:cs="Times New Roman"/>
           <w:sz w:val="28"/>
           <w:szCs w:val="28"/>
+          <w:highlight w:val="yellow"/>
         </w:rPr>
         <w:t>применение</w:t>
       </w:r>
@@ -4357,6 +5672,7 @@
           <w:rFonts w:ascii="Times New Roman" w:hAnsi="Times New Roman" w:cs="Times New Roman"/>
           <w:sz w:val="28"/>
           <w:szCs w:val="28"/>
+          <w:highlight w:val="yellow"/>
         </w:rPr>
         <w:t xml:space="preserve"> </w:t>
       </w:r>
@@ -4365,6 +5681,7 @@
           <w:rFonts w:ascii="Times New Roman" w:hAnsi="Times New Roman" w:cs="Times New Roman"/>
           <w:sz w:val="28"/>
           <w:szCs w:val="28"/>
+          <w:highlight w:val="yellow"/>
         </w:rPr>
         <w:t>инструмента</w:t>
       </w:r>
@@ -4373,6 +5690,7 @@
           <w:rFonts w:ascii="Times New Roman" w:hAnsi="Times New Roman" w:cs="Times New Roman"/>
           <w:sz w:val="28"/>
           <w:szCs w:val="28"/>
+          <w:highlight w:val="yellow"/>
         </w:rPr>
         <w:t xml:space="preserve"> </w:t>
       </w:r>
@@ -4381,6 +5699,7 @@
           <w:rFonts w:ascii="Times New Roman" w:hAnsi="Times New Roman" w:cs="Times New Roman"/>
           <w:sz w:val="28"/>
           <w:szCs w:val="28"/>
+          <w:highlight w:val="yellow"/>
         </w:rPr>
         <w:t>для</w:t>
       </w:r>
@@ -4389,6 +5708,7 @@
           <w:rFonts w:ascii="Times New Roman" w:hAnsi="Times New Roman" w:cs="Times New Roman"/>
           <w:sz w:val="28"/>
           <w:szCs w:val="28"/>
+          <w:highlight w:val="yellow"/>
         </w:rPr>
         <w:t xml:space="preserve"> </w:t>
       </w:r>
@@ -4397,6 +5717,7 @@
           <w:rFonts w:ascii="Times New Roman" w:hAnsi="Times New Roman" w:cs="Times New Roman"/>
           <w:sz w:val="28"/>
           <w:szCs w:val="28"/>
+          <w:highlight w:val="yellow"/>
         </w:rPr>
         <w:t xml:space="preserve">оптимизации </w:t>
       </w:r>
@@ -4405,6 +5726,7 @@
           <w:rFonts w:ascii="Times New Roman" w:hAnsi="Times New Roman" w:cs="Times New Roman"/>
           <w:sz w:val="28"/>
           <w:szCs w:val="28"/>
+          <w:highlight w:val="yellow"/>
         </w:rPr>
         <w:t>клиентской и серверной части веб-сайтов</w:t>
       </w:r>
@@ -4413,6 +5735,7 @@
           <w:rFonts w:ascii="Times New Roman" w:hAnsi="Times New Roman" w:cs="Times New Roman"/>
           <w:sz w:val="28"/>
           <w:szCs w:val="28"/>
+          <w:highlight w:val="yellow"/>
         </w:rPr>
         <w:t>.</w:t>
       </w:r>
@@ -4427,13 +5750,15 @@
           <w:rFonts w:ascii="Times New Roman" w:hAnsi="Times New Roman" w:cs="Times New Roman"/>
           <w:sz w:val="28"/>
           <w:szCs w:val="28"/>
-        </w:rPr>
-      </w:pPr>
-      <w:r>
-        <w:rPr>
-          <w:rFonts w:ascii="Times New Roman" w:hAnsi="Times New Roman" w:cs="Times New Roman"/>
-          <w:sz w:val="28"/>
-          <w:szCs w:val="28"/>
+          <w:highlight w:val="yellow"/>
+        </w:rPr>
+      </w:pPr>
+      <w:r>
+        <w:rPr>
+          <w:rFonts w:ascii="Times New Roman" w:hAnsi="Times New Roman" w:cs="Times New Roman"/>
+          <w:sz w:val="28"/>
+          <w:szCs w:val="28"/>
+          <w:highlight w:val="yellow"/>
         </w:rPr>
         <w:t>В</w:t>
       </w:r>
@@ -4442,6 +5767,7 @@
           <w:rFonts w:ascii="Times New Roman" w:hAnsi="Times New Roman" w:cs="Times New Roman"/>
           <w:sz w:val="28"/>
           <w:szCs w:val="28"/>
+          <w:highlight w:val="yellow"/>
         </w:rPr>
         <w:t xml:space="preserve"> </w:t>
       </w:r>
@@ -4450,6 +5776,7 @@
           <w:rFonts w:ascii="Times New Roman" w:hAnsi="Times New Roman" w:cs="Times New Roman"/>
           <w:sz w:val="28"/>
           <w:szCs w:val="28"/>
+          <w:highlight w:val="yellow"/>
         </w:rPr>
         <w:t>заключении</w:t>
       </w:r>
@@ -4458,6 +5785,7 @@
           <w:rFonts w:ascii="Times New Roman" w:hAnsi="Times New Roman" w:cs="Times New Roman"/>
           <w:sz w:val="28"/>
           <w:szCs w:val="28"/>
+          <w:highlight w:val="yellow"/>
         </w:rPr>
         <w:t xml:space="preserve"> </w:t>
       </w:r>
@@ -4466,6 +5794,7 @@
           <w:rFonts w:ascii="Times New Roman" w:hAnsi="Times New Roman" w:cs="Times New Roman"/>
           <w:sz w:val="28"/>
           <w:szCs w:val="28"/>
+          <w:highlight w:val="yellow"/>
         </w:rPr>
         <w:t>делаются</w:t>
       </w:r>
@@ -4474,6 +5803,7 @@
           <w:rFonts w:ascii="Times New Roman" w:hAnsi="Times New Roman" w:cs="Times New Roman"/>
           <w:sz w:val="28"/>
           <w:szCs w:val="28"/>
+          <w:highlight w:val="yellow"/>
         </w:rPr>
         <w:t xml:space="preserve"> </w:t>
       </w:r>
@@ -4482,6 +5812,7 @@
           <w:rFonts w:ascii="Times New Roman" w:hAnsi="Times New Roman" w:cs="Times New Roman"/>
           <w:sz w:val="28"/>
           <w:szCs w:val="28"/>
+          <w:highlight w:val="yellow"/>
         </w:rPr>
         <w:t>выводы</w:t>
       </w:r>
@@ -4490,6 +5821,7 @@
           <w:rFonts w:ascii="Times New Roman" w:hAnsi="Times New Roman" w:cs="Times New Roman"/>
           <w:sz w:val="28"/>
           <w:szCs w:val="28"/>
+          <w:highlight w:val="yellow"/>
         </w:rPr>
         <w:t xml:space="preserve"> </w:t>
       </w:r>
@@ -4498,6 +5830,7 @@
           <w:rFonts w:ascii="Times New Roman" w:hAnsi="Times New Roman" w:cs="Times New Roman"/>
           <w:sz w:val="28"/>
           <w:szCs w:val="28"/>
+          <w:highlight w:val="yellow"/>
         </w:rPr>
         <w:t>по</w:t>
       </w:r>
@@ -4506,6 +5839,7 @@
           <w:rFonts w:ascii="Times New Roman" w:hAnsi="Times New Roman" w:cs="Times New Roman"/>
           <w:sz w:val="28"/>
           <w:szCs w:val="28"/>
+          <w:highlight w:val="yellow"/>
         </w:rPr>
         <w:t xml:space="preserve"> </w:t>
       </w:r>
@@ -4514,6 +5848,7 @@
           <w:rFonts w:ascii="Times New Roman" w:hAnsi="Times New Roman" w:cs="Times New Roman"/>
           <w:sz w:val="28"/>
           <w:szCs w:val="28"/>
+          <w:highlight w:val="yellow"/>
         </w:rPr>
         <w:t>проделанной</w:t>
       </w:r>
@@ -4522,6 +5857,7 @@
           <w:rFonts w:ascii="Times New Roman" w:hAnsi="Times New Roman" w:cs="Times New Roman"/>
           <w:sz w:val="28"/>
           <w:szCs w:val="28"/>
+          <w:highlight w:val="yellow"/>
         </w:rPr>
         <w:t xml:space="preserve"> </w:t>
       </w:r>
@@ -4530,6 +5866,7 @@
           <w:rFonts w:ascii="Times New Roman" w:hAnsi="Times New Roman" w:cs="Times New Roman"/>
           <w:sz w:val="28"/>
           <w:szCs w:val="28"/>
+          <w:highlight w:val="yellow"/>
         </w:rPr>
         <w:t>работе.</w:t>
       </w:r>
@@ -4551,6 +5888,7 @@
           <w:rFonts w:ascii="Times New Roman" w:hAnsi="Times New Roman" w:cs="Times New Roman"/>
           <w:sz w:val="28"/>
           <w:szCs w:val="28"/>
+          <w:highlight w:val="yellow"/>
         </w:rPr>
         <w:t>В</w:t>
       </w:r>
@@ -4559,6 +5897,7 @@
           <w:rFonts w:ascii="Times New Roman" w:hAnsi="Times New Roman" w:cs="Times New Roman"/>
           <w:sz w:val="28"/>
           <w:szCs w:val="28"/>
+          <w:highlight w:val="yellow"/>
         </w:rPr>
         <w:t xml:space="preserve"> </w:t>
       </w:r>
@@ -4567,6 +5906,7 @@
           <w:rFonts w:ascii="Times New Roman" w:hAnsi="Times New Roman" w:cs="Times New Roman"/>
           <w:sz w:val="28"/>
           <w:szCs w:val="28"/>
+          <w:highlight w:val="yellow"/>
         </w:rPr>
         <w:t>конце</w:t>
       </w:r>
@@ -4575,6 +5915,7 @@
           <w:rFonts w:ascii="Times New Roman" w:hAnsi="Times New Roman" w:cs="Times New Roman"/>
           <w:sz w:val="28"/>
           <w:szCs w:val="28"/>
+          <w:highlight w:val="yellow"/>
         </w:rPr>
         <w:t xml:space="preserve"> </w:t>
       </w:r>
@@ -4583,6 +5924,7 @@
           <w:rFonts w:ascii="Times New Roman" w:hAnsi="Times New Roman" w:cs="Times New Roman"/>
           <w:sz w:val="28"/>
           <w:szCs w:val="28"/>
+          <w:highlight w:val="yellow"/>
         </w:rPr>
         <w:t>работы</w:t>
       </w:r>
@@ -4591,6 +5933,7 @@
           <w:rFonts w:ascii="Times New Roman" w:hAnsi="Times New Roman" w:cs="Times New Roman"/>
           <w:sz w:val="28"/>
           <w:szCs w:val="28"/>
+          <w:highlight w:val="yellow"/>
         </w:rPr>
         <w:t xml:space="preserve"> </w:t>
       </w:r>
@@ -4599,6 +5942,7 @@
           <w:rFonts w:ascii="Times New Roman" w:hAnsi="Times New Roman" w:cs="Times New Roman"/>
           <w:sz w:val="28"/>
           <w:szCs w:val="28"/>
+          <w:highlight w:val="yellow"/>
         </w:rPr>
         <w:t>приводится</w:t>
       </w:r>
@@ -4607,6 +5951,7 @@
           <w:rFonts w:ascii="Times New Roman" w:hAnsi="Times New Roman" w:cs="Times New Roman"/>
           <w:sz w:val="28"/>
           <w:szCs w:val="28"/>
+          <w:highlight w:val="yellow"/>
         </w:rPr>
         <w:t xml:space="preserve"> </w:t>
       </w:r>
@@ -4615,6 +5960,7 @@
           <w:rFonts w:ascii="Times New Roman" w:hAnsi="Times New Roman" w:cs="Times New Roman"/>
           <w:sz w:val="28"/>
           <w:szCs w:val="28"/>
+          <w:highlight w:val="yellow"/>
         </w:rPr>
         <w:t>список</w:t>
       </w:r>
@@ -4623,6 +5969,7 @@
           <w:rFonts w:ascii="Times New Roman" w:hAnsi="Times New Roman" w:cs="Times New Roman"/>
           <w:sz w:val="28"/>
           <w:szCs w:val="28"/>
+          <w:highlight w:val="yellow"/>
         </w:rPr>
         <w:t xml:space="preserve"> </w:t>
       </w:r>
@@ -4631,6 +5978,7 @@
           <w:rFonts w:ascii="Times New Roman" w:hAnsi="Times New Roman" w:cs="Times New Roman"/>
           <w:sz w:val="28"/>
           <w:szCs w:val="28"/>
+          <w:highlight w:val="yellow"/>
         </w:rPr>
         <w:t>использованных</w:t>
       </w:r>
@@ -4639,6 +5987,7 @@
           <w:rFonts w:ascii="Times New Roman" w:hAnsi="Times New Roman" w:cs="Times New Roman"/>
           <w:sz w:val="28"/>
           <w:szCs w:val="28"/>
+          <w:highlight w:val="yellow"/>
         </w:rPr>
         <w:t xml:space="preserve"> </w:t>
       </w:r>
@@ -4647,6 +5996,7 @@
           <w:rFonts w:ascii="Times New Roman" w:hAnsi="Times New Roman" w:cs="Times New Roman"/>
           <w:sz w:val="28"/>
           <w:szCs w:val="28"/>
+          <w:highlight w:val="yellow"/>
         </w:rPr>
         <w:t>источников</w:t>
       </w:r>
@@ -5721,15 +7071,7 @@
           <w:rFonts w:cs="Times New Roman CYR"/>
           <w:szCs w:val="28"/>
         </w:rPr>
-        <w:t xml:space="preserve"> </w:t>
-      </w:r>
-      <w:proofErr w:type="gramStart"/>
-      <w:r>
-        <w:rPr>
-          <w:rFonts w:cs="Times New Roman CYR"/>
-          <w:szCs w:val="28"/>
-        </w:rPr>
-        <w:t xml:space="preserve">[ </w:t>
+        <w:t xml:space="preserve"> [ </w:t>
       </w:r>
       <w:r>
         <w:rPr>
@@ -5739,7 +7081,6 @@
         </w:rPr>
         <w:t>UNIQUE</w:t>
       </w:r>
-      <w:proofErr w:type="gramEnd"/>
       <w:r>
         <w:rPr>
           <w:rFonts w:cs="Times New Roman CYR"/>
@@ -5841,15 +7182,7 @@
           <w:rFonts w:cs="Times New Roman CYR"/>
           <w:szCs w:val="28"/>
         </w:rPr>
-        <w:t>имя_</w:t>
-      </w:r>
-      <w:proofErr w:type="gramStart"/>
-      <w:r>
-        <w:rPr>
-          <w:rFonts w:cs="Times New Roman CYR"/>
-          <w:szCs w:val="28"/>
-        </w:rPr>
-        <w:t>таблицы</w:t>
+        <w:t>имя_таблицы</w:t>
       </w:r>
       <w:proofErr w:type="spellEnd"/>
       <w:r>
@@ -5860,7 +7193,6 @@
         <w:t>(</w:t>
       </w:r>
       <w:proofErr w:type="spellStart"/>
-      <w:proofErr w:type="gramEnd"/>
       <w:r>
         <w:rPr>
           <w:rFonts w:cs="Times New Roman CYR"/>
@@ -7182,7 +8514,6 @@
         </w:rPr>
         <w:t>C</w:t>
       </w:r>
-      <w:proofErr w:type="gramStart"/>
       <w:r>
         <w:rPr>
           <w:rFonts w:cs="Times New Roman CYR"/>
@@ -7191,7 +8522,6 @@
         </w:rPr>
         <w:t>/(</w:t>
       </w:r>
-      <w:proofErr w:type="gramEnd"/>
       <w:r>
         <w:rPr>
           <w:rFonts w:cs="Times New Roman CYR"/>
@@ -7631,7 +8961,6 @@
         </w:rPr>
         <w:t>T</w:t>
       </w:r>
-      <w:proofErr w:type="gramStart"/>
       <w:r>
         <w:rPr>
           <w:rFonts w:cs="Times New Roman CYR"/>
@@ -7649,7 +8978,6 @@
         </w:rPr>
         <w:t>A</w:t>
       </w:r>
-      <w:proofErr w:type="gramEnd"/>
       <w:r>
         <w:rPr>
           <w:rFonts w:cs="Times New Roman CYR"/>
@@ -7816,27 +9144,7 @@
           <w:highlight w:val="red"/>
           <w:lang w:val="en-US"/>
         </w:rPr>
-        <w:t xml:space="preserve"> (T2.B*k - a - m)</w:t>
-      </w:r>
-      <w:proofErr w:type="gramStart"/>
-      <w:r>
-        <w:rPr>
-          <w:rFonts w:cs="Times New Roman CYR"/>
-          <w:szCs w:val="28"/>
-          <w:highlight w:val="red"/>
-          <w:lang w:val="en-US"/>
-        </w:rPr>
-        <w:t>/(</w:t>
-      </w:r>
-      <w:proofErr w:type="gramEnd"/>
-      <w:r>
-        <w:rPr>
-          <w:rFonts w:cs="Times New Roman CYR"/>
-          <w:szCs w:val="28"/>
-          <w:highlight w:val="red"/>
-          <w:lang w:val="en-US"/>
-        </w:rPr>
-        <w:t>T2.B*30)</w:t>
+        <w:t xml:space="preserve"> (T2.B*k - a - m)/(T2.B*30)</w:t>
       </w:r>
     </w:p>
     <w:p>
@@ -7880,7 +9188,6 @@
         </w:rPr>
         <w:t>Следующий класс логических преобразований связан с приведением к каноническому виду логического выражения, задающего условие выборки запроса. Эти преобразования направлены на выявление противоречащих друг другу предикатов, объединенных конъюнкцией или дизъюнкцией, и, на их дальнейшее упрощение. Например, предикат ((</w:t>
       </w:r>
-      <w:proofErr w:type="gramStart"/>
       <w:r>
         <w:rPr>
           <w:rFonts w:cs="Times New Roman CYR"/>
@@ -7896,9 +9203,85 @@
           <w:szCs w:val="28"/>
           <w:highlight w:val="red"/>
         </w:rPr>
-        <w:t xml:space="preserve"> &gt;</w:t>
-      </w:r>
-      <w:proofErr w:type="gramEnd"/>
+        <w:t xml:space="preserve"> &gt; </w:t>
+      </w:r>
+      <w:r>
+        <w:rPr>
+          <w:rFonts w:cs="Times New Roman CYR"/>
+          <w:szCs w:val="28"/>
+          <w:highlight w:val="red"/>
+          <w:lang w:val="en-US"/>
+        </w:rPr>
+        <w:t>B</w:t>
+      </w:r>
+      <w:r>
+        <w:rPr>
+          <w:rFonts w:cs="Times New Roman CYR"/>
+          <w:szCs w:val="28"/>
+          <w:highlight w:val="red"/>
+        </w:rPr>
+        <w:t xml:space="preserve">) </w:t>
+      </w:r>
+      <w:r>
+        <w:rPr>
+          <w:rFonts w:cs="Times New Roman CYR"/>
+          <w:szCs w:val="28"/>
+          <w:highlight w:val="red"/>
+          <w:lang w:val="en-US"/>
+        </w:rPr>
+        <w:t>OR</w:t>
+      </w:r>
+      <w:r>
+        <w:rPr>
+          <w:rFonts w:cs="Times New Roman CYR"/>
+          <w:szCs w:val="28"/>
+          <w:highlight w:val="red"/>
+        </w:rPr>
+        <w:t xml:space="preserve"> (</w:t>
+      </w:r>
+      <w:r>
+        <w:rPr>
+          <w:rFonts w:cs="Times New Roman CYR"/>
+          <w:szCs w:val="28"/>
+          <w:highlight w:val="red"/>
+          <w:lang w:val="en-US"/>
+        </w:rPr>
+        <w:t>B</w:t>
+      </w:r>
+      <w:r>
+        <w:rPr>
+          <w:rFonts w:cs="Times New Roman CYR"/>
+          <w:szCs w:val="28"/>
+          <w:highlight w:val="red"/>
+        </w:rPr>
+        <w:t xml:space="preserve"> &gt;= </w:t>
+      </w:r>
+      <w:r>
+        <w:rPr>
+          <w:rFonts w:cs="Times New Roman CYR"/>
+          <w:szCs w:val="28"/>
+          <w:highlight w:val="red"/>
+          <w:lang w:val="en-US"/>
+        </w:rPr>
+        <w:t>A</w:t>
+      </w:r>
+      <w:r>
+        <w:rPr>
+          <w:rFonts w:cs="Times New Roman CYR"/>
+          <w:szCs w:val="28"/>
+          <w:highlight w:val="red"/>
+        </w:rPr>
+        <w:t xml:space="preserve">)) </w:t>
+      </w:r>
+      <w:r>
+        <w:rPr>
+          <w:rFonts w:cs="Times New Roman CYR"/>
+          <w:szCs w:val="28"/>
+          <w:highlight w:val="red"/>
+          <w:lang w:val="en-US"/>
+        </w:rPr>
+        <w:t>OR</w:t>
+      </w:r>
       <w:r>
         <w:rPr>
           <w:rFonts w:cs="Times New Roman CYR"/>
@@ -7914,6 +9297,125 @@
           <w:highlight w:val="red"/>
           <w:lang w:val="en-US"/>
         </w:rPr>
+        <w:t>C</w:t>
+      </w:r>
+      <w:r>
+        <w:rPr>
+          <w:rFonts w:cs="Times New Roman CYR"/>
+          <w:szCs w:val="28"/>
+          <w:highlight w:val="red"/>
+        </w:rPr>
+        <w:t xml:space="preserve"> = </w:t>
+      </w:r>
+      <w:r>
+        <w:rPr>
+          <w:rFonts w:cs="Times New Roman CYR"/>
+          <w:szCs w:val="28"/>
+          <w:highlight w:val="red"/>
+          <w:lang w:val="en-US"/>
+        </w:rPr>
+        <w:t>n</w:t>
+      </w:r>
+      <w:r>
+        <w:rPr>
+          <w:rFonts w:cs="Times New Roman CYR"/>
+          <w:szCs w:val="28"/>
+          <w:highlight w:val="red"/>
+        </w:rPr>
+        <w:t xml:space="preserve">, очевидно, преобразуется в предикат, имеющий следующий вид: </w:t>
+      </w:r>
+      <w:r>
+        <w:rPr>
+          <w:rFonts w:cs="Times New Roman CYR"/>
+          <w:szCs w:val="28"/>
+          <w:highlight w:val="red"/>
+          <w:lang w:val="en-US"/>
+        </w:rPr>
+        <w:t>TRUE</w:t>
+      </w:r>
+      <w:r>
+        <w:rPr>
+          <w:rFonts w:cs="Times New Roman CYR"/>
+          <w:szCs w:val="28"/>
+          <w:highlight w:val="red"/>
+        </w:rPr>
+        <w:t xml:space="preserve"> </w:t>
+      </w:r>
+      <w:r>
+        <w:rPr>
+          <w:rFonts w:cs="Times New Roman CYR"/>
+          <w:szCs w:val="28"/>
+          <w:highlight w:val="red"/>
+          <w:lang w:val="en-US"/>
+        </w:rPr>
+        <w:t>OR</w:t>
+      </w:r>
+      <w:r>
+        <w:rPr>
+          <w:rFonts w:cs="Times New Roman CYR"/>
+          <w:szCs w:val="28"/>
+          <w:highlight w:val="red"/>
+        </w:rPr>
+        <w:t xml:space="preserve"> </w:t>
+      </w:r>
+      <w:r>
+        <w:rPr>
+          <w:rFonts w:cs="Times New Roman CYR"/>
+          <w:szCs w:val="28"/>
+          <w:highlight w:val="red"/>
+          <w:lang w:val="en-US"/>
+        </w:rPr>
+        <w:t>C</w:t>
+      </w:r>
+      <w:r>
+        <w:rPr>
+          <w:rFonts w:cs="Times New Roman CYR"/>
+          <w:szCs w:val="28"/>
+          <w:highlight w:val="red"/>
+        </w:rPr>
+        <w:t xml:space="preserve"> = </w:t>
+      </w:r>
+      <w:r>
+        <w:rPr>
+          <w:rFonts w:cs="Times New Roman CYR"/>
+          <w:szCs w:val="28"/>
+          <w:highlight w:val="red"/>
+          <w:lang w:val="en-US"/>
+        </w:rPr>
+        <w:t>n</w:t>
+      </w:r>
+      <w:r>
+        <w:rPr>
+          <w:rFonts w:cs="Times New Roman CYR"/>
+          <w:szCs w:val="28"/>
+          <w:highlight w:val="red"/>
+        </w:rPr>
+        <w:t>. Также, могут применятся логические преобразования предикатов, приводящие к уменьшению их числа. Разумеется, что такие предикаты должны обладать определенной логической взаимосвязью. Проиллюстрируем это на примере. Пусть дан предикат (</w:t>
+      </w:r>
+      <w:r>
+        <w:rPr>
+          <w:rFonts w:cs="Times New Roman CYR"/>
+          <w:szCs w:val="28"/>
+          <w:highlight w:val="red"/>
+          <w:lang w:val="en-US"/>
+        </w:rPr>
+        <w:t>A</w:t>
+      </w:r>
+      <w:r>
+        <w:rPr>
+          <w:rFonts w:cs="Times New Roman CYR"/>
+          <w:szCs w:val="28"/>
+          <w:highlight w:val="red"/>
+        </w:rPr>
+        <w:t xml:space="preserve"> &lt; </w:t>
+      </w:r>
+      <w:r>
+        <w:rPr>
+          <w:rFonts w:cs="Times New Roman CYR"/>
+          <w:szCs w:val="28"/>
+          <w:highlight w:val="red"/>
+          <w:lang w:val="en-US"/>
+        </w:rPr>
         <w:t>B</w:t>
       </w:r>
       <w:r>
@@ -7931,7 +9433,7 @@
           <w:highlight w:val="red"/>
           <w:lang w:val="en-US"/>
         </w:rPr>
-        <w:t>OR</w:t>
+        <w:t>AND</w:t>
       </w:r>
       <w:r>
         <w:rPr>
@@ -7956,7 +9458,41 @@
           <w:szCs w:val="28"/>
           <w:highlight w:val="red"/>
         </w:rPr>
-        <w:t xml:space="preserve"> &gt;= </w:t>
+        <w:t xml:space="preserve"> = </w:t>
+      </w:r>
+      <w:r>
+        <w:rPr>
+          <w:rFonts w:cs="Times New Roman CYR"/>
+          <w:szCs w:val="28"/>
+          <w:highlight w:val="red"/>
+          <w:lang w:val="en-US"/>
+        </w:rPr>
+        <w:t>C</w:t>
+      </w:r>
+      <w:r>
+        <w:rPr>
+          <w:rFonts w:cs="Times New Roman CYR"/>
+          <w:szCs w:val="28"/>
+          <w:highlight w:val="red"/>
+        </w:rPr>
+        <w:t xml:space="preserve">*5). В связи с тем, что этот предикат представляет собой конъюнкцию двух логических выражений, очевидно, что оба выражения должны быть истинными, для истинности всего выражения. Следовательно, подстановка выражения </w:t>
+      </w:r>
+      <w:r>
+        <w:rPr>
+          <w:rFonts w:cs="Times New Roman CYR"/>
+          <w:szCs w:val="28"/>
+          <w:highlight w:val="red"/>
+          <w:lang w:val="en-US"/>
+        </w:rPr>
+        <w:t>C</w:t>
+      </w:r>
+      <w:r>
+        <w:rPr>
+          <w:rFonts w:cs="Times New Roman CYR"/>
+          <w:szCs w:val="28"/>
+          <w:highlight w:val="red"/>
+        </w:rPr>
+        <w:t>*5 в левую часть предиката легитимно. В результате, преобразованный предикат имеет вид: (</w:t>
       </w:r>
       <w:r>
         <w:rPr>
@@ -7973,24 +9509,7 @@
           <w:szCs w:val="28"/>
           <w:highlight w:val="red"/>
         </w:rPr>
-        <w:t xml:space="preserve">)) </w:t>
-      </w:r>
-      <w:r>
-        <w:rPr>
-          <w:rFonts w:cs="Times New Roman CYR"/>
-          <w:szCs w:val="28"/>
-          <w:highlight w:val="red"/>
-          <w:lang w:val="en-US"/>
-        </w:rPr>
-        <w:t>OR</w:t>
-      </w:r>
-      <w:r>
-        <w:rPr>
-          <w:rFonts w:cs="Times New Roman CYR"/>
-          <w:szCs w:val="28"/>
-          <w:highlight w:val="red"/>
-        </w:rPr>
-        <w:t xml:space="preserve"> </w:t>
+        <w:t xml:space="preserve"> &lt; </w:t>
       </w:r>
       <w:r>
         <w:rPr>
@@ -8001,247 +9520,6 @@
         </w:rPr>
         <w:t>C</w:t>
       </w:r>
-      <w:r>
-        <w:rPr>
-          <w:rFonts w:cs="Times New Roman CYR"/>
-          <w:szCs w:val="28"/>
-          <w:highlight w:val="red"/>
-        </w:rPr>
-        <w:t xml:space="preserve"> = </w:t>
-      </w:r>
-      <w:r>
-        <w:rPr>
-          <w:rFonts w:cs="Times New Roman CYR"/>
-          <w:szCs w:val="28"/>
-          <w:highlight w:val="red"/>
-          <w:lang w:val="en-US"/>
-        </w:rPr>
-        <w:t>n</w:t>
-      </w:r>
-      <w:r>
-        <w:rPr>
-          <w:rFonts w:cs="Times New Roman CYR"/>
-          <w:szCs w:val="28"/>
-          <w:highlight w:val="red"/>
-        </w:rPr>
-        <w:t xml:space="preserve">, очевидно, преобразуется в предикат, имеющий следующий вид: </w:t>
-      </w:r>
-      <w:r>
-        <w:rPr>
-          <w:rFonts w:cs="Times New Roman CYR"/>
-          <w:szCs w:val="28"/>
-          <w:highlight w:val="red"/>
-          <w:lang w:val="en-US"/>
-        </w:rPr>
-        <w:t>TRUE</w:t>
-      </w:r>
-      <w:r>
-        <w:rPr>
-          <w:rFonts w:cs="Times New Roman CYR"/>
-          <w:szCs w:val="28"/>
-          <w:highlight w:val="red"/>
-        </w:rPr>
-        <w:t xml:space="preserve"> </w:t>
-      </w:r>
-      <w:r>
-        <w:rPr>
-          <w:rFonts w:cs="Times New Roman CYR"/>
-          <w:szCs w:val="28"/>
-          <w:highlight w:val="red"/>
-          <w:lang w:val="en-US"/>
-        </w:rPr>
-        <w:t>OR</w:t>
-      </w:r>
-      <w:r>
-        <w:rPr>
-          <w:rFonts w:cs="Times New Roman CYR"/>
-          <w:szCs w:val="28"/>
-          <w:highlight w:val="red"/>
-        </w:rPr>
-        <w:t xml:space="preserve"> </w:t>
-      </w:r>
-      <w:r>
-        <w:rPr>
-          <w:rFonts w:cs="Times New Roman CYR"/>
-          <w:szCs w:val="28"/>
-          <w:highlight w:val="red"/>
-          <w:lang w:val="en-US"/>
-        </w:rPr>
-        <w:t>C</w:t>
-      </w:r>
-      <w:r>
-        <w:rPr>
-          <w:rFonts w:cs="Times New Roman CYR"/>
-          <w:szCs w:val="28"/>
-          <w:highlight w:val="red"/>
-        </w:rPr>
-        <w:t xml:space="preserve"> = </w:t>
-      </w:r>
-      <w:r>
-        <w:rPr>
-          <w:rFonts w:cs="Times New Roman CYR"/>
-          <w:szCs w:val="28"/>
-          <w:highlight w:val="red"/>
-          <w:lang w:val="en-US"/>
-        </w:rPr>
-        <w:t>n</w:t>
-      </w:r>
-      <w:r>
-        <w:rPr>
-          <w:rFonts w:cs="Times New Roman CYR"/>
-          <w:szCs w:val="28"/>
-          <w:highlight w:val="red"/>
-        </w:rPr>
-        <w:t>. Также, могут применятся логические преобразования предикатов, приводящие к уменьшению их числа. Разумеется, что такие предикаты должны обладать определенной логической взаимосвязью. Проиллюстрируем это на примере. Пусть дан предикат (</w:t>
-      </w:r>
-      <w:r>
-        <w:rPr>
-          <w:rFonts w:cs="Times New Roman CYR"/>
-          <w:szCs w:val="28"/>
-          <w:highlight w:val="red"/>
-          <w:lang w:val="en-US"/>
-        </w:rPr>
-        <w:t>A</w:t>
-      </w:r>
-      <w:r>
-        <w:rPr>
-          <w:rFonts w:cs="Times New Roman CYR"/>
-          <w:szCs w:val="28"/>
-          <w:highlight w:val="red"/>
-        </w:rPr>
-        <w:t xml:space="preserve"> </w:t>
-      </w:r>
-      <w:proofErr w:type="gramStart"/>
-      <w:r>
-        <w:rPr>
-          <w:rFonts w:cs="Times New Roman CYR"/>
-          <w:szCs w:val="28"/>
-          <w:highlight w:val="red"/>
-        </w:rPr>
-        <w:t xml:space="preserve">&lt; </w:t>
-      </w:r>
-      <w:r>
-        <w:rPr>
-          <w:rFonts w:cs="Times New Roman CYR"/>
-          <w:szCs w:val="28"/>
-          <w:highlight w:val="red"/>
-          <w:lang w:val="en-US"/>
-        </w:rPr>
-        <w:t>B</w:t>
-      </w:r>
-      <w:proofErr w:type="gramEnd"/>
-      <w:r>
-        <w:rPr>
-          <w:rFonts w:cs="Times New Roman CYR"/>
-          <w:szCs w:val="28"/>
-          <w:highlight w:val="red"/>
-        </w:rPr>
-        <w:t xml:space="preserve">) </w:t>
-      </w:r>
-      <w:r>
-        <w:rPr>
-          <w:rFonts w:cs="Times New Roman CYR"/>
-          <w:szCs w:val="28"/>
-          <w:highlight w:val="red"/>
-          <w:lang w:val="en-US"/>
-        </w:rPr>
-        <w:t>AND</w:t>
-      </w:r>
-      <w:r>
-        <w:rPr>
-          <w:rFonts w:cs="Times New Roman CYR"/>
-          <w:szCs w:val="28"/>
-          <w:highlight w:val="red"/>
-        </w:rPr>
-        <w:t xml:space="preserve"> (</w:t>
-      </w:r>
-      <w:r>
-        <w:rPr>
-          <w:rFonts w:cs="Times New Roman CYR"/>
-          <w:szCs w:val="28"/>
-          <w:highlight w:val="red"/>
-          <w:lang w:val="en-US"/>
-        </w:rPr>
-        <w:t>B</w:t>
-      </w:r>
-      <w:r>
-        <w:rPr>
-          <w:rFonts w:cs="Times New Roman CYR"/>
-          <w:szCs w:val="28"/>
-          <w:highlight w:val="red"/>
-        </w:rPr>
-        <w:t xml:space="preserve"> = </w:t>
-      </w:r>
-      <w:r>
-        <w:rPr>
-          <w:rFonts w:cs="Times New Roman CYR"/>
-          <w:szCs w:val="28"/>
-          <w:highlight w:val="red"/>
-          <w:lang w:val="en-US"/>
-        </w:rPr>
-        <w:t>C</w:t>
-      </w:r>
-      <w:r>
-        <w:rPr>
-          <w:rFonts w:cs="Times New Roman CYR"/>
-          <w:szCs w:val="28"/>
-          <w:highlight w:val="red"/>
-        </w:rPr>
-        <w:t xml:space="preserve">*5). В связи с тем, что этот предикат представляет собой конъюнкцию двух логических выражений, очевидно, что оба выражения должны быть истинными, для истинности всего выражения. Следовательно, подстановка выражения </w:t>
-      </w:r>
-      <w:r>
-        <w:rPr>
-          <w:rFonts w:cs="Times New Roman CYR"/>
-          <w:szCs w:val="28"/>
-          <w:highlight w:val="red"/>
-          <w:lang w:val="en-US"/>
-        </w:rPr>
-        <w:t>C</w:t>
-      </w:r>
-      <w:r>
-        <w:rPr>
-          <w:rFonts w:cs="Times New Roman CYR"/>
-          <w:szCs w:val="28"/>
-          <w:highlight w:val="red"/>
-        </w:rPr>
-        <w:t>*5 в левую часть предиката легитимно. В результате, преобразованный предикат имеет вид: (</w:t>
-      </w:r>
-      <w:r>
-        <w:rPr>
-          <w:rFonts w:cs="Times New Roman CYR"/>
-          <w:szCs w:val="28"/>
-          <w:highlight w:val="red"/>
-          <w:lang w:val="en-US"/>
-        </w:rPr>
-        <w:t>A</w:t>
-      </w:r>
-      <w:r>
-        <w:rPr>
-          <w:rFonts w:cs="Times New Roman CYR"/>
-          <w:szCs w:val="28"/>
-          <w:highlight w:val="red"/>
-        </w:rPr>
-        <w:t xml:space="preserve"> </w:t>
-      </w:r>
-      <w:proofErr w:type="gramStart"/>
-      <w:r>
-        <w:rPr>
-          <w:rFonts w:cs="Times New Roman CYR"/>
-          <w:szCs w:val="28"/>
-          <w:highlight w:val="red"/>
-        </w:rPr>
-        <w:t xml:space="preserve">&lt; </w:t>
-      </w:r>
-      <w:r>
-        <w:rPr>
-          <w:rFonts w:cs="Times New Roman CYR"/>
-          <w:szCs w:val="28"/>
-          <w:highlight w:val="red"/>
-          <w:lang w:val="en-US"/>
-        </w:rPr>
-        <w:t>C</w:t>
-      </w:r>
-      <w:proofErr w:type="gramEnd"/>
       <w:r>
         <w:rPr>
           <w:rFonts w:cs="Times New Roman CYR"/>
@@ -8604,7 +9882,6 @@
         <w:t xml:space="preserve">SELECT </w:t>
       </w:r>
       <w:proofErr w:type="spellStart"/>
-      <w:proofErr w:type="gramStart"/>
       <w:r>
         <w:rPr>
           <w:rFonts w:cs="Times New Roman CYR"/>
@@ -8615,7 +9892,6 @@
         <w:t>Tl.A</w:t>
       </w:r>
       <w:proofErr w:type="spellEnd"/>
-      <w:proofErr w:type="gramEnd"/>
       <w:r>
         <w:rPr>
           <w:rFonts w:cs="Times New Roman CYR"/>
@@ -8876,6 +10152,7 @@
           <w:rFonts w:cs="Times New Roman CYR"/>
           <w:szCs w:val="28"/>
           <w:highlight w:val="red"/>
+          <w:lang w:val="en-US"/>
         </w:rPr>
       </w:pPr>
       <w:r>
@@ -8886,7 +10163,7 @@
         </w:rPr>
         <w:t xml:space="preserve"> </w:t>
       </w:r>
-      <w:proofErr w:type="gramStart"/>
+      <w:proofErr w:type="spellStart"/>
       <w:r>
         <w:rPr>
           <w:rFonts w:cs="Times New Roman CYR"/>
@@ -8901,6 +10178,7 @@
           <w:rFonts w:cs="Times New Roman CYR"/>
           <w:szCs w:val="28"/>
           <w:highlight w:val="red"/>
+          <w:lang w:val="en-US"/>
         </w:rPr>
         <w:t>.</w:t>
       </w:r>
@@ -8913,12 +10191,13 @@
         </w:rPr>
         <w:t>A</w:t>
       </w:r>
-      <w:proofErr w:type="gramEnd"/>
-      <w:r>
-        <w:rPr>
-          <w:rFonts w:cs="Times New Roman CYR"/>
-          <w:szCs w:val="28"/>
-          <w:highlight w:val="red"/>
+      <w:proofErr w:type="spellEnd"/>
+      <w:r>
+        <w:rPr>
+          <w:rFonts w:cs="Times New Roman CYR"/>
+          <w:szCs w:val="28"/>
+          <w:highlight w:val="red"/>
+          <w:lang w:val="en-US"/>
         </w:rPr>
         <w:t xml:space="preserve"> </w:t>
       </w:r>
@@ -8936,6 +10215,7 @@
           <w:rFonts w:cs="Times New Roman CYR"/>
           <w:szCs w:val="28"/>
           <w:highlight w:val="red"/>
+          <w:lang w:val="en-US"/>
         </w:rPr>
         <w:t xml:space="preserve"> </w:t>
       </w:r>
@@ -8953,6 +10233,7 @@
           <w:rFonts w:cs="Times New Roman CYR"/>
           <w:szCs w:val="28"/>
           <w:highlight w:val="red"/>
+          <w:lang w:val="en-US"/>
         </w:rPr>
         <w:t>.</w:t>
       </w:r>
@@ -8970,6 +10251,7 @@
           <w:rFonts w:cs="Times New Roman CYR"/>
           <w:szCs w:val="28"/>
           <w:highlight w:val="red"/>
+          <w:lang w:val="en-US"/>
         </w:rPr>
         <w:t>2</w:t>
       </w:r>
@@ -8997,7 +10279,6 @@
         <w:t xml:space="preserve">WHERE </w:t>
       </w:r>
       <w:proofErr w:type="spellStart"/>
-      <w:proofErr w:type="gramStart"/>
       <w:r>
         <w:rPr>
           <w:rFonts w:cs="Times New Roman CYR"/>
@@ -9008,7 +10289,6 @@
         <w:t>Tl.B</w:t>
       </w:r>
       <w:proofErr w:type="spellEnd"/>
-      <w:proofErr w:type="gramEnd"/>
       <w:r>
         <w:rPr>
           <w:rFonts w:cs="Times New Roman CYR"/>
@@ -9200,7 +10480,6 @@
         <w:t xml:space="preserve"> = </w:t>
       </w:r>
       <w:proofErr w:type="spellStart"/>
-      <w:proofErr w:type="gramStart"/>
       <w:r>
         <w:rPr>
           <w:rFonts w:cs="Times New Roman CYR"/>
@@ -9211,7 +10490,6 @@
         <w:t>Deal.ClientsIDDeal.Number</w:t>
       </w:r>
       <w:proofErr w:type="spellEnd"/>
-      <w:proofErr w:type="gramEnd"/>
       <w:r>
         <w:rPr>
           <w:rFonts w:cs="Times New Roman CYR"/>
@@ -9836,25 +11114,7 @@
           <w:szCs w:val="28"/>
           <w:highlight w:val="red"/>
         </w:rPr>
-        <w:t xml:space="preserve">1 с выборкой </w:t>
-      </w:r>
-      <w:proofErr w:type="gramStart"/>
-      <w:r>
-        <w:rPr>
-          <w:rFonts w:cs="Times New Roman CYR"/>
-          <w:szCs w:val="28"/>
-          <w:highlight w:val="red"/>
-        </w:rPr>
-        <w:t>кортежей</w:t>
-      </w:r>
-      <w:proofErr w:type="gramEnd"/>
-      <w:r>
-        <w:rPr>
-          <w:rFonts w:cs="Times New Roman CYR"/>
-          <w:szCs w:val="28"/>
-          <w:highlight w:val="red"/>
-        </w:rPr>
-        <w:t xml:space="preserve"> удовлетворяющих условию предиката;</w:t>
+        <w:t>1 с выборкой кортежей удовлетворяющих условию предиката;</w:t>
       </w:r>
     </w:p>
     <w:p>
@@ -9912,19 +11172,8 @@
           <w:highlight w:val="red"/>
           <w:lang w:val="en-US"/>
         </w:rPr>
-        <w:t xml:space="preserve">T1.B </w:t>
-      </w:r>
-      <w:proofErr w:type="gramStart"/>
-      <w:r>
-        <w:rPr>
-          <w:rFonts w:cs="Times New Roman CYR"/>
-          <w:szCs w:val="28"/>
-          <w:highlight w:val="red"/>
-          <w:lang w:val="en-US"/>
-        </w:rPr>
-        <w:t>&lt; 10000</w:t>
-      </w:r>
-      <w:proofErr w:type="gramEnd"/>
+        <w:t>T1.B &lt; 10000</w:t>
+      </w:r>
       <w:r>
         <w:rPr>
           <w:rFonts w:cs="Times New Roman CYR"/>
@@ -9982,25 +11231,14 @@
         </w:rPr>
         <w:t xml:space="preserve">, в случае если оно индексировано, с проверкой полученных кортежей на соответствие условию </w:t>
       </w:r>
-      <w:proofErr w:type="gramStart"/>
-      <w:r>
-        <w:rPr>
-          <w:rFonts w:cs="Times New Roman CYR"/>
-          <w:szCs w:val="28"/>
-          <w:highlight w:val="red"/>
-          <w:lang w:val="en-US"/>
-        </w:rPr>
-        <w:t>A &gt;</w:t>
-      </w:r>
-      <w:proofErr w:type="gramEnd"/>
-      <w:r>
-        <w:rPr>
-          <w:rFonts w:cs="Times New Roman CYR"/>
-          <w:szCs w:val="28"/>
-          <w:highlight w:val="red"/>
-          <w:lang w:val="en-US"/>
-        </w:rPr>
-        <w:t xml:space="preserve"> 20</w:t>
+      <w:r>
+        <w:rPr>
+          <w:rFonts w:cs="Times New Roman CYR"/>
+          <w:szCs w:val="28"/>
+          <w:highlight w:val="red"/>
+          <w:lang w:val="en-US"/>
+        </w:rPr>
+        <w:t>A &gt; 20</w:t>
       </w:r>
       <w:r>
         <w:rPr>
@@ -10095,25 +11333,7 @@
           <w:szCs w:val="28"/>
           <w:highlight w:val="red"/>
         </w:rPr>
-        <w:t xml:space="preserve">Оптимизатор использует так называемый стоимостной метод для определения наилучшего плана выполнения запроса. Оптимизатор оценивает стоимость или затраты на работу процессора и операции ввода-вывода для различных методов доступа к данным и операций над ними. Стоимость работы процессора оценивается в миллисекундах. Стоимость ввода-вывода, которая представляет собой количество операций ввода-вывода в секунду, также преобразуется в миллисекунды. Такой подход позволяет проводить сравнение нагрузки на процессор и подсистему ввода-вывода. Производительность методов доступа к данным и операций объединения зависит от размера и распределения данных. Информация о данных представлена в виде статистики таблиц и индексов. Запрос разбивается на ряд небольших индивидуальных шагов. Наименьший шаг </w:t>
-      </w:r>
-      <w:proofErr w:type="gramStart"/>
-      <w:r>
-        <w:rPr>
-          <w:rFonts w:cs="Times New Roman CYR"/>
-          <w:szCs w:val="28"/>
-          <w:highlight w:val="red"/>
-        </w:rPr>
-        <w:t>- это</w:t>
-      </w:r>
-      <w:proofErr w:type="gramEnd"/>
-      <w:r>
-        <w:rPr>
-          <w:rFonts w:cs="Times New Roman CYR"/>
-          <w:szCs w:val="28"/>
-          <w:highlight w:val="red"/>
-        </w:rPr>
-        <w:t xml:space="preserve"> доступ к данным одной таблицы, который выбирается из всех возможных методов доступа. При этом исследуются все возможности выбора данных из таблицы, а также методы объединения между любыми двумя таблицами или таблицей и промежуточным результатом. Оптимизатор выбирает наиболее простой и эффективный план выполнения.</w:t>
+        <w:t>Оптимизатор использует так называемый стоимостной метод для определения наилучшего плана выполнения запроса. Оптимизатор оценивает стоимость или затраты на работу процессора и операции ввода-вывода для различных методов доступа к данным и операций над ними. Стоимость работы процессора оценивается в миллисекундах. Стоимость ввода-вывода, которая представляет собой количество операций ввода-вывода в секунду, также преобразуется в миллисекунды. Такой подход позволяет проводить сравнение нагрузки на процессор и подсистему ввода-вывода. Производительность методов доступа к данным и операций объединения зависит от размера и распределения данных. Информация о данных представлена в виде статистики таблиц и индексов. Запрос разбивается на ряд небольших индивидуальных шагов. Наименьший шаг - это доступ к данным одной таблицы, который выбирается из всех возможных методов доступа. При этом исследуются все возможности выбора данных из таблицы, а также методы объединения между любыми двумя таблицами или таблицей и промежуточным результатом. Оптимизатор выбирает наиболее простой и эффективный план выполнения.</w:t>
       </w:r>
     </w:p>
     <w:p>
@@ -10698,6 +11918,19 @@
       </w:r>
       <w:bookmarkEnd w:id="16"/>
     </w:p>
+    <w:p>
+      <w:pPr>
+        <w:pStyle w:val="2"/>
+      </w:pPr>
+    </w:p>
+    <w:p>
+      <w:pPr>
+        <w:pStyle w:val="2"/>
+      </w:pPr>
+      <w:r>
+        <w:t>2.2.1. Постановка задачи</w:t>
+      </w:r>
+    </w:p>
     <w:p/>
     <w:p>
       <w:pPr>
@@ -10705,7 +11938,13 @@
       </w:pPr>
       <w:bookmarkStart w:id="17" w:name="_Toc102406923"/>
       <w:r>
-        <w:t xml:space="preserve">2.2.1. Теоретические сведения об использовании брокера очередей </w:t>
+        <w:t>2.2.</w:t>
+      </w:r>
+      <w:r>
+        <w:t>2</w:t>
+      </w:r>
+      <w:r>
+        <w:t xml:space="preserve">. Теоретические сведения об использовании брокера очередей </w:t>
       </w:r>
       <w:r>
         <w:rPr>
@@ -10722,7 +11961,13 @@
       </w:pPr>
       <w:bookmarkStart w:id="18" w:name="_Toc102406924"/>
       <w:r>
-        <w:t xml:space="preserve">2.2.2. </w:t>
+        <w:t>2.2.</w:t>
+      </w:r>
+      <w:r>
+        <w:t>3</w:t>
+      </w:r>
+      <w:r>
+        <w:t xml:space="preserve">. </w:t>
       </w:r>
       <w:r>
         <w:t xml:space="preserve">Разработка инструмента для распределения нагрузки на базу данных с использованием брокера очередей </w:t>
@@ -10866,7 +12111,6 @@
         <w:t xml:space="preserve">убрать этот пункт и просто рассказать в презентации о том, что использовался встроенный инструмент кеширования в </w:t>
       </w:r>
       <w:proofErr w:type="spellStart"/>
-      <w:proofErr w:type="gramStart"/>
       <w:r>
         <w:rPr>
           <w:lang w:val="en-US"/>
@@ -10878,11 +12122,7 @@
         <w:t xml:space="preserve"> </w:t>
       </w:r>
       <w:r>
-        <w:t xml:space="preserve"> и</w:t>
-      </w:r>
-      <w:proofErr w:type="gramEnd"/>
-      <w:r>
-        <w:t xml:space="preserve"> благодаря нему скорость загрузки страниц увеличилась в разы. А раньше </w:t>
+        <w:t xml:space="preserve"> и благодаря нему скорость загрузки страниц увеличилась в разы. А раньше </w:t>
       </w:r>
       <w:proofErr w:type="spellStart"/>
       <w:r>
@@ -10955,15 +12195,7 @@
         <w:annotationRef/>
       </w:r>
       <w:r>
-        <w:t xml:space="preserve">Перечитать на свежую голову. </w:t>
-      </w:r>
-      <w:proofErr w:type="gramStart"/>
-      <w:r>
-        <w:t>Возможно</w:t>
-      </w:r>
-      <w:proofErr w:type="gramEnd"/>
-      <w:r>
-        <w:t xml:space="preserve"> стоит удалить</w:t>
+        <w:t>Перечитать на свежую голову. Возможно стоит удалить</w:t>
       </w:r>
     </w:p>
   </w:comment>
@@ -10985,15 +12217,7 @@
         <w:annotationRef/>
       </w:r>
       <w:r>
-        <w:t xml:space="preserve">Перечитать на свежую голову. </w:t>
-      </w:r>
-      <w:proofErr w:type="gramStart"/>
-      <w:r>
-        <w:t>Возможно</w:t>
-      </w:r>
-      <w:proofErr w:type="gramEnd"/>
-      <w:r>
-        <w:t xml:space="preserve"> стоит удалить</w:t>
+        <w:t>Перечитать на свежую голову. Возможно стоит удалить</w:t>
       </w:r>
     </w:p>
     <w:p>
@@ -11020,15 +12244,7 @@
         <w:annotationRef/>
       </w:r>
       <w:r>
-        <w:t xml:space="preserve">Перечитать на свежую голову. </w:t>
-      </w:r>
-      <w:proofErr w:type="gramStart"/>
-      <w:r>
-        <w:t>Возможно</w:t>
-      </w:r>
-      <w:proofErr w:type="gramEnd"/>
-      <w:r>
-        <w:t xml:space="preserve"> стоит удалить</w:t>
+        <w:t>Перечитать на свежую голову. Возможно стоит удалить</w:t>
       </w:r>
     </w:p>
     <w:p>
@@ -11786,6 +13002,95 @@
     </w:lvl>
   </w:abstractNum>
   <w:abstractNum w:abstractNumId="6" w15:restartNumberingAfterBreak="0">
+    <w:nsid w:val="16CC395E"/>
+    <w:multiLevelType w:val="hybridMultilevel"/>
+    <w:tmpl w:val="1E002E9E"/>
+    <w:lvl w:ilvl="0" w:tplc="5C9E6DB4">
+      <w:start w:val="1"/>
+      <w:numFmt w:val="decimal"/>
+      <w:lvlText w:val="%1."/>
+      <w:lvlJc w:val="left"/>
+      <w:pPr>
+        <w:ind w:left="649" w:hanging="360"/>
+      </w:pPr>
+      <w:rPr>
+        <w:rFonts w:hint="default"/>
+      </w:rPr>
+    </w:lvl>
+    <w:lvl w:ilvl="1" w:tplc="04190019" w:tentative="1">
+      <w:start w:val="1"/>
+      <w:numFmt w:val="lowerLetter"/>
+      <w:lvlText w:val="%2."/>
+      <w:lvlJc w:val="left"/>
+      <w:pPr>
+        <w:ind w:left="1369" w:hanging="360"/>
+      </w:pPr>
+    </w:lvl>
+    <w:lvl w:ilvl="2" w:tplc="0419001B" w:tentative="1">
+      <w:start w:val="1"/>
+      <w:numFmt w:val="lowerRoman"/>
+      <w:lvlText w:val="%3."/>
+      <w:lvlJc w:val="right"/>
+      <w:pPr>
+        <w:ind w:left="2089" w:hanging="180"/>
+      </w:pPr>
+    </w:lvl>
+    <w:lvl w:ilvl="3" w:tplc="0419000F" w:tentative="1">
+      <w:start w:val="1"/>
+      <w:numFmt w:val="decimal"/>
+      <w:lvlText w:val="%4."/>
+      <w:lvlJc w:val="left"/>
+      <w:pPr>
+        <w:ind w:left="2809" w:hanging="360"/>
+      </w:pPr>
+    </w:lvl>
+    <w:lvl w:ilvl="4" w:tplc="04190019" w:tentative="1">
+      <w:start w:val="1"/>
+      <w:numFmt w:val="lowerLetter"/>
+      <w:lvlText w:val="%5."/>
+      <w:lvlJc w:val="left"/>
+      <w:pPr>
+        <w:ind w:left="3529" w:hanging="360"/>
+      </w:pPr>
+    </w:lvl>
+    <w:lvl w:ilvl="5" w:tplc="0419001B" w:tentative="1">
+      <w:start w:val="1"/>
+      <w:numFmt w:val="lowerRoman"/>
+      <w:lvlText w:val="%6."/>
+      <w:lvlJc w:val="right"/>
+      <w:pPr>
+        <w:ind w:left="4249" w:hanging="180"/>
+      </w:pPr>
+    </w:lvl>
+    <w:lvl w:ilvl="6" w:tplc="0419000F" w:tentative="1">
+      <w:start w:val="1"/>
+      <w:numFmt w:val="decimal"/>
+      <w:lvlText w:val="%7."/>
+      <w:lvlJc w:val="left"/>
+      <w:pPr>
+        <w:ind w:left="4969" w:hanging="360"/>
+      </w:pPr>
+    </w:lvl>
+    <w:lvl w:ilvl="7" w:tplc="04190019" w:tentative="1">
+      <w:start w:val="1"/>
+      <w:numFmt w:val="lowerLetter"/>
+      <w:lvlText w:val="%8."/>
+      <w:lvlJc w:val="left"/>
+      <w:pPr>
+        <w:ind w:left="5689" w:hanging="360"/>
+      </w:pPr>
+    </w:lvl>
+    <w:lvl w:ilvl="8" w:tplc="0419001B" w:tentative="1">
+      <w:start w:val="1"/>
+      <w:numFmt w:val="lowerRoman"/>
+      <w:lvlText w:val="%9."/>
+      <w:lvlJc w:val="right"/>
+      <w:pPr>
+        <w:ind w:left="6409" w:hanging="180"/>
+      </w:pPr>
+    </w:lvl>
+  </w:abstractNum>
+  <w:abstractNum w:abstractNumId="7" w15:restartNumberingAfterBreak="0">
     <w:nsid w:val="1B8F75FC"/>
     <w:multiLevelType w:val="hybridMultilevel"/>
     <w:tmpl w:val="1C646A46"/>
@@ -11897,7 +13202,7 @@
       </w:rPr>
     </w:lvl>
   </w:abstractNum>
-  <w:abstractNum w:abstractNumId="7" w15:restartNumberingAfterBreak="0">
+  <w:abstractNum w:abstractNumId="8" w15:restartNumberingAfterBreak="0">
     <w:nsid w:val="1D197A7E"/>
     <w:multiLevelType w:val="hybridMultilevel"/>
     <w:tmpl w:val="E604A966"/>
@@ -11988,7 +13293,7 @@
       </w:pPr>
     </w:lvl>
   </w:abstractNum>
-  <w:abstractNum w:abstractNumId="8" w15:restartNumberingAfterBreak="0">
+  <w:abstractNum w:abstractNumId="9" w15:restartNumberingAfterBreak="0">
     <w:nsid w:val="233B3C6B"/>
     <w:multiLevelType w:val="multilevel"/>
     <w:tmpl w:val="4CEEAD3E"/>
@@ -12137,7 +13442,7 @@
       </w:rPr>
     </w:lvl>
   </w:abstractNum>
-  <w:abstractNum w:abstractNumId="9" w15:restartNumberingAfterBreak="0">
+  <w:abstractNum w:abstractNumId="10" w15:restartNumberingAfterBreak="0">
     <w:nsid w:val="24F15FA7"/>
     <w:multiLevelType w:val="singleLevel"/>
     <w:tmpl w:val="0D60796C"/>
@@ -12152,7 +13457,7 @@
       </w:rPr>
     </w:lvl>
   </w:abstractNum>
-  <w:abstractNum w:abstractNumId="10" w15:restartNumberingAfterBreak="0">
+  <w:abstractNum w:abstractNumId="11" w15:restartNumberingAfterBreak="0">
     <w:nsid w:val="2B215623"/>
     <w:multiLevelType w:val="hybridMultilevel"/>
     <w:tmpl w:val="D17073A6"/>
@@ -12241,7 +13546,7 @@
       </w:pPr>
     </w:lvl>
   </w:abstractNum>
-  <w:abstractNum w:abstractNumId="11" w15:restartNumberingAfterBreak="0">
+  <w:abstractNum w:abstractNumId="12" w15:restartNumberingAfterBreak="0">
     <w:nsid w:val="33685E9F"/>
     <w:multiLevelType w:val="multilevel"/>
     <w:tmpl w:val="8C365A8E"/>
@@ -12354,7 +13659,7 @@
       </w:rPr>
     </w:lvl>
   </w:abstractNum>
-  <w:abstractNum w:abstractNumId="12" w15:restartNumberingAfterBreak="0">
+  <w:abstractNum w:abstractNumId="13" w15:restartNumberingAfterBreak="0">
     <w:nsid w:val="37127115"/>
     <w:multiLevelType w:val="multilevel"/>
     <w:tmpl w:val="1C789A60"/>
@@ -12503,7 +13808,7 @@
       </w:rPr>
     </w:lvl>
   </w:abstractNum>
-  <w:abstractNum w:abstractNumId="13" w15:restartNumberingAfterBreak="0">
+  <w:abstractNum w:abstractNumId="14" w15:restartNumberingAfterBreak="0">
     <w:nsid w:val="3A1E6267"/>
     <w:multiLevelType w:val="multilevel"/>
     <w:tmpl w:val="C610FCB8"/>
@@ -12624,7 +13929,7 @@
       </w:rPr>
     </w:lvl>
   </w:abstractNum>
-  <w:abstractNum w:abstractNumId="14" w15:restartNumberingAfterBreak="0">
+  <w:abstractNum w:abstractNumId="15" w15:restartNumberingAfterBreak="0">
     <w:nsid w:val="3F0B3B42"/>
     <w:multiLevelType w:val="singleLevel"/>
     <w:tmpl w:val="0D60796C"/>
@@ -12639,7 +13944,7 @@
       </w:rPr>
     </w:lvl>
   </w:abstractNum>
-  <w:abstractNum w:abstractNumId="15" w15:restartNumberingAfterBreak="0">
+  <w:abstractNum w:abstractNumId="16" w15:restartNumberingAfterBreak="0">
     <w:nsid w:val="41C973AA"/>
     <w:multiLevelType w:val="hybridMultilevel"/>
     <w:tmpl w:val="C510ACC2"/>
@@ -12728,7 +14033,7 @@
       </w:pPr>
     </w:lvl>
   </w:abstractNum>
-  <w:abstractNum w:abstractNumId="16" w15:restartNumberingAfterBreak="0">
+  <w:abstractNum w:abstractNumId="17" w15:restartNumberingAfterBreak="0">
     <w:nsid w:val="4AE73DCB"/>
     <w:multiLevelType w:val="hybridMultilevel"/>
     <w:tmpl w:val="BC9AD35E"/>
@@ -12817,7 +14122,7 @@
       </w:pPr>
     </w:lvl>
   </w:abstractNum>
-  <w:abstractNum w:abstractNumId="17" w15:restartNumberingAfterBreak="0">
+  <w:abstractNum w:abstractNumId="18" w15:restartNumberingAfterBreak="0">
     <w:nsid w:val="4F0D7034"/>
     <w:multiLevelType w:val="multilevel"/>
     <w:tmpl w:val="8FF4FC22"/>
@@ -12930,7 +14235,7 @@
       </w:rPr>
     </w:lvl>
   </w:abstractNum>
-  <w:abstractNum w:abstractNumId="18" w15:restartNumberingAfterBreak="0">
+  <w:abstractNum w:abstractNumId="19" w15:restartNumberingAfterBreak="0">
     <w:nsid w:val="5359540C"/>
     <w:multiLevelType w:val="multilevel"/>
     <w:tmpl w:val="399A3B84"/>
@@ -13079,7 +14384,96 @@
       </w:rPr>
     </w:lvl>
   </w:abstractNum>
-  <w:abstractNum w:abstractNumId="19" w15:restartNumberingAfterBreak="0">
+  <w:abstractNum w:abstractNumId="20" w15:restartNumberingAfterBreak="0">
+    <w:nsid w:val="596824DD"/>
+    <w:multiLevelType w:val="hybridMultilevel"/>
+    <w:tmpl w:val="41CA2E7E"/>
+    <w:lvl w:ilvl="0" w:tplc="E39A15C4">
+      <w:start w:val="1"/>
+      <w:numFmt w:val="decimal"/>
+      <w:lvlText w:val="%1."/>
+      <w:lvlJc w:val="left"/>
+      <w:pPr>
+        <w:ind w:left="1358" w:hanging="360"/>
+      </w:pPr>
+      <w:rPr>
+        <w:rFonts w:hint="default"/>
+      </w:rPr>
+    </w:lvl>
+    <w:lvl w:ilvl="1" w:tplc="04190019" w:tentative="1">
+      <w:start w:val="1"/>
+      <w:numFmt w:val="lowerLetter"/>
+      <w:lvlText w:val="%2."/>
+      <w:lvlJc w:val="left"/>
+      <w:pPr>
+        <w:ind w:left="2078" w:hanging="360"/>
+      </w:pPr>
+    </w:lvl>
+    <w:lvl w:ilvl="2" w:tplc="0419001B" w:tentative="1">
+      <w:start w:val="1"/>
+      <w:numFmt w:val="lowerRoman"/>
+      <w:lvlText w:val="%3."/>
+      <w:lvlJc w:val="right"/>
+      <w:pPr>
+        <w:ind w:left="2798" w:hanging="180"/>
+      </w:pPr>
+    </w:lvl>
+    <w:lvl w:ilvl="3" w:tplc="0419000F" w:tentative="1">
+      <w:start w:val="1"/>
+      <w:numFmt w:val="decimal"/>
+      <w:lvlText w:val="%4."/>
+      <w:lvlJc w:val="left"/>
+      <w:pPr>
+        <w:ind w:left="3518" w:hanging="360"/>
+      </w:pPr>
+    </w:lvl>
+    <w:lvl w:ilvl="4" w:tplc="04190019" w:tentative="1">
+      <w:start w:val="1"/>
+      <w:numFmt w:val="lowerLetter"/>
+      <w:lvlText w:val="%5."/>
+      <w:lvlJc w:val="left"/>
+      <w:pPr>
+        <w:ind w:left="4238" w:hanging="360"/>
+      </w:pPr>
+    </w:lvl>
+    <w:lvl w:ilvl="5" w:tplc="0419001B" w:tentative="1">
+      <w:start w:val="1"/>
+      <w:numFmt w:val="lowerRoman"/>
+      <w:lvlText w:val="%6."/>
+      <w:lvlJc w:val="right"/>
+      <w:pPr>
+        <w:ind w:left="4958" w:hanging="180"/>
+      </w:pPr>
+    </w:lvl>
+    <w:lvl w:ilvl="6" w:tplc="0419000F" w:tentative="1">
+      <w:start w:val="1"/>
+      <w:numFmt w:val="decimal"/>
+      <w:lvlText w:val="%7."/>
+      <w:lvlJc w:val="left"/>
+      <w:pPr>
+        <w:ind w:left="5678" w:hanging="360"/>
+      </w:pPr>
+    </w:lvl>
+    <w:lvl w:ilvl="7" w:tplc="04190019" w:tentative="1">
+      <w:start w:val="1"/>
+      <w:numFmt w:val="lowerLetter"/>
+      <w:lvlText w:val="%8."/>
+      <w:lvlJc w:val="left"/>
+      <w:pPr>
+        <w:ind w:left="6398" w:hanging="360"/>
+      </w:pPr>
+    </w:lvl>
+    <w:lvl w:ilvl="8" w:tplc="0419001B" w:tentative="1">
+      <w:start w:val="1"/>
+      <w:numFmt w:val="lowerRoman"/>
+      <w:lvlText w:val="%9."/>
+      <w:lvlJc w:val="right"/>
+      <w:pPr>
+        <w:ind w:left="7118" w:hanging="180"/>
+      </w:pPr>
+    </w:lvl>
+  </w:abstractNum>
+  <w:abstractNum w:abstractNumId="21" w15:restartNumberingAfterBreak="0">
     <w:nsid w:val="5D775B25"/>
     <w:multiLevelType w:val="multilevel"/>
     <w:tmpl w:val="BDFCE342"/>
@@ -13192,7 +14586,7 @@
       </w:rPr>
     </w:lvl>
   </w:abstractNum>
-  <w:abstractNum w:abstractNumId="20" w15:restartNumberingAfterBreak="0">
+  <w:abstractNum w:abstractNumId="22" w15:restartNumberingAfterBreak="0">
     <w:nsid w:val="5DE8478A"/>
     <w:multiLevelType w:val="multilevel"/>
     <w:tmpl w:val="7D0E0D0C"/>
@@ -13341,7 +14735,7 @@
       </w:rPr>
     </w:lvl>
   </w:abstractNum>
-  <w:abstractNum w:abstractNumId="21" w15:restartNumberingAfterBreak="0">
+  <w:abstractNum w:abstractNumId="23" w15:restartNumberingAfterBreak="0">
     <w:nsid w:val="5EAE7567"/>
     <w:multiLevelType w:val="hybridMultilevel"/>
     <w:tmpl w:val="6CAC9C60"/>
@@ -13430,7 +14824,7 @@
       </w:pPr>
     </w:lvl>
   </w:abstractNum>
-  <w:abstractNum w:abstractNumId="22" w15:restartNumberingAfterBreak="0">
+  <w:abstractNum w:abstractNumId="24" w15:restartNumberingAfterBreak="0">
     <w:nsid w:val="63450A82"/>
     <w:multiLevelType w:val="hybridMultilevel"/>
     <w:tmpl w:val="316A3F9C"/>
@@ -13519,7 +14913,7 @@
       </w:pPr>
     </w:lvl>
   </w:abstractNum>
-  <w:abstractNum w:abstractNumId="23" w15:restartNumberingAfterBreak="0">
+  <w:abstractNum w:abstractNumId="25" w15:restartNumberingAfterBreak="0">
     <w:nsid w:val="65036D8C"/>
     <w:multiLevelType w:val="hybridMultilevel"/>
     <w:tmpl w:val="F4B8DA1A"/>
@@ -13608,7 +15002,7 @@
       </w:pPr>
     </w:lvl>
   </w:abstractNum>
-  <w:abstractNum w:abstractNumId="24" w15:restartNumberingAfterBreak="0">
+  <w:abstractNum w:abstractNumId="26" w15:restartNumberingAfterBreak="0">
     <w:nsid w:val="66313834"/>
     <w:multiLevelType w:val="hybridMultilevel"/>
     <w:tmpl w:val="ABC04F34"/>
@@ -13721,7 +15115,7 @@
       </w:rPr>
     </w:lvl>
   </w:abstractNum>
-  <w:abstractNum w:abstractNumId="25" w15:restartNumberingAfterBreak="0">
+  <w:abstractNum w:abstractNumId="27" w15:restartNumberingAfterBreak="0">
     <w:nsid w:val="6D297A32"/>
     <w:multiLevelType w:val="hybridMultilevel"/>
     <w:tmpl w:val="28E08610"/>
@@ -13834,7 +15228,7 @@
       </w:rPr>
     </w:lvl>
   </w:abstractNum>
-  <w:abstractNum w:abstractNumId="26" w15:restartNumberingAfterBreak="0">
+  <w:abstractNum w:abstractNumId="28" w15:restartNumberingAfterBreak="0">
     <w:nsid w:val="6F9F67A3"/>
     <w:multiLevelType w:val="singleLevel"/>
     <w:tmpl w:val="0D60796C"/>
@@ -13849,7 +15243,96 @@
       </w:rPr>
     </w:lvl>
   </w:abstractNum>
-  <w:abstractNum w:abstractNumId="27" w15:restartNumberingAfterBreak="0">
+  <w:abstractNum w:abstractNumId="29" w15:restartNumberingAfterBreak="0">
+    <w:nsid w:val="77816CC3"/>
+    <w:multiLevelType w:val="hybridMultilevel"/>
+    <w:tmpl w:val="DF7E669E"/>
+    <w:lvl w:ilvl="0" w:tplc="DD606854">
+      <w:start w:val="1"/>
+      <w:numFmt w:val="decimal"/>
+      <w:lvlText w:val="%1."/>
+      <w:lvlJc w:val="left"/>
+      <w:pPr>
+        <w:ind w:left="1358" w:hanging="360"/>
+      </w:pPr>
+      <w:rPr>
+        <w:rFonts w:hint="default"/>
+      </w:rPr>
+    </w:lvl>
+    <w:lvl w:ilvl="1" w:tplc="04190019" w:tentative="1">
+      <w:start w:val="1"/>
+      <w:numFmt w:val="lowerLetter"/>
+      <w:lvlText w:val="%2."/>
+      <w:lvlJc w:val="left"/>
+      <w:pPr>
+        <w:ind w:left="2078" w:hanging="360"/>
+      </w:pPr>
+    </w:lvl>
+    <w:lvl w:ilvl="2" w:tplc="0419001B" w:tentative="1">
+      <w:start w:val="1"/>
+      <w:numFmt w:val="lowerRoman"/>
+      <w:lvlText w:val="%3."/>
+      <w:lvlJc w:val="right"/>
+      <w:pPr>
+        <w:ind w:left="2798" w:hanging="180"/>
+      </w:pPr>
+    </w:lvl>
+    <w:lvl w:ilvl="3" w:tplc="0419000F" w:tentative="1">
+      <w:start w:val="1"/>
+      <w:numFmt w:val="decimal"/>
+      <w:lvlText w:val="%4."/>
+      <w:lvlJc w:val="left"/>
+      <w:pPr>
+        <w:ind w:left="3518" w:hanging="360"/>
+      </w:pPr>
+    </w:lvl>
+    <w:lvl w:ilvl="4" w:tplc="04190019" w:tentative="1">
+      <w:start w:val="1"/>
+      <w:numFmt w:val="lowerLetter"/>
+      <w:lvlText w:val="%5."/>
+      <w:lvlJc w:val="left"/>
+      <w:pPr>
+        <w:ind w:left="4238" w:hanging="360"/>
+      </w:pPr>
+    </w:lvl>
+    <w:lvl w:ilvl="5" w:tplc="0419001B" w:tentative="1">
+      <w:start w:val="1"/>
+      <w:numFmt w:val="lowerRoman"/>
+      <w:lvlText w:val="%6."/>
+      <w:lvlJc w:val="right"/>
+      <w:pPr>
+        <w:ind w:left="4958" w:hanging="180"/>
+      </w:pPr>
+    </w:lvl>
+    <w:lvl w:ilvl="6" w:tplc="0419000F" w:tentative="1">
+      <w:start w:val="1"/>
+      <w:numFmt w:val="decimal"/>
+      <w:lvlText w:val="%7."/>
+      <w:lvlJc w:val="left"/>
+      <w:pPr>
+        <w:ind w:left="5678" w:hanging="360"/>
+      </w:pPr>
+    </w:lvl>
+    <w:lvl w:ilvl="7" w:tplc="04190019" w:tentative="1">
+      <w:start w:val="1"/>
+      <w:numFmt w:val="lowerLetter"/>
+      <w:lvlText w:val="%8."/>
+      <w:lvlJc w:val="left"/>
+      <w:pPr>
+        <w:ind w:left="6398" w:hanging="360"/>
+      </w:pPr>
+    </w:lvl>
+    <w:lvl w:ilvl="8" w:tplc="0419001B" w:tentative="1">
+      <w:start w:val="1"/>
+      <w:numFmt w:val="lowerRoman"/>
+      <w:lvlText w:val="%9."/>
+      <w:lvlJc w:val="right"/>
+      <w:pPr>
+        <w:ind w:left="7118" w:hanging="180"/>
+      </w:pPr>
+    </w:lvl>
+  </w:abstractNum>
+  <w:abstractNum w:abstractNumId="30" w15:restartNumberingAfterBreak="0">
     <w:nsid w:val="7B8C79F7"/>
     <w:multiLevelType w:val="hybridMultilevel"/>
     <w:tmpl w:val="B0425B00"/>
@@ -13938,7 +15421,7 @@
       </w:pPr>
     </w:lvl>
   </w:abstractNum>
-  <w:abstractNum w:abstractNumId="28" w15:restartNumberingAfterBreak="0">
+  <w:abstractNum w:abstractNumId="31" w15:restartNumberingAfterBreak="0">
     <w:nsid w:val="7EA71FEC"/>
     <w:multiLevelType w:val="hybridMultilevel"/>
     <w:tmpl w:val="4A505650"/>
@@ -14028,22 +15511,22 @@
     </w:lvl>
   </w:abstractNum>
   <w:num w:numId="1" w16cid:durableId="360403948">
-    <w:abstractNumId w:val="19"/>
+    <w:abstractNumId w:val="21"/>
   </w:num>
   <w:num w:numId="2" w16cid:durableId="1787112956">
-    <w:abstractNumId w:val="17"/>
+    <w:abstractNumId w:val="18"/>
   </w:num>
   <w:num w:numId="3" w16cid:durableId="386496540">
     <w:abstractNumId w:val="5"/>
   </w:num>
   <w:num w:numId="4" w16cid:durableId="1382829131">
-    <w:abstractNumId w:val="24"/>
+    <w:abstractNumId w:val="26"/>
   </w:num>
   <w:num w:numId="5" w16cid:durableId="373696109">
-    <w:abstractNumId w:val="13"/>
+    <w:abstractNumId w:val="14"/>
   </w:num>
   <w:num w:numId="6" w16cid:durableId="177013008">
-    <w:abstractNumId w:val="25"/>
+    <w:abstractNumId w:val="27"/>
   </w:num>
   <w:num w:numId="7" w16cid:durableId="472408800">
     <w:abstractNumId w:val="2"/>
@@ -14052,28 +15535,28 @@
     <w:abstractNumId w:val="3"/>
   </w:num>
   <w:num w:numId="9" w16cid:durableId="207693452">
-    <w:abstractNumId w:val="6"/>
+    <w:abstractNumId w:val="7"/>
   </w:num>
   <w:num w:numId="10" w16cid:durableId="818108728">
-    <w:abstractNumId w:val="20"/>
+    <w:abstractNumId w:val="22"/>
   </w:num>
   <w:num w:numId="11" w16cid:durableId="2124883929">
-    <w:abstractNumId w:val="8"/>
+    <w:abstractNumId w:val="9"/>
   </w:num>
   <w:num w:numId="12" w16cid:durableId="1678995214">
-    <w:abstractNumId w:val="18"/>
+    <w:abstractNumId w:val="19"/>
   </w:num>
   <w:num w:numId="13" w16cid:durableId="55862205">
-    <w:abstractNumId w:val="12"/>
+    <w:abstractNumId w:val="13"/>
   </w:num>
   <w:num w:numId="14" w16cid:durableId="1159422297">
-    <w:abstractNumId w:val="15"/>
+    <w:abstractNumId w:val="16"/>
   </w:num>
   <w:num w:numId="15" w16cid:durableId="344865382">
     <w:abstractNumId w:val="1"/>
   </w:num>
   <w:num w:numId="16" w16cid:durableId="1228420162">
-    <w:abstractNumId w:val="7"/>
+    <w:abstractNumId w:val="8"/>
     <w:lvlOverride w:ilvl="0">
       <w:startOverride w:val="1"/>
     </w:lvlOverride>
@@ -14103,31 +15586,31 @@
     </w:lvlOverride>
   </w:num>
   <w:num w:numId="17" w16cid:durableId="318464742">
-    <w:abstractNumId w:val="21"/>
+    <w:abstractNumId w:val="23"/>
   </w:num>
   <w:num w:numId="18" w16cid:durableId="1813479113">
-    <w:abstractNumId w:val="10"/>
+    <w:abstractNumId w:val="11"/>
   </w:num>
   <w:num w:numId="19" w16cid:durableId="889729234">
-    <w:abstractNumId w:val="22"/>
+    <w:abstractNumId w:val="24"/>
   </w:num>
   <w:num w:numId="20" w16cid:durableId="679818763">
-    <w:abstractNumId w:val="28"/>
+    <w:abstractNumId w:val="31"/>
   </w:num>
   <w:num w:numId="21" w16cid:durableId="1688949468">
-    <w:abstractNumId w:val="27"/>
+    <w:abstractNumId w:val="30"/>
   </w:num>
   <w:num w:numId="22" w16cid:durableId="1933977000">
-    <w:abstractNumId w:val="16"/>
+    <w:abstractNumId w:val="17"/>
   </w:num>
   <w:num w:numId="23" w16cid:durableId="157892967">
     <w:abstractNumId w:val="4"/>
   </w:num>
   <w:num w:numId="24" w16cid:durableId="721028608">
-    <w:abstractNumId w:val="23"/>
+    <w:abstractNumId w:val="25"/>
   </w:num>
   <w:num w:numId="25" w16cid:durableId="837162012">
-    <w:abstractNumId w:val="11"/>
+    <w:abstractNumId w:val="12"/>
   </w:num>
   <w:num w:numId="26" w16cid:durableId="1731463936">
     <w:abstractNumId w:val="0"/>
@@ -14144,13 +15627,22 @@
     </w:lvlOverride>
   </w:num>
   <w:num w:numId="27" w16cid:durableId="736363743">
-    <w:abstractNumId w:val="14"/>
+    <w:abstractNumId w:val="15"/>
   </w:num>
   <w:num w:numId="28" w16cid:durableId="1739740192">
-    <w:abstractNumId w:val="9"/>
+    <w:abstractNumId w:val="10"/>
   </w:num>
   <w:num w:numId="29" w16cid:durableId="1361472061">
-    <w:abstractNumId w:val="26"/>
+    <w:abstractNumId w:val="28"/>
+  </w:num>
+  <w:num w:numId="30" w16cid:durableId="1987972025">
+    <w:abstractNumId w:val="20"/>
+  </w:num>
+  <w:num w:numId="31" w16cid:durableId="1505852994">
+    <w:abstractNumId w:val="29"/>
+  </w:num>
+  <w:num w:numId="32" w16cid:durableId="1401056460">
+    <w:abstractNumId w:val="6"/>
   </w:num>
 </w:numbering>
 </file>

--- a/Разработка методов оптимизации взаимодействия веб-сайта с базой данных.docx
+++ b/Разработка методов оптимизации взаимодействия веб-сайта с базой данных.docx
@@ -301,23 +301,13 @@
         </w:rPr>
         <w:t xml:space="preserve">Студента </w:t>
       </w:r>
-      <w:proofErr w:type="spellStart"/>
       <w:r>
         <w:rPr>
           <w:rStyle w:val="s4"/>
           <w:sz w:val="28"/>
           <w:szCs w:val="28"/>
         </w:rPr>
-        <w:t>Тютюнова</w:t>
-      </w:r>
-      <w:proofErr w:type="spellEnd"/>
-      <w:r>
-        <w:rPr>
-          <w:rStyle w:val="s4"/>
-          <w:sz w:val="28"/>
-          <w:szCs w:val="28"/>
-        </w:rPr>
-        <w:t xml:space="preserve"> Игоря Андреевича</w:t>
+        <w:t>Тютюнова Игоря Андреевича</w:t>
       </w:r>
       <w:r>
         <w:rPr>
@@ -3447,7 +3437,6 @@
         </w:rPr>
         <w:t xml:space="preserve"> 1С </w:t>
       </w:r>
-      <w:proofErr w:type="spellStart"/>
       <w:r>
         <w:rPr>
           <w:rFonts w:ascii="Times New Roman" w:hAnsi="Times New Roman" w:cs="Times New Roman"/>
@@ -3457,7 +3446,6 @@
         </w:rPr>
         <w:t>Bitrix</w:t>
       </w:r>
-      <w:proofErr w:type="spellEnd"/>
       <w:r>
         <w:rPr>
           <w:rFonts w:ascii="Times New Roman" w:hAnsi="Times New Roman" w:cs="Times New Roman"/>
@@ -3524,7 +3512,6 @@
         </w:rPr>
         <w:t xml:space="preserve"> </w:t>
       </w:r>
-      <w:proofErr w:type="spellStart"/>
       <w:r>
         <w:rPr>
           <w:rFonts w:ascii="Times New Roman" w:hAnsi="Times New Roman" w:cs="Times New Roman"/>
@@ -3534,7 +3521,6 @@
         </w:rPr>
         <w:t>Bitrix</w:t>
       </w:r>
-      <w:proofErr w:type="spellEnd"/>
       <w:r>
         <w:rPr>
           <w:rFonts w:ascii="Times New Roman" w:hAnsi="Times New Roman" w:cs="Times New Roman"/>
@@ -3697,7 +3683,6 @@
         </w:rPr>
         <w:t xml:space="preserve"> </w:t>
       </w:r>
-      <w:proofErr w:type="spellStart"/>
       <w:r>
         <w:rPr>
           <w:rFonts w:ascii="Times New Roman" w:hAnsi="Times New Roman" w:cs="Times New Roman"/>
@@ -3707,7 +3692,6 @@
         </w:rPr>
         <w:t>Bitrix</w:t>
       </w:r>
-      <w:proofErr w:type="spellEnd"/>
       <w:r>
         <w:rPr>
           <w:rFonts w:ascii="Times New Roman" w:hAnsi="Times New Roman" w:cs="Times New Roman"/>
@@ -3982,7 +3966,6 @@
         </w:rPr>
         <w:t xml:space="preserve"> </w:t>
       </w:r>
-      <w:proofErr w:type="spellStart"/>
       <w:r>
         <w:rPr>
           <w:rFonts w:ascii="Times New Roman" w:hAnsi="Times New Roman" w:cs="Times New Roman"/>
@@ -3992,7 +3975,6 @@
         </w:rPr>
         <w:t>Bitrix</w:t>
       </w:r>
-      <w:proofErr w:type="spellEnd"/>
       <w:r>
         <w:rPr>
           <w:rFonts w:ascii="Times New Roman" w:hAnsi="Times New Roman" w:cs="Times New Roman"/>
@@ -4015,25 +3997,7 @@
           <w:sz w:val="28"/>
           <w:szCs w:val="28"/>
         </w:rPr>
-        <w:t xml:space="preserve">. Но штатный обмен 1С и сайта работает таким образом, что при каждом обмене </w:t>
-      </w:r>
-      <w:proofErr w:type="spellStart"/>
-      <w:r>
-        <w:rPr>
-          <w:rFonts w:ascii="Times New Roman" w:hAnsi="Times New Roman" w:cs="Times New Roman"/>
-          <w:sz w:val="28"/>
-          <w:szCs w:val="28"/>
-        </w:rPr>
-        <w:t>кеш</w:t>
-      </w:r>
-      <w:proofErr w:type="spellEnd"/>
-      <w:r>
-        <w:rPr>
-          <w:rFonts w:ascii="Times New Roman" w:hAnsi="Times New Roman" w:cs="Times New Roman"/>
-          <w:sz w:val="28"/>
-          <w:szCs w:val="28"/>
-        </w:rPr>
-        <w:t xml:space="preserve"> сбрасывается и теряет свою актуальность. </w:t>
+        <w:t xml:space="preserve">. Но штатный обмен 1С и сайта работает таким образом, что при каждом обмене кеш сбрасывается и теряет свою актуальность. </w:t>
       </w:r>
     </w:p>
     <w:p>
@@ -4150,18 +4114,8 @@
           <w:sz w:val="28"/>
           <w:szCs w:val="28"/>
         </w:rPr>
-        <w:t xml:space="preserve"> в формировании </w:t>
-      </w:r>
-      <w:proofErr w:type="spellStart"/>
-      <w:r>
-        <w:rPr>
-          <w:rFonts w:ascii="Times New Roman" w:hAnsi="Times New Roman" w:cs="Times New Roman"/>
-          <w:sz w:val="28"/>
-          <w:szCs w:val="28"/>
-        </w:rPr>
-        <w:t>кеша</w:t>
-      </w:r>
-      <w:proofErr w:type="spellEnd"/>
+        <w:t xml:space="preserve"> в формировании кеша</w:t>
+      </w:r>
       <w:r>
         <w:rPr>
           <w:rFonts w:ascii="Times New Roman" w:hAnsi="Times New Roman" w:cs="Times New Roman"/>
@@ -4187,7 +4141,6 @@
         </w:rPr>
         <w:t xml:space="preserve"> 1С </w:t>
       </w:r>
-      <w:proofErr w:type="spellStart"/>
       <w:r>
         <w:rPr>
           <w:rFonts w:ascii="Times New Roman" w:hAnsi="Times New Roman" w:cs="Times New Roman"/>
@@ -4197,7 +4150,6 @@
         </w:rPr>
         <w:t>Bitrix</w:t>
       </w:r>
-      <w:proofErr w:type="spellEnd"/>
       <w:r>
         <w:rPr>
           <w:rFonts w:ascii="Times New Roman" w:hAnsi="Times New Roman" w:cs="Times New Roman"/>
@@ -6175,7 +6127,6 @@
         </w:rPr>
         <w:t xml:space="preserve"> - </w:t>
       </w:r>
-      <w:proofErr w:type="spellStart"/>
       <w:r>
         <w:rPr>
           <w:rFonts w:cs="Times New Roman CYR"/>
@@ -6184,7 +6135,6 @@
         </w:rPr>
         <w:t>tid</w:t>
       </w:r>
-      <w:proofErr w:type="spellEnd"/>
       <w:r>
         <w:rPr>
           <w:rFonts w:cs="Times New Roman CYR"/>
@@ -7143,23 +7093,7 @@
           <w:rFonts w:cs="Times New Roman CYR"/>
           <w:szCs w:val="28"/>
         </w:rPr>
-        <w:t xml:space="preserve"> </w:t>
-      </w:r>
-      <w:proofErr w:type="spellStart"/>
-      <w:r>
-        <w:rPr>
-          <w:rFonts w:cs="Times New Roman CYR"/>
-          <w:szCs w:val="28"/>
-        </w:rPr>
-        <w:t>имя_индекса</w:t>
-      </w:r>
-      <w:proofErr w:type="spellEnd"/>
-      <w:r>
-        <w:rPr>
-          <w:rFonts w:cs="Times New Roman CYR"/>
-          <w:szCs w:val="28"/>
-        </w:rPr>
-        <w:t xml:space="preserve"> </w:t>
+        <w:t xml:space="preserve"> имя_индекса </w:t>
       </w:r>
       <w:r>
         <w:rPr>
@@ -7174,39 +7108,7 @@
           <w:rFonts w:cs="Times New Roman CYR"/>
           <w:szCs w:val="28"/>
         </w:rPr>
-        <w:t xml:space="preserve"> </w:t>
-      </w:r>
-      <w:proofErr w:type="spellStart"/>
-      <w:r>
-        <w:rPr>
-          <w:rFonts w:cs="Times New Roman CYR"/>
-          <w:szCs w:val="28"/>
-        </w:rPr>
-        <w:t>имя_таблицы</w:t>
-      </w:r>
-      <w:proofErr w:type="spellEnd"/>
-      <w:r>
-        <w:rPr>
-          <w:rFonts w:cs="Times New Roman CYR"/>
-          <w:szCs w:val="28"/>
-        </w:rPr>
-        <w:t>(</w:t>
-      </w:r>
-      <w:proofErr w:type="spellStart"/>
-      <w:r>
-        <w:rPr>
-          <w:rFonts w:cs="Times New Roman CYR"/>
-          <w:szCs w:val="28"/>
-        </w:rPr>
-        <w:t>имя_столбца</w:t>
-      </w:r>
-      <w:proofErr w:type="spellEnd"/>
-      <w:r>
-        <w:rPr>
-          <w:rFonts w:cs="Times New Roman CYR"/>
-          <w:szCs w:val="28"/>
-        </w:rPr>
-        <w:t xml:space="preserve"> [</w:t>
+        <w:t xml:space="preserve"> имя_таблицы(имя_столбца [</w:t>
       </w:r>
       <w:r>
         <w:rPr>
@@ -7529,23 +7431,7 @@
           <w:rFonts w:cs="Times New Roman CYR"/>
           <w:szCs w:val="28"/>
         </w:rPr>
-        <w:t xml:space="preserve"> (параметр по умолчанию) позволяет создавать кластерные и </w:t>
-      </w:r>
-      <w:proofErr w:type="spellStart"/>
-      <w:r>
-        <w:rPr>
-          <w:rFonts w:cs="Times New Roman CYR"/>
-          <w:szCs w:val="28"/>
-        </w:rPr>
-        <w:t>некластерные</w:t>
-      </w:r>
-      <w:proofErr w:type="spellEnd"/>
-      <w:r>
-        <w:rPr>
-          <w:rFonts w:cs="Times New Roman CYR"/>
-          <w:szCs w:val="28"/>
-        </w:rPr>
-        <w:t xml:space="preserve"> индексы, соответственно. Параметр </w:t>
+        <w:t xml:space="preserve"> (параметр по умолчанию) позволяет создавать кластерные и некластерные индексы, соответственно. Параметр </w:t>
       </w:r>
       <w:r>
         <w:rPr>
@@ -8408,43 +8294,7 @@
           <w:szCs w:val="28"/>
           <w:highlight w:val="red"/>
         </w:rPr>
-        <w:t xml:space="preserve"> условий, по которым будет осуществляться выборка из БД). Прежде всего, логическое преобразование применимо к простым предикатам, которые имеют следующий вид: "</w:t>
-      </w:r>
-      <w:proofErr w:type="spellStart"/>
-      <w:r>
-        <w:rPr>
-          <w:rFonts w:cs="Times New Roman CYR"/>
-          <w:szCs w:val="28"/>
-          <w:highlight w:val="red"/>
-        </w:rPr>
-        <w:t>некоторое_выражение</w:t>
-      </w:r>
-      <w:proofErr w:type="spellEnd"/>
-      <w:r>
-        <w:rPr>
-          <w:rFonts w:cs="Times New Roman CYR"/>
-          <w:szCs w:val="28"/>
-          <w:highlight w:val="red"/>
-        </w:rPr>
-        <w:t xml:space="preserve"> ОС </w:t>
-      </w:r>
-      <w:proofErr w:type="spellStart"/>
-      <w:r>
-        <w:rPr>
-          <w:rFonts w:cs="Times New Roman CYR"/>
-          <w:szCs w:val="28"/>
-          <w:highlight w:val="red"/>
-        </w:rPr>
-        <w:t>некоторое_выражение</w:t>
-      </w:r>
-      <w:proofErr w:type="spellEnd"/>
-      <w:r>
-        <w:rPr>
-          <w:rFonts w:cs="Times New Roman CYR"/>
-          <w:szCs w:val="28"/>
-          <w:highlight w:val="red"/>
-        </w:rPr>
-        <w:t>", где некоторое выражение может представлять собой константу, значение определенного поля таблицы, допустимые агрегатные функции и т.п., а ОС - допустимая операция сравнения. Канонические представления предикатов различаются, в зависимости от их конкретных типов. В случае если предикат включает в себя только одно имя поля, он называется простым предикатом.</w:t>
+        <w:t xml:space="preserve"> условий, по которым будет осуществляться выборка из БД). Прежде всего, логическое преобразование применимо к простым предикатам, которые имеют следующий вид: "некоторое_выражение ОС некоторое_выражение", где некоторое выражение может представлять собой константу, значение определенного поля таблицы, допустимые агрегатные функции и т.п., а ОС - допустимая операция сравнения. Канонические представления предикатов различаются, в зависимости от их конкретных типов. В случае если предикат включает в себя только одно имя поля, он называется простым предикатом.</w:t>
       </w:r>
     </w:p>
     <w:p>
@@ -8862,61 +8712,7 @@
           <w:szCs w:val="28"/>
           <w:highlight w:val="red"/>
         </w:rPr>
-        <w:t>Если предикат содержит два имени поля (одной или двух таблиц), то, после приведения к каноническому виду, данный предикат будет иметь вид "</w:t>
-      </w:r>
-      <w:proofErr w:type="spellStart"/>
-      <w:r>
-        <w:rPr>
-          <w:rFonts w:cs="Times New Roman CYR"/>
-          <w:szCs w:val="28"/>
-          <w:highlight w:val="red"/>
-        </w:rPr>
-        <w:t>имя_поля</w:t>
-      </w:r>
-      <w:proofErr w:type="spellEnd"/>
-      <w:r>
-        <w:rPr>
-          <w:rFonts w:cs="Times New Roman CYR"/>
-          <w:szCs w:val="28"/>
-          <w:highlight w:val="red"/>
-        </w:rPr>
-        <w:t xml:space="preserve"> ОС </w:t>
-      </w:r>
-      <w:proofErr w:type="spellStart"/>
-      <w:r>
-        <w:rPr>
-          <w:rFonts w:cs="Times New Roman CYR"/>
-          <w:szCs w:val="28"/>
-          <w:highlight w:val="red"/>
-        </w:rPr>
-        <w:t>некоторое_выражение</w:t>
-      </w:r>
-      <w:proofErr w:type="spellEnd"/>
-      <w:r>
-        <w:rPr>
-          <w:rFonts w:cs="Times New Roman CYR"/>
-          <w:szCs w:val="28"/>
-          <w:highlight w:val="red"/>
-        </w:rPr>
-        <w:t xml:space="preserve">", где </w:t>
-      </w:r>
-      <w:proofErr w:type="spellStart"/>
-      <w:r>
-        <w:rPr>
-          <w:rFonts w:cs="Times New Roman CYR"/>
-          <w:szCs w:val="28"/>
-          <w:highlight w:val="red"/>
-        </w:rPr>
-        <w:t>некоторое_выражение</w:t>
-      </w:r>
-      <w:proofErr w:type="spellEnd"/>
-      <w:r>
-        <w:rPr>
-          <w:rFonts w:cs="Times New Roman CYR"/>
-          <w:szCs w:val="28"/>
-          <w:highlight w:val="red"/>
-        </w:rPr>
-        <w:t xml:space="preserve"> будет представлять собой выражение, содержащее второе имя поля. Приведем пример такого предиката до преобразования:</w:t>
+        <w:t>Если предикат содержит два имени поля (одной или двух таблиц), то, после приведения к каноническому виду, данный предикат будет иметь вид "имя_поля ОС некоторое_выражение", где некоторое_выражение будет представлять собой выражение, содержащее второе имя поля. Приведем пример такого предиката до преобразования:</w:t>
       </w:r>
     </w:p>
     <w:p>
@@ -9879,67 +9675,7 @@
           <w:highlight w:val="red"/>
           <w:lang w:val="en-US"/>
         </w:rPr>
-        <w:t xml:space="preserve">SELECT </w:t>
-      </w:r>
-      <w:proofErr w:type="spellStart"/>
-      <w:r>
-        <w:rPr>
-          <w:rFonts w:cs="Times New Roman CYR"/>
-          <w:szCs w:val="28"/>
-          <w:highlight w:val="red"/>
-          <w:lang w:val="en-US"/>
-        </w:rPr>
-        <w:t>Tl.A</w:t>
-      </w:r>
-      <w:proofErr w:type="spellEnd"/>
-      <w:r>
-        <w:rPr>
-          <w:rFonts w:cs="Times New Roman CYR"/>
-          <w:szCs w:val="28"/>
-          <w:highlight w:val="red"/>
-          <w:lang w:val="en-US"/>
-        </w:rPr>
-        <w:t xml:space="preserve"> FROM </w:t>
-      </w:r>
-      <w:proofErr w:type="spellStart"/>
-      <w:r>
-        <w:rPr>
-          <w:rFonts w:cs="Times New Roman CYR"/>
-          <w:szCs w:val="28"/>
-          <w:highlight w:val="red"/>
-          <w:lang w:val="en-US"/>
-        </w:rPr>
-        <w:t>TlTl.B</w:t>
-      </w:r>
-      <w:proofErr w:type="spellEnd"/>
-      <w:r>
-        <w:rPr>
-          <w:rFonts w:cs="Times New Roman CYR"/>
-          <w:szCs w:val="28"/>
-          <w:highlight w:val="red"/>
-          <w:lang w:val="en-US"/>
-        </w:rPr>
-        <w:t xml:space="preserve"> IN (SELECT T2.B FROM T2 WHERE </w:t>
-      </w:r>
-      <w:proofErr w:type="spellStart"/>
-      <w:r>
-        <w:rPr>
-          <w:rFonts w:cs="Times New Roman CYR"/>
-          <w:szCs w:val="28"/>
-          <w:highlight w:val="red"/>
-          <w:lang w:val="en-US"/>
-        </w:rPr>
-        <w:t>Tl.C</w:t>
-      </w:r>
-      <w:proofErr w:type="spellEnd"/>
-      <w:r>
-        <w:rPr>
-          <w:rFonts w:cs="Times New Roman CYR"/>
-          <w:szCs w:val="28"/>
-          <w:highlight w:val="red"/>
-          <w:lang w:val="en-US"/>
-        </w:rPr>
-        <w:t xml:space="preserve"> = T2.D)</w:t>
+        <w:t>SELECT Tl.A FROM TlTl.B IN (SELECT T2.B FROM T2 WHERE Tl.C = T2.D)</w:t>
       </w:r>
     </w:p>
     <w:p>
@@ -10152,7 +9888,6 @@
           <w:rFonts w:cs="Times New Roman CYR"/>
           <w:szCs w:val="28"/>
           <w:highlight w:val="red"/>
-          <w:lang w:val="en-US"/>
         </w:rPr>
       </w:pPr>
       <w:r>
@@ -10163,7 +9898,6 @@
         </w:rPr>
         <w:t xml:space="preserve"> </w:t>
       </w:r>
-      <w:proofErr w:type="spellStart"/>
       <w:r>
         <w:rPr>
           <w:rFonts w:cs="Times New Roman CYR"/>
@@ -10178,7 +9912,6 @@
           <w:rFonts w:cs="Times New Roman CYR"/>
           <w:szCs w:val="28"/>
           <w:highlight w:val="red"/>
-          <w:lang w:val="en-US"/>
         </w:rPr>
         <w:t>.</w:t>
       </w:r>
@@ -10191,13 +9924,11 @@
         </w:rPr>
         <w:t>A</w:t>
       </w:r>
-      <w:proofErr w:type="spellEnd"/>
-      <w:r>
-        <w:rPr>
-          <w:rFonts w:cs="Times New Roman CYR"/>
-          <w:szCs w:val="28"/>
-          <w:highlight w:val="red"/>
-          <w:lang w:val="en-US"/>
+      <w:r>
+        <w:rPr>
+          <w:rFonts w:cs="Times New Roman CYR"/>
+          <w:szCs w:val="28"/>
+          <w:highlight w:val="red"/>
         </w:rPr>
         <w:t xml:space="preserve"> </w:t>
       </w:r>
@@ -10215,7 +9946,6 @@
           <w:rFonts w:cs="Times New Roman CYR"/>
           <w:szCs w:val="28"/>
           <w:highlight w:val="red"/>
-          <w:lang w:val="en-US"/>
         </w:rPr>
         <w:t xml:space="preserve"> </w:t>
       </w:r>
@@ -10233,7 +9963,6 @@
           <w:rFonts w:cs="Times New Roman CYR"/>
           <w:szCs w:val="28"/>
           <w:highlight w:val="red"/>
-          <w:lang w:val="en-US"/>
         </w:rPr>
         <w:t>.</w:t>
       </w:r>
@@ -10251,7 +9980,6 @@
           <w:rFonts w:cs="Times New Roman CYR"/>
           <w:szCs w:val="28"/>
           <w:highlight w:val="red"/>
-          <w:lang w:val="en-US"/>
         </w:rPr>
         <w:t>2</w:t>
       </w:r>
@@ -10276,47 +10004,7 @@
           <w:highlight w:val="red"/>
           <w:lang w:val="en-US"/>
         </w:rPr>
-        <w:t xml:space="preserve">WHERE </w:t>
-      </w:r>
-      <w:proofErr w:type="spellStart"/>
-      <w:r>
-        <w:rPr>
-          <w:rFonts w:cs="Times New Roman CYR"/>
-          <w:szCs w:val="28"/>
-          <w:highlight w:val="red"/>
-          <w:lang w:val="en-US"/>
-        </w:rPr>
-        <w:t>Tl.B</w:t>
-      </w:r>
-      <w:proofErr w:type="spellEnd"/>
-      <w:r>
-        <w:rPr>
-          <w:rFonts w:cs="Times New Roman CYR"/>
-          <w:szCs w:val="28"/>
-          <w:highlight w:val="red"/>
-          <w:lang w:val="en-US"/>
-        </w:rPr>
-        <w:t xml:space="preserve"> = T2.B AND </w:t>
-      </w:r>
-      <w:proofErr w:type="spellStart"/>
-      <w:r>
-        <w:rPr>
-          <w:rFonts w:cs="Times New Roman CYR"/>
-          <w:szCs w:val="28"/>
-          <w:highlight w:val="red"/>
-          <w:lang w:val="en-US"/>
-        </w:rPr>
-        <w:t>Tl.C</w:t>
-      </w:r>
-      <w:proofErr w:type="spellEnd"/>
-      <w:r>
-        <w:rPr>
-          <w:rFonts w:cs="Times New Roman CYR"/>
-          <w:szCs w:val="28"/>
-          <w:highlight w:val="red"/>
-          <w:lang w:val="en-US"/>
-        </w:rPr>
-        <w:t xml:space="preserve"> = R2.D</w:t>
+        <w:t>WHERE Tl.B = T2.B AND Tl.C = R2.D</w:t>
       </w:r>
     </w:p>
     <w:p>
@@ -10417,87 +10105,7 @@
           <w:highlight w:val="red"/>
           <w:lang w:val="en-US"/>
         </w:rPr>
-        <w:t xml:space="preserve">SELECT </w:t>
-      </w:r>
-      <w:proofErr w:type="spellStart"/>
-      <w:r>
-        <w:rPr>
-          <w:rFonts w:cs="Times New Roman CYR"/>
-          <w:szCs w:val="28"/>
-          <w:highlight w:val="red"/>
-          <w:lang w:val="en-US"/>
-        </w:rPr>
-        <w:t>Clients.Name</w:t>
-      </w:r>
-      <w:proofErr w:type="spellEnd"/>
-      <w:r>
-        <w:rPr>
-          <w:rFonts w:cs="Times New Roman CYR"/>
-          <w:szCs w:val="28"/>
-          <w:highlight w:val="red"/>
-          <w:lang w:val="en-US"/>
-        </w:rPr>
-        <w:t xml:space="preserve"> FROM </w:t>
-      </w:r>
-      <w:proofErr w:type="spellStart"/>
-      <w:r>
-        <w:rPr>
-          <w:rFonts w:cs="Times New Roman CYR"/>
-          <w:szCs w:val="28"/>
-          <w:highlight w:val="red"/>
-          <w:lang w:val="en-US"/>
-        </w:rPr>
-        <w:t>ClientsJOIN</w:t>
-      </w:r>
-      <w:proofErr w:type="spellEnd"/>
-      <w:r>
-        <w:rPr>
-          <w:rFonts w:cs="Times New Roman CYR"/>
-          <w:szCs w:val="28"/>
-          <w:highlight w:val="red"/>
-          <w:lang w:val="en-US"/>
-        </w:rPr>
-        <w:t xml:space="preserve"> Deal ON </w:t>
-      </w:r>
-      <w:proofErr w:type="spellStart"/>
-      <w:r>
-        <w:rPr>
-          <w:rFonts w:cs="Times New Roman CYR"/>
-          <w:szCs w:val="28"/>
-          <w:highlight w:val="red"/>
-          <w:lang w:val="en-US"/>
-        </w:rPr>
-        <w:t>Clients.ClientsID</w:t>
-      </w:r>
-      <w:proofErr w:type="spellEnd"/>
-      <w:r>
-        <w:rPr>
-          <w:rFonts w:cs="Times New Roman CYR"/>
-          <w:szCs w:val="28"/>
-          <w:highlight w:val="red"/>
-          <w:lang w:val="en-US"/>
-        </w:rPr>
-        <w:t xml:space="preserve"> = </w:t>
-      </w:r>
-      <w:proofErr w:type="spellStart"/>
-      <w:r>
-        <w:rPr>
-          <w:rFonts w:cs="Times New Roman CYR"/>
-          <w:szCs w:val="28"/>
-          <w:highlight w:val="red"/>
-          <w:lang w:val="en-US"/>
-        </w:rPr>
-        <w:t>Deal.ClientsIDDeal.Number</w:t>
-      </w:r>
-      <w:proofErr w:type="spellEnd"/>
-      <w:r>
-        <w:rPr>
-          <w:rFonts w:cs="Times New Roman CYR"/>
-          <w:szCs w:val="28"/>
-          <w:highlight w:val="red"/>
-          <w:lang w:val="en-US"/>
-        </w:rPr>
-        <w:t xml:space="preserve"> =</w:t>
+        <w:t>SELECT Clients.Name FROM ClientsJOIN Deal ON Clients.ClientsID = Deal.ClientsIDDeal.Number =</w:t>
       </w:r>
       <w:r>
         <w:rPr>
@@ -10515,27 +10123,7 @@
           <w:highlight w:val="red"/>
           <w:lang w:val="en-US"/>
         </w:rPr>
-        <w:t>(SELECT Max(</w:t>
-      </w:r>
-      <w:proofErr w:type="spellStart"/>
-      <w:r>
-        <w:rPr>
-          <w:rFonts w:cs="Times New Roman CYR"/>
-          <w:szCs w:val="28"/>
-          <w:highlight w:val="red"/>
-          <w:lang w:val="en-US"/>
-        </w:rPr>
-        <w:t>Deal.Number</w:t>
-      </w:r>
-      <w:proofErr w:type="spellEnd"/>
-      <w:r>
-        <w:rPr>
-          <w:rFonts w:cs="Times New Roman CYR"/>
-          <w:szCs w:val="28"/>
-          <w:highlight w:val="red"/>
-          <w:lang w:val="en-US"/>
-        </w:rPr>
-        <w:t>) FROM Deal)</w:t>
+        <w:t>(SELECT Max(Deal.Number) FROM Deal)</w:t>
       </w:r>
       <w:commentRangeEnd w:id="10"/>
       <w:r>
@@ -10659,43 +10247,7 @@
           <w:szCs w:val="28"/>
           <w:highlight w:val="red"/>
         </w:rPr>
-        <w:t>Рассмотрим абстрактное выражение, которое является соединением, относящимся к соединениям типа "</w:t>
-      </w:r>
-      <w:proofErr w:type="spellStart"/>
-      <w:r>
-        <w:rPr>
-          <w:rFonts w:cs="Times New Roman CYR"/>
-          <w:szCs w:val="28"/>
-          <w:highlight w:val="red"/>
-        </w:rPr>
-        <w:t>внешниий</w:t>
-      </w:r>
-      <w:proofErr w:type="spellEnd"/>
-      <w:r>
-        <w:rPr>
-          <w:rFonts w:cs="Times New Roman CYR"/>
-          <w:szCs w:val="28"/>
-          <w:highlight w:val="red"/>
-        </w:rPr>
-        <w:t>-к-согласованному-</w:t>
-      </w:r>
-      <w:proofErr w:type="spellStart"/>
-      <w:r>
-        <w:rPr>
-          <w:rFonts w:cs="Times New Roman CYR"/>
-          <w:szCs w:val="28"/>
-          <w:highlight w:val="red"/>
-        </w:rPr>
-        <w:t>потенциалъному</w:t>
-      </w:r>
-      <w:proofErr w:type="spellEnd"/>
-      <w:r>
-        <w:rPr>
-          <w:rFonts w:cs="Times New Roman CYR"/>
-          <w:szCs w:val="28"/>
-          <w:highlight w:val="red"/>
-        </w:rPr>
-        <w:t xml:space="preserve">-ключу". В этом соединении внешнему ключу (поле таблицы, предназначенное для хранения значения первичного ключа другой таблицы с целью организации связи между этими таблицами) в отношении </w:t>
+        <w:t xml:space="preserve">Рассмотрим абстрактное выражение, которое является соединением, относящимся к соединениям типа "внешниий-к-согласованному-потенциалъному-ключу". В этом соединении внешнему ключу (поле таблицы, предназначенное для хранения значения первичного ключа другой таблицы с целью организации связи между этими таблицами) в отношении </w:t>
       </w:r>
       <w:r>
         <w:rPr>
@@ -11904,6 +11456,9 @@
       <w:pPr>
         <w:spacing w:line="360" w:lineRule="auto"/>
       </w:pPr>
+      <w:r>
+        <w:br w:type="page"/>
+      </w:r>
     </w:p>
     <w:p>
       <w:pPr>
@@ -11914,57 +11469,590 @@
         <w:rPr>
           <w:caps w:val="0"/>
         </w:rPr>
-        <w:t>ГЛАВА 2. РАЗРАБОТКА ИНСТРУМЕНТА ДЛЯ РАСПРЕДЕЛЕНИЯ НАГРУЗКИ НА БАЗУ ДАННЫХ В ВЫСОКОНАГРУЖЕННЫХ ИНФОРМАЦИОННЫХ СИСТЕМАХ</w:t>
+        <w:lastRenderedPageBreak/>
+        <w:t>ГЛАВА 2</w:t>
+      </w:r>
+      <w:r>
+        <w:rPr>
+          <w:caps w:val="0"/>
+        </w:rPr>
+        <w:t xml:space="preserve">. </w:t>
       </w:r>
       <w:bookmarkEnd w:id="16"/>
-    </w:p>
-    <w:p>
-      <w:pPr>
-        <w:pStyle w:val="2"/>
-      </w:pPr>
-    </w:p>
-    <w:p>
-      <w:pPr>
-        <w:pStyle w:val="2"/>
-      </w:pPr>
-      <w:r>
-        <w:t>2.2.1. Постановка задачи</w:t>
+      <w:r>
+        <w:rPr>
+          <w:rFonts w:cs="Times New Roman"/>
+          <w:caps w:val="0"/>
+          <w:szCs w:val="28"/>
+        </w:rPr>
+        <w:t>РАЗРАБОТАТЬ ИНСТРУМЕНТ ДЛЯ ВЗАИМОДЕЙСТВИЯ МЕЖДУ ИНФОРМАЦИОННЫМИ СИСТЕМАМИ</w:t>
       </w:r>
     </w:p>
     <w:p/>
     <w:p>
       <w:pPr>
         <w:pStyle w:val="3"/>
+        <w:spacing w:line="360" w:lineRule="auto"/>
       </w:pPr>
       <w:bookmarkStart w:id="17" w:name="_Toc102406923"/>
       <w:r>
         <w:t>2.2.</w:t>
       </w:r>
       <w:r>
+        <w:t>1</w:t>
+      </w:r>
+      <w:r>
+        <w:t xml:space="preserve">. </w:t>
+      </w:r>
+      <w:bookmarkEnd w:id="17"/>
+      <w:r>
+        <w:t>Описание архитектуры инструмента</w:t>
+      </w:r>
+    </w:p>
+    <w:p>
+      <w:pPr>
+        <w:spacing w:line="360" w:lineRule="auto"/>
+        <w:ind w:firstLine="708"/>
+      </w:pPr>
+      <w:r>
+        <w:t>Перед тем, как пр</w:t>
+      </w:r>
+      <w:r>
+        <w:t>иступить к непосредственной разработке инструмента для взаимодействия между информационными системами, опишем основные требования к инструменту и архитектуру, которая будет лежать в основе реализации инструмента.</w:t>
+      </w:r>
+    </w:p>
+    <w:p>
+      <w:pPr>
+        <w:spacing w:line="360" w:lineRule="auto"/>
+        <w:ind w:firstLine="708"/>
+        <w:rPr>
+          <w:lang w:val="en-US"/>
+        </w:rPr>
+      </w:pPr>
+      <w:r>
+        <w:t>Основные требования</w:t>
+      </w:r>
+      <w:r>
+        <w:rPr>
+          <w:lang w:val="en-US"/>
+        </w:rPr>
+        <w:t>:</w:t>
+      </w:r>
+    </w:p>
+    <w:p>
+      <w:pPr>
+        <w:pStyle w:val="a8"/>
+        <w:numPr>
+          <w:ilvl w:val="0"/>
+          <w:numId w:val="33"/>
+        </w:numPr>
+        <w:spacing w:line="360" w:lineRule="auto"/>
+      </w:pPr>
+      <w:r>
+        <w:t>Возможность отправлять очередные данные в независимости от того, были ли обработ</w:t>
+      </w:r>
+      <w:r>
+        <w:t>аны переданные ранее данные</w:t>
+      </w:r>
+      <w:r>
+        <w:t>;</w:t>
+      </w:r>
+    </w:p>
+    <w:p>
+      <w:pPr>
+        <w:pStyle w:val="a8"/>
+        <w:numPr>
+          <w:ilvl w:val="0"/>
+          <w:numId w:val="33"/>
+        </w:numPr>
+        <w:spacing w:line="360" w:lineRule="auto"/>
+      </w:pPr>
+      <w:r>
+        <w:t xml:space="preserve">Сохранность получаемых данных – должна быть возможность отправить данные даже в случае неработоспособности получателя данных. </w:t>
+      </w:r>
+    </w:p>
+    <w:p>
+      <w:pPr>
+        <w:pStyle w:val="a8"/>
+        <w:numPr>
+          <w:ilvl w:val="0"/>
+          <w:numId w:val="33"/>
+        </w:numPr>
+        <w:spacing w:line="360" w:lineRule="auto"/>
+      </w:pPr>
+      <w:r>
+        <w:t>Данные, которые были отправлены во время неработоспособности получателя, должны будут обработаны по возобновлению работоспособности получателя</w:t>
+      </w:r>
+      <w:r>
+        <w:t>;</w:t>
+      </w:r>
+    </w:p>
+    <w:p>
+      <w:pPr>
+        <w:pStyle w:val="a8"/>
+        <w:numPr>
+          <w:ilvl w:val="0"/>
+          <w:numId w:val="33"/>
+        </w:numPr>
+        <w:spacing w:line="360" w:lineRule="auto"/>
+      </w:pPr>
+      <w:r>
+        <w:t>Возможность управлять интенсивностью обработки данных в зависимости от времени суток, там самым будет происходить управление нагрузкой на базу данных</w:t>
+      </w:r>
+      <w:r>
+        <w:t>;</w:t>
+      </w:r>
+    </w:p>
+    <w:p>
+      <w:pPr>
+        <w:pStyle w:val="a8"/>
+        <w:numPr>
+          <w:ilvl w:val="0"/>
+          <w:numId w:val="33"/>
+        </w:numPr>
+        <w:spacing w:line="360" w:lineRule="auto"/>
+      </w:pPr>
+      <w:r>
+        <w:t>Процесс обработки данных должен быть запущен на сервере постоянно</w:t>
+      </w:r>
+      <w:r>
+        <w:t>;</w:t>
+      </w:r>
+    </w:p>
+    <w:p>
+      <w:pPr>
+        <w:pStyle w:val="a8"/>
+        <w:numPr>
+          <w:ilvl w:val="0"/>
+          <w:numId w:val="33"/>
+        </w:numPr>
+        <w:spacing w:line="360" w:lineRule="auto"/>
+      </w:pPr>
+      <w:r>
+        <w:t>Если процесс обработки данных прекращал свою работу, он должен автоматически перезапускаться</w:t>
+      </w:r>
+      <w:r>
+        <w:t>;</w:t>
+      </w:r>
+    </w:p>
+    <w:p>
+      <w:pPr>
+        <w:pStyle w:val="a8"/>
+        <w:spacing w:line="360" w:lineRule="auto"/>
+        <w:ind w:left="1068"/>
+      </w:pPr>
+    </w:p>
+    <w:p>
+      <w:pPr>
+        <w:pStyle w:val="a8"/>
+        <w:spacing w:line="360" w:lineRule="auto"/>
+        <w:ind w:left="1068"/>
+        <w:rPr>
+          <w:lang w:val="en-US"/>
+        </w:rPr>
+      </w:pPr>
+      <w:r>
+        <w:t xml:space="preserve">Архитектурные </w:t>
+      </w:r>
+      <w:r>
+        <w:t>инструмента</w:t>
+      </w:r>
+      <w:r>
+        <w:rPr>
+          <w:lang w:val="en-US"/>
+        </w:rPr>
+        <w:t>:</w:t>
+      </w:r>
+    </w:p>
+    <w:p>
+      <w:pPr>
+        <w:pStyle w:val="a8"/>
+        <w:numPr>
+          <w:ilvl w:val="0"/>
+          <w:numId w:val="34"/>
+        </w:numPr>
+        <w:spacing w:line="360" w:lineRule="auto"/>
+        <w:rPr>
+          <w:lang w:val="en-US"/>
+        </w:rPr>
+      </w:pPr>
+      <w:r>
+        <w:t xml:space="preserve">Язык программирования – </w:t>
+      </w:r>
+      <w:r>
+        <w:rPr>
+          <w:lang w:val="en-US"/>
+        </w:rPr>
+        <w:t>PHP;</w:t>
+      </w:r>
+    </w:p>
+    <w:p>
+      <w:pPr>
+        <w:pStyle w:val="a8"/>
+        <w:numPr>
+          <w:ilvl w:val="0"/>
+          <w:numId w:val="34"/>
+        </w:numPr>
+        <w:spacing w:line="360" w:lineRule="auto"/>
+        <w:rPr>
+          <w:lang w:val="en-US"/>
+        </w:rPr>
+      </w:pPr>
+      <w:r>
+        <w:t xml:space="preserve">Формат обмена данными – </w:t>
+      </w:r>
+      <w:r>
+        <w:rPr>
+          <w:lang w:val="en-US"/>
+        </w:rPr>
+        <w:t>JSON;</w:t>
+      </w:r>
+    </w:p>
+    <w:p>
+      <w:pPr>
+        <w:pStyle w:val="a8"/>
+        <w:numPr>
+          <w:ilvl w:val="0"/>
+          <w:numId w:val="34"/>
+        </w:numPr>
+        <w:spacing w:line="360" w:lineRule="auto"/>
+      </w:pPr>
+      <w:r>
+        <w:t xml:space="preserve">Протокол обмена данными – </w:t>
+      </w:r>
+      <w:r>
+        <w:rPr>
+          <w:lang w:val="en-US"/>
+        </w:rPr>
+        <w:t>AMQP</w:t>
+      </w:r>
+      <w:r>
+        <w:t>;</w:t>
+      </w:r>
+    </w:p>
+    <w:p>
+      <w:pPr>
+        <w:pStyle w:val="a8"/>
+        <w:numPr>
+          <w:ilvl w:val="0"/>
+          <w:numId w:val="34"/>
+        </w:numPr>
+        <w:spacing w:line="360" w:lineRule="auto"/>
+      </w:pPr>
+      <w:r>
+        <w:lastRenderedPageBreak/>
+        <w:t xml:space="preserve">На </w:t>
+      </w:r>
+      <w:r>
+        <w:rPr>
+          <w:lang w:val="en-US"/>
+        </w:rPr>
+        <w:t>web</w:t>
+      </w:r>
+      <w:r>
+        <w:t>-</w:t>
+      </w:r>
+      <w:r>
+        <w:t xml:space="preserve">сервере должен быть установлен броккер очередей, работающий с сообщениями по протоколу </w:t>
+      </w:r>
+      <w:r>
+        <w:rPr>
+          <w:lang w:val="en-US"/>
+        </w:rPr>
+        <w:t>AMQP</w:t>
+      </w:r>
+      <w:r>
+        <w:t>.</w:t>
+      </w:r>
+    </w:p>
+    <w:p>
+      <w:pPr>
+        <w:pStyle w:val="a8"/>
+        <w:numPr>
+          <w:ilvl w:val="0"/>
+          <w:numId w:val="34"/>
+        </w:numPr>
+        <w:spacing w:line="360" w:lineRule="auto"/>
+      </w:pPr>
+      <w:r>
+        <w:t xml:space="preserve">На </w:t>
+      </w:r>
+      <w:r>
+        <w:rPr>
+          <w:lang w:val="en-US"/>
+        </w:rPr>
+        <w:t>web</w:t>
+      </w:r>
+      <w:r>
+        <w:t>-</w:t>
+      </w:r>
+      <w:r>
+        <w:t xml:space="preserve">сервере должен быть установлен один из менеджеров процессов, например </w:t>
+      </w:r>
+      <w:r>
+        <w:rPr>
+          <w:lang w:val="en-US"/>
+        </w:rPr>
+        <w:t>S</w:t>
+      </w:r>
+      <w:r>
+        <w:t>upervisor</w:t>
+      </w:r>
+      <w:r>
+        <w:t xml:space="preserve"> </w:t>
+      </w:r>
+      <w:r>
+        <w:t xml:space="preserve">или </w:t>
+      </w:r>
+      <w:r>
+        <w:t>systemd</w:t>
+      </w:r>
+      <w:r>
+        <w:t>;</w:t>
+      </w:r>
+    </w:p>
+    <w:p>
+      <w:pPr>
+        <w:spacing w:line="360" w:lineRule="auto"/>
+        <w:ind w:firstLine="708"/>
+        <w:jc w:val="both"/>
+      </w:pPr>
+      <w:r>
+        <w:t xml:space="preserve">Инструмент будет разрабатываться на языке программирования </w:t>
+      </w:r>
+      <w:r>
+        <w:rPr>
+          <w:lang w:val="en-US"/>
+        </w:rPr>
+        <w:t>PHP</w:t>
+      </w:r>
+      <w:r>
+        <w:t xml:space="preserve">. </w:t>
+      </w:r>
+      <w:r>
+        <w:t xml:space="preserve">Получение данных будет происходить по открытому протоколу прикладного уровня для передачи сообщений между информационными системами </w:t>
+      </w:r>
+      <w:r>
+        <w:rPr>
+          <w:lang w:val="en-US"/>
+        </w:rPr>
+        <w:t>AMQP</w:t>
+      </w:r>
+      <w:r>
+        <w:t xml:space="preserve">. </w:t>
+      </w:r>
+      <w:r>
+        <w:t xml:space="preserve">Сами сообщения будут представлять из себя данные в </w:t>
+      </w:r>
+      <w:r>
+        <w:rPr>
+          <w:lang w:val="en-US"/>
+        </w:rPr>
+        <w:t>JSON</w:t>
+      </w:r>
+      <w:r>
+        <w:t xml:space="preserve"> формате.</w:t>
+      </w:r>
+    </w:p>
+    <w:p>
+      <w:pPr>
+        <w:spacing w:line="360" w:lineRule="auto"/>
+        <w:ind w:firstLine="708"/>
+        <w:jc w:val="both"/>
+      </w:pPr>
+      <w:r>
+        <w:t>AMQP основан на трех понятиях:</w:t>
+      </w:r>
+    </w:p>
+    <w:p>
+      <w:pPr>
+        <w:pStyle w:val="a8"/>
+        <w:numPr>
+          <w:ilvl w:val="0"/>
+          <w:numId w:val="35"/>
+        </w:numPr>
+        <w:spacing w:line="360" w:lineRule="auto"/>
+        <w:jc w:val="both"/>
+      </w:pPr>
+      <w:r>
+        <w:t>Сообщение (message) — единица передаваемых данных, основная его часть (содержание) никак не интерпретируется сервером</w:t>
+      </w:r>
+      <w:r>
+        <w:t>.</w:t>
+      </w:r>
+    </w:p>
+    <w:p>
+      <w:pPr>
+        <w:pStyle w:val="a8"/>
+        <w:numPr>
+          <w:ilvl w:val="0"/>
+          <w:numId w:val="35"/>
+        </w:numPr>
+        <w:spacing w:line="360" w:lineRule="auto"/>
+        <w:jc w:val="both"/>
+      </w:pPr>
+      <w:r>
+        <w:t>Точка обмена (exchange) — в нее отправляются сообщения. Точка обмена распределяет сообщения в одну или несколько очередей. При этом в точке обмена сообщения не хранятся.</w:t>
+      </w:r>
+    </w:p>
+    <w:p>
+      <w:pPr>
+        <w:pStyle w:val="a8"/>
+        <w:numPr>
+          <w:ilvl w:val="0"/>
+          <w:numId w:val="35"/>
+        </w:numPr>
+        <w:spacing w:line="360" w:lineRule="auto"/>
+        <w:jc w:val="both"/>
+      </w:pPr>
+      <w:r>
+        <w:t>Очередь (queue) — здесь хранятся сообщения до тех пор, пока не будет забраны клиентом. Клиент всегда забирает сообщения из одной или нескольких очередей.</w:t>
+      </w:r>
+    </w:p>
+    <w:p>
+      <w:pPr>
+        <w:spacing w:line="360" w:lineRule="auto"/>
+        <w:ind w:firstLine="708"/>
+        <w:jc w:val="both"/>
+      </w:pPr>
+      <w:r>
+        <w:t xml:space="preserve">Основная идея </w:t>
+      </w:r>
+      <w:r>
+        <w:t xml:space="preserve">протокола </w:t>
+      </w:r>
+      <w:r>
+        <w:rPr>
+          <w:lang w:val="en-US"/>
+        </w:rPr>
+        <w:t>AMQP</w:t>
+      </w:r>
+      <w:r>
+        <w:t xml:space="preserve"> состоит в том, что отдельные подсистемы (или независимые приложения) могут обмениваться произвольным образом сообщениями через </w:t>
+      </w:r>
+      <w:r>
+        <w:rPr>
+          <w:lang w:val="en-US"/>
+        </w:rPr>
+        <w:t>AMQP</w:t>
+      </w:r>
+      <w:r>
+        <w:t>-брокер.</w:t>
+      </w:r>
+    </w:p>
+    <w:p>
+      <w:pPr>
+        <w:spacing w:line="360" w:lineRule="auto"/>
+        <w:ind w:firstLine="708"/>
+        <w:jc w:val="both"/>
+      </w:pPr>
+      <w:r>
+        <w:t xml:space="preserve">В качестве </w:t>
+      </w:r>
+      <w:r>
+        <w:rPr>
+          <w:lang w:val="en-US"/>
+        </w:rPr>
+        <w:t>AMQP</w:t>
+      </w:r>
+      <w:r>
+        <w:t>-брокер</w:t>
+      </w:r>
+      <w:r>
+        <w:t xml:space="preserve">а можно использовать любой брокер очередей, который работает с сообщениями по протоколу </w:t>
+      </w:r>
+      <w:r>
+        <w:rPr>
+          <w:lang w:val="en-US"/>
+        </w:rPr>
+        <w:t>AMQP</w:t>
+      </w:r>
+      <w:r>
+        <w:t xml:space="preserve">. Например, таковыми брокерами сообщений являются </w:t>
+      </w:r>
+      <w:r>
+        <w:t>RabbitMQ</w:t>
+      </w:r>
+      <w:r>
+        <w:t xml:space="preserve">, </w:t>
+      </w:r>
+      <w:r>
+        <w:t>ActiveMQ</w:t>
+      </w:r>
+      <w:r>
+        <w:t xml:space="preserve">, </w:t>
+      </w:r>
+      <w:r>
+        <w:t>SwiftMQ</w:t>
+      </w:r>
+      <w:r>
+        <w:t>. В рамках решения задачи</w:t>
+      </w:r>
+      <w:r>
+        <w:t xml:space="preserve"> в проекте интернет-магазина использовался брокер очередей </w:t>
+      </w:r>
+      <w:r>
+        <w:t>RabbitMQ</w:t>
+      </w:r>
+      <w:r>
+        <w:t xml:space="preserve">. </w:t>
+      </w:r>
+    </w:p>
+    <w:p>
+      <w:pPr>
+        <w:spacing w:line="360" w:lineRule="auto"/>
+        <w:ind w:firstLine="708"/>
+        <w:jc w:val="both"/>
+      </w:pPr>
+      <w:r>
+        <w:t xml:space="preserve">Чтение сообщений из очереди – это постоянный, непрерывный процесс. Для работоспособности этого процесса необходим </w:t>
+      </w:r>
+      <w:r>
+        <w:t xml:space="preserve">менеджеров процессов, например </w:t>
+      </w:r>
+      <w:r>
+        <w:rPr>
+          <w:lang w:val="en-US"/>
+        </w:rPr>
+        <w:t>S</w:t>
+      </w:r>
+      <w:r>
+        <w:t xml:space="preserve">upervisor </w:t>
+      </w:r>
+      <w:r>
+        <w:t xml:space="preserve">или </w:t>
+      </w:r>
+      <w:r>
+        <w:t>systemd</w:t>
+      </w:r>
+      <w:r>
+        <w:t xml:space="preserve">, которые гарантируют работоспособность </w:t>
+      </w:r>
+      <w:r>
+        <w:lastRenderedPageBreak/>
+        <w:t>процесса обработки сообщений, а в случае выхода из строя процесса обработки сообщений или в случае перезагрузки сервера, менеджер процессов возобновит процесс обработки сообщений</w:t>
+      </w:r>
+      <w:r>
+        <w:t>.</w:t>
+      </w:r>
+    </w:p>
+    <w:p>
+      <w:pPr>
+        <w:pStyle w:val="a8"/>
+        <w:spacing w:line="360" w:lineRule="auto"/>
+        <w:ind w:left="1428"/>
+      </w:pPr>
+    </w:p>
+    <w:p>
+      <w:pPr>
+        <w:pStyle w:val="3"/>
+      </w:pPr>
+      <w:bookmarkStart w:id="18" w:name="_Toc102406924"/>
+      <w:r>
+        <w:t>2.2.</w:t>
+      </w:r>
+      <w:r>
         <w:t>2</w:t>
-      </w:r>
-      <w:r>
-        <w:t xml:space="preserve">. Теоретические сведения об использовании брокера очередей </w:t>
-      </w:r>
-      <w:r>
-        <w:rPr>
-          <w:lang w:val="en-US"/>
-        </w:rPr>
-        <w:t>RabbitMQ</w:t>
-      </w:r>
-      <w:bookmarkEnd w:id="17"/>
-    </w:p>
-    <w:p/>
-    <w:p>
-      <w:pPr>
-        <w:pStyle w:val="3"/>
-      </w:pPr>
-      <w:bookmarkStart w:id="18" w:name="_Toc102406924"/>
-      <w:r>
-        <w:t>2.2.</w:t>
-      </w:r>
-      <w:r>
-        <w:t>3</w:t>
       </w:r>
       <w:r>
         <w:t xml:space="preserve">. </w:t>
@@ -12090,13 +12178,8 @@
         <w:annotationRef/>
       </w:r>
       <w:r>
-        <w:t xml:space="preserve">Не уверен, что будет время на создание этого инструмента. Но по хорошему он нужен, чтобы можно было предоставить факт улучшения скорости загрузки </w:t>
-      </w:r>
-      <w:proofErr w:type="spellStart"/>
-      <w:r>
-        <w:t>странгиц</w:t>
-      </w:r>
-      <w:proofErr w:type="spellEnd"/>
+        <w:t>Не уверен, что будет время на создание этого инструмента. Но по хорошему он нужен, чтобы можно было предоставить факт улучшения скорости загрузки странгиц</w:t>
+      </w:r>
       <w:r>
         <w:br/>
       </w:r>
@@ -12110,59 +12193,17 @@
       <w:r>
         <w:t xml:space="preserve">убрать этот пункт и просто рассказать в презентации о том, что использовался встроенный инструмент кеширования в </w:t>
       </w:r>
-      <w:proofErr w:type="spellStart"/>
       <w:r>
         <w:rPr>
           <w:lang w:val="en-US"/>
         </w:rPr>
         <w:t>Bitrix</w:t>
       </w:r>
-      <w:proofErr w:type="spellEnd"/>
       <w:r>
         <w:t xml:space="preserve"> </w:t>
       </w:r>
       <w:r>
-        <w:t xml:space="preserve"> и благодаря нему скорость загрузки страниц увеличилась в разы. А раньше </w:t>
-      </w:r>
-      <w:proofErr w:type="spellStart"/>
-      <w:r>
-        <w:t>кешгирование</w:t>
-      </w:r>
-      <w:proofErr w:type="spellEnd"/>
-      <w:r>
-        <w:t xml:space="preserve"> работало неэффективно из=за </w:t>
-      </w:r>
-      <w:proofErr w:type="spellStart"/>
-      <w:r>
-        <w:t>постояного</w:t>
-      </w:r>
-      <w:proofErr w:type="spellEnd"/>
-      <w:r>
-        <w:t xml:space="preserve"> сброса </w:t>
-      </w:r>
-      <w:proofErr w:type="spellStart"/>
-      <w:r>
-        <w:t>кеша</w:t>
-      </w:r>
-      <w:proofErr w:type="spellEnd"/>
-      <w:r>
-        <w:t xml:space="preserve"> во время обмена с 1С. А сейчас </w:t>
-      </w:r>
-      <w:proofErr w:type="spellStart"/>
-      <w:r>
-        <w:t>кеш</w:t>
-      </w:r>
-      <w:proofErr w:type="spellEnd"/>
-      <w:r>
-        <w:t xml:space="preserve"> постоянно не сбрасывается, но </w:t>
-      </w:r>
-      <w:proofErr w:type="spellStart"/>
-      <w:r>
-        <w:t>благорадя</w:t>
-      </w:r>
-      <w:proofErr w:type="spellEnd"/>
-      <w:r>
-        <w:t xml:space="preserve"> </w:t>
+        <w:t xml:space="preserve"> и благодаря нему скорость загрузки страниц увеличилась в разы. А раньше кешгирование работало неэффективно из=за постояного сброса кеша во время обмена с 1С. А сейчас кеш постоянно не сбрасывается, но благорадя </w:t>
       </w:r>
       <w:r>
         <w:rPr>
@@ -12171,15 +12212,7 @@
         <w:t>ajax</w:t>
       </w:r>
       <w:r>
-        <w:t xml:space="preserve"> </w:t>
-      </w:r>
-      <w:proofErr w:type="spellStart"/>
-      <w:r>
-        <w:t>подогрузки</w:t>
-      </w:r>
-      <w:proofErr w:type="spellEnd"/>
-      <w:r>
-        <w:t xml:space="preserve"> изменяемого контента – пользователь всегда видит актуальную информацию.</w:t>
+        <w:t xml:space="preserve"> подогрузки изменяемого контента – пользователь всегда видит актуальную информацию.</w:t>
       </w:r>
     </w:p>
   </w:comment>
@@ -12413,6 +12446,95 @@
     </w:lvl>
   </w:abstractNum>
   <w:abstractNum w:abstractNumId="1" w15:restartNumberingAfterBreak="0">
+    <w:nsid w:val="01CE5CBE"/>
+    <w:multiLevelType w:val="hybridMultilevel"/>
+    <w:tmpl w:val="D21AB56A"/>
+    <w:lvl w:ilvl="0" w:tplc="47D2CE46">
+      <w:start w:val="1"/>
+      <w:numFmt w:val="decimal"/>
+      <w:lvlText w:val="%1."/>
+      <w:lvlJc w:val="left"/>
+      <w:pPr>
+        <w:ind w:left="1068" w:hanging="360"/>
+      </w:pPr>
+      <w:rPr>
+        <w:rFonts w:hint="default"/>
+      </w:rPr>
+    </w:lvl>
+    <w:lvl w:ilvl="1" w:tplc="04190019" w:tentative="1">
+      <w:start w:val="1"/>
+      <w:numFmt w:val="lowerLetter"/>
+      <w:lvlText w:val="%2."/>
+      <w:lvlJc w:val="left"/>
+      <w:pPr>
+        <w:ind w:left="1788" w:hanging="360"/>
+      </w:pPr>
+    </w:lvl>
+    <w:lvl w:ilvl="2" w:tplc="0419001B" w:tentative="1">
+      <w:start w:val="1"/>
+      <w:numFmt w:val="lowerRoman"/>
+      <w:lvlText w:val="%3."/>
+      <w:lvlJc w:val="right"/>
+      <w:pPr>
+        <w:ind w:left="2508" w:hanging="180"/>
+      </w:pPr>
+    </w:lvl>
+    <w:lvl w:ilvl="3" w:tplc="0419000F" w:tentative="1">
+      <w:start w:val="1"/>
+      <w:numFmt w:val="decimal"/>
+      <w:lvlText w:val="%4."/>
+      <w:lvlJc w:val="left"/>
+      <w:pPr>
+        <w:ind w:left="3228" w:hanging="360"/>
+      </w:pPr>
+    </w:lvl>
+    <w:lvl w:ilvl="4" w:tplc="04190019" w:tentative="1">
+      <w:start w:val="1"/>
+      <w:numFmt w:val="lowerLetter"/>
+      <w:lvlText w:val="%5."/>
+      <w:lvlJc w:val="left"/>
+      <w:pPr>
+        <w:ind w:left="3948" w:hanging="360"/>
+      </w:pPr>
+    </w:lvl>
+    <w:lvl w:ilvl="5" w:tplc="0419001B" w:tentative="1">
+      <w:start w:val="1"/>
+      <w:numFmt w:val="lowerRoman"/>
+      <w:lvlText w:val="%6."/>
+      <w:lvlJc w:val="right"/>
+      <w:pPr>
+        <w:ind w:left="4668" w:hanging="180"/>
+      </w:pPr>
+    </w:lvl>
+    <w:lvl w:ilvl="6" w:tplc="0419000F" w:tentative="1">
+      <w:start w:val="1"/>
+      <w:numFmt w:val="decimal"/>
+      <w:lvlText w:val="%7."/>
+      <w:lvlJc w:val="left"/>
+      <w:pPr>
+        <w:ind w:left="5388" w:hanging="360"/>
+      </w:pPr>
+    </w:lvl>
+    <w:lvl w:ilvl="7" w:tplc="04190019" w:tentative="1">
+      <w:start w:val="1"/>
+      <w:numFmt w:val="lowerLetter"/>
+      <w:lvlText w:val="%8."/>
+      <w:lvlJc w:val="left"/>
+      <w:pPr>
+        <w:ind w:left="6108" w:hanging="360"/>
+      </w:pPr>
+    </w:lvl>
+    <w:lvl w:ilvl="8" w:tplc="0419001B" w:tentative="1">
+      <w:start w:val="1"/>
+      <w:numFmt w:val="lowerRoman"/>
+      <w:lvlText w:val="%9."/>
+      <w:lvlJc w:val="right"/>
+      <w:pPr>
+        <w:ind w:left="6828" w:hanging="180"/>
+      </w:pPr>
+    </w:lvl>
+  </w:abstractNum>
+  <w:abstractNum w:abstractNumId="2" w15:restartNumberingAfterBreak="0">
     <w:nsid w:val="02C14CFA"/>
     <w:multiLevelType w:val="hybridMultilevel"/>
     <w:tmpl w:val="B290D580"/>
@@ -12501,7 +12623,7 @@
       </w:pPr>
     </w:lvl>
   </w:abstractNum>
-  <w:abstractNum w:abstractNumId="2" w15:restartNumberingAfterBreak="0">
+  <w:abstractNum w:abstractNumId="3" w15:restartNumberingAfterBreak="0">
     <w:nsid w:val="1025017F"/>
     <w:multiLevelType w:val="multilevel"/>
     <w:tmpl w:val="42E0FA18"/>
@@ -12650,7 +12772,7 @@
       </w:rPr>
     </w:lvl>
   </w:abstractNum>
-  <w:abstractNum w:abstractNumId="3" w15:restartNumberingAfterBreak="0">
+  <w:abstractNum w:abstractNumId="4" w15:restartNumberingAfterBreak="0">
     <w:nsid w:val="107F06BD"/>
     <w:multiLevelType w:val="hybridMultilevel"/>
     <w:tmpl w:val="7598DCE0"/>
@@ -12763,7 +12885,7 @@
       </w:rPr>
     </w:lvl>
   </w:abstractNum>
-  <w:abstractNum w:abstractNumId="4" w15:restartNumberingAfterBreak="0">
+  <w:abstractNum w:abstractNumId="5" w15:restartNumberingAfterBreak="0">
     <w:nsid w:val="135D157F"/>
     <w:multiLevelType w:val="hybridMultilevel"/>
     <w:tmpl w:val="94A8621C"/>
@@ -12852,7 +12974,7 @@
       </w:pPr>
     </w:lvl>
   </w:abstractNum>
-  <w:abstractNum w:abstractNumId="5" w15:restartNumberingAfterBreak="0">
+  <w:abstractNum w:abstractNumId="6" w15:restartNumberingAfterBreak="0">
     <w:nsid w:val="13FA7EDC"/>
     <w:multiLevelType w:val="multilevel"/>
     <w:tmpl w:val="19A2B4D0"/>
@@ -13001,7 +13123,7 @@
       </w:rPr>
     </w:lvl>
   </w:abstractNum>
-  <w:abstractNum w:abstractNumId="6" w15:restartNumberingAfterBreak="0">
+  <w:abstractNum w:abstractNumId="7" w15:restartNumberingAfterBreak="0">
     <w:nsid w:val="16CC395E"/>
     <w:multiLevelType w:val="hybridMultilevel"/>
     <w:tmpl w:val="1E002E9E"/>
@@ -13090,7 +13212,7 @@
       </w:pPr>
     </w:lvl>
   </w:abstractNum>
-  <w:abstractNum w:abstractNumId="7" w15:restartNumberingAfterBreak="0">
+  <w:abstractNum w:abstractNumId="8" w15:restartNumberingAfterBreak="0">
     <w:nsid w:val="1B8F75FC"/>
     <w:multiLevelType w:val="hybridMultilevel"/>
     <w:tmpl w:val="1C646A46"/>
@@ -13202,7 +13324,7 @@
       </w:rPr>
     </w:lvl>
   </w:abstractNum>
-  <w:abstractNum w:abstractNumId="8" w15:restartNumberingAfterBreak="0">
+  <w:abstractNum w:abstractNumId="9" w15:restartNumberingAfterBreak="0">
     <w:nsid w:val="1D197A7E"/>
     <w:multiLevelType w:val="hybridMultilevel"/>
     <w:tmpl w:val="E604A966"/>
@@ -13293,7 +13415,7 @@
       </w:pPr>
     </w:lvl>
   </w:abstractNum>
-  <w:abstractNum w:abstractNumId="9" w15:restartNumberingAfterBreak="0">
+  <w:abstractNum w:abstractNumId="10" w15:restartNumberingAfterBreak="0">
     <w:nsid w:val="233B3C6B"/>
     <w:multiLevelType w:val="multilevel"/>
     <w:tmpl w:val="4CEEAD3E"/>
@@ -13442,7 +13564,7 @@
       </w:rPr>
     </w:lvl>
   </w:abstractNum>
-  <w:abstractNum w:abstractNumId="10" w15:restartNumberingAfterBreak="0">
+  <w:abstractNum w:abstractNumId="11" w15:restartNumberingAfterBreak="0">
     <w:nsid w:val="24F15FA7"/>
     <w:multiLevelType w:val="singleLevel"/>
     <w:tmpl w:val="0D60796C"/>
@@ -13457,7 +13579,7 @@
       </w:rPr>
     </w:lvl>
   </w:abstractNum>
-  <w:abstractNum w:abstractNumId="11" w15:restartNumberingAfterBreak="0">
+  <w:abstractNum w:abstractNumId="12" w15:restartNumberingAfterBreak="0">
     <w:nsid w:val="2B215623"/>
     <w:multiLevelType w:val="hybridMultilevel"/>
     <w:tmpl w:val="D17073A6"/>
@@ -13546,7 +13668,7 @@
       </w:pPr>
     </w:lvl>
   </w:abstractNum>
-  <w:abstractNum w:abstractNumId="12" w15:restartNumberingAfterBreak="0">
+  <w:abstractNum w:abstractNumId="13" w15:restartNumberingAfterBreak="0">
     <w:nsid w:val="33685E9F"/>
     <w:multiLevelType w:val="multilevel"/>
     <w:tmpl w:val="8C365A8E"/>
@@ -13659,7 +13781,7 @@
       </w:rPr>
     </w:lvl>
   </w:abstractNum>
-  <w:abstractNum w:abstractNumId="13" w15:restartNumberingAfterBreak="0">
+  <w:abstractNum w:abstractNumId="14" w15:restartNumberingAfterBreak="0">
     <w:nsid w:val="37127115"/>
     <w:multiLevelType w:val="multilevel"/>
     <w:tmpl w:val="1C789A60"/>
@@ -13808,7 +13930,7 @@
       </w:rPr>
     </w:lvl>
   </w:abstractNum>
-  <w:abstractNum w:abstractNumId="14" w15:restartNumberingAfterBreak="0">
+  <w:abstractNum w:abstractNumId="15" w15:restartNumberingAfterBreak="0">
     <w:nsid w:val="3A1E6267"/>
     <w:multiLevelType w:val="multilevel"/>
     <w:tmpl w:val="C610FCB8"/>
@@ -13929,7 +14051,7 @@
       </w:rPr>
     </w:lvl>
   </w:abstractNum>
-  <w:abstractNum w:abstractNumId="15" w15:restartNumberingAfterBreak="0">
+  <w:abstractNum w:abstractNumId="16" w15:restartNumberingAfterBreak="0">
     <w:nsid w:val="3F0B3B42"/>
     <w:multiLevelType w:val="singleLevel"/>
     <w:tmpl w:val="0D60796C"/>
@@ -13944,7 +14066,7 @@
       </w:rPr>
     </w:lvl>
   </w:abstractNum>
-  <w:abstractNum w:abstractNumId="16" w15:restartNumberingAfterBreak="0">
+  <w:abstractNum w:abstractNumId="17" w15:restartNumberingAfterBreak="0">
     <w:nsid w:val="41C973AA"/>
     <w:multiLevelType w:val="hybridMultilevel"/>
     <w:tmpl w:val="C510ACC2"/>
@@ -14033,7 +14155,7 @@
       </w:pPr>
     </w:lvl>
   </w:abstractNum>
-  <w:abstractNum w:abstractNumId="17" w15:restartNumberingAfterBreak="0">
+  <w:abstractNum w:abstractNumId="18" w15:restartNumberingAfterBreak="0">
     <w:nsid w:val="4AE73DCB"/>
     <w:multiLevelType w:val="hybridMultilevel"/>
     <w:tmpl w:val="BC9AD35E"/>
@@ -14122,7 +14244,7 @@
       </w:pPr>
     </w:lvl>
   </w:abstractNum>
-  <w:abstractNum w:abstractNumId="18" w15:restartNumberingAfterBreak="0">
+  <w:abstractNum w:abstractNumId="19" w15:restartNumberingAfterBreak="0">
     <w:nsid w:val="4F0D7034"/>
     <w:multiLevelType w:val="multilevel"/>
     <w:tmpl w:val="8FF4FC22"/>
@@ -14235,7 +14357,7 @@
       </w:rPr>
     </w:lvl>
   </w:abstractNum>
-  <w:abstractNum w:abstractNumId="19" w15:restartNumberingAfterBreak="0">
+  <w:abstractNum w:abstractNumId="20" w15:restartNumberingAfterBreak="0">
     <w:nsid w:val="5359540C"/>
     <w:multiLevelType w:val="multilevel"/>
     <w:tmpl w:val="399A3B84"/>
@@ -14384,7 +14506,7 @@
       </w:rPr>
     </w:lvl>
   </w:abstractNum>
-  <w:abstractNum w:abstractNumId="20" w15:restartNumberingAfterBreak="0">
+  <w:abstractNum w:abstractNumId="21" w15:restartNumberingAfterBreak="0">
     <w:nsid w:val="596824DD"/>
     <w:multiLevelType w:val="hybridMultilevel"/>
     <w:tmpl w:val="41CA2E7E"/>
@@ -14473,7 +14595,7 @@
       </w:pPr>
     </w:lvl>
   </w:abstractNum>
-  <w:abstractNum w:abstractNumId="21" w15:restartNumberingAfterBreak="0">
+  <w:abstractNum w:abstractNumId="22" w15:restartNumberingAfterBreak="0">
     <w:nsid w:val="5D775B25"/>
     <w:multiLevelType w:val="multilevel"/>
     <w:tmpl w:val="BDFCE342"/>
@@ -14586,7 +14708,7 @@
       </w:rPr>
     </w:lvl>
   </w:abstractNum>
-  <w:abstractNum w:abstractNumId="22" w15:restartNumberingAfterBreak="0">
+  <w:abstractNum w:abstractNumId="23" w15:restartNumberingAfterBreak="0">
     <w:nsid w:val="5DE8478A"/>
     <w:multiLevelType w:val="multilevel"/>
     <w:tmpl w:val="7D0E0D0C"/>
@@ -14735,7 +14857,7 @@
       </w:rPr>
     </w:lvl>
   </w:abstractNum>
-  <w:abstractNum w:abstractNumId="23" w15:restartNumberingAfterBreak="0">
+  <w:abstractNum w:abstractNumId="24" w15:restartNumberingAfterBreak="0">
     <w:nsid w:val="5EAE7567"/>
     <w:multiLevelType w:val="hybridMultilevel"/>
     <w:tmpl w:val="6CAC9C60"/>
@@ -14824,7 +14946,7 @@
       </w:pPr>
     </w:lvl>
   </w:abstractNum>
-  <w:abstractNum w:abstractNumId="24" w15:restartNumberingAfterBreak="0">
+  <w:abstractNum w:abstractNumId="25" w15:restartNumberingAfterBreak="0">
     <w:nsid w:val="63450A82"/>
     <w:multiLevelType w:val="hybridMultilevel"/>
     <w:tmpl w:val="316A3F9C"/>
@@ -14913,7 +15035,7 @@
       </w:pPr>
     </w:lvl>
   </w:abstractNum>
-  <w:abstractNum w:abstractNumId="25" w15:restartNumberingAfterBreak="0">
+  <w:abstractNum w:abstractNumId="26" w15:restartNumberingAfterBreak="0">
     <w:nsid w:val="65036D8C"/>
     <w:multiLevelType w:val="hybridMultilevel"/>
     <w:tmpl w:val="F4B8DA1A"/>
@@ -15002,7 +15124,7 @@
       </w:pPr>
     </w:lvl>
   </w:abstractNum>
-  <w:abstractNum w:abstractNumId="26" w15:restartNumberingAfterBreak="0">
+  <w:abstractNum w:abstractNumId="27" w15:restartNumberingAfterBreak="0">
     <w:nsid w:val="66313834"/>
     <w:multiLevelType w:val="hybridMultilevel"/>
     <w:tmpl w:val="ABC04F34"/>
@@ -15115,7 +15237,96 @@
       </w:rPr>
     </w:lvl>
   </w:abstractNum>
-  <w:abstractNum w:abstractNumId="27" w15:restartNumberingAfterBreak="0">
+  <w:abstractNum w:abstractNumId="28" w15:restartNumberingAfterBreak="0">
+    <w:nsid w:val="6B2E0468"/>
+    <w:multiLevelType w:val="hybridMultilevel"/>
+    <w:tmpl w:val="72E40352"/>
+    <w:lvl w:ilvl="0" w:tplc="F5BE1B80">
+      <w:start w:val="1"/>
+      <w:numFmt w:val="decimal"/>
+      <w:lvlText w:val="%1."/>
+      <w:lvlJc w:val="left"/>
+      <w:pPr>
+        <w:ind w:left="1428" w:hanging="360"/>
+      </w:pPr>
+      <w:rPr>
+        <w:rFonts w:hint="default"/>
+      </w:rPr>
+    </w:lvl>
+    <w:lvl w:ilvl="1" w:tplc="04190019" w:tentative="1">
+      <w:start w:val="1"/>
+      <w:numFmt w:val="lowerLetter"/>
+      <w:lvlText w:val="%2."/>
+      <w:lvlJc w:val="left"/>
+      <w:pPr>
+        <w:ind w:left="2148" w:hanging="360"/>
+      </w:pPr>
+    </w:lvl>
+    <w:lvl w:ilvl="2" w:tplc="0419001B" w:tentative="1">
+      <w:start w:val="1"/>
+      <w:numFmt w:val="lowerRoman"/>
+      <w:lvlText w:val="%3."/>
+      <w:lvlJc w:val="right"/>
+      <w:pPr>
+        <w:ind w:left="2868" w:hanging="180"/>
+      </w:pPr>
+    </w:lvl>
+    <w:lvl w:ilvl="3" w:tplc="0419000F" w:tentative="1">
+      <w:start w:val="1"/>
+      <w:numFmt w:val="decimal"/>
+      <w:lvlText w:val="%4."/>
+      <w:lvlJc w:val="left"/>
+      <w:pPr>
+        <w:ind w:left="3588" w:hanging="360"/>
+      </w:pPr>
+    </w:lvl>
+    <w:lvl w:ilvl="4" w:tplc="04190019" w:tentative="1">
+      <w:start w:val="1"/>
+      <w:numFmt w:val="lowerLetter"/>
+      <w:lvlText w:val="%5."/>
+      <w:lvlJc w:val="left"/>
+      <w:pPr>
+        <w:ind w:left="4308" w:hanging="360"/>
+      </w:pPr>
+    </w:lvl>
+    <w:lvl w:ilvl="5" w:tplc="0419001B" w:tentative="1">
+      <w:start w:val="1"/>
+      <w:numFmt w:val="lowerRoman"/>
+      <w:lvlText w:val="%6."/>
+      <w:lvlJc w:val="right"/>
+      <w:pPr>
+        <w:ind w:left="5028" w:hanging="180"/>
+      </w:pPr>
+    </w:lvl>
+    <w:lvl w:ilvl="6" w:tplc="0419000F" w:tentative="1">
+      <w:start w:val="1"/>
+      <w:numFmt w:val="decimal"/>
+      <w:lvlText w:val="%7."/>
+      <w:lvlJc w:val="left"/>
+      <w:pPr>
+        <w:ind w:left="5748" w:hanging="360"/>
+      </w:pPr>
+    </w:lvl>
+    <w:lvl w:ilvl="7" w:tplc="04190019" w:tentative="1">
+      <w:start w:val="1"/>
+      <w:numFmt w:val="lowerLetter"/>
+      <w:lvlText w:val="%8."/>
+      <w:lvlJc w:val="left"/>
+      <w:pPr>
+        <w:ind w:left="6468" w:hanging="360"/>
+      </w:pPr>
+    </w:lvl>
+    <w:lvl w:ilvl="8" w:tplc="0419001B" w:tentative="1">
+      <w:start w:val="1"/>
+      <w:numFmt w:val="lowerRoman"/>
+      <w:lvlText w:val="%9."/>
+      <w:lvlJc w:val="right"/>
+      <w:pPr>
+        <w:ind w:left="7188" w:hanging="180"/>
+      </w:pPr>
+    </w:lvl>
+  </w:abstractNum>
+  <w:abstractNum w:abstractNumId="29" w15:restartNumberingAfterBreak="0">
     <w:nsid w:val="6D297A32"/>
     <w:multiLevelType w:val="hybridMultilevel"/>
     <w:tmpl w:val="28E08610"/>
@@ -15228,7 +15439,7 @@
       </w:rPr>
     </w:lvl>
   </w:abstractNum>
-  <w:abstractNum w:abstractNumId="28" w15:restartNumberingAfterBreak="0">
+  <w:abstractNum w:abstractNumId="30" w15:restartNumberingAfterBreak="0">
     <w:nsid w:val="6F9F67A3"/>
     <w:multiLevelType w:val="singleLevel"/>
     <w:tmpl w:val="0D60796C"/>
@@ -15243,7 +15454,7 @@
       </w:rPr>
     </w:lvl>
   </w:abstractNum>
-  <w:abstractNum w:abstractNumId="29" w15:restartNumberingAfterBreak="0">
+  <w:abstractNum w:abstractNumId="31" w15:restartNumberingAfterBreak="0">
     <w:nsid w:val="77816CC3"/>
     <w:multiLevelType w:val="hybridMultilevel"/>
     <w:tmpl w:val="DF7E669E"/>
@@ -15332,7 +15543,96 @@
       </w:pPr>
     </w:lvl>
   </w:abstractNum>
-  <w:abstractNum w:abstractNumId="30" w15:restartNumberingAfterBreak="0">
+  <w:abstractNum w:abstractNumId="32" w15:restartNumberingAfterBreak="0">
+    <w:nsid w:val="79E939C8"/>
+    <w:multiLevelType w:val="hybridMultilevel"/>
+    <w:tmpl w:val="9928354E"/>
+    <w:lvl w:ilvl="0" w:tplc="46966C20">
+      <w:start w:val="1"/>
+      <w:numFmt w:val="decimal"/>
+      <w:lvlText w:val="%1."/>
+      <w:lvlJc w:val="left"/>
+      <w:pPr>
+        <w:ind w:left="1068" w:hanging="360"/>
+      </w:pPr>
+      <w:rPr>
+        <w:rFonts w:hint="default"/>
+      </w:rPr>
+    </w:lvl>
+    <w:lvl w:ilvl="1" w:tplc="04190019" w:tentative="1">
+      <w:start w:val="1"/>
+      <w:numFmt w:val="lowerLetter"/>
+      <w:lvlText w:val="%2."/>
+      <w:lvlJc w:val="left"/>
+      <w:pPr>
+        <w:ind w:left="1788" w:hanging="360"/>
+      </w:pPr>
+    </w:lvl>
+    <w:lvl w:ilvl="2" w:tplc="0419001B" w:tentative="1">
+      <w:start w:val="1"/>
+      <w:numFmt w:val="lowerRoman"/>
+      <w:lvlText w:val="%3."/>
+      <w:lvlJc w:val="right"/>
+      <w:pPr>
+        <w:ind w:left="2508" w:hanging="180"/>
+      </w:pPr>
+    </w:lvl>
+    <w:lvl w:ilvl="3" w:tplc="0419000F" w:tentative="1">
+      <w:start w:val="1"/>
+      <w:numFmt w:val="decimal"/>
+      <w:lvlText w:val="%4."/>
+      <w:lvlJc w:val="left"/>
+      <w:pPr>
+        <w:ind w:left="3228" w:hanging="360"/>
+      </w:pPr>
+    </w:lvl>
+    <w:lvl w:ilvl="4" w:tplc="04190019" w:tentative="1">
+      <w:start w:val="1"/>
+      <w:numFmt w:val="lowerLetter"/>
+      <w:lvlText w:val="%5."/>
+      <w:lvlJc w:val="left"/>
+      <w:pPr>
+        <w:ind w:left="3948" w:hanging="360"/>
+      </w:pPr>
+    </w:lvl>
+    <w:lvl w:ilvl="5" w:tplc="0419001B" w:tentative="1">
+      <w:start w:val="1"/>
+      <w:numFmt w:val="lowerRoman"/>
+      <w:lvlText w:val="%6."/>
+      <w:lvlJc w:val="right"/>
+      <w:pPr>
+        <w:ind w:left="4668" w:hanging="180"/>
+      </w:pPr>
+    </w:lvl>
+    <w:lvl w:ilvl="6" w:tplc="0419000F" w:tentative="1">
+      <w:start w:val="1"/>
+      <w:numFmt w:val="decimal"/>
+      <w:lvlText w:val="%7."/>
+      <w:lvlJc w:val="left"/>
+      <w:pPr>
+        <w:ind w:left="5388" w:hanging="360"/>
+      </w:pPr>
+    </w:lvl>
+    <w:lvl w:ilvl="7" w:tplc="04190019" w:tentative="1">
+      <w:start w:val="1"/>
+      <w:numFmt w:val="lowerLetter"/>
+      <w:lvlText w:val="%8."/>
+      <w:lvlJc w:val="left"/>
+      <w:pPr>
+        <w:ind w:left="6108" w:hanging="360"/>
+      </w:pPr>
+    </w:lvl>
+    <w:lvl w:ilvl="8" w:tplc="0419001B" w:tentative="1">
+      <w:start w:val="1"/>
+      <w:numFmt w:val="lowerRoman"/>
+      <w:lvlText w:val="%9."/>
+      <w:lvlJc w:val="right"/>
+      <w:pPr>
+        <w:ind w:left="6828" w:hanging="180"/>
+      </w:pPr>
+    </w:lvl>
+  </w:abstractNum>
+  <w:abstractNum w:abstractNumId="33" w15:restartNumberingAfterBreak="0">
     <w:nsid w:val="7B8C79F7"/>
     <w:multiLevelType w:val="hybridMultilevel"/>
     <w:tmpl w:val="B0425B00"/>
@@ -15421,7 +15721,7 @@
       </w:pPr>
     </w:lvl>
   </w:abstractNum>
-  <w:abstractNum w:abstractNumId="31" w15:restartNumberingAfterBreak="0">
+  <w:abstractNum w:abstractNumId="34" w15:restartNumberingAfterBreak="0">
     <w:nsid w:val="7EA71FEC"/>
     <w:multiLevelType w:val="hybridMultilevel"/>
     <w:tmpl w:val="4A505650"/>
@@ -15511,52 +15811,52 @@
     </w:lvl>
   </w:abstractNum>
   <w:num w:numId="1" w16cid:durableId="360403948">
-    <w:abstractNumId w:val="21"/>
+    <w:abstractNumId w:val="22"/>
   </w:num>
   <w:num w:numId="2" w16cid:durableId="1787112956">
-    <w:abstractNumId w:val="18"/>
+    <w:abstractNumId w:val="19"/>
   </w:num>
   <w:num w:numId="3" w16cid:durableId="386496540">
-    <w:abstractNumId w:val="5"/>
+    <w:abstractNumId w:val="6"/>
   </w:num>
   <w:num w:numId="4" w16cid:durableId="1382829131">
-    <w:abstractNumId w:val="26"/>
+    <w:abstractNumId w:val="27"/>
   </w:num>
   <w:num w:numId="5" w16cid:durableId="373696109">
+    <w:abstractNumId w:val="15"/>
+  </w:num>
+  <w:num w:numId="6" w16cid:durableId="177013008">
+    <w:abstractNumId w:val="29"/>
+  </w:num>
+  <w:num w:numId="7" w16cid:durableId="472408800">
+    <w:abstractNumId w:val="3"/>
+  </w:num>
+  <w:num w:numId="8" w16cid:durableId="1529489089">
+    <w:abstractNumId w:val="4"/>
+  </w:num>
+  <w:num w:numId="9" w16cid:durableId="207693452">
+    <w:abstractNumId w:val="8"/>
+  </w:num>
+  <w:num w:numId="10" w16cid:durableId="818108728">
+    <w:abstractNumId w:val="23"/>
+  </w:num>
+  <w:num w:numId="11" w16cid:durableId="2124883929">
+    <w:abstractNumId w:val="10"/>
+  </w:num>
+  <w:num w:numId="12" w16cid:durableId="1678995214">
+    <w:abstractNumId w:val="20"/>
+  </w:num>
+  <w:num w:numId="13" w16cid:durableId="55862205">
     <w:abstractNumId w:val="14"/>
   </w:num>
-  <w:num w:numId="6" w16cid:durableId="177013008">
-    <w:abstractNumId w:val="27"/>
+  <w:num w:numId="14" w16cid:durableId="1159422297">
+    <w:abstractNumId w:val="17"/>
   </w:num>
-  <w:num w:numId="7" w16cid:durableId="472408800">
+  <w:num w:numId="15" w16cid:durableId="344865382">
     <w:abstractNumId w:val="2"/>
   </w:num>
-  <w:num w:numId="8" w16cid:durableId="1529489089">
-    <w:abstractNumId w:val="3"/>
-  </w:num>
-  <w:num w:numId="9" w16cid:durableId="207693452">
-    <w:abstractNumId w:val="7"/>
-  </w:num>
-  <w:num w:numId="10" w16cid:durableId="818108728">
-    <w:abstractNumId w:val="22"/>
-  </w:num>
-  <w:num w:numId="11" w16cid:durableId="2124883929">
+  <w:num w:numId="16" w16cid:durableId="1228420162">
     <w:abstractNumId w:val="9"/>
-  </w:num>
-  <w:num w:numId="12" w16cid:durableId="1678995214">
-    <w:abstractNumId w:val="19"/>
-  </w:num>
-  <w:num w:numId="13" w16cid:durableId="55862205">
-    <w:abstractNumId w:val="13"/>
-  </w:num>
-  <w:num w:numId="14" w16cid:durableId="1159422297">
-    <w:abstractNumId w:val="16"/>
-  </w:num>
-  <w:num w:numId="15" w16cid:durableId="344865382">
-    <w:abstractNumId w:val="1"/>
-  </w:num>
-  <w:num w:numId="16" w16cid:durableId="1228420162">
-    <w:abstractNumId w:val="8"/>
     <w:lvlOverride w:ilvl="0">
       <w:startOverride w:val="1"/>
     </w:lvlOverride>
@@ -15586,31 +15886,31 @@
     </w:lvlOverride>
   </w:num>
   <w:num w:numId="17" w16cid:durableId="318464742">
-    <w:abstractNumId w:val="23"/>
+    <w:abstractNumId w:val="24"/>
   </w:num>
   <w:num w:numId="18" w16cid:durableId="1813479113">
-    <w:abstractNumId w:val="11"/>
+    <w:abstractNumId w:val="12"/>
   </w:num>
   <w:num w:numId="19" w16cid:durableId="889729234">
-    <w:abstractNumId w:val="24"/>
+    <w:abstractNumId w:val="25"/>
   </w:num>
   <w:num w:numId="20" w16cid:durableId="679818763">
-    <w:abstractNumId w:val="31"/>
+    <w:abstractNumId w:val="34"/>
   </w:num>
   <w:num w:numId="21" w16cid:durableId="1688949468">
-    <w:abstractNumId w:val="30"/>
+    <w:abstractNumId w:val="33"/>
   </w:num>
   <w:num w:numId="22" w16cid:durableId="1933977000">
-    <w:abstractNumId w:val="17"/>
+    <w:abstractNumId w:val="18"/>
   </w:num>
   <w:num w:numId="23" w16cid:durableId="157892967">
-    <w:abstractNumId w:val="4"/>
+    <w:abstractNumId w:val="5"/>
   </w:num>
   <w:num w:numId="24" w16cid:durableId="721028608">
-    <w:abstractNumId w:val="25"/>
+    <w:abstractNumId w:val="26"/>
   </w:num>
   <w:num w:numId="25" w16cid:durableId="837162012">
-    <w:abstractNumId w:val="12"/>
+    <w:abstractNumId w:val="13"/>
   </w:num>
   <w:num w:numId="26" w16cid:durableId="1731463936">
     <w:abstractNumId w:val="0"/>
@@ -15627,22 +15927,31 @@
     </w:lvlOverride>
   </w:num>
   <w:num w:numId="27" w16cid:durableId="736363743">
-    <w:abstractNumId w:val="15"/>
+    <w:abstractNumId w:val="16"/>
   </w:num>
   <w:num w:numId="28" w16cid:durableId="1739740192">
-    <w:abstractNumId w:val="10"/>
+    <w:abstractNumId w:val="11"/>
   </w:num>
   <w:num w:numId="29" w16cid:durableId="1361472061">
+    <w:abstractNumId w:val="30"/>
+  </w:num>
+  <w:num w:numId="30" w16cid:durableId="1987972025">
+    <w:abstractNumId w:val="21"/>
+  </w:num>
+  <w:num w:numId="31" w16cid:durableId="1505852994">
+    <w:abstractNumId w:val="31"/>
+  </w:num>
+  <w:num w:numId="32" w16cid:durableId="1401056460">
+    <w:abstractNumId w:val="7"/>
+  </w:num>
+  <w:num w:numId="33" w16cid:durableId="218637304">
+    <w:abstractNumId w:val="1"/>
+  </w:num>
+  <w:num w:numId="34" w16cid:durableId="1411463795">
     <w:abstractNumId w:val="28"/>
   </w:num>
-  <w:num w:numId="30" w16cid:durableId="1987972025">
-    <w:abstractNumId w:val="20"/>
-  </w:num>
-  <w:num w:numId="31" w16cid:durableId="1505852994">
-    <w:abstractNumId w:val="29"/>
-  </w:num>
-  <w:num w:numId="32" w16cid:durableId="1401056460">
-    <w:abstractNumId w:val="6"/>
+  <w:num w:numId="35" w16cid:durableId="543054878">
+    <w:abstractNumId w:val="32"/>
   </w:num>
 </w:numbering>
 </file>

--- a/Разработка методов оптимизации взаимодействия веб-сайта с базой данных.docx
+++ b/Разработка методов оптимизации взаимодействия веб-сайта с базой данных.docx
@@ -301,13 +301,23 @@
         </w:rPr>
         <w:t xml:space="preserve">Студента </w:t>
       </w:r>
+      <w:proofErr w:type="spellStart"/>
       <w:r>
         <w:rPr>
           <w:rStyle w:val="s4"/>
           <w:sz w:val="28"/>
           <w:szCs w:val="28"/>
         </w:rPr>
-        <w:t>Тютюнова Игоря Андреевича</w:t>
+        <w:t>Тютюнова</w:t>
+      </w:r>
+      <w:proofErr w:type="spellEnd"/>
+      <w:r>
+        <w:rPr>
+          <w:rStyle w:val="s4"/>
+          <w:sz w:val="28"/>
+          <w:szCs w:val="28"/>
+        </w:rPr>
+        <w:t xml:space="preserve"> Игоря Андреевича</w:t>
       </w:r>
       <w:r>
         <w:rPr>
@@ -3069,7 +3079,35 @@
           <w:rFonts w:cs="Times New Roman CYR"/>
           <w:szCs w:val="28"/>
         </w:rPr>
-        <w:t>В современном мире трудно переоценить значимость баз данных. Базы данных прочно укрепили свои позиции (и продолжают все активнее применяться) повсеместно в промышленных, образовательных, здравоохранительных, правоохранительных и в др. общественно важных структурах, а также в сферах бизнеса.</w:t>
+        <w:t>В современном мире трудно переоценить значимость баз данных. Базы данных прочно укрепили свои позиции</w:t>
+      </w:r>
+      <w:r>
+        <w:rPr>
+          <w:rFonts w:cs="Times New Roman CYR"/>
+          <w:szCs w:val="28"/>
+        </w:rPr>
+        <w:t xml:space="preserve"> </w:t>
+      </w:r>
+      <w:r>
+        <w:rPr>
+          <w:rFonts w:cs="Times New Roman CYR"/>
+          <w:szCs w:val="28"/>
+        </w:rPr>
+        <w:t>повсеместно в промышленных, образовательных, здравоохранительных, правоохранительных и в др</w:t>
+      </w:r>
+      <w:r>
+        <w:rPr>
+          <w:rFonts w:cs="Times New Roman CYR"/>
+          <w:szCs w:val="28"/>
+        </w:rPr>
+        <w:t xml:space="preserve">угих </w:t>
+      </w:r>
+      <w:r>
+        <w:rPr>
+          <w:rFonts w:cs="Times New Roman CYR"/>
+          <w:szCs w:val="28"/>
+        </w:rPr>
+        <w:t>общественно важных структурах, а также в сферах бизнеса.</w:t>
       </w:r>
     </w:p>
     <w:p>
@@ -3088,23 +3126,44 @@
           <w:rFonts w:cs="Times New Roman CYR"/>
           <w:szCs w:val="28"/>
         </w:rPr>
+        <w:t xml:space="preserve">Язык </w:t>
+      </w:r>
+      <w:r>
+        <w:rPr>
+          <w:rFonts w:cs="Times New Roman CYR"/>
+          <w:szCs w:val="28"/>
+          <w:lang w:val="en-US"/>
+        </w:rPr>
+        <w:t>SQL</w:t>
+      </w:r>
+      <w:r>
+        <w:rPr>
+          <w:rFonts w:cs="Times New Roman CYR"/>
+          <w:szCs w:val="28"/>
+        </w:rPr>
+        <w:t xml:space="preserve">, как основной инструмент работы с базами данных, играет первостепенную роль в вопросе разработки </w:t>
+      </w:r>
+      <w:r>
+        <w:rPr>
+          <w:rFonts w:cs="Times New Roman CYR"/>
+          <w:szCs w:val="28"/>
+        </w:rPr>
+        <w:t>систем управления базами данных</w:t>
+      </w:r>
+      <w:r>
+        <w:rPr>
+          <w:rFonts w:cs="Times New Roman CYR"/>
+          <w:szCs w:val="28"/>
+        </w:rPr>
+        <w:t xml:space="preserve">, </w:t>
+      </w:r>
+      <w:r>
+        <w:rPr>
+          <w:rFonts w:cs="Times New Roman CYR"/>
+          <w:szCs w:val="28"/>
+        </w:rPr>
         <w:lastRenderedPageBreak/>
-        <w:t xml:space="preserve">Язык </w:t>
-      </w:r>
-      <w:r>
-        <w:rPr>
-          <w:rFonts w:cs="Times New Roman CYR"/>
-          <w:szCs w:val="28"/>
-          <w:lang w:val="en-US"/>
-        </w:rPr>
-        <w:t>SQL</w:t>
-      </w:r>
-      <w:r>
-        <w:rPr>
-          <w:rFonts w:cs="Times New Roman CYR"/>
-          <w:szCs w:val="28"/>
-        </w:rPr>
-        <w:t>, как основной инструмент работы с базами данных, играет первостепенную роль в вопросе разработки СУБД, а также администрирования баз данных. Так как базы данных во многих сферах могут достигать очень больших объемов (как по количеству таблиц, записей и полей, так и по общему объему хранимой информации), то естественно встает вопрос об эффективной, с точки зрения быстродействия, работы с этими данными.</w:t>
+        <w:t>а также администрирования баз данных. Так как базы данных во многих сферах могут достигать очень больших объемов (как по количеству таблиц, записей и полей, так и по общему объему хранимой информации), то естественно встает вопрос об эффективной, с точки зрения быстродействия, работы с этими данными.</w:t>
       </w:r>
     </w:p>
     <w:p>
@@ -3153,7 +3212,21 @@
           <w:rFonts w:cs="Times New Roman CYR"/>
           <w:szCs w:val="28"/>
         </w:rPr>
-        <w:t>-запросов. Современные СУБД имеют встроенные средства оптимизации запросов, перед их непосредственным выполнением. Понимание принципов работы этих средств необходимо для написания эффективных запросов. Поэтому изучение данного вопроса является актуальным на сегодняшний момент.</w:t>
+        <w:t xml:space="preserve">-запросов. Современные </w:t>
+      </w:r>
+      <w:r>
+        <w:rPr>
+          <w:rFonts w:cs="Times New Roman CYR"/>
+          <w:szCs w:val="28"/>
+        </w:rPr>
+        <w:t>системы управления базами данных</w:t>
+      </w:r>
+      <w:r>
+        <w:rPr>
+          <w:rFonts w:cs="Times New Roman CYR"/>
+          <w:szCs w:val="28"/>
+        </w:rPr>
+        <w:t xml:space="preserve"> имеют встроенные средства оптимизации запросов, перед их непосредственным выполнением. Понимание принципов работы этих средств необходимо для написания эффективных запросов. Поэтому изучение данного вопроса является актуальным на сегодняшний момент.</w:t>
       </w:r>
       <w:r>
         <w:rPr>
@@ -3181,7 +3254,14 @@
           <w:rFonts w:cs="Times New Roman CYR"/>
           <w:szCs w:val="28"/>
         </w:rPr>
-        <w:t xml:space="preserve">СУБД инструменты оптимизации работы с базой данных, будут описаны общие рекомендации по написанию эффективных </w:t>
+        <w:t>системы управления базами данных</w:t>
+      </w:r>
+      <w:r>
+        <w:rPr>
+          <w:rFonts w:cs="Times New Roman CYR"/>
+          <w:szCs w:val="28"/>
+        </w:rPr>
+        <w:t xml:space="preserve"> инструменты оптимизации работы с базой данных, будут описаны общие рекомендации по написанию эффективных </w:t>
       </w:r>
       <w:r>
         <w:rPr>
@@ -3232,7 +3312,14 @@
           <w:rFonts w:cs="Times New Roman CYR"/>
           <w:szCs w:val="28"/>
         </w:rPr>
-        <w:t xml:space="preserve">инструмент </w:t>
+        <w:t>инструмент</w:t>
+      </w:r>
+      <w:r>
+        <w:rPr>
+          <w:rFonts w:cs="Times New Roman CYR"/>
+          <w:szCs w:val="28"/>
+        </w:rPr>
+        <w:t xml:space="preserve">, позволяющий использовать самое эффективное средство </w:t>
       </w:r>
       <w:r>
         <w:rPr>
@@ -3437,6 +3524,7 @@
         </w:rPr>
         <w:t xml:space="preserve"> 1С </w:t>
       </w:r>
+      <w:proofErr w:type="spellStart"/>
       <w:r>
         <w:rPr>
           <w:rFonts w:ascii="Times New Roman" w:hAnsi="Times New Roman" w:cs="Times New Roman"/>
@@ -3446,6 +3534,7 @@
         </w:rPr>
         <w:t>Bitrix</w:t>
       </w:r>
+      <w:proofErr w:type="spellEnd"/>
       <w:r>
         <w:rPr>
           <w:rFonts w:ascii="Times New Roman" w:hAnsi="Times New Roman" w:cs="Times New Roman"/>
@@ -3512,6 +3601,7 @@
         </w:rPr>
         <w:t xml:space="preserve"> </w:t>
       </w:r>
+      <w:proofErr w:type="spellStart"/>
       <w:r>
         <w:rPr>
           <w:rFonts w:ascii="Times New Roman" w:hAnsi="Times New Roman" w:cs="Times New Roman"/>
@@ -3521,13 +3611,23 @@
         </w:rPr>
         <w:t>Bitrix</w:t>
       </w:r>
-      <w:r>
-        <w:rPr>
-          <w:rFonts w:ascii="Times New Roman" w:hAnsi="Times New Roman" w:cs="Times New Roman"/>
-          <w:sz w:val="28"/>
-          <w:szCs w:val="28"/>
-        </w:rPr>
-        <w:t>. Обмен данными между 1С и сайтом происходит</w:t>
+      <w:proofErr w:type="spellEnd"/>
+      <w:r>
+        <w:rPr>
+          <w:rFonts w:ascii="Times New Roman" w:hAnsi="Times New Roman" w:cs="Times New Roman"/>
+          <w:sz w:val="28"/>
+          <w:szCs w:val="28"/>
+        </w:rPr>
+        <w:t xml:space="preserve">. Обмен данными между 1С и сайтом </w:t>
+      </w:r>
+      <w:r>
+        <w:rPr>
+          <w:rFonts w:ascii="Times New Roman" w:hAnsi="Times New Roman" w:cs="Times New Roman"/>
+          <w:sz w:val="28"/>
+          <w:szCs w:val="28"/>
+        </w:rPr>
+        <w:lastRenderedPageBreak/>
+        <w:t>происходит</w:t>
       </w:r>
       <w:r>
         <w:rPr>
@@ -3577,7 +3677,6 @@
           <w:szCs w:val="28"/>
           <w:lang w:val="en-US"/>
         </w:rPr>
-        <w:lastRenderedPageBreak/>
         <w:t>xml</w:t>
       </w:r>
       <w:r>
@@ -3683,6 +3782,7 @@
         </w:rPr>
         <w:t xml:space="preserve"> </w:t>
       </w:r>
+      <w:proofErr w:type="spellStart"/>
       <w:r>
         <w:rPr>
           <w:rFonts w:ascii="Times New Roman" w:hAnsi="Times New Roman" w:cs="Times New Roman"/>
@@ -3692,6 +3792,7 @@
         </w:rPr>
         <w:t>Bitrix</w:t>
       </w:r>
+      <w:proofErr w:type="spellEnd"/>
       <w:r>
         <w:rPr>
           <w:rFonts w:ascii="Times New Roman" w:hAnsi="Times New Roman" w:cs="Times New Roman"/>
@@ -3966,6 +4067,7 @@
         </w:rPr>
         <w:t xml:space="preserve"> </w:t>
       </w:r>
+      <w:proofErr w:type="spellStart"/>
       <w:r>
         <w:rPr>
           <w:rFonts w:ascii="Times New Roman" w:hAnsi="Times New Roman" w:cs="Times New Roman"/>
@@ -3975,6 +4077,7 @@
         </w:rPr>
         <w:t>Bitrix</w:t>
       </w:r>
+      <w:proofErr w:type="spellEnd"/>
       <w:r>
         <w:rPr>
           <w:rFonts w:ascii="Times New Roman" w:hAnsi="Times New Roman" w:cs="Times New Roman"/>
@@ -3997,7 +4100,25 @@
           <w:sz w:val="28"/>
           <w:szCs w:val="28"/>
         </w:rPr>
-        <w:t xml:space="preserve">. Но штатный обмен 1С и сайта работает таким образом, что при каждом обмене кеш сбрасывается и теряет свою актуальность. </w:t>
+        <w:t xml:space="preserve">. Но штатный обмен 1С и сайта работает таким образом, что при каждом обмене </w:t>
+      </w:r>
+      <w:proofErr w:type="spellStart"/>
+      <w:r>
+        <w:rPr>
+          <w:rFonts w:ascii="Times New Roman" w:hAnsi="Times New Roman" w:cs="Times New Roman"/>
+          <w:sz w:val="28"/>
+          <w:szCs w:val="28"/>
+        </w:rPr>
+        <w:t>кеш</w:t>
+      </w:r>
+      <w:proofErr w:type="spellEnd"/>
+      <w:r>
+        <w:rPr>
+          <w:rFonts w:ascii="Times New Roman" w:hAnsi="Times New Roman" w:cs="Times New Roman"/>
+          <w:sz w:val="28"/>
+          <w:szCs w:val="28"/>
+        </w:rPr>
+        <w:t xml:space="preserve"> сбрасывается и теряет свою актуальность. </w:t>
       </w:r>
     </w:p>
     <w:p>
@@ -4114,8 +4235,18 @@
           <w:sz w:val="28"/>
           <w:szCs w:val="28"/>
         </w:rPr>
-        <w:t xml:space="preserve"> в формировании кеша</w:t>
-      </w:r>
+        <w:t xml:space="preserve"> в формировании </w:t>
+      </w:r>
+      <w:proofErr w:type="spellStart"/>
+      <w:r>
+        <w:rPr>
+          <w:rFonts w:ascii="Times New Roman" w:hAnsi="Times New Roman" w:cs="Times New Roman"/>
+          <w:sz w:val="28"/>
+          <w:szCs w:val="28"/>
+        </w:rPr>
+        <w:t>кеша</w:t>
+      </w:r>
+      <w:proofErr w:type="spellEnd"/>
       <w:r>
         <w:rPr>
           <w:rFonts w:ascii="Times New Roman" w:hAnsi="Times New Roman" w:cs="Times New Roman"/>
@@ -4141,6 +4272,7 @@
         </w:rPr>
         <w:t xml:space="preserve"> 1С </w:t>
       </w:r>
+      <w:proofErr w:type="spellStart"/>
       <w:r>
         <w:rPr>
           <w:rFonts w:ascii="Times New Roman" w:hAnsi="Times New Roman" w:cs="Times New Roman"/>
@@ -4150,6 +4282,7 @@
         </w:rPr>
         <w:t>Bitrix</w:t>
       </w:r>
+      <w:proofErr w:type="spellEnd"/>
       <w:r>
         <w:rPr>
           <w:rFonts w:ascii="Times New Roman" w:hAnsi="Times New Roman" w:cs="Times New Roman"/>
@@ -4209,7 +4342,7 @@
           <w:sz w:val="28"/>
           <w:szCs w:val="28"/>
         </w:rPr>
-        <w:t xml:space="preserve"> Также в рамках этой задачи необходимо было предусмотреть механизм, с помощью которого можно было управлять нагрузкой на базу данных сайта в процессе импорта товаров из 1С, а именно </w:t>
+        <w:t xml:space="preserve"> Также в рамках этой задачи необходимо было предусмотреть механизм, с помощью которого можно было управлять </w:t>
       </w:r>
       <w:r>
         <w:rPr>
@@ -4218,7 +4351,7 @@
           <w:szCs w:val="28"/>
         </w:rPr>
         <w:lastRenderedPageBreak/>
-        <w:t>должна быть возможность управлять интенсивностью обработки полученных из 1С данных в зависимости от времени суток. При этом изменение в интенсивности обработки данных из 1С не должна влиять на интенсивность передачи данных из 1С на сайт.</w:t>
+        <w:t>нагрузкой на базу данных сайта в процессе импорта товаров из 1С, а именно должна быть возможность управлять интенсивностью обработки полученных из 1С данных в зависимости от времени суток. При этом изменение в интенсивности обработки данных из 1С не должна влиять на интенсивность передачи данных из 1С на сайт.</w:t>
       </w:r>
     </w:p>
     <w:p>
@@ -4594,53 +4727,30 @@
     <w:p>
       <w:pPr>
         <w:pStyle w:val="Standard"/>
-        <w:spacing w:beforeLines="40" w:before="96" w:afterLines="40" w:after="96" w:line="360" w:lineRule="auto"/>
-        <w:ind w:left="289" w:firstLine="709"/>
-        <w:rPr>
-          <w:rFonts w:ascii="Times New Roman" w:hAnsi="Times New Roman" w:cs="Times New Roman"/>
-          <w:sz w:val="28"/>
-          <w:szCs w:val="28"/>
-        </w:rPr>
-      </w:pPr>
-      <w:r>
-        <w:rPr>
-          <w:rFonts w:ascii="Times New Roman" w:hAnsi="Times New Roman" w:cs="Times New Roman"/>
-          <w:sz w:val="28"/>
-          <w:szCs w:val="28"/>
-        </w:rPr>
-        <w:t xml:space="preserve">Разработать инструмент для </w:t>
-      </w:r>
-      <w:r>
-        <w:rPr>
-          <w:rFonts w:ascii="Times New Roman" w:hAnsi="Times New Roman" w:cs="Times New Roman"/>
-          <w:sz w:val="28"/>
-          <w:szCs w:val="28"/>
-        </w:rPr>
-        <w:t>взаимодействия между</w:t>
-      </w:r>
-      <w:r>
-        <w:rPr>
-          <w:rFonts w:ascii="Times New Roman" w:hAnsi="Times New Roman" w:cs="Times New Roman"/>
-          <w:sz w:val="28"/>
-          <w:szCs w:val="28"/>
-        </w:rPr>
-        <w:t xml:space="preserve"> информационными системами, позволяющий управлять нагрузкой на базу данных в процессе </w:t>
-      </w:r>
-      <w:r>
-        <w:rPr>
-          <w:rFonts w:ascii="Times New Roman" w:hAnsi="Times New Roman" w:cs="Times New Roman"/>
-          <w:sz w:val="28"/>
-          <w:szCs w:val="28"/>
-        </w:rPr>
-        <w:t>взаимодействия</w:t>
-      </w:r>
-      <w:r>
-        <w:rPr>
-          <w:rFonts w:ascii="Times New Roman" w:hAnsi="Times New Roman" w:cs="Times New Roman"/>
-          <w:sz w:val="28"/>
-          <w:szCs w:val="28"/>
-        </w:rPr>
-        <w:t>.</w:t>
+        <w:spacing w:beforeLines="60" w:before="144" w:afterLines="60" w:after="144" w:line="360" w:lineRule="auto"/>
+        <w:ind w:firstLine="709"/>
+        <w:jc w:val="both"/>
+        <w:rPr>
+          <w:rFonts w:ascii="Times New Roman" w:hAnsi="Times New Roman" w:cs="Times New Roman"/>
+          <w:sz w:val="28"/>
+          <w:szCs w:val="28"/>
+        </w:rPr>
+      </w:pPr>
+      <w:r>
+        <w:rPr>
+          <w:rFonts w:ascii="Times New Roman" w:hAnsi="Times New Roman" w:cs="Times New Roman"/>
+          <w:sz w:val="28"/>
+          <w:szCs w:val="28"/>
+        </w:rPr>
+        <w:t>Р</w:t>
+      </w:r>
+      <w:r>
+        <w:rPr>
+          <w:rFonts w:ascii="Times New Roman" w:hAnsi="Times New Roman" w:cs="Times New Roman"/>
+          <w:sz w:val="28"/>
+          <w:szCs w:val="28"/>
+        </w:rPr>
+        <w:t>азработать веб-библиотеку, которая предоставит оптимизированные инструменты для взаимодействия с базой данных</w:t>
       </w:r>
     </w:p>
     <w:p>
@@ -4698,7 +4808,23 @@
           <w:sz w:val="28"/>
           <w:szCs w:val="28"/>
         </w:rPr>
-        <w:t>Рассмотреть встроенные в современные СУБД инструменты оптимизации работы с базой данных</w:t>
+        <w:t xml:space="preserve">Рассмотреть встроенные в современные </w:t>
+      </w:r>
+      <w:r>
+        <w:rPr>
+          <w:rFonts w:ascii="Times New Roman" w:hAnsi="Times New Roman" w:cs="Times New Roman"/>
+          <w:sz w:val="28"/>
+          <w:szCs w:val="28"/>
+        </w:rPr>
+        <w:t>системы управления базами данных</w:t>
+      </w:r>
+      <w:r>
+        <w:rPr>
+          <w:rFonts w:ascii="Times New Roman" w:hAnsi="Times New Roman" w:cs="Times New Roman"/>
+          <w:sz w:val="28"/>
+          <w:szCs w:val="28"/>
+        </w:rPr>
+        <w:t xml:space="preserve"> инструменты оптимизации работы с базой данных</w:t>
       </w:r>
       <w:r>
         <w:rPr>
@@ -4765,20 +4891,28 @@
           <w:ilvl w:val="0"/>
           <w:numId w:val="23"/>
         </w:numPr>
-        <w:spacing w:beforeLines="40" w:before="96" w:afterLines="40" w:after="96" w:line="360" w:lineRule="auto"/>
-        <w:rPr>
-          <w:rFonts w:ascii="Times New Roman" w:hAnsi="Times New Roman" w:cs="Times New Roman"/>
-          <w:sz w:val="28"/>
-          <w:szCs w:val="28"/>
-        </w:rPr>
-      </w:pPr>
-      <w:r>
-        <w:rPr>
-          <w:rFonts w:ascii="Times New Roman" w:hAnsi="Times New Roman" w:cs="Times New Roman"/>
-          <w:sz w:val="28"/>
-          <w:szCs w:val="28"/>
-        </w:rPr>
-        <w:t>Разработать инструмент для взаимодействия между информационными системами, позволяющий управлять нагрузкой на базу данных в процессе взаимодействия.</w:t>
+        <w:spacing w:beforeLines="60" w:before="144" w:afterLines="60" w:after="144" w:line="360" w:lineRule="auto"/>
+        <w:rPr>
+          <w:rFonts w:ascii="Times New Roman" w:hAnsi="Times New Roman" w:cs="Times New Roman"/>
+          <w:sz w:val="28"/>
+          <w:szCs w:val="28"/>
+        </w:rPr>
+      </w:pPr>
+      <w:r>
+        <w:rPr>
+          <w:rFonts w:ascii="Times New Roman" w:hAnsi="Times New Roman" w:cs="Times New Roman"/>
+          <w:sz w:val="28"/>
+          <w:szCs w:val="28"/>
+        </w:rPr>
+        <w:t>Разработать веб-библиотеку, которая предоставит оптимизированные инструменты для взаимодействия с базой данных</w:t>
+      </w:r>
+      <w:r>
+        <w:rPr>
+          <w:rFonts w:ascii="Times New Roman" w:hAnsi="Times New Roman" w:cs="Times New Roman"/>
+          <w:sz w:val="28"/>
+          <w:szCs w:val="28"/>
+        </w:rPr>
+        <w:t>.</w:t>
       </w:r>
     </w:p>
     <w:p>
@@ -6041,7 +6175,21 @@
           <w:rFonts w:cs="Times New Roman CYR"/>
           <w:szCs w:val="28"/>
         </w:rPr>
-        <w:t>Опишем общие черты архитектур наиболее распространенных СУБД, и, используемых в них, стандартных решений, направленных на повышение производительности.</w:t>
+        <w:t xml:space="preserve">Опишем общие черты архитектур наиболее распространенных </w:t>
+      </w:r>
+      <w:r>
+        <w:rPr>
+          <w:rFonts w:cs="Times New Roman CYR"/>
+          <w:szCs w:val="28"/>
+        </w:rPr>
+        <w:t>систем управления базами данных</w:t>
+      </w:r>
+      <w:r>
+        <w:rPr>
+          <w:rFonts w:cs="Times New Roman CYR"/>
+          <w:szCs w:val="28"/>
+        </w:rPr>
+        <w:t>, и, используемых в них, стандартных решений, направленных на повышение производительности.</w:t>
       </w:r>
     </w:p>
     <w:p>
@@ -6075,7 +6223,21 @@
           <w:rFonts w:cs="Times New Roman CYR"/>
           <w:szCs w:val="28"/>
         </w:rPr>
-        <w:t xml:space="preserve"> Можно организовать самые разные структуры хранения, обладающие различной производительностью и оптимальные для различных способов использования. Однако, не существует идеальной структуры хранения, которая была бы оптимальна для любых задач. Исходя из этого, можно заключить, что эффективная СУБД должна содержать несколько разных структур хранения для различных частей системы. Кроме того, следует также предусмотреть возможность изменения структуры хранения по мере изменения требований к производительности системы.</w:t>
+        <w:t xml:space="preserve"> Можно организовать самые разные структуры хранения, обладающие различной производительностью и оптимальные для различных способов использования. Однако, не существует идеальной структуры хранения, которая была бы оптимальна для любых задач. Исходя из этого, можно заключить, что эффективная </w:t>
+      </w:r>
+      <w:r>
+        <w:rPr>
+          <w:rFonts w:cs="Times New Roman CYR"/>
+          <w:szCs w:val="28"/>
+        </w:rPr>
+        <w:t>система управления базой данных</w:t>
+      </w:r>
+      <w:r>
+        <w:rPr>
+          <w:rFonts w:cs="Times New Roman CYR"/>
+          <w:szCs w:val="28"/>
+        </w:rPr>
+        <w:t xml:space="preserve"> должна содержать несколько разных структур хранения для различных частей системы. Кроме того, следует также предусмотреть возможность изменения структуры хранения по мере изменения требований к производительности системы.</w:t>
       </w:r>
     </w:p>
     <w:p>
@@ -6095,7 +6257,21 @@
           <w:rFonts w:cs="Times New Roman CYR"/>
           <w:szCs w:val="28"/>
         </w:rPr>
-        <w:t>В современных СУБД существует два принципиальных подхода к хранению таблиц в оперативной памяти. Первый из них предполагает построчное (кортежное) хранение данных. При этом подходе, каждый кортеж имеет уникальный идентификатор (</w:t>
+        <w:t xml:space="preserve">В современных </w:t>
+      </w:r>
+      <w:r>
+        <w:rPr>
+          <w:rFonts w:cs="Times New Roman CYR"/>
+          <w:szCs w:val="28"/>
+        </w:rPr>
+        <w:t>системах управления базами данных</w:t>
+      </w:r>
+      <w:r>
+        <w:rPr>
+          <w:rFonts w:cs="Times New Roman CYR"/>
+          <w:szCs w:val="28"/>
+        </w:rPr>
+        <w:t xml:space="preserve"> существует два принципиальных подхода к хранению таблиц в оперативной памяти. Первый из них предполагает построчное (кортежное) хранение данных. При этом подходе, каждый кортеж имеет уникальный идентификатор (</w:t>
       </w:r>
       <w:r>
         <w:rPr>
@@ -6127,6 +6303,7 @@
         </w:rPr>
         <w:t xml:space="preserve"> - </w:t>
       </w:r>
+      <w:proofErr w:type="spellStart"/>
       <w:r>
         <w:rPr>
           <w:rFonts w:cs="Times New Roman CYR"/>
@@ -6135,12 +6312,13 @@
         </w:rPr>
         <w:t>tid</w:t>
       </w:r>
-      <w:r>
-        <w:rPr>
-          <w:rFonts w:cs="Times New Roman CYR"/>
-          <w:szCs w:val="28"/>
-        </w:rPr>
-        <w:t xml:space="preserve">), который остается неизменным на всем протяжении существования данного кортежа. Физически, каждый идентификатор представляет собой пару чисел, которые соответствуют номеру страницы и описателю идентификатора кортежа. На каждой такой странице памяти существуют две динамические области - область описателей и область, в которой, размещаются кортежи. Образно выражаясь, выделение памяти для описателей и кортежей происходит с разных сторон страницы. Как правило, выделение памяти под область </w:t>
+      <w:proofErr w:type="spellEnd"/>
+      <w:r>
+        <w:rPr>
+          <w:rFonts w:cs="Times New Roman CYR"/>
+          <w:szCs w:val="28"/>
+        </w:rPr>
+        <w:t xml:space="preserve">), который остается неизменным на всем протяжении существования данного кортежа. Физически, каждый идентификатор представляет собой пару чисел, которые соответствуют номеру страницы и описателю идентификатора кортежа. На каждой такой странице памяти существуют две динамические области - область описателей и область, в которой, размещаются кортежи. Образно выражаясь, выделение памяти для описателей и кортежей происходит </w:t>
       </w:r>
       <w:r>
         <w:rPr>
@@ -6148,7 +6326,7 @@
           <w:szCs w:val="28"/>
         </w:rPr>
         <w:lastRenderedPageBreak/>
-        <w:t>описателей происходит, начиная с младших адресов, с дальнейшим их увеличением, а область для хранения кортежей - со старших адресов, так что новый прибывший кортеж располагается по меньшему адресу относительно текущего. Данная схема проиллюстрирована на рисунке 1.</w:t>
+        <w:t>с разных сторон страницы. Как правило, выделение памяти под область описателей происходит, начиная с младших адресов, с дальнейшим их увеличением, а область для хранения кортежей - со старших адресов, так что новый прибывший кортеж располагается по меньшему адресу относительно текущего. Данная схема проиллюстрирована на рисунке 1.</w:t>
       </w:r>
     </w:p>
     <w:p>
@@ -6587,7 +6765,23 @@
           <w:szCs w:val="28"/>
           <w:highlight w:val="red"/>
         </w:rPr>
-        <w:t xml:space="preserve"> связи с тем, что, на сегодняшний день, СУБД с использованием колоночного подхода к хранению данных являются, по большей части, экспериментальными и еще не получившими широкое распространение, они не будут приняты в рассмотрение в настоящей работе.</w:t>
+        <w:t xml:space="preserve"> связи с тем, что, на сегодняшний день, </w:t>
+      </w:r>
+      <w:r>
+        <w:rPr>
+          <w:rFonts w:cs="Times New Roman CYR"/>
+          <w:szCs w:val="28"/>
+          <w:highlight w:val="red"/>
+        </w:rPr>
+        <w:t>системы управления базами данных</w:t>
+      </w:r>
+      <w:r>
+        <w:rPr>
+          <w:rFonts w:cs="Times New Roman CYR"/>
+          <w:szCs w:val="28"/>
+          <w:highlight w:val="red"/>
+        </w:rPr>
+        <w:t xml:space="preserve"> с использованием колоночного подхода к хранению данных являются, по большей части, экспериментальными и еще не получившими широкое распространение, они не будут приняты в рассмотрение в настоящей работе.</w:t>
       </w:r>
     </w:p>
     <w:p/>
@@ -6730,7 +6924,35 @@
           <w:rFonts w:cs="Times New Roman CYR"/>
           <w:szCs w:val="28"/>
         </w:rPr>
-        <w:t>Кластеризация внутри СУБД возможна только в том случае, если администратор базы данных организует ее. В современных СУБД часто предусмотрено задание нескольких различных типов кластеризации данных из разных файлов.</w:t>
+        <w:t xml:space="preserve">Кластеризация внутри </w:t>
+      </w:r>
+      <w:r>
+        <w:rPr>
+          <w:rFonts w:cs="Times New Roman CYR"/>
+          <w:szCs w:val="28"/>
+        </w:rPr>
+        <w:t>системы управления базами данных</w:t>
+      </w:r>
+      <w:r>
+        <w:rPr>
+          <w:rFonts w:cs="Times New Roman CYR"/>
+          <w:szCs w:val="28"/>
+        </w:rPr>
+        <w:t xml:space="preserve"> возможна только в том случае, если администратор базы данных организует ее. В современных </w:t>
+      </w:r>
+      <w:r>
+        <w:rPr>
+          <w:rFonts w:cs="Times New Roman CYR"/>
+          <w:szCs w:val="28"/>
+        </w:rPr>
+        <w:t>системах управления базами данных</w:t>
+      </w:r>
+      <w:r>
+        <w:rPr>
+          <w:rFonts w:cs="Times New Roman CYR"/>
+          <w:szCs w:val="28"/>
+        </w:rPr>
+        <w:t xml:space="preserve"> часто предусмотрено задание нескольких различных типов кластеризации данных из разных файлов.</w:t>
       </w:r>
     </w:p>
     <w:p/>
@@ -6793,7 +7015,43 @@
           <w:rFonts w:cs="Times New Roman CYR"/>
           <w:szCs w:val="28"/>
         </w:rPr>
-        <w:t>Индекс — это вспомогательная структура данных, используемая СУБД для доступа к данным. Индекс представляет собой упорядоченный (буквенный или числовой) список столбцов или групп столбцов в таблице. Общей идеей любой организации индекса, поддерживающего прямой доступ по ключу, называемым индексным, и последовательный просмотр в порядке возрастания или убывания значений ключа, является хранение упорядоченного списка значений ключа с привязкой к каждому значению ключа списка идентификаторов кортежей. Физически индекс — это упорядоченный набор значений из индексированного столбца с указателями на места физического размещения исходных строк в структуре базы данных. Когда выполняется обращающийся к индексированному столбцу запрос, СУБД автоматически анализирует индекс для поиска требуемых значений.</w:t>
+        <w:t xml:space="preserve">Индекс — это вспомогательная структура данных, используемая </w:t>
+      </w:r>
+      <w:r>
+        <w:rPr>
+          <w:rFonts w:cs="Times New Roman CYR"/>
+          <w:szCs w:val="28"/>
+        </w:rPr>
+        <w:t>системой управления базами данных</w:t>
+      </w:r>
+      <w:r>
+        <w:rPr>
+          <w:rFonts w:cs="Times New Roman CYR"/>
+          <w:szCs w:val="28"/>
+        </w:rPr>
+        <w:t xml:space="preserve"> для доступа к данным. Индекс представляет собой упорядоченный (буквенный или числовой) список столбцов или групп столбцов в таблице. Общей идеей любой организации индекса, поддерживающего прямой доступ по ключу, называемым индексным, и последовательный просмотр в порядке возрастания или убывания значений ключа, является хранение упорядоченного списка значений ключа с привязкой к каждому значению ключа списка идентификаторов кортежей. Физически индекс — это упорядоченный набор значений из индексированного столбца с указателями на места физического размещения исходных строк в структуре базы данных. Когда выполняется обращающийся к индексированному столбцу запрос, </w:t>
+      </w:r>
+      <w:r>
+        <w:rPr>
+          <w:rFonts w:cs="Times New Roman CYR"/>
+          <w:szCs w:val="28"/>
+        </w:rPr>
+        <w:t xml:space="preserve">система управления </w:t>
+      </w:r>
+      <w:r>
+        <w:rPr>
+          <w:rFonts w:cs="Times New Roman CYR"/>
+          <w:szCs w:val="28"/>
+        </w:rPr>
+        <w:lastRenderedPageBreak/>
+        <w:t>базами данных</w:t>
+      </w:r>
+      <w:r>
+        <w:rPr>
+          <w:rFonts w:cs="Times New Roman CYR"/>
+          <w:szCs w:val="28"/>
+        </w:rPr>
+        <w:t xml:space="preserve"> автоматически анализирует индекс для поиска требуемых значений.</w:t>
       </w:r>
     </w:p>
     <w:p>
@@ -6812,7 +7070,6 @@
           <w:rFonts w:cs="Times New Roman CYR"/>
           <w:szCs w:val="28"/>
         </w:rPr>
-        <w:lastRenderedPageBreak/>
         <w:t>Можно провести аналогию между индексом и предметным указателем книги, подобно которому индекс содержит ключи (названия глав в книге) и указатели на физическое расположение кортежей (номера страниц).</w:t>
       </w:r>
     </w:p>
@@ -6937,7 +7194,29 @@
           <w:rFonts w:cs="Times New Roman CYR"/>
           <w:szCs w:val="28"/>
         </w:rPr>
-        <w:t xml:space="preserve"> не должны повторятся). Если попытаться вставить в таблицу строку, которая дает дублированное значение индексного ключа в уникальном индексе, то любая СУБД вернет сообщение об ошибке и добавление записи не будет выполнено. Иногда, бывает разумно иметь в таблице уникальный индекс не по одному полю, а по нескольким - для этого служит составной уникальный индекс. Суть этого заключается в том, что уникальным индексным ключом является совокупность значений этих полей. </w:t>
+        <w:t xml:space="preserve"> не должны повторятся). Если попытаться вставить в таблицу строку, которая дает дублированное значение индексного ключа в уникальном индексе, то любая </w:t>
+      </w:r>
+      <w:r>
+        <w:rPr>
+          <w:rFonts w:cs="Times New Roman CYR"/>
+          <w:szCs w:val="28"/>
+        </w:rPr>
+        <w:t>система управления базой данных</w:t>
+      </w:r>
+      <w:r>
+        <w:rPr>
+          <w:rFonts w:cs="Times New Roman CYR"/>
+          <w:szCs w:val="28"/>
+        </w:rPr>
+        <w:t xml:space="preserve"> вернет сообщение об ошибке и добавление записи не будет выполнено. Иногда, бывает разумно иметь в таблице уникальный индекс не по одному полю, а по нескольким - для этого служит </w:t>
+      </w:r>
+      <w:r>
+        <w:rPr>
+          <w:rFonts w:cs="Times New Roman CYR"/>
+          <w:szCs w:val="28"/>
+        </w:rPr>
+        <w:lastRenderedPageBreak/>
+        <w:t xml:space="preserve">составной уникальный индекс. Суть этого заключается в том, что уникальным индексным ключом является совокупность значений этих полей. </w:t>
       </w:r>
     </w:p>
     <w:p>
@@ -6956,8 +7235,21 @@
           <w:rFonts w:cs="Times New Roman CYR"/>
           <w:szCs w:val="28"/>
         </w:rPr>
-        <w:lastRenderedPageBreak/>
-        <w:t>Индексы могут создаваться не явно СУБД, при создании первичного ключа (</w:t>
+        <w:t xml:space="preserve">Индексы могут создаваться не явно </w:t>
+      </w:r>
+      <w:r>
+        <w:rPr>
+          <w:rFonts w:cs="Times New Roman CYR"/>
+          <w:szCs w:val="28"/>
+        </w:rPr>
+        <w:t>системой управления базой данных</w:t>
+      </w:r>
+      <w:r>
+        <w:rPr>
+          <w:rFonts w:cs="Times New Roman CYR"/>
+          <w:szCs w:val="28"/>
+        </w:rPr>
+        <w:t>, при создании первичного ключа (</w:t>
       </w:r>
       <w:r>
         <w:rPr>
@@ -7021,7 +7313,15 @@
           <w:rFonts w:cs="Times New Roman CYR"/>
           <w:szCs w:val="28"/>
         </w:rPr>
-        <w:t xml:space="preserve"> [ </w:t>
+        <w:t xml:space="preserve"> </w:t>
+      </w:r>
+      <w:proofErr w:type="gramStart"/>
+      <w:r>
+        <w:rPr>
+          <w:rFonts w:cs="Times New Roman CYR"/>
+          <w:szCs w:val="28"/>
+        </w:rPr>
+        <w:t xml:space="preserve">[ </w:t>
       </w:r>
       <w:r>
         <w:rPr>
@@ -7031,6 +7331,7 @@
         </w:rPr>
         <w:t>UNIQUE</w:t>
       </w:r>
+      <w:proofErr w:type="gramEnd"/>
       <w:r>
         <w:rPr>
           <w:rFonts w:cs="Times New Roman CYR"/>
@@ -7093,7 +7394,23 @@
           <w:rFonts w:cs="Times New Roman CYR"/>
           <w:szCs w:val="28"/>
         </w:rPr>
-        <w:t xml:space="preserve"> имя_индекса </w:t>
+        <w:t xml:space="preserve"> </w:t>
+      </w:r>
+      <w:proofErr w:type="spellStart"/>
+      <w:r>
+        <w:rPr>
+          <w:rFonts w:cs="Times New Roman CYR"/>
+          <w:szCs w:val="28"/>
+        </w:rPr>
+        <w:t>имя_индекса</w:t>
+      </w:r>
+      <w:proofErr w:type="spellEnd"/>
+      <w:r>
+        <w:rPr>
+          <w:rFonts w:cs="Times New Roman CYR"/>
+          <w:szCs w:val="28"/>
+        </w:rPr>
+        <w:t xml:space="preserve"> </w:t>
       </w:r>
       <w:r>
         <w:rPr>
@@ -7108,7 +7425,48 @@
           <w:rFonts w:cs="Times New Roman CYR"/>
           <w:szCs w:val="28"/>
         </w:rPr>
-        <w:t xml:space="preserve"> имя_таблицы(имя_столбца [</w:t>
+        <w:t xml:space="preserve"> </w:t>
+      </w:r>
+      <w:proofErr w:type="spellStart"/>
+      <w:r>
+        <w:rPr>
+          <w:rFonts w:cs="Times New Roman CYR"/>
+          <w:szCs w:val="28"/>
+        </w:rPr>
+        <w:t>имя_</w:t>
+      </w:r>
+      <w:proofErr w:type="gramStart"/>
+      <w:r>
+        <w:rPr>
+          <w:rFonts w:cs="Times New Roman CYR"/>
+          <w:szCs w:val="28"/>
+        </w:rPr>
+        <w:t>таблицы</w:t>
+      </w:r>
+      <w:proofErr w:type="spellEnd"/>
+      <w:r>
+        <w:rPr>
+          <w:rFonts w:cs="Times New Roman CYR"/>
+          <w:szCs w:val="28"/>
+        </w:rPr>
+        <w:t>(</w:t>
+      </w:r>
+      <w:proofErr w:type="spellStart"/>
+      <w:proofErr w:type="gramEnd"/>
+      <w:r>
+        <w:rPr>
+          <w:rFonts w:cs="Times New Roman CYR"/>
+          <w:szCs w:val="28"/>
+        </w:rPr>
+        <w:t>имя_столбца</w:t>
+      </w:r>
+      <w:proofErr w:type="spellEnd"/>
+      <w:r>
+        <w:rPr>
+          <w:rFonts w:cs="Times New Roman CYR"/>
+          <w:szCs w:val="28"/>
+        </w:rPr>
+        <w:t xml:space="preserve"> [</w:t>
       </w:r>
       <w:r>
         <w:rPr>
@@ -7431,7 +7789,23 @@
           <w:rFonts w:cs="Times New Roman CYR"/>
           <w:szCs w:val="28"/>
         </w:rPr>
-        <w:t xml:space="preserve"> (параметр по умолчанию) позволяет создавать кластерные и некластерные индексы, соответственно. Параметр </w:t>
+        <w:t xml:space="preserve"> (параметр по умолчанию) позволяет создавать кластерные и </w:t>
+      </w:r>
+      <w:proofErr w:type="spellStart"/>
+      <w:r>
+        <w:rPr>
+          <w:rFonts w:cs="Times New Roman CYR"/>
+          <w:szCs w:val="28"/>
+        </w:rPr>
+        <w:t>некластерные</w:t>
+      </w:r>
+      <w:proofErr w:type="spellEnd"/>
+      <w:r>
+        <w:rPr>
+          <w:rFonts w:cs="Times New Roman CYR"/>
+          <w:szCs w:val="28"/>
+        </w:rPr>
+        <w:t xml:space="preserve"> индексы, соответственно. Параметр </w:t>
       </w:r>
       <w:r>
         <w:rPr>
@@ -7461,7 +7835,21 @@
           <w:rFonts w:cs="Times New Roman CYR"/>
           <w:szCs w:val="28"/>
         </w:rPr>
-        <w:t xml:space="preserve"> - по убыванию. Параметр FILLFACTOR осуществляет настройку разбиения индекса на страницы и заметно оптимизирует работу СУБД. Коэффициент FILLFACTOR определяет в процентном соотношении размер создаваемых индексных страниц. При этом имеется обратно пропорциональная зависимость частоты работы с таблицей и коэффициента FILLFACTOR. Параметр PAD_INDEX определяет заполнение внутреннего пространства индекса и применяется совместно с FILLFACTOR. Параметр DROP_EXISTING при использовании кластерного индекса определяет его повторное создание, что позволяет </w:t>
+        <w:t xml:space="preserve"> - по убыванию. Параметр FILLFACTOR осуществляет настройку разбиения индекса на страницы и заметно оптимизирует работу </w:t>
+      </w:r>
+      <w:r>
+        <w:rPr>
+          <w:rFonts w:cs="Times New Roman CYR"/>
+          <w:szCs w:val="28"/>
+        </w:rPr>
+        <w:t>системы управления базой данных</w:t>
+      </w:r>
+      <w:r>
+        <w:rPr>
+          <w:rFonts w:cs="Times New Roman CYR"/>
+          <w:szCs w:val="28"/>
+        </w:rPr>
+        <w:t xml:space="preserve">. Коэффициент FILLFACTOR определяет в процентном соотношении размер создаваемых индексных страниц. При этом имеется обратно пропорциональная зависимость частоты работы с таблицей и коэффициента FILLFACTOR. Параметр PAD_INDEX определяет заполнение внутреннего </w:t>
       </w:r>
       <w:r>
         <w:rPr>
@@ -7469,7 +7857,7 @@
           <w:szCs w:val="28"/>
         </w:rPr>
         <w:lastRenderedPageBreak/>
-        <w:t>предотвратить нежелательное обновление кластерных индексов. Параметр STATISTICS_NORECOMPUTE определяет функции автоматического обновления статистики для таблицы.</w:t>
+        <w:t>пространства индекса и применяется совместно с FILLFACTOR. Параметр DROP_EXISTING при использовании кластерного индекса определяет его повторное создание, что позволяет предотвратить нежелательное обновление кластерных индексов. Параметр STATISTICS_NORECOMPUTE определяет функции автоматического обновления статистики для таблицы.</w:t>
       </w:r>
     </w:p>
     <w:p>
@@ -7737,7 +8125,15 @@
           <w:rFonts w:cs="Times New Roman CYR"/>
           <w:szCs w:val="28"/>
         </w:rPr>
-        <w:t>. Буфер блоков кэша представляет собой связанный список, элементами которого являются блоки данных одного размера, считанные с диска. Любая операция доступа к данным называется логическим вводом-выводом. Обмен данными, находящимся в оперативной памяти, является строго логическим вводом-выводом, в то время как операции дискового ввода-вывода - как логического, так и физического.</w:t>
+        <w:t xml:space="preserve">. Буфер блоков кэша представляет собой связанный список, элементами которого являются блоки данных одного размера, считанные с диска. Любая операция доступа к данным называется логическим вводом-выводом. Обмен данными, находящимся в оперативной памяти, является строго логическим </w:t>
+      </w:r>
+      <w:r>
+        <w:rPr>
+          <w:rFonts w:cs="Times New Roman CYR"/>
+          <w:szCs w:val="28"/>
+        </w:rPr>
+        <w:lastRenderedPageBreak/>
+        <w:t>вводом-выводом, в то время как операции дискового ввода-вывода - как логического, так и физического.</w:t>
       </w:r>
     </w:p>
     <w:p>
@@ -7756,7 +8152,6 @@
           <w:rFonts w:cs="Times New Roman CYR"/>
           <w:szCs w:val="28"/>
         </w:rPr>
-        <w:lastRenderedPageBreak/>
         <w:t>К</w:t>
       </w:r>
       <w:r>
@@ -7994,7 +8389,6 @@
       </w:pPr>
       <w:bookmarkStart w:id="8" w:name="_Toc102406917"/>
       <w:r>
-        <w:lastRenderedPageBreak/>
         <w:t>Оптимизация запросов</w:t>
       </w:r>
       <w:bookmarkEnd w:id="8"/>
@@ -8035,7 +8429,23 @@
           <w:szCs w:val="28"/>
           <w:highlight w:val="red"/>
         </w:rPr>
-        <w:t xml:space="preserve">Оптимизация запросов в реляционных СУБД </w:t>
+        <w:t xml:space="preserve">Оптимизация запросов в реляционных </w:t>
+      </w:r>
+      <w:r>
+        <w:rPr>
+          <w:rFonts w:cs="Times New Roman CYR"/>
+          <w:szCs w:val="28"/>
+          <w:highlight w:val="red"/>
+        </w:rPr>
+        <w:t>системах управления базами данных</w:t>
+      </w:r>
+      <w:r>
+        <w:rPr>
+          <w:rFonts w:cs="Times New Roman CYR"/>
+          <w:szCs w:val="28"/>
+          <w:highlight w:val="red"/>
+        </w:rPr>
+        <w:t xml:space="preserve"> </w:t>
       </w:r>
       <w:r>
         <w:rPr>
@@ -8051,7 +8461,23 @@
           <w:szCs w:val="28"/>
           <w:highlight w:val="red"/>
         </w:rPr>
-        <w:t xml:space="preserve"> способ обработки запросов, когда по начальному представлению запроса вырабатывается наиболее оптимальный план его выполнения путем преобразований этого запроса. Соответствующие преобразования начального представления запроса выполняются специальным компонентом СУБД - оптимизатором запросов, и оптимальность производимого им плана выполнения запроса зависит от критериев, которые в него заложены. Основной задачей встроенных оптимизаторов запросов является преобразование запроса в некоторое внутреннее представление, более удобное для машинных манипуляций, а также поиска наиболее оптимального плана выполнения (</w:t>
+        <w:t xml:space="preserve"> способ обработки запросов, когда по начальному представлению запроса вырабатывается наиболее оптимальный план его выполнения путем преобразований этого запроса. Соответствующие преобразования начального представления запроса выполняются специальным компонентом </w:t>
+      </w:r>
+      <w:r>
+        <w:rPr>
+          <w:rFonts w:cs="Times New Roman CYR"/>
+          <w:szCs w:val="28"/>
+          <w:highlight w:val="red"/>
+        </w:rPr>
+        <w:t xml:space="preserve">системы управления базой данных </w:t>
+      </w:r>
+      <w:r>
+        <w:rPr>
+          <w:rFonts w:cs="Times New Roman CYR"/>
+          <w:szCs w:val="28"/>
+          <w:highlight w:val="red"/>
+        </w:rPr>
+        <w:t>- оптимизатором запросов, и оптимальность производимого им плана выполнения запроса зависит от критериев, которые в него заложены. Основной задачей встроенных оптимизаторов запросов является преобразование запроса в некоторое внутреннее представление, более удобное для машинных манипуляций, а также поиска наиболее оптимального плана выполнения (</w:t>
       </w:r>
       <w:r>
         <w:rPr>
@@ -8104,7 +8530,23 @@
           <w:szCs w:val="28"/>
           <w:highlight w:val="red"/>
         </w:rPr>
-        <w:t>Несмотря на то, что оптимизаторы запросов современных реляционных СУБД различаются по сложности и реализации, все они следуют одними и теме же основными этапами в выполнении процесса оптимизации запросов. Понимание принципов работы встроенных оптимизаторов, несомненно, является первостепенным в деле написания эффективных запросов.</w:t>
+        <w:t xml:space="preserve">Несмотря на то, что оптимизаторы запросов современных реляционных </w:t>
+      </w:r>
+      <w:r>
+        <w:rPr>
+          <w:rFonts w:cs="Times New Roman CYR"/>
+          <w:szCs w:val="28"/>
+          <w:highlight w:val="red"/>
+        </w:rPr>
+        <w:t>системах управления базами данных</w:t>
+      </w:r>
+      <w:r>
+        <w:rPr>
+          <w:rFonts w:cs="Times New Roman CYR"/>
+          <w:szCs w:val="28"/>
+          <w:highlight w:val="red"/>
+        </w:rPr>
+        <w:t xml:space="preserve"> различаются по сложности и реализации, все они следуют одними и теме же основными этапами в выполнении процесса оптимизации запросов. Понимание принципов работы встроенных оптимизаторов, несомненно, является первостепенным в деле написания эффективных запросов.</w:t>
       </w:r>
     </w:p>
     <w:p>
@@ -8125,7 +8567,23 @@
           <w:szCs w:val="28"/>
           <w:highlight w:val="red"/>
         </w:rPr>
-        <w:t xml:space="preserve">В этой главе будут рассмотрены принципы работы оптимизаторов запросов реляционных СУБД, а также, на основе этого, будут даны рекомендации по написанию эффективных </w:t>
+        <w:t xml:space="preserve">В этой главе будут рассмотрены принципы работы оптимизаторов запросов реляционных </w:t>
+      </w:r>
+      <w:r>
+        <w:rPr>
+          <w:rFonts w:cs="Times New Roman CYR"/>
+          <w:szCs w:val="28"/>
+          <w:highlight w:val="red"/>
+        </w:rPr>
+        <w:t>систем управления базами данных</w:t>
+      </w:r>
+      <w:r>
+        <w:rPr>
+          <w:rFonts w:cs="Times New Roman CYR"/>
+          <w:szCs w:val="28"/>
+          <w:highlight w:val="red"/>
+        </w:rPr>
+        <w:t xml:space="preserve">, а также, на основе этого, будут даны рекомендации по написанию эффективных </w:t>
       </w:r>
       <w:r>
         <w:rPr>
@@ -8163,7 +8621,50 @@
           <w:szCs w:val="28"/>
           <w:highlight w:val="red"/>
         </w:rPr>
-        <w:t>На начальном этапе синтаксической оптимизации происходит ряд проверок на предмет корректности данного запроса. В том случае, если запрос записан с ошибкой, дальнейшее его выполнение прекращается и СУБД сообщает об ошибке, иначе - происходит переход к следующей фазе.</w:t>
+        <w:t xml:space="preserve">На начальном этапе синтаксической оптимизации происходит ряд проверок на предмет корректности данного запроса. В том случае, если запрос </w:t>
+      </w:r>
+      <w:r>
+        <w:rPr>
+          <w:rFonts w:cs="Times New Roman CYR"/>
+          <w:szCs w:val="28"/>
+          <w:highlight w:val="red"/>
+        </w:rPr>
+        <w:lastRenderedPageBreak/>
+        <w:t xml:space="preserve">записан с ошибкой, дальнейшее его выполнение </w:t>
+      </w:r>
+      <w:proofErr w:type="gramStart"/>
+      <w:r>
+        <w:rPr>
+          <w:rFonts w:cs="Times New Roman CYR"/>
+          <w:szCs w:val="28"/>
+          <w:highlight w:val="red"/>
+        </w:rPr>
+        <w:t>прекращается</w:t>
+      </w:r>
+      <w:proofErr w:type="gramEnd"/>
+      <w:r>
+        <w:rPr>
+          <w:rFonts w:cs="Times New Roman CYR"/>
+          <w:szCs w:val="28"/>
+          <w:highlight w:val="red"/>
+        </w:rPr>
+        <w:t xml:space="preserve"> и </w:t>
+      </w:r>
+      <w:r>
+        <w:rPr>
+          <w:rFonts w:cs="Times New Roman CYR"/>
+          <w:szCs w:val="28"/>
+          <w:highlight w:val="red"/>
+        </w:rPr>
+        <w:t>система управления базой данных</w:t>
+      </w:r>
+      <w:r>
+        <w:rPr>
+          <w:rFonts w:cs="Times New Roman CYR"/>
+          <w:szCs w:val="28"/>
+          <w:highlight w:val="red"/>
+        </w:rPr>
+        <w:t xml:space="preserve"> сообщает об ошибке, иначе - происходит переход к следующей фазе.</w:t>
       </w:r>
     </w:p>
     <w:p>
@@ -8184,7 +8685,6 @@
           <w:szCs w:val="28"/>
           <w:highlight w:val="red"/>
         </w:rPr>
-        <w:lastRenderedPageBreak/>
         <w:t>На этой фазе выполняется преобразование запроса в некоторое внутреннее представление, более удобное для машинных манипуляций. Это полностью исключает из рассмотрения конструкции внешнего уровня и готовит почву для последующих стадий оптимизации.</w:t>
       </w:r>
     </w:p>
@@ -8227,7 +8727,23 @@
           <w:szCs w:val="28"/>
           <w:highlight w:val="red"/>
         </w:rPr>
-        <w:t>На следующей стадии происходит преобразование запроса в более удобную, для СУБД, форму, называемую канонической формой, которая требует меньших затрат на выполнение запроса, но дает результат, полностью эквивалентный исходному запросу. Понятие канонической формы употребляется, во многих разделах математики и связанных с ней дисциплин. Каноническая форма может быть определена следующим образом. Пусть Q - множество объектов (запросов), и пусть существует понятие об эквивалентности этих объектов (а именно: запросы q1 и q2 эквивалентны тогда и только тогда, когда дают идентичные результаты). Говорят, что подмножество C множества Q является подмножеством канонических форм для запросов из Q в смысле определенной выше эквивалентности тогда и только тогда, когда каждому объекту q из Q соответствует только один объект c из C. Тогда говорят, что объект с является канонической формой объекта q. Все необходимые свойства, которыми обладает объект q, также характерны и объекту с. Поэтому, чтобы доказать различные необходимые результаты, достаточно изучить менее мощное множество объектов C, а не более мощное множество Q.</w:t>
+        <w:t xml:space="preserve">На следующей стадии происходит преобразование запроса в более удобную, для </w:t>
+      </w:r>
+      <w:r>
+        <w:rPr>
+          <w:rFonts w:cs="Times New Roman CYR"/>
+          <w:szCs w:val="28"/>
+          <w:highlight w:val="red"/>
+        </w:rPr>
+        <w:t>системы управления базой данных</w:t>
+      </w:r>
+      <w:r>
+        <w:rPr>
+          <w:rFonts w:cs="Times New Roman CYR"/>
+          <w:szCs w:val="28"/>
+          <w:highlight w:val="red"/>
+        </w:rPr>
+        <w:t>, форму, называемую канонической формой, которая требует меньших затрат на выполнение запроса, но дает результат, полностью эквивалентный исходному запросу. Понятие канонической формы употребляется, во многих разделах математики и связанных с ней дисциплин. Каноническая форма может быть определена следующим образом. Пусть Q - множество объектов (запросов), и пусть существует понятие об эквивалентности этих объектов (а именно: запросы q1 и q2 эквивалентны тогда и только тогда, когда дают идентичные результаты). Говорят, что подмножество C множества Q является подмножеством канонических форм для запросов из Q в смысле определенной выше эквивалентности тогда и только тогда, когда каждому объекту q из Q соответствует только один объект c из C. Тогда говорят, что объект с является канонической формой объекта q. Все необходимые свойства, которыми обладает объект q, также характерны и объекту с. Поэтому, чтобы доказать различные необходимые результаты, достаточно изучить менее мощное множество объектов C, а не более мощное множество Q.</w:t>
       </w:r>
     </w:p>
     <w:p>
@@ -8248,7 +8764,32 @@
           <w:szCs w:val="28"/>
           <w:highlight w:val="red"/>
         </w:rPr>
-        <w:t>Основной целью преобразование запроса в каноническую форму является приведение запроса к более удобоваримому, для конкретной СУБД, виду, который используется на следующих фазах преобразования.</w:t>
+        <w:t xml:space="preserve">Основной целью преобразование запроса в каноническую форму является приведение запроса к более удобоваримому, для конкретной </w:t>
+      </w:r>
+      <w:r>
+        <w:rPr>
+          <w:rFonts w:cs="Times New Roman CYR"/>
+          <w:szCs w:val="28"/>
+          <w:highlight w:val="red"/>
+        </w:rPr>
+        <w:t xml:space="preserve">системы </w:t>
+      </w:r>
+      <w:r>
+        <w:rPr>
+          <w:rFonts w:cs="Times New Roman CYR"/>
+          <w:szCs w:val="28"/>
+          <w:highlight w:val="red"/>
+        </w:rPr>
+        <w:lastRenderedPageBreak/>
+        <w:t>управления базой данных</w:t>
+      </w:r>
+      <w:r>
+        <w:rPr>
+          <w:rFonts w:cs="Times New Roman CYR"/>
+          <w:szCs w:val="28"/>
+          <w:highlight w:val="red"/>
+        </w:rPr>
+        <w:t>, виду, который используется на следующих фазах преобразования.</w:t>
       </w:r>
     </w:p>
     <w:p>
@@ -8269,16 +8810,7 @@
           <w:szCs w:val="28"/>
           <w:highlight w:val="red"/>
         </w:rPr>
-        <w:t xml:space="preserve">Один из этапов построение канонической формы запроса осуществляется посредствам выполнения простых логических </w:t>
-      </w:r>
-      <w:r>
-        <w:rPr>
-          <w:rFonts w:cs="Times New Roman CYR"/>
-          <w:szCs w:val="28"/>
-          <w:highlight w:val="red"/>
-        </w:rPr>
-        <w:lastRenderedPageBreak/>
-        <w:t>преобразований предикатов запроса (</w:t>
+        <w:t>Один из этапов построение канонической формы запроса осуществляется посредствам выполнения простых логических преобразований предикатов запроса (</w:t>
       </w:r>
       <w:r>
         <w:rPr>
@@ -8294,7 +8826,43 @@
           <w:szCs w:val="28"/>
           <w:highlight w:val="red"/>
         </w:rPr>
-        <w:t xml:space="preserve"> условий, по которым будет осуществляться выборка из БД). Прежде всего, логическое преобразование применимо к простым предикатам, которые имеют следующий вид: "некоторое_выражение ОС некоторое_выражение", где некоторое выражение может представлять собой константу, значение определенного поля таблицы, допустимые агрегатные функции и т.п., а ОС - допустимая операция сравнения. Канонические представления предикатов различаются, в зависимости от их конкретных типов. В случае если предикат включает в себя только одно имя поля, он называется простым предикатом.</w:t>
+        <w:t xml:space="preserve"> условий, по которым будет осуществляться выборка из БД). Прежде всего, логическое преобразование применимо к простым предикатам, которые имеют следующий вид: "</w:t>
+      </w:r>
+      <w:proofErr w:type="spellStart"/>
+      <w:r>
+        <w:rPr>
+          <w:rFonts w:cs="Times New Roman CYR"/>
+          <w:szCs w:val="28"/>
+          <w:highlight w:val="red"/>
+        </w:rPr>
+        <w:t>некоторое_выражение</w:t>
+      </w:r>
+      <w:proofErr w:type="spellEnd"/>
+      <w:r>
+        <w:rPr>
+          <w:rFonts w:cs="Times New Roman CYR"/>
+          <w:szCs w:val="28"/>
+          <w:highlight w:val="red"/>
+        </w:rPr>
+        <w:t xml:space="preserve"> ОС </w:t>
+      </w:r>
+      <w:proofErr w:type="spellStart"/>
+      <w:r>
+        <w:rPr>
+          <w:rFonts w:cs="Times New Roman CYR"/>
+          <w:szCs w:val="28"/>
+          <w:highlight w:val="red"/>
+        </w:rPr>
+        <w:t>некоторое_выражение</w:t>
+      </w:r>
+      <w:proofErr w:type="spellEnd"/>
+      <w:r>
+        <w:rPr>
+          <w:rFonts w:cs="Times New Roman CYR"/>
+          <w:szCs w:val="28"/>
+          <w:highlight w:val="red"/>
+        </w:rPr>
+        <w:t>", где некоторое выражение может представлять собой константу, значение определенного поля таблицы, допустимые агрегатные функции и т.п., а ОС - допустимая операция сравнения. Канонические представления предикатов различаются, в зависимости от их конкретных типов. В случае если предикат включает в себя только одно имя поля, он называется простым предикатом.</w:t>
       </w:r>
     </w:p>
     <w:p>
@@ -8364,6 +8932,7 @@
         </w:rPr>
         <w:t>C</w:t>
       </w:r>
+      <w:proofErr w:type="gramStart"/>
       <w:r>
         <w:rPr>
           <w:rFonts w:cs="Times New Roman CYR"/>
@@ -8372,6 +8941,7 @@
         </w:rPr>
         <w:t>/(</w:t>
       </w:r>
+      <w:proofErr w:type="gramEnd"/>
       <w:r>
         <w:rPr>
           <w:rFonts w:cs="Times New Roman CYR"/>
@@ -8712,7 +9282,70 @@
           <w:szCs w:val="28"/>
           <w:highlight w:val="red"/>
         </w:rPr>
-        <w:t>Если предикат содержит два имени поля (одной или двух таблиц), то, после приведения к каноническому виду, данный предикат будет иметь вид "имя_поля ОС некоторое_выражение", где некоторое_выражение будет представлять собой выражение, содержащее второе имя поля. Приведем пример такого предиката до преобразования:</w:t>
+        <w:t>Если предикат содержит два имени поля (одной или двух таблиц), то, после приведения к каноническому виду, данный предикат будет иметь вид "</w:t>
+      </w:r>
+      <w:proofErr w:type="spellStart"/>
+      <w:r>
+        <w:rPr>
+          <w:rFonts w:cs="Times New Roman CYR"/>
+          <w:szCs w:val="28"/>
+          <w:highlight w:val="red"/>
+        </w:rPr>
+        <w:t>имя_поля</w:t>
+      </w:r>
+      <w:proofErr w:type="spellEnd"/>
+      <w:r>
+        <w:rPr>
+          <w:rFonts w:cs="Times New Roman CYR"/>
+          <w:szCs w:val="28"/>
+          <w:highlight w:val="red"/>
+        </w:rPr>
+        <w:t xml:space="preserve"> ОС </w:t>
+      </w:r>
+      <w:proofErr w:type="spellStart"/>
+      <w:r>
+        <w:rPr>
+          <w:rFonts w:cs="Times New Roman CYR"/>
+          <w:szCs w:val="28"/>
+          <w:highlight w:val="red"/>
+        </w:rPr>
+        <w:t>некоторое_выражение</w:t>
+      </w:r>
+      <w:proofErr w:type="spellEnd"/>
+      <w:r>
+        <w:rPr>
+          <w:rFonts w:cs="Times New Roman CYR"/>
+          <w:szCs w:val="28"/>
+          <w:highlight w:val="red"/>
+        </w:rPr>
+        <w:t xml:space="preserve">", где </w:t>
+      </w:r>
+      <w:proofErr w:type="spellStart"/>
+      <w:r>
+        <w:rPr>
+          <w:rFonts w:cs="Times New Roman CYR"/>
+          <w:szCs w:val="28"/>
+          <w:highlight w:val="red"/>
+        </w:rPr>
+        <w:t>некоторое_выражение</w:t>
+      </w:r>
+      <w:proofErr w:type="spellEnd"/>
+      <w:r>
+        <w:rPr>
+          <w:rFonts w:cs="Times New Roman CYR"/>
+          <w:szCs w:val="28"/>
+          <w:highlight w:val="red"/>
+        </w:rPr>
+        <w:t xml:space="preserve"> будет </w:t>
+      </w:r>
+      <w:r>
+        <w:rPr>
+          <w:rFonts w:cs="Times New Roman CYR"/>
+          <w:szCs w:val="28"/>
+          <w:highlight w:val="red"/>
+        </w:rPr>
+        <w:lastRenderedPageBreak/>
+        <w:t>представлять собой выражение, содержащее второе имя поля. Приведем пример такого предиката до преобразования:</w:t>
       </w:r>
     </w:p>
     <w:p>
@@ -8757,6 +9390,7 @@
         </w:rPr>
         <w:t>T</w:t>
       </w:r>
+      <w:proofErr w:type="gramStart"/>
       <w:r>
         <w:rPr>
           <w:rFonts w:cs="Times New Roman CYR"/>
@@ -8774,6 +9408,7 @@
         </w:rPr>
         <w:t>A</w:t>
       </w:r>
+      <w:proofErr w:type="gramEnd"/>
       <w:r>
         <w:rPr>
           <w:rFonts w:cs="Times New Roman CYR"/>
@@ -8940,7 +9575,27 @@
           <w:highlight w:val="red"/>
           <w:lang w:val="en-US"/>
         </w:rPr>
-        <w:t xml:space="preserve"> (T2.B*k - a - m)/(T2.B*30)</w:t>
+        <w:t xml:space="preserve"> (T2.B*k - a - m)</w:t>
+      </w:r>
+      <w:proofErr w:type="gramStart"/>
+      <w:r>
+        <w:rPr>
+          <w:rFonts w:cs="Times New Roman CYR"/>
+          <w:szCs w:val="28"/>
+          <w:highlight w:val="red"/>
+          <w:lang w:val="en-US"/>
+        </w:rPr>
+        <w:t>/(</w:t>
+      </w:r>
+      <w:proofErr w:type="gramEnd"/>
+      <w:r>
+        <w:rPr>
+          <w:rFonts w:cs="Times New Roman CYR"/>
+          <w:szCs w:val="28"/>
+          <w:highlight w:val="red"/>
+          <w:lang w:val="en-US"/>
+        </w:rPr>
+        <w:t>T2.B*30)</w:t>
       </w:r>
     </w:p>
     <w:p>
@@ -8984,6 +9639,7 @@
         </w:rPr>
         <w:t>Следующий класс логических преобразований связан с приведением к каноническому виду логического выражения, задающего условие выборки запроса. Эти преобразования направлены на выявление противоречащих друг другу предикатов, объединенных конъюнкцией или дизъюнкцией, и, на их дальнейшее упрощение. Например, предикат ((</w:t>
       </w:r>
+      <w:proofErr w:type="gramStart"/>
       <w:r>
         <w:rPr>
           <w:rFonts w:cs="Times New Roman CYR"/>
@@ -8999,7 +9655,16 @@
           <w:szCs w:val="28"/>
           <w:highlight w:val="red"/>
         </w:rPr>
-        <w:t xml:space="preserve"> &gt; </w:t>
+        <w:t xml:space="preserve"> &gt;</w:t>
+      </w:r>
+      <w:proofErr w:type="gramEnd"/>
+      <w:r>
+        <w:rPr>
+          <w:rFonts w:cs="Times New Roman CYR"/>
+          <w:szCs w:val="28"/>
+          <w:highlight w:val="red"/>
+        </w:rPr>
+        <w:t xml:space="preserve"> </w:t>
       </w:r>
       <w:r>
         <w:rPr>
@@ -9203,7 +9868,16 @@
           <w:szCs w:val="28"/>
           <w:highlight w:val="red"/>
         </w:rPr>
-        <w:t xml:space="preserve"> &lt; </w:t>
+        <w:t xml:space="preserve"> </w:t>
+      </w:r>
+      <w:proofErr w:type="gramStart"/>
+      <w:r>
+        <w:rPr>
+          <w:rFonts w:cs="Times New Roman CYR"/>
+          <w:szCs w:val="28"/>
+          <w:highlight w:val="red"/>
+        </w:rPr>
+        <w:t xml:space="preserve">&lt; </w:t>
       </w:r>
       <w:r>
         <w:rPr>
@@ -9214,6 +9888,7 @@
         </w:rPr>
         <w:t>B</w:t>
       </w:r>
+      <w:proofErr w:type="gramEnd"/>
       <w:r>
         <w:rPr>
           <w:rFonts w:cs="Times New Roman CYR"/>
@@ -9305,7 +9980,16 @@
           <w:szCs w:val="28"/>
           <w:highlight w:val="red"/>
         </w:rPr>
-        <w:t xml:space="preserve"> &lt; </w:t>
+        <w:t xml:space="preserve"> </w:t>
+      </w:r>
+      <w:proofErr w:type="gramStart"/>
+      <w:r>
+        <w:rPr>
+          <w:rFonts w:cs="Times New Roman CYR"/>
+          <w:szCs w:val="28"/>
+          <w:highlight w:val="red"/>
+        </w:rPr>
+        <w:t xml:space="preserve">&lt; </w:t>
       </w:r>
       <w:r>
         <w:rPr>
@@ -9316,6 +10000,7 @@
         </w:rPr>
         <w:t>C</w:t>
       </w:r>
+      <w:proofErr w:type="gramEnd"/>
       <w:r>
         <w:rPr>
           <w:rFonts w:cs="Times New Roman CYR"/>
@@ -9364,6 +10049,7 @@
           <w:szCs w:val="28"/>
           <w:highlight w:val="red"/>
         </w:rPr>
+        <w:lastRenderedPageBreak/>
         <w:t xml:space="preserve">Вложенный подзапрос </w:t>
       </w:r>
       <w:r>
@@ -9412,16 +10098,7 @@
           <w:szCs w:val="28"/>
           <w:highlight w:val="red"/>
         </w:rPr>
-        <w:t xml:space="preserve">Фраза ORDER BY не используется, хотя и может присутствовать во </w:t>
-      </w:r>
-      <w:r>
-        <w:rPr>
-          <w:rFonts w:cs="Times New Roman CYR"/>
-          <w:szCs w:val="28"/>
-          <w:highlight w:val="red"/>
-        </w:rPr>
-        <w:lastRenderedPageBreak/>
-        <w:t>внешнем подзапросе;</w:t>
+        <w:t>Фраза ORDER BY не используется, хотя и может присутствовать во внешнем подзапросе;</w:t>
       </w:r>
     </w:p>
     <w:p>
@@ -9675,7 +10352,69 @@
           <w:highlight w:val="red"/>
           <w:lang w:val="en-US"/>
         </w:rPr>
-        <w:t>SELECT Tl.A FROM TlTl.B IN (SELECT T2.B FROM T2 WHERE Tl.C = T2.D)</w:t>
+        <w:t xml:space="preserve">SELECT </w:t>
+      </w:r>
+      <w:proofErr w:type="spellStart"/>
+      <w:proofErr w:type="gramStart"/>
+      <w:r>
+        <w:rPr>
+          <w:rFonts w:cs="Times New Roman CYR"/>
+          <w:szCs w:val="28"/>
+          <w:highlight w:val="red"/>
+          <w:lang w:val="en-US"/>
+        </w:rPr>
+        <w:t>Tl.A</w:t>
+      </w:r>
+      <w:proofErr w:type="spellEnd"/>
+      <w:proofErr w:type="gramEnd"/>
+      <w:r>
+        <w:rPr>
+          <w:rFonts w:cs="Times New Roman CYR"/>
+          <w:szCs w:val="28"/>
+          <w:highlight w:val="red"/>
+          <w:lang w:val="en-US"/>
+        </w:rPr>
+        <w:t xml:space="preserve"> FROM </w:t>
+      </w:r>
+      <w:proofErr w:type="spellStart"/>
+      <w:r>
+        <w:rPr>
+          <w:rFonts w:cs="Times New Roman CYR"/>
+          <w:szCs w:val="28"/>
+          <w:highlight w:val="red"/>
+          <w:lang w:val="en-US"/>
+        </w:rPr>
+        <w:t>TlTl.B</w:t>
+      </w:r>
+      <w:proofErr w:type="spellEnd"/>
+      <w:r>
+        <w:rPr>
+          <w:rFonts w:cs="Times New Roman CYR"/>
+          <w:szCs w:val="28"/>
+          <w:highlight w:val="red"/>
+          <w:lang w:val="en-US"/>
+        </w:rPr>
+        <w:t xml:space="preserve"> IN (SELECT T2.B FROM T2 WHERE </w:t>
+      </w:r>
+      <w:proofErr w:type="spellStart"/>
+      <w:r>
+        <w:rPr>
+          <w:rFonts w:cs="Times New Roman CYR"/>
+          <w:szCs w:val="28"/>
+          <w:highlight w:val="red"/>
+          <w:lang w:val="en-US"/>
+        </w:rPr>
+        <w:t>Tl.C</w:t>
+      </w:r>
+      <w:proofErr w:type="spellEnd"/>
+      <w:r>
+        <w:rPr>
+          <w:rFonts w:cs="Times New Roman CYR"/>
+          <w:szCs w:val="28"/>
+          <w:highlight w:val="red"/>
+          <w:lang w:val="en-US"/>
+        </w:rPr>
+        <w:t xml:space="preserve"> = T2.D)</w:t>
       </w:r>
     </w:p>
     <w:p>
@@ -9696,6 +10435,7 @@
           <w:szCs w:val="28"/>
           <w:highlight w:val="red"/>
         </w:rPr>
+        <w:lastRenderedPageBreak/>
         <w:t xml:space="preserve">Данный запрос производит выборку данных из таблицы </w:t>
       </w:r>
       <w:r>
@@ -9866,16 +10606,7 @@
           <w:szCs w:val="28"/>
           <w:highlight w:val="red"/>
         </w:rPr>
-        <w:t xml:space="preserve">2. При такой семантике запроса, возможен </w:t>
-      </w:r>
-      <w:r>
-        <w:rPr>
-          <w:rFonts w:cs="Times New Roman CYR"/>
-          <w:szCs w:val="28"/>
-          <w:highlight w:val="red"/>
-        </w:rPr>
-        <w:lastRenderedPageBreak/>
-        <w:t>единственный алгоритм выполнения - вложенный подзапрос будет вычисляться всякий раз при проверке условия предиката. Поэтому нет необходимости доказывать тот факт, что вложенные подзапросы не всегда являются самым эффективным решением, а также, что, в большинстве случаев, можно с успехом обойтись без их использования. Рассмотренный запрос может быть преобразован к следующему виду:</w:t>
+        <w:t>2. При такой семантике запроса, возможен единственный алгоритм выполнения - вложенный подзапрос будет вычисляться всякий раз при проверке условия предиката. Поэтому нет необходимости доказывать тот факт, что вложенные подзапросы не всегда являются самым эффективным решением, а также, что, в большинстве случаев, можно с успехом обойтись без их использования. Рассмотренный запрос может быть преобразован к следующему виду:</w:t>
       </w:r>
     </w:p>
     <w:p>
@@ -9898,6 +10629,7 @@
         </w:rPr>
         <w:t xml:space="preserve"> </w:t>
       </w:r>
+      <w:proofErr w:type="gramStart"/>
       <w:r>
         <w:rPr>
           <w:rFonts w:cs="Times New Roman CYR"/>
@@ -9924,6 +10656,7 @@
         </w:rPr>
         <w:t>A</w:t>
       </w:r>
+      <w:proofErr w:type="gramEnd"/>
       <w:r>
         <w:rPr>
           <w:rFonts w:cs="Times New Roman CYR"/>
@@ -10004,7 +10737,49 @@
           <w:highlight w:val="red"/>
           <w:lang w:val="en-US"/>
         </w:rPr>
-        <w:t>WHERE Tl.B = T2.B AND Tl.C = R2.D</w:t>
+        <w:t xml:space="preserve">WHERE </w:t>
+      </w:r>
+      <w:proofErr w:type="spellStart"/>
+      <w:proofErr w:type="gramStart"/>
+      <w:r>
+        <w:rPr>
+          <w:rFonts w:cs="Times New Roman CYR"/>
+          <w:szCs w:val="28"/>
+          <w:highlight w:val="red"/>
+          <w:lang w:val="en-US"/>
+        </w:rPr>
+        <w:t>Tl.B</w:t>
+      </w:r>
+      <w:proofErr w:type="spellEnd"/>
+      <w:proofErr w:type="gramEnd"/>
+      <w:r>
+        <w:rPr>
+          <w:rFonts w:cs="Times New Roman CYR"/>
+          <w:szCs w:val="28"/>
+          <w:highlight w:val="red"/>
+          <w:lang w:val="en-US"/>
+        </w:rPr>
+        <w:t xml:space="preserve"> = T2.B AND </w:t>
+      </w:r>
+      <w:proofErr w:type="spellStart"/>
+      <w:r>
+        <w:rPr>
+          <w:rFonts w:cs="Times New Roman CYR"/>
+          <w:szCs w:val="28"/>
+          <w:highlight w:val="red"/>
+          <w:lang w:val="en-US"/>
+        </w:rPr>
+        <w:t>Tl.C</w:t>
+      </w:r>
+      <w:proofErr w:type="spellEnd"/>
+      <w:r>
+        <w:rPr>
+          <w:rFonts w:cs="Times New Roman CYR"/>
+          <w:szCs w:val="28"/>
+          <w:highlight w:val="red"/>
+          <w:lang w:val="en-US"/>
+        </w:rPr>
+        <w:t xml:space="preserve"> = R2.D</w:t>
       </w:r>
     </w:p>
     <w:p>
@@ -10105,7 +10880,89 @@
           <w:highlight w:val="red"/>
           <w:lang w:val="en-US"/>
         </w:rPr>
-        <w:t>SELECT Clients.Name FROM ClientsJOIN Deal ON Clients.ClientsID = Deal.ClientsIDDeal.Number =</w:t>
+        <w:t xml:space="preserve">SELECT </w:t>
+      </w:r>
+      <w:proofErr w:type="spellStart"/>
+      <w:r>
+        <w:rPr>
+          <w:rFonts w:cs="Times New Roman CYR"/>
+          <w:szCs w:val="28"/>
+          <w:highlight w:val="red"/>
+          <w:lang w:val="en-US"/>
+        </w:rPr>
+        <w:t>Clients.Name</w:t>
+      </w:r>
+      <w:proofErr w:type="spellEnd"/>
+      <w:r>
+        <w:rPr>
+          <w:rFonts w:cs="Times New Roman CYR"/>
+          <w:szCs w:val="28"/>
+          <w:highlight w:val="red"/>
+          <w:lang w:val="en-US"/>
+        </w:rPr>
+        <w:t xml:space="preserve"> FROM </w:t>
+      </w:r>
+      <w:proofErr w:type="spellStart"/>
+      <w:r>
+        <w:rPr>
+          <w:rFonts w:cs="Times New Roman CYR"/>
+          <w:szCs w:val="28"/>
+          <w:highlight w:val="red"/>
+          <w:lang w:val="en-US"/>
+        </w:rPr>
+        <w:t>ClientsJOIN</w:t>
+      </w:r>
+      <w:proofErr w:type="spellEnd"/>
+      <w:r>
+        <w:rPr>
+          <w:rFonts w:cs="Times New Roman CYR"/>
+          <w:szCs w:val="28"/>
+          <w:highlight w:val="red"/>
+          <w:lang w:val="en-US"/>
+        </w:rPr>
+        <w:t xml:space="preserve"> Deal ON </w:t>
+      </w:r>
+      <w:proofErr w:type="spellStart"/>
+      <w:r>
+        <w:rPr>
+          <w:rFonts w:cs="Times New Roman CYR"/>
+          <w:szCs w:val="28"/>
+          <w:highlight w:val="red"/>
+          <w:lang w:val="en-US"/>
+        </w:rPr>
+        <w:t>Clients.ClientsID</w:t>
+      </w:r>
+      <w:proofErr w:type="spellEnd"/>
+      <w:r>
+        <w:rPr>
+          <w:rFonts w:cs="Times New Roman CYR"/>
+          <w:szCs w:val="28"/>
+          <w:highlight w:val="red"/>
+          <w:lang w:val="en-US"/>
+        </w:rPr>
+        <w:t xml:space="preserve"> = </w:t>
+      </w:r>
+      <w:proofErr w:type="spellStart"/>
+      <w:proofErr w:type="gramStart"/>
+      <w:r>
+        <w:rPr>
+          <w:rFonts w:cs="Times New Roman CYR"/>
+          <w:szCs w:val="28"/>
+          <w:highlight w:val="red"/>
+          <w:lang w:val="en-US"/>
+        </w:rPr>
+        <w:t>Deal.ClientsIDDeal.Number</w:t>
+      </w:r>
+      <w:proofErr w:type="spellEnd"/>
+      <w:proofErr w:type="gramEnd"/>
+      <w:r>
+        <w:rPr>
+          <w:rFonts w:cs="Times New Roman CYR"/>
+          <w:szCs w:val="28"/>
+          <w:highlight w:val="red"/>
+          <w:lang w:val="en-US"/>
+        </w:rPr>
+        <w:t xml:space="preserve"> =</w:t>
       </w:r>
       <w:r>
         <w:rPr>
@@ -10123,7 +10980,27 @@
           <w:highlight w:val="red"/>
           <w:lang w:val="en-US"/>
         </w:rPr>
-        <w:t>(SELECT Max(Deal.Number) FROM Deal)</w:t>
+        <w:t>(SELECT Max(</w:t>
+      </w:r>
+      <w:proofErr w:type="spellStart"/>
+      <w:r>
+        <w:rPr>
+          <w:rFonts w:cs="Times New Roman CYR"/>
+          <w:szCs w:val="28"/>
+          <w:highlight w:val="red"/>
+          <w:lang w:val="en-US"/>
+        </w:rPr>
+        <w:t>Deal.Number</w:t>
+      </w:r>
+      <w:proofErr w:type="spellEnd"/>
+      <w:r>
+        <w:rPr>
+          <w:rFonts w:cs="Times New Roman CYR"/>
+          <w:szCs w:val="28"/>
+          <w:highlight w:val="red"/>
+          <w:lang w:val="en-US"/>
+        </w:rPr>
+        <w:t>) FROM Deal)</w:t>
       </w:r>
       <w:commentRangeEnd w:id="10"/>
       <w:r>
@@ -10153,6 +11030,7 @@
       </w:pPr>
       <w:bookmarkStart w:id="11" w:name="_Toc102406919"/>
       <w:r>
+        <w:lastRenderedPageBreak/>
         <w:t>Семантическая оптимизация запросов</w:t>
       </w:r>
       <w:bookmarkEnd w:id="11"/>
@@ -10176,16 +11054,23 @@
           <w:szCs w:val="28"/>
           <w:highlight w:val="red"/>
         </w:rPr>
-        <w:t xml:space="preserve">Существуют также преобразования, использующие семантику конкретной базы данных, а не языка запросов. Любое преобразование выполняется вне зависимости от конкретной базы данных. При этом база данных хранит не просто совокупность взаимосвязанных таблиц, а некоторую </w:t>
-      </w:r>
-      <w:r>
-        <w:rPr>
-          <w:rFonts w:cs="Times New Roman CYR"/>
-          <w:szCs w:val="28"/>
-          <w:highlight w:val="red"/>
-        </w:rPr>
-        <w:lastRenderedPageBreak/>
-        <w:t>семантическую информацию, определяющую целостность базы данных. Поскольку СУБД гарантирует целостность базы данных, то ограничения целостности можно рассматривать как аксиомы, в окружении которых формируются запросы к базе данных [1, 4].</w:t>
+        <w:t xml:space="preserve">Существуют также преобразования, использующие семантику конкретной базы данных, а не языка запросов. Любое преобразование выполняется вне зависимости от конкретной базы данных. При этом база данных хранит не просто совокупность взаимосвязанных таблиц, а некоторую семантическую информацию, определяющую целостность базы данных. Поскольку </w:t>
+      </w:r>
+      <w:r>
+        <w:rPr>
+          <w:rFonts w:cs="Times New Roman CYR"/>
+          <w:szCs w:val="28"/>
+          <w:highlight w:val="red"/>
+        </w:rPr>
+        <w:t>система управления базой данных</w:t>
+      </w:r>
+      <w:r>
+        <w:rPr>
+          <w:rFonts w:cs="Times New Roman CYR"/>
+          <w:szCs w:val="28"/>
+          <w:highlight w:val="red"/>
+        </w:rPr>
+        <w:t xml:space="preserve"> гарантирует целостность базы данных, то ограничения целостности можно рассматривать как аксиомы, в окружении которых формируются запросы к базе данных [1, 4].</w:t>
       </w:r>
     </w:p>
     <w:p>
@@ -10247,7 +11132,43 @@
           <w:szCs w:val="28"/>
           <w:highlight w:val="red"/>
         </w:rPr>
-        <w:t xml:space="preserve">Рассмотрим абстрактное выражение, которое является соединением, относящимся к соединениям типа "внешниий-к-согласованному-потенциалъному-ключу". В этом соединении внешнему ключу (поле таблицы, предназначенное для хранения значения первичного ключа другой таблицы с целью организации связи между этими таблицами) в отношении </w:t>
+        <w:t>Рассмотрим абстрактное выражение, которое является соединением, относящимся к соединениям типа "</w:t>
+      </w:r>
+      <w:proofErr w:type="spellStart"/>
+      <w:r>
+        <w:rPr>
+          <w:rFonts w:cs="Times New Roman CYR"/>
+          <w:szCs w:val="28"/>
+          <w:highlight w:val="red"/>
+        </w:rPr>
+        <w:t>внешниий</w:t>
+      </w:r>
+      <w:proofErr w:type="spellEnd"/>
+      <w:r>
+        <w:rPr>
+          <w:rFonts w:cs="Times New Roman CYR"/>
+          <w:szCs w:val="28"/>
+          <w:highlight w:val="red"/>
+        </w:rPr>
+        <w:t>-к-согласованному-</w:t>
+      </w:r>
+      <w:proofErr w:type="spellStart"/>
+      <w:r>
+        <w:rPr>
+          <w:rFonts w:cs="Times New Roman CYR"/>
+          <w:szCs w:val="28"/>
+          <w:highlight w:val="red"/>
+        </w:rPr>
+        <w:t>потенциалъному</w:t>
+      </w:r>
+      <w:proofErr w:type="spellEnd"/>
+      <w:r>
+        <w:rPr>
+          <w:rFonts w:cs="Times New Roman CYR"/>
+          <w:szCs w:val="28"/>
+          <w:highlight w:val="red"/>
+        </w:rPr>
+        <w:t xml:space="preserve">-ключу". В этом соединении внешнему ключу (поле таблицы, предназначенное для хранения значения первичного ключа другой таблицы с целью организации связи между этими таблицами) в отношении </w:t>
       </w:r>
       <w:r>
         <w:rPr>
@@ -10264,7 +11185,16 @@
           <w:szCs w:val="28"/>
           <w:highlight w:val="red"/>
         </w:rPr>
-        <w:t xml:space="preserve">1 ставится в соответствие потенциальный ключ (т.е., атрибут, который уникально идентифицирует отдельные экземпляры сущности) отношения </w:t>
+        <w:t xml:space="preserve">1 ставится в соответствие потенциальный ключ (т.е., атрибут, который уникально </w:t>
+      </w:r>
+      <w:r>
+        <w:rPr>
+          <w:rFonts w:cs="Times New Roman CYR"/>
+          <w:szCs w:val="28"/>
+          <w:highlight w:val="red"/>
+        </w:rPr>
+        <w:lastRenderedPageBreak/>
+        <w:t xml:space="preserve">идентифицирует отдельные экземпляры сущности) отношения </w:t>
       </w:r>
       <w:r>
         <w:rPr>
@@ -10349,16 +11279,7 @@
           <w:szCs w:val="28"/>
           <w:highlight w:val="red"/>
         </w:rPr>
-        <w:t xml:space="preserve">. Другими словами, выполнение данного соединения является, в данном случае, излишним. </w:t>
-      </w:r>
-      <w:r>
-        <w:rPr>
-          <w:rFonts w:cs="Times New Roman CYR"/>
-          <w:szCs w:val="28"/>
-          <w:highlight w:val="red"/>
-        </w:rPr>
-        <w:lastRenderedPageBreak/>
-        <w:t>Данное выражение можно заменить обычной выборкой данных по условию соответствия ключей обоих отношений. Важно понимать, что в принципе любое условие целостности может быть использовано для семантической оптимизации (если это условие не отсрочено и в данный момент действует на базу данных). При семантической оптимизации возможны и более интеллектуальные преобразования, опирающееся на семантику (смысл) запроса, и, на хранящуюся в базе данных, семантическую информацию. Например, предположим, что в базе данных компьютерных комплектующих и поставщиков установлено ограничение, по которому все принтеры должны находиться на оптовых складах в Москве. Предположим, что необходимо определить поставщиков, которые поставляют только принтеры и находятся в том же городе, где хранится хотя бы одна поставляемая ими деталь. Не трудно определить, что эта задача обладает избыточностью информации. Современные оптимизаторы в состоянии оптимизировать запрос, проверяющий все условия задачи, с помощью семантической информации о том, что принтеры могут находиться только на Московских складах, к виду: "Определить поставщиков из Москвы, поставляющих исключительно принтеры".</w:t>
+        <w:t>. Другими словами, выполнение данного соединения является, в данном случае, излишним. Данное выражение можно заменить обычной выборкой данных по условию соответствия ключей обоих отношений. Важно понимать, что в принципе любое условие целостности может быть использовано для семантической оптимизации (если это условие не отсрочено и в данный момент действует на базу данных). При семантической оптимизации возможны и более интеллектуальные преобразования, опирающееся на семантику (смысл) запроса, и, на хранящуюся в базе данных, семантическую информацию. Например, предположим, что в базе данных компьютерных комплектующих и поставщиков установлено ограничение, по которому все принтеры должны находиться на оптовых складах в Москве. Предположим, что необходимо определить поставщиков, которые поставляют только принтеры и находятся в том же городе, где хранится хотя бы одна поставляемая ими деталь. Не трудно определить, что эта задача обладает избыточностью информации. Современные оптимизаторы в состоянии оптимизировать запрос, проверяющий все условия задачи, с помощью семантической информации о том, что принтеры могут находиться только на Московских складах, к виду: "Определить поставщиков из Москвы, поставляющих исключительно принтеры".</w:t>
       </w:r>
       <w:commentRangeEnd w:id="12"/>
       <w:r>
@@ -10405,7 +11326,16 @@
           <w:szCs w:val="28"/>
           <w:highlight w:val="red"/>
         </w:rPr>
-        <w:t xml:space="preserve">Рассмотренные выше методы оптимизации преследуют цель минимизации количества действий в выражениях, и, если это необходимо, замены некоторых выражений на эквивалентные, но имеющие меньшее время выполнения. После этих преобразований необходимо сгенерировать последовательность элементарных операций, которая, в конечном итоге, даст корректный результат. Процедурным представлением или планом выполнения запроса называется последовательность операций, необходимых для получения результата </w:t>
+        <w:t xml:space="preserve">Рассмотренные выше методы оптимизации преследуют цель минимизации количества действий в выражениях, и, если это необходимо, замены некоторых выражений на эквивалентные, но имеющие меньшее время выполнения. После этих преобразований необходимо сгенерировать </w:t>
+      </w:r>
+      <w:r>
+        <w:rPr>
+          <w:rFonts w:cs="Times New Roman CYR"/>
+          <w:szCs w:val="28"/>
+          <w:highlight w:val="red"/>
+        </w:rPr>
+        <w:lastRenderedPageBreak/>
+        <w:t xml:space="preserve">последовательность элементарных операций, которая, в конечном итоге, даст корректный результат. Процедурным представлением или планом выполнения запроса называется последовательность операций, необходимых для получения результата </w:t>
       </w:r>
       <w:r>
         <w:rPr>
@@ -10422,16 +11352,23 @@
           <w:szCs w:val="28"/>
           <w:highlight w:val="red"/>
         </w:rPr>
-        <w:t xml:space="preserve">-запроса в реляционной СУБД. Как правило, любой запрос может иметь несколько альтернативных планов выполнения. </w:t>
-      </w:r>
-      <w:r>
-        <w:rPr>
-          <w:rFonts w:cs="Times New Roman CYR"/>
-          <w:szCs w:val="28"/>
-          <w:highlight w:val="red"/>
-        </w:rPr>
-        <w:lastRenderedPageBreak/>
-        <w:t>Критерием выбора плана выполнения запроса является минимизация стоимости выполнения, которая определяется временем выполнения запроса.</w:t>
+        <w:t xml:space="preserve">-запроса в реляционной </w:t>
+      </w:r>
+      <w:r>
+        <w:rPr>
+          <w:rFonts w:cs="Times New Roman CYR"/>
+          <w:szCs w:val="28"/>
+          <w:highlight w:val="red"/>
+        </w:rPr>
+        <w:t>системе управления базой данных</w:t>
+      </w:r>
+      <w:r>
+        <w:rPr>
+          <w:rFonts w:cs="Times New Roman CYR"/>
+          <w:szCs w:val="28"/>
+          <w:highlight w:val="red"/>
+        </w:rPr>
+        <w:t>. Как правило, любой запрос может иметь несколько альтернативных планов выполнения. Критерием выбора плана выполнения запроса является минимизация стоимости выполнения, которая определяется временем выполнения запроса.</w:t>
       </w:r>
     </w:p>
     <w:p>
@@ -10666,7 +11603,25 @@
           <w:szCs w:val="28"/>
           <w:highlight w:val="red"/>
         </w:rPr>
-        <w:t>1 с выборкой кортежей удовлетворяющих условию предиката;</w:t>
+        <w:t xml:space="preserve">1 с выборкой </w:t>
+      </w:r>
+      <w:proofErr w:type="gramStart"/>
+      <w:r>
+        <w:rPr>
+          <w:rFonts w:cs="Times New Roman CYR"/>
+          <w:szCs w:val="28"/>
+          <w:highlight w:val="red"/>
+        </w:rPr>
+        <w:t>кортежей</w:t>
+      </w:r>
+      <w:proofErr w:type="gramEnd"/>
+      <w:r>
+        <w:rPr>
+          <w:rFonts w:cs="Times New Roman CYR"/>
+          <w:szCs w:val="28"/>
+          <w:highlight w:val="red"/>
+        </w:rPr>
+        <w:t xml:space="preserve"> удовлетворяющих условию предиката;</w:t>
       </w:r>
     </w:p>
     <w:p>
@@ -10724,8 +11679,19 @@
           <w:highlight w:val="red"/>
           <w:lang w:val="en-US"/>
         </w:rPr>
-        <w:t>T1.B &lt; 10000</w:t>
-      </w:r>
+        <w:t xml:space="preserve">T1.B </w:t>
+      </w:r>
+      <w:proofErr w:type="gramStart"/>
+      <w:r>
+        <w:rPr>
+          <w:rFonts w:cs="Times New Roman CYR"/>
+          <w:szCs w:val="28"/>
+          <w:highlight w:val="red"/>
+          <w:lang w:val="en-US"/>
+        </w:rPr>
+        <w:t>&lt; 10000</w:t>
+      </w:r>
+      <w:proofErr w:type="gramEnd"/>
       <w:r>
         <w:rPr>
           <w:rFonts w:cs="Times New Roman CYR"/>
@@ -10783,14 +11749,25 @@
         </w:rPr>
         <w:t xml:space="preserve">, в случае если оно индексировано, с проверкой полученных кортежей на соответствие условию </w:t>
       </w:r>
-      <w:r>
-        <w:rPr>
-          <w:rFonts w:cs="Times New Roman CYR"/>
-          <w:szCs w:val="28"/>
-          <w:highlight w:val="red"/>
-          <w:lang w:val="en-US"/>
-        </w:rPr>
-        <w:t>A &gt; 20</w:t>
+      <w:proofErr w:type="gramStart"/>
+      <w:r>
+        <w:rPr>
+          <w:rFonts w:cs="Times New Roman CYR"/>
+          <w:szCs w:val="28"/>
+          <w:highlight w:val="red"/>
+          <w:lang w:val="en-US"/>
+        </w:rPr>
+        <w:t>A &gt;</w:t>
+      </w:r>
+      <w:proofErr w:type="gramEnd"/>
+      <w:r>
+        <w:rPr>
+          <w:rFonts w:cs="Times New Roman CYR"/>
+          <w:szCs w:val="28"/>
+          <w:highlight w:val="red"/>
+          <w:lang w:val="en-US"/>
+        </w:rPr>
+        <w:t xml:space="preserve"> 20</w:t>
       </w:r>
       <w:r>
         <w:rPr>
@@ -10885,7 +11862,25 @@
           <w:szCs w:val="28"/>
           <w:highlight w:val="red"/>
         </w:rPr>
-        <w:t>Оптимизатор использует так называемый стоимостной метод для определения наилучшего плана выполнения запроса. Оптимизатор оценивает стоимость или затраты на работу процессора и операции ввода-вывода для различных методов доступа к данным и операций над ними. Стоимость работы процессора оценивается в миллисекундах. Стоимость ввода-вывода, которая представляет собой количество операций ввода-вывода в секунду, также преобразуется в миллисекунды. Такой подход позволяет проводить сравнение нагрузки на процессор и подсистему ввода-вывода. Производительность методов доступа к данным и операций объединения зависит от размера и распределения данных. Информация о данных представлена в виде статистики таблиц и индексов. Запрос разбивается на ряд небольших индивидуальных шагов. Наименьший шаг - это доступ к данным одной таблицы, который выбирается из всех возможных методов доступа. При этом исследуются все возможности выбора данных из таблицы, а также методы объединения между любыми двумя таблицами или таблицей и промежуточным результатом. Оптимизатор выбирает наиболее простой и эффективный план выполнения.</w:t>
+        <w:t xml:space="preserve">Оптимизатор использует так называемый стоимостной метод для определения наилучшего плана выполнения запроса. Оптимизатор оценивает стоимость или затраты на работу процессора и операции ввода-вывода для различных методов доступа к данным и операций над ними. Стоимость работы процессора оценивается в миллисекундах. Стоимость ввода-вывода, которая представляет собой количество операций ввода-вывода в секунду, также преобразуется в миллисекунды. Такой подход позволяет проводить сравнение нагрузки на процессор и подсистему ввода-вывода. Производительность методов доступа к данным и операций объединения зависит от размера и распределения данных. Информация о данных представлена в виде статистики таблиц и индексов. Запрос разбивается на ряд небольших индивидуальных шагов. Наименьший шаг </w:t>
+      </w:r>
+      <w:proofErr w:type="gramStart"/>
+      <w:r>
+        <w:rPr>
+          <w:rFonts w:cs="Times New Roman CYR"/>
+          <w:szCs w:val="28"/>
+          <w:highlight w:val="red"/>
+        </w:rPr>
+        <w:t>- это</w:t>
+      </w:r>
+      <w:proofErr w:type="gramEnd"/>
+      <w:r>
+        <w:rPr>
+          <w:rFonts w:cs="Times New Roman CYR"/>
+          <w:szCs w:val="28"/>
+          <w:highlight w:val="red"/>
+        </w:rPr>
+        <w:t xml:space="preserve"> доступ к данным одной таблицы, который выбирается из всех возможных методов доступа. При этом исследуются все возможности выбора данных из таблицы, а также методы объединения между любыми двумя таблицами или таблицей и промежуточным результатом. Оптимизатор выбирает наиболее простой и эффективный план выполнения.</w:t>
       </w:r>
     </w:p>
     <w:p>
@@ -11174,7 +12169,21 @@
           <w:rFonts w:cs="Times New Roman CYR"/>
           <w:szCs w:val="28"/>
         </w:rPr>
-        <w:t xml:space="preserve">Несмотря на то, что существующие оптимизаторы современных СУБД достаточно хорошо справляются со своей задачей и продолжают совершенствоваться, это вовсе не означает что программисту, пишущему запросы к базе данных, не нужно задумываться о эффективности этих запросов. Это особенно важно в том случае, если база данных весьма объемна. Наиболее ощутимое влияние на производительность оказывают условия выборки и операторы сортировки и группировки. </w:t>
+        <w:t xml:space="preserve">Несмотря на то, что существующие оптимизаторы современных </w:t>
+      </w:r>
+      <w:r>
+        <w:rPr>
+          <w:rFonts w:cs="Times New Roman CYR"/>
+          <w:szCs w:val="28"/>
+        </w:rPr>
+        <w:t>систем управления базами данных</w:t>
+      </w:r>
+      <w:r>
+        <w:rPr>
+          <w:rFonts w:cs="Times New Roman CYR"/>
+          <w:szCs w:val="28"/>
+        </w:rPr>
+        <w:t xml:space="preserve"> достаточно хорошо справляются со своей задачей и продолжают совершенствоваться, это вовсе не означает что программисту, пишущему запросы к базе данных, не нужно задумываться о эффективности этих запросов. Это особенно важно в том случае, если база данных весьма объемна. Наиболее ощутимое влияние на производительность оказывают условия выборки и операторы сортировки и группировки. </w:t>
       </w:r>
     </w:p>
     <w:p>
@@ -11370,7 +12379,21 @@
           <w:szCs w:val="28"/>
         </w:rPr>
         <w:lastRenderedPageBreak/>
-        <w:t xml:space="preserve">целом будет истинно, если хотя бы одно условие будет являться истинным. Большинство СУБД не производят проверку, в подобных выражениях, остальных условий, если текущее оказывается истинным. Иными словами, при истинности условия </w:t>
+        <w:t xml:space="preserve">целом будет истинно, если хотя бы одно условие будет являться истинным. Большинство </w:t>
+      </w:r>
+      <w:r>
+        <w:rPr>
+          <w:rFonts w:cs="Times New Roman CYR"/>
+          <w:szCs w:val="28"/>
+        </w:rPr>
+        <w:t>систем управления базами данных</w:t>
+      </w:r>
+      <w:r>
+        <w:rPr>
+          <w:rFonts w:cs="Times New Roman CYR"/>
+          <w:szCs w:val="28"/>
+        </w:rPr>
+        <w:t xml:space="preserve"> не производят проверку, в подобных выражениях, остальных условий, если текущее оказывается истинным. Иными словами, при истинности условия </w:t>
       </w:r>
       <w:r>
         <w:rPr>
@@ -11753,7 +12776,15 @@
         <w:t>-</w:t>
       </w:r>
       <w:r>
-        <w:t xml:space="preserve">сервере должен быть установлен броккер очередей, работающий с сообщениями по протоколу </w:t>
+        <w:t xml:space="preserve">сервере должен быть установлен </w:t>
+      </w:r>
+      <w:proofErr w:type="spellStart"/>
+      <w:r>
+        <w:t>броккер</w:t>
+      </w:r>
+      <w:proofErr w:type="spellEnd"/>
+      <w:r>
+        <w:t xml:space="preserve"> очередей, работающий с сообщениями по протоколу </w:t>
       </w:r>
       <w:r>
         <w:rPr>
@@ -11795,18 +12826,22 @@
         </w:rPr>
         <w:t>S</w:t>
       </w:r>
+      <w:proofErr w:type="spellStart"/>
       <w:r>
         <w:t>upervisor</w:t>
       </w:r>
+      <w:proofErr w:type="spellEnd"/>
       <w:r>
         <w:t xml:space="preserve"> </w:t>
       </w:r>
       <w:r>
         <w:t xml:space="preserve">или </w:t>
       </w:r>
+      <w:proofErr w:type="spellStart"/>
       <w:r>
         <w:t>systemd</w:t>
       </w:r>
+      <w:proofErr w:type="spellEnd"/>
       <w:r>
         <w:t>;</w:t>
       </w:r>
@@ -11875,10 +12910,15 @@
         <w:jc w:val="both"/>
       </w:pPr>
       <w:r>
-        <w:t>Сообщение (message) — единица передаваемых данных, основная его часть (содержание) никак не интерпретируется сервером</w:t>
-      </w:r>
-      <w:r>
-        <w:t>.</w:t>
+        <w:t>Сообщение (</w:t>
+      </w:r>
+      <w:proofErr w:type="spellStart"/>
+      <w:r>
+        <w:t>message</w:t>
+      </w:r>
+      <w:proofErr w:type="spellEnd"/>
+      <w:r>
+        <w:t>) — единица передаваемых данных, основная его часть (содержание) никак не интерпретируется сервером.</w:t>
       </w:r>
     </w:p>
     <w:p>
@@ -11892,7 +12932,15 @@
         <w:jc w:val="both"/>
       </w:pPr>
       <w:r>
-        <w:t>Точка обмена (exchange) — в нее отправляются сообщения. Точка обмена распределяет сообщения в одну или несколько очередей. При этом в точке обмена сообщения не хранятся.</w:t>
+        <w:t>Точка обмена (</w:t>
+      </w:r>
+      <w:proofErr w:type="spellStart"/>
+      <w:r>
+        <w:t>exchange</w:t>
+      </w:r>
+      <w:proofErr w:type="spellEnd"/>
+      <w:r>
+        <w:t>) — в нее отправляются сообщения. Точка обмена распределяет сообщения в одну или несколько очередей. При этом в точке обмена сообщения не хранятся.</w:t>
       </w:r>
     </w:p>
     <w:p>
@@ -11906,7 +12954,15 @@
         <w:jc w:val="both"/>
       </w:pPr>
       <w:r>
-        <w:t>Очередь (queue) — здесь хранятся сообщения до тех пор, пока не будет забраны клиентом. Клиент всегда забирает сообщения из одной или нескольких очередей.</w:t>
+        <w:t>Очередь (</w:t>
+      </w:r>
+      <w:proofErr w:type="spellStart"/>
+      <w:r>
+        <w:t>queue</w:t>
+      </w:r>
+      <w:proofErr w:type="spellEnd"/>
+      <w:r>
+        <w:t>) — здесь хранятся сообщения до тех пор, пока не будет забраны клиентом. Клиент всегда забирает сообщения из одной или нескольких очередей.</w:t>
       </w:r>
     </w:p>
     <w:p>
@@ -11970,30 +13026,38 @@
       <w:r>
         <w:t xml:space="preserve">. Например, таковыми брокерами сообщений являются </w:t>
       </w:r>
+      <w:proofErr w:type="spellStart"/>
       <w:r>
         <w:t>RabbitMQ</w:t>
       </w:r>
+      <w:proofErr w:type="spellEnd"/>
       <w:r>
         <w:t xml:space="preserve">, </w:t>
       </w:r>
+      <w:proofErr w:type="spellStart"/>
       <w:r>
         <w:t>ActiveMQ</w:t>
       </w:r>
+      <w:proofErr w:type="spellEnd"/>
       <w:r>
         <w:t xml:space="preserve">, </w:t>
       </w:r>
+      <w:proofErr w:type="spellStart"/>
       <w:r>
         <w:t>SwiftMQ</w:t>
       </w:r>
+      <w:proofErr w:type="spellEnd"/>
       <w:r>
         <w:t>. В рамках решения задачи</w:t>
       </w:r>
       <w:r>
         <w:t xml:space="preserve"> в проекте интернет-магазина использовался брокер очередей </w:t>
       </w:r>
+      <w:proofErr w:type="spellStart"/>
       <w:r>
         <w:t>RabbitMQ</w:t>
       </w:r>
+      <w:proofErr w:type="spellEnd"/>
       <w:r>
         <w:t xml:space="preserve">. </w:t>
       </w:r>
@@ -12005,10 +13069,7 @@
         <w:jc w:val="both"/>
       </w:pPr>
       <w:r>
-        <w:t xml:space="preserve">Чтение сообщений из очереди – это постоянный, непрерывный процесс. Для работоспособности этого процесса необходим </w:t>
-      </w:r>
-      <w:r>
-        <w:t xml:space="preserve">менеджеров процессов, например </w:t>
+        <w:t xml:space="preserve">Чтение сообщений из очереди – это постоянный, непрерывный процесс. Для работоспособности этого процесса необходим менеджеров процессов, например </w:t>
       </w:r>
       <w:r>
         <w:rPr>
@@ -12016,15 +13077,22 @@
         </w:rPr>
         <w:t>S</w:t>
       </w:r>
-      <w:r>
-        <w:t xml:space="preserve">upervisor </w:t>
+      <w:proofErr w:type="spellStart"/>
+      <w:r>
+        <w:t>upervisor</w:t>
+      </w:r>
+      <w:proofErr w:type="spellEnd"/>
+      <w:r>
+        <w:t xml:space="preserve"> </w:t>
       </w:r>
       <w:r>
         <w:t xml:space="preserve">или </w:t>
       </w:r>
+      <w:proofErr w:type="spellStart"/>
       <w:r>
         <w:t>systemd</w:t>
       </w:r>
+      <w:proofErr w:type="spellEnd"/>
       <w:r>
         <w:t xml:space="preserve">, которые гарантируют работоспособность </w:t>
       </w:r>
@@ -12178,8 +13246,13 @@
         <w:annotationRef/>
       </w:r>
       <w:r>
-        <w:t>Не уверен, что будет время на создание этого инструмента. Но по хорошему он нужен, чтобы можно было предоставить факт улучшения скорости загрузки странгиц</w:t>
-      </w:r>
+        <w:t xml:space="preserve">Не уверен, что будет время на создание этого инструмента. Но по хорошему он нужен, чтобы можно было предоставить факт улучшения скорости загрузки </w:t>
+      </w:r>
+      <w:proofErr w:type="spellStart"/>
+      <w:r>
+        <w:t>странгиц</w:t>
+      </w:r>
+      <w:proofErr w:type="spellEnd"/>
       <w:r>
         <w:br/>
       </w:r>
@@ -12193,17 +13266,64 @@
       <w:r>
         <w:t xml:space="preserve">убрать этот пункт и просто рассказать в презентации о том, что использовался встроенный инструмент кеширования в </w:t>
       </w:r>
+      <w:proofErr w:type="spellStart"/>
+      <w:proofErr w:type="gramStart"/>
       <w:r>
         <w:rPr>
           <w:lang w:val="en-US"/>
         </w:rPr>
         <w:t>Bitrix</w:t>
       </w:r>
+      <w:proofErr w:type="spellEnd"/>
       <w:r>
         <w:t xml:space="preserve"> </w:t>
       </w:r>
       <w:r>
-        <w:t xml:space="preserve"> и благодаря нему скорость загрузки страниц увеличилась в разы. А раньше кешгирование работало неэффективно из=за постояного сброса кеша во время обмена с 1С. А сейчас кеш постоянно не сбрасывается, но благорадя </w:t>
+        <w:t xml:space="preserve"> и</w:t>
+      </w:r>
+      <w:proofErr w:type="gramEnd"/>
+      <w:r>
+        <w:t xml:space="preserve"> благодаря нему скорость загрузки страниц увеличилась в разы. А раньше </w:t>
+      </w:r>
+      <w:proofErr w:type="spellStart"/>
+      <w:r>
+        <w:t>кешгирование</w:t>
+      </w:r>
+      <w:proofErr w:type="spellEnd"/>
+      <w:r>
+        <w:t xml:space="preserve"> работало неэффективно из=за </w:t>
+      </w:r>
+      <w:proofErr w:type="spellStart"/>
+      <w:r>
+        <w:t>постояного</w:t>
+      </w:r>
+      <w:proofErr w:type="spellEnd"/>
+      <w:r>
+        <w:t xml:space="preserve"> сброса </w:t>
+      </w:r>
+      <w:proofErr w:type="spellStart"/>
+      <w:r>
+        <w:t>кеша</w:t>
+      </w:r>
+      <w:proofErr w:type="spellEnd"/>
+      <w:r>
+        <w:t xml:space="preserve"> во время обмена с 1С. А сейчас </w:t>
+      </w:r>
+      <w:proofErr w:type="spellStart"/>
+      <w:r>
+        <w:t>кеш</w:t>
+      </w:r>
+      <w:proofErr w:type="spellEnd"/>
+      <w:r>
+        <w:t xml:space="preserve"> постоянно не сбрасывается, но </w:t>
+      </w:r>
+      <w:proofErr w:type="spellStart"/>
+      <w:r>
+        <w:t>благорадя</w:t>
+      </w:r>
+      <w:proofErr w:type="spellEnd"/>
+      <w:r>
+        <w:t xml:space="preserve"> </w:t>
       </w:r>
       <w:r>
         <w:rPr>
@@ -12212,7 +13332,15 @@
         <w:t>ajax</w:t>
       </w:r>
       <w:r>
-        <w:t xml:space="preserve"> подогрузки изменяемого контента – пользователь всегда видит актуальную информацию.</w:t>
+        <w:t xml:space="preserve"> </w:t>
+      </w:r>
+      <w:proofErr w:type="spellStart"/>
+      <w:r>
+        <w:t>подогрузки</w:t>
+      </w:r>
+      <w:proofErr w:type="spellEnd"/>
+      <w:r>
+        <w:t xml:space="preserve"> изменяемого контента – пользователь всегда видит актуальную информацию.</w:t>
       </w:r>
     </w:p>
   </w:comment>
@@ -12228,7 +13356,15 @@
         <w:annotationRef/>
       </w:r>
       <w:r>
-        <w:t>Перечитать на свежую голову. Возможно стоит удалить</w:t>
+        <w:t xml:space="preserve">Перечитать на свежую голову. </w:t>
+      </w:r>
+      <w:proofErr w:type="gramStart"/>
+      <w:r>
+        <w:t>Возможно</w:t>
+      </w:r>
+      <w:proofErr w:type="gramEnd"/>
+      <w:r>
+        <w:t xml:space="preserve"> стоит удалить</w:t>
       </w:r>
     </w:p>
   </w:comment>
@@ -12250,7 +13386,15 @@
         <w:annotationRef/>
       </w:r>
       <w:r>
-        <w:t>Перечитать на свежую голову. Возможно стоит удалить</w:t>
+        <w:t xml:space="preserve">Перечитать на свежую голову. </w:t>
+      </w:r>
+      <w:proofErr w:type="gramStart"/>
+      <w:r>
+        <w:t>Возможно</w:t>
+      </w:r>
+      <w:proofErr w:type="gramEnd"/>
+      <w:r>
+        <w:t xml:space="preserve"> стоит удалить</w:t>
       </w:r>
     </w:p>
     <w:p>
@@ -12277,7 +13421,15 @@
         <w:annotationRef/>
       </w:r>
       <w:r>
-        <w:t>Перечитать на свежую голову. Возможно стоит удалить</w:t>
+        <w:t xml:space="preserve">Перечитать на свежую голову. </w:t>
+      </w:r>
+      <w:proofErr w:type="gramStart"/>
+      <w:r>
+        <w:t>Возможно</w:t>
+      </w:r>
+      <w:proofErr w:type="gramEnd"/>
+      <w:r>
+        <w:t xml:space="preserve"> стоит удалить</w:t>
       </w:r>
     </w:p>
     <w:p>
@@ -16456,7 +17608,6 @@
   <w:style w:type="character" w:default="1" w:styleId="a0">
     <w:name w:val="Default Paragraph Font"/>
     <w:uiPriority w:val="1"/>
-    <w:semiHidden/>
     <w:unhideWhenUsed/>
   </w:style>
   <w:style w:type="table" w:default="1" w:styleId="a1">

--- a/Разработка методов оптимизации взаимодействия веб-сайта с базой данных.docx
+++ b/Разработка методов оптимизации взаимодействия веб-сайта с базой данных.docx
@@ -1030,7 +1030,7 @@
             <w:noProof/>
             <w:webHidden/>
           </w:rPr>
-          <w:t>7</w:t>
+          <w:t>9</w:t>
         </w:r>
         <w:r>
           <w:rPr>
@@ -1120,7 +1120,7 @@
             <w:noProof/>
             <w:webHidden/>
           </w:rPr>
-          <w:t>7</w:t>
+          <w:t>9</w:t>
         </w:r>
         <w:r>
           <w:rPr>
@@ -1210,7 +1210,7 @@
             <w:noProof/>
             <w:webHidden/>
           </w:rPr>
-          <w:t>7</w:t>
+          <w:t>9</w:t>
         </w:r>
         <w:r>
           <w:rPr>
@@ -1300,7 +1300,7 @@
             <w:noProof/>
             <w:webHidden/>
           </w:rPr>
-          <w:t>7</w:t>
+          <w:t>12</w:t>
         </w:r>
         <w:r>
           <w:rPr>
@@ -1392,7 +1392,7 @@
             <w:noProof/>
             <w:webHidden/>
           </w:rPr>
-          <w:t>7</w:t>
+          <w:t>13</w:t>
         </w:r>
         <w:r>
           <w:rPr>
@@ -1483,7 +1483,7 @@
             <w:noProof/>
             <w:webHidden/>
           </w:rPr>
-          <w:t>7</w:t>
+          <w:t>16</w:t>
         </w:r>
         <w:r>
           <w:rPr>
@@ -1573,7 +1573,7 @@
             <w:noProof/>
             <w:webHidden/>
           </w:rPr>
-          <w:t>7</w:t>
+          <w:t>18</w:t>
         </w:r>
         <w:r>
           <w:rPr>
@@ -1663,7 +1663,7 @@
             <w:noProof/>
             <w:webHidden/>
           </w:rPr>
-          <w:t>7</w:t>
+          <w:t>18</w:t>
         </w:r>
         <w:r>
           <w:rPr>
@@ -1753,7 +1753,7 @@
             <w:noProof/>
             <w:webHidden/>
           </w:rPr>
-          <w:t>7</w:t>
+          <w:t>24</w:t>
         </w:r>
         <w:r>
           <w:rPr>
@@ -1843,7 +1843,7 @@
             <w:noProof/>
             <w:webHidden/>
           </w:rPr>
-          <w:t>7</w:t>
+          <w:t>25</w:t>
         </w:r>
         <w:r>
           <w:rPr>
@@ -1948,7 +1948,7 @@
             <w:noProof/>
             <w:webHidden/>
           </w:rPr>
-          <w:t>7</w:t>
+          <w:t>28</w:t>
         </w:r>
         <w:r>
           <w:rPr>
@@ -2020,7 +2020,7 @@
             <w:noProof/>
             <w:webHidden/>
           </w:rPr>
-          <w:t>8</w:t>
+          <w:t>30</w:t>
         </w:r>
         <w:r>
           <w:rPr>
@@ -2100,7 +2100,7 @@
             <w:noProof/>
             <w:webHidden/>
           </w:rPr>
-          <w:t>8</w:t>
+          <w:t>30</w:t>
         </w:r>
         <w:r>
           <w:rPr>
@@ -2180,7 +2180,7 @@
             <w:noProof/>
             <w:webHidden/>
           </w:rPr>
-          <w:t>8</w:t>
+          <w:t>32</w:t>
         </w:r>
         <w:r>
           <w:rPr>
@@ -2252,7 +2252,7 @@
             <w:noProof/>
             <w:webHidden/>
           </w:rPr>
-          <w:t>9</w:t>
+          <w:t>33</w:t>
         </w:r>
         <w:r>
           <w:rPr>
@@ -2324,7 +2324,7 @@
             <w:noProof/>
             <w:webHidden/>
           </w:rPr>
-          <w:t>10</w:t>
+          <w:t>34</w:t>
         </w:r>
         <w:r>
           <w:rPr>
@@ -2396,7 +2396,7 @@
             <w:noProof/>
             <w:webHidden/>
           </w:rPr>
-          <w:t>11</w:t>
+          <w:t>35</w:t>
         </w:r>
         <w:r>
           <w:rPr>
@@ -6318,15 +6318,7 @@
           <w:rFonts w:cs="Times New Roman CYR"/>
           <w:szCs w:val="28"/>
         </w:rPr>
-        <w:t xml:space="preserve">), который остается неизменным на всем протяжении существования данного кортежа. Физически, каждый идентификатор представляет собой пару чисел, которые соответствуют номеру страницы и описателю идентификатора кортежа. На каждой такой странице памяти существуют две динамические области - область описателей и область, в которой, размещаются кортежи. Образно выражаясь, выделение памяти для описателей и кортежей происходит </w:t>
-      </w:r>
-      <w:r>
-        <w:rPr>
-          <w:rFonts w:cs="Times New Roman CYR"/>
-          <w:szCs w:val="28"/>
-        </w:rPr>
-        <w:lastRenderedPageBreak/>
-        <w:t>с разных сторон страницы. Как правило, выделение памяти под область описателей происходит, начиная с младших адресов, с дальнейшим их увеличением, а область для хранения кортежей - со старших адресов, так что новый прибывший кортеж располагается по меньшему адресу относительно текущего. Данная схема проиллюстрирована на рисунке 1.</w:t>
+        <w:t>), который остается неизменным на всем протяжении существования данного кортежа. Физически, каждый идентификатор представляет собой пару чисел, которые соответствуют номеру страницы и описателю идентификатора кортежа. На каждой такой странице памяти существуют две динамические области - область описателей и область, в которой, размещаются кортежи. Образно выражаясь, выделение памяти для описателей и кортежей происходит с разных сторон страницы. Как правило, выделение памяти под область описателей происходит, начиная с младших адресов, с дальнейшим их увеличением, а область для хранения кортежей - со старших адресов, так что новый прибывший кортеж располагается по меньшему адресу относительно текущего. Данная схема проиллюстрирована на рисунке 1.</w:t>
       </w:r>
     </w:p>
     <w:p>
@@ -6477,7 +6469,6 @@
           <w:sz w:val="17"/>
           <w:szCs w:val="17"/>
         </w:rPr>
-        <w:lastRenderedPageBreak/>
         <w:drawing>
           <wp:inline distT="0" distB="0" distL="0" distR="0" wp14:anchorId="7DA11358" wp14:editId="66FA89E0">
             <wp:extent cx="3708799" cy="2232660"/>
@@ -6729,15 +6720,7 @@
           <w:rFonts w:cs="Times New Roman CYR"/>
           <w:szCs w:val="28"/>
         </w:rPr>
-        <w:t xml:space="preserve">К недостаткам данного подхода можно отнести более </w:t>
-      </w:r>
-      <w:r>
-        <w:rPr>
-          <w:rFonts w:cs="Times New Roman CYR"/>
-          <w:szCs w:val="28"/>
-        </w:rPr>
-        <w:lastRenderedPageBreak/>
-        <w:t>медленное, относительно кортежного метода хранения, считывание целых кортежей из таблицы.</w:t>
+        <w:t>К недостаткам данного подхода можно отнести более медленное, относительно кортежного метода хранения, считывание целых кортежей из таблицы.</w:t>
       </w:r>
     </w:p>
     <w:p>
@@ -6897,15 +6880,7 @@
           <w:rFonts w:cs="Times New Roman CYR"/>
           <w:szCs w:val="28"/>
         </w:rPr>
-        <w:t xml:space="preserve">Если страницы р1 и р2 не совпадают, но физически размещаются достаточно близко (например, смежные страницы), то для доступа к записи r2 потребуется выполнить еще одну физическую операцию ввода-вывода. </w:t>
-      </w:r>
-      <w:r>
-        <w:rPr>
-          <w:rFonts w:cs="Times New Roman CYR"/>
-          <w:szCs w:val="28"/>
-        </w:rPr>
-        <w:lastRenderedPageBreak/>
-        <w:t>Однако, поскольку головка чтения/записи магнитного носителя уже будет находиться в непосредственной близости от нужного положения, время поиска будет весьма небольшим.</w:t>
+        <w:t>Если страницы р1 и р2 не совпадают, но физически размещаются достаточно близко (например, смежные страницы), то для доступа к записи r2 потребуется выполнить еще одну физическую операцию ввода-вывода. Однако, поскольку головка чтения/записи магнитного носителя уже будет находиться в непосредственной близости от нужного положения, время поиска будет весьма небольшим.</w:t>
       </w:r>
     </w:p>
     <w:p>
@@ -7036,15 +7011,7 @@
           <w:rFonts w:cs="Times New Roman CYR"/>
           <w:szCs w:val="28"/>
         </w:rPr>
-        <w:t xml:space="preserve">система управления </w:t>
-      </w:r>
-      <w:r>
-        <w:rPr>
-          <w:rFonts w:cs="Times New Roman CYR"/>
-          <w:szCs w:val="28"/>
-        </w:rPr>
-        <w:lastRenderedPageBreak/>
-        <w:t>базами данных</w:t>
+        <w:t>система управления базами данных</w:t>
       </w:r>
       <w:r>
         <w:rPr>
@@ -7208,15 +7175,7 @@
           <w:rFonts w:cs="Times New Roman CYR"/>
           <w:szCs w:val="28"/>
         </w:rPr>
-        <w:t xml:space="preserve"> вернет сообщение об ошибке и добавление записи не будет выполнено. Иногда, бывает разумно иметь в таблице уникальный индекс не по одному полю, а по нескольким - для этого служит </w:t>
-      </w:r>
-      <w:r>
-        <w:rPr>
-          <w:rFonts w:cs="Times New Roman CYR"/>
-          <w:szCs w:val="28"/>
-        </w:rPr>
-        <w:lastRenderedPageBreak/>
-        <w:t xml:space="preserve">составной уникальный индекс. Суть этого заключается в том, что уникальным индексным ключом является совокупность значений этих полей. </w:t>
+        <w:t xml:space="preserve"> вернет сообщение об ошибке и добавление записи не будет выполнено. Иногда, бывает разумно иметь в таблице уникальный индекс не по одному полю, а по нескольким - для этого служит составной уникальный индекс. Суть этого заключается в том, что уникальным индексным ключом является совокупность значений этих полей. </w:t>
       </w:r>
     </w:p>
     <w:p>
@@ -7849,15 +7808,7 @@
           <w:rFonts w:cs="Times New Roman CYR"/>
           <w:szCs w:val="28"/>
         </w:rPr>
-        <w:t xml:space="preserve">. Коэффициент FILLFACTOR определяет в процентном соотношении размер создаваемых индексных страниц. При этом имеется обратно пропорциональная зависимость частоты работы с таблицей и коэффициента FILLFACTOR. Параметр PAD_INDEX определяет заполнение внутреннего </w:t>
-      </w:r>
-      <w:r>
-        <w:rPr>
-          <w:rFonts w:cs="Times New Roman CYR"/>
-          <w:szCs w:val="28"/>
-        </w:rPr>
-        <w:lastRenderedPageBreak/>
-        <w:t>пространства индекса и применяется совместно с FILLFACTOR. Параметр DROP_EXISTING при использовании кластерного индекса определяет его повторное создание, что позволяет предотвратить нежелательное обновление кластерных индексов. Параметр STATISTICS_NORECOMPUTE определяет функции автоматического обновления статистики для таблицы.</w:t>
+        <w:t>. Коэффициент FILLFACTOR определяет в процентном соотношении размер создаваемых индексных страниц. При этом имеется обратно пропорциональная зависимость частоты работы с таблицей и коэффициента FILLFACTOR. Параметр PAD_INDEX определяет заполнение внутреннего пространства индекса и применяется совместно с FILLFACTOR. Параметр DROP_EXISTING при использовании кластерного индекса определяет его повторное создание, что позволяет предотвратить нежелательное обновление кластерных индексов. Параметр STATISTICS_NORECOMPUTE определяет функции автоматического обновления статистики для таблицы.</w:t>
       </w:r>
     </w:p>
     <w:p>
@@ -8125,15 +8076,7 @@
           <w:rFonts w:cs="Times New Roman CYR"/>
           <w:szCs w:val="28"/>
         </w:rPr>
-        <w:t xml:space="preserve">. Буфер блоков кэша представляет собой связанный список, элементами которого являются блоки данных одного размера, считанные с диска. Любая операция доступа к данным называется логическим вводом-выводом. Обмен данными, находящимся в оперативной памяти, является строго логическим </w:t>
-      </w:r>
-      <w:r>
-        <w:rPr>
-          <w:rFonts w:cs="Times New Roman CYR"/>
-          <w:szCs w:val="28"/>
-        </w:rPr>
-        <w:lastRenderedPageBreak/>
-        <w:t>вводом-выводом, в то время как операции дискового ввода-вывода - как логического, так и физического.</w:t>
+        <w:t>. Буфер блоков кэша представляет собой связанный список, элементами которого являются блоки данных одного размера, считанные с диска. Любая операция доступа к данным называется логическим вводом-выводом. Обмен данными, находящимся в оперативной памяти, является строго логическим вводом-выводом, в то время как операции дискового ввода-вывода - как логического, так и физического.</w:t>
       </w:r>
     </w:p>
     <w:p>
@@ -8621,16 +8564,7 @@
           <w:szCs w:val="28"/>
           <w:highlight w:val="red"/>
         </w:rPr>
-        <w:t xml:space="preserve">На начальном этапе синтаксической оптимизации происходит ряд проверок на предмет корректности данного запроса. В том случае, если запрос </w:t>
-      </w:r>
-      <w:r>
-        <w:rPr>
-          <w:rFonts w:cs="Times New Roman CYR"/>
-          <w:szCs w:val="28"/>
-          <w:highlight w:val="red"/>
-        </w:rPr>
-        <w:lastRenderedPageBreak/>
-        <w:t xml:space="preserve">записан с ошибкой, дальнейшее его выполнение </w:t>
+        <w:t xml:space="preserve">На начальном этапе синтаксической оптимизации происходит ряд проверок на предмет корректности данного запроса. В том случае, если запрос записан с ошибкой, дальнейшее его выполнение </w:t>
       </w:r>
       <w:proofErr w:type="gramStart"/>
       <w:r>
@@ -8772,16 +8706,7 @@
           <w:szCs w:val="28"/>
           <w:highlight w:val="red"/>
         </w:rPr>
-        <w:t xml:space="preserve">системы </w:t>
-      </w:r>
-      <w:r>
-        <w:rPr>
-          <w:rFonts w:cs="Times New Roman CYR"/>
-          <w:szCs w:val="28"/>
-          <w:highlight w:val="red"/>
-        </w:rPr>
-        <w:lastRenderedPageBreak/>
-        <w:t>управления базой данных</w:t>
+        <w:t>системы управления базой данных</w:t>
       </w:r>
       <w:r>
         <w:rPr>
@@ -9336,16 +9261,7 @@
           <w:szCs w:val="28"/>
           <w:highlight w:val="red"/>
         </w:rPr>
-        <w:t xml:space="preserve"> будет </w:t>
-      </w:r>
-      <w:r>
-        <w:rPr>
-          <w:rFonts w:cs="Times New Roman CYR"/>
-          <w:szCs w:val="28"/>
-          <w:highlight w:val="red"/>
-        </w:rPr>
-        <w:lastRenderedPageBreak/>
-        <w:t>представлять собой выражение, содержащее второе имя поля. Приведем пример такого предиката до преобразования:</w:t>
+        <w:t xml:space="preserve"> будет представлять собой выражение, содержащее второе имя поля. Приведем пример такого предиката до преобразования:</w:t>
       </w:r>
     </w:p>
     <w:p>
@@ -10049,7 +9965,6 @@
           <w:szCs w:val="28"/>
           <w:highlight w:val="red"/>
         </w:rPr>
-        <w:lastRenderedPageBreak/>
         <w:t xml:space="preserve">Вложенный подзапрос </w:t>
       </w:r>
       <w:r>
@@ -10435,7 +10350,6 @@
           <w:szCs w:val="28"/>
           <w:highlight w:val="red"/>
         </w:rPr>
-        <w:lastRenderedPageBreak/>
         <w:t xml:space="preserve">Данный запрос производит выборку данных из таблицы </w:t>
       </w:r>
       <w:r>
@@ -10619,6 +10533,7 @@
           <w:rFonts w:cs="Times New Roman CYR"/>
           <w:szCs w:val="28"/>
           <w:highlight w:val="red"/>
+          <w:lang w:val="en-US"/>
         </w:rPr>
       </w:pPr>
       <w:r>
@@ -10629,6 +10544,7 @@
         </w:rPr>
         <w:t xml:space="preserve"> </w:t>
       </w:r>
+      <w:proofErr w:type="spellStart"/>
       <w:proofErr w:type="gramStart"/>
       <w:r>
         <w:rPr>
@@ -10644,6 +10560,7 @@
           <w:rFonts w:cs="Times New Roman CYR"/>
           <w:szCs w:val="28"/>
           <w:highlight w:val="red"/>
+          <w:lang w:val="en-US"/>
         </w:rPr>
         <w:t>.</w:t>
       </w:r>
@@ -10656,12 +10573,14 @@
         </w:rPr>
         <w:t>A</w:t>
       </w:r>
+      <w:proofErr w:type="spellEnd"/>
       <w:proofErr w:type="gramEnd"/>
       <w:r>
         <w:rPr>
           <w:rFonts w:cs="Times New Roman CYR"/>
           <w:szCs w:val="28"/>
           <w:highlight w:val="red"/>
+          <w:lang w:val="en-US"/>
         </w:rPr>
         <w:t xml:space="preserve"> </w:t>
       </w:r>
@@ -10679,6 +10598,7 @@
           <w:rFonts w:cs="Times New Roman CYR"/>
           <w:szCs w:val="28"/>
           <w:highlight w:val="red"/>
+          <w:lang w:val="en-US"/>
         </w:rPr>
         <w:t xml:space="preserve"> </w:t>
       </w:r>
@@ -10696,6 +10616,7 @@
           <w:rFonts w:cs="Times New Roman CYR"/>
           <w:szCs w:val="28"/>
           <w:highlight w:val="red"/>
+          <w:lang w:val="en-US"/>
         </w:rPr>
         <w:t>.</w:t>
       </w:r>
@@ -10713,6 +10634,7 @@
           <w:rFonts w:cs="Times New Roman CYR"/>
           <w:szCs w:val="28"/>
           <w:highlight w:val="red"/>
+          <w:lang w:val="en-US"/>
         </w:rPr>
         <w:t>2</w:t>
       </w:r>
@@ -11030,7 +10952,6 @@
       </w:pPr>
       <w:bookmarkStart w:id="11" w:name="_Toc102406919"/>
       <w:r>
-        <w:lastRenderedPageBreak/>
         <w:t>Семантическая оптимизация запросов</w:t>
       </w:r>
       <w:bookmarkEnd w:id="11"/>
@@ -11185,16 +11106,7 @@
           <w:szCs w:val="28"/>
           <w:highlight w:val="red"/>
         </w:rPr>
-        <w:t xml:space="preserve">1 ставится в соответствие потенциальный ключ (т.е., атрибут, который уникально </w:t>
-      </w:r>
-      <w:r>
-        <w:rPr>
-          <w:rFonts w:cs="Times New Roman CYR"/>
-          <w:szCs w:val="28"/>
-          <w:highlight w:val="red"/>
-        </w:rPr>
-        <w:lastRenderedPageBreak/>
-        <w:t xml:space="preserve">идентифицирует отдельные экземпляры сущности) отношения </w:t>
+        <w:t xml:space="preserve">1 ставится в соответствие потенциальный ключ (т.е., атрибут, который уникально идентифицирует отдельные экземпляры сущности) отношения </w:t>
       </w:r>
       <w:r>
         <w:rPr>
@@ -11326,16 +11238,7 @@
           <w:szCs w:val="28"/>
           <w:highlight w:val="red"/>
         </w:rPr>
-        <w:t xml:space="preserve">Рассмотренные выше методы оптимизации преследуют цель минимизации количества действий в выражениях, и, если это необходимо, замены некоторых выражений на эквивалентные, но имеющие меньшее время выполнения. После этих преобразований необходимо сгенерировать </w:t>
-      </w:r>
-      <w:r>
-        <w:rPr>
-          <w:rFonts w:cs="Times New Roman CYR"/>
-          <w:szCs w:val="28"/>
-          <w:highlight w:val="red"/>
-        </w:rPr>
-        <w:lastRenderedPageBreak/>
-        <w:t xml:space="preserve">последовательность элементарных операций, которая, в конечном итоге, даст корректный результат. Процедурным представлением или планом выполнения запроса называется последовательность операций, необходимых для получения результата </w:t>
+        <w:t xml:space="preserve">Рассмотренные выше методы оптимизации преследуют цель минимизации количества действий в выражениях, и, если это необходимо, замены некоторых выражений на эквивалентные, но имеющие меньшее время выполнения. После этих преобразований необходимо сгенерировать последовательность элементарных операций, которая, в конечном итоге, даст корректный результат. Процедурным представлением или планом выполнения запроса называется последовательность операций, необходимых для получения результата </w:t>
       </w:r>
       <w:r>
         <w:rPr>
@@ -11518,7 +11421,6 @@
           <w:highlight w:val="red"/>
           <w:lang w:val="en-US"/>
         </w:rPr>
-        <w:lastRenderedPageBreak/>
         <w:t>SELECT * FROM T1T1.A &gt; 20 AND T1.B &lt; 10000</w:t>
       </w:r>
     </w:p>
@@ -11901,7 +11803,6 @@
           <w:szCs w:val="28"/>
           <w:highlight w:val="red"/>
         </w:rPr>
-        <w:lastRenderedPageBreak/>
         <w:t>В реальной обстановке оптимизатор выбирает план выполнения запроса на основе вычисления затрат на выполнение целого ряда операций, которые помимо простого использования процессора и подсистемы ввода-вывода включают следующие факторы:</w:t>
       </w:r>
     </w:p>
@@ -12371,15 +12272,7 @@
           <w:rFonts w:cs="Times New Roman CYR"/>
           <w:szCs w:val="28"/>
         </w:rPr>
-        <w:t xml:space="preserve"> - некоторые условия. Очевидно, что выражение в </w:t>
-      </w:r>
-      <w:r>
-        <w:rPr>
-          <w:rFonts w:cs="Times New Roman CYR"/>
-          <w:szCs w:val="28"/>
-        </w:rPr>
-        <w:lastRenderedPageBreak/>
-        <w:t xml:space="preserve">целом будет истинно, если хотя бы одно условие будет являться истинным. Большинство </w:t>
+        <w:t xml:space="preserve"> - некоторые условия. Очевидно, что выражение в целом будет истинно, если хотя бы одно условие будет являться истинным. Большинство </w:t>
       </w:r>
       <w:r>
         <w:rPr>
@@ -12492,7 +12385,6 @@
         <w:rPr>
           <w:caps w:val="0"/>
         </w:rPr>
-        <w:lastRenderedPageBreak/>
         <w:t>ГЛАВА 2</w:t>
       </w:r>
       <w:r>
@@ -12636,6 +12528,7 @@
         <w:spacing w:line="360" w:lineRule="auto"/>
       </w:pPr>
       <w:r>
+        <w:lastRenderedPageBreak/>
         <w:t>Процесс обработки данных должен быть запущен на сервере постоянно</w:t>
       </w:r>
       <w:r>
@@ -12763,7 +12656,6 @@
         <w:spacing w:line="360" w:lineRule="auto"/>
       </w:pPr>
       <w:r>
-        <w:lastRenderedPageBreak/>
         <w:t xml:space="preserve">На </w:t>
       </w:r>
       <w:r>
@@ -12972,6 +12864,7 @@
         <w:jc w:val="both"/>
       </w:pPr>
       <w:r>
+        <w:lastRenderedPageBreak/>
         <w:t xml:space="preserve">Основная идея </w:t>
       </w:r>
       <w:r>
@@ -13094,11 +12987,7 @@
       </w:r>
       <w:proofErr w:type="spellEnd"/>
       <w:r>
-        <w:t xml:space="preserve">, которые гарантируют работоспособность </w:t>
-      </w:r>
-      <w:r>
-        <w:lastRenderedPageBreak/>
-        <w:t>процесса обработки сообщений, а в случае выхода из строя процесса обработки сообщений или в случае перезагрузки сервера, менеджер процессов возобновит процесс обработки сообщений</w:t>
+        <w:t>, которые гарантируют работоспособность процесса обработки сообщений, а в случае выхода из строя процесса обработки сообщений или в случае перезагрузки сервера, менеджер процессов возобновит процесс обработки сообщений</w:t>
       </w:r>
       <w:r>
         <w:t>.</w:t>
@@ -17608,6 +17497,7 @@
   <w:style w:type="character" w:default="1" w:styleId="a0">
     <w:name w:val="Default Paragraph Font"/>
     <w:uiPriority w:val="1"/>
+    <w:semiHidden/>
     <w:unhideWhenUsed/>
   </w:style>
   <w:style w:type="table" w:default="1" w:styleId="a1">

--- a/Разработка методов оптимизации взаимодействия веб-сайта с базой данных.docx
+++ b/Разработка методов оптимизации взаимодействия веб-сайта с базой данных.docx
@@ -2599,6 +2599,31 @@
     </w:p>
     <w:p>
       <w:pPr>
+        <w:spacing w:line="360" w:lineRule="auto"/>
+        <w:ind w:firstLine="709"/>
+        <w:rPr>
+          <w:szCs w:val="28"/>
+        </w:rPr>
+      </w:pPr>
+      <w:r>
+        <w:rPr>
+          <w:szCs w:val="28"/>
+          <w:highlight w:val="green"/>
+        </w:rPr>
+        <w:t xml:space="preserve">Рассказать в </w:t>
+      </w:r>
+      <w:proofErr w:type="spellStart"/>
+      <w:r>
+        <w:rPr>
+          <w:szCs w:val="28"/>
+          <w:highlight w:val="green"/>
+        </w:rPr>
+        <w:t>презе</w:t>
+      </w:r>
+      <w:proofErr w:type="spellEnd"/>
+    </w:p>
+    <w:p>
+      <w:pPr>
         <w:suppressAutoHyphens/>
         <w:spacing w:line="360" w:lineRule="auto"/>
         <w:ind w:firstLine="709"/>
@@ -2726,7 +2751,7 @@
           <w:rFonts w:cs="Times New Roman CYR"/>
           <w:szCs w:val="28"/>
         </w:rPr>
-        <w:t xml:space="preserve">Однако эти средства все же не позволяли полностью избавиться от описанных выше проблем. В связи с тем, что структуры данных, которыми оперировали новые программные комплексы, постоянно усложнялись, разработчики программного обеспечения были вынуждены, как и раньше, создавать индивидуальные средства структуризации данных для каждого </w:t>
+        <w:t xml:space="preserve">Однако эти средства все же не позволяли полностью избавиться от описанных выше проблем. В связи с тем, что структуры данных, которыми оперировали новые программные комплексы, постоянно усложнялись, разработчики программного обеспечения были вынуждены, как и раньше, </w:t>
       </w:r>
       <w:r>
         <w:rPr>
@@ -2734,7 +2759,7 @@
           <w:szCs w:val="28"/>
         </w:rPr>
         <w:lastRenderedPageBreak/>
-        <w:t>своего программного продукта. Для того чтобы повысить эффективность разработки программных продуктов, работающих со сложно</w:t>
+        <w:t>создавать индивидуальные средства структуризации данных для каждого своего программного продукта. Для того чтобы повысить эффективность разработки программных продуктов, работающих со сложно</w:t>
       </w:r>
       <w:r>
         <w:rPr>
@@ -3126,6 +3151,7 @@
           <w:rFonts w:cs="Times New Roman CYR"/>
           <w:szCs w:val="28"/>
         </w:rPr>
+        <w:lastRenderedPageBreak/>
         <w:t xml:space="preserve">Язык </w:t>
       </w:r>
       <w:r>
@@ -3155,15 +3181,7 @@
           <w:rFonts w:cs="Times New Roman CYR"/>
           <w:szCs w:val="28"/>
         </w:rPr>
-        <w:t xml:space="preserve">, </w:t>
-      </w:r>
-      <w:r>
-        <w:rPr>
-          <w:rFonts w:cs="Times New Roman CYR"/>
-          <w:szCs w:val="28"/>
-        </w:rPr>
-        <w:lastRenderedPageBreak/>
-        <w:t>а также администрирования баз данных. Так как базы данных во многих сферах могут достигать очень больших объемов (как по количеству таблиц, записей и полей, так и по общему объему хранимой информации), то естественно встает вопрос об эффективной, с точки зрения быстродействия, работы с этими данными.</w:t>
+        <w:t>, а также администрирования баз данных. Так как базы данных во многих сферах могут достигать очень больших объемов (как по количеству таблиц, записей и полей, так и по общему объему хранимой информации), то естественно встает вопрос об эффективной, с точки зрения быстродействия, работы с этими данными.</w:t>
       </w:r>
     </w:p>
     <w:p>
@@ -3541,7 +3559,16 @@
           <w:sz w:val="28"/>
           <w:szCs w:val="28"/>
         </w:rPr>
-        <w:t xml:space="preserve"> и содержит интеграцию с системой учёта 1С</w:t>
+        <w:t xml:space="preserve"> и содержит </w:t>
+      </w:r>
+      <w:r>
+        <w:rPr>
+          <w:rFonts w:ascii="Times New Roman" w:hAnsi="Times New Roman" w:cs="Times New Roman"/>
+          <w:sz w:val="28"/>
+          <w:szCs w:val="28"/>
+        </w:rPr>
+        <w:lastRenderedPageBreak/>
+        <w:t>интеграцию с системой учёта 1С</w:t>
       </w:r>
       <w:r>
         <w:rPr>
@@ -3618,16 +3645,7 @@
           <w:sz w:val="28"/>
           <w:szCs w:val="28"/>
         </w:rPr>
-        <w:t xml:space="preserve">. Обмен данными между 1С и сайтом </w:t>
-      </w:r>
-      <w:r>
-        <w:rPr>
-          <w:rFonts w:ascii="Times New Roman" w:hAnsi="Times New Roman" w:cs="Times New Roman"/>
-          <w:sz w:val="28"/>
-          <w:szCs w:val="28"/>
-        </w:rPr>
-        <w:lastRenderedPageBreak/>
-        <w:t>происходит</w:t>
+        <w:t>. Обмен данными между 1С и сайтом происходит</w:t>
       </w:r>
       <w:r>
         <w:rPr>
@@ -4310,6 +4328,7 @@
           <w:sz w:val="28"/>
           <w:szCs w:val="28"/>
         </w:rPr>
+        <w:lastRenderedPageBreak/>
         <w:t>В результате</w:t>
       </w:r>
       <w:r>
@@ -4342,16 +4361,7 @@
           <w:sz w:val="28"/>
           <w:szCs w:val="28"/>
         </w:rPr>
-        <w:t xml:space="preserve"> Также в рамках этой задачи необходимо было предусмотреть механизм, с помощью которого можно было управлять </w:t>
-      </w:r>
-      <w:r>
-        <w:rPr>
-          <w:rFonts w:ascii="Times New Roman" w:hAnsi="Times New Roman" w:cs="Times New Roman"/>
-          <w:sz w:val="28"/>
-          <w:szCs w:val="28"/>
-        </w:rPr>
-        <w:lastRenderedPageBreak/>
-        <w:t>нагрузкой на базу данных сайта в процессе импорта товаров из 1С, а именно должна быть возможность управлять интенсивностью обработки полученных из 1С данных в зависимости от времени суток. При этом изменение в интенсивности обработки данных из 1С не должна влиять на интенсивность передачи данных из 1С на сайт.</w:t>
+        <w:t xml:space="preserve"> Также в рамках этой задачи необходимо было предусмотреть механизм, с помощью которого можно было управлять нагрузкой на базу данных сайта в процессе импорта товаров из 1С, а именно должна быть возможность управлять интенсивностью обработки полученных из 1С данных в зависимости от времени суток. При этом изменение в интенсивности обработки данных из 1С не должна влиять на интенсивность передачи данных из 1С на сайт.</w:t>
       </w:r>
     </w:p>
     <w:p>
@@ -4808,6 +4818,7 @@
           <w:sz w:val="28"/>
           <w:szCs w:val="28"/>
         </w:rPr>
+        <w:lastRenderedPageBreak/>
         <w:t xml:space="preserve">Рассмотреть встроенные в современные </w:t>
       </w:r>
       <w:r>
@@ -4855,7 +4866,6 @@
           <w:sz w:val="28"/>
           <w:szCs w:val="28"/>
         </w:rPr>
-        <w:lastRenderedPageBreak/>
         <w:t xml:space="preserve">Описать общие рекомендации по написанию эффективных </w:t>
       </w:r>
       <w:r>
@@ -6318,7 +6328,15 @@
           <w:rFonts w:cs="Times New Roman CYR"/>
           <w:szCs w:val="28"/>
         </w:rPr>
-        <w:t>), который остается неизменным на всем протяжении существования данного кортежа. Физически, каждый идентификатор представляет собой пару чисел, которые соответствуют номеру страницы и описателю идентификатора кортежа. На каждой такой странице памяти существуют две динамические области - область описателей и область, в которой, размещаются кортежи. Образно выражаясь, выделение памяти для описателей и кортежей происходит с разных сторон страницы. Как правило, выделение памяти под область описателей происходит, начиная с младших адресов, с дальнейшим их увеличением, а область для хранения кортежей - со старших адресов, так что новый прибывший кортеж располагается по меньшему адресу относительно текущего. Данная схема проиллюстрирована на рисунке 1.</w:t>
+        <w:t xml:space="preserve">), который остается неизменным на всем протяжении существования данного кортежа. Физически, каждый идентификатор представляет собой пару чисел, которые соответствуют номеру страницы и описателю идентификатора кортежа. На каждой такой странице памяти существуют две динамические области - область описателей и область, в которой, размещаются кортежи. Образно выражаясь, выделение памяти для описателей и кортежей происходит </w:t>
+      </w:r>
+      <w:r>
+        <w:rPr>
+          <w:rFonts w:cs="Times New Roman CYR"/>
+          <w:szCs w:val="28"/>
+        </w:rPr>
+        <w:lastRenderedPageBreak/>
+        <w:t>с разных сторон страницы. Как правило, выделение памяти под область описателей происходит, начиная с младших адресов, с дальнейшим их увеличением, а область для хранения кортежей - со старших адресов, так что новый прибывший кортеж располагается по меньшему адресу относительно текущего. Данная схема проиллюстрирована на рисунке 1.</w:t>
       </w:r>
     </w:p>
     <w:p>
@@ -6469,6 +6487,7 @@
           <w:sz w:val="17"/>
           <w:szCs w:val="17"/>
         </w:rPr>
+        <w:lastRenderedPageBreak/>
         <w:drawing>
           <wp:inline distT="0" distB="0" distL="0" distR="0" wp14:anchorId="7DA11358" wp14:editId="66FA89E0">
             <wp:extent cx="3708799" cy="2232660"/>
@@ -6720,7 +6739,15 @@
           <w:rFonts w:cs="Times New Roman CYR"/>
           <w:szCs w:val="28"/>
         </w:rPr>
-        <w:t>К недостаткам данного подхода можно отнести более медленное, относительно кортежного метода хранения, считывание целых кортежей из таблицы.</w:t>
+        <w:t xml:space="preserve">К недостаткам данного подхода можно отнести более </w:t>
+      </w:r>
+      <w:r>
+        <w:rPr>
+          <w:rFonts w:cs="Times New Roman CYR"/>
+          <w:szCs w:val="28"/>
+        </w:rPr>
+        <w:lastRenderedPageBreak/>
+        <w:t>медленное, относительно кортежного метода хранения, считывание целых кортежей из таблицы.</w:t>
       </w:r>
     </w:p>
     <w:p>
@@ -6767,7 +6794,6 @@
         <w:t xml:space="preserve"> с использованием колоночного подхода к хранению данных являются, по большей части, экспериментальными и еще не получившими широкое распространение, они не будут приняты в рассмотрение в настоящей работе.</w:t>
       </w:r>
     </w:p>
-    <w:p/>
     <w:p/>
     <w:p>
       <w:pPr>
@@ -6778,10 +6804,18 @@
         </w:numPr>
         <w:spacing w:line="360" w:lineRule="auto"/>
         <w:ind w:left="0" w:firstLine="0"/>
-      </w:pPr>
-      <w:bookmarkStart w:id="5" w:name="_Toc102406914"/>
-      <w:r>
-        <w:t>Кластеризация</w:t>
+        <w:rPr>
+          <w:rFonts w:cs="Times New Roman CYR"/>
+          <w:szCs w:val="28"/>
+        </w:rPr>
+      </w:pPr>
+      <w:bookmarkStart w:id="5" w:name="_Toc102406915"/>
+      <w:r>
+        <w:rPr>
+          <w:rFonts w:cs="Times New Roman CYR"/>
+          <w:szCs w:val="28"/>
+        </w:rPr>
+        <w:t>Индексирование</w:t>
       </w:r>
       <w:bookmarkEnd w:id="5"/>
     </w:p>
@@ -6800,8 +6834,9 @@
         <w:rPr>
           <w:rFonts w:cs="Times New Roman CYR"/>
           <w:szCs w:val="28"/>
-        </w:rPr>
-        <w:t>Внимание специалистов к структурам хранения и методам доступа вызвано очень низкими скоростными характеристиками внешней памяти. Основным способом повышения производительности является минимизация числа дисковых операций ввода-вывода данных, одним из способов достижения которой является кластеризация.</w:t>
+          <w:highlight w:val="green"/>
+        </w:rPr>
+        <w:t>Таблицы в базах данных могут иметь достаточно большое количество неупорядоченных строк. В таких случаях, поиск необходимого кортежа методом полного сканирования таблицы по некоторому условию является малоэффективным, как по времени выполнения, так и по использованию системных ресурсов. Полное сканирование больших таблиц также негативно сказывается на производительности за счет большого количества производимых дисковых операций ввода-вывода.</w:t>
       </w:r>
     </w:p>
     <w:p>
@@ -6819,68 +6854,128 @@
         <w:rPr>
           <w:rFonts w:cs="Times New Roman CYR"/>
           <w:szCs w:val="28"/>
-        </w:rPr>
-        <w:t>В основе кластеризации лежит принцип как можно более близкого физического размещения на диске логически связанных между собой и часто используемых данных. Физическая кластеризация данных - чрезвычайно важное условие высокой производительности, что можно продемонстрировать следующим примером. Допустим, что наиболее часто используется хранимая запись r1 страницы p1, для работы с которой также требуется вызывать хранимую запись r2 страницы p2. Тогда возможно возникновение следующих ситуаций:</w:t>
-      </w:r>
-    </w:p>
-    <w:p>
-      <w:pPr>
-        <w:widowControl w:val="0"/>
-        <w:numPr>
-          <w:ilvl w:val="0"/>
-          <w:numId w:val="27"/>
-        </w:numPr>
-        <w:tabs>
-          <w:tab w:val="left" w:pos="1437"/>
-        </w:tabs>
-        <w:suppressAutoHyphens/>
-        <w:autoSpaceDE w:val="0"/>
-        <w:autoSpaceDN w:val="0"/>
-        <w:adjustRightInd w:val="0"/>
-        <w:spacing w:after="0" w:line="360" w:lineRule="auto"/>
-        <w:ind w:firstLine="709"/>
-        <w:jc w:val="both"/>
-        <w:rPr>
-          <w:rFonts w:cs="Times New Roman CYR"/>
-          <w:szCs w:val="28"/>
-        </w:rPr>
-      </w:pPr>
-      <w:r>
-        <w:rPr>
-          <w:rFonts w:cs="Times New Roman CYR"/>
-          <w:szCs w:val="28"/>
-        </w:rPr>
-        <w:t>Если страницы р1 и р2 совпадают, то для доступа к записи r2 не потребуется выполнять еще одну физическую операцию ввода-вывода, поскольку нужная страница уже будет находиться в оперативной памяти;</w:t>
-      </w:r>
-    </w:p>
-    <w:p>
-      <w:pPr>
-        <w:widowControl w:val="0"/>
-        <w:numPr>
-          <w:ilvl w:val="0"/>
-          <w:numId w:val="27"/>
-        </w:numPr>
-        <w:tabs>
-          <w:tab w:val="left" w:pos="1437"/>
-        </w:tabs>
-        <w:suppressAutoHyphens/>
-        <w:autoSpaceDE w:val="0"/>
-        <w:autoSpaceDN w:val="0"/>
-        <w:adjustRightInd w:val="0"/>
-        <w:spacing w:after="0" w:line="360" w:lineRule="auto"/>
-        <w:ind w:firstLine="709"/>
-        <w:jc w:val="both"/>
-        <w:rPr>
-          <w:rFonts w:cs="Times New Roman CYR"/>
-          <w:szCs w:val="28"/>
-        </w:rPr>
-      </w:pPr>
-      <w:r>
-        <w:rPr>
-          <w:rFonts w:cs="Times New Roman CYR"/>
-          <w:szCs w:val="28"/>
-        </w:rPr>
-        <w:t>Если страницы р1 и р2 не совпадают, но физически размещаются достаточно близко (например, смежные страницы), то для доступа к записи r2 потребуется выполнить еще одну физическую операцию ввода-вывода. Однако, поскольку головка чтения/записи магнитного носителя уже будет находиться в непосредственной близости от нужного положения, время поиска будет весьма небольшим.</w:t>
+          <w:highlight w:val="green"/>
+        </w:rPr>
+        <w:t xml:space="preserve">Индекс — это вспомогательная структура данных, используемая </w:t>
+      </w:r>
+      <w:r>
+        <w:rPr>
+          <w:rFonts w:cs="Times New Roman CYR"/>
+          <w:szCs w:val="28"/>
+          <w:highlight w:val="green"/>
+        </w:rPr>
+        <w:t>системой управления базами данных</w:t>
+      </w:r>
+      <w:r>
+        <w:rPr>
+          <w:rFonts w:cs="Times New Roman CYR"/>
+          <w:szCs w:val="28"/>
+          <w:highlight w:val="green"/>
+        </w:rPr>
+        <w:t xml:space="preserve"> для доступа к данным.</w:t>
+      </w:r>
+      <w:r>
+        <w:rPr>
+          <w:rFonts w:cs="Times New Roman CYR"/>
+          <w:szCs w:val="28"/>
+        </w:rPr>
+        <w:t xml:space="preserve"> </w:t>
+      </w:r>
+      <w:r>
+        <w:rPr>
+          <w:rFonts w:cs="Times New Roman CYR"/>
+          <w:szCs w:val="28"/>
+          <w:highlight w:val="green"/>
+        </w:rPr>
+        <w:t>Индекс представляет собой упорядоченный (буквенный или числовой) список столбцов или групп столбцов в таблице.</w:t>
+      </w:r>
+      <w:r>
+        <w:rPr>
+          <w:rFonts w:cs="Times New Roman CYR"/>
+          <w:szCs w:val="28"/>
+        </w:rPr>
+        <w:t xml:space="preserve"> </w:t>
+      </w:r>
+      <w:r>
+        <w:rPr>
+          <w:rFonts w:cs="Times New Roman CYR"/>
+          <w:szCs w:val="28"/>
+          <w:highlight w:val="green"/>
+        </w:rPr>
+        <w:t>Общей идеей любой организации индекса</w:t>
+      </w:r>
+      <w:r>
+        <w:rPr>
+          <w:rFonts w:cs="Times New Roman CYR"/>
+          <w:szCs w:val="28"/>
+        </w:rPr>
+        <w:t xml:space="preserve">, поддерживающего прямой доступ по ключу, называемым индексным, и последовательный просмотр в порядке возрастания или убывания значений ключа, </w:t>
+      </w:r>
+      <w:r>
+        <w:rPr>
+          <w:rFonts w:cs="Times New Roman CYR"/>
+          <w:szCs w:val="28"/>
+          <w:highlight w:val="green"/>
+        </w:rPr>
+        <w:t xml:space="preserve">является хранение упорядоченного списка значений ключа с привязкой к каждому значению ключа списка идентификаторов </w:t>
+      </w:r>
+      <w:r>
+        <w:rPr>
+          <w:rFonts w:cs="Times New Roman CYR"/>
+          <w:szCs w:val="28"/>
+          <w:highlight w:val="green"/>
+        </w:rPr>
+        <w:t>строк</w:t>
+      </w:r>
+      <w:r>
+        <w:rPr>
+          <w:rFonts w:cs="Times New Roman CYR"/>
+          <w:szCs w:val="28"/>
+          <w:highlight w:val="green"/>
+        </w:rPr>
+        <w:t>.</w:t>
+      </w:r>
+      <w:r>
+        <w:rPr>
+          <w:rFonts w:cs="Times New Roman CYR"/>
+          <w:szCs w:val="28"/>
+        </w:rPr>
+        <w:t xml:space="preserve"> Физически индекс — это упорядоченный набор значений из индексированного столбца с указателями на места физического размещения исходных строк в структуре базы данных. Когда выполняется </w:t>
+      </w:r>
+      <w:r>
+        <w:rPr>
+          <w:rFonts w:cs="Times New Roman CYR"/>
+          <w:szCs w:val="28"/>
+        </w:rPr>
+        <w:t>запрос</w:t>
+      </w:r>
+      <w:r>
+        <w:rPr>
+          <w:rFonts w:cs="Times New Roman CYR"/>
+          <w:szCs w:val="28"/>
+        </w:rPr>
+        <w:t xml:space="preserve"> </w:t>
+      </w:r>
+      <w:r>
+        <w:rPr>
+          <w:rFonts w:cs="Times New Roman CYR"/>
+          <w:szCs w:val="28"/>
+        </w:rPr>
+        <w:t xml:space="preserve">к индексированному столбцу, </w:t>
+      </w:r>
+      <w:r>
+        <w:rPr>
+          <w:rFonts w:cs="Times New Roman CYR"/>
+          <w:szCs w:val="28"/>
+        </w:rPr>
+        <w:t>система управления базами данных</w:t>
+      </w:r>
+      <w:r>
+        <w:rPr>
+          <w:rFonts w:cs="Times New Roman CYR"/>
+          <w:szCs w:val="28"/>
+        </w:rPr>
+        <w:t xml:space="preserve"> автоматически анализирует индекс для поиска требуемых значений.</w:t>
       </w:r>
     </w:p>
     <w:p>
@@ -6899,61 +6994,9 @@
           <w:rFonts w:cs="Times New Roman CYR"/>
           <w:szCs w:val="28"/>
         </w:rPr>
-        <w:t xml:space="preserve">Кластеризация внутри </w:t>
-      </w:r>
-      <w:r>
-        <w:rPr>
-          <w:rFonts w:cs="Times New Roman CYR"/>
-          <w:szCs w:val="28"/>
-        </w:rPr>
-        <w:t>системы управления базами данных</w:t>
-      </w:r>
-      <w:r>
-        <w:rPr>
-          <w:rFonts w:cs="Times New Roman CYR"/>
-          <w:szCs w:val="28"/>
-        </w:rPr>
-        <w:t xml:space="preserve"> возможна только в том случае, если администратор базы данных организует ее. В современных </w:t>
-      </w:r>
-      <w:r>
-        <w:rPr>
-          <w:rFonts w:cs="Times New Roman CYR"/>
-          <w:szCs w:val="28"/>
-        </w:rPr>
-        <w:t>системах управления базами данных</w:t>
-      </w:r>
-      <w:r>
-        <w:rPr>
-          <w:rFonts w:cs="Times New Roman CYR"/>
-          <w:szCs w:val="28"/>
-        </w:rPr>
-        <w:t xml:space="preserve"> часто предусмотрено задание нескольких различных типов кластеризации данных из разных файлов.</w:t>
-      </w:r>
-    </w:p>
-    <w:p/>
-    <w:p>
-      <w:pPr>
-        <w:pStyle w:val="3"/>
-        <w:numPr>
-          <w:ilvl w:val="2"/>
-          <w:numId w:val="25"/>
-        </w:numPr>
-        <w:spacing w:line="360" w:lineRule="auto"/>
-        <w:ind w:left="0" w:firstLine="0"/>
-        <w:rPr>
-          <w:rFonts w:cs="Times New Roman CYR"/>
-          <w:szCs w:val="28"/>
-        </w:rPr>
-      </w:pPr>
-      <w:bookmarkStart w:id="6" w:name="_Toc102406915"/>
-      <w:r>
-        <w:rPr>
-          <w:rFonts w:cs="Times New Roman CYR"/>
-          <w:szCs w:val="28"/>
-        </w:rPr>
-        <w:t>Индексирование</w:t>
-      </w:r>
-      <w:bookmarkEnd w:id="6"/>
+        <w:lastRenderedPageBreak/>
+        <w:t>Можно провести аналогию между индексом и предметным указателем книги, подобно которому индекс содержит ключи (названия глав в книге) и указатели на физическое расположение кортежей (номера страниц).</w:t>
+      </w:r>
     </w:p>
     <w:p>
       <w:pPr>
@@ -6970,8 +7013,91 @@
         <w:rPr>
           <w:rFonts w:cs="Times New Roman CYR"/>
           <w:szCs w:val="28"/>
-        </w:rPr>
-        <w:t>Таблицы в базах данных могут иметь достаточно большое количество неупорядоченных строк. В таких случаях, поиск необходимого кортежа методом полного сканирования таблицы по некоторому условию является малоэффективным, как по времени выполнения, так и по использованию системных ресурсов. Полное сканирование больших таблиц также негативно сказывается на производительности за счет большого количества производимых дисковых операций ввода-вывода.</w:t>
+          <w:highlight w:val="green"/>
+        </w:rPr>
+        <w:t xml:space="preserve">Выделяется два типа индексов - простой и составной индекс. Простой индекс </w:t>
+      </w:r>
+      <w:r>
+        <w:rPr>
+          <w:rFonts w:cs="Times New Roman CYR"/>
+          <w:szCs w:val="28"/>
+          <w:highlight w:val="green"/>
+        </w:rPr>
+        <w:t>— это</w:t>
+      </w:r>
+      <w:r>
+        <w:rPr>
+          <w:rFonts w:cs="Times New Roman CYR"/>
+          <w:szCs w:val="28"/>
+          <w:highlight w:val="green"/>
+        </w:rPr>
+        <w:t xml:space="preserve"> индекс, определяемый только по одному столбцу таблицы</w:t>
+      </w:r>
+      <w:r>
+        <w:rPr>
+          <w:rFonts w:cs="Times New Roman CYR"/>
+          <w:szCs w:val="28"/>
+        </w:rPr>
+        <w:t>. Для того чтобы при выполнении запроса использовался простой индекс, необходимо использовать индексированное поле в качестве предиката запроса (т</w:t>
+      </w:r>
+      <w:r>
+        <w:rPr>
+          <w:rFonts w:cs="Times New Roman CYR"/>
+          <w:szCs w:val="28"/>
+        </w:rPr>
+        <w:t xml:space="preserve">о есть </w:t>
+      </w:r>
+      <w:r>
+        <w:rPr>
+          <w:rFonts w:cs="Times New Roman CYR"/>
+          <w:szCs w:val="28"/>
+        </w:rPr>
+        <w:t xml:space="preserve">необходимо указывать ссылку на это поле после </w:t>
+      </w:r>
+      <w:r>
+        <w:rPr>
+          <w:rFonts w:cs="Times New Roman CYR"/>
+          <w:szCs w:val="28"/>
+          <w:lang w:val="en-US"/>
+        </w:rPr>
+        <w:t>SQL</w:t>
+      </w:r>
+      <w:r>
+        <w:rPr>
+          <w:rFonts w:cs="Times New Roman CYR"/>
+          <w:szCs w:val="28"/>
+        </w:rPr>
+        <w:t xml:space="preserve"> оператора </w:t>
+      </w:r>
+      <w:r>
+        <w:rPr>
+          <w:rFonts w:cs="Times New Roman CYR"/>
+          <w:szCs w:val="28"/>
+          <w:lang w:val="en-US"/>
+        </w:rPr>
+        <w:t>WHERE</w:t>
+      </w:r>
+      <w:r>
+        <w:rPr>
+          <w:rFonts w:cs="Times New Roman CYR"/>
+          <w:szCs w:val="28"/>
+        </w:rPr>
+        <w:t xml:space="preserve">). </w:t>
+      </w:r>
+      <w:r>
+        <w:rPr>
+          <w:rFonts w:cs="Times New Roman CYR"/>
+          <w:szCs w:val="28"/>
+          <w:highlight w:val="green"/>
+        </w:rPr>
+        <w:t>Составной индекс - индекс, определенный более чем по одному полю.</w:t>
+      </w:r>
+      <w:r>
+        <w:rPr>
+          <w:rFonts w:cs="Times New Roman CYR"/>
+          <w:szCs w:val="28"/>
+        </w:rPr>
+        <w:t xml:space="preserve"> Доступ к составному индексу может осуществляться с помощью одного или нескольких индексных ключей. Это означает, что для запросов, включающих составной индекс, не требуется помещать все индексные ключи в предложение WHERE оператора SQL. Однако, использование более одного индексного поля в условии выборки данных, может благоприятно повлиять на время выполнения запроса, поскольку, в ином случае, будет инициировано сканирование индекса. При сканировании индекса происходит сканирование узлов внутри индекса для считывания нескольких записей данных.</w:t>
       </w:r>
     </w:p>
     <w:p>
@@ -6990,35 +7116,49 @@
           <w:rFonts w:cs="Times New Roman CYR"/>
           <w:szCs w:val="28"/>
         </w:rPr>
-        <w:t xml:space="preserve">Индекс — это вспомогательная структура данных, используемая </w:t>
-      </w:r>
-      <w:r>
-        <w:rPr>
-          <w:rFonts w:cs="Times New Roman CYR"/>
-          <w:szCs w:val="28"/>
-        </w:rPr>
-        <w:t>системой управления базами данных</w:t>
-      </w:r>
-      <w:r>
-        <w:rPr>
-          <w:rFonts w:cs="Times New Roman CYR"/>
-          <w:szCs w:val="28"/>
-        </w:rPr>
-        <w:t xml:space="preserve"> для доступа к данным. Индекс представляет собой упорядоченный (буквенный или числовой) список столбцов или групп столбцов в таблице. Общей идеей любой организации индекса, поддерживающего прямой доступ по ключу, называемым индексным, и последовательный просмотр в порядке возрастания или убывания значений ключа, является хранение упорядоченного списка значений ключа с привязкой к каждому значению ключа списка идентификаторов кортежей. Физически индекс — это упорядоченный набор значений из индексированного столбца с указателями на места физического размещения исходных строк в структуре базы данных. Когда выполняется обращающийся к индексированному столбцу запрос, </w:t>
-      </w:r>
-      <w:r>
-        <w:rPr>
-          <w:rFonts w:cs="Times New Roman CYR"/>
-          <w:szCs w:val="28"/>
-        </w:rPr>
-        <w:t>система управления базами данных</w:t>
-      </w:r>
-      <w:r>
-        <w:rPr>
-          <w:rFonts w:cs="Times New Roman CYR"/>
-          <w:szCs w:val="28"/>
-        </w:rPr>
-        <w:t xml:space="preserve"> автоматически анализирует индекс для поиска требуемых значений.</w:t>
+        <w:t xml:space="preserve">Существуют также уникальные и неуникальные индексы. Уникальный индекс </w:t>
+      </w:r>
+      <w:r>
+        <w:rPr>
+          <w:rFonts w:cs="Times New Roman CYR"/>
+          <w:szCs w:val="28"/>
+        </w:rPr>
+        <w:t>— это</w:t>
+      </w:r>
+      <w:r>
+        <w:rPr>
+          <w:rFonts w:cs="Times New Roman CYR"/>
+          <w:szCs w:val="28"/>
+        </w:rPr>
+        <w:t xml:space="preserve"> индекс, который гарантирует уникальность данных в индексированных столбцах. Данные в индексированном уникальным индексом столбцах должны обладать свойством уникальности (т</w:t>
+      </w:r>
+      <w:r>
+        <w:rPr>
+          <w:rFonts w:cs="Times New Roman CYR"/>
+          <w:szCs w:val="28"/>
+        </w:rPr>
+        <w:t>о есть</w:t>
+      </w:r>
+      <w:r>
+        <w:rPr>
+          <w:rFonts w:cs="Times New Roman CYR"/>
+          <w:szCs w:val="28"/>
+        </w:rPr>
+        <w:t xml:space="preserve"> не должны повторятся). Если попытаться вставить в таблицу строку, которая дает дублированное значение индексного ключа в уникальном индексе, то любая </w:t>
+      </w:r>
+      <w:r>
+        <w:rPr>
+          <w:rFonts w:cs="Times New Roman CYR"/>
+          <w:szCs w:val="28"/>
+        </w:rPr>
+        <w:t>система управления базой данных</w:t>
+      </w:r>
+      <w:r>
+        <w:rPr>
+          <w:rFonts w:cs="Times New Roman CYR"/>
+          <w:szCs w:val="28"/>
+        </w:rPr>
+        <w:t xml:space="preserve"> вернет сообщение об ошибке и добавление записи не будет выполнено. Иногда, бывает разумно иметь в таблице уникальный индекс не по одному полю, а по нескольким - для этого служит составной уникальный индекс. Суть этого заключается в том, что уникальным индексным ключом является совокупность значений этих полей. </w:t>
       </w:r>
     </w:p>
     <w:p>
@@ -7037,7 +7177,67 @@
           <w:rFonts w:cs="Times New Roman CYR"/>
           <w:szCs w:val="28"/>
         </w:rPr>
-        <w:t>Можно провести аналогию между индексом и предметным указателем книги, подобно которому индекс содержит ключи (названия глав в книге) и указатели на физическое расположение кортежей (номера страниц).</w:t>
+        <w:lastRenderedPageBreak/>
+        <w:t xml:space="preserve">Индексы могут создаваться не явно </w:t>
+      </w:r>
+      <w:r>
+        <w:rPr>
+          <w:rFonts w:cs="Times New Roman CYR"/>
+          <w:szCs w:val="28"/>
+        </w:rPr>
+        <w:t>системой управления базой данных</w:t>
+      </w:r>
+      <w:r>
+        <w:rPr>
+          <w:rFonts w:cs="Times New Roman CYR"/>
+          <w:szCs w:val="28"/>
+        </w:rPr>
+        <w:t>, при создании первичного ключа (</w:t>
+      </w:r>
+      <w:r>
+        <w:rPr>
+          <w:rFonts w:cs="Times New Roman CYR"/>
+          <w:szCs w:val="28"/>
+          <w:lang w:val="en-US"/>
+        </w:rPr>
+        <w:t>PRIMARY</w:t>
+      </w:r>
+      <w:r>
+        <w:rPr>
+          <w:rFonts w:cs="Times New Roman CYR"/>
+          <w:szCs w:val="28"/>
+        </w:rPr>
+        <w:t xml:space="preserve"> </w:t>
+      </w:r>
+      <w:r>
+        <w:rPr>
+          <w:rFonts w:cs="Times New Roman CYR"/>
+          <w:szCs w:val="28"/>
+          <w:lang w:val="en-US"/>
+        </w:rPr>
+        <w:t>KEY</w:t>
+      </w:r>
+      <w:r>
+        <w:rPr>
+          <w:rFonts w:cs="Times New Roman CYR"/>
+          <w:szCs w:val="28"/>
+        </w:rPr>
+        <w:t xml:space="preserve">), или же средствами языка </w:t>
+      </w:r>
+      <w:r>
+        <w:rPr>
+          <w:rFonts w:cs="Times New Roman CYR"/>
+          <w:szCs w:val="28"/>
+          <w:lang w:val="en-US"/>
+        </w:rPr>
+        <w:t>SQL</w:t>
+      </w:r>
+      <w:r>
+        <w:rPr>
+          <w:rFonts w:cs="Times New Roman CYR"/>
+          <w:szCs w:val="28"/>
+        </w:rPr>
+        <w:t>. Оператор создания индекса имеет следующий синтаксис:</w:t>
       </w:r>
     </w:p>
     <w:p>
@@ -7056,65 +7256,61 @@
           <w:rFonts w:cs="Times New Roman CYR"/>
           <w:szCs w:val="28"/>
         </w:rPr>
-        <w:t xml:space="preserve">Выделяется два типа индексов - простой и составной индекс. Простой индекс </w:t>
-      </w:r>
-      <w:r>
-        <w:rPr>
-          <w:rFonts w:cs="Times New Roman CYR"/>
-          <w:szCs w:val="28"/>
-        </w:rPr>
-        <w:t>— это</w:t>
-      </w:r>
-      <w:r>
-        <w:rPr>
-          <w:rFonts w:cs="Times New Roman CYR"/>
-          <w:szCs w:val="28"/>
-        </w:rPr>
-        <w:t xml:space="preserve"> индекс, определяемый только по одному столбцу таблицы. Для того чтобы при выполнении запроса использовался простой индекс, необходимо использовать индексированное поле в качестве предиката запроса (т</w:t>
-      </w:r>
-      <w:r>
-        <w:rPr>
-          <w:rFonts w:cs="Times New Roman CYR"/>
-          <w:szCs w:val="28"/>
-        </w:rPr>
-        <w:t xml:space="preserve">о есть </w:t>
-      </w:r>
-      <w:r>
-        <w:rPr>
-          <w:rFonts w:cs="Times New Roman CYR"/>
-          <w:szCs w:val="28"/>
-        </w:rPr>
-        <w:t xml:space="preserve">необходимо указывать ссылку на это поле после </w:t>
-      </w:r>
-      <w:r>
-        <w:rPr>
-          <w:rFonts w:cs="Times New Roman CYR"/>
-          <w:szCs w:val="28"/>
-          <w:lang w:val="en-US"/>
-        </w:rPr>
-        <w:t>SQL</w:t>
-      </w:r>
-      <w:r>
-        <w:rPr>
-          <w:rFonts w:cs="Times New Roman CYR"/>
-          <w:szCs w:val="28"/>
-        </w:rPr>
-        <w:t xml:space="preserve"> оператора </w:t>
-      </w:r>
-      <w:r>
-        <w:rPr>
-          <w:rFonts w:cs="Times New Roman CYR"/>
-          <w:szCs w:val="28"/>
-          <w:lang w:val="en-US"/>
-        </w:rPr>
-        <w:t>WHERE</w:t>
-      </w:r>
-      <w:r>
-        <w:rPr>
-          <w:rFonts w:cs="Times New Roman CYR"/>
-          <w:szCs w:val="28"/>
-        </w:rPr>
-        <w:t>). Составной индекс - индекс, определенный более чем по одному полю. Доступ к составному индексу может осуществляться с помощью одного или нескольких индексных ключей. Это означает, что для запросов, включающих составной индекс, не требуется помещать все индексные ключи в предложение WHERE оператора SQL. Однако, использование более одного индексного поля в условии выборки данных, может благоприятно повлиять на время выполнения запроса, поскольку, в ином случае, будет инициировано сканирование индекса. При сканировании индекса происходит сканирование узлов внутри индекса для считывания нескольких записей данных.</w:t>
+        <w:t xml:space="preserve"> </w:t>
+      </w:r>
+      <w:proofErr w:type="gramStart"/>
+      <w:r>
+        <w:rPr>
+          <w:rFonts w:cs="Times New Roman CYR"/>
+          <w:szCs w:val="28"/>
+        </w:rPr>
+        <w:t xml:space="preserve">[ </w:t>
+      </w:r>
+      <w:r>
+        <w:rPr>
+          <w:rFonts w:cs="Times New Roman CYR"/>
+          <w:szCs w:val="28"/>
+          <w:lang w:val="en-US"/>
+        </w:rPr>
+        <w:t>UNIQUE</w:t>
+      </w:r>
+      <w:proofErr w:type="gramEnd"/>
+      <w:r>
+        <w:rPr>
+          <w:rFonts w:cs="Times New Roman CYR"/>
+          <w:szCs w:val="28"/>
+        </w:rPr>
+        <w:t xml:space="preserve"> ] [ </w:t>
+      </w:r>
+      <w:r>
+        <w:rPr>
+          <w:rFonts w:cs="Times New Roman CYR"/>
+          <w:szCs w:val="28"/>
+          <w:lang w:val="en-US"/>
+        </w:rPr>
+        <w:t>CLUSTERED</w:t>
+      </w:r>
+      <w:r>
+        <w:rPr>
+          <w:rFonts w:cs="Times New Roman CYR"/>
+          <w:szCs w:val="28"/>
+        </w:rPr>
+        <w:t xml:space="preserve"> | </w:t>
+      </w:r>
+      <w:r>
+        <w:rPr>
+          <w:rFonts w:cs="Times New Roman CYR"/>
+          <w:szCs w:val="28"/>
+          <w:lang w:val="en-US"/>
+        </w:rPr>
+        <w:t>NONCLUSTERED</w:t>
+      </w:r>
+      <w:r>
+        <w:rPr>
+          <w:rFonts w:cs="Times New Roman CYR"/>
+          <w:szCs w:val="28"/>
+        </w:rPr>
+        <w:t xml:space="preserve"> ]</w:t>
       </w:r>
     </w:p>
     <w:p>
@@ -7132,50 +7328,133 @@
         <w:rPr>
           <w:rFonts w:cs="Times New Roman CYR"/>
           <w:szCs w:val="28"/>
-        </w:rPr>
-        <w:t xml:space="preserve">Существуют также уникальные и неуникальные индексы. Уникальный индекс </w:t>
-      </w:r>
-      <w:r>
-        <w:rPr>
-          <w:rFonts w:cs="Times New Roman CYR"/>
-          <w:szCs w:val="28"/>
-        </w:rPr>
-        <w:t>— это</w:t>
-      </w:r>
-      <w:r>
-        <w:rPr>
-          <w:rFonts w:cs="Times New Roman CYR"/>
-          <w:szCs w:val="28"/>
-        </w:rPr>
-        <w:t xml:space="preserve"> индекс, который гарантирует уникальность данных в индексированных столбцах. Данные в индексированном уникальным индексом столбцах должны обладать свойством уникальности (т</w:t>
-      </w:r>
-      <w:r>
-        <w:rPr>
-          <w:rFonts w:cs="Times New Roman CYR"/>
-          <w:szCs w:val="28"/>
-        </w:rPr>
-        <w:t>о есть</w:t>
-      </w:r>
-      <w:r>
-        <w:rPr>
-          <w:rFonts w:cs="Times New Roman CYR"/>
-          <w:szCs w:val="28"/>
-        </w:rPr>
-        <w:t xml:space="preserve"> не должны повторятся). Если попытаться вставить в таблицу строку, которая дает дублированное значение индексного ключа в уникальном индексе, то любая </w:t>
-      </w:r>
-      <w:r>
-        <w:rPr>
-          <w:rFonts w:cs="Times New Roman CYR"/>
-          <w:szCs w:val="28"/>
-        </w:rPr>
-        <w:t>система управления базой данных</w:t>
-      </w:r>
-      <w:r>
-        <w:rPr>
-          <w:rFonts w:cs="Times New Roman CYR"/>
-          <w:szCs w:val="28"/>
-        </w:rPr>
-        <w:t xml:space="preserve"> вернет сообщение об ошибке и добавление записи не будет выполнено. Иногда, бывает разумно иметь в таблице уникальный индекс не по одному полю, а по нескольким - для этого служит составной уникальный индекс. Суть этого заключается в том, что уникальным индексным ключом является совокупность значений этих полей. </w:t>
+          <w:lang w:val="en-US"/>
+        </w:rPr>
+        <w:t>INDEX</w:t>
+      </w:r>
+      <w:r>
+        <w:rPr>
+          <w:rFonts w:cs="Times New Roman CYR"/>
+          <w:szCs w:val="28"/>
+        </w:rPr>
+        <w:t xml:space="preserve"> </w:t>
+      </w:r>
+      <w:proofErr w:type="spellStart"/>
+      <w:r>
+        <w:rPr>
+          <w:rFonts w:cs="Times New Roman CYR"/>
+          <w:szCs w:val="28"/>
+        </w:rPr>
+        <w:t>имя_индекса</w:t>
+      </w:r>
+      <w:proofErr w:type="spellEnd"/>
+      <w:r>
+        <w:rPr>
+          <w:rFonts w:cs="Times New Roman CYR"/>
+          <w:szCs w:val="28"/>
+        </w:rPr>
+        <w:t xml:space="preserve"> </w:t>
+      </w:r>
+      <w:r>
+        <w:rPr>
+          <w:rFonts w:cs="Times New Roman CYR"/>
+          <w:szCs w:val="28"/>
+          <w:lang w:val="en-US"/>
+        </w:rPr>
+        <w:t>ON</w:t>
+      </w:r>
+      <w:r>
+        <w:rPr>
+          <w:rFonts w:cs="Times New Roman CYR"/>
+          <w:szCs w:val="28"/>
+        </w:rPr>
+        <w:t xml:space="preserve"> </w:t>
+      </w:r>
+      <w:proofErr w:type="spellStart"/>
+      <w:r>
+        <w:rPr>
+          <w:rFonts w:cs="Times New Roman CYR"/>
+          <w:szCs w:val="28"/>
+        </w:rPr>
+        <w:t>имя_</w:t>
+      </w:r>
+      <w:proofErr w:type="gramStart"/>
+      <w:r>
+        <w:rPr>
+          <w:rFonts w:cs="Times New Roman CYR"/>
+          <w:szCs w:val="28"/>
+        </w:rPr>
+        <w:t>таблицы</w:t>
+      </w:r>
+      <w:proofErr w:type="spellEnd"/>
+      <w:r>
+        <w:rPr>
+          <w:rFonts w:cs="Times New Roman CYR"/>
+          <w:szCs w:val="28"/>
+        </w:rPr>
+        <w:t>(</w:t>
+      </w:r>
+      <w:proofErr w:type="spellStart"/>
+      <w:proofErr w:type="gramEnd"/>
+      <w:r>
+        <w:rPr>
+          <w:rFonts w:cs="Times New Roman CYR"/>
+          <w:szCs w:val="28"/>
+        </w:rPr>
+        <w:t>имя_столбца</w:t>
+      </w:r>
+      <w:proofErr w:type="spellEnd"/>
+      <w:r>
+        <w:rPr>
+          <w:rFonts w:cs="Times New Roman CYR"/>
+          <w:szCs w:val="28"/>
+        </w:rPr>
+        <w:t xml:space="preserve"> [</w:t>
+      </w:r>
+      <w:r>
+        <w:rPr>
+          <w:rFonts w:cs="Times New Roman CYR"/>
+          <w:szCs w:val="28"/>
+          <w:lang w:val="en-US"/>
+        </w:rPr>
+        <w:t>ASC</w:t>
+      </w:r>
+      <w:r>
+        <w:rPr>
+          <w:rFonts w:cs="Times New Roman CYR"/>
+          <w:szCs w:val="28"/>
+        </w:rPr>
+        <w:t>|</w:t>
+      </w:r>
+      <w:r>
+        <w:rPr>
+          <w:rFonts w:cs="Times New Roman CYR"/>
+          <w:szCs w:val="28"/>
+          <w:lang w:val="en-US"/>
+        </w:rPr>
+        <w:t>DESC</w:t>
+      </w:r>
+      <w:r>
+        <w:rPr>
+          <w:rFonts w:cs="Times New Roman CYR"/>
+          <w:szCs w:val="28"/>
+        </w:rPr>
+        <w:t>][,...</w:t>
+      </w:r>
+      <w:r>
+        <w:rPr>
+          <w:rFonts w:cs="Times New Roman CYR"/>
+          <w:szCs w:val="28"/>
+          <w:lang w:val="en-US"/>
+        </w:rPr>
+        <w:t>n</w:t>
+      </w:r>
+      <w:r>
+        <w:rPr>
+          <w:rFonts w:cs="Times New Roman CYR"/>
+          <w:szCs w:val="28"/>
+        </w:rPr>
+        <w:t>])</w:t>
       </w:r>
     </w:p>
     <w:p>
@@ -7187,73 +7466,16 @@
         <w:rPr>
           <w:rFonts w:cs="Times New Roman CYR"/>
           <w:szCs w:val="28"/>
-        </w:rPr>
-      </w:pPr>
-      <w:r>
-        <w:rPr>
-          <w:rFonts w:cs="Times New Roman CYR"/>
-          <w:szCs w:val="28"/>
-        </w:rPr>
-        <w:t xml:space="preserve">Индексы могут создаваться не явно </w:t>
-      </w:r>
-      <w:r>
-        <w:rPr>
-          <w:rFonts w:cs="Times New Roman CYR"/>
-          <w:szCs w:val="28"/>
-        </w:rPr>
-        <w:t>системой управления базой данных</w:t>
-      </w:r>
-      <w:r>
-        <w:rPr>
-          <w:rFonts w:cs="Times New Roman CYR"/>
-          <w:szCs w:val="28"/>
-        </w:rPr>
-        <w:t>, при создании первичного ключа (</w:t>
-      </w:r>
-      <w:r>
-        <w:rPr>
-          <w:rFonts w:cs="Times New Roman CYR"/>
-          <w:szCs w:val="28"/>
-          <w:lang w:val="en-US"/>
-        </w:rPr>
-        <w:t>PRIMARY</w:t>
-      </w:r>
-      <w:r>
-        <w:rPr>
-          <w:rFonts w:cs="Times New Roman CYR"/>
-          <w:szCs w:val="28"/>
-        </w:rPr>
-        <w:t xml:space="preserve"> </w:t>
-      </w:r>
-      <w:r>
-        <w:rPr>
-          <w:rFonts w:cs="Times New Roman CYR"/>
-          <w:szCs w:val="28"/>
-          <w:lang w:val="en-US"/>
-        </w:rPr>
-        <w:t>KEY</w:t>
-      </w:r>
-      <w:r>
-        <w:rPr>
-          <w:rFonts w:cs="Times New Roman CYR"/>
-          <w:szCs w:val="28"/>
-        </w:rPr>
-        <w:t xml:space="preserve">), или же средствами языка </w:t>
-      </w:r>
-      <w:r>
-        <w:rPr>
-          <w:rFonts w:cs="Times New Roman CYR"/>
-          <w:szCs w:val="28"/>
-          <w:lang w:val="en-US"/>
-        </w:rPr>
-        <w:t>SQL</w:t>
-      </w:r>
-      <w:r>
-        <w:rPr>
-          <w:rFonts w:cs="Times New Roman CYR"/>
-          <w:szCs w:val="28"/>
-        </w:rPr>
-        <w:t>. Оператор создания индекса имеет следующий синтаксис:</w:t>
+          <w:lang w:val="en-US"/>
+        </w:rPr>
+      </w:pPr>
+      <w:r>
+        <w:rPr>
+          <w:rFonts w:cs="Times New Roman CYR"/>
+          <w:szCs w:val="28"/>
+          <w:lang w:val="en-US"/>
+        </w:rPr>
+        <w:t>[WITH [PAD_INDEX]</w:t>
       </w:r>
     </w:p>
     <w:p>
@@ -7265,68 +7487,46 @@
         <w:rPr>
           <w:rFonts w:cs="Times New Roman CYR"/>
           <w:szCs w:val="28"/>
-        </w:rPr>
-      </w:pPr>
-      <w:r>
-        <w:rPr>
-          <w:rFonts w:cs="Times New Roman CYR"/>
-          <w:szCs w:val="28"/>
-        </w:rPr>
-        <w:t xml:space="preserve"> </w:t>
-      </w:r>
-      <w:proofErr w:type="gramStart"/>
-      <w:r>
-        <w:rPr>
-          <w:rFonts w:cs="Times New Roman CYR"/>
-          <w:szCs w:val="28"/>
-        </w:rPr>
-        <w:t xml:space="preserve">[ </w:t>
-      </w:r>
-      <w:r>
-        <w:rPr>
-          <w:rFonts w:cs="Times New Roman CYR"/>
-          <w:szCs w:val="28"/>
-          <w:lang w:val="en-US"/>
-        </w:rPr>
-        <w:t>UNIQUE</w:t>
-      </w:r>
-      <w:proofErr w:type="gramEnd"/>
-      <w:r>
-        <w:rPr>
-          <w:rFonts w:cs="Times New Roman CYR"/>
-          <w:szCs w:val="28"/>
-        </w:rPr>
-        <w:t xml:space="preserve"> ] [ </w:t>
-      </w:r>
-      <w:r>
-        <w:rPr>
-          <w:rFonts w:cs="Times New Roman CYR"/>
-          <w:szCs w:val="28"/>
-          <w:lang w:val="en-US"/>
-        </w:rPr>
-        <w:t>CLUSTERED</w:t>
-      </w:r>
-      <w:r>
-        <w:rPr>
-          <w:rFonts w:cs="Times New Roman CYR"/>
-          <w:szCs w:val="28"/>
-        </w:rPr>
-        <w:t xml:space="preserve"> | </w:t>
-      </w:r>
-      <w:r>
-        <w:rPr>
-          <w:rFonts w:cs="Times New Roman CYR"/>
-          <w:szCs w:val="28"/>
-          <w:lang w:val="en-US"/>
-        </w:rPr>
-        <w:t>NONCLUSTERED</w:t>
-      </w:r>
-      <w:r>
-        <w:rPr>
-          <w:rFonts w:cs="Times New Roman CYR"/>
-          <w:szCs w:val="28"/>
-        </w:rPr>
-        <w:t xml:space="preserve"> ]</w:t>
+          <w:lang w:val="en-US"/>
+        </w:rPr>
+      </w:pPr>
+      <w:r>
+        <w:rPr>
+          <w:rFonts w:cs="Times New Roman CYR"/>
+          <w:szCs w:val="28"/>
+          <w:lang w:val="en-US"/>
+        </w:rPr>
+        <w:t>[[,] FILLFACTOR=</w:t>
+      </w:r>
+      <w:r>
+        <w:rPr>
+          <w:rFonts w:cs="Times New Roman CYR"/>
+          <w:szCs w:val="28"/>
+        </w:rPr>
+        <w:t>фактор</w:t>
+      </w:r>
+      <w:r>
+        <w:rPr>
+          <w:rFonts w:cs="Times New Roman CYR"/>
+          <w:szCs w:val="28"/>
+          <w:lang w:val="en-US"/>
+        </w:rPr>
+        <w:t>_</w:t>
+      </w:r>
+      <w:r>
+        <w:rPr>
+          <w:rFonts w:cs="Times New Roman CYR"/>
+          <w:szCs w:val="28"/>
+        </w:rPr>
+        <w:t>заполнения</w:t>
+      </w:r>
+      <w:r>
+        <w:rPr>
+          <w:rFonts w:cs="Times New Roman CYR"/>
+          <w:szCs w:val="28"/>
+          <w:lang w:val="en-US"/>
+        </w:rPr>
+        <w:t>]</w:t>
       </w:r>
     </w:p>
     <w:p>
@@ -7338,139 +7538,16 @@
         <w:rPr>
           <w:rFonts w:cs="Times New Roman CYR"/>
           <w:szCs w:val="28"/>
-        </w:rPr>
-      </w:pPr>
-      <w:r>
-        <w:rPr>
-          <w:rFonts w:cs="Times New Roman CYR"/>
-          <w:szCs w:val="28"/>
-          <w:lang w:val="en-US"/>
-        </w:rPr>
-        <w:t>INDEX</w:t>
-      </w:r>
-      <w:r>
-        <w:rPr>
-          <w:rFonts w:cs="Times New Roman CYR"/>
-          <w:szCs w:val="28"/>
-        </w:rPr>
-        <w:t xml:space="preserve"> </w:t>
-      </w:r>
-      <w:proofErr w:type="spellStart"/>
-      <w:r>
-        <w:rPr>
-          <w:rFonts w:cs="Times New Roman CYR"/>
-          <w:szCs w:val="28"/>
-        </w:rPr>
-        <w:t>имя_индекса</w:t>
-      </w:r>
-      <w:proofErr w:type="spellEnd"/>
-      <w:r>
-        <w:rPr>
-          <w:rFonts w:cs="Times New Roman CYR"/>
-          <w:szCs w:val="28"/>
-        </w:rPr>
-        <w:t xml:space="preserve"> </w:t>
-      </w:r>
-      <w:r>
-        <w:rPr>
-          <w:rFonts w:cs="Times New Roman CYR"/>
-          <w:szCs w:val="28"/>
-          <w:lang w:val="en-US"/>
-        </w:rPr>
-        <w:t>ON</w:t>
-      </w:r>
-      <w:r>
-        <w:rPr>
-          <w:rFonts w:cs="Times New Roman CYR"/>
-          <w:szCs w:val="28"/>
-        </w:rPr>
-        <w:t xml:space="preserve"> </w:t>
-      </w:r>
-      <w:proofErr w:type="spellStart"/>
-      <w:r>
-        <w:rPr>
-          <w:rFonts w:cs="Times New Roman CYR"/>
-          <w:szCs w:val="28"/>
-        </w:rPr>
-        <w:t>имя_</w:t>
-      </w:r>
-      <w:proofErr w:type="gramStart"/>
-      <w:r>
-        <w:rPr>
-          <w:rFonts w:cs="Times New Roman CYR"/>
-          <w:szCs w:val="28"/>
-        </w:rPr>
-        <w:t>таблицы</w:t>
-      </w:r>
-      <w:proofErr w:type="spellEnd"/>
-      <w:r>
-        <w:rPr>
-          <w:rFonts w:cs="Times New Roman CYR"/>
-          <w:szCs w:val="28"/>
-        </w:rPr>
-        <w:t>(</w:t>
-      </w:r>
-      <w:proofErr w:type="spellStart"/>
-      <w:proofErr w:type="gramEnd"/>
-      <w:r>
-        <w:rPr>
-          <w:rFonts w:cs="Times New Roman CYR"/>
-          <w:szCs w:val="28"/>
-        </w:rPr>
-        <w:t>имя_столбца</w:t>
-      </w:r>
-      <w:proofErr w:type="spellEnd"/>
-      <w:r>
-        <w:rPr>
-          <w:rFonts w:cs="Times New Roman CYR"/>
-          <w:szCs w:val="28"/>
-        </w:rPr>
-        <w:t xml:space="preserve"> [</w:t>
-      </w:r>
-      <w:r>
-        <w:rPr>
-          <w:rFonts w:cs="Times New Roman CYR"/>
-          <w:szCs w:val="28"/>
-          <w:lang w:val="en-US"/>
-        </w:rPr>
-        <w:t>ASC</w:t>
-      </w:r>
-      <w:r>
-        <w:rPr>
-          <w:rFonts w:cs="Times New Roman CYR"/>
-          <w:szCs w:val="28"/>
-        </w:rPr>
-        <w:t>|</w:t>
-      </w:r>
-      <w:r>
-        <w:rPr>
-          <w:rFonts w:cs="Times New Roman CYR"/>
-          <w:szCs w:val="28"/>
-          <w:lang w:val="en-US"/>
-        </w:rPr>
-        <w:t>DESC</w:t>
-      </w:r>
-      <w:r>
-        <w:rPr>
-          <w:rFonts w:cs="Times New Roman CYR"/>
-          <w:szCs w:val="28"/>
-        </w:rPr>
-        <w:t>][,...</w:t>
-      </w:r>
-      <w:r>
-        <w:rPr>
-          <w:rFonts w:cs="Times New Roman CYR"/>
-          <w:szCs w:val="28"/>
-          <w:lang w:val="en-US"/>
-        </w:rPr>
-        <w:t>n</w:t>
-      </w:r>
-      <w:r>
-        <w:rPr>
-          <w:rFonts w:cs="Times New Roman CYR"/>
-          <w:szCs w:val="28"/>
-        </w:rPr>
-        <w:t>])</w:t>
+          <w:lang w:val="en-US"/>
+        </w:rPr>
+      </w:pPr>
+      <w:r>
+        <w:rPr>
+          <w:rFonts w:cs="Times New Roman CYR"/>
+          <w:szCs w:val="28"/>
+          <w:lang w:val="en-US"/>
+        </w:rPr>
+        <w:t>[[,] IGNORE_DUP_KEY]</w:t>
       </w:r>
     </w:p>
     <w:p>
@@ -7491,7 +7568,7 @@
           <w:szCs w:val="28"/>
           <w:lang w:val="en-US"/>
         </w:rPr>
-        <w:t>[WITH [PAD_INDEX]</w:t>
+        <w:t>[[,] DROP_EXISTING]</w:t>
       </w:r>
     </w:p>
     <w:p>
@@ -7512,37 +7589,7 @@
           <w:szCs w:val="28"/>
           <w:lang w:val="en-US"/>
         </w:rPr>
-        <w:t>[[,] FILLFACTOR=</w:t>
-      </w:r>
-      <w:r>
-        <w:rPr>
-          <w:rFonts w:cs="Times New Roman CYR"/>
-          <w:szCs w:val="28"/>
-        </w:rPr>
-        <w:t>фактор</w:t>
-      </w:r>
-      <w:r>
-        <w:rPr>
-          <w:rFonts w:cs="Times New Roman CYR"/>
-          <w:szCs w:val="28"/>
-          <w:lang w:val="en-US"/>
-        </w:rPr>
-        <w:t>_</w:t>
-      </w:r>
-      <w:r>
-        <w:rPr>
-          <w:rFonts w:cs="Times New Roman CYR"/>
-          <w:szCs w:val="28"/>
-        </w:rPr>
-        <w:t>заполнения</w:t>
-      </w:r>
-      <w:r>
-        <w:rPr>
-          <w:rFonts w:cs="Times New Roman CYR"/>
-          <w:szCs w:val="28"/>
-          <w:lang w:val="en-US"/>
-        </w:rPr>
-        <w:t>]</w:t>
+        <w:t>[[,] STATISTICS_NORECOMPUTE]]</w:t>
       </w:r>
     </w:p>
     <w:p>
@@ -7563,7 +7610,52 @@
           <w:szCs w:val="28"/>
           <w:lang w:val="en-US"/>
         </w:rPr>
-        <w:t>[[,] IGNORE_DUP_KEY]</w:t>
+        <w:t xml:space="preserve">[ON </w:t>
+      </w:r>
+      <w:r>
+        <w:rPr>
+          <w:rFonts w:cs="Times New Roman CYR"/>
+          <w:szCs w:val="28"/>
+        </w:rPr>
+        <w:t>имя</w:t>
+      </w:r>
+      <w:r>
+        <w:rPr>
+          <w:rFonts w:cs="Times New Roman CYR"/>
+          <w:szCs w:val="28"/>
+          <w:lang w:val="en-US"/>
+        </w:rPr>
+        <w:t>_</w:t>
+      </w:r>
+      <w:r>
+        <w:rPr>
+          <w:rFonts w:cs="Times New Roman CYR"/>
+          <w:szCs w:val="28"/>
+        </w:rPr>
+        <w:t>группы</w:t>
+      </w:r>
+      <w:r>
+        <w:rPr>
+          <w:rFonts w:cs="Times New Roman CYR"/>
+          <w:szCs w:val="28"/>
+          <w:lang w:val="en-US"/>
+        </w:rPr>
+        <w:t>_</w:t>
+      </w:r>
+      <w:r>
+        <w:rPr>
+          <w:rFonts w:cs="Times New Roman CYR"/>
+          <w:szCs w:val="28"/>
+        </w:rPr>
+        <w:t>файлов</w:t>
+      </w:r>
+      <w:r>
+        <w:rPr>
+          <w:rFonts w:cs="Times New Roman CYR"/>
+          <w:szCs w:val="28"/>
+          <w:lang w:val="en-US"/>
+        </w:rPr>
+        <w:t>]</w:t>
       </w:r>
     </w:p>
     <w:p>
@@ -7578,14 +7670,6 @@
           <w:lang w:val="en-US"/>
         </w:rPr>
       </w:pPr>
-      <w:r>
-        <w:rPr>
-          <w:rFonts w:cs="Times New Roman CYR"/>
-          <w:szCs w:val="28"/>
-          <w:lang w:val="en-US"/>
-        </w:rPr>
-        <w:t>[[,] DROP_EXISTING]</w:t>
-      </w:r>
     </w:p>
     <w:p>
       <w:pPr>
@@ -7596,106 +7680,6 @@
         <w:rPr>
           <w:rFonts w:cs="Times New Roman CYR"/>
           <w:szCs w:val="28"/>
-          <w:lang w:val="en-US"/>
-        </w:rPr>
-      </w:pPr>
-      <w:r>
-        <w:rPr>
-          <w:rFonts w:cs="Times New Roman CYR"/>
-          <w:szCs w:val="28"/>
-          <w:lang w:val="en-US"/>
-        </w:rPr>
-        <w:t>[[,] STATISTICS_NORECOMPUTE]]</w:t>
-      </w:r>
-    </w:p>
-    <w:p>
-      <w:pPr>
-        <w:suppressAutoHyphens/>
-        <w:spacing w:line="360" w:lineRule="auto"/>
-        <w:ind w:firstLine="709"/>
-        <w:jc w:val="both"/>
-        <w:rPr>
-          <w:rFonts w:cs="Times New Roman CYR"/>
-          <w:szCs w:val="28"/>
-          <w:lang w:val="en-US"/>
-        </w:rPr>
-      </w:pPr>
-      <w:r>
-        <w:rPr>
-          <w:rFonts w:cs="Times New Roman CYR"/>
-          <w:szCs w:val="28"/>
-          <w:lang w:val="en-US"/>
-        </w:rPr>
-        <w:t xml:space="preserve">[ON </w:t>
-      </w:r>
-      <w:r>
-        <w:rPr>
-          <w:rFonts w:cs="Times New Roman CYR"/>
-          <w:szCs w:val="28"/>
-        </w:rPr>
-        <w:t>имя</w:t>
-      </w:r>
-      <w:r>
-        <w:rPr>
-          <w:rFonts w:cs="Times New Roman CYR"/>
-          <w:szCs w:val="28"/>
-          <w:lang w:val="en-US"/>
-        </w:rPr>
-        <w:t>_</w:t>
-      </w:r>
-      <w:r>
-        <w:rPr>
-          <w:rFonts w:cs="Times New Roman CYR"/>
-          <w:szCs w:val="28"/>
-        </w:rPr>
-        <w:t>группы</w:t>
-      </w:r>
-      <w:r>
-        <w:rPr>
-          <w:rFonts w:cs="Times New Roman CYR"/>
-          <w:szCs w:val="28"/>
-          <w:lang w:val="en-US"/>
-        </w:rPr>
-        <w:t>_</w:t>
-      </w:r>
-      <w:r>
-        <w:rPr>
-          <w:rFonts w:cs="Times New Roman CYR"/>
-          <w:szCs w:val="28"/>
-        </w:rPr>
-        <w:t>файлов</w:t>
-      </w:r>
-      <w:r>
-        <w:rPr>
-          <w:rFonts w:cs="Times New Roman CYR"/>
-          <w:szCs w:val="28"/>
-          <w:lang w:val="en-US"/>
-        </w:rPr>
-        <w:t>]</w:t>
-      </w:r>
-    </w:p>
-    <w:p>
-      <w:pPr>
-        <w:suppressAutoHyphens/>
-        <w:spacing w:line="360" w:lineRule="auto"/>
-        <w:ind w:firstLine="709"/>
-        <w:jc w:val="both"/>
-        <w:rPr>
-          <w:rFonts w:cs="Times New Roman CYR"/>
-          <w:szCs w:val="28"/>
-          <w:lang w:val="en-US"/>
-        </w:rPr>
-      </w:pPr>
-    </w:p>
-    <w:p>
-      <w:pPr>
-        <w:suppressAutoHyphens/>
-        <w:spacing w:line="360" w:lineRule="auto"/>
-        <w:ind w:firstLine="709"/>
-        <w:jc w:val="both"/>
-        <w:rPr>
-          <w:rFonts w:cs="Times New Roman CYR"/>
-          <w:szCs w:val="28"/>
         </w:rPr>
       </w:pPr>
       <w:r>
@@ -7808,7 +7792,15 @@
           <w:rFonts w:cs="Times New Roman CYR"/>
           <w:szCs w:val="28"/>
         </w:rPr>
-        <w:t>. Коэффициент FILLFACTOR определяет в процентном соотношении размер создаваемых индексных страниц. При этом имеется обратно пропорциональная зависимость частоты работы с таблицей и коэффициента FILLFACTOR. Параметр PAD_INDEX определяет заполнение внутреннего пространства индекса и применяется совместно с FILLFACTOR. Параметр DROP_EXISTING при использовании кластерного индекса определяет его повторное создание, что позволяет предотвратить нежелательное обновление кластерных индексов. Параметр STATISTICS_NORECOMPUTE определяет функции автоматического обновления статистики для таблицы.</w:t>
+        <w:t xml:space="preserve">. Коэффициент FILLFACTOR определяет в процентном соотношении размер создаваемых индексных страниц. При этом имеется обратно пропорциональная зависимость частоты работы с таблицей и коэффициента FILLFACTOR. Параметр PAD_INDEX определяет заполнение внутреннего пространства индекса и применяется совместно с FILLFACTOR. Параметр DROP_EXISTING при использовании кластерного индекса определяет его </w:t>
+      </w:r>
+      <w:r>
+        <w:rPr>
+          <w:rFonts w:cs="Times New Roman CYR"/>
+          <w:szCs w:val="28"/>
+        </w:rPr>
+        <w:lastRenderedPageBreak/>
+        <w:t>повторное создание, что позволяет предотвратить нежелательное обновление кластерных индексов. Параметр STATISTICS_NORECOMPUTE определяет функции автоматического обновления статистики для таблицы.</w:t>
       </w:r>
     </w:p>
     <w:p>
@@ -8002,7 +7994,7 @@
         <w:spacing w:line="360" w:lineRule="auto"/>
         <w:ind w:left="0" w:firstLine="0"/>
       </w:pPr>
-      <w:bookmarkStart w:id="7" w:name="_Toc102406916"/>
+      <w:bookmarkStart w:id="6" w:name="_Toc102406916"/>
       <w:r>
         <w:rPr>
           <w:rFonts w:cs="Times New Roman CYR"/>
@@ -8010,7 +8002,7 @@
         </w:rPr>
         <w:t>Кэширование в базах данных</w:t>
       </w:r>
-      <w:bookmarkEnd w:id="7"/>
+      <w:bookmarkEnd w:id="6"/>
     </w:p>
     <w:p>
       <w:pPr>
@@ -8095,6 +8087,7 @@
           <w:rFonts w:cs="Times New Roman CYR"/>
           <w:szCs w:val="28"/>
         </w:rPr>
+        <w:lastRenderedPageBreak/>
         <w:t>К</w:t>
       </w:r>
       <w:r>
@@ -8330,11 +8323,12 @@
         </w:numPr>
         <w:ind w:left="0" w:firstLine="0"/>
       </w:pPr>
-      <w:bookmarkStart w:id="8" w:name="_Toc102406917"/>
-      <w:r>
+      <w:bookmarkStart w:id="7" w:name="_Toc102406917"/>
+      <w:r>
+        <w:lastRenderedPageBreak/>
         <w:t>Оптимизация запросов</w:t>
       </w:r>
-      <w:bookmarkEnd w:id="8"/>
+      <w:bookmarkEnd w:id="7"/>
     </w:p>
     <w:p/>
     <w:p>
@@ -8347,12 +8341,12 @@
         <w:spacing w:line="360" w:lineRule="auto"/>
         <w:ind w:left="0" w:firstLine="0"/>
       </w:pPr>
-      <w:bookmarkStart w:id="9" w:name="_Toc102406918"/>
-      <w:commentRangeStart w:id="10"/>
+      <w:bookmarkStart w:id="8" w:name="_Toc102406918"/>
+      <w:commentRangeStart w:id="9"/>
       <w:r>
         <w:t>Синтаксическая оптимизация запросов</w:t>
       </w:r>
-      <w:bookmarkEnd w:id="9"/>
+      <w:bookmarkEnd w:id="8"/>
     </w:p>
     <w:p>
       <w:pPr>
@@ -8590,7 +8584,16 @@
           <w:szCs w:val="28"/>
           <w:highlight w:val="red"/>
         </w:rPr>
-        <w:t>система управления базой данных</w:t>
+        <w:t xml:space="preserve">система </w:t>
+      </w:r>
+      <w:r>
+        <w:rPr>
+          <w:rFonts w:cs="Times New Roman CYR"/>
+          <w:szCs w:val="28"/>
+          <w:highlight w:val="red"/>
+        </w:rPr>
+        <w:lastRenderedPageBreak/>
+        <w:t>управления базой данных</w:t>
       </w:r>
       <w:r>
         <w:rPr>
@@ -8706,7 +8709,16 @@
           <w:szCs w:val="28"/>
           <w:highlight w:val="red"/>
         </w:rPr>
-        <w:t>системы управления базой данных</w:t>
+        <w:t xml:space="preserve">системы </w:t>
+      </w:r>
+      <w:r>
+        <w:rPr>
+          <w:rFonts w:cs="Times New Roman CYR"/>
+          <w:szCs w:val="28"/>
+          <w:highlight w:val="red"/>
+        </w:rPr>
+        <w:lastRenderedPageBreak/>
+        <w:t>управления базой данных</w:t>
       </w:r>
       <w:r>
         <w:rPr>
@@ -9261,7 +9273,16 @@
           <w:szCs w:val="28"/>
           <w:highlight w:val="red"/>
         </w:rPr>
-        <w:t xml:space="preserve"> будет представлять собой выражение, содержащее второе имя поля. Приведем пример такого предиката до преобразования:</w:t>
+        <w:t xml:space="preserve"> будет </w:t>
+      </w:r>
+      <w:r>
+        <w:rPr>
+          <w:rFonts w:cs="Times New Roman CYR"/>
+          <w:szCs w:val="28"/>
+          <w:highlight w:val="red"/>
+        </w:rPr>
+        <w:lastRenderedPageBreak/>
+        <w:t>представлять собой выражение, содержащее второе имя поля. Приведем пример такого предиката до преобразования:</w:t>
       </w:r>
     </w:p>
     <w:p>
@@ -9965,6 +9986,7 @@
           <w:szCs w:val="28"/>
           <w:highlight w:val="red"/>
         </w:rPr>
+        <w:lastRenderedPageBreak/>
         <w:t xml:space="preserve">Вложенный подзапрос </w:t>
       </w:r>
       <w:r>
@@ -10350,6 +10372,7 @@
           <w:szCs w:val="28"/>
           <w:highlight w:val="red"/>
         </w:rPr>
+        <w:lastRenderedPageBreak/>
         <w:t xml:space="preserve">Данный запрос производит выборку данных из таблицы </w:t>
       </w:r>
       <w:r>
@@ -10924,13 +10947,13 @@
         </w:rPr>
         <w:t>) FROM Deal)</w:t>
       </w:r>
-      <w:commentRangeEnd w:id="10"/>
+      <w:commentRangeEnd w:id="9"/>
       <w:r>
         <w:rPr>
           <w:rStyle w:val="ae"/>
           <w:highlight w:val="red"/>
         </w:rPr>
-        <w:commentReference w:id="10"/>
+        <w:commentReference w:id="9"/>
       </w:r>
     </w:p>
     <w:p>
@@ -10950,11 +10973,12 @@
         <w:spacing w:line="360" w:lineRule="auto"/>
         <w:ind w:left="0" w:firstLine="0"/>
       </w:pPr>
-      <w:bookmarkStart w:id="11" w:name="_Toc102406919"/>
-      <w:r>
+      <w:bookmarkStart w:id="10" w:name="_Toc102406919"/>
+      <w:r>
+        <w:lastRenderedPageBreak/>
         <w:t>Семантическая оптимизация запросов</w:t>
       </w:r>
-      <w:bookmarkEnd w:id="11"/>
+      <w:bookmarkEnd w:id="10"/>
     </w:p>
     <w:p>
       <w:pPr>
@@ -10968,7 +10992,7 @@
           <w:highlight w:val="red"/>
         </w:rPr>
       </w:pPr>
-      <w:commentRangeStart w:id="12"/>
+      <w:commentRangeStart w:id="11"/>
       <w:r>
         <w:rPr>
           <w:rFonts w:cs="Times New Roman CYR"/>
@@ -11106,7 +11130,16 @@
           <w:szCs w:val="28"/>
           <w:highlight w:val="red"/>
         </w:rPr>
-        <w:t xml:space="preserve">1 ставится в соответствие потенциальный ключ (т.е., атрибут, который уникально идентифицирует отдельные экземпляры сущности) отношения </w:t>
+        <w:t xml:space="preserve">1 ставится в соответствие потенциальный ключ (т.е., атрибут, который уникально </w:t>
+      </w:r>
+      <w:r>
+        <w:rPr>
+          <w:rFonts w:cs="Times New Roman CYR"/>
+          <w:szCs w:val="28"/>
+          <w:highlight w:val="red"/>
+        </w:rPr>
+        <w:lastRenderedPageBreak/>
+        <w:t xml:space="preserve">идентифицирует отдельные экземпляры сущности) отношения </w:t>
       </w:r>
       <w:r>
         <w:rPr>
@@ -11193,13 +11226,13 @@
         </w:rPr>
         <w:t>. Другими словами, выполнение данного соединения является, в данном случае, излишним. Данное выражение можно заменить обычной выборкой данных по условию соответствия ключей обоих отношений. Важно понимать, что в принципе любое условие целостности может быть использовано для семантической оптимизации (если это условие не отсрочено и в данный момент действует на базу данных). При семантической оптимизации возможны и более интеллектуальные преобразования, опирающееся на семантику (смысл) запроса, и, на хранящуюся в базе данных, семантическую информацию. Например, предположим, что в базе данных компьютерных комплектующих и поставщиков установлено ограничение, по которому все принтеры должны находиться на оптовых складах в Москве. Предположим, что необходимо определить поставщиков, которые поставляют только принтеры и находятся в том же городе, где хранится хотя бы одна поставляемая ими деталь. Не трудно определить, что эта задача обладает избыточностью информации. Современные оптимизаторы в состоянии оптимизировать запрос, проверяющий все условия задачи, с помощью семантической информации о том, что принтеры могут находиться только на Московских складах, к виду: "Определить поставщиков из Москвы, поставляющих исключительно принтеры".</w:t>
       </w:r>
-      <w:commentRangeEnd w:id="12"/>
+      <w:commentRangeEnd w:id="11"/>
       <w:r>
         <w:rPr>
           <w:rStyle w:val="ae"/>
           <w:highlight w:val="red"/>
         </w:rPr>
-        <w:commentReference w:id="12"/>
+        <w:commentReference w:id="11"/>
       </w:r>
     </w:p>
     <w:p/>
@@ -11213,11 +11246,11 @@
         <w:spacing w:line="360" w:lineRule="auto"/>
         <w:ind w:left="0" w:firstLine="0"/>
       </w:pPr>
-      <w:bookmarkStart w:id="13" w:name="_Toc102406920"/>
+      <w:bookmarkStart w:id="12" w:name="_Toc102406920"/>
       <w:r>
         <w:t>Генерация и выбор плана выполнения</w:t>
       </w:r>
-      <w:bookmarkEnd w:id="13"/>
+      <w:bookmarkEnd w:id="12"/>
     </w:p>
     <w:p>
       <w:pPr>
@@ -11231,14 +11264,23 @@
           <w:highlight w:val="red"/>
         </w:rPr>
       </w:pPr>
-      <w:commentRangeStart w:id="14"/>
-      <w:r>
-        <w:rPr>
-          <w:rFonts w:cs="Times New Roman CYR"/>
-          <w:szCs w:val="28"/>
-          <w:highlight w:val="red"/>
-        </w:rPr>
-        <w:t xml:space="preserve">Рассмотренные выше методы оптимизации преследуют цель минимизации количества действий в выражениях, и, если это необходимо, замены некоторых выражений на эквивалентные, но имеющие меньшее время выполнения. После этих преобразований необходимо сгенерировать последовательность элементарных операций, которая, в конечном итоге, даст корректный результат. Процедурным представлением или планом выполнения запроса называется последовательность операций, необходимых для получения результата </w:t>
+      <w:commentRangeStart w:id="13"/>
+      <w:r>
+        <w:rPr>
+          <w:rFonts w:cs="Times New Roman CYR"/>
+          <w:szCs w:val="28"/>
+          <w:highlight w:val="red"/>
+        </w:rPr>
+        <w:t xml:space="preserve">Рассмотренные выше методы оптимизации преследуют цель минимизации количества действий в выражениях, и, если это необходимо, замены некоторых выражений на эквивалентные, но имеющие меньшее время выполнения. После этих преобразований необходимо сгенерировать </w:t>
+      </w:r>
+      <w:r>
+        <w:rPr>
+          <w:rFonts w:cs="Times New Roman CYR"/>
+          <w:szCs w:val="28"/>
+          <w:highlight w:val="red"/>
+        </w:rPr>
+        <w:lastRenderedPageBreak/>
+        <w:t xml:space="preserve">последовательность элементарных операций, которая, в конечном итоге, даст корректный результат. Процедурным представлением или планом выполнения запроса называется последовательность операций, необходимых для получения результата </w:t>
       </w:r>
       <w:r>
         <w:rPr>
@@ -11421,6 +11463,7 @@
           <w:highlight w:val="red"/>
           <w:lang w:val="en-US"/>
         </w:rPr>
+        <w:lastRenderedPageBreak/>
         <w:t>SELECT * FROM T1T1.A &gt; 20 AND T1.B &lt; 10000</w:t>
       </w:r>
     </w:p>
@@ -11803,6 +11846,7 @@
           <w:szCs w:val="28"/>
           <w:highlight w:val="red"/>
         </w:rPr>
+        <w:lastRenderedPageBreak/>
         <w:t>В реальной обстановке оптимизатор выбирает план выполнения запроса на основе вычисления затрат на выполнение целого ряда операций, которые помимо простого использования процессора и подсистемы ввода-вывода включают следующие факторы:</w:t>
       </w:r>
     </w:p>
@@ -12017,13 +12061,13 @@
         </w:rPr>
         <w:t>Также существуют методы выбора плана выполнения, основанные на анализе синтаксиса запроса или жестко установленных правилах выбора.</w:t>
       </w:r>
-      <w:commentRangeEnd w:id="14"/>
+      <w:commentRangeEnd w:id="13"/>
       <w:r>
         <w:rPr>
           <w:rStyle w:val="ae"/>
           <w:highlight w:val="red"/>
         </w:rPr>
-        <w:commentReference w:id="14"/>
+        <w:commentReference w:id="13"/>
       </w:r>
     </w:p>
     <w:p/>
@@ -12036,7 +12080,7 @@
         </w:numPr>
         <w:spacing w:line="360" w:lineRule="auto"/>
       </w:pPr>
-      <w:bookmarkStart w:id="15" w:name="_Toc102406921"/>
+      <w:bookmarkStart w:id="14" w:name="_Toc102406921"/>
       <w:r>
         <w:t xml:space="preserve">Практика написания эффективных </w:t>
       </w:r>
@@ -12052,7 +12096,7 @@
       <w:r>
         <w:t>запросов</w:t>
       </w:r>
-      <w:bookmarkEnd w:id="15"/>
+      <w:bookmarkEnd w:id="14"/>
     </w:p>
     <w:p>
       <w:pPr>
@@ -12272,7 +12316,15 @@
           <w:rFonts w:cs="Times New Roman CYR"/>
           <w:szCs w:val="28"/>
         </w:rPr>
-        <w:t xml:space="preserve"> - некоторые условия. Очевидно, что выражение в целом будет истинно, если хотя бы одно условие будет являться истинным. Большинство </w:t>
+        <w:t xml:space="preserve"> - некоторые условия. Очевидно, что выражение в </w:t>
+      </w:r>
+      <w:r>
+        <w:rPr>
+          <w:rFonts w:cs="Times New Roman CYR"/>
+          <w:szCs w:val="28"/>
+        </w:rPr>
+        <w:lastRenderedPageBreak/>
+        <w:t xml:space="preserve">целом будет истинно, если хотя бы одно условие будет являться истинным. Большинство </w:t>
       </w:r>
       <w:r>
         <w:rPr>
@@ -12380,11 +12432,12 @@
       <w:pPr>
         <w:pStyle w:val="1"/>
       </w:pPr>
-      <w:bookmarkStart w:id="16" w:name="_Toc102406922"/>
+      <w:bookmarkStart w:id="15" w:name="_Toc102406922"/>
       <w:r>
         <w:rPr>
           <w:caps w:val="0"/>
         </w:rPr>
+        <w:lastRenderedPageBreak/>
         <w:t>ГЛАВА 2</w:t>
       </w:r>
       <w:r>
@@ -12393,7 +12446,7 @@
         </w:rPr>
         <w:t xml:space="preserve">. </w:t>
       </w:r>
-      <w:bookmarkEnd w:id="16"/>
+      <w:bookmarkEnd w:id="15"/>
       <w:r>
         <w:rPr>
           <w:rFonts w:cs="Times New Roman"/>
@@ -12409,7 +12462,7 @@
         <w:pStyle w:val="3"/>
         <w:spacing w:line="360" w:lineRule="auto"/>
       </w:pPr>
-      <w:bookmarkStart w:id="17" w:name="_Toc102406923"/>
+      <w:bookmarkStart w:id="16" w:name="_Toc102406923"/>
       <w:r>
         <w:t>2.2.</w:t>
       </w:r>
@@ -12419,7 +12472,7 @@
       <w:r>
         <w:t xml:space="preserve">. </w:t>
       </w:r>
-      <w:bookmarkEnd w:id="17"/>
+      <w:bookmarkEnd w:id="16"/>
       <w:r>
         <w:t>Описание архитектуры инструмента</w:t>
       </w:r>
@@ -12528,7 +12581,6 @@
         <w:spacing w:line="360" w:lineRule="auto"/>
       </w:pPr>
       <w:r>
-        <w:lastRenderedPageBreak/>
         <w:t>Процесс обработки данных должен быть запущен на сервере постоянно</w:t>
       </w:r>
       <w:r>
@@ -12656,6 +12708,7 @@
         <w:spacing w:line="360" w:lineRule="auto"/>
       </w:pPr>
       <w:r>
+        <w:lastRenderedPageBreak/>
         <w:t xml:space="preserve">На </w:t>
       </w:r>
       <w:r>
@@ -12864,7 +12917,6 @@
         <w:jc w:val="both"/>
       </w:pPr>
       <w:r>
-        <w:lastRenderedPageBreak/>
         <w:t xml:space="preserve">Основная идея </w:t>
       </w:r>
       <w:r>
@@ -12987,7 +13039,11 @@
       </w:r>
       <w:proofErr w:type="spellEnd"/>
       <w:r>
-        <w:t>, которые гарантируют работоспособность процесса обработки сообщений, а в случае выхода из строя процесса обработки сообщений или в случае перезагрузки сервера, менеджер процессов возобновит процесс обработки сообщений</w:t>
+        <w:t xml:space="preserve">, которые гарантируют работоспособность </w:t>
+      </w:r>
+      <w:r>
+        <w:lastRenderedPageBreak/>
+        <w:t>процесса обработки сообщений, а в случае выхода из строя процесса обработки сообщений или в случае перезагрузки сервера, менеджер процессов возобновит процесс обработки сообщений</w:t>
       </w:r>
       <w:r>
         <w:t>.</w:t>
@@ -13004,7 +13060,7 @@
       <w:pPr>
         <w:pStyle w:val="3"/>
       </w:pPr>
-      <w:bookmarkStart w:id="18" w:name="_Toc102406924"/>
+      <w:bookmarkStart w:id="17" w:name="_Toc102406924"/>
       <w:r>
         <w:t>2.2.</w:t>
       </w:r>
@@ -13023,7 +13079,7 @@
         </w:rPr>
         <w:t>RabbitMQ</w:t>
       </w:r>
-      <w:bookmarkEnd w:id="18"/>
+      <w:bookmarkEnd w:id="17"/>
     </w:p>
     <w:p>
       <w:pPr>
@@ -13043,7 +13099,7 @@
       <w:pPr>
         <w:pStyle w:val="1"/>
       </w:pPr>
-      <w:bookmarkStart w:id="19" w:name="_Toc102406925"/>
+      <w:bookmarkStart w:id="18" w:name="_Toc102406925"/>
       <w:r>
         <w:rPr>
           <w:caps w:val="0"/>
@@ -13051,7 +13107,7 @@
         <w:lastRenderedPageBreak/>
         <w:t>ЗАКЛЮЧЕНИЕ</w:t>
       </w:r>
-      <w:bookmarkEnd w:id="19"/>
+      <w:bookmarkEnd w:id="18"/>
     </w:p>
     <w:p>
       <w:pPr>
@@ -13071,7 +13127,7 @@
       <w:pPr>
         <w:pStyle w:val="1"/>
       </w:pPr>
-      <w:bookmarkStart w:id="20" w:name="_Toc102406926"/>
+      <w:bookmarkStart w:id="19" w:name="_Toc102406926"/>
       <w:r>
         <w:rPr>
           <w:caps w:val="0"/>
@@ -13079,7 +13135,7 @@
         <w:lastRenderedPageBreak/>
         <w:t>СПИСОК ИСПОЛЬЗУЕМОЙ ЛИТЕРАТУРЫ</w:t>
       </w:r>
-      <w:bookmarkEnd w:id="20"/>
+      <w:bookmarkEnd w:id="19"/>
     </w:p>
     <w:p>
       <w:pPr>
@@ -13100,7 +13156,7 @@
         <w:pStyle w:val="1"/>
         <w:spacing w:line="360" w:lineRule="auto"/>
       </w:pPr>
-      <w:bookmarkStart w:id="21" w:name="_Toc102406927"/>
+      <w:bookmarkStart w:id="20" w:name="_Toc102406927"/>
       <w:r>
         <w:rPr>
           <w:rFonts w:cs="Times New Roman"/>
@@ -13109,7 +13165,7 @@
         <w:lastRenderedPageBreak/>
         <w:t>ПРИЛОЖЕНИЕ</w:t>
       </w:r>
-      <w:bookmarkEnd w:id="21"/>
+      <w:bookmarkEnd w:id="20"/>
     </w:p>
     <w:sectPr>
       <w:pgSz w:w="11906" w:h="16838"/>
@@ -13135,13 +13191,8 @@
         <w:annotationRef/>
       </w:r>
       <w:r>
-        <w:t xml:space="preserve">Не уверен, что будет время на создание этого инструмента. Но по хорошему он нужен, чтобы можно было предоставить факт улучшения скорости загрузки </w:t>
-      </w:r>
-      <w:proofErr w:type="spellStart"/>
-      <w:r>
-        <w:t>странгиц</w:t>
-      </w:r>
-      <w:proofErr w:type="spellEnd"/>
+        <w:t>Не уверен, что будет время на создание этого инструмента. Но по хорошему он нужен, чтобы можно было предоставить факт улучшения скорости загрузки странгиц</w:t>
+      </w:r>
       <w:r>
         <w:br/>
       </w:r>
@@ -13155,64 +13206,17 @@
       <w:r>
         <w:t xml:space="preserve">убрать этот пункт и просто рассказать в презентации о том, что использовался встроенный инструмент кеширования в </w:t>
       </w:r>
-      <w:proofErr w:type="spellStart"/>
-      <w:proofErr w:type="gramStart"/>
       <w:r>
         <w:rPr>
           <w:lang w:val="en-US"/>
         </w:rPr>
         <w:t>Bitrix</w:t>
       </w:r>
-      <w:proofErr w:type="spellEnd"/>
       <w:r>
         <w:t xml:space="preserve"> </w:t>
       </w:r>
       <w:r>
-        <w:t xml:space="preserve"> и</w:t>
-      </w:r>
-      <w:proofErr w:type="gramEnd"/>
-      <w:r>
-        <w:t xml:space="preserve"> благодаря нему скорость загрузки страниц увеличилась в разы. А раньше </w:t>
-      </w:r>
-      <w:proofErr w:type="spellStart"/>
-      <w:r>
-        <w:t>кешгирование</w:t>
-      </w:r>
-      <w:proofErr w:type="spellEnd"/>
-      <w:r>
-        <w:t xml:space="preserve"> работало неэффективно из=за </w:t>
-      </w:r>
-      <w:proofErr w:type="spellStart"/>
-      <w:r>
-        <w:t>постояного</w:t>
-      </w:r>
-      <w:proofErr w:type="spellEnd"/>
-      <w:r>
-        <w:t xml:space="preserve"> сброса </w:t>
-      </w:r>
-      <w:proofErr w:type="spellStart"/>
-      <w:r>
-        <w:t>кеша</w:t>
-      </w:r>
-      <w:proofErr w:type="spellEnd"/>
-      <w:r>
-        <w:t xml:space="preserve"> во время обмена с 1С. А сейчас </w:t>
-      </w:r>
-      <w:proofErr w:type="spellStart"/>
-      <w:r>
-        <w:t>кеш</w:t>
-      </w:r>
-      <w:proofErr w:type="spellEnd"/>
-      <w:r>
-        <w:t xml:space="preserve"> постоянно не сбрасывается, но </w:t>
-      </w:r>
-      <w:proofErr w:type="spellStart"/>
-      <w:r>
-        <w:t>благорадя</w:t>
-      </w:r>
-      <w:proofErr w:type="spellEnd"/>
-      <w:r>
-        <w:t xml:space="preserve"> </w:t>
+        <w:t xml:space="preserve"> и благодаря нему скорость загрузки страниц увеличилась в разы. А раньше кешгирование работало неэффективно из=за постояного сброса кеша во время обмена с 1С. А сейчас кеш постоянно не сбрасывается, но благорадя </w:t>
       </w:r>
       <w:r>
         <w:rPr>
@@ -13221,19 +13225,11 @@
         <w:t>ajax</w:t>
       </w:r>
       <w:r>
-        <w:t xml:space="preserve"> </w:t>
-      </w:r>
-      <w:proofErr w:type="spellStart"/>
-      <w:r>
-        <w:t>подогрузки</w:t>
-      </w:r>
-      <w:proofErr w:type="spellEnd"/>
-      <w:r>
-        <w:t xml:space="preserve"> изменяемого контента – пользователь всегда видит актуальную информацию.</w:t>
+        <w:t xml:space="preserve"> подогрузки изменяемого контента – пользователь всегда видит актуальную информацию.</w:t>
       </w:r>
     </w:p>
   </w:comment>
-  <w:comment w:id="10" w:author="Игорь" w:date="2022-05-02T19:08:00Z" w:initials="И">
+  <w:comment w:id="9" w:author="Игорь" w:date="2022-05-02T19:08:00Z" w:initials="И">
     <w:p>
       <w:pPr>
         <w:pStyle w:val="af"/>
@@ -13247,17 +13243,12 @@
       <w:r>
         <w:t xml:space="preserve">Перечитать на свежую голову. </w:t>
       </w:r>
-      <w:proofErr w:type="gramStart"/>
-      <w:r>
-        <w:t>Возможно</w:t>
-      </w:r>
-      <w:proofErr w:type="gramEnd"/>
-      <w:r>
-        <w:t xml:space="preserve"> стоит удалить</w:t>
+      <w:r>
+        <w:t>Возможно стоит удалить</w:t>
       </w:r>
     </w:p>
   </w:comment>
-  <w:comment w:id="12" w:author="Игорь" w:date="2022-05-02T19:09:00Z" w:initials="И">
+  <w:comment w:id="11" w:author="Игорь" w:date="2022-05-02T19:09:00Z" w:initials="И">
     <w:p>
       <w:pPr>
         <w:pStyle w:val="af"/>
@@ -13277,13 +13268,8 @@
       <w:r>
         <w:t xml:space="preserve">Перечитать на свежую голову. </w:t>
       </w:r>
-      <w:proofErr w:type="gramStart"/>
-      <w:r>
-        <w:t>Возможно</w:t>
-      </w:r>
-      <w:proofErr w:type="gramEnd"/>
-      <w:r>
-        <w:t xml:space="preserve"> стоит удалить</w:t>
+      <w:r>
+        <w:t>Возможно стоит удалить</w:t>
       </w:r>
     </w:p>
     <w:p>
@@ -13292,7 +13278,7 @@
       </w:pPr>
     </w:p>
   </w:comment>
-  <w:comment w:id="14" w:author="Игорь" w:date="2022-05-02T19:09:00Z" w:initials="И">
+  <w:comment w:id="13" w:author="Игорь" w:date="2022-05-02T19:09:00Z" w:initials="И">
     <w:p>
       <w:pPr>
         <w:pStyle w:val="af"/>
@@ -13312,13 +13298,8 @@
       <w:r>
         <w:t xml:space="preserve">Перечитать на свежую голову. </w:t>
       </w:r>
-      <w:proofErr w:type="gramStart"/>
-      <w:r>
-        <w:t>Возможно</w:t>
-      </w:r>
-      <w:proofErr w:type="gramEnd"/>
-      <w:r>
-        <w:t xml:space="preserve"> стоит удалить</w:t>
+      <w:r>
+        <w:t>Возможно стоит удалить</w:t>
       </w:r>
     </w:p>
     <w:p>

--- a/Разработка методов оптимизации взаимодействия веб-сайта с базой данных.docx
+++ b/Разработка методов оптимизации взаимодействия веб-сайта с базой данных.docx
@@ -209,9 +209,26 @@
           <w:color w:val="000000"/>
           <w:sz w:val="28"/>
           <w:szCs w:val="28"/>
-          <w:highlight w:val="yellow"/>
-        </w:rPr>
-        <w:t>01.03.02</w:t>
+        </w:rPr>
+        <w:t>01.0</w:t>
+      </w:r>
+      <w:r>
+        <w:rPr>
+          <w:rStyle w:val="s3"/>
+          <w:color w:val="000000"/>
+          <w:sz w:val="28"/>
+          <w:szCs w:val="28"/>
+        </w:rPr>
+        <w:t>4</w:t>
+      </w:r>
+      <w:r>
+        <w:rPr>
+          <w:rStyle w:val="s3"/>
+          <w:color w:val="000000"/>
+          <w:sz w:val="28"/>
+          <w:szCs w:val="28"/>
+        </w:rPr>
+        <w:t>.02</w:t>
       </w:r>
       <w:r>
         <w:rPr>
@@ -247,24 +264,13 @@
       </w:r>
       <w:r>
         <w:rPr>
-          <w:rStyle w:val="s4"/>
+          <w:rStyle w:val="s1"/>
+          <w:rFonts w:eastAsiaTheme="majorEastAsia"/>
           <w:color w:val="000000"/>
           <w:sz w:val="28"/>
           <w:szCs w:val="28"/>
-          <w:highlight w:val="yellow"/>
-        </w:rPr>
-        <w:t xml:space="preserve">Системное программирование </w:t>
-      </w:r>
-      <w:r>
-        <w:rPr>
-          <w:rStyle w:val="s4"/>
-          <w:color w:val="000000"/>
-          <w:sz w:val="28"/>
-          <w:szCs w:val="28"/>
-          <w:highlight w:val="yellow"/>
-        </w:rPr>
-        <w:br/>
-        <w:t>и компьютерные технологии</w:t>
+        </w:rPr>
+        <w:t>Технологии параллельных и распределённых вычислений</w:t>
       </w:r>
     </w:p>
     <w:p>
@@ -344,9 +350,8 @@
           <w:rFonts w:eastAsiaTheme="majorEastAsia"/>
           <w:sz w:val="28"/>
           <w:szCs w:val="28"/>
-          <w:highlight w:val="yellow"/>
-        </w:rPr>
-        <w:t>150710</w:t>
+        </w:rPr>
+        <w:t>205017</w:t>
       </w:r>
     </w:p>
     <w:p>
@@ -357,6 +362,7 @@
         <w:jc w:val="both"/>
         <w:rPr>
           <w:rStyle w:val="s4"/>
+          <w:color w:val="000000"/>
           <w:sz w:val="28"/>
           <w:szCs w:val="28"/>
         </w:rPr>
@@ -379,6 +385,28 @@
           <w:szCs w:val="28"/>
         </w:rPr>
         <w:t>изико-математический</w:t>
+      </w:r>
+    </w:p>
+    <w:p>
+      <w:pPr>
+        <w:pStyle w:val="p7"/>
+        <w:shd w:val="clear" w:color="auto" w:fill="FFFFFF"/>
+        <w:spacing w:before="0" w:beforeAutospacing="0" w:after="0" w:afterAutospacing="0" w:line="360" w:lineRule="auto"/>
+        <w:jc w:val="both"/>
+        <w:rPr>
+          <w:rStyle w:val="s4"/>
+          <w:sz w:val="28"/>
+          <w:szCs w:val="28"/>
+        </w:rPr>
+      </w:pPr>
+      <w:r>
+        <w:rPr>
+          <w:rStyle w:val="s4"/>
+          <w:color w:val="000000"/>
+          <w:sz w:val="28"/>
+          <w:szCs w:val="28"/>
+        </w:rPr>
+        <w:t>Кафедра информатики</w:t>
       </w:r>
     </w:p>
     <w:p>
@@ -911,7 +939,7 @@
         </w:rPr>
         <w:fldChar w:fldCharType="separate"/>
       </w:r>
-      <w:hyperlink w:anchor="_Toc102406910" w:history="1">
+      <w:hyperlink w:anchor="_Toc103369831" w:history="1">
         <w:r>
           <w:rPr>
             <w:rStyle w:val="a9"/>
@@ -938,7 +966,7 @@
             <w:noProof/>
             <w:webHidden/>
           </w:rPr>
-          <w:instrText xml:space="preserve"> PAGEREF _Toc102406910 \h </w:instrText>
+          <w:instrText xml:space="preserve"> PAGEREF _Toc103369831 \h </w:instrText>
         </w:r>
         <w:r>
           <w:rPr>
@@ -983,7 +1011,7 @@
           <w:lang w:eastAsia="ru-RU" w:bidi="hi-IN"/>
         </w:rPr>
       </w:pPr>
-      <w:hyperlink w:anchor="_Toc102406911" w:history="1">
+      <w:hyperlink w:anchor="_Toc103369832" w:history="1">
         <w:r>
           <w:rPr>
             <w:rStyle w:val="a9"/>
@@ -1010,7 +1038,7 @@
             <w:noProof/>
             <w:webHidden/>
           </w:rPr>
-          <w:instrText xml:space="preserve"> PAGEREF _Toc102406911 \h </w:instrText>
+          <w:instrText xml:space="preserve"> PAGEREF _Toc103369832 \h </w:instrText>
         </w:r>
         <w:r>
           <w:rPr>
@@ -1056,7 +1084,7 @@
           <w:lang w:eastAsia="ru-RU" w:bidi="hi-IN"/>
         </w:rPr>
       </w:pPr>
-      <w:hyperlink w:anchor="_Toc102406912" w:history="1">
+      <w:hyperlink w:anchor="_Toc103369833" w:history="1">
         <w:r>
           <w:rPr>
             <w:rStyle w:val="a9"/>
@@ -1100,7 +1128,7 @@
             <w:noProof/>
             <w:webHidden/>
           </w:rPr>
-          <w:instrText xml:space="preserve"> PAGEREF _Toc102406912 \h </w:instrText>
+          <w:instrText xml:space="preserve"> PAGEREF _Toc103369833 \h </w:instrText>
         </w:r>
         <w:r>
           <w:rPr>
@@ -1146,7 +1174,7 @@
           <w:lang w:eastAsia="ru-RU" w:bidi="hi-IN"/>
         </w:rPr>
       </w:pPr>
-      <w:hyperlink w:anchor="_Toc102406913" w:history="1">
+      <w:hyperlink w:anchor="_Toc103369834" w:history="1">
         <w:r>
           <w:rPr>
             <w:rStyle w:val="a9"/>
@@ -1190,7 +1218,7 @@
             <w:noProof/>
             <w:webHidden/>
           </w:rPr>
-          <w:instrText xml:space="preserve"> PAGEREF _Toc102406913 \h </w:instrText>
+          <w:instrText xml:space="preserve"> PAGEREF _Toc103369834 \h </w:instrText>
         </w:r>
         <w:r>
           <w:rPr>
@@ -1236,10 +1264,11 @@
           <w:lang w:eastAsia="ru-RU" w:bidi="hi-IN"/>
         </w:rPr>
       </w:pPr>
-      <w:hyperlink w:anchor="_Toc102406914" w:history="1">
+      <w:hyperlink w:anchor="_Toc103369835" w:history="1">
         <w:r>
           <w:rPr>
             <w:rStyle w:val="a9"/>
+            <w:rFonts w:cs="Times New Roman CYR"/>
             <w:noProof/>
           </w:rPr>
           <w:t>1.1.2.</w:t>
@@ -1257,9 +1286,26 @@
         <w:r>
           <w:rPr>
             <w:rStyle w:val="a9"/>
+            <w:rFonts w:cs="Times New Roman CYR"/>
             <w:noProof/>
           </w:rPr>
-          <w:t>Кластеризация</w:t>
+          <w:t>Индек</w:t>
+        </w:r>
+        <w:r>
+          <w:rPr>
+            <w:rStyle w:val="a9"/>
+            <w:rFonts w:cs="Times New Roman CYR"/>
+            <w:noProof/>
+          </w:rPr>
+          <w:t>с</w:t>
+        </w:r>
+        <w:r>
+          <w:rPr>
+            <w:rStyle w:val="a9"/>
+            <w:rFonts w:cs="Times New Roman CYR"/>
+            <w:noProof/>
+          </w:rPr>
+          <w:t>ирование</w:t>
         </w:r>
         <w:r>
           <w:rPr>
@@ -1280,7 +1326,7 @@
             <w:noProof/>
             <w:webHidden/>
           </w:rPr>
-          <w:instrText xml:space="preserve"> PAGEREF _Toc102406914 \h </w:instrText>
+          <w:instrText xml:space="preserve"> PAGEREF _Toc103369835 \h </w:instrText>
         </w:r>
         <w:r>
           <w:rPr>
@@ -1326,105 +1372,13 @@
           <w:lang w:eastAsia="ru-RU" w:bidi="hi-IN"/>
         </w:rPr>
       </w:pPr>
-      <w:hyperlink w:anchor="_Toc102406915" w:history="1">
-        <w:r>
-          <w:rPr>
-            <w:rStyle w:val="a9"/>
-            <w:rFonts w:cs="Times New Roman CYR"/>
-            <w:noProof/>
-          </w:rPr>
-          <w:t>1.1.3.</w:t>
-        </w:r>
-        <w:r>
-          <w:rPr>
-            <w:rFonts w:asciiTheme="minorHAnsi" w:eastAsiaTheme="minorEastAsia" w:hAnsiTheme="minorHAnsi" w:cs="Kokila"/>
-            <w:noProof/>
-            <w:sz w:val="22"/>
-            <w:szCs w:val="20"/>
-            <w:lang w:eastAsia="ru-RU" w:bidi="hi-IN"/>
-          </w:rPr>
-          <w:tab/>
-        </w:r>
-        <w:r>
-          <w:rPr>
-            <w:rStyle w:val="a9"/>
-            <w:rFonts w:cs="Times New Roman CYR"/>
-            <w:noProof/>
-          </w:rPr>
-          <w:t>Индексирование</w:t>
-        </w:r>
-        <w:r>
-          <w:rPr>
-            <w:noProof/>
-            <w:webHidden/>
-          </w:rPr>
-          <w:tab/>
-        </w:r>
-        <w:r>
-          <w:rPr>
-            <w:noProof/>
-            <w:webHidden/>
-          </w:rPr>
-          <w:fldChar w:fldCharType="begin"/>
-        </w:r>
-        <w:r>
-          <w:rPr>
-            <w:noProof/>
-            <w:webHidden/>
-          </w:rPr>
-          <w:instrText xml:space="preserve"> PAGEREF _Toc102406915 \h </w:instrText>
-        </w:r>
-        <w:r>
-          <w:rPr>
-            <w:noProof/>
-            <w:webHidden/>
-          </w:rPr>
-        </w:r>
-        <w:r>
-          <w:rPr>
-            <w:noProof/>
-            <w:webHidden/>
-          </w:rPr>
-          <w:fldChar w:fldCharType="separate"/>
-        </w:r>
-        <w:r>
-          <w:rPr>
-            <w:noProof/>
-            <w:webHidden/>
-          </w:rPr>
-          <w:t>13</w:t>
-        </w:r>
-        <w:r>
-          <w:rPr>
-            <w:noProof/>
-            <w:webHidden/>
-          </w:rPr>
-          <w:fldChar w:fldCharType="end"/>
-        </w:r>
-      </w:hyperlink>
-    </w:p>
-    <w:p>
-      <w:pPr>
-        <w:pStyle w:val="31"/>
-        <w:tabs>
-          <w:tab w:val="left" w:pos="1540"/>
-          <w:tab w:val="right" w:leader="dot" w:pos="9345"/>
-        </w:tabs>
-        <w:rPr>
-          <w:rFonts w:asciiTheme="minorHAnsi" w:eastAsiaTheme="minorEastAsia" w:hAnsiTheme="minorHAnsi" w:cs="Kokila"/>
-          <w:noProof/>
-          <w:sz w:val="22"/>
-          <w:szCs w:val="20"/>
-          <w:lang w:eastAsia="ru-RU" w:bidi="hi-IN"/>
-        </w:rPr>
-      </w:pPr>
-      <w:hyperlink w:anchor="_Toc102406916" w:history="1">
+      <w:hyperlink w:anchor="_Toc103369836" w:history="1">
         <w:r>
           <w:rPr>
             <w:rStyle w:val="a9"/>
             <w:noProof/>
           </w:rPr>
-          <w:t>1.1.4.</w:t>
+          <w:t>1.1.3.</w:t>
         </w:r>
         <w:r>
           <w:rPr>
@@ -1463,7 +1417,7 @@
             <w:noProof/>
             <w:webHidden/>
           </w:rPr>
-          <w:instrText xml:space="preserve"> PAGEREF _Toc102406916 \h </w:instrText>
+          <w:instrText xml:space="preserve"> PAGEREF _Toc103369836 \h </w:instrText>
         </w:r>
         <w:r>
           <w:rPr>
@@ -1483,7 +1437,7 @@
             <w:noProof/>
             <w:webHidden/>
           </w:rPr>
-          <w:t>16</w:t>
+          <w:t>15</w:t>
         </w:r>
         <w:r>
           <w:rPr>
@@ -1509,7 +1463,7 @@
           <w:lang w:eastAsia="ru-RU" w:bidi="hi-IN"/>
         </w:rPr>
       </w:pPr>
-      <w:hyperlink w:anchor="_Toc102406917" w:history="1">
+      <w:hyperlink w:anchor="_Toc103369837" w:history="1">
         <w:r>
           <w:rPr>
             <w:rStyle w:val="a9"/>
@@ -1553,7 +1507,7 @@
             <w:noProof/>
             <w:webHidden/>
           </w:rPr>
-          <w:instrText xml:space="preserve"> PAGEREF _Toc102406917 \h </w:instrText>
+          <w:instrText xml:space="preserve"> PAGEREF _Toc103369837 \h </w:instrText>
         </w:r>
         <w:r>
           <w:rPr>
@@ -1573,7 +1527,7 @@
             <w:noProof/>
             <w:webHidden/>
           </w:rPr>
-          <w:t>18</w:t>
+          <w:t>17</w:t>
         </w:r>
         <w:r>
           <w:rPr>
@@ -1599,7 +1553,7 @@
           <w:lang w:eastAsia="ru-RU" w:bidi="hi-IN"/>
         </w:rPr>
       </w:pPr>
-      <w:hyperlink w:anchor="_Toc102406918" w:history="1">
+      <w:hyperlink w:anchor="_Toc103369838" w:history="1">
         <w:r>
           <w:rPr>
             <w:rStyle w:val="a9"/>
@@ -1643,7 +1597,7 @@
             <w:noProof/>
             <w:webHidden/>
           </w:rPr>
-          <w:instrText xml:space="preserve"> PAGEREF _Toc102406918 \h </w:instrText>
+          <w:instrText xml:space="preserve"> PAGEREF _Toc103369838 \h </w:instrText>
         </w:r>
         <w:r>
           <w:rPr>
@@ -1663,7 +1617,7 @@
             <w:noProof/>
             <w:webHidden/>
           </w:rPr>
-          <w:t>18</w:t>
+          <w:t>17</w:t>
         </w:r>
         <w:r>
           <w:rPr>
@@ -1689,7 +1643,7 @@
           <w:lang w:eastAsia="ru-RU" w:bidi="hi-IN"/>
         </w:rPr>
       </w:pPr>
-      <w:hyperlink w:anchor="_Toc102406919" w:history="1">
+      <w:hyperlink w:anchor="_Toc103369839" w:history="1">
         <w:r>
           <w:rPr>
             <w:rStyle w:val="a9"/>
@@ -1733,7 +1687,7 @@
             <w:noProof/>
             <w:webHidden/>
           </w:rPr>
-          <w:instrText xml:space="preserve"> PAGEREF _Toc102406919 \h </w:instrText>
+          <w:instrText xml:space="preserve"> PAGEREF _Toc103369839 \h </w:instrText>
         </w:r>
         <w:r>
           <w:rPr>
@@ -1753,7 +1707,7 @@
             <w:noProof/>
             <w:webHidden/>
           </w:rPr>
-          <w:t>24</w:t>
+          <w:t>23</w:t>
         </w:r>
         <w:r>
           <w:rPr>
@@ -1779,7 +1733,7 @@
           <w:lang w:eastAsia="ru-RU" w:bidi="hi-IN"/>
         </w:rPr>
       </w:pPr>
-      <w:hyperlink w:anchor="_Toc102406920" w:history="1">
+      <w:hyperlink w:anchor="_Toc103369840" w:history="1">
         <w:r>
           <w:rPr>
             <w:rStyle w:val="a9"/>
@@ -1823,7 +1777,7 @@
             <w:noProof/>
             <w:webHidden/>
           </w:rPr>
-          <w:instrText xml:space="preserve"> PAGEREF _Toc102406920 \h </w:instrText>
+          <w:instrText xml:space="preserve"> PAGEREF _Toc103369840 \h </w:instrText>
         </w:r>
         <w:r>
           <w:rPr>
@@ -1843,7 +1797,7 @@
             <w:noProof/>
             <w:webHidden/>
           </w:rPr>
-          <w:t>25</w:t>
+          <w:t>24</w:t>
         </w:r>
         <w:r>
           <w:rPr>
@@ -1869,7 +1823,7 @@
           <w:lang w:eastAsia="ru-RU" w:bidi="hi-IN"/>
         </w:rPr>
       </w:pPr>
-      <w:hyperlink w:anchor="_Toc102406921" w:history="1">
+      <w:hyperlink w:anchor="_Toc103369841" w:history="1">
         <w:r>
           <w:rPr>
             <w:rStyle w:val="a9"/>
@@ -1928,7 +1882,7 @@
             <w:noProof/>
             <w:webHidden/>
           </w:rPr>
-          <w:instrText xml:space="preserve"> PAGEREF _Toc102406921 \h </w:instrText>
+          <w:instrText xml:space="preserve"> PAGEREF _Toc103369841 \h </w:instrText>
         </w:r>
         <w:r>
           <w:rPr>
@@ -1948,7 +1902,7 @@
             <w:noProof/>
             <w:webHidden/>
           </w:rPr>
-          <w:t>28</w:t>
+          <w:t>27</w:t>
         </w:r>
         <w:r>
           <w:rPr>
@@ -1973,13 +1927,13 @@
           <w:lang w:eastAsia="ru-RU" w:bidi="hi-IN"/>
         </w:rPr>
       </w:pPr>
-      <w:hyperlink w:anchor="_Toc102406922" w:history="1">
+      <w:hyperlink w:anchor="_Toc103369842" w:history="1">
         <w:r>
           <w:rPr>
             <w:rStyle w:val="a9"/>
             <w:noProof/>
           </w:rPr>
-          <w:t>ГЛАВА 2. РАЗРАБОТКА ИНСТРУМЕНТА ДЛЯ РАСПРЕДЕЛЕНИЯ НАГРУЗКИ НА БАЗУ ДАННЫХ В ВЫСОКОНАГРУЖЕННЫХ ИНФОРМАЦИОННЫХ СИСТЕМАХ</w:t>
+          <w:t>ГЛАВА 2. РАЗРАБОТАТЬ ИНСТРУМЕНТ ДЛЯ ВЗАИМОДЕЙСТВИЯ МЕЖДУ ИНФОРМАЦИОННЫМИ СИСТЕМАМИ</w:t>
         </w:r>
         <w:r>
           <w:rPr>
@@ -2000,7 +1954,7 @@
             <w:noProof/>
             <w:webHidden/>
           </w:rPr>
-          <w:instrText xml:space="preserve"> PAGEREF _Toc102406922 \h </w:instrText>
+          <w:instrText xml:space="preserve"> PAGEREF _Toc103369842 \h </w:instrText>
         </w:r>
         <w:r>
           <w:rPr>
@@ -2020,7 +1974,7 @@
             <w:noProof/>
             <w:webHidden/>
           </w:rPr>
-          <w:t>30</w:t>
+          <w:t>29</w:t>
         </w:r>
         <w:r>
           <w:rPr>
@@ -2045,21 +1999,13 @@
           <w:lang w:eastAsia="ru-RU" w:bidi="hi-IN"/>
         </w:rPr>
       </w:pPr>
-      <w:hyperlink w:anchor="_Toc102406923" w:history="1">
+      <w:hyperlink w:anchor="_Toc103369843" w:history="1">
         <w:r>
           <w:rPr>
             <w:rStyle w:val="a9"/>
             <w:noProof/>
           </w:rPr>
-          <w:t xml:space="preserve">2.2.1. Теоретические сведения об использовании брокера очередей </w:t>
-        </w:r>
-        <w:r>
-          <w:rPr>
-            <w:rStyle w:val="a9"/>
-            <w:noProof/>
-            <w:lang w:val="en-US"/>
-          </w:rPr>
-          <w:t>RabbitMQ</w:t>
+          <w:t>2.2.1. Описание архитектуры инструмента</w:t>
         </w:r>
         <w:r>
           <w:rPr>
@@ -2080,7 +2026,7 @@
             <w:noProof/>
             <w:webHidden/>
           </w:rPr>
-          <w:instrText xml:space="preserve"> PAGEREF _Toc102406923 \h </w:instrText>
+          <w:instrText xml:space="preserve"> PAGEREF _Toc103369843 \h </w:instrText>
         </w:r>
         <w:r>
           <w:rPr>
@@ -2100,7 +2046,7 @@
             <w:noProof/>
             <w:webHidden/>
           </w:rPr>
-          <w:t>30</w:t>
+          <w:t>29</w:t>
         </w:r>
         <w:r>
           <w:rPr>
@@ -2125,7 +2071,7 @@
           <w:lang w:eastAsia="ru-RU" w:bidi="hi-IN"/>
         </w:rPr>
       </w:pPr>
-      <w:hyperlink w:anchor="_Toc102406924" w:history="1">
+      <w:hyperlink w:anchor="_Toc103369844" w:history="1">
         <w:r>
           <w:rPr>
             <w:rStyle w:val="a9"/>
@@ -2160,7 +2106,79 @@
             <w:noProof/>
             <w:webHidden/>
           </w:rPr>
-          <w:instrText xml:space="preserve"> PAGEREF _Toc102406924 \h </w:instrText>
+          <w:instrText xml:space="preserve"> PAGEREF _Toc103369844 \h </w:instrText>
+        </w:r>
+        <w:r>
+          <w:rPr>
+            <w:noProof/>
+            <w:webHidden/>
+          </w:rPr>
+        </w:r>
+        <w:r>
+          <w:rPr>
+            <w:noProof/>
+            <w:webHidden/>
+          </w:rPr>
+          <w:fldChar w:fldCharType="separate"/>
+        </w:r>
+        <w:r>
+          <w:rPr>
+            <w:noProof/>
+            <w:webHidden/>
+          </w:rPr>
+          <w:t>31</w:t>
+        </w:r>
+        <w:r>
+          <w:rPr>
+            <w:noProof/>
+            <w:webHidden/>
+          </w:rPr>
+          <w:fldChar w:fldCharType="end"/>
+        </w:r>
+      </w:hyperlink>
+    </w:p>
+    <w:p>
+      <w:pPr>
+        <w:pStyle w:val="11"/>
+        <w:tabs>
+          <w:tab w:val="right" w:leader="dot" w:pos="9345"/>
+        </w:tabs>
+        <w:rPr>
+          <w:rFonts w:asciiTheme="minorHAnsi" w:eastAsiaTheme="minorEastAsia" w:hAnsiTheme="minorHAnsi" w:cs="Kokila"/>
+          <w:noProof/>
+          <w:sz w:val="22"/>
+          <w:szCs w:val="20"/>
+          <w:lang w:eastAsia="ru-RU" w:bidi="hi-IN"/>
+        </w:rPr>
+      </w:pPr>
+      <w:hyperlink w:anchor="_Toc103369845" w:history="1">
+        <w:r>
+          <w:rPr>
+            <w:rStyle w:val="a9"/>
+            <w:noProof/>
+          </w:rPr>
+          <w:t>ЗАКЛЮЧЕНИЕ</w:t>
+        </w:r>
+        <w:r>
+          <w:rPr>
+            <w:noProof/>
+            <w:webHidden/>
+          </w:rPr>
+          <w:tab/>
+        </w:r>
+        <w:r>
+          <w:rPr>
+            <w:noProof/>
+            <w:webHidden/>
+          </w:rPr>
+          <w:fldChar w:fldCharType="begin"/>
+        </w:r>
+        <w:r>
+          <w:rPr>
+            <w:noProof/>
+            <w:webHidden/>
+          </w:rPr>
+          <w:instrText xml:space="preserve"> PAGEREF _Toc103369845 \h </w:instrText>
         </w:r>
         <w:r>
           <w:rPr>
@@ -2205,13 +2223,13 @@
           <w:lang w:eastAsia="ru-RU" w:bidi="hi-IN"/>
         </w:rPr>
       </w:pPr>
-      <w:hyperlink w:anchor="_Toc102406925" w:history="1">
+      <w:hyperlink w:anchor="_Toc103369846" w:history="1">
         <w:r>
           <w:rPr>
             <w:rStyle w:val="a9"/>
             <w:noProof/>
           </w:rPr>
-          <w:t>ЗАКЛЮЧЕНИЕ</w:t>
+          <w:t>СПИСОК ИСПОЛЬЗУЕМОЙ ЛИТЕРАТУРЫ</w:t>
         </w:r>
         <w:r>
           <w:rPr>
@@ -2232,7 +2250,7 @@
             <w:noProof/>
             <w:webHidden/>
           </w:rPr>
-          <w:instrText xml:space="preserve"> PAGEREF _Toc102406925 \h </w:instrText>
+          <w:instrText xml:space="preserve"> PAGEREF _Toc103369846 \h </w:instrText>
         </w:r>
         <w:r>
           <w:rPr>
@@ -2277,13 +2295,13 @@
           <w:lang w:eastAsia="ru-RU" w:bidi="hi-IN"/>
         </w:rPr>
       </w:pPr>
-      <w:hyperlink w:anchor="_Toc102406926" w:history="1">
+      <w:hyperlink w:anchor="_Toc103369847" w:history="1">
         <w:r>
           <w:rPr>
             <w:rStyle w:val="a9"/>
             <w:noProof/>
           </w:rPr>
-          <w:t>СПИСОК ИСПОЛЬЗУЕМОЙ ЛИТЕРАТУРЫ</w:t>
+          <w:t>ПРИЛОЖЕНИЕ</w:t>
         </w:r>
         <w:r>
           <w:rPr>
@@ -2304,7 +2322,7 @@
             <w:noProof/>
             <w:webHidden/>
           </w:rPr>
-          <w:instrText xml:space="preserve"> PAGEREF _Toc102406926 \h </w:instrText>
+          <w:instrText xml:space="preserve"> PAGEREF _Toc103369847 \h </w:instrText>
         </w:r>
         <w:r>
           <w:rPr>
@@ -2337,78 +2355,6 @@
     </w:p>
     <w:p>
       <w:pPr>
-        <w:pStyle w:val="11"/>
-        <w:tabs>
-          <w:tab w:val="right" w:leader="dot" w:pos="9345"/>
-        </w:tabs>
-        <w:rPr>
-          <w:rFonts w:asciiTheme="minorHAnsi" w:eastAsiaTheme="minorEastAsia" w:hAnsiTheme="minorHAnsi" w:cs="Kokila"/>
-          <w:noProof/>
-          <w:sz w:val="22"/>
-          <w:szCs w:val="20"/>
-          <w:lang w:eastAsia="ru-RU" w:bidi="hi-IN"/>
-        </w:rPr>
-      </w:pPr>
-      <w:hyperlink w:anchor="_Toc102406927" w:history="1">
-        <w:r>
-          <w:rPr>
-            <w:rStyle w:val="a9"/>
-            <w:noProof/>
-          </w:rPr>
-          <w:t>ПРИЛОЖЕНИЕ</w:t>
-        </w:r>
-        <w:r>
-          <w:rPr>
-            <w:noProof/>
-            <w:webHidden/>
-          </w:rPr>
-          <w:tab/>
-        </w:r>
-        <w:r>
-          <w:rPr>
-            <w:noProof/>
-            <w:webHidden/>
-          </w:rPr>
-          <w:fldChar w:fldCharType="begin"/>
-        </w:r>
-        <w:r>
-          <w:rPr>
-            <w:noProof/>
-            <w:webHidden/>
-          </w:rPr>
-          <w:instrText xml:space="preserve"> PAGEREF _Toc102406927 \h </w:instrText>
-        </w:r>
-        <w:r>
-          <w:rPr>
-            <w:noProof/>
-            <w:webHidden/>
-          </w:rPr>
-        </w:r>
-        <w:r>
-          <w:rPr>
-            <w:noProof/>
-            <w:webHidden/>
-          </w:rPr>
-          <w:fldChar w:fldCharType="separate"/>
-        </w:r>
-        <w:r>
-          <w:rPr>
-            <w:noProof/>
-            <w:webHidden/>
-          </w:rPr>
-          <w:t>35</w:t>
-        </w:r>
-        <w:r>
-          <w:rPr>
-            <w:noProof/>
-            <w:webHidden/>
-          </w:rPr>
-          <w:fldChar w:fldCharType="end"/>
-        </w:r>
-      </w:hyperlink>
-    </w:p>
-    <w:p>
-      <w:pPr>
         <w:spacing w:line="360" w:lineRule="auto"/>
         <w:rPr>
           <w:szCs w:val="28"/>
@@ -2437,7 +2383,7 @@
           <w:szCs w:val="28"/>
         </w:rPr>
       </w:pPr>
-      <w:bookmarkStart w:id="0" w:name="_Toc102406910"/>
+      <w:bookmarkStart w:id="0" w:name="_Toc103369831"/>
       <w:r>
         <w:rPr>
           <w:rFonts w:cs="Times New Roman"/>
@@ -6117,7 +6063,7 @@
       <w:pPr>
         <w:pStyle w:val="1"/>
       </w:pPr>
-      <w:bookmarkStart w:id="2" w:name="_Toc102406911"/>
+      <w:bookmarkStart w:id="2" w:name="_Toc103369832"/>
       <w:r>
         <w:rPr>
           <w:caps w:val="0"/>
@@ -6138,7 +6084,7 @@
         <w:spacing w:line="360" w:lineRule="auto"/>
         <w:ind w:left="0" w:firstLine="0"/>
       </w:pPr>
-      <w:bookmarkStart w:id="3" w:name="_Toc102406912"/>
+      <w:bookmarkStart w:id="3" w:name="_Toc103369833"/>
       <w:r>
         <w:t>Общая архитектура реляционных СУБД</w:t>
       </w:r>
@@ -6158,7 +6104,7 @@
         </w:numPr>
         <w:ind w:left="0" w:firstLine="0"/>
       </w:pPr>
-      <w:bookmarkStart w:id="4" w:name="_Toc102406913"/>
+      <w:bookmarkStart w:id="4" w:name="_Toc103369834"/>
       <w:r>
         <w:t>Структура данных</w:t>
       </w:r>
@@ -6809,7 +6755,7 @@
           <w:szCs w:val="28"/>
         </w:rPr>
       </w:pPr>
-      <w:bookmarkStart w:id="5" w:name="_Toc102406915"/>
+      <w:bookmarkStart w:id="5" w:name="_Toc103369835"/>
       <w:r>
         <w:rPr>
           <w:rFonts w:cs="Times New Roman CYR"/>
@@ -6947,14 +6893,7 @@
           <w:rFonts w:cs="Times New Roman CYR"/>
           <w:szCs w:val="28"/>
         </w:rPr>
-        <w:t>запрос</w:t>
-      </w:r>
-      <w:r>
-        <w:rPr>
-          <w:rFonts w:cs="Times New Roman CYR"/>
-          <w:szCs w:val="28"/>
-        </w:rPr>
-        <w:t xml:space="preserve"> </w:t>
+        <w:t xml:space="preserve">запрос </w:t>
       </w:r>
       <w:r>
         <w:rPr>
@@ -7994,7 +7933,7 @@
         <w:spacing w:line="360" w:lineRule="auto"/>
         <w:ind w:left="0" w:firstLine="0"/>
       </w:pPr>
-      <w:bookmarkStart w:id="6" w:name="_Toc102406916"/>
+      <w:bookmarkStart w:id="6" w:name="_Toc103369836"/>
       <w:r>
         <w:rPr>
           <w:rFonts w:cs="Times New Roman CYR"/>
@@ -8323,7 +8262,7 @@
         </w:numPr>
         <w:ind w:left="0" w:firstLine="0"/>
       </w:pPr>
-      <w:bookmarkStart w:id="7" w:name="_Toc102406917"/>
+      <w:bookmarkStart w:id="7" w:name="_Toc103369837"/>
       <w:r>
         <w:lastRenderedPageBreak/>
         <w:t>Оптимизация запросов</w:t>
@@ -8341,7 +8280,7 @@
         <w:spacing w:line="360" w:lineRule="auto"/>
         <w:ind w:left="0" w:firstLine="0"/>
       </w:pPr>
-      <w:bookmarkStart w:id="8" w:name="_Toc102406918"/>
+      <w:bookmarkStart w:id="8" w:name="_Toc103369838"/>
       <w:commentRangeStart w:id="9"/>
       <w:r>
         <w:t>Синтаксическая оптимизация запросов</w:t>
@@ -10973,7 +10912,7 @@
         <w:spacing w:line="360" w:lineRule="auto"/>
         <w:ind w:left="0" w:firstLine="0"/>
       </w:pPr>
-      <w:bookmarkStart w:id="10" w:name="_Toc102406919"/>
+      <w:bookmarkStart w:id="10" w:name="_Toc103369839"/>
       <w:r>
         <w:lastRenderedPageBreak/>
         <w:t>Семантическая оптимизация запросов</w:t>
@@ -11246,7 +11185,7 @@
         <w:spacing w:line="360" w:lineRule="auto"/>
         <w:ind w:left="0" w:firstLine="0"/>
       </w:pPr>
-      <w:bookmarkStart w:id="12" w:name="_Toc102406920"/>
+      <w:bookmarkStart w:id="12" w:name="_Toc103369840"/>
       <w:r>
         <w:t>Генерация и выбор плана выполнения</w:t>
       </w:r>
@@ -12080,7 +12019,7 @@
         </w:numPr>
         <w:spacing w:line="360" w:lineRule="auto"/>
       </w:pPr>
-      <w:bookmarkStart w:id="14" w:name="_Toc102406921"/>
+      <w:bookmarkStart w:id="14" w:name="_Toc103369841"/>
       <w:r>
         <w:t xml:space="preserve">Практика написания эффективных </w:t>
       </w:r>
@@ -12432,7 +12371,7 @@
       <w:pPr>
         <w:pStyle w:val="1"/>
       </w:pPr>
-      <w:bookmarkStart w:id="15" w:name="_Toc102406922"/>
+      <w:bookmarkStart w:id="15" w:name="_Toc103369842"/>
       <w:r>
         <w:rPr>
           <w:caps w:val="0"/>
@@ -12446,7 +12385,6 @@
         </w:rPr>
         <w:t xml:space="preserve">. </w:t>
       </w:r>
-      <w:bookmarkEnd w:id="15"/>
       <w:r>
         <w:rPr>
           <w:rFonts w:cs="Times New Roman"/>
@@ -12455,6 +12393,7 @@
         </w:rPr>
         <w:t>РАЗРАБОТАТЬ ИНСТРУМЕНТ ДЛЯ ВЗАИМОДЕЙСТВИЯ МЕЖДУ ИНФОРМАЦИОННЫМИ СИСТЕМАМИ</w:t>
       </w:r>
+      <w:bookmarkEnd w:id="15"/>
     </w:p>
     <w:p/>
     <w:p>
@@ -12462,7 +12401,7 @@
         <w:pStyle w:val="3"/>
         <w:spacing w:line="360" w:lineRule="auto"/>
       </w:pPr>
-      <w:bookmarkStart w:id="16" w:name="_Toc102406923"/>
+      <w:bookmarkStart w:id="16" w:name="_Toc103369843"/>
       <w:r>
         <w:t>2.2.</w:t>
       </w:r>
@@ -12472,10 +12411,10 @@
       <w:r>
         <w:t xml:space="preserve">. </w:t>
       </w:r>
+      <w:r>
+        <w:t>Описание архитектуры инструмента</w:t>
+      </w:r>
       <w:bookmarkEnd w:id="16"/>
-      <w:r>
-        <w:t>Описание архитектуры инструмента</w:t>
-      </w:r>
     </w:p>
     <w:p>
       <w:pPr>
@@ -13060,7 +12999,7 @@
       <w:pPr>
         <w:pStyle w:val="3"/>
       </w:pPr>
-      <w:bookmarkStart w:id="17" w:name="_Toc102406924"/>
+      <w:bookmarkStart w:id="17" w:name="_Toc103369844"/>
       <w:r>
         <w:t>2.2.</w:t>
       </w:r>
@@ -13099,7 +13038,7 @@
       <w:pPr>
         <w:pStyle w:val="1"/>
       </w:pPr>
-      <w:bookmarkStart w:id="18" w:name="_Toc102406925"/>
+      <w:bookmarkStart w:id="18" w:name="_Toc103369845"/>
       <w:r>
         <w:rPr>
           <w:caps w:val="0"/>
@@ -13127,7 +13066,7 @@
       <w:pPr>
         <w:pStyle w:val="1"/>
       </w:pPr>
-      <w:bookmarkStart w:id="19" w:name="_Toc102406926"/>
+      <w:bookmarkStart w:id="19" w:name="_Toc103369846"/>
       <w:r>
         <w:rPr>
           <w:caps w:val="0"/>
@@ -13156,7 +13095,7 @@
         <w:pStyle w:val="1"/>
         <w:spacing w:line="360" w:lineRule="auto"/>
       </w:pPr>
-      <w:bookmarkStart w:id="20" w:name="_Toc102406927"/>
+      <w:bookmarkStart w:id="20" w:name="_Toc103369847"/>
       <w:r>
         <w:rPr>
           <w:rFonts w:cs="Times New Roman"/>
@@ -13241,10 +13180,7 @@
         <w:annotationRef/>
       </w:r>
       <w:r>
-        <w:t xml:space="preserve">Перечитать на свежую голову. </w:t>
-      </w:r>
-      <w:r>
-        <w:t>Возможно стоит удалить</w:t>
+        <w:t>Перечитать на свежую голову. Возможно стоит удалить</w:t>
       </w:r>
     </w:p>
   </w:comment>
@@ -13266,10 +13202,7 @@
         <w:annotationRef/>
       </w:r>
       <w:r>
-        <w:t xml:space="preserve">Перечитать на свежую голову. </w:t>
-      </w:r>
-      <w:r>
-        <w:t>Возможно стоит удалить</w:t>
+        <w:t>Перечитать на свежую голову. Возможно стоит удалить</w:t>
       </w:r>
     </w:p>
     <w:p>
@@ -13296,10 +13229,7 @@
         <w:annotationRef/>
       </w:r>
       <w:r>
-        <w:t xml:space="preserve">Перечитать на свежую голову. </w:t>
-      </w:r>
-      <w:r>
-        <w:t>Возможно стоит удалить</w:t>
+        <w:t>Перечитать на свежую голову. Возможно стоит удалить</w:t>
       </w:r>
     </w:p>
     <w:p>

--- a/Разработка методов оптимизации взаимодействия веб-сайта с базой данных.docx
+++ b/Разработка методов оптимизации взаимодействия веб-сайта с базой данных.docx
@@ -168,13 +168,23 @@
         </w:rPr>
         <w:t>Студента </w:t>
       </w:r>
+      <w:proofErr w:type="spellStart"/>
       <w:r>
         <w:rPr>
           <w:rStyle w:val="s4"/>
           <w:color w:val="000000"/>
           <w:u w:val="single"/>
         </w:rPr>
-        <w:t xml:space="preserve">Тютюнова Игоря Андреевича </w:t>
+        <w:t>Тютюнова</w:t>
+      </w:r>
+      <w:proofErr w:type="spellEnd"/>
+      <w:r>
+        <w:rPr>
+          <w:rStyle w:val="s4"/>
+          <w:color w:val="000000"/>
+          <w:u w:val="single"/>
+        </w:rPr>
+        <w:t xml:space="preserve"> Игоря Андреевича </w:t>
       </w:r>
       <w:r>
         <w:rPr>
@@ -210,13 +220,23 @@
         </w:rPr>
         <w:t>Факультет (институт): </w:t>
       </w:r>
+      <w:proofErr w:type="spellStart"/>
       <w:r>
         <w:rPr>
           <w:rStyle w:val="s4"/>
           <w:color w:val="000000"/>
           <w:u w:val="single"/>
         </w:rPr>
-        <w:t>Физико – математический</w:t>
+        <w:t>Физико</w:t>
+      </w:r>
+      <w:proofErr w:type="spellEnd"/>
+      <w:r>
+        <w:rPr>
+          <w:rStyle w:val="s4"/>
+          <w:color w:val="000000"/>
+          <w:u w:val="single"/>
+        </w:rPr>
+        <w:t xml:space="preserve"> – математический</w:t>
       </w:r>
     </w:p>
     <w:p>
@@ -379,6 +399,7 @@
           <w:color w:val="000000"/>
         </w:rPr>
       </w:pPr>
+      <w:proofErr w:type="gramStart"/>
       <w:r>
         <w:rPr>
           <w:rStyle w:val="s1"/>
@@ -401,7 +422,16 @@
           <w:color w:val="000000"/>
           <w:u w:val="single"/>
         </w:rPr>
-        <w:t xml:space="preserve">                             к.ф.-м.н., доц. </w:t>
+        <w:t xml:space="preserve">   </w:t>
+      </w:r>
+      <w:proofErr w:type="gramEnd"/>
+      <w:r>
+        <w:rPr>
+          <w:rStyle w:val="s4"/>
+          <w:color w:val="000000"/>
+          <w:u w:val="single"/>
+        </w:rPr>
+        <w:t xml:space="preserve">                          к.ф.-м.н., доц. </w:t>
       </w:r>
       <w:r>
         <w:rPr>
@@ -697,11 +727,19 @@
         </w:rPr>
         <w:t xml:space="preserve">         </w:t>
       </w:r>
-      <w:r>
-        <w:rPr>
-          <w:szCs w:val="28"/>
-        </w:rPr>
-        <w:t>Зав.кафедрой/РОП</w:t>
+      <w:proofErr w:type="spellStart"/>
+      <w:r>
+        <w:rPr>
+          <w:szCs w:val="28"/>
+        </w:rPr>
+        <w:t>Зав.кафедрой</w:t>
+      </w:r>
+      <w:proofErr w:type="spellEnd"/>
+      <w:r>
+        <w:rPr>
+          <w:szCs w:val="28"/>
+        </w:rPr>
+        <w:t>/РОП</w:t>
       </w:r>
     </w:p>
     <w:p>
@@ -841,11 +879,19 @@
         </w:rPr>
         <w:t xml:space="preserve">студента </w:t>
       </w:r>
-      <w:r>
-        <w:rPr>
-          <w:szCs w:val="28"/>
-        </w:rPr>
-        <w:t>Тютюнова Игоря Андреевича 01ПМ-М</w:t>
+      <w:proofErr w:type="spellStart"/>
+      <w:r>
+        <w:rPr>
+          <w:szCs w:val="28"/>
+        </w:rPr>
+        <w:t>Тютюнова</w:t>
+      </w:r>
+      <w:proofErr w:type="spellEnd"/>
+      <w:r>
+        <w:rPr>
+          <w:szCs w:val="28"/>
+        </w:rPr>
+        <w:t xml:space="preserve"> Игоря Андреевича 01ПМ-М</w:t>
       </w:r>
     </w:p>
     <w:p>
@@ -1372,8 +1418,16 @@
           <w:szCs w:val="28"/>
         </w:rPr>
         <w:tab/>
-        <w:t>Инструмент хранения данных Radis</w:t>
-      </w:r>
+        <w:t xml:space="preserve">Инструмент хранения данных </w:t>
+      </w:r>
+      <w:proofErr w:type="spellStart"/>
+      <w:r>
+        <w:rPr>
+          <w:szCs w:val="28"/>
+        </w:rPr>
+        <w:t>Radis</w:t>
+      </w:r>
+      <w:proofErr w:type="spellEnd"/>
     </w:p>
     <w:p>
       <w:pPr>
@@ -1438,8 +1492,16 @@
           <w:szCs w:val="28"/>
         </w:rPr>
         <w:tab/>
-        <w:t>Описание брокера сообщений RabbitMQ</w:t>
-      </w:r>
+        <w:t xml:space="preserve">Описание брокера сообщений </w:t>
+      </w:r>
+      <w:proofErr w:type="spellStart"/>
+      <w:r>
+        <w:rPr>
+          <w:szCs w:val="28"/>
+        </w:rPr>
+        <w:t>RabbitMQ</w:t>
+      </w:r>
+      <w:proofErr w:type="spellEnd"/>
     </w:p>
     <w:p>
       <w:pPr>
@@ -3789,12 +3851,26 @@
         </w:rPr>
       </w:pPr>
       <w:r>
+        <w:rPr>
+          <w:noProof/>
+        </w:rPr>
         <w:fldChar w:fldCharType="begin"/>
       </w:r>
       <w:r>
+        <w:rPr>
+          <w:noProof/>
+        </w:rPr>
         <w:instrText>HYPERLINK \l "_Toc106556400"</w:instrText>
       </w:r>
       <w:r>
+        <w:rPr>
+          <w:noProof/>
+        </w:rPr>
+      </w:r>
+      <w:r>
+        <w:rPr>
+          <w:noProof/>
+        </w:rPr>
         <w:fldChar w:fldCharType="separate"/>
       </w:r>
       <w:r>
@@ -3920,7 +3996,7 @@
             <w:noProof/>
             <w:webHidden/>
           </w:rPr>
-          <w:t>8</w:t>
+          <w:t>12</w:t>
         </w:r>
         <w:r>
           <w:rPr>
@@ -4010,7 +4086,7 @@
             <w:noProof/>
             <w:webHidden/>
           </w:rPr>
-          <w:t>8</w:t>
+          <w:t>12</w:t>
         </w:r>
         <w:r>
           <w:rPr>
@@ -4100,7 +4176,7 @@
             <w:noProof/>
             <w:webHidden/>
           </w:rPr>
-          <w:t>8</w:t>
+          <w:t>12</w:t>
         </w:r>
         <w:r>
           <w:rPr>
@@ -4192,7 +4268,7 @@
             <w:noProof/>
             <w:webHidden/>
           </w:rPr>
-          <w:t>8</w:t>
+          <w:t>15</w:t>
         </w:r>
         <w:r>
           <w:rPr>
@@ -4283,7 +4359,7 @@
             <w:noProof/>
             <w:webHidden/>
           </w:rPr>
-          <w:t>8</w:t>
+          <w:t>18</w:t>
         </w:r>
         <w:r>
           <w:rPr>
@@ -4373,7 +4449,7 @@
             <w:noProof/>
             <w:webHidden/>
           </w:rPr>
-          <w:t>8</w:t>
+          <w:t>19</w:t>
         </w:r>
         <w:r>
           <w:rPr>
@@ -4463,7 +4539,7 @@
             <w:noProof/>
             <w:webHidden/>
           </w:rPr>
-          <w:t>8</w:t>
+          <w:t>19</w:t>
         </w:r>
         <w:r>
           <w:rPr>
@@ -4553,7 +4629,7 @@
             <w:noProof/>
             <w:webHidden/>
           </w:rPr>
-          <w:t>8</w:t>
+          <w:t>25</w:t>
         </w:r>
         <w:r>
           <w:rPr>
@@ -4643,7 +4719,7 @@
             <w:noProof/>
             <w:webHidden/>
           </w:rPr>
-          <w:t>8</w:t>
+          <w:t>27</w:t>
         </w:r>
         <w:r>
           <w:rPr>
@@ -4748,7 +4824,7 @@
             <w:noProof/>
             <w:webHidden/>
           </w:rPr>
-          <w:t>8</w:t>
+          <w:t>29</w:t>
         </w:r>
         <w:r>
           <w:rPr>
@@ -4820,7 +4896,7 @@
             <w:noProof/>
             <w:webHidden/>
           </w:rPr>
-          <w:t>10</w:t>
+          <w:t>31</w:t>
         </w:r>
         <w:r>
           <w:rPr>
@@ -4919,7 +4995,7 @@
             <w:noProof/>
             <w:webHidden/>
           </w:rPr>
-          <w:t>10</w:t>
+          <w:t>31</w:t>
         </w:r>
         <w:r>
           <w:rPr>
@@ -5009,7 +5085,7 @@
             <w:noProof/>
             <w:webHidden/>
           </w:rPr>
-          <w:t>10</w:t>
+          <w:t>31</w:t>
         </w:r>
         <w:r>
           <w:rPr>
@@ -5108,7 +5184,7 @@
             <w:noProof/>
             <w:webHidden/>
           </w:rPr>
-          <w:t>10</w:t>
+          <w:t>31</w:t>
         </w:r>
         <w:r>
           <w:rPr>
@@ -5206,7 +5282,7 @@
             <w:noProof/>
             <w:webHidden/>
           </w:rPr>
-          <w:t>10</w:t>
+          <w:t>31</w:t>
         </w:r>
         <w:r>
           <w:rPr>
@@ -5305,7 +5381,7 @@
             <w:noProof/>
             <w:webHidden/>
           </w:rPr>
-          <w:t>10</w:t>
+          <w:t>31</w:t>
         </w:r>
         <w:r>
           <w:rPr>
@@ -5403,7 +5479,7 @@
             <w:noProof/>
             <w:webHidden/>
           </w:rPr>
-          <w:t>10</w:t>
+          <w:t>31</w:t>
         </w:r>
         <w:r>
           <w:rPr>
@@ -5475,7 +5551,7 @@
             <w:noProof/>
             <w:webHidden/>
           </w:rPr>
-          <w:t>12</w:t>
+          <w:t>32</w:t>
         </w:r>
         <w:r>
           <w:rPr>
@@ -5565,7 +5641,7 @@
             <w:noProof/>
             <w:webHidden/>
           </w:rPr>
-          <w:t>12</w:t>
+          <w:t>32</w:t>
         </w:r>
         <w:r>
           <w:rPr>
@@ -5655,7 +5731,7 @@
             <w:noProof/>
             <w:webHidden/>
           </w:rPr>
-          <w:t>12</w:t>
+          <w:t>32</w:t>
         </w:r>
         <w:r>
           <w:rPr>
@@ -5745,7 +5821,7 @@
             <w:noProof/>
             <w:webHidden/>
           </w:rPr>
-          <w:t>12</w:t>
+          <w:t>32</w:t>
         </w:r>
         <w:r>
           <w:rPr>
@@ -5835,7 +5911,7 @@
             <w:noProof/>
             <w:webHidden/>
           </w:rPr>
-          <w:t>12</w:t>
+          <w:t>32</w:t>
         </w:r>
         <w:r>
           <w:rPr>
@@ -5925,7 +6001,7 @@
             <w:noProof/>
             <w:webHidden/>
           </w:rPr>
-          <w:t>12</w:t>
+          <w:t>32</w:t>
         </w:r>
         <w:r>
           <w:rPr>
@@ -6015,7 +6091,7 @@
             <w:noProof/>
             <w:webHidden/>
           </w:rPr>
-          <w:t>12</w:t>
+          <w:t>32</w:t>
         </w:r>
         <w:r>
           <w:rPr>
@@ -6113,7 +6189,7 @@
             <w:noProof/>
             <w:webHidden/>
           </w:rPr>
-          <w:t>13</w:t>
+          <w:t>32</w:t>
         </w:r>
         <w:r>
           <w:rPr>
@@ -6203,7 +6279,7 @@
             <w:noProof/>
             <w:webHidden/>
           </w:rPr>
-          <w:t>13</w:t>
+          <w:t>32</w:t>
         </w:r>
         <w:r>
           <w:rPr>
@@ -6275,7 +6351,7 @@
             <w:noProof/>
             <w:webHidden/>
           </w:rPr>
-          <w:t>14</w:t>
+          <w:t>33</w:t>
         </w:r>
         <w:r>
           <w:rPr>
@@ -6347,7 +6423,7 @@
             <w:noProof/>
             <w:webHidden/>
           </w:rPr>
-          <w:t>15</w:t>
+          <w:t>34</w:t>
         </w:r>
         <w:r>
           <w:rPr>
@@ -6419,7 +6495,7 @@
             <w:noProof/>
             <w:webHidden/>
           </w:rPr>
-          <w:t>16</w:t>
+          <w:t>35</w:t>
         </w:r>
         <w:r>
           <w:rPr>
@@ -9023,6 +9099,7 @@
         </w:rPr>
         <w:t xml:space="preserve"> — </w:t>
       </w:r>
+      <w:proofErr w:type="spellStart"/>
       <w:r>
         <w:rPr>
           <w:rFonts w:cs="Times New Roman CYR"/>
@@ -9031,6 +9108,7 @@
         </w:rPr>
         <w:t>tid</w:t>
       </w:r>
+      <w:proofErr w:type="spellEnd"/>
       <w:r>
         <w:rPr>
           <w:rFonts w:cs="Times New Roman CYR"/>
@@ -9926,7 +10004,15 @@
           <w:rFonts w:cs="Times New Roman CYR"/>
           <w:szCs w:val="28"/>
         </w:rPr>
-        <w:t xml:space="preserve"> [ </w:t>
+        <w:t xml:space="preserve"> </w:t>
+      </w:r>
+      <w:proofErr w:type="gramStart"/>
+      <w:r>
+        <w:rPr>
+          <w:rFonts w:cs="Times New Roman CYR"/>
+          <w:szCs w:val="28"/>
+        </w:rPr>
+        <w:t xml:space="preserve">[ </w:t>
       </w:r>
       <w:r>
         <w:rPr>
@@ -9936,6 +10022,7 @@
         </w:rPr>
         <w:t>UNIQUE</w:t>
       </w:r>
+      <w:proofErr w:type="gramEnd"/>
       <w:r>
         <w:rPr>
           <w:rFonts w:cs="Times New Roman CYR"/>
@@ -9999,7 +10086,23 @@
           <w:rFonts w:cs="Times New Roman CYR"/>
           <w:szCs w:val="28"/>
         </w:rPr>
-        <w:t xml:space="preserve"> имя_индекса </w:t>
+        <w:t xml:space="preserve"> </w:t>
+      </w:r>
+      <w:proofErr w:type="spellStart"/>
+      <w:r>
+        <w:rPr>
+          <w:rFonts w:cs="Times New Roman CYR"/>
+          <w:szCs w:val="28"/>
+        </w:rPr>
+        <w:t>имя_индекса</w:t>
+      </w:r>
+      <w:proofErr w:type="spellEnd"/>
+      <w:r>
+        <w:rPr>
+          <w:rFonts w:cs="Times New Roman CYR"/>
+          <w:szCs w:val="28"/>
+        </w:rPr>
+        <w:t xml:space="preserve"> </w:t>
       </w:r>
       <w:r>
         <w:rPr>
@@ -10014,7 +10117,48 @@
           <w:rFonts w:cs="Times New Roman CYR"/>
           <w:szCs w:val="28"/>
         </w:rPr>
-        <w:t xml:space="preserve"> имя_таблицы(имя_столбца [</w:t>
+        <w:t xml:space="preserve"> </w:t>
+      </w:r>
+      <w:proofErr w:type="spellStart"/>
+      <w:r>
+        <w:rPr>
+          <w:rFonts w:cs="Times New Roman CYR"/>
+          <w:szCs w:val="28"/>
+        </w:rPr>
+        <w:t>имя_</w:t>
+      </w:r>
+      <w:proofErr w:type="gramStart"/>
+      <w:r>
+        <w:rPr>
+          <w:rFonts w:cs="Times New Roman CYR"/>
+          <w:szCs w:val="28"/>
+        </w:rPr>
+        <w:t>таблицы</w:t>
+      </w:r>
+      <w:proofErr w:type="spellEnd"/>
+      <w:r>
+        <w:rPr>
+          <w:rFonts w:cs="Times New Roman CYR"/>
+          <w:szCs w:val="28"/>
+        </w:rPr>
+        <w:t>(</w:t>
+      </w:r>
+      <w:proofErr w:type="spellStart"/>
+      <w:proofErr w:type="gramEnd"/>
+      <w:r>
+        <w:rPr>
+          <w:rFonts w:cs="Times New Roman CYR"/>
+          <w:szCs w:val="28"/>
+        </w:rPr>
+        <w:t>имя_столбца</w:t>
+      </w:r>
+      <w:proofErr w:type="spellEnd"/>
+      <w:r>
+        <w:rPr>
+          <w:rFonts w:cs="Times New Roman CYR"/>
+          <w:szCs w:val="28"/>
+        </w:rPr>
+        <w:t xml:space="preserve"> [</w:t>
       </w:r>
       <w:r>
         <w:rPr>
@@ -10337,7 +10481,23 @@
           <w:rFonts w:cs="Times New Roman CYR"/>
           <w:szCs w:val="28"/>
         </w:rPr>
-        <w:t xml:space="preserve"> (параметр по умолчанию) позволяет создавать кластерные и некластерные индексы, соответственно. Параметр </w:t>
+        <w:t xml:space="preserve"> (параметр по умолчанию) позволяет создавать кластерные и </w:t>
+      </w:r>
+      <w:proofErr w:type="spellStart"/>
+      <w:r>
+        <w:rPr>
+          <w:rFonts w:cs="Times New Roman CYR"/>
+          <w:szCs w:val="28"/>
+        </w:rPr>
+        <w:t>некластерные</w:t>
+      </w:r>
+      <w:proofErr w:type="spellEnd"/>
+      <w:r>
+        <w:rPr>
+          <w:rFonts w:cs="Times New Roman CYR"/>
+          <w:szCs w:val="28"/>
+        </w:rPr>
+        <w:t xml:space="preserve"> индексы, соответственно. Параметр </w:t>
       </w:r>
       <w:r>
         <w:rPr>
@@ -11333,7 +11493,39 @@
           <w:rFonts w:cs="Times New Roman CYR"/>
           <w:szCs w:val="28"/>
         </w:rPr>
-        <w:t xml:space="preserve"> условий, по которым будет осуществляться выборка из БД). Прежде всего, логическое преобразование применимо к простым предикатам, которые имеют следующий вид: "некоторое_выражение ОС некоторое_выражение", где некоторое выражение </w:t>
+        <w:t xml:space="preserve"> условий, по которым будет осуществляться выборка из БД). Прежде всего, логическое преобразование применимо к простым предикатам, которые имеют следующий вид: "</w:t>
+      </w:r>
+      <w:proofErr w:type="spellStart"/>
+      <w:r>
+        <w:rPr>
+          <w:rFonts w:cs="Times New Roman CYR"/>
+          <w:szCs w:val="28"/>
+        </w:rPr>
+        <w:t>некоторое_выражение</w:t>
+      </w:r>
+      <w:proofErr w:type="spellEnd"/>
+      <w:r>
+        <w:rPr>
+          <w:rFonts w:cs="Times New Roman CYR"/>
+          <w:szCs w:val="28"/>
+        </w:rPr>
+        <w:t xml:space="preserve"> ОС </w:t>
+      </w:r>
+      <w:proofErr w:type="spellStart"/>
+      <w:r>
+        <w:rPr>
+          <w:rFonts w:cs="Times New Roman CYR"/>
+          <w:szCs w:val="28"/>
+        </w:rPr>
+        <w:t>некоторое_выражение</w:t>
+      </w:r>
+      <w:proofErr w:type="spellEnd"/>
+      <w:r>
+        <w:rPr>
+          <w:rFonts w:cs="Times New Roman CYR"/>
+          <w:szCs w:val="28"/>
+        </w:rPr>
+        <w:t xml:space="preserve">", где некоторое выражение </w:t>
       </w:r>
       <w:r>
         <w:rPr>
@@ -11418,6 +11610,7 @@
         </w:rPr>
         <w:t>C</w:t>
       </w:r>
+      <w:proofErr w:type="gramStart"/>
       <w:r>
         <w:rPr>
           <w:rFonts w:cs="Times New Roman CYR"/>
@@ -11425,6 +11618,7 @@
         </w:rPr>
         <w:t>/(</w:t>
       </w:r>
+      <w:proofErr w:type="gramEnd"/>
       <w:r>
         <w:rPr>
           <w:rFonts w:cs="Times New Roman CYR"/>
@@ -11767,7 +11961,55 @@
           <w:rFonts w:cs="Times New Roman CYR"/>
           <w:szCs w:val="28"/>
         </w:rPr>
-        <w:t>Если предикат содержит два имени поля (одной или двух таблиц), то, после приведения к каноническому виду, данный предикат будет иметь вид "имя_поля ОС некоторое_выражение", где некоторое_выражение будет представлять собой выражение, содержащее второе имя поля. Приведем пример такого предиката до преобразования:</w:t>
+        <w:t>Если предикат содержит два имени поля (одной или двух таблиц), то, после приведения к каноническому виду, данный предикат будет иметь вид "</w:t>
+      </w:r>
+      <w:proofErr w:type="spellStart"/>
+      <w:r>
+        <w:rPr>
+          <w:rFonts w:cs="Times New Roman CYR"/>
+          <w:szCs w:val="28"/>
+        </w:rPr>
+        <w:t>имя_поля</w:t>
+      </w:r>
+      <w:proofErr w:type="spellEnd"/>
+      <w:r>
+        <w:rPr>
+          <w:rFonts w:cs="Times New Roman CYR"/>
+          <w:szCs w:val="28"/>
+        </w:rPr>
+        <w:t xml:space="preserve"> ОС </w:t>
+      </w:r>
+      <w:proofErr w:type="spellStart"/>
+      <w:r>
+        <w:rPr>
+          <w:rFonts w:cs="Times New Roman CYR"/>
+          <w:szCs w:val="28"/>
+        </w:rPr>
+        <w:t>некоторое_выражение</w:t>
+      </w:r>
+      <w:proofErr w:type="spellEnd"/>
+      <w:r>
+        <w:rPr>
+          <w:rFonts w:cs="Times New Roman CYR"/>
+          <w:szCs w:val="28"/>
+        </w:rPr>
+        <w:t xml:space="preserve">", где </w:t>
+      </w:r>
+      <w:proofErr w:type="spellStart"/>
+      <w:r>
+        <w:rPr>
+          <w:rFonts w:cs="Times New Roman CYR"/>
+          <w:szCs w:val="28"/>
+        </w:rPr>
+        <w:t>некоторое_выражение</w:t>
+      </w:r>
+      <w:proofErr w:type="spellEnd"/>
+      <w:r>
+        <w:rPr>
+          <w:rFonts w:cs="Times New Roman CYR"/>
+          <w:szCs w:val="28"/>
+        </w:rPr>
+        <w:t xml:space="preserve"> будет представлять собой выражение, содержащее второе имя поля. Приведем пример такого предиката до преобразования:</w:t>
       </w:r>
     </w:p>
     <w:p>
@@ -11796,6 +12038,7 @@
         </w:rPr>
         <w:t>T</w:t>
       </w:r>
+      <w:proofErr w:type="gramStart"/>
       <w:r>
         <w:rPr>
           <w:rFonts w:cs="Times New Roman CYR"/>
@@ -11811,6 +12054,7 @@
         </w:rPr>
         <w:t>A</w:t>
       </w:r>
+      <w:proofErr w:type="gramEnd"/>
       <w:r>
         <w:rPr>
           <w:rFonts w:cs="Times New Roman CYR"/>
@@ -11979,7 +12223,25 @@
           <w:szCs w:val="28"/>
           <w:lang w:val="en-US"/>
         </w:rPr>
-        <w:t>m)/(T2.B*30)</w:t>
+        <w:t>m)</w:t>
+      </w:r>
+      <w:proofErr w:type="gramStart"/>
+      <w:r>
+        <w:rPr>
+          <w:rFonts w:cs="Times New Roman CYR"/>
+          <w:szCs w:val="28"/>
+          <w:lang w:val="en-US"/>
+        </w:rPr>
+        <w:t>/(</w:t>
+      </w:r>
+      <w:proofErr w:type="gramEnd"/>
+      <w:r>
+        <w:rPr>
+          <w:rFonts w:cs="Times New Roman CYR"/>
+          <w:szCs w:val="28"/>
+          <w:lang w:val="en-US"/>
+        </w:rPr>
+        <w:t>T2.B*30)</w:t>
       </w:r>
     </w:p>
     <w:p>
@@ -12020,6 +12282,7 @@
         </w:rPr>
         <w:t>Следующий класс логических преобразований связан с приведением к каноническому виду логического выражения, задающего условие выборки запроса. Эти преобразования направлены на выявление противоречащих друг другу предикатов, объединенных конъюнкцией или дизъюнкцией, и, на их дальнейшее упрощение. Например, предикат ((</w:t>
       </w:r>
+      <w:proofErr w:type="gramStart"/>
       <w:r>
         <w:rPr>
           <w:rFonts w:cs="Times New Roman CYR"/>
@@ -12033,7 +12296,15 @@
           <w:rFonts w:cs="Times New Roman CYR"/>
           <w:szCs w:val="28"/>
         </w:rPr>
-        <w:t xml:space="preserve"> &gt; </w:t>
+        <w:t xml:space="preserve"> &gt;</w:t>
+      </w:r>
+      <w:proofErr w:type="gramEnd"/>
+      <w:r>
+        <w:rPr>
+          <w:rFonts w:cs="Times New Roman CYR"/>
+          <w:szCs w:val="28"/>
+        </w:rPr>
+        <w:t xml:space="preserve"> </w:t>
       </w:r>
       <w:r>
         <w:rPr>
@@ -12213,7 +12484,15 @@
           <w:rFonts w:cs="Times New Roman CYR"/>
           <w:szCs w:val="28"/>
         </w:rPr>
-        <w:t xml:space="preserve"> &lt; </w:t>
+        <w:t xml:space="preserve"> </w:t>
+      </w:r>
+      <w:proofErr w:type="gramStart"/>
+      <w:r>
+        <w:rPr>
+          <w:rFonts w:cs="Times New Roman CYR"/>
+          <w:szCs w:val="28"/>
+        </w:rPr>
+        <w:t xml:space="preserve">&lt; </w:t>
       </w:r>
       <w:r>
         <w:rPr>
@@ -12223,6 +12502,7 @@
         </w:rPr>
         <w:t>B</w:t>
       </w:r>
+      <w:proofErr w:type="gramEnd"/>
       <w:r>
         <w:rPr>
           <w:rFonts w:cs="Times New Roman CYR"/>
@@ -12652,7 +12932,63 @@
           <w:szCs w:val="28"/>
           <w:lang w:val="en-US"/>
         </w:rPr>
-        <w:t>SELECT Tl.A FROM TlTl.B IN (SELECT T2.B FROM T2 WHERE Tl.C = T2.D)</w:t>
+        <w:t xml:space="preserve">SELECT </w:t>
+      </w:r>
+      <w:proofErr w:type="spellStart"/>
+      <w:proofErr w:type="gramStart"/>
+      <w:r>
+        <w:rPr>
+          <w:rFonts w:cs="Times New Roman CYR"/>
+          <w:szCs w:val="28"/>
+          <w:lang w:val="en-US"/>
+        </w:rPr>
+        <w:t>Tl.A</w:t>
+      </w:r>
+      <w:proofErr w:type="spellEnd"/>
+      <w:proofErr w:type="gramEnd"/>
+      <w:r>
+        <w:rPr>
+          <w:rFonts w:cs="Times New Roman CYR"/>
+          <w:szCs w:val="28"/>
+          <w:lang w:val="en-US"/>
+        </w:rPr>
+        <w:t xml:space="preserve"> FROM </w:t>
+      </w:r>
+      <w:proofErr w:type="spellStart"/>
+      <w:r>
+        <w:rPr>
+          <w:rFonts w:cs="Times New Roman CYR"/>
+          <w:szCs w:val="28"/>
+          <w:lang w:val="en-US"/>
+        </w:rPr>
+        <w:t>TlTl.B</w:t>
+      </w:r>
+      <w:proofErr w:type="spellEnd"/>
+      <w:r>
+        <w:rPr>
+          <w:rFonts w:cs="Times New Roman CYR"/>
+          <w:szCs w:val="28"/>
+          <w:lang w:val="en-US"/>
+        </w:rPr>
+        <w:t xml:space="preserve"> IN (SELECT T2.B FROM T2 WHERE </w:t>
+      </w:r>
+      <w:proofErr w:type="spellStart"/>
+      <w:r>
+        <w:rPr>
+          <w:rFonts w:cs="Times New Roman CYR"/>
+          <w:szCs w:val="28"/>
+          <w:lang w:val="en-US"/>
+        </w:rPr>
+        <w:t>Tl.C</w:t>
+      </w:r>
+      <w:proofErr w:type="spellEnd"/>
+      <w:r>
+        <w:rPr>
+          <w:rFonts w:cs="Times New Roman CYR"/>
+          <w:szCs w:val="28"/>
+          <w:lang w:val="en-US"/>
+        </w:rPr>
+        <w:t xml:space="preserve"> = T2.D)</w:t>
       </w:r>
     </w:p>
     <w:p>
@@ -12864,6 +13200,7 @@
         </w:rPr>
         <w:t xml:space="preserve"> </w:t>
       </w:r>
+      <w:proofErr w:type="gramStart"/>
       <w:r>
         <w:rPr>
           <w:rFonts w:cs="Times New Roman CYR"/>
@@ -12887,6 +13224,7 @@
         </w:rPr>
         <w:t>A</w:t>
       </w:r>
+      <w:proofErr w:type="gramEnd"/>
       <w:r>
         <w:rPr>
           <w:rFonts w:cs="Times New Roman CYR"/>
@@ -12958,7 +13296,45 @@
           <w:szCs w:val="28"/>
           <w:lang w:val="en-US"/>
         </w:rPr>
-        <w:t>WHERE Tl.B = T2.B AND Tl.C = R2.D</w:t>
+        <w:t xml:space="preserve">WHERE </w:t>
+      </w:r>
+      <w:proofErr w:type="spellStart"/>
+      <w:proofErr w:type="gramStart"/>
+      <w:r>
+        <w:rPr>
+          <w:rFonts w:cs="Times New Roman CYR"/>
+          <w:szCs w:val="28"/>
+          <w:lang w:val="en-US"/>
+        </w:rPr>
+        <w:t>Tl.B</w:t>
+      </w:r>
+      <w:proofErr w:type="spellEnd"/>
+      <w:proofErr w:type="gramEnd"/>
+      <w:r>
+        <w:rPr>
+          <w:rFonts w:cs="Times New Roman CYR"/>
+          <w:szCs w:val="28"/>
+          <w:lang w:val="en-US"/>
+        </w:rPr>
+        <w:t xml:space="preserve"> = T2.B AND </w:t>
+      </w:r>
+      <w:proofErr w:type="spellStart"/>
+      <w:r>
+        <w:rPr>
+          <w:rFonts w:cs="Times New Roman CYR"/>
+          <w:szCs w:val="28"/>
+          <w:lang w:val="en-US"/>
+        </w:rPr>
+        <w:t>Tl.C</w:t>
+      </w:r>
+      <w:proofErr w:type="spellEnd"/>
+      <w:r>
+        <w:rPr>
+          <w:rFonts w:cs="Times New Roman CYR"/>
+          <w:szCs w:val="28"/>
+          <w:lang w:val="en-US"/>
+        </w:rPr>
+        <w:t xml:space="preserve"> = R2.D</w:t>
       </w:r>
     </w:p>
     <w:p>
@@ -13050,7 +13426,81 @@
           <w:szCs w:val="28"/>
           <w:lang w:val="en-US"/>
         </w:rPr>
-        <w:t>SELECT Clients.Name FROM ClientsJOIN Deal ON Clients.ClientsID = Deal.ClientsIDDeal.Number =</w:t>
+        <w:t xml:space="preserve">SELECT </w:t>
+      </w:r>
+      <w:proofErr w:type="spellStart"/>
+      <w:r>
+        <w:rPr>
+          <w:rFonts w:cs="Times New Roman CYR"/>
+          <w:szCs w:val="28"/>
+          <w:lang w:val="en-US"/>
+        </w:rPr>
+        <w:t>Clients.Name</w:t>
+      </w:r>
+      <w:proofErr w:type="spellEnd"/>
+      <w:r>
+        <w:rPr>
+          <w:rFonts w:cs="Times New Roman CYR"/>
+          <w:szCs w:val="28"/>
+          <w:lang w:val="en-US"/>
+        </w:rPr>
+        <w:t xml:space="preserve"> FROM </w:t>
+      </w:r>
+      <w:proofErr w:type="spellStart"/>
+      <w:r>
+        <w:rPr>
+          <w:rFonts w:cs="Times New Roman CYR"/>
+          <w:szCs w:val="28"/>
+          <w:lang w:val="en-US"/>
+        </w:rPr>
+        <w:t>ClientsJOIN</w:t>
+      </w:r>
+      <w:proofErr w:type="spellEnd"/>
+      <w:r>
+        <w:rPr>
+          <w:rFonts w:cs="Times New Roman CYR"/>
+          <w:szCs w:val="28"/>
+          <w:lang w:val="en-US"/>
+        </w:rPr>
+        <w:t xml:space="preserve"> Deal ON </w:t>
+      </w:r>
+      <w:proofErr w:type="spellStart"/>
+      <w:r>
+        <w:rPr>
+          <w:rFonts w:cs="Times New Roman CYR"/>
+          <w:szCs w:val="28"/>
+          <w:lang w:val="en-US"/>
+        </w:rPr>
+        <w:t>Clients.ClientsID</w:t>
+      </w:r>
+      <w:proofErr w:type="spellEnd"/>
+      <w:r>
+        <w:rPr>
+          <w:rFonts w:cs="Times New Roman CYR"/>
+          <w:szCs w:val="28"/>
+          <w:lang w:val="en-US"/>
+        </w:rPr>
+        <w:t xml:space="preserve"> = </w:t>
+      </w:r>
+      <w:proofErr w:type="spellStart"/>
+      <w:proofErr w:type="gramStart"/>
+      <w:r>
+        <w:rPr>
+          <w:rFonts w:cs="Times New Roman CYR"/>
+          <w:szCs w:val="28"/>
+          <w:lang w:val="en-US"/>
+        </w:rPr>
+        <w:t>Deal.ClientsIDDeal.Number</w:t>
+      </w:r>
+      <w:proofErr w:type="spellEnd"/>
+      <w:proofErr w:type="gramEnd"/>
+      <w:r>
+        <w:rPr>
+          <w:rFonts w:cs="Times New Roman CYR"/>
+          <w:szCs w:val="28"/>
+          <w:lang w:val="en-US"/>
+        </w:rPr>
+        <w:t xml:space="preserve"> =</w:t>
       </w:r>
       <w:r>
         <w:rPr>
@@ -13066,7 +13516,25 @@
           <w:szCs w:val="28"/>
           <w:lang w:val="en-US"/>
         </w:rPr>
-        <w:t>(SELECT Max(Deal.Number) FROM Deal)</w:t>
+        <w:t>(SELECT Max(</w:t>
+      </w:r>
+      <w:proofErr w:type="spellStart"/>
+      <w:r>
+        <w:rPr>
+          <w:rFonts w:cs="Times New Roman CYR"/>
+          <w:szCs w:val="28"/>
+          <w:lang w:val="en-US"/>
+        </w:rPr>
+        <w:t>Deal.Number</w:t>
+      </w:r>
+      <w:proofErr w:type="spellEnd"/>
+      <w:r>
+        <w:rPr>
+          <w:rFonts w:cs="Times New Roman CYR"/>
+          <w:szCs w:val="28"/>
+          <w:lang w:val="en-US"/>
+        </w:rPr>
+        <w:t>) FROM Deal)</w:t>
       </w:r>
     </w:p>
     <w:p>
@@ -13208,7 +13676,39 @@
           <w:rFonts w:cs="Times New Roman CYR"/>
           <w:szCs w:val="28"/>
         </w:rPr>
-        <w:t xml:space="preserve">Рассмотрим абстрактное выражение, которое является соединением, относящимся к соединениям типа "внешниий-к-согласованному-потенциалъному-ключу". В этом соединении внешнему ключу (поле таблицы, предназначенное для хранения значения первичного ключа другой таблицы с целью организации связи между этими таблицами) в отношении </w:t>
+        <w:t>Рассмотрим абстрактное выражение, которое является соединением, относящимся к соединениям типа "</w:t>
+      </w:r>
+      <w:proofErr w:type="spellStart"/>
+      <w:r>
+        <w:rPr>
+          <w:rFonts w:cs="Times New Roman CYR"/>
+          <w:szCs w:val="28"/>
+        </w:rPr>
+        <w:t>внешниий</w:t>
+      </w:r>
+      <w:proofErr w:type="spellEnd"/>
+      <w:r>
+        <w:rPr>
+          <w:rFonts w:cs="Times New Roman CYR"/>
+          <w:szCs w:val="28"/>
+        </w:rPr>
+        <w:t>-к-согласованному-</w:t>
+      </w:r>
+      <w:proofErr w:type="spellStart"/>
+      <w:r>
+        <w:rPr>
+          <w:rFonts w:cs="Times New Roman CYR"/>
+          <w:szCs w:val="28"/>
+        </w:rPr>
+        <w:t>потенциалъному</w:t>
+      </w:r>
+      <w:proofErr w:type="spellEnd"/>
+      <w:r>
+        <w:rPr>
+          <w:rFonts w:cs="Times New Roman CYR"/>
+          <w:szCs w:val="28"/>
+        </w:rPr>
+        <w:t xml:space="preserve">-ключу". В этом соединении внешнему ключу (поле таблицы, предназначенное для хранения значения первичного ключа другой таблицы с целью организации связи между этими таблицами) в отношении </w:t>
       </w:r>
       <w:r>
         <w:rPr>
@@ -13552,7 +14052,23 @@
           <w:rFonts w:cs="Times New Roman CYR"/>
           <w:szCs w:val="28"/>
         </w:rPr>
-        <w:t>1 с выборкой кортежей удовлетворяющих условию предиката;</w:t>
+        <w:t xml:space="preserve">1 с выборкой </w:t>
+      </w:r>
+      <w:proofErr w:type="gramStart"/>
+      <w:r>
+        <w:rPr>
+          <w:rFonts w:cs="Times New Roman CYR"/>
+          <w:szCs w:val="28"/>
+        </w:rPr>
+        <w:t>кортежей</w:t>
+      </w:r>
+      <w:proofErr w:type="gramEnd"/>
+      <w:r>
+        <w:rPr>
+          <w:rFonts w:cs="Times New Roman CYR"/>
+          <w:szCs w:val="28"/>
+        </w:rPr>
+        <w:t xml:space="preserve"> удовлетворяющих условию предиката;</w:t>
       </w:r>
     </w:p>
     <w:p>
@@ -13605,8 +14121,18 @@
           <w:szCs w:val="28"/>
           <w:lang w:val="en-US"/>
         </w:rPr>
-        <w:t>T1.B &lt; 10000</w:t>
-      </w:r>
+        <w:t xml:space="preserve">T1.B </w:t>
+      </w:r>
+      <w:proofErr w:type="gramStart"/>
+      <w:r>
+        <w:rPr>
+          <w:rFonts w:cs="Times New Roman CYR"/>
+          <w:szCs w:val="28"/>
+          <w:lang w:val="en-US"/>
+        </w:rPr>
+        <w:t>&lt; 10000</w:t>
+      </w:r>
+      <w:proofErr w:type="gramEnd"/>
       <w:r>
         <w:rPr>
           <w:rFonts w:cs="Times New Roman CYR"/>
@@ -13659,13 +14185,23 @@
         </w:rPr>
         <w:t xml:space="preserve">, в случае если оно индексировано, с проверкой полученных кортежей на соответствие условию </w:t>
       </w:r>
-      <w:r>
-        <w:rPr>
-          <w:rFonts w:cs="Times New Roman CYR"/>
-          <w:szCs w:val="28"/>
-          <w:lang w:val="en-US"/>
-        </w:rPr>
-        <w:t>A &gt; 20</w:t>
+      <w:proofErr w:type="gramStart"/>
+      <w:r>
+        <w:rPr>
+          <w:rFonts w:cs="Times New Roman CYR"/>
+          <w:szCs w:val="28"/>
+          <w:lang w:val="en-US"/>
+        </w:rPr>
+        <w:t>A &gt;</w:t>
+      </w:r>
+      <w:proofErr w:type="gramEnd"/>
+      <w:r>
+        <w:rPr>
+          <w:rFonts w:cs="Times New Roman CYR"/>
+          <w:szCs w:val="28"/>
+          <w:lang w:val="en-US"/>
+        </w:rPr>
+        <w:t xml:space="preserve"> 20</w:t>
       </w:r>
       <w:r>
         <w:rPr>
@@ -14412,7 +14948,6 @@
       </w:r>
       <w:bookmarkEnd w:id="158"/>
     </w:p>
-    <w:p/>
     <w:p>
       <w:pPr>
         <w:pStyle w:val="2"/>
@@ -14435,13 +14970,6 @@
         <w:t>PHP</w:t>
       </w:r>
       <w:bookmarkEnd w:id="159"/>
-    </w:p>
-    <w:p>
-      <w:pPr>
-        <w:rPr>
-          <w:lang w:val="en-US"/>
-        </w:rPr>
-      </w:pPr>
     </w:p>
     <w:p>
       <w:pPr>
@@ -14461,7 +14989,6 @@
       </w:r>
       <w:bookmarkEnd w:id="160"/>
     </w:p>
-    <w:p/>
     <w:p>
       <w:pPr>
         <w:pStyle w:val="3"/>
@@ -14487,13 +15014,6 @@
     </w:p>
     <w:p>
       <w:pPr>
-        <w:rPr>
-          <w:lang w:val="en-US"/>
-        </w:rPr>
-      </w:pPr>
-    </w:p>
-    <w:p>
-      <w:pPr>
         <w:pStyle w:val="2"/>
         <w:numPr>
           <w:ilvl w:val="1"/>
@@ -14515,7 +15035,6 @@
       </w:r>
       <w:bookmarkEnd w:id="162"/>
     </w:p>
-    <w:p/>
     <w:p>
       <w:pPr>
         <w:pStyle w:val="3"/>
@@ -14541,117 +15060,11 @@
     </w:p>
     <w:p>
       <w:pPr>
-        <w:rPr>
-          <w:lang w:val="en-US"/>
-        </w:rPr>
-      </w:pPr>
-    </w:p>
-    <w:p>
-      <w:pPr>
-        <w:spacing w:line="360" w:lineRule="auto"/>
-        <w:ind w:firstLine="708"/>
-        <w:jc w:val="both"/>
-      </w:pPr>
-      <w:r>
-        <w:t>AMQP основан на трех понятиях:</w:t>
-      </w:r>
-    </w:p>
-    <w:p>
-      <w:pPr>
-        <w:pStyle w:val="a8"/>
-        <w:numPr>
-          <w:ilvl w:val="0"/>
-          <w:numId w:val="35"/>
-        </w:numPr>
-        <w:spacing w:line="360" w:lineRule="auto"/>
-        <w:jc w:val="both"/>
-      </w:pPr>
-      <w:r>
-        <w:t>Сообщение (message) — единица передаваемых данных, основная его часть (содержание) никак не интерпретируется сервером.</w:t>
-      </w:r>
-    </w:p>
-    <w:p>
-      <w:pPr>
-        <w:pStyle w:val="a8"/>
-        <w:numPr>
-          <w:ilvl w:val="0"/>
-          <w:numId w:val="35"/>
-        </w:numPr>
-        <w:spacing w:line="360" w:lineRule="auto"/>
-        <w:jc w:val="both"/>
-      </w:pPr>
-      <w:r>
-        <w:t>Точка обмена (exchange) — в нее отправляются сообщения. Точка обмена распределяет сообщения в одну или несколько очередей. При этом в точке обмена сообщения не хранятся.</w:t>
-      </w:r>
-    </w:p>
-    <w:p>
-      <w:pPr>
-        <w:pStyle w:val="a8"/>
-        <w:numPr>
-          <w:ilvl w:val="0"/>
-          <w:numId w:val="35"/>
-        </w:numPr>
-        <w:spacing w:line="360" w:lineRule="auto"/>
-        <w:jc w:val="both"/>
-      </w:pPr>
-      <w:r>
-        <w:t>Очередь (queue) — здесь хранятся сообщения до тех пор, пока не будет забраны клиентом. Клиент всегда забирает сообщения из одной или нескольких очередей.</w:t>
-      </w:r>
-    </w:p>
-    <w:p>
-      <w:pPr>
-        <w:spacing w:line="360" w:lineRule="auto"/>
-        <w:ind w:firstLine="708"/>
-        <w:jc w:val="both"/>
-      </w:pPr>
-      <w:r>
-        <w:t xml:space="preserve">Основная идея </w:t>
-      </w:r>
-      <w:r>
-        <w:t xml:space="preserve">протокола </w:t>
-      </w:r>
-      <w:r>
-        <w:rPr>
-          <w:lang w:val="en-US"/>
-        </w:rPr>
-        <w:t>AMQP</w:t>
-      </w:r>
-      <w:r>
-        <w:t xml:space="preserve"> состоит в том, что отдельные подсистемы (или независимые приложения) могут обмениваться произвольным образом сообщениями через </w:t>
-      </w:r>
-      <w:r>
-        <w:rPr>
-          <w:lang w:val="en-US"/>
-        </w:rPr>
-        <w:t>AMQP</w:t>
-      </w:r>
-      <w:r>
-        <w:t>-брокер.</w:t>
-      </w:r>
-    </w:p>
-    <w:p/>
-    <w:p>
-      <w:pPr>
         <w:pStyle w:val="3"/>
         <w:numPr>
           <w:ilvl w:val="2"/>
           <w:numId w:val="38"/>
         </w:numPr>
-      </w:pPr>
-      <w:bookmarkStart w:id="164" w:name="_Toc106556417"/>
-      <w:r>
-        <w:t xml:space="preserve">Описание брокера сообщений </w:t>
-      </w:r>
-      <w:r>
-        <w:rPr>
-          <w:lang w:val="en-US"/>
-        </w:rPr>
-        <w:t>RabbitMQ</w:t>
-      </w:r>
-      <w:bookmarkEnd w:id="164"/>
-    </w:p>
-    <w:p>
-      <w:pPr>
         <w:sectPr>
           <w:pgSz w:w="11906" w:h="16838"/>
           <w:pgMar w:top="1134" w:right="850" w:bottom="1134" w:left="1701" w:header="708" w:footer="708" w:gutter="0"/>
@@ -14659,20 +15072,17 @@
           <w:docGrid w:linePitch="360"/>
         </w:sectPr>
       </w:pPr>
-    </w:p>
-    <w:p/>
-    <w:p>
-      <w:pPr>
-        <w:spacing w:line="360" w:lineRule="auto"/>
-        <w:ind w:firstLine="708"/>
-        <w:jc w:val="both"/>
-        <w:sectPr>
-          <w:pgSz w:w="11906" w:h="16838"/>
-          <w:pgMar w:top="1134" w:right="850" w:bottom="1134" w:left="1701" w:header="708" w:footer="708" w:gutter="0"/>
-          <w:cols w:space="708"/>
-          <w:docGrid w:linePitch="360"/>
-        </w:sectPr>
-      </w:pPr>
+      <w:bookmarkStart w:id="164" w:name="_Toc106556417"/>
+      <w:r>
+        <w:t xml:space="preserve">Описание брокера сообщений </w:t>
+      </w:r>
+      <w:r>
+        <w:rPr>
+          <w:lang w:val="en-US"/>
+        </w:rPr>
+        <w:t>RabbitMQ</w:t>
+      </w:r>
+      <w:bookmarkEnd w:id="164"/>
     </w:p>
     <w:p>
       <w:pPr>
@@ -14798,128 +15208,6 @@
       </w:r>
       <w:bookmarkEnd w:id="171"/>
     </w:p>
-    <w:p/>
-    <w:p>
-      <w:pPr>
-        <w:spacing w:line="360" w:lineRule="auto"/>
-        <w:ind w:firstLine="708"/>
-      </w:pPr>
-      <w:r>
-        <w:t>Перед тем, как приступить к непосредственной разработке инструмента для взаимодействия между информационными системами, опишем основные требования к инструменту и архитектуру, которая будет лежать в основе реализации инструмента.</w:t>
-      </w:r>
-    </w:p>
-    <w:p>
-      <w:pPr>
-        <w:spacing w:line="360" w:lineRule="auto"/>
-        <w:ind w:firstLine="708"/>
-        <w:rPr>
-          <w:lang w:val="en-US"/>
-        </w:rPr>
-      </w:pPr>
-      <w:r>
-        <w:t>Основные требования</w:t>
-      </w:r>
-      <w:r>
-        <w:rPr>
-          <w:lang w:val="en-US"/>
-        </w:rPr>
-        <w:t>:</w:t>
-      </w:r>
-    </w:p>
-    <w:p>
-      <w:pPr>
-        <w:pStyle w:val="a8"/>
-        <w:numPr>
-          <w:ilvl w:val="0"/>
-          <w:numId w:val="33"/>
-        </w:numPr>
-        <w:spacing w:line="360" w:lineRule="auto"/>
-      </w:pPr>
-      <w:r>
-        <w:t>Возможность отправлять очередные данные в независимости от того, были ли обработаны переданные ранее данные</w:t>
-      </w:r>
-      <w:r>
-        <w:t>;</w:t>
-      </w:r>
-    </w:p>
-    <w:p>
-      <w:pPr>
-        <w:pStyle w:val="a8"/>
-        <w:numPr>
-          <w:ilvl w:val="0"/>
-          <w:numId w:val="33"/>
-        </w:numPr>
-        <w:spacing w:line="360" w:lineRule="auto"/>
-      </w:pPr>
-      <w:r>
-        <w:t xml:space="preserve">Сохранность получаемых данных – должна быть возможность отправить данные даже в случае неработоспособности получателя данных. </w:t>
-      </w:r>
-    </w:p>
-    <w:p>
-      <w:pPr>
-        <w:pStyle w:val="a8"/>
-        <w:numPr>
-          <w:ilvl w:val="0"/>
-          <w:numId w:val="33"/>
-        </w:numPr>
-        <w:spacing w:line="360" w:lineRule="auto"/>
-      </w:pPr>
-      <w:r>
-        <w:t>Данные, которые были отправлены во время неработоспособности получателя, должны будут обработаны по возобновлению работоспособности получателя</w:t>
-      </w:r>
-      <w:r>
-        <w:t>;</w:t>
-      </w:r>
-    </w:p>
-    <w:p>
-      <w:pPr>
-        <w:pStyle w:val="a8"/>
-        <w:numPr>
-          <w:ilvl w:val="0"/>
-          <w:numId w:val="33"/>
-        </w:numPr>
-        <w:spacing w:line="360" w:lineRule="auto"/>
-      </w:pPr>
-      <w:r>
-        <w:t>Возможность управлять интенсивностью обработки данных в зависимости от времени суток, там самым будет происходить управление нагрузкой на базу данных</w:t>
-      </w:r>
-      <w:r>
-        <w:t>;</w:t>
-      </w:r>
-    </w:p>
-    <w:p>
-      <w:pPr>
-        <w:pStyle w:val="a8"/>
-        <w:numPr>
-          <w:ilvl w:val="0"/>
-          <w:numId w:val="33"/>
-        </w:numPr>
-        <w:spacing w:line="360" w:lineRule="auto"/>
-      </w:pPr>
-      <w:r>
-        <w:t>Процесс обработки данных должен быть запущен на сервере постоянно</w:t>
-      </w:r>
-      <w:r>
-        <w:t>;</w:t>
-      </w:r>
-    </w:p>
-    <w:p>
-      <w:pPr>
-        <w:pStyle w:val="a8"/>
-        <w:numPr>
-          <w:ilvl w:val="0"/>
-          <w:numId w:val="33"/>
-        </w:numPr>
-        <w:spacing w:line="360" w:lineRule="auto"/>
-      </w:pPr>
-      <w:r>
-        <w:lastRenderedPageBreak/>
-        <w:t>Если процесс обработки данных прекращал свою работу, он должен автоматически перезапускаться</w:t>
-      </w:r>
-      <w:r>
-        <w:t>;</w:t>
-      </w:r>
-    </w:p>
     <w:p>
       <w:pPr>
         <w:pStyle w:val="3"/>
@@ -14939,208 +15227,6 @@
         <w:t>AMQP</w:t>
       </w:r>
       <w:bookmarkEnd w:id="172"/>
-    </w:p>
-    <w:p>
-      <w:pPr>
-        <w:pStyle w:val="a8"/>
-        <w:spacing w:line="360" w:lineRule="auto"/>
-        <w:ind w:left="1068"/>
-        <w:rPr>
-          <w:lang w:val="en-US"/>
-        </w:rPr>
-      </w:pPr>
-      <w:r>
-        <w:t>Архитектурные инструмента</w:t>
-      </w:r>
-      <w:r>
-        <w:rPr>
-          <w:lang w:val="en-US"/>
-        </w:rPr>
-        <w:t>:</w:t>
-      </w:r>
-    </w:p>
-    <w:p>
-      <w:pPr>
-        <w:pStyle w:val="a8"/>
-        <w:numPr>
-          <w:ilvl w:val="0"/>
-          <w:numId w:val="34"/>
-        </w:numPr>
-        <w:spacing w:line="360" w:lineRule="auto"/>
-        <w:rPr>
-          <w:lang w:val="en-US"/>
-        </w:rPr>
-      </w:pPr>
-      <w:r>
-        <w:t xml:space="preserve">Язык программирования – </w:t>
-      </w:r>
-      <w:r>
-        <w:rPr>
-          <w:lang w:val="en-US"/>
-        </w:rPr>
-        <w:t>PHP;</w:t>
-      </w:r>
-    </w:p>
-    <w:p>
-      <w:pPr>
-        <w:pStyle w:val="a8"/>
-        <w:numPr>
-          <w:ilvl w:val="0"/>
-          <w:numId w:val="34"/>
-        </w:numPr>
-        <w:spacing w:line="360" w:lineRule="auto"/>
-        <w:rPr>
-          <w:lang w:val="en-US"/>
-        </w:rPr>
-      </w:pPr>
-      <w:r>
-        <w:t xml:space="preserve">Формат обмена данными – </w:t>
-      </w:r>
-      <w:r>
-        <w:rPr>
-          <w:lang w:val="en-US"/>
-        </w:rPr>
-        <w:t>JSON;</w:t>
-      </w:r>
-    </w:p>
-    <w:p>
-      <w:pPr>
-        <w:pStyle w:val="a8"/>
-        <w:numPr>
-          <w:ilvl w:val="0"/>
-          <w:numId w:val="34"/>
-        </w:numPr>
-        <w:spacing w:line="360" w:lineRule="auto"/>
-      </w:pPr>
-      <w:r>
-        <w:t xml:space="preserve">Протокол обмена данными – </w:t>
-      </w:r>
-      <w:r>
-        <w:rPr>
-          <w:lang w:val="en-US"/>
-        </w:rPr>
-        <w:t>AMQP</w:t>
-      </w:r>
-      <w:r>
-        <w:t>;</w:t>
-      </w:r>
-    </w:p>
-    <w:p>
-      <w:pPr>
-        <w:pStyle w:val="a8"/>
-        <w:numPr>
-          <w:ilvl w:val="0"/>
-          <w:numId w:val="34"/>
-        </w:numPr>
-        <w:spacing w:line="360" w:lineRule="auto"/>
-      </w:pPr>
-      <w:r>
-        <w:t xml:space="preserve">На </w:t>
-      </w:r>
-      <w:r>
-        <w:rPr>
-          <w:lang w:val="en-US"/>
-        </w:rPr>
-        <w:t>web</w:t>
-      </w:r>
-      <w:r>
-        <w:t>-</w:t>
-      </w:r>
-      <w:r>
-        <w:t xml:space="preserve">сервере должен быть установлен броккер очередей, работающий с сообщениями по протоколу </w:t>
-      </w:r>
-      <w:r>
-        <w:rPr>
-          <w:lang w:val="en-US"/>
-        </w:rPr>
-        <w:t>AMQP</w:t>
-      </w:r>
-      <w:r>
-        <w:t>.</w:t>
-      </w:r>
-    </w:p>
-    <w:p>
-      <w:pPr>
-        <w:pStyle w:val="a8"/>
-        <w:numPr>
-          <w:ilvl w:val="0"/>
-          <w:numId w:val="34"/>
-        </w:numPr>
-        <w:spacing w:line="360" w:lineRule="auto"/>
-      </w:pPr>
-      <w:r>
-        <w:t xml:space="preserve">На </w:t>
-      </w:r>
-      <w:r>
-        <w:rPr>
-          <w:lang w:val="en-US"/>
-        </w:rPr>
-        <w:t>web</w:t>
-      </w:r>
-      <w:r>
-        <w:t>-</w:t>
-      </w:r>
-      <w:r>
-        <w:t xml:space="preserve">сервере должен быть установлен один из менеджеров процессов, например </w:t>
-      </w:r>
-      <w:r>
-        <w:rPr>
-          <w:lang w:val="en-US"/>
-        </w:rPr>
-        <w:t>S</w:t>
-      </w:r>
-      <w:r>
-        <w:t xml:space="preserve">upervisor </w:t>
-      </w:r>
-      <w:r>
-        <w:t xml:space="preserve">или </w:t>
-      </w:r>
-      <w:r>
-        <w:t>systemd;</w:t>
-      </w:r>
-    </w:p>
-    <w:p>
-      <w:pPr>
-        <w:spacing w:line="360" w:lineRule="auto"/>
-        <w:ind w:firstLine="708"/>
-        <w:jc w:val="both"/>
-      </w:pPr>
-      <w:r>
-        <w:t xml:space="preserve">Инструмент будет разрабатываться на языке программирования </w:t>
-      </w:r>
-      <w:r>
-        <w:rPr>
-          <w:lang w:val="en-US"/>
-        </w:rPr>
-        <w:t>PHP</w:t>
-      </w:r>
-      <w:r>
-        <w:t xml:space="preserve">. </w:t>
-      </w:r>
-      <w:r>
-        <w:t xml:space="preserve">Получение данных будет происходить по открытому протоколу прикладного уровня для передачи сообщений между информационными системами </w:t>
-      </w:r>
-      <w:r>
-        <w:rPr>
-          <w:lang w:val="en-US"/>
-        </w:rPr>
-        <w:t>AMQP</w:t>
-      </w:r>
-      <w:r>
-        <w:t xml:space="preserve">. </w:t>
-      </w:r>
-      <w:r>
-        <w:t xml:space="preserve">Сами сообщения будут представлять из себя данные в </w:t>
-      </w:r>
-      <w:r>
-        <w:rPr>
-          <w:lang w:val="en-US"/>
-        </w:rPr>
-        <w:t>JSON</w:t>
-      </w:r>
-      <w:r>
-        <w:t xml:space="preserve"> формате.</w:t>
-      </w:r>
     </w:p>
     <w:p>
       <w:pPr>

--- a/Разработка методов оптимизации взаимодействия веб-сайта с базой данных.docx
+++ b/Разработка методов оптимизации взаимодействия веб-сайта с базой данных.docx
@@ -168,75 +168,55 @@
         </w:rPr>
         <w:t>Студента </w:t>
       </w:r>
-      <w:proofErr w:type="spellStart"/>
       <w:r>
         <w:rPr>
           <w:rStyle w:val="s4"/>
           <w:color w:val="000000"/>
           <w:u w:val="single"/>
         </w:rPr>
-        <w:t>Тютюнова</w:t>
-      </w:r>
-      <w:proofErr w:type="spellEnd"/>
+        <w:t xml:space="preserve">Тютюнова Игоря Андреевича </w:t>
+      </w:r>
+      <w:r>
+        <w:rPr>
+          <w:rStyle w:val="s1"/>
+          <w:rFonts w:eastAsiaTheme="majorEastAsia"/>
+          <w:color w:val="000000"/>
+        </w:rPr>
+        <w:t xml:space="preserve">шифр </w:t>
+      </w:r>
+      <w:r>
+        <w:rPr>
+          <w:rStyle w:val="s1"/>
+          <w:rFonts w:eastAsiaTheme="majorEastAsia"/>
+        </w:rPr>
+        <w:t>205017</w:t>
+      </w:r>
+    </w:p>
+    <w:p>
+      <w:pPr>
+        <w:pStyle w:val="p7"/>
+        <w:shd w:val="clear" w:color="auto" w:fill="FFFFFF"/>
+        <w:jc w:val="center"/>
+        <w:rPr>
+          <w:rStyle w:val="s4"/>
+          <w:u w:val="single"/>
+        </w:rPr>
+      </w:pPr>
+      <w:r>
+        <w:rPr>
+          <w:rStyle w:val="s1"/>
+          <w:rFonts w:eastAsiaTheme="majorEastAsia"/>
+          <w:color w:val="000000"/>
+        </w:rPr>
+        <w:t>Факультет (институт): </w:t>
+      </w:r>
       <w:r>
         <w:rPr>
           <w:rStyle w:val="s4"/>
           <w:color w:val="000000"/>
           <w:u w:val="single"/>
         </w:rPr>
-        <w:t xml:space="preserve"> Игоря Андреевича </w:t>
-      </w:r>
-      <w:r>
-        <w:rPr>
-          <w:rStyle w:val="s1"/>
-          <w:rFonts w:eastAsiaTheme="majorEastAsia"/>
-          <w:color w:val="000000"/>
-        </w:rPr>
-        <w:t xml:space="preserve">шифр </w:t>
-      </w:r>
-      <w:r>
-        <w:rPr>
-          <w:rStyle w:val="s1"/>
-          <w:rFonts w:eastAsiaTheme="majorEastAsia"/>
-        </w:rPr>
-        <w:t>205017</w:t>
-      </w:r>
-    </w:p>
-    <w:p>
-      <w:pPr>
-        <w:pStyle w:val="p7"/>
-        <w:shd w:val="clear" w:color="auto" w:fill="FFFFFF"/>
-        <w:jc w:val="center"/>
-        <w:rPr>
-          <w:rStyle w:val="s4"/>
-          <w:u w:val="single"/>
-        </w:rPr>
-      </w:pPr>
-      <w:r>
-        <w:rPr>
-          <w:rStyle w:val="s1"/>
-          <w:rFonts w:eastAsiaTheme="majorEastAsia"/>
-          <w:color w:val="000000"/>
-        </w:rPr>
-        <w:t>Факультет (институт): </w:t>
-      </w:r>
-      <w:proofErr w:type="spellStart"/>
-      <w:r>
-        <w:rPr>
-          <w:rStyle w:val="s4"/>
-          <w:color w:val="000000"/>
-          <w:u w:val="single"/>
-        </w:rPr>
-        <w:t>Физико</w:t>
-      </w:r>
-      <w:proofErr w:type="spellEnd"/>
-      <w:r>
-        <w:rPr>
-          <w:rStyle w:val="s4"/>
-          <w:color w:val="000000"/>
-          <w:u w:val="single"/>
-        </w:rPr>
-        <w:t xml:space="preserve"> – математический</w:t>
+        <w:t>Физико – математический</w:t>
       </w:r>
     </w:p>
     <w:p>
@@ -399,7 +379,6 @@
           <w:color w:val="000000"/>
         </w:rPr>
       </w:pPr>
-      <w:proofErr w:type="gramStart"/>
       <w:r>
         <w:rPr>
           <w:rStyle w:val="s1"/>
@@ -422,16 +401,7 @@
           <w:color w:val="000000"/>
           <w:u w:val="single"/>
         </w:rPr>
-        <w:t xml:space="preserve">   </w:t>
-      </w:r>
-      <w:proofErr w:type="gramEnd"/>
-      <w:r>
-        <w:rPr>
-          <w:rStyle w:val="s4"/>
-          <w:color w:val="000000"/>
-          <w:u w:val="single"/>
-        </w:rPr>
-        <w:t xml:space="preserve">                          к.ф.-м.н., доц. </w:t>
+        <w:t xml:space="preserve">                             к.ф.-м.н., доц. </w:t>
       </w:r>
       <w:r>
         <w:rPr>
@@ -513,7 +483,15 @@
           <w:rFonts w:eastAsiaTheme="majorEastAsia"/>
           <w:color w:val="000000"/>
         </w:rPr>
-        <w:t>Орёл 2020</w:t>
+        <w:t>Орёл 202</w:t>
+      </w:r>
+      <w:r>
+        <w:rPr>
+          <w:rStyle w:val="s1"/>
+          <w:rFonts w:eastAsiaTheme="majorEastAsia"/>
+          <w:color w:val="000000"/>
+        </w:rPr>
+        <w:t>2</w:t>
       </w:r>
     </w:p>
     <w:p>
@@ -727,19 +705,11 @@
         </w:rPr>
         <w:t xml:space="preserve">         </w:t>
       </w:r>
-      <w:proofErr w:type="spellStart"/>
-      <w:r>
-        <w:rPr>
-          <w:szCs w:val="28"/>
-        </w:rPr>
-        <w:t>Зав.кафедрой</w:t>
-      </w:r>
-      <w:proofErr w:type="spellEnd"/>
-      <w:r>
-        <w:rPr>
-          <w:szCs w:val="28"/>
-        </w:rPr>
-        <w:t>/РОП</w:t>
+      <w:r>
+        <w:rPr>
+          <w:szCs w:val="28"/>
+        </w:rPr>
+        <w:t>Зав.кафедрой/РОП</w:t>
       </w:r>
     </w:p>
     <w:p>
@@ -879,19 +849,11 @@
         </w:rPr>
         <w:t xml:space="preserve">студента </w:t>
       </w:r>
-      <w:proofErr w:type="spellStart"/>
-      <w:r>
-        <w:rPr>
-          <w:szCs w:val="28"/>
-        </w:rPr>
-        <w:t>Тютюнова</w:t>
-      </w:r>
-      <w:proofErr w:type="spellEnd"/>
-      <w:r>
-        <w:rPr>
-          <w:szCs w:val="28"/>
-        </w:rPr>
-        <w:t xml:space="preserve"> Игоря Андреевича 01ПМ-М</w:t>
+      <w:r>
+        <w:rPr>
+          <w:szCs w:val="28"/>
+        </w:rPr>
+        <w:t>Тютюнова Игоря Андреевича 01ПМ-М</w:t>
       </w:r>
     </w:p>
     <w:p>
@@ -1418,16 +1380,8 @@
           <w:szCs w:val="28"/>
         </w:rPr>
         <w:tab/>
-        <w:t xml:space="preserve">Инструмент хранения данных </w:t>
-      </w:r>
-      <w:proofErr w:type="spellStart"/>
-      <w:r>
-        <w:rPr>
-          <w:szCs w:val="28"/>
-        </w:rPr>
-        <w:t>Radis</w:t>
-      </w:r>
-      <w:proofErr w:type="spellEnd"/>
+        <w:t>Инструмент хранения данных Radis</w:t>
+      </w:r>
     </w:p>
     <w:p>
       <w:pPr>
@@ -1492,16 +1446,8 @@
           <w:szCs w:val="28"/>
         </w:rPr>
         <w:tab/>
-        <w:t xml:space="preserve">Описание брокера сообщений </w:t>
-      </w:r>
-      <w:proofErr w:type="spellStart"/>
-      <w:r>
-        <w:rPr>
-          <w:szCs w:val="28"/>
-        </w:rPr>
-        <w:t>RabbitMQ</w:t>
-      </w:r>
-      <w:proofErr w:type="spellEnd"/>
+        <w:t>Описание брокера сообщений RabbitMQ</w:t>
+      </w:r>
     </w:p>
     <w:p>
       <w:pPr>
@@ -1728,11 +1674,22 @@
     <w:p>
       <w:pPr>
         <w:spacing w:after="0" w:line="360" w:lineRule="auto"/>
-        <w:ind w:firstLine="709"/>
-        <w:rPr>
-          <w:szCs w:val="28"/>
-        </w:rPr>
-      </w:pPr>
+        <w:rPr>
+          <w:szCs w:val="28"/>
+        </w:rPr>
+      </w:pPr>
+      <w:r>
+        <w:rPr>
+          <w:szCs w:val="28"/>
+        </w:rPr>
+        <w:t xml:space="preserve">3.3. </w:t>
+      </w:r>
+      <w:r>
+        <w:rPr>
+          <w:szCs w:val="28"/>
+        </w:rPr>
+        <w:t>Результат использования разработанного программного обеспечения</w:t>
+      </w:r>
     </w:p>
     <w:p>
       <w:pPr>
@@ -2454,6 +2411,8 @@
       <w:bookmarkStart w:id="3" w:name="_Toc106556049"/>
       <w:bookmarkStart w:id="4" w:name="_Toc106556253"/>
       <w:bookmarkStart w:id="5" w:name="_Toc106556371"/>
+      <w:bookmarkStart w:id="6" w:name="_Toc106558054"/>
+      <w:bookmarkStart w:id="7" w:name="_Toc106558168"/>
       <w:r>
         <w:rPr>
           <w:szCs w:val="28"/>
@@ -2465,6 +2424,8 @@
       <w:bookmarkEnd w:id="3"/>
       <w:bookmarkEnd w:id="4"/>
       <w:bookmarkEnd w:id="5"/>
+      <w:bookmarkEnd w:id="6"/>
+      <w:bookmarkEnd w:id="7"/>
     </w:p>
     <w:tbl>
       <w:tblPr>
@@ -2505,11 +2466,13 @@
                 <w:szCs w:val="28"/>
               </w:rPr>
             </w:pPr>
-            <w:bookmarkStart w:id="6" w:name="_Toc518221178"/>
-            <w:bookmarkStart w:id="7" w:name="_Toc106555455"/>
-            <w:bookmarkStart w:id="8" w:name="_Toc106556050"/>
-            <w:bookmarkStart w:id="9" w:name="_Toc106556254"/>
-            <w:bookmarkStart w:id="10" w:name="_Toc106556372"/>
+            <w:bookmarkStart w:id="8" w:name="_Toc518221178"/>
+            <w:bookmarkStart w:id="9" w:name="_Toc106555455"/>
+            <w:bookmarkStart w:id="10" w:name="_Toc106556050"/>
+            <w:bookmarkStart w:id="11" w:name="_Toc106556254"/>
+            <w:bookmarkStart w:id="12" w:name="_Toc106556372"/>
+            <w:bookmarkStart w:id="13" w:name="_Toc106558055"/>
+            <w:bookmarkStart w:id="14" w:name="_Toc106558169"/>
             <w:r>
               <w:rPr>
                 <w:szCs w:val="28"/>
@@ -2517,11 +2480,13 @@
               <w:lastRenderedPageBreak/>
               <w:t>Наименование этапов</w:t>
             </w:r>
-            <w:bookmarkEnd w:id="6"/>
-            <w:bookmarkEnd w:id="7"/>
             <w:bookmarkEnd w:id="8"/>
             <w:bookmarkEnd w:id="9"/>
             <w:bookmarkEnd w:id="10"/>
+            <w:bookmarkEnd w:id="11"/>
+            <w:bookmarkEnd w:id="12"/>
+            <w:bookmarkEnd w:id="13"/>
+            <w:bookmarkEnd w:id="14"/>
             <w:r>
               <w:rPr>
                 <w:szCs w:val="28"/>
@@ -2538,22 +2503,26 @@
                 <w:szCs w:val="28"/>
               </w:rPr>
             </w:pPr>
-            <w:bookmarkStart w:id="11" w:name="_Toc518221179"/>
-            <w:bookmarkStart w:id="12" w:name="_Toc106555456"/>
-            <w:bookmarkStart w:id="13" w:name="_Toc106556051"/>
-            <w:bookmarkStart w:id="14" w:name="_Toc106556255"/>
-            <w:bookmarkStart w:id="15" w:name="_Toc106556373"/>
+            <w:bookmarkStart w:id="15" w:name="_Toc518221179"/>
+            <w:bookmarkStart w:id="16" w:name="_Toc106555456"/>
+            <w:bookmarkStart w:id="17" w:name="_Toc106556051"/>
+            <w:bookmarkStart w:id="18" w:name="_Toc106556255"/>
+            <w:bookmarkStart w:id="19" w:name="_Toc106556373"/>
+            <w:bookmarkStart w:id="20" w:name="_Toc106558056"/>
+            <w:bookmarkStart w:id="21" w:name="_Toc106558170"/>
             <w:r>
               <w:rPr>
                 <w:szCs w:val="28"/>
               </w:rPr>
               <w:t>ВКР</w:t>
             </w:r>
-            <w:bookmarkEnd w:id="11"/>
-            <w:bookmarkEnd w:id="12"/>
-            <w:bookmarkEnd w:id="13"/>
-            <w:bookmarkEnd w:id="14"/>
             <w:bookmarkEnd w:id="15"/>
+            <w:bookmarkEnd w:id="16"/>
+            <w:bookmarkEnd w:id="17"/>
+            <w:bookmarkEnd w:id="18"/>
+            <w:bookmarkEnd w:id="19"/>
+            <w:bookmarkEnd w:id="20"/>
+            <w:bookmarkEnd w:id="21"/>
           </w:p>
         </w:tc>
         <w:tc>
@@ -2590,22 +2559,26 @@
                 <w:szCs w:val="28"/>
               </w:rPr>
             </w:pPr>
-            <w:bookmarkStart w:id="16" w:name="_Toc518221180"/>
-            <w:bookmarkStart w:id="17" w:name="_Toc106555457"/>
-            <w:bookmarkStart w:id="18" w:name="_Toc106556052"/>
-            <w:bookmarkStart w:id="19" w:name="_Toc106556256"/>
-            <w:bookmarkStart w:id="20" w:name="_Toc106556374"/>
+            <w:bookmarkStart w:id="22" w:name="_Toc518221180"/>
+            <w:bookmarkStart w:id="23" w:name="_Toc106555457"/>
+            <w:bookmarkStart w:id="24" w:name="_Toc106556052"/>
+            <w:bookmarkStart w:id="25" w:name="_Toc106556256"/>
+            <w:bookmarkStart w:id="26" w:name="_Toc106556374"/>
+            <w:bookmarkStart w:id="27" w:name="_Toc106558057"/>
+            <w:bookmarkStart w:id="28" w:name="_Toc106558171"/>
             <w:r>
               <w:rPr>
                 <w:szCs w:val="28"/>
               </w:rPr>
               <w:t>этапов работы</w:t>
             </w:r>
-            <w:bookmarkEnd w:id="16"/>
-            <w:bookmarkEnd w:id="17"/>
-            <w:bookmarkEnd w:id="18"/>
-            <w:bookmarkEnd w:id="19"/>
-            <w:bookmarkEnd w:id="20"/>
+            <w:bookmarkEnd w:id="22"/>
+            <w:bookmarkEnd w:id="23"/>
+            <w:bookmarkEnd w:id="24"/>
+            <w:bookmarkEnd w:id="25"/>
+            <w:bookmarkEnd w:id="26"/>
+            <w:bookmarkEnd w:id="27"/>
+            <w:bookmarkEnd w:id="28"/>
           </w:p>
         </w:tc>
         <w:tc>
@@ -2627,22 +2600,26 @@
                 <w:szCs w:val="28"/>
               </w:rPr>
             </w:pPr>
-            <w:bookmarkStart w:id="21" w:name="_Toc518221181"/>
-            <w:bookmarkStart w:id="22" w:name="_Toc106555458"/>
-            <w:bookmarkStart w:id="23" w:name="_Toc106556053"/>
-            <w:bookmarkStart w:id="24" w:name="_Toc106556257"/>
-            <w:bookmarkStart w:id="25" w:name="_Toc106556375"/>
+            <w:bookmarkStart w:id="29" w:name="_Toc518221181"/>
+            <w:bookmarkStart w:id="30" w:name="_Toc106555458"/>
+            <w:bookmarkStart w:id="31" w:name="_Toc106556053"/>
+            <w:bookmarkStart w:id="32" w:name="_Toc106556257"/>
+            <w:bookmarkStart w:id="33" w:name="_Toc106556375"/>
+            <w:bookmarkStart w:id="34" w:name="_Toc106558058"/>
+            <w:bookmarkStart w:id="35" w:name="_Toc106558172"/>
             <w:r>
               <w:rPr>
                 <w:szCs w:val="28"/>
               </w:rPr>
               <w:t>Примечание</w:t>
             </w:r>
-            <w:bookmarkEnd w:id="21"/>
-            <w:bookmarkEnd w:id="22"/>
-            <w:bookmarkEnd w:id="23"/>
-            <w:bookmarkEnd w:id="24"/>
-            <w:bookmarkEnd w:id="25"/>
+            <w:bookmarkEnd w:id="29"/>
+            <w:bookmarkEnd w:id="30"/>
+            <w:bookmarkEnd w:id="31"/>
+            <w:bookmarkEnd w:id="32"/>
+            <w:bookmarkEnd w:id="33"/>
+            <w:bookmarkEnd w:id="34"/>
+            <w:bookmarkEnd w:id="35"/>
           </w:p>
         </w:tc>
       </w:tr>
@@ -2666,22 +2643,26 @@
                 <w:szCs w:val="28"/>
               </w:rPr>
             </w:pPr>
-            <w:bookmarkStart w:id="26" w:name="_Toc518221182"/>
-            <w:bookmarkStart w:id="27" w:name="_Toc106555459"/>
-            <w:bookmarkStart w:id="28" w:name="_Toc106556054"/>
-            <w:bookmarkStart w:id="29" w:name="_Toc106556258"/>
-            <w:bookmarkStart w:id="30" w:name="_Toc106556376"/>
+            <w:bookmarkStart w:id="36" w:name="_Toc518221182"/>
+            <w:bookmarkStart w:id="37" w:name="_Toc106555459"/>
+            <w:bookmarkStart w:id="38" w:name="_Toc106556054"/>
+            <w:bookmarkStart w:id="39" w:name="_Toc106556258"/>
+            <w:bookmarkStart w:id="40" w:name="_Toc106556376"/>
+            <w:bookmarkStart w:id="41" w:name="_Toc106558059"/>
+            <w:bookmarkStart w:id="42" w:name="_Toc106558173"/>
             <w:r>
               <w:rPr>
                 <w:szCs w:val="28"/>
               </w:rPr>
               <w:t>Подбор и анализ источников и научных изданий в соответствии с темой исследования</w:t>
             </w:r>
-            <w:bookmarkEnd w:id="26"/>
-            <w:bookmarkEnd w:id="27"/>
-            <w:bookmarkEnd w:id="28"/>
-            <w:bookmarkEnd w:id="29"/>
-            <w:bookmarkEnd w:id="30"/>
+            <w:bookmarkEnd w:id="36"/>
+            <w:bookmarkEnd w:id="37"/>
+            <w:bookmarkEnd w:id="38"/>
+            <w:bookmarkEnd w:id="39"/>
+            <w:bookmarkEnd w:id="40"/>
+            <w:bookmarkEnd w:id="41"/>
+            <w:bookmarkEnd w:id="42"/>
           </w:p>
         </w:tc>
         <w:tc>
@@ -2703,28 +2684,32 @@
                 <w:szCs w:val="28"/>
               </w:rPr>
             </w:pPr>
-            <w:bookmarkStart w:id="31" w:name="_Toc518221183"/>
-            <w:bookmarkStart w:id="32" w:name="_Toc106555460"/>
-            <w:bookmarkStart w:id="33" w:name="_Toc106556055"/>
-            <w:bookmarkStart w:id="34" w:name="_Toc106556259"/>
-            <w:bookmarkStart w:id="35" w:name="_Toc106556377"/>
+            <w:bookmarkStart w:id="43" w:name="_Toc518221183"/>
+            <w:bookmarkStart w:id="44" w:name="_Toc106555460"/>
+            <w:bookmarkStart w:id="45" w:name="_Toc106556055"/>
+            <w:bookmarkStart w:id="46" w:name="_Toc106556259"/>
+            <w:bookmarkStart w:id="47" w:name="_Toc106556377"/>
+            <w:bookmarkStart w:id="48" w:name="_Toc106558060"/>
+            <w:bookmarkStart w:id="49" w:name="_Toc106558174"/>
             <w:r>
               <w:rPr>
                 <w:szCs w:val="28"/>
               </w:rPr>
               <w:t>ноябрь-декабрь 20</w:t>
             </w:r>
-            <w:bookmarkEnd w:id="31"/>
+            <w:bookmarkEnd w:id="43"/>
             <w:r>
               <w:rPr>
                 <w:szCs w:val="28"/>
               </w:rPr>
               <w:t>21</w:t>
             </w:r>
-            <w:bookmarkEnd w:id="32"/>
-            <w:bookmarkEnd w:id="33"/>
-            <w:bookmarkEnd w:id="34"/>
-            <w:bookmarkEnd w:id="35"/>
+            <w:bookmarkEnd w:id="44"/>
+            <w:bookmarkEnd w:id="45"/>
+            <w:bookmarkEnd w:id="46"/>
+            <w:bookmarkEnd w:id="47"/>
+            <w:bookmarkEnd w:id="48"/>
+            <w:bookmarkEnd w:id="49"/>
           </w:p>
         </w:tc>
         <w:tc>
@@ -2746,22 +2731,26 @@
                 <w:szCs w:val="28"/>
               </w:rPr>
             </w:pPr>
-            <w:bookmarkStart w:id="36" w:name="_Toc518221184"/>
-            <w:bookmarkStart w:id="37" w:name="_Toc106555461"/>
-            <w:bookmarkStart w:id="38" w:name="_Toc106556056"/>
-            <w:bookmarkStart w:id="39" w:name="_Toc106556260"/>
-            <w:bookmarkStart w:id="40" w:name="_Toc106556378"/>
+            <w:bookmarkStart w:id="50" w:name="_Toc518221184"/>
+            <w:bookmarkStart w:id="51" w:name="_Toc106555461"/>
+            <w:bookmarkStart w:id="52" w:name="_Toc106556056"/>
+            <w:bookmarkStart w:id="53" w:name="_Toc106556260"/>
+            <w:bookmarkStart w:id="54" w:name="_Toc106556378"/>
+            <w:bookmarkStart w:id="55" w:name="_Toc106558061"/>
+            <w:bookmarkStart w:id="56" w:name="_Toc106558175"/>
             <w:r>
               <w:rPr>
                 <w:szCs w:val="28"/>
               </w:rPr>
               <w:t>Выполнено</w:t>
             </w:r>
-            <w:bookmarkEnd w:id="36"/>
-            <w:bookmarkEnd w:id="37"/>
-            <w:bookmarkEnd w:id="38"/>
-            <w:bookmarkEnd w:id="39"/>
-            <w:bookmarkEnd w:id="40"/>
+            <w:bookmarkEnd w:id="50"/>
+            <w:bookmarkEnd w:id="51"/>
+            <w:bookmarkEnd w:id="52"/>
+            <w:bookmarkEnd w:id="53"/>
+            <w:bookmarkEnd w:id="54"/>
+            <w:bookmarkEnd w:id="55"/>
+            <w:bookmarkEnd w:id="56"/>
           </w:p>
         </w:tc>
       </w:tr>
@@ -2785,22 +2774,26 @@
                 <w:szCs w:val="28"/>
               </w:rPr>
             </w:pPr>
-            <w:bookmarkStart w:id="41" w:name="_Toc518221185"/>
-            <w:bookmarkStart w:id="42" w:name="_Toc106555462"/>
-            <w:bookmarkStart w:id="43" w:name="_Toc106556057"/>
-            <w:bookmarkStart w:id="44" w:name="_Toc106556261"/>
-            <w:bookmarkStart w:id="45" w:name="_Toc106556379"/>
+            <w:bookmarkStart w:id="57" w:name="_Toc518221185"/>
+            <w:bookmarkStart w:id="58" w:name="_Toc106555462"/>
+            <w:bookmarkStart w:id="59" w:name="_Toc106556057"/>
+            <w:bookmarkStart w:id="60" w:name="_Toc106556261"/>
+            <w:bookmarkStart w:id="61" w:name="_Toc106556379"/>
+            <w:bookmarkStart w:id="62" w:name="_Toc106558062"/>
+            <w:bookmarkStart w:id="63" w:name="_Toc106558176"/>
             <w:r>
               <w:rPr>
                 <w:szCs w:val="28"/>
               </w:rPr>
               <w:t>Написание введения</w:t>
             </w:r>
-            <w:bookmarkEnd w:id="41"/>
-            <w:bookmarkEnd w:id="42"/>
-            <w:bookmarkEnd w:id="43"/>
-            <w:bookmarkEnd w:id="44"/>
-            <w:bookmarkEnd w:id="45"/>
+            <w:bookmarkEnd w:id="57"/>
+            <w:bookmarkEnd w:id="58"/>
+            <w:bookmarkEnd w:id="59"/>
+            <w:bookmarkEnd w:id="60"/>
+            <w:bookmarkEnd w:id="61"/>
+            <w:bookmarkEnd w:id="62"/>
+            <w:bookmarkEnd w:id="63"/>
           </w:p>
         </w:tc>
         <w:tc>
@@ -2822,11 +2815,13 @@
                 <w:szCs w:val="28"/>
               </w:rPr>
             </w:pPr>
-            <w:bookmarkStart w:id="46" w:name="_Toc518221186"/>
-            <w:bookmarkStart w:id="47" w:name="_Toc106555463"/>
-            <w:bookmarkStart w:id="48" w:name="_Toc106556058"/>
-            <w:bookmarkStart w:id="49" w:name="_Toc106556262"/>
-            <w:bookmarkStart w:id="50" w:name="_Toc106556380"/>
+            <w:bookmarkStart w:id="64" w:name="_Toc518221186"/>
+            <w:bookmarkStart w:id="65" w:name="_Toc106555463"/>
+            <w:bookmarkStart w:id="66" w:name="_Toc106556058"/>
+            <w:bookmarkStart w:id="67" w:name="_Toc106556262"/>
+            <w:bookmarkStart w:id="68" w:name="_Toc106556380"/>
+            <w:bookmarkStart w:id="69" w:name="_Toc106558063"/>
+            <w:bookmarkStart w:id="70" w:name="_Toc106558177"/>
             <w:r>
               <w:rPr>
                 <w:szCs w:val="28"/>
@@ -2845,11 +2840,13 @@
               </w:rPr>
               <w:t xml:space="preserve"> г.</w:t>
             </w:r>
-            <w:bookmarkEnd w:id="46"/>
-            <w:bookmarkEnd w:id="47"/>
-            <w:bookmarkEnd w:id="48"/>
-            <w:bookmarkEnd w:id="49"/>
-            <w:bookmarkEnd w:id="50"/>
+            <w:bookmarkEnd w:id="64"/>
+            <w:bookmarkEnd w:id="65"/>
+            <w:bookmarkEnd w:id="66"/>
+            <w:bookmarkEnd w:id="67"/>
+            <w:bookmarkEnd w:id="68"/>
+            <w:bookmarkEnd w:id="69"/>
+            <w:bookmarkEnd w:id="70"/>
           </w:p>
         </w:tc>
         <w:tc>
@@ -2871,22 +2868,26 @@
                 <w:szCs w:val="28"/>
               </w:rPr>
             </w:pPr>
-            <w:bookmarkStart w:id="51" w:name="_Toc518221187"/>
-            <w:bookmarkStart w:id="52" w:name="_Toc106555464"/>
-            <w:bookmarkStart w:id="53" w:name="_Toc106556059"/>
-            <w:bookmarkStart w:id="54" w:name="_Toc106556263"/>
-            <w:bookmarkStart w:id="55" w:name="_Toc106556381"/>
+            <w:bookmarkStart w:id="71" w:name="_Toc518221187"/>
+            <w:bookmarkStart w:id="72" w:name="_Toc106555464"/>
+            <w:bookmarkStart w:id="73" w:name="_Toc106556059"/>
+            <w:bookmarkStart w:id="74" w:name="_Toc106556263"/>
+            <w:bookmarkStart w:id="75" w:name="_Toc106556381"/>
+            <w:bookmarkStart w:id="76" w:name="_Toc106558064"/>
+            <w:bookmarkStart w:id="77" w:name="_Toc106558178"/>
             <w:r>
               <w:rPr>
                 <w:szCs w:val="28"/>
               </w:rPr>
               <w:t>Выполнено</w:t>
             </w:r>
-            <w:bookmarkEnd w:id="51"/>
-            <w:bookmarkEnd w:id="52"/>
-            <w:bookmarkEnd w:id="53"/>
-            <w:bookmarkEnd w:id="54"/>
-            <w:bookmarkEnd w:id="55"/>
+            <w:bookmarkEnd w:id="71"/>
+            <w:bookmarkEnd w:id="72"/>
+            <w:bookmarkEnd w:id="73"/>
+            <w:bookmarkEnd w:id="74"/>
+            <w:bookmarkEnd w:id="75"/>
+            <w:bookmarkEnd w:id="76"/>
+            <w:bookmarkEnd w:id="77"/>
           </w:p>
         </w:tc>
       </w:tr>
@@ -2910,22 +2911,26 @@
                 <w:szCs w:val="28"/>
               </w:rPr>
             </w:pPr>
-            <w:bookmarkStart w:id="56" w:name="_Toc518221188"/>
-            <w:bookmarkStart w:id="57" w:name="_Toc106555465"/>
-            <w:bookmarkStart w:id="58" w:name="_Toc106556060"/>
-            <w:bookmarkStart w:id="59" w:name="_Toc106556264"/>
-            <w:bookmarkStart w:id="60" w:name="_Toc106556382"/>
+            <w:bookmarkStart w:id="78" w:name="_Toc518221188"/>
+            <w:bookmarkStart w:id="79" w:name="_Toc106555465"/>
+            <w:bookmarkStart w:id="80" w:name="_Toc106556060"/>
+            <w:bookmarkStart w:id="81" w:name="_Toc106556264"/>
+            <w:bookmarkStart w:id="82" w:name="_Toc106556382"/>
+            <w:bookmarkStart w:id="83" w:name="_Toc106558065"/>
+            <w:bookmarkStart w:id="84" w:name="_Toc106558179"/>
             <w:r>
               <w:rPr>
                 <w:szCs w:val="28"/>
               </w:rPr>
               <w:t>Написание главы 1</w:t>
             </w:r>
-            <w:bookmarkEnd w:id="56"/>
-            <w:bookmarkEnd w:id="57"/>
-            <w:bookmarkEnd w:id="58"/>
-            <w:bookmarkEnd w:id="59"/>
-            <w:bookmarkEnd w:id="60"/>
+            <w:bookmarkEnd w:id="78"/>
+            <w:bookmarkEnd w:id="79"/>
+            <w:bookmarkEnd w:id="80"/>
+            <w:bookmarkEnd w:id="81"/>
+            <w:bookmarkEnd w:id="82"/>
+            <w:bookmarkEnd w:id="83"/>
+            <w:bookmarkEnd w:id="84"/>
           </w:p>
         </w:tc>
         <w:tc>
@@ -2947,11 +2952,13 @@
                 <w:szCs w:val="28"/>
               </w:rPr>
             </w:pPr>
-            <w:bookmarkStart w:id="61" w:name="_Toc518221189"/>
-            <w:bookmarkStart w:id="62" w:name="_Toc106555466"/>
-            <w:bookmarkStart w:id="63" w:name="_Toc106556061"/>
-            <w:bookmarkStart w:id="64" w:name="_Toc106556265"/>
-            <w:bookmarkStart w:id="65" w:name="_Toc106556383"/>
+            <w:bookmarkStart w:id="85" w:name="_Toc518221189"/>
+            <w:bookmarkStart w:id="86" w:name="_Toc106555466"/>
+            <w:bookmarkStart w:id="87" w:name="_Toc106556061"/>
+            <w:bookmarkStart w:id="88" w:name="_Toc106556265"/>
+            <w:bookmarkStart w:id="89" w:name="_Toc106556383"/>
+            <w:bookmarkStart w:id="90" w:name="_Toc106558066"/>
+            <w:bookmarkStart w:id="91" w:name="_Toc106558180"/>
             <w:r>
               <w:rPr>
                 <w:szCs w:val="28"/>
@@ -2970,11 +2977,13 @@
               </w:rPr>
               <w:t xml:space="preserve"> г.</w:t>
             </w:r>
-            <w:bookmarkEnd w:id="61"/>
-            <w:bookmarkEnd w:id="62"/>
-            <w:bookmarkEnd w:id="63"/>
-            <w:bookmarkEnd w:id="64"/>
-            <w:bookmarkEnd w:id="65"/>
+            <w:bookmarkEnd w:id="85"/>
+            <w:bookmarkEnd w:id="86"/>
+            <w:bookmarkEnd w:id="87"/>
+            <w:bookmarkEnd w:id="88"/>
+            <w:bookmarkEnd w:id="89"/>
+            <w:bookmarkEnd w:id="90"/>
+            <w:bookmarkEnd w:id="91"/>
           </w:p>
         </w:tc>
         <w:tc>
@@ -2996,22 +3005,26 @@
                 <w:szCs w:val="28"/>
               </w:rPr>
             </w:pPr>
-            <w:bookmarkStart w:id="66" w:name="_Toc518221190"/>
-            <w:bookmarkStart w:id="67" w:name="_Toc106555467"/>
-            <w:bookmarkStart w:id="68" w:name="_Toc106556062"/>
-            <w:bookmarkStart w:id="69" w:name="_Toc106556266"/>
-            <w:bookmarkStart w:id="70" w:name="_Toc106556384"/>
+            <w:bookmarkStart w:id="92" w:name="_Toc518221190"/>
+            <w:bookmarkStart w:id="93" w:name="_Toc106555467"/>
+            <w:bookmarkStart w:id="94" w:name="_Toc106556062"/>
+            <w:bookmarkStart w:id="95" w:name="_Toc106556266"/>
+            <w:bookmarkStart w:id="96" w:name="_Toc106556384"/>
+            <w:bookmarkStart w:id="97" w:name="_Toc106558067"/>
+            <w:bookmarkStart w:id="98" w:name="_Toc106558181"/>
             <w:r>
               <w:rPr>
                 <w:szCs w:val="28"/>
               </w:rPr>
               <w:t>Выполнено</w:t>
             </w:r>
-            <w:bookmarkEnd w:id="66"/>
-            <w:bookmarkEnd w:id="67"/>
-            <w:bookmarkEnd w:id="68"/>
-            <w:bookmarkEnd w:id="69"/>
-            <w:bookmarkEnd w:id="70"/>
+            <w:bookmarkEnd w:id="92"/>
+            <w:bookmarkEnd w:id="93"/>
+            <w:bookmarkEnd w:id="94"/>
+            <w:bookmarkEnd w:id="95"/>
+            <w:bookmarkEnd w:id="96"/>
+            <w:bookmarkEnd w:id="97"/>
+            <w:bookmarkEnd w:id="98"/>
           </w:p>
         </w:tc>
       </w:tr>
@@ -3035,22 +3048,26 @@
                 <w:szCs w:val="28"/>
               </w:rPr>
             </w:pPr>
-            <w:bookmarkStart w:id="71" w:name="_Toc518221191"/>
-            <w:bookmarkStart w:id="72" w:name="_Toc106555468"/>
-            <w:bookmarkStart w:id="73" w:name="_Toc106556063"/>
-            <w:bookmarkStart w:id="74" w:name="_Toc106556267"/>
-            <w:bookmarkStart w:id="75" w:name="_Toc106556385"/>
+            <w:bookmarkStart w:id="99" w:name="_Toc518221191"/>
+            <w:bookmarkStart w:id="100" w:name="_Toc106555468"/>
+            <w:bookmarkStart w:id="101" w:name="_Toc106556063"/>
+            <w:bookmarkStart w:id="102" w:name="_Toc106556267"/>
+            <w:bookmarkStart w:id="103" w:name="_Toc106556385"/>
+            <w:bookmarkStart w:id="104" w:name="_Toc106558068"/>
+            <w:bookmarkStart w:id="105" w:name="_Toc106558182"/>
             <w:r>
               <w:rPr>
                 <w:szCs w:val="28"/>
               </w:rPr>
               <w:t>Написание главы 2</w:t>
             </w:r>
-            <w:bookmarkEnd w:id="71"/>
-            <w:bookmarkEnd w:id="72"/>
-            <w:bookmarkEnd w:id="73"/>
-            <w:bookmarkEnd w:id="74"/>
-            <w:bookmarkEnd w:id="75"/>
+            <w:bookmarkEnd w:id="99"/>
+            <w:bookmarkEnd w:id="100"/>
+            <w:bookmarkEnd w:id="101"/>
+            <w:bookmarkEnd w:id="102"/>
+            <w:bookmarkEnd w:id="103"/>
+            <w:bookmarkEnd w:id="104"/>
+            <w:bookmarkEnd w:id="105"/>
           </w:p>
         </w:tc>
         <w:tc>
@@ -3072,11 +3089,13 @@
                 <w:szCs w:val="28"/>
               </w:rPr>
             </w:pPr>
-            <w:bookmarkStart w:id="76" w:name="_Toc518221192"/>
-            <w:bookmarkStart w:id="77" w:name="_Toc106555469"/>
-            <w:bookmarkStart w:id="78" w:name="_Toc106556064"/>
-            <w:bookmarkStart w:id="79" w:name="_Toc106556268"/>
-            <w:bookmarkStart w:id="80" w:name="_Toc106556386"/>
+            <w:bookmarkStart w:id="106" w:name="_Toc518221192"/>
+            <w:bookmarkStart w:id="107" w:name="_Toc106555469"/>
+            <w:bookmarkStart w:id="108" w:name="_Toc106556064"/>
+            <w:bookmarkStart w:id="109" w:name="_Toc106556268"/>
+            <w:bookmarkStart w:id="110" w:name="_Toc106556386"/>
+            <w:bookmarkStart w:id="111" w:name="_Toc106558069"/>
+            <w:bookmarkStart w:id="112" w:name="_Toc106558183"/>
             <w:r>
               <w:rPr>
                 <w:szCs w:val="28"/>
@@ -3095,11 +3114,13 @@
               </w:rPr>
               <w:t xml:space="preserve"> г.</w:t>
             </w:r>
-            <w:bookmarkEnd w:id="76"/>
-            <w:bookmarkEnd w:id="77"/>
-            <w:bookmarkEnd w:id="78"/>
-            <w:bookmarkEnd w:id="79"/>
-            <w:bookmarkEnd w:id="80"/>
+            <w:bookmarkEnd w:id="106"/>
+            <w:bookmarkEnd w:id="107"/>
+            <w:bookmarkEnd w:id="108"/>
+            <w:bookmarkEnd w:id="109"/>
+            <w:bookmarkEnd w:id="110"/>
+            <w:bookmarkEnd w:id="111"/>
+            <w:bookmarkEnd w:id="112"/>
             <w:r>
               <w:rPr>
                 <w:szCs w:val="28"/>
@@ -3127,22 +3148,26 @@
                 <w:szCs w:val="28"/>
               </w:rPr>
             </w:pPr>
-            <w:bookmarkStart w:id="81" w:name="_Toc518221193"/>
-            <w:bookmarkStart w:id="82" w:name="_Toc106555470"/>
-            <w:bookmarkStart w:id="83" w:name="_Toc106556065"/>
-            <w:bookmarkStart w:id="84" w:name="_Toc106556269"/>
-            <w:bookmarkStart w:id="85" w:name="_Toc106556387"/>
+            <w:bookmarkStart w:id="113" w:name="_Toc518221193"/>
+            <w:bookmarkStart w:id="114" w:name="_Toc106555470"/>
+            <w:bookmarkStart w:id="115" w:name="_Toc106556065"/>
+            <w:bookmarkStart w:id="116" w:name="_Toc106556269"/>
+            <w:bookmarkStart w:id="117" w:name="_Toc106556387"/>
+            <w:bookmarkStart w:id="118" w:name="_Toc106558070"/>
+            <w:bookmarkStart w:id="119" w:name="_Toc106558184"/>
             <w:r>
               <w:rPr>
                 <w:szCs w:val="28"/>
               </w:rPr>
               <w:t>Выполнено</w:t>
             </w:r>
-            <w:bookmarkEnd w:id="81"/>
-            <w:bookmarkEnd w:id="82"/>
-            <w:bookmarkEnd w:id="83"/>
-            <w:bookmarkEnd w:id="84"/>
-            <w:bookmarkEnd w:id="85"/>
+            <w:bookmarkEnd w:id="113"/>
+            <w:bookmarkEnd w:id="114"/>
+            <w:bookmarkEnd w:id="115"/>
+            <w:bookmarkEnd w:id="116"/>
+            <w:bookmarkEnd w:id="117"/>
+            <w:bookmarkEnd w:id="118"/>
+            <w:bookmarkEnd w:id="119"/>
           </w:p>
         </w:tc>
       </w:tr>
@@ -3166,22 +3191,26 @@
                 <w:szCs w:val="28"/>
               </w:rPr>
             </w:pPr>
-            <w:bookmarkStart w:id="86" w:name="_Toc518221194"/>
-            <w:bookmarkStart w:id="87" w:name="_Toc106555471"/>
-            <w:bookmarkStart w:id="88" w:name="_Toc106556066"/>
-            <w:bookmarkStart w:id="89" w:name="_Toc106556270"/>
-            <w:bookmarkStart w:id="90" w:name="_Toc106556388"/>
+            <w:bookmarkStart w:id="120" w:name="_Toc518221194"/>
+            <w:bookmarkStart w:id="121" w:name="_Toc106555471"/>
+            <w:bookmarkStart w:id="122" w:name="_Toc106556066"/>
+            <w:bookmarkStart w:id="123" w:name="_Toc106556270"/>
+            <w:bookmarkStart w:id="124" w:name="_Toc106556388"/>
+            <w:bookmarkStart w:id="125" w:name="_Toc106558071"/>
+            <w:bookmarkStart w:id="126" w:name="_Toc106558185"/>
             <w:r>
               <w:rPr>
                 <w:szCs w:val="28"/>
               </w:rPr>
               <w:t>Написание главы 3</w:t>
             </w:r>
-            <w:bookmarkEnd w:id="86"/>
-            <w:bookmarkEnd w:id="87"/>
-            <w:bookmarkEnd w:id="88"/>
-            <w:bookmarkEnd w:id="89"/>
-            <w:bookmarkEnd w:id="90"/>
+            <w:bookmarkEnd w:id="120"/>
+            <w:bookmarkEnd w:id="121"/>
+            <w:bookmarkEnd w:id="122"/>
+            <w:bookmarkEnd w:id="123"/>
+            <w:bookmarkEnd w:id="124"/>
+            <w:bookmarkEnd w:id="125"/>
+            <w:bookmarkEnd w:id="126"/>
           </w:p>
         </w:tc>
         <w:tc>
@@ -3203,11 +3232,13 @@
                 <w:szCs w:val="28"/>
               </w:rPr>
             </w:pPr>
-            <w:bookmarkStart w:id="91" w:name="_Toc518221195"/>
-            <w:bookmarkStart w:id="92" w:name="_Toc106555472"/>
-            <w:bookmarkStart w:id="93" w:name="_Toc106556067"/>
-            <w:bookmarkStart w:id="94" w:name="_Toc106556271"/>
-            <w:bookmarkStart w:id="95" w:name="_Toc106556389"/>
+            <w:bookmarkStart w:id="127" w:name="_Toc518221195"/>
+            <w:bookmarkStart w:id="128" w:name="_Toc106555472"/>
+            <w:bookmarkStart w:id="129" w:name="_Toc106556067"/>
+            <w:bookmarkStart w:id="130" w:name="_Toc106556271"/>
+            <w:bookmarkStart w:id="131" w:name="_Toc106556389"/>
+            <w:bookmarkStart w:id="132" w:name="_Toc106558072"/>
+            <w:bookmarkStart w:id="133" w:name="_Toc106558186"/>
             <w:r>
               <w:rPr>
                 <w:szCs w:val="28"/>
@@ -3226,11 +3257,13 @@
               </w:rPr>
               <w:t xml:space="preserve"> г.</w:t>
             </w:r>
-            <w:bookmarkEnd w:id="91"/>
-            <w:bookmarkEnd w:id="92"/>
-            <w:bookmarkEnd w:id="93"/>
-            <w:bookmarkEnd w:id="94"/>
-            <w:bookmarkEnd w:id="95"/>
+            <w:bookmarkEnd w:id="127"/>
+            <w:bookmarkEnd w:id="128"/>
+            <w:bookmarkEnd w:id="129"/>
+            <w:bookmarkEnd w:id="130"/>
+            <w:bookmarkEnd w:id="131"/>
+            <w:bookmarkEnd w:id="132"/>
+            <w:bookmarkEnd w:id="133"/>
           </w:p>
         </w:tc>
         <w:tc>
@@ -3252,22 +3285,26 @@
                 <w:szCs w:val="28"/>
               </w:rPr>
             </w:pPr>
-            <w:bookmarkStart w:id="96" w:name="_Toc518221196"/>
-            <w:bookmarkStart w:id="97" w:name="_Toc106555473"/>
-            <w:bookmarkStart w:id="98" w:name="_Toc106556068"/>
-            <w:bookmarkStart w:id="99" w:name="_Toc106556272"/>
-            <w:bookmarkStart w:id="100" w:name="_Toc106556390"/>
+            <w:bookmarkStart w:id="134" w:name="_Toc518221196"/>
+            <w:bookmarkStart w:id="135" w:name="_Toc106555473"/>
+            <w:bookmarkStart w:id="136" w:name="_Toc106556068"/>
+            <w:bookmarkStart w:id="137" w:name="_Toc106556272"/>
+            <w:bookmarkStart w:id="138" w:name="_Toc106556390"/>
+            <w:bookmarkStart w:id="139" w:name="_Toc106558073"/>
+            <w:bookmarkStart w:id="140" w:name="_Toc106558187"/>
             <w:r>
               <w:rPr>
                 <w:szCs w:val="28"/>
               </w:rPr>
               <w:t>Выполнено</w:t>
             </w:r>
-            <w:bookmarkEnd w:id="96"/>
-            <w:bookmarkEnd w:id="97"/>
-            <w:bookmarkEnd w:id="98"/>
-            <w:bookmarkEnd w:id="99"/>
-            <w:bookmarkEnd w:id="100"/>
+            <w:bookmarkEnd w:id="134"/>
+            <w:bookmarkEnd w:id="135"/>
+            <w:bookmarkEnd w:id="136"/>
+            <w:bookmarkEnd w:id="137"/>
+            <w:bookmarkEnd w:id="138"/>
+            <w:bookmarkEnd w:id="139"/>
+            <w:bookmarkEnd w:id="140"/>
           </w:p>
         </w:tc>
       </w:tr>
@@ -3291,22 +3328,26 @@
                 <w:szCs w:val="28"/>
               </w:rPr>
             </w:pPr>
-            <w:bookmarkStart w:id="101" w:name="_Toc518221197"/>
-            <w:bookmarkStart w:id="102" w:name="_Toc106555474"/>
-            <w:bookmarkStart w:id="103" w:name="_Toc106556069"/>
-            <w:bookmarkStart w:id="104" w:name="_Toc106556273"/>
-            <w:bookmarkStart w:id="105" w:name="_Toc106556391"/>
+            <w:bookmarkStart w:id="141" w:name="_Toc518221197"/>
+            <w:bookmarkStart w:id="142" w:name="_Toc106555474"/>
+            <w:bookmarkStart w:id="143" w:name="_Toc106556069"/>
+            <w:bookmarkStart w:id="144" w:name="_Toc106556273"/>
+            <w:bookmarkStart w:id="145" w:name="_Toc106556391"/>
+            <w:bookmarkStart w:id="146" w:name="_Toc106558074"/>
+            <w:bookmarkStart w:id="147" w:name="_Toc106558188"/>
             <w:r>
               <w:rPr>
                 <w:szCs w:val="28"/>
               </w:rPr>
               <w:t>Написание заключения</w:t>
             </w:r>
-            <w:bookmarkEnd w:id="101"/>
-            <w:bookmarkEnd w:id="102"/>
-            <w:bookmarkEnd w:id="103"/>
-            <w:bookmarkEnd w:id="104"/>
-            <w:bookmarkEnd w:id="105"/>
+            <w:bookmarkEnd w:id="141"/>
+            <w:bookmarkEnd w:id="142"/>
+            <w:bookmarkEnd w:id="143"/>
+            <w:bookmarkEnd w:id="144"/>
+            <w:bookmarkEnd w:id="145"/>
+            <w:bookmarkEnd w:id="146"/>
+            <w:bookmarkEnd w:id="147"/>
             <w:r>
               <w:rPr>
                 <w:szCs w:val="28"/>
@@ -3334,11 +3375,13 @@
                 <w:szCs w:val="28"/>
               </w:rPr>
             </w:pPr>
-            <w:bookmarkStart w:id="106" w:name="_Toc518221198"/>
-            <w:bookmarkStart w:id="107" w:name="_Toc106555475"/>
-            <w:bookmarkStart w:id="108" w:name="_Toc106556070"/>
-            <w:bookmarkStart w:id="109" w:name="_Toc106556274"/>
-            <w:bookmarkStart w:id="110" w:name="_Toc106556392"/>
+            <w:bookmarkStart w:id="148" w:name="_Toc518221198"/>
+            <w:bookmarkStart w:id="149" w:name="_Toc106555475"/>
+            <w:bookmarkStart w:id="150" w:name="_Toc106556070"/>
+            <w:bookmarkStart w:id="151" w:name="_Toc106556274"/>
+            <w:bookmarkStart w:id="152" w:name="_Toc106556392"/>
+            <w:bookmarkStart w:id="153" w:name="_Toc106558075"/>
+            <w:bookmarkStart w:id="154" w:name="_Toc106558189"/>
             <w:r>
               <w:rPr>
                 <w:szCs w:val="28"/>
@@ -3357,11 +3400,13 @@
               </w:rPr>
               <w:t xml:space="preserve"> г.</w:t>
             </w:r>
-            <w:bookmarkEnd w:id="106"/>
-            <w:bookmarkEnd w:id="107"/>
-            <w:bookmarkEnd w:id="108"/>
-            <w:bookmarkEnd w:id="109"/>
-            <w:bookmarkEnd w:id="110"/>
+            <w:bookmarkEnd w:id="148"/>
+            <w:bookmarkEnd w:id="149"/>
+            <w:bookmarkEnd w:id="150"/>
+            <w:bookmarkEnd w:id="151"/>
+            <w:bookmarkEnd w:id="152"/>
+            <w:bookmarkEnd w:id="153"/>
+            <w:bookmarkEnd w:id="154"/>
           </w:p>
         </w:tc>
         <w:tc>
@@ -3383,22 +3428,26 @@
                 <w:szCs w:val="28"/>
               </w:rPr>
             </w:pPr>
-            <w:bookmarkStart w:id="111" w:name="_Toc518221199"/>
-            <w:bookmarkStart w:id="112" w:name="_Toc106555476"/>
-            <w:bookmarkStart w:id="113" w:name="_Toc106556071"/>
-            <w:bookmarkStart w:id="114" w:name="_Toc106556275"/>
-            <w:bookmarkStart w:id="115" w:name="_Toc106556393"/>
+            <w:bookmarkStart w:id="155" w:name="_Toc518221199"/>
+            <w:bookmarkStart w:id="156" w:name="_Toc106555476"/>
+            <w:bookmarkStart w:id="157" w:name="_Toc106556071"/>
+            <w:bookmarkStart w:id="158" w:name="_Toc106556275"/>
+            <w:bookmarkStart w:id="159" w:name="_Toc106556393"/>
+            <w:bookmarkStart w:id="160" w:name="_Toc106558076"/>
+            <w:bookmarkStart w:id="161" w:name="_Toc106558190"/>
             <w:r>
               <w:rPr>
                 <w:szCs w:val="28"/>
               </w:rPr>
               <w:t>Выполнено</w:t>
             </w:r>
-            <w:bookmarkEnd w:id="111"/>
-            <w:bookmarkEnd w:id="112"/>
-            <w:bookmarkEnd w:id="113"/>
-            <w:bookmarkEnd w:id="114"/>
-            <w:bookmarkEnd w:id="115"/>
+            <w:bookmarkEnd w:id="155"/>
+            <w:bookmarkEnd w:id="156"/>
+            <w:bookmarkEnd w:id="157"/>
+            <w:bookmarkEnd w:id="158"/>
+            <w:bookmarkEnd w:id="159"/>
+            <w:bookmarkEnd w:id="160"/>
+            <w:bookmarkEnd w:id="161"/>
           </w:p>
         </w:tc>
       </w:tr>
@@ -3422,22 +3471,26 @@
                 <w:szCs w:val="28"/>
               </w:rPr>
             </w:pPr>
-            <w:bookmarkStart w:id="116" w:name="_Toc518221200"/>
-            <w:bookmarkStart w:id="117" w:name="_Toc106555477"/>
-            <w:bookmarkStart w:id="118" w:name="_Toc106556072"/>
-            <w:bookmarkStart w:id="119" w:name="_Toc106556276"/>
-            <w:bookmarkStart w:id="120" w:name="_Toc106556394"/>
+            <w:bookmarkStart w:id="162" w:name="_Toc518221200"/>
+            <w:bookmarkStart w:id="163" w:name="_Toc106555477"/>
+            <w:bookmarkStart w:id="164" w:name="_Toc106556072"/>
+            <w:bookmarkStart w:id="165" w:name="_Toc106556276"/>
+            <w:bookmarkStart w:id="166" w:name="_Toc106556394"/>
+            <w:bookmarkStart w:id="167" w:name="_Toc106558077"/>
+            <w:bookmarkStart w:id="168" w:name="_Toc106558191"/>
             <w:r>
               <w:rPr>
                 <w:szCs w:val="28"/>
               </w:rPr>
               <w:t>Оформление ВКР</w:t>
             </w:r>
-            <w:bookmarkEnd w:id="116"/>
-            <w:bookmarkEnd w:id="117"/>
-            <w:bookmarkEnd w:id="118"/>
-            <w:bookmarkEnd w:id="119"/>
-            <w:bookmarkEnd w:id="120"/>
+            <w:bookmarkEnd w:id="162"/>
+            <w:bookmarkEnd w:id="163"/>
+            <w:bookmarkEnd w:id="164"/>
+            <w:bookmarkEnd w:id="165"/>
+            <w:bookmarkEnd w:id="166"/>
+            <w:bookmarkEnd w:id="167"/>
+            <w:bookmarkEnd w:id="168"/>
           </w:p>
         </w:tc>
         <w:tc>
@@ -3459,11 +3512,13 @@
                 <w:szCs w:val="28"/>
               </w:rPr>
             </w:pPr>
-            <w:bookmarkStart w:id="121" w:name="_Toc518221201"/>
-            <w:bookmarkStart w:id="122" w:name="_Toc106555478"/>
-            <w:bookmarkStart w:id="123" w:name="_Toc106556073"/>
-            <w:bookmarkStart w:id="124" w:name="_Toc106556277"/>
-            <w:bookmarkStart w:id="125" w:name="_Toc106556395"/>
+            <w:bookmarkStart w:id="169" w:name="_Toc518221201"/>
+            <w:bookmarkStart w:id="170" w:name="_Toc106555478"/>
+            <w:bookmarkStart w:id="171" w:name="_Toc106556073"/>
+            <w:bookmarkStart w:id="172" w:name="_Toc106556277"/>
+            <w:bookmarkStart w:id="173" w:name="_Toc106556395"/>
+            <w:bookmarkStart w:id="174" w:name="_Toc106558078"/>
+            <w:bookmarkStart w:id="175" w:name="_Toc106558192"/>
             <w:r>
               <w:rPr>
                 <w:szCs w:val="28"/>
@@ -3482,11 +3537,13 @@
               </w:rPr>
               <w:t xml:space="preserve"> г.</w:t>
             </w:r>
-            <w:bookmarkEnd w:id="121"/>
-            <w:bookmarkEnd w:id="122"/>
-            <w:bookmarkEnd w:id="123"/>
-            <w:bookmarkEnd w:id="124"/>
-            <w:bookmarkEnd w:id="125"/>
+            <w:bookmarkEnd w:id="169"/>
+            <w:bookmarkEnd w:id="170"/>
+            <w:bookmarkEnd w:id="171"/>
+            <w:bookmarkEnd w:id="172"/>
+            <w:bookmarkEnd w:id="173"/>
+            <w:bookmarkEnd w:id="174"/>
+            <w:bookmarkEnd w:id="175"/>
           </w:p>
         </w:tc>
         <w:tc>
@@ -3508,22 +3565,26 @@
                 <w:szCs w:val="28"/>
               </w:rPr>
             </w:pPr>
-            <w:bookmarkStart w:id="126" w:name="_Toc518221202"/>
-            <w:bookmarkStart w:id="127" w:name="_Toc106555479"/>
-            <w:bookmarkStart w:id="128" w:name="_Toc106556074"/>
-            <w:bookmarkStart w:id="129" w:name="_Toc106556278"/>
-            <w:bookmarkStart w:id="130" w:name="_Toc106556396"/>
+            <w:bookmarkStart w:id="176" w:name="_Toc518221202"/>
+            <w:bookmarkStart w:id="177" w:name="_Toc106555479"/>
+            <w:bookmarkStart w:id="178" w:name="_Toc106556074"/>
+            <w:bookmarkStart w:id="179" w:name="_Toc106556278"/>
+            <w:bookmarkStart w:id="180" w:name="_Toc106556396"/>
+            <w:bookmarkStart w:id="181" w:name="_Toc106558079"/>
+            <w:bookmarkStart w:id="182" w:name="_Toc106558193"/>
             <w:r>
               <w:rPr>
                 <w:szCs w:val="28"/>
               </w:rPr>
               <w:t>Выполнено</w:t>
             </w:r>
-            <w:bookmarkEnd w:id="126"/>
-            <w:bookmarkEnd w:id="127"/>
-            <w:bookmarkEnd w:id="128"/>
-            <w:bookmarkEnd w:id="129"/>
-            <w:bookmarkEnd w:id="130"/>
+            <w:bookmarkEnd w:id="176"/>
+            <w:bookmarkEnd w:id="177"/>
+            <w:bookmarkEnd w:id="178"/>
+            <w:bookmarkEnd w:id="179"/>
+            <w:bookmarkEnd w:id="180"/>
+            <w:bookmarkEnd w:id="181"/>
+            <w:bookmarkEnd w:id="182"/>
           </w:p>
         </w:tc>
       </w:tr>
@@ -3547,22 +3608,26 @@
                 <w:szCs w:val="28"/>
               </w:rPr>
             </w:pPr>
-            <w:bookmarkStart w:id="131" w:name="_Toc518221203"/>
-            <w:bookmarkStart w:id="132" w:name="_Toc106555480"/>
-            <w:bookmarkStart w:id="133" w:name="_Toc106556075"/>
-            <w:bookmarkStart w:id="134" w:name="_Toc106556279"/>
-            <w:bookmarkStart w:id="135" w:name="_Toc106556397"/>
+            <w:bookmarkStart w:id="183" w:name="_Toc518221203"/>
+            <w:bookmarkStart w:id="184" w:name="_Toc106555480"/>
+            <w:bookmarkStart w:id="185" w:name="_Toc106556075"/>
+            <w:bookmarkStart w:id="186" w:name="_Toc106556279"/>
+            <w:bookmarkStart w:id="187" w:name="_Toc106556397"/>
+            <w:bookmarkStart w:id="188" w:name="_Toc106558080"/>
+            <w:bookmarkStart w:id="189" w:name="_Toc106558194"/>
             <w:r>
               <w:rPr>
                 <w:szCs w:val="28"/>
               </w:rPr>
               <w:t>Сдача ВКР</w:t>
             </w:r>
-            <w:bookmarkEnd w:id="131"/>
-            <w:bookmarkEnd w:id="132"/>
-            <w:bookmarkEnd w:id="133"/>
-            <w:bookmarkEnd w:id="134"/>
-            <w:bookmarkEnd w:id="135"/>
+            <w:bookmarkEnd w:id="183"/>
+            <w:bookmarkEnd w:id="184"/>
+            <w:bookmarkEnd w:id="185"/>
+            <w:bookmarkEnd w:id="186"/>
+            <w:bookmarkEnd w:id="187"/>
+            <w:bookmarkEnd w:id="188"/>
+            <w:bookmarkEnd w:id="189"/>
           </w:p>
         </w:tc>
         <w:tc>
@@ -3584,11 +3649,13 @@
                 <w:szCs w:val="28"/>
               </w:rPr>
             </w:pPr>
-            <w:bookmarkStart w:id="136" w:name="_Toc518221204"/>
-            <w:bookmarkStart w:id="137" w:name="_Toc106555481"/>
-            <w:bookmarkStart w:id="138" w:name="_Toc106556076"/>
-            <w:bookmarkStart w:id="139" w:name="_Toc106556280"/>
-            <w:bookmarkStart w:id="140" w:name="_Toc106556398"/>
+            <w:bookmarkStart w:id="190" w:name="_Toc518221204"/>
+            <w:bookmarkStart w:id="191" w:name="_Toc106555481"/>
+            <w:bookmarkStart w:id="192" w:name="_Toc106556076"/>
+            <w:bookmarkStart w:id="193" w:name="_Toc106556280"/>
+            <w:bookmarkStart w:id="194" w:name="_Toc106556398"/>
+            <w:bookmarkStart w:id="195" w:name="_Toc106558081"/>
+            <w:bookmarkStart w:id="196" w:name="_Toc106558195"/>
             <w:r>
               <w:rPr>
                 <w:szCs w:val="28"/>
@@ -3607,11 +3674,13 @@
               </w:rPr>
               <w:t xml:space="preserve"> г.</w:t>
             </w:r>
-            <w:bookmarkEnd w:id="136"/>
-            <w:bookmarkEnd w:id="137"/>
-            <w:bookmarkEnd w:id="138"/>
-            <w:bookmarkEnd w:id="139"/>
-            <w:bookmarkEnd w:id="140"/>
+            <w:bookmarkEnd w:id="190"/>
+            <w:bookmarkEnd w:id="191"/>
+            <w:bookmarkEnd w:id="192"/>
+            <w:bookmarkEnd w:id="193"/>
+            <w:bookmarkEnd w:id="194"/>
+            <w:bookmarkEnd w:id="195"/>
+            <w:bookmarkEnd w:id="196"/>
           </w:p>
         </w:tc>
         <w:tc>
@@ -3633,22 +3702,26 @@
                 <w:szCs w:val="28"/>
               </w:rPr>
             </w:pPr>
-            <w:bookmarkStart w:id="141" w:name="_Toc518221205"/>
-            <w:bookmarkStart w:id="142" w:name="_Toc106555482"/>
-            <w:bookmarkStart w:id="143" w:name="_Toc106556077"/>
-            <w:bookmarkStart w:id="144" w:name="_Toc106556281"/>
-            <w:bookmarkStart w:id="145" w:name="_Toc106556399"/>
+            <w:bookmarkStart w:id="197" w:name="_Toc518221205"/>
+            <w:bookmarkStart w:id="198" w:name="_Toc106555482"/>
+            <w:bookmarkStart w:id="199" w:name="_Toc106556077"/>
+            <w:bookmarkStart w:id="200" w:name="_Toc106556281"/>
+            <w:bookmarkStart w:id="201" w:name="_Toc106556399"/>
+            <w:bookmarkStart w:id="202" w:name="_Toc106558082"/>
+            <w:bookmarkStart w:id="203" w:name="_Toc106558196"/>
             <w:r>
               <w:rPr>
                 <w:szCs w:val="28"/>
               </w:rPr>
               <w:t>Выполнено</w:t>
             </w:r>
-            <w:bookmarkEnd w:id="141"/>
-            <w:bookmarkEnd w:id="142"/>
-            <w:bookmarkEnd w:id="143"/>
-            <w:bookmarkEnd w:id="144"/>
-            <w:bookmarkEnd w:id="145"/>
+            <w:bookmarkEnd w:id="197"/>
+            <w:bookmarkEnd w:id="198"/>
+            <w:bookmarkEnd w:id="199"/>
+            <w:bookmarkEnd w:id="200"/>
+            <w:bookmarkEnd w:id="201"/>
+            <w:bookmarkEnd w:id="202"/>
+            <w:bookmarkEnd w:id="203"/>
           </w:p>
         </w:tc>
       </w:tr>
@@ -3835,7 +3908,6 @@
         <w:fldChar w:fldCharType="separate"/>
       </w:r>
     </w:p>
-    <w:bookmarkStart w:id="146" w:name="_Hlk106556762"/>
     <w:p>
       <w:pPr>
         <w:pStyle w:val="11"/>
@@ -3850,90 +3922,63 @@
           <w:lang w:eastAsia="ru-RU" w:bidi="hi-IN"/>
         </w:rPr>
       </w:pPr>
-      <w:r>
-        <w:rPr>
-          <w:noProof/>
-        </w:rPr>
-        <w:fldChar w:fldCharType="begin"/>
-      </w:r>
-      <w:r>
-        <w:rPr>
-          <w:noProof/>
-        </w:rPr>
-        <w:instrText>HYPERLINK \l "_Toc106556400"</w:instrText>
-      </w:r>
-      <w:r>
-        <w:rPr>
-          <w:noProof/>
-        </w:rPr>
-      </w:r>
-      <w:r>
-        <w:rPr>
-          <w:noProof/>
-        </w:rPr>
-        <w:fldChar w:fldCharType="separate"/>
-      </w:r>
-      <w:r>
-        <w:rPr>
-          <w:rStyle w:val="a9"/>
-          <w:noProof/>
-        </w:rPr>
-        <w:t>ВВЕДЕНИЕ</w:t>
-      </w:r>
-      <w:r>
-        <w:rPr>
-          <w:noProof/>
-          <w:webHidden/>
-        </w:rPr>
-        <w:tab/>
-      </w:r>
-      <w:r>
-        <w:rPr>
-          <w:noProof/>
-          <w:webHidden/>
-        </w:rPr>
-        <w:fldChar w:fldCharType="begin"/>
-      </w:r>
-      <w:r>
-        <w:rPr>
-          <w:noProof/>
-          <w:webHidden/>
-        </w:rPr>
-        <w:instrText xml:space="preserve"> PAGEREF _Toc106556400 \h </w:instrText>
-      </w:r>
-      <w:r>
-        <w:rPr>
-          <w:noProof/>
-          <w:webHidden/>
-        </w:rPr>
-      </w:r>
-      <w:r>
-        <w:rPr>
-          <w:noProof/>
-          <w:webHidden/>
-        </w:rPr>
-        <w:fldChar w:fldCharType="separate"/>
-      </w:r>
-      <w:r>
-        <w:rPr>
-          <w:noProof/>
-          <w:webHidden/>
-        </w:rPr>
-        <w:t>8</w:t>
-      </w:r>
-      <w:r>
-        <w:rPr>
-          <w:noProof/>
-          <w:webHidden/>
-        </w:rPr>
-        <w:fldChar w:fldCharType="end"/>
-      </w:r>
-      <w:r>
-        <w:rPr>
-          <w:noProof/>
-        </w:rPr>
-        <w:fldChar w:fldCharType="end"/>
-      </w:r>
+      <w:hyperlink w:anchor="_Toc106558197" w:history="1">
+        <w:r>
+          <w:rPr>
+            <w:rStyle w:val="a9"/>
+            <w:noProof/>
+          </w:rPr>
+          <w:t>ВВЕДЕНИЕ</w:t>
+        </w:r>
+        <w:r>
+          <w:rPr>
+            <w:noProof/>
+            <w:webHidden/>
+          </w:rPr>
+          <w:tab/>
+        </w:r>
+        <w:r>
+          <w:rPr>
+            <w:noProof/>
+            <w:webHidden/>
+          </w:rPr>
+          <w:fldChar w:fldCharType="begin"/>
+        </w:r>
+        <w:r>
+          <w:rPr>
+            <w:noProof/>
+            <w:webHidden/>
+          </w:rPr>
+          <w:instrText xml:space="preserve"> PAGEREF _Toc106558197 \h </w:instrText>
+        </w:r>
+        <w:r>
+          <w:rPr>
+            <w:noProof/>
+            <w:webHidden/>
+          </w:rPr>
+        </w:r>
+        <w:r>
+          <w:rPr>
+            <w:noProof/>
+            <w:webHidden/>
+          </w:rPr>
+          <w:fldChar w:fldCharType="separate"/>
+        </w:r>
+        <w:r>
+          <w:rPr>
+            <w:noProof/>
+            <w:webHidden/>
+          </w:rPr>
+          <w:t>9</w:t>
+        </w:r>
+        <w:r>
+          <w:rPr>
+            <w:noProof/>
+            <w:webHidden/>
+          </w:rPr>
+          <w:fldChar w:fldCharType="end"/>
+        </w:r>
+      </w:hyperlink>
     </w:p>
     <w:p>
       <w:pPr>
@@ -3949,7 +3994,7 @@
           <w:lang w:eastAsia="ru-RU" w:bidi="hi-IN"/>
         </w:rPr>
       </w:pPr>
-      <w:hyperlink w:anchor="_Toc106556401" w:history="1">
+      <w:hyperlink w:anchor="_Toc106558198" w:history="1">
         <w:r>
           <w:rPr>
             <w:rStyle w:val="a9"/>
@@ -3976,7 +4021,7 @@
             <w:noProof/>
             <w:webHidden/>
           </w:rPr>
-          <w:instrText xml:space="preserve"> PAGEREF _Toc106556401 \h </w:instrText>
+          <w:instrText xml:space="preserve"> PAGEREF _Toc106558198 \h </w:instrText>
         </w:r>
         <w:r>
           <w:rPr>
@@ -3996,7 +4041,7 @@
             <w:noProof/>
             <w:webHidden/>
           </w:rPr>
-          <w:t>12</w:t>
+          <w:t>13</w:t>
         </w:r>
         <w:r>
           <w:rPr>
@@ -4022,7 +4067,7 @@
           <w:lang w:eastAsia="ru-RU" w:bidi="hi-IN"/>
         </w:rPr>
       </w:pPr>
-      <w:hyperlink w:anchor="_Toc106556402" w:history="1">
+      <w:hyperlink w:anchor="_Toc106558199" w:history="1">
         <w:r>
           <w:rPr>
             <w:rStyle w:val="a9"/>
@@ -4066,7 +4111,7 @@
             <w:noProof/>
             <w:webHidden/>
           </w:rPr>
-          <w:instrText xml:space="preserve"> PAGEREF _Toc106556402 \h </w:instrText>
+          <w:instrText xml:space="preserve"> PAGEREF _Toc106558199 \h </w:instrText>
         </w:r>
         <w:r>
           <w:rPr>
@@ -4086,7 +4131,7 @@
             <w:noProof/>
             <w:webHidden/>
           </w:rPr>
-          <w:t>12</w:t>
+          <w:t>13</w:t>
         </w:r>
         <w:r>
           <w:rPr>
@@ -4112,7 +4157,7 @@
           <w:lang w:eastAsia="ru-RU" w:bidi="hi-IN"/>
         </w:rPr>
       </w:pPr>
-      <w:hyperlink w:anchor="_Toc106556403" w:history="1">
+      <w:hyperlink w:anchor="_Toc106558200" w:history="1">
         <w:r>
           <w:rPr>
             <w:rStyle w:val="a9"/>
@@ -4156,7 +4201,7 @@
             <w:noProof/>
             <w:webHidden/>
           </w:rPr>
-          <w:instrText xml:space="preserve"> PAGEREF _Toc106556403 \h </w:instrText>
+          <w:instrText xml:space="preserve"> PAGEREF _Toc106558200 \h </w:instrText>
         </w:r>
         <w:r>
           <w:rPr>
@@ -4176,7 +4221,7 @@
             <w:noProof/>
             <w:webHidden/>
           </w:rPr>
-          <w:t>12</w:t>
+          <w:t>13</w:t>
         </w:r>
         <w:r>
           <w:rPr>
@@ -4202,7 +4247,7 @@
           <w:lang w:eastAsia="ru-RU" w:bidi="hi-IN"/>
         </w:rPr>
       </w:pPr>
-      <w:hyperlink w:anchor="_Toc106556404" w:history="1">
+      <w:hyperlink w:anchor="_Toc106558201" w:history="1">
         <w:r>
           <w:rPr>
             <w:rStyle w:val="a9"/>
@@ -4248,7 +4293,7 @@
             <w:noProof/>
             <w:webHidden/>
           </w:rPr>
-          <w:instrText xml:space="preserve"> PAGEREF _Toc106556404 \h </w:instrText>
+          <w:instrText xml:space="preserve"> PAGEREF _Toc106558201 \h </w:instrText>
         </w:r>
         <w:r>
           <w:rPr>
@@ -4268,7 +4313,7 @@
             <w:noProof/>
             <w:webHidden/>
           </w:rPr>
-          <w:t>15</w:t>
+          <w:t>16</w:t>
         </w:r>
         <w:r>
           <w:rPr>
@@ -4294,7 +4339,7 @@
           <w:lang w:eastAsia="ru-RU" w:bidi="hi-IN"/>
         </w:rPr>
       </w:pPr>
-      <w:hyperlink w:anchor="_Toc106556405" w:history="1">
+      <w:hyperlink w:anchor="_Toc106558202" w:history="1">
         <w:r>
           <w:rPr>
             <w:rStyle w:val="a9"/>
@@ -4339,7 +4384,7 @@
             <w:noProof/>
             <w:webHidden/>
           </w:rPr>
-          <w:instrText xml:space="preserve"> PAGEREF _Toc106556405 \h </w:instrText>
+          <w:instrText xml:space="preserve"> PAGEREF _Toc106558202 \h </w:instrText>
         </w:r>
         <w:r>
           <w:rPr>
@@ -4359,7 +4404,7 @@
             <w:noProof/>
             <w:webHidden/>
           </w:rPr>
-          <w:t>18</w:t>
+          <w:t>19</w:t>
         </w:r>
         <w:r>
           <w:rPr>
@@ -4385,7 +4430,7 @@
           <w:lang w:eastAsia="ru-RU" w:bidi="hi-IN"/>
         </w:rPr>
       </w:pPr>
-      <w:hyperlink w:anchor="_Toc106556406" w:history="1">
+      <w:hyperlink w:anchor="_Toc106558203" w:history="1">
         <w:r>
           <w:rPr>
             <w:rStyle w:val="a9"/>
@@ -4429,7 +4474,7 @@
             <w:noProof/>
             <w:webHidden/>
           </w:rPr>
-          <w:instrText xml:space="preserve"> PAGEREF _Toc106556406 \h </w:instrText>
+          <w:instrText xml:space="preserve"> PAGEREF _Toc106558203 \h </w:instrText>
         </w:r>
         <w:r>
           <w:rPr>
@@ -4449,7 +4494,7 @@
             <w:noProof/>
             <w:webHidden/>
           </w:rPr>
-          <w:t>19</w:t>
+          <w:t>20</w:t>
         </w:r>
         <w:r>
           <w:rPr>
@@ -4475,7 +4520,7 @@
           <w:lang w:eastAsia="ru-RU" w:bidi="hi-IN"/>
         </w:rPr>
       </w:pPr>
-      <w:hyperlink w:anchor="_Toc106556407" w:history="1">
+      <w:hyperlink w:anchor="_Toc106558204" w:history="1">
         <w:r>
           <w:rPr>
             <w:rStyle w:val="a9"/>
@@ -4519,7 +4564,7 @@
             <w:noProof/>
             <w:webHidden/>
           </w:rPr>
-          <w:instrText xml:space="preserve"> PAGEREF _Toc106556407 \h </w:instrText>
+          <w:instrText xml:space="preserve"> PAGEREF _Toc106558204 \h </w:instrText>
         </w:r>
         <w:r>
           <w:rPr>
@@ -4539,7 +4584,7 @@
             <w:noProof/>
             <w:webHidden/>
           </w:rPr>
-          <w:t>19</w:t>
+          <w:t>20</w:t>
         </w:r>
         <w:r>
           <w:rPr>
@@ -4565,7 +4610,7 @@
           <w:lang w:eastAsia="ru-RU" w:bidi="hi-IN"/>
         </w:rPr>
       </w:pPr>
-      <w:hyperlink w:anchor="_Toc106556408" w:history="1">
+      <w:hyperlink w:anchor="_Toc106558205" w:history="1">
         <w:r>
           <w:rPr>
             <w:rStyle w:val="a9"/>
@@ -4609,7 +4654,7 @@
             <w:noProof/>
             <w:webHidden/>
           </w:rPr>
-          <w:instrText xml:space="preserve"> PAGEREF _Toc106556408 \h </w:instrText>
+          <w:instrText xml:space="preserve"> PAGEREF _Toc106558205 \h </w:instrText>
         </w:r>
         <w:r>
           <w:rPr>
@@ -4629,7 +4674,7 @@
             <w:noProof/>
             <w:webHidden/>
           </w:rPr>
-          <w:t>25</w:t>
+          <w:t>26</w:t>
         </w:r>
         <w:r>
           <w:rPr>
@@ -4655,7 +4700,7 @@
           <w:lang w:eastAsia="ru-RU" w:bidi="hi-IN"/>
         </w:rPr>
       </w:pPr>
-      <w:hyperlink w:anchor="_Toc106556409" w:history="1">
+      <w:hyperlink w:anchor="_Toc106558206" w:history="1">
         <w:r>
           <w:rPr>
             <w:rStyle w:val="a9"/>
@@ -4699,7 +4744,7 @@
             <w:noProof/>
             <w:webHidden/>
           </w:rPr>
-          <w:instrText xml:space="preserve"> PAGEREF _Toc106556409 \h </w:instrText>
+          <w:instrText xml:space="preserve"> PAGEREF _Toc106558206 \h </w:instrText>
         </w:r>
         <w:r>
           <w:rPr>
@@ -4719,7 +4764,7 @@
             <w:noProof/>
             <w:webHidden/>
           </w:rPr>
-          <w:t>27</w:t>
+          <w:t>28</w:t>
         </w:r>
         <w:r>
           <w:rPr>
@@ -4745,7 +4790,7 @@
           <w:lang w:eastAsia="ru-RU" w:bidi="hi-IN"/>
         </w:rPr>
       </w:pPr>
-      <w:hyperlink w:anchor="_Toc106556410" w:history="1">
+      <w:hyperlink w:anchor="_Toc106558207" w:history="1">
         <w:r>
           <w:rPr>
             <w:rStyle w:val="a9"/>
@@ -4804,7 +4849,7 @@
             <w:noProof/>
             <w:webHidden/>
           </w:rPr>
-          <w:instrText xml:space="preserve"> PAGEREF _Toc106556410 \h </w:instrText>
+          <w:instrText xml:space="preserve"> PAGEREF _Toc106558207 \h </w:instrText>
         </w:r>
         <w:r>
           <w:rPr>
@@ -4824,7 +4869,7 @@
             <w:noProof/>
             <w:webHidden/>
           </w:rPr>
-          <w:t>29</w:t>
+          <w:t>30</w:t>
         </w:r>
         <w:r>
           <w:rPr>
@@ -4849,7 +4894,7 @@
           <w:lang w:eastAsia="ru-RU" w:bidi="hi-IN"/>
         </w:rPr>
       </w:pPr>
-      <w:hyperlink w:anchor="_Toc106556411" w:history="1">
+      <w:hyperlink w:anchor="_Toc106558208" w:history="1">
         <w:r>
           <w:rPr>
             <w:rStyle w:val="a9"/>
@@ -4876,7 +4921,7 @@
             <w:noProof/>
             <w:webHidden/>
           </w:rPr>
-          <w:instrText xml:space="preserve"> PAGEREF _Toc106556411 \h </w:instrText>
+          <w:instrText xml:space="preserve"> PAGEREF _Toc106558208 \h </w:instrText>
         </w:r>
         <w:r>
           <w:rPr>
@@ -4896,7 +4941,7 @@
             <w:noProof/>
             <w:webHidden/>
           </w:rPr>
-          <w:t>31</w:t>
+          <w:t>32</w:t>
         </w:r>
         <w:r>
           <w:rPr>
@@ -4922,7 +4967,7 @@
           <w:lang w:eastAsia="ru-RU" w:bidi="hi-IN"/>
         </w:rPr>
       </w:pPr>
-      <w:hyperlink w:anchor="_Toc106556412" w:history="1">
+      <w:hyperlink w:anchor="_Toc106558209" w:history="1">
         <w:r>
           <w:rPr>
             <w:rStyle w:val="a9"/>
@@ -4975,7 +5020,7 @@
             <w:noProof/>
             <w:webHidden/>
           </w:rPr>
-          <w:instrText xml:space="preserve"> PAGEREF _Toc106556412 \h </w:instrText>
+          <w:instrText xml:space="preserve"> PAGEREF _Toc106558209 \h </w:instrText>
         </w:r>
         <w:r>
           <w:rPr>
@@ -4995,7 +5040,7 @@
             <w:noProof/>
             <w:webHidden/>
           </w:rPr>
-          <w:t>31</w:t>
+          <w:t>32</w:t>
         </w:r>
         <w:r>
           <w:rPr>
@@ -5021,7 +5066,7 @@
           <w:lang w:eastAsia="ru-RU" w:bidi="hi-IN"/>
         </w:rPr>
       </w:pPr>
-      <w:hyperlink w:anchor="_Toc106556413" w:history="1">
+      <w:hyperlink w:anchor="_Toc106558210" w:history="1">
         <w:r>
           <w:rPr>
             <w:rStyle w:val="a9"/>
@@ -5065,7 +5110,7 @@
             <w:noProof/>
             <w:webHidden/>
           </w:rPr>
-          <w:instrText xml:space="preserve"> PAGEREF _Toc106556413 \h </w:instrText>
+          <w:instrText xml:space="preserve"> PAGEREF _Toc106558210 \h </w:instrText>
         </w:r>
         <w:r>
           <w:rPr>
@@ -5085,7 +5130,7 @@
             <w:noProof/>
             <w:webHidden/>
           </w:rPr>
-          <w:t>31</w:t>
+          <w:t>32</w:t>
         </w:r>
         <w:r>
           <w:rPr>
@@ -5111,7 +5156,7 @@
           <w:lang w:eastAsia="ru-RU" w:bidi="hi-IN"/>
         </w:rPr>
       </w:pPr>
-      <w:hyperlink w:anchor="_Toc106556414" w:history="1">
+      <w:hyperlink w:anchor="_Toc106558211" w:history="1">
         <w:r>
           <w:rPr>
             <w:rStyle w:val="a9"/>
@@ -5164,7 +5209,7 @@
             <w:noProof/>
             <w:webHidden/>
           </w:rPr>
-          <w:instrText xml:space="preserve"> PAGEREF _Toc106556414 \h </w:instrText>
+          <w:instrText xml:space="preserve"> PAGEREF _Toc106558211 \h </w:instrText>
         </w:r>
         <w:r>
           <w:rPr>
@@ -5184,7 +5229,7 @@
             <w:noProof/>
             <w:webHidden/>
           </w:rPr>
-          <w:t>31</w:t>
+          <w:t>32</w:t>
         </w:r>
         <w:r>
           <w:rPr>
@@ -5210,7 +5255,7 @@
           <w:lang w:eastAsia="ru-RU" w:bidi="hi-IN"/>
         </w:rPr>
       </w:pPr>
-      <w:hyperlink w:anchor="_Toc106556415" w:history="1">
+      <w:hyperlink w:anchor="_Toc106558212" w:history="1">
         <w:r>
           <w:rPr>
             <w:rStyle w:val="a9"/>
@@ -5262,7 +5307,7 @@
             <w:noProof/>
             <w:webHidden/>
           </w:rPr>
-          <w:instrText xml:space="preserve"> PAGEREF _Toc106556415 \h </w:instrText>
+          <w:instrText xml:space="preserve"> PAGEREF _Toc106558212 \h </w:instrText>
         </w:r>
         <w:r>
           <w:rPr>
@@ -5282,7 +5327,7 @@
             <w:noProof/>
             <w:webHidden/>
           </w:rPr>
-          <w:t>31</w:t>
+          <w:t>32</w:t>
         </w:r>
         <w:r>
           <w:rPr>
@@ -5308,7 +5353,7 @@
           <w:lang w:eastAsia="ru-RU" w:bidi="hi-IN"/>
         </w:rPr>
       </w:pPr>
-      <w:hyperlink w:anchor="_Toc106556416" w:history="1">
+      <w:hyperlink w:anchor="_Toc106558213" w:history="1">
         <w:r>
           <w:rPr>
             <w:rStyle w:val="a9"/>
@@ -5361,7 +5406,7 @@
             <w:noProof/>
             <w:webHidden/>
           </w:rPr>
-          <w:instrText xml:space="preserve"> PAGEREF _Toc106556416 \h </w:instrText>
+          <w:instrText xml:space="preserve"> PAGEREF _Toc106558213 \h </w:instrText>
         </w:r>
         <w:r>
           <w:rPr>
@@ -5381,7 +5426,7 @@
             <w:noProof/>
             <w:webHidden/>
           </w:rPr>
-          <w:t>31</w:t>
+          <w:t>32</w:t>
         </w:r>
         <w:r>
           <w:rPr>
@@ -5407,7 +5452,7 @@
           <w:lang w:eastAsia="ru-RU" w:bidi="hi-IN"/>
         </w:rPr>
       </w:pPr>
-      <w:hyperlink w:anchor="_Toc106556417" w:history="1">
+      <w:hyperlink w:anchor="_Toc106558214" w:history="1">
         <w:r>
           <w:rPr>
             <w:rStyle w:val="a9"/>
@@ -5459,7 +5504,7 @@
             <w:noProof/>
             <w:webHidden/>
           </w:rPr>
-          <w:instrText xml:space="preserve"> PAGEREF _Toc106556417 \h </w:instrText>
+          <w:instrText xml:space="preserve"> PAGEREF _Toc106558214 \h </w:instrText>
         </w:r>
         <w:r>
           <w:rPr>
@@ -5479,7 +5524,7 @@
             <w:noProof/>
             <w:webHidden/>
           </w:rPr>
-          <w:t>31</w:t>
+          <w:t>32</w:t>
         </w:r>
         <w:r>
           <w:rPr>
@@ -5504,7 +5549,7 @@
           <w:lang w:eastAsia="ru-RU" w:bidi="hi-IN"/>
         </w:rPr>
       </w:pPr>
-      <w:hyperlink w:anchor="_Toc106556418" w:history="1">
+      <w:hyperlink w:anchor="_Toc106558215" w:history="1">
         <w:r>
           <w:rPr>
             <w:rStyle w:val="a9"/>
@@ -5531,7 +5576,7 @@
             <w:noProof/>
             <w:webHidden/>
           </w:rPr>
-          <w:instrText xml:space="preserve"> PAGEREF _Toc106556418 \h </w:instrText>
+          <w:instrText xml:space="preserve"> PAGEREF _Toc106558215 \h </w:instrText>
         </w:r>
         <w:r>
           <w:rPr>
@@ -5551,7 +5596,7 @@
             <w:noProof/>
             <w:webHidden/>
           </w:rPr>
-          <w:t>32</w:t>
+          <w:t>33</w:t>
         </w:r>
         <w:r>
           <w:rPr>
@@ -5577,7 +5622,7 @@
           <w:lang w:eastAsia="ru-RU" w:bidi="hi-IN"/>
         </w:rPr>
       </w:pPr>
-      <w:hyperlink w:anchor="_Toc106556419" w:history="1">
+      <w:hyperlink w:anchor="_Toc106558216" w:history="1">
         <w:r>
           <w:rPr>
             <w:rStyle w:val="a9"/>
@@ -5621,7 +5666,7 @@
             <w:noProof/>
             <w:webHidden/>
           </w:rPr>
-          <w:instrText xml:space="preserve"> PAGEREF _Toc106556419 \h </w:instrText>
+          <w:instrText xml:space="preserve"> PAGEREF _Toc106558216 \h </w:instrText>
         </w:r>
         <w:r>
           <w:rPr>
@@ -5641,7 +5686,7 @@
             <w:noProof/>
             <w:webHidden/>
           </w:rPr>
-          <w:t>32</w:t>
+          <w:t>33</w:t>
         </w:r>
         <w:r>
           <w:rPr>
@@ -5667,7 +5712,7 @@
           <w:lang w:eastAsia="ru-RU" w:bidi="hi-IN"/>
         </w:rPr>
       </w:pPr>
-      <w:hyperlink w:anchor="_Toc106556420" w:history="1">
+      <w:hyperlink w:anchor="_Toc106558217" w:history="1">
         <w:r>
           <w:rPr>
             <w:rStyle w:val="a9"/>
@@ -5711,7 +5756,7 @@
             <w:noProof/>
             <w:webHidden/>
           </w:rPr>
-          <w:instrText xml:space="preserve"> PAGEREF _Toc106556420 \h </w:instrText>
+          <w:instrText xml:space="preserve"> PAGEREF _Toc106558217 \h </w:instrText>
         </w:r>
         <w:r>
           <w:rPr>
@@ -5731,7 +5776,7 @@
             <w:noProof/>
             <w:webHidden/>
           </w:rPr>
-          <w:t>32</w:t>
+          <w:t>33</w:t>
         </w:r>
         <w:r>
           <w:rPr>
@@ -5757,7 +5802,7 @@
           <w:lang w:eastAsia="ru-RU" w:bidi="hi-IN"/>
         </w:rPr>
       </w:pPr>
-      <w:hyperlink w:anchor="_Toc106556421" w:history="1">
+      <w:hyperlink w:anchor="_Toc106558218" w:history="1">
         <w:r>
           <w:rPr>
             <w:rStyle w:val="a9"/>
@@ -5801,7 +5846,7 @@
             <w:noProof/>
             <w:webHidden/>
           </w:rPr>
-          <w:instrText xml:space="preserve"> PAGEREF _Toc106556421 \h </w:instrText>
+          <w:instrText xml:space="preserve"> PAGEREF _Toc106558218 \h </w:instrText>
         </w:r>
         <w:r>
           <w:rPr>
@@ -5821,7 +5866,7 @@
             <w:noProof/>
             <w:webHidden/>
           </w:rPr>
-          <w:t>32</w:t>
+          <w:t>33</w:t>
         </w:r>
         <w:r>
           <w:rPr>
@@ -5847,7 +5892,7 @@
           <w:lang w:eastAsia="ru-RU" w:bidi="hi-IN"/>
         </w:rPr>
       </w:pPr>
-      <w:hyperlink w:anchor="_Toc106556422" w:history="1">
+      <w:hyperlink w:anchor="_Toc106558219" w:history="1">
         <w:r>
           <w:rPr>
             <w:rStyle w:val="a9"/>
@@ -5891,7 +5936,7 @@
             <w:noProof/>
             <w:webHidden/>
           </w:rPr>
-          <w:instrText xml:space="preserve"> PAGEREF _Toc106556422 \h </w:instrText>
+          <w:instrText xml:space="preserve"> PAGEREF _Toc106558219 \h </w:instrText>
         </w:r>
         <w:r>
           <w:rPr>
@@ -5911,7 +5956,7 @@
             <w:noProof/>
             <w:webHidden/>
           </w:rPr>
-          <w:t>32</w:t>
+          <w:t>33</w:t>
         </w:r>
         <w:r>
           <w:rPr>
@@ -5937,7 +5982,7 @@
           <w:lang w:eastAsia="ru-RU" w:bidi="hi-IN"/>
         </w:rPr>
       </w:pPr>
-      <w:hyperlink w:anchor="_Toc106556423" w:history="1">
+      <w:hyperlink w:anchor="_Toc106558220" w:history="1">
         <w:r>
           <w:rPr>
             <w:rStyle w:val="a9"/>
@@ -5981,7 +6026,7 @@
             <w:noProof/>
             <w:webHidden/>
           </w:rPr>
-          <w:instrText xml:space="preserve"> PAGEREF _Toc106556423 \h </w:instrText>
+          <w:instrText xml:space="preserve"> PAGEREF _Toc106558220 \h </w:instrText>
         </w:r>
         <w:r>
           <w:rPr>
@@ -6001,7 +6046,7 @@
             <w:noProof/>
             <w:webHidden/>
           </w:rPr>
-          <w:t>32</w:t>
+          <w:t>33</w:t>
         </w:r>
         <w:r>
           <w:rPr>
@@ -6027,7 +6072,7 @@
           <w:lang w:eastAsia="ru-RU" w:bidi="hi-IN"/>
         </w:rPr>
       </w:pPr>
-      <w:hyperlink w:anchor="_Toc106556424" w:history="1">
+      <w:hyperlink w:anchor="_Toc106558221" w:history="1">
         <w:r>
           <w:rPr>
             <w:rStyle w:val="a9"/>
@@ -6071,7 +6116,7 @@
             <w:noProof/>
             <w:webHidden/>
           </w:rPr>
-          <w:instrText xml:space="preserve"> PAGEREF _Toc106556424 \h </w:instrText>
+          <w:instrText xml:space="preserve"> PAGEREF _Toc106558221 \h </w:instrText>
         </w:r>
         <w:r>
           <w:rPr>
@@ -6091,7 +6136,7 @@
             <w:noProof/>
             <w:webHidden/>
           </w:rPr>
-          <w:t>32</w:t>
+          <w:t>33</w:t>
         </w:r>
         <w:r>
           <w:rPr>
@@ -6117,7 +6162,7 @@
           <w:lang w:eastAsia="ru-RU" w:bidi="hi-IN"/>
         </w:rPr>
       </w:pPr>
-      <w:hyperlink w:anchor="_Toc106556425" w:history="1">
+      <w:hyperlink w:anchor="_Toc106558222" w:history="1">
         <w:r>
           <w:rPr>
             <w:rStyle w:val="a9"/>
@@ -6169,7 +6214,7 @@
             <w:noProof/>
             <w:webHidden/>
           </w:rPr>
-          <w:instrText xml:space="preserve"> PAGEREF _Toc106556425 \h </w:instrText>
+          <w:instrText xml:space="preserve"> PAGEREF _Toc106558222 \h </w:instrText>
         </w:r>
         <w:r>
           <w:rPr>
@@ -6189,7 +6234,7 @@
             <w:noProof/>
             <w:webHidden/>
           </w:rPr>
-          <w:t>32</w:t>
+          <w:t>33</w:t>
         </w:r>
         <w:r>
           <w:rPr>
@@ -6215,7 +6260,7 @@
           <w:lang w:eastAsia="ru-RU" w:bidi="hi-IN"/>
         </w:rPr>
       </w:pPr>
-      <w:hyperlink w:anchor="_Toc106556426" w:history="1">
+      <w:hyperlink w:anchor="_Toc106558223" w:history="1">
         <w:r>
           <w:rPr>
             <w:rStyle w:val="a9"/>
@@ -6259,7 +6304,7 @@
             <w:noProof/>
             <w:webHidden/>
           </w:rPr>
-          <w:instrText xml:space="preserve"> PAGEREF _Toc106556426 \h </w:instrText>
+          <w:instrText xml:space="preserve"> PAGEREF _Toc106558223 \h </w:instrText>
         </w:r>
         <w:r>
           <w:rPr>
@@ -6279,7 +6324,7 @@
             <w:noProof/>
             <w:webHidden/>
           </w:rPr>
-          <w:t>32</w:t>
+          <w:t>33</w:t>
         </w:r>
         <w:r>
           <w:rPr>
@@ -6292,7 +6337,7 @@
     </w:p>
     <w:p>
       <w:pPr>
-        <w:pStyle w:val="11"/>
+        <w:pStyle w:val="21"/>
         <w:tabs>
           <w:tab w:val="right" w:leader="dot" w:pos="9345"/>
         </w:tabs>
@@ -6304,13 +6349,13 @@
           <w:lang w:eastAsia="ru-RU" w:bidi="hi-IN"/>
         </w:rPr>
       </w:pPr>
-      <w:hyperlink w:anchor="_Toc106556427" w:history="1">
+      <w:hyperlink w:anchor="_Toc106558224" w:history="1">
         <w:r>
           <w:rPr>
             <w:rStyle w:val="a9"/>
             <w:noProof/>
           </w:rPr>
-          <w:t>ЗАКЛЮЧЕНИЕ</w:t>
+          <w:t>3.3.   Результат использования разработанного программного обеспечения</w:t>
         </w:r>
         <w:r>
           <w:rPr>
@@ -6331,7 +6376,7 @@
             <w:noProof/>
             <w:webHidden/>
           </w:rPr>
-          <w:instrText xml:space="preserve"> PAGEREF _Toc106556427 \h </w:instrText>
+          <w:instrText xml:space="preserve"> PAGEREF _Toc106558224 \h </w:instrText>
         </w:r>
         <w:r>
           <w:rPr>
@@ -6376,13 +6421,13 @@
           <w:lang w:eastAsia="ru-RU" w:bidi="hi-IN"/>
         </w:rPr>
       </w:pPr>
-      <w:hyperlink w:anchor="_Toc106556428" w:history="1">
+      <w:hyperlink w:anchor="_Toc106558225" w:history="1">
         <w:r>
           <w:rPr>
             <w:rStyle w:val="a9"/>
             <w:noProof/>
           </w:rPr>
-          <w:t>СПИСОК ИСПОЛЬЗУЕМОЙ ЛИТЕРАТУРЫ</w:t>
+          <w:t>ЗАКЛЮЧЕНИЕ</w:t>
         </w:r>
         <w:r>
           <w:rPr>
@@ -6403,7 +6448,7 @@
             <w:noProof/>
             <w:webHidden/>
           </w:rPr>
-          <w:instrText xml:space="preserve"> PAGEREF _Toc106556428 \h </w:instrText>
+          <w:instrText xml:space="preserve"> PAGEREF _Toc106558225 \h </w:instrText>
         </w:r>
         <w:r>
           <w:rPr>
@@ -6448,12 +6493,84 @@
           <w:lang w:eastAsia="ru-RU" w:bidi="hi-IN"/>
         </w:rPr>
       </w:pPr>
-      <w:hyperlink w:anchor="_Toc106556429" w:history="1">
+      <w:hyperlink w:anchor="_Toc106558226" w:history="1">
         <w:r>
           <w:rPr>
             <w:rStyle w:val="a9"/>
             <w:noProof/>
           </w:rPr>
+          <w:t>СПИСОК ИСПОЛЬЗУЕМОЙ ЛИТЕРАТУРЫ</w:t>
+        </w:r>
+        <w:r>
+          <w:rPr>
+            <w:noProof/>
+            <w:webHidden/>
+          </w:rPr>
+          <w:tab/>
+        </w:r>
+        <w:r>
+          <w:rPr>
+            <w:noProof/>
+            <w:webHidden/>
+          </w:rPr>
+          <w:fldChar w:fldCharType="begin"/>
+        </w:r>
+        <w:r>
+          <w:rPr>
+            <w:noProof/>
+            <w:webHidden/>
+          </w:rPr>
+          <w:instrText xml:space="preserve"> PAGEREF _Toc106558226 \h </w:instrText>
+        </w:r>
+        <w:r>
+          <w:rPr>
+            <w:noProof/>
+            <w:webHidden/>
+          </w:rPr>
+        </w:r>
+        <w:r>
+          <w:rPr>
+            <w:noProof/>
+            <w:webHidden/>
+          </w:rPr>
+          <w:fldChar w:fldCharType="separate"/>
+        </w:r>
+        <w:r>
+          <w:rPr>
+            <w:noProof/>
+            <w:webHidden/>
+          </w:rPr>
+          <w:t>35</w:t>
+        </w:r>
+        <w:r>
+          <w:rPr>
+            <w:noProof/>
+            <w:webHidden/>
+          </w:rPr>
+          <w:fldChar w:fldCharType="end"/>
+        </w:r>
+      </w:hyperlink>
+    </w:p>
+    <w:p>
+      <w:pPr>
+        <w:pStyle w:val="11"/>
+        <w:tabs>
+          <w:tab w:val="right" w:leader="dot" w:pos="9345"/>
+        </w:tabs>
+        <w:rPr>
+          <w:rFonts w:asciiTheme="minorHAnsi" w:eastAsiaTheme="minorEastAsia" w:hAnsiTheme="minorHAnsi" w:cs="Kokila"/>
+          <w:noProof/>
+          <w:sz w:val="22"/>
+          <w:szCs w:val="20"/>
+          <w:lang w:eastAsia="ru-RU" w:bidi="hi-IN"/>
+        </w:rPr>
+      </w:pPr>
+      <w:hyperlink w:anchor="_Toc106558227" w:history="1">
+        <w:r>
+          <w:rPr>
+            <w:rStyle w:val="a9"/>
+            <w:noProof/>
+          </w:rPr>
           <w:t>ПРИЛОЖЕНИЕ</w:t>
         </w:r>
         <w:r>
@@ -6475,7 +6592,7 @@
             <w:noProof/>
             <w:webHidden/>
           </w:rPr>
-          <w:instrText xml:space="preserve"> PAGEREF _Toc106556429 \h </w:instrText>
+          <w:instrText xml:space="preserve"> PAGEREF _Toc106558227 \h </w:instrText>
         </w:r>
         <w:r>
           <w:rPr>
@@ -6495,7 +6612,7 @@
             <w:noProof/>
             <w:webHidden/>
           </w:rPr>
-          <w:t>35</w:t>
+          <w:t>36</w:t>
         </w:r>
         <w:r>
           <w:rPr>
@@ -6506,7 +6623,6 @@
         </w:r>
       </w:hyperlink>
     </w:p>
-    <w:bookmarkEnd w:id="146"/>
     <w:p>
       <w:pPr>
         <w:spacing w:line="360" w:lineRule="auto"/>
@@ -6536,7 +6652,7 @@
           <w:szCs w:val="28"/>
         </w:rPr>
       </w:pPr>
-      <w:bookmarkStart w:id="147" w:name="_Toc106556400"/>
+      <w:bookmarkStart w:id="204" w:name="_Toc106558197"/>
       <w:r>
         <w:rPr>
           <w:rFonts w:cs="Times New Roman"/>
@@ -6545,7 +6661,7 @@
         <w:lastRenderedPageBreak/>
         <w:t>ВВЕДЕНИЕ</w:t>
       </w:r>
-      <w:bookmarkEnd w:id="147"/>
+      <w:bookmarkEnd w:id="204"/>
     </w:p>
     <w:p>
       <w:pPr>
@@ -6653,14 +6769,6 @@
           <w:szCs w:val="28"/>
         </w:rPr>
         <w:t>актуальность</w:t>
-      </w:r>
-      <w:r>
-        <w:rPr>
-          <w:b/>
-          <w:bCs/>
-          <w:szCs w:val="28"/>
-        </w:rPr>
-        <w:br/>
       </w:r>
     </w:p>
     <w:p>
@@ -6791,7 +6899,7 @@
           <w:rFonts w:cs="Times New Roman CYR"/>
           <w:szCs w:val="28"/>
         </w:rPr>
-        <w:t xml:space="preserve">структурированными данными, было необходимо средство, позволяющее </w:t>
+        <w:t xml:space="preserve">структурированными данными, было необходимо средство, позволяющее обобщить элементы информационных систем (ИС), отвечающих за работу с </w:t>
       </w:r>
       <w:r>
         <w:rPr>
@@ -6799,7 +6907,7 @@
           <w:szCs w:val="28"/>
         </w:rPr>
         <w:lastRenderedPageBreak/>
-        <w:t xml:space="preserve">обобщить элементы информационных систем (ИС), отвечающих за работу с этими данными. Это логичное и вполне рациональное стремление положило начало введения нового термина </w:t>
+        <w:t xml:space="preserve">этими данными. Это логичное и вполне рациональное стремление положило начало введения нового термина </w:t>
       </w:r>
       <w:r>
         <w:rPr>
@@ -7700,7 +7808,39 @@
           <w:sz w:val="28"/>
           <w:szCs w:val="28"/>
         </w:rPr>
-        <w:t>азработать веб-библиотеку, которая предоставит оптимизированные инструменты для взаимодействия с базой данных</w:t>
+        <w:t xml:space="preserve">азработать </w:t>
+      </w:r>
+      <w:r>
+        <w:rPr>
+          <w:rFonts w:ascii="Times New Roman" w:hAnsi="Times New Roman" w:cs="Times New Roman"/>
+          <w:sz w:val="28"/>
+          <w:szCs w:val="28"/>
+        </w:rPr>
+        <w:t xml:space="preserve">программное обеспечение </w:t>
+      </w:r>
+      <w:r>
+        <w:rPr>
+          <w:rFonts w:ascii="Times New Roman" w:hAnsi="Times New Roman" w:cs="Times New Roman"/>
+          <w:sz w:val="28"/>
+          <w:szCs w:val="28"/>
+        </w:rPr>
+        <w:t>котор</w:t>
+      </w:r>
+      <w:r>
+        <w:rPr>
+          <w:rFonts w:ascii="Times New Roman" w:hAnsi="Times New Roman" w:cs="Times New Roman"/>
+          <w:sz w:val="28"/>
+          <w:szCs w:val="28"/>
+        </w:rPr>
+        <w:t>ое</w:t>
+      </w:r>
+      <w:r>
+        <w:rPr>
+          <w:rFonts w:ascii="Times New Roman" w:hAnsi="Times New Roman" w:cs="Times New Roman"/>
+          <w:sz w:val="28"/>
+          <w:szCs w:val="28"/>
+        </w:rPr>
+        <w:t xml:space="preserve"> предоставит оптимизированные инструменты для взаимодействия с базой данных</w:t>
       </w:r>
     </w:p>
     <w:p>
@@ -8650,6 +8790,14 @@
         </w:rPr>
         <w:t>AMQP</w:t>
       </w:r>
+      <w:r>
+        <w:rPr>
+          <w:rFonts w:ascii="Times New Roman" w:hAnsi="Times New Roman" w:cs="Times New Roman"/>
+          <w:sz w:val="28"/>
+          <w:szCs w:val="28"/>
+        </w:rPr>
+        <w:t>.</w:t>
+      </w:r>
     </w:p>
     <w:p>
       <w:pPr>
@@ -8669,7 +8817,7 @@
           <w:sz w:val="28"/>
           <w:szCs w:val="28"/>
         </w:rPr>
-        <w:t>В</w:t>
+        <w:t xml:space="preserve">В третьей главе описывается </w:t>
       </w:r>
       <w:r>
         <w:rPr>
@@ -8677,7 +8825,7 @@
           <w:sz w:val="28"/>
           <w:szCs w:val="28"/>
         </w:rPr>
-        <w:t xml:space="preserve"> </w:t>
+        <w:t>программная реализация поставленной задачи</w:t>
       </w:r>
       <w:r>
         <w:rPr>
@@ -8685,7 +8833,7 @@
           <w:sz w:val="28"/>
           <w:szCs w:val="28"/>
         </w:rPr>
-        <w:t>заключении</w:t>
+        <w:t xml:space="preserve"> и результат использования разработанного ПО на реальном веб-</w:t>
       </w:r>
       <w:r>
         <w:rPr>
@@ -8693,7 +8841,7 @@
           <w:sz w:val="28"/>
           <w:szCs w:val="28"/>
         </w:rPr>
-        <w:t xml:space="preserve"> </w:t>
+        <w:t>сайте</w:t>
       </w:r>
       <w:r>
         <w:rPr>
@@ -8701,71 +8849,7 @@
           <w:sz w:val="28"/>
           <w:szCs w:val="28"/>
         </w:rPr>
-        <w:t>делаются</w:t>
-      </w:r>
-      <w:r>
-        <w:rPr>
-          <w:rFonts w:ascii="Times New Roman" w:hAnsi="Times New Roman" w:cs="Times New Roman"/>
-          <w:sz w:val="28"/>
-          <w:szCs w:val="28"/>
-        </w:rPr>
-        <w:t xml:space="preserve"> </w:t>
-      </w:r>
-      <w:r>
-        <w:rPr>
-          <w:rFonts w:ascii="Times New Roman" w:hAnsi="Times New Roman" w:cs="Times New Roman"/>
-          <w:sz w:val="28"/>
-          <w:szCs w:val="28"/>
-        </w:rPr>
-        <w:t>выводы</w:t>
-      </w:r>
-      <w:r>
-        <w:rPr>
-          <w:rFonts w:ascii="Times New Roman" w:hAnsi="Times New Roman" w:cs="Times New Roman"/>
-          <w:sz w:val="28"/>
-          <w:szCs w:val="28"/>
-        </w:rPr>
-        <w:t xml:space="preserve"> </w:t>
-      </w:r>
-      <w:r>
-        <w:rPr>
-          <w:rFonts w:ascii="Times New Roman" w:hAnsi="Times New Roman" w:cs="Times New Roman"/>
-          <w:sz w:val="28"/>
-          <w:szCs w:val="28"/>
-        </w:rPr>
-        <w:t>по</w:t>
-      </w:r>
-      <w:r>
-        <w:rPr>
-          <w:rFonts w:ascii="Times New Roman" w:hAnsi="Times New Roman" w:cs="Times New Roman"/>
-          <w:sz w:val="28"/>
-          <w:szCs w:val="28"/>
-        </w:rPr>
-        <w:t xml:space="preserve"> </w:t>
-      </w:r>
-      <w:r>
-        <w:rPr>
-          <w:rFonts w:ascii="Times New Roman" w:hAnsi="Times New Roman" w:cs="Times New Roman"/>
-          <w:sz w:val="28"/>
-          <w:szCs w:val="28"/>
-        </w:rPr>
-        <w:t>проделанной</w:t>
-      </w:r>
-      <w:r>
-        <w:rPr>
-          <w:rFonts w:ascii="Times New Roman" w:hAnsi="Times New Roman" w:cs="Times New Roman"/>
-          <w:sz w:val="28"/>
-          <w:szCs w:val="28"/>
-        </w:rPr>
-        <w:t xml:space="preserve"> </w:t>
-      </w:r>
-      <w:r>
-        <w:rPr>
-          <w:rFonts w:ascii="Times New Roman" w:hAnsi="Times New Roman" w:cs="Times New Roman"/>
-          <w:sz w:val="28"/>
-          <w:szCs w:val="28"/>
-        </w:rPr>
-        <w:t>работе.</w:t>
+        <w:t xml:space="preserve">. </w:t>
       </w:r>
     </w:p>
     <w:p>
@@ -8780,21 +8864,26 @@
           <w:szCs w:val="28"/>
         </w:rPr>
       </w:pPr>
-      <w:r>
+    </w:p>
+    <w:p>
+      <w:pPr>
+        <w:pStyle w:val="Standard"/>
+        <w:spacing w:beforeLines="40" w:before="96" w:afterLines="40" w:after="96" w:line="360" w:lineRule="auto"/>
+        <w:ind w:firstLine="709"/>
+        <w:jc w:val="both"/>
         <w:rPr>
           <w:rFonts w:ascii="Times New Roman" w:hAnsi="Times New Roman" w:cs="Times New Roman"/>
           <w:sz w:val="28"/>
           <w:szCs w:val="28"/>
         </w:rPr>
-        <w:t>В</w:t>
-      </w:r>
+      </w:pPr>
       <w:r>
         <w:rPr>
           <w:rFonts w:ascii="Times New Roman" w:hAnsi="Times New Roman" w:cs="Times New Roman"/>
           <w:sz w:val="28"/>
           <w:szCs w:val="28"/>
         </w:rPr>
-        <w:t xml:space="preserve"> </w:t>
+        <w:t>В</w:t>
       </w:r>
       <w:r>
         <w:rPr>
@@ -8802,7 +8891,7 @@
           <w:sz w:val="28"/>
           <w:szCs w:val="28"/>
         </w:rPr>
-        <w:t>конце</w:t>
+        <w:t xml:space="preserve"> </w:t>
       </w:r>
       <w:r>
         <w:rPr>
@@ -8810,7 +8899,7 @@
           <w:sz w:val="28"/>
           <w:szCs w:val="28"/>
         </w:rPr>
-        <w:t xml:space="preserve"> </w:t>
+        <w:t>заключении</w:t>
       </w:r>
       <w:r>
         <w:rPr>
@@ -8818,7 +8907,7 @@
           <w:sz w:val="28"/>
           <w:szCs w:val="28"/>
         </w:rPr>
-        <w:t>работы</w:t>
+        <w:t xml:space="preserve"> </w:t>
       </w:r>
       <w:r>
         <w:rPr>
@@ -8826,7 +8915,7 @@
           <w:sz w:val="28"/>
           <w:szCs w:val="28"/>
         </w:rPr>
-        <w:t xml:space="preserve"> </w:t>
+        <w:t>делаются</w:t>
       </w:r>
       <w:r>
         <w:rPr>
@@ -8834,7 +8923,7 @@
           <w:sz w:val="28"/>
           <w:szCs w:val="28"/>
         </w:rPr>
-        <w:t>приводится</w:t>
+        <w:t xml:space="preserve"> </w:t>
       </w:r>
       <w:r>
         <w:rPr>
@@ -8842,7 +8931,7 @@
           <w:sz w:val="28"/>
           <w:szCs w:val="28"/>
         </w:rPr>
-        <w:t xml:space="preserve"> </w:t>
+        <w:t>выводы</w:t>
       </w:r>
       <w:r>
         <w:rPr>
@@ -8850,7 +8939,7 @@
           <w:sz w:val="28"/>
           <w:szCs w:val="28"/>
         </w:rPr>
-        <w:t>список</w:t>
+        <w:t xml:space="preserve"> </w:t>
       </w:r>
       <w:r>
         <w:rPr>
@@ -8858,7 +8947,7 @@
           <w:sz w:val="28"/>
           <w:szCs w:val="28"/>
         </w:rPr>
-        <w:t xml:space="preserve"> </w:t>
+        <w:t>по</w:t>
       </w:r>
       <w:r>
         <w:rPr>
@@ -8866,7 +8955,7 @@
           <w:sz w:val="28"/>
           <w:szCs w:val="28"/>
         </w:rPr>
-        <w:t>использованных</w:t>
+        <w:t xml:space="preserve"> </w:t>
       </w:r>
       <w:r>
         <w:rPr>
@@ -8874,7 +8963,7 @@
           <w:sz w:val="28"/>
           <w:szCs w:val="28"/>
         </w:rPr>
-        <w:t xml:space="preserve"> </w:t>
+        <w:t>проделанной</w:t>
       </w:r>
       <w:r>
         <w:rPr>
@@ -8882,6 +8971,131 @@
           <w:sz w:val="28"/>
           <w:szCs w:val="28"/>
         </w:rPr>
+        <w:t xml:space="preserve"> </w:t>
+      </w:r>
+      <w:r>
+        <w:rPr>
+          <w:rFonts w:ascii="Times New Roman" w:hAnsi="Times New Roman" w:cs="Times New Roman"/>
+          <w:sz w:val="28"/>
+          <w:szCs w:val="28"/>
+        </w:rPr>
+        <w:t>работе.</w:t>
+      </w:r>
+    </w:p>
+    <w:p>
+      <w:pPr>
+        <w:pStyle w:val="Standard"/>
+        <w:spacing w:beforeLines="40" w:before="96" w:afterLines="40" w:after="96" w:line="360" w:lineRule="auto"/>
+        <w:ind w:firstLine="709"/>
+        <w:jc w:val="both"/>
+        <w:rPr>
+          <w:rFonts w:ascii="Times New Roman" w:hAnsi="Times New Roman" w:cs="Times New Roman"/>
+          <w:sz w:val="28"/>
+          <w:szCs w:val="28"/>
+        </w:rPr>
+      </w:pPr>
+      <w:r>
+        <w:rPr>
+          <w:rFonts w:ascii="Times New Roman" w:hAnsi="Times New Roman" w:cs="Times New Roman"/>
+          <w:sz w:val="28"/>
+          <w:szCs w:val="28"/>
+        </w:rPr>
+        <w:t>В</w:t>
+      </w:r>
+      <w:r>
+        <w:rPr>
+          <w:rFonts w:ascii="Times New Roman" w:hAnsi="Times New Roman" w:cs="Times New Roman"/>
+          <w:sz w:val="28"/>
+          <w:szCs w:val="28"/>
+        </w:rPr>
+        <w:t xml:space="preserve"> </w:t>
+      </w:r>
+      <w:r>
+        <w:rPr>
+          <w:rFonts w:ascii="Times New Roman" w:hAnsi="Times New Roman" w:cs="Times New Roman"/>
+          <w:sz w:val="28"/>
+          <w:szCs w:val="28"/>
+        </w:rPr>
+        <w:t>конце</w:t>
+      </w:r>
+      <w:r>
+        <w:rPr>
+          <w:rFonts w:ascii="Times New Roman" w:hAnsi="Times New Roman" w:cs="Times New Roman"/>
+          <w:sz w:val="28"/>
+          <w:szCs w:val="28"/>
+        </w:rPr>
+        <w:t xml:space="preserve"> </w:t>
+      </w:r>
+      <w:r>
+        <w:rPr>
+          <w:rFonts w:ascii="Times New Roman" w:hAnsi="Times New Roman" w:cs="Times New Roman"/>
+          <w:sz w:val="28"/>
+          <w:szCs w:val="28"/>
+        </w:rPr>
+        <w:t>работы</w:t>
+      </w:r>
+      <w:r>
+        <w:rPr>
+          <w:rFonts w:ascii="Times New Roman" w:hAnsi="Times New Roman" w:cs="Times New Roman"/>
+          <w:sz w:val="28"/>
+          <w:szCs w:val="28"/>
+        </w:rPr>
+        <w:t xml:space="preserve"> </w:t>
+      </w:r>
+      <w:r>
+        <w:rPr>
+          <w:rFonts w:ascii="Times New Roman" w:hAnsi="Times New Roman" w:cs="Times New Roman"/>
+          <w:sz w:val="28"/>
+          <w:szCs w:val="28"/>
+        </w:rPr>
+        <w:t>приводится</w:t>
+      </w:r>
+      <w:r>
+        <w:rPr>
+          <w:rFonts w:ascii="Times New Roman" w:hAnsi="Times New Roman" w:cs="Times New Roman"/>
+          <w:sz w:val="28"/>
+          <w:szCs w:val="28"/>
+        </w:rPr>
+        <w:t xml:space="preserve"> </w:t>
+      </w:r>
+      <w:r>
+        <w:rPr>
+          <w:rFonts w:ascii="Times New Roman" w:hAnsi="Times New Roman" w:cs="Times New Roman"/>
+          <w:sz w:val="28"/>
+          <w:szCs w:val="28"/>
+        </w:rPr>
+        <w:t>список</w:t>
+      </w:r>
+      <w:r>
+        <w:rPr>
+          <w:rFonts w:ascii="Times New Roman" w:hAnsi="Times New Roman" w:cs="Times New Roman"/>
+          <w:sz w:val="28"/>
+          <w:szCs w:val="28"/>
+        </w:rPr>
+        <w:t xml:space="preserve"> </w:t>
+      </w:r>
+      <w:r>
+        <w:rPr>
+          <w:rFonts w:ascii="Times New Roman" w:hAnsi="Times New Roman" w:cs="Times New Roman"/>
+          <w:sz w:val="28"/>
+          <w:szCs w:val="28"/>
+        </w:rPr>
+        <w:t>использованных</w:t>
+      </w:r>
+      <w:r>
+        <w:rPr>
+          <w:rFonts w:ascii="Times New Roman" w:hAnsi="Times New Roman" w:cs="Times New Roman"/>
+          <w:sz w:val="28"/>
+          <w:szCs w:val="28"/>
+        </w:rPr>
+        <w:t xml:space="preserve"> </w:t>
+      </w:r>
+      <w:r>
+        <w:rPr>
+          <w:rFonts w:ascii="Times New Roman" w:hAnsi="Times New Roman" w:cs="Times New Roman"/>
+          <w:sz w:val="28"/>
+          <w:szCs w:val="28"/>
+        </w:rPr>
         <w:t>источников</w:t>
       </w:r>
     </w:p>
@@ -8905,7 +9119,7 @@
       <w:pPr>
         <w:pStyle w:val="1"/>
       </w:pPr>
-      <w:bookmarkStart w:id="148" w:name="_Toc106556401"/>
+      <w:bookmarkStart w:id="205" w:name="_Toc106558198"/>
       <w:r>
         <w:rPr>
           <w:caps w:val="0"/>
@@ -8913,7 +9127,7 @@
         <w:lastRenderedPageBreak/>
         <w:t>ГЛАВА 1. ТЕОРИТИЧЕСКИЕ СВЕДЕНИЯ ОБ ОПТИМИЗАЦИИ РАБОТЫ С БАЗОЙ ДАННЫХ</w:t>
       </w:r>
-      <w:bookmarkEnd w:id="148"/>
+      <w:bookmarkEnd w:id="205"/>
     </w:p>
     <w:p/>
     <w:p>
@@ -8926,11 +9140,11 @@
         <w:spacing w:line="360" w:lineRule="auto"/>
         <w:ind w:left="0" w:firstLine="0"/>
       </w:pPr>
-      <w:bookmarkStart w:id="149" w:name="_Toc106556402"/>
+      <w:bookmarkStart w:id="206" w:name="_Toc106558199"/>
       <w:r>
         <w:t>Общая архитектура реляционных СУБД</w:t>
       </w:r>
-      <w:bookmarkEnd w:id="149"/>
+      <w:bookmarkEnd w:id="206"/>
     </w:p>
     <w:p>
       <w:pPr>
@@ -8946,11 +9160,11 @@
         </w:numPr>
         <w:ind w:left="0" w:firstLine="0"/>
       </w:pPr>
-      <w:bookmarkStart w:id="150" w:name="_Toc106556403"/>
+      <w:bookmarkStart w:id="207" w:name="_Toc106558200"/>
       <w:r>
         <w:t>Структура данных</w:t>
       </w:r>
-      <w:bookmarkEnd w:id="150"/>
+      <w:bookmarkEnd w:id="207"/>
     </w:p>
     <w:p/>
     <w:p>
@@ -9099,7 +9313,6 @@
         </w:rPr>
         <w:t xml:space="preserve"> — </w:t>
       </w:r>
-      <w:proofErr w:type="spellStart"/>
       <w:r>
         <w:rPr>
           <w:rFonts w:cs="Times New Roman CYR"/>
@@ -9108,7 +9321,6 @@
         </w:rPr>
         <w:t>tid</w:t>
       </w:r>
-      <w:proofErr w:type="spellEnd"/>
       <w:r>
         <w:rPr>
           <w:rFonts w:cs="Times New Roman CYR"/>
@@ -9578,7 +9790,7 @@
           <w:szCs w:val="28"/>
         </w:rPr>
       </w:pPr>
-      <w:bookmarkStart w:id="151" w:name="_Toc106556404"/>
+      <w:bookmarkStart w:id="208" w:name="_Toc106558201"/>
       <w:r>
         <w:rPr>
           <w:rFonts w:cs="Times New Roman CYR"/>
@@ -9586,7 +9798,7 @@
         </w:rPr>
         <w:t>Индексирование</w:t>
       </w:r>
-      <w:bookmarkEnd w:id="151"/>
+      <w:bookmarkEnd w:id="208"/>
     </w:p>
     <w:p>
       <w:pPr>
@@ -10004,15 +10216,7 @@
           <w:rFonts w:cs="Times New Roman CYR"/>
           <w:szCs w:val="28"/>
         </w:rPr>
-        <w:t xml:space="preserve"> </w:t>
-      </w:r>
-      <w:proofErr w:type="gramStart"/>
-      <w:r>
-        <w:rPr>
-          <w:rFonts w:cs="Times New Roman CYR"/>
-          <w:szCs w:val="28"/>
-        </w:rPr>
-        <w:t xml:space="preserve">[ </w:t>
+        <w:t xml:space="preserve"> [ </w:t>
       </w:r>
       <w:r>
         <w:rPr>
@@ -10022,7 +10226,6 @@
         </w:rPr>
         <w:t>UNIQUE</w:t>
       </w:r>
-      <w:proofErr w:type="gramEnd"/>
       <w:r>
         <w:rPr>
           <w:rFonts w:cs="Times New Roman CYR"/>
@@ -10086,23 +10289,7 @@
           <w:rFonts w:cs="Times New Roman CYR"/>
           <w:szCs w:val="28"/>
         </w:rPr>
-        <w:t xml:space="preserve"> </w:t>
-      </w:r>
-      <w:proofErr w:type="spellStart"/>
-      <w:r>
-        <w:rPr>
-          <w:rFonts w:cs="Times New Roman CYR"/>
-          <w:szCs w:val="28"/>
-        </w:rPr>
-        <w:t>имя_индекса</w:t>
-      </w:r>
-      <w:proofErr w:type="spellEnd"/>
-      <w:r>
-        <w:rPr>
-          <w:rFonts w:cs="Times New Roman CYR"/>
-          <w:szCs w:val="28"/>
-        </w:rPr>
-        <w:t xml:space="preserve"> </w:t>
+        <w:t xml:space="preserve"> имя_индекса </w:t>
       </w:r>
       <w:r>
         <w:rPr>
@@ -10117,48 +10304,7 @@
           <w:rFonts w:cs="Times New Roman CYR"/>
           <w:szCs w:val="28"/>
         </w:rPr>
-        <w:t xml:space="preserve"> </w:t>
-      </w:r>
-      <w:proofErr w:type="spellStart"/>
-      <w:r>
-        <w:rPr>
-          <w:rFonts w:cs="Times New Roman CYR"/>
-          <w:szCs w:val="28"/>
-        </w:rPr>
-        <w:t>имя_</w:t>
-      </w:r>
-      <w:proofErr w:type="gramStart"/>
-      <w:r>
-        <w:rPr>
-          <w:rFonts w:cs="Times New Roman CYR"/>
-          <w:szCs w:val="28"/>
-        </w:rPr>
-        <w:t>таблицы</w:t>
-      </w:r>
-      <w:proofErr w:type="spellEnd"/>
-      <w:r>
-        <w:rPr>
-          <w:rFonts w:cs="Times New Roman CYR"/>
-          <w:szCs w:val="28"/>
-        </w:rPr>
-        <w:t>(</w:t>
-      </w:r>
-      <w:proofErr w:type="spellStart"/>
-      <w:proofErr w:type="gramEnd"/>
-      <w:r>
-        <w:rPr>
-          <w:rFonts w:cs="Times New Roman CYR"/>
-          <w:szCs w:val="28"/>
-        </w:rPr>
-        <w:t>имя_столбца</w:t>
-      </w:r>
-      <w:proofErr w:type="spellEnd"/>
-      <w:r>
-        <w:rPr>
-          <w:rFonts w:cs="Times New Roman CYR"/>
-          <w:szCs w:val="28"/>
-        </w:rPr>
-        <w:t xml:space="preserve"> [</w:t>
+        <w:t xml:space="preserve"> имя_таблицы(имя_столбца [</w:t>
       </w:r>
       <w:r>
         <w:rPr>
@@ -10481,23 +10627,7 @@
           <w:rFonts w:cs="Times New Roman CYR"/>
           <w:szCs w:val="28"/>
         </w:rPr>
-        <w:t xml:space="preserve"> (параметр по умолчанию) позволяет создавать кластерные и </w:t>
-      </w:r>
-      <w:proofErr w:type="spellStart"/>
-      <w:r>
-        <w:rPr>
-          <w:rFonts w:cs="Times New Roman CYR"/>
-          <w:szCs w:val="28"/>
-        </w:rPr>
-        <w:t>некластерные</w:t>
-      </w:r>
-      <w:proofErr w:type="spellEnd"/>
-      <w:r>
-        <w:rPr>
-          <w:rFonts w:cs="Times New Roman CYR"/>
-          <w:szCs w:val="28"/>
-        </w:rPr>
-        <w:t xml:space="preserve"> индексы, соответственно. Параметр </w:t>
+        <w:t xml:space="preserve"> (параметр по умолчанию) позволяет создавать кластерные и некластерные индексы, соответственно. Параметр </w:t>
       </w:r>
       <w:r>
         <w:rPr>
@@ -10743,7 +10873,7 @@
         <w:spacing w:line="360" w:lineRule="auto"/>
         <w:ind w:left="0" w:firstLine="0"/>
       </w:pPr>
-      <w:bookmarkStart w:id="152" w:name="_Toc106556405"/>
+      <w:bookmarkStart w:id="209" w:name="_Toc106558202"/>
       <w:r>
         <w:rPr>
           <w:rFonts w:cs="Times New Roman CYR"/>
@@ -10751,7 +10881,7 @@
         </w:rPr>
         <w:t>Кэширование в базах данных</w:t>
       </w:r>
-      <w:bookmarkEnd w:id="152"/>
+      <w:bookmarkEnd w:id="209"/>
     </w:p>
     <w:p>
       <w:pPr>
@@ -11075,11 +11205,11 @@
         </w:numPr>
         <w:ind w:left="0" w:firstLine="0"/>
       </w:pPr>
-      <w:bookmarkStart w:id="153" w:name="_Toc106556406"/>
+      <w:bookmarkStart w:id="210" w:name="_Toc106558203"/>
       <w:r>
         <w:t>Оптимизация запросов</w:t>
       </w:r>
-      <w:bookmarkEnd w:id="153"/>
+      <w:bookmarkEnd w:id="210"/>
     </w:p>
     <w:p/>
     <w:p>
@@ -11092,11 +11222,11 @@
         <w:spacing w:line="360" w:lineRule="auto"/>
         <w:ind w:left="0" w:firstLine="0"/>
       </w:pPr>
-      <w:bookmarkStart w:id="154" w:name="_Toc106556407"/>
+      <w:bookmarkStart w:id="211" w:name="_Toc106558204"/>
       <w:r>
         <w:t>Синтаксическая оптимизация запросов</w:t>
       </w:r>
-      <w:bookmarkEnd w:id="154"/>
+      <w:bookmarkEnd w:id="211"/>
     </w:p>
     <w:p>
       <w:pPr>
@@ -11493,39 +11623,7 @@
           <w:rFonts w:cs="Times New Roman CYR"/>
           <w:szCs w:val="28"/>
         </w:rPr>
-        <w:t xml:space="preserve"> условий, по которым будет осуществляться выборка из БД). Прежде всего, логическое преобразование применимо к простым предикатам, которые имеют следующий вид: "</w:t>
-      </w:r>
-      <w:proofErr w:type="spellStart"/>
-      <w:r>
-        <w:rPr>
-          <w:rFonts w:cs="Times New Roman CYR"/>
-          <w:szCs w:val="28"/>
-        </w:rPr>
-        <w:t>некоторое_выражение</w:t>
-      </w:r>
-      <w:proofErr w:type="spellEnd"/>
-      <w:r>
-        <w:rPr>
-          <w:rFonts w:cs="Times New Roman CYR"/>
-          <w:szCs w:val="28"/>
-        </w:rPr>
-        <w:t xml:space="preserve"> ОС </w:t>
-      </w:r>
-      <w:proofErr w:type="spellStart"/>
-      <w:r>
-        <w:rPr>
-          <w:rFonts w:cs="Times New Roman CYR"/>
-          <w:szCs w:val="28"/>
-        </w:rPr>
-        <w:t>некоторое_выражение</w:t>
-      </w:r>
-      <w:proofErr w:type="spellEnd"/>
-      <w:r>
-        <w:rPr>
-          <w:rFonts w:cs="Times New Roman CYR"/>
-          <w:szCs w:val="28"/>
-        </w:rPr>
-        <w:t xml:space="preserve">", где некоторое выражение </w:t>
+        <w:t xml:space="preserve"> условий, по которым будет осуществляться выборка из БД). Прежде всего, логическое преобразование применимо к простым предикатам, которые имеют следующий вид: "некоторое_выражение ОС некоторое_выражение", где некоторое выражение </w:t>
       </w:r>
       <w:r>
         <w:rPr>
@@ -11610,7 +11708,6 @@
         </w:rPr>
         <w:t>C</w:t>
       </w:r>
-      <w:proofErr w:type="gramStart"/>
       <w:r>
         <w:rPr>
           <w:rFonts w:cs="Times New Roman CYR"/>
@@ -11618,7 +11715,6 @@
         </w:rPr>
         <w:t>/(</w:t>
       </w:r>
-      <w:proofErr w:type="gramEnd"/>
       <w:r>
         <w:rPr>
           <w:rFonts w:cs="Times New Roman CYR"/>
@@ -11961,55 +12057,7 @@
           <w:rFonts w:cs="Times New Roman CYR"/>
           <w:szCs w:val="28"/>
         </w:rPr>
-        <w:t>Если предикат содержит два имени поля (одной или двух таблиц), то, после приведения к каноническому виду, данный предикат будет иметь вид "</w:t>
-      </w:r>
-      <w:proofErr w:type="spellStart"/>
-      <w:r>
-        <w:rPr>
-          <w:rFonts w:cs="Times New Roman CYR"/>
-          <w:szCs w:val="28"/>
-        </w:rPr>
-        <w:t>имя_поля</w:t>
-      </w:r>
-      <w:proofErr w:type="spellEnd"/>
-      <w:r>
-        <w:rPr>
-          <w:rFonts w:cs="Times New Roman CYR"/>
-          <w:szCs w:val="28"/>
-        </w:rPr>
-        <w:t xml:space="preserve"> ОС </w:t>
-      </w:r>
-      <w:proofErr w:type="spellStart"/>
-      <w:r>
-        <w:rPr>
-          <w:rFonts w:cs="Times New Roman CYR"/>
-          <w:szCs w:val="28"/>
-        </w:rPr>
-        <w:t>некоторое_выражение</w:t>
-      </w:r>
-      <w:proofErr w:type="spellEnd"/>
-      <w:r>
-        <w:rPr>
-          <w:rFonts w:cs="Times New Roman CYR"/>
-          <w:szCs w:val="28"/>
-        </w:rPr>
-        <w:t xml:space="preserve">", где </w:t>
-      </w:r>
-      <w:proofErr w:type="spellStart"/>
-      <w:r>
-        <w:rPr>
-          <w:rFonts w:cs="Times New Roman CYR"/>
-          <w:szCs w:val="28"/>
-        </w:rPr>
-        <w:t>некоторое_выражение</w:t>
-      </w:r>
-      <w:proofErr w:type="spellEnd"/>
-      <w:r>
-        <w:rPr>
-          <w:rFonts w:cs="Times New Roman CYR"/>
-          <w:szCs w:val="28"/>
-        </w:rPr>
-        <w:t xml:space="preserve"> будет представлять собой выражение, содержащее второе имя поля. Приведем пример такого предиката до преобразования:</w:t>
+        <w:t>Если предикат содержит два имени поля (одной или двух таблиц), то, после приведения к каноническому виду, данный предикат будет иметь вид "имя_поля ОС некоторое_выражение", где некоторое_выражение будет представлять собой выражение, содержащее второе имя поля. Приведем пример такого предиката до преобразования:</w:t>
       </w:r>
     </w:p>
     <w:p>
@@ -12038,7 +12086,6 @@
         </w:rPr>
         <w:t>T</w:t>
       </w:r>
-      <w:proofErr w:type="gramStart"/>
       <w:r>
         <w:rPr>
           <w:rFonts w:cs="Times New Roman CYR"/>
@@ -12054,7 +12101,6 @@
         </w:rPr>
         <w:t>A</w:t>
       </w:r>
-      <w:proofErr w:type="gramEnd"/>
       <w:r>
         <w:rPr>
           <w:rFonts w:cs="Times New Roman CYR"/>
@@ -12223,25 +12269,7 @@
           <w:szCs w:val="28"/>
           <w:lang w:val="en-US"/>
         </w:rPr>
-        <w:t>m)</w:t>
-      </w:r>
-      <w:proofErr w:type="gramStart"/>
-      <w:r>
-        <w:rPr>
-          <w:rFonts w:cs="Times New Roman CYR"/>
-          <w:szCs w:val="28"/>
-          <w:lang w:val="en-US"/>
-        </w:rPr>
-        <w:t>/(</w:t>
-      </w:r>
-      <w:proofErr w:type="gramEnd"/>
-      <w:r>
-        <w:rPr>
-          <w:rFonts w:cs="Times New Roman CYR"/>
-          <w:szCs w:val="28"/>
-          <w:lang w:val="en-US"/>
-        </w:rPr>
-        <w:t>T2.B*30)</w:t>
+        <w:t>m)/(T2.B*30)</w:t>
       </w:r>
     </w:p>
     <w:p>
@@ -12282,7 +12310,6 @@
         </w:rPr>
         <w:t>Следующий класс логических преобразований связан с приведением к каноническому виду логического выражения, задающего условие выборки запроса. Эти преобразования направлены на выявление противоречащих друг другу предикатов, объединенных конъюнкцией или дизъюнкцией, и, на их дальнейшее упрощение. Например, предикат ((</w:t>
       </w:r>
-      <w:proofErr w:type="gramStart"/>
       <w:r>
         <w:rPr>
           <w:rFonts w:cs="Times New Roman CYR"/>
@@ -12296,9 +12323,76 @@
           <w:rFonts w:cs="Times New Roman CYR"/>
           <w:szCs w:val="28"/>
         </w:rPr>
-        <w:t xml:space="preserve"> &gt;</w:t>
-      </w:r>
-      <w:proofErr w:type="gramEnd"/>
+        <w:t xml:space="preserve"> &gt; </w:t>
+      </w:r>
+      <w:r>
+        <w:rPr>
+          <w:rFonts w:cs="Times New Roman CYR"/>
+          <w:szCs w:val="28"/>
+          <w:lang w:val="en-US"/>
+        </w:rPr>
+        <w:t>B</w:t>
+      </w:r>
+      <w:r>
+        <w:rPr>
+          <w:rFonts w:cs="Times New Roman CYR"/>
+          <w:szCs w:val="28"/>
+        </w:rPr>
+        <w:t xml:space="preserve">) </w:t>
+      </w:r>
+      <w:r>
+        <w:rPr>
+          <w:rFonts w:cs="Times New Roman CYR"/>
+          <w:szCs w:val="28"/>
+          <w:lang w:val="en-US"/>
+        </w:rPr>
+        <w:t>OR</w:t>
+      </w:r>
+      <w:r>
+        <w:rPr>
+          <w:rFonts w:cs="Times New Roman CYR"/>
+          <w:szCs w:val="28"/>
+        </w:rPr>
+        <w:t xml:space="preserve"> (</w:t>
+      </w:r>
+      <w:r>
+        <w:rPr>
+          <w:rFonts w:cs="Times New Roman CYR"/>
+          <w:szCs w:val="28"/>
+          <w:lang w:val="en-US"/>
+        </w:rPr>
+        <w:t>B</w:t>
+      </w:r>
+      <w:r>
+        <w:rPr>
+          <w:rFonts w:cs="Times New Roman CYR"/>
+          <w:szCs w:val="28"/>
+        </w:rPr>
+        <w:t xml:space="preserve"> &gt;= </w:t>
+      </w:r>
+      <w:r>
+        <w:rPr>
+          <w:rFonts w:cs="Times New Roman CYR"/>
+          <w:szCs w:val="28"/>
+          <w:lang w:val="en-US"/>
+        </w:rPr>
+        <w:t>A</w:t>
+      </w:r>
+      <w:r>
+        <w:rPr>
+          <w:rFonts w:cs="Times New Roman CYR"/>
+          <w:szCs w:val="28"/>
+        </w:rPr>
+        <w:t xml:space="preserve">)) </w:t>
+      </w:r>
+      <w:r>
+        <w:rPr>
+          <w:rFonts w:cs="Times New Roman CYR"/>
+          <w:szCs w:val="28"/>
+          <w:lang w:val="en-US"/>
+        </w:rPr>
+        <w:t>OR</w:t>
+      </w:r>
       <w:r>
         <w:rPr>
           <w:rFonts w:cs="Times New Roman CYR"/>
@@ -12312,197 +12406,113 @@
           <w:szCs w:val="28"/>
           <w:lang w:val="en-US"/>
         </w:rPr>
+        <w:t>C</w:t>
+      </w:r>
+      <w:r>
+        <w:rPr>
+          <w:rFonts w:cs="Times New Roman CYR"/>
+          <w:szCs w:val="28"/>
+        </w:rPr>
+        <w:t xml:space="preserve"> = </w:t>
+      </w:r>
+      <w:r>
+        <w:rPr>
+          <w:rFonts w:cs="Times New Roman CYR"/>
+          <w:szCs w:val="28"/>
+          <w:lang w:val="en-US"/>
+        </w:rPr>
+        <w:t>n</w:t>
+      </w:r>
+      <w:r>
+        <w:rPr>
+          <w:rFonts w:cs="Times New Roman CYR"/>
+          <w:szCs w:val="28"/>
+        </w:rPr>
+        <w:t xml:space="preserve">, очевидно, преобразуется в предикат, имеющий следующий вид: </w:t>
+      </w:r>
+      <w:r>
+        <w:rPr>
+          <w:rFonts w:cs="Times New Roman CYR"/>
+          <w:szCs w:val="28"/>
+          <w:lang w:val="en-US"/>
+        </w:rPr>
+        <w:t>TRUE</w:t>
+      </w:r>
+      <w:r>
+        <w:rPr>
+          <w:rFonts w:cs="Times New Roman CYR"/>
+          <w:szCs w:val="28"/>
+        </w:rPr>
+        <w:t xml:space="preserve"> </w:t>
+      </w:r>
+      <w:r>
+        <w:rPr>
+          <w:rFonts w:cs="Times New Roman CYR"/>
+          <w:szCs w:val="28"/>
+          <w:lang w:val="en-US"/>
+        </w:rPr>
+        <w:t>OR</w:t>
+      </w:r>
+      <w:r>
+        <w:rPr>
+          <w:rFonts w:cs="Times New Roman CYR"/>
+          <w:szCs w:val="28"/>
+        </w:rPr>
+        <w:t xml:space="preserve"> </w:t>
+      </w:r>
+      <w:r>
+        <w:rPr>
+          <w:rFonts w:cs="Times New Roman CYR"/>
+          <w:szCs w:val="28"/>
+          <w:lang w:val="en-US"/>
+        </w:rPr>
+        <w:t>C</w:t>
+      </w:r>
+      <w:r>
+        <w:rPr>
+          <w:rFonts w:cs="Times New Roman CYR"/>
+          <w:szCs w:val="28"/>
+        </w:rPr>
+        <w:t xml:space="preserve"> = </w:t>
+      </w:r>
+      <w:r>
+        <w:rPr>
+          <w:rFonts w:cs="Times New Roman CYR"/>
+          <w:szCs w:val="28"/>
+          <w:lang w:val="en-US"/>
+        </w:rPr>
+        <w:t>n</w:t>
+      </w:r>
+      <w:r>
+        <w:rPr>
+          <w:rFonts w:cs="Times New Roman CYR"/>
+          <w:szCs w:val="28"/>
+        </w:rPr>
+        <w:t>. Также, могут применятся логические преобразования предикатов, приводящие к уменьшению их числа. Разумеется, что такие предикаты должны обладать определенной логической взаимосвязью. Проиллюстрируем это на примере. Пусть дан предикат (</w:t>
+      </w:r>
+      <w:r>
+        <w:rPr>
+          <w:rFonts w:cs="Times New Roman CYR"/>
+          <w:szCs w:val="28"/>
+          <w:lang w:val="en-US"/>
+        </w:rPr>
+        <w:t>A</w:t>
+      </w:r>
+      <w:r>
+        <w:rPr>
+          <w:rFonts w:cs="Times New Roman CYR"/>
+          <w:szCs w:val="28"/>
+        </w:rPr>
+        <w:t xml:space="preserve"> &lt; </w:t>
+      </w:r>
+      <w:r>
+        <w:rPr>
+          <w:rFonts w:cs="Times New Roman CYR"/>
+          <w:szCs w:val="28"/>
+          <w:lang w:val="en-US"/>
+        </w:rPr>
         <w:t>B</w:t>
       </w:r>
-      <w:r>
-        <w:rPr>
-          <w:rFonts w:cs="Times New Roman CYR"/>
-          <w:szCs w:val="28"/>
-        </w:rPr>
-        <w:t xml:space="preserve">) </w:t>
-      </w:r>
-      <w:r>
-        <w:rPr>
-          <w:rFonts w:cs="Times New Roman CYR"/>
-          <w:szCs w:val="28"/>
-          <w:lang w:val="en-US"/>
-        </w:rPr>
-        <w:t>OR</w:t>
-      </w:r>
-      <w:r>
-        <w:rPr>
-          <w:rFonts w:cs="Times New Roman CYR"/>
-          <w:szCs w:val="28"/>
-        </w:rPr>
-        <w:t xml:space="preserve"> (</w:t>
-      </w:r>
-      <w:r>
-        <w:rPr>
-          <w:rFonts w:cs="Times New Roman CYR"/>
-          <w:szCs w:val="28"/>
-          <w:lang w:val="en-US"/>
-        </w:rPr>
-        <w:t>B</w:t>
-      </w:r>
-      <w:r>
-        <w:rPr>
-          <w:rFonts w:cs="Times New Roman CYR"/>
-          <w:szCs w:val="28"/>
-        </w:rPr>
-        <w:t xml:space="preserve"> &gt;= </w:t>
-      </w:r>
-      <w:r>
-        <w:rPr>
-          <w:rFonts w:cs="Times New Roman CYR"/>
-          <w:szCs w:val="28"/>
-          <w:lang w:val="en-US"/>
-        </w:rPr>
-        <w:t>A</w:t>
-      </w:r>
-      <w:r>
-        <w:rPr>
-          <w:rFonts w:cs="Times New Roman CYR"/>
-          <w:szCs w:val="28"/>
-        </w:rPr>
-        <w:t xml:space="preserve">)) </w:t>
-      </w:r>
-      <w:r>
-        <w:rPr>
-          <w:rFonts w:cs="Times New Roman CYR"/>
-          <w:szCs w:val="28"/>
-          <w:lang w:val="en-US"/>
-        </w:rPr>
-        <w:t>OR</w:t>
-      </w:r>
-      <w:r>
-        <w:rPr>
-          <w:rFonts w:cs="Times New Roman CYR"/>
-          <w:szCs w:val="28"/>
-        </w:rPr>
-        <w:t xml:space="preserve"> </w:t>
-      </w:r>
-      <w:r>
-        <w:rPr>
-          <w:rFonts w:cs="Times New Roman CYR"/>
-          <w:szCs w:val="28"/>
-          <w:lang w:val="en-US"/>
-        </w:rPr>
-        <w:t>C</w:t>
-      </w:r>
-      <w:r>
-        <w:rPr>
-          <w:rFonts w:cs="Times New Roman CYR"/>
-          <w:szCs w:val="28"/>
-        </w:rPr>
-        <w:t xml:space="preserve"> = </w:t>
-      </w:r>
-      <w:r>
-        <w:rPr>
-          <w:rFonts w:cs="Times New Roman CYR"/>
-          <w:szCs w:val="28"/>
-          <w:lang w:val="en-US"/>
-        </w:rPr>
-        <w:t>n</w:t>
-      </w:r>
-      <w:r>
-        <w:rPr>
-          <w:rFonts w:cs="Times New Roman CYR"/>
-          <w:szCs w:val="28"/>
-        </w:rPr>
-        <w:t xml:space="preserve">, очевидно, преобразуется в предикат, имеющий следующий вид: </w:t>
-      </w:r>
-      <w:r>
-        <w:rPr>
-          <w:rFonts w:cs="Times New Roman CYR"/>
-          <w:szCs w:val="28"/>
-          <w:lang w:val="en-US"/>
-        </w:rPr>
-        <w:t>TRUE</w:t>
-      </w:r>
-      <w:r>
-        <w:rPr>
-          <w:rFonts w:cs="Times New Roman CYR"/>
-          <w:szCs w:val="28"/>
-        </w:rPr>
-        <w:t xml:space="preserve"> </w:t>
-      </w:r>
-      <w:r>
-        <w:rPr>
-          <w:rFonts w:cs="Times New Roman CYR"/>
-          <w:szCs w:val="28"/>
-          <w:lang w:val="en-US"/>
-        </w:rPr>
-        <w:t>OR</w:t>
-      </w:r>
-      <w:r>
-        <w:rPr>
-          <w:rFonts w:cs="Times New Roman CYR"/>
-          <w:szCs w:val="28"/>
-        </w:rPr>
-        <w:t xml:space="preserve"> </w:t>
-      </w:r>
-      <w:r>
-        <w:rPr>
-          <w:rFonts w:cs="Times New Roman CYR"/>
-          <w:szCs w:val="28"/>
-          <w:lang w:val="en-US"/>
-        </w:rPr>
-        <w:t>C</w:t>
-      </w:r>
-      <w:r>
-        <w:rPr>
-          <w:rFonts w:cs="Times New Roman CYR"/>
-          <w:szCs w:val="28"/>
-        </w:rPr>
-        <w:t xml:space="preserve"> = </w:t>
-      </w:r>
-      <w:r>
-        <w:rPr>
-          <w:rFonts w:cs="Times New Roman CYR"/>
-          <w:szCs w:val="28"/>
-          <w:lang w:val="en-US"/>
-        </w:rPr>
-        <w:t>n</w:t>
-      </w:r>
-      <w:r>
-        <w:rPr>
-          <w:rFonts w:cs="Times New Roman CYR"/>
-          <w:szCs w:val="28"/>
-        </w:rPr>
-        <w:t>. Также, могут применятся логические преобразования предикатов, приводящие к уменьшению их числа. Разумеется, что такие предикаты должны обладать определенной логической взаимосвязью. Проиллюстрируем это на примере. Пусть дан предикат (</w:t>
-      </w:r>
-      <w:r>
-        <w:rPr>
-          <w:rFonts w:cs="Times New Roman CYR"/>
-          <w:szCs w:val="28"/>
-          <w:lang w:val="en-US"/>
-        </w:rPr>
-        <w:t>A</w:t>
-      </w:r>
-      <w:r>
-        <w:rPr>
-          <w:rFonts w:cs="Times New Roman CYR"/>
-          <w:szCs w:val="28"/>
-        </w:rPr>
-        <w:t xml:space="preserve"> </w:t>
-      </w:r>
-      <w:proofErr w:type="gramStart"/>
-      <w:r>
-        <w:rPr>
-          <w:rFonts w:cs="Times New Roman CYR"/>
-          <w:szCs w:val="28"/>
-        </w:rPr>
-        <w:t xml:space="preserve">&lt; </w:t>
-      </w:r>
-      <w:r>
-        <w:rPr>
-          <w:rFonts w:cs="Times New Roman CYR"/>
-          <w:szCs w:val="28"/>
-          <w:lang w:val="en-US"/>
-        </w:rPr>
-        <w:t>B</w:t>
-      </w:r>
-      <w:proofErr w:type="gramEnd"/>
       <w:r>
         <w:rPr>
           <w:rFonts w:cs="Times New Roman CYR"/>
@@ -12932,63 +12942,7 @@
           <w:szCs w:val="28"/>
           <w:lang w:val="en-US"/>
         </w:rPr>
-        <w:t xml:space="preserve">SELECT </w:t>
-      </w:r>
-      <w:proofErr w:type="spellStart"/>
-      <w:proofErr w:type="gramStart"/>
-      <w:r>
-        <w:rPr>
-          <w:rFonts w:cs="Times New Roman CYR"/>
-          <w:szCs w:val="28"/>
-          <w:lang w:val="en-US"/>
-        </w:rPr>
-        <w:t>Tl.A</w:t>
-      </w:r>
-      <w:proofErr w:type="spellEnd"/>
-      <w:proofErr w:type="gramEnd"/>
-      <w:r>
-        <w:rPr>
-          <w:rFonts w:cs="Times New Roman CYR"/>
-          <w:szCs w:val="28"/>
-          <w:lang w:val="en-US"/>
-        </w:rPr>
-        <w:t xml:space="preserve"> FROM </w:t>
-      </w:r>
-      <w:proofErr w:type="spellStart"/>
-      <w:r>
-        <w:rPr>
-          <w:rFonts w:cs="Times New Roman CYR"/>
-          <w:szCs w:val="28"/>
-          <w:lang w:val="en-US"/>
-        </w:rPr>
-        <w:t>TlTl.B</w:t>
-      </w:r>
-      <w:proofErr w:type="spellEnd"/>
-      <w:r>
-        <w:rPr>
-          <w:rFonts w:cs="Times New Roman CYR"/>
-          <w:szCs w:val="28"/>
-          <w:lang w:val="en-US"/>
-        </w:rPr>
-        <w:t xml:space="preserve"> IN (SELECT T2.B FROM T2 WHERE </w:t>
-      </w:r>
-      <w:proofErr w:type="spellStart"/>
-      <w:r>
-        <w:rPr>
-          <w:rFonts w:cs="Times New Roman CYR"/>
-          <w:szCs w:val="28"/>
-          <w:lang w:val="en-US"/>
-        </w:rPr>
-        <w:t>Tl.C</w:t>
-      </w:r>
-      <w:proofErr w:type="spellEnd"/>
-      <w:r>
-        <w:rPr>
-          <w:rFonts w:cs="Times New Roman CYR"/>
-          <w:szCs w:val="28"/>
-          <w:lang w:val="en-US"/>
-        </w:rPr>
-        <w:t xml:space="preserve"> = T2.D)</w:t>
+        <w:t>SELECT Tl.A FROM TlTl.B IN (SELECT T2.B FROM T2 WHERE Tl.C = T2.D)</w:t>
       </w:r>
     </w:p>
     <w:p>
@@ -13191,6 +13145,7 @@
         <w:rPr>
           <w:rFonts w:cs="Times New Roman CYR"/>
           <w:szCs w:val="28"/>
+          <w:lang w:val="en-US"/>
         </w:rPr>
       </w:pPr>
       <w:r>
@@ -13200,7 +13155,6 @@
         </w:rPr>
         <w:t xml:space="preserve"> </w:t>
       </w:r>
-      <w:proofErr w:type="gramStart"/>
       <w:r>
         <w:rPr>
           <w:rFonts w:cs="Times New Roman CYR"/>
@@ -13213,6 +13167,7 @@
         <w:rPr>
           <w:rFonts w:cs="Times New Roman CYR"/>
           <w:szCs w:val="28"/>
+          <w:lang w:val="en-US"/>
         </w:rPr>
         <w:t>.</w:t>
       </w:r>
@@ -13224,11 +13179,11 @@
         </w:rPr>
         <w:t>A</w:t>
       </w:r>
-      <w:proofErr w:type="gramEnd"/>
-      <w:r>
-        <w:rPr>
-          <w:rFonts w:cs="Times New Roman CYR"/>
-          <w:szCs w:val="28"/>
+      <w:r>
+        <w:rPr>
+          <w:rFonts w:cs="Times New Roman CYR"/>
+          <w:szCs w:val="28"/>
+          <w:lang w:val="en-US"/>
         </w:rPr>
         <w:t xml:space="preserve"> </w:t>
       </w:r>
@@ -13244,6 +13199,7 @@
         <w:rPr>
           <w:rFonts w:cs="Times New Roman CYR"/>
           <w:szCs w:val="28"/>
+          <w:lang w:val="en-US"/>
         </w:rPr>
         <w:t xml:space="preserve"> </w:t>
       </w:r>
@@ -13259,6 +13215,7 @@
         <w:rPr>
           <w:rFonts w:cs="Times New Roman CYR"/>
           <w:szCs w:val="28"/>
+          <w:lang w:val="en-US"/>
         </w:rPr>
         <w:t>.</w:t>
       </w:r>
@@ -13274,6 +13231,7 @@
         <w:rPr>
           <w:rFonts w:cs="Times New Roman CYR"/>
           <w:szCs w:val="28"/>
+          <w:lang w:val="en-US"/>
         </w:rPr>
         <w:t>2</w:t>
       </w:r>
@@ -13296,45 +13254,7 @@
           <w:szCs w:val="28"/>
           <w:lang w:val="en-US"/>
         </w:rPr>
-        <w:t xml:space="preserve">WHERE </w:t>
-      </w:r>
-      <w:proofErr w:type="spellStart"/>
-      <w:proofErr w:type="gramStart"/>
-      <w:r>
-        <w:rPr>
-          <w:rFonts w:cs="Times New Roman CYR"/>
-          <w:szCs w:val="28"/>
-          <w:lang w:val="en-US"/>
-        </w:rPr>
-        <w:t>Tl.B</w:t>
-      </w:r>
-      <w:proofErr w:type="spellEnd"/>
-      <w:proofErr w:type="gramEnd"/>
-      <w:r>
-        <w:rPr>
-          <w:rFonts w:cs="Times New Roman CYR"/>
-          <w:szCs w:val="28"/>
-          <w:lang w:val="en-US"/>
-        </w:rPr>
-        <w:t xml:space="preserve"> = T2.B AND </w:t>
-      </w:r>
-      <w:proofErr w:type="spellStart"/>
-      <w:r>
-        <w:rPr>
-          <w:rFonts w:cs="Times New Roman CYR"/>
-          <w:szCs w:val="28"/>
-          <w:lang w:val="en-US"/>
-        </w:rPr>
-        <w:t>Tl.C</w:t>
-      </w:r>
-      <w:proofErr w:type="spellEnd"/>
-      <w:r>
-        <w:rPr>
-          <w:rFonts w:cs="Times New Roman CYR"/>
-          <w:szCs w:val="28"/>
-          <w:lang w:val="en-US"/>
-        </w:rPr>
-        <w:t xml:space="preserve"> = R2.D</w:t>
+        <w:t>WHERE Tl.B = T2.B AND Tl.C = R2.D</w:t>
       </w:r>
     </w:p>
     <w:p>
@@ -13426,81 +13346,7 @@
           <w:szCs w:val="28"/>
           <w:lang w:val="en-US"/>
         </w:rPr>
-        <w:t xml:space="preserve">SELECT </w:t>
-      </w:r>
-      <w:proofErr w:type="spellStart"/>
-      <w:r>
-        <w:rPr>
-          <w:rFonts w:cs="Times New Roman CYR"/>
-          <w:szCs w:val="28"/>
-          <w:lang w:val="en-US"/>
-        </w:rPr>
-        <w:t>Clients.Name</w:t>
-      </w:r>
-      <w:proofErr w:type="spellEnd"/>
-      <w:r>
-        <w:rPr>
-          <w:rFonts w:cs="Times New Roman CYR"/>
-          <w:szCs w:val="28"/>
-          <w:lang w:val="en-US"/>
-        </w:rPr>
-        <w:t xml:space="preserve"> FROM </w:t>
-      </w:r>
-      <w:proofErr w:type="spellStart"/>
-      <w:r>
-        <w:rPr>
-          <w:rFonts w:cs="Times New Roman CYR"/>
-          <w:szCs w:val="28"/>
-          <w:lang w:val="en-US"/>
-        </w:rPr>
-        <w:t>ClientsJOIN</w:t>
-      </w:r>
-      <w:proofErr w:type="spellEnd"/>
-      <w:r>
-        <w:rPr>
-          <w:rFonts w:cs="Times New Roman CYR"/>
-          <w:szCs w:val="28"/>
-          <w:lang w:val="en-US"/>
-        </w:rPr>
-        <w:t xml:space="preserve"> Deal ON </w:t>
-      </w:r>
-      <w:proofErr w:type="spellStart"/>
-      <w:r>
-        <w:rPr>
-          <w:rFonts w:cs="Times New Roman CYR"/>
-          <w:szCs w:val="28"/>
-          <w:lang w:val="en-US"/>
-        </w:rPr>
-        <w:t>Clients.ClientsID</w:t>
-      </w:r>
-      <w:proofErr w:type="spellEnd"/>
-      <w:r>
-        <w:rPr>
-          <w:rFonts w:cs="Times New Roman CYR"/>
-          <w:szCs w:val="28"/>
-          <w:lang w:val="en-US"/>
-        </w:rPr>
-        <w:t xml:space="preserve"> = </w:t>
-      </w:r>
-      <w:proofErr w:type="spellStart"/>
-      <w:proofErr w:type="gramStart"/>
-      <w:r>
-        <w:rPr>
-          <w:rFonts w:cs="Times New Roman CYR"/>
-          <w:szCs w:val="28"/>
-          <w:lang w:val="en-US"/>
-        </w:rPr>
-        <w:t>Deal.ClientsIDDeal.Number</w:t>
-      </w:r>
-      <w:proofErr w:type="spellEnd"/>
-      <w:proofErr w:type="gramEnd"/>
-      <w:r>
-        <w:rPr>
-          <w:rFonts w:cs="Times New Roman CYR"/>
-          <w:szCs w:val="28"/>
-          <w:lang w:val="en-US"/>
-        </w:rPr>
-        <w:t xml:space="preserve"> =</w:t>
+        <w:t>SELECT Clients.Name FROM ClientsJOIN Deal ON Clients.ClientsID = Deal.ClientsIDDeal.Number =</w:t>
       </w:r>
       <w:r>
         <w:rPr>
@@ -13516,25 +13362,7 @@
           <w:szCs w:val="28"/>
           <w:lang w:val="en-US"/>
         </w:rPr>
-        <w:t>(SELECT Max(</w:t>
-      </w:r>
-      <w:proofErr w:type="spellStart"/>
-      <w:r>
-        <w:rPr>
-          <w:rFonts w:cs="Times New Roman CYR"/>
-          <w:szCs w:val="28"/>
-          <w:lang w:val="en-US"/>
-        </w:rPr>
-        <w:t>Deal.Number</w:t>
-      </w:r>
-      <w:proofErr w:type="spellEnd"/>
-      <w:r>
-        <w:rPr>
-          <w:rFonts w:cs="Times New Roman CYR"/>
-          <w:szCs w:val="28"/>
-          <w:lang w:val="en-US"/>
-        </w:rPr>
-        <w:t>) FROM Deal)</w:t>
+        <w:t>(SELECT Max(Deal.Number) FROM Deal)</w:t>
       </w:r>
     </w:p>
     <w:p>
@@ -13554,11 +13382,11 @@
         <w:spacing w:line="360" w:lineRule="auto"/>
         <w:ind w:left="0" w:firstLine="0"/>
       </w:pPr>
-      <w:bookmarkStart w:id="155" w:name="_Toc106556408"/>
+      <w:bookmarkStart w:id="212" w:name="_Toc106558205"/>
       <w:r>
         <w:t>Семантическая оптимизация запросов</w:t>
       </w:r>
-      <w:bookmarkEnd w:id="155"/>
+      <w:bookmarkEnd w:id="212"/>
     </w:p>
     <w:p>
       <w:pPr>
@@ -13676,39 +13504,7 @@
           <w:rFonts w:cs="Times New Roman CYR"/>
           <w:szCs w:val="28"/>
         </w:rPr>
-        <w:t>Рассмотрим абстрактное выражение, которое является соединением, относящимся к соединениям типа "</w:t>
-      </w:r>
-      <w:proofErr w:type="spellStart"/>
-      <w:r>
-        <w:rPr>
-          <w:rFonts w:cs="Times New Roman CYR"/>
-          <w:szCs w:val="28"/>
-        </w:rPr>
-        <w:t>внешниий</w:t>
-      </w:r>
-      <w:proofErr w:type="spellEnd"/>
-      <w:r>
-        <w:rPr>
-          <w:rFonts w:cs="Times New Roman CYR"/>
-          <w:szCs w:val="28"/>
-        </w:rPr>
-        <w:t>-к-согласованному-</w:t>
-      </w:r>
-      <w:proofErr w:type="spellStart"/>
-      <w:r>
-        <w:rPr>
-          <w:rFonts w:cs="Times New Roman CYR"/>
-          <w:szCs w:val="28"/>
-        </w:rPr>
-        <w:t>потенциалъному</w:t>
-      </w:r>
-      <w:proofErr w:type="spellEnd"/>
-      <w:r>
-        <w:rPr>
-          <w:rFonts w:cs="Times New Roman CYR"/>
-          <w:szCs w:val="28"/>
-        </w:rPr>
-        <w:t xml:space="preserve">-ключу". В этом соединении внешнему ключу (поле таблицы, предназначенное для хранения значения первичного ключа другой таблицы с целью организации связи между этими таблицами) в отношении </w:t>
+        <w:t xml:space="preserve">Рассмотрим абстрактное выражение, которое является соединением, относящимся к соединениям типа "внешниий-к-согласованному-потенциалъному-ключу". В этом соединении внешнему ключу (поле таблицы, предназначенное для хранения значения первичного ключа другой таблицы с целью организации связи между этими таблицами) в отношении </w:t>
       </w:r>
       <w:r>
         <w:rPr>
@@ -13820,11 +13616,11 @@
         <w:spacing w:line="360" w:lineRule="auto"/>
         <w:ind w:left="0" w:firstLine="0"/>
       </w:pPr>
-      <w:bookmarkStart w:id="156" w:name="_Toc106556409"/>
+      <w:bookmarkStart w:id="213" w:name="_Toc106558206"/>
       <w:r>
         <w:t>Генерация и выбор плана выполнения</w:t>
       </w:r>
-      <w:bookmarkEnd w:id="156"/>
+      <w:bookmarkEnd w:id="213"/>
     </w:p>
     <w:p>
       <w:pPr>
@@ -14052,23 +13848,7 @@
           <w:rFonts w:cs="Times New Roman CYR"/>
           <w:szCs w:val="28"/>
         </w:rPr>
-        <w:t xml:space="preserve">1 с выборкой </w:t>
-      </w:r>
-      <w:proofErr w:type="gramStart"/>
-      <w:r>
-        <w:rPr>
-          <w:rFonts w:cs="Times New Roman CYR"/>
-          <w:szCs w:val="28"/>
-        </w:rPr>
-        <w:t>кортежей</w:t>
-      </w:r>
-      <w:proofErr w:type="gramEnd"/>
-      <w:r>
-        <w:rPr>
-          <w:rFonts w:cs="Times New Roman CYR"/>
-          <w:szCs w:val="28"/>
-        </w:rPr>
-        <w:t xml:space="preserve"> удовлетворяющих условию предиката;</w:t>
+        <w:t>1 с выборкой кортежей удовлетворяющих условию предиката;</w:t>
       </w:r>
     </w:p>
     <w:p>
@@ -14121,18 +13901,8 @@
           <w:szCs w:val="28"/>
           <w:lang w:val="en-US"/>
         </w:rPr>
-        <w:t xml:space="preserve">T1.B </w:t>
-      </w:r>
-      <w:proofErr w:type="gramStart"/>
-      <w:r>
-        <w:rPr>
-          <w:rFonts w:cs="Times New Roman CYR"/>
-          <w:szCs w:val="28"/>
-          <w:lang w:val="en-US"/>
-        </w:rPr>
-        <w:t>&lt; 10000</w:t>
-      </w:r>
-      <w:proofErr w:type="gramEnd"/>
+        <w:t>T1.B &lt; 10000</w:t>
+      </w:r>
       <w:r>
         <w:rPr>
           <w:rFonts w:cs="Times New Roman CYR"/>
@@ -14185,23 +13955,13 @@
         </w:rPr>
         <w:t xml:space="preserve">, в случае если оно индексировано, с проверкой полученных кортежей на соответствие условию </w:t>
       </w:r>
-      <w:proofErr w:type="gramStart"/>
-      <w:r>
-        <w:rPr>
-          <w:rFonts w:cs="Times New Roman CYR"/>
-          <w:szCs w:val="28"/>
-          <w:lang w:val="en-US"/>
-        </w:rPr>
-        <w:t>A &gt;</w:t>
-      </w:r>
-      <w:proofErr w:type="gramEnd"/>
-      <w:r>
-        <w:rPr>
-          <w:rFonts w:cs="Times New Roman CYR"/>
-          <w:szCs w:val="28"/>
-          <w:lang w:val="en-US"/>
-        </w:rPr>
-        <w:t xml:space="preserve"> 20</w:t>
+      <w:r>
+        <w:rPr>
+          <w:rFonts w:cs="Times New Roman CYR"/>
+          <w:szCs w:val="28"/>
+          <w:lang w:val="en-US"/>
+        </w:rPr>
+        <w:t>A &gt; 20</w:t>
       </w:r>
       <w:r>
         <w:rPr>
@@ -14540,7 +14300,7 @@
         </w:numPr>
         <w:spacing w:line="360" w:lineRule="auto"/>
       </w:pPr>
-      <w:bookmarkStart w:id="157" w:name="_Toc106556410"/>
+      <w:bookmarkStart w:id="214" w:name="_Toc106558207"/>
       <w:r>
         <w:t xml:space="preserve">Практика написания эффективных </w:t>
       </w:r>
@@ -14556,7 +14316,7 @@
       <w:r>
         <w:t>запросов</w:t>
       </w:r>
-      <w:bookmarkEnd w:id="157"/>
+      <w:bookmarkEnd w:id="214"/>
     </w:p>
     <w:p>
       <w:pPr>
@@ -14935,7 +14695,7 @@
       <w:pPr>
         <w:pStyle w:val="1"/>
       </w:pPr>
-      <w:bookmarkStart w:id="158" w:name="_Toc106556411"/>
+      <w:bookmarkStart w:id="215" w:name="_Toc106558208"/>
       <w:r>
         <w:lastRenderedPageBreak/>
         <w:t xml:space="preserve">ГЛАВА 2. </w:t>
@@ -14946,7 +14706,7 @@
       <w:r>
         <w:t>ИНСТРУМЕНТАХ, ИСПОЛЬЗОВАННЫХ ПРИ РАЗРАБОТКЕ ПРОГРАММНОГО ОБЕСПЕЧЕНИЯ</w:t>
       </w:r>
-      <w:bookmarkEnd w:id="158"/>
+      <w:bookmarkEnd w:id="215"/>
     </w:p>
     <w:p>
       <w:pPr>
@@ -14959,7 +14719,7 @@
           <w:lang w:val="en-US"/>
         </w:rPr>
       </w:pPr>
-      <w:bookmarkStart w:id="159" w:name="_Toc106556412"/>
+      <w:bookmarkStart w:id="216" w:name="_Toc106558209"/>
       <w:r>
         <w:t xml:space="preserve">Описание языка программирования </w:t>
       </w:r>
@@ -14969,7 +14729,7 @@
         </w:rPr>
         <w:t>PHP</w:t>
       </w:r>
-      <w:bookmarkEnd w:id="159"/>
+      <w:bookmarkEnd w:id="216"/>
     </w:p>
     <w:p>
       <w:pPr>
@@ -14980,14 +14740,14 @@
         </w:numPr>
         <w:jc w:val="left"/>
       </w:pPr>
-      <w:bookmarkStart w:id="160" w:name="_Toc106556413"/>
+      <w:bookmarkStart w:id="217" w:name="_Toc106558210"/>
       <w:r>
         <w:t>Описание инструментов, использованных при разработке программного обеспечения</w:t>
       </w:r>
       <w:r>
         <w:t xml:space="preserve"> для кеширования работы программных алгоритмов</w:t>
       </w:r>
-      <w:bookmarkEnd w:id="160"/>
+      <w:bookmarkEnd w:id="217"/>
     </w:p>
     <w:p>
       <w:pPr>
@@ -15000,7 +14760,7 @@
           <w:lang w:val="en-US"/>
         </w:rPr>
       </w:pPr>
-      <w:bookmarkStart w:id="161" w:name="_Toc106556414"/>
+      <w:bookmarkStart w:id="218" w:name="_Toc106558211"/>
       <w:r>
         <w:t xml:space="preserve">Инструмент хранения данных </w:t>
       </w:r>
@@ -15010,7 +14770,7 @@
         </w:rPr>
         <w:t>Radis</w:t>
       </w:r>
-      <w:bookmarkEnd w:id="161"/>
+      <w:bookmarkEnd w:id="218"/>
     </w:p>
     <w:p>
       <w:pPr>
@@ -15020,7 +14780,7 @@
           <w:numId w:val="38"/>
         </w:numPr>
       </w:pPr>
-      <w:bookmarkStart w:id="162" w:name="_Toc106556415"/>
+      <w:bookmarkStart w:id="219" w:name="_Toc106558212"/>
       <w:r>
         <w:t xml:space="preserve">Инструменты, использованные при разработке программного обеспечения </w:t>
       </w:r>
@@ -15033,7 +14793,7 @@
         </w:rPr>
         <w:t>AMQP</w:t>
       </w:r>
-      <w:bookmarkEnd w:id="162"/>
+      <w:bookmarkEnd w:id="219"/>
     </w:p>
     <w:p>
       <w:pPr>
@@ -15046,7 +14806,7 @@
           <w:lang w:val="en-US"/>
         </w:rPr>
       </w:pPr>
-      <w:bookmarkStart w:id="163" w:name="_Toc106556416"/>
+      <w:bookmarkStart w:id="220" w:name="_Toc106558213"/>
       <w:r>
         <w:t xml:space="preserve">Описание протокола обмена сообщениями </w:t>
       </w:r>
@@ -15056,7 +14816,7 @@
         </w:rPr>
         <w:t>AMQP</w:t>
       </w:r>
-      <w:bookmarkEnd w:id="163"/>
+      <w:bookmarkEnd w:id="220"/>
     </w:p>
     <w:p>
       <w:pPr>
@@ -15072,7 +14832,7 @@
           <w:docGrid w:linePitch="360"/>
         </w:sectPr>
       </w:pPr>
-      <w:bookmarkStart w:id="164" w:name="_Toc106556417"/>
+      <w:bookmarkStart w:id="221" w:name="_Toc106558214"/>
       <w:r>
         <w:t xml:space="preserve">Описание брокера сообщений </w:t>
       </w:r>
@@ -15082,7 +14842,7 @@
         </w:rPr>
         <w:t>RabbitMQ</w:t>
       </w:r>
-      <w:bookmarkEnd w:id="164"/>
+      <w:bookmarkEnd w:id="221"/>
     </w:p>
     <w:p>
       <w:pPr>
@@ -15091,7 +14851,7 @@
           <w:caps w:val="0"/>
         </w:rPr>
       </w:pPr>
-      <w:bookmarkStart w:id="165" w:name="_Toc106556418"/>
+      <w:bookmarkStart w:id="222" w:name="_Toc106558215"/>
       <w:r>
         <w:rPr>
           <w:caps w:val="0"/>
@@ -15099,7 +14859,7 @@
         <w:lastRenderedPageBreak/>
         <w:t>ГЛАВА 3. РАЗРАБОТКА ПРОГРАММНОГО ОБЕСПЕЧЕНИЯ</w:t>
       </w:r>
-      <w:bookmarkEnd w:id="165"/>
+      <w:bookmarkEnd w:id="222"/>
     </w:p>
     <w:p>
       <w:r>
@@ -15111,10 +14871,11 @@
         <w:pStyle w:val="2"/>
         <w:numPr>
           <w:ilvl w:val="1"/>
-          <w:numId w:val="35"/>
+          <w:numId w:val="39"/>
         </w:numPr>
-      </w:pPr>
-      <w:bookmarkStart w:id="166" w:name="_Toc106556419"/>
+        <w:ind w:left="0" w:hanging="21"/>
+      </w:pPr>
+      <w:bookmarkStart w:id="223" w:name="_Toc106558216"/>
       <w:r>
         <w:t xml:space="preserve">Разработка </w:t>
       </w:r>
@@ -15124,17 +14885,18 @@
       <w:r>
         <w:t xml:space="preserve"> для кеширования работы программных алгоритмов</w:t>
       </w:r>
-      <w:bookmarkEnd w:id="166"/>
+      <w:bookmarkEnd w:id="223"/>
     </w:p>
     <w:p>
       <w:pPr>
         <w:pStyle w:val="2"/>
         <w:numPr>
           <w:ilvl w:val="2"/>
-          <w:numId w:val="35"/>
+          <w:numId w:val="39"/>
         </w:numPr>
-      </w:pPr>
-      <w:bookmarkStart w:id="167" w:name="_Toc106556420"/>
+        <w:ind w:left="0" w:hanging="21"/>
+      </w:pPr>
+      <w:bookmarkStart w:id="224" w:name="_Toc106558217"/>
       <w:r>
         <w:t xml:space="preserve">Постановка задачи по разработке </w:t>
       </w:r>
@@ -15144,45 +14906,48 @@
       <w:r>
         <w:t>для кеширования работы программных алгоритмов</w:t>
       </w:r>
-      <w:bookmarkEnd w:id="167"/>
+      <w:bookmarkEnd w:id="224"/>
     </w:p>
     <w:p>
       <w:pPr>
         <w:pStyle w:val="3"/>
         <w:numPr>
           <w:ilvl w:val="2"/>
-          <w:numId w:val="35"/>
+          <w:numId w:val="39"/>
         </w:numPr>
-      </w:pPr>
-      <w:bookmarkStart w:id="168" w:name="_Toc106556421"/>
+        <w:ind w:left="0" w:hanging="21"/>
+      </w:pPr>
+      <w:bookmarkStart w:id="225" w:name="_Toc106558218"/>
       <w:r>
         <w:t>Описание архитектуры программного обеспечения для кеширования работы программных алгоритмов</w:t>
       </w:r>
-      <w:bookmarkEnd w:id="168"/>
+      <w:bookmarkEnd w:id="225"/>
     </w:p>
     <w:p>
       <w:pPr>
         <w:pStyle w:val="3"/>
         <w:numPr>
           <w:ilvl w:val="2"/>
-          <w:numId w:val="35"/>
+          <w:numId w:val="39"/>
         </w:numPr>
-      </w:pPr>
-      <w:bookmarkStart w:id="169" w:name="_Toc106556422"/>
+        <w:ind w:left="0" w:hanging="21"/>
+      </w:pPr>
+      <w:bookmarkStart w:id="226" w:name="_Toc106558219"/>
       <w:r>
         <w:t>Разработка программного обеспечения</w:t>
       </w:r>
-      <w:bookmarkEnd w:id="169"/>
+      <w:bookmarkEnd w:id="226"/>
     </w:p>
     <w:p>
       <w:pPr>
         <w:pStyle w:val="2"/>
         <w:numPr>
           <w:ilvl w:val="1"/>
-          <w:numId w:val="35"/>
+          <w:numId w:val="39"/>
         </w:numPr>
-      </w:pPr>
-      <w:bookmarkStart w:id="170" w:name="_Toc106556423"/>
+        <w:ind w:left="0" w:hanging="21"/>
+      </w:pPr>
+      <w:bookmarkStart w:id="227" w:name="_Toc106558220"/>
       <w:r>
         <w:t xml:space="preserve">Разработка </w:t>
       </w:r>
@@ -15192,31 +14957,33 @@
       <w:r>
         <w:t xml:space="preserve"> для обмена сообщениями по протоколу AMQP</w:t>
       </w:r>
-      <w:bookmarkEnd w:id="170"/>
+      <w:bookmarkEnd w:id="227"/>
     </w:p>
     <w:p>
       <w:pPr>
         <w:pStyle w:val="2"/>
         <w:numPr>
           <w:ilvl w:val="2"/>
-          <w:numId w:val="35"/>
+          <w:numId w:val="39"/>
         </w:numPr>
-      </w:pPr>
-      <w:bookmarkStart w:id="171" w:name="_Toc106556424"/>
+        <w:ind w:left="0" w:hanging="21"/>
+      </w:pPr>
+      <w:bookmarkStart w:id="228" w:name="_Toc106558221"/>
       <w:r>
         <w:t>Постановка задачи по разработке программного обеспечения для обмена сообщениями по протоколу AMQP</w:t>
       </w:r>
-      <w:bookmarkEnd w:id="171"/>
+      <w:bookmarkEnd w:id="228"/>
     </w:p>
     <w:p>
       <w:pPr>
         <w:pStyle w:val="3"/>
         <w:numPr>
           <w:ilvl w:val="2"/>
-          <w:numId w:val="35"/>
+          <w:numId w:val="39"/>
         </w:numPr>
-      </w:pPr>
-      <w:bookmarkStart w:id="172" w:name="_Toc106556425"/>
+        <w:ind w:left="0" w:hanging="21"/>
+      </w:pPr>
+      <w:bookmarkStart w:id="229" w:name="_Toc106558222"/>
       <w:r>
         <w:t xml:space="preserve">Описание архитектуры программного обеспечения для обмена сообщениями по протоколу </w:t>
       </w:r>
@@ -15226,28 +14993,26 @@
         </w:rPr>
         <w:t>AMQP</w:t>
       </w:r>
-      <w:bookmarkEnd w:id="172"/>
+      <w:bookmarkEnd w:id="229"/>
     </w:p>
     <w:p>
       <w:pPr>
         <w:pStyle w:val="3"/>
         <w:numPr>
           <w:ilvl w:val="2"/>
-          <w:numId w:val="35"/>
+          <w:numId w:val="39"/>
         </w:numPr>
-      </w:pPr>
-      <w:bookmarkStart w:id="173" w:name="_Toc106556426"/>
+        <w:ind w:left="0" w:hanging="21"/>
+      </w:pPr>
+      <w:bookmarkStart w:id="230" w:name="_Toc106558223"/>
       <w:r>
         <w:t>Разработка программного обеспечения</w:t>
       </w:r>
-      <w:bookmarkEnd w:id="173"/>
-    </w:p>
-    <w:p/>
-    <w:p>
-      <w:pPr>
-        <w:rPr>
-          <w:lang w:val="en-US"/>
-        </w:rPr>
+      <w:bookmarkEnd w:id="230"/>
+    </w:p>
+    <w:p>
+      <w:pPr>
+        <w:pStyle w:val="2"/>
         <w:sectPr>
           <w:pgSz w:w="11906" w:h="16838"/>
           <w:pgMar w:top="1134" w:right="850" w:bottom="1134" w:left="1701" w:header="708" w:footer="708" w:gutter="0"/>
@@ -15255,12 +15020,17 @@
           <w:docGrid w:linePitch="360"/>
         </w:sectPr>
       </w:pPr>
+      <w:bookmarkStart w:id="231" w:name="_Toc106558224"/>
+      <w:r>
+        <w:t>3.3.   Результат использования разработанного программного обеспечения</w:t>
+      </w:r>
+      <w:bookmarkEnd w:id="231"/>
     </w:p>
     <w:p>
       <w:pPr>
         <w:pStyle w:val="1"/>
       </w:pPr>
-      <w:bookmarkStart w:id="174" w:name="_Toc106556427"/>
+      <w:bookmarkStart w:id="232" w:name="_Toc106558225"/>
       <w:r>
         <w:rPr>
           <w:caps w:val="0"/>
@@ -15268,7 +15038,7 @@
         <w:lastRenderedPageBreak/>
         <w:t>ЗАКЛЮЧЕНИЕ</w:t>
       </w:r>
-      <w:bookmarkEnd w:id="174"/>
+      <w:bookmarkEnd w:id="232"/>
     </w:p>
     <w:p>
       <w:pPr>
@@ -15288,7 +15058,7 @@
       <w:pPr>
         <w:pStyle w:val="1"/>
       </w:pPr>
-      <w:bookmarkStart w:id="175" w:name="_Toc106556428"/>
+      <w:bookmarkStart w:id="233" w:name="_Toc106558226"/>
       <w:r>
         <w:rPr>
           <w:caps w:val="0"/>
@@ -15296,7 +15066,7 @@
         <w:lastRenderedPageBreak/>
         <w:t>СПИСОК ИСПОЛЬЗУЕМОЙ ЛИТЕРАТУРЫ</w:t>
       </w:r>
-      <w:bookmarkEnd w:id="175"/>
+      <w:bookmarkEnd w:id="233"/>
     </w:p>
     <w:p>
       <w:pPr>
@@ -15317,7 +15087,7 @@
         <w:pStyle w:val="1"/>
         <w:spacing w:line="360" w:lineRule="auto"/>
       </w:pPr>
-      <w:bookmarkStart w:id="176" w:name="_Toc106556429"/>
+      <w:bookmarkStart w:id="234" w:name="_Toc106558227"/>
       <w:r>
         <w:rPr>
           <w:rFonts w:cs="Times New Roman"/>
@@ -15326,7 +15096,7 @@
         <w:lastRenderedPageBreak/>
         <w:t>ПРИЛОЖЕНИЕ</w:t>
       </w:r>
-      <w:bookmarkEnd w:id="176"/>
+      <w:bookmarkEnd w:id="234"/>
     </w:p>
     <w:sectPr>
       <w:pgSz w:w="11906" w:h="16838"/>
@@ -17191,6 +16961,119 @@
     </w:lvl>
   </w:abstractNum>
   <w:abstractNum w:abstractNumId="17" w15:restartNumberingAfterBreak="0">
+    <w:nsid w:val="380B466F"/>
+    <w:multiLevelType w:val="multilevel"/>
+    <w:tmpl w:val="9BDE30CE"/>
+    <w:lvl w:ilvl="0">
+      <w:start w:val="3"/>
+      <w:numFmt w:val="decimal"/>
+      <w:lvlText w:val="%1."/>
+      <w:lvlJc w:val="left"/>
+      <w:pPr>
+        <w:ind w:left="432" w:hanging="432"/>
+      </w:pPr>
+      <w:rPr>
+        <w:rFonts w:hint="default"/>
+      </w:rPr>
+    </w:lvl>
+    <w:lvl w:ilvl="1">
+      <w:start w:val="1"/>
+      <w:numFmt w:val="decimal"/>
+      <w:lvlText w:val="%1.%2."/>
+      <w:lvlJc w:val="left"/>
+      <w:pPr>
+        <w:ind w:left="2148" w:hanging="720"/>
+      </w:pPr>
+      <w:rPr>
+        <w:rFonts w:hint="default"/>
+      </w:rPr>
+    </w:lvl>
+    <w:lvl w:ilvl="2">
+      <w:start w:val="1"/>
+      <w:numFmt w:val="decimal"/>
+      <w:lvlText w:val="%1.%2.%3."/>
+      <w:lvlJc w:val="left"/>
+      <w:pPr>
+        <w:ind w:left="3576" w:hanging="720"/>
+      </w:pPr>
+      <w:rPr>
+        <w:rFonts w:hint="default"/>
+      </w:rPr>
+    </w:lvl>
+    <w:lvl w:ilvl="3">
+      <w:start w:val="1"/>
+      <w:numFmt w:val="decimal"/>
+      <w:lvlText w:val="%1.%2.%3.%4."/>
+      <w:lvlJc w:val="left"/>
+      <w:pPr>
+        <w:ind w:left="5364" w:hanging="1080"/>
+      </w:pPr>
+      <w:rPr>
+        <w:rFonts w:hint="default"/>
+      </w:rPr>
+    </w:lvl>
+    <w:lvl w:ilvl="4">
+      <w:start w:val="1"/>
+      <w:numFmt w:val="decimal"/>
+      <w:lvlText w:val="%1.%2.%3.%4.%5."/>
+      <w:lvlJc w:val="left"/>
+      <w:pPr>
+        <w:ind w:left="6792" w:hanging="1080"/>
+      </w:pPr>
+      <w:rPr>
+        <w:rFonts w:hint="default"/>
+      </w:rPr>
+    </w:lvl>
+    <w:lvl w:ilvl="5">
+      <w:start w:val="1"/>
+      <w:numFmt w:val="decimal"/>
+      <w:lvlText w:val="%1.%2.%3.%4.%5.%6."/>
+      <w:lvlJc w:val="left"/>
+      <w:pPr>
+        <w:ind w:left="8580" w:hanging="1440"/>
+      </w:pPr>
+      <w:rPr>
+        <w:rFonts w:hint="default"/>
+      </w:rPr>
+    </w:lvl>
+    <w:lvl w:ilvl="6">
+      <w:start w:val="1"/>
+      <w:numFmt w:val="decimal"/>
+      <w:lvlText w:val="%1.%2.%3.%4.%5.%6.%7."/>
+      <w:lvlJc w:val="left"/>
+      <w:pPr>
+        <w:ind w:left="10368" w:hanging="1800"/>
+      </w:pPr>
+      <w:rPr>
+        <w:rFonts w:hint="default"/>
+      </w:rPr>
+    </w:lvl>
+    <w:lvl w:ilvl="7">
+      <w:start w:val="1"/>
+      <w:numFmt w:val="decimal"/>
+      <w:lvlText w:val="%1.%2.%3.%4.%5.%6.%7.%8."/>
+      <w:lvlJc w:val="left"/>
+      <w:pPr>
+        <w:ind w:left="11796" w:hanging="1800"/>
+      </w:pPr>
+      <w:rPr>
+        <w:rFonts w:hint="default"/>
+      </w:rPr>
+    </w:lvl>
+    <w:lvl w:ilvl="8">
+      <w:start w:val="1"/>
+      <w:numFmt w:val="decimal"/>
+      <w:lvlText w:val="%1.%2.%3.%4.%5.%6.%7.%8.%9."/>
+      <w:lvlJc w:val="left"/>
+      <w:pPr>
+        <w:ind w:left="13584" w:hanging="2160"/>
+      </w:pPr>
+      <w:rPr>
+        <w:rFonts w:hint="default"/>
+      </w:rPr>
+    </w:lvl>
+  </w:abstractNum>
+  <w:abstractNum w:abstractNumId="18" w15:restartNumberingAfterBreak="0">
     <w:nsid w:val="3A1E6267"/>
     <w:multiLevelType w:val="multilevel"/>
     <w:tmpl w:val="C610FCB8"/>
@@ -17311,7 +17194,7 @@
       </w:rPr>
     </w:lvl>
   </w:abstractNum>
-  <w:abstractNum w:abstractNumId="18" w15:restartNumberingAfterBreak="0">
+  <w:abstractNum w:abstractNumId="19" w15:restartNumberingAfterBreak="0">
     <w:nsid w:val="3F0B3B42"/>
     <w:multiLevelType w:val="singleLevel"/>
     <w:tmpl w:val="0D60796C"/>
@@ -17326,7 +17209,7 @@
       </w:rPr>
     </w:lvl>
   </w:abstractNum>
-  <w:abstractNum w:abstractNumId="19" w15:restartNumberingAfterBreak="0">
+  <w:abstractNum w:abstractNumId="20" w15:restartNumberingAfterBreak="0">
     <w:nsid w:val="41C973AA"/>
     <w:multiLevelType w:val="hybridMultilevel"/>
     <w:tmpl w:val="C510ACC2"/>
@@ -17415,7 +17298,7 @@
       </w:pPr>
     </w:lvl>
   </w:abstractNum>
-  <w:abstractNum w:abstractNumId="20" w15:restartNumberingAfterBreak="0">
+  <w:abstractNum w:abstractNumId="21" w15:restartNumberingAfterBreak="0">
     <w:nsid w:val="4AE73DCB"/>
     <w:multiLevelType w:val="hybridMultilevel"/>
     <w:tmpl w:val="BC9AD35E"/>
@@ -17504,7 +17387,7 @@
       </w:pPr>
     </w:lvl>
   </w:abstractNum>
-  <w:abstractNum w:abstractNumId="21" w15:restartNumberingAfterBreak="0">
+  <w:abstractNum w:abstractNumId="22" w15:restartNumberingAfterBreak="0">
     <w:nsid w:val="4F0D7034"/>
     <w:multiLevelType w:val="multilevel"/>
     <w:tmpl w:val="8FF4FC22"/>
@@ -17617,7 +17500,7 @@
       </w:rPr>
     </w:lvl>
   </w:abstractNum>
-  <w:abstractNum w:abstractNumId="22" w15:restartNumberingAfterBreak="0">
+  <w:abstractNum w:abstractNumId="23" w15:restartNumberingAfterBreak="0">
     <w:nsid w:val="5359540C"/>
     <w:multiLevelType w:val="multilevel"/>
     <w:tmpl w:val="399A3B84"/>
@@ -17766,7 +17649,7 @@
       </w:rPr>
     </w:lvl>
   </w:abstractNum>
-  <w:abstractNum w:abstractNumId="23" w15:restartNumberingAfterBreak="0">
+  <w:abstractNum w:abstractNumId="24" w15:restartNumberingAfterBreak="0">
     <w:nsid w:val="596824DD"/>
     <w:multiLevelType w:val="hybridMultilevel"/>
     <w:tmpl w:val="41CA2E7E"/>
@@ -17855,7 +17738,7 @@
       </w:pPr>
     </w:lvl>
   </w:abstractNum>
-  <w:abstractNum w:abstractNumId="24" w15:restartNumberingAfterBreak="0">
+  <w:abstractNum w:abstractNumId="25" w15:restartNumberingAfterBreak="0">
     <w:nsid w:val="5D775B25"/>
     <w:multiLevelType w:val="multilevel"/>
     <w:tmpl w:val="BDFCE342"/>
@@ -17968,7 +17851,7 @@
       </w:rPr>
     </w:lvl>
   </w:abstractNum>
-  <w:abstractNum w:abstractNumId="25" w15:restartNumberingAfterBreak="0">
+  <w:abstractNum w:abstractNumId="26" w15:restartNumberingAfterBreak="0">
     <w:nsid w:val="5DE8478A"/>
     <w:multiLevelType w:val="multilevel"/>
     <w:tmpl w:val="7D0E0D0C"/>
@@ -18117,7 +18000,7 @@
       </w:rPr>
     </w:lvl>
   </w:abstractNum>
-  <w:abstractNum w:abstractNumId="26" w15:restartNumberingAfterBreak="0">
+  <w:abstractNum w:abstractNumId="27" w15:restartNumberingAfterBreak="0">
     <w:nsid w:val="5EAE7567"/>
     <w:multiLevelType w:val="hybridMultilevel"/>
     <w:tmpl w:val="6CAC9C60"/>
@@ -18206,7 +18089,7 @@
       </w:pPr>
     </w:lvl>
   </w:abstractNum>
-  <w:abstractNum w:abstractNumId="27" w15:restartNumberingAfterBreak="0">
+  <w:abstractNum w:abstractNumId="28" w15:restartNumberingAfterBreak="0">
     <w:nsid w:val="63450A82"/>
     <w:multiLevelType w:val="hybridMultilevel"/>
     <w:tmpl w:val="316A3F9C"/>
@@ -18295,7 +18178,7 @@
       </w:pPr>
     </w:lvl>
   </w:abstractNum>
-  <w:abstractNum w:abstractNumId="28" w15:restartNumberingAfterBreak="0">
+  <w:abstractNum w:abstractNumId="29" w15:restartNumberingAfterBreak="0">
     <w:nsid w:val="65036D8C"/>
     <w:multiLevelType w:val="hybridMultilevel"/>
     <w:tmpl w:val="F4B8DA1A"/>
@@ -18384,7 +18267,7 @@
       </w:pPr>
     </w:lvl>
   </w:abstractNum>
-  <w:abstractNum w:abstractNumId="29" w15:restartNumberingAfterBreak="0">
+  <w:abstractNum w:abstractNumId="30" w15:restartNumberingAfterBreak="0">
     <w:nsid w:val="66313834"/>
     <w:multiLevelType w:val="hybridMultilevel"/>
     <w:tmpl w:val="ABC04F34"/>
@@ -18497,7 +18380,7 @@
       </w:rPr>
     </w:lvl>
   </w:abstractNum>
-  <w:abstractNum w:abstractNumId="30" w15:restartNumberingAfterBreak="0">
+  <w:abstractNum w:abstractNumId="31" w15:restartNumberingAfterBreak="0">
     <w:nsid w:val="6B2E0468"/>
     <w:multiLevelType w:val="hybridMultilevel"/>
     <w:tmpl w:val="72E40352"/>
@@ -18586,7 +18469,7 @@
       </w:pPr>
     </w:lvl>
   </w:abstractNum>
-  <w:abstractNum w:abstractNumId="31" w15:restartNumberingAfterBreak="0">
+  <w:abstractNum w:abstractNumId="32" w15:restartNumberingAfterBreak="0">
     <w:nsid w:val="6D297A32"/>
     <w:multiLevelType w:val="hybridMultilevel"/>
     <w:tmpl w:val="28E08610"/>
@@ -18699,7 +18582,7 @@
       </w:rPr>
     </w:lvl>
   </w:abstractNum>
-  <w:abstractNum w:abstractNumId="32" w15:restartNumberingAfterBreak="0">
+  <w:abstractNum w:abstractNumId="33" w15:restartNumberingAfterBreak="0">
     <w:nsid w:val="6F9F67A3"/>
     <w:multiLevelType w:val="singleLevel"/>
     <w:tmpl w:val="0D60796C"/>
@@ -18714,7 +18597,7 @@
       </w:rPr>
     </w:lvl>
   </w:abstractNum>
-  <w:abstractNum w:abstractNumId="33" w15:restartNumberingAfterBreak="0">
+  <w:abstractNum w:abstractNumId="34" w15:restartNumberingAfterBreak="0">
     <w:nsid w:val="77816CC3"/>
     <w:multiLevelType w:val="hybridMultilevel"/>
     <w:tmpl w:val="DF7E669E"/>
@@ -18803,7 +18686,7 @@
       </w:pPr>
     </w:lvl>
   </w:abstractNum>
-  <w:abstractNum w:abstractNumId="34" w15:restartNumberingAfterBreak="0">
+  <w:abstractNum w:abstractNumId="35" w15:restartNumberingAfterBreak="0">
     <w:nsid w:val="78331FA5"/>
     <w:multiLevelType w:val="multilevel"/>
     <w:tmpl w:val="535EB0F2"/>
@@ -18916,10 +18799,10 @@
       </w:rPr>
     </w:lvl>
   </w:abstractNum>
-  <w:abstractNum w:abstractNumId="35" w15:restartNumberingAfterBreak="0">
+  <w:abstractNum w:abstractNumId="36" w15:restartNumberingAfterBreak="0">
     <w:nsid w:val="79E939C8"/>
     <w:multiLevelType w:val="multilevel"/>
-    <w:tmpl w:val="0D86320C"/>
+    <w:tmpl w:val="F66C3438"/>
     <w:lvl w:ilvl="0">
       <w:start w:val="1"/>
       <w:numFmt w:val="decimal"/>
@@ -18933,7 +18816,7 @@
       </w:rPr>
     </w:lvl>
     <w:lvl w:ilvl="1">
-      <w:start w:val="1"/>
+      <w:start w:val="3"/>
       <w:numFmt w:val="decimal"/>
       <w:isLgl/>
       <w:lvlText w:val="%1.%2."/>
@@ -19037,7 +18920,7 @@
       </w:rPr>
     </w:lvl>
   </w:abstractNum>
-  <w:abstractNum w:abstractNumId="36" w15:restartNumberingAfterBreak="0">
+  <w:abstractNum w:abstractNumId="37" w15:restartNumberingAfterBreak="0">
     <w:nsid w:val="7B8C79F7"/>
     <w:multiLevelType w:val="hybridMultilevel"/>
     <w:tmpl w:val="B0425B00"/>
@@ -19126,7 +19009,7 @@
       </w:pPr>
     </w:lvl>
   </w:abstractNum>
-  <w:abstractNum w:abstractNumId="37" w15:restartNumberingAfterBreak="0">
+  <w:abstractNum w:abstractNumId="38" w15:restartNumberingAfterBreak="0">
     <w:nsid w:val="7EA71FEC"/>
     <w:multiLevelType w:val="hybridMultilevel"/>
     <w:tmpl w:val="4A505650"/>
@@ -19216,22 +19099,22 @@
     </w:lvl>
   </w:abstractNum>
   <w:num w:numId="1" w16cid:durableId="360403948">
-    <w:abstractNumId w:val="24"/>
+    <w:abstractNumId w:val="25"/>
   </w:num>
   <w:num w:numId="2" w16cid:durableId="1787112956">
-    <w:abstractNumId w:val="21"/>
+    <w:abstractNumId w:val="22"/>
   </w:num>
   <w:num w:numId="3" w16cid:durableId="386496540">
     <w:abstractNumId w:val="6"/>
   </w:num>
   <w:num w:numId="4" w16cid:durableId="1382829131">
-    <w:abstractNumId w:val="29"/>
+    <w:abstractNumId w:val="30"/>
   </w:num>
   <w:num w:numId="5" w16cid:durableId="373696109">
-    <w:abstractNumId w:val="17"/>
+    <w:abstractNumId w:val="18"/>
   </w:num>
   <w:num w:numId="6" w16cid:durableId="177013008">
-    <w:abstractNumId w:val="31"/>
+    <w:abstractNumId w:val="32"/>
   </w:num>
   <w:num w:numId="7" w16cid:durableId="472408800">
     <w:abstractNumId w:val="3"/>
@@ -19243,19 +19126,19 @@
     <w:abstractNumId w:val="8"/>
   </w:num>
   <w:num w:numId="10" w16cid:durableId="818108728">
-    <w:abstractNumId w:val="25"/>
+    <w:abstractNumId w:val="26"/>
   </w:num>
   <w:num w:numId="11" w16cid:durableId="2124883929">
     <w:abstractNumId w:val="10"/>
   </w:num>
   <w:num w:numId="12" w16cid:durableId="1678995214">
-    <w:abstractNumId w:val="22"/>
+    <w:abstractNumId w:val="23"/>
   </w:num>
   <w:num w:numId="13" w16cid:durableId="55862205">
     <w:abstractNumId w:val="15"/>
   </w:num>
   <w:num w:numId="14" w16cid:durableId="1159422297">
-    <w:abstractNumId w:val="19"/>
+    <w:abstractNumId w:val="20"/>
   </w:num>
   <w:num w:numId="15" w16cid:durableId="344865382">
     <w:abstractNumId w:val="2"/>
@@ -19291,28 +19174,28 @@
     </w:lvlOverride>
   </w:num>
   <w:num w:numId="17" w16cid:durableId="318464742">
-    <w:abstractNumId w:val="26"/>
+    <w:abstractNumId w:val="27"/>
   </w:num>
   <w:num w:numId="18" w16cid:durableId="1813479113">
     <w:abstractNumId w:val="13"/>
   </w:num>
   <w:num w:numId="19" w16cid:durableId="889729234">
-    <w:abstractNumId w:val="27"/>
+    <w:abstractNumId w:val="28"/>
   </w:num>
   <w:num w:numId="20" w16cid:durableId="679818763">
+    <w:abstractNumId w:val="38"/>
+  </w:num>
+  <w:num w:numId="21" w16cid:durableId="1688949468">
     <w:abstractNumId w:val="37"/>
   </w:num>
-  <w:num w:numId="21" w16cid:durableId="1688949468">
-    <w:abstractNumId w:val="36"/>
-  </w:num>
   <w:num w:numId="22" w16cid:durableId="1933977000">
-    <w:abstractNumId w:val="20"/>
+    <w:abstractNumId w:val="21"/>
   </w:num>
   <w:num w:numId="23" w16cid:durableId="157892967">
     <w:abstractNumId w:val="5"/>
   </w:num>
   <w:num w:numId="24" w16cid:durableId="721028608">
-    <w:abstractNumId w:val="28"/>
+    <w:abstractNumId w:val="29"/>
   </w:num>
   <w:num w:numId="25" w16cid:durableId="837162012">
     <w:abstractNumId w:val="14"/>
@@ -19332,19 +19215,19 @@
     </w:lvlOverride>
   </w:num>
   <w:num w:numId="27" w16cid:durableId="736363743">
-    <w:abstractNumId w:val="18"/>
+    <w:abstractNumId w:val="19"/>
   </w:num>
   <w:num w:numId="28" w16cid:durableId="1739740192">
     <w:abstractNumId w:val="11"/>
   </w:num>
   <w:num w:numId="29" w16cid:durableId="1361472061">
-    <w:abstractNumId w:val="32"/>
+    <w:abstractNumId w:val="33"/>
   </w:num>
   <w:num w:numId="30" w16cid:durableId="1987972025">
-    <w:abstractNumId w:val="23"/>
+    <w:abstractNumId w:val="24"/>
   </w:num>
   <w:num w:numId="31" w16cid:durableId="1505852994">
-    <w:abstractNumId w:val="33"/>
+    <w:abstractNumId w:val="34"/>
   </w:num>
   <w:num w:numId="32" w16cid:durableId="1401056460">
     <w:abstractNumId w:val="7"/>
@@ -19353,19 +19236,22 @@
     <w:abstractNumId w:val="1"/>
   </w:num>
   <w:num w:numId="34" w16cid:durableId="1411463795">
-    <w:abstractNumId w:val="30"/>
+    <w:abstractNumId w:val="31"/>
   </w:num>
   <w:num w:numId="35" w16cid:durableId="543054878">
-    <w:abstractNumId w:val="35"/>
+    <w:abstractNumId w:val="36"/>
   </w:num>
   <w:num w:numId="36" w16cid:durableId="1406611369">
     <w:abstractNumId w:val="12"/>
   </w:num>
   <w:num w:numId="37" w16cid:durableId="1656489865">
-    <w:abstractNumId w:val="34"/>
+    <w:abstractNumId w:val="35"/>
   </w:num>
   <w:num w:numId="38" w16cid:durableId="1677614331">
     <w:abstractNumId w:val="16"/>
+  </w:num>
+  <w:num w:numId="39" w16cid:durableId="1864203091">
+    <w:abstractNumId w:val="17"/>
   </w:num>
 </w:numbering>
 </file>

--- a/Разработка методов оптимизации взаимодействия веб-сайта с базой данных.docx
+++ b/Разработка методов оптимизации взаимодействия веб-сайта с базой данных.docx
@@ -168,13 +168,23 @@
         </w:rPr>
         <w:t>Студента </w:t>
       </w:r>
+      <w:proofErr w:type="spellStart"/>
       <w:r>
         <w:rPr>
           <w:rStyle w:val="s4"/>
           <w:color w:val="000000"/>
           <w:u w:val="single"/>
         </w:rPr>
-        <w:t xml:space="preserve">Тютюнова Игоря Андреевича </w:t>
+        <w:t>Тютюнова</w:t>
+      </w:r>
+      <w:proofErr w:type="spellEnd"/>
+      <w:r>
+        <w:rPr>
+          <w:rStyle w:val="s4"/>
+          <w:color w:val="000000"/>
+          <w:u w:val="single"/>
+        </w:rPr>
+        <w:t xml:space="preserve"> Игоря Андреевича </w:t>
       </w:r>
       <w:r>
         <w:rPr>
@@ -210,13 +220,23 @@
         </w:rPr>
         <w:t>Факультет (институт): </w:t>
       </w:r>
+      <w:proofErr w:type="spellStart"/>
       <w:r>
         <w:rPr>
           <w:rStyle w:val="s4"/>
           <w:color w:val="000000"/>
           <w:u w:val="single"/>
         </w:rPr>
-        <w:t>Физико – математический</w:t>
+        <w:t>Физико</w:t>
+      </w:r>
+      <w:proofErr w:type="spellEnd"/>
+      <w:r>
+        <w:rPr>
+          <w:rStyle w:val="s4"/>
+          <w:color w:val="000000"/>
+          <w:u w:val="single"/>
+        </w:rPr>
+        <w:t xml:space="preserve"> – математический</w:t>
       </w:r>
     </w:p>
     <w:p>
@@ -379,6 +399,7 @@
           <w:color w:val="000000"/>
         </w:rPr>
       </w:pPr>
+      <w:proofErr w:type="gramStart"/>
       <w:r>
         <w:rPr>
           <w:rStyle w:val="s1"/>
@@ -401,7 +422,16 @@
           <w:color w:val="000000"/>
           <w:u w:val="single"/>
         </w:rPr>
-        <w:t xml:space="preserve">                             к.ф.-м.н., доц. </w:t>
+        <w:t xml:space="preserve">   </w:t>
+      </w:r>
+      <w:proofErr w:type="gramEnd"/>
+      <w:r>
+        <w:rPr>
+          <w:rStyle w:val="s4"/>
+          <w:color w:val="000000"/>
+          <w:u w:val="single"/>
+        </w:rPr>
+        <w:t xml:space="preserve">                          к.ф.-м.н., доц. </w:t>
       </w:r>
       <w:r>
         <w:rPr>
@@ -705,11 +735,19 @@
         </w:rPr>
         <w:t xml:space="preserve">         </w:t>
       </w:r>
-      <w:r>
-        <w:rPr>
-          <w:szCs w:val="28"/>
-        </w:rPr>
-        <w:t>Зав.кафедрой/РОП</w:t>
+      <w:proofErr w:type="spellStart"/>
+      <w:r>
+        <w:rPr>
+          <w:szCs w:val="28"/>
+        </w:rPr>
+        <w:t>Зав.кафедрой</w:t>
+      </w:r>
+      <w:proofErr w:type="spellEnd"/>
+      <w:r>
+        <w:rPr>
+          <w:szCs w:val="28"/>
+        </w:rPr>
+        <w:t>/РОП</w:t>
       </w:r>
     </w:p>
     <w:p>
@@ -849,11 +887,19 @@
         </w:rPr>
         <w:t xml:space="preserve">студента </w:t>
       </w:r>
-      <w:r>
-        <w:rPr>
-          <w:szCs w:val="28"/>
-        </w:rPr>
-        <w:t>Тютюнова Игоря Андреевича 01ПМ-М</w:t>
+      <w:proofErr w:type="spellStart"/>
+      <w:r>
+        <w:rPr>
+          <w:szCs w:val="28"/>
+        </w:rPr>
+        <w:t>Тютюнова</w:t>
+      </w:r>
+      <w:proofErr w:type="spellEnd"/>
+      <w:r>
+        <w:rPr>
+          <w:szCs w:val="28"/>
+        </w:rPr>
+        <w:t xml:space="preserve"> Игоря Андреевича 01ПМ-М</w:t>
       </w:r>
     </w:p>
     <w:p>
@@ -1380,8 +1426,16 @@
           <w:szCs w:val="28"/>
         </w:rPr>
         <w:tab/>
-        <w:t>Инструмент хранения данных Radis</w:t>
-      </w:r>
+        <w:t xml:space="preserve">Инструмент хранения данных </w:t>
+      </w:r>
+      <w:proofErr w:type="spellStart"/>
+      <w:r>
+        <w:rPr>
+          <w:szCs w:val="28"/>
+        </w:rPr>
+        <w:t>Radis</w:t>
+      </w:r>
+      <w:proofErr w:type="spellEnd"/>
     </w:p>
     <w:p>
       <w:pPr>
@@ -1446,8 +1500,16 @@
           <w:szCs w:val="28"/>
         </w:rPr>
         <w:tab/>
-        <w:t>Описание брокера сообщений RabbitMQ</w:t>
-      </w:r>
+        <w:t xml:space="preserve">Описание брокера сообщений </w:t>
+      </w:r>
+      <w:proofErr w:type="spellStart"/>
+      <w:r>
+        <w:rPr>
+          <w:szCs w:val="28"/>
+        </w:rPr>
+        <w:t>RabbitMQ</w:t>
+      </w:r>
+      <w:proofErr w:type="spellEnd"/>
     </w:p>
     <w:p>
       <w:pPr>
@@ -7816,7 +7878,15 @@
           <w:sz w:val="28"/>
           <w:szCs w:val="28"/>
         </w:rPr>
-        <w:t xml:space="preserve">программное обеспечение </w:t>
+        <w:t>программное обеспечение,</w:t>
+      </w:r>
+      <w:r>
+        <w:rPr>
+          <w:rFonts w:ascii="Times New Roman" w:hAnsi="Times New Roman" w:cs="Times New Roman"/>
+          <w:sz w:val="28"/>
+          <w:szCs w:val="28"/>
+        </w:rPr>
+        <w:t xml:space="preserve"> </w:t>
       </w:r>
       <w:r>
         <w:rPr>
@@ -9149,15 +9219,11 @@
     <w:p>
       <w:pPr>
         <w:pStyle w:val="3"/>
-      </w:pPr>
-    </w:p>
-    <w:p>
-      <w:pPr>
-        <w:pStyle w:val="3"/>
         <w:numPr>
           <w:ilvl w:val="2"/>
           <w:numId w:val="25"/>
         </w:numPr>
+        <w:spacing w:line="360" w:lineRule="auto"/>
         <w:ind w:left="0" w:firstLine="0"/>
       </w:pPr>
       <w:bookmarkStart w:id="207" w:name="_Toc106558200"/>
@@ -9166,7 +9232,6 @@
       </w:r>
       <w:bookmarkEnd w:id="207"/>
     </w:p>
-    <w:p/>
     <w:p>
       <w:pPr>
         <w:tabs>
@@ -9313,6 +9378,7 @@
         </w:rPr>
         <w:t xml:space="preserve"> — </w:t>
       </w:r>
+      <w:proofErr w:type="spellStart"/>
       <w:r>
         <w:rPr>
           <w:rFonts w:cs="Times New Roman CYR"/>
@@ -9321,6 +9387,7 @@
         </w:rPr>
         <w:t>tid</w:t>
       </w:r>
+      <w:proofErr w:type="spellEnd"/>
       <w:r>
         <w:rPr>
           <w:rFonts w:cs="Times New Roman CYR"/>
@@ -9340,7 +9407,7 @@
           <w:rFonts w:cs="Times New Roman CYR"/>
           <w:szCs w:val="28"/>
         </w:rPr>
-        <w:t xml:space="preserve">область описателей и область, в которой, размещаются кортежи. Образно выражаясь, выделение памяти для описателей и кортежей происходит </w:t>
+        <w:t xml:space="preserve">область описателей и область, в которой, размещаются кортежи. Образно выражаясь, выделение памяти для описателей и кортежей происходит с разных сторон страницы. Как правило, выделение памяти под область </w:t>
       </w:r>
       <w:r>
         <w:rPr>
@@ -9348,7 +9415,7 @@
           <w:szCs w:val="28"/>
         </w:rPr>
         <w:lastRenderedPageBreak/>
-        <w:t>с разных сторон страницы. Как правило, выделение памяти под область описателей происходит, начиная с младших адресов, с дальнейшим их увеличением, а область для хранения кортежей</w:t>
+        <w:t>описателей происходит, начиная с младших адресов, с дальнейшим их увеличением, а область для хранения кортежей</w:t>
       </w:r>
       <w:r>
         <w:rPr>
@@ -10216,7 +10283,15 @@
           <w:rFonts w:cs="Times New Roman CYR"/>
           <w:szCs w:val="28"/>
         </w:rPr>
-        <w:t xml:space="preserve"> [ </w:t>
+        <w:t xml:space="preserve"> </w:t>
+      </w:r>
+      <w:proofErr w:type="gramStart"/>
+      <w:r>
+        <w:rPr>
+          <w:rFonts w:cs="Times New Roman CYR"/>
+          <w:szCs w:val="28"/>
+        </w:rPr>
+        <w:t xml:space="preserve">[ </w:t>
       </w:r>
       <w:r>
         <w:rPr>
@@ -10226,6 +10301,7 @@
         </w:rPr>
         <w:t>UNIQUE</w:t>
       </w:r>
+      <w:proofErr w:type="gramEnd"/>
       <w:r>
         <w:rPr>
           <w:rFonts w:cs="Times New Roman CYR"/>
@@ -10289,7 +10365,23 @@
           <w:rFonts w:cs="Times New Roman CYR"/>
           <w:szCs w:val="28"/>
         </w:rPr>
-        <w:t xml:space="preserve"> имя_индекса </w:t>
+        <w:t xml:space="preserve"> </w:t>
+      </w:r>
+      <w:proofErr w:type="spellStart"/>
+      <w:r>
+        <w:rPr>
+          <w:rFonts w:cs="Times New Roman CYR"/>
+          <w:szCs w:val="28"/>
+        </w:rPr>
+        <w:t>имя_индекса</w:t>
+      </w:r>
+      <w:proofErr w:type="spellEnd"/>
+      <w:r>
+        <w:rPr>
+          <w:rFonts w:cs="Times New Roman CYR"/>
+          <w:szCs w:val="28"/>
+        </w:rPr>
+        <w:t xml:space="preserve"> </w:t>
       </w:r>
       <w:r>
         <w:rPr>
@@ -10304,7 +10396,48 @@
           <w:rFonts w:cs="Times New Roman CYR"/>
           <w:szCs w:val="28"/>
         </w:rPr>
-        <w:t xml:space="preserve"> имя_таблицы(имя_столбца [</w:t>
+        <w:t xml:space="preserve"> </w:t>
+      </w:r>
+      <w:proofErr w:type="spellStart"/>
+      <w:r>
+        <w:rPr>
+          <w:rFonts w:cs="Times New Roman CYR"/>
+          <w:szCs w:val="28"/>
+        </w:rPr>
+        <w:t>имя_</w:t>
+      </w:r>
+      <w:proofErr w:type="gramStart"/>
+      <w:r>
+        <w:rPr>
+          <w:rFonts w:cs="Times New Roman CYR"/>
+          <w:szCs w:val="28"/>
+        </w:rPr>
+        <w:t>таблицы</w:t>
+      </w:r>
+      <w:proofErr w:type="spellEnd"/>
+      <w:r>
+        <w:rPr>
+          <w:rFonts w:cs="Times New Roman CYR"/>
+          <w:szCs w:val="28"/>
+        </w:rPr>
+        <w:t>(</w:t>
+      </w:r>
+      <w:proofErr w:type="spellStart"/>
+      <w:proofErr w:type="gramEnd"/>
+      <w:r>
+        <w:rPr>
+          <w:rFonts w:cs="Times New Roman CYR"/>
+          <w:szCs w:val="28"/>
+        </w:rPr>
+        <w:t>имя_столбца</w:t>
+      </w:r>
+      <w:proofErr w:type="spellEnd"/>
+      <w:r>
+        <w:rPr>
+          <w:rFonts w:cs="Times New Roman CYR"/>
+          <w:szCs w:val="28"/>
+        </w:rPr>
+        <w:t xml:space="preserve"> [</w:t>
       </w:r>
       <w:r>
         <w:rPr>
@@ -10562,9 +10695,127 @@
         <w:rPr>
           <w:rFonts w:cs="Times New Roman CYR"/>
           <w:szCs w:val="28"/>
-          <w:lang w:val="en-US"/>
-        </w:rPr>
-      </w:pPr>
+        </w:rPr>
+      </w:pPr>
+      <w:r>
+        <w:rPr>
+          <w:rFonts w:cs="Times New Roman CYR"/>
+          <w:szCs w:val="28"/>
+        </w:rPr>
+        <w:t xml:space="preserve">Необязательный </w:t>
+      </w:r>
+      <w:r>
+        <w:rPr>
+          <w:rFonts w:cs="Times New Roman CYR"/>
+          <w:szCs w:val="28"/>
+          <w:lang w:val="en-US"/>
+        </w:rPr>
+        <w:t>UNIQUE</w:t>
+      </w:r>
+      <w:r>
+        <w:rPr>
+          <w:rFonts w:cs="Times New Roman CYR"/>
+          <w:szCs w:val="28"/>
+        </w:rPr>
+        <w:t xml:space="preserve"> позволяет сделать создаваемый индекс уникальным. Взаимоисключающие необязательные параметры </w:t>
+      </w:r>
+      <w:r>
+        <w:rPr>
+          <w:rFonts w:cs="Times New Roman CYR"/>
+          <w:szCs w:val="28"/>
+          <w:lang w:val="en-US"/>
+        </w:rPr>
+        <w:t>CLUSTERED</w:t>
+      </w:r>
+      <w:r>
+        <w:rPr>
+          <w:rFonts w:cs="Times New Roman CYR"/>
+          <w:szCs w:val="28"/>
+        </w:rPr>
+        <w:t xml:space="preserve"> и </w:t>
+      </w:r>
+      <w:r>
+        <w:rPr>
+          <w:rFonts w:cs="Times New Roman CYR"/>
+          <w:szCs w:val="28"/>
+          <w:lang w:val="en-US"/>
+        </w:rPr>
+        <w:t>NONCLUSTERED</w:t>
+      </w:r>
+      <w:r>
+        <w:rPr>
+          <w:rFonts w:cs="Times New Roman CYR"/>
+          <w:szCs w:val="28"/>
+        </w:rPr>
+        <w:t xml:space="preserve"> (параметр по умолчанию) позволяет создавать кластерные и </w:t>
+      </w:r>
+      <w:proofErr w:type="spellStart"/>
+      <w:r>
+        <w:rPr>
+          <w:rFonts w:cs="Times New Roman CYR"/>
+          <w:szCs w:val="28"/>
+        </w:rPr>
+        <w:t>некластерные</w:t>
+      </w:r>
+      <w:proofErr w:type="spellEnd"/>
+      <w:r>
+        <w:rPr>
+          <w:rFonts w:cs="Times New Roman CYR"/>
+          <w:szCs w:val="28"/>
+        </w:rPr>
+        <w:t xml:space="preserve"> индексы, соответственно. Параметр </w:t>
+      </w:r>
+      <w:r>
+        <w:rPr>
+          <w:rFonts w:cs="Times New Roman CYR"/>
+          <w:szCs w:val="28"/>
+          <w:lang w:val="en-US"/>
+        </w:rPr>
+        <w:t>ASC</w:t>
+      </w:r>
+      <w:r>
+        <w:rPr>
+          <w:rFonts w:cs="Times New Roman CYR"/>
+          <w:szCs w:val="28"/>
+        </w:rPr>
+        <w:t xml:space="preserve"> предписывает, что индексы (или же сами кортежи, при создании кластерного индекса) должны быть отсортированы по возрастанию, а </w:t>
+      </w:r>
+      <w:r>
+        <w:rPr>
+          <w:rFonts w:cs="Times New Roman CYR"/>
+          <w:szCs w:val="28"/>
+          <w:lang w:val="en-US"/>
+        </w:rPr>
+        <w:t>DESC</w:t>
+      </w:r>
+      <w:r>
+        <w:rPr>
+          <w:rFonts w:cs="Times New Roman CYR"/>
+          <w:szCs w:val="28"/>
+        </w:rPr>
+        <w:t xml:space="preserve"> — </w:t>
+      </w:r>
+      <w:r>
+        <w:rPr>
+          <w:rFonts w:cs="Times New Roman CYR"/>
+          <w:szCs w:val="28"/>
+        </w:rPr>
+        <w:t xml:space="preserve">по убыванию. Параметр FILLFACTOR осуществляет настройку разбиения индекса на страницы и заметно оптимизирует работу </w:t>
+      </w:r>
+      <w:r>
+        <w:rPr>
+          <w:rFonts w:cs="Times New Roman CYR"/>
+          <w:szCs w:val="28"/>
+        </w:rPr>
+        <w:t>системы управления базой данных</w:t>
+      </w:r>
+      <w:r>
+        <w:rPr>
+          <w:rFonts w:cs="Times New Roman CYR"/>
+          <w:szCs w:val="28"/>
+        </w:rPr>
+        <w:t>. Коэффициент FILLFACTOR определяет в процентном соотношении размер создаваемых индексных страниц. При этом имеется обратно пропорциональная зависимость частоты работы с таблицей и коэффициента FILLFACTOR. Параметр PAD_INDEX определяет заполнение внутреннего пространства индекса и применяется совместно с FILLFACTOR. Параметр DROP_EXISTING при использовании кластерного индекса определяет его повторное создание, что позволяет предотвратить нежелательное обновление кластерных индексов. Параметр STATISTICS_NORECOMPUTE определяет функции автоматического обновления статистики для таблицы.</w:t>
+      </w:r>
     </w:p>
     <w:p>
       <w:pPr>
@@ -10582,122 +10833,6 @@
           <w:rFonts w:cs="Times New Roman CYR"/>
           <w:szCs w:val="28"/>
         </w:rPr>
-        <w:t xml:space="preserve">Необязательный </w:t>
-      </w:r>
-      <w:r>
-        <w:rPr>
-          <w:rFonts w:cs="Times New Roman CYR"/>
-          <w:szCs w:val="28"/>
-          <w:lang w:val="en-US"/>
-        </w:rPr>
-        <w:t>UNIQUE</w:t>
-      </w:r>
-      <w:r>
-        <w:rPr>
-          <w:rFonts w:cs="Times New Roman CYR"/>
-          <w:szCs w:val="28"/>
-        </w:rPr>
-        <w:t xml:space="preserve"> позволяет сделать создаваемый индекс уникальным. Взаимоисключающие необязательные параметры </w:t>
-      </w:r>
-      <w:r>
-        <w:rPr>
-          <w:rFonts w:cs="Times New Roman CYR"/>
-          <w:szCs w:val="28"/>
-          <w:lang w:val="en-US"/>
-        </w:rPr>
-        <w:t>CLUSTERED</w:t>
-      </w:r>
-      <w:r>
-        <w:rPr>
-          <w:rFonts w:cs="Times New Roman CYR"/>
-          <w:szCs w:val="28"/>
-        </w:rPr>
-        <w:t xml:space="preserve"> и </w:t>
-      </w:r>
-      <w:r>
-        <w:rPr>
-          <w:rFonts w:cs="Times New Roman CYR"/>
-          <w:szCs w:val="28"/>
-          <w:lang w:val="en-US"/>
-        </w:rPr>
-        <w:t>NONCLUSTERED</w:t>
-      </w:r>
-      <w:r>
-        <w:rPr>
-          <w:rFonts w:cs="Times New Roman CYR"/>
-          <w:szCs w:val="28"/>
-        </w:rPr>
-        <w:t xml:space="preserve"> (параметр по умолчанию) позволяет создавать кластерные и некластерные индексы, соответственно. Параметр </w:t>
-      </w:r>
-      <w:r>
-        <w:rPr>
-          <w:rFonts w:cs="Times New Roman CYR"/>
-          <w:szCs w:val="28"/>
-          <w:lang w:val="en-US"/>
-        </w:rPr>
-        <w:t>ASC</w:t>
-      </w:r>
-      <w:r>
-        <w:rPr>
-          <w:rFonts w:cs="Times New Roman CYR"/>
-          <w:szCs w:val="28"/>
-        </w:rPr>
-        <w:t xml:space="preserve"> предписывает, что индексы (или же сами кортежи, при создании кластерного индекса) должны быть отсортированы по возрастанию, а </w:t>
-      </w:r>
-      <w:r>
-        <w:rPr>
-          <w:rFonts w:cs="Times New Roman CYR"/>
-          <w:szCs w:val="28"/>
-          <w:lang w:val="en-US"/>
-        </w:rPr>
-        <w:t>DESC</w:t>
-      </w:r>
-      <w:r>
-        <w:rPr>
-          <w:rFonts w:cs="Times New Roman CYR"/>
-          <w:szCs w:val="28"/>
-        </w:rPr>
-        <w:t xml:space="preserve"> — </w:t>
-      </w:r>
-      <w:r>
-        <w:rPr>
-          <w:rFonts w:cs="Times New Roman CYR"/>
-          <w:szCs w:val="28"/>
-        </w:rPr>
-        <w:t xml:space="preserve">по убыванию. Параметр FILLFACTOR осуществляет настройку разбиения индекса на страницы и заметно оптимизирует работу </w:t>
-      </w:r>
-      <w:r>
-        <w:rPr>
-          <w:rFonts w:cs="Times New Roman CYR"/>
-          <w:szCs w:val="28"/>
-        </w:rPr>
-        <w:t>системы управления базой данных</w:t>
-      </w:r>
-      <w:r>
-        <w:rPr>
-          <w:rFonts w:cs="Times New Roman CYR"/>
-          <w:szCs w:val="28"/>
-        </w:rPr>
-        <w:t>. Коэффициент FILLFACTOR определяет в процентном соотношении размер создаваемых индексных страниц. При этом имеется обратно пропорциональная зависимость частоты работы с таблицей и коэффициента FILLFACTOR. Параметр PAD_INDEX определяет заполнение внутреннего пространства индекса и применяется совместно с FILLFACTOR. Параметр DROP_EXISTING при использовании кластерного индекса определяет его повторное создание, что позволяет предотвратить нежелательное обновление кластерных индексов. Параметр STATISTICS_NORECOMPUTE определяет функции автоматического обновления статистики для таблицы.</w:t>
-      </w:r>
-    </w:p>
-    <w:p>
-      <w:pPr>
-        <w:suppressAutoHyphens/>
-        <w:spacing w:line="360" w:lineRule="auto"/>
-        <w:ind w:firstLine="709"/>
-        <w:jc w:val="both"/>
-        <w:rPr>
-          <w:rFonts w:cs="Times New Roman CYR"/>
-          <w:szCs w:val="28"/>
-        </w:rPr>
-      </w:pPr>
-      <w:r>
-        <w:rPr>
-          <w:rFonts w:cs="Times New Roman CYR"/>
-          <w:szCs w:val="28"/>
-        </w:rPr>
-        <w:lastRenderedPageBreak/>
         <w:t>Не смотря на все преимущества использования индексов, они не лишены недостатков. Перечислим основные из них:</w:t>
       </w:r>
     </w:p>
@@ -10728,6 +10863,7 @@
           <w:rFonts w:cs="Times New Roman CYR"/>
           <w:szCs w:val="28"/>
         </w:rPr>
+        <w:lastRenderedPageBreak/>
         <w:t>Индексы занимают дополнительное пространство дисковой и оперативной памяти;</w:t>
       </w:r>
     </w:p>
@@ -10972,7 +11108,7 @@
           <w:rFonts w:cs="Times New Roman CYR"/>
           <w:szCs w:val="28"/>
         </w:rPr>
-        <w:t xml:space="preserve">эш заполняется и поддерживается достаточно простым способом. Каждый раз, когда базе данных необходимо обратится к блоку данных, еще не скопированному в кэш, она запрашивает операцию чтения с диска </w:t>
+        <w:t xml:space="preserve">эш заполняется и поддерживается достаточно простым способом. Каждый раз, когда базе данных необходимо обратится к блоку данных, еще не скопированному в кэш, она запрашивает операцию чтения с диска (физический ввод-вывод) и помещает только что полученный блок в голову буферного списка. Так как длинна списка во время работы базы данных </w:t>
       </w:r>
       <w:r>
         <w:rPr>
@@ -10980,7 +11116,7 @@
           <w:szCs w:val="28"/>
         </w:rPr>
         <w:lastRenderedPageBreak/>
-        <w:t>(физический ввод-вывод) и помещает только что полученный блок в голову буферного списка. Так как длинна списка во время работы базы данных остается фиксированной, добавление блока со стороны головы списка приводит к тому, что блок в хвосте списка удаляется (то есть более не является кэшированным).</w:t>
+        <w:t>остается фиксированной, добавление блока со стороны головы списка приводит к тому, что блок в хвосте списка удаляется (то есть более не является кэшированным).</w:t>
       </w:r>
     </w:p>
     <w:p>
@@ -11203,6 +11339,7 @@
           <w:ilvl w:val="1"/>
           <w:numId w:val="25"/>
         </w:numPr>
+        <w:spacing w:line="360" w:lineRule="auto"/>
         <w:ind w:left="0" w:firstLine="0"/>
       </w:pPr>
       <w:bookmarkStart w:id="210" w:name="_Toc106558203"/>
@@ -11211,7 +11348,6 @@
       </w:r>
       <w:bookmarkEnd w:id="210"/>
     </w:p>
-    <w:p/>
     <w:p>
       <w:pPr>
         <w:pStyle w:val="3"/>
@@ -11272,7 +11408,21 @@
           <w:rFonts w:cs="Times New Roman CYR"/>
           <w:szCs w:val="28"/>
         </w:rPr>
-        <w:t xml:space="preserve"> способ обработки запросов, когда по начальному представлению запроса вырабатывается наиболее оптимальный план его выполнения путем преобразований этого запроса. Соответствующие </w:t>
+        <w:t xml:space="preserve"> способ обработки запросов, когда по начальному представлению запроса вырабатывается наиболее оптимальный план его выполнения путем преобразований этого запроса. Соответствующие преобразования начального представления запроса выполняются специальным компонентом </w:t>
+      </w:r>
+      <w:r>
+        <w:rPr>
+          <w:rFonts w:cs="Times New Roman CYR"/>
+          <w:szCs w:val="28"/>
+        </w:rPr>
+        <w:t>системы управления базой данных</w:t>
+      </w:r>
+      <w:r>
+        <w:rPr>
+          <w:rFonts w:cs="Times New Roman CYR"/>
+          <w:szCs w:val="28"/>
+        </w:rPr>
+        <w:t xml:space="preserve"> — </w:t>
       </w:r>
       <w:r>
         <w:rPr>
@@ -11280,27 +11430,6 @@
           <w:szCs w:val="28"/>
         </w:rPr>
         <w:lastRenderedPageBreak/>
-        <w:t xml:space="preserve">преобразования начального представления запроса выполняются специальным компонентом </w:t>
-      </w:r>
-      <w:r>
-        <w:rPr>
-          <w:rFonts w:cs="Times New Roman CYR"/>
-          <w:szCs w:val="28"/>
-        </w:rPr>
-        <w:t>системы управления базой данных</w:t>
-      </w:r>
-      <w:r>
-        <w:rPr>
-          <w:rFonts w:cs="Times New Roman CYR"/>
-          <w:szCs w:val="28"/>
-        </w:rPr>
-        <w:t xml:space="preserve"> — </w:t>
-      </w:r>
-      <w:r>
-        <w:rPr>
-          <w:rFonts w:cs="Times New Roman CYR"/>
-          <w:szCs w:val="28"/>
-        </w:rPr>
         <w:t>оптимизатором запросов, и оптимальность производимого им плана выполнения запроса зависит от критериев, которые в него заложены. Основной задачей встроенных оптимизаторов запросов является преобразование запроса в некоторое внутреннее представление, более удобное для машинных манипуляций, а также поиска наиболее оптимального плана выполнения (</w:t>
       </w:r>
       <w:r>
@@ -11509,7 +11638,6 @@
           <w:rFonts w:cs="Times New Roman CYR"/>
           <w:szCs w:val="28"/>
         </w:rPr>
-        <w:lastRenderedPageBreak/>
         <w:t>Обычно внутреннее представление запросов является определенной модификацией абстрактного синтаксического дерева, или дерева запроса.</w:t>
       </w:r>
     </w:p>
@@ -11529,6 +11657,7 @@
           <w:rFonts w:cs="Times New Roman CYR"/>
           <w:szCs w:val="28"/>
         </w:rPr>
+        <w:lastRenderedPageBreak/>
         <w:t xml:space="preserve">На следующей стадии происходит преобразование запроса в более удобную, для </w:t>
       </w:r>
       <w:r>
@@ -11623,7 +11752,53 @@
           <w:rFonts w:cs="Times New Roman CYR"/>
           <w:szCs w:val="28"/>
         </w:rPr>
-        <w:t xml:space="preserve"> условий, по которым будет осуществляться выборка из БД). Прежде всего, логическое преобразование применимо к простым предикатам, которые имеют следующий вид: "некоторое_выражение ОС некоторое_выражение", где некоторое выражение </w:t>
+        <w:t xml:space="preserve"> условий, по которым будет осуществляться выборка из БД). Прежде всего, логическое преобразование применимо к простым предикатам, которые имеют следующий вид: "</w:t>
+      </w:r>
+      <w:proofErr w:type="spellStart"/>
+      <w:r>
+        <w:rPr>
+          <w:rFonts w:cs="Times New Roman CYR"/>
+          <w:szCs w:val="28"/>
+        </w:rPr>
+        <w:t>некоторое_выражение</w:t>
+      </w:r>
+      <w:proofErr w:type="spellEnd"/>
+      <w:r>
+        <w:rPr>
+          <w:rFonts w:cs="Times New Roman CYR"/>
+          <w:szCs w:val="28"/>
+        </w:rPr>
+        <w:t xml:space="preserve"> ОС </w:t>
+      </w:r>
+      <w:proofErr w:type="spellStart"/>
+      <w:r>
+        <w:rPr>
+          <w:rFonts w:cs="Times New Roman CYR"/>
+          <w:szCs w:val="28"/>
+        </w:rPr>
+        <w:t>некоторое_выражение</w:t>
+      </w:r>
+      <w:proofErr w:type="spellEnd"/>
+      <w:r>
+        <w:rPr>
+          <w:rFonts w:cs="Times New Roman CYR"/>
+          <w:szCs w:val="28"/>
+        </w:rPr>
+        <w:t>", где некоторое выражение может представлять собой константу, значение определенного поля таблицы, допустимые агрегатные функции и т.п., а ОС</w:t>
+      </w:r>
+      <w:r>
+        <w:rPr>
+          <w:rFonts w:cs="Times New Roman CYR"/>
+          <w:szCs w:val="28"/>
+        </w:rPr>
+        <w:t xml:space="preserve"> — </w:t>
+      </w:r>
+      <w:r>
+        <w:rPr>
+          <w:rFonts w:cs="Times New Roman CYR"/>
+          <w:szCs w:val="28"/>
+        </w:rPr>
+        <w:t xml:space="preserve">допустимая операция </w:t>
       </w:r>
       <w:r>
         <w:rPr>
@@ -11631,21 +11806,7 @@
           <w:szCs w:val="28"/>
         </w:rPr>
         <w:lastRenderedPageBreak/>
-        <w:t>может представлять собой константу, значение определенного поля таблицы, допустимые агрегатные функции и т.п., а ОС</w:t>
-      </w:r>
-      <w:r>
-        <w:rPr>
-          <w:rFonts w:cs="Times New Roman CYR"/>
-          <w:szCs w:val="28"/>
-        </w:rPr>
-        <w:t xml:space="preserve"> — </w:t>
-      </w:r>
-      <w:r>
-        <w:rPr>
-          <w:rFonts w:cs="Times New Roman CYR"/>
-          <w:szCs w:val="28"/>
-        </w:rPr>
-        <w:t>допустимая операция сравнения. Канонические представления предикатов различаются, в зависимости от их конкретных типов. В случае если предикат включает в себя только одно имя поля, он называется простым предикатом.</w:t>
+        <w:t>сравнения. Канонические представления предикатов различаются, в зависимости от их конкретных типов. В случае если предикат включает в себя только одно имя поля, он называется простым предикатом.</w:t>
       </w:r>
     </w:p>
     <w:p>
@@ -11708,6 +11869,7 @@
         </w:rPr>
         <w:t>C</w:t>
       </w:r>
+      <w:proofErr w:type="gramStart"/>
       <w:r>
         <w:rPr>
           <w:rFonts w:cs="Times New Roman CYR"/>
@@ -11715,6 +11877,7 @@
         </w:rPr>
         <w:t>/(</w:t>
       </w:r>
+      <w:proofErr w:type="gramEnd"/>
       <w:r>
         <w:rPr>
           <w:rFonts w:cs="Times New Roman CYR"/>
@@ -12057,7 +12220,55 @@
           <w:rFonts w:cs="Times New Roman CYR"/>
           <w:szCs w:val="28"/>
         </w:rPr>
-        <w:t>Если предикат содержит два имени поля (одной или двух таблиц), то, после приведения к каноническому виду, данный предикат будет иметь вид "имя_поля ОС некоторое_выражение", где некоторое_выражение будет представлять собой выражение, содержащее второе имя поля. Приведем пример такого предиката до преобразования:</w:t>
+        <w:t>Если предикат содержит два имени поля (одной или двух таблиц), то, после приведения к каноническому виду, данный предикат будет иметь вид "</w:t>
+      </w:r>
+      <w:proofErr w:type="spellStart"/>
+      <w:r>
+        <w:rPr>
+          <w:rFonts w:cs="Times New Roman CYR"/>
+          <w:szCs w:val="28"/>
+        </w:rPr>
+        <w:t>имя_поля</w:t>
+      </w:r>
+      <w:proofErr w:type="spellEnd"/>
+      <w:r>
+        <w:rPr>
+          <w:rFonts w:cs="Times New Roman CYR"/>
+          <w:szCs w:val="28"/>
+        </w:rPr>
+        <w:t xml:space="preserve"> ОС </w:t>
+      </w:r>
+      <w:proofErr w:type="spellStart"/>
+      <w:r>
+        <w:rPr>
+          <w:rFonts w:cs="Times New Roman CYR"/>
+          <w:szCs w:val="28"/>
+        </w:rPr>
+        <w:t>некоторое_выражение</w:t>
+      </w:r>
+      <w:proofErr w:type="spellEnd"/>
+      <w:r>
+        <w:rPr>
+          <w:rFonts w:cs="Times New Roman CYR"/>
+          <w:szCs w:val="28"/>
+        </w:rPr>
+        <w:t xml:space="preserve">", где </w:t>
+      </w:r>
+      <w:proofErr w:type="spellStart"/>
+      <w:r>
+        <w:rPr>
+          <w:rFonts w:cs="Times New Roman CYR"/>
+          <w:szCs w:val="28"/>
+        </w:rPr>
+        <w:t>некоторое_выражение</w:t>
+      </w:r>
+      <w:proofErr w:type="spellEnd"/>
+      <w:r>
+        <w:rPr>
+          <w:rFonts w:cs="Times New Roman CYR"/>
+          <w:szCs w:val="28"/>
+        </w:rPr>
+        <w:t xml:space="preserve"> будет представлять собой выражение, содержащее второе имя поля. Приведем пример такого предиката до преобразования:</w:t>
       </w:r>
     </w:p>
     <w:p>
@@ -12086,6 +12297,7 @@
         </w:rPr>
         <w:t>T</w:t>
       </w:r>
+      <w:proofErr w:type="gramStart"/>
       <w:r>
         <w:rPr>
           <w:rFonts w:cs="Times New Roman CYR"/>
@@ -12101,6 +12313,7 @@
         </w:rPr>
         <w:t>A</w:t>
       </w:r>
+      <w:proofErr w:type="gramEnd"/>
       <w:r>
         <w:rPr>
           <w:rFonts w:cs="Times New Roman CYR"/>
@@ -12269,7 +12482,25 @@
           <w:szCs w:val="28"/>
           <w:lang w:val="en-US"/>
         </w:rPr>
-        <w:t>m)/(T2.B*30)</w:t>
+        <w:t>m)</w:t>
+      </w:r>
+      <w:proofErr w:type="gramStart"/>
+      <w:r>
+        <w:rPr>
+          <w:rFonts w:cs="Times New Roman CYR"/>
+          <w:szCs w:val="28"/>
+          <w:lang w:val="en-US"/>
+        </w:rPr>
+        <w:t>/(</w:t>
+      </w:r>
+      <w:proofErr w:type="gramEnd"/>
+      <w:r>
+        <w:rPr>
+          <w:rFonts w:cs="Times New Roman CYR"/>
+          <w:szCs w:val="28"/>
+          <w:lang w:val="en-US"/>
+        </w:rPr>
+        <w:t>T2.B*30)</w:t>
       </w:r>
     </w:p>
     <w:p>
@@ -12288,7 +12519,6 @@
           <w:rFonts w:cs="Times New Roman CYR"/>
           <w:szCs w:val="28"/>
         </w:rPr>
-        <w:lastRenderedPageBreak/>
         <w:t>При приведении предикатов к каноническому представлению применяются вычисления константных выражений и ликвидация логических отрицаний.</w:t>
       </w:r>
     </w:p>
@@ -12308,8 +12538,10 @@
           <w:rFonts w:cs="Times New Roman CYR"/>
           <w:szCs w:val="28"/>
         </w:rPr>
+        <w:lastRenderedPageBreak/>
         <w:t>Следующий класс логических преобразований связан с приведением к каноническому виду логического выражения, задающего условие выборки запроса. Эти преобразования направлены на выявление противоречащих друг другу предикатов, объединенных конъюнкцией или дизъюнкцией, и, на их дальнейшее упрощение. Например, предикат ((</w:t>
       </w:r>
+      <w:proofErr w:type="gramStart"/>
       <w:r>
         <w:rPr>
           <w:rFonts w:cs="Times New Roman CYR"/>
@@ -12323,7 +12555,15 @@
           <w:rFonts w:cs="Times New Roman CYR"/>
           <w:szCs w:val="28"/>
         </w:rPr>
-        <w:t xml:space="preserve"> &gt; </w:t>
+        <w:t xml:space="preserve"> &gt;</w:t>
+      </w:r>
+      <w:proofErr w:type="gramEnd"/>
+      <w:r>
+        <w:rPr>
+          <w:rFonts w:cs="Times New Roman CYR"/>
+          <w:szCs w:val="28"/>
+        </w:rPr>
+        <w:t xml:space="preserve"> </w:t>
       </w:r>
       <w:r>
         <w:rPr>
@@ -12503,7 +12743,15 @@
           <w:rFonts w:cs="Times New Roman CYR"/>
           <w:szCs w:val="28"/>
         </w:rPr>
-        <w:t xml:space="preserve"> &lt; </w:t>
+        <w:t xml:space="preserve"> </w:t>
+      </w:r>
+      <w:proofErr w:type="gramStart"/>
+      <w:r>
+        <w:rPr>
+          <w:rFonts w:cs="Times New Roman CYR"/>
+          <w:szCs w:val="28"/>
+        </w:rPr>
+        <w:t xml:space="preserve">&lt; </w:t>
       </w:r>
       <w:r>
         <w:rPr>
@@ -12513,6 +12761,7 @@
         </w:rPr>
         <w:t>B</w:t>
       </w:r>
+      <w:proofErr w:type="gramEnd"/>
       <w:r>
         <w:rPr>
           <w:rFonts w:cs="Times New Roman CYR"/>
@@ -12747,15 +12996,7 @@
           <w:rFonts w:cs="Times New Roman CYR"/>
           <w:szCs w:val="28"/>
         </w:rPr>
-        <w:t xml:space="preserve">, запрос, </w:t>
-      </w:r>
-      <w:r>
-        <w:rPr>
-          <w:rFonts w:cs="Times New Roman CYR"/>
-          <w:szCs w:val="28"/>
-        </w:rPr>
-        <w:lastRenderedPageBreak/>
-        <w:t>выбирающий все столбцы из таблицы (использующий "*" в качестве списка параметров) не применим;</w:t>
+        <w:t>, запрос, выбирающий все столбцы из таблицы (использующий "*" в качестве списка параметров) не применим;</w:t>
       </w:r>
     </w:p>
     <w:p>
@@ -12785,7 +13026,15 @@
           <w:rFonts w:cs="Times New Roman CYR"/>
           <w:szCs w:val="28"/>
         </w:rPr>
-        <w:t>По умолчанию имена столбцов в подзапросе относятся к таблице, имя которой указано в предложении FROM. Однако допускается ссылка и на столбцы таблицы, указанной во фразе FROM внешнего запроса, для чего применяются квалифицированные имена столбцов (</w:t>
+        <w:t xml:space="preserve">По умолчанию имена столбцов в подзапросе относятся к таблице, имя которой указано в предложении FROM. Однако допускается ссылка и на </w:t>
+      </w:r>
+      <w:r>
+        <w:rPr>
+          <w:rFonts w:cs="Times New Roman CYR"/>
+          <w:szCs w:val="28"/>
+        </w:rPr>
+        <w:lastRenderedPageBreak/>
+        <w:t>столбцы таблицы, указанной во фразе FROM внешнего запроса, для чего применяются квалифицированные имена столбцов (</w:t>
       </w:r>
       <w:r>
         <w:rPr>
@@ -12942,7 +13191,63 @@
           <w:szCs w:val="28"/>
           <w:lang w:val="en-US"/>
         </w:rPr>
-        <w:t>SELECT Tl.A FROM TlTl.B IN (SELECT T2.B FROM T2 WHERE Tl.C = T2.D)</w:t>
+        <w:t xml:space="preserve">SELECT </w:t>
+      </w:r>
+      <w:proofErr w:type="spellStart"/>
+      <w:proofErr w:type="gramStart"/>
+      <w:r>
+        <w:rPr>
+          <w:rFonts w:cs="Times New Roman CYR"/>
+          <w:szCs w:val="28"/>
+          <w:lang w:val="en-US"/>
+        </w:rPr>
+        <w:t>Tl.A</w:t>
+      </w:r>
+      <w:proofErr w:type="spellEnd"/>
+      <w:proofErr w:type="gramEnd"/>
+      <w:r>
+        <w:rPr>
+          <w:rFonts w:cs="Times New Roman CYR"/>
+          <w:szCs w:val="28"/>
+          <w:lang w:val="en-US"/>
+        </w:rPr>
+        <w:t xml:space="preserve"> FROM </w:t>
+      </w:r>
+      <w:proofErr w:type="spellStart"/>
+      <w:r>
+        <w:rPr>
+          <w:rFonts w:cs="Times New Roman CYR"/>
+          <w:szCs w:val="28"/>
+          <w:lang w:val="en-US"/>
+        </w:rPr>
+        <w:t>TlTl.B</w:t>
+      </w:r>
+      <w:proofErr w:type="spellEnd"/>
+      <w:r>
+        <w:rPr>
+          <w:rFonts w:cs="Times New Roman CYR"/>
+          <w:szCs w:val="28"/>
+          <w:lang w:val="en-US"/>
+        </w:rPr>
+        <w:t xml:space="preserve"> IN (SELECT T2.B FROM T2 WHERE </w:t>
+      </w:r>
+      <w:proofErr w:type="spellStart"/>
+      <w:r>
+        <w:rPr>
+          <w:rFonts w:cs="Times New Roman CYR"/>
+          <w:szCs w:val="28"/>
+          <w:lang w:val="en-US"/>
+        </w:rPr>
+        <w:t>Tl.C</w:t>
+      </w:r>
+      <w:proofErr w:type="spellEnd"/>
+      <w:r>
+        <w:rPr>
+          <w:rFonts w:cs="Times New Roman CYR"/>
+          <w:szCs w:val="28"/>
+          <w:lang w:val="en-US"/>
+        </w:rPr>
+        <w:t xml:space="preserve"> = T2.D)</w:t>
       </w:r>
     </w:p>
     <w:p>
@@ -13125,15 +13430,7 @@
           <w:rFonts w:cs="Times New Roman CYR"/>
           <w:szCs w:val="28"/>
         </w:rPr>
-        <w:t xml:space="preserve">вложенный подзапрос будет вычисляться всякий раз при проверке условия предиката. Поэтому нет необходимости доказывать тот факт, что вложенные подзапросы не всегда являются самым эффективным решением, а также, что, в большинстве </w:t>
-      </w:r>
-      <w:r>
-        <w:rPr>
-          <w:rFonts w:cs="Times New Roman CYR"/>
-          <w:szCs w:val="28"/>
-        </w:rPr>
-        <w:lastRenderedPageBreak/>
-        <w:t>случаев, можно с успехом обойтись без их использования. Рассмотренный запрос может быть преобразован к следующему виду:</w:t>
+        <w:t>вложенный подзапрос будет вычисляться всякий раз при проверке условия предиката. Поэтому нет необходимости доказывать тот факт, что вложенные подзапросы не всегда являются самым эффективным решением, а также, что, в большинстве случаев, можно с успехом обойтись без их использования. Рассмотренный запрос может быть преобразован к следующему виду:</w:t>
       </w:r>
     </w:p>
     <w:p>
@@ -13152,9 +13449,12 @@
         <w:rPr>
           <w:rFonts w:cs="Times New Roman CYR"/>
           <w:szCs w:val="28"/>
+          <w:lang w:val="en-US"/>
         </w:rPr>
         <w:t xml:space="preserve"> </w:t>
       </w:r>
+      <w:proofErr w:type="spellStart"/>
+      <w:proofErr w:type="gramStart"/>
       <w:r>
         <w:rPr>
           <w:rFonts w:cs="Times New Roman CYR"/>
@@ -13179,6 +13479,8 @@
         </w:rPr>
         <w:t>A</w:t>
       </w:r>
+      <w:proofErr w:type="spellEnd"/>
+      <w:proofErr w:type="gramEnd"/>
       <w:r>
         <w:rPr>
           <w:rFonts w:cs="Times New Roman CYR"/>
@@ -13234,6 +13536,58 @@
           <w:lang w:val="en-US"/>
         </w:rPr>
         <w:t>2</w:t>
+      </w:r>
+      <w:r>
+        <w:rPr>
+          <w:rFonts w:cs="Times New Roman CYR"/>
+          <w:szCs w:val="28"/>
+          <w:lang w:val="en-US"/>
+        </w:rPr>
+        <w:t xml:space="preserve"> </w:t>
+      </w:r>
+      <w:r>
+        <w:rPr>
+          <w:rFonts w:cs="Times New Roman CYR"/>
+          <w:szCs w:val="28"/>
+          <w:lang w:val="en-US"/>
+        </w:rPr>
+        <w:t xml:space="preserve">WHERE </w:t>
+      </w:r>
+      <w:proofErr w:type="spellStart"/>
+      <w:r>
+        <w:rPr>
+          <w:rFonts w:cs="Times New Roman CYR"/>
+          <w:szCs w:val="28"/>
+          <w:lang w:val="en-US"/>
+        </w:rPr>
+        <w:t>Tl.B</w:t>
+      </w:r>
+      <w:proofErr w:type="spellEnd"/>
+      <w:r>
+        <w:rPr>
+          <w:rFonts w:cs="Times New Roman CYR"/>
+          <w:szCs w:val="28"/>
+          <w:lang w:val="en-US"/>
+        </w:rPr>
+        <w:t xml:space="preserve"> = T2.B AND </w:t>
+      </w:r>
+      <w:proofErr w:type="spellStart"/>
+      <w:r>
+        <w:rPr>
+          <w:rFonts w:cs="Times New Roman CYR"/>
+          <w:szCs w:val="28"/>
+          <w:lang w:val="en-US"/>
+        </w:rPr>
+        <w:t>Tl.C</w:t>
+      </w:r>
+      <w:proofErr w:type="spellEnd"/>
+      <w:r>
+        <w:rPr>
+          <w:rFonts w:cs="Times New Roman CYR"/>
+          <w:szCs w:val="28"/>
+          <w:lang w:val="en-US"/>
+        </w:rPr>
+        <w:t xml:space="preserve"> = R2.D</w:t>
       </w:r>
     </w:p>
     <w:p>
@@ -13245,16 +13599,29 @@
         <w:rPr>
           <w:rFonts w:cs="Times New Roman CYR"/>
           <w:szCs w:val="28"/>
-          <w:lang w:val="en-US"/>
-        </w:rPr>
-      </w:pPr>
-      <w:r>
-        <w:rPr>
-          <w:rFonts w:cs="Times New Roman CYR"/>
-          <w:szCs w:val="28"/>
-          <w:lang w:val="en-US"/>
-        </w:rPr>
-        <w:t>WHERE Tl.B = T2.B AND Tl.C = R2.D</w:t>
+        </w:rPr>
+      </w:pPr>
+      <w:r>
+        <w:rPr>
+          <w:rFonts w:cs="Times New Roman CYR"/>
+          <w:szCs w:val="28"/>
+        </w:rPr>
+        <w:lastRenderedPageBreak/>
+        <w:t xml:space="preserve">Результат выполнения преобразованного запроса является полностью эквивалентным результату первоначального запроса. Однако, </w:t>
+      </w:r>
+      <w:r>
+        <w:rPr>
+          <w:rFonts w:cs="Times New Roman CYR"/>
+          <w:szCs w:val="28"/>
+        </w:rPr>
+        <w:t>несмотря</w:t>
+      </w:r>
+      <w:r>
+        <w:rPr>
+          <w:rFonts w:cs="Times New Roman CYR"/>
+          <w:szCs w:val="28"/>
+        </w:rPr>
+        <w:t xml:space="preserve"> на это, время выполнения этих запросов может существенно разниться. Как правило, запрос, в состав которого входит вложенный подзапрос, будет иметь большее время выполнения.</w:t>
       </w:r>
     </w:p>
     <w:p>
@@ -13273,21 +13640,7 @@
           <w:rFonts w:cs="Times New Roman CYR"/>
           <w:szCs w:val="28"/>
         </w:rPr>
-        <w:t xml:space="preserve">Результат выполнения преобразованного запроса является полностью эквивалентным результату первоначального запроса. Однако, </w:t>
-      </w:r>
-      <w:r>
-        <w:rPr>
-          <w:rFonts w:cs="Times New Roman CYR"/>
-          <w:szCs w:val="28"/>
-        </w:rPr>
-        <w:t>несмотря</w:t>
-      </w:r>
-      <w:r>
-        <w:rPr>
-          <w:rFonts w:cs="Times New Roman CYR"/>
-          <w:szCs w:val="28"/>
-        </w:rPr>
-        <w:t xml:space="preserve"> на это, время выполнения этих запросов может существенно разниться. Как правило, запрос, в состав которого входит вложенный подзапрос, будет иметь большее время выполнения.</w:t>
+        <w:t>Однако, из вышеописанного не следует, что вложенные подзапросы не стоит применять. Иногда без них довольно сложно обойтись. Покажем это на примере следующей задачи:</w:t>
       </w:r>
     </w:p>
     <w:p>
@@ -13306,7 +13659,7 @@
           <w:rFonts w:cs="Times New Roman CYR"/>
           <w:szCs w:val="28"/>
         </w:rPr>
-        <w:t>Однако, из вышеописанного не следует, что вложенные подзапросы не стоит применять. Иногда без них довольно сложно обойтись. Покажем это на примере следующей задачи:</w:t>
+        <w:t>Определить клиентов, совершивших сделки с максимальным количеством товара. Решить эту задачу можно следующим, вполне лаконичным и сравнительно простым, запросом:</w:t>
       </w:r>
     </w:p>
     <w:p>
@@ -13318,35 +13671,90 @@
         <w:rPr>
           <w:rFonts w:cs="Times New Roman CYR"/>
           <w:szCs w:val="28"/>
-        </w:rPr>
-      </w:pPr>
-      <w:r>
-        <w:rPr>
-          <w:rFonts w:cs="Times New Roman CYR"/>
-          <w:szCs w:val="28"/>
-        </w:rPr>
-        <w:t>Определить клиентов, совершивших сделки с максимальным количеством товара. Решить эту задачу можно следующим, вполне лаконичным и сравнительно простым, запросом:</w:t>
-      </w:r>
-    </w:p>
-    <w:p>
-      <w:pPr>
-        <w:suppressAutoHyphens/>
-        <w:spacing w:line="360" w:lineRule="auto"/>
-        <w:ind w:firstLine="709"/>
-        <w:jc w:val="both"/>
-        <w:rPr>
-          <w:rFonts w:cs="Times New Roman CYR"/>
-          <w:szCs w:val="28"/>
-          <w:lang w:val="en-US"/>
-        </w:rPr>
-      </w:pPr>
-      <w:r>
-        <w:rPr>
-          <w:rFonts w:cs="Times New Roman CYR"/>
-          <w:szCs w:val="28"/>
-          <w:lang w:val="en-US"/>
-        </w:rPr>
-        <w:t>SELECT Clients.Name FROM ClientsJOIN Deal ON Clients.ClientsID = Deal.ClientsIDDeal.Number =</w:t>
+          <w:lang w:val="en-US"/>
+        </w:rPr>
+      </w:pPr>
+      <w:r>
+        <w:rPr>
+          <w:rFonts w:cs="Times New Roman CYR"/>
+          <w:szCs w:val="28"/>
+          <w:lang w:val="en-US"/>
+        </w:rPr>
+        <w:t xml:space="preserve">SELECT </w:t>
+      </w:r>
+      <w:proofErr w:type="spellStart"/>
+      <w:r>
+        <w:rPr>
+          <w:rFonts w:cs="Times New Roman CYR"/>
+          <w:szCs w:val="28"/>
+          <w:lang w:val="en-US"/>
+        </w:rPr>
+        <w:t>Clients.Name</w:t>
+      </w:r>
+      <w:proofErr w:type="spellEnd"/>
+      <w:r>
+        <w:rPr>
+          <w:rFonts w:cs="Times New Roman CYR"/>
+          <w:szCs w:val="28"/>
+          <w:lang w:val="en-US"/>
+        </w:rPr>
+        <w:t xml:space="preserve"> FROM </w:t>
+      </w:r>
+      <w:proofErr w:type="spellStart"/>
+      <w:r>
+        <w:rPr>
+          <w:rFonts w:cs="Times New Roman CYR"/>
+          <w:szCs w:val="28"/>
+          <w:lang w:val="en-US"/>
+        </w:rPr>
+        <w:t>ClientsJOIN</w:t>
+      </w:r>
+      <w:proofErr w:type="spellEnd"/>
+      <w:r>
+        <w:rPr>
+          <w:rFonts w:cs="Times New Roman CYR"/>
+          <w:szCs w:val="28"/>
+          <w:lang w:val="en-US"/>
+        </w:rPr>
+        <w:t xml:space="preserve"> Deal ON </w:t>
+      </w:r>
+      <w:proofErr w:type="spellStart"/>
+      <w:r>
+        <w:rPr>
+          <w:rFonts w:cs="Times New Roman CYR"/>
+          <w:szCs w:val="28"/>
+          <w:lang w:val="en-US"/>
+        </w:rPr>
+        <w:t>Clients.ClientsID</w:t>
+      </w:r>
+      <w:proofErr w:type="spellEnd"/>
+      <w:r>
+        <w:rPr>
+          <w:rFonts w:cs="Times New Roman CYR"/>
+          <w:szCs w:val="28"/>
+          <w:lang w:val="en-US"/>
+        </w:rPr>
+        <w:t xml:space="preserve"> = </w:t>
+      </w:r>
+      <w:proofErr w:type="spellStart"/>
+      <w:proofErr w:type="gramStart"/>
+      <w:r>
+        <w:rPr>
+          <w:rFonts w:cs="Times New Roman CYR"/>
+          <w:szCs w:val="28"/>
+          <w:lang w:val="en-US"/>
+        </w:rPr>
+        <w:t>Deal.ClientsIDDeal.Number</w:t>
+      </w:r>
+      <w:proofErr w:type="spellEnd"/>
+      <w:proofErr w:type="gramEnd"/>
+      <w:r>
+        <w:rPr>
+          <w:rFonts w:cs="Times New Roman CYR"/>
+          <w:szCs w:val="28"/>
+          <w:lang w:val="en-US"/>
+        </w:rPr>
+        <w:t xml:space="preserve"> =</w:t>
       </w:r>
       <w:r>
         <w:rPr>
@@ -13362,7 +13770,25 @@
           <w:szCs w:val="28"/>
           <w:lang w:val="en-US"/>
         </w:rPr>
-        <w:t>(SELECT Max(Deal.Number) FROM Deal)</w:t>
+        <w:t>(SELECT Max(</w:t>
+      </w:r>
+      <w:proofErr w:type="spellStart"/>
+      <w:r>
+        <w:rPr>
+          <w:rFonts w:cs="Times New Roman CYR"/>
+          <w:szCs w:val="28"/>
+          <w:lang w:val="en-US"/>
+        </w:rPr>
+        <w:t>Deal.Number</w:t>
+      </w:r>
+      <w:proofErr w:type="spellEnd"/>
+      <w:r>
+        <w:rPr>
+          <w:rFonts w:cs="Times New Roman CYR"/>
+          <w:szCs w:val="28"/>
+          <w:lang w:val="en-US"/>
+        </w:rPr>
+        <w:t>) FROM Deal)</w:t>
       </w:r>
     </w:p>
     <w:p>
@@ -13437,7 +13863,6 @@
           <w:rFonts w:cs="Times New Roman CYR"/>
           <w:szCs w:val="28"/>
         </w:rPr>
-        <w:lastRenderedPageBreak/>
         <w:t>Семантическая оптимизация запросов</w:t>
       </w:r>
       <w:r>
@@ -13471,7 +13896,15 @@
           <w:rFonts w:cs="Times New Roman CYR"/>
           <w:szCs w:val="28"/>
         </w:rPr>
-        <w:t>Для получения более полного определения семантической оптимизации, обратимся к книге Кристофера Дейта, Введение в системы баз данных [2]: "Преобразование, которое является допустимым только в силу того, что имеется конкретное установленное ограничение целостности, называют семантическим преобразованием, а оптимизацию, достигаемую в результате подобных преобразований,</w:t>
+        <w:t xml:space="preserve">Для получения более полного определения семантической оптимизации, обратимся к книге Кристофера Дейта, Введение в системы баз данных [2]: </w:t>
+      </w:r>
+      <w:r>
+        <w:rPr>
+          <w:rFonts w:cs="Times New Roman CYR"/>
+          <w:szCs w:val="28"/>
+        </w:rPr>
+        <w:lastRenderedPageBreak/>
+        <w:t>"Преобразование, которое является допустимым только в силу того, что имеется конкретное установленное ограничение целостности, называют семантическим преобразованием, а оптимизацию, достигаемую в результате подобных преобразований,</w:t>
       </w:r>
       <w:r>
         <w:rPr>
@@ -13504,7 +13937,39 @@
           <w:rFonts w:cs="Times New Roman CYR"/>
           <w:szCs w:val="28"/>
         </w:rPr>
-        <w:t xml:space="preserve">Рассмотрим абстрактное выражение, которое является соединением, относящимся к соединениям типа "внешниий-к-согласованному-потенциалъному-ключу". В этом соединении внешнему ключу (поле таблицы, предназначенное для хранения значения первичного ключа другой таблицы с целью организации связи между этими таблицами) в отношении </w:t>
+        <w:t>Рассмотрим абстрактное выражение, которое является соединением, относящимся к соединениям типа "</w:t>
+      </w:r>
+      <w:proofErr w:type="spellStart"/>
+      <w:r>
+        <w:rPr>
+          <w:rFonts w:cs="Times New Roman CYR"/>
+          <w:szCs w:val="28"/>
+        </w:rPr>
+        <w:t>внешниий</w:t>
+      </w:r>
+      <w:proofErr w:type="spellEnd"/>
+      <w:r>
+        <w:rPr>
+          <w:rFonts w:cs="Times New Roman CYR"/>
+          <w:szCs w:val="28"/>
+        </w:rPr>
+        <w:t>-к-согласованному-</w:t>
+      </w:r>
+      <w:proofErr w:type="spellStart"/>
+      <w:r>
+        <w:rPr>
+          <w:rFonts w:cs="Times New Roman CYR"/>
+          <w:szCs w:val="28"/>
+        </w:rPr>
+        <w:t>потенциалъному</w:t>
+      </w:r>
+      <w:proofErr w:type="spellEnd"/>
+      <w:r>
+        <w:rPr>
+          <w:rFonts w:cs="Times New Roman CYR"/>
+          <w:szCs w:val="28"/>
+        </w:rPr>
+        <w:t xml:space="preserve">-ключу". В этом соединении внешнему ключу (поле таблицы, предназначенное для хранения значения первичного ключа другой таблицы с целью организации связи между этими таблицами) в отношении </w:t>
       </w:r>
       <w:r>
         <w:rPr>
@@ -13594,7 +14059,7 @@
           <w:rFonts w:cs="Times New Roman CYR"/>
           <w:szCs w:val="28"/>
         </w:rPr>
-        <w:t xml:space="preserve">. Другими словами, выполнение данного соединения является, в данном случае, излишним. Данное выражение можно заменить обычной выборкой данных по условию соответствия ключей обоих отношений. Важно понимать, что в принципе любое условие целостности может быть использовано для семантической оптимизации (если это условие не отсрочено и в данный момент действует на </w:t>
+        <w:t xml:space="preserve">. Другими словами, выполнение данного соединения является, в данном случае, излишним. Данное выражение можно заменить обычной выборкой данных по условию соответствия ключей обоих отношений. Важно понимать, что в принципе любое условие целостности может быть использовано для семантической оптимизации (если это условие не отсрочено и в данный момент действует на базу данных). При семантической оптимизации возможны и более интеллектуальные преобразования, опирающееся на семантику (смысл) запроса, и, на хранящуюся в базе данных, семантическую информацию. Например, предположим, что в базе данных компьютерных комплектующих и поставщиков установлено ограничение, по которому все принтеры должны </w:t>
       </w:r>
       <w:r>
         <w:rPr>
@@ -13602,7 +14067,7 @@
           <w:szCs w:val="28"/>
         </w:rPr>
         <w:lastRenderedPageBreak/>
-        <w:t>базу данных). При семантической оптимизации возможны и более интеллектуальные преобразования, опирающееся на семантику (смысл) запроса, и, на хранящуюся в базе данных, семантическую информацию. Например, предположим, что в базе данных компьютерных комплектующих и поставщиков установлено ограничение, по которому все принтеры должны находиться на оптовых складах в Москве. Предположим, что необходимо определить поставщиков, которые поставляют только принтеры и находятся в том же городе, где хранится хотя бы одна поставляемая ими деталь. Не трудно определить, что эта задача обладает избыточностью информации. Современные оптимизаторы в состоянии оптимизировать запрос, проверяющий все условия задачи, с помощью семантической информации о том, что принтеры могут находиться только на Московских складах, к виду: "Определить поставщиков из Москвы, поставляющих исключительно принтеры".</w:t>
+        <w:t>находиться на оптовых складах в Москве. Предположим, что необходимо определить поставщиков, которые поставляют только принтеры и находятся в том же городе, где хранится хотя бы одна поставляемая ими деталь. Не трудно определить, что эта задача обладает избыточностью информации. Современные оптимизаторы в состоянии оптимизировать запрос, проверяющий все условия задачи, с помощью семантической информации о том, что принтеры могут находиться только на Московских складах, к виду: "Определить поставщиков из Москвы, поставляющих исключительно принтеры".</w:t>
       </w:r>
     </w:p>
     <w:p/>
@@ -13686,7 +14151,6 @@
           <w:rFonts w:cs="Times New Roman CYR"/>
           <w:szCs w:val="28"/>
         </w:rPr>
-        <w:lastRenderedPageBreak/>
         <w:t>В общем случае, стадия оптимизации, рассмотренная в этой главе, делится на два следующих этапа:</w:t>
       </w:r>
     </w:p>
@@ -13736,6 +14200,7 @@
           <w:rFonts w:cs="Times New Roman CYR"/>
           <w:szCs w:val="28"/>
         </w:rPr>
+        <w:lastRenderedPageBreak/>
         <w:t>2.</w:t>
       </w:r>
       <w:r>
@@ -13848,7 +14313,23 @@
           <w:rFonts w:cs="Times New Roman CYR"/>
           <w:szCs w:val="28"/>
         </w:rPr>
-        <w:t>1 с выборкой кортежей удовлетворяющих условию предиката;</w:t>
+        <w:t xml:space="preserve">1 с выборкой </w:t>
+      </w:r>
+      <w:proofErr w:type="gramStart"/>
+      <w:r>
+        <w:rPr>
+          <w:rFonts w:cs="Times New Roman CYR"/>
+          <w:szCs w:val="28"/>
+        </w:rPr>
+        <w:t>кортежей</w:t>
+      </w:r>
+      <w:proofErr w:type="gramEnd"/>
+      <w:r>
+        <w:rPr>
+          <w:rFonts w:cs="Times New Roman CYR"/>
+          <w:szCs w:val="28"/>
+        </w:rPr>
+        <w:t xml:space="preserve"> удовлетворяющих условию предиката;</w:t>
       </w:r>
     </w:p>
     <w:p>
@@ -13901,8 +14382,18 @@
           <w:szCs w:val="28"/>
           <w:lang w:val="en-US"/>
         </w:rPr>
-        <w:t>T1.B &lt; 10000</w:t>
-      </w:r>
+        <w:t xml:space="preserve">T1.B </w:t>
+      </w:r>
+      <w:proofErr w:type="gramStart"/>
+      <w:r>
+        <w:rPr>
+          <w:rFonts w:cs="Times New Roman CYR"/>
+          <w:szCs w:val="28"/>
+          <w:lang w:val="en-US"/>
+        </w:rPr>
+        <w:t>&lt; 10000</w:t>
+      </w:r>
+      <w:proofErr w:type="gramEnd"/>
       <w:r>
         <w:rPr>
           <w:rFonts w:cs="Times New Roman CYR"/>
@@ -13955,13 +14446,23 @@
         </w:rPr>
         <w:t xml:space="preserve">, в случае если оно индексировано, с проверкой полученных кортежей на соответствие условию </w:t>
       </w:r>
-      <w:r>
-        <w:rPr>
-          <w:rFonts w:cs="Times New Roman CYR"/>
-          <w:szCs w:val="28"/>
-          <w:lang w:val="en-US"/>
-        </w:rPr>
-        <w:t>A &gt; 20</w:t>
+      <w:proofErr w:type="gramStart"/>
+      <w:r>
+        <w:rPr>
+          <w:rFonts w:cs="Times New Roman CYR"/>
+          <w:szCs w:val="28"/>
+          <w:lang w:val="en-US"/>
+        </w:rPr>
+        <w:t>A &gt;</w:t>
+      </w:r>
+      <w:proofErr w:type="gramEnd"/>
+      <w:r>
+        <w:rPr>
+          <w:rFonts w:cs="Times New Roman CYR"/>
+          <w:szCs w:val="28"/>
+          <w:lang w:val="en-US"/>
+        </w:rPr>
+        <w:t xml:space="preserve"> 20</w:t>
       </w:r>
       <w:r>
         <w:rPr>
@@ -14047,7 +14548,7 @@
           <w:rFonts w:cs="Times New Roman CYR"/>
           <w:szCs w:val="28"/>
         </w:rPr>
-        <w:t xml:space="preserve">Оптимизатор использует так называемый стоимостной метод для определения наилучшего плана выполнения запроса. Оптимизатор оценивает стоимость или затраты на работу процессора и операции ввода-вывода для различных методов доступа к данным и операций над ними. Стоимость работы </w:t>
+        <w:t xml:space="preserve">Оптимизатор использует так называемый стоимостной метод для определения наилучшего плана выполнения запроса. Оптимизатор оценивает стоимость или затраты на работу процессора и операции ввода-вывода для различных методов доступа к данным и операций над ними. Стоимость работы процессора оценивается в миллисекундах. Стоимость ввода-вывода, которая представляет собой количество операций ввода-вывода в секунду, также преобразуется в миллисекунды. Такой подход позволяет проводить сравнение нагрузки на процессор и подсистему ввода-вывода. Производительность методов доступа к данным и операций объединения зависит от размера и распределения данных. Информация о данных представлена в виде статистики </w:t>
       </w:r>
       <w:r>
         <w:rPr>
@@ -14055,7 +14556,7 @@
           <w:szCs w:val="28"/>
         </w:rPr>
         <w:lastRenderedPageBreak/>
-        <w:t xml:space="preserve">процессора оценивается в миллисекундах. Стоимость ввода-вывода, которая представляет собой количество операций ввода-вывода в секунду, также преобразуется в миллисекунды. Такой подход позволяет проводить сравнение нагрузки на процессор и подсистему ввода-вывода. Производительность методов доступа к данным и операций объединения зависит от размера и распределения данных. Информация о данных представлена в виде статистики таблиц и индексов. Запрос разбивается на ряд небольших индивидуальных шагов. Наименьший шаг </w:t>
+        <w:t xml:space="preserve">таблиц и индексов. Запрос разбивается на ряд небольших индивидуальных шагов. Наименьший шаг </w:t>
       </w:r>
       <w:r>
         <w:rPr>
@@ -14348,15 +14849,7 @@
           <w:rFonts w:cs="Times New Roman CYR"/>
           <w:szCs w:val="28"/>
         </w:rPr>
-        <w:t xml:space="preserve"> достаточно хорошо справляются со своей задачей </w:t>
-      </w:r>
-      <w:r>
-        <w:rPr>
-          <w:rFonts w:cs="Times New Roman CYR"/>
-          <w:szCs w:val="28"/>
-        </w:rPr>
-        <w:lastRenderedPageBreak/>
-        <w:t xml:space="preserve">и продолжают совершенствоваться, это вовсе не означает что программисту, пишущему запросы к базе данных, не нужно задумываться о эффективности этих запросов. Это особенно важно в том случае, если база данных весьма объемна. Наиболее ощутимое влияние на производительность оказывают условия выборки и операторы сортировки и группировки. </w:t>
+        <w:t xml:space="preserve"> достаточно хорошо справляются со своей задачей и продолжают совершенствоваться, это вовсе не означает что программисту, пишущему запросы к базе данных, не нужно задумываться о эффективности этих запросов. Это особенно важно в том случае, если база данных весьма объемна. Наиболее ощутимое влияние на производительность оказывают условия выборки и операторы сортировки и группировки. </w:t>
       </w:r>
     </w:p>
     <w:p>
@@ -14375,6 +14868,7 @@
           <w:rFonts w:cs="Times New Roman CYR"/>
           <w:szCs w:val="28"/>
         </w:rPr>
+        <w:lastRenderedPageBreak/>
         <w:t>Написание запросов к нетривиально спроектированной базе данных, в большинстве случаев, требует использования в предикатах нескольких условий, объединенных логическими операциями конъюнкции или дизъюнкции.</w:t>
       </w:r>
     </w:p>
@@ -14715,6 +15209,7 @@
           <w:ilvl w:val="1"/>
           <w:numId w:val="38"/>
         </w:numPr>
+        <w:ind w:left="0" w:firstLine="0"/>
         <w:rPr>
           <w:lang w:val="en-US"/>
         </w:rPr>
@@ -14738,7 +15233,7 @@
           <w:ilvl w:val="1"/>
           <w:numId w:val="38"/>
         </w:numPr>
-        <w:jc w:val="left"/>
+        <w:ind w:left="0" w:firstLine="0"/>
       </w:pPr>
       <w:bookmarkStart w:id="217" w:name="_Toc106558210"/>
       <w:r>
@@ -14756,6 +15251,7 @@
           <w:ilvl w:val="2"/>
           <w:numId w:val="38"/>
         </w:numPr>
+        <w:ind w:left="0" w:firstLine="0"/>
         <w:rPr>
           <w:lang w:val="en-US"/>
         </w:rPr>
@@ -14779,6 +15275,7 @@
           <w:ilvl w:val="1"/>
           <w:numId w:val="38"/>
         </w:numPr>
+        <w:ind w:left="0" w:firstLine="0"/>
       </w:pPr>
       <w:bookmarkStart w:id="219" w:name="_Toc106558212"/>
       <w:r>
@@ -14802,6 +15299,7 @@
           <w:ilvl w:val="2"/>
           <w:numId w:val="38"/>
         </w:numPr>
+        <w:ind w:left="0" w:firstLine="0"/>
         <w:rPr>
           <w:lang w:val="en-US"/>
         </w:rPr>
@@ -14825,6 +15323,7 @@
           <w:ilvl w:val="2"/>
           <w:numId w:val="38"/>
         </w:numPr>
+        <w:ind w:left="0" w:firstLine="0"/>
         <w:sectPr>
           <w:pgSz w:w="11906" w:h="16838"/>
           <w:pgMar w:top="1134" w:right="850" w:bottom="1134" w:left="1701" w:header="708" w:footer="708" w:gutter="0"/>

--- a/Разработка методов оптимизации взаимодействия веб-сайта с базой данных.docx
+++ b/Разработка методов оптимизации взаимодействия веб-сайта с базой данных.docx
@@ -399,7 +399,6 @@
           <w:color w:val="000000"/>
         </w:rPr>
       </w:pPr>
-      <w:proofErr w:type="gramStart"/>
       <w:r>
         <w:rPr>
           <w:rStyle w:val="s1"/>
@@ -422,16 +421,7 @@
           <w:color w:val="000000"/>
           <w:u w:val="single"/>
         </w:rPr>
-        <w:t xml:space="preserve">   </w:t>
-      </w:r>
-      <w:proofErr w:type="gramEnd"/>
-      <w:r>
-        <w:rPr>
-          <w:rStyle w:val="s4"/>
-          <w:color w:val="000000"/>
-          <w:u w:val="single"/>
-        </w:rPr>
-        <w:t xml:space="preserve">                          к.ф.-м.н., доц. </w:t>
+        <w:t xml:space="preserve">                             к.ф.-м.н., доц. </w:t>
       </w:r>
       <w:r>
         <w:rPr>
@@ -1781,6 +1771,7 @@
           <w:szCs w:val="28"/>
         </w:rPr>
       </w:pPr>
+      <w:commentRangeStart w:id="1"/>
       <w:r>
         <w:rPr>
           <w:rStyle w:val="s1"/>
@@ -1814,6 +1805,13 @@
           <w:highlight w:val="yellow"/>
         </w:rPr>
         <w:t>14</w:t>
+      </w:r>
+      <w:commentRangeEnd w:id="1"/>
+      <w:r>
+        <w:rPr>
+          <w:rStyle w:val="ae"/>
+        </w:rPr>
+        <w:commentReference w:id="1"/>
       </w:r>
     </w:p>
     <w:p>
@@ -2468,26 +2466,26 @@
           <w:szCs w:val="28"/>
         </w:rPr>
       </w:pPr>
-      <w:bookmarkStart w:id="1" w:name="_Toc518221177"/>
-      <w:bookmarkStart w:id="2" w:name="_Toc106555454"/>
-      <w:bookmarkStart w:id="3" w:name="_Toc106556049"/>
-      <w:bookmarkStart w:id="4" w:name="_Toc106556253"/>
-      <w:bookmarkStart w:id="5" w:name="_Toc106556371"/>
-      <w:bookmarkStart w:id="6" w:name="_Toc106558054"/>
-      <w:bookmarkStart w:id="7" w:name="_Toc106558168"/>
+      <w:bookmarkStart w:id="2" w:name="_Toc518221177"/>
+      <w:bookmarkStart w:id="3" w:name="_Toc106555454"/>
+      <w:bookmarkStart w:id="4" w:name="_Toc106556049"/>
+      <w:bookmarkStart w:id="5" w:name="_Toc106556253"/>
+      <w:bookmarkStart w:id="6" w:name="_Toc106556371"/>
+      <w:bookmarkStart w:id="7" w:name="_Toc106558054"/>
+      <w:bookmarkStart w:id="8" w:name="_Toc106558168"/>
       <w:r>
         <w:rPr>
           <w:szCs w:val="28"/>
         </w:rPr>
         <w:t>КАЛЕНДАРНЫЙ ПЛАН</w:t>
       </w:r>
-      <w:bookmarkEnd w:id="1"/>
       <w:bookmarkEnd w:id="2"/>
       <w:bookmarkEnd w:id="3"/>
       <w:bookmarkEnd w:id="4"/>
       <w:bookmarkEnd w:id="5"/>
       <w:bookmarkEnd w:id="6"/>
       <w:bookmarkEnd w:id="7"/>
+      <w:bookmarkEnd w:id="8"/>
     </w:p>
     <w:tbl>
       <w:tblPr>
@@ -2528,13 +2526,13 @@
                 <w:szCs w:val="28"/>
               </w:rPr>
             </w:pPr>
-            <w:bookmarkStart w:id="8" w:name="_Toc518221178"/>
-            <w:bookmarkStart w:id="9" w:name="_Toc106555455"/>
-            <w:bookmarkStart w:id="10" w:name="_Toc106556050"/>
-            <w:bookmarkStart w:id="11" w:name="_Toc106556254"/>
-            <w:bookmarkStart w:id="12" w:name="_Toc106556372"/>
-            <w:bookmarkStart w:id="13" w:name="_Toc106558055"/>
-            <w:bookmarkStart w:id="14" w:name="_Toc106558169"/>
+            <w:bookmarkStart w:id="9" w:name="_Toc518221178"/>
+            <w:bookmarkStart w:id="10" w:name="_Toc106555455"/>
+            <w:bookmarkStart w:id="11" w:name="_Toc106556050"/>
+            <w:bookmarkStart w:id="12" w:name="_Toc106556254"/>
+            <w:bookmarkStart w:id="13" w:name="_Toc106556372"/>
+            <w:bookmarkStart w:id="14" w:name="_Toc106558055"/>
+            <w:bookmarkStart w:id="15" w:name="_Toc106558169"/>
             <w:r>
               <w:rPr>
                 <w:szCs w:val="28"/>
@@ -2542,13 +2540,13 @@
               <w:lastRenderedPageBreak/>
               <w:t>Наименование этапов</w:t>
             </w:r>
-            <w:bookmarkEnd w:id="8"/>
             <w:bookmarkEnd w:id="9"/>
             <w:bookmarkEnd w:id="10"/>
             <w:bookmarkEnd w:id="11"/>
             <w:bookmarkEnd w:id="12"/>
             <w:bookmarkEnd w:id="13"/>
             <w:bookmarkEnd w:id="14"/>
+            <w:bookmarkEnd w:id="15"/>
             <w:r>
               <w:rPr>
                 <w:szCs w:val="28"/>
@@ -2565,26 +2563,26 @@
                 <w:szCs w:val="28"/>
               </w:rPr>
             </w:pPr>
-            <w:bookmarkStart w:id="15" w:name="_Toc518221179"/>
-            <w:bookmarkStart w:id="16" w:name="_Toc106555456"/>
-            <w:bookmarkStart w:id="17" w:name="_Toc106556051"/>
-            <w:bookmarkStart w:id="18" w:name="_Toc106556255"/>
-            <w:bookmarkStart w:id="19" w:name="_Toc106556373"/>
-            <w:bookmarkStart w:id="20" w:name="_Toc106558056"/>
-            <w:bookmarkStart w:id="21" w:name="_Toc106558170"/>
+            <w:bookmarkStart w:id="16" w:name="_Toc518221179"/>
+            <w:bookmarkStart w:id="17" w:name="_Toc106555456"/>
+            <w:bookmarkStart w:id="18" w:name="_Toc106556051"/>
+            <w:bookmarkStart w:id="19" w:name="_Toc106556255"/>
+            <w:bookmarkStart w:id="20" w:name="_Toc106556373"/>
+            <w:bookmarkStart w:id="21" w:name="_Toc106558056"/>
+            <w:bookmarkStart w:id="22" w:name="_Toc106558170"/>
             <w:r>
               <w:rPr>
                 <w:szCs w:val="28"/>
               </w:rPr>
               <w:t>ВКР</w:t>
             </w:r>
-            <w:bookmarkEnd w:id="15"/>
             <w:bookmarkEnd w:id="16"/>
             <w:bookmarkEnd w:id="17"/>
             <w:bookmarkEnd w:id="18"/>
             <w:bookmarkEnd w:id="19"/>
             <w:bookmarkEnd w:id="20"/>
             <w:bookmarkEnd w:id="21"/>
+            <w:bookmarkEnd w:id="22"/>
           </w:p>
         </w:tc>
         <w:tc>
@@ -2621,26 +2619,26 @@
                 <w:szCs w:val="28"/>
               </w:rPr>
             </w:pPr>
-            <w:bookmarkStart w:id="22" w:name="_Toc518221180"/>
-            <w:bookmarkStart w:id="23" w:name="_Toc106555457"/>
-            <w:bookmarkStart w:id="24" w:name="_Toc106556052"/>
-            <w:bookmarkStart w:id="25" w:name="_Toc106556256"/>
-            <w:bookmarkStart w:id="26" w:name="_Toc106556374"/>
-            <w:bookmarkStart w:id="27" w:name="_Toc106558057"/>
-            <w:bookmarkStart w:id="28" w:name="_Toc106558171"/>
+            <w:bookmarkStart w:id="23" w:name="_Toc518221180"/>
+            <w:bookmarkStart w:id="24" w:name="_Toc106555457"/>
+            <w:bookmarkStart w:id="25" w:name="_Toc106556052"/>
+            <w:bookmarkStart w:id="26" w:name="_Toc106556256"/>
+            <w:bookmarkStart w:id="27" w:name="_Toc106556374"/>
+            <w:bookmarkStart w:id="28" w:name="_Toc106558057"/>
+            <w:bookmarkStart w:id="29" w:name="_Toc106558171"/>
             <w:r>
               <w:rPr>
                 <w:szCs w:val="28"/>
               </w:rPr>
               <w:t>этапов работы</w:t>
             </w:r>
-            <w:bookmarkEnd w:id="22"/>
             <w:bookmarkEnd w:id="23"/>
             <w:bookmarkEnd w:id="24"/>
             <w:bookmarkEnd w:id="25"/>
             <w:bookmarkEnd w:id="26"/>
             <w:bookmarkEnd w:id="27"/>
             <w:bookmarkEnd w:id="28"/>
+            <w:bookmarkEnd w:id="29"/>
           </w:p>
         </w:tc>
         <w:tc>
@@ -2662,26 +2660,26 @@
                 <w:szCs w:val="28"/>
               </w:rPr>
             </w:pPr>
-            <w:bookmarkStart w:id="29" w:name="_Toc518221181"/>
-            <w:bookmarkStart w:id="30" w:name="_Toc106555458"/>
-            <w:bookmarkStart w:id="31" w:name="_Toc106556053"/>
-            <w:bookmarkStart w:id="32" w:name="_Toc106556257"/>
-            <w:bookmarkStart w:id="33" w:name="_Toc106556375"/>
-            <w:bookmarkStart w:id="34" w:name="_Toc106558058"/>
-            <w:bookmarkStart w:id="35" w:name="_Toc106558172"/>
+            <w:bookmarkStart w:id="30" w:name="_Toc518221181"/>
+            <w:bookmarkStart w:id="31" w:name="_Toc106555458"/>
+            <w:bookmarkStart w:id="32" w:name="_Toc106556053"/>
+            <w:bookmarkStart w:id="33" w:name="_Toc106556257"/>
+            <w:bookmarkStart w:id="34" w:name="_Toc106556375"/>
+            <w:bookmarkStart w:id="35" w:name="_Toc106558058"/>
+            <w:bookmarkStart w:id="36" w:name="_Toc106558172"/>
             <w:r>
               <w:rPr>
                 <w:szCs w:val="28"/>
               </w:rPr>
               <w:t>Примечание</w:t>
             </w:r>
-            <w:bookmarkEnd w:id="29"/>
             <w:bookmarkEnd w:id="30"/>
             <w:bookmarkEnd w:id="31"/>
             <w:bookmarkEnd w:id="32"/>
             <w:bookmarkEnd w:id="33"/>
             <w:bookmarkEnd w:id="34"/>
             <w:bookmarkEnd w:id="35"/>
+            <w:bookmarkEnd w:id="36"/>
           </w:p>
         </w:tc>
       </w:tr>
@@ -2705,26 +2703,26 @@
                 <w:szCs w:val="28"/>
               </w:rPr>
             </w:pPr>
-            <w:bookmarkStart w:id="36" w:name="_Toc518221182"/>
-            <w:bookmarkStart w:id="37" w:name="_Toc106555459"/>
-            <w:bookmarkStart w:id="38" w:name="_Toc106556054"/>
-            <w:bookmarkStart w:id="39" w:name="_Toc106556258"/>
-            <w:bookmarkStart w:id="40" w:name="_Toc106556376"/>
-            <w:bookmarkStart w:id="41" w:name="_Toc106558059"/>
-            <w:bookmarkStart w:id="42" w:name="_Toc106558173"/>
+            <w:bookmarkStart w:id="37" w:name="_Toc518221182"/>
+            <w:bookmarkStart w:id="38" w:name="_Toc106555459"/>
+            <w:bookmarkStart w:id="39" w:name="_Toc106556054"/>
+            <w:bookmarkStart w:id="40" w:name="_Toc106556258"/>
+            <w:bookmarkStart w:id="41" w:name="_Toc106556376"/>
+            <w:bookmarkStart w:id="42" w:name="_Toc106558059"/>
+            <w:bookmarkStart w:id="43" w:name="_Toc106558173"/>
             <w:r>
               <w:rPr>
                 <w:szCs w:val="28"/>
               </w:rPr>
               <w:t>Подбор и анализ источников и научных изданий в соответствии с темой исследования</w:t>
             </w:r>
-            <w:bookmarkEnd w:id="36"/>
             <w:bookmarkEnd w:id="37"/>
             <w:bookmarkEnd w:id="38"/>
             <w:bookmarkEnd w:id="39"/>
             <w:bookmarkEnd w:id="40"/>
             <w:bookmarkEnd w:id="41"/>
             <w:bookmarkEnd w:id="42"/>
+            <w:bookmarkEnd w:id="43"/>
           </w:p>
         </w:tc>
         <w:tc>
@@ -2746,32 +2744,32 @@
                 <w:szCs w:val="28"/>
               </w:rPr>
             </w:pPr>
-            <w:bookmarkStart w:id="43" w:name="_Toc518221183"/>
-            <w:bookmarkStart w:id="44" w:name="_Toc106555460"/>
-            <w:bookmarkStart w:id="45" w:name="_Toc106556055"/>
-            <w:bookmarkStart w:id="46" w:name="_Toc106556259"/>
-            <w:bookmarkStart w:id="47" w:name="_Toc106556377"/>
-            <w:bookmarkStart w:id="48" w:name="_Toc106558060"/>
-            <w:bookmarkStart w:id="49" w:name="_Toc106558174"/>
+            <w:bookmarkStart w:id="44" w:name="_Toc518221183"/>
+            <w:bookmarkStart w:id="45" w:name="_Toc106555460"/>
+            <w:bookmarkStart w:id="46" w:name="_Toc106556055"/>
+            <w:bookmarkStart w:id="47" w:name="_Toc106556259"/>
+            <w:bookmarkStart w:id="48" w:name="_Toc106556377"/>
+            <w:bookmarkStart w:id="49" w:name="_Toc106558060"/>
+            <w:bookmarkStart w:id="50" w:name="_Toc106558174"/>
             <w:r>
               <w:rPr>
                 <w:szCs w:val="28"/>
               </w:rPr>
               <w:t>ноябрь-декабрь 20</w:t>
             </w:r>
-            <w:bookmarkEnd w:id="43"/>
+            <w:bookmarkEnd w:id="44"/>
             <w:r>
               <w:rPr>
                 <w:szCs w:val="28"/>
               </w:rPr>
               <w:t>21</w:t>
             </w:r>
-            <w:bookmarkEnd w:id="44"/>
             <w:bookmarkEnd w:id="45"/>
             <w:bookmarkEnd w:id="46"/>
             <w:bookmarkEnd w:id="47"/>
             <w:bookmarkEnd w:id="48"/>
             <w:bookmarkEnd w:id="49"/>
+            <w:bookmarkEnd w:id="50"/>
           </w:p>
         </w:tc>
         <w:tc>
@@ -2793,26 +2791,26 @@
                 <w:szCs w:val="28"/>
               </w:rPr>
             </w:pPr>
-            <w:bookmarkStart w:id="50" w:name="_Toc518221184"/>
-            <w:bookmarkStart w:id="51" w:name="_Toc106555461"/>
-            <w:bookmarkStart w:id="52" w:name="_Toc106556056"/>
-            <w:bookmarkStart w:id="53" w:name="_Toc106556260"/>
-            <w:bookmarkStart w:id="54" w:name="_Toc106556378"/>
-            <w:bookmarkStart w:id="55" w:name="_Toc106558061"/>
-            <w:bookmarkStart w:id="56" w:name="_Toc106558175"/>
+            <w:bookmarkStart w:id="51" w:name="_Toc518221184"/>
+            <w:bookmarkStart w:id="52" w:name="_Toc106555461"/>
+            <w:bookmarkStart w:id="53" w:name="_Toc106556056"/>
+            <w:bookmarkStart w:id="54" w:name="_Toc106556260"/>
+            <w:bookmarkStart w:id="55" w:name="_Toc106556378"/>
+            <w:bookmarkStart w:id="56" w:name="_Toc106558061"/>
+            <w:bookmarkStart w:id="57" w:name="_Toc106558175"/>
             <w:r>
               <w:rPr>
                 <w:szCs w:val="28"/>
               </w:rPr>
               <w:t>Выполнено</w:t>
             </w:r>
-            <w:bookmarkEnd w:id="50"/>
             <w:bookmarkEnd w:id="51"/>
             <w:bookmarkEnd w:id="52"/>
             <w:bookmarkEnd w:id="53"/>
             <w:bookmarkEnd w:id="54"/>
             <w:bookmarkEnd w:id="55"/>
             <w:bookmarkEnd w:id="56"/>
+            <w:bookmarkEnd w:id="57"/>
           </w:p>
         </w:tc>
       </w:tr>
@@ -2836,26 +2834,26 @@
                 <w:szCs w:val="28"/>
               </w:rPr>
             </w:pPr>
-            <w:bookmarkStart w:id="57" w:name="_Toc518221185"/>
-            <w:bookmarkStart w:id="58" w:name="_Toc106555462"/>
-            <w:bookmarkStart w:id="59" w:name="_Toc106556057"/>
-            <w:bookmarkStart w:id="60" w:name="_Toc106556261"/>
-            <w:bookmarkStart w:id="61" w:name="_Toc106556379"/>
-            <w:bookmarkStart w:id="62" w:name="_Toc106558062"/>
-            <w:bookmarkStart w:id="63" w:name="_Toc106558176"/>
+            <w:bookmarkStart w:id="58" w:name="_Toc518221185"/>
+            <w:bookmarkStart w:id="59" w:name="_Toc106555462"/>
+            <w:bookmarkStart w:id="60" w:name="_Toc106556057"/>
+            <w:bookmarkStart w:id="61" w:name="_Toc106556261"/>
+            <w:bookmarkStart w:id="62" w:name="_Toc106556379"/>
+            <w:bookmarkStart w:id="63" w:name="_Toc106558062"/>
+            <w:bookmarkStart w:id="64" w:name="_Toc106558176"/>
             <w:r>
               <w:rPr>
                 <w:szCs w:val="28"/>
               </w:rPr>
               <w:t>Написание введения</w:t>
             </w:r>
-            <w:bookmarkEnd w:id="57"/>
             <w:bookmarkEnd w:id="58"/>
             <w:bookmarkEnd w:id="59"/>
             <w:bookmarkEnd w:id="60"/>
             <w:bookmarkEnd w:id="61"/>
             <w:bookmarkEnd w:id="62"/>
             <w:bookmarkEnd w:id="63"/>
+            <w:bookmarkEnd w:id="64"/>
           </w:p>
         </w:tc>
         <w:tc>
@@ -2877,13 +2875,13 @@
                 <w:szCs w:val="28"/>
               </w:rPr>
             </w:pPr>
-            <w:bookmarkStart w:id="64" w:name="_Toc518221186"/>
-            <w:bookmarkStart w:id="65" w:name="_Toc106555463"/>
-            <w:bookmarkStart w:id="66" w:name="_Toc106556058"/>
-            <w:bookmarkStart w:id="67" w:name="_Toc106556262"/>
-            <w:bookmarkStart w:id="68" w:name="_Toc106556380"/>
-            <w:bookmarkStart w:id="69" w:name="_Toc106558063"/>
-            <w:bookmarkStart w:id="70" w:name="_Toc106558177"/>
+            <w:bookmarkStart w:id="65" w:name="_Toc518221186"/>
+            <w:bookmarkStart w:id="66" w:name="_Toc106555463"/>
+            <w:bookmarkStart w:id="67" w:name="_Toc106556058"/>
+            <w:bookmarkStart w:id="68" w:name="_Toc106556262"/>
+            <w:bookmarkStart w:id="69" w:name="_Toc106556380"/>
+            <w:bookmarkStart w:id="70" w:name="_Toc106558063"/>
+            <w:bookmarkStart w:id="71" w:name="_Toc106558177"/>
             <w:r>
               <w:rPr>
                 <w:szCs w:val="28"/>
@@ -2902,13 +2900,13 @@
               </w:rPr>
               <w:t xml:space="preserve"> г.</w:t>
             </w:r>
-            <w:bookmarkEnd w:id="64"/>
             <w:bookmarkEnd w:id="65"/>
             <w:bookmarkEnd w:id="66"/>
             <w:bookmarkEnd w:id="67"/>
             <w:bookmarkEnd w:id="68"/>
             <w:bookmarkEnd w:id="69"/>
             <w:bookmarkEnd w:id="70"/>
+            <w:bookmarkEnd w:id="71"/>
           </w:p>
         </w:tc>
         <w:tc>
@@ -2930,26 +2928,26 @@
                 <w:szCs w:val="28"/>
               </w:rPr>
             </w:pPr>
-            <w:bookmarkStart w:id="71" w:name="_Toc518221187"/>
-            <w:bookmarkStart w:id="72" w:name="_Toc106555464"/>
-            <w:bookmarkStart w:id="73" w:name="_Toc106556059"/>
-            <w:bookmarkStart w:id="74" w:name="_Toc106556263"/>
-            <w:bookmarkStart w:id="75" w:name="_Toc106556381"/>
-            <w:bookmarkStart w:id="76" w:name="_Toc106558064"/>
-            <w:bookmarkStart w:id="77" w:name="_Toc106558178"/>
+            <w:bookmarkStart w:id="72" w:name="_Toc518221187"/>
+            <w:bookmarkStart w:id="73" w:name="_Toc106555464"/>
+            <w:bookmarkStart w:id="74" w:name="_Toc106556059"/>
+            <w:bookmarkStart w:id="75" w:name="_Toc106556263"/>
+            <w:bookmarkStart w:id="76" w:name="_Toc106556381"/>
+            <w:bookmarkStart w:id="77" w:name="_Toc106558064"/>
+            <w:bookmarkStart w:id="78" w:name="_Toc106558178"/>
             <w:r>
               <w:rPr>
                 <w:szCs w:val="28"/>
               </w:rPr>
               <w:t>Выполнено</w:t>
             </w:r>
-            <w:bookmarkEnd w:id="71"/>
             <w:bookmarkEnd w:id="72"/>
             <w:bookmarkEnd w:id="73"/>
             <w:bookmarkEnd w:id="74"/>
             <w:bookmarkEnd w:id="75"/>
             <w:bookmarkEnd w:id="76"/>
             <w:bookmarkEnd w:id="77"/>
+            <w:bookmarkEnd w:id="78"/>
           </w:p>
         </w:tc>
       </w:tr>
@@ -2973,26 +2971,26 @@
                 <w:szCs w:val="28"/>
               </w:rPr>
             </w:pPr>
-            <w:bookmarkStart w:id="78" w:name="_Toc518221188"/>
-            <w:bookmarkStart w:id="79" w:name="_Toc106555465"/>
-            <w:bookmarkStart w:id="80" w:name="_Toc106556060"/>
-            <w:bookmarkStart w:id="81" w:name="_Toc106556264"/>
-            <w:bookmarkStart w:id="82" w:name="_Toc106556382"/>
-            <w:bookmarkStart w:id="83" w:name="_Toc106558065"/>
-            <w:bookmarkStart w:id="84" w:name="_Toc106558179"/>
+            <w:bookmarkStart w:id="79" w:name="_Toc518221188"/>
+            <w:bookmarkStart w:id="80" w:name="_Toc106555465"/>
+            <w:bookmarkStart w:id="81" w:name="_Toc106556060"/>
+            <w:bookmarkStart w:id="82" w:name="_Toc106556264"/>
+            <w:bookmarkStart w:id="83" w:name="_Toc106556382"/>
+            <w:bookmarkStart w:id="84" w:name="_Toc106558065"/>
+            <w:bookmarkStart w:id="85" w:name="_Toc106558179"/>
             <w:r>
               <w:rPr>
                 <w:szCs w:val="28"/>
               </w:rPr>
               <w:t>Написание главы 1</w:t>
             </w:r>
-            <w:bookmarkEnd w:id="78"/>
             <w:bookmarkEnd w:id="79"/>
             <w:bookmarkEnd w:id="80"/>
             <w:bookmarkEnd w:id="81"/>
             <w:bookmarkEnd w:id="82"/>
             <w:bookmarkEnd w:id="83"/>
             <w:bookmarkEnd w:id="84"/>
+            <w:bookmarkEnd w:id="85"/>
           </w:p>
         </w:tc>
         <w:tc>
@@ -3014,13 +3012,13 @@
                 <w:szCs w:val="28"/>
               </w:rPr>
             </w:pPr>
-            <w:bookmarkStart w:id="85" w:name="_Toc518221189"/>
-            <w:bookmarkStart w:id="86" w:name="_Toc106555466"/>
-            <w:bookmarkStart w:id="87" w:name="_Toc106556061"/>
-            <w:bookmarkStart w:id="88" w:name="_Toc106556265"/>
-            <w:bookmarkStart w:id="89" w:name="_Toc106556383"/>
-            <w:bookmarkStart w:id="90" w:name="_Toc106558066"/>
-            <w:bookmarkStart w:id="91" w:name="_Toc106558180"/>
+            <w:bookmarkStart w:id="86" w:name="_Toc518221189"/>
+            <w:bookmarkStart w:id="87" w:name="_Toc106555466"/>
+            <w:bookmarkStart w:id="88" w:name="_Toc106556061"/>
+            <w:bookmarkStart w:id="89" w:name="_Toc106556265"/>
+            <w:bookmarkStart w:id="90" w:name="_Toc106556383"/>
+            <w:bookmarkStart w:id="91" w:name="_Toc106558066"/>
+            <w:bookmarkStart w:id="92" w:name="_Toc106558180"/>
             <w:r>
               <w:rPr>
                 <w:szCs w:val="28"/>
@@ -3039,13 +3037,13 @@
               </w:rPr>
               <w:t xml:space="preserve"> г.</w:t>
             </w:r>
-            <w:bookmarkEnd w:id="85"/>
             <w:bookmarkEnd w:id="86"/>
             <w:bookmarkEnd w:id="87"/>
             <w:bookmarkEnd w:id="88"/>
             <w:bookmarkEnd w:id="89"/>
             <w:bookmarkEnd w:id="90"/>
             <w:bookmarkEnd w:id="91"/>
+            <w:bookmarkEnd w:id="92"/>
           </w:p>
         </w:tc>
         <w:tc>
@@ -3067,26 +3065,26 @@
                 <w:szCs w:val="28"/>
               </w:rPr>
             </w:pPr>
-            <w:bookmarkStart w:id="92" w:name="_Toc518221190"/>
-            <w:bookmarkStart w:id="93" w:name="_Toc106555467"/>
-            <w:bookmarkStart w:id="94" w:name="_Toc106556062"/>
-            <w:bookmarkStart w:id="95" w:name="_Toc106556266"/>
-            <w:bookmarkStart w:id="96" w:name="_Toc106556384"/>
-            <w:bookmarkStart w:id="97" w:name="_Toc106558067"/>
-            <w:bookmarkStart w:id="98" w:name="_Toc106558181"/>
+            <w:bookmarkStart w:id="93" w:name="_Toc518221190"/>
+            <w:bookmarkStart w:id="94" w:name="_Toc106555467"/>
+            <w:bookmarkStart w:id="95" w:name="_Toc106556062"/>
+            <w:bookmarkStart w:id="96" w:name="_Toc106556266"/>
+            <w:bookmarkStart w:id="97" w:name="_Toc106556384"/>
+            <w:bookmarkStart w:id="98" w:name="_Toc106558067"/>
+            <w:bookmarkStart w:id="99" w:name="_Toc106558181"/>
             <w:r>
               <w:rPr>
                 <w:szCs w:val="28"/>
               </w:rPr>
               <w:t>Выполнено</w:t>
             </w:r>
-            <w:bookmarkEnd w:id="92"/>
             <w:bookmarkEnd w:id="93"/>
             <w:bookmarkEnd w:id="94"/>
             <w:bookmarkEnd w:id="95"/>
             <w:bookmarkEnd w:id="96"/>
             <w:bookmarkEnd w:id="97"/>
             <w:bookmarkEnd w:id="98"/>
+            <w:bookmarkEnd w:id="99"/>
           </w:p>
         </w:tc>
       </w:tr>
@@ -3110,26 +3108,26 @@
                 <w:szCs w:val="28"/>
               </w:rPr>
             </w:pPr>
-            <w:bookmarkStart w:id="99" w:name="_Toc518221191"/>
-            <w:bookmarkStart w:id="100" w:name="_Toc106555468"/>
-            <w:bookmarkStart w:id="101" w:name="_Toc106556063"/>
-            <w:bookmarkStart w:id="102" w:name="_Toc106556267"/>
-            <w:bookmarkStart w:id="103" w:name="_Toc106556385"/>
-            <w:bookmarkStart w:id="104" w:name="_Toc106558068"/>
-            <w:bookmarkStart w:id="105" w:name="_Toc106558182"/>
+            <w:bookmarkStart w:id="100" w:name="_Toc518221191"/>
+            <w:bookmarkStart w:id="101" w:name="_Toc106555468"/>
+            <w:bookmarkStart w:id="102" w:name="_Toc106556063"/>
+            <w:bookmarkStart w:id="103" w:name="_Toc106556267"/>
+            <w:bookmarkStart w:id="104" w:name="_Toc106556385"/>
+            <w:bookmarkStart w:id="105" w:name="_Toc106558068"/>
+            <w:bookmarkStart w:id="106" w:name="_Toc106558182"/>
             <w:r>
               <w:rPr>
                 <w:szCs w:val="28"/>
               </w:rPr>
               <w:t>Написание главы 2</w:t>
             </w:r>
-            <w:bookmarkEnd w:id="99"/>
             <w:bookmarkEnd w:id="100"/>
             <w:bookmarkEnd w:id="101"/>
             <w:bookmarkEnd w:id="102"/>
             <w:bookmarkEnd w:id="103"/>
             <w:bookmarkEnd w:id="104"/>
             <w:bookmarkEnd w:id="105"/>
+            <w:bookmarkEnd w:id="106"/>
           </w:p>
         </w:tc>
         <w:tc>
@@ -3151,13 +3149,13 @@
                 <w:szCs w:val="28"/>
               </w:rPr>
             </w:pPr>
-            <w:bookmarkStart w:id="106" w:name="_Toc518221192"/>
-            <w:bookmarkStart w:id="107" w:name="_Toc106555469"/>
-            <w:bookmarkStart w:id="108" w:name="_Toc106556064"/>
-            <w:bookmarkStart w:id="109" w:name="_Toc106556268"/>
-            <w:bookmarkStart w:id="110" w:name="_Toc106556386"/>
-            <w:bookmarkStart w:id="111" w:name="_Toc106558069"/>
-            <w:bookmarkStart w:id="112" w:name="_Toc106558183"/>
+            <w:bookmarkStart w:id="107" w:name="_Toc518221192"/>
+            <w:bookmarkStart w:id="108" w:name="_Toc106555469"/>
+            <w:bookmarkStart w:id="109" w:name="_Toc106556064"/>
+            <w:bookmarkStart w:id="110" w:name="_Toc106556268"/>
+            <w:bookmarkStart w:id="111" w:name="_Toc106556386"/>
+            <w:bookmarkStart w:id="112" w:name="_Toc106558069"/>
+            <w:bookmarkStart w:id="113" w:name="_Toc106558183"/>
             <w:r>
               <w:rPr>
                 <w:szCs w:val="28"/>
@@ -3176,13 +3174,13 @@
               </w:rPr>
               <w:t xml:space="preserve"> г.</w:t>
             </w:r>
-            <w:bookmarkEnd w:id="106"/>
             <w:bookmarkEnd w:id="107"/>
             <w:bookmarkEnd w:id="108"/>
             <w:bookmarkEnd w:id="109"/>
             <w:bookmarkEnd w:id="110"/>
             <w:bookmarkEnd w:id="111"/>
             <w:bookmarkEnd w:id="112"/>
+            <w:bookmarkEnd w:id="113"/>
             <w:r>
               <w:rPr>
                 <w:szCs w:val="28"/>
@@ -3210,26 +3208,26 @@
                 <w:szCs w:val="28"/>
               </w:rPr>
             </w:pPr>
-            <w:bookmarkStart w:id="113" w:name="_Toc518221193"/>
-            <w:bookmarkStart w:id="114" w:name="_Toc106555470"/>
-            <w:bookmarkStart w:id="115" w:name="_Toc106556065"/>
-            <w:bookmarkStart w:id="116" w:name="_Toc106556269"/>
-            <w:bookmarkStart w:id="117" w:name="_Toc106556387"/>
-            <w:bookmarkStart w:id="118" w:name="_Toc106558070"/>
-            <w:bookmarkStart w:id="119" w:name="_Toc106558184"/>
+            <w:bookmarkStart w:id="114" w:name="_Toc518221193"/>
+            <w:bookmarkStart w:id="115" w:name="_Toc106555470"/>
+            <w:bookmarkStart w:id="116" w:name="_Toc106556065"/>
+            <w:bookmarkStart w:id="117" w:name="_Toc106556269"/>
+            <w:bookmarkStart w:id="118" w:name="_Toc106556387"/>
+            <w:bookmarkStart w:id="119" w:name="_Toc106558070"/>
+            <w:bookmarkStart w:id="120" w:name="_Toc106558184"/>
             <w:r>
               <w:rPr>
                 <w:szCs w:val="28"/>
               </w:rPr>
               <w:t>Выполнено</w:t>
             </w:r>
-            <w:bookmarkEnd w:id="113"/>
             <w:bookmarkEnd w:id="114"/>
             <w:bookmarkEnd w:id="115"/>
             <w:bookmarkEnd w:id="116"/>
             <w:bookmarkEnd w:id="117"/>
             <w:bookmarkEnd w:id="118"/>
             <w:bookmarkEnd w:id="119"/>
+            <w:bookmarkEnd w:id="120"/>
           </w:p>
         </w:tc>
       </w:tr>
@@ -3253,26 +3251,26 @@
                 <w:szCs w:val="28"/>
               </w:rPr>
             </w:pPr>
-            <w:bookmarkStart w:id="120" w:name="_Toc518221194"/>
-            <w:bookmarkStart w:id="121" w:name="_Toc106555471"/>
-            <w:bookmarkStart w:id="122" w:name="_Toc106556066"/>
-            <w:bookmarkStart w:id="123" w:name="_Toc106556270"/>
-            <w:bookmarkStart w:id="124" w:name="_Toc106556388"/>
-            <w:bookmarkStart w:id="125" w:name="_Toc106558071"/>
-            <w:bookmarkStart w:id="126" w:name="_Toc106558185"/>
+            <w:bookmarkStart w:id="121" w:name="_Toc518221194"/>
+            <w:bookmarkStart w:id="122" w:name="_Toc106555471"/>
+            <w:bookmarkStart w:id="123" w:name="_Toc106556066"/>
+            <w:bookmarkStart w:id="124" w:name="_Toc106556270"/>
+            <w:bookmarkStart w:id="125" w:name="_Toc106556388"/>
+            <w:bookmarkStart w:id="126" w:name="_Toc106558071"/>
+            <w:bookmarkStart w:id="127" w:name="_Toc106558185"/>
             <w:r>
               <w:rPr>
                 <w:szCs w:val="28"/>
               </w:rPr>
               <w:t>Написание главы 3</w:t>
             </w:r>
-            <w:bookmarkEnd w:id="120"/>
             <w:bookmarkEnd w:id="121"/>
             <w:bookmarkEnd w:id="122"/>
             <w:bookmarkEnd w:id="123"/>
             <w:bookmarkEnd w:id="124"/>
             <w:bookmarkEnd w:id="125"/>
             <w:bookmarkEnd w:id="126"/>
+            <w:bookmarkEnd w:id="127"/>
           </w:p>
         </w:tc>
         <w:tc>
@@ -3294,13 +3292,13 @@
                 <w:szCs w:val="28"/>
               </w:rPr>
             </w:pPr>
-            <w:bookmarkStart w:id="127" w:name="_Toc518221195"/>
-            <w:bookmarkStart w:id="128" w:name="_Toc106555472"/>
-            <w:bookmarkStart w:id="129" w:name="_Toc106556067"/>
-            <w:bookmarkStart w:id="130" w:name="_Toc106556271"/>
-            <w:bookmarkStart w:id="131" w:name="_Toc106556389"/>
-            <w:bookmarkStart w:id="132" w:name="_Toc106558072"/>
-            <w:bookmarkStart w:id="133" w:name="_Toc106558186"/>
+            <w:bookmarkStart w:id="128" w:name="_Toc518221195"/>
+            <w:bookmarkStart w:id="129" w:name="_Toc106555472"/>
+            <w:bookmarkStart w:id="130" w:name="_Toc106556067"/>
+            <w:bookmarkStart w:id="131" w:name="_Toc106556271"/>
+            <w:bookmarkStart w:id="132" w:name="_Toc106556389"/>
+            <w:bookmarkStart w:id="133" w:name="_Toc106558072"/>
+            <w:bookmarkStart w:id="134" w:name="_Toc106558186"/>
             <w:r>
               <w:rPr>
                 <w:szCs w:val="28"/>
@@ -3319,13 +3317,13 @@
               </w:rPr>
               <w:t xml:space="preserve"> г.</w:t>
             </w:r>
-            <w:bookmarkEnd w:id="127"/>
             <w:bookmarkEnd w:id="128"/>
             <w:bookmarkEnd w:id="129"/>
             <w:bookmarkEnd w:id="130"/>
             <w:bookmarkEnd w:id="131"/>
             <w:bookmarkEnd w:id="132"/>
             <w:bookmarkEnd w:id="133"/>
+            <w:bookmarkEnd w:id="134"/>
           </w:p>
         </w:tc>
         <w:tc>
@@ -3347,26 +3345,26 @@
                 <w:szCs w:val="28"/>
               </w:rPr>
             </w:pPr>
-            <w:bookmarkStart w:id="134" w:name="_Toc518221196"/>
-            <w:bookmarkStart w:id="135" w:name="_Toc106555473"/>
-            <w:bookmarkStart w:id="136" w:name="_Toc106556068"/>
-            <w:bookmarkStart w:id="137" w:name="_Toc106556272"/>
-            <w:bookmarkStart w:id="138" w:name="_Toc106556390"/>
-            <w:bookmarkStart w:id="139" w:name="_Toc106558073"/>
-            <w:bookmarkStart w:id="140" w:name="_Toc106558187"/>
+            <w:bookmarkStart w:id="135" w:name="_Toc518221196"/>
+            <w:bookmarkStart w:id="136" w:name="_Toc106555473"/>
+            <w:bookmarkStart w:id="137" w:name="_Toc106556068"/>
+            <w:bookmarkStart w:id="138" w:name="_Toc106556272"/>
+            <w:bookmarkStart w:id="139" w:name="_Toc106556390"/>
+            <w:bookmarkStart w:id="140" w:name="_Toc106558073"/>
+            <w:bookmarkStart w:id="141" w:name="_Toc106558187"/>
             <w:r>
               <w:rPr>
                 <w:szCs w:val="28"/>
               </w:rPr>
               <w:t>Выполнено</w:t>
             </w:r>
-            <w:bookmarkEnd w:id="134"/>
             <w:bookmarkEnd w:id="135"/>
             <w:bookmarkEnd w:id="136"/>
             <w:bookmarkEnd w:id="137"/>
             <w:bookmarkEnd w:id="138"/>
             <w:bookmarkEnd w:id="139"/>
             <w:bookmarkEnd w:id="140"/>
+            <w:bookmarkEnd w:id="141"/>
           </w:p>
         </w:tc>
       </w:tr>
@@ -3390,26 +3388,26 @@
                 <w:szCs w:val="28"/>
               </w:rPr>
             </w:pPr>
-            <w:bookmarkStart w:id="141" w:name="_Toc518221197"/>
-            <w:bookmarkStart w:id="142" w:name="_Toc106555474"/>
-            <w:bookmarkStart w:id="143" w:name="_Toc106556069"/>
-            <w:bookmarkStart w:id="144" w:name="_Toc106556273"/>
-            <w:bookmarkStart w:id="145" w:name="_Toc106556391"/>
-            <w:bookmarkStart w:id="146" w:name="_Toc106558074"/>
-            <w:bookmarkStart w:id="147" w:name="_Toc106558188"/>
+            <w:bookmarkStart w:id="142" w:name="_Toc518221197"/>
+            <w:bookmarkStart w:id="143" w:name="_Toc106555474"/>
+            <w:bookmarkStart w:id="144" w:name="_Toc106556069"/>
+            <w:bookmarkStart w:id="145" w:name="_Toc106556273"/>
+            <w:bookmarkStart w:id="146" w:name="_Toc106556391"/>
+            <w:bookmarkStart w:id="147" w:name="_Toc106558074"/>
+            <w:bookmarkStart w:id="148" w:name="_Toc106558188"/>
             <w:r>
               <w:rPr>
                 <w:szCs w:val="28"/>
               </w:rPr>
               <w:t>Написание заключения</w:t>
             </w:r>
-            <w:bookmarkEnd w:id="141"/>
             <w:bookmarkEnd w:id="142"/>
             <w:bookmarkEnd w:id="143"/>
             <w:bookmarkEnd w:id="144"/>
             <w:bookmarkEnd w:id="145"/>
             <w:bookmarkEnd w:id="146"/>
             <w:bookmarkEnd w:id="147"/>
+            <w:bookmarkEnd w:id="148"/>
             <w:r>
               <w:rPr>
                 <w:szCs w:val="28"/>
@@ -3437,13 +3435,13 @@
                 <w:szCs w:val="28"/>
               </w:rPr>
             </w:pPr>
-            <w:bookmarkStart w:id="148" w:name="_Toc518221198"/>
-            <w:bookmarkStart w:id="149" w:name="_Toc106555475"/>
-            <w:bookmarkStart w:id="150" w:name="_Toc106556070"/>
-            <w:bookmarkStart w:id="151" w:name="_Toc106556274"/>
-            <w:bookmarkStart w:id="152" w:name="_Toc106556392"/>
-            <w:bookmarkStart w:id="153" w:name="_Toc106558075"/>
-            <w:bookmarkStart w:id="154" w:name="_Toc106558189"/>
+            <w:bookmarkStart w:id="149" w:name="_Toc518221198"/>
+            <w:bookmarkStart w:id="150" w:name="_Toc106555475"/>
+            <w:bookmarkStart w:id="151" w:name="_Toc106556070"/>
+            <w:bookmarkStart w:id="152" w:name="_Toc106556274"/>
+            <w:bookmarkStart w:id="153" w:name="_Toc106556392"/>
+            <w:bookmarkStart w:id="154" w:name="_Toc106558075"/>
+            <w:bookmarkStart w:id="155" w:name="_Toc106558189"/>
             <w:r>
               <w:rPr>
                 <w:szCs w:val="28"/>
@@ -3462,13 +3460,13 @@
               </w:rPr>
               <w:t xml:space="preserve"> г.</w:t>
             </w:r>
-            <w:bookmarkEnd w:id="148"/>
             <w:bookmarkEnd w:id="149"/>
             <w:bookmarkEnd w:id="150"/>
             <w:bookmarkEnd w:id="151"/>
             <w:bookmarkEnd w:id="152"/>
             <w:bookmarkEnd w:id="153"/>
             <w:bookmarkEnd w:id="154"/>
+            <w:bookmarkEnd w:id="155"/>
           </w:p>
         </w:tc>
         <w:tc>
@@ -3490,26 +3488,26 @@
                 <w:szCs w:val="28"/>
               </w:rPr>
             </w:pPr>
-            <w:bookmarkStart w:id="155" w:name="_Toc518221199"/>
-            <w:bookmarkStart w:id="156" w:name="_Toc106555476"/>
-            <w:bookmarkStart w:id="157" w:name="_Toc106556071"/>
-            <w:bookmarkStart w:id="158" w:name="_Toc106556275"/>
-            <w:bookmarkStart w:id="159" w:name="_Toc106556393"/>
-            <w:bookmarkStart w:id="160" w:name="_Toc106558076"/>
-            <w:bookmarkStart w:id="161" w:name="_Toc106558190"/>
+            <w:bookmarkStart w:id="156" w:name="_Toc518221199"/>
+            <w:bookmarkStart w:id="157" w:name="_Toc106555476"/>
+            <w:bookmarkStart w:id="158" w:name="_Toc106556071"/>
+            <w:bookmarkStart w:id="159" w:name="_Toc106556275"/>
+            <w:bookmarkStart w:id="160" w:name="_Toc106556393"/>
+            <w:bookmarkStart w:id="161" w:name="_Toc106558076"/>
+            <w:bookmarkStart w:id="162" w:name="_Toc106558190"/>
             <w:r>
               <w:rPr>
                 <w:szCs w:val="28"/>
               </w:rPr>
               <w:t>Выполнено</w:t>
             </w:r>
-            <w:bookmarkEnd w:id="155"/>
             <w:bookmarkEnd w:id="156"/>
             <w:bookmarkEnd w:id="157"/>
             <w:bookmarkEnd w:id="158"/>
             <w:bookmarkEnd w:id="159"/>
             <w:bookmarkEnd w:id="160"/>
             <w:bookmarkEnd w:id="161"/>
+            <w:bookmarkEnd w:id="162"/>
           </w:p>
         </w:tc>
       </w:tr>
@@ -3533,26 +3531,26 @@
                 <w:szCs w:val="28"/>
               </w:rPr>
             </w:pPr>
-            <w:bookmarkStart w:id="162" w:name="_Toc518221200"/>
-            <w:bookmarkStart w:id="163" w:name="_Toc106555477"/>
-            <w:bookmarkStart w:id="164" w:name="_Toc106556072"/>
-            <w:bookmarkStart w:id="165" w:name="_Toc106556276"/>
-            <w:bookmarkStart w:id="166" w:name="_Toc106556394"/>
-            <w:bookmarkStart w:id="167" w:name="_Toc106558077"/>
-            <w:bookmarkStart w:id="168" w:name="_Toc106558191"/>
+            <w:bookmarkStart w:id="163" w:name="_Toc518221200"/>
+            <w:bookmarkStart w:id="164" w:name="_Toc106555477"/>
+            <w:bookmarkStart w:id="165" w:name="_Toc106556072"/>
+            <w:bookmarkStart w:id="166" w:name="_Toc106556276"/>
+            <w:bookmarkStart w:id="167" w:name="_Toc106556394"/>
+            <w:bookmarkStart w:id="168" w:name="_Toc106558077"/>
+            <w:bookmarkStart w:id="169" w:name="_Toc106558191"/>
             <w:r>
               <w:rPr>
                 <w:szCs w:val="28"/>
               </w:rPr>
               <w:t>Оформление ВКР</w:t>
             </w:r>
-            <w:bookmarkEnd w:id="162"/>
             <w:bookmarkEnd w:id="163"/>
             <w:bookmarkEnd w:id="164"/>
             <w:bookmarkEnd w:id="165"/>
             <w:bookmarkEnd w:id="166"/>
             <w:bookmarkEnd w:id="167"/>
             <w:bookmarkEnd w:id="168"/>
+            <w:bookmarkEnd w:id="169"/>
           </w:p>
         </w:tc>
         <w:tc>
@@ -3574,13 +3572,13 @@
                 <w:szCs w:val="28"/>
               </w:rPr>
             </w:pPr>
-            <w:bookmarkStart w:id="169" w:name="_Toc518221201"/>
-            <w:bookmarkStart w:id="170" w:name="_Toc106555478"/>
-            <w:bookmarkStart w:id="171" w:name="_Toc106556073"/>
-            <w:bookmarkStart w:id="172" w:name="_Toc106556277"/>
-            <w:bookmarkStart w:id="173" w:name="_Toc106556395"/>
-            <w:bookmarkStart w:id="174" w:name="_Toc106558078"/>
-            <w:bookmarkStart w:id="175" w:name="_Toc106558192"/>
+            <w:bookmarkStart w:id="170" w:name="_Toc518221201"/>
+            <w:bookmarkStart w:id="171" w:name="_Toc106555478"/>
+            <w:bookmarkStart w:id="172" w:name="_Toc106556073"/>
+            <w:bookmarkStart w:id="173" w:name="_Toc106556277"/>
+            <w:bookmarkStart w:id="174" w:name="_Toc106556395"/>
+            <w:bookmarkStart w:id="175" w:name="_Toc106558078"/>
+            <w:bookmarkStart w:id="176" w:name="_Toc106558192"/>
             <w:r>
               <w:rPr>
                 <w:szCs w:val="28"/>
@@ -3599,13 +3597,13 @@
               </w:rPr>
               <w:t xml:space="preserve"> г.</w:t>
             </w:r>
-            <w:bookmarkEnd w:id="169"/>
             <w:bookmarkEnd w:id="170"/>
             <w:bookmarkEnd w:id="171"/>
             <w:bookmarkEnd w:id="172"/>
             <w:bookmarkEnd w:id="173"/>
             <w:bookmarkEnd w:id="174"/>
             <w:bookmarkEnd w:id="175"/>
+            <w:bookmarkEnd w:id="176"/>
           </w:p>
         </w:tc>
         <w:tc>
@@ -3627,26 +3625,26 @@
                 <w:szCs w:val="28"/>
               </w:rPr>
             </w:pPr>
-            <w:bookmarkStart w:id="176" w:name="_Toc518221202"/>
-            <w:bookmarkStart w:id="177" w:name="_Toc106555479"/>
-            <w:bookmarkStart w:id="178" w:name="_Toc106556074"/>
-            <w:bookmarkStart w:id="179" w:name="_Toc106556278"/>
-            <w:bookmarkStart w:id="180" w:name="_Toc106556396"/>
-            <w:bookmarkStart w:id="181" w:name="_Toc106558079"/>
-            <w:bookmarkStart w:id="182" w:name="_Toc106558193"/>
+            <w:bookmarkStart w:id="177" w:name="_Toc518221202"/>
+            <w:bookmarkStart w:id="178" w:name="_Toc106555479"/>
+            <w:bookmarkStart w:id="179" w:name="_Toc106556074"/>
+            <w:bookmarkStart w:id="180" w:name="_Toc106556278"/>
+            <w:bookmarkStart w:id="181" w:name="_Toc106556396"/>
+            <w:bookmarkStart w:id="182" w:name="_Toc106558079"/>
+            <w:bookmarkStart w:id="183" w:name="_Toc106558193"/>
             <w:r>
               <w:rPr>
                 <w:szCs w:val="28"/>
               </w:rPr>
               <w:t>Выполнено</w:t>
             </w:r>
-            <w:bookmarkEnd w:id="176"/>
             <w:bookmarkEnd w:id="177"/>
             <w:bookmarkEnd w:id="178"/>
             <w:bookmarkEnd w:id="179"/>
             <w:bookmarkEnd w:id="180"/>
             <w:bookmarkEnd w:id="181"/>
             <w:bookmarkEnd w:id="182"/>
+            <w:bookmarkEnd w:id="183"/>
           </w:p>
         </w:tc>
       </w:tr>
@@ -3670,26 +3668,26 @@
                 <w:szCs w:val="28"/>
               </w:rPr>
             </w:pPr>
-            <w:bookmarkStart w:id="183" w:name="_Toc518221203"/>
-            <w:bookmarkStart w:id="184" w:name="_Toc106555480"/>
-            <w:bookmarkStart w:id="185" w:name="_Toc106556075"/>
-            <w:bookmarkStart w:id="186" w:name="_Toc106556279"/>
-            <w:bookmarkStart w:id="187" w:name="_Toc106556397"/>
-            <w:bookmarkStart w:id="188" w:name="_Toc106558080"/>
-            <w:bookmarkStart w:id="189" w:name="_Toc106558194"/>
+            <w:bookmarkStart w:id="184" w:name="_Toc518221203"/>
+            <w:bookmarkStart w:id="185" w:name="_Toc106555480"/>
+            <w:bookmarkStart w:id="186" w:name="_Toc106556075"/>
+            <w:bookmarkStart w:id="187" w:name="_Toc106556279"/>
+            <w:bookmarkStart w:id="188" w:name="_Toc106556397"/>
+            <w:bookmarkStart w:id="189" w:name="_Toc106558080"/>
+            <w:bookmarkStart w:id="190" w:name="_Toc106558194"/>
             <w:r>
               <w:rPr>
                 <w:szCs w:val="28"/>
               </w:rPr>
               <w:t>Сдача ВКР</w:t>
             </w:r>
-            <w:bookmarkEnd w:id="183"/>
             <w:bookmarkEnd w:id="184"/>
             <w:bookmarkEnd w:id="185"/>
             <w:bookmarkEnd w:id="186"/>
             <w:bookmarkEnd w:id="187"/>
             <w:bookmarkEnd w:id="188"/>
             <w:bookmarkEnd w:id="189"/>
+            <w:bookmarkEnd w:id="190"/>
           </w:p>
         </w:tc>
         <w:tc>
@@ -3711,13 +3709,13 @@
                 <w:szCs w:val="28"/>
               </w:rPr>
             </w:pPr>
-            <w:bookmarkStart w:id="190" w:name="_Toc518221204"/>
-            <w:bookmarkStart w:id="191" w:name="_Toc106555481"/>
-            <w:bookmarkStart w:id="192" w:name="_Toc106556076"/>
-            <w:bookmarkStart w:id="193" w:name="_Toc106556280"/>
-            <w:bookmarkStart w:id="194" w:name="_Toc106556398"/>
-            <w:bookmarkStart w:id="195" w:name="_Toc106558081"/>
-            <w:bookmarkStart w:id="196" w:name="_Toc106558195"/>
+            <w:bookmarkStart w:id="191" w:name="_Toc518221204"/>
+            <w:bookmarkStart w:id="192" w:name="_Toc106555481"/>
+            <w:bookmarkStart w:id="193" w:name="_Toc106556076"/>
+            <w:bookmarkStart w:id="194" w:name="_Toc106556280"/>
+            <w:bookmarkStart w:id="195" w:name="_Toc106556398"/>
+            <w:bookmarkStart w:id="196" w:name="_Toc106558081"/>
+            <w:bookmarkStart w:id="197" w:name="_Toc106558195"/>
             <w:r>
               <w:rPr>
                 <w:szCs w:val="28"/>
@@ -3736,13 +3734,13 @@
               </w:rPr>
               <w:t xml:space="preserve"> г.</w:t>
             </w:r>
-            <w:bookmarkEnd w:id="190"/>
             <w:bookmarkEnd w:id="191"/>
             <w:bookmarkEnd w:id="192"/>
             <w:bookmarkEnd w:id="193"/>
             <w:bookmarkEnd w:id="194"/>
             <w:bookmarkEnd w:id="195"/>
             <w:bookmarkEnd w:id="196"/>
+            <w:bookmarkEnd w:id="197"/>
           </w:p>
         </w:tc>
         <w:tc>
@@ -3764,26 +3762,26 @@
                 <w:szCs w:val="28"/>
               </w:rPr>
             </w:pPr>
-            <w:bookmarkStart w:id="197" w:name="_Toc518221205"/>
-            <w:bookmarkStart w:id="198" w:name="_Toc106555482"/>
-            <w:bookmarkStart w:id="199" w:name="_Toc106556077"/>
-            <w:bookmarkStart w:id="200" w:name="_Toc106556281"/>
-            <w:bookmarkStart w:id="201" w:name="_Toc106556399"/>
-            <w:bookmarkStart w:id="202" w:name="_Toc106558082"/>
-            <w:bookmarkStart w:id="203" w:name="_Toc106558196"/>
+            <w:bookmarkStart w:id="198" w:name="_Toc518221205"/>
+            <w:bookmarkStart w:id="199" w:name="_Toc106555482"/>
+            <w:bookmarkStart w:id="200" w:name="_Toc106556077"/>
+            <w:bookmarkStart w:id="201" w:name="_Toc106556281"/>
+            <w:bookmarkStart w:id="202" w:name="_Toc106556399"/>
+            <w:bookmarkStart w:id="203" w:name="_Toc106558082"/>
+            <w:bookmarkStart w:id="204" w:name="_Toc106558196"/>
             <w:r>
               <w:rPr>
                 <w:szCs w:val="28"/>
               </w:rPr>
               <w:t>Выполнено</w:t>
             </w:r>
-            <w:bookmarkEnd w:id="197"/>
             <w:bookmarkEnd w:id="198"/>
             <w:bookmarkEnd w:id="199"/>
             <w:bookmarkEnd w:id="200"/>
             <w:bookmarkEnd w:id="201"/>
             <w:bookmarkEnd w:id="202"/>
             <w:bookmarkEnd w:id="203"/>
+            <w:bookmarkEnd w:id="204"/>
           </w:p>
         </w:tc>
       </w:tr>
@@ -3926,7 +3924,7 @@
           <w:szCs w:val="28"/>
         </w:rPr>
         <w:sectPr>
-          <w:headerReference w:type="default" r:id="rId8"/>
+          <w:headerReference w:type="default" r:id="rId12"/>
           <w:pgSz w:w="11906" w:h="16838"/>
           <w:pgMar w:top="1134" w:right="850" w:bottom="1134" w:left="1701" w:header="708" w:footer="708" w:gutter="0"/>
           <w:cols w:space="708"/>
@@ -6714,7 +6712,7 @@
           <w:szCs w:val="28"/>
         </w:rPr>
       </w:pPr>
-      <w:bookmarkStart w:id="204" w:name="_Toc106558197"/>
+      <w:bookmarkStart w:id="205" w:name="_Toc106558197"/>
       <w:r>
         <w:rPr>
           <w:rFonts w:cs="Times New Roman"/>
@@ -6723,7 +6721,7 @@
         <w:lastRenderedPageBreak/>
         <w:t>ВВЕДЕНИЕ</w:t>
       </w:r>
-      <w:bookmarkEnd w:id="204"/>
+      <w:bookmarkEnd w:id="205"/>
     </w:p>
     <w:p>
       <w:pPr>
@@ -9189,7 +9187,7 @@
       <w:pPr>
         <w:pStyle w:val="1"/>
       </w:pPr>
-      <w:bookmarkStart w:id="205" w:name="_Toc106558198"/>
+      <w:bookmarkStart w:id="206" w:name="_Toc106558198"/>
       <w:r>
         <w:rPr>
           <w:caps w:val="0"/>
@@ -9197,7 +9195,7 @@
         <w:lastRenderedPageBreak/>
         <w:t>ГЛАВА 1. ТЕОРИТИЧЕСКИЕ СВЕДЕНИЯ ОБ ОПТИМИЗАЦИИ РАБОТЫ С БАЗОЙ ДАННЫХ</w:t>
       </w:r>
-      <w:bookmarkEnd w:id="205"/>
+      <w:bookmarkEnd w:id="206"/>
     </w:p>
     <w:p/>
     <w:p>
@@ -9210,11 +9208,11 @@
         <w:spacing w:line="360" w:lineRule="auto"/>
         <w:ind w:left="0" w:firstLine="0"/>
       </w:pPr>
-      <w:bookmarkStart w:id="206" w:name="_Toc106558199"/>
+      <w:bookmarkStart w:id="207" w:name="_Toc106558199"/>
       <w:r>
         <w:t>Общая архитектура реляционных СУБД</w:t>
       </w:r>
-      <w:bookmarkEnd w:id="206"/>
+      <w:bookmarkEnd w:id="207"/>
     </w:p>
     <w:p>
       <w:pPr>
@@ -9226,11 +9224,11 @@
         <w:spacing w:line="360" w:lineRule="auto"/>
         <w:ind w:left="0" w:firstLine="0"/>
       </w:pPr>
-      <w:bookmarkStart w:id="207" w:name="_Toc106558200"/>
+      <w:bookmarkStart w:id="208" w:name="_Toc106558200"/>
       <w:r>
         <w:t>Структура данных</w:t>
       </w:r>
-      <w:bookmarkEnd w:id="207"/>
+      <w:bookmarkEnd w:id="208"/>
     </w:p>
     <w:p>
       <w:pPr>
@@ -9480,7 +9478,7 @@
                     </pic:cNvPicPr>
                   </pic:nvPicPr>
                   <pic:blipFill>
-                    <a:blip r:embed="rId9">
+                    <a:blip r:embed="rId13">
                       <a:extLst>
                         <a:ext uri="{28A0092B-C50C-407E-A947-70E740481C1C}">
                           <a14:useLocalDpi xmlns:a14="http://schemas.microsoft.com/office/drawing/2010/main" val="0"/>
@@ -9598,7 +9596,7 @@
                     </pic:cNvPicPr>
                   </pic:nvPicPr>
                   <pic:blipFill>
-                    <a:blip r:embed="rId10">
+                    <a:blip r:embed="rId14">
                       <a:extLst>
                         <a:ext uri="{28A0092B-C50C-407E-A947-70E740481C1C}">
                           <a14:useLocalDpi xmlns:a14="http://schemas.microsoft.com/office/drawing/2010/main" val="0"/>
@@ -9857,7 +9855,7 @@
           <w:szCs w:val="28"/>
         </w:rPr>
       </w:pPr>
-      <w:bookmarkStart w:id="208" w:name="_Toc106558201"/>
+      <w:bookmarkStart w:id="209" w:name="_Toc106558201"/>
       <w:r>
         <w:rPr>
           <w:rFonts w:cs="Times New Roman CYR"/>
@@ -9865,7 +9863,7 @@
         </w:rPr>
         <w:t>Индексирование</w:t>
       </w:r>
-      <w:bookmarkEnd w:id="208"/>
+      <w:bookmarkEnd w:id="209"/>
     </w:p>
     <w:p>
       <w:pPr>
@@ -10283,15 +10281,7 @@
           <w:rFonts w:cs="Times New Roman CYR"/>
           <w:szCs w:val="28"/>
         </w:rPr>
-        <w:t xml:space="preserve"> </w:t>
-      </w:r>
-      <w:proofErr w:type="gramStart"/>
-      <w:r>
-        <w:rPr>
-          <w:rFonts w:cs="Times New Roman CYR"/>
-          <w:szCs w:val="28"/>
-        </w:rPr>
-        <w:t xml:space="preserve">[ </w:t>
+        <w:t xml:space="preserve"> [ </w:t>
       </w:r>
       <w:r>
         <w:rPr>
@@ -10301,7 +10291,6 @@
         </w:rPr>
         <w:t>UNIQUE</w:t>
       </w:r>
-      <w:proofErr w:type="gramEnd"/>
       <w:r>
         <w:rPr>
           <w:rFonts w:cs="Times New Roman CYR"/>
@@ -10404,15 +10393,7 @@
           <w:rFonts w:cs="Times New Roman CYR"/>
           <w:szCs w:val="28"/>
         </w:rPr>
-        <w:t>имя_</w:t>
-      </w:r>
-      <w:proofErr w:type="gramStart"/>
-      <w:r>
-        <w:rPr>
-          <w:rFonts w:cs="Times New Roman CYR"/>
-          <w:szCs w:val="28"/>
-        </w:rPr>
-        <w:t>таблицы</w:t>
+        <w:t>имя_таблицы</w:t>
       </w:r>
       <w:proofErr w:type="spellEnd"/>
       <w:r>
@@ -10423,7 +10404,6 @@
         <w:t>(</w:t>
       </w:r>
       <w:proofErr w:type="spellStart"/>
-      <w:proofErr w:type="gramEnd"/>
       <w:r>
         <w:rPr>
           <w:rFonts w:cs="Times New Roman CYR"/>
@@ -11009,7 +10989,7 @@
         <w:spacing w:line="360" w:lineRule="auto"/>
         <w:ind w:left="0" w:firstLine="0"/>
       </w:pPr>
-      <w:bookmarkStart w:id="209" w:name="_Toc106558202"/>
+      <w:bookmarkStart w:id="210" w:name="_Toc106558202"/>
       <w:r>
         <w:rPr>
           <w:rFonts w:cs="Times New Roman CYR"/>
@@ -11017,7 +10997,7 @@
         </w:rPr>
         <w:t>Кэширование в базах данных</w:t>
       </w:r>
-      <w:bookmarkEnd w:id="209"/>
+      <w:bookmarkEnd w:id="210"/>
     </w:p>
     <w:p>
       <w:pPr>
@@ -11342,11 +11322,11 @@
         <w:spacing w:line="360" w:lineRule="auto"/>
         <w:ind w:left="0" w:firstLine="0"/>
       </w:pPr>
-      <w:bookmarkStart w:id="210" w:name="_Toc106558203"/>
+      <w:bookmarkStart w:id="211" w:name="_Toc106558203"/>
       <w:r>
         <w:t>Оптимизация запросов</w:t>
       </w:r>
-      <w:bookmarkEnd w:id="210"/>
+      <w:bookmarkEnd w:id="211"/>
     </w:p>
     <w:p>
       <w:pPr>
@@ -11358,11 +11338,11 @@
         <w:spacing w:line="360" w:lineRule="auto"/>
         <w:ind w:left="0" w:firstLine="0"/>
       </w:pPr>
-      <w:bookmarkStart w:id="211" w:name="_Toc106558204"/>
+      <w:bookmarkStart w:id="212" w:name="_Toc106558204"/>
       <w:r>
         <w:t>Синтаксическая оптимизация запросов</w:t>
       </w:r>
-      <w:bookmarkEnd w:id="211"/>
+      <w:bookmarkEnd w:id="212"/>
     </w:p>
     <w:p>
       <w:pPr>
@@ -11869,7 +11849,6 @@
         </w:rPr>
         <w:t>C</w:t>
       </w:r>
-      <w:proofErr w:type="gramStart"/>
       <w:r>
         <w:rPr>
           <w:rFonts w:cs="Times New Roman CYR"/>
@@ -11877,7 +11856,6 @@
         </w:rPr>
         <w:t>/(</w:t>
       </w:r>
-      <w:proofErr w:type="gramEnd"/>
       <w:r>
         <w:rPr>
           <w:rFonts w:cs="Times New Roman CYR"/>
@@ -12297,7 +12275,6 @@
         </w:rPr>
         <w:t>T</w:t>
       </w:r>
-      <w:proofErr w:type="gramStart"/>
       <w:r>
         <w:rPr>
           <w:rFonts w:cs="Times New Roman CYR"/>
@@ -12313,7 +12290,6 @@
         </w:rPr>
         <w:t>A</w:t>
       </w:r>
-      <w:proofErr w:type="gramEnd"/>
       <w:r>
         <w:rPr>
           <w:rFonts w:cs="Times New Roman CYR"/>
@@ -12482,25 +12458,7 @@
           <w:szCs w:val="28"/>
           <w:lang w:val="en-US"/>
         </w:rPr>
-        <w:t>m)</w:t>
-      </w:r>
-      <w:proofErr w:type="gramStart"/>
-      <w:r>
-        <w:rPr>
-          <w:rFonts w:cs="Times New Roman CYR"/>
-          <w:szCs w:val="28"/>
-          <w:lang w:val="en-US"/>
-        </w:rPr>
-        <w:t>/(</w:t>
-      </w:r>
-      <w:proofErr w:type="gramEnd"/>
-      <w:r>
-        <w:rPr>
-          <w:rFonts w:cs="Times New Roman CYR"/>
-          <w:szCs w:val="28"/>
-          <w:lang w:val="en-US"/>
-        </w:rPr>
-        <w:t>T2.B*30)</w:t>
+        <w:t>m)/(T2.B*30)</w:t>
       </w:r>
     </w:p>
     <w:p>
@@ -12541,7 +12499,6 @@
         <w:lastRenderedPageBreak/>
         <w:t>Следующий класс логических преобразований связан с приведением к каноническому виду логического выражения, задающего условие выборки запроса. Эти преобразования направлены на выявление противоречащих друг другу предикатов, объединенных конъюнкцией или дизъюнкцией, и, на их дальнейшее упрощение. Например, предикат ((</w:t>
       </w:r>
-      <w:proofErr w:type="gramStart"/>
       <w:r>
         <w:rPr>
           <w:rFonts w:cs="Times New Roman CYR"/>
@@ -12555,9 +12512,76 @@
           <w:rFonts w:cs="Times New Roman CYR"/>
           <w:szCs w:val="28"/>
         </w:rPr>
-        <w:t xml:space="preserve"> &gt;</w:t>
-      </w:r>
-      <w:proofErr w:type="gramEnd"/>
+        <w:t xml:space="preserve"> &gt; </w:t>
+      </w:r>
+      <w:r>
+        <w:rPr>
+          <w:rFonts w:cs="Times New Roman CYR"/>
+          <w:szCs w:val="28"/>
+          <w:lang w:val="en-US"/>
+        </w:rPr>
+        <w:t>B</w:t>
+      </w:r>
+      <w:r>
+        <w:rPr>
+          <w:rFonts w:cs="Times New Roman CYR"/>
+          <w:szCs w:val="28"/>
+        </w:rPr>
+        <w:t xml:space="preserve">) </w:t>
+      </w:r>
+      <w:r>
+        <w:rPr>
+          <w:rFonts w:cs="Times New Roman CYR"/>
+          <w:szCs w:val="28"/>
+          <w:lang w:val="en-US"/>
+        </w:rPr>
+        <w:t>OR</w:t>
+      </w:r>
+      <w:r>
+        <w:rPr>
+          <w:rFonts w:cs="Times New Roman CYR"/>
+          <w:szCs w:val="28"/>
+        </w:rPr>
+        <w:t xml:space="preserve"> (</w:t>
+      </w:r>
+      <w:r>
+        <w:rPr>
+          <w:rFonts w:cs="Times New Roman CYR"/>
+          <w:szCs w:val="28"/>
+          <w:lang w:val="en-US"/>
+        </w:rPr>
+        <w:t>B</w:t>
+      </w:r>
+      <w:r>
+        <w:rPr>
+          <w:rFonts w:cs="Times New Roman CYR"/>
+          <w:szCs w:val="28"/>
+        </w:rPr>
+        <w:t xml:space="preserve"> &gt;= </w:t>
+      </w:r>
+      <w:r>
+        <w:rPr>
+          <w:rFonts w:cs="Times New Roman CYR"/>
+          <w:szCs w:val="28"/>
+          <w:lang w:val="en-US"/>
+        </w:rPr>
+        <w:t>A</w:t>
+      </w:r>
+      <w:r>
+        <w:rPr>
+          <w:rFonts w:cs="Times New Roman CYR"/>
+          <w:szCs w:val="28"/>
+        </w:rPr>
+        <w:t xml:space="preserve">)) </w:t>
+      </w:r>
+      <w:r>
+        <w:rPr>
+          <w:rFonts w:cs="Times New Roman CYR"/>
+          <w:szCs w:val="28"/>
+          <w:lang w:val="en-US"/>
+        </w:rPr>
+        <w:t>OR</w:t>
+      </w:r>
       <w:r>
         <w:rPr>
           <w:rFonts w:cs="Times New Roman CYR"/>
@@ -12571,197 +12595,113 @@
           <w:szCs w:val="28"/>
           <w:lang w:val="en-US"/>
         </w:rPr>
+        <w:t>C</w:t>
+      </w:r>
+      <w:r>
+        <w:rPr>
+          <w:rFonts w:cs="Times New Roman CYR"/>
+          <w:szCs w:val="28"/>
+        </w:rPr>
+        <w:t xml:space="preserve"> = </w:t>
+      </w:r>
+      <w:r>
+        <w:rPr>
+          <w:rFonts w:cs="Times New Roman CYR"/>
+          <w:szCs w:val="28"/>
+          <w:lang w:val="en-US"/>
+        </w:rPr>
+        <w:t>n</w:t>
+      </w:r>
+      <w:r>
+        <w:rPr>
+          <w:rFonts w:cs="Times New Roman CYR"/>
+          <w:szCs w:val="28"/>
+        </w:rPr>
+        <w:t xml:space="preserve">, очевидно, преобразуется в предикат, имеющий следующий вид: </w:t>
+      </w:r>
+      <w:r>
+        <w:rPr>
+          <w:rFonts w:cs="Times New Roman CYR"/>
+          <w:szCs w:val="28"/>
+          <w:lang w:val="en-US"/>
+        </w:rPr>
+        <w:t>TRUE</w:t>
+      </w:r>
+      <w:r>
+        <w:rPr>
+          <w:rFonts w:cs="Times New Roman CYR"/>
+          <w:szCs w:val="28"/>
+        </w:rPr>
+        <w:t xml:space="preserve"> </w:t>
+      </w:r>
+      <w:r>
+        <w:rPr>
+          <w:rFonts w:cs="Times New Roman CYR"/>
+          <w:szCs w:val="28"/>
+          <w:lang w:val="en-US"/>
+        </w:rPr>
+        <w:t>OR</w:t>
+      </w:r>
+      <w:r>
+        <w:rPr>
+          <w:rFonts w:cs="Times New Roman CYR"/>
+          <w:szCs w:val="28"/>
+        </w:rPr>
+        <w:t xml:space="preserve"> </w:t>
+      </w:r>
+      <w:r>
+        <w:rPr>
+          <w:rFonts w:cs="Times New Roman CYR"/>
+          <w:szCs w:val="28"/>
+          <w:lang w:val="en-US"/>
+        </w:rPr>
+        <w:t>C</w:t>
+      </w:r>
+      <w:r>
+        <w:rPr>
+          <w:rFonts w:cs="Times New Roman CYR"/>
+          <w:szCs w:val="28"/>
+        </w:rPr>
+        <w:t xml:space="preserve"> = </w:t>
+      </w:r>
+      <w:r>
+        <w:rPr>
+          <w:rFonts w:cs="Times New Roman CYR"/>
+          <w:szCs w:val="28"/>
+          <w:lang w:val="en-US"/>
+        </w:rPr>
+        <w:t>n</w:t>
+      </w:r>
+      <w:r>
+        <w:rPr>
+          <w:rFonts w:cs="Times New Roman CYR"/>
+          <w:szCs w:val="28"/>
+        </w:rPr>
+        <w:t>. Также, могут применятся логические преобразования предикатов, приводящие к уменьшению их числа. Разумеется, что такие предикаты должны обладать определенной логической взаимосвязью. Проиллюстрируем это на примере. Пусть дан предикат (</w:t>
+      </w:r>
+      <w:r>
+        <w:rPr>
+          <w:rFonts w:cs="Times New Roman CYR"/>
+          <w:szCs w:val="28"/>
+          <w:lang w:val="en-US"/>
+        </w:rPr>
+        <w:t>A</w:t>
+      </w:r>
+      <w:r>
+        <w:rPr>
+          <w:rFonts w:cs="Times New Roman CYR"/>
+          <w:szCs w:val="28"/>
+        </w:rPr>
+        <w:t xml:space="preserve"> &lt; </w:t>
+      </w:r>
+      <w:r>
+        <w:rPr>
+          <w:rFonts w:cs="Times New Roman CYR"/>
+          <w:szCs w:val="28"/>
+          <w:lang w:val="en-US"/>
+        </w:rPr>
         <w:t>B</w:t>
       </w:r>
-      <w:r>
-        <w:rPr>
-          <w:rFonts w:cs="Times New Roman CYR"/>
-          <w:szCs w:val="28"/>
-        </w:rPr>
-        <w:t xml:space="preserve">) </w:t>
-      </w:r>
-      <w:r>
-        <w:rPr>
-          <w:rFonts w:cs="Times New Roman CYR"/>
-          <w:szCs w:val="28"/>
-          <w:lang w:val="en-US"/>
-        </w:rPr>
-        <w:t>OR</w:t>
-      </w:r>
-      <w:r>
-        <w:rPr>
-          <w:rFonts w:cs="Times New Roman CYR"/>
-          <w:szCs w:val="28"/>
-        </w:rPr>
-        <w:t xml:space="preserve"> (</w:t>
-      </w:r>
-      <w:r>
-        <w:rPr>
-          <w:rFonts w:cs="Times New Roman CYR"/>
-          <w:szCs w:val="28"/>
-          <w:lang w:val="en-US"/>
-        </w:rPr>
-        <w:t>B</w:t>
-      </w:r>
-      <w:r>
-        <w:rPr>
-          <w:rFonts w:cs="Times New Roman CYR"/>
-          <w:szCs w:val="28"/>
-        </w:rPr>
-        <w:t xml:space="preserve"> &gt;= </w:t>
-      </w:r>
-      <w:r>
-        <w:rPr>
-          <w:rFonts w:cs="Times New Roman CYR"/>
-          <w:szCs w:val="28"/>
-          <w:lang w:val="en-US"/>
-        </w:rPr>
-        <w:t>A</w:t>
-      </w:r>
-      <w:r>
-        <w:rPr>
-          <w:rFonts w:cs="Times New Roman CYR"/>
-          <w:szCs w:val="28"/>
-        </w:rPr>
-        <w:t xml:space="preserve">)) </w:t>
-      </w:r>
-      <w:r>
-        <w:rPr>
-          <w:rFonts w:cs="Times New Roman CYR"/>
-          <w:szCs w:val="28"/>
-          <w:lang w:val="en-US"/>
-        </w:rPr>
-        <w:t>OR</w:t>
-      </w:r>
-      <w:r>
-        <w:rPr>
-          <w:rFonts w:cs="Times New Roman CYR"/>
-          <w:szCs w:val="28"/>
-        </w:rPr>
-        <w:t xml:space="preserve"> </w:t>
-      </w:r>
-      <w:r>
-        <w:rPr>
-          <w:rFonts w:cs="Times New Roman CYR"/>
-          <w:szCs w:val="28"/>
-          <w:lang w:val="en-US"/>
-        </w:rPr>
-        <w:t>C</w:t>
-      </w:r>
-      <w:r>
-        <w:rPr>
-          <w:rFonts w:cs="Times New Roman CYR"/>
-          <w:szCs w:val="28"/>
-        </w:rPr>
-        <w:t xml:space="preserve"> = </w:t>
-      </w:r>
-      <w:r>
-        <w:rPr>
-          <w:rFonts w:cs="Times New Roman CYR"/>
-          <w:szCs w:val="28"/>
-          <w:lang w:val="en-US"/>
-        </w:rPr>
-        <w:t>n</w:t>
-      </w:r>
-      <w:r>
-        <w:rPr>
-          <w:rFonts w:cs="Times New Roman CYR"/>
-          <w:szCs w:val="28"/>
-        </w:rPr>
-        <w:t xml:space="preserve">, очевидно, преобразуется в предикат, имеющий следующий вид: </w:t>
-      </w:r>
-      <w:r>
-        <w:rPr>
-          <w:rFonts w:cs="Times New Roman CYR"/>
-          <w:szCs w:val="28"/>
-          <w:lang w:val="en-US"/>
-        </w:rPr>
-        <w:t>TRUE</w:t>
-      </w:r>
-      <w:r>
-        <w:rPr>
-          <w:rFonts w:cs="Times New Roman CYR"/>
-          <w:szCs w:val="28"/>
-        </w:rPr>
-        <w:t xml:space="preserve"> </w:t>
-      </w:r>
-      <w:r>
-        <w:rPr>
-          <w:rFonts w:cs="Times New Roman CYR"/>
-          <w:szCs w:val="28"/>
-          <w:lang w:val="en-US"/>
-        </w:rPr>
-        <w:t>OR</w:t>
-      </w:r>
-      <w:r>
-        <w:rPr>
-          <w:rFonts w:cs="Times New Roman CYR"/>
-          <w:szCs w:val="28"/>
-        </w:rPr>
-        <w:t xml:space="preserve"> </w:t>
-      </w:r>
-      <w:r>
-        <w:rPr>
-          <w:rFonts w:cs="Times New Roman CYR"/>
-          <w:szCs w:val="28"/>
-          <w:lang w:val="en-US"/>
-        </w:rPr>
-        <w:t>C</w:t>
-      </w:r>
-      <w:r>
-        <w:rPr>
-          <w:rFonts w:cs="Times New Roman CYR"/>
-          <w:szCs w:val="28"/>
-        </w:rPr>
-        <w:t xml:space="preserve"> = </w:t>
-      </w:r>
-      <w:r>
-        <w:rPr>
-          <w:rFonts w:cs="Times New Roman CYR"/>
-          <w:szCs w:val="28"/>
-          <w:lang w:val="en-US"/>
-        </w:rPr>
-        <w:t>n</w:t>
-      </w:r>
-      <w:r>
-        <w:rPr>
-          <w:rFonts w:cs="Times New Roman CYR"/>
-          <w:szCs w:val="28"/>
-        </w:rPr>
-        <w:t>. Также, могут применятся логические преобразования предикатов, приводящие к уменьшению их числа. Разумеется, что такие предикаты должны обладать определенной логической взаимосвязью. Проиллюстрируем это на примере. Пусть дан предикат (</w:t>
-      </w:r>
-      <w:r>
-        <w:rPr>
-          <w:rFonts w:cs="Times New Roman CYR"/>
-          <w:szCs w:val="28"/>
-          <w:lang w:val="en-US"/>
-        </w:rPr>
-        <w:t>A</w:t>
-      </w:r>
-      <w:r>
-        <w:rPr>
-          <w:rFonts w:cs="Times New Roman CYR"/>
-          <w:szCs w:val="28"/>
-        </w:rPr>
-        <w:t xml:space="preserve"> </w:t>
-      </w:r>
-      <w:proofErr w:type="gramStart"/>
-      <w:r>
-        <w:rPr>
-          <w:rFonts w:cs="Times New Roman CYR"/>
-          <w:szCs w:val="28"/>
-        </w:rPr>
-        <w:t xml:space="preserve">&lt; </w:t>
-      </w:r>
-      <w:r>
-        <w:rPr>
-          <w:rFonts w:cs="Times New Roman CYR"/>
-          <w:szCs w:val="28"/>
-          <w:lang w:val="en-US"/>
-        </w:rPr>
-        <w:t>B</w:t>
-      </w:r>
-      <w:proofErr w:type="gramEnd"/>
       <w:r>
         <w:rPr>
           <w:rFonts w:cs="Times New Roman CYR"/>
@@ -13194,7 +13134,6 @@
         <w:t xml:space="preserve">SELECT </w:t>
       </w:r>
       <w:proofErr w:type="spellStart"/>
-      <w:proofErr w:type="gramStart"/>
       <w:r>
         <w:rPr>
           <w:rFonts w:cs="Times New Roman CYR"/>
@@ -13204,7 +13143,6 @@
         <w:t>Tl.A</w:t>
       </w:r>
       <w:proofErr w:type="spellEnd"/>
-      <w:proofErr w:type="gramEnd"/>
       <w:r>
         <w:rPr>
           <w:rFonts w:cs="Times New Roman CYR"/>
@@ -13454,7 +13392,6 @@
         <w:t xml:space="preserve"> </w:t>
       </w:r>
       <w:proofErr w:type="spellStart"/>
-      <w:proofErr w:type="gramStart"/>
       <w:r>
         <w:rPr>
           <w:rFonts w:cs="Times New Roman CYR"/>
@@ -13480,7 +13417,6 @@
         <w:t>A</w:t>
       </w:r>
       <w:proofErr w:type="spellEnd"/>
-      <w:proofErr w:type="gramEnd"/>
       <w:r>
         <w:rPr>
           <w:rFonts w:cs="Times New Roman CYR"/>
@@ -13737,7 +13673,6 @@
         <w:t xml:space="preserve"> = </w:t>
       </w:r>
       <w:proofErr w:type="spellStart"/>
-      <w:proofErr w:type="gramStart"/>
       <w:r>
         <w:rPr>
           <w:rFonts w:cs="Times New Roman CYR"/>
@@ -13747,7 +13682,6 @@
         <w:t>Deal.ClientsIDDeal.Number</w:t>
       </w:r>
       <w:proofErr w:type="spellEnd"/>
-      <w:proofErr w:type="gramEnd"/>
       <w:r>
         <w:rPr>
           <w:rFonts w:cs="Times New Roman CYR"/>
@@ -13808,11 +13742,11 @@
         <w:spacing w:line="360" w:lineRule="auto"/>
         <w:ind w:left="0" w:firstLine="0"/>
       </w:pPr>
-      <w:bookmarkStart w:id="212" w:name="_Toc106558205"/>
+      <w:bookmarkStart w:id="213" w:name="_Toc106558205"/>
       <w:r>
         <w:t>Семантическая оптимизация запросов</w:t>
       </w:r>
-      <w:bookmarkEnd w:id="212"/>
+      <w:bookmarkEnd w:id="213"/>
     </w:p>
     <w:p>
       <w:pPr>
@@ -14081,11 +14015,11 @@
         <w:spacing w:line="360" w:lineRule="auto"/>
         <w:ind w:left="0" w:firstLine="0"/>
       </w:pPr>
-      <w:bookmarkStart w:id="213" w:name="_Toc106558206"/>
+      <w:bookmarkStart w:id="214" w:name="_Toc106558206"/>
       <w:r>
         <w:t>Генерация и выбор плана выполнения</w:t>
       </w:r>
-      <w:bookmarkEnd w:id="213"/>
+      <w:bookmarkEnd w:id="214"/>
     </w:p>
     <w:p>
       <w:pPr>
@@ -14313,23 +14247,7 @@
           <w:rFonts w:cs="Times New Roman CYR"/>
           <w:szCs w:val="28"/>
         </w:rPr>
-        <w:t xml:space="preserve">1 с выборкой </w:t>
-      </w:r>
-      <w:proofErr w:type="gramStart"/>
-      <w:r>
-        <w:rPr>
-          <w:rFonts w:cs="Times New Roman CYR"/>
-          <w:szCs w:val="28"/>
-        </w:rPr>
-        <w:t>кортежей</w:t>
-      </w:r>
-      <w:proofErr w:type="gramEnd"/>
-      <w:r>
-        <w:rPr>
-          <w:rFonts w:cs="Times New Roman CYR"/>
-          <w:szCs w:val="28"/>
-        </w:rPr>
-        <w:t xml:space="preserve"> удовлетворяющих условию предиката;</w:t>
+        <w:t>1 с выборкой кортежей удовлетворяющих условию предиката;</w:t>
       </w:r>
     </w:p>
     <w:p>
@@ -14382,18 +14300,8 @@
           <w:szCs w:val="28"/>
           <w:lang w:val="en-US"/>
         </w:rPr>
-        <w:t xml:space="preserve">T1.B </w:t>
-      </w:r>
-      <w:proofErr w:type="gramStart"/>
-      <w:r>
-        <w:rPr>
-          <w:rFonts w:cs="Times New Roman CYR"/>
-          <w:szCs w:val="28"/>
-          <w:lang w:val="en-US"/>
-        </w:rPr>
-        <w:t>&lt; 10000</w:t>
-      </w:r>
-      <w:proofErr w:type="gramEnd"/>
+        <w:t>T1.B &lt; 10000</w:t>
+      </w:r>
       <w:r>
         <w:rPr>
           <w:rFonts w:cs="Times New Roman CYR"/>
@@ -14446,23 +14354,13 @@
         </w:rPr>
         <w:t xml:space="preserve">, в случае если оно индексировано, с проверкой полученных кортежей на соответствие условию </w:t>
       </w:r>
-      <w:proofErr w:type="gramStart"/>
-      <w:r>
-        <w:rPr>
-          <w:rFonts w:cs="Times New Roman CYR"/>
-          <w:szCs w:val="28"/>
-          <w:lang w:val="en-US"/>
-        </w:rPr>
-        <w:t>A &gt;</w:t>
-      </w:r>
-      <w:proofErr w:type="gramEnd"/>
-      <w:r>
-        <w:rPr>
-          <w:rFonts w:cs="Times New Roman CYR"/>
-          <w:szCs w:val="28"/>
-          <w:lang w:val="en-US"/>
-        </w:rPr>
-        <w:t xml:space="preserve"> 20</w:t>
+      <w:r>
+        <w:rPr>
+          <w:rFonts w:cs="Times New Roman CYR"/>
+          <w:szCs w:val="28"/>
+          <w:lang w:val="en-US"/>
+        </w:rPr>
+        <w:t>A &gt; 20</w:t>
       </w:r>
       <w:r>
         <w:rPr>
@@ -14801,7 +14699,7 @@
         </w:numPr>
         <w:spacing w:line="360" w:lineRule="auto"/>
       </w:pPr>
-      <w:bookmarkStart w:id="214" w:name="_Toc106558207"/>
+      <w:bookmarkStart w:id="215" w:name="_Toc106558207"/>
       <w:r>
         <w:t xml:space="preserve">Практика написания эффективных </w:t>
       </w:r>
@@ -14817,7 +14715,7 @@
       <w:r>
         <w:t>запросов</w:t>
       </w:r>
-      <w:bookmarkEnd w:id="214"/>
+      <w:bookmarkEnd w:id="215"/>
     </w:p>
     <w:p>
       <w:pPr>
@@ -15189,7 +15087,7 @@
       <w:pPr>
         <w:pStyle w:val="1"/>
       </w:pPr>
-      <w:bookmarkStart w:id="215" w:name="_Toc106558208"/>
+      <w:bookmarkStart w:id="216" w:name="_Toc106558208"/>
       <w:r>
         <w:lastRenderedPageBreak/>
         <w:t xml:space="preserve">ГЛАВА 2. </w:t>
@@ -15200,8 +15098,9 @@
       <w:r>
         <w:t>ИНСТРУМЕНТАХ, ИСПОЛЬЗОВАННЫХ ПРИ РАЗРАБОТКЕ ПРОГРАММНОГО ОБЕСПЕЧЕНИЯ</w:t>
       </w:r>
-      <w:bookmarkEnd w:id="215"/>
-    </w:p>
+      <w:bookmarkEnd w:id="216"/>
+    </w:p>
+    <w:p/>
     <w:p>
       <w:pPr>
         <w:pStyle w:val="2"/>
@@ -15209,12 +15108,13 @@
           <w:ilvl w:val="1"/>
           <w:numId w:val="38"/>
         </w:numPr>
+        <w:spacing w:line="360" w:lineRule="auto"/>
         <w:ind w:left="0" w:firstLine="0"/>
         <w:rPr>
           <w:lang w:val="en-US"/>
         </w:rPr>
       </w:pPr>
-      <w:bookmarkStart w:id="216" w:name="_Toc106558209"/>
+      <w:bookmarkStart w:id="217" w:name="_Toc106558209"/>
       <w:r>
         <w:t xml:space="preserve">Описание языка программирования </w:t>
       </w:r>
@@ -15224,39 +15124,764 @@
         </w:rPr>
         <w:t>PHP</w:t>
       </w:r>
-      <w:bookmarkEnd w:id="216"/>
+      <w:bookmarkEnd w:id="217"/>
+    </w:p>
+    <w:p>
+      <w:pPr>
+        <w:spacing w:line="360" w:lineRule="auto"/>
+        <w:ind w:firstLine="708"/>
+        <w:rPr>
+          <w:color w:val="212529"/>
+          <w:szCs w:val="28"/>
+          <w:shd w:val="clear" w:color="auto" w:fill="FFFFFF"/>
+        </w:rPr>
+      </w:pPr>
+      <w:r>
+        <w:rPr>
+          <w:szCs w:val="28"/>
+          <w:lang w:val="en-US"/>
+        </w:rPr>
+        <w:t>PHP</w:t>
+      </w:r>
+      <w:r>
+        <w:rPr>
+          <w:szCs w:val="28"/>
+        </w:rPr>
+        <w:t xml:space="preserve"> (</w:t>
+      </w:r>
+      <w:r>
+        <w:rPr>
+          <w:szCs w:val="28"/>
+          <w:lang w:val="en-US"/>
+        </w:rPr>
+        <w:t>Hypertext</w:t>
+      </w:r>
+      <w:r>
+        <w:rPr>
+          <w:szCs w:val="28"/>
+        </w:rPr>
+        <w:t xml:space="preserve"> </w:t>
+      </w:r>
+      <w:r>
+        <w:rPr>
+          <w:szCs w:val="28"/>
+          <w:lang w:val="en-US"/>
+        </w:rPr>
+        <w:t>Preprocessor</w:t>
+      </w:r>
+      <w:r>
+        <w:rPr>
+          <w:szCs w:val="28"/>
+        </w:rPr>
+        <w:t xml:space="preserve">) </w:t>
+      </w:r>
+      <w:r>
+        <w:rPr>
+          <w:color w:val="333333"/>
+          <w:szCs w:val="28"/>
+          <w:shd w:val="clear" w:color="auto" w:fill="FFFFFF"/>
+        </w:rPr>
+        <w:t>—</w:t>
+      </w:r>
+      <w:r>
+        <w:rPr>
+          <w:color w:val="333333"/>
+          <w:szCs w:val="28"/>
+          <w:shd w:val="clear" w:color="auto" w:fill="FFFFFF"/>
+        </w:rPr>
+        <w:t xml:space="preserve"> </w:t>
+      </w:r>
+      <w:r>
+        <w:rPr>
+          <w:szCs w:val="28"/>
+        </w:rPr>
+        <w:t xml:space="preserve">это </w:t>
+      </w:r>
+      <w:r>
+        <w:rPr>
+          <w:szCs w:val="28"/>
+        </w:rPr>
+        <w:t xml:space="preserve">интерпретируемый </w:t>
+      </w:r>
+      <w:r>
+        <w:rPr>
+          <w:szCs w:val="28"/>
+        </w:rPr>
+        <w:t xml:space="preserve">язык программирования общего назначения с открытым исходным кодом. </w:t>
+      </w:r>
+      <w:r>
+        <w:rPr>
+          <w:szCs w:val="28"/>
+          <w:lang w:val="en-US"/>
+        </w:rPr>
+        <w:t>PHP</w:t>
+      </w:r>
+      <w:r>
+        <w:rPr>
+          <w:szCs w:val="28"/>
+        </w:rPr>
+        <w:t xml:space="preserve"> специально сконструирован для веб-разработок и его код может внедряться непосредственно в </w:t>
+      </w:r>
+      <w:r>
+        <w:rPr>
+          <w:szCs w:val="28"/>
+          <w:lang w:val="en-US"/>
+        </w:rPr>
+        <w:t>HTM</w:t>
+      </w:r>
+      <w:r>
+        <w:rPr>
+          <w:szCs w:val="28"/>
+          <w:lang w:val="en-US"/>
+        </w:rPr>
+        <w:t>L</w:t>
+      </w:r>
+      <w:r>
+        <w:rPr>
+          <w:szCs w:val="28"/>
+        </w:rPr>
+        <w:t xml:space="preserve"> </w:t>
+      </w:r>
+      <w:r>
+        <w:rPr>
+          <w:szCs w:val="28"/>
+        </w:rPr>
+        <w:t>[1].</w:t>
+      </w:r>
+      <w:r>
+        <w:rPr>
+          <w:szCs w:val="28"/>
+        </w:rPr>
+        <w:t xml:space="preserve"> </w:t>
+      </w:r>
+      <w:r>
+        <w:rPr>
+          <w:color w:val="212529"/>
+          <w:szCs w:val="28"/>
+          <w:shd w:val="clear" w:color="auto" w:fill="FFFFFF"/>
+        </w:rPr>
+        <w:t>Главн</w:t>
+      </w:r>
+      <w:r>
+        <w:rPr>
+          <w:color w:val="212529"/>
+          <w:szCs w:val="28"/>
+          <w:shd w:val="clear" w:color="auto" w:fill="FFFFFF"/>
+        </w:rPr>
+        <w:t>ая</w:t>
+      </w:r>
+      <w:r>
+        <w:rPr>
+          <w:color w:val="212529"/>
+          <w:szCs w:val="28"/>
+          <w:shd w:val="clear" w:color="auto" w:fill="FFFFFF"/>
+        </w:rPr>
+        <w:t xml:space="preserve"> область</w:t>
+      </w:r>
+      <w:r>
+        <w:rPr>
+          <w:color w:val="212529"/>
+          <w:szCs w:val="28"/>
+          <w:shd w:val="clear" w:color="auto" w:fill="FFFFFF"/>
+        </w:rPr>
+        <w:t xml:space="preserve"> </w:t>
+      </w:r>
+      <w:r>
+        <w:rPr>
+          <w:color w:val="212529"/>
+          <w:szCs w:val="28"/>
+          <w:shd w:val="clear" w:color="auto" w:fill="FFFFFF"/>
+        </w:rPr>
+        <w:t xml:space="preserve">применения PHP </w:t>
+      </w:r>
+      <w:r>
+        <w:rPr>
+          <w:rFonts w:ascii="Arial" w:hAnsi="Arial" w:cs="Arial"/>
+          <w:color w:val="333333"/>
+          <w:szCs w:val="28"/>
+          <w:shd w:val="clear" w:color="auto" w:fill="FFFFFF"/>
+        </w:rPr>
+        <w:t>— </w:t>
+      </w:r>
+      <w:r>
+        <w:rPr>
+          <w:color w:val="212529"/>
+          <w:szCs w:val="28"/>
+          <w:shd w:val="clear" w:color="auto" w:fill="FFFFFF"/>
+        </w:rPr>
+        <w:t xml:space="preserve">это написание скриптов, </w:t>
+      </w:r>
+      <w:r>
+        <w:rPr>
+          <w:color w:val="212529"/>
+          <w:szCs w:val="28"/>
+          <w:shd w:val="clear" w:color="auto" w:fill="FFFFFF"/>
+        </w:rPr>
+        <w:t>которые</w:t>
+      </w:r>
+      <w:r>
+        <w:rPr>
+          <w:color w:val="212529"/>
+          <w:szCs w:val="28"/>
+          <w:shd w:val="clear" w:color="auto" w:fill="FFFFFF"/>
+        </w:rPr>
+        <w:t xml:space="preserve"> выполняются на веб-сервере</w:t>
+      </w:r>
+      <w:r>
+        <w:rPr>
+          <w:color w:val="212529"/>
+          <w:szCs w:val="28"/>
+          <w:shd w:val="clear" w:color="auto" w:fill="FFFFFF"/>
+        </w:rPr>
+        <w:t xml:space="preserve">. </w:t>
+      </w:r>
+    </w:p>
+    <w:p>
+      <w:pPr>
+        <w:spacing w:line="360" w:lineRule="auto"/>
+        <w:ind w:firstLine="708"/>
+        <w:rPr>
+          <w:color w:val="212529"/>
+          <w:szCs w:val="28"/>
+          <w:lang w:val="en-US"/>
+        </w:rPr>
+      </w:pPr>
+      <w:r>
+        <w:rPr>
+          <w:color w:val="212529"/>
+          <w:szCs w:val="28"/>
+        </w:rPr>
+        <w:t>PHP является веб-ориентированны</w:t>
+      </w:r>
+      <w:r>
+        <w:rPr>
+          <w:color w:val="212529"/>
+          <w:szCs w:val="28"/>
+        </w:rPr>
+        <w:t>м</w:t>
+      </w:r>
+      <w:r>
+        <w:rPr>
+          <w:color w:val="212529"/>
+          <w:szCs w:val="28"/>
+        </w:rPr>
+        <w:t xml:space="preserve"> язык</w:t>
+      </w:r>
+      <w:r>
+        <w:rPr>
+          <w:color w:val="212529"/>
+          <w:szCs w:val="28"/>
+        </w:rPr>
+        <w:t>ом программирования</w:t>
+      </w:r>
+      <w:r>
+        <w:rPr>
+          <w:color w:val="212529"/>
+          <w:szCs w:val="28"/>
+        </w:rPr>
+        <w:t xml:space="preserve"> </w:t>
+      </w:r>
+      <w:r>
+        <w:rPr>
+          <w:color w:val="212529"/>
+          <w:szCs w:val="28"/>
+        </w:rPr>
+        <w:t>с динамической типизацией</w:t>
+      </w:r>
+      <w:r>
+        <w:rPr>
+          <w:color w:val="212529"/>
+          <w:szCs w:val="28"/>
+        </w:rPr>
+        <w:t xml:space="preserve">. </w:t>
+      </w:r>
+      <w:r>
+        <w:rPr>
+          <w:color w:val="212529"/>
+          <w:szCs w:val="28"/>
+        </w:rPr>
+        <w:t>Этот язык программирования</w:t>
+      </w:r>
+      <w:r>
+        <w:rPr>
+          <w:color w:val="212529"/>
+          <w:szCs w:val="28"/>
+        </w:rPr>
+        <w:t xml:space="preserve"> </w:t>
+      </w:r>
+      <w:r>
+        <w:rPr>
+          <w:color w:val="212529"/>
+          <w:szCs w:val="28"/>
+        </w:rPr>
+        <w:t>можно сочетать с HTML кодом.</w:t>
+      </w:r>
+      <w:r>
+        <w:rPr>
+          <w:color w:val="212529"/>
+          <w:szCs w:val="28"/>
+        </w:rPr>
+        <w:t xml:space="preserve"> Как правило, программы, написанные на языке программирования РНР, выполняются</w:t>
+      </w:r>
+      <w:r>
+        <w:rPr>
+          <w:color w:val="212529"/>
+          <w:szCs w:val="28"/>
+        </w:rPr>
+        <w:t xml:space="preserve"> на </w:t>
+      </w:r>
+      <w:r>
+        <w:rPr>
+          <w:color w:val="212529"/>
+          <w:szCs w:val="28"/>
+        </w:rPr>
+        <w:t>веб-</w:t>
+      </w:r>
+      <w:r>
+        <w:rPr>
+          <w:color w:val="212529"/>
+          <w:szCs w:val="28"/>
+        </w:rPr>
+        <w:t>сервере,</w:t>
+      </w:r>
+      <w:r>
+        <w:rPr>
+          <w:color w:val="212529"/>
+          <w:szCs w:val="28"/>
+        </w:rPr>
+        <w:t xml:space="preserve"> </w:t>
+      </w:r>
+      <w:r>
+        <w:rPr>
+          <w:color w:val="212529"/>
+          <w:szCs w:val="28"/>
+        </w:rPr>
+        <w:t>а результат</w:t>
+      </w:r>
+      <w:r>
+        <w:rPr>
+          <w:color w:val="212529"/>
+          <w:szCs w:val="28"/>
+        </w:rPr>
+        <w:t xml:space="preserve"> отправляется браузеру в виде </w:t>
+      </w:r>
+      <w:r>
+        <w:rPr>
+          <w:color w:val="212529"/>
+          <w:szCs w:val="28"/>
+          <w:lang w:val="en-US"/>
+        </w:rPr>
+        <w:t>HTML</w:t>
+      </w:r>
+      <w:r>
+        <w:rPr>
+          <w:color w:val="212529"/>
+          <w:szCs w:val="28"/>
+        </w:rPr>
+        <w:t xml:space="preserve"> разметки</w:t>
+      </w:r>
+      <w:r>
+        <w:rPr>
+          <w:color w:val="212529"/>
+          <w:szCs w:val="28"/>
+        </w:rPr>
+        <w:t>.</w:t>
+      </w:r>
+      <w:r>
+        <w:rPr>
+          <w:color w:val="212529"/>
+          <w:szCs w:val="28"/>
+        </w:rPr>
+        <w:t xml:space="preserve"> </w:t>
+      </w:r>
+      <w:r>
+        <w:t xml:space="preserve">Синтаксис языка программирования </w:t>
+      </w:r>
+      <w:r>
+        <w:rPr>
+          <w:lang w:val="en-US"/>
+        </w:rPr>
+        <w:t>PHP</w:t>
+      </w:r>
+      <w:r>
+        <w:t xml:space="preserve"> схож с синтаксисом языка Си. </w:t>
+      </w:r>
+    </w:p>
+    <w:p>
+      <w:pPr>
+        <w:spacing w:line="360" w:lineRule="auto"/>
+        <w:ind w:firstLine="708"/>
+        <w:rPr>
+          <w:color w:val="212529"/>
+          <w:szCs w:val="28"/>
+          <w:shd w:val="clear" w:color="auto" w:fill="FFFFFF"/>
+        </w:rPr>
+      </w:pPr>
+      <w:r>
+        <w:rPr>
+          <w:color w:val="212529"/>
+          <w:szCs w:val="28"/>
+          <w:shd w:val="clear" w:color="auto" w:fill="FFFFFF"/>
+        </w:rPr>
+        <w:t xml:space="preserve">Основные возможности языка программирования </w:t>
+      </w:r>
+      <w:r>
+        <w:rPr>
+          <w:color w:val="212529"/>
+          <w:szCs w:val="28"/>
+          <w:shd w:val="clear" w:color="auto" w:fill="FFFFFF"/>
+          <w:lang w:val="en-US"/>
+        </w:rPr>
+        <w:t>PHP</w:t>
+      </w:r>
+      <w:r>
+        <w:rPr>
+          <w:color w:val="212529"/>
+          <w:szCs w:val="28"/>
+          <w:shd w:val="clear" w:color="auto" w:fill="FFFFFF"/>
+        </w:rPr>
+        <w:t>:</w:t>
+      </w:r>
+    </w:p>
+    <w:p>
+      <w:pPr>
+        <w:pStyle w:val="a8"/>
+        <w:numPr>
+          <w:ilvl w:val="0"/>
+          <w:numId w:val="42"/>
+        </w:numPr>
+        <w:spacing w:line="360" w:lineRule="auto"/>
+      </w:pPr>
+      <w:r>
+        <w:t>Автоматическое извлечение POST- и GET-параметров, а также переменных окружения веб-сервера в предопределённые массивы;</w:t>
+      </w:r>
+    </w:p>
+    <w:p>
+      <w:pPr>
+        <w:pStyle w:val="a8"/>
+        <w:numPr>
+          <w:ilvl w:val="0"/>
+          <w:numId w:val="42"/>
+        </w:numPr>
+        <w:spacing w:line="360" w:lineRule="auto"/>
+      </w:pPr>
+      <w:r>
+        <w:t xml:space="preserve">Взаимодействие с большим количеством различных систем управления базами данных через дополнительные модули (MySQL, </w:t>
+      </w:r>
+      <w:proofErr w:type="spellStart"/>
+      <w:r>
+        <w:t>MySQLi</w:t>
+      </w:r>
+      <w:proofErr w:type="spellEnd"/>
+      <w:r>
+        <w:t xml:space="preserve">, </w:t>
+      </w:r>
+      <w:proofErr w:type="spellStart"/>
+      <w:r>
+        <w:t>SQLite</w:t>
+      </w:r>
+      <w:proofErr w:type="spellEnd"/>
+      <w:r>
+        <w:t xml:space="preserve">, </w:t>
+      </w:r>
+      <w:proofErr w:type="spellStart"/>
+      <w:r>
+        <w:t>PostgreSQL</w:t>
+      </w:r>
+      <w:proofErr w:type="spellEnd"/>
+      <w:r>
+        <w:t xml:space="preserve">, Oracle Database (OCI8), Microsoft SQL Server, </w:t>
+      </w:r>
+      <w:proofErr w:type="spellStart"/>
+      <w:r>
+        <w:t>Sybase</w:t>
+      </w:r>
+      <w:proofErr w:type="spellEnd"/>
+      <w:r>
+        <w:t xml:space="preserve">, ODBC, </w:t>
+      </w:r>
+      <w:proofErr w:type="spellStart"/>
+      <w:r>
+        <w:t>mSQL</w:t>
+      </w:r>
+      <w:proofErr w:type="spellEnd"/>
+      <w:r>
+        <w:t xml:space="preserve">, IBM DB2, </w:t>
+      </w:r>
+      <w:proofErr w:type="spellStart"/>
+      <w:r>
+        <w:t>Cloudscape</w:t>
+      </w:r>
+      <w:proofErr w:type="spellEnd"/>
+      <w:r>
+        <w:t xml:space="preserve"> и Apache </w:t>
+      </w:r>
+      <w:proofErr w:type="spellStart"/>
+      <w:r>
+        <w:t>Derby</w:t>
+      </w:r>
+      <w:proofErr w:type="spellEnd"/>
+      <w:r>
+        <w:t xml:space="preserve">, </w:t>
+      </w:r>
+      <w:proofErr w:type="spellStart"/>
+      <w:r>
+        <w:t>Informix</w:t>
+      </w:r>
+      <w:proofErr w:type="spellEnd"/>
+      <w:r>
+        <w:t xml:space="preserve">, </w:t>
+      </w:r>
+      <w:proofErr w:type="spellStart"/>
+      <w:r>
+        <w:t>Ovrimos</w:t>
+      </w:r>
+      <w:proofErr w:type="spellEnd"/>
+      <w:r>
+        <w:t xml:space="preserve"> SQL, Lotus Notes, DB++, DBM, </w:t>
+      </w:r>
+      <w:proofErr w:type="spellStart"/>
+      <w:r>
+        <w:t>dBase</w:t>
+      </w:r>
+      <w:proofErr w:type="spellEnd"/>
+      <w:r>
+        <w:t xml:space="preserve">, DBX, </w:t>
+      </w:r>
+      <w:proofErr w:type="spellStart"/>
+      <w:r>
+        <w:t>FrontBase</w:t>
+      </w:r>
+      <w:proofErr w:type="spellEnd"/>
+      <w:r>
+        <w:t xml:space="preserve">, </w:t>
+      </w:r>
+      <w:proofErr w:type="spellStart"/>
+      <w:r>
+        <w:t>FilePro</w:t>
+      </w:r>
+      <w:proofErr w:type="spellEnd"/>
+      <w:r>
+        <w:t xml:space="preserve">, </w:t>
+      </w:r>
+      <w:proofErr w:type="spellStart"/>
+      <w:r>
+        <w:t>Ingres</w:t>
+      </w:r>
+      <w:proofErr w:type="spellEnd"/>
+      <w:r>
+        <w:t xml:space="preserve"> II, SESAM, </w:t>
+      </w:r>
+      <w:proofErr w:type="spellStart"/>
+      <w:r>
+        <w:t>Firebird</w:t>
+      </w:r>
+      <w:proofErr w:type="spellEnd"/>
+      <w:r>
+        <w:t xml:space="preserve"> и </w:t>
+      </w:r>
+      <w:proofErr w:type="spellStart"/>
+      <w:r>
+        <w:t>InterBase</w:t>
+      </w:r>
+      <w:proofErr w:type="spellEnd"/>
+      <w:r>
+        <w:t xml:space="preserve">, </w:t>
+      </w:r>
+      <w:proofErr w:type="spellStart"/>
+      <w:r>
+        <w:t>Paradox</w:t>
+      </w:r>
+      <w:proofErr w:type="spellEnd"/>
+      <w:r>
+        <w:t xml:space="preserve"> File Access, </w:t>
+      </w:r>
+      <w:proofErr w:type="spellStart"/>
+      <w:r>
+        <w:t>MaxDB</w:t>
+      </w:r>
+      <w:proofErr w:type="spellEnd"/>
+      <w:r>
+        <w:t xml:space="preserve">, интерфейс PDO, </w:t>
+      </w:r>
+      <w:proofErr w:type="spellStart"/>
+      <w:r>
+        <w:t>Redis</w:t>
+      </w:r>
+      <w:proofErr w:type="spellEnd"/>
+      <w:r>
+        <w:t>);</w:t>
+      </w:r>
+    </w:p>
+    <w:p>
+      <w:pPr>
+        <w:pStyle w:val="a8"/>
+        <w:numPr>
+          <w:ilvl w:val="0"/>
+          <w:numId w:val="42"/>
+        </w:numPr>
+        <w:spacing w:line="360" w:lineRule="auto"/>
+      </w:pPr>
+      <w:r>
+        <w:t>Автоматизированная отправка HTTP-заголовков;</w:t>
+      </w:r>
+    </w:p>
+    <w:p>
+      <w:pPr>
+        <w:pStyle w:val="a8"/>
+        <w:numPr>
+          <w:ilvl w:val="0"/>
+          <w:numId w:val="42"/>
+        </w:numPr>
+        <w:spacing w:line="360" w:lineRule="auto"/>
+      </w:pPr>
+      <w:r>
+        <w:t>Работа с HTTP-авторизацией;</w:t>
+      </w:r>
+    </w:p>
+    <w:p>
+      <w:pPr>
+        <w:pStyle w:val="a8"/>
+        <w:numPr>
+          <w:ilvl w:val="0"/>
+          <w:numId w:val="42"/>
+        </w:numPr>
+        <w:spacing w:line="360" w:lineRule="auto"/>
+      </w:pPr>
+      <w:r>
+        <w:t xml:space="preserve">Работа с </w:t>
+      </w:r>
+      <w:proofErr w:type="spellStart"/>
+      <w:r>
+        <w:t>cookies</w:t>
+      </w:r>
+      <w:proofErr w:type="spellEnd"/>
+      <w:r>
+        <w:t xml:space="preserve"> и сессиями;</w:t>
+      </w:r>
+    </w:p>
+    <w:p>
+      <w:pPr>
+        <w:pStyle w:val="a8"/>
+        <w:numPr>
+          <w:ilvl w:val="0"/>
+          <w:numId w:val="42"/>
+        </w:numPr>
+        <w:spacing w:line="360" w:lineRule="auto"/>
+      </w:pPr>
+      <w:r>
+        <w:lastRenderedPageBreak/>
+        <w:t>Работа с локальными и удалёнными файлами, сокетами;</w:t>
+      </w:r>
+    </w:p>
+    <w:p>
+      <w:pPr>
+        <w:pStyle w:val="a8"/>
+        <w:numPr>
+          <w:ilvl w:val="0"/>
+          <w:numId w:val="42"/>
+        </w:numPr>
+        <w:spacing w:line="360" w:lineRule="auto"/>
+      </w:pPr>
+      <w:r>
+        <w:t>Обработка файлов, загружаемых на сервер;</w:t>
+      </w:r>
+    </w:p>
+    <w:p>
+      <w:pPr>
+        <w:pStyle w:val="a8"/>
+        <w:numPr>
+          <w:ilvl w:val="0"/>
+          <w:numId w:val="42"/>
+        </w:numPr>
+        <w:spacing w:line="360" w:lineRule="auto"/>
+      </w:pPr>
+      <w:r>
+        <w:t>Создание и работа с API</w:t>
+      </w:r>
+      <w:r>
+        <w:t>;</w:t>
+      </w:r>
+    </w:p>
+    <w:p>
+      <w:pPr>
+        <w:pStyle w:val="a8"/>
+        <w:numPr>
+          <w:ilvl w:val="0"/>
+          <w:numId w:val="42"/>
+        </w:numPr>
+        <w:spacing w:line="360" w:lineRule="auto"/>
+      </w:pPr>
+      <w:r>
+        <w:t xml:space="preserve">Создание приложение с графическим интерфейсом пользователя при использовании Фреймворка </w:t>
+      </w:r>
+      <w:proofErr w:type="spellStart"/>
+      <w:r>
+        <w:t>Qt</w:t>
+      </w:r>
+      <w:proofErr w:type="spellEnd"/>
+      <w:r>
+        <w:t xml:space="preserve"> </w:t>
+      </w:r>
+      <w:proofErr w:type="spellStart"/>
+      <w:r>
+        <w:t>Designer</w:t>
+      </w:r>
+      <w:proofErr w:type="spellEnd"/>
+      <w:r>
+        <w:t>;</w:t>
+      </w:r>
+    </w:p>
+    <w:p>
+      <w:pPr>
+        <w:pStyle w:val="a8"/>
+        <w:numPr>
+          <w:ilvl w:val="0"/>
+          <w:numId w:val="42"/>
+        </w:numPr>
+        <w:spacing w:line="360" w:lineRule="auto"/>
+      </w:pPr>
+      <w:r>
+        <w:t>Создание консольных приложений</w:t>
+      </w:r>
+      <w:r>
+        <w:rPr>
+          <w:lang w:val="en-US"/>
+        </w:rPr>
+        <w:t>;</w:t>
+      </w:r>
     </w:p>
     <w:p>
       <w:pPr>
         <w:pStyle w:val="2"/>
         <w:numPr>
           <w:ilvl w:val="1"/>
-          <w:numId w:val="38"/>
+          <w:numId w:val="41"/>
         </w:numPr>
         <w:ind w:left="0" w:firstLine="0"/>
       </w:pPr>
-      <w:bookmarkStart w:id="217" w:name="_Toc106558210"/>
+      <w:bookmarkStart w:id="218" w:name="_Toc106558210"/>
       <w:r>
         <w:t>Описание инструментов, использованных при разработке программного обеспечения</w:t>
       </w:r>
       <w:r>
         <w:t xml:space="preserve"> для кеширования работы программных алгоритмов</w:t>
       </w:r>
-      <w:bookmarkEnd w:id="217"/>
+      <w:bookmarkEnd w:id="218"/>
     </w:p>
     <w:p>
       <w:pPr>
         <w:pStyle w:val="3"/>
         <w:numPr>
           <w:ilvl w:val="2"/>
-          <w:numId w:val="38"/>
+          <w:numId w:val="41"/>
         </w:numPr>
         <w:ind w:left="0" w:firstLine="0"/>
         <w:rPr>
           <w:lang w:val="en-US"/>
         </w:rPr>
       </w:pPr>
-      <w:bookmarkStart w:id="218" w:name="_Toc106558211"/>
+      <w:bookmarkStart w:id="219" w:name="_Toc106558211"/>
       <w:r>
         <w:t xml:space="preserve">Инструмент хранения данных </w:t>
       </w:r>
@@ -15266,18 +15891,18 @@
         </w:rPr>
         <w:t>Radis</w:t>
       </w:r>
-      <w:bookmarkEnd w:id="218"/>
+      <w:bookmarkEnd w:id="219"/>
     </w:p>
     <w:p>
       <w:pPr>
         <w:pStyle w:val="2"/>
         <w:numPr>
           <w:ilvl w:val="1"/>
-          <w:numId w:val="38"/>
+          <w:numId w:val="41"/>
         </w:numPr>
         <w:ind w:left="0" w:firstLine="0"/>
       </w:pPr>
-      <w:bookmarkStart w:id="219" w:name="_Toc106558212"/>
+      <w:bookmarkStart w:id="220" w:name="_Toc106558212"/>
       <w:r>
         <w:t xml:space="preserve">Инструменты, использованные при разработке программного обеспечения </w:t>
       </w:r>
@@ -15290,21 +15915,21 @@
         </w:rPr>
         <w:t>AMQP</w:t>
       </w:r>
-      <w:bookmarkEnd w:id="219"/>
+      <w:bookmarkEnd w:id="220"/>
     </w:p>
     <w:p>
       <w:pPr>
         <w:pStyle w:val="3"/>
         <w:numPr>
           <w:ilvl w:val="2"/>
-          <w:numId w:val="38"/>
+          <w:numId w:val="41"/>
         </w:numPr>
         <w:ind w:left="0" w:firstLine="0"/>
         <w:rPr>
           <w:lang w:val="en-US"/>
         </w:rPr>
       </w:pPr>
-      <w:bookmarkStart w:id="220" w:name="_Toc106558213"/>
+      <w:bookmarkStart w:id="221" w:name="_Toc106558213"/>
       <w:r>
         <w:t xml:space="preserve">Описание протокола обмена сообщениями </w:t>
       </w:r>
@@ -15314,14 +15939,14 @@
         </w:rPr>
         <w:t>AMQP</w:t>
       </w:r>
-      <w:bookmarkEnd w:id="220"/>
+      <w:bookmarkEnd w:id="221"/>
     </w:p>
     <w:p>
       <w:pPr>
         <w:pStyle w:val="3"/>
         <w:numPr>
           <w:ilvl w:val="2"/>
-          <w:numId w:val="38"/>
+          <w:numId w:val="41"/>
         </w:numPr>
         <w:ind w:left="0" w:firstLine="0"/>
         <w:sectPr>
@@ -15331,7 +15956,7 @@
           <w:docGrid w:linePitch="360"/>
         </w:sectPr>
       </w:pPr>
-      <w:bookmarkStart w:id="221" w:name="_Toc106558214"/>
+      <w:bookmarkStart w:id="222" w:name="_Toc106558214"/>
       <w:r>
         <w:t xml:space="preserve">Описание брокера сообщений </w:t>
       </w:r>
@@ -15341,7 +15966,7 @@
         </w:rPr>
         <w:t>RabbitMQ</w:t>
       </w:r>
-      <w:bookmarkEnd w:id="221"/>
+      <w:bookmarkEnd w:id="222"/>
     </w:p>
     <w:p>
       <w:pPr>
@@ -15350,7 +15975,7 @@
           <w:caps w:val="0"/>
         </w:rPr>
       </w:pPr>
-      <w:bookmarkStart w:id="222" w:name="_Toc106558215"/>
+      <w:bookmarkStart w:id="223" w:name="_Toc106558215"/>
       <w:r>
         <w:rPr>
           <w:caps w:val="0"/>
@@ -15358,7 +15983,7 @@
         <w:lastRenderedPageBreak/>
         <w:t>ГЛАВА 3. РАЗРАБОТКА ПРОГРАММНОГО ОБЕСПЕЧЕНИЯ</w:t>
       </w:r>
-      <w:bookmarkEnd w:id="222"/>
+      <w:bookmarkEnd w:id="223"/>
     </w:p>
     <w:p>
       <w:r>
@@ -15374,7 +15999,7 @@
         </w:numPr>
         <w:ind w:left="0" w:hanging="21"/>
       </w:pPr>
-      <w:bookmarkStart w:id="223" w:name="_Toc106558216"/>
+      <w:bookmarkStart w:id="224" w:name="_Toc106558216"/>
       <w:r>
         <w:t xml:space="preserve">Разработка </w:t>
       </w:r>
@@ -15384,7 +16009,7 @@
       <w:r>
         <w:t xml:space="preserve"> для кеширования работы программных алгоритмов</w:t>
       </w:r>
-      <w:bookmarkEnd w:id="223"/>
+      <w:bookmarkEnd w:id="224"/>
     </w:p>
     <w:p>
       <w:pPr>
@@ -15395,7 +16020,7 @@
         </w:numPr>
         <w:ind w:left="0" w:hanging="21"/>
       </w:pPr>
-      <w:bookmarkStart w:id="224" w:name="_Toc106558217"/>
+      <w:bookmarkStart w:id="225" w:name="_Toc106558217"/>
       <w:r>
         <w:t xml:space="preserve">Постановка задачи по разработке </w:t>
       </w:r>
@@ -15405,7 +16030,7 @@
       <w:r>
         <w:t>для кеширования работы программных алгоритмов</w:t>
       </w:r>
-      <w:bookmarkEnd w:id="224"/>
+      <w:bookmarkEnd w:id="225"/>
     </w:p>
     <w:p>
       <w:pPr>
@@ -15416,11 +16041,11 @@
         </w:numPr>
         <w:ind w:left="0" w:hanging="21"/>
       </w:pPr>
-      <w:bookmarkStart w:id="225" w:name="_Toc106558218"/>
+      <w:bookmarkStart w:id="226" w:name="_Toc106558218"/>
       <w:r>
         <w:t>Описание архитектуры программного обеспечения для кеширования работы программных алгоритмов</w:t>
       </w:r>
-      <w:bookmarkEnd w:id="225"/>
+      <w:bookmarkEnd w:id="226"/>
     </w:p>
     <w:p>
       <w:pPr>
@@ -15431,11 +16056,11 @@
         </w:numPr>
         <w:ind w:left="0" w:hanging="21"/>
       </w:pPr>
-      <w:bookmarkStart w:id="226" w:name="_Toc106558219"/>
+      <w:bookmarkStart w:id="227" w:name="_Toc106558219"/>
       <w:r>
         <w:t>Разработка программного обеспечения</w:t>
       </w:r>
-      <w:bookmarkEnd w:id="226"/>
+      <w:bookmarkEnd w:id="227"/>
     </w:p>
     <w:p>
       <w:pPr>
@@ -15446,7 +16071,7 @@
         </w:numPr>
         <w:ind w:left="0" w:hanging="21"/>
       </w:pPr>
-      <w:bookmarkStart w:id="227" w:name="_Toc106558220"/>
+      <w:bookmarkStart w:id="228" w:name="_Toc106558220"/>
       <w:r>
         <w:t xml:space="preserve">Разработка </w:t>
       </w:r>
@@ -15456,7 +16081,7 @@
       <w:r>
         <w:t xml:space="preserve"> для обмена сообщениями по протоколу AMQP</w:t>
       </w:r>
-      <w:bookmarkEnd w:id="227"/>
+      <w:bookmarkEnd w:id="228"/>
     </w:p>
     <w:p>
       <w:pPr>
@@ -15467,11 +16092,11 @@
         </w:numPr>
         <w:ind w:left="0" w:hanging="21"/>
       </w:pPr>
-      <w:bookmarkStart w:id="228" w:name="_Toc106558221"/>
+      <w:bookmarkStart w:id="229" w:name="_Toc106558221"/>
       <w:r>
         <w:t>Постановка задачи по разработке программного обеспечения для обмена сообщениями по протоколу AMQP</w:t>
       </w:r>
-      <w:bookmarkEnd w:id="228"/>
+      <w:bookmarkEnd w:id="229"/>
     </w:p>
     <w:p>
       <w:pPr>
@@ -15482,7 +16107,7 @@
         </w:numPr>
         <w:ind w:left="0" w:hanging="21"/>
       </w:pPr>
-      <w:bookmarkStart w:id="229" w:name="_Toc106558222"/>
+      <w:bookmarkStart w:id="230" w:name="_Toc106558222"/>
       <w:r>
         <w:t xml:space="preserve">Описание архитектуры программного обеспечения для обмена сообщениями по протоколу </w:t>
       </w:r>
@@ -15492,7 +16117,7 @@
         </w:rPr>
         <w:t>AMQP</w:t>
       </w:r>
-      <w:bookmarkEnd w:id="229"/>
+      <w:bookmarkEnd w:id="230"/>
     </w:p>
     <w:p>
       <w:pPr>
@@ -15503,11 +16128,11 @@
         </w:numPr>
         <w:ind w:left="0" w:hanging="21"/>
       </w:pPr>
-      <w:bookmarkStart w:id="230" w:name="_Toc106558223"/>
+      <w:bookmarkStart w:id="231" w:name="_Toc106558223"/>
       <w:r>
         <w:t>Разработка программного обеспечения</w:t>
       </w:r>
-      <w:bookmarkEnd w:id="230"/>
+      <w:bookmarkEnd w:id="231"/>
     </w:p>
     <w:p>
       <w:pPr>
@@ -15519,17 +16144,17 @@
           <w:docGrid w:linePitch="360"/>
         </w:sectPr>
       </w:pPr>
-      <w:bookmarkStart w:id="231" w:name="_Toc106558224"/>
+      <w:bookmarkStart w:id="232" w:name="_Toc106558224"/>
       <w:r>
         <w:t>3.3.   Результат использования разработанного программного обеспечения</w:t>
       </w:r>
-      <w:bookmarkEnd w:id="231"/>
+      <w:bookmarkEnd w:id="232"/>
     </w:p>
     <w:p>
       <w:pPr>
         <w:pStyle w:val="1"/>
       </w:pPr>
-      <w:bookmarkStart w:id="232" w:name="_Toc106558225"/>
+      <w:bookmarkStart w:id="233" w:name="_Toc106558225"/>
       <w:r>
         <w:rPr>
           <w:caps w:val="0"/>
@@ -15537,7 +16162,7 @@
         <w:lastRenderedPageBreak/>
         <w:t>ЗАКЛЮЧЕНИЕ</w:t>
       </w:r>
-      <w:bookmarkEnd w:id="232"/>
+      <w:bookmarkEnd w:id="233"/>
     </w:p>
     <w:p>
       <w:pPr>
@@ -15556,8 +16181,11 @@
     <w:p>
       <w:pPr>
         <w:pStyle w:val="1"/>
-      </w:pPr>
-      <w:bookmarkStart w:id="233" w:name="_Toc106558226"/>
+        <w:rPr>
+          <w:caps w:val="0"/>
+        </w:rPr>
+      </w:pPr>
+      <w:bookmarkStart w:id="234" w:name="_Toc106558226"/>
       <w:r>
         <w:rPr>
           <w:caps w:val="0"/>
@@ -15565,7 +16193,102 @@
         <w:lastRenderedPageBreak/>
         <w:t>СПИСОК ИСПОЛЬЗУЕМОЙ ЛИТЕРАТУРЫ</w:t>
       </w:r>
-      <w:bookmarkEnd w:id="233"/>
+      <w:bookmarkEnd w:id="234"/>
+    </w:p>
+    <w:p>
+      <w:pPr>
+        <w:pStyle w:val="a8"/>
+        <w:numPr>
+          <w:ilvl w:val="0"/>
+          <w:numId w:val="40"/>
+        </w:numPr>
+      </w:pPr>
+      <w:r>
+        <w:rPr>
+          <w:lang w:val="en-US"/>
+        </w:rPr>
+        <w:t>https</w:t>
+      </w:r>
+      <w:r>
+        <w:t>://</w:t>
+      </w:r>
+      <w:r>
+        <w:rPr>
+          <w:lang w:val="en-US"/>
+        </w:rPr>
+        <w:t>www</w:t>
+      </w:r>
+      <w:r>
+        <w:t>.</w:t>
+      </w:r>
+      <w:proofErr w:type="spellStart"/>
+      <w:r>
+        <w:rPr>
+          <w:lang w:val="en-US"/>
+        </w:rPr>
+        <w:t>php</w:t>
+      </w:r>
+      <w:proofErr w:type="spellEnd"/>
+      <w:r>
+        <w:t>.</w:t>
+      </w:r>
+      <w:r>
+        <w:rPr>
+          <w:lang w:val="en-US"/>
+        </w:rPr>
+        <w:t>net</w:t>
+      </w:r>
+      <w:r>
+        <w:t>/</w:t>
+      </w:r>
+      <w:r>
+        <w:rPr>
+          <w:lang w:val="en-US"/>
+        </w:rPr>
+        <w:t>manual</w:t>
+      </w:r>
+      <w:r>
+        <w:t>/</w:t>
+      </w:r>
+      <w:proofErr w:type="spellStart"/>
+      <w:r>
+        <w:rPr>
+          <w:lang w:val="en-US"/>
+        </w:rPr>
+        <w:t>ru</w:t>
+      </w:r>
+      <w:proofErr w:type="spellEnd"/>
+      <w:r>
+        <w:t>/</w:t>
+      </w:r>
+      <w:r>
+        <w:rPr>
+          <w:lang w:val="en-US"/>
+        </w:rPr>
+        <w:t>intro</w:t>
+      </w:r>
+      <w:r>
+        <w:t>-</w:t>
+      </w:r>
+      <w:proofErr w:type="spellStart"/>
+      <w:r>
+        <w:rPr>
+          <w:lang w:val="en-US"/>
+        </w:rPr>
+        <w:t>whatis</w:t>
+      </w:r>
+      <w:proofErr w:type="spellEnd"/>
+      <w:r>
+        <w:t>.</w:t>
+      </w:r>
+      <w:proofErr w:type="spellStart"/>
+      <w:r>
+        <w:rPr>
+          <w:lang w:val="en-US"/>
+        </w:rPr>
+        <w:t>php</w:t>
+      </w:r>
+      <w:proofErr w:type="spellEnd"/>
     </w:p>
     <w:p>
       <w:pPr>
@@ -15586,7 +16309,7 @@
         <w:pStyle w:val="1"/>
         <w:spacing w:line="360" w:lineRule="auto"/>
       </w:pPr>
-      <w:bookmarkStart w:id="234" w:name="_Toc106558227"/>
+      <w:bookmarkStart w:id="235" w:name="_Toc106558227"/>
       <w:r>
         <w:rPr>
           <w:rFonts w:cs="Times New Roman"/>
@@ -15595,7 +16318,7 @@
         <w:lastRenderedPageBreak/>
         <w:t>ПРИЛОЖЕНИЕ</w:t>
       </w:r>
-      <w:bookmarkEnd w:id="234"/>
+      <w:bookmarkEnd w:id="235"/>
     </w:p>
     <w:sectPr>
       <w:pgSz w:w="11906" w:h="16838"/>
@@ -15605,6 +16328,45 @@
     </w:sectPr>
   </w:body>
 </w:document>
+</file>
+
+<file path=word/comments.xml><?xml version="1.0" encoding="utf-8"?>
+<w:comments xmlns:wpc="http://schemas.microsoft.com/office/word/2010/wordprocessingCanvas" xmlns:cx="http://schemas.microsoft.com/office/drawing/2014/chartex" xmlns:cx1="http://schemas.microsoft.com/office/drawing/2015/9/8/chartex" xmlns:cx2="http://schemas.microsoft.com/office/drawing/2015/10/21/chartex" xmlns:cx3="http://schemas.microsoft.com/office/drawing/2016/5/9/chartex" xmlns:cx4="http://schemas.microsoft.com/office/drawing/2016/5/10/chartex" xmlns:cx5="http://schemas.microsoft.com/office/drawing/2016/5/11/chartex" xmlns:cx6="http://schemas.microsoft.com/office/drawing/2016/5/12/chartex" xmlns:cx7="http://schemas.microsoft.com/office/drawing/2016/5/13/chartex" xmlns:cx8="http://schemas.microsoft.com/office/drawing/2016/5/14/chartex" xmlns:mc="http://schemas.openxmlformats.org/markup-compatibility/2006" xmlns:aink="http://schemas.microsoft.com/office/drawing/2016/ink" xmlns:am3d="http://schemas.microsoft.com/office/drawing/2017/model3d" xmlns:o="urn:schemas-microsoft-com:office:office" xmlns:oel="http://schemas.microsoft.com/office/2019/extlst" xmlns:r="http://schemas.openxmlformats.org/officeDocument/2006/relationships" xmlns:m="http://schemas.openxmlformats.org/officeDocument/2006/math" xmlns:v="urn:schemas-microsoft-com:vml" xmlns:wp14="http://schemas.microsoft.com/office/word/2010/wordprocessingDrawing" xmlns:wp="http://schemas.openxmlformats.org/drawingml/2006/wordprocessingDrawing" xmlns:w10="urn:schemas-microsoft-com:office:word" xmlns:w="http://schemas.openxmlformats.org/wordprocessingml/2006/main" xmlns:w14="http://schemas.microsoft.com/office/word/2010/wordml" xmlns:w15="http://schemas.microsoft.com/office/word/2012/wordml" xmlns:w16cex="http://schemas.microsoft.com/office/word/2018/wordml/cex" xmlns:w16cid="http://schemas.microsoft.com/office/word/2016/wordml/cid" xmlns:w16="http://schemas.microsoft.com/office/word/2018/wordml" xmlns:w16sdtdh="http://schemas.microsoft.com/office/word/2020/wordml/sdtdatahash" xmlns:w16se="http://schemas.microsoft.com/office/word/2015/wordml/symex" xmlns:wpg="http://schemas.microsoft.com/office/word/2010/wordprocessingGroup" xmlns:wpi="http://schemas.microsoft.com/office/word/2010/wordprocessingInk" xmlns:wne="http://schemas.microsoft.com/office/word/2006/wordml" xmlns:wps="http://schemas.microsoft.com/office/word/2010/wordprocessingShape" mc:Ignorable="w14 w15 w16se w16cid w16 w16cex w16sdtdh wp14">
+  <w:comment w:id="1" w:author="Игорь" w:date="2022-06-19T19:21:00Z" w:initials="И">
+    <w:p>
+      <w:pPr>
+        <w:pStyle w:val="af"/>
+      </w:pPr>
+      <w:r>
+        <w:rPr>
+          <w:rStyle w:val="ae"/>
+        </w:rPr>
+        <w:annotationRef/>
+      </w:r>
+      <w:r>
+        <w:t>Не забыть заменить</w:t>
+      </w:r>
+    </w:p>
+  </w:comment>
+</w:comments>
+</file>
+
+<file path=word/commentsExtended.xml><?xml version="1.0" encoding="utf-8"?>
+<w15:commentsEx xmlns:wpc="http://schemas.microsoft.com/office/word/2010/wordprocessingCanvas" xmlns:cx="http://schemas.microsoft.com/office/drawing/2014/chartex" xmlns:cx1="http://schemas.microsoft.com/office/drawing/2015/9/8/chartex" xmlns:cx2="http://schemas.microsoft.com/office/drawing/2015/10/21/chartex" xmlns:cx3="http://schemas.microsoft.com/office/drawing/2016/5/9/chartex" xmlns:cx4="http://schemas.microsoft.com/office/drawing/2016/5/10/chartex" xmlns:cx5="http://schemas.microsoft.com/office/drawing/2016/5/11/chartex" xmlns:cx6="http://schemas.microsoft.com/office/drawing/2016/5/12/chartex" xmlns:cx7="http://schemas.microsoft.com/office/drawing/2016/5/13/chartex" xmlns:cx8="http://schemas.microsoft.com/office/drawing/2016/5/14/chartex" xmlns:mc="http://schemas.openxmlformats.org/markup-compatibility/2006" xmlns:aink="http://schemas.microsoft.com/office/drawing/2016/ink" xmlns:am3d="http://schemas.microsoft.com/office/drawing/2017/model3d" xmlns:o="urn:schemas-microsoft-com:office:office" xmlns:oel="http://schemas.microsoft.com/office/2019/extlst" xmlns:r="http://schemas.openxmlformats.org/officeDocument/2006/relationships" xmlns:m="http://schemas.openxmlformats.org/officeDocument/2006/math" xmlns:v="urn:schemas-microsoft-com:vml" xmlns:wp14="http://schemas.microsoft.com/office/word/2010/wordprocessingDrawing" xmlns:wp="http://schemas.openxmlformats.org/drawingml/2006/wordprocessingDrawing" xmlns:w10="urn:schemas-microsoft-com:office:word" xmlns:w="http://schemas.openxmlformats.org/wordprocessingml/2006/main" xmlns:w14="http://schemas.microsoft.com/office/word/2010/wordml" xmlns:w15="http://schemas.microsoft.com/office/word/2012/wordml" xmlns:w16cex="http://schemas.microsoft.com/office/word/2018/wordml/cex" xmlns:w16cid="http://schemas.microsoft.com/office/word/2016/wordml/cid" xmlns:w16="http://schemas.microsoft.com/office/word/2018/wordml" xmlns:w16sdtdh="http://schemas.microsoft.com/office/word/2020/wordml/sdtdatahash" xmlns:w16se="http://schemas.microsoft.com/office/word/2015/wordml/symex" xmlns:wpg="http://schemas.microsoft.com/office/word/2010/wordprocessingGroup" xmlns:wpi="http://schemas.microsoft.com/office/word/2010/wordprocessingInk" xmlns:wne="http://schemas.microsoft.com/office/word/2006/wordml" xmlns:wps="http://schemas.microsoft.com/office/word/2010/wordprocessingShape" mc:Ignorable="w14 w15 w16se w16cid w16 w16cex w16sdtdh wp14">
+  <w15:commentEx w15:paraId="20176033" w15:done="0"/>
+</w15:commentsEx>
+</file>
+
+<file path=word/commentsExtensible.xml><?xml version="1.0" encoding="utf-8"?>
+<w16cex:commentsExtensible xmlns:wpc="http://schemas.microsoft.com/office/word/2010/wordprocessingCanvas" xmlns:cx="http://schemas.microsoft.com/office/drawing/2014/chartex" xmlns:cx1="http://schemas.microsoft.com/office/drawing/2015/9/8/chartex" xmlns:cx2="http://schemas.microsoft.com/office/drawing/2015/10/21/chartex" xmlns:cx3="http://schemas.microsoft.com/office/drawing/2016/5/9/chartex" xmlns:cx4="http://schemas.microsoft.com/office/drawing/2016/5/10/chartex" xmlns:cx5="http://schemas.microsoft.com/office/drawing/2016/5/11/chartex" xmlns:cx6="http://schemas.microsoft.com/office/drawing/2016/5/12/chartex" xmlns:cx7="http://schemas.microsoft.com/office/drawing/2016/5/13/chartex" xmlns:cx8="http://schemas.microsoft.com/office/drawing/2016/5/14/chartex" xmlns:mc="http://schemas.openxmlformats.org/markup-compatibility/2006" xmlns:aink="http://schemas.microsoft.com/office/drawing/2016/ink" xmlns:am3d="http://schemas.microsoft.com/office/drawing/2017/model3d" xmlns:o="urn:schemas-microsoft-com:office:office" xmlns:oel="http://schemas.microsoft.com/office/2019/extlst" xmlns:r="http://schemas.openxmlformats.org/officeDocument/2006/relationships" xmlns:m="http://schemas.openxmlformats.org/officeDocument/2006/math" xmlns:v="urn:schemas-microsoft-com:vml" xmlns:wp14="http://schemas.microsoft.com/office/word/2010/wordprocessingDrawing" xmlns:wp="http://schemas.openxmlformats.org/drawingml/2006/wordprocessingDrawing" xmlns:w10="urn:schemas-microsoft-com:office:word" xmlns:w="http://schemas.openxmlformats.org/wordprocessingml/2006/main" xmlns:w14="http://schemas.microsoft.com/office/word/2010/wordml" xmlns:w15="http://schemas.microsoft.com/office/word/2012/wordml" xmlns:w16cex="http://schemas.microsoft.com/office/word/2018/wordml/cex" xmlns:w16cid="http://schemas.microsoft.com/office/word/2016/wordml/cid" xmlns:w16="http://schemas.microsoft.com/office/word/2018/wordml" xmlns:w16sdtdh="http://schemas.microsoft.com/office/word/2020/wordml/sdtdatahash" xmlns:w16se="http://schemas.microsoft.com/office/word/2015/wordml/symex" xmlns:wpg="http://schemas.microsoft.com/office/word/2010/wordprocessingGroup" xmlns:wpi="http://schemas.microsoft.com/office/word/2010/wordprocessingInk" xmlns:wne="http://schemas.microsoft.com/office/word/2006/wordml" xmlns:wps="http://schemas.microsoft.com/office/word/2010/wordprocessingShape" mc:Ignorable="w14 w15 w16se w16cid w16 w16cex w16sdtdh wp14">
+  <w16cex:commentExtensible w16cex:durableId="2659F5A9" w16cex:dateUtc="2022-06-19T16:21:00Z"/>
+</w16cex:commentsExtensible>
+</file>
+
+<file path=word/commentsIds.xml><?xml version="1.0" encoding="utf-8"?>
+<w16cid:commentsIds xmlns:wpc="http://schemas.microsoft.com/office/word/2010/wordprocessingCanvas" xmlns:cx="http://schemas.microsoft.com/office/drawing/2014/chartex" xmlns:cx1="http://schemas.microsoft.com/office/drawing/2015/9/8/chartex" xmlns:cx2="http://schemas.microsoft.com/office/drawing/2015/10/21/chartex" xmlns:cx3="http://schemas.microsoft.com/office/drawing/2016/5/9/chartex" xmlns:cx4="http://schemas.microsoft.com/office/drawing/2016/5/10/chartex" xmlns:cx5="http://schemas.microsoft.com/office/drawing/2016/5/11/chartex" xmlns:cx6="http://schemas.microsoft.com/office/drawing/2016/5/12/chartex" xmlns:cx7="http://schemas.microsoft.com/office/drawing/2016/5/13/chartex" xmlns:cx8="http://schemas.microsoft.com/office/drawing/2016/5/14/chartex" xmlns:mc="http://schemas.openxmlformats.org/markup-compatibility/2006" xmlns:aink="http://schemas.microsoft.com/office/drawing/2016/ink" xmlns:am3d="http://schemas.microsoft.com/office/drawing/2017/model3d" xmlns:o="urn:schemas-microsoft-com:office:office" xmlns:oel="http://schemas.microsoft.com/office/2019/extlst" xmlns:r="http://schemas.openxmlformats.org/officeDocument/2006/relationships" xmlns:m="http://schemas.openxmlformats.org/officeDocument/2006/math" xmlns:v="urn:schemas-microsoft-com:vml" xmlns:wp14="http://schemas.microsoft.com/office/word/2010/wordprocessingDrawing" xmlns:wp="http://schemas.openxmlformats.org/drawingml/2006/wordprocessingDrawing" xmlns:w10="urn:schemas-microsoft-com:office:word" xmlns:w="http://schemas.openxmlformats.org/wordprocessingml/2006/main" xmlns:w14="http://schemas.microsoft.com/office/word/2010/wordml" xmlns:w15="http://schemas.microsoft.com/office/word/2012/wordml" xmlns:w16cex="http://schemas.microsoft.com/office/word/2018/wordml/cex" xmlns:w16cid="http://schemas.microsoft.com/office/word/2016/wordml/cid" xmlns:w16="http://schemas.microsoft.com/office/word/2018/wordml" xmlns:w16sdtdh="http://schemas.microsoft.com/office/word/2020/wordml/sdtdatahash" xmlns:w16se="http://schemas.microsoft.com/office/word/2015/wordml/symex" xmlns:wpg="http://schemas.microsoft.com/office/word/2010/wordprocessingGroup" xmlns:wpi="http://schemas.microsoft.com/office/word/2010/wordprocessingInk" xmlns:wne="http://schemas.microsoft.com/office/word/2006/wordml" xmlns:wps="http://schemas.microsoft.com/office/word/2010/wordprocessingShape" mc:Ignorable="w14 w15 w16se w16cid w16 w16cex w16sdtdh wp14">
+  <w16cid:commentId w16cid:paraId="20176033" w16cid:durableId="2659F5A9"/>
+</w16cid:commentsIds>
 </file>
 
 <file path=word/endnotes.xml><?xml version="1.0" encoding="utf-8"?>
@@ -17085,6 +17847,95 @@
     </w:lvl>
   </w:abstractNum>
   <w:abstractNum w:abstractNumId="14" w15:restartNumberingAfterBreak="0">
+    <w:nsid w:val="2E5D5B67"/>
+    <w:multiLevelType w:val="hybridMultilevel"/>
+    <w:tmpl w:val="08EA5DE8"/>
+    <w:lvl w:ilvl="0" w:tplc="D8B2C708">
+      <w:start w:val="1"/>
+      <w:numFmt w:val="decimal"/>
+      <w:lvlText w:val="%1."/>
+      <w:lvlJc w:val="left"/>
+      <w:pPr>
+        <w:ind w:left="720" w:hanging="360"/>
+      </w:pPr>
+      <w:rPr>
+        <w:rFonts w:hint="default"/>
+      </w:rPr>
+    </w:lvl>
+    <w:lvl w:ilvl="1" w:tplc="04190019" w:tentative="1">
+      <w:start w:val="1"/>
+      <w:numFmt w:val="lowerLetter"/>
+      <w:lvlText w:val="%2."/>
+      <w:lvlJc w:val="left"/>
+      <w:pPr>
+        <w:ind w:left="1440" w:hanging="360"/>
+      </w:pPr>
+    </w:lvl>
+    <w:lvl w:ilvl="2" w:tplc="0419001B" w:tentative="1">
+      <w:start w:val="1"/>
+      <w:numFmt w:val="lowerRoman"/>
+      <w:lvlText w:val="%3."/>
+      <w:lvlJc w:val="right"/>
+      <w:pPr>
+        <w:ind w:left="2160" w:hanging="180"/>
+      </w:pPr>
+    </w:lvl>
+    <w:lvl w:ilvl="3" w:tplc="0419000F" w:tentative="1">
+      <w:start w:val="1"/>
+      <w:numFmt w:val="decimal"/>
+      <w:lvlText w:val="%4."/>
+      <w:lvlJc w:val="left"/>
+      <w:pPr>
+        <w:ind w:left="2880" w:hanging="360"/>
+      </w:pPr>
+    </w:lvl>
+    <w:lvl w:ilvl="4" w:tplc="04190019" w:tentative="1">
+      <w:start w:val="1"/>
+      <w:numFmt w:val="lowerLetter"/>
+      <w:lvlText w:val="%5."/>
+      <w:lvlJc w:val="left"/>
+      <w:pPr>
+        <w:ind w:left="3600" w:hanging="360"/>
+      </w:pPr>
+    </w:lvl>
+    <w:lvl w:ilvl="5" w:tplc="0419001B" w:tentative="1">
+      <w:start w:val="1"/>
+      <w:numFmt w:val="lowerRoman"/>
+      <w:lvlText w:val="%6."/>
+      <w:lvlJc w:val="right"/>
+      <w:pPr>
+        <w:ind w:left="4320" w:hanging="180"/>
+      </w:pPr>
+    </w:lvl>
+    <w:lvl w:ilvl="6" w:tplc="0419000F" w:tentative="1">
+      <w:start w:val="1"/>
+      <w:numFmt w:val="decimal"/>
+      <w:lvlText w:val="%7."/>
+      <w:lvlJc w:val="left"/>
+      <w:pPr>
+        <w:ind w:left="5040" w:hanging="360"/>
+      </w:pPr>
+    </w:lvl>
+    <w:lvl w:ilvl="7" w:tplc="04190019" w:tentative="1">
+      <w:start w:val="1"/>
+      <w:numFmt w:val="lowerLetter"/>
+      <w:lvlText w:val="%8."/>
+      <w:lvlJc w:val="left"/>
+      <w:pPr>
+        <w:ind w:left="5760" w:hanging="360"/>
+      </w:pPr>
+    </w:lvl>
+    <w:lvl w:ilvl="8" w:tplc="0419001B" w:tentative="1">
+      <w:start w:val="1"/>
+      <w:numFmt w:val="lowerRoman"/>
+      <w:lvlText w:val="%9."/>
+      <w:lvlJc w:val="right"/>
+      <w:pPr>
+        <w:ind w:left="6480" w:hanging="180"/>
+      </w:pPr>
+    </w:lvl>
+  </w:abstractNum>
+  <w:abstractNum w:abstractNumId="15" w15:restartNumberingAfterBreak="0">
     <w:nsid w:val="33685E9F"/>
     <w:multiLevelType w:val="multilevel"/>
     <w:tmpl w:val="8C365A8E"/>
@@ -17197,7 +18048,7 @@
       </w:rPr>
     </w:lvl>
   </w:abstractNum>
-  <w:abstractNum w:abstractNumId="15" w15:restartNumberingAfterBreak="0">
+  <w:abstractNum w:abstractNumId="16" w15:restartNumberingAfterBreak="0">
     <w:nsid w:val="37127115"/>
     <w:multiLevelType w:val="multilevel"/>
     <w:tmpl w:val="1C789A60"/>
@@ -17346,12 +18197,12 @@
       </w:rPr>
     </w:lvl>
   </w:abstractNum>
-  <w:abstractNum w:abstractNumId="16" w15:restartNumberingAfterBreak="0">
+  <w:abstractNum w:abstractNumId="17" w15:restartNumberingAfterBreak="0">
     <w:nsid w:val="37F03A71"/>
     <w:multiLevelType w:val="multilevel"/>
-    <w:tmpl w:val="93721980"/>
+    <w:tmpl w:val="53EE55EE"/>
     <w:lvl w:ilvl="0">
-      <w:start w:val="2"/>
+      <w:start w:val="1"/>
       <w:numFmt w:val="decimal"/>
       <w:lvlText w:val="%1."/>
       <w:lvlJc w:val="left"/>
@@ -17459,7 +18310,7 @@
       </w:rPr>
     </w:lvl>
   </w:abstractNum>
-  <w:abstractNum w:abstractNumId="17" w15:restartNumberingAfterBreak="0">
+  <w:abstractNum w:abstractNumId="18" w15:restartNumberingAfterBreak="0">
     <w:nsid w:val="380B466F"/>
     <w:multiLevelType w:val="multilevel"/>
     <w:tmpl w:val="9BDE30CE"/>
@@ -17572,7 +18423,7 @@
       </w:rPr>
     </w:lvl>
   </w:abstractNum>
-  <w:abstractNum w:abstractNumId="18" w15:restartNumberingAfterBreak="0">
+  <w:abstractNum w:abstractNumId="19" w15:restartNumberingAfterBreak="0">
     <w:nsid w:val="3A1E6267"/>
     <w:multiLevelType w:val="multilevel"/>
     <w:tmpl w:val="C610FCB8"/>
@@ -17693,7 +18544,7 @@
       </w:rPr>
     </w:lvl>
   </w:abstractNum>
-  <w:abstractNum w:abstractNumId="19" w15:restartNumberingAfterBreak="0">
+  <w:abstractNum w:abstractNumId="20" w15:restartNumberingAfterBreak="0">
     <w:nsid w:val="3F0B3B42"/>
     <w:multiLevelType w:val="singleLevel"/>
     <w:tmpl w:val="0D60796C"/>
@@ -17708,7 +18559,7 @@
       </w:rPr>
     </w:lvl>
   </w:abstractNum>
-  <w:abstractNum w:abstractNumId="20" w15:restartNumberingAfterBreak="0">
+  <w:abstractNum w:abstractNumId="21" w15:restartNumberingAfterBreak="0">
     <w:nsid w:val="41C973AA"/>
     <w:multiLevelType w:val="hybridMultilevel"/>
     <w:tmpl w:val="C510ACC2"/>
@@ -17797,7 +18648,7 @@
       </w:pPr>
     </w:lvl>
   </w:abstractNum>
-  <w:abstractNum w:abstractNumId="21" w15:restartNumberingAfterBreak="0">
+  <w:abstractNum w:abstractNumId="22" w15:restartNumberingAfterBreak="0">
     <w:nsid w:val="4AE73DCB"/>
     <w:multiLevelType w:val="hybridMultilevel"/>
     <w:tmpl w:val="BC9AD35E"/>
@@ -17886,7 +18737,7 @@
       </w:pPr>
     </w:lvl>
   </w:abstractNum>
-  <w:abstractNum w:abstractNumId="22" w15:restartNumberingAfterBreak="0">
+  <w:abstractNum w:abstractNumId="23" w15:restartNumberingAfterBreak="0">
     <w:nsid w:val="4F0D7034"/>
     <w:multiLevelType w:val="multilevel"/>
     <w:tmpl w:val="8FF4FC22"/>
@@ -17999,7 +18850,7 @@
       </w:rPr>
     </w:lvl>
   </w:abstractNum>
-  <w:abstractNum w:abstractNumId="23" w15:restartNumberingAfterBreak="0">
+  <w:abstractNum w:abstractNumId="24" w15:restartNumberingAfterBreak="0">
     <w:nsid w:val="5359540C"/>
     <w:multiLevelType w:val="multilevel"/>
     <w:tmpl w:val="399A3B84"/>
@@ -18148,7 +18999,7 @@
       </w:rPr>
     </w:lvl>
   </w:abstractNum>
-  <w:abstractNum w:abstractNumId="24" w15:restartNumberingAfterBreak="0">
+  <w:abstractNum w:abstractNumId="25" w15:restartNumberingAfterBreak="0">
     <w:nsid w:val="596824DD"/>
     <w:multiLevelType w:val="hybridMultilevel"/>
     <w:tmpl w:val="41CA2E7E"/>
@@ -18237,7 +19088,7 @@
       </w:pPr>
     </w:lvl>
   </w:abstractNum>
-  <w:abstractNum w:abstractNumId="25" w15:restartNumberingAfterBreak="0">
+  <w:abstractNum w:abstractNumId="26" w15:restartNumberingAfterBreak="0">
     <w:nsid w:val="5D775B25"/>
     <w:multiLevelType w:val="multilevel"/>
     <w:tmpl w:val="BDFCE342"/>
@@ -18350,7 +19201,7 @@
       </w:rPr>
     </w:lvl>
   </w:abstractNum>
-  <w:abstractNum w:abstractNumId="26" w15:restartNumberingAfterBreak="0">
+  <w:abstractNum w:abstractNumId="27" w15:restartNumberingAfterBreak="0">
     <w:nsid w:val="5DE8478A"/>
     <w:multiLevelType w:val="multilevel"/>
     <w:tmpl w:val="7D0E0D0C"/>
@@ -18499,7 +19350,7 @@
       </w:rPr>
     </w:lvl>
   </w:abstractNum>
-  <w:abstractNum w:abstractNumId="27" w15:restartNumberingAfterBreak="0">
+  <w:abstractNum w:abstractNumId="28" w15:restartNumberingAfterBreak="0">
     <w:nsid w:val="5EAE7567"/>
     <w:multiLevelType w:val="hybridMultilevel"/>
     <w:tmpl w:val="6CAC9C60"/>
@@ -18588,7 +19439,7 @@
       </w:pPr>
     </w:lvl>
   </w:abstractNum>
-  <w:abstractNum w:abstractNumId="28" w15:restartNumberingAfterBreak="0">
+  <w:abstractNum w:abstractNumId="29" w15:restartNumberingAfterBreak="0">
     <w:nsid w:val="63450A82"/>
     <w:multiLevelType w:val="hybridMultilevel"/>
     <w:tmpl w:val="316A3F9C"/>
@@ -18677,7 +19528,7 @@
       </w:pPr>
     </w:lvl>
   </w:abstractNum>
-  <w:abstractNum w:abstractNumId="29" w15:restartNumberingAfterBreak="0">
+  <w:abstractNum w:abstractNumId="30" w15:restartNumberingAfterBreak="0">
     <w:nsid w:val="65036D8C"/>
     <w:multiLevelType w:val="hybridMultilevel"/>
     <w:tmpl w:val="F4B8DA1A"/>
@@ -18766,7 +19617,7 @@
       </w:pPr>
     </w:lvl>
   </w:abstractNum>
-  <w:abstractNum w:abstractNumId="30" w15:restartNumberingAfterBreak="0">
+  <w:abstractNum w:abstractNumId="31" w15:restartNumberingAfterBreak="0">
     <w:nsid w:val="66313834"/>
     <w:multiLevelType w:val="hybridMultilevel"/>
     <w:tmpl w:val="ABC04F34"/>
@@ -18879,7 +19730,120 @@
       </w:rPr>
     </w:lvl>
   </w:abstractNum>
-  <w:abstractNum w:abstractNumId="31" w15:restartNumberingAfterBreak="0">
+  <w:abstractNum w:abstractNumId="32" w15:restartNumberingAfterBreak="0">
+    <w:nsid w:val="67E8086E"/>
+    <w:multiLevelType w:val="multilevel"/>
+    <w:tmpl w:val="53EE55EE"/>
+    <w:lvl w:ilvl="0">
+      <w:start w:val="1"/>
+      <w:numFmt w:val="decimal"/>
+      <w:lvlText w:val="%1."/>
+      <w:lvlJc w:val="left"/>
+      <w:pPr>
+        <w:ind w:left="432" w:hanging="432"/>
+      </w:pPr>
+      <w:rPr>
+        <w:rFonts w:hint="default"/>
+      </w:rPr>
+    </w:lvl>
+    <w:lvl w:ilvl="1">
+      <w:start w:val="1"/>
+      <w:numFmt w:val="decimal"/>
+      <w:lvlText w:val="%1.%2."/>
+      <w:lvlJc w:val="left"/>
+      <w:pPr>
+        <w:ind w:left="1152" w:hanging="720"/>
+      </w:pPr>
+      <w:rPr>
+        <w:rFonts w:hint="default"/>
+      </w:rPr>
+    </w:lvl>
+    <w:lvl w:ilvl="2">
+      <w:start w:val="1"/>
+      <w:numFmt w:val="decimal"/>
+      <w:lvlText w:val="%1.%2.%3."/>
+      <w:lvlJc w:val="left"/>
+      <w:pPr>
+        <w:ind w:left="1584" w:hanging="720"/>
+      </w:pPr>
+      <w:rPr>
+        <w:rFonts w:hint="default"/>
+      </w:rPr>
+    </w:lvl>
+    <w:lvl w:ilvl="3">
+      <w:start w:val="1"/>
+      <w:numFmt w:val="decimal"/>
+      <w:lvlText w:val="%1.%2.%3.%4."/>
+      <w:lvlJc w:val="left"/>
+      <w:pPr>
+        <w:ind w:left="2376" w:hanging="1080"/>
+      </w:pPr>
+      <w:rPr>
+        <w:rFonts w:hint="default"/>
+      </w:rPr>
+    </w:lvl>
+    <w:lvl w:ilvl="4">
+      <w:start w:val="1"/>
+      <w:numFmt w:val="decimal"/>
+      <w:lvlText w:val="%1.%2.%3.%4.%5."/>
+      <w:lvlJc w:val="left"/>
+      <w:pPr>
+        <w:ind w:left="2808" w:hanging="1080"/>
+      </w:pPr>
+      <w:rPr>
+        <w:rFonts w:hint="default"/>
+      </w:rPr>
+    </w:lvl>
+    <w:lvl w:ilvl="5">
+      <w:start w:val="1"/>
+      <w:numFmt w:val="decimal"/>
+      <w:lvlText w:val="%1.%2.%3.%4.%5.%6."/>
+      <w:lvlJc w:val="left"/>
+      <w:pPr>
+        <w:ind w:left="3600" w:hanging="1440"/>
+      </w:pPr>
+      <w:rPr>
+        <w:rFonts w:hint="default"/>
+      </w:rPr>
+    </w:lvl>
+    <w:lvl w:ilvl="6">
+      <w:start w:val="1"/>
+      <w:numFmt w:val="decimal"/>
+      <w:lvlText w:val="%1.%2.%3.%4.%5.%6.%7."/>
+      <w:lvlJc w:val="left"/>
+      <w:pPr>
+        <w:ind w:left="4392" w:hanging="1800"/>
+      </w:pPr>
+      <w:rPr>
+        <w:rFonts w:hint="default"/>
+      </w:rPr>
+    </w:lvl>
+    <w:lvl w:ilvl="7">
+      <w:start w:val="1"/>
+      <w:numFmt w:val="decimal"/>
+      <w:lvlText w:val="%1.%2.%3.%4.%5.%6.%7.%8."/>
+      <w:lvlJc w:val="left"/>
+      <w:pPr>
+        <w:ind w:left="4824" w:hanging="1800"/>
+      </w:pPr>
+      <w:rPr>
+        <w:rFonts w:hint="default"/>
+      </w:rPr>
+    </w:lvl>
+    <w:lvl w:ilvl="8">
+      <w:start w:val="1"/>
+      <w:numFmt w:val="decimal"/>
+      <w:lvlText w:val="%1.%2.%3.%4.%5.%6.%7.%8.%9."/>
+      <w:lvlJc w:val="left"/>
+      <w:pPr>
+        <w:ind w:left="5616" w:hanging="2160"/>
+      </w:pPr>
+      <w:rPr>
+        <w:rFonts w:hint="default"/>
+      </w:rPr>
+    </w:lvl>
+  </w:abstractNum>
+  <w:abstractNum w:abstractNumId="33" w15:restartNumberingAfterBreak="0">
     <w:nsid w:val="6B2E0468"/>
     <w:multiLevelType w:val="hybridMultilevel"/>
     <w:tmpl w:val="72E40352"/>
@@ -18968,7 +19932,7 @@
       </w:pPr>
     </w:lvl>
   </w:abstractNum>
-  <w:abstractNum w:abstractNumId="32" w15:restartNumberingAfterBreak="0">
+  <w:abstractNum w:abstractNumId="34" w15:restartNumberingAfterBreak="0">
     <w:nsid w:val="6D297A32"/>
     <w:multiLevelType w:val="hybridMultilevel"/>
     <w:tmpl w:val="28E08610"/>
@@ -19081,7 +20045,120 @@
       </w:rPr>
     </w:lvl>
   </w:abstractNum>
-  <w:abstractNum w:abstractNumId="33" w15:restartNumberingAfterBreak="0">
+  <w:abstractNum w:abstractNumId="35" w15:restartNumberingAfterBreak="0">
+    <w:nsid w:val="6F293713"/>
+    <w:multiLevelType w:val="multilevel"/>
+    <w:tmpl w:val="53EE55EE"/>
+    <w:lvl w:ilvl="0">
+      <w:start w:val="1"/>
+      <w:numFmt w:val="decimal"/>
+      <w:lvlText w:val="%1."/>
+      <w:lvlJc w:val="left"/>
+      <w:pPr>
+        <w:ind w:left="432" w:hanging="432"/>
+      </w:pPr>
+      <w:rPr>
+        <w:rFonts w:hint="default"/>
+      </w:rPr>
+    </w:lvl>
+    <w:lvl w:ilvl="1">
+      <w:start w:val="1"/>
+      <w:numFmt w:val="decimal"/>
+      <w:lvlText w:val="%1.%2."/>
+      <w:lvlJc w:val="left"/>
+      <w:pPr>
+        <w:ind w:left="1152" w:hanging="720"/>
+      </w:pPr>
+      <w:rPr>
+        <w:rFonts w:hint="default"/>
+      </w:rPr>
+    </w:lvl>
+    <w:lvl w:ilvl="2">
+      <w:start w:val="1"/>
+      <w:numFmt w:val="decimal"/>
+      <w:lvlText w:val="%1.%2.%3."/>
+      <w:lvlJc w:val="left"/>
+      <w:pPr>
+        <w:ind w:left="1584" w:hanging="720"/>
+      </w:pPr>
+      <w:rPr>
+        <w:rFonts w:hint="default"/>
+      </w:rPr>
+    </w:lvl>
+    <w:lvl w:ilvl="3">
+      <w:start w:val="1"/>
+      <w:numFmt w:val="decimal"/>
+      <w:lvlText w:val="%1.%2.%3.%4."/>
+      <w:lvlJc w:val="left"/>
+      <w:pPr>
+        <w:ind w:left="2376" w:hanging="1080"/>
+      </w:pPr>
+      <w:rPr>
+        <w:rFonts w:hint="default"/>
+      </w:rPr>
+    </w:lvl>
+    <w:lvl w:ilvl="4">
+      <w:start w:val="1"/>
+      <w:numFmt w:val="decimal"/>
+      <w:lvlText w:val="%1.%2.%3.%4.%5."/>
+      <w:lvlJc w:val="left"/>
+      <w:pPr>
+        <w:ind w:left="2808" w:hanging="1080"/>
+      </w:pPr>
+      <w:rPr>
+        <w:rFonts w:hint="default"/>
+      </w:rPr>
+    </w:lvl>
+    <w:lvl w:ilvl="5">
+      <w:start w:val="1"/>
+      <w:numFmt w:val="decimal"/>
+      <w:lvlText w:val="%1.%2.%3.%4.%5.%6."/>
+      <w:lvlJc w:val="left"/>
+      <w:pPr>
+        <w:ind w:left="3600" w:hanging="1440"/>
+      </w:pPr>
+      <w:rPr>
+        <w:rFonts w:hint="default"/>
+      </w:rPr>
+    </w:lvl>
+    <w:lvl w:ilvl="6">
+      <w:start w:val="1"/>
+      <w:numFmt w:val="decimal"/>
+      <w:lvlText w:val="%1.%2.%3.%4.%5.%6.%7."/>
+      <w:lvlJc w:val="left"/>
+      <w:pPr>
+        <w:ind w:left="4392" w:hanging="1800"/>
+      </w:pPr>
+      <w:rPr>
+        <w:rFonts w:hint="default"/>
+      </w:rPr>
+    </w:lvl>
+    <w:lvl w:ilvl="7">
+      <w:start w:val="1"/>
+      <w:numFmt w:val="decimal"/>
+      <w:lvlText w:val="%1.%2.%3.%4.%5.%6.%7.%8."/>
+      <w:lvlJc w:val="left"/>
+      <w:pPr>
+        <w:ind w:left="4824" w:hanging="1800"/>
+      </w:pPr>
+      <w:rPr>
+        <w:rFonts w:hint="default"/>
+      </w:rPr>
+    </w:lvl>
+    <w:lvl w:ilvl="8">
+      <w:start w:val="1"/>
+      <w:numFmt w:val="decimal"/>
+      <w:lvlText w:val="%1.%2.%3.%4.%5.%6.%7.%8.%9."/>
+      <w:lvlJc w:val="left"/>
+      <w:pPr>
+        <w:ind w:left="5616" w:hanging="2160"/>
+      </w:pPr>
+      <w:rPr>
+        <w:rFonts w:hint="default"/>
+      </w:rPr>
+    </w:lvl>
+  </w:abstractNum>
+  <w:abstractNum w:abstractNumId="36" w15:restartNumberingAfterBreak="0">
     <w:nsid w:val="6F9F67A3"/>
     <w:multiLevelType w:val="singleLevel"/>
     <w:tmpl w:val="0D60796C"/>
@@ -19096,7 +20173,7 @@
       </w:rPr>
     </w:lvl>
   </w:abstractNum>
-  <w:abstractNum w:abstractNumId="34" w15:restartNumberingAfterBreak="0">
+  <w:abstractNum w:abstractNumId="37" w15:restartNumberingAfterBreak="0">
     <w:nsid w:val="77816CC3"/>
     <w:multiLevelType w:val="hybridMultilevel"/>
     <w:tmpl w:val="DF7E669E"/>
@@ -19185,7 +20262,7 @@
       </w:pPr>
     </w:lvl>
   </w:abstractNum>
-  <w:abstractNum w:abstractNumId="35" w15:restartNumberingAfterBreak="0">
+  <w:abstractNum w:abstractNumId="38" w15:restartNumberingAfterBreak="0">
     <w:nsid w:val="78331FA5"/>
     <w:multiLevelType w:val="multilevel"/>
     <w:tmpl w:val="535EB0F2"/>
@@ -19298,7 +20375,7 @@
       </w:rPr>
     </w:lvl>
   </w:abstractNum>
-  <w:abstractNum w:abstractNumId="36" w15:restartNumberingAfterBreak="0">
+  <w:abstractNum w:abstractNumId="39" w15:restartNumberingAfterBreak="0">
     <w:nsid w:val="79E939C8"/>
     <w:multiLevelType w:val="multilevel"/>
     <w:tmpl w:val="F66C3438"/>
@@ -19419,7 +20496,7 @@
       </w:rPr>
     </w:lvl>
   </w:abstractNum>
-  <w:abstractNum w:abstractNumId="37" w15:restartNumberingAfterBreak="0">
+  <w:abstractNum w:abstractNumId="40" w15:restartNumberingAfterBreak="0">
     <w:nsid w:val="7B8C79F7"/>
     <w:multiLevelType w:val="hybridMultilevel"/>
     <w:tmpl w:val="B0425B00"/>
@@ -19508,7 +20585,7 @@
       </w:pPr>
     </w:lvl>
   </w:abstractNum>
-  <w:abstractNum w:abstractNumId="38" w15:restartNumberingAfterBreak="0">
+  <w:abstractNum w:abstractNumId="41" w15:restartNumberingAfterBreak="0">
     <w:nsid w:val="7EA71FEC"/>
     <w:multiLevelType w:val="hybridMultilevel"/>
     <w:tmpl w:val="4A505650"/>
@@ -19598,22 +20675,22 @@
     </w:lvl>
   </w:abstractNum>
   <w:num w:numId="1" w16cid:durableId="360403948">
-    <w:abstractNumId w:val="25"/>
+    <w:abstractNumId w:val="26"/>
   </w:num>
   <w:num w:numId="2" w16cid:durableId="1787112956">
-    <w:abstractNumId w:val="22"/>
+    <w:abstractNumId w:val="23"/>
   </w:num>
   <w:num w:numId="3" w16cid:durableId="386496540">
     <w:abstractNumId w:val="6"/>
   </w:num>
   <w:num w:numId="4" w16cid:durableId="1382829131">
-    <w:abstractNumId w:val="30"/>
+    <w:abstractNumId w:val="31"/>
   </w:num>
   <w:num w:numId="5" w16cid:durableId="373696109">
-    <w:abstractNumId w:val="18"/>
+    <w:abstractNumId w:val="19"/>
   </w:num>
   <w:num w:numId="6" w16cid:durableId="177013008">
-    <w:abstractNumId w:val="32"/>
+    <w:abstractNumId w:val="34"/>
   </w:num>
   <w:num w:numId="7" w16cid:durableId="472408800">
     <w:abstractNumId w:val="3"/>
@@ -19625,19 +20702,19 @@
     <w:abstractNumId w:val="8"/>
   </w:num>
   <w:num w:numId="10" w16cid:durableId="818108728">
-    <w:abstractNumId w:val="26"/>
+    <w:abstractNumId w:val="27"/>
   </w:num>
   <w:num w:numId="11" w16cid:durableId="2124883929">
     <w:abstractNumId w:val="10"/>
   </w:num>
   <w:num w:numId="12" w16cid:durableId="1678995214">
-    <w:abstractNumId w:val="23"/>
+    <w:abstractNumId w:val="24"/>
   </w:num>
   <w:num w:numId="13" w16cid:durableId="55862205">
-    <w:abstractNumId w:val="15"/>
+    <w:abstractNumId w:val="16"/>
   </w:num>
   <w:num w:numId="14" w16cid:durableId="1159422297">
-    <w:abstractNumId w:val="20"/>
+    <w:abstractNumId w:val="21"/>
   </w:num>
   <w:num w:numId="15" w16cid:durableId="344865382">
     <w:abstractNumId w:val="2"/>
@@ -19673,31 +20750,31 @@
     </w:lvlOverride>
   </w:num>
   <w:num w:numId="17" w16cid:durableId="318464742">
-    <w:abstractNumId w:val="27"/>
+    <w:abstractNumId w:val="28"/>
   </w:num>
   <w:num w:numId="18" w16cid:durableId="1813479113">
     <w:abstractNumId w:val="13"/>
   </w:num>
   <w:num w:numId="19" w16cid:durableId="889729234">
-    <w:abstractNumId w:val="28"/>
+    <w:abstractNumId w:val="29"/>
   </w:num>
   <w:num w:numId="20" w16cid:durableId="679818763">
-    <w:abstractNumId w:val="38"/>
+    <w:abstractNumId w:val="41"/>
   </w:num>
   <w:num w:numId="21" w16cid:durableId="1688949468">
-    <w:abstractNumId w:val="37"/>
+    <w:abstractNumId w:val="40"/>
   </w:num>
   <w:num w:numId="22" w16cid:durableId="1933977000">
-    <w:abstractNumId w:val="21"/>
+    <w:abstractNumId w:val="22"/>
   </w:num>
   <w:num w:numId="23" w16cid:durableId="157892967">
     <w:abstractNumId w:val="5"/>
   </w:num>
   <w:num w:numId="24" w16cid:durableId="721028608">
-    <w:abstractNumId w:val="29"/>
+    <w:abstractNumId w:val="30"/>
   </w:num>
   <w:num w:numId="25" w16cid:durableId="837162012">
-    <w:abstractNumId w:val="14"/>
+    <w:abstractNumId w:val="15"/>
   </w:num>
   <w:num w:numId="26" w16cid:durableId="1731463936">
     <w:abstractNumId w:val="0"/>
@@ -19714,19 +20791,19 @@
     </w:lvlOverride>
   </w:num>
   <w:num w:numId="27" w16cid:durableId="736363743">
-    <w:abstractNumId w:val="19"/>
+    <w:abstractNumId w:val="20"/>
   </w:num>
   <w:num w:numId="28" w16cid:durableId="1739740192">
     <w:abstractNumId w:val="11"/>
   </w:num>
   <w:num w:numId="29" w16cid:durableId="1361472061">
-    <w:abstractNumId w:val="33"/>
+    <w:abstractNumId w:val="36"/>
   </w:num>
   <w:num w:numId="30" w16cid:durableId="1987972025">
-    <w:abstractNumId w:val="24"/>
+    <w:abstractNumId w:val="25"/>
   </w:num>
   <w:num w:numId="31" w16cid:durableId="1505852994">
-    <w:abstractNumId w:val="34"/>
+    <w:abstractNumId w:val="37"/>
   </w:num>
   <w:num w:numId="32" w16cid:durableId="1401056460">
     <w:abstractNumId w:val="7"/>
@@ -19735,24 +20812,41 @@
     <w:abstractNumId w:val="1"/>
   </w:num>
   <w:num w:numId="34" w16cid:durableId="1411463795">
-    <w:abstractNumId w:val="31"/>
+    <w:abstractNumId w:val="33"/>
   </w:num>
   <w:num w:numId="35" w16cid:durableId="543054878">
-    <w:abstractNumId w:val="36"/>
+    <w:abstractNumId w:val="39"/>
   </w:num>
   <w:num w:numId="36" w16cid:durableId="1406611369">
     <w:abstractNumId w:val="12"/>
   </w:num>
   <w:num w:numId="37" w16cid:durableId="1656489865">
+    <w:abstractNumId w:val="38"/>
+  </w:num>
+  <w:num w:numId="38" w16cid:durableId="1677614331">
+    <w:abstractNumId w:val="17"/>
+  </w:num>
+  <w:num w:numId="39" w16cid:durableId="1864203091">
+    <w:abstractNumId w:val="18"/>
+  </w:num>
+  <w:num w:numId="40" w16cid:durableId="903875703">
+    <w:abstractNumId w:val="14"/>
+  </w:num>
+  <w:num w:numId="41" w16cid:durableId="507673212">
+    <w:abstractNumId w:val="32"/>
+  </w:num>
+  <w:num w:numId="42" w16cid:durableId="294601340">
     <w:abstractNumId w:val="35"/>
   </w:num>
-  <w:num w:numId="38" w16cid:durableId="1677614331">
-    <w:abstractNumId w:val="16"/>
-  </w:num>
-  <w:num w:numId="39" w16cid:durableId="1864203091">
-    <w:abstractNumId w:val="17"/>
-  </w:num>
 </w:numbering>
+</file>
+
+<file path=word/people.xml><?xml version="1.0" encoding="utf-8"?>
+<w15:people xmlns:wpc="http://schemas.microsoft.com/office/word/2010/wordprocessingCanvas" xmlns:cx="http://schemas.microsoft.com/office/drawing/2014/chartex" xmlns:cx1="http://schemas.microsoft.com/office/drawing/2015/9/8/chartex" xmlns:cx2="http://schemas.microsoft.com/office/drawing/2015/10/21/chartex" xmlns:cx3="http://schemas.microsoft.com/office/drawing/2016/5/9/chartex" xmlns:cx4="http://schemas.microsoft.com/office/drawing/2016/5/10/chartex" xmlns:cx5="http://schemas.microsoft.com/office/drawing/2016/5/11/chartex" xmlns:cx6="http://schemas.microsoft.com/office/drawing/2016/5/12/chartex" xmlns:cx7="http://schemas.microsoft.com/office/drawing/2016/5/13/chartex" xmlns:cx8="http://schemas.microsoft.com/office/drawing/2016/5/14/chartex" xmlns:mc="http://schemas.openxmlformats.org/markup-compatibility/2006" xmlns:aink="http://schemas.microsoft.com/office/drawing/2016/ink" xmlns:am3d="http://schemas.microsoft.com/office/drawing/2017/model3d" xmlns:o="urn:schemas-microsoft-com:office:office" xmlns:oel="http://schemas.microsoft.com/office/2019/extlst" xmlns:r="http://schemas.openxmlformats.org/officeDocument/2006/relationships" xmlns:m="http://schemas.openxmlformats.org/officeDocument/2006/math" xmlns:v="urn:schemas-microsoft-com:vml" xmlns:wp14="http://schemas.microsoft.com/office/word/2010/wordprocessingDrawing" xmlns:wp="http://schemas.openxmlformats.org/drawingml/2006/wordprocessingDrawing" xmlns:w10="urn:schemas-microsoft-com:office:word" xmlns:w="http://schemas.openxmlformats.org/wordprocessingml/2006/main" xmlns:w14="http://schemas.microsoft.com/office/word/2010/wordml" xmlns:w15="http://schemas.microsoft.com/office/word/2012/wordml" xmlns:w16cex="http://schemas.microsoft.com/office/word/2018/wordml/cex" xmlns:w16cid="http://schemas.microsoft.com/office/word/2016/wordml/cid" xmlns:w16="http://schemas.microsoft.com/office/word/2018/wordml" xmlns:w16sdtdh="http://schemas.microsoft.com/office/word/2020/wordml/sdtdatahash" xmlns:w16se="http://schemas.microsoft.com/office/word/2015/wordml/symex" xmlns:wpg="http://schemas.microsoft.com/office/word/2010/wordprocessingGroup" xmlns:wpi="http://schemas.microsoft.com/office/word/2010/wordprocessingInk" xmlns:wne="http://schemas.microsoft.com/office/word/2006/wordml" xmlns:wps="http://schemas.microsoft.com/office/word/2010/wordprocessingShape" mc:Ignorable="w14 w15 w16se w16cid w16 w16cex w16sdtdh wp14">
+  <w15:person w15:author="Игорь">
+    <w15:presenceInfo w15:providerId="Windows Live" w15:userId="13aaf36d95e15bd9"/>
+  </w15:person>
+</w15:people>
 </file>
 
 <file path=word/styles.xml><?xml version="1.0" encoding="utf-8"?>

--- a/Разработка методов оптимизации взаимодействия веб-сайта с базой данных.docx
+++ b/Разработка методов оптимизации взаимодействия веб-сайта с базой данных.docx
@@ -13380,18 +13380,15 @@
         <w:rPr>
           <w:rFonts w:cs="Times New Roman CYR"/>
           <w:szCs w:val="28"/>
-          <w:lang w:val="en-US"/>
-        </w:rPr>
-      </w:pPr>
-      <w:r>
-        <w:rPr>
-          <w:rFonts w:cs="Times New Roman CYR"/>
-          <w:szCs w:val="28"/>
-          <w:lang w:val="en-US"/>
+        </w:rPr>
+      </w:pPr>
+      <w:r>
+        <w:rPr>
+          <w:rFonts w:cs="Times New Roman CYR"/>
+          <w:szCs w:val="28"/>
         </w:rPr>
         <w:t xml:space="preserve"> </w:t>
       </w:r>
-      <w:proofErr w:type="spellStart"/>
       <w:r>
         <w:rPr>
           <w:rFonts w:cs="Times New Roman CYR"/>
@@ -13404,7 +13401,6 @@
         <w:rPr>
           <w:rFonts w:cs="Times New Roman CYR"/>
           <w:szCs w:val="28"/>
-          <w:lang w:val="en-US"/>
         </w:rPr>
         <w:t>.</w:t>
       </w:r>
@@ -13416,12 +13412,10 @@
         </w:rPr>
         <w:t>A</w:t>
       </w:r>
-      <w:proofErr w:type="spellEnd"/>
-      <w:r>
-        <w:rPr>
-          <w:rFonts w:cs="Times New Roman CYR"/>
-          <w:szCs w:val="28"/>
-          <w:lang w:val="en-US"/>
+      <w:r>
+        <w:rPr>
+          <w:rFonts w:cs="Times New Roman CYR"/>
+          <w:szCs w:val="28"/>
         </w:rPr>
         <w:t xml:space="preserve"> </w:t>
       </w:r>
@@ -13437,7 +13431,6 @@
         <w:rPr>
           <w:rFonts w:cs="Times New Roman CYR"/>
           <w:szCs w:val="28"/>
-          <w:lang w:val="en-US"/>
         </w:rPr>
         <w:t xml:space="preserve"> </w:t>
       </w:r>
@@ -13453,7 +13446,6 @@
         <w:rPr>
           <w:rFonts w:cs="Times New Roman CYR"/>
           <w:szCs w:val="28"/>
-          <w:lang w:val="en-US"/>
         </w:rPr>
         <w:t>.</w:t>
       </w:r>
@@ -13469,7 +13461,6 @@
         <w:rPr>
           <w:rFonts w:cs="Times New Roman CYR"/>
           <w:szCs w:val="28"/>
-          <w:lang w:val="en-US"/>
         </w:rPr>
         <w:t>2</w:t>
       </w:r>
@@ -13477,7 +13468,6 @@
         <w:rPr>
           <w:rFonts w:cs="Times New Roman CYR"/>
           <w:szCs w:val="28"/>
-          <w:lang w:val="en-US"/>
         </w:rPr>
         <w:t xml:space="preserve"> </w:t>
       </w:r>
@@ -13487,43 +13477,142 @@
           <w:szCs w:val="28"/>
           <w:lang w:val="en-US"/>
         </w:rPr>
-        <w:t xml:space="preserve">WHERE </w:t>
-      </w:r>
-      <w:proofErr w:type="spellStart"/>
-      <w:r>
-        <w:rPr>
-          <w:rFonts w:cs="Times New Roman CYR"/>
-          <w:szCs w:val="28"/>
-          <w:lang w:val="en-US"/>
-        </w:rPr>
-        <w:t>Tl.B</w:t>
-      </w:r>
-      <w:proofErr w:type="spellEnd"/>
-      <w:r>
-        <w:rPr>
-          <w:rFonts w:cs="Times New Roman CYR"/>
-          <w:szCs w:val="28"/>
-          <w:lang w:val="en-US"/>
-        </w:rPr>
-        <w:t xml:space="preserve"> = T2.B AND </w:t>
-      </w:r>
-      <w:proofErr w:type="spellStart"/>
-      <w:r>
-        <w:rPr>
-          <w:rFonts w:cs="Times New Roman CYR"/>
-          <w:szCs w:val="28"/>
-          <w:lang w:val="en-US"/>
-        </w:rPr>
-        <w:t>Tl.C</w:t>
-      </w:r>
-      <w:proofErr w:type="spellEnd"/>
-      <w:r>
-        <w:rPr>
-          <w:rFonts w:cs="Times New Roman CYR"/>
-          <w:szCs w:val="28"/>
-          <w:lang w:val="en-US"/>
-        </w:rPr>
-        <w:t xml:space="preserve"> = R2.D</w:t>
+        <w:t>WHERE</w:t>
+      </w:r>
+      <w:r>
+        <w:rPr>
+          <w:rFonts w:cs="Times New Roman CYR"/>
+          <w:szCs w:val="28"/>
+        </w:rPr>
+        <w:t xml:space="preserve"> </w:t>
+      </w:r>
+      <w:r>
+        <w:rPr>
+          <w:rFonts w:cs="Times New Roman CYR"/>
+          <w:szCs w:val="28"/>
+          <w:lang w:val="en-US"/>
+        </w:rPr>
+        <w:t>Tl</w:t>
+      </w:r>
+      <w:r>
+        <w:rPr>
+          <w:rFonts w:cs="Times New Roman CYR"/>
+          <w:szCs w:val="28"/>
+        </w:rPr>
+        <w:t>.</w:t>
+      </w:r>
+      <w:r>
+        <w:rPr>
+          <w:rFonts w:cs="Times New Roman CYR"/>
+          <w:szCs w:val="28"/>
+          <w:lang w:val="en-US"/>
+        </w:rPr>
+        <w:t>B</w:t>
+      </w:r>
+      <w:r>
+        <w:rPr>
+          <w:rFonts w:cs="Times New Roman CYR"/>
+          <w:szCs w:val="28"/>
+        </w:rPr>
+        <w:t xml:space="preserve"> = </w:t>
+      </w:r>
+      <w:r>
+        <w:rPr>
+          <w:rFonts w:cs="Times New Roman CYR"/>
+          <w:szCs w:val="28"/>
+          <w:lang w:val="en-US"/>
+        </w:rPr>
+        <w:t>T</w:t>
+      </w:r>
+      <w:r>
+        <w:rPr>
+          <w:rFonts w:cs="Times New Roman CYR"/>
+          <w:szCs w:val="28"/>
+        </w:rPr>
+        <w:t>2.</w:t>
+      </w:r>
+      <w:r>
+        <w:rPr>
+          <w:rFonts w:cs="Times New Roman CYR"/>
+          <w:szCs w:val="28"/>
+          <w:lang w:val="en-US"/>
+        </w:rPr>
+        <w:t>B</w:t>
+      </w:r>
+      <w:r>
+        <w:rPr>
+          <w:rFonts w:cs="Times New Roman CYR"/>
+          <w:szCs w:val="28"/>
+        </w:rPr>
+        <w:t xml:space="preserve"> </w:t>
+      </w:r>
+      <w:r>
+        <w:rPr>
+          <w:rFonts w:cs="Times New Roman CYR"/>
+          <w:szCs w:val="28"/>
+          <w:lang w:val="en-US"/>
+        </w:rPr>
+        <w:t>AND</w:t>
+      </w:r>
+      <w:r>
+        <w:rPr>
+          <w:rFonts w:cs="Times New Roman CYR"/>
+          <w:szCs w:val="28"/>
+        </w:rPr>
+        <w:t xml:space="preserve"> </w:t>
+      </w:r>
+      <w:r>
+        <w:rPr>
+          <w:rFonts w:cs="Times New Roman CYR"/>
+          <w:szCs w:val="28"/>
+          <w:lang w:val="en-US"/>
+        </w:rPr>
+        <w:t>Tl</w:t>
+      </w:r>
+      <w:r>
+        <w:rPr>
+          <w:rFonts w:cs="Times New Roman CYR"/>
+          <w:szCs w:val="28"/>
+        </w:rPr>
+        <w:t>.</w:t>
+      </w:r>
+      <w:r>
+        <w:rPr>
+          <w:rFonts w:cs="Times New Roman CYR"/>
+          <w:szCs w:val="28"/>
+          <w:lang w:val="en-US"/>
+        </w:rPr>
+        <w:t>C</w:t>
+      </w:r>
+      <w:r>
+        <w:rPr>
+          <w:rFonts w:cs="Times New Roman CYR"/>
+          <w:szCs w:val="28"/>
+        </w:rPr>
+        <w:t xml:space="preserve"> = </w:t>
+      </w:r>
+      <w:r>
+        <w:rPr>
+          <w:rFonts w:cs="Times New Roman CYR"/>
+          <w:szCs w:val="28"/>
+          <w:lang w:val="en-US"/>
+        </w:rPr>
+        <w:t>R</w:t>
+      </w:r>
+      <w:r>
+        <w:rPr>
+          <w:rFonts w:cs="Times New Roman CYR"/>
+          <w:szCs w:val="28"/>
+        </w:rPr>
+        <w:t>2.</w:t>
+      </w:r>
+      <w:r>
+        <w:rPr>
+          <w:rFonts w:cs="Times New Roman CYR"/>
+          <w:szCs w:val="28"/>
+          <w:lang w:val="en-US"/>
+        </w:rPr>
+        <w:t>D</w:t>
       </w:r>
     </w:p>
     <w:p>
@@ -15181,118 +15270,78 @@
           <w:szCs w:val="28"/>
           <w:shd w:val="clear" w:color="auto" w:fill="FFFFFF"/>
         </w:rPr>
-        <w:t>—</w:t>
-      </w:r>
-      <w:r>
-        <w:rPr>
-          <w:color w:val="333333"/>
+        <w:t xml:space="preserve">— </w:t>
+      </w:r>
+      <w:r>
+        <w:rPr>
+          <w:szCs w:val="28"/>
+        </w:rPr>
+        <w:t xml:space="preserve">это </w:t>
+      </w:r>
+      <w:r>
+        <w:rPr>
+          <w:szCs w:val="28"/>
+        </w:rPr>
+        <w:t xml:space="preserve">интерпретируемый </w:t>
+      </w:r>
+      <w:r>
+        <w:rPr>
+          <w:szCs w:val="28"/>
+        </w:rPr>
+        <w:t xml:space="preserve">язык программирования общего назначения с открытым исходным кодом. </w:t>
+      </w:r>
+      <w:r>
+        <w:rPr>
+          <w:szCs w:val="28"/>
+          <w:lang w:val="en-US"/>
+        </w:rPr>
+        <w:t>PHP</w:t>
+      </w:r>
+      <w:r>
+        <w:rPr>
+          <w:szCs w:val="28"/>
+        </w:rPr>
+        <w:t xml:space="preserve"> специально сконструирован для веб-разработок и его код может внедряться непосредственно в </w:t>
+      </w:r>
+      <w:r>
+        <w:rPr>
+          <w:szCs w:val="28"/>
+          <w:lang w:val="en-US"/>
+        </w:rPr>
+        <w:t>HTM</w:t>
+      </w:r>
+      <w:r>
+        <w:rPr>
+          <w:szCs w:val="28"/>
+          <w:lang w:val="en-US"/>
+        </w:rPr>
+        <w:t>L</w:t>
+      </w:r>
+      <w:r>
+        <w:rPr>
+          <w:szCs w:val="28"/>
+        </w:rPr>
+        <w:t xml:space="preserve"> </w:t>
+      </w:r>
+      <w:r>
+        <w:rPr>
+          <w:szCs w:val="28"/>
+        </w:rPr>
+        <w:t>[1].</w:t>
+      </w:r>
+      <w:r>
+        <w:rPr>
+          <w:szCs w:val="28"/>
+        </w:rPr>
+        <w:t xml:space="preserve"> </w:t>
+      </w:r>
+      <w:r>
+        <w:rPr>
+          <w:color w:val="212529"/>
           <w:szCs w:val="28"/>
           <w:shd w:val="clear" w:color="auto" w:fill="FFFFFF"/>
         </w:rPr>
-        <w:t xml:space="preserve"> </w:t>
-      </w:r>
-      <w:r>
-        <w:rPr>
-          <w:szCs w:val="28"/>
-        </w:rPr>
-        <w:t xml:space="preserve">это </w:t>
-      </w:r>
-      <w:r>
-        <w:rPr>
-          <w:szCs w:val="28"/>
-        </w:rPr>
-        <w:t xml:space="preserve">интерпретируемый </w:t>
-      </w:r>
-      <w:r>
-        <w:rPr>
-          <w:szCs w:val="28"/>
-        </w:rPr>
-        <w:t xml:space="preserve">язык программирования общего назначения с открытым исходным кодом. </w:t>
-      </w:r>
-      <w:r>
-        <w:rPr>
-          <w:szCs w:val="28"/>
-          <w:lang w:val="en-US"/>
-        </w:rPr>
-        <w:t>PHP</w:t>
-      </w:r>
-      <w:r>
-        <w:rPr>
-          <w:szCs w:val="28"/>
-        </w:rPr>
-        <w:t xml:space="preserve"> специально сконструирован для веб-разработок и его код может внедряться непосредственно в </w:t>
-      </w:r>
-      <w:r>
-        <w:rPr>
-          <w:szCs w:val="28"/>
-          <w:lang w:val="en-US"/>
-        </w:rPr>
-        <w:t>HTM</w:t>
-      </w:r>
-      <w:r>
-        <w:rPr>
-          <w:szCs w:val="28"/>
-          <w:lang w:val="en-US"/>
-        </w:rPr>
-        <w:t>L</w:t>
-      </w:r>
-      <w:r>
-        <w:rPr>
-          <w:szCs w:val="28"/>
-        </w:rPr>
-        <w:t xml:space="preserve"> </w:t>
-      </w:r>
-      <w:r>
-        <w:rPr>
-          <w:szCs w:val="28"/>
-        </w:rPr>
-        <w:t>[1].</w:t>
-      </w:r>
-      <w:r>
-        <w:rPr>
-          <w:szCs w:val="28"/>
-        </w:rPr>
-        <w:t xml:space="preserve"> </w:t>
-      </w:r>
-      <w:r>
-        <w:rPr>
-          <w:color w:val="212529"/>
-          <w:szCs w:val="28"/>
-          <w:shd w:val="clear" w:color="auto" w:fill="FFFFFF"/>
-        </w:rPr>
-        <w:t>Главн</w:t>
-      </w:r>
-      <w:r>
-        <w:rPr>
-          <w:color w:val="212529"/>
-          <w:szCs w:val="28"/>
-          <w:shd w:val="clear" w:color="auto" w:fill="FFFFFF"/>
-        </w:rPr>
-        <w:t>ая</w:t>
-      </w:r>
-      <w:r>
-        <w:rPr>
-          <w:color w:val="212529"/>
-          <w:szCs w:val="28"/>
-          <w:shd w:val="clear" w:color="auto" w:fill="FFFFFF"/>
-        </w:rPr>
-        <w:t xml:space="preserve"> область</w:t>
-      </w:r>
-      <w:r>
-        <w:rPr>
-          <w:color w:val="212529"/>
-          <w:szCs w:val="28"/>
-          <w:shd w:val="clear" w:color="auto" w:fill="FFFFFF"/>
-        </w:rPr>
-        <w:t xml:space="preserve"> </w:t>
-      </w:r>
-      <w:r>
-        <w:rPr>
-          <w:color w:val="212529"/>
-          <w:szCs w:val="28"/>
-          <w:shd w:val="clear" w:color="auto" w:fill="FFFFFF"/>
-        </w:rPr>
-        <w:t xml:space="preserve">применения PHP </w:t>
+        <w:t xml:space="preserve">Главная область применения PHP </w:t>
       </w:r>
       <w:r>
         <w:rPr>
@@ -15343,7 +15392,6 @@
         <w:rPr>
           <w:color w:val="212529"/>
           <w:szCs w:val="28"/>
-          <w:lang w:val="en-US"/>
         </w:rPr>
       </w:pPr>
       <w:r>
@@ -15351,28 +15399,7 @@
           <w:color w:val="212529"/>
           <w:szCs w:val="28"/>
         </w:rPr>
-        <w:t>PHP является веб-ориентированны</w:t>
-      </w:r>
-      <w:r>
-        <w:rPr>
-          <w:color w:val="212529"/>
-          <w:szCs w:val="28"/>
-        </w:rPr>
-        <w:t>м</w:t>
-      </w:r>
-      <w:r>
-        <w:rPr>
-          <w:color w:val="212529"/>
-          <w:szCs w:val="28"/>
-        </w:rPr>
-        <w:t xml:space="preserve"> язык</w:t>
-      </w:r>
-      <w:r>
-        <w:rPr>
-          <w:color w:val="212529"/>
-          <w:szCs w:val="28"/>
-        </w:rPr>
-        <w:t>ом программирования</w:t>
+        <w:t>PHP является веб-ориентированным языком программирования</w:t>
       </w:r>
       <w:r>
         <w:rPr>
@@ -15876,10 +15903,8 @@
           <w:ilvl w:val="2"/>
           <w:numId w:val="41"/>
         </w:numPr>
-        <w:ind w:left="0" w:firstLine="0"/>
-        <w:rPr>
-          <w:lang w:val="en-US"/>
-        </w:rPr>
+        <w:spacing w:line="360" w:lineRule="auto"/>
+        <w:ind w:left="708" w:hanging="708"/>
       </w:pPr>
       <w:bookmarkStart w:id="219" w:name="_Toc106558211"/>
       <w:r>
@@ -15892,6 +15917,829 @@
         <w:t>Radis</w:t>
       </w:r>
       <w:bookmarkEnd w:id="219"/>
+    </w:p>
+    <w:p>
+      <w:pPr>
+        <w:spacing w:line="360" w:lineRule="auto"/>
+        <w:ind w:firstLine="708"/>
+      </w:pPr>
+      <w:r>
+        <w:rPr>
+          <w:lang w:val="en-US"/>
+        </w:rPr>
+        <w:t>Redis</w:t>
+      </w:r>
+      <w:r>
+        <w:t xml:space="preserve"> </w:t>
+      </w:r>
+      <w:r>
+        <w:t>(</w:t>
+      </w:r>
+      <w:proofErr w:type="spellStart"/>
+      <w:r>
+        <w:t>REmote</w:t>
+      </w:r>
+      <w:proofErr w:type="spellEnd"/>
+      <w:r>
+        <w:t xml:space="preserve"> </w:t>
+      </w:r>
+      <w:proofErr w:type="spellStart"/>
+      <w:r>
+        <w:t>DIctionary</w:t>
+      </w:r>
+      <w:proofErr w:type="spellEnd"/>
+      <w:r>
+        <w:t xml:space="preserve"> Server</w:t>
+      </w:r>
+      <w:r>
+        <w:t xml:space="preserve">) </w:t>
+      </w:r>
+      <w:r>
+        <w:t>— это</w:t>
+      </w:r>
+      <w:r>
+        <w:t xml:space="preserve"> </w:t>
+      </w:r>
+      <w:proofErr w:type="spellStart"/>
+      <w:r>
+        <w:t>нереляционное</w:t>
+      </w:r>
+      <w:proofErr w:type="spellEnd"/>
+      <w:r>
+        <w:t xml:space="preserve"> хранилище структур данных в памяти с открытым исходным кодом (под лицензией </w:t>
+      </w:r>
+      <w:r>
+        <w:rPr>
+          <w:lang w:val="en-US"/>
+        </w:rPr>
+        <w:t>BSD</w:t>
+      </w:r>
+      <w:r>
+        <w:t>)</w:t>
+      </w:r>
+      <w:r>
+        <w:t xml:space="preserve">. </w:t>
+      </w:r>
+    </w:p>
+    <w:p>
+      <w:pPr>
+        <w:spacing w:line="360" w:lineRule="auto"/>
+        <w:ind w:firstLine="708"/>
+      </w:pPr>
+      <w:r>
+        <w:rPr>
+          <w:lang w:val="en-US"/>
+        </w:rPr>
+        <w:t>Redis</w:t>
+      </w:r>
+      <w:r>
+        <w:t xml:space="preserve"> предоставляет </w:t>
+      </w:r>
+      <w:r>
+        <w:t xml:space="preserve">такие </w:t>
+      </w:r>
+      <w:r>
+        <w:t>структуры данных</w:t>
+      </w:r>
+      <w:r>
+        <w:t xml:space="preserve"> как</w:t>
+      </w:r>
+      <w:r>
+        <w:t xml:space="preserve"> строки, хэши, списки, наборы, отсортированные наборы с запросами диапазона.</w:t>
+      </w:r>
+      <w:r>
+        <w:t xml:space="preserve"> </w:t>
+      </w:r>
+      <w:r>
+        <w:t xml:space="preserve">С этими структурами данных можно выполнять </w:t>
+      </w:r>
+      <w:r>
+        <w:t>атомарные операции, такие как добавление к строке</w:t>
+      </w:r>
+      <w:r>
+        <w:t>,</w:t>
+      </w:r>
+      <w:r>
+        <w:t xml:space="preserve"> увеличение значения в хэше</w:t>
+      </w:r>
+      <w:r>
+        <w:t>,</w:t>
+      </w:r>
+      <w:r>
+        <w:t xml:space="preserve"> добавление элемента в список</w:t>
+      </w:r>
+      <w:r>
+        <w:t>,</w:t>
+      </w:r>
+      <w:r>
+        <w:t xml:space="preserve"> вычисление пересечения</w:t>
+      </w:r>
+      <w:r>
+        <w:t>,</w:t>
+      </w:r>
+      <w:r>
+        <w:t xml:space="preserve"> объединения и разности множеств</w:t>
+      </w:r>
+      <w:r>
+        <w:t xml:space="preserve">, </w:t>
+      </w:r>
+      <w:r>
+        <w:t>или получение элемента с наивысшим рейтингом в отсортированном наборе</w:t>
+      </w:r>
+      <w:r>
+        <w:t xml:space="preserve"> </w:t>
+      </w:r>
+      <w:r>
+        <w:t>[</w:t>
+      </w:r>
+      <w:r>
+        <w:t>2</w:t>
+      </w:r>
+      <w:r>
+        <w:t>]</w:t>
+      </w:r>
+      <w:r>
+        <w:t>.</w:t>
+      </w:r>
+      <w:r>
+        <w:t xml:space="preserve"> </w:t>
+      </w:r>
+    </w:p>
+    <w:p>
+      <w:pPr>
+        <w:spacing w:line="360" w:lineRule="auto"/>
+        <w:ind w:firstLine="708"/>
+      </w:pPr>
+      <w:r>
+        <w:t xml:space="preserve">Для достижения максимальной производительности </w:t>
+      </w:r>
+      <w:proofErr w:type="spellStart"/>
+      <w:r>
+        <w:t>Redis</w:t>
+      </w:r>
+      <w:proofErr w:type="spellEnd"/>
+      <w:r>
+        <w:t xml:space="preserve"> работает с набором данных в</w:t>
+      </w:r>
+      <w:r>
+        <w:t xml:space="preserve"> оперативной</w:t>
+      </w:r>
+      <w:r>
+        <w:t xml:space="preserve"> памяти. В зависимости от варианта использования</w:t>
+      </w:r>
+      <w:r>
+        <w:t>,</w:t>
+      </w:r>
+      <w:r>
+        <w:t xml:space="preserve"> </w:t>
+      </w:r>
+      <w:proofErr w:type="spellStart"/>
+      <w:r>
+        <w:t>Redis</w:t>
+      </w:r>
+      <w:proofErr w:type="spellEnd"/>
+      <w:r>
+        <w:t xml:space="preserve"> может </w:t>
+      </w:r>
+      <w:r>
+        <w:t xml:space="preserve">периодически </w:t>
+      </w:r>
+      <w:r>
+        <w:t xml:space="preserve">сохранять </w:t>
+      </w:r>
+      <w:r>
+        <w:t xml:space="preserve">данные </w:t>
+      </w:r>
+      <w:r>
+        <w:t xml:space="preserve">на </w:t>
+      </w:r>
+      <w:r>
+        <w:t>постоянн</w:t>
+      </w:r>
+      <w:r>
+        <w:t>ое</w:t>
+      </w:r>
+      <w:r>
+        <w:t xml:space="preserve"> запоминающие устройств</w:t>
+      </w:r>
+      <w:r>
+        <w:t>о</w:t>
+      </w:r>
+      <w:r>
+        <w:t>.</w:t>
+      </w:r>
+      <w:r>
+        <w:t xml:space="preserve"> </w:t>
+      </w:r>
+    </w:p>
+    <w:p>
+      <w:pPr>
+        <w:spacing w:line="360" w:lineRule="auto"/>
+        <w:ind w:firstLine="708"/>
+      </w:pPr>
+      <w:r>
+        <w:rPr>
+          <w:lang w:val="en-US"/>
+        </w:rPr>
+        <w:t>Radis</w:t>
+      </w:r>
+      <w:r>
+        <w:t xml:space="preserve"> может быть установлен на такие операционные системы, как</w:t>
+      </w:r>
+      <w:r>
+        <w:t xml:space="preserve">: </w:t>
+      </w:r>
+      <w:r>
+        <w:rPr>
+          <w:lang w:val="en-US"/>
+        </w:rPr>
+        <w:t>Linux</w:t>
+      </w:r>
+      <w:r>
+        <w:t xml:space="preserve">, </w:t>
+      </w:r>
+      <w:r>
+        <w:rPr>
+          <w:lang w:val="en-US"/>
+        </w:rPr>
+        <w:t>Windows</w:t>
+      </w:r>
+      <w:r>
+        <w:t xml:space="preserve">, </w:t>
+      </w:r>
+      <w:r>
+        <w:rPr>
+          <w:lang w:val="en-US"/>
+        </w:rPr>
+        <w:t>macOS</w:t>
+      </w:r>
+      <w:r>
+        <w:t>.</w:t>
+      </w:r>
+    </w:p>
+    <w:p>
+      <w:r>
+        <w:t xml:space="preserve">Отличие </w:t>
+      </w:r>
+      <w:r>
+        <w:rPr>
+          <w:lang w:val="en-US"/>
+        </w:rPr>
+        <w:t>Radis</w:t>
+      </w:r>
+      <w:r>
+        <w:t xml:space="preserve"> от реляционных СУБД</w:t>
+      </w:r>
+      <w:r>
+        <w:t>:</w:t>
+      </w:r>
+    </w:p>
+    <w:p>
+      <w:pPr>
+        <w:pStyle w:val="a8"/>
+        <w:numPr>
+          <w:ilvl w:val="0"/>
+          <w:numId w:val="43"/>
+        </w:numPr>
+        <w:spacing w:line="360" w:lineRule="auto"/>
+      </w:pPr>
+      <w:r>
+        <w:t xml:space="preserve">Данные хранятся в оперативной памяти. Благодаря этому </w:t>
+      </w:r>
+      <w:r>
+        <w:rPr>
+          <w:lang w:val="en-US"/>
+        </w:rPr>
+        <w:t>Radis</w:t>
+      </w:r>
+      <w:r>
+        <w:t xml:space="preserve"> выигрывает в производительности у реляционных СУБД</w:t>
+      </w:r>
+      <w:r>
+        <w:t>;</w:t>
+      </w:r>
+    </w:p>
+    <w:p>
+      <w:pPr>
+        <w:pStyle w:val="a8"/>
+        <w:numPr>
+          <w:ilvl w:val="0"/>
+          <w:numId w:val="43"/>
+        </w:numPr>
+        <w:spacing w:line="360" w:lineRule="auto"/>
+      </w:pPr>
+      <w:r>
+        <w:t xml:space="preserve">Отсутствует язык </w:t>
+      </w:r>
+      <w:r>
+        <w:rPr>
+          <w:lang w:val="en-US"/>
+        </w:rPr>
+        <w:t>SQL</w:t>
+      </w:r>
+      <w:r>
+        <w:t>;</w:t>
+      </w:r>
+    </w:p>
+    <w:p>
+      <w:pPr>
+        <w:pStyle w:val="a8"/>
+        <w:numPr>
+          <w:ilvl w:val="0"/>
+          <w:numId w:val="43"/>
+        </w:numPr>
+        <w:spacing w:line="360" w:lineRule="auto"/>
+      </w:pPr>
+      <w:r>
+        <w:lastRenderedPageBreak/>
+        <w:t xml:space="preserve">Данные хранятся не в виде таблиц, а в виде строк, списков, </w:t>
+      </w:r>
+      <w:proofErr w:type="spellStart"/>
+      <w:r>
+        <w:t>хешей</w:t>
+      </w:r>
+      <w:proofErr w:type="spellEnd"/>
+      <w:r>
+        <w:t>, множеств, в том числе отсортированных.</w:t>
+      </w:r>
+    </w:p>
+    <w:p>
+      <w:pPr>
+        <w:spacing w:line="360" w:lineRule="auto"/>
+      </w:pPr>
+      <w:r>
+        <w:t xml:space="preserve">В роли чего можно использовать </w:t>
+      </w:r>
+      <w:r>
+        <w:rPr>
+          <w:lang w:val="en-US"/>
+        </w:rPr>
+        <w:t>Radis</w:t>
+      </w:r>
+      <w:r>
+        <w:t>:</w:t>
+      </w:r>
+    </w:p>
+    <w:p>
+      <w:pPr>
+        <w:pStyle w:val="a8"/>
+        <w:numPr>
+          <w:ilvl w:val="0"/>
+          <w:numId w:val="44"/>
+        </w:numPr>
+        <w:spacing w:line="360" w:lineRule="auto"/>
+      </w:pPr>
+      <w:r>
+        <w:t xml:space="preserve">Как хранилище </w:t>
+      </w:r>
+      <w:r>
+        <w:t>пользовательских сессий;</w:t>
+      </w:r>
+    </w:p>
+    <w:p>
+      <w:pPr>
+        <w:pStyle w:val="a8"/>
+        <w:numPr>
+          <w:ilvl w:val="0"/>
+          <w:numId w:val="44"/>
+        </w:numPr>
+        <w:spacing w:line="360" w:lineRule="auto"/>
+      </w:pPr>
+      <w:r>
+        <w:t>К</w:t>
+      </w:r>
+      <w:r>
+        <w:t>ак брокер сообщений;</w:t>
+      </w:r>
+    </w:p>
+    <w:p>
+      <w:pPr>
+        <w:pStyle w:val="a8"/>
+        <w:numPr>
+          <w:ilvl w:val="0"/>
+          <w:numId w:val="44"/>
+        </w:numPr>
+        <w:spacing w:line="360" w:lineRule="auto"/>
+      </w:pPr>
+      <w:r>
+        <w:t>К</w:t>
+      </w:r>
+      <w:r>
+        <w:t>ак СУБД для небольших приложений, блогов;</w:t>
+      </w:r>
+    </w:p>
+    <w:p>
+      <w:pPr>
+        <w:pStyle w:val="a8"/>
+        <w:numPr>
+          <w:ilvl w:val="0"/>
+          <w:numId w:val="44"/>
+        </w:numPr>
+        <w:spacing w:line="360" w:lineRule="auto"/>
+      </w:pPr>
+      <w:r>
+        <w:t>Д</w:t>
+      </w:r>
+      <w:r>
+        <w:t>ля кэширования данных из основного хранилища, что значительно снижает нагрузку на реляционную базу данных</w:t>
+      </w:r>
+      <w:r>
+        <w:t xml:space="preserve">. В качестве инструмента для кеширования </w:t>
+      </w:r>
+      <w:r>
+        <w:rPr>
+          <w:lang w:val="en-US"/>
+        </w:rPr>
+        <w:t>Radis</w:t>
+      </w:r>
+      <w:r>
+        <w:t xml:space="preserve"> будет использован при разработке программного обеспечения для кеширования программных алгоритмов в рамках текущей работы</w:t>
+      </w:r>
+      <w:r>
+        <w:t>;</w:t>
+      </w:r>
+    </w:p>
+    <w:p>
+      <w:pPr>
+        <w:pStyle w:val="a8"/>
+        <w:numPr>
+          <w:ilvl w:val="0"/>
+          <w:numId w:val="44"/>
+        </w:numPr>
+        <w:spacing w:line="360" w:lineRule="auto"/>
+      </w:pPr>
+      <w:r>
+        <w:t>Д</w:t>
+      </w:r>
+      <w:r>
+        <w:t>ля хранения «быстрых» данных — когда важны скорость и критичны задержки передачи (аналитика и анализ данных, финансовые и торговые сервисы).</w:t>
+      </w:r>
+    </w:p>
+    <w:p>
+      <w:pPr>
+        <w:spacing w:line="360" w:lineRule="auto"/>
+      </w:pPr>
+      <w:r>
+        <w:t xml:space="preserve">Основные команды для управления данными в </w:t>
+      </w:r>
+      <w:r>
+        <w:rPr>
+          <w:lang w:val="en-US"/>
+        </w:rPr>
+        <w:t>Radis</w:t>
+      </w:r>
+      <w:r>
+        <w:t>:</w:t>
+      </w:r>
+    </w:p>
+    <w:p>
+      <w:pPr>
+        <w:pStyle w:val="a8"/>
+        <w:numPr>
+          <w:ilvl w:val="0"/>
+          <w:numId w:val="45"/>
+        </w:numPr>
+        <w:shd w:val="clear" w:color="auto" w:fill="FFFFFF" w:themeFill="background1"/>
+        <w:spacing w:line="360" w:lineRule="auto"/>
+        <w:rPr>
+          <w:color w:val="000000"/>
+          <w:szCs w:val="28"/>
+          <w:shd w:val="clear" w:color="auto" w:fill="FFFFFF"/>
+        </w:rPr>
+      </w:pPr>
+      <w:r>
+        <w:rPr>
+          <w:color w:val="000000"/>
+          <w:szCs w:val="28"/>
+          <w:bdr w:val="none" w:sz="0" w:space="0" w:color="auto" w:frame="1"/>
+          <w:shd w:val="clear" w:color="auto" w:fill="FFFFFF" w:themeFill="background1"/>
+        </w:rPr>
+        <w:t>HSET</w:t>
+      </w:r>
+      <w:r>
+        <w:rPr>
+          <w:color w:val="000000"/>
+          <w:szCs w:val="28"/>
+          <w:shd w:val="clear" w:color="auto" w:fill="FFFFFF"/>
+        </w:rPr>
+        <w:t> — сохраняет значение по ключу</w:t>
+      </w:r>
+      <w:r>
+        <w:rPr>
+          <w:color w:val="000000"/>
+          <w:szCs w:val="28"/>
+          <w:shd w:val="clear" w:color="auto" w:fill="FFFFFF"/>
+        </w:rPr>
+        <w:t>;</w:t>
+      </w:r>
+    </w:p>
+    <w:p>
+      <w:pPr>
+        <w:pStyle w:val="a8"/>
+        <w:numPr>
+          <w:ilvl w:val="0"/>
+          <w:numId w:val="45"/>
+        </w:numPr>
+        <w:shd w:val="clear" w:color="auto" w:fill="FFFFFF" w:themeFill="background1"/>
+        <w:spacing w:line="360" w:lineRule="auto"/>
+        <w:rPr>
+          <w:color w:val="000000"/>
+          <w:szCs w:val="28"/>
+          <w:shd w:val="clear" w:color="auto" w:fill="FFFFFF"/>
+        </w:rPr>
+      </w:pPr>
+      <w:r>
+        <w:rPr>
+          <w:color w:val="000000"/>
+          <w:szCs w:val="28"/>
+          <w:bdr w:val="none" w:sz="0" w:space="0" w:color="auto" w:frame="1"/>
+          <w:shd w:val="clear" w:color="auto" w:fill="FFFFFF" w:themeFill="background1"/>
+        </w:rPr>
+        <w:t>HGET</w:t>
+      </w:r>
+      <w:r>
+        <w:rPr>
+          <w:color w:val="000000"/>
+          <w:szCs w:val="28"/>
+          <w:shd w:val="clear" w:color="auto" w:fill="FFFFFF"/>
+        </w:rPr>
+        <w:t> — получение значения по ключу (для определённого поля)</w:t>
+      </w:r>
+      <w:r>
+        <w:rPr>
+          <w:color w:val="000000"/>
+          <w:szCs w:val="28"/>
+          <w:shd w:val="clear" w:color="auto" w:fill="FFFFFF"/>
+        </w:rPr>
+        <w:t>;</w:t>
+      </w:r>
+    </w:p>
+    <w:p>
+      <w:pPr>
+        <w:pStyle w:val="a8"/>
+        <w:numPr>
+          <w:ilvl w:val="0"/>
+          <w:numId w:val="45"/>
+        </w:numPr>
+        <w:shd w:val="clear" w:color="auto" w:fill="FFFFFF" w:themeFill="background1"/>
+        <w:spacing w:line="360" w:lineRule="auto"/>
+        <w:rPr>
+          <w:color w:val="000000"/>
+          <w:szCs w:val="28"/>
+          <w:shd w:val="clear" w:color="auto" w:fill="FFFFFF"/>
+        </w:rPr>
+      </w:pPr>
+      <w:r>
+        <w:rPr>
+          <w:color w:val="000000"/>
+          <w:szCs w:val="28"/>
+          <w:bdr w:val="none" w:sz="0" w:space="0" w:color="auto" w:frame="1"/>
+          <w:shd w:val="clear" w:color="auto" w:fill="FFFFFF" w:themeFill="background1"/>
+        </w:rPr>
+        <w:t>HGETALL</w:t>
+      </w:r>
+      <w:r>
+        <w:rPr>
+          <w:color w:val="000000"/>
+          <w:szCs w:val="28"/>
+          <w:shd w:val="clear" w:color="auto" w:fill="FFFFFF"/>
+        </w:rPr>
+        <w:t> — получение всех пар «ключ-значение»</w:t>
+      </w:r>
+      <w:r>
+        <w:rPr>
+          <w:color w:val="000000"/>
+          <w:szCs w:val="28"/>
+          <w:shd w:val="clear" w:color="auto" w:fill="FFFFFF"/>
+        </w:rPr>
+        <w:t>;</w:t>
+      </w:r>
+    </w:p>
+    <w:p>
+      <w:pPr>
+        <w:pStyle w:val="a8"/>
+        <w:numPr>
+          <w:ilvl w:val="0"/>
+          <w:numId w:val="45"/>
+        </w:numPr>
+        <w:shd w:val="clear" w:color="auto" w:fill="FFFFFF" w:themeFill="background1"/>
+        <w:spacing w:line="360" w:lineRule="auto"/>
+        <w:rPr>
+          <w:szCs w:val="28"/>
+        </w:rPr>
+      </w:pPr>
+      <w:r>
+        <w:rPr>
+          <w:color w:val="000000"/>
+          <w:szCs w:val="28"/>
+          <w:bdr w:val="none" w:sz="0" w:space="0" w:color="auto" w:frame="1"/>
+          <w:shd w:val="clear" w:color="auto" w:fill="FFFFFF" w:themeFill="background1"/>
+        </w:rPr>
+        <w:t>HKEYS</w:t>
+      </w:r>
+      <w:r>
+        <w:rPr>
+          <w:color w:val="000000"/>
+          <w:szCs w:val="28"/>
+          <w:shd w:val="clear" w:color="auto" w:fill="FFFFFF"/>
+        </w:rPr>
+        <w:t> и </w:t>
+      </w:r>
+      <w:r>
+        <w:rPr>
+          <w:color w:val="000000"/>
+          <w:szCs w:val="28"/>
+          <w:bdr w:val="none" w:sz="0" w:space="0" w:color="auto" w:frame="1"/>
+          <w:shd w:val="clear" w:color="auto" w:fill="FFFFFF" w:themeFill="background1"/>
+        </w:rPr>
+        <w:t>HVALS</w:t>
+      </w:r>
+      <w:r>
+        <w:rPr>
+          <w:color w:val="000000"/>
+          <w:szCs w:val="28"/>
+          <w:shd w:val="clear" w:color="auto" w:fill="FFFFFF"/>
+        </w:rPr>
+        <w:t> — получение всех ключей и соответствующих им значений</w:t>
+      </w:r>
+      <w:r>
+        <w:rPr>
+          <w:color w:val="000000"/>
+          <w:szCs w:val="28"/>
+          <w:shd w:val="clear" w:color="auto" w:fill="FFFFFF"/>
+        </w:rPr>
+        <w:t>.</w:t>
+      </w:r>
+    </w:p>
+    <w:p>
+      <w:pPr>
+        <w:shd w:val="clear" w:color="auto" w:fill="FFFFFF" w:themeFill="background1"/>
+        <w:spacing w:line="360" w:lineRule="auto"/>
+        <w:rPr>
+          <w:color w:val="000000"/>
+          <w:szCs w:val="28"/>
+          <w:shd w:val="clear" w:color="auto" w:fill="FFFFFF"/>
+        </w:rPr>
+      </w:pPr>
+      <w:r>
+        <w:rPr>
+          <w:color w:val="000000"/>
+          <w:szCs w:val="28"/>
+          <w:shd w:val="clear" w:color="auto" w:fill="FFFFFF"/>
+        </w:rPr>
+        <w:t>С помощью подобных команд можно управлять данными непосредственно из командной строки операционной системы,</w:t>
+      </w:r>
+      <w:r>
+        <w:rPr>
+          <w:color w:val="000000"/>
+          <w:szCs w:val="28"/>
+          <w:shd w:val="clear" w:color="auto" w:fill="FFFFFF"/>
+        </w:rPr>
+        <w:t xml:space="preserve"> что используется крайне редко. </w:t>
+      </w:r>
+      <w:r>
+        <w:rPr>
+          <w:color w:val="000000"/>
+          <w:szCs w:val="28"/>
+          <w:shd w:val="clear" w:color="auto" w:fill="FFFFFF"/>
+        </w:rPr>
+        <w:t xml:space="preserve">Зачастую, манипуляции с данными происходят с помощью языков программирования, для который существуют готовые библиотеки, позволяющие взаимодействовать с </w:t>
+      </w:r>
+      <w:r>
+        <w:rPr>
+          <w:color w:val="000000"/>
+          <w:szCs w:val="28"/>
+          <w:shd w:val="clear" w:color="auto" w:fill="FFFFFF"/>
+          <w:lang w:val="en-US"/>
+        </w:rPr>
+        <w:t>Radis</w:t>
+      </w:r>
+      <w:r>
+        <w:rPr>
+          <w:color w:val="000000"/>
+          <w:szCs w:val="28"/>
+          <w:shd w:val="clear" w:color="auto" w:fill="FFFFFF"/>
+        </w:rPr>
+        <w:t xml:space="preserve">. </w:t>
+      </w:r>
+    </w:p>
+    <w:p>
+      <w:pPr>
+        <w:shd w:val="clear" w:color="auto" w:fill="FFFFFF" w:themeFill="background1"/>
+        <w:spacing w:line="360" w:lineRule="auto"/>
+        <w:ind w:firstLine="708"/>
+        <w:rPr>
+          <w:szCs w:val="28"/>
+        </w:rPr>
+      </w:pPr>
+      <w:r>
+        <w:rPr>
+          <w:color w:val="000000"/>
+          <w:szCs w:val="28"/>
+          <w:shd w:val="clear" w:color="auto" w:fill="FFFFFF"/>
+        </w:rPr>
+        <w:t xml:space="preserve">Язык программирования </w:t>
+      </w:r>
+      <w:r>
+        <w:rPr>
+          <w:color w:val="000000"/>
+          <w:szCs w:val="28"/>
+          <w:shd w:val="clear" w:color="auto" w:fill="FFFFFF"/>
+          <w:lang w:val="en-US"/>
+        </w:rPr>
+        <w:t>PHP</w:t>
+      </w:r>
+      <w:r>
+        <w:rPr>
+          <w:color w:val="000000"/>
+          <w:szCs w:val="28"/>
+          <w:shd w:val="clear" w:color="auto" w:fill="FFFFFF"/>
+        </w:rPr>
+        <w:t xml:space="preserve"> </w:t>
+      </w:r>
+      <w:r>
+        <w:rPr>
+          <w:color w:val="000000"/>
+          <w:szCs w:val="28"/>
+          <w:shd w:val="clear" w:color="auto" w:fill="FFFFFF"/>
+        </w:rPr>
+        <w:t xml:space="preserve">имеет встроенные средства для взаимодействия с </w:t>
+      </w:r>
+      <w:r>
+        <w:rPr>
+          <w:color w:val="000000"/>
+          <w:szCs w:val="28"/>
+          <w:shd w:val="clear" w:color="auto" w:fill="FFFFFF"/>
+          <w:lang w:val="en-US"/>
+        </w:rPr>
+        <w:t>Radis</w:t>
+      </w:r>
+      <w:r>
+        <w:rPr>
+          <w:color w:val="000000"/>
+          <w:szCs w:val="28"/>
+          <w:shd w:val="clear" w:color="auto" w:fill="FFFFFF"/>
+        </w:rPr>
+        <w:t xml:space="preserve"> </w:t>
+      </w:r>
+      <w:r>
+        <w:rPr>
+          <w:color w:val="000000"/>
+          <w:szCs w:val="28"/>
+          <w:shd w:val="clear" w:color="auto" w:fill="FFFFFF"/>
+        </w:rPr>
+        <w:t>и не требует установки сторонних библиотек.</w:t>
+      </w:r>
+      <w:r>
+        <w:rPr>
+          <w:color w:val="000000"/>
+          <w:szCs w:val="28"/>
+          <w:shd w:val="clear" w:color="auto" w:fill="FFFFFF"/>
+        </w:rPr>
+        <w:t xml:space="preserve"> </w:t>
+      </w:r>
+      <w:r>
+        <w:rPr>
+          <w:color w:val="000000"/>
+          <w:szCs w:val="28"/>
+          <w:shd w:val="clear" w:color="auto" w:fill="FFFFFF"/>
+        </w:rPr>
+        <w:t xml:space="preserve">В рамках выпускной квалификационной работы </w:t>
+      </w:r>
+      <w:r>
+        <w:rPr>
+          <w:color w:val="000000"/>
+          <w:szCs w:val="28"/>
+          <w:shd w:val="clear" w:color="auto" w:fill="FFFFFF"/>
+          <w:lang w:val="en-US"/>
+        </w:rPr>
+        <w:t>Radis</w:t>
+      </w:r>
+      <w:r>
+        <w:rPr>
+          <w:color w:val="000000"/>
+          <w:szCs w:val="28"/>
+          <w:shd w:val="clear" w:color="auto" w:fill="FFFFFF"/>
+        </w:rPr>
+        <w:t xml:space="preserve"> использовался при </w:t>
+      </w:r>
+      <w:r>
+        <w:rPr>
+          <w:color w:val="000000"/>
+          <w:szCs w:val="28"/>
+          <w:shd w:val="clear" w:color="auto" w:fill="FFFFFF"/>
+        </w:rPr>
+        <w:lastRenderedPageBreak/>
+        <w:t>разработке программного обеспечения для кеширования результаты работы программных алгоритмов.</w:t>
+      </w:r>
+      <w:r>
+        <w:rPr>
+          <w:color w:val="000000"/>
+          <w:szCs w:val="28"/>
+          <w:shd w:val="clear" w:color="auto" w:fill="FFFFFF"/>
+        </w:rPr>
+        <w:t xml:space="preserve"> </w:t>
+      </w:r>
     </w:p>
     <w:p>
       <w:pPr>
@@ -16203,102 +17051,150 @@
           <w:numId w:val="40"/>
         </w:numPr>
       </w:pPr>
-      <w:r>
-        <w:rPr>
-          <w:lang w:val="en-US"/>
-        </w:rPr>
-        <w:t>https</w:t>
-      </w:r>
-      <w:r>
-        <w:t>://</w:t>
-      </w:r>
-      <w:r>
-        <w:rPr>
-          <w:lang w:val="en-US"/>
-        </w:rPr>
-        <w:t>www</w:t>
-      </w:r>
-      <w:r>
-        <w:t>.</w:t>
-      </w:r>
-      <w:proofErr w:type="spellStart"/>
-      <w:r>
-        <w:rPr>
-          <w:lang w:val="en-US"/>
-        </w:rPr>
-        <w:t>php</w:t>
-      </w:r>
-      <w:proofErr w:type="spellEnd"/>
-      <w:r>
-        <w:t>.</w:t>
-      </w:r>
-      <w:r>
-        <w:rPr>
-          <w:lang w:val="en-US"/>
-        </w:rPr>
-        <w:t>net</w:t>
-      </w:r>
-      <w:r>
-        <w:t>/</w:t>
-      </w:r>
-      <w:r>
-        <w:rPr>
-          <w:lang w:val="en-US"/>
-        </w:rPr>
-        <w:t>manual</w:t>
-      </w:r>
-      <w:r>
-        <w:t>/</w:t>
-      </w:r>
-      <w:proofErr w:type="spellStart"/>
-      <w:r>
-        <w:rPr>
-          <w:lang w:val="en-US"/>
-        </w:rPr>
-        <w:t>ru</w:t>
-      </w:r>
-      <w:proofErr w:type="spellEnd"/>
-      <w:r>
-        <w:t>/</w:t>
-      </w:r>
-      <w:r>
-        <w:rPr>
-          <w:lang w:val="en-US"/>
-        </w:rPr>
-        <w:t>intro</w:t>
-      </w:r>
-      <w:r>
-        <w:t>-</w:t>
-      </w:r>
-      <w:proofErr w:type="spellStart"/>
-      <w:r>
-        <w:rPr>
-          <w:lang w:val="en-US"/>
-        </w:rPr>
-        <w:t>whatis</w:t>
-      </w:r>
-      <w:proofErr w:type="spellEnd"/>
-      <w:r>
-        <w:t>.</w:t>
-      </w:r>
-      <w:proofErr w:type="spellStart"/>
-      <w:r>
-        <w:rPr>
-          <w:lang w:val="en-US"/>
-        </w:rPr>
-        <w:t>php</w:t>
-      </w:r>
-      <w:proofErr w:type="spellEnd"/>
-    </w:p>
-    <w:p>
-      <w:pPr>
-        <w:rPr>
-          <w:rFonts w:eastAsiaTheme="majorEastAsia" w:cstheme="majorBidi"/>
-          <w:b/>
-          <w:caps/>
-          <w:color w:val="000000" w:themeColor="text1"/>
-          <w:szCs w:val="32"/>
-        </w:rPr>
+      <w:hyperlink r:id="rId15" w:history="1">
+        <w:r>
+          <w:rPr>
+            <w:rStyle w:val="a9"/>
+            <w:lang w:val="en-US"/>
+          </w:rPr>
+          <w:t>https</w:t>
+        </w:r>
+        <w:r>
+          <w:rPr>
+            <w:rStyle w:val="a9"/>
+          </w:rPr>
+          <w:t>://</w:t>
+        </w:r>
+        <w:r>
+          <w:rPr>
+            <w:rStyle w:val="a9"/>
+            <w:lang w:val="en-US"/>
+          </w:rPr>
+          <w:t>www</w:t>
+        </w:r>
+        <w:r>
+          <w:rPr>
+            <w:rStyle w:val="a9"/>
+          </w:rPr>
+          <w:t>.</w:t>
+        </w:r>
+        <w:proofErr w:type="spellStart"/>
+        <w:r>
+          <w:rPr>
+            <w:rStyle w:val="a9"/>
+            <w:lang w:val="en-US"/>
+          </w:rPr>
+          <w:t>php</w:t>
+        </w:r>
+        <w:proofErr w:type="spellEnd"/>
+        <w:r>
+          <w:rPr>
+            <w:rStyle w:val="a9"/>
+          </w:rPr>
+          <w:t>.</w:t>
+        </w:r>
+        <w:r>
+          <w:rPr>
+            <w:rStyle w:val="a9"/>
+            <w:lang w:val="en-US"/>
+          </w:rPr>
+          <w:t>net</w:t>
+        </w:r>
+        <w:r>
+          <w:rPr>
+            <w:rStyle w:val="a9"/>
+          </w:rPr>
+          <w:t>/</w:t>
+        </w:r>
+        <w:r>
+          <w:rPr>
+            <w:rStyle w:val="a9"/>
+            <w:lang w:val="en-US"/>
+          </w:rPr>
+          <w:t>manual</w:t>
+        </w:r>
+        <w:r>
+          <w:rPr>
+            <w:rStyle w:val="a9"/>
+          </w:rPr>
+          <w:t>/</w:t>
+        </w:r>
+        <w:proofErr w:type="spellStart"/>
+        <w:r>
+          <w:rPr>
+            <w:rStyle w:val="a9"/>
+            <w:lang w:val="en-US"/>
+          </w:rPr>
+          <w:t>ru</w:t>
+        </w:r>
+        <w:proofErr w:type="spellEnd"/>
+        <w:r>
+          <w:rPr>
+            <w:rStyle w:val="a9"/>
+          </w:rPr>
+          <w:t>/</w:t>
+        </w:r>
+        <w:r>
+          <w:rPr>
+            <w:rStyle w:val="a9"/>
+            <w:lang w:val="en-US"/>
+          </w:rPr>
+          <w:t>intro</w:t>
+        </w:r>
+        <w:r>
+          <w:rPr>
+            <w:rStyle w:val="a9"/>
+          </w:rPr>
+          <w:t>-</w:t>
+        </w:r>
+        <w:proofErr w:type="spellStart"/>
+        <w:r>
+          <w:rPr>
+            <w:rStyle w:val="a9"/>
+            <w:lang w:val="en-US"/>
+          </w:rPr>
+          <w:t>whatis</w:t>
+        </w:r>
+        <w:proofErr w:type="spellEnd"/>
+        <w:r>
+          <w:rPr>
+            <w:rStyle w:val="a9"/>
+          </w:rPr>
+          <w:t>.</w:t>
+        </w:r>
+        <w:proofErr w:type="spellStart"/>
+        <w:r>
+          <w:rPr>
+            <w:rStyle w:val="a9"/>
+            <w:lang w:val="en-US"/>
+          </w:rPr>
+          <w:t>php</w:t>
+        </w:r>
+        <w:proofErr w:type="spellEnd"/>
+      </w:hyperlink>
+    </w:p>
+    <w:p>
+      <w:pPr>
+        <w:pStyle w:val="a8"/>
+        <w:numPr>
+          <w:ilvl w:val="0"/>
+          <w:numId w:val="40"/>
+        </w:numPr>
+      </w:pPr>
+      <w:r>
+        <w:t>https://redis.io/docs/about/</w:t>
+      </w:r>
+      <w:r>
+        <w:t xml:space="preserve"> </w:t>
+      </w:r>
+    </w:p>
+    <w:p>
+      <w:pPr>
+        <w:pStyle w:val="a8"/>
+        <w:numPr>
+          <w:ilvl w:val="0"/>
+          <w:numId w:val="40"/>
+        </w:numPr>
       </w:pPr>
       <w:r>
         <w:br w:type="page"/>
@@ -17645,6 +18541,119 @@
     </w:lvl>
   </w:abstractNum>
   <w:abstractNum w:abstractNumId="12" w15:restartNumberingAfterBreak="0">
+    <w:nsid w:val="282B3B99"/>
+    <w:multiLevelType w:val="multilevel"/>
+    <w:tmpl w:val="53EE55EE"/>
+    <w:lvl w:ilvl="0">
+      <w:start w:val="1"/>
+      <w:numFmt w:val="decimal"/>
+      <w:lvlText w:val="%1."/>
+      <w:lvlJc w:val="left"/>
+      <w:pPr>
+        <w:ind w:left="432" w:hanging="432"/>
+      </w:pPr>
+      <w:rPr>
+        <w:rFonts w:hint="default"/>
+      </w:rPr>
+    </w:lvl>
+    <w:lvl w:ilvl="1">
+      <w:start w:val="1"/>
+      <w:numFmt w:val="decimal"/>
+      <w:lvlText w:val="%1.%2."/>
+      <w:lvlJc w:val="left"/>
+      <w:pPr>
+        <w:ind w:left="1152" w:hanging="720"/>
+      </w:pPr>
+      <w:rPr>
+        <w:rFonts w:hint="default"/>
+      </w:rPr>
+    </w:lvl>
+    <w:lvl w:ilvl="2">
+      <w:start w:val="1"/>
+      <w:numFmt w:val="decimal"/>
+      <w:lvlText w:val="%1.%2.%3."/>
+      <w:lvlJc w:val="left"/>
+      <w:pPr>
+        <w:ind w:left="1584" w:hanging="720"/>
+      </w:pPr>
+      <w:rPr>
+        <w:rFonts w:hint="default"/>
+      </w:rPr>
+    </w:lvl>
+    <w:lvl w:ilvl="3">
+      <w:start w:val="1"/>
+      <w:numFmt w:val="decimal"/>
+      <w:lvlText w:val="%1.%2.%3.%4."/>
+      <w:lvlJc w:val="left"/>
+      <w:pPr>
+        <w:ind w:left="2376" w:hanging="1080"/>
+      </w:pPr>
+      <w:rPr>
+        <w:rFonts w:hint="default"/>
+      </w:rPr>
+    </w:lvl>
+    <w:lvl w:ilvl="4">
+      <w:start w:val="1"/>
+      <w:numFmt w:val="decimal"/>
+      <w:lvlText w:val="%1.%2.%3.%4.%5."/>
+      <w:lvlJc w:val="left"/>
+      <w:pPr>
+        <w:ind w:left="2808" w:hanging="1080"/>
+      </w:pPr>
+      <w:rPr>
+        <w:rFonts w:hint="default"/>
+      </w:rPr>
+    </w:lvl>
+    <w:lvl w:ilvl="5">
+      <w:start w:val="1"/>
+      <w:numFmt w:val="decimal"/>
+      <w:lvlText w:val="%1.%2.%3.%4.%5.%6."/>
+      <w:lvlJc w:val="left"/>
+      <w:pPr>
+        <w:ind w:left="3600" w:hanging="1440"/>
+      </w:pPr>
+      <w:rPr>
+        <w:rFonts w:hint="default"/>
+      </w:rPr>
+    </w:lvl>
+    <w:lvl w:ilvl="6">
+      <w:start w:val="1"/>
+      <w:numFmt w:val="decimal"/>
+      <w:lvlText w:val="%1.%2.%3.%4.%5.%6.%7."/>
+      <w:lvlJc w:val="left"/>
+      <w:pPr>
+        <w:ind w:left="4392" w:hanging="1800"/>
+      </w:pPr>
+      <w:rPr>
+        <w:rFonts w:hint="default"/>
+      </w:rPr>
+    </w:lvl>
+    <w:lvl w:ilvl="7">
+      <w:start w:val="1"/>
+      <w:numFmt w:val="decimal"/>
+      <w:lvlText w:val="%1.%2.%3.%4.%5.%6.%7.%8."/>
+      <w:lvlJc w:val="left"/>
+      <w:pPr>
+        <w:ind w:left="4824" w:hanging="1800"/>
+      </w:pPr>
+      <w:rPr>
+        <w:rFonts w:hint="default"/>
+      </w:rPr>
+    </w:lvl>
+    <w:lvl w:ilvl="8">
+      <w:start w:val="1"/>
+      <w:numFmt w:val="decimal"/>
+      <w:lvlText w:val="%1.%2.%3.%4.%5.%6.%7.%8.%9."/>
+      <w:lvlJc w:val="left"/>
+      <w:pPr>
+        <w:ind w:left="5616" w:hanging="2160"/>
+      </w:pPr>
+      <w:rPr>
+        <w:rFonts w:hint="default"/>
+      </w:rPr>
+    </w:lvl>
+  </w:abstractNum>
+  <w:abstractNum w:abstractNumId="13" w15:restartNumberingAfterBreak="0">
     <w:nsid w:val="297E133D"/>
     <w:multiLevelType w:val="multilevel"/>
     <w:tmpl w:val="7FCE6734"/>
@@ -17757,7 +18766,7 @@
       </w:rPr>
     </w:lvl>
   </w:abstractNum>
-  <w:abstractNum w:abstractNumId="13" w15:restartNumberingAfterBreak="0">
+  <w:abstractNum w:abstractNumId="14" w15:restartNumberingAfterBreak="0">
     <w:nsid w:val="2B215623"/>
     <w:multiLevelType w:val="hybridMultilevel"/>
     <w:tmpl w:val="D17073A6"/>
@@ -17846,7 +18855,7 @@
       </w:pPr>
     </w:lvl>
   </w:abstractNum>
-  <w:abstractNum w:abstractNumId="14" w15:restartNumberingAfterBreak="0">
+  <w:abstractNum w:abstractNumId="15" w15:restartNumberingAfterBreak="0">
     <w:nsid w:val="2E5D5B67"/>
     <w:multiLevelType w:val="hybridMultilevel"/>
     <w:tmpl w:val="08EA5DE8"/>
@@ -17935,7 +18944,7 @@
       </w:pPr>
     </w:lvl>
   </w:abstractNum>
-  <w:abstractNum w:abstractNumId="15" w15:restartNumberingAfterBreak="0">
+  <w:abstractNum w:abstractNumId="16" w15:restartNumberingAfterBreak="0">
     <w:nsid w:val="33685E9F"/>
     <w:multiLevelType w:val="multilevel"/>
     <w:tmpl w:val="8C365A8E"/>
@@ -18048,7 +19057,7 @@
       </w:rPr>
     </w:lvl>
   </w:abstractNum>
-  <w:abstractNum w:abstractNumId="16" w15:restartNumberingAfterBreak="0">
+  <w:abstractNum w:abstractNumId="17" w15:restartNumberingAfterBreak="0">
     <w:nsid w:val="37127115"/>
     <w:multiLevelType w:val="multilevel"/>
     <w:tmpl w:val="1C789A60"/>
@@ -18197,7 +19206,7 @@
       </w:rPr>
     </w:lvl>
   </w:abstractNum>
-  <w:abstractNum w:abstractNumId="17" w15:restartNumberingAfterBreak="0">
+  <w:abstractNum w:abstractNumId="18" w15:restartNumberingAfterBreak="0">
     <w:nsid w:val="37F03A71"/>
     <w:multiLevelType w:val="multilevel"/>
     <w:tmpl w:val="53EE55EE"/>
@@ -18310,7 +19319,7 @@
       </w:rPr>
     </w:lvl>
   </w:abstractNum>
-  <w:abstractNum w:abstractNumId="18" w15:restartNumberingAfterBreak="0">
+  <w:abstractNum w:abstractNumId="19" w15:restartNumberingAfterBreak="0">
     <w:nsid w:val="380B466F"/>
     <w:multiLevelType w:val="multilevel"/>
     <w:tmpl w:val="9BDE30CE"/>
@@ -18423,7 +19432,7 @@
       </w:rPr>
     </w:lvl>
   </w:abstractNum>
-  <w:abstractNum w:abstractNumId="19" w15:restartNumberingAfterBreak="0">
+  <w:abstractNum w:abstractNumId="20" w15:restartNumberingAfterBreak="0">
     <w:nsid w:val="3A1E6267"/>
     <w:multiLevelType w:val="multilevel"/>
     <w:tmpl w:val="C610FCB8"/>
@@ -18544,7 +19553,7 @@
       </w:rPr>
     </w:lvl>
   </w:abstractNum>
-  <w:abstractNum w:abstractNumId="20" w15:restartNumberingAfterBreak="0">
+  <w:abstractNum w:abstractNumId="21" w15:restartNumberingAfterBreak="0">
     <w:nsid w:val="3F0B3B42"/>
     <w:multiLevelType w:val="singleLevel"/>
     <w:tmpl w:val="0D60796C"/>
@@ -18559,7 +19568,7 @@
       </w:rPr>
     </w:lvl>
   </w:abstractNum>
-  <w:abstractNum w:abstractNumId="21" w15:restartNumberingAfterBreak="0">
+  <w:abstractNum w:abstractNumId="22" w15:restartNumberingAfterBreak="0">
     <w:nsid w:val="41C973AA"/>
     <w:multiLevelType w:val="hybridMultilevel"/>
     <w:tmpl w:val="C510ACC2"/>
@@ -18648,7 +19657,7 @@
       </w:pPr>
     </w:lvl>
   </w:abstractNum>
-  <w:abstractNum w:abstractNumId="22" w15:restartNumberingAfterBreak="0">
+  <w:abstractNum w:abstractNumId="23" w15:restartNumberingAfterBreak="0">
     <w:nsid w:val="4AE73DCB"/>
     <w:multiLevelType w:val="hybridMultilevel"/>
     <w:tmpl w:val="BC9AD35E"/>
@@ -18737,7 +19746,7 @@
       </w:pPr>
     </w:lvl>
   </w:abstractNum>
-  <w:abstractNum w:abstractNumId="23" w15:restartNumberingAfterBreak="0">
+  <w:abstractNum w:abstractNumId="24" w15:restartNumberingAfterBreak="0">
     <w:nsid w:val="4F0D7034"/>
     <w:multiLevelType w:val="multilevel"/>
     <w:tmpl w:val="8FF4FC22"/>
@@ -18850,7 +19859,120 @@
       </w:rPr>
     </w:lvl>
   </w:abstractNum>
-  <w:abstractNum w:abstractNumId="24" w15:restartNumberingAfterBreak="0">
+  <w:abstractNum w:abstractNumId="25" w15:restartNumberingAfterBreak="0">
+    <w:nsid w:val="518349C4"/>
+    <w:multiLevelType w:val="multilevel"/>
+    <w:tmpl w:val="53EE55EE"/>
+    <w:lvl w:ilvl="0">
+      <w:start w:val="1"/>
+      <w:numFmt w:val="decimal"/>
+      <w:lvlText w:val="%1."/>
+      <w:lvlJc w:val="left"/>
+      <w:pPr>
+        <w:ind w:left="432" w:hanging="432"/>
+      </w:pPr>
+      <w:rPr>
+        <w:rFonts w:hint="default"/>
+      </w:rPr>
+    </w:lvl>
+    <w:lvl w:ilvl="1">
+      <w:start w:val="1"/>
+      <w:numFmt w:val="decimal"/>
+      <w:lvlText w:val="%1.%2."/>
+      <w:lvlJc w:val="left"/>
+      <w:pPr>
+        <w:ind w:left="1152" w:hanging="720"/>
+      </w:pPr>
+      <w:rPr>
+        <w:rFonts w:hint="default"/>
+      </w:rPr>
+    </w:lvl>
+    <w:lvl w:ilvl="2">
+      <w:start w:val="1"/>
+      <w:numFmt w:val="decimal"/>
+      <w:lvlText w:val="%1.%2.%3."/>
+      <w:lvlJc w:val="left"/>
+      <w:pPr>
+        <w:ind w:left="1584" w:hanging="720"/>
+      </w:pPr>
+      <w:rPr>
+        <w:rFonts w:hint="default"/>
+      </w:rPr>
+    </w:lvl>
+    <w:lvl w:ilvl="3">
+      <w:start w:val="1"/>
+      <w:numFmt w:val="decimal"/>
+      <w:lvlText w:val="%1.%2.%3.%4."/>
+      <w:lvlJc w:val="left"/>
+      <w:pPr>
+        <w:ind w:left="2376" w:hanging="1080"/>
+      </w:pPr>
+      <w:rPr>
+        <w:rFonts w:hint="default"/>
+      </w:rPr>
+    </w:lvl>
+    <w:lvl w:ilvl="4">
+      <w:start w:val="1"/>
+      <w:numFmt w:val="decimal"/>
+      <w:lvlText w:val="%1.%2.%3.%4.%5."/>
+      <w:lvlJc w:val="left"/>
+      <w:pPr>
+        <w:ind w:left="2808" w:hanging="1080"/>
+      </w:pPr>
+      <w:rPr>
+        <w:rFonts w:hint="default"/>
+      </w:rPr>
+    </w:lvl>
+    <w:lvl w:ilvl="5">
+      <w:start w:val="1"/>
+      <w:numFmt w:val="decimal"/>
+      <w:lvlText w:val="%1.%2.%3.%4.%5.%6."/>
+      <w:lvlJc w:val="left"/>
+      <w:pPr>
+        <w:ind w:left="3600" w:hanging="1440"/>
+      </w:pPr>
+      <w:rPr>
+        <w:rFonts w:hint="default"/>
+      </w:rPr>
+    </w:lvl>
+    <w:lvl w:ilvl="6">
+      <w:start w:val="1"/>
+      <w:numFmt w:val="decimal"/>
+      <w:lvlText w:val="%1.%2.%3.%4.%5.%6.%7."/>
+      <w:lvlJc w:val="left"/>
+      <w:pPr>
+        <w:ind w:left="4392" w:hanging="1800"/>
+      </w:pPr>
+      <w:rPr>
+        <w:rFonts w:hint="default"/>
+      </w:rPr>
+    </w:lvl>
+    <w:lvl w:ilvl="7">
+      <w:start w:val="1"/>
+      <w:numFmt w:val="decimal"/>
+      <w:lvlText w:val="%1.%2.%3.%4.%5.%6.%7.%8."/>
+      <w:lvlJc w:val="left"/>
+      <w:pPr>
+        <w:ind w:left="4824" w:hanging="1800"/>
+      </w:pPr>
+      <w:rPr>
+        <w:rFonts w:hint="default"/>
+      </w:rPr>
+    </w:lvl>
+    <w:lvl w:ilvl="8">
+      <w:start w:val="1"/>
+      <w:numFmt w:val="decimal"/>
+      <w:lvlText w:val="%1.%2.%3.%4.%5.%6.%7.%8.%9."/>
+      <w:lvlJc w:val="left"/>
+      <w:pPr>
+        <w:ind w:left="5616" w:hanging="2160"/>
+      </w:pPr>
+      <w:rPr>
+        <w:rFonts w:hint="default"/>
+      </w:rPr>
+    </w:lvl>
+  </w:abstractNum>
+  <w:abstractNum w:abstractNumId="26" w15:restartNumberingAfterBreak="0">
     <w:nsid w:val="5359540C"/>
     <w:multiLevelType w:val="multilevel"/>
     <w:tmpl w:val="399A3B84"/>
@@ -18999,7 +20121,7 @@
       </w:rPr>
     </w:lvl>
   </w:abstractNum>
-  <w:abstractNum w:abstractNumId="25" w15:restartNumberingAfterBreak="0">
+  <w:abstractNum w:abstractNumId="27" w15:restartNumberingAfterBreak="0">
     <w:nsid w:val="596824DD"/>
     <w:multiLevelType w:val="hybridMultilevel"/>
     <w:tmpl w:val="41CA2E7E"/>
@@ -19088,7 +20210,7 @@
       </w:pPr>
     </w:lvl>
   </w:abstractNum>
-  <w:abstractNum w:abstractNumId="26" w15:restartNumberingAfterBreak="0">
+  <w:abstractNum w:abstractNumId="28" w15:restartNumberingAfterBreak="0">
     <w:nsid w:val="5D775B25"/>
     <w:multiLevelType w:val="multilevel"/>
     <w:tmpl w:val="BDFCE342"/>
@@ -19201,7 +20323,7 @@
       </w:rPr>
     </w:lvl>
   </w:abstractNum>
-  <w:abstractNum w:abstractNumId="27" w15:restartNumberingAfterBreak="0">
+  <w:abstractNum w:abstractNumId="29" w15:restartNumberingAfterBreak="0">
     <w:nsid w:val="5DE8478A"/>
     <w:multiLevelType w:val="multilevel"/>
     <w:tmpl w:val="7D0E0D0C"/>
@@ -19350,7 +20472,7 @@
       </w:rPr>
     </w:lvl>
   </w:abstractNum>
-  <w:abstractNum w:abstractNumId="28" w15:restartNumberingAfterBreak="0">
+  <w:abstractNum w:abstractNumId="30" w15:restartNumberingAfterBreak="0">
     <w:nsid w:val="5EAE7567"/>
     <w:multiLevelType w:val="hybridMultilevel"/>
     <w:tmpl w:val="6CAC9C60"/>
@@ -19439,7 +20561,7 @@
       </w:pPr>
     </w:lvl>
   </w:abstractNum>
-  <w:abstractNum w:abstractNumId="29" w15:restartNumberingAfterBreak="0">
+  <w:abstractNum w:abstractNumId="31" w15:restartNumberingAfterBreak="0">
     <w:nsid w:val="63450A82"/>
     <w:multiLevelType w:val="hybridMultilevel"/>
     <w:tmpl w:val="316A3F9C"/>
@@ -19528,7 +20650,7 @@
       </w:pPr>
     </w:lvl>
   </w:abstractNum>
-  <w:abstractNum w:abstractNumId="30" w15:restartNumberingAfterBreak="0">
+  <w:abstractNum w:abstractNumId="32" w15:restartNumberingAfterBreak="0">
     <w:nsid w:val="65036D8C"/>
     <w:multiLevelType w:val="hybridMultilevel"/>
     <w:tmpl w:val="F4B8DA1A"/>
@@ -19617,7 +20739,7 @@
       </w:pPr>
     </w:lvl>
   </w:abstractNum>
-  <w:abstractNum w:abstractNumId="31" w15:restartNumberingAfterBreak="0">
+  <w:abstractNum w:abstractNumId="33" w15:restartNumberingAfterBreak="0">
     <w:nsid w:val="66313834"/>
     <w:multiLevelType w:val="hybridMultilevel"/>
     <w:tmpl w:val="ABC04F34"/>
@@ -19730,7 +20852,7 @@
       </w:rPr>
     </w:lvl>
   </w:abstractNum>
-  <w:abstractNum w:abstractNumId="32" w15:restartNumberingAfterBreak="0">
+  <w:abstractNum w:abstractNumId="34" w15:restartNumberingAfterBreak="0">
     <w:nsid w:val="67E8086E"/>
     <w:multiLevelType w:val="multilevel"/>
     <w:tmpl w:val="53EE55EE"/>
@@ -19843,7 +20965,7 @@
       </w:rPr>
     </w:lvl>
   </w:abstractNum>
-  <w:abstractNum w:abstractNumId="33" w15:restartNumberingAfterBreak="0">
+  <w:abstractNum w:abstractNumId="35" w15:restartNumberingAfterBreak="0">
     <w:nsid w:val="6B2E0468"/>
     <w:multiLevelType w:val="hybridMultilevel"/>
     <w:tmpl w:val="72E40352"/>
@@ -19932,7 +21054,7 @@
       </w:pPr>
     </w:lvl>
   </w:abstractNum>
-  <w:abstractNum w:abstractNumId="34" w15:restartNumberingAfterBreak="0">
+  <w:abstractNum w:abstractNumId="36" w15:restartNumberingAfterBreak="0">
     <w:nsid w:val="6D297A32"/>
     <w:multiLevelType w:val="hybridMultilevel"/>
     <w:tmpl w:val="28E08610"/>
@@ -20045,7 +21167,7 @@
       </w:rPr>
     </w:lvl>
   </w:abstractNum>
-  <w:abstractNum w:abstractNumId="35" w15:restartNumberingAfterBreak="0">
+  <w:abstractNum w:abstractNumId="37" w15:restartNumberingAfterBreak="0">
     <w:nsid w:val="6F293713"/>
     <w:multiLevelType w:val="multilevel"/>
     <w:tmpl w:val="53EE55EE"/>
@@ -20158,7 +21280,7 @@
       </w:rPr>
     </w:lvl>
   </w:abstractNum>
-  <w:abstractNum w:abstractNumId="36" w15:restartNumberingAfterBreak="0">
+  <w:abstractNum w:abstractNumId="38" w15:restartNumberingAfterBreak="0">
     <w:nsid w:val="6F9F67A3"/>
     <w:multiLevelType w:val="singleLevel"/>
     <w:tmpl w:val="0D60796C"/>
@@ -20173,7 +21295,7 @@
       </w:rPr>
     </w:lvl>
   </w:abstractNum>
-  <w:abstractNum w:abstractNumId="37" w15:restartNumberingAfterBreak="0">
+  <w:abstractNum w:abstractNumId="39" w15:restartNumberingAfterBreak="0">
     <w:nsid w:val="77816CC3"/>
     <w:multiLevelType w:val="hybridMultilevel"/>
     <w:tmpl w:val="DF7E669E"/>
@@ -20262,7 +21384,7 @@
       </w:pPr>
     </w:lvl>
   </w:abstractNum>
-  <w:abstractNum w:abstractNumId="38" w15:restartNumberingAfterBreak="0">
+  <w:abstractNum w:abstractNumId="40" w15:restartNumberingAfterBreak="0">
     <w:nsid w:val="78331FA5"/>
     <w:multiLevelType w:val="multilevel"/>
     <w:tmpl w:val="535EB0F2"/>
@@ -20375,7 +21497,7 @@
       </w:rPr>
     </w:lvl>
   </w:abstractNum>
-  <w:abstractNum w:abstractNumId="39" w15:restartNumberingAfterBreak="0">
+  <w:abstractNum w:abstractNumId="41" w15:restartNumberingAfterBreak="0">
     <w:nsid w:val="79E939C8"/>
     <w:multiLevelType w:val="multilevel"/>
     <w:tmpl w:val="F66C3438"/>
@@ -20496,7 +21618,93 @@
       </w:rPr>
     </w:lvl>
   </w:abstractNum>
-  <w:abstractNum w:abstractNumId="40" w15:restartNumberingAfterBreak="0">
+  <w:abstractNum w:abstractNumId="42" w15:restartNumberingAfterBreak="0">
+    <w:nsid w:val="7B042DFA"/>
+    <w:multiLevelType w:val="hybridMultilevel"/>
+    <w:tmpl w:val="2012BF7E"/>
+    <w:lvl w:ilvl="0" w:tplc="0419000F">
+      <w:start w:val="1"/>
+      <w:numFmt w:val="decimal"/>
+      <w:lvlText w:val="%1."/>
+      <w:lvlJc w:val="left"/>
+      <w:pPr>
+        <w:ind w:left="720" w:hanging="360"/>
+      </w:pPr>
+    </w:lvl>
+    <w:lvl w:ilvl="1" w:tplc="04190019" w:tentative="1">
+      <w:start w:val="1"/>
+      <w:numFmt w:val="lowerLetter"/>
+      <w:lvlText w:val="%2."/>
+      <w:lvlJc w:val="left"/>
+      <w:pPr>
+        <w:ind w:left="1440" w:hanging="360"/>
+      </w:pPr>
+    </w:lvl>
+    <w:lvl w:ilvl="2" w:tplc="0419001B" w:tentative="1">
+      <w:start w:val="1"/>
+      <w:numFmt w:val="lowerRoman"/>
+      <w:lvlText w:val="%3."/>
+      <w:lvlJc w:val="right"/>
+      <w:pPr>
+        <w:ind w:left="2160" w:hanging="180"/>
+      </w:pPr>
+    </w:lvl>
+    <w:lvl w:ilvl="3" w:tplc="0419000F" w:tentative="1">
+      <w:start w:val="1"/>
+      <w:numFmt w:val="decimal"/>
+      <w:lvlText w:val="%4."/>
+      <w:lvlJc w:val="left"/>
+      <w:pPr>
+        <w:ind w:left="2880" w:hanging="360"/>
+      </w:pPr>
+    </w:lvl>
+    <w:lvl w:ilvl="4" w:tplc="04190019" w:tentative="1">
+      <w:start w:val="1"/>
+      <w:numFmt w:val="lowerLetter"/>
+      <w:lvlText w:val="%5."/>
+      <w:lvlJc w:val="left"/>
+      <w:pPr>
+        <w:ind w:left="3600" w:hanging="360"/>
+      </w:pPr>
+    </w:lvl>
+    <w:lvl w:ilvl="5" w:tplc="0419001B" w:tentative="1">
+      <w:start w:val="1"/>
+      <w:numFmt w:val="lowerRoman"/>
+      <w:lvlText w:val="%6."/>
+      <w:lvlJc w:val="right"/>
+      <w:pPr>
+        <w:ind w:left="4320" w:hanging="180"/>
+      </w:pPr>
+    </w:lvl>
+    <w:lvl w:ilvl="6" w:tplc="0419000F" w:tentative="1">
+      <w:start w:val="1"/>
+      <w:numFmt w:val="decimal"/>
+      <w:lvlText w:val="%7."/>
+      <w:lvlJc w:val="left"/>
+      <w:pPr>
+        <w:ind w:left="5040" w:hanging="360"/>
+      </w:pPr>
+    </w:lvl>
+    <w:lvl w:ilvl="7" w:tplc="04190019" w:tentative="1">
+      <w:start w:val="1"/>
+      <w:numFmt w:val="lowerLetter"/>
+      <w:lvlText w:val="%8."/>
+      <w:lvlJc w:val="left"/>
+      <w:pPr>
+        <w:ind w:left="5760" w:hanging="360"/>
+      </w:pPr>
+    </w:lvl>
+    <w:lvl w:ilvl="8" w:tplc="0419001B" w:tentative="1">
+      <w:start w:val="1"/>
+      <w:numFmt w:val="lowerRoman"/>
+      <w:lvlText w:val="%9."/>
+      <w:lvlJc w:val="right"/>
+      <w:pPr>
+        <w:ind w:left="6480" w:hanging="180"/>
+      </w:pPr>
+    </w:lvl>
+  </w:abstractNum>
+  <w:abstractNum w:abstractNumId="43" w15:restartNumberingAfterBreak="0">
     <w:nsid w:val="7B8C79F7"/>
     <w:multiLevelType w:val="hybridMultilevel"/>
     <w:tmpl w:val="B0425B00"/>
@@ -20585,7 +21793,7 @@
       </w:pPr>
     </w:lvl>
   </w:abstractNum>
-  <w:abstractNum w:abstractNumId="41" w15:restartNumberingAfterBreak="0">
+  <w:abstractNum w:abstractNumId="44" w15:restartNumberingAfterBreak="0">
     <w:nsid w:val="7EA71FEC"/>
     <w:multiLevelType w:val="hybridMultilevel"/>
     <w:tmpl w:val="4A505650"/>
@@ -20675,22 +21883,22 @@
     </w:lvl>
   </w:abstractNum>
   <w:num w:numId="1" w16cid:durableId="360403948">
-    <w:abstractNumId w:val="26"/>
+    <w:abstractNumId w:val="28"/>
   </w:num>
   <w:num w:numId="2" w16cid:durableId="1787112956">
-    <w:abstractNumId w:val="23"/>
+    <w:abstractNumId w:val="24"/>
   </w:num>
   <w:num w:numId="3" w16cid:durableId="386496540">
     <w:abstractNumId w:val="6"/>
   </w:num>
   <w:num w:numId="4" w16cid:durableId="1382829131">
-    <w:abstractNumId w:val="31"/>
+    <w:abstractNumId w:val="33"/>
   </w:num>
   <w:num w:numId="5" w16cid:durableId="373696109">
-    <w:abstractNumId w:val="19"/>
+    <w:abstractNumId w:val="20"/>
   </w:num>
   <w:num w:numId="6" w16cid:durableId="177013008">
-    <w:abstractNumId w:val="34"/>
+    <w:abstractNumId w:val="36"/>
   </w:num>
   <w:num w:numId="7" w16cid:durableId="472408800">
     <w:abstractNumId w:val="3"/>
@@ -20702,19 +21910,19 @@
     <w:abstractNumId w:val="8"/>
   </w:num>
   <w:num w:numId="10" w16cid:durableId="818108728">
-    <w:abstractNumId w:val="27"/>
+    <w:abstractNumId w:val="29"/>
   </w:num>
   <w:num w:numId="11" w16cid:durableId="2124883929">
     <w:abstractNumId w:val="10"/>
   </w:num>
   <w:num w:numId="12" w16cid:durableId="1678995214">
-    <w:abstractNumId w:val="24"/>
+    <w:abstractNumId w:val="26"/>
   </w:num>
   <w:num w:numId="13" w16cid:durableId="55862205">
-    <w:abstractNumId w:val="16"/>
+    <w:abstractNumId w:val="17"/>
   </w:num>
   <w:num w:numId="14" w16cid:durableId="1159422297">
-    <w:abstractNumId w:val="21"/>
+    <w:abstractNumId w:val="22"/>
   </w:num>
   <w:num w:numId="15" w16cid:durableId="344865382">
     <w:abstractNumId w:val="2"/>
@@ -20750,31 +21958,31 @@
     </w:lvlOverride>
   </w:num>
   <w:num w:numId="17" w16cid:durableId="318464742">
-    <w:abstractNumId w:val="28"/>
+    <w:abstractNumId w:val="30"/>
   </w:num>
   <w:num w:numId="18" w16cid:durableId="1813479113">
-    <w:abstractNumId w:val="13"/>
+    <w:abstractNumId w:val="14"/>
   </w:num>
   <w:num w:numId="19" w16cid:durableId="889729234">
-    <w:abstractNumId w:val="29"/>
+    <w:abstractNumId w:val="31"/>
   </w:num>
   <w:num w:numId="20" w16cid:durableId="679818763">
-    <w:abstractNumId w:val="41"/>
+    <w:abstractNumId w:val="44"/>
   </w:num>
   <w:num w:numId="21" w16cid:durableId="1688949468">
-    <w:abstractNumId w:val="40"/>
+    <w:abstractNumId w:val="43"/>
   </w:num>
   <w:num w:numId="22" w16cid:durableId="1933977000">
-    <w:abstractNumId w:val="22"/>
+    <w:abstractNumId w:val="23"/>
   </w:num>
   <w:num w:numId="23" w16cid:durableId="157892967">
     <w:abstractNumId w:val="5"/>
   </w:num>
   <w:num w:numId="24" w16cid:durableId="721028608">
-    <w:abstractNumId w:val="30"/>
+    <w:abstractNumId w:val="32"/>
   </w:num>
   <w:num w:numId="25" w16cid:durableId="837162012">
-    <w:abstractNumId w:val="15"/>
+    <w:abstractNumId w:val="16"/>
   </w:num>
   <w:num w:numId="26" w16cid:durableId="1731463936">
     <w:abstractNumId w:val="0"/>
@@ -20791,19 +21999,19 @@
     </w:lvlOverride>
   </w:num>
   <w:num w:numId="27" w16cid:durableId="736363743">
-    <w:abstractNumId w:val="20"/>
+    <w:abstractNumId w:val="21"/>
   </w:num>
   <w:num w:numId="28" w16cid:durableId="1739740192">
     <w:abstractNumId w:val="11"/>
   </w:num>
   <w:num w:numId="29" w16cid:durableId="1361472061">
-    <w:abstractNumId w:val="36"/>
+    <w:abstractNumId w:val="38"/>
   </w:num>
   <w:num w:numId="30" w16cid:durableId="1987972025">
-    <w:abstractNumId w:val="25"/>
+    <w:abstractNumId w:val="27"/>
   </w:num>
   <w:num w:numId="31" w16cid:durableId="1505852994">
-    <w:abstractNumId w:val="37"/>
+    <w:abstractNumId w:val="39"/>
   </w:num>
   <w:num w:numId="32" w16cid:durableId="1401056460">
     <w:abstractNumId w:val="7"/>
@@ -20812,31 +22020,40 @@
     <w:abstractNumId w:val="1"/>
   </w:num>
   <w:num w:numId="34" w16cid:durableId="1411463795">
-    <w:abstractNumId w:val="33"/>
+    <w:abstractNumId w:val="35"/>
   </w:num>
   <w:num w:numId="35" w16cid:durableId="543054878">
-    <w:abstractNumId w:val="39"/>
+    <w:abstractNumId w:val="41"/>
   </w:num>
   <w:num w:numId="36" w16cid:durableId="1406611369">
-    <w:abstractNumId w:val="12"/>
+    <w:abstractNumId w:val="13"/>
   </w:num>
   <w:num w:numId="37" w16cid:durableId="1656489865">
-    <w:abstractNumId w:val="38"/>
+    <w:abstractNumId w:val="40"/>
   </w:num>
   <w:num w:numId="38" w16cid:durableId="1677614331">
-    <w:abstractNumId w:val="17"/>
+    <w:abstractNumId w:val="18"/>
   </w:num>
   <w:num w:numId="39" w16cid:durableId="1864203091">
-    <w:abstractNumId w:val="18"/>
+    <w:abstractNumId w:val="19"/>
   </w:num>
   <w:num w:numId="40" w16cid:durableId="903875703">
-    <w:abstractNumId w:val="14"/>
+    <w:abstractNumId w:val="15"/>
   </w:num>
   <w:num w:numId="41" w16cid:durableId="507673212">
-    <w:abstractNumId w:val="32"/>
+    <w:abstractNumId w:val="34"/>
   </w:num>
   <w:num w:numId="42" w16cid:durableId="294601340">
-    <w:abstractNumId w:val="35"/>
+    <w:abstractNumId w:val="37"/>
+  </w:num>
+  <w:num w:numId="43" w16cid:durableId="84302326">
+    <w:abstractNumId w:val="42"/>
+  </w:num>
+  <w:num w:numId="44" w16cid:durableId="869607695">
+    <w:abstractNumId w:val="25"/>
+  </w:num>
+  <w:num w:numId="45" w16cid:durableId="2078550459">
+    <w:abstractNumId w:val="12"/>
   </w:num>
 </w:numbering>
 </file>

--- a/Разработка методов оптимизации взаимодействия веб-сайта с базой данных.docx
+++ b/Разработка методов оптимизации взаимодействия веб-сайта с базой данных.docx
@@ -168,75 +168,55 @@
         </w:rPr>
         <w:t>Студента </w:t>
       </w:r>
-      <w:proofErr w:type="spellStart"/>
       <w:r>
         <w:rPr>
           <w:rStyle w:val="s4"/>
           <w:color w:val="000000"/>
           <w:u w:val="single"/>
         </w:rPr>
-        <w:t>Тютюнова</w:t>
-      </w:r>
-      <w:proofErr w:type="spellEnd"/>
+        <w:t xml:space="preserve">Тютюнова Игоря Андреевича </w:t>
+      </w:r>
+      <w:r>
+        <w:rPr>
+          <w:rStyle w:val="s1"/>
+          <w:rFonts w:eastAsiaTheme="majorEastAsia"/>
+          <w:color w:val="000000"/>
+        </w:rPr>
+        <w:t xml:space="preserve">шифр </w:t>
+      </w:r>
+      <w:r>
+        <w:rPr>
+          <w:rStyle w:val="s1"/>
+          <w:rFonts w:eastAsiaTheme="majorEastAsia"/>
+        </w:rPr>
+        <w:t>205017</w:t>
+      </w:r>
+    </w:p>
+    <w:p>
+      <w:pPr>
+        <w:pStyle w:val="p7"/>
+        <w:shd w:val="clear" w:color="auto" w:fill="FFFFFF"/>
+        <w:jc w:val="center"/>
+        <w:rPr>
+          <w:rStyle w:val="s4"/>
+          <w:u w:val="single"/>
+        </w:rPr>
+      </w:pPr>
+      <w:r>
+        <w:rPr>
+          <w:rStyle w:val="s1"/>
+          <w:rFonts w:eastAsiaTheme="majorEastAsia"/>
+          <w:color w:val="000000"/>
+        </w:rPr>
+        <w:t>Факультет (институт): </w:t>
+      </w:r>
       <w:r>
         <w:rPr>
           <w:rStyle w:val="s4"/>
           <w:color w:val="000000"/>
           <w:u w:val="single"/>
         </w:rPr>
-        <w:t xml:space="preserve"> Игоря Андреевича </w:t>
-      </w:r>
-      <w:r>
-        <w:rPr>
-          <w:rStyle w:val="s1"/>
-          <w:rFonts w:eastAsiaTheme="majorEastAsia"/>
-          <w:color w:val="000000"/>
-        </w:rPr>
-        <w:t xml:space="preserve">шифр </w:t>
-      </w:r>
-      <w:r>
-        <w:rPr>
-          <w:rStyle w:val="s1"/>
-          <w:rFonts w:eastAsiaTheme="majorEastAsia"/>
-        </w:rPr>
-        <w:t>205017</w:t>
-      </w:r>
-    </w:p>
-    <w:p>
-      <w:pPr>
-        <w:pStyle w:val="p7"/>
-        <w:shd w:val="clear" w:color="auto" w:fill="FFFFFF"/>
-        <w:jc w:val="center"/>
-        <w:rPr>
-          <w:rStyle w:val="s4"/>
-          <w:u w:val="single"/>
-        </w:rPr>
-      </w:pPr>
-      <w:r>
-        <w:rPr>
-          <w:rStyle w:val="s1"/>
-          <w:rFonts w:eastAsiaTheme="majorEastAsia"/>
-          <w:color w:val="000000"/>
-        </w:rPr>
-        <w:t>Факультет (институт): </w:t>
-      </w:r>
-      <w:proofErr w:type="spellStart"/>
-      <w:r>
-        <w:rPr>
-          <w:rStyle w:val="s4"/>
-          <w:color w:val="000000"/>
-          <w:u w:val="single"/>
-        </w:rPr>
-        <w:t>Физико</w:t>
-      </w:r>
-      <w:proofErr w:type="spellEnd"/>
-      <w:r>
-        <w:rPr>
-          <w:rStyle w:val="s4"/>
-          <w:color w:val="000000"/>
-          <w:u w:val="single"/>
-        </w:rPr>
-        <w:t xml:space="preserve"> – математический</w:t>
+        <w:t>Физико – математический</w:t>
       </w:r>
     </w:p>
     <w:p>
@@ -725,19 +705,11 @@
         </w:rPr>
         <w:t xml:space="preserve">         </w:t>
       </w:r>
-      <w:proofErr w:type="spellStart"/>
-      <w:r>
-        <w:rPr>
-          <w:szCs w:val="28"/>
-        </w:rPr>
-        <w:t>Зав.кафедрой</w:t>
-      </w:r>
-      <w:proofErr w:type="spellEnd"/>
-      <w:r>
-        <w:rPr>
-          <w:szCs w:val="28"/>
-        </w:rPr>
-        <w:t>/РОП</w:t>
+      <w:r>
+        <w:rPr>
+          <w:szCs w:val="28"/>
+        </w:rPr>
+        <w:t>Зав.кафедрой/РОП</w:t>
       </w:r>
     </w:p>
     <w:p>
@@ -877,19 +849,11 @@
         </w:rPr>
         <w:t xml:space="preserve">студента </w:t>
       </w:r>
-      <w:proofErr w:type="spellStart"/>
-      <w:r>
-        <w:rPr>
-          <w:szCs w:val="28"/>
-        </w:rPr>
-        <w:t>Тютюнова</w:t>
-      </w:r>
-      <w:proofErr w:type="spellEnd"/>
-      <w:r>
-        <w:rPr>
-          <w:szCs w:val="28"/>
-        </w:rPr>
-        <w:t xml:space="preserve"> Игоря Андреевича 01ПМ-М</w:t>
+      <w:r>
+        <w:rPr>
+          <w:szCs w:val="28"/>
+        </w:rPr>
+        <w:t>Тютюнова Игоря Андреевича 01ПМ-М</w:t>
       </w:r>
     </w:p>
     <w:p>
@@ -1416,16 +1380,8 @@
           <w:szCs w:val="28"/>
         </w:rPr>
         <w:tab/>
-        <w:t xml:space="preserve">Инструмент хранения данных </w:t>
-      </w:r>
-      <w:proofErr w:type="spellStart"/>
-      <w:r>
-        <w:rPr>
-          <w:szCs w:val="28"/>
-        </w:rPr>
-        <w:t>Radis</w:t>
-      </w:r>
-      <w:proofErr w:type="spellEnd"/>
+        <w:t>Инструмент хранения данных Radis</w:t>
+      </w:r>
     </w:p>
     <w:p>
       <w:pPr>
@@ -1490,16 +1446,8 @@
           <w:szCs w:val="28"/>
         </w:rPr>
         <w:tab/>
-        <w:t xml:space="preserve">Описание брокера сообщений </w:t>
-      </w:r>
-      <w:proofErr w:type="spellStart"/>
-      <w:r>
-        <w:rPr>
-          <w:szCs w:val="28"/>
-        </w:rPr>
-        <w:t>RabbitMQ</w:t>
-      </w:r>
-      <w:proofErr w:type="spellEnd"/>
+        <w:t>Описание брокера сообщений RabbitMQ</w:t>
+      </w:r>
     </w:p>
     <w:p>
       <w:pPr>
@@ -7951,7 +7899,7 @@
         <w:pStyle w:val="Standard"/>
         <w:numPr>
           <w:ilvl w:val="0"/>
-          <w:numId w:val="23"/>
+          <w:numId w:val="1"/>
         </w:numPr>
         <w:spacing w:beforeLines="60" w:before="144" w:afterLines="60" w:after="144" w:line="360" w:lineRule="auto"/>
         <w:rPr>
@@ -7999,7 +7947,7 @@
         <w:pStyle w:val="Standard"/>
         <w:numPr>
           <w:ilvl w:val="0"/>
-          <w:numId w:val="23"/>
+          <w:numId w:val="1"/>
         </w:numPr>
         <w:spacing w:beforeLines="60" w:before="144" w:afterLines="60" w:after="144" w:line="360" w:lineRule="auto"/>
         <w:rPr>
@@ -8047,7 +7995,7 @@
         <w:pStyle w:val="Standard"/>
         <w:numPr>
           <w:ilvl w:val="0"/>
-          <w:numId w:val="23"/>
+          <w:numId w:val="1"/>
         </w:numPr>
         <w:spacing w:beforeLines="60" w:before="144" w:afterLines="60" w:after="144" w:line="360" w:lineRule="auto"/>
         <w:rPr>
@@ -8086,7 +8034,7 @@
         <w:pStyle w:val="Standard"/>
         <w:numPr>
           <w:ilvl w:val="0"/>
-          <w:numId w:val="23"/>
+          <w:numId w:val="1"/>
         </w:numPr>
         <w:spacing w:beforeLines="60" w:before="144" w:afterLines="60" w:after="144" w:line="360" w:lineRule="auto"/>
         <w:rPr>
@@ -9203,7 +9151,7 @@
         <w:pStyle w:val="2"/>
         <w:numPr>
           <w:ilvl w:val="1"/>
-          <w:numId w:val="25"/>
+          <w:numId w:val="2"/>
         </w:numPr>
         <w:spacing w:line="360" w:lineRule="auto"/>
         <w:ind w:left="0" w:firstLine="0"/>
@@ -9219,7 +9167,7 @@
         <w:pStyle w:val="3"/>
         <w:numPr>
           <w:ilvl w:val="2"/>
-          <w:numId w:val="25"/>
+          <w:numId w:val="2"/>
         </w:numPr>
         <w:spacing w:line="360" w:lineRule="auto"/>
         <w:ind w:left="0" w:firstLine="0"/>
@@ -9376,7 +9324,6 @@
         </w:rPr>
         <w:t xml:space="preserve"> — </w:t>
       </w:r>
-      <w:proofErr w:type="spellStart"/>
       <w:r>
         <w:rPr>
           <w:rFonts w:cs="Times New Roman CYR"/>
@@ -9385,7 +9332,6 @@
         </w:rPr>
         <w:t>tid</w:t>
       </w:r>
-      <w:proofErr w:type="spellEnd"/>
       <w:r>
         <w:rPr>
           <w:rFonts w:cs="Times New Roman CYR"/>
@@ -9712,7 +9658,7 @@
         <w:widowControl w:val="0"/>
         <w:numPr>
           <w:ilvl w:val="0"/>
-          <w:numId w:val="26"/>
+          <w:numId w:val="3"/>
         </w:numPr>
         <w:tabs>
           <w:tab w:val="left" w:pos="1437"/>
@@ -9742,7 +9688,7 @@
         <w:widowControl w:val="0"/>
         <w:numPr>
           <w:ilvl w:val="0"/>
-          <w:numId w:val="26"/>
+          <w:numId w:val="3"/>
         </w:numPr>
         <w:tabs>
           <w:tab w:val="left" w:pos="1437"/>
@@ -9846,7 +9792,7 @@
         <w:pStyle w:val="3"/>
         <w:numPr>
           <w:ilvl w:val="2"/>
-          <w:numId w:val="25"/>
+          <w:numId w:val="2"/>
         </w:numPr>
         <w:spacing w:line="360" w:lineRule="auto"/>
         <w:ind w:left="0" w:firstLine="0"/>
@@ -10354,23 +10300,7 @@
           <w:rFonts w:cs="Times New Roman CYR"/>
           <w:szCs w:val="28"/>
         </w:rPr>
-        <w:t xml:space="preserve"> </w:t>
-      </w:r>
-      <w:proofErr w:type="spellStart"/>
-      <w:r>
-        <w:rPr>
-          <w:rFonts w:cs="Times New Roman CYR"/>
-          <w:szCs w:val="28"/>
-        </w:rPr>
-        <w:t>имя_индекса</w:t>
-      </w:r>
-      <w:proofErr w:type="spellEnd"/>
-      <w:r>
-        <w:rPr>
-          <w:rFonts w:cs="Times New Roman CYR"/>
-          <w:szCs w:val="28"/>
-        </w:rPr>
-        <w:t xml:space="preserve"> </w:t>
+        <w:t xml:space="preserve"> имя_индекса </w:t>
       </w:r>
       <w:r>
         <w:rPr>
@@ -10385,39 +10315,7 @@
           <w:rFonts w:cs="Times New Roman CYR"/>
           <w:szCs w:val="28"/>
         </w:rPr>
-        <w:t xml:space="preserve"> </w:t>
-      </w:r>
-      <w:proofErr w:type="spellStart"/>
-      <w:r>
-        <w:rPr>
-          <w:rFonts w:cs="Times New Roman CYR"/>
-          <w:szCs w:val="28"/>
-        </w:rPr>
-        <w:t>имя_таблицы</w:t>
-      </w:r>
-      <w:proofErr w:type="spellEnd"/>
-      <w:r>
-        <w:rPr>
-          <w:rFonts w:cs="Times New Roman CYR"/>
-          <w:szCs w:val="28"/>
-        </w:rPr>
-        <w:t>(</w:t>
-      </w:r>
-      <w:proofErr w:type="spellStart"/>
-      <w:r>
-        <w:rPr>
-          <w:rFonts w:cs="Times New Roman CYR"/>
-          <w:szCs w:val="28"/>
-        </w:rPr>
-        <w:t>имя_столбца</w:t>
-      </w:r>
-      <w:proofErr w:type="spellEnd"/>
-      <w:r>
-        <w:rPr>
-          <w:rFonts w:cs="Times New Roman CYR"/>
-          <w:szCs w:val="28"/>
-        </w:rPr>
-        <w:t xml:space="preserve"> [</w:t>
+        <w:t xml:space="preserve"> имя_таблицы(имя_столбца [</w:t>
       </w:r>
       <w:r>
         <w:rPr>
@@ -10727,23 +10625,7 @@
           <w:rFonts w:cs="Times New Roman CYR"/>
           <w:szCs w:val="28"/>
         </w:rPr>
-        <w:t xml:space="preserve"> (параметр по умолчанию) позволяет создавать кластерные и </w:t>
-      </w:r>
-      <w:proofErr w:type="spellStart"/>
-      <w:r>
-        <w:rPr>
-          <w:rFonts w:cs="Times New Roman CYR"/>
-          <w:szCs w:val="28"/>
-        </w:rPr>
-        <w:t>некластерные</w:t>
-      </w:r>
-      <w:proofErr w:type="spellEnd"/>
-      <w:r>
-        <w:rPr>
-          <w:rFonts w:cs="Times New Roman CYR"/>
-          <w:szCs w:val="28"/>
-        </w:rPr>
-        <w:t xml:space="preserve"> индексы, соответственно. Параметр </w:t>
+        <w:t xml:space="preserve"> (параметр по умолчанию) позволяет создавать кластерные и некластерные индексы, соответственно. Параметр </w:t>
       </w:r>
       <w:r>
         <w:rPr>
@@ -10821,7 +10703,7 @@
         <w:widowControl w:val="0"/>
         <w:numPr>
           <w:ilvl w:val="0"/>
-          <w:numId w:val="26"/>
+          <w:numId w:val="3"/>
         </w:numPr>
         <w:tabs>
           <w:tab w:val="left" w:pos="1429"/>
@@ -10852,7 +10734,7 @@
         <w:widowControl w:val="0"/>
         <w:numPr>
           <w:ilvl w:val="0"/>
-          <w:numId w:val="26"/>
+          <w:numId w:val="3"/>
         </w:numPr>
         <w:tabs>
           <w:tab w:val="left" w:pos="1429"/>
@@ -10984,7 +10866,7 @@
         <w:pStyle w:val="3"/>
         <w:numPr>
           <w:ilvl w:val="2"/>
-          <w:numId w:val="25"/>
+          <w:numId w:val="2"/>
         </w:numPr>
         <w:spacing w:line="360" w:lineRule="auto"/>
         <w:ind w:left="0" w:firstLine="0"/>
@@ -11317,7 +11199,7 @@
         <w:pStyle w:val="2"/>
         <w:numPr>
           <w:ilvl w:val="1"/>
-          <w:numId w:val="25"/>
+          <w:numId w:val="2"/>
         </w:numPr>
         <w:spacing w:line="360" w:lineRule="auto"/>
         <w:ind w:left="0" w:firstLine="0"/>
@@ -11333,7 +11215,7 @@
         <w:pStyle w:val="3"/>
         <w:numPr>
           <w:ilvl w:val="2"/>
-          <w:numId w:val="25"/>
+          <w:numId w:val="2"/>
         </w:numPr>
         <w:spacing w:line="360" w:lineRule="auto"/>
         <w:ind w:left="0" w:firstLine="0"/>
@@ -11732,39 +11614,7 @@
           <w:rFonts w:cs="Times New Roman CYR"/>
           <w:szCs w:val="28"/>
         </w:rPr>
-        <w:t xml:space="preserve"> условий, по которым будет осуществляться выборка из БД). Прежде всего, логическое преобразование применимо к простым предикатам, которые имеют следующий вид: "</w:t>
-      </w:r>
-      <w:proofErr w:type="spellStart"/>
-      <w:r>
-        <w:rPr>
-          <w:rFonts w:cs="Times New Roman CYR"/>
-          <w:szCs w:val="28"/>
-        </w:rPr>
-        <w:t>некоторое_выражение</w:t>
-      </w:r>
-      <w:proofErr w:type="spellEnd"/>
-      <w:r>
-        <w:rPr>
-          <w:rFonts w:cs="Times New Roman CYR"/>
-          <w:szCs w:val="28"/>
-        </w:rPr>
-        <w:t xml:space="preserve"> ОС </w:t>
-      </w:r>
-      <w:proofErr w:type="spellStart"/>
-      <w:r>
-        <w:rPr>
-          <w:rFonts w:cs="Times New Roman CYR"/>
-          <w:szCs w:val="28"/>
-        </w:rPr>
-        <w:t>некоторое_выражение</w:t>
-      </w:r>
-      <w:proofErr w:type="spellEnd"/>
-      <w:r>
-        <w:rPr>
-          <w:rFonts w:cs="Times New Roman CYR"/>
-          <w:szCs w:val="28"/>
-        </w:rPr>
-        <w:t>", где некоторое выражение может представлять собой константу, значение определенного поля таблицы, допустимые агрегатные функции и т.п., а ОС</w:t>
+        <w:t xml:space="preserve"> условий, по которым будет осуществляться выборка из БД). Прежде всего, логическое преобразование применимо к простым предикатам, которые имеют следующий вид: "некоторое_выражение ОС некоторое_выражение", где некоторое выражение может представлять собой константу, значение определенного поля таблицы, допустимые агрегатные функции и т.п., а ОС</w:t>
       </w:r>
       <w:r>
         <w:rPr>
@@ -12198,55 +12048,7 @@
           <w:rFonts w:cs="Times New Roman CYR"/>
           <w:szCs w:val="28"/>
         </w:rPr>
-        <w:t>Если предикат содержит два имени поля (одной или двух таблиц), то, после приведения к каноническому виду, данный предикат будет иметь вид "</w:t>
-      </w:r>
-      <w:proofErr w:type="spellStart"/>
-      <w:r>
-        <w:rPr>
-          <w:rFonts w:cs="Times New Roman CYR"/>
-          <w:szCs w:val="28"/>
-        </w:rPr>
-        <w:t>имя_поля</w:t>
-      </w:r>
-      <w:proofErr w:type="spellEnd"/>
-      <w:r>
-        <w:rPr>
-          <w:rFonts w:cs="Times New Roman CYR"/>
-          <w:szCs w:val="28"/>
-        </w:rPr>
-        <w:t xml:space="preserve"> ОС </w:t>
-      </w:r>
-      <w:proofErr w:type="spellStart"/>
-      <w:r>
-        <w:rPr>
-          <w:rFonts w:cs="Times New Roman CYR"/>
-          <w:szCs w:val="28"/>
-        </w:rPr>
-        <w:t>некоторое_выражение</w:t>
-      </w:r>
-      <w:proofErr w:type="spellEnd"/>
-      <w:r>
-        <w:rPr>
-          <w:rFonts w:cs="Times New Roman CYR"/>
-          <w:szCs w:val="28"/>
-        </w:rPr>
-        <w:t xml:space="preserve">", где </w:t>
-      </w:r>
-      <w:proofErr w:type="spellStart"/>
-      <w:r>
-        <w:rPr>
-          <w:rFonts w:cs="Times New Roman CYR"/>
-          <w:szCs w:val="28"/>
-        </w:rPr>
-        <w:t>некоторое_выражение</w:t>
-      </w:r>
-      <w:proofErr w:type="spellEnd"/>
-      <w:r>
-        <w:rPr>
-          <w:rFonts w:cs="Times New Roman CYR"/>
-          <w:szCs w:val="28"/>
-        </w:rPr>
-        <w:t xml:space="preserve"> будет представлять собой выражение, содержащее второе имя поля. Приведем пример такого предиката до преобразования:</w:t>
+        <w:t>Если предикат содержит два имени поля (одной или двух таблиц), то, после приведения к каноническому виду, данный предикат будет иметь вид "имя_поля ОС некоторое_выражение", где некоторое_выражение будет представлять собой выражение, содержащее второе имя поля. Приведем пример такого предиката до преобразования:</w:t>
       </w:r>
     </w:p>
     <w:p>
@@ -12856,7 +12658,7 @@
         <w:widowControl w:val="0"/>
         <w:numPr>
           <w:ilvl w:val="0"/>
-          <w:numId w:val="26"/>
+          <w:numId w:val="3"/>
         </w:numPr>
         <w:tabs>
           <w:tab w:val="left" w:pos="1429"/>
@@ -12886,7 +12688,7 @@
         <w:widowControl w:val="0"/>
         <w:numPr>
           <w:ilvl w:val="0"/>
-          <w:numId w:val="26"/>
+          <w:numId w:val="3"/>
         </w:numPr>
         <w:tabs>
           <w:tab w:val="left" w:pos="1429"/>
@@ -12944,7 +12746,7 @@
         <w:widowControl w:val="0"/>
         <w:numPr>
           <w:ilvl w:val="0"/>
-          <w:numId w:val="26"/>
+          <w:numId w:val="3"/>
         </w:numPr>
         <w:tabs>
           <w:tab w:val="left" w:pos="1429"/>
@@ -12996,7 +12798,7 @@
         <w:widowControl w:val="0"/>
         <w:numPr>
           <w:ilvl w:val="0"/>
-          <w:numId w:val="26"/>
+          <w:numId w:val="3"/>
         </w:numPr>
         <w:tabs>
           <w:tab w:val="left" w:pos="1429"/>
@@ -13131,61 +12933,7 @@
           <w:szCs w:val="28"/>
           <w:lang w:val="en-US"/>
         </w:rPr>
-        <w:t xml:space="preserve">SELECT </w:t>
-      </w:r>
-      <w:proofErr w:type="spellStart"/>
-      <w:r>
-        <w:rPr>
-          <w:rFonts w:cs="Times New Roman CYR"/>
-          <w:szCs w:val="28"/>
-          <w:lang w:val="en-US"/>
-        </w:rPr>
-        <w:t>Tl.A</w:t>
-      </w:r>
-      <w:proofErr w:type="spellEnd"/>
-      <w:r>
-        <w:rPr>
-          <w:rFonts w:cs="Times New Roman CYR"/>
-          <w:szCs w:val="28"/>
-          <w:lang w:val="en-US"/>
-        </w:rPr>
-        <w:t xml:space="preserve"> FROM </w:t>
-      </w:r>
-      <w:proofErr w:type="spellStart"/>
-      <w:r>
-        <w:rPr>
-          <w:rFonts w:cs="Times New Roman CYR"/>
-          <w:szCs w:val="28"/>
-          <w:lang w:val="en-US"/>
-        </w:rPr>
-        <w:t>TlTl.B</w:t>
-      </w:r>
-      <w:proofErr w:type="spellEnd"/>
-      <w:r>
-        <w:rPr>
-          <w:rFonts w:cs="Times New Roman CYR"/>
-          <w:szCs w:val="28"/>
-          <w:lang w:val="en-US"/>
-        </w:rPr>
-        <w:t xml:space="preserve"> IN (SELECT T2.B FROM T2 WHERE </w:t>
-      </w:r>
-      <w:proofErr w:type="spellStart"/>
-      <w:r>
-        <w:rPr>
-          <w:rFonts w:cs="Times New Roman CYR"/>
-          <w:szCs w:val="28"/>
-          <w:lang w:val="en-US"/>
-        </w:rPr>
-        <w:t>Tl.C</w:t>
-      </w:r>
-      <w:proofErr w:type="spellEnd"/>
-      <w:r>
-        <w:rPr>
-          <w:rFonts w:cs="Times New Roman CYR"/>
-          <w:szCs w:val="28"/>
-          <w:lang w:val="en-US"/>
-        </w:rPr>
-        <w:t xml:space="preserve"> = T2.D)</w:t>
+        <w:t>SELECT Tl.A FROM TlTl.B IN (SELECT T2.B FROM T2 WHERE Tl.C = T2.D)</w:t>
       </w:r>
     </w:p>
     <w:p>
@@ -13705,79 +13453,7 @@
           <w:szCs w:val="28"/>
           <w:lang w:val="en-US"/>
         </w:rPr>
-        <w:t xml:space="preserve">SELECT </w:t>
-      </w:r>
-      <w:proofErr w:type="spellStart"/>
-      <w:r>
-        <w:rPr>
-          <w:rFonts w:cs="Times New Roman CYR"/>
-          <w:szCs w:val="28"/>
-          <w:lang w:val="en-US"/>
-        </w:rPr>
-        <w:t>Clients.Name</w:t>
-      </w:r>
-      <w:proofErr w:type="spellEnd"/>
-      <w:r>
-        <w:rPr>
-          <w:rFonts w:cs="Times New Roman CYR"/>
-          <w:szCs w:val="28"/>
-          <w:lang w:val="en-US"/>
-        </w:rPr>
-        <w:t xml:space="preserve"> FROM </w:t>
-      </w:r>
-      <w:proofErr w:type="spellStart"/>
-      <w:r>
-        <w:rPr>
-          <w:rFonts w:cs="Times New Roman CYR"/>
-          <w:szCs w:val="28"/>
-          <w:lang w:val="en-US"/>
-        </w:rPr>
-        <w:t>ClientsJOIN</w:t>
-      </w:r>
-      <w:proofErr w:type="spellEnd"/>
-      <w:r>
-        <w:rPr>
-          <w:rFonts w:cs="Times New Roman CYR"/>
-          <w:szCs w:val="28"/>
-          <w:lang w:val="en-US"/>
-        </w:rPr>
-        <w:t xml:space="preserve"> Deal ON </w:t>
-      </w:r>
-      <w:proofErr w:type="spellStart"/>
-      <w:r>
-        <w:rPr>
-          <w:rFonts w:cs="Times New Roman CYR"/>
-          <w:szCs w:val="28"/>
-          <w:lang w:val="en-US"/>
-        </w:rPr>
-        <w:t>Clients.ClientsID</w:t>
-      </w:r>
-      <w:proofErr w:type="spellEnd"/>
-      <w:r>
-        <w:rPr>
-          <w:rFonts w:cs="Times New Roman CYR"/>
-          <w:szCs w:val="28"/>
-          <w:lang w:val="en-US"/>
-        </w:rPr>
-        <w:t xml:space="preserve"> = </w:t>
-      </w:r>
-      <w:proofErr w:type="spellStart"/>
-      <w:r>
-        <w:rPr>
-          <w:rFonts w:cs="Times New Roman CYR"/>
-          <w:szCs w:val="28"/>
-          <w:lang w:val="en-US"/>
-        </w:rPr>
-        <w:t>Deal.ClientsIDDeal.Number</w:t>
-      </w:r>
-      <w:proofErr w:type="spellEnd"/>
-      <w:r>
-        <w:rPr>
-          <w:rFonts w:cs="Times New Roman CYR"/>
-          <w:szCs w:val="28"/>
-          <w:lang w:val="en-US"/>
-        </w:rPr>
-        <w:t xml:space="preserve"> =</w:t>
+        <w:t>SELECT Clients.Name FROM ClientsJOIN Deal ON Clients.ClientsID = Deal.ClientsIDDeal.Number =</w:t>
       </w:r>
       <w:r>
         <w:rPr>
@@ -13793,25 +13469,7 @@
           <w:szCs w:val="28"/>
           <w:lang w:val="en-US"/>
         </w:rPr>
-        <w:t>(SELECT Max(</w:t>
-      </w:r>
-      <w:proofErr w:type="spellStart"/>
-      <w:r>
-        <w:rPr>
-          <w:rFonts w:cs="Times New Roman CYR"/>
-          <w:szCs w:val="28"/>
-          <w:lang w:val="en-US"/>
-        </w:rPr>
-        <w:t>Deal.Number</w:t>
-      </w:r>
-      <w:proofErr w:type="spellEnd"/>
-      <w:r>
-        <w:rPr>
-          <w:rFonts w:cs="Times New Roman CYR"/>
-          <w:szCs w:val="28"/>
-          <w:lang w:val="en-US"/>
-        </w:rPr>
-        <w:t>) FROM Deal)</w:t>
+        <w:t>(SELECT Max(Deal.Number) FROM Deal)</w:t>
       </w:r>
     </w:p>
     <w:p>
@@ -13826,7 +13484,7 @@
         <w:pStyle w:val="3"/>
         <w:numPr>
           <w:ilvl w:val="2"/>
-          <w:numId w:val="25"/>
+          <w:numId w:val="2"/>
         </w:numPr>
         <w:spacing w:line="360" w:lineRule="auto"/>
         <w:ind w:left="0" w:firstLine="0"/>
@@ -13960,39 +13618,7 @@
           <w:rFonts w:cs="Times New Roman CYR"/>
           <w:szCs w:val="28"/>
         </w:rPr>
-        <w:t>Рассмотрим абстрактное выражение, которое является соединением, относящимся к соединениям типа "</w:t>
-      </w:r>
-      <w:proofErr w:type="spellStart"/>
-      <w:r>
-        <w:rPr>
-          <w:rFonts w:cs="Times New Roman CYR"/>
-          <w:szCs w:val="28"/>
-        </w:rPr>
-        <w:t>внешниий</w:t>
-      </w:r>
-      <w:proofErr w:type="spellEnd"/>
-      <w:r>
-        <w:rPr>
-          <w:rFonts w:cs="Times New Roman CYR"/>
-          <w:szCs w:val="28"/>
-        </w:rPr>
-        <w:t>-к-согласованному-</w:t>
-      </w:r>
-      <w:proofErr w:type="spellStart"/>
-      <w:r>
-        <w:rPr>
-          <w:rFonts w:cs="Times New Roman CYR"/>
-          <w:szCs w:val="28"/>
-        </w:rPr>
-        <w:t>потенциалъному</w:t>
-      </w:r>
-      <w:proofErr w:type="spellEnd"/>
-      <w:r>
-        <w:rPr>
-          <w:rFonts w:cs="Times New Roman CYR"/>
-          <w:szCs w:val="28"/>
-        </w:rPr>
-        <w:t xml:space="preserve">-ключу". В этом соединении внешнему ключу (поле таблицы, предназначенное для хранения значения первичного ключа другой таблицы с целью организации связи между этими таблицами) в отношении </w:t>
+        <w:t xml:space="preserve">Рассмотрим абстрактное выражение, которое является соединением, относящимся к соединениям типа "внешниий-к-согласованному-потенциалъному-ключу". В этом соединении внешнему ключу (поле таблицы, предназначенное для хранения значения первичного ключа другой таблицы с целью организации связи между этими таблицами) в отношении </w:t>
       </w:r>
       <w:r>
         <w:rPr>
@@ -14099,7 +13725,7 @@
         <w:pStyle w:val="3"/>
         <w:numPr>
           <w:ilvl w:val="2"/>
-          <w:numId w:val="25"/>
+          <w:numId w:val="2"/>
         </w:numPr>
         <w:spacing w:line="360" w:lineRule="auto"/>
         <w:ind w:left="0" w:firstLine="0"/>
@@ -14299,7 +13925,7 @@
         <w:widowControl w:val="0"/>
         <w:numPr>
           <w:ilvl w:val="0"/>
-          <w:numId w:val="29"/>
+          <w:numId w:val="4"/>
         </w:numPr>
         <w:tabs>
           <w:tab w:val="left" w:pos="1429"/>
@@ -14344,7 +13970,7 @@
         <w:widowControl w:val="0"/>
         <w:numPr>
           <w:ilvl w:val="0"/>
-          <w:numId w:val="29"/>
+          <w:numId w:val="4"/>
         </w:numPr>
         <w:tabs>
           <w:tab w:val="left" w:pos="1429"/>
@@ -14404,7 +14030,7 @@
         <w:widowControl w:val="0"/>
         <w:numPr>
           <w:ilvl w:val="0"/>
-          <w:numId w:val="29"/>
+          <w:numId w:val="4"/>
         </w:numPr>
         <w:tabs>
           <w:tab w:val="left" w:pos="1429"/>
@@ -14464,7 +14090,7 @@
         <w:widowControl w:val="0"/>
         <w:numPr>
           <w:ilvl w:val="0"/>
-          <w:numId w:val="29"/>
+          <w:numId w:val="4"/>
         </w:numPr>
         <w:tabs>
           <w:tab w:val="left" w:pos="1429"/>
@@ -14584,7 +14210,7 @@
         <w:widowControl w:val="0"/>
         <w:numPr>
           <w:ilvl w:val="0"/>
-          <w:numId w:val="26"/>
+          <w:numId w:val="3"/>
         </w:numPr>
         <w:tabs>
           <w:tab w:val="left" w:pos="1429"/>
@@ -14614,7 +14240,7 @@
         <w:widowControl w:val="0"/>
         <w:numPr>
           <w:ilvl w:val="0"/>
-          <w:numId w:val="26"/>
+          <w:numId w:val="3"/>
         </w:numPr>
         <w:tabs>
           <w:tab w:val="left" w:pos="1429"/>
@@ -14644,7 +14270,7 @@
         <w:widowControl w:val="0"/>
         <w:numPr>
           <w:ilvl w:val="0"/>
-          <w:numId w:val="26"/>
+          <w:numId w:val="3"/>
         </w:numPr>
         <w:tabs>
           <w:tab w:val="left" w:pos="1429"/>
@@ -14674,7 +14300,7 @@
         <w:widowControl w:val="0"/>
         <w:numPr>
           <w:ilvl w:val="0"/>
-          <w:numId w:val="26"/>
+          <w:numId w:val="3"/>
         </w:numPr>
         <w:tabs>
           <w:tab w:val="left" w:pos="1429"/>
@@ -14704,7 +14330,7 @@
         <w:widowControl w:val="0"/>
         <w:numPr>
           <w:ilvl w:val="0"/>
-          <w:numId w:val="26"/>
+          <w:numId w:val="3"/>
         </w:numPr>
         <w:tabs>
           <w:tab w:val="left" w:pos="1429"/>
@@ -14734,7 +14360,7 @@
         <w:widowControl w:val="0"/>
         <w:numPr>
           <w:ilvl w:val="0"/>
-          <w:numId w:val="26"/>
+          <w:numId w:val="3"/>
         </w:numPr>
         <w:tabs>
           <w:tab w:val="left" w:pos="1429"/>
@@ -14784,7 +14410,7 @@
         <w:pStyle w:val="3"/>
         <w:numPr>
           <w:ilvl w:val="2"/>
-          <w:numId w:val="25"/>
+          <w:numId w:val="2"/>
         </w:numPr>
         <w:spacing w:line="360" w:lineRule="auto"/>
       </w:pPr>
@@ -15195,7 +14821,7 @@
         <w:pStyle w:val="2"/>
         <w:numPr>
           <w:ilvl w:val="1"/>
-          <w:numId w:val="38"/>
+          <w:numId w:val="5"/>
         </w:numPr>
         <w:spacing w:line="360" w:lineRule="auto"/>
         <w:ind w:left="0" w:firstLine="0"/>
@@ -15575,7 +15201,7 @@
         <w:pStyle w:val="a8"/>
         <w:numPr>
           <w:ilvl w:val="0"/>
-          <w:numId w:val="42"/>
+          <w:numId w:val="9"/>
         </w:numPr>
         <w:spacing w:line="360" w:lineRule="auto"/>
       </w:pPr>
@@ -15588,156 +15214,12 @@
         <w:pStyle w:val="a8"/>
         <w:numPr>
           <w:ilvl w:val="0"/>
-          <w:numId w:val="42"/>
+          <w:numId w:val="9"/>
         </w:numPr>
         <w:spacing w:line="360" w:lineRule="auto"/>
       </w:pPr>
       <w:r>
-        <w:t xml:space="preserve">Взаимодействие с большим количеством различных систем управления базами данных через дополнительные модули (MySQL, </w:t>
-      </w:r>
-      <w:proofErr w:type="spellStart"/>
-      <w:r>
-        <w:t>MySQLi</w:t>
-      </w:r>
-      <w:proofErr w:type="spellEnd"/>
-      <w:r>
-        <w:t xml:space="preserve">, </w:t>
-      </w:r>
-      <w:proofErr w:type="spellStart"/>
-      <w:r>
-        <w:t>SQLite</w:t>
-      </w:r>
-      <w:proofErr w:type="spellEnd"/>
-      <w:r>
-        <w:t xml:space="preserve">, </w:t>
-      </w:r>
-      <w:proofErr w:type="spellStart"/>
-      <w:r>
-        <w:t>PostgreSQL</w:t>
-      </w:r>
-      <w:proofErr w:type="spellEnd"/>
-      <w:r>
-        <w:t xml:space="preserve">, Oracle Database (OCI8), Microsoft SQL Server, </w:t>
-      </w:r>
-      <w:proofErr w:type="spellStart"/>
-      <w:r>
-        <w:t>Sybase</w:t>
-      </w:r>
-      <w:proofErr w:type="spellEnd"/>
-      <w:r>
-        <w:t xml:space="preserve">, ODBC, </w:t>
-      </w:r>
-      <w:proofErr w:type="spellStart"/>
-      <w:r>
-        <w:t>mSQL</w:t>
-      </w:r>
-      <w:proofErr w:type="spellEnd"/>
-      <w:r>
-        <w:t xml:space="preserve">, IBM DB2, </w:t>
-      </w:r>
-      <w:proofErr w:type="spellStart"/>
-      <w:r>
-        <w:t>Cloudscape</w:t>
-      </w:r>
-      <w:proofErr w:type="spellEnd"/>
-      <w:r>
-        <w:t xml:space="preserve"> и Apache </w:t>
-      </w:r>
-      <w:proofErr w:type="spellStart"/>
-      <w:r>
-        <w:t>Derby</w:t>
-      </w:r>
-      <w:proofErr w:type="spellEnd"/>
-      <w:r>
-        <w:t xml:space="preserve">, </w:t>
-      </w:r>
-      <w:proofErr w:type="spellStart"/>
-      <w:r>
-        <w:t>Informix</w:t>
-      </w:r>
-      <w:proofErr w:type="spellEnd"/>
-      <w:r>
-        <w:t xml:space="preserve">, </w:t>
-      </w:r>
-      <w:proofErr w:type="spellStart"/>
-      <w:r>
-        <w:t>Ovrimos</w:t>
-      </w:r>
-      <w:proofErr w:type="spellEnd"/>
-      <w:r>
-        <w:t xml:space="preserve"> SQL, Lotus Notes, DB++, DBM, </w:t>
-      </w:r>
-      <w:proofErr w:type="spellStart"/>
-      <w:r>
-        <w:t>dBase</w:t>
-      </w:r>
-      <w:proofErr w:type="spellEnd"/>
-      <w:r>
-        <w:t xml:space="preserve">, DBX, </w:t>
-      </w:r>
-      <w:proofErr w:type="spellStart"/>
-      <w:r>
-        <w:t>FrontBase</w:t>
-      </w:r>
-      <w:proofErr w:type="spellEnd"/>
-      <w:r>
-        <w:t xml:space="preserve">, </w:t>
-      </w:r>
-      <w:proofErr w:type="spellStart"/>
-      <w:r>
-        <w:t>FilePro</w:t>
-      </w:r>
-      <w:proofErr w:type="spellEnd"/>
-      <w:r>
-        <w:t xml:space="preserve">, </w:t>
-      </w:r>
-      <w:proofErr w:type="spellStart"/>
-      <w:r>
-        <w:t>Ingres</w:t>
-      </w:r>
-      <w:proofErr w:type="spellEnd"/>
-      <w:r>
-        <w:t xml:space="preserve"> II, SESAM, </w:t>
-      </w:r>
-      <w:proofErr w:type="spellStart"/>
-      <w:r>
-        <w:t>Firebird</w:t>
-      </w:r>
-      <w:proofErr w:type="spellEnd"/>
-      <w:r>
-        <w:t xml:space="preserve"> и </w:t>
-      </w:r>
-      <w:proofErr w:type="spellStart"/>
-      <w:r>
-        <w:t>InterBase</w:t>
-      </w:r>
-      <w:proofErr w:type="spellEnd"/>
-      <w:r>
-        <w:t xml:space="preserve">, </w:t>
-      </w:r>
-      <w:proofErr w:type="spellStart"/>
-      <w:r>
-        <w:t>Paradox</w:t>
-      </w:r>
-      <w:proofErr w:type="spellEnd"/>
-      <w:r>
-        <w:t xml:space="preserve"> File Access, </w:t>
-      </w:r>
-      <w:proofErr w:type="spellStart"/>
-      <w:r>
-        <w:t>MaxDB</w:t>
-      </w:r>
-      <w:proofErr w:type="spellEnd"/>
-      <w:r>
-        <w:t xml:space="preserve">, интерфейс PDO, </w:t>
-      </w:r>
-      <w:proofErr w:type="spellStart"/>
-      <w:r>
-        <w:t>Redis</w:t>
-      </w:r>
-      <w:proofErr w:type="spellEnd"/>
-      <w:r>
-        <w:t>);</w:t>
+        <w:t>Взаимодействие с большим количеством различных систем управления базами данных через дополнительные модули (MySQL, MySQLi, SQLite, PostgreSQL, Oracle Database (OCI8), Microsoft SQL Server, Sybase, ODBC, mSQL, IBM DB2, Cloudscape и Apache Derby, Informix, Ovrimos SQL, Lotus Notes, DB++, DBM, dBase, DBX, FrontBase, FilePro, Ingres II, SESAM, Firebird и InterBase, Paradox File Access, MaxDB, интерфейс PDO, Redis);</w:t>
       </w:r>
     </w:p>
     <w:p>
@@ -15745,7 +15227,7 @@
         <w:pStyle w:val="a8"/>
         <w:numPr>
           <w:ilvl w:val="0"/>
-          <w:numId w:val="42"/>
+          <w:numId w:val="9"/>
         </w:numPr>
         <w:spacing w:line="360" w:lineRule="auto"/>
       </w:pPr>
@@ -15758,7 +15240,7 @@
         <w:pStyle w:val="a8"/>
         <w:numPr>
           <w:ilvl w:val="0"/>
-          <w:numId w:val="42"/>
+          <w:numId w:val="9"/>
         </w:numPr>
         <w:spacing w:line="360" w:lineRule="auto"/>
       </w:pPr>
@@ -15771,20 +15253,12 @@
         <w:pStyle w:val="a8"/>
         <w:numPr>
           <w:ilvl w:val="0"/>
-          <w:numId w:val="42"/>
+          <w:numId w:val="9"/>
         </w:numPr>
         <w:spacing w:line="360" w:lineRule="auto"/>
       </w:pPr>
       <w:r>
-        <w:t xml:space="preserve">Работа с </w:t>
-      </w:r>
-      <w:proofErr w:type="spellStart"/>
-      <w:r>
-        <w:t>cookies</w:t>
-      </w:r>
-      <w:proofErr w:type="spellEnd"/>
-      <w:r>
-        <w:t xml:space="preserve"> и сессиями;</w:t>
+        <w:t>Работа с cookies и сессиями;</w:t>
       </w:r>
     </w:p>
     <w:p>
@@ -15792,7 +15266,7 @@
         <w:pStyle w:val="a8"/>
         <w:numPr>
           <w:ilvl w:val="0"/>
-          <w:numId w:val="42"/>
+          <w:numId w:val="9"/>
         </w:numPr>
         <w:spacing w:line="360" w:lineRule="auto"/>
       </w:pPr>
@@ -15806,7 +15280,7 @@
         <w:pStyle w:val="a8"/>
         <w:numPr>
           <w:ilvl w:val="0"/>
-          <w:numId w:val="42"/>
+          <w:numId w:val="9"/>
         </w:numPr>
         <w:spacing w:line="360" w:lineRule="auto"/>
       </w:pPr>
@@ -15819,7 +15293,7 @@
         <w:pStyle w:val="a8"/>
         <w:numPr>
           <w:ilvl w:val="0"/>
-          <w:numId w:val="42"/>
+          <w:numId w:val="9"/>
         </w:numPr>
         <w:spacing w:line="360" w:lineRule="auto"/>
       </w:pPr>
@@ -15835,26 +15309,13 @@
         <w:pStyle w:val="a8"/>
         <w:numPr>
           <w:ilvl w:val="0"/>
-          <w:numId w:val="42"/>
+          <w:numId w:val="9"/>
         </w:numPr>
         <w:spacing w:line="360" w:lineRule="auto"/>
       </w:pPr>
       <w:r>
-        <w:t xml:space="preserve">Создание приложение с графическим интерфейсом пользователя при использовании Фреймворка </w:t>
-      </w:r>
-      <w:proofErr w:type="spellStart"/>
-      <w:r>
-        <w:t>Qt</w:t>
-      </w:r>
-      <w:proofErr w:type="spellEnd"/>
-      <w:r>
-        <w:t xml:space="preserve"> </w:t>
-      </w:r>
-      <w:proofErr w:type="spellStart"/>
-      <w:r>
-        <w:t>Designer</w:t>
-      </w:r>
-      <w:proofErr w:type="spellEnd"/>
+        <w:t>Создание приложение с графическим интерфейсом пользователя при использовании Фреймворка Qt Designer</w:t>
+      </w:r>
       <w:r>
         <w:t>;</w:t>
       </w:r>
@@ -15864,7 +15325,7 @@
         <w:pStyle w:val="a8"/>
         <w:numPr>
           <w:ilvl w:val="0"/>
-          <w:numId w:val="42"/>
+          <w:numId w:val="9"/>
         </w:numPr>
         <w:spacing w:line="360" w:lineRule="auto"/>
       </w:pPr>
@@ -15883,7 +15344,7 @@
         <w:pStyle w:val="2"/>
         <w:numPr>
           <w:ilvl w:val="1"/>
-          <w:numId w:val="41"/>
+          <w:numId w:val="8"/>
         </w:numPr>
         <w:ind w:left="0" w:firstLine="0"/>
       </w:pPr>
@@ -15901,7 +15362,7 @@
         <w:pStyle w:val="3"/>
         <w:numPr>
           <w:ilvl w:val="2"/>
-          <w:numId w:val="41"/>
+          <w:numId w:val="8"/>
         </w:numPr>
         <w:spacing w:line="360" w:lineRule="auto"/>
         <w:ind w:left="708" w:hanging="708"/>
@@ -15935,21 +15396,8 @@
       <w:r>
         <w:t>(</w:t>
       </w:r>
-      <w:proofErr w:type="spellStart"/>
-      <w:r>
-        <w:t>REmote</w:t>
-      </w:r>
-      <w:proofErr w:type="spellEnd"/>
-      <w:r>
-        <w:t xml:space="preserve"> </w:t>
-      </w:r>
-      <w:proofErr w:type="spellStart"/>
-      <w:r>
-        <w:t>DIctionary</w:t>
-      </w:r>
-      <w:proofErr w:type="spellEnd"/>
-      <w:r>
-        <w:t xml:space="preserve"> Server</w:t>
+      <w:r>
+        <w:t>REmote DIctionary Server</w:t>
       </w:r>
       <w:r>
         <w:t xml:space="preserve">) </w:t>
@@ -15958,13 +15406,8 @@
         <w:t>— это</w:t>
       </w:r>
       <w:r>
-        <w:t xml:space="preserve"> </w:t>
-      </w:r>
-      <w:proofErr w:type="spellStart"/>
-      <w:r>
-        <w:t>нереляционное</w:t>
-      </w:r>
-      <w:proofErr w:type="spellEnd"/>
+        <w:t xml:space="preserve"> нереляционное</w:t>
+      </w:r>
       <w:r>
         <w:t xml:space="preserve"> хранилище структур данных в памяти с открытым исходным кодом (под лицензией </w:t>
       </w:r>
@@ -16011,40 +15454,7 @@
         <w:t xml:space="preserve"> </w:t>
       </w:r>
       <w:r>
-        <w:t xml:space="preserve">С этими структурами данных можно выполнять </w:t>
-      </w:r>
-      <w:r>
-        <w:t>атомарные операции, такие как добавление к строке</w:t>
-      </w:r>
-      <w:r>
-        <w:t>,</w:t>
-      </w:r>
-      <w:r>
-        <w:t xml:space="preserve"> увеличение значения в хэше</w:t>
-      </w:r>
-      <w:r>
-        <w:t>,</w:t>
-      </w:r>
-      <w:r>
-        <w:t xml:space="preserve"> добавление элемента в список</w:t>
-      </w:r>
-      <w:r>
-        <w:t>,</w:t>
-      </w:r>
-      <w:r>
-        <w:t xml:space="preserve"> вычисление пересечения</w:t>
-      </w:r>
-      <w:r>
-        <w:t>,</w:t>
-      </w:r>
-      <w:r>
-        <w:t xml:space="preserve"> объединения и разности множеств</w:t>
-      </w:r>
-      <w:r>
-        <w:t xml:space="preserve">, </w:t>
-      </w:r>
-      <w:r>
-        <w:t>или получение элемента с наивысшим рейтингом в отсортированном наборе</w:t>
+        <w:t>С этими структурами данных можно выполнять атомарные операции, такие как добавление к строке, увеличение значения в хэше, добавление элемента в список, вычисление пересечения, объединения и разности множеств, или получение элемента с наивысшим рейтингом в отсортированном наборе</w:t>
       </w:r>
       <w:r>
         <w:t xml:space="preserve"> </w:t>
@@ -16071,35 +15481,13 @@
         <w:ind w:firstLine="708"/>
       </w:pPr>
       <w:r>
-        <w:t xml:space="preserve">Для достижения максимальной производительности </w:t>
-      </w:r>
-      <w:proofErr w:type="spellStart"/>
-      <w:r>
-        <w:t>Redis</w:t>
-      </w:r>
-      <w:proofErr w:type="spellEnd"/>
-      <w:r>
-        <w:t xml:space="preserve"> работает с набором данных в</w:t>
-      </w:r>
-      <w:r>
-        <w:t xml:space="preserve"> оперативной</w:t>
-      </w:r>
-      <w:r>
-        <w:t xml:space="preserve"> памяти. В зависимости от варианта использования</w:t>
+        <w:t>Для достижения максимальной производительности Redis работает с набором данных в оперативной памяти. В зависимости от варианта использования</w:t>
       </w:r>
       <w:r>
         <w:t>,</w:t>
       </w:r>
       <w:r>
-        <w:t xml:space="preserve"> </w:t>
-      </w:r>
-      <w:proofErr w:type="spellStart"/>
-      <w:r>
-        <w:t>Redis</w:t>
-      </w:r>
-      <w:proofErr w:type="spellEnd"/>
-      <w:r>
-        <w:t xml:space="preserve"> может </w:t>
+        <w:t xml:space="preserve"> Redis может </w:t>
       </w:r>
       <w:r>
         <w:t xml:space="preserve">периодически </w:t>
@@ -16111,10 +15499,7 @@
         <w:t xml:space="preserve">данные </w:t>
       </w:r>
       <w:r>
-        <w:t xml:space="preserve">на </w:t>
-      </w:r>
-      <w:r>
-        <w:t>постоянн</w:t>
+        <w:t>на постоянн</w:t>
       </w:r>
       <w:r>
         <w:t>ое</w:t>
@@ -16199,7 +15584,7 @@
         <w:pStyle w:val="a8"/>
         <w:numPr>
           <w:ilvl w:val="0"/>
-          <w:numId w:val="43"/>
+          <w:numId w:val="10"/>
         </w:numPr>
         <w:spacing w:line="360" w:lineRule="auto"/>
       </w:pPr>
@@ -16224,7 +15609,7 @@
         <w:pStyle w:val="a8"/>
         <w:numPr>
           <w:ilvl w:val="0"/>
-          <w:numId w:val="43"/>
+          <w:numId w:val="10"/>
         </w:numPr>
         <w:spacing w:line="360" w:lineRule="auto"/>
       </w:pPr>
@@ -16246,21 +15631,13 @@
         <w:pStyle w:val="a8"/>
         <w:numPr>
           <w:ilvl w:val="0"/>
-          <w:numId w:val="43"/>
+          <w:numId w:val="10"/>
         </w:numPr>
         <w:spacing w:line="360" w:lineRule="auto"/>
       </w:pPr>
       <w:r>
         <w:lastRenderedPageBreak/>
-        <w:t xml:space="preserve">Данные хранятся не в виде таблиц, а в виде строк, списков, </w:t>
-      </w:r>
-      <w:proofErr w:type="spellStart"/>
-      <w:r>
-        <w:t>хешей</w:t>
-      </w:r>
-      <w:proofErr w:type="spellEnd"/>
-      <w:r>
-        <w:t>, множеств, в том числе отсортированных.</w:t>
+        <w:t>Данные хранятся не в виде таблиц, а в виде строк, списков, хешей, множеств, в том числе отсортированных.</w:t>
       </w:r>
     </w:p>
     <w:p>
@@ -16285,15 +15662,12 @@
         <w:pStyle w:val="a8"/>
         <w:numPr>
           <w:ilvl w:val="0"/>
-          <w:numId w:val="44"/>
+          <w:numId w:val="11"/>
         </w:numPr>
         <w:spacing w:line="360" w:lineRule="auto"/>
       </w:pPr>
       <w:r>
-        <w:t xml:space="preserve">Как хранилище </w:t>
-      </w:r>
-      <w:r>
-        <w:t>пользовательских сессий;</w:t>
+        <w:t>Как хранилище пользовательских сессий;</w:t>
       </w:r>
     </w:p>
     <w:p>
@@ -16301,15 +15675,12 @@
         <w:pStyle w:val="a8"/>
         <w:numPr>
           <w:ilvl w:val="0"/>
-          <w:numId w:val="44"/>
+          <w:numId w:val="11"/>
         </w:numPr>
         <w:spacing w:line="360" w:lineRule="auto"/>
       </w:pPr>
       <w:r>
-        <w:t>К</w:t>
-      </w:r>
-      <w:r>
-        <w:t>ак брокер сообщений;</w:t>
+        <w:t>Как брокер сообщений;</w:t>
       </w:r>
     </w:p>
     <w:p>
@@ -16317,15 +15688,12 @@
         <w:pStyle w:val="a8"/>
         <w:numPr>
           <w:ilvl w:val="0"/>
-          <w:numId w:val="44"/>
+          <w:numId w:val="11"/>
         </w:numPr>
         <w:spacing w:line="360" w:lineRule="auto"/>
       </w:pPr>
       <w:r>
-        <w:t>К</w:t>
-      </w:r>
-      <w:r>
-        <w:t>ак СУБД для небольших приложений, блогов;</w:t>
+        <w:t>Как СУБД для небольших приложений, блогов;</w:t>
       </w:r>
     </w:p>
     <w:p>
@@ -16333,18 +15701,12 @@
         <w:pStyle w:val="a8"/>
         <w:numPr>
           <w:ilvl w:val="0"/>
-          <w:numId w:val="44"/>
+          <w:numId w:val="11"/>
         </w:numPr>
         <w:spacing w:line="360" w:lineRule="auto"/>
       </w:pPr>
       <w:r>
-        <w:t>Д</w:t>
-      </w:r>
-      <w:r>
-        <w:t>ля кэширования данных из основного хранилища, что значительно снижает нагрузку на реляционную базу данных</w:t>
-      </w:r>
-      <w:r>
-        <w:t xml:space="preserve">. В качестве инструмента для кеширования </w:t>
+        <w:t xml:space="preserve">Для кэширования данных из основного хранилища, что значительно снижает нагрузку на реляционную базу данных. В качестве инструмента для кеширования </w:t>
       </w:r>
       <w:r>
         <w:rPr>
@@ -16353,10 +15715,7 @@
         <w:t>Radis</w:t>
       </w:r>
       <w:r>
-        <w:t xml:space="preserve"> будет использован при разработке программного обеспечения для кеширования программных алгоритмов в рамках текущей работы</w:t>
-      </w:r>
-      <w:r>
-        <w:t>;</w:t>
+        <w:t xml:space="preserve"> будет использован при разработке программного обеспечения для кеширования программных алгоритмов в рамках текущей работы;</w:t>
       </w:r>
     </w:p>
     <w:p>
@@ -16364,7 +15723,7 @@
         <w:pStyle w:val="a8"/>
         <w:numPr>
           <w:ilvl w:val="0"/>
-          <w:numId w:val="44"/>
+          <w:numId w:val="11"/>
         </w:numPr>
         <w:spacing w:line="360" w:lineRule="auto"/>
       </w:pPr>
@@ -16397,7 +15756,7 @@
         <w:pStyle w:val="a8"/>
         <w:numPr>
           <w:ilvl w:val="0"/>
-          <w:numId w:val="45"/>
+          <w:numId w:val="12"/>
         </w:numPr>
         <w:shd w:val="clear" w:color="auto" w:fill="FFFFFF" w:themeFill="background1"/>
         <w:spacing w:line="360" w:lineRule="auto"/>
@@ -16422,15 +15781,7 @@
           <w:szCs w:val="28"/>
           <w:shd w:val="clear" w:color="auto" w:fill="FFFFFF"/>
         </w:rPr>
-        <w:t> — сохраняет значение по ключу</w:t>
-      </w:r>
-      <w:r>
-        <w:rPr>
-          <w:color w:val="000000"/>
-          <w:szCs w:val="28"/>
-          <w:shd w:val="clear" w:color="auto" w:fill="FFFFFF"/>
-        </w:rPr>
-        <w:t>;</w:t>
+        <w:t> — сохраняет значение по ключу;</w:t>
       </w:r>
     </w:p>
     <w:p>
@@ -16438,7 +15789,7 @@
         <w:pStyle w:val="a8"/>
         <w:numPr>
           <w:ilvl w:val="0"/>
-          <w:numId w:val="45"/>
+          <w:numId w:val="12"/>
         </w:numPr>
         <w:shd w:val="clear" w:color="auto" w:fill="FFFFFF" w:themeFill="background1"/>
         <w:spacing w:line="360" w:lineRule="auto"/>
@@ -16463,15 +15814,7 @@
           <w:szCs w:val="28"/>
           <w:shd w:val="clear" w:color="auto" w:fill="FFFFFF"/>
         </w:rPr>
-        <w:t> — получение значения по ключу (для определённого поля)</w:t>
-      </w:r>
-      <w:r>
-        <w:rPr>
-          <w:color w:val="000000"/>
-          <w:szCs w:val="28"/>
-          <w:shd w:val="clear" w:color="auto" w:fill="FFFFFF"/>
-        </w:rPr>
-        <w:t>;</w:t>
+        <w:t> — получение значения по ключу (для определённого поля);</w:t>
       </w:r>
     </w:p>
     <w:p>
@@ -16479,7 +15822,7 @@
         <w:pStyle w:val="a8"/>
         <w:numPr>
           <w:ilvl w:val="0"/>
-          <w:numId w:val="45"/>
+          <w:numId w:val="12"/>
         </w:numPr>
         <w:shd w:val="clear" w:color="auto" w:fill="FFFFFF" w:themeFill="background1"/>
         <w:spacing w:line="360" w:lineRule="auto"/>
@@ -16504,15 +15847,7 @@
           <w:szCs w:val="28"/>
           <w:shd w:val="clear" w:color="auto" w:fill="FFFFFF"/>
         </w:rPr>
-        <w:t> — получение всех пар «ключ-значение»</w:t>
-      </w:r>
-      <w:r>
-        <w:rPr>
-          <w:color w:val="000000"/>
-          <w:szCs w:val="28"/>
-          <w:shd w:val="clear" w:color="auto" w:fill="FFFFFF"/>
-        </w:rPr>
-        <w:t>;</w:t>
+        <w:t> — получение всех пар «ключ-значение»;</w:t>
       </w:r>
     </w:p>
     <w:p>
@@ -16520,7 +15855,7 @@
         <w:pStyle w:val="a8"/>
         <w:numPr>
           <w:ilvl w:val="0"/>
-          <w:numId w:val="45"/>
+          <w:numId w:val="12"/>
         </w:numPr>
         <w:shd w:val="clear" w:color="auto" w:fill="FFFFFF" w:themeFill="background1"/>
         <w:spacing w:line="360" w:lineRule="auto"/>
@@ -16560,15 +15895,7 @@
           <w:szCs w:val="28"/>
           <w:shd w:val="clear" w:color="auto" w:fill="FFFFFF"/>
         </w:rPr>
-        <w:t> — получение всех ключей и соответствующих им значений</w:t>
-      </w:r>
-      <w:r>
-        <w:rPr>
-          <w:color w:val="000000"/>
-          <w:szCs w:val="28"/>
-          <w:shd w:val="clear" w:color="auto" w:fill="FFFFFF"/>
-        </w:rPr>
-        <w:t>.</w:t>
+        <w:t> — получение всех ключей и соответствующих им значений.</w:t>
       </w:r>
     </w:p>
     <w:p>
@@ -16746,7 +16073,7 @@
         <w:pStyle w:val="2"/>
         <w:numPr>
           <w:ilvl w:val="1"/>
-          <w:numId w:val="41"/>
+          <w:numId w:val="8"/>
         </w:numPr>
         <w:ind w:left="0" w:firstLine="0"/>
       </w:pPr>
@@ -16770,7 +16097,7 @@
         <w:pStyle w:val="3"/>
         <w:numPr>
           <w:ilvl w:val="2"/>
-          <w:numId w:val="41"/>
+          <w:numId w:val="8"/>
         </w:numPr>
         <w:ind w:left="0" w:firstLine="0"/>
         <w:rPr>
@@ -16788,15 +16115,308 @@
         <w:t>AMQP</w:t>
       </w:r>
       <w:bookmarkEnd w:id="221"/>
+    </w:p>
+    <w:p/>
+    <w:p>
+      <w:pPr>
+        <w:spacing w:line="360" w:lineRule="auto"/>
+        <w:ind w:firstLine="708"/>
+      </w:pPr>
+      <w:r>
+        <w:t>AMQP (Advanced Message Queuing Protocol) — открытый протокол прикладного уровня для передачи сообщений между компонентами системы. Основная идея состоит в том, что отдельные подсистемы (или независимые приложения) могут обмениваться произвольным образом сообщениями через AMQP-брокер, который осуществляет маршрутизацию, возможно гарантирует доставку, распределение потоков данных, подписку на нужные типы сообщений</w:t>
+      </w:r>
+      <w:r>
+        <w:t xml:space="preserve"> </w:t>
+      </w:r>
+      <w:r>
+        <w:t>[</w:t>
+      </w:r>
+      <w:r>
+        <w:t>3</w:t>
+      </w:r>
+      <w:r>
+        <w:t>]</w:t>
+      </w:r>
+      <w:r>
+        <w:t>.</w:t>
+      </w:r>
+      <w:r>
+        <w:t xml:space="preserve"> </w:t>
+      </w:r>
+    </w:p>
+    <w:p>
+      <w:pPr>
+        <w:spacing w:line="360" w:lineRule="auto"/>
+        <w:ind w:firstLine="708"/>
+      </w:pPr>
+      <w:r>
+        <w:t>AMQP обеспечивает взаимодействие между клиентами и брокерами (промежуточным ПО для обмена сообщениями). Он создан для того, чтобы путем стандартизации сообщений предоставить возможность широкому кругу различных приложений и систем работать вместе независимо от их внутренней структуры.</w:t>
+      </w:r>
+      <w:r>
+        <w:t>[4]</w:t>
+      </w:r>
+    </w:p>
+    <w:p>
+      <w:pPr>
+        <w:spacing w:line="360" w:lineRule="auto"/>
+        <w:ind w:firstLine="708"/>
+      </w:pPr>
+      <w:r>
+        <w:t xml:space="preserve">Протокол </w:t>
+      </w:r>
+      <w:r>
+        <w:rPr>
+          <w:lang w:val="en-US"/>
+        </w:rPr>
+        <w:t>AMQP</w:t>
+      </w:r>
+      <w:r>
+        <w:t xml:space="preserve"> обеспечивает:</w:t>
+      </w:r>
+    </w:p>
+    <w:p>
+      <w:pPr>
+        <w:pStyle w:val="a8"/>
+        <w:numPr>
+          <w:ilvl w:val="0"/>
+          <w:numId w:val="13"/>
+        </w:numPr>
+        <w:spacing w:line="360" w:lineRule="auto"/>
+      </w:pPr>
+      <w:r>
+        <w:t>Надежность доставки сообщений</w:t>
+      </w:r>
+      <w:r>
+        <w:rPr>
+          <w:lang w:val="en-US"/>
+        </w:rPr>
+        <w:t>;</w:t>
+      </w:r>
+    </w:p>
+    <w:p>
+      <w:pPr>
+        <w:pStyle w:val="a8"/>
+        <w:numPr>
+          <w:ilvl w:val="0"/>
+          <w:numId w:val="13"/>
+        </w:numPr>
+        <w:spacing w:line="360" w:lineRule="auto"/>
+      </w:pPr>
+      <w:r>
+        <w:t>Высокую скорость доставки сообщений</w:t>
+      </w:r>
+      <w:r>
+        <w:rPr>
+          <w:lang w:val="en-US"/>
+        </w:rPr>
+        <w:t>;</w:t>
+      </w:r>
+    </w:p>
+    <w:p>
+      <w:pPr>
+        <w:pStyle w:val="a8"/>
+        <w:numPr>
+          <w:ilvl w:val="0"/>
+          <w:numId w:val="13"/>
+        </w:numPr>
+        <w:spacing w:line="360" w:lineRule="auto"/>
+      </w:pPr>
+      <w:r>
+        <w:t>Подтверждение приема сообщений</w:t>
+      </w:r>
+      <w:r>
+        <w:rPr>
+          <w:lang w:val="en-US"/>
+        </w:rPr>
+        <w:t>.</w:t>
+      </w:r>
+    </w:p>
+    <w:p>
+      <w:pPr>
+        <w:spacing w:line="360" w:lineRule="auto"/>
+        <w:ind w:firstLine="708"/>
+      </w:pPr>
+      <w:r>
+        <w:t>Протокол AMQP подходит для:</w:t>
+      </w:r>
+    </w:p>
+    <w:p>
+      <w:pPr>
+        <w:pStyle w:val="a8"/>
+        <w:numPr>
+          <w:ilvl w:val="0"/>
+          <w:numId w:val="14"/>
+        </w:numPr>
+        <w:spacing w:line="360" w:lineRule="auto"/>
+      </w:pPr>
+      <w:r>
+        <w:t>Мониторинга и совместного использования обновлений.</w:t>
+      </w:r>
+    </w:p>
+    <w:p>
+      <w:pPr>
+        <w:pStyle w:val="a8"/>
+        <w:numPr>
+          <w:ilvl w:val="0"/>
+          <w:numId w:val="14"/>
+        </w:numPr>
+        <w:spacing w:line="360" w:lineRule="auto"/>
+      </w:pPr>
+      <w:r>
+        <w:t>Настройки взаимодействия между разными системами.</w:t>
+      </w:r>
+    </w:p>
+    <w:p>
+      <w:pPr>
+        <w:pStyle w:val="a8"/>
+        <w:numPr>
+          <w:ilvl w:val="0"/>
+          <w:numId w:val="14"/>
+        </w:numPr>
+        <w:spacing w:line="360" w:lineRule="auto"/>
+      </w:pPr>
+      <w:r>
+        <w:t>Обеспечения быстрой реакции сервера на запросы и передачи трудоемких задач для последующей обработки.</w:t>
+      </w:r>
+    </w:p>
+    <w:p>
+      <w:pPr>
+        <w:pStyle w:val="a8"/>
+        <w:numPr>
+          <w:ilvl w:val="0"/>
+          <w:numId w:val="14"/>
+        </w:numPr>
+        <w:spacing w:line="360" w:lineRule="auto"/>
+      </w:pPr>
+      <w:r>
+        <w:t>Распространения сообщений нескольким получателям.</w:t>
+      </w:r>
+    </w:p>
+    <w:p>
+      <w:pPr>
+        <w:pStyle w:val="a8"/>
+        <w:numPr>
+          <w:ilvl w:val="0"/>
+          <w:numId w:val="14"/>
+        </w:numPr>
+        <w:spacing w:line="360" w:lineRule="auto"/>
+      </w:pPr>
+      <w:r>
+        <w:lastRenderedPageBreak/>
+        <w:t>Подключения офлайн клиентов для дальнейшего извлечения данных.</w:t>
+      </w:r>
+    </w:p>
+    <w:p>
+      <w:pPr>
+        <w:pStyle w:val="a8"/>
+        <w:numPr>
+          <w:ilvl w:val="0"/>
+          <w:numId w:val="14"/>
+        </w:numPr>
+        <w:spacing w:line="360" w:lineRule="auto"/>
+      </w:pPr>
+      <w:r>
+        <w:t>Обеспечения асинхронной функциональности системы.</w:t>
+      </w:r>
+    </w:p>
+    <w:p>
+      <w:pPr>
+        <w:pStyle w:val="a8"/>
+        <w:numPr>
+          <w:ilvl w:val="0"/>
+          <w:numId w:val="14"/>
+        </w:numPr>
+        <w:spacing w:line="360" w:lineRule="auto"/>
+      </w:pPr>
+      <w:r>
+        <w:t>Повышения надежности и бесперебойной работы приложений.</w:t>
+      </w:r>
+    </w:p>
+    <w:p>
+      <w:pPr>
+        <w:spacing w:line="360" w:lineRule="auto"/>
+        <w:ind w:firstLine="432"/>
+      </w:pPr>
+      <w:r>
+        <w:t>AMQP основан на трех понятиях:</w:t>
+      </w:r>
+    </w:p>
+    <w:p>
+      <w:pPr>
+        <w:pStyle w:val="a8"/>
+        <w:numPr>
+          <w:ilvl w:val="0"/>
+          <w:numId w:val="15"/>
+        </w:numPr>
+        <w:spacing w:line="360" w:lineRule="auto"/>
+      </w:pPr>
+      <w:r>
+        <w:t>Брокер – это приложение, реализующее модель AMQP, которое принимает соединения клиентов для маршрутизации сообщений</w:t>
+      </w:r>
+      <w:r>
+        <w:t>.</w:t>
+      </w:r>
+    </w:p>
+    <w:p>
+      <w:pPr>
+        <w:pStyle w:val="a8"/>
+        <w:numPr>
+          <w:ilvl w:val="0"/>
+          <w:numId w:val="15"/>
+        </w:numPr>
+        <w:spacing w:line="360" w:lineRule="auto"/>
+      </w:pPr>
+      <w:r>
+        <w:t>Сообщение (message) — единица передаваемых данных, основная его часть (содержание) никак не интерпретируется сервером, к сообщению могут быть прицеплены структурированные заголовки.</w:t>
+      </w:r>
+    </w:p>
+    <w:p>
+      <w:pPr>
+        <w:pStyle w:val="a8"/>
+        <w:numPr>
+          <w:ilvl w:val="0"/>
+          <w:numId w:val="15"/>
+        </w:numPr>
+        <w:spacing w:line="360" w:lineRule="auto"/>
+      </w:pPr>
+      <w:r>
+        <w:t>Точка обмена (exchange) — в нее отправляются сообщения. Точка обмена распределяет сообщения в одну или несколько очередей. При этом в точке обмена сообщения не хранятся. Точки обмена бывают трех типов: fanout — сообщение передается во все прицепленные к ней очереди; direct — сообщение передается в очередь с именем, совпадающим с ключом маршрутизации (routing key) (ключ маршрутизации указывается при отправке сообщения); topic — нечто среднее между fanout и exchange, сообщение передается в очереди, для которых совпадает маска на ключ маршрутизации, например, app.notification.sms.* — в очередь будут доставлены все сообщения, отправленные с ключами, начинающимися на app.notification.sms.</w:t>
+      </w:r>
+    </w:p>
+    <w:p>
+      <w:pPr>
+        <w:pStyle w:val="a8"/>
+        <w:numPr>
+          <w:ilvl w:val="0"/>
+          <w:numId w:val="15"/>
+        </w:numPr>
+        <w:spacing w:line="360" w:lineRule="auto"/>
+      </w:pPr>
+      <w:r>
+        <w:t>Очередь (queue) — здесь хранятся сообщения до тех пор, пока не будет забраны клиентом. Клиент всегда забирает сообщения из одной или нескольких очередей.</w:t>
+      </w:r>
+    </w:p>
+    <w:p>
+      <w:pPr>
+        <w:spacing w:line="360" w:lineRule="auto"/>
+        <w:rPr>
+          <w:lang w:val="en-US"/>
+        </w:rPr>
+      </w:pPr>
+      <w:r>
+        <w:rPr>
+          <w:lang w:val="en-US"/>
+        </w:rPr>
+        <w:t xml:space="preserve"> </w:t>
+      </w:r>
     </w:p>
     <w:p>
       <w:pPr>
         <w:pStyle w:val="3"/>
         <w:numPr>
           <w:ilvl w:val="2"/>
-          <w:numId w:val="41"/>
+          <w:numId w:val="8"/>
         </w:numPr>
-        <w:ind w:left="0" w:firstLine="0"/>
         <w:sectPr>
           <w:pgSz w:w="11906" w:h="16838"/>
           <w:pgMar w:top="1134" w:right="850" w:bottom="1134" w:left="1701" w:header="708" w:footer="708" w:gutter="0"/>
@@ -16843,7 +16463,7 @@
         <w:pStyle w:val="2"/>
         <w:numPr>
           <w:ilvl w:val="1"/>
-          <w:numId w:val="39"/>
+          <w:numId w:val="6"/>
         </w:numPr>
         <w:ind w:left="0" w:hanging="21"/>
       </w:pPr>
@@ -16864,7 +16484,7 @@
         <w:pStyle w:val="2"/>
         <w:numPr>
           <w:ilvl w:val="2"/>
-          <w:numId w:val="39"/>
+          <w:numId w:val="6"/>
         </w:numPr>
         <w:ind w:left="0" w:hanging="21"/>
       </w:pPr>
@@ -16885,7 +16505,7 @@
         <w:pStyle w:val="3"/>
         <w:numPr>
           <w:ilvl w:val="2"/>
-          <w:numId w:val="39"/>
+          <w:numId w:val="6"/>
         </w:numPr>
         <w:ind w:left="0" w:hanging="21"/>
       </w:pPr>
@@ -16900,7 +16520,7 @@
         <w:pStyle w:val="3"/>
         <w:numPr>
           <w:ilvl w:val="2"/>
-          <w:numId w:val="39"/>
+          <w:numId w:val="6"/>
         </w:numPr>
         <w:ind w:left="0" w:hanging="21"/>
       </w:pPr>
@@ -16915,7 +16535,7 @@
         <w:pStyle w:val="2"/>
         <w:numPr>
           <w:ilvl w:val="1"/>
-          <w:numId w:val="39"/>
+          <w:numId w:val="6"/>
         </w:numPr>
         <w:ind w:left="0" w:hanging="21"/>
       </w:pPr>
@@ -16936,7 +16556,7 @@
         <w:pStyle w:val="2"/>
         <w:numPr>
           <w:ilvl w:val="2"/>
-          <w:numId w:val="39"/>
+          <w:numId w:val="6"/>
         </w:numPr>
         <w:ind w:left="0" w:hanging="21"/>
       </w:pPr>
@@ -16951,7 +16571,7 @@
         <w:pStyle w:val="3"/>
         <w:numPr>
           <w:ilvl w:val="2"/>
-          <w:numId w:val="39"/>
+          <w:numId w:val="6"/>
         </w:numPr>
         <w:ind w:left="0" w:hanging="21"/>
       </w:pPr>
@@ -16972,7 +16592,7 @@
         <w:pStyle w:val="3"/>
         <w:numPr>
           <w:ilvl w:val="2"/>
-          <w:numId w:val="39"/>
+          <w:numId w:val="6"/>
         </w:numPr>
         <w:ind w:left="0" w:hanging="21"/>
       </w:pPr>
@@ -17048,7 +16668,7 @@
         <w:pStyle w:val="a8"/>
         <w:numPr>
           <w:ilvl w:val="0"/>
-          <w:numId w:val="40"/>
+          <w:numId w:val="7"/>
         </w:numPr>
       </w:pPr>
       <w:hyperlink r:id="rId15" w:history="1">
@@ -17078,7 +16698,6 @@
           </w:rPr>
           <w:t>.</w:t>
         </w:r>
-        <w:proofErr w:type="spellStart"/>
         <w:r>
           <w:rPr>
             <w:rStyle w:val="a9"/>
@@ -17086,7 +16705,6 @@
           </w:rPr>
           <w:t>php</w:t>
         </w:r>
-        <w:proofErr w:type="spellEnd"/>
         <w:r>
           <w:rPr>
             <w:rStyle w:val="a9"/>
@@ -17119,7 +16737,6 @@
           </w:rPr>
           <w:t>/</w:t>
         </w:r>
-        <w:proofErr w:type="spellStart"/>
         <w:r>
           <w:rPr>
             <w:rStyle w:val="a9"/>
@@ -17127,7 +16744,6 @@
           </w:rPr>
           <w:t>ru</w:t>
         </w:r>
-        <w:proofErr w:type="spellEnd"/>
         <w:r>
           <w:rPr>
             <w:rStyle w:val="a9"/>
@@ -17147,7 +16763,6 @@
           </w:rPr>
           <w:t>-</w:t>
         </w:r>
-        <w:proofErr w:type="spellStart"/>
         <w:r>
           <w:rPr>
             <w:rStyle w:val="a9"/>
@@ -17155,14 +16770,12 @@
           </w:rPr>
           <w:t>whatis</w:t>
         </w:r>
-        <w:proofErr w:type="spellEnd"/>
         <w:r>
           <w:rPr>
             <w:rStyle w:val="a9"/>
           </w:rPr>
           <w:t>.</w:t>
         </w:r>
-        <w:proofErr w:type="spellStart"/>
         <w:r>
           <w:rPr>
             <w:rStyle w:val="a9"/>
@@ -17170,7 +16783,6 @@
           </w:rPr>
           <w:t>php</w:t>
         </w:r>
-        <w:proofErr w:type="spellEnd"/>
       </w:hyperlink>
     </w:p>
     <w:p>
@@ -17178,12 +16790,17 @@
         <w:pStyle w:val="a8"/>
         <w:numPr>
           <w:ilvl w:val="0"/>
-          <w:numId w:val="40"/>
+          <w:numId w:val="7"/>
         </w:numPr>
       </w:pPr>
-      <w:r>
-        <w:t>https://redis.io/docs/about/</w:t>
-      </w:r>
+      <w:hyperlink r:id="rId16" w:history="1">
+        <w:r>
+          <w:rPr>
+            <w:rStyle w:val="a9"/>
+          </w:rPr>
+          <w:t>https://redis.io/docs/about/</w:t>
+        </w:r>
+      </w:hyperlink>
       <w:r>
         <w:t xml:space="preserve"> </w:t>
       </w:r>
@@ -17193,7 +16810,50 @@
         <w:pStyle w:val="a8"/>
         <w:numPr>
           <w:ilvl w:val="0"/>
-          <w:numId w:val="40"/>
+          <w:numId w:val="7"/>
+        </w:numPr>
+      </w:pPr>
+      <w:hyperlink r:id="rId17" w:history="1">
+        <w:r>
+          <w:rPr>
+            <w:rStyle w:val="a9"/>
+          </w:rPr>
+          <w:t>https://ru.wikipedia.org/wiki/AMQP</w:t>
+        </w:r>
+      </w:hyperlink>
+    </w:p>
+    <w:p>
+      <w:pPr>
+        <w:pStyle w:val="a8"/>
+        <w:numPr>
+          <w:ilvl w:val="0"/>
+          <w:numId w:val="7"/>
+        </w:numPr>
+      </w:pPr>
+      <w:hyperlink r:id="rId18" w:history="1">
+        <w:r>
+          <w:rPr>
+            <w:rStyle w:val="a9"/>
+          </w:rPr>
+          <w:t>https://www.8host.com/blog/kratkij-obzor-protokola-amqp/</w:t>
+        </w:r>
+      </w:hyperlink>
+    </w:p>
+    <w:p>
+      <w:pPr>
+        <w:pStyle w:val="a8"/>
+        <w:numPr>
+          <w:ilvl w:val="0"/>
+          <w:numId w:val="7"/>
+        </w:numPr>
+      </w:pPr>
+    </w:p>
+    <w:p>
+      <w:pPr>
+        <w:pStyle w:val="a8"/>
+        <w:numPr>
+          <w:ilvl w:val="0"/>
+          <w:numId w:val="7"/>
         </w:numPr>
       </w:pPr>
       <w:r>
@@ -17407,16 +17067,129 @@
     </w:lvl>
   </w:abstractNum>
   <w:abstractNum w:abstractNumId="1" w15:restartNumberingAfterBreak="0">
-    <w:nsid w:val="01CE5CBE"/>
-    <w:multiLevelType w:val="hybridMultilevel"/>
-    <w:tmpl w:val="D21AB56A"/>
-    <w:lvl w:ilvl="0" w:tplc="47D2CE46">
+    <w:nsid w:val="0F6B226B"/>
+    <w:multiLevelType w:val="multilevel"/>
+    <w:tmpl w:val="53EE55EE"/>
+    <w:lvl w:ilvl="0">
       <w:start w:val="1"/>
       <w:numFmt w:val="decimal"/>
       <w:lvlText w:val="%1."/>
       <w:lvlJc w:val="left"/>
       <w:pPr>
-        <w:ind w:left="1068" w:hanging="360"/>
+        <w:ind w:left="432" w:hanging="432"/>
+      </w:pPr>
+      <w:rPr>
+        <w:rFonts w:hint="default"/>
+      </w:rPr>
+    </w:lvl>
+    <w:lvl w:ilvl="1">
+      <w:start w:val="1"/>
+      <w:numFmt w:val="decimal"/>
+      <w:lvlText w:val="%1.%2."/>
+      <w:lvlJc w:val="left"/>
+      <w:pPr>
+        <w:ind w:left="1152" w:hanging="720"/>
+      </w:pPr>
+      <w:rPr>
+        <w:rFonts w:hint="default"/>
+      </w:rPr>
+    </w:lvl>
+    <w:lvl w:ilvl="2">
+      <w:start w:val="1"/>
+      <w:numFmt w:val="decimal"/>
+      <w:lvlText w:val="%1.%2.%3."/>
+      <w:lvlJc w:val="left"/>
+      <w:pPr>
+        <w:ind w:left="1584" w:hanging="720"/>
+      </w:pPr>
+      <w:rPr>
+        <w:rFonts w:hint="default"/>
+      </w:rPr>
+    </w:lvl>
+    <w:lvl w:ilvl="3">
+      <w:start w:val="1"/>
+      <w:numFmt w:val="decimal"/>
+      <w:lvlText w:val="%1.%2.%3.%4."/>
+      <w:lvlJc w:val="left"/>
+      <w:pPr>
+        <w:ind w:left="2376" w:hanging="1080"/>
+      </w:pPr>
+      <w:rPr>
+        <w:rFonts w:hint="default"/>
+      </w:rPr>
+    </w:lvl>
+    <w:lvl w:ilvl="4">
+      <w:start w:val="1"/>
+      <w:numFmt w:val="decimal"/>
+      <w:lvlText w:val="%1.%2.%3.%4.%5."/>
+      <w:lvlJc w:val="left"/>
+      <w:pPr>
+        <w:ind w:left="2808" w:hanging="1080"/>
+      </w:pPr>
+      <w:rPr>
+        <w:rFonts w:hint="default"/>
+      </w:rPr>
+    </w:lvl>
+    <w:lvl w:ilvl="5">
+      <w:start w:val="1"/>
+      <w:numFmt w:val="decimal"/>
+      <w:lvlText w:val="%1.%2.%3.%4.%5.%6."/>
+      <w:lvlJc w:val="left"/>
+      <w:pPr>
+        <w:ind w:left="3600" w:hanging="1440"/>
+      </w:pPr>
+      <w:rPr>
+        <w:rFonts w:hint="default"/>
+      </w:rPr>
+    </w:lvl>
+    <w:lvl w:ilvl="6">
+      <w:start w:val="1"/>
+      <w:numFmt w:val="decimal"/>
+      <w:lvlText w:val="%1.%2.%3.%4.%5.%6.%7."/>
+      <w:lvlJc w:val="left"/>
+      <w:pPr>
+        <w:ind w:left="4392" w:hanging="1800"/>
+      </w:pPr>
+      <w:rPr>
+        <w:rFonts w:hint="default"/>
+      </w:rPr>
+    </w:lvl>
+    <w:lvl w:ilvl="7">
+      <w:start w:val="1"/>
+      <w:numFmt w:val="decimal"/>
+      <w:lvlText w:val="%1.%2.%3.%4.%5.%6.%7.%8."/>
+      <w:lvlJc w:val="left"/>
+      <w:pPr>
+        <w:ind w:left="4824" w:hanging="1800"/>
+      </w:pPr>
+      <w:rPr>
+        <w:rFonts w:hint="default"/>
+      </w:rPr>
+    </w:lvl>
+    <w:lvl w:ilvl="8">
+      <w:start w:val="1"/>
+      <w:numFmt w:val="decimal"/>
+      <w:lvlText w:val="%1.%2.%3.%4.%5.%6.%7.%8.%9."/>
+      <w:lvlJc w:val="left"/>
+      <w:pPr>
+        <w:ind w:left="5616" w:hanging="2160"/>
+      </w:pPr>
+      <w:rPr>
+        <w:rFonts w:hint="default"/>
+      </w:rPr>
+    </w:lvl>
+  </w:abstractNum>
+  <w:abstractNum w:abstractNumId="2" w15:restartNumberingAfterBreak="0">
+    <w:nsid w:val="135D157F"/>
+    <w:multiLevelType w:val="hybridMultilevel"/>
+    <w:tmpl w:val="94A8621C"/>
+    <w:lvl w:ilvl="0" w:tplc="83C8FAF8">
+      <w:start w:val="1"/>
+      <w:numFmt w:val="decimal"/>
+      <w:lvlText w:val="%1."/>
+      <w:lvlJc w:val="left"/>
+      <w:pPr>
+        <w:ind w:left="1069" w:hanging="360"/>
       </w:pPr>
       <w:rPr>
         <w:rFonts w:hint="default"/>
@@ -17428,7 +17201,7 @@
       <w:lvlText w:val="%2."/>
       <w:lvlJc w:val="left"/>
       <w:pPr>
-        <w:ind w:left="1788" w:hanging="360"/>
+        <w:ind w:left="1789" w:hanging="360"/>
       </w:pPr>
     </w:lvl>
     <w:lvl w:ilvl="2" w:tplc="0419001B" w:tentative="1">
@@ -17437,7 +17210,7 @@
       <w:lvlText w:val="%3."/>
       <w:lvlJc w:val="right"/>
       <w:pPr>
-        <w:ind w:left="2508" w:hanging="180"/>
+        <w:ind w:left="2509" w:hanging="180"/>
       </w:pPr>
     </w:lvl>
     <w:lvl w:ilvl="3" w:tplc="0419000F" w:tentative="1">
@@ -17446,7 +17219,7 @@
       <w:lvlText w:val="%4."/>
       <w:lvlJc w:val="left"/>
       <w:pPr>
-        <w:ind w:left="3228" w:hanging="360"/>
+        <w:ind w:left="3229" w:hanging="360"/>
       </w:pPr>
     </w:lvl>
     <w:lvl w:ilvl="4" w:tplc="04190019" w:tentative="1">
@@ -17455,7 +17228,7 @@
       <w:lvlText w:val="%5."/>
       <w:lvlJc w:val="left"/>
       <w:pPr>
-        <w:ind w:left="3948" w:hanging="360"/>
+        <w:ind w:left="3949" w:hanging="360"/>
       </w:pPr>
     </w:lvl>
     <w:lvl w:ilvl="5" w:tplc="0419001B" w:tentative="1">
@@ -17464,7 +17237,7 @@
       <w:lvlText w:val="%6."/>
       <w:lvlJc w:val="right"/>
       <w:pPr>
-        <w:ind w:left="4668" w:hanging="180"/>
+        <w:ind w:left="4669" w:hanging="180"/>
       </w:pPr>
     </w:lvl>
     <w:lvl w:ilvl="6" w:tplc="0419000F" w:tentative="1">
@@ -17473,7 +17246,7 @@
       <w:lvlText w:val="%7."/>
       <w:lvlJc w:val="left"/>
       <w:pPr>
-        <w:ind w:left="5388" w:hanging="360"/>
+        <w:ind w:left="5389" w:hanging="360"/>
       </w:pPr>
     </w:lvl>
     <w:lvl w:ilvl="7" w:tplc="04190019" w:tentative="1">
@@ -17482,7 +17255,7 @@
       <w:lvlText w:val="%8."/>
       <w:lvlJc w:val="left"/>
       <w:pPr>
-        <w:ind w:left="6108" w:hanging="360"/>
+        <w:ind w:left="6109" w:hanging="360"/>
       </w:pPr>
     </w:lvl>
     <w:lvl w:ilvl="8" w:tplc="0419001B" w:tentative="1">
@@ -17491,21 +17264,134 @@
       <w:lvlText w:val="%9."/>
       <w:lvlJc w:val="right"/>
       <w:pPr>
-        <w:ind w:left="6828" w:hanging="180"/>
+        <w:ind w:left="6829" w:hanging="180"/>
       </w:pPr>
     </w:lvl>
   </w:abstractNum>
-  <w:abstractNum w:abstractNumId="2" w15:restartNumberingAfterBreak="0">
-    <w:nsid w:val="02C14CFA"/>
-    <w:multiLevelType w:val="hybridMultilevel"/>
-    <w:tmpl w:val="B290D580"/>
-    <w:lvl w:ilvl="0" w:tplc="A176C428">
+  <w:abstractNum w:abstractNumId="3" w15:restartNumberingAfterBreak="0">
+    <w:nsid w:val="282B3B99"/>
+    <w:multiLevelType w:val="multilevel"/>
+    <w:tmpl w:val="53EE55EE"/>
+    <w:lvl w:ilvl="0">
       <w:start w:val="1"/>
       <w:numFmt w:val="decimal"/>
       <w:lvlText w:val="%1."/>
       <w:lvlJc w:val="left"/>
       <w:pPr>
-        <w:ind w:left="1068" w:hanging="360"/>
+        <w:ind w:left="432" w:hanging="432"/>
+      </w:pPr>
+      <w:rPr>
+        <w:rFonts w:hint="default"/>
+      </w:rPr>
+    </w:lvl>
+    <w:lvl w:ilvl="1">
+      <w:start w:val="1"/>
+      <w:numFmt w:val="decimal"/>
+      <w:lvlText w:val="%1.%2."/>
+      <w:lvlJc w:val="left"/>
+      <w:pPr>
+        <w:ind w:left="1152" w:hanging="720"/>
+      </w:pPr>
+      <w:rPr>
+        <w:rFonts w:hint="default"/>
+      </w:rPr>
+    </w:lvl>
+    <w:lvl w:ilvl="2">
+      <w:start w:val="1"/>
+      <w:numFmt w:val="decimal"/>
+      <w:lvlText w:val="%1.%2.%3."/>
+      <w:lvlJc w:val="left"/>
+      <w:pPr>
+        <w:ind w:left="1584" w:hanging="720"/>
+      </w:pPr>
+      <w:rPr>
+        <w:rFonts w:hint="default"/>
+      </w:rPr>
+    </w:lvl>
+    <w:lvl w:ilvl="3">
+      <w:start w:val="1"/>
+      <w:numFmt w:val="decimal"/>
+      <w:lvlText w:val="%1.%2.%3.%4."/>
+      <w:lvlJc w:val="left"/>
+      <w:pPr>
+        <w:ind w:left="2376" w:hanging="1080"/>
+      </w:pPr>
+      <w:rPr>
+        <w:rFonts w:hint="default"/>
+      </w:rPr>
+    </w:lvl>
+    <w:lvl w:ilvl="4">
+      <w:start w:val="1"/>
+      <w:numFmt w:val="decimal"/>
+      <w:lvlText w:val="%1.%2.%3.%4.%5."/>
+      <w:lvlJc w:val="left"/>
+      <w:pPr>
+        <w:ind w:left="2808" w:hanging="1080"/>
+      </w:pPr>
+      <w:rPr>
+        <w:rFonts w:hint="default"/>
+      </w:rPr>
+    </w:lvl>
+    <w:lvl w:ilvl="5">
+      <w:start w:val="1"/>
+      <w:numFmt w:val="decimal"/>
+      <w:lvlText w:val="%1.%2.%3.%4.%5.%6."/>
+      <w:lvlJc w:val="left"/>
+      <w:pPr>
+        <w:ind w:left="3600" w:hanging="1440"/>
+      </w:pPr>
+      <w:rPr>
+        <w:rFonts w:hint="default"/>
+      </w:rPr>
+    </w:lvl>
+    <w:lvl w:ilvl="6">
+      <w:start w:val="1"/>
+      <w:numFmt w:val="decimal"/>
+      <w:lvlText w:val="%1.%2.%3.%4.%5.%6.%7."/>
+      <w:lvlJc w:val="left"/>
+      <w:pPr>
+        <w:ind w:left="4392" w:hanging="1800"/>
+      </w:pPr>
+      <w:rPr>
+        <w:rFonts w:hint="default"/>
+      </w:rPr>
+    </w:lvl>
+    <w:lvl w:ilvl="7">
+      <w:start w:val="1"/>
+      <w:numFmt w:val="decimal"/>
+      <w:lvlText w:val="%1.%2.%3.%4.%5.%6.%7.%8."/>
+      <w:lvlJc w:val="left"/>
+      <w:pPr>
+        <w:ind w:left="4824" w:hanging="1800"/>
+      </w:pPr>
+      <w:rPr>
+        <w:rFonts w:hint="default"/>
+      </w:rPr>
+    </w:lvl>
+    <w:lvl w:ilvl="8">
+      <w:start w:val="1"/>
+      <w:numFmt w:val="decimal"/>
+      <w:lvlText w:val="%1.%2.%3.%4.%5.%6.%7.%8.%9."/>
+      <w:lvlJc w:val="left"/>
+      <w:pPr>
+        <w:ind w:left="5616" w:hanging="2160"/>
+      </w:pPr>
+      <w:rPr>
+        <w:rFonts w:hint="default"/>
+      </w:rPr>
+    </w:lvl>
+  </w:abstractNum>
+  <w:abstractNum w:abstractNumId="4" w15:restartNumberingAfterBreak="0">
+    <w:nsid w:val="2E5D5B67"/>
+    <w:multiLevelType w:val="hybridMultilevel"/>
+    <w:tmpl w:val="08EA5DE8"/>
+    <w:lvl w:ilvl="0" w:tplc="D8B2C708">
+      <w:start w:val="1"/>
+      <w:numFmt w:val="decimal"/>
+      <w:lvlText w:val="%1."/>
+      <w:lvlJc w:val="left"/>
+      <w:pPr>
+        <w:ind w:left="720" w:hanging="360"/>
       </w:pPr>
       <w:rPr>
         <w:rFonts w:hint="default"/>
@@ -17517,7 +17403,7 @@
       <w:lvlText w:val="%2."/>
       <w:lvlJc w:val="left"/>
       <w:pPr>
-        <w:ind w:left="1788" w:hanging="360"/>
+        <w:ind w:left="1440" w:hanging="360"/>
       </w:pPr>
     </w:lvl>
     <w:lvl w:ilvl="2" w:tplc="0419001B" w:tentative="1">
@@ -17526,7 +17412,7 @@
       <w:lvlText w:val="%3."/>
       <w:lvlJc w:val="right"/>
       <w:pPr>
-        <w:ind w:left="2508" w:hanging="180"/>
+        <w:ind w:left="2160" w:hanging="180"/>
       </w:pPr>
     </w:lvl>
     <w:lvl w:ilvl="3" w:tplc="0419000F" w:tentative="1">
@@ -17535,7 +17421,7 @@
       <w:lvlText w:val="%4."/>
       <w:lvlJc w:val="left"/>
       <w:pPr>
-        <w:ind w:left="3228" w:hanging="360"/>
+        <w:ind w:left="2880" w:hanging="360"/>
       </w:pPr>
     </w:lvl>
     <w:lvl w:ilvl="4" w:tplc="04190019" w:tentative="1">
@@ -17544,7 +17430,7 @@
       <w:lvlText w:val="%5."/>
       <w:lvlJc w:val="left"/>
       <w:pPr>
-        <w:ind w:left="3948" w:hanging="360"/>
+        <w:ind w:left="3600" w:hanging="360"/>
       </w:pPr>
     </w:lvl>
     <w:lvl w:ilvl="5" w:tplc="0419001B" w:tentative="1">
@@ -17553,7 +17439,7 @@
       <w:lvlText w:val="%6."/>
       <w:lvlJc w:val="right"/>
       <w:pPr>
-        <w:ind w:left="4668" w:hanging="180"/>
+        <w:ind w:left="4320" w:hanging="180"/>
       </w:pPr>
     </w:lvl>
     <w:lvl w:ilvl="6" w:tplc="0419000F" w:tentative="1">
@@ -17562,7 +17448,7 @@
       <w:lvlText w:val="%7."/>
       <w:lvlJc w:val="left"/>
       <w:pPr>
-        <w:ind w:left="5388" w:hanging="360"/>
+        <w:ind w:left="5040" w:hanging="360"/>
       </w:pPr>
     </w:lvl>
     <w:lvl w:ilvl="7" w:tplc="04190019" w:tentative="1">
@@ -17571,7 +17457,7 @@
       <w:lvlText w:val="%8."/>
       <w:lvlJc w:val="left"/>
       <w:pPr>
-        <w:ind w:left="6108" w:hanging="360"/>
+        <w:ind w:left="5760" w:hanging="360"/>
       </w:pPr>
     </w:lvl>
     <w:lvl w:ilvl="8" w:tplc="0419001B" w:tentative="1">
@@ -17580,968 +17466,12 @@
       <w:lvlText w:val="%9."/>
       <w:lvlJc w:val="right"/>
       <w:pPr>
-        <w:ind w:left="6828" w:hanging="180"/>
-      </w:pPr>
-    </w:lvl>
-  </w:abstractNum>
-  <w:abstractNum w:abstractNumId="3" w15:restartNumberingAfterBreak="0">
-    <w:nsid w:val="1025017F"/>
-    <w:multiLevelType w:val="multilevel"/>
-    <w:tmpl w:val="42E0FA18"/>
-    <w:lvl w:ilvl="0">
-      <w:start w:val="1"/>
-      <w:numFmt w:val="bullet"/>
-      <w:lvlText w:val=""/>
-      <w:lvlJc w:val="left"/>
-      <w:pPr>
-        <w:tabs>
-          <w:tab w:val="num" w:pos="720"/>
-        </w:tabs>
-        <w:ind w:left="720" w:hanging="360"/>
-      </w:pPr>
-      <w:rPr>
-        <w:rFonts w:ascii="Symbol" w:hAnsi="Symbol" w:hint="default"/>
-        <w:sz w:val="20"/>
-      </w:rPr>
-    </w:lvl>
-    <w:lvl w:ilvl="1" w:tentative="1">
-      <w:start w:val="1"/>
-      <w:numFmt w:val="bullet"/>
-      <w:lvlText w:val=""/>
-      <w:lvlJc w:val="left"/>
-      <w:pPr>
-        <w:tabs>
-          <w:tab w:val="num" w:pos="1440"/>
-        </w:tabs>
-        <w:ind w:left="1440" w:hanging="360"/>
-      </w:pPr>
-      <w:rPr>
-        <w:rFonts w:ascii="Symbol" w:hAnsi="Symbol" w:hint="default"/>
-        <w:sz w:val="20"/>
-      </w:rPr>
-    </w:lvl>
-    <w:lvl w:ilvl="2" w:tentative="1">
-      <w:start w:val="1"/>
-      <w:numFmt w:val="bullet"/>
-      <w:lvlText w:val=""/>
-      <w:lvlJc w:val="left"/>
-      <w:pPr>
-        <w:tabs>
-          <w:tab w:val="num" w:pos="2160"/>
-        </w:tabs>
-        <w:ind w:left="2160" w:hanging="360"/>
-      </w:pPr>
-      <w:rPr>
-        <w:rFonts w:ascii="Symbol" w:hAnsi="Symbol" w:hint="default"/>
-        <w:sz w:val="20"/>
-      </w:rPr>
-    </w:lvl>
-    <w:lvl w:ilvl="3" w:tentative="1">
-      <w:start w:val="1"/>
-      <w:numFmt w:val="bullet"/>
-      <w:lvlText w:val=""/>
-      <w:lvlJc w:val="left"/>
-      <w:pPr>
-        <w:tabs>
-          <w:tab w:val="num" w:pos="2880"/>
-        </w:tabs>
-        <w:ind w:left="2880" w:hanging="360"/>
-      </w:pPr>
-      <w:rPr>
-        <w:rFonts w:ascii="Symbol" w:hAnsi="Symbol" w:hint="default"/>
-        <w:sz w:val="20"/>
-      </w:rPr>
-    </w:lvl>
-    <w:lvl w:ilvl="4" w:tentative="1">
-      <w:start w:val="1"/>
-      <w:numFmt w:val="bullet"/>
-      <w:lvlText w:val=""/>
-      <w:lvlJc w:val="left"/>
-      <w:pPr>
-        <w:tabs>
-          <w:tab w:val="num" w:pos="3600"/>
-        </w:tabs>
-        <w:ind w:left="3600" w:hanging="360"/>
-      </w:pPr>
-      <w:rPr>
-        <w:rFonts w:ascii="Symbol" w:hAnsi="Symbol" w:hint="default"/>
-        <w:sz w:val="20"/>
-      </w:rPr>
-    </w:lvl>
-    <w:lvl w:ilvl="5" w:tentative="1">
-      <w:start w:val="1"/>
-      <w:numFmt w:val="bullet"/>
-      <w:lvlText w:val=""/>
-      <w:lvlJc w:val="left"/>
-      <w:pPr>
-        <w:tabs>
-          <w:tab w:val="num" w:pos="4320"/>
-        </w:tabs>
-        <w:ind w:left="4320" w:hanging="360"/>
-      </w:pPr>
-      <w:rPr>
-        <w:rFonts w:ascii="Symbol" w:hAnsi="Symbol" w:hint="default"/>
-        <w:sz w:val="20"/>
-      </w:rPr>
-    </w:lvl>
-    <w:lvl w:ilvl="6" w:tentative="1">
-      <w:start w:val="1"/>
-      <w:numFmt w:val="bullet"/>
-      <w:lvlText w:val=""/>
-      <w:lvlJc w:val="left"/>
-      <w:pPr>
-        <w:tabs>
-          <w:tab w:val="num" w:pos="5040"/>
-        </w:tabs>
-        <w:ind w:left="5040" w:hanging="360"/>
-      </w:pPr>
-      <w:rPr>
-        <w:rFonts w:ascii="Symbol" w:hAnsi="Symbol" w:hint="default"/>
-        <w:sz w:val="20"/>
-      </w:rPr>
-    </w:lvl>
-    <w:lvl w:ilvl="7" w:tentative="1">
-      <w:start w:val="1"/>
-      <w:numFmt w:val="bullet"/>
-      <w:lvlText w:val=""/>
-      <w:lvlJc w:val="left"/>
-      <w:pPr>
-        <w:tabs>
-          <w:tab w:val="num" w:pos="5760"/>
-        </w:tabs>
-        <w:ind w:left="5760" w:hanging="360"/>
-      </w:pPr>
-      <w:rPr>
-        <w:rFonts w:ascii="Symbol" w:hAnsi="Symbol" w:hint="default"/>
-        <w:sz w:val="20"/>
-      </w:rPr>
-    </w:lvl>
-    <w:lvl w:ilvl="8" w:tentative="1">
-      <w:start w:val="1"/>
-      <w:numFmt w:val="bullet"/>
-      <w:lvlText w:val=""/>
-      <w:lvlJc w:val="left"/>
-      <w:pPr>
-        <w:tabs>
-          <w:tab w:val="num" w:pos="6480"/>
-        </w:tabs>
-        <w:ind w:left="6480" w:hanging="360"/>
-      </w:pPr>
-      <w:rPr>
-        <w:rFonts w:ascii="Symbol" w:hAnsi="Symbol" w:hint="default"/>
-        <w:sz w:val="20"/>
-      </w:rPr>
-    </w:lvl>
-  </w:abstractNum>
-  <w:abstractNum w:abstractNumId="4" w15:restartNumberingAfterBreak="0">
-    <w:nsid w:val="107F06BD"/>
-    <w:multiLevelType w:val="hybridMultilevel"/>
-    <w:tmpl w:val="7598DCE0"/>
-    <w:lvl w:ilvl="0" w:tplc="04190001">
-      <w:start w:val="1"/>
-      <w:numFmt w:val="bullet"/>
-      <w:lvlText w:val=""/>
-      <w:lvlJc w:val="left"/>
-      <w:pPr>
-        <w:ind w:left="1429" w:hanging="360"/>
-      </w:pPr>
-      <w:rPr>
-        <w:rFonts w:ascii="Symbol" w:hAnsi="Symbol" w:hint="default"/>
-      </w:rPr>
-    </w:lvl>
-    <w:lvl w:ilvl="1" w:tplc="04190003" w:tentative="1">
-      <w:start w:val="1"/>
-      <w:numFmt w:val="bullet"/>
-      <w:lvlText w:val="o"/>
-      <w:lvlJc w:val="left"/>
-      <w:pPr>
-        <w:ind w:left="2149" w:hanging="360"/>
-      </w:pPr>
-      <w:rPr>
-        <w:rFonts w:ascii="Courier New" w:hAnsi="Courier New" w:cs="Courier New" w:hint="default"/>
-      </w:rPr>
-    </w:lvl>
-    <w:lvl w:ilvl="2" w:tplc="04190005" w:tentative="1">
-      <w:start w:val="1"/>
-      <w:numFmt w:val="bullet"/>
-      <w:lvlText w:val=""/>
-      <w:lvlJc w:val="left"/>
-      <w:pPr>
-        <w:ind w:left="2869" w:hanging="360"/>
-      </w:pPr>
-      <w:rPr>
-        <w:rFonts w:ascii="Wingdings" w:hAnsi="Wingdings" w:hint="default"/>
-      </w:rPr>
-    </w:lvl>
-    <w:lvl w:ilvl="3" w:tplc="04190001" w:tentative="1">
-      <w:start w:val="1"/>
-      <w:numFmt w:val="bullet"/>
-      <w:lvlText w:val=""/>
-      <w:lvlJc w:val="left"/>
-      <w:pPr>
-        <w:ind w:left="3589" w:hanging="360"/>
-      </w:pPr>
-      <w:rPr>
-        <w:rFonts w:ascii="Symbol" w:hAnsi="Symbol" w:hint="default"/>
-      </w:rPr>
-    </w:lvl>
-    <w:lvl w:ilvl="4" w:tplc="04190003" w:tentative="1">
-      <w:start w:val="1"/>
-      <w:numFmt w:val="bullet"/>
-      <w:lvlText w:val="o"/>
-      <w:lvlJc w:val="left"/>
-      <w:pPr>
-        <w:ind w:left="4309" w:hanging="360"/>
-      </w:pPr>
-      <w:rPr>
-        <w:rFonts w:ascii="Courier New" w:hAnsi="Courier New" w:cs="Courier New" w:hint="default"/>
-      </w:rPr>
-    </w:lvl>
-    <w:lvl w:ilvl="5" w:tplc="04190005" w:tentative="1">
-      <w:start w:val="1"/>
-      <w:numFmt w:val="bullet"/>
-      <w:lvlText w:val=""/>
-      <w:lvlJc w:val="left"/>
-      <w:pPr>
-        <w:ind w:left="5029" w:hanging="360"/>
-      </w:pPr>
-      <w:rPr>
-        <w:rFonts w:ascii="Wingdings" w:hAnsi="Wingdings" w:hint="default"/>
-      </w:rPr>
-    </w:lvl>
-    <w:lvl w:ilvl="6" w:tplc="04190001" w:tentative="1">
-      <w:start w:val="1"/>
-      <w:numFmt w:val="bullet"/>
-      <w:lvlText w:val=""/>
-      <w:lvlJc w:val="left"/>
-      <w:pPr>
-        <w:ind w:left="5749" w:hanging="360"/>
-      </w:pPr>
-      <w:rPr>
-        <w:rFonts w:ascii="Symbol" w:hAnsi="Symbol" w:hint="default"/>
-      </w:rPr>
-    </w:lvl>
-    <w:lvl w:ilvl="7" w:tplc="04190003" w:tentative="1">
-      <w:start w:val="1"/>
-      <w:numFmt w:val="bullet"/>
-      <w:lvlText w:val="o"/>
-      <w:lvlJc w:val="left"/>
-      <w:pPr>
-        <w:ind w:left="6469" w:hanging="360"/>
-      </w:pPr>
-      <w:rPr>
-        <w:rFonts w:ascii="Courier New" w:hAnsi="Courier New" w:cs="Courier New" w:hint="default"/>
-      </w:rPr>
-    </w:lvl>
-    <w:lvl w:ilvl="8" w:tplc="04190005" w:tentative="1">
-      <w:start w:val="1"/>
-      <w:numFmt w:val="bullet"/>
-      <w:lvlText w:val=""/>
-      <w:lvlJc w:val="left"/>
-      <w:pPr>
-        <w:ind w:left="7189" w:hanging="360"/>
-      </w:pPr>
-      <w:rPr>
-        <w:rFonts w:ascii="Wingdings" w:hAnsi="Wingdings" w:hint="default"/>
-      </w:rPr>
+        <w:ind w:left="6480" w:hanging="180"/>
+      </w:pPr>
     </w:lvl>
   </w:abstractNum>
   <w:abstractNum w:abstractNumId="5" w15:restartNumberingAfterBreak="0">
-    <w:nsid w:val="135D157F"/>
-    <w:multiLevelType w:val="hybridMultilevel"/>
-    <w:tmpl w:val="94A8621C"/>
-    <w:lvl w:ilvl="0" w:tplc="83C8FAF8">
-      <w:start w:val="1"/>
-      <w:numFmt w:val="decimal"/>
-      <w:lvlText w:val="%1."/>
-      <w:lvlJc w:val="left"/>
-      <w:pPr>
-        <w:ind w:left="1069" w:hanging="360"/>
-      </w:pPr>
-      <w:rPr>
-        <w:rFonts w:hint="default"/>
-      </w:rPr>
-    </w:lvl>
-    <w:lvl w:ilvl="1" w:tplc="04190019" w:tentative="1">
-      <w:start w:val="1"/>
-      <w:numFmt w:val="lowerLetter"/>
-      <w:lvlText w:val="%2."/>
-      <w:lvlJc w:val="left"/>
-      <w:pPr>
-        <w:ind w:left="1789" w:hanging="360"/>
-      </w:pPr>
-    </w:lvl>
-    <w:lvl w:ilvl="2" w:tplc="0419001B" w:tentative="1">
-      <w:start w:val="1"/>
-      <w:numFmt w:val="lowerRoman"/>
-      <w:lvlText w:val="%3."/>
-      <w:lvlJc w:val="right"/>
-      <w:pPr>
-        <w:ind w:left="2509" w:hanging="180"/>
-      </w:pPr>
-    </w:lvl>
-    <w:lvl w:ilvl="3" w:tplc="0419000F" w:tentative="1">
-      <w:start w:val="1"/>
-      <w:numFmt w:val="decimal"/>
-      <w:lvlText w:val="%4."/>
-      <w:lvlJc w:val="left"/>
-      <w:pPr>
-        <w:ind w:left="3229" w:hanging="360"/>
-      </w:pPr>
-    </w:lvl>
-    <w:lvl w:ilvl="4" w:tplc="04190019" w:tentative="1">
-      <w:start w:val="1"/>
-      <w:numFmt w:val="lowerLetter"/>
-      <w:lvlText w:val="%5."/>
-      <w:lvlJc w:val="left"/>
-      <w:pPr>
-        <w:ind w:left="3949" w:hanging="360"/>
-      </w:pPr>
-    </w:lvl>
-    <w:lvl w:ilvl="5" w:tplc="0419001B" w:tentative="1">
-      <w:start w:val="1"/>
-      <w:numFmt w:val="lowerRoman"/>
-      <w:lvlText w:val="%6."/>
-      <w:lvlJc w:val="right"/>
-      <w:pPr>
-        <w:ind w:left="4669" w:hanging="180"/>
-      </w:pPr>
-    </w:lvl>
-    <w:lvl w:ilvl="6" w:tplc="0419000F" w:tentative="1">
-      <w:start w:val="1"/>
-      <w:numFmt w:val="decimal"/>
-      <w:lvlText w:val="%7."/>
-      <w:lvlJc w:val="left"/>
-      <w:pPr>
-        <w:ind w:left="5389" w:hanging="360"/>
-      </w:pPr>
-    </w:lvl>
-    <w:lvl w:ilvl="7" w:tplc="04190019" w:tentative="1">
-      <w:start w:val="1"/>
-      <w:numFmt w:val="lowerLetter"/>
-      <w:lvlText w:val="%8."/>
-      <w:lvlJc w:val="left"/>
-      <w:pPr>
-        <w:ind w:left="6109" w:hanging="360"/>
-      </w:pPr>
-    </w:lvl>
-    <w:lvl w:ilvl="8" w:tplc="0419001B" w:tentative="1">
-      <w:start w:val="1"/>
-      <w:numFmt w:val="lowerRoman"/>
-      <w:lvlText w:val="%9."/>
-      <w:lvlJc w:val="right"/>
-      <w:pPr>
-        <w:ind w:left="6829" w:hanging="180"/>
-      </w:pPr>
-    </w:lvl>
-  </w:abstractNum>
-  <w:abstractNum w:abstractNumId="6" w15:restartNumberingAfterBreak="0">
-    <w:nsid w:val="13FA7EDC"/>
-    <w:multiLevelType w:val="multilevel"/>
-    <w:tmpl w:val="19A2B4D0"/>
-    <w:lvl w:ilvl="0">
-      <w:start w:val="1"/>
-      <w:numFmt w:val="bullet"/>
-      <w:lvlText w:val=""/>
-      <w:lvlJc w:val="left"/>
-      <w:pPr>
-        <w:tabs>
-          <w:tab w:val="num" w:pos="720"/>
-        </w:tabs>
-        <w:ind w:left="720" w:hanging="360"/>
-      </w:pPr>
-      <w:rPr>
-        <w:rFonts w:ascii="Symbol" w:hAnsi="Symbol" w:hint="default"/>
-        <w:sz w:val="20"/>
-      </w:rPr>
-    </w:lvl>
-    <w:lvl w:ilvl="1" w:tentative="1">
-      <w:start w:val="1"/>
-      <w:numFmt w:val="bullet"/>
-      <w:lvlText w:val="o"/>
-      <w:lvlJc w:val="left"/>
-      <w:pPr>
-        <w:tabs>
-          <w:tab w:val="num" w:pos="1440"/>
-        </w:tabs>
-        <w:ind w:left="1440" w:hanging="360"/>
-      </w:pPr>
-      <w:rPr>
-        <w:rFonts w:ascii="Courier New" w:hAnsi="Courier New" w:hint="default"/>
-        <w:sz w:val="20"/>
-      </w:rPr>
-    </w:lvl>
-    <w:lvl w:ilvl="2" w:tentative="1">
-      <w:start w:val="1"/>
-      <w:numFmt w:val="bullet"/>
-      <w:lvlText w:val=""/>
-      <w:lvlJc w:val="left"/>
-      <w:pPr>
-        <w:tabs>
-          <w:tab w:val="num" w:pos="2160"/>
-        </w:tabs>
-        <w:ind w:left="2160" w:hanging="360"/>
-      </w:pPr>
-      <w:rPr>
-        <w:rFonts w:ascii="Wingdings" w:hAnsi="Wingdings" w:hint="default"/>
-        <w:sz w:val="20"/>
-      </w:rPr>
-    </w:lvl>
-    <w:lvl w:ilvl="3" w:tentative="1">
-      <w:start w:val="1"/>
-      <w:numFmt w:val="bullet"/>
-      <w:lvlText w:val=""/>
-      <w:lvlJc w:val="left"/>
-      <w:pPr>
-        <w:tabs>
-          <w:tab w:val="num" w:pos="2880"/>
-        </w:tabs>
-        <w:ind w:left="2880" w:hanging="360"/>
-      </w:pPr>
-      <w:rPr>
-        <w:rFonts w:ascii="Wingdings" w:hAnsi="Wingdings" w:hint="default"/>
-        <w:sz w:val="20"/>
-      </w:rPr>
-    </w:lvl>
-    <w:lvl w:ilvl="4" w:tentative="1">
-      <w:start w:val="1"/>
-      <w:numFmt w:val="bullet"/>
-      <w:lvlText w:val=""/>
-      <w:lvlJc w:val="left"/>
-      <w:pPr>
-        <w:tabs>
-          <w:tab w:val="num" w:pos="3600"/>
-        </w:tabs>
-        <w:ind w:left="3600" w:hanging="360"/>
-      </w:pPr>
-      <w:rPr>
-        <w:rFonts w:ascii="Wingdings" w:hAnsi="Wingdings" w:hint="default"/>
-        <w:sz w:val="20"/>
-      </w:rPr>
-    </w:lvl>
-    <w:lvl w:ilvl="5" w:tentative="1">
-      <w:start w:val="1"/>
-      <w:numFmt w:val="bullet"/>
-      <w:lvlText w:val=""/>
-      <w:lvlJc w:val="left"/>
-      <w:pPr>
-        <w:tabs>
-          <w:tab w:val="num" w:pos="4320"/>
-        </w:tabs>
-        <w:ind w:left="4320" w:hanging="360"/>
-      </w:pPr>
-      <w:rPr>
-        <w:rFonts w:ascii="Wingdings" w:hAnsi="Wingdings" w:hint="default"/>
-        <w:sz w:val="20"/>
-      </w:rPr>
-    </w:lvl>
-    <w:lvl w:ilvl="6" w:tentative="1">
-      <w:start w:val="1"/>
-      <w:numFmt w:val="bullet"/>
-      <w:lvlText w:val=""/>
-      <w:lvlJc w:val="left"/>
-      <w:pPr>
-        <w:tabs>
-          <w:tab w:val="num" w:pos="5040"/>
-        </w:tabs>
-        <w:ind w:left="5040" w:hanging="360"/>
-      </w:pPr>
-      <w:rPr>
-        <w:rFonts w:ascii="Wingdings" w:hAnsi="Wingdings" w:hint="default"/>
-        <w:sz w:val="20"/>
-      </w:rPr>
-    </w:lvl>
-    <w:lvl w:ilvl="7" w:tentative="1">
-      <w:start w:val="1"/>
-      <w:numFmt w:val="bullet"/>
-      <w:lvlText w:val=""/>
-      <w:lvlJc w:val="left"/>
-      <w:pPr>
-        <w:tabs>
-          <w:tab w:val="num" w:pos="5760"/>
-        </w:tabs>
-        <w:ind w:left="5760" w:hanging="360"/>
-      </w:pPr>
-      <w:rPr>
-        <w:rFonts w:ascii="Wingdings" w:hAnsi="Wingdings" w:hint="default"/>
-        <w:sz w:val="20"/>
-      </w:rPr>
-    </w:lvl>
-    <w:lvl w:ilvl="8" w:tentative="1">
-      <w:start w:val="1"/>
-      <w:numFmt w:val="bullet"/>
-      <w:lvlText w:val=""/>
-      <w:lvlJc w:val="left"/>
-      <w:pPr>
-        <w:tabs>
-          <w:tab w:val="num" w:pos="6480"/>
-        </w:tabs>
-        <w:ind w:left="6480" w:hanging="360"/>
-      </w:pPr>
-      <w:rPr>
-        <w:rFonts w:ascii="Wingdings" w:hAnsi="Wingdings" w:hint="default"/>
-        <w:sz w:val="20"/>
-      </w:rPr>
-    </w:lvl>
-  </w:abstractNum>
-  <w:abstractNum w:abstractNumId="7" w15:restartNumberingAfterBreak="0">
-    <w:nsid w:val="16CC395E"/>
-    <w:multiLevelType w:val="hybridMultilevel"/>
-    <w:tmpl w:val="1E002E9E"/>
-    <w:lvl w:ilvl="0" w:tplc="5C9E6DB4">
-      <w:start w:val="1"/>
-      <w:numFmt w:val="decimal"/>
-      <w:lvlText w:val="%1."/>
-      <w:lvlJc w:val="left"/>
-      <w:pPr>
-        <w:ind w:left="649" w:hanging="360"/>
-      </w:pPr>
-      <w:rPr>
-        <w:rFonts w:hint="default"/>
-      </w:rPr>
-    </w:lvl>
-    <w:lvl w:ilvl="1" w:tplc="04190019" w:tentative="1">
-      <w:start w:val="1"/>
-      <w:numFmt w:val="lowerLetter"/>
-      <w:lvlText w:val="%2."/>
-      <w:lvlJc w:val="left"/>
-      <w:pPr>
-        <w:ind w:left="1369" w:hanging="360"/>
-      </w:pPr>
-    </w:lvl>
-    <w:lvl w:ilvl="2" w:tplc="0419001B" w:tentative="1">
-      <w:start w:val="1"/>
-      <w:numFmt w:val="lowerRoman"/>
-      <w:lvlText w:val="%3."/>
-      <w:lvlJc w:val="right"/>
-      <w:pPr>
-        <w:ind w:left="2089" w:hanging="180"/>
-      </w:pPr>
-    </w:lvl>
-    <w:lvl w:ilvl="3" w:tplc="0419000F" w:tentative="1">
-      <w:start w:val="1"/>
-      <w:numFmt w:val="decimal"/>
-      <w:lvlText w:val="%4."/>
-      <w:lvlJc w:val="left"/>
-      <w:pPr>
-        <w:ind w:left="2809" w:hanging="360"/>
-      </w:pPr>
-    </w:lvl>
-    <w:lvl w:ilvl="4" w:tplc="04190019" w:tentative="1">
-      <w:start w:val="1"/>
-      <w:numFmt w:val="lowerLetter"/>
-      <w:lvlText w:val="%5."/>
-      <w:lvlJc w:val="left"/>
-      <w:pPr>
-        <w:ind w:left="3529" w:hanging="360"/>
-      </w:pPr>
-    </w:lvl>
-    <w:lvl w:ilvl="5" w:tplc="0419001B" w:tentative="1">
-      <w:start w:val="1"/>
-      <w:numFmt w:val="lowerRoman"/>
-      <w:lvlText w:val="%6."/>
-      <w:lvlJc w:val="right"/>
-      <w:pPr>
-        <w:ind w:left="4249" w:hanging="180"/>
-      </w:pPr>
-    </w:lvl>
-    <w:lvl w:ilvl="6" w:tplc="0419000F" w:tentative="1">
-      <w:start w:val="1"/>
-      <w:numFmt w:val="decimal"/>
-      <w:lvlText w:val="%7."/>
-      <w:lvlJc w:val="left"/>
-      <w:pPr>
-        <w:ind w:left="4969" w:hanging="360"/>
-      </w:pPr>
-    </w:lvl>
-    <w:lvl w:ilvl="7" w:tplc="04190019" w:tentative="1">
-      <w:start w:val="1"/>
-      <w:numFmt w:val="lowerLetter"/>
-      <w:lvlText w:val="%8."/>
-      <w:lvlJc w:val="left"/>
-      <w:pPr>
-        <w:ind w:left="5689" w:hanging="360"/>
-      </w:pPr>
-    </w:lvl>
-    <w:lvl w:ilvl="8" w:tplc="0419001B" w:tentative="1">
-      <w:start w:val="1"/>
-      <w:numFmt w:val="lowerRoman"/>
-      <w:lvlText w:val="%9."/>
-      <w:lvlJc w:val="right"/>
-      <w:pPr>
-        <w:ind w:left="6409" w:hanging="180"/>
-      </w:pPr>
-    </w:lvl>
-  </w:abstractNum>
-  <w:abstractNum w:abstractNumId="8" w15:restartNumberingAfterBreak="0">
-    <w:nsid w:val="1B8F75FC"/>
-    <w:multiLevelType w:val="hybridMultilevel"/>
-    <w:tmpl w:val="1C646A46"/>
-    <w:lvl w:ilvl="0" w:tplc="DE82CBB2">
-      <w:numFmt w:val="bullet"/>
-      <w:lvlText w:val="•"/>
-      <w:lvlJc w:val="left"/>
-      <w:pPr>
-        <w:ind w:left="1069" w:hanging="360"/>
-      </w:pPr>
-      <w:rPr>
-        <w:rFonts w:ascii="Times New Roman" w:eastAsia="SimSun" w:hAnsi="Times New Roman" w:cs="Times New Roman" w:hint="default"/>
-      </w:rPr>
-    </w:lvl>
-    <w:lvl w:ilvl="1" w:tplc="04190003" w:tentative="1">
-      <w:start w:val="1"/>
-      <w:numFmt w:val="bullet"/>
-      <w:lvlText w:val="o"/>
-      <w:lvlJc w:val="left"/>
-      <w:pPr>
-        <w:ind w:left="1789" w:hanging="360"/>
-      </w:pPr>
-      <w:rPr>
-        <w:rFonts w:ascii="Courier New" w:hAnsi="Courier New" w:cs="Courier New" w:hint="default"/>
-      </w:rPr>
-    </w:lvl>
-    <w:lvl w:ilvl="2" w:tplc="04190005" w:tentative="1">
-      <w:start w:val="1"/>
-      <w:numFmt w:val="bullet"/>
-      <w:lvlText w:val=""/>
-      <w:lvlJc w:val="left"/>
-      <w:pPr>
-        <w:ind w:left="2509" w:hanging="360"/>
-      </w:pPr>
-      <w:rPr>
-        <w:rFonts w:ascii="Wingdings" w:hAnsi="Wingdings" w:hint="default"/>
-      </w:rPr>
-    </w:lvl>
-    <w:lvl w:ilvl="3" w:tplc="04190001" w:tentative="1">
-      <w:start w:val="1"/>
-      <w:numFmt w:val="bullet"/>
-      <w:lvlText w:val=""/>
-      <w:lvlJc w:val="left"/>
-      <w:pPr>
-        <w:ind w:left="3229" w:hanging="360"/>
-      </w:pPr>
-      <w:rPr>
-        <w:rFonts w:ascii="Symbol" w:hAnsi="Symbol" w:hint="default"/>
-      </w:rPr>
-    </w:lvl>
-    <w:lvl w:ilvl="4" w:tplc="04190003" w:tentative="1">
-      <w:start w:val="1"/>
-      <w:numFmt w:val="bullet"/>
-      <w:lvlText w:val="o"/>
-      <w:lvlJc w:val="left"/>
-      <w:pPr>
-        <w:ind w:left="3949" w:hanging="360"/>
-      </w:pPr>
-      <w:rPr>
-        <w:rFonts w:ascii="Courier New" w:hAnsi="Courier New" w:cs="Courier New" w:hint="default"/>
-      </w:rPr>
-    </w:lvl>
-    <w:lvl w:ilvl="5" w:tplc="04190005" w:tentative="1">
-      <w:start w:val="1"/>
-      <w:numFmt w:val="bullet"/>
-      <w:lvlText w:val=""/>
-      <w:lvlJc w:val="left"/>
-      <w:pPr>
-        <w:ind w:left="4669" w:hanging="360"/>
-      </w:pPr>
-      <w:rPr>
-        <w:rFonts w:ascii="Wingdings" w:hAnsi="Wingdings" w:hint="default"/>
-      </w:rPr>
-    </w:lvl>
-    <w:lvl w:ilvl="6" w:tplc="04190001" w:tentative="1">
-      <w:start w:val="1"/>
-      <w:numFmt w:val="bullet"/>
-      <w:lvlText w:val=""/>
-      <w:lvlJc w:val="left"/>
-      <w:pPr>
-        <w:ind w:left="5389" w:hanging="360"/>
-      </w:pPr>
-      <w:rPr>
-        <w:rFonts w:ascii="Symbol" w:hAnsi="Symbol" w:hint="default"/>
-      </w:rPr>
-    </w:lvl>
-    <w:lvl w:ilvl="7" w:tplc="04190003" w:tentative="1">
-      <w:start w:val="1"/>
-      <w:numFmt w:val="bullet"/>
-      <w:lvlText w:val="o"/>
-      <w:lvlJc w:val="left"/>
-      <w:pPr>
-        <w:ind w:left="6109" w:hanging="360"/>
-      </w:pPr>
-      <w:rPr>
-        <w:rFonts w:ascii="Courier New" w:hAnsi="Courier New" w:cs="Courier New" w:hint="default"/>
-      </w:rPr>
-    </w:lvl>
-    <w:lvl w:ilvl="8" w:tplc="04190005" w:tentative="1">
-      <w:start w:val="1"/>
-      <w:numFmt w:val="bullet"/>
-      <w:lvlText w:val=""/>
-      <w:lvlJc w:val="left"/>
-      <w:pPr>
-        <w:ind w:left="6829" w:hanging="360"/>
-      </w:pPr>
-      <w:rPr>
-        <w:rFonts w:ascii="Wingdings" w:hAnsi="Wingdings" w:hint="default"/>
-      </w:rPr>
-    </w:lvl>
-  </w:abstractNum>
-  <w:abstractNum w:abstractNumId="9" w15:restartNumberingAfterBreak="0">
-    <w:nsid w:val="1D197A7E"/>
-    <w:multiLevelType w:val="hybridMultilevel"/>
-    <w:tmpl w:val="E604A966"/>
-    <w:lvl w:ilvl="0" w:tplc="5302EF66">
-      <w:start w:val="1"/>
-      <w:numFmt w:val="decimal"/>
-      <w:lvlText w:val="%1."/>
-      <w:lvlJc w:val="left"/>
-      <w:pPr>
-        <w:ind w:left="1069" w:hanging="360"/>
-      </w:pPr>
-      <w:rPr>
-        <w:rFonts w:ascii="Times New Roman" w:eastAsiaTheme="minorHAnsi" w:hAnsi="Times New Roman" w:cs="Times New Roman"/>
-        <w:sz w:val="28"/>
-        <w:szCs w:val="28"/>
-      </w:rPr>
-    </w:lvl>
-    <w:lvl w:ilvl="1" w:tplc="04190019">
-      <w:start w:val="1"/>
-      <w:numFmt w:val="lowerLetter"/>
-      <w:lvlText w:val="%2."/>
-      <w:lvlJc w:val="left"/>
-      <w:pPr>
-        <w:ind w:left="1789" w:hanging="360"/>
-      </w:pPr>
-    </w:lvl>
-    <w:lvl w:ilvl="2" w:tplc="0419001B">
-      <w:start w:val="1"/>
-      <w:numFmt w:val="lowerRoman"/>
-      <w:lvlText w:val="%3."/>
-      <w:lvlJc w:val="right"/>
-      <w:pPr>
-        <w:ind w:left="2509" w:hanging="180"/>
-      </w:pPr>
-    </w:lvl>
-    <w:lvl w:ilvl="3" w:tplc="0419000F">
-      <w:start w:val="1"/>
-      <w:numFmt w:val="decimal"/>
-      <w:lvlText w:val="%4."/>
-      <w:lvlJc w:val="left"/>
-      <w:pPr>
-        <w:ind w:left="3229" w:hanging="360"/>
-      </w:pPr>
-    </w:lvl>
-    <w:lvl w:ilvl="4" w:tplc="04190019">
-      <w:start w:val="1"/>
-      <w:numFmt w:val="lowerLetter"/>
-      <w:lvlText w:val="%5."/>
-      <w:lvlJc w:val="left"/>
-      <w:pPr>
-        <w:ind w:left="3949" w:hanging="360"/>
-      </w:pPr>
-    </w:lvl>
-    <w:lvl w:ilvl="5" w:tplc="0419001B">
-      <w:start w:val="1"/>
-      <w:numFmt w:val="lowerRoman"/>
-      <w:lvlText w:val="%6."/>
-      <w:lvlJc w:val="right"/>
-      <w:pPr>
-        <w:ind w:left="4669" w:hanging="180"/>
-      </w:pPr>
-    </w:lvl>
-    <w:lvl w:ilvl="6" w:tplc="0419000F">
-      <w:start w:val="1"/>
-      <w:numFmt w:val="decimal"/>
-      <w:lvlText w:val="%7."/>
-      <w:lvlJc w:val="left"/>
-      <w:pPr>
-        <w:ind w:left="5389" w:hanging="360"/>
-      </w:pPr>
-    </w:lvl>
-    <w:lvl w:ilvl="7" w:tplc="04190019">
-      <w:start w:val="1"/>
-      <w:numFmt w:val="lowerLetter"/>
-      <w:lvlText w:val="%8."/>
-      <w:lvlJc w:val="left"/>
-      <w:pPr>
-        <w:ind w:left="6109" w:hanging="360"/>
-      </w:pPr>
-    </w:lvl>
-    <w:lvl w:ilvl="8" w:tplc="0419001B">
-      <w:start w:val="1"/>
-      <w:numFmt w:val="lowerRoman"/>
-      <w:lvlText w:val="%9."/>
-      <w:lvlJc w:val="right"/>
-      <w:pPr>
-        <w:ind w:left="6829" w:hanging="180"/>
-      </w:pPr>
-    </w:lvl>
-  </w:abstractNum>
-  <w:abstractNum w:abstractNumId="10" w15:restartNumberingAfterBreak="0">
-    <w:nsid w:val="233B3C6B"/>
-    <w:multiLevelType w:val="multilevel"/>
-    <w:tmpl w:val="4CEEAD3E"/>
-    <w:lvl w:ilvl="0">
-      <w:start w:val="1"/>
-      <w:numFmt w:val="bullet"/>
-      <w:lvlText w:val=""/>
-      <w:lvlJc w:val="left"/>
-      <w:pPr>
-        <w:tabs>
-          <w:tab w:val="num" w:pos="720"/>
-        </w:tabs>
-        <w:ind w:left="720" w:hanging="360"/>
-      </w:pPr>
-      <w:rPr>
-        <w:rFonts w:ascii="Symbol" w:hAnsi="Symbol" w:hint="default"/>
-        <w:sz w:val="20"/>
-      </w:rPr>
-    </w:lvl>
-    <w:lvl w:ilvl="1" w:tentative="1">
-      <w:start w:val="1"/>
-      <w:numFmt w:val="bullet"/>
-      <w:lvlText w:val="o"/>
-      <w:lvlJc w:val="left"/>
-      <w:pPr>
-        <w:tabs>
-          <w:tab w:val="num" w:pos="1440"/>
-        </w:tabs>
-        <w:ind w:left="1440" w:hanging="360"/>
-      </w:pPr>
-      <w:rPr>
-        <w:rFonts w:ascii="Courier New" w:hAnsi="Courier New" w:hint="default"/>
-        <w:sz w:val="20"/>
-      </w:rPr>
-    </w:lvl>
-    <w:lvl w:ilvl="2" w:tentative="1">
-      <w:start w:val="1"/>
-      <w:numFmt w:val="bullet"/>
-      <w:lvlText w:val=""/>
-      <w:lvlJc w:val="left"/>
-      <w:pPr>
-        <w:tabs>
-          <w:tab w:val="num" w:pos="2160"/>
-        </w:tabs>
-        <w:ind w:left="2160" w:hanging="360"/>
-      </w:pPr>
-      <w:rPr>
-        <w:rFonts w:ascii="Wingdings" w:hAnsi="Wingdings" w:hint="default"/>
-        <w:sz w:val="20"/>
-      </w:rPr>
-    </w:lvl>
-    <w:lvl w:ilvl="3" w:tentative="1">
-      <w:start w:val="1"/>
-      <w:numFmt w:val="bullet"/>
-      <w:lvlText w:val=""/>
-      <w:lvlJc w:val="left"/>
-      <w:pPr>
-        <w:tabs>
-          <w:tab w:val="num" w:pos="2880"/>
-        </w:tabs>
-        <w:ind w:left="2880" w:hanging="360"/>
-      </w:pPr>
-      <w:rPr>
-        <w:rFonts w:ascii="Wingdings" w:hAnsi="Wingdings" w:hint="default"/>
-        <w:sz w:val="20"/>
-      </w:rPr>
-    </w:lvl>
-    <w:lvl w:ilvl="4" w:tentative="1">
-      <w:start w:val="1"/>
-      <w:numFmt w:val="bullet"/>
-      <w:lvlText w:val=""/>
-      <w:lvlJc w:val="left"/>
-      <w:pPr>
-        <w:tabs>
-          <w:tab w:val="num" w:pos="3600"/>
-        </w:tabs>
-        <w:ind w:left="3600" w:hanging="360"/>
-      </w:pPr>
-      <w:rPr>
-        <w:rFonts w:ascii="Wingdings" w:hAnsi="Wingdings" w:hint="default"/>
-        <w:sz w:val="20"/>
-      </w:rPr>
-    </w:lvl>
-    <w:lvl w:ilvl="5" w:tentative="1">
-      <w:start w:val="1"/>
-      <w:numFmt w:val="bullet"/>
-      <w:lvlText w:val=""/>
-      <w:lvlJc w:val="left"/>
-      <w:pPr>
-        <w:tabs>
-          <w:tab w:val="num" w:pos="4320"/>
-        </w:tabs>
-        <w:ind w:left="4320" w:hanging="360"/>
-      </w:pPr>
-      <w:rPr>
-        <w:rFonts w:ascii="Wingdings" w:hAnsi="Wingdings" w:hint="default"/>
-        <w:sz w:val="20"/>
-      </w:rPr>
-    </w:lvl>
-    <w:lvl w:ilvl="6" w:tentative="1">
-      <w:start w:val="1"/>
-      <w:numFmt w:val="bullet"/>
-      <w:lvlText w:val=""/>
-      <w:lvlJc w:val="left"/>
-      <w:pPr>
-        <w:tabs>
-          <w:tab w:val="num" w:pos="5040"/>
-        </w:tabs>
-        <w:ind w:left="5040" w:hanging="360"/>
-      </w:pPr>
-      <w:rPr>
-        <w:rFonts w:ascii="Wingdings" w:hAnsi="Wingdings" w:hint="default"/>
-        <w:sz w:val="20"/>
-      </w:rPr>
-    </w:lvl>
-    <w:lvl w:ilvl="7" w:tentative="1">
-      <w:start w:val="1"/>
-      <w:numFmt w:val="bullet"/>
-      <w:lvlText w:val=""/>
-      <w:lvlJc w:val="left"/>
-      <w:pPr>
-        <w:tabs>
-          <w:tab w:val="num" w:pos="5760"/>
-        </w:tabs>
-        <w:ind w:left="5760" w:hanging="360"/>
-      </w:pPr>
-      <w:rPr>
-        <w:rFonts w:ascii="Wingdings" w:hAnsi="Wingdings" w:hint="default"/>
-        <w:sz w:val="20"/>
-      </w:rPr>
-    </w:lvl>
-    <w:lvl w:ilvl="8" w:tentative="1">
-      <w:start w:val="1"/>
-      <w:numFmt w:val="bullet"/>
-      <w:lvlText w:val=""/>
-      <w:lvlJc w:val="left"/>
-      <w:pPr>
-        <w:tabs>
-          <w:tab w:val="num" w:pos="6480"/>
-        </w:tabs>
-        <w:ind w:left="6480" w:hanging="360"/>
-      </w:pPr>
-      <w:rPr>
-        <w:rFonts w:ascii="Wingdings" w:hAnsi="Wingdings" w:hint="default"/>
-        <w:sz w:val="20"/>
-      </w:rPr>
-    </w:lvl>
-  </w:abstractNum>
-  <w:abstractNum w:abstractNumId="11" w15:restartNumberingAfterBreak="0">
-    <w:nsid w:val="24F15FA7"/>
-    <w:multiLevelType w:val="singleLevel"/>
-    <w:tmpl w:val="0D60796C"/>
-    <w:lvl w:ilvl="0">
-      <w:start w:val="1"/>
-      <w:numFmt w:val="decimal"/>
-      <w:lvlText w:val="%1."/>
-      <w:legacy w:legacy="1" w:legacySpace="0" w:legacyIndent="360"/>
-      <w:lvlJc w:val="left"/>
-      <w:rPr>
-        <w:rFonts w:ascii="Times New Roman CYR" w:hAnsi="Times New Roman CYR" w:hint="default"/>
-      </w:rPr>
-    </w:lvl>
-  </w:abstractNum>
-  <w:abstractNum w:abstractNumId="12" w15:restartNumberingAfterBreak="0">
-    <w:nsid w:val="282B3B99"/>
+    <w:nsid w:val="3121079B"/>
     <w:multiLevelType w:val="multilevel"/>
     <w:tmpl w:val="53EE55EE"/>
     <w:lvl w:ilvl="0">
@@ -18653,17 +17583,17 @@
       </w:rPr>
     </w:lvl>
   </w:abstractNum>
-  <w:abstractNum w:abstractNumId="13" w15:restartNumberingAfterBreak="0">
-    <w:nsid w:val="297E133D"/>
+  <w:abstractNum w:abstractNumId="6" w15:restartNumberingAfterBreak="0">
+    <w:nsid w:val="33685E9F"/>
     <w:multiLevelType w:val="multilevel"/>
-    <w:tmpl w:val="7FCE6734"/>
+    <w:tmpl w:val="8C365A8E"/>
     <w:lvl w:ilvl="0">
       <w:start w:val="1"/>
       <w:numFmt w:val="decimal"/>
       <w:lvlText w:val="%1."/>
       <w:lvlJc w:val="left"/>
       <w:pPr>
-        <w:ind w:left="495" w:hanging="495"/>
+        <w:ind w:left="432" w:hanging="432"/>
       </w:pPr>
       <w:rPr>
         <w:rFonts w:hint="default"/>
@@ -18675,7 +17605,7 @@
       <w:lvlText w:val="%1.%2."/>
       <w:lvlJc w:val="left"/>
       <w:pPr>
-        <w:ind w:left="1429" w:hanging="720"/>
+        <w:ind w:left="1440" w:hanging="720"/>
       </w:pPr>
       <w:rPr>
         <w:rFonts w:hint="default"/>
@@ -18687,7 +17617,7 @@
       <w:lvlText w:val="%1.%2.%3."/>
       <w:lvlJc w:val="left"/>
       <w:pPr>
-        <w:ind w:left="2138" w:hanging="720"/>
+        <w:ind w:left="2160" w:hanging="720"/>
       </w:pPr>
       <w:rPr>
         <w:rFonts w:hint="default"/>
@@ -18699,7 +17629,7 @@
       <w:lvlText w:val="%1.%2.%3.%4."/>
       <w:lvlJc w:val="left"/>
       <w:pPr>
-        <w:ind w:left="3207" w:hanging="1080"/>
+        <w:ind w:left="3240" w:hanging="1080"/>
       </w:pPr>
       <w:rPr>
         <w:rFonts w:hint="default"/>
@@ -18711,7 +17641,7 @@
       <w:lvlText w:val="%1.%2.%3.%4.%5."/>
       <w:lvlJc w:val="left"/>
       <w:pPr>
-        <w:ind w:left="3916" w:hanging="1080"/>
+        <w:ind w:left="3960" w:hanging="1080"/>
       </w:pPr>
       <w:rPr>
         <w:rFonts w:hint="default"/>
@@ -18723,7 +17653,7 @@
       <w:lvlText w:val="%1.%2.%3.%4.%5.%6."/>
       <w:lvlJc w:val="left"/>
       <w:pPr>
-        <w:ind w:left="4985" w:hanging="1440"/>
+        <w:ind w:left="5040" w:hanging="1440"/>
       </w:pPr>
       <w:rPr>
         <w:rFonts w:hint="default"/>
@@ -18735,7 +17665,7 @@
       <w:lvlText w:val="%1.%2.%3.%4.%5.%6.%7."/>
       <w:lvlJc w:val="left"/>
       <w:pPr>
-        <w:ind w:left="6054" w:hanging="1800"/>
+        <w:ind w:left="6120" w:hanging="1800"/>
       </w:pPr>
       <w:rPr>
         <w:rFonts w:hint="default"/>
@@ -18747,7 +17677,7 @@
       <w:lvlText w:val="%1.%2.%3.%4.%5.%6.%7.%8."/>
       <w:lvlJc w:val="left"/>
       <w:pPr>
-        <w:ind w:left="6763" w:hanging="1800"/>
+        <w:ind w:left="6840" w:hanging="1800"/>
       </w:pPr>
       <w:rPr>
         <w:rFonts w:hint="default"/>
@@ -18759,195 +17689,17 @@
       <w:lvlText w:val="%1.%2.%3.%4.%5.%6.%7.%8.%9."/>
       <w:lvlJc w:val="left"/>
       <w:pPr>
-        <w:ind w:left="7832" w:hanging="2160"/>
+        <w:ind w:left="7920" w:hanging="2160"/>
       </w:pPr>
       <w:rPr>
         <w:rFonts w:hint="default"/>
       </w:rPr>
     </w:lvl>
   </w:abstractNum>
-  <w:abstractNum w:abstractNumId="14" w15:restartNumberingAfterBreak="0">
-    <w:nsid w:val="2B215623"/>
-    <w:multiLevelType w:val="hybridMultilevel"/>
-    <w:tmpl w:val="D17073A6"/>
-    <w:lvl w:ilvl="0" w:tplc="4A88CF28">
-      <w:start w:val="1"/>
-      <w:numFmt w:val="decimal"/>
-      <w:lvlText w:val="%1."/>
-      <w:lvlJc w:val="left"/>
-      <w:pPr>
-        <w:ind w:left="1068" w:hanging="360"/>
-      </w:pPr>
-      <w:rPr>
-        <w:rFonts w:hint="default"/>
-      </w:rPr>
-    </w:lvl>
-    <w:lvl w:ilvl="1" w:tplc="04190019" w:tentative="1">
-      <w:start w:val="1"/>
-      <w:numFmt w:val="lowerLetter"/>
-      <w:lvlText w:val="%2."/>
-      <w:lvlJc w:val="left"/>
-      <w:pPr>
-        <w:ind w:left="1788" w:hanging="360"/>
-      </w:pPr>
-    </w:lvl>
-    <w:lvl w:ilvl="2" w:tplc="0419001B" w:tentative="1">
-      <w:start w:val="1"/>
-      <w:numFmt w:val="lowerRoman"/>
-      <w:lvlText w:val="%3."/>
-      <w:lvlJc w:val="right"/>
-      <w:pPr>
-        <w:ind w:left="2508" w:hanging="180"/>
-      </w:pPr>
-    </w:lvl>
-    <w:lvl w:ilvl="3" w:tplc="0419000F" w:tentative="1">
-      <w:start w:val="1"/>
-      <w:numFmt w:val="decimal"/>
-      <w:lvlText w:val="%4."/>
-      <w:lvlJc w:val="left"/>
-      <w:pPr>
-        <w:ind w:left="3228" w:hanging="360"/>
-      </w:pPr>
-    </w:lvl>
-    <w:lvl w:ilvl="4" w:tplc="04190019" w:tentative="1">
-      <w:start w:val="1"/>
-      <w:numFmt w:val="lowerLetter"/>
-      <w:lvlText w:val="%5."/>
-      <w:lvlJc w:val="left"/>
-      <w:pPr>
-        <w:ind w:left="3948" w:hanging="360"/>
-      </w:pPr>
-    </w:lvl>
-    <w:lvl w:ilvl="5" w:tplc="0419001B" w:tentative="1">
-      <w:start w:val="1"/>
-      <w:numFmt w:val="lowerRoman"/>
-      <w:lvlText w:val="%6."/>
-      <w:lvlJc w:val="right"/>
-      <w:pPr>
-        <w:ind w:left="4668" w:hanging="180"/>
-      </w:pPr>
-    </w:lvl>
-    <w:lvl w:ilvl="6" w:tplc="0419000F" w:tentative="1">
-      <w:start w:val="1"/>
-      <w:numFmt w:val="decimal"/>
-      <w:lvlText w:val="%7."/>
-      <w:lvlJc w:val="left"/>
-      <w:pPr>
-        <w:ind w:left="5388" w:hanging="360"/>
-      </w:pPr>
-    </w:lvl>
-    <w:lvl w:ilvl="7" w:tplc="04190019" w:tentative="1">
-      <w:start w:val="1"/>
-      <w:numFmt w:val="lowerLetter"/>
-      <w:lvlText w:val="%8."/>
-      <w:lvlJc w:val="left"/>
-      <w:pPr>
-        <w:ind w:left="6108" w:hanging="360"/>
-      </w:pPr>
-    </w:lvl>
-    <w:lvl w:ilvl="8" w:tplc="0419001B" w:tentative="1">
-      <w:start w:val="1"/>
-      <w:numFmt w:val="lowerRoman"/>
-      <w:lvlText w:val="%9."/>
-      <w:lvlJc w:val="right"/>
-      <w:pPr>
-        <w:ind w:left="6828" w:hanging="180"/>
-      </w:pPr>
-    </w:lvl>
-  </w:abstractNum>
-  <w:abstractNum w:abstractNumId="15" w15:restartNumberingAfterBreak="0">
-    <w:nsid w:val="2E5D5B67"/>
-    <w:multiLevelType w:val="hybridMultilevel"/>
-    <w:tmpl w:val="08EA5DE8"/>
-    <w:lvl w:ilvl="0" w:tplc="D8B2C708">
-      <w:start w:val="1"/>
-      <w:numFmt w:val="decimal"/>
-      <w:lvlText w:val="%1."/>
-      <w:lvlJc w:val="left"/>
-      <w:pPr>
-        <w:ind w:left="720" w:hanging="360"/>
-      </w:pPr>
-      <w:rPr>
-        <w:rFonts w:hint="default"/>
-      </w:rPr>
-    </w:lvl>
-    <w:lvl w:ilvl="1" w:tplc="04190019" w:tentative="1">
-      <w:start w:val="1"/>
-      <w:numFmt w:val="lowerLetter"/>
-      <w:lvlText w:val="%2."/>
-      <w:lvlJc w:val="left"/>
-      <w:pPr>
-        <w:ind w:left="1440" w:hanging="360"/>
-      </w:pPr>
-    </w:lvl>
-    <w:lvl w:ilvl="2" w:tplc="0419001B" w:tentative="1">
-      <w:start w:val="1"/>
-      <w:numFmt w:val="lowerRoman"/>
-      <w:lvlText w:val="%3."/>
-      <w:lvlJc w:val="right"/>
-      <w:pPr>
-        <w:ind w:left="2160" w:hanging="180"/>
-      </w:pPr>
-    </w:lvl>
-    <w:lvl w:ilvl="3" w:tplc="0419000F" w:tentative="1">
-      <w:start w:val="1"/>
-      <w:numFmt w:val="decimal"/>
-      <w:lvlText w:val="%4."/>
-      <w:lvlJc w:val="left"/>
-      <w:pPr>
-        <w:ind w:left="2880" w:hanging="360"/>
-      </w:pPr>
-    </w:lvl>
-    <w:lvl w:ilvl="4" w:tplc="04190019" w:tentative="1">
-      <w:start w:val="1"/>
-      <w:numFmt w:val="lowerLetter"/>
-      <w:lvlText w:val="%5."/>
-      <w:lvlJc w:val="left"/>
-      <w:pPr>
-        <w:ind w:left="3600" w:hanging="360"/>
-      </w:pPr>
-    </w:lvl>
-    <w:lvl w:ilvl="5" w:tplc="0419001B" w:tentative="1">
-      <w:start w:val="1"/>
-      <w:numFmt w:val="lowerRoman"/>
-      <w:lvlText w:val="%6."/>
-      <w:lvlJc w:val="right"/>
-      <w:pPr>
-        <w:ind w:left="4320" w:hanging="180"/>
-      </w:pPr>
-    </w:lvl>
-    <w:lvl w:ilvl="6" w:tplc="0419000F" w:tentative="1">
-      <w:start w:val="1"/>
-      <w:numFmt w:val="decimal"/>
-      <w:lvlText w:val="%7."/>
-      <w:lvlJc w:val="left"/>
-      <w:pPr>
-        <w:ind w:left="5040" w:hanging="360"/>
-      </w:pPr>
-    </w:lvl>
-    <w:lvl w:ilvl="7" w:tplc="04190019" w:tentative="1">
-      <w:start w:val="1"/>
-      <w:numFmt w:val="lowerLetter"/>
-      <w:lvlText w:val="%8."/>
-      <w:lvlJc w:val="left"/>
-      <w:pPr>
-        <w:ind w:left="5760" w:hanging="360"/>
-      </w:pPr>
-    </w:lvl>
-    <w:lvl w:ilvl="8" w:tplc="0419001B" w:tentative="1">
-      <w:start w:val="1"/>
-      <w:numFmt w:val="lowerRoman"/>
-      <w:lvlText w:val="%9."/>
-      <w:lvlJc w:val="right"/>
-      <w:pPr>
-        <w:ind w:left="6480" w:hanging="180"/>
-      </w:pPr>
-    </w:lvl>
-  </w:abstractNum>
-  <w:abstractNum w:abstractNumId="16" w15:restartNumberingAfterBreak="0">
-    <w:nsid w:val="33685E9F"/>
+  <w:abstractNum w:abstractNumId="7" w15:restartNumberingAfterBreak="0">
+    <w:nsid w:val="37F03A71"/>
     <w:multiLevelType w:val="multilevel"/>
-    <w:tmpl w:val="8C365A8E"/>
+    <w:tmpl w:val="53EE55EE"/>
     <w:lvl w:ilvl="0">
       <w:start w:val="1"/>
       <w:numFmt w:val="decimal"/>
@@ -18966,7 +17718,7 @@
       <w:lvlText w:val="%1.%2."/>
       <w:lvlJc w:val="left"/>
       <w:pPr>
-        <w:ind w:left="1440" w:hanging="720"/>
+        <w:ind w:left="1152" w:hanging="720"/>
       </w:pPr>
       <w:rPr>
         <w:rFonts w:hint="default"/>
@@ -18978,7 +17730,7 @@
       <w:lvlText w:val="%1.%2.%3."/>
       <w:lvlJc w:val="left"/>
       <w:pPr>
-        <w:ind w:left="2160" w:hanging="720"/>
+        <w:ind w:left="1584" w:hanging="720"/>
       </w:pPr>
       <w:rPr>
         <w:rFonts w:hint="default"/>
@@ -18990,7 +17742,7 @@
       <w:lvlText w:val="%1.%2.%3.%4."/>
       <w:lvlJc w:val="left"/>
       <w:pPr>
-        <w:ind w:left="3240" w:hanging="1080"/>
+        <w:ind w:left="2376" w:hanging="1080"/>
       </w:pPr>
       <w:rPr>
         <w:rFonts w:hint="default"/>
@@ -19002,7 +17754,7 @@
       <w:lvlText w:val="%1.%2.%3.%4.%5."/>
       <w:lvlJc w:val="left"/>
       <w:pPr>
-        <w:ind w:left="3960" w:hanging="1080"/>
+        <w:ind w:left="2808" w:hanging="1080"/>
       </w:pPr>
       <w:rPr>
         <w:rFonts w:hint="default"/>
@@ -19014,7 +17766,7 @@
       <w:lvlText w:val="%1.%2.%3.%4.%5.%6."/>
       <w:lvlJc w:val="left"/>
       <w:pPr>
-        <w:ind w:left="5040" w:hanging="1440"/>
+        <w:ind w:left="3600" w:hanging="1440"/>
       </w:pPr>
       <w:rPr>
         <w:rFonts w:hint="default"/>
@@ -19026,7 +17778,7 @@
       <w:lvlText w:val="%1.%2.%3.%4.%5.%6.%7."/>
       <w:lvlJc w:val="left"/>
       <w:pPr>
-        <w:ind w:left="6120" w:hanging="1800"/>
+        <w:ind w:left="4392" w:hanging="1800"/>
       </w:pPr>
       <w:rPr>
         <w:rFonts w:hint="default"/>
@@ -19038,7 +17790,7 @@
       <w:lvlText w:val="%1.%2.%3.%4.%5.%6.%7.%8."/>
       <w:lvlJc w:val="left"/>
       <w:pPr>
-        <w:ind w:left="6840" w:hanging="1800"/>
+        <w:ind w:left="4824" w:hanging="1800"/>
       </w:pPr>
       <w:rPr>
         <w:rFonts w:hint="default"/>
@@ -19050,168 +17802,19 @@
       <w:lvlText w:val="%1.%2.%3.%4.%5.%6.%7.%8.%9."/>
       <w:lvlJc w:val="left"/>
       <w:pPr>
-        <w:ind w:left="7920" w:hanging="2160"/>
+        <w:ind w:left="5616" w:hanging="2160"/>
       </w:pPr>
       <w:rPr>
         <w:rFonts w:hint="default"/>
       </w:rPr>
     </w:lvl>
   </w:abstractNum>
-  <w:abstractNum w:abstractNumId="17" w15:restartNumberingAfterBreak="0">
-    <w:nsid w:val="37127115"/>
+  <w:abstractNum w:abstractNumId="8" w15:restartNumberingAfterBreak="0">
+    <w:nsid w:val="380B466F"/>
     <w:multiLevelType w:val="multilevel"/>
-    <w:tmpl w:val="1C789A60"/>
+    <w:tmpl w:val="9BDE30CE"/>
     <w:lvl w:ilvl="0">
-      <w:start w:val="1"/>
-      <w:numFmt w:val="bullet"/>
-      <w:lvlText w:val=""/>
-      <w:lvlJc w:val="left"/>
-      <w:pPr>
-        <w:tabs>
-          <w:tab w:val="num" w:pos="720"/>
-        </w:tabs>
-        <w:ind w:left="720" w:hanging="360"/>
-      </w:pPr>
-      <w:rPr>
-        <w:rFonts w:ascii="Symbol" w:hAnsi="Symbol" w:hint="default"/>
-        <w:sz w:val="20"/>
-      </w:rPr>
-    </w:lvl>
-    <w:lvl w:ilvl="1" w:tentative="1">
-      <w:start w:val="1"/>
-      <w:numFmt w:val="bullet"/>
-      <w:lvlText w:val="o"/>
-      <w:lvlJc w:val="left"/>
-      <w:pPr>
-        <w:tabs>
-          <w:tab w:val="num" w:pos="1440"/>
-        </w:tabs>
-        <w:ind w:left="1440" w:hanging="360"/>
-      </w:pPr>
-      <w:rPr>
-        <w:rFonts w:ascii="Courier New" w:hAnsi="Courier New" w:hint="default"/>
-        <w:sz w:val="20"/>
-      </w:rPr>
-    </w:lvl>
-    <w:lvl w:ilvl="2" w:tentative="1">
-      <w:start w:val="1"/>
-      <w:numFmt w:val="bullet"/>
-      <w:lvlText w:val=""/>
-      <w:lvlJc w:val="left"/>
-      <w:pPr>
-        <w:tabs>
-          <w:tab w:val="num" w:pos="2160"/>
-        </w:tabs>
-        <w:ind w:left="2160" w:hanging="360"/>
-      </w:pPr>
-      <w:rPr>
-        <w:rFonts w:ascii="Wingdings" w:hAnsi="Wingdings" w:hint="default"/>
-        <w:sz w:val="20"/>
-      </w:rPr>
-    </w:lvl>
-    <w:lvl w:ilvl="3" w:tentative="1">
-      <w:start w:val="1"/>
-      <w:numFmt w:val="bullet"/>
-      <w:lvlText w:val=""/>
-      <w:lvlJc w:val="left"/>
-      <w:pPr>
-        <w:tabs>
-          <w:tab w:val="num" w:pos="2880"/>
-        </w:tabs>
-        <w:ind w:left="2880" w:hanging="360"/>
-      </w:pPr>
-      <w:rPr>
-        <w:rFonts w:ascii="Wingdings" w:hAnsi="Wingdings" w:hint="default"/>
-        <w:sz w:val="20"/>
-      </w:rPr>
-    </w:lvl>
-    <w:lvl w:ilvl="4" w:tentative="1">
-      <w:start w:val="1"/>
-      <w:numFmt w:val="bullet"/>
-      <w:lvlText w:val=""/>
-      <w:lvlJc w:val="left"/>
-      <w:pPr>
-        <w:tabs>
-          <w:tab w:val="num" w:pos="3600"/>
-        </w:tabs>
-        <w:ind w:left="3600" w:hanging="360"/>
-      </w:pPr>
-      <w:rPr>
-        <w:rFonts w:ascii="Wingdings" w:hAnsi="Wingdings" w:hint="default"/>
-        <w:sz w:val="20"/>
-      </w:rPr>
-    </w:lvl>
-    <w:lvl w:ilvl="5" w:tentative="1">
-      <w:start w:val="1"/>
-      <w:numFmt w:val="bullet"/>
-      <w:lvlText w:val=""/>
-      <w:lvlJc w:val="left"/>
-      <w:pPr>
-        <w:tabs>
-          <w:tab w:val="num" w:pos="4320"/>
-        </w:tabs>
-        <w:ind w:left="4320" w:hanging="360"/>
-      </w:pPr>
-      <w:rPr>
-        <w:rFonts w:ascii="Wingdings" w:hAnsi="Wingdings" w:hint="default"/>
-        <w:sz w:val="20"/>
-      </w:rPr>
-    </w:lvl>
-    <w:lvl w:ilvl="6" w:tentative="1">
-      <w:start w:val="1"/>
-      <w:numFmt w:val="bullet"/>
-      <w:lvlText w:val=""/>
-      <w:lvlJc w:val="left"/>
-      <w:pPr>
-        <w:tabs>
-          <w:tab w:val="num" w:pos="5040"/>
-        </w:tabs>
-        <w:ind w:left="5040" w:hanging="360"/>
-      </w:pPr>
-      <w:rPr>
-        <w:rFonts w:ascii="Wingdings" w:hAnsi="Wingdings" w:hint="default"/>
-        <w:sz w:val="20"/>
-      </w:rPr>
-    </w:lvl>
-    <w:lvl w:ilvl="7" w:tentative="1">
-      <w:start w:val="1"/>
-      <w:numFmt w:val="bullet"/>
-      <w:lvlText w:val=""/>
-      <w:lvlJc w:val="left"/>
-      <w:pPr>
-        <w:tabs>
-          <w:tab w:val="num" w:pos="5760"/>
-        </w:tabs>
-        <w:ind w:left="5760" w:hanging="360"/>
-      </w:pPr>
-      <w:rPr>
-        <w:rFonts w:ascii="Wingdings" w:hAnsi="Wingdings" w:hint="default"/>
-        <w:sz w:val="20"/>
-      </w:rPr>
-    </w:lvl>
-    <w:lvl w:ilvl="8" w:tentative="1">
-      <w:start w:val="1"/>
-      <w:numFmt w:val="bullet"/>
-      <w:lvlText w:val=""/>
-      <w:lvlJc w:val="left"/>
-      <w:pPr>
-        <w:tabs>
-          <w:tab w:val="num" w:pos="6480"/>
-        </w:tabs>
-        <w:ind w:left="6480" w:hanging="360"/>
-      </w:pPr>
-      <w:rPr>
-        <w:rFonts w:ascii="Wingdings" w:hAnsi="Wingdings" w:hint="default"/>
-        <w:sz w:val="20"/>
-      </w:rPr>
-    </w:lvl>
-  </w:abstractNum>
-  <w:abstractNum w:abstractNumId="18" w15:restartNumberingAfterBreak="0">
-    <w:nsid w:val="37F03A71"/>
-    <w:multiLevelType w:val="multilevel"/>
-    <w:tmpl w:val="53EE55EE"/>
-    <w:lvl w:ilvl="0">
-      <w:start w:val="1"/>
+      <w:start w:val="3"/>
       <w:numFmt w:val="decimal"/>
       <w:lvlText w:val="%1."/>
       <w:lvlJc w:val="left"/>
@@ -19228,7 +17831,7 @@
       <w:lvlText w:val="%1.%2."/>
       <w:lvlJc w:val="left"/>
       <w:pPr>
-        <w:ind w:left="1152" w:hanging="720"/>
+        <w:ind w:left="2148" w:hanging="720"/>
       </w:pPr>
       <w:rPr>
         <w:rFonts w:hint="default"/>
@@ -19240,7 +17843,7 @@
       <w:lvlText w:val="%1.%2.%3."/>
       <w:lvlJc w:val="left"/>
       <w:pPr>
-        <w:ind w:left="1584" w:hanging="720"/>
+        <w:ind w:left="3576" w:hanging="720"/>
       </w:pPr>
       <w:rPr>
         <w:rFonts w:hint="default"/>
@@ -19252,7 +17855,7 @@
       <w:lvlText w:val="%1.%2.%3.%4."/>
       <w:lvlJc w:val="left"/>
       <w:pPr>
-        <w:ind w:left="2376" w:hanging="1080"/>
+        <w:ind w:left="5364" w:hanging="1080"/>
       </w:pPr>
       <w:rPr>
         <w:rFonts w:hint="default"/>
@@ -19264,7 +17867,7 @@
       <w:lvlText w:val="%1.%2.%3.%4.%5."/>
       <w:lvlJc w:val="left"/>
       <w:pPr>
-        <w:ind w:left="2808" w:hanging="1080"/>
+        <w:ind w:left="6792" w:hanging="1080"/>
       </w:pPr>
       <w:rPr>
         <w:rFonts w:hint="default"/>
@@ -19276,7 +17879,7 @@
       <w:lvlText w:val="%1.%2.%3.%4.%5.%6."/>
       <w:lvlJc w:val="left"/>
       <w:pPr>
-        <w:ind w:left="3600" w:hanging="1440"/>
+        <w:ind w:left="8580" w:hanging="1440"/>
       </w:pPr>
       <w:rPr>
         <w:rFonts w:hint="default"/>
@@ -19288,7 +17891,7 @@
       <w:lvlText w:val="%1.%2.%3.%4.%5.%6.%7."/>
       <w:lvlJc w:val="left"/>
       <w:pPr>
-        <w:ind w:left="4392" w:hanging="1800"/>
+        <w:ind w:left="10368" w:hanging="1800"/>
       </w:pPr>
       <w:rPr>
         <w:rFonts w:hint="default"/>
@@ -19300,7 +17903,7 @@
       <w:lvlText w:val="%1.%2.%3.%4.%5.%6.%7.%8."/>
       <w:lvlJc w:val="left"/>
       <w:pPr>
-        <w:ind w:left="4824" w:hanging="1800"/>
+        <w:ind w:left="11796" w:hanging="1800"/>
       </w:pPr>
       <w:rPr>
         <w:rFonts w:hint="default"/>
@@ -19312,19 +17915,19 @@
       <w:lvlText w:val="%1.%2.%3.%4.%5.%6.%7.%8.%9."/>
       <w:lvlJc w:val="left"/>
       <w:pPr>
-        <w:ind w:left="5616" w:hanging="2160"/>
+        <w:ind w:left="13584" w:hanging="2160"/>
       </w:pPr>
       <w:rPr>
         <w:rFonts w:hint="default"/>
       </w:rPr>
     </w:lvl>
   </w:abstractNum>
-  <w:abstractNum w:abstractNumId="19" w15:restartNumberingAfterBreak="0">
-    <w:nsid w:val="380B466F"/>
+  <w:abstractNum w:abstractNumId="9" w15:restartNumberingAfterBreak="0">
+    <w:nsid w:val="518349C4"/>
     <w:multiLevelType w:val="multilevel"/>
-    <w:tmpl w:val="9BDE30CE"/>
+    <w:tmpl w:val="53EE55EE"/>
     <w:lvl w:ilvl="0">
-      <w:start w:val="3"/>
+      <w:start w:val="1"/>
       <w:numFmt w:val="decimal"/>
       <w:lvlText w:val="%1."/>
       <w:lvlJc w:val="left"/>
@@ -19341,7 +17944,7 @@
       <w:lvlText w:val="%1.%2."/>
       <w:lvlJc w:val="left"/>
       <w:pPr>
-        <w:ind w:left="2148" w:hanging="720"/>
+        <w:ind w:left="1152" w:hanging="720"/>
       </w:pPr>
       <w:rPr>
         <w:rFonts w:hint="default"/>
@@ -19353,7 +17956,7 @@
       <w:lvlText w:val="%1.%2.%3."/>
       <w:lvlJc w:val="left"/>
       <w:pPr>
-        <w:ind w:left="3576" w:hanging="720"/>
+        <w:ind w:left="1584" w:hanging="720"/>
       </w:pPr>
       <w:rPr>
         <w:rFonts w:hint="default"/>
@@ -19365,7 +17968,7 @@
       <w:lvlText w:val="%1.%2.%3.%4."/>
       <w:lvlJc w:val="left"/>
       <w:pPr>
-        <w:ind w:left="5364" w:hanging="1080"/>
+        <w:ind w:left="2376" w:hanging="1080"/>
       </w:pPr>
       <w:rPr>
         <w:rFonts w:hint="default"/>
@@ -19377,7 +17980,7 @@
       <w:lvlText w:val="%1.%2.%3.%4.%5."/>
       <w:lvlJc w:val="left"/>
       <w:pPr>
-        <w:ind w:left="6792" w:hanging="1080"/>
+        <w:ind w:left="2808" w:hanging="1080"/>
       </w:pPr>
       <w:rPr>
         <w:rFonts w:hint="default"/>
@@ -19389,7 +17992,7 @@
       <w:lvlText w:val="%1.%2.%3.%4.%5.%6."/>
       <w:lvlJc w:val="left"/>
       <w:pPr>
-        <w:ind w:left="8580" w:hanging="1440"/>
+        <w:ind w:left="3600" w:hanging="1440"/>
       </w:pPr>
       <w:rPr>
         <w:rFonts w:hint="default"/>
@@ -19401,7 +18004,7 @@
       <w:lvlText w:val="%1.%2.%3.%4.%5.%6.%7."/>
       <w:lvlJc w:val="left"/>
       <w:pPr>
-        <w:ind w:left="10368" w:hanging="1800"/>
+        <w:ind w:left="4392" w:hanging="1800"/>
       </w:pPr>
       <w:rPr>
         <w:rFonts w:hint="default"/>
@@ -19413,7 +18016,7 @@
       <w:lvlText w:val="%1.%2.%3.%4.%5.%6.%7.%8."/>
       <w:lvlJc w:val="left"/>
       <w:pPr>
-        <w:ind w:left="11796" w:hanging="1800"/>
+        <w:ind w:left="4824" w:hanging="1800"/>
       </w:pPr>
       <w:rPr>
         <w:rFonts w:hint="default"/>
@@ -19425,24 +18028,24 @@
       <w:lvlText w:val="%1.%2.%3.%4.%5.%6.%7.%8.%9."/>
       <w:lvlJc w:val="left"/>
       <w:pPr>
-        <w:ind w:left="13584" w:hanging="2160"/>
+        <w:ind w:left="5616" w:hanging="2160"/>
       </w:pPr>
       <w:rPr>
         <w:rFonts w:hint="default"/>
       </w:rPr>
     </w:lvl>
   </w:abstractNum>
-  <w:abstractNum w:abstractNumId="20" w15:restartNumberingAfterBreak="0">
-    <w:nsid w:val="3A1E6267"/>
+  <w:abstractNum w:abstractNumId="10" w15:restartNumberingAfterBreak="0">
+    <w:nsid w:val="67E8086E"/>
     <w:multiLevelType w:val="multilevel"/>
-    <w:tmpl w:val="C610FCB8"/>
+    <w:tmpl w:val="53EE55EE"/>
     <w:lvl w:ilvl="0">
       <w:start w:val="1"/>
       <w:numFmt w:val="decimal"/>
       <w:lvlText w:val="%1."/>
       <w:lvlJc w:val="left"/>
       <w:pPr>
-        <w:ind w:left="1068" w:hanging="360"/>
+        <w:ind w:left="432" w:hanging="432"/>
       </w:pPr>
       <w:rPr>
         <w:rFonts w:hint="default"/>
@@ -19451,324 +18054,10 @@
     <w:lvl w:ilvl="1">
       <w:start w:val="1"/>
       <w:numFmt w:val="decimal"/>
-      <w:isLgl/>
       <w:lvlText w:val="%1.%2."/>
       <w:lvlJc w:val="left"/>
       <w:pPr>
-        <w:ind w:left="1428" w:hanging="720"/>
-      </w:pPr>
-      <w:rPr>
-        <w:rFonts w:hint="default"/>
-      </w:rPr>
-    </w:lvl>
-    <w:lvl w:ilvl="2">
-      <w:start w:val="1"/>
-      <w:numFmt w:val="decimal"/>
-      <w:isLgl/>
-      <w:lvlText w:val="%1.%2.%3."/>
-      <w:lvlJc w:val="left"/>
-      <w:pPr>
-        <w:ind w:left="1428" w:hanging="720"/>
-      </w:pPr>
-      <w:rPr>
-        <w:rFonts w:hint="default"/>
-      </w:rPr>
-    </w:lvl>
-    <w:lvl w:ilvl="3">
-      <w:start w:val="1"/>
-      <w:numFmt w:val="decimal"/>
-      <w:isLgl/>
-      <w:lvlText w:val="%1.%2.%3.%4."/>
-      <w:lvlJc w:val="left"/>
-      <w:pPr>
-        <w:ind w:left="1788" w:hanging="1080"/>
-      </w:pPr>
-      <w:rPr>
-        <w:rFonts w:hint="default"/>
-      </w:rPr>
-    </w:lvl>
-    <w:lvl w:ilvl="4">
-      <w:start w:val="1"/>
-      <w:numFmt w:val="decimal"/>
-      <w:isLgl/>
-      <w:lvlText w:val="%1.%2.%3.%4.%5."/>
-      <w:lvlJc w:val="left"/>
-      <w:pPr>
-        <w:ind w:left="1788" w:hanging="1080"/>
-      </w:pPr>
-      <w:rPr>
-        <w:rFonts w:hint="default"/>
-      </w:rPr>
-    </w:lvl>
-    <w:lvl w:ilvl="5">
-      <w:start w:val="1"/>
-      <w:numFmt w:val="decimal"/>
-      <w:isLgl/>
-      <w:lvlText w:val="%1.%2.%3.%4.%5.%6."/>
-      <w:lvlJc w:val="left"/>
-      <w:pPr>
-        <w:ind w:left="2148" w:hanging="1440"/>
-      </w:pPr>
-      <w:rPr>
-        <w:rFonts w:hint="default"/>
-      </w:rPr>
-    </w:lvl>
-    <w:lvl w:ilvl="6">
-      <w:start w:val="1"/>
-      <w:numFmt w:val="decimal"/>
-      <w:isLgl/>
-      <w:lvlText w:val="%1.%2.%3.%4.%5.%6.%7."/>
-      <w:lvlJc w:val="left"/>
-      <w:pPr>
-        <w:ind w:left="2508" w:hanging="1800"/>
-      </w:pPr>
-      <w:rPr>
-        <w:rFonts w:hint="default"/>
-      </w:rPr>
-    </w:lvl>
-    <w:lvl w:ilvl="7">
-      <w:start w:val="1"/>
-      <w:numFmt w:val="decimal"/>
-      <w:isLgl/>
-      <w:lvlText w:val="%1.%2.%3.%4.%5.%6.%7.%8."/>
-      <w:lvlJc w:val="left"/>
-      <w:pPr>
-        <w:ind w:left="2508" w:hanging="1800"/>
-      </w:pPr>
-      <w:rPr>
-        <w:rFonts w:hint="default"/>
-      </w:rPr>
-    </w:lvl>
-    <w:lvl w:ilvl="8">
-      <w:start w:val="1"/>
-      <w:numFmt w:val="decimal"/>
-      <w:isLgl/>
-      <w:lvlText w:val="%1.%2.%3.%4.%5.%6.%7.%8.%9."/>
-      <w:lvlJc w:val="left"/>
-      <w:pPr>
-        <w:ind w:left="2868" w:hanging="2160"/>
-      </w:pPr>
-      <w:rPr>
-        <w:rFonts w:hint="default"/>
-      </w:rPr>
-    </w:lvl>
-  </w:abstractNum>
-  <w:abstractNum w:abstractNumId="21" w15:restartNumberingAfterBreak="0">
-    <w:nsid w:val="3F0B3B42"/>
-    <w:multiLevelType w:val="singleLevel"/>
-    <w:tmpl w:val="0D60796C"/>
-    <w:lvl w:ilvl="0">
-      <w:start w:val="1"/>
-      <w:numFmt w:val="decimal"/>
-      <w:lvlText w:val="%1."/>
-      <w:legacy w:legacy="1" w:legacySpace="0" w:legacyIndent="360"/>
-      <w:lvlJc w:val="left"/>
-      <w:rPr>
-        <w:rFonts w:ascii="Times New Roman CYR" w:hAnsi="Times New Roman CYR" w:hint="default"/>
-      </w:rPr>
-    </w:lvl>
-  </w:abstractNum>
-  <w:abstractNum w:abstractNumId="22" w15:restartNumberingAfterBreak="0">
-    <w:nsid w:val="41C973AA"/>
-    <w:multiLevelType w:val="hybridMultilevel"/>
-    <w:tmpl w:val="C510ACC2"/>
-    <w:lvl w:ilvl="0" w:tplc="0419000F">
-      <w:start w:val="1"/>
-      <w:numFmt w:val="decimal"/>
-      <w:lvlText w:val="%1."/>
-      <w:lvlJc w:val="left"/>
-      <w:pPr>
-        <w:ind w:left="720" w:hanging="360"/>
-      </w:pPr>
-      <w:rPr>
-        <w:rFonts w:hint="default"/>
-      </w:rPr>
-    </w:lvl>
-    <w:lvl w:ilvl="1" w:tplc="04190019" w:tentative="1">
-      <w:start w:val="1"/>
-      <w:numFmt w:val="lowerLetter"/>
-      <w:lvlText w:val="%2."/>
-      <w:lvlJc w:val="left"/>
-      <w:pPr>
-        <w:ind w:left="1440" w:hanging="360"/>
-      </w:pPr>
-    </w:lvl>
-    <w:lvl w:ilvl="2" w:tplc="0419001B" w:tentative="1">
-      <w:start w:val="1"/>
-      <w:numFmt w:val="lowerRoman"/>
-      <w:lvlText w:val="%3."/>
-      <w:lvlJc w:val="right"/>
-      <w:pPr>
-        <w:ind w:left="2160" w:hanging="180"/>
-      </w:pPr>
-    </w:lvl>
-    <w:lvl w:ilvl="3" w:tplc="0419000F" w:tentative="1">
-      <w:start w:val="1"/>
-      <w:numFmt w:val="decimal"/>
-      <w:lvlText w:val="%4."/>
-      <w:lvlJc w:val="left"/>
-      <w:pPr>
-        <w:ind w:left="2880" w:hanging="360"/>
-      </w:pPr>
-    </w:lvl>
-    <w:lvl w:ilvl="4" w:tplc="04190019" w:tentative="1">
-      <w:start w:val="1"/>
-      <w:numFmt w:val="lowerLetter"/>
-      <w:lvlText w:val="%5."/>
-      <w:lvlJc w:val="left"/>
-      <w:pPr>
-        <w:ind w:left="3600" w:hanging="360"/>
-      </w:pPr>
-    </w:lvl>
-    <w:lvl w:ilvl="5" w:tplc="0419001B" w:tentative="1">
-      <w:start w:val="1"/>
-      <w:numFmt w:val="lowerRoman"/>
-      <w:lvlText w:val="%6."/>
-      <w:lvlJc w:val="right"/>
-      <w:pPr>
-        <w:ind w:left="4320" w:hanging="180"/>
-      </w:pPr>
-    </w:lvl>
-    <w:lvl w:ilvl="6" w:tplc="0419000F" w:tentative="1">
-      <w:start w:val="1"/>
-      <w:numFmt w:val="decimal"/>
-      <w:lvlText w:val="%7."/>
-      <w:lvlJc w:val="left"/>
-      <w:pPr>
-        <w:ind w:left="5040" w:hanging="360"/>
-      </w:pPr>
-    </w:lvl>
-    <w:lvl w:ilvl="7" w:tplc="04190019" w:tentative="1">
-      <w:start w:val="1"/>
-      <w:numFmt w:val="lowerLetter"/>
-      <w:lvlText w:val="%8."/>
-      <w:lvlJc w:val="left"/>
-      <w:pPr>
-        <w:ind w:left="5760" w:hanging="360"/>
-      </w:pPr>
-    </w:lvl>
-    <w:lvl w:ilvl="8" w:tplc="0419001B" w:tentative="1">
-      <w:start w:val="1"/>
-      <w:numFmt w:val="lowerRoman"/>
-      <w:lvlText w:val="%9."/>
-      <w:lvlJc w:val="right"/>
-      <w:pPr>
-        <w:ind w:left="6480" w:hanging="180"/>
-      </w:pPr>
-    </w:lvl>
-  </w:abstractNum>
-  <w:abstractNum w:abstractNumId="23" w15:restartNumberingAfterBreak="0">
-    <w:nsid w:val="4AE73DCB"/>
-    <w:multiLevelType w:val="hybridMultilevel"/>
-    <w:tmpl w:val="BC9AD35E"/>
-    <w:lvl w:ilvl="0" w:tplc="231C2A50">
-      <w:start w:val="1"/>
-      <w:numFmt w:val="decimal"/>
-      <w:lvlText w:val="%1."/>
-      <w:lvlJc w:val="left"/>
-      <w:pPr>
-        <w:ind w:left="1068" w:hanging="360"/>
-      </w:pPr>
-      <w:rPr>
-        <w:rFonts w:hint="default"/>
-      </w:rPr>
-    </w:lvl>
-    <w:lvl w:ilvl="1" w:tplc="04190019" w:tentative="1">
-      <w:start w:val="1"/>
-      <w:numFmt w:val="lowerLetter"/>
-      <w:lvlText w:val="%2."/>
-      <w:lvlJc w:val="left"/>
-      <w:pPr>
-        <w:ind w:left="1788" w:hanging="360"/>
-      </w:pPr>
-    </w:lvl>
-    <w:lvl w:ilvl="2" w:tplc="0419001B" w:tentative="1">
-      <w:start w:val="1"/>
-      <w:numFmt w:val="lowerRoman"/>
-      <w:lvlText w:val="%3."/>
-      <w:lvlJc w:val="right"/>
-      <w:pPr>
-        <w:ind w:left="2508" w:hanging="180"/>
-      </w:pPr>
-    </w:lvl>
-    <w:lvl w:ilvl="3" w:tplc="0419000F" w:tentative="1">
-      <w:start w:val="1"/>
-      <w:numFmt w:val="decimal"/>
-      <w:lvlText w:val="%4."/>
-      <w:lvlJc w:val="left"/>
-      <w:pPr>
-        <w:ind w:left="3228" w:hanging="360"/>
-      </w:pPr>
-    </w:lvl>
-    <w:lvl w:ilvl="4" w:tplc="04190019" w:tentative="1">
-      <w:start w:val="1"/>
-      <w:numFmt w:val="lowerLetter"/>
-      <w:lvlText w:val="%5."/>
-      <w:lvlJc w:val="left"/>
-      <w:pPr>
-        <w:ind w:left="3948" w:hanging="360"/>
-      </w:pPr>
-    </w:lvl>
-    <w:lvl w:ilvl="5" w:tplc="0419001B" w:tentative="1">
-      <w:start w:val="1"/>
-      <w:numFmt w:val="lowerRoman"/>
-      <w:lvlText w:val="%6."/>
-      <w:lvlJc w:val="right"/>
-      <w:pPr>
-        <w:ind w:left="4668" w:hanging="180"/>
-      </w:pPr>
-    </w:lvl>
-    <w:lvl w:ilvl="6" w:tplc="0419000F" w:tentative="1">
-      <w:start w:val="1"/>
-      <w:numFmt w:val="decimal"/>
-      <w:lvlText w:val="%7."/>
-      <w:lvlJc w:val="left"/>
-      <w:pPr>
-        <w:ind w:left="5388" w:hanging="360"/>
-      </w:pPr>
-    </w:lvl>
-    <w:lvl w:ilvl="7" w:tplc="04190019" w:tentative="1">
-      <w:start w:val="1"/>
-      <w:numFmt w:val="lowerLetter"/>
-      <w:lvlText w:val="%8."/>
-      <w:lvlJc w:val="left"/>
-      <w:pPr>
-        <w:ind w:left="6108" w:hanging="360"/>
-      </w:pPr>
-    </w:lvl>
-    <w:lvl w:ilvl="8" w:tplc="0419001B" w:tentative="1">
-      <w:start w:val="1"/>
-      <w:numFmt w:val="lowerRoman"/>
-      <w:lvlText w:val="%9."/>
-      <w:lvlJc w:val="right"/>
-      <w:pPr>
-        <w:ind w:left="6828" w:hanging="180"/>
-      </w:pPr>
-    </w:lvl>
-  </w:abstractNum>
-  <w:abstractNum w:abstractNumId="24" w15:restartNumberingAfterBreak="0">
-    <w:nsid w:val="4F0D7034"/>
-    <w:multiLevelType w:val="multilevel"/>
-    <w:tmpl w:val="8FF4FC22"/>
-    <w:lvl w:ilvl="0">
-      <w:start w:val="1"/>
-      <w:numFmt w:val="decimal"/>
-      <w:lvlText w:val="%1."/>
-      <w:lvlJc w:val="left"/>
-      <w:pPr>
-        <w:ind w:left="432" w:hanging="432"/>
-      </w:pPr>
-      <w:rPr>
-        <w:rFonts w:ascii="Times New Roman" w:eastAsiaTheme="minorHAnsi" w:hAnsi="Times New Roman" w:cs="Times New Roman"/>
-      </w:rPr>
-    </w:lvl>
-    <w:lvl w:ilvl="1">
-      <w:start w:val="1"/>
-      <w:numFmt w:val="decimal"/>
-      <w:lvlText w:val="%1.%2."/>
-      <w:lvlJc w:val="left"/>
-      <w:pPr>
-        <w:ind w:left="720" w:hanging="720"/>
+        <w:ind w:left="1152" w:hanging="720"/>
       </w:pPr>
       <w:rPr>
         <w:rFonts w:hint="default"/>
@@ -19780,7 +18069,7 @@
       <w:lvlText w:val="%1.%2.%3."/>
       <w:lvlJc w:val="left"/>
       <w:pPr>
-        <w:ind w:left="720" w:hanging="720"/>
+        <w:ind w:left="1584" w:hanging="720"/>
       </w:pPr>
       <w:rPr>
         <w:rFonts w:hint="default"/>
@@ -19792,7 +18081,7 @@
       <w:lvlText w:val="%1.%2.%3.%4."/>
       <w:lvlJc w:val="left"/>
       <w:pPr>
-        <w:ind w:left="1080" w:hanging="1080"/>
+        <w:ind w:left="2376" w:hanging="1080"/>
       </w:pPr>
       <w:rPr>
         <w:rFonts w:hint="default"/>
@@ -19804,7 +18093,7 @@
       <w:lvlText w:val="%1.%2.%3.%4.%5."/>
       <w:lvlJc w:val="left"/>
       <w:pPr>
-        <w:ind w:left="1080" w:hanging="1080"/>
+        <w:ind w:left="2808" w:hanging="1080"/>
       </w:pPr>
       <w:rPr>
         <w:rFonts w:hint="default"/>
@@ -19816,7 +18105,7 @@
       <w:lvlText w:val="%1.%2.%3.%4.%5.%6."/>
       <w:lvlJc w:val="left"/>
       <w:pPr>
-        <w:ind w:left="1440" w:hanging="1440"/>
+        <w:ind w:left="3600" w:hanging="1440"/>
       </w:pPr>
       <w:rPr>
         <w:rFonts w:hint="default"/>
@@ -19828,7 +18117,7 @@
       <w:lvlText w:val="%1.%2.%3.%4.%5.%6.%7."/>
       <w:lvlJc w:val="left"/>
       <w:pPr>
-        <w:ind w:left="1800" w:hanging="1800"/>
+        <w:ind w:left="4392" w:hanging="1800"/>
       </w:pPr>
       <w:rPr>
         <w:rFonts w:hint="default"/>
@@ -19840,7 +18129,7 @@
       <w:lvlText w:val="%1.%2.%3.%4.%5.%6.%7.%8."/>
       <w:lvlJc w:val="left"/>
       <w:pPr>
-        <w:ind w:left="1800" w:hanging="1800"/>
+        <w:ind w:left="4824" w:hanging="1800"/>
       </w:pPr>
       <w:rPr>
         <w:rFonts w:hint="default"/>
@@ -19852,15 +18141,15 @@
       <w:lvlText w:val="%1.%2.%3.%4.%5.%6.%7.%8.%9."/>
       <w:lvlJc w:val="left"/>
       <w:pPr>
-        <w:ind w:left="2160" w:hanging="2160"/>
+        <w:ind w:left="5616" w:hanging="2160"/>
       </w:pPr>
       <w:rPr>
         <w:rFonts w:hint="default"/>
       </w:rPr>
     </w:lvl>
   </w:abstractNum>
-  <w:abstractNum w:abstractNumId="25" w15:restartNumberingAfterBreak="0">
-    <w:nsid w:val="518349C4"/>
+  <w:abstractNum w:abstractNumId="11" w15:restartNumberingAfterBreak="0">
+    <w:nsid w:val="6BD45FB2"/>
     <w:multiLevelType w:val="multilevel"/>
     <w:tmpl w:val="53EE55EE"/>
     <w:lvl w:ilvl="0">
@@ -19972,248 +18261,10 @@
       </w:rPr>
     </w:lvl>
   </w:abstractNum>
-  <w:abstractNum w:abstractNumId="26" w15:restartNumberingAfterBreak="0">
-    <w:nsid w:val="5359540C"/>
+  <w:abstractNum w:abstractNumId="12" w15:restartNumberingAfterBreak="0">
+    <w:nsid w:val="6F293713"/>
     <w:multiLevelType w:val="multilevel"/>
-    <w:tmpl w:val="399A3B84"/>
-    <w:lvl w:ilvl="0">
-      <w:start w:val="1"/>
-      <w:numFmt w:val="bullet"/>
-      <w:lvlText w:val=""/>
-      <w:lvlJc w:val="left"/>
-      <w:pPr>
-        <w:tabs>
-          <w:tab w:val="num" w:pos="720"/>
-        </w:tabs>
-        <w:ind w:left="720" w:hanging="360"/>
-      </w:pPr>
-      <w:rPr>
-        <w:rFonts w:ascii="Symbol" w:hAnsi="Symbol" w:hint="default"/>
-        <w:sz w:val="20"/>
-      </w:rPr>
-    </w:lvl>
-    <w:lvl w:ilvl="1" w:tentative="1">
-      <w:start w:val="1"/>
-      <w:numFmt w:val="bullet"/>
-      <w:lvlText w:val="o"/>
-      <w:lvlJc w:val="left"/>
-      <w:pPr>
-        <w:tabs>
-          <w:tab w:val="num" w:pos="1440"/>
-        </w:tabs>
-        <w:ind w:left="1440" w:hanging="360"/>
-      </w:pPr>
-      <w:rPr>
-        <w:rFonts w:ascii="Courier New" w:hAnsi="Courier New" w:hint="default"/>
-        <w:sz w:val="20"/>
-      </w:rPr>
-    </w:lvl>
-    <w:lvl w:ilvl="2" w:tentative="1">
-      <w:start w:val="1"/>
-      <w:numFmt w:val="bullet"/>
-      <w:lvlText w:val=""/>
-      <w:lvlJc w:val="left"/>
-      <w:pPr>
-        <w:tabs>
-          <w:tab w:val="num" w:pos="2160"/>
-        </w:tabs>
-        <w:ind w:left="2160" w:hanging="360"/>
-      </w:pPr>
-      <w:rPr>
-        <w:rFonts w:ascii="Wingdings" w:hAnsi="Wingdings" w:hint="default"/>
-        <w:sz w:val="20"/>
-      </w:rPr>
-    </w:lvl>
-    <w:lvl w:ilvl="3" w:tentative="1">
-      <w:start w:val="1"/>
-      <w:numFmt w:val="bullet"/>
-      <w:lvlText w:val=""/>
-      <w:lvlJc w:val="left"/>
-      <w:pPr>
-        <w:tabs>
-          <w:tab w:val="num" w:pos="2880"/>
-        </w:tabs>
-        <w:ind w:left="2880" w:hanging="360"/>
-      </w:pPr>
-      <w:rPr>
-        <w:rFonts w:ascii="Wingdings" w:hAnsi="Wingdings" w:hint="default"/>
-        <w:sz w:val="20"/>
-      </w:rPr>
-    </w:lvl>
-    <w:lvl w:ilvl="4" w:tentative="1">
-      <w:start w:val="1"/>
-      <w:numFmt w:val="bullet"/>
-      <w:lvlText w:val=""/>
-      <w:lvlJc w:val="left"/>
-      <w:pPr>
-        <w:tabs>
-          <w:tab w:val="num" w:pos="3600"/>
-        </w:tabs>
-        <w:ind w:left="3600" w:hanging="360"/>
-      </w:pPr>
-      <w:rPr>
-        <w:rFonts w:ascii="Wingdings" w:hAnsi="Wingdings" w:hint="default"/>
-        <w:sz w:val="20"/>
-      </w:rPr>
-    </w:lvl>
-    <w:lvl w:ilvl="5" w:tentative="1">
-      <w:start w:val="1"/>
-      <w:numFmt w:val="bullet"/>
-      <w:lvlText w:val=""/>
-      <w:lvlJc w:val="left"/>
-      <w:pPr>
-        <w:tabs>
-          <w:tab w:val="num" w:pos="4320"/>
-        </w:tabs>
-        <w:ind w:left="4320" w:hanging="360"/>
-      </w:pPr>
-      <w:rPr>
-        <w:rFonts w:ascii="Wingdings" w:hAnsi="Wingdings" w:hint="default"/>
-        <w:sz w:val="20"/>
-      </w:rPr>
-    </w:lvl>
-    <w:lvl w:ilvl="6" w:tentative="1">
-      <w:start w:val="1"/>
-      <w:numFmt w:val="bullet"/>
-      <w:lvlText w:val=""/>
-      <w:lvlJc w:val="left"/>
-      <w:pPr>
-        <w:tabs>
-          <w:tab w:val="num" w:pos="5040"/>
-        </w:tabs>
-        <w:ind w:left="5040" w:hanging="360"/>
-      </w:pPr>
-      <w:rPr>
-        <w:rFonts w:ascii="Wingdings" w:hAnsi="Wingdings" w:hint="default"/>
-        <w:sz w:val="20"/>
-      </w:rPr>
-    </w:lvl>
-    <w:lvl w:ilvl="7" w:tentative="1">
-      <w:start w:val="1"/>
-      <w:numFmt w:val="bullet"/>
-      <w:lvlText w:val=""/>
-      <w:lvlJc w:val="left"/>
-      <w:pPr>
-        <w:tabs>
-          <w:tab w:val="num" w:pos="5760"/>
-        </w:tabs>
-        <w:ind w:left="5760" w:hanging="360"/>
-      </w:pPr>
-      <w:rPr>
-        <w:rFonts w:ascii="Wingdings" w:hAnsi="Wingdings" w:hint="default"/>
-        <w:sz w:val="20"/>
-      </w:rPr>
-    </w:lvl>
-    <w:lvl w:ilvl="8" w:tentative="1">
-      <w:start w:val="1"/>
-      <w:numFmt w:val="bullet"/>
-      <w:lvlText w:val=""/>
-      <w:lvlJc w:val="left"/>
-      <w:pPr>
-        <w:tabs>
-          <w:tab w:val="num" w:pos="6480"/>
-        </w:tabs>
-        <w:ind w:left="6480" w:hanging="360"/>
-      </w:pPr>
-      <w:rPr>
-        <w:rFonts w:ascii="Wingdings" w:hAnsi="Wingdings" w:hint="default"/>
-        <w:sz w:val="20"/>
-      </w:rPr>
-    </w:lvl>
-  </w:abstractNum>
-  <w:abstractNum w:abstractNumId="27" w15:restartNumberingAfterBreak="0">
-    <w:nsid w:val="596824DD"/>
-    <w:multiLevelType w:val="hybridMultilevel"/>
-    <w:tmpl w:val="41CA2E7E"/>
-    <w:lvl w:ilvl="0" w:tplc="E39A15C4">
-      <w:start w:val="1"/>
-      <w:numFmt w:val="decimal"/>
-      <w:lvlText w:val="%1."/>
-      <w:lvlJc w:val="left"/>
-      <w:pPr>
-        <w:ind w:left="1358" w:hanging="360"/>
-      </w:pPr>
-      <w:rPr>
-        <w:rFonts w:hint="default"/>
-      </w:rPr>
-    </w:lvl>
-    <w:lvl w:ilvl="1" w:tplc="04190019" w:tentative="1">
-      <w:start w:val="1"/>
-      <w:numFmt w:val="lowerLetter"/>
-      <w:lvlText w:val="%2."/>
-      <w:lvlJc w:val="left"/>
-      <w:pPr>
-        <w:ind w:left="2078" w:hanging="360"/>
-      </w:pPr>
-    </w:lvl>
-    <w:lvl w:ilvl="2" w:tplc="0419001B" w:tentative="1">
-      <w:start w:val="1"/>
-      <w:numFmt w:val="lowerRoman"/>
-      <w:lvlText w:val="%3."/>
-      <w:lvlJc w:val="right"/>
-      <w:pPr>
-        <w:ind w:left="2798" w:hanging="180"/>
-      </w:pPr>
-    </w:lvl>
-    <w:lvl w:ilvl="3" w:tplc="0419000F" w:tentative="1">
-      <w:start w:val="1"/>
-      <w:numFmt w:val="decimal"/>
-      <w:lvlText w:val="%4."/>
-      <w:lvlJc w:val="left"/>
-      <w:pPr>
-        <w:ind w:left="3518" w:hanging="360"/>
-      </w:pPr>
-    </w:lvl>
-    <w:lvl w:ilvl="4" w:tplc="04190019" w:tentative="1">
-      <w:start w:val="1"/>
-      <w:numFmt w:val="lowerLetter"/>
-      <w:lvlText w:val="%5."/>
-      <w:lvlJc w:val="left"/>
-      <w:pPr>
-        <w:ind w:left="4238" w:hanging="360"/>
-      </w:pPr>
-    </w:lvl>
-    <w:lvl w:ilvl="5" w:tplc="0419001B" w:tentative="1">
-      <w:start w:val="1"/>
-      <w:numFmt w:val="lowerRoman"/>
-      <w:lvlText w:val="%6."/>
-      <w:lvlJc w:val="right"/>
-      <w:pPr>
-        <w:ind w:left="4958" w:hanging="180"/>
-      </w:pPr>
-    </w:lvl>
-    <w:lvl w:ilvl="6" w:tplc="0419000F" w:tentative="1">
-      <w:start w:val="1"/>
-      <w:numFmt w:val="decimal"/>
-      <w:lvlText w:val="%7."/>
-      <w:lvlJc w:val="left"/>
-      <w:pPr>
-        <w:ind w:left="5678" w:hanging="360"/>
-      </w:pPr>
-    </w:lvl>
-    <w:lvl w:ilvl="7" w:tplc="04190019" w:tentative="1">
-      <w:start w:val="1"/>
-      <w:numFmt w:val="lowerLetter"/>
-      <w:lvlText w:val="%8."/>
-      <w:lvlJc w:val="left"/>
-      <w:pPr>
-        <w:ind w:left="6398" w:hanging="360"/>
-      </w:pPr>
-    </w:lvl>
-    <w:lvl w:ilvl="8" w:tplc="0419001B" w:tentative="1">
-      <w:start w:val="1"/>
-      <w:numFmt w:val="lowerRoman"/>
-      <w:lvlText w:val="%9."/>
-      <w:lvlJc w:val="right"/>
-      <w:pPr>
-        <w:ind w:left="7118" w:hanging="180"/>
-      </w:pPr>
-    </w:lvl>
-  </w:abstractNum>
-  <w:abstractNum w:abstractNumId="28" w15:restartNumberingAfterBreak="0">
-    <w:nsid w:val="5D775B25"/>
-    <w:multiLevelType w:val="multilevel"/>
-    <w:tmpl w:val="BDFCE342"/>
+    <w:tmpl w:val="53EE55EE"/>
     <w:lvl w:ilvl="0">
       <w:start w:val="1"/>
       <w:numFmt w:val="decimal"/>
@@ -20232,7 +18283,7 @@
       <w:lvlText w:val="%1.%2."/>
       <w:lvlJc w:val="left"/>
       <w:pPr>
-        <w:ind w:left="720" w:hanging="720"/>
+        <w:ind w:left="1152" w:hanging="720"/>
       </w:pPr>
       <w:rPr>
         <w:rFonts w:hint="default"/>
@@ -20244,7 +18295,7 @@
       <w:lvlText w:val="%1.%2.%3."/>
       <w:lvlJc w:val="left"/>
       <w:pPr>
-        <w:ind w:left="720" w:hanging="720"/>
+        <w:ind w:left="1584" w:hanging="720"/>
       </w:pPr>
       <w:rPr>
         <w:rFonts w:hint="default"/>
@@ -20256,7 +18307,7 @@
       <w:lvlText w:val="%1.%2.%3.%4."/>
       <w:lvlJc w:val="left"/>
       <w:pPr>
-        <w:ind w:left="1080" w:hanging="1080"/>
+        <w:ind w:left="2376" w:hanging="1080"/>
       </w:pPr>
       <w:rPr>
         <w:rFonts w:hint="default"/>
@@ -20268,7 +18319,7 @@
       <w:lvlText w:val="%1.%2.%3.%4.%5."/>
       <w:lvlJc w:val="left"/>
       <w:pPr>
-        <w:ind w:left="1080" w:hanging="1080"/>
+        <w:ind w:left="2808" w:hanging="1080"/>
       </w:pPr>
       <w:rPr>
         <w:rFonts w:hint="default"/>
@@ -20280,7 +18331,7 @@
       <w:lvlText w:val="%1.%2.%3.%4.%5.%6."/>
       <w:lvlJc w:val="left"/>
       <w:pPr>
-        <w:ind w:left="1440" w:hanging="1440"/>
+        <w:ind w:left="3600" w:hanging="1440"/>
       </w:pPr>
       <w:rPr>
         <w:rFonts w:hint="default"/>
@@ -20292,7 +18343,7 @@
       <w:lvlText w:val="%1.%2.%3.%4.%5.%6.%7."/>
       <w:lvlJc w:val="left"/>
       <w:pPr>
-        <w:ind w:left="1800" w:hanging="1800"/>
+        <w:ind w:left="4392" w:hanging="1800"/>
       </w:pPr>
       <w:rPr>
         <w:rFonts w:hint="default"/>
@@ -20304,7 +18355,7 @@
       <w:lvlText w:val="%1.%2.%3.%4.%5.%6.%7.%8."/>
       <w:lvlJc w:val="left"/>
       <w:pPr>
-        <w:ind w:left="1800" w:hanging="1800"/>
+        <w:ind w:left="4824" w:hanging="1800"/>
       </w:pPr>
       <w:rPr>
         <w:rFonts w:hint="default"/>
@@ -20316,971 +18367,14 @@
       <w:lvlText w:val="%1.%2.%3.%4.%5.%6.%7.%8.%9."/>
       <w:lvlJc w:val="left"/>
       <w:pPr>
-        <w:ind w:left="2160" w:hanging="2160"/>
+        <w:ind w:left="5616" w:hanging="2160"/>
       </w:pPr>
       <w:rPr>
         <w:rFonts w:hint="default"/>
       </w:rPr>
     </w:lvl>
   </w:abstractNum>
-  <w:abstractNum w:abstractNumId="29" w15:restartNumberingAfterBreak="0">
-    <w:nsid w:val="5DE8478A"/>
-    <w:multiLevelType w:val="multilevel"/>
-    <w:tmpl w:val="7D0E0D0C"/>
-    <w:lvl w:ilvl="0">
-      <w:start w:val="1"/>
-      <w:numFmt w:val="bullet"/>
-      <w:lvlText w:val=""/>
-      <w:lvlJc w:val="left"/>
-      <w:pPr>
-        <w:tabs>
-          <w:tab w:val="num" w:pos="720"/>
-        </w:tabs>
-        <w:ind w:left="720" w:hanging="360"/>
-      </w:pPr>
-      <w:rPr>
-        <w:rFonts w:ascii="Symbol" w:hAnsi="Symbol" w:hint="default"/>
-        <w:sz w:val="20"/>
-      </w:rPr>
-    </w:lvl>
-    <w:lvl w:ilvl="1" w:tentative="1">
-      <w:start w:val="1"/>
-      <w:numFmt w:val="bullet"/>
-      <w:lvlText w:val=""/>
-      <w:lvlJc w:val="left"/>
-      <w:pPr>
-        <w:tabs>
-          <w:tab w:val="num" w:pos="1440"/>
-        </w:tabs>
-        <w:ind w:left="1440" w:hanging="360"/>
-      </w:pPr>
-      <w:rPr>
-        <w:rFonts w:ascii="Symbol" w:hAnsi="Symbol" w:hint="default"/>
-        <w:sz w:val="20"/>
-      </w:rPr>
-    </w:lvl>
-    <w:lvl w:ilvl="2" w:tentative="1">
-      <w:start w:val="1"/>
-      <w:numFmt w:val="bullet"/>
-      <w:lvlText w:val=""/>
-      <w:lvlJc w:val="left"/>
-      <w:pPr>
-        <w:tabs>
-          <w:tab w:val="num" w:pos="2160"/>
-        </w:tabs>
-        <w:ind w:left="2160" w:hanging="360"/>
-      </w:pPr>
-      <w:rPr>
-        <w:rFonts w:ascii="Symbol" w:hAnsi="Symbol" w:hint="default"/>
-        <w:sz w:val="20"/>
-      </w:rPr>
-    </w:lvl>
-    <w:lvl w:ilvl="3" w:tentative="1">
-      <w:start w:val="1"/>
-      <w:numFmt w:val="bullet"/>
-      <w:lvlText w:val=""/>
-      <w:lvlJc w:val="left"/>
-      <w:pPr>
-        <w:tabs>
-          <w:tab w:val="num" w:pos="2880"/>
-        </w:tabs>
-        <w:ind w:left="2880" w:hanging="360"/>
-      </w:pPr>
-      <w:rPr>
-        <w:rFonts w:ascii="Symbol" w:hAnsi="Symbol" w:hint="default"/>
-        <w:sz w:val="20"/>
-      </w:rPr>
-    </w:lvl>
-    <w:lvl w:ilvl="4" w:tentative="1">
-      <w:start w:val="1"/>
-      <w:numFmt w:val="bullet"/>
-      <w:lvlText w:val=""/>
-      <w:lvlJc w:val="left"/>
-      <w:pPr>
-        <w:tabs>
-          <w:tab w:val="num" w:pos="3600"/>
-        </w:tabs>
-        <w:ind w:left="3600" w:hanging="360"/>
-      </w:pPr>
-      <w:rPr>
-        <w:rFonts w:ascii="Symbol" w:hAnsi="Symbol" w:hint="default"/>
-        <w:sz w:val="20"/>
-      </w:rPr>
-    </w:lvl>
-    <w:lvl w:ilvl="5" w:tentative="1">
-      <w:start w:val="1"/>
-      <w:numFmt w:val="bullet"/>
-      <w:lvlText w:val=""/>
-      <w:lvlJc w:val="left"/>
-      <w:pPr>
-        <w:tabs>
-          <w:tab w:val="num" w:pos="4320"/>
-        </w:tabs>
-        <w:ind w:left="4320" w:hanging="360"/>
-      </w:pPr>
-      <w:rPr>
-        <w:rFonts w:ascii="Symbol" w:hAnsi="Symbol" w:hint="default"/>
-        <w:sz w:val="20"/>
-      </w:rPr>
-    </w:lvl>
-    <w:lvl w:ilvl="6" w:tentative="1">
-      <w:start w:val="1"/>
-      <w:numFmt w:val="bullet"/>
-      <w:lvlText w:val=""/>
-      <w:lvlJc w:val="left"/>
-      <w:pPr>
-        <w:tabs>
-          <w:tab w:val="num" w:pos="5040"/>
-        </w:tabs>
-        <w:ind w:left="5040" w:hanging="360"/>
-      </w:pPr>
-      <w:rPr>
-        <w:rFonts w:ascii="Symbol" w:hAnsi="Symbol" w:hint="default"/>
-        <w:sz w:val="20"/>
-      </w:rPr>
-    </w:lvl>
-    <w:lvl w:ilvl="7" w:tentative="1">
-      <w:start w:val="1"/>
-      <w:numFmt w:val="bullet"/>
-      <w:lvlText w:val=""/>
-      <w:lvlJc w:val="left"/>
-      <w:pPr>
-        <w:tabs>
-          <w:tab w:val="num" w:pos="5760"/>
-        </w:tabs>
-        <w:ind w:left="5760" w:hanging="360"/>
-      </w:pPr>
-      <w:rPr>
-        <w:rFonts w:ascii="Symbol" w:hAnsi="Symbol" w:hint="default"/>
-        <w:sz w:val="20"/>
-      </w:rPr>
-    </w:lvl>
-    <w:lvl w:ilvl="8" w:tentative="1">
-      <w:start w:val="1"/>
-      <w:numFmt w:val="bullet"/>
-      <w:lvlText w:val=""/>
-      <w:lvlJc w:val="left"/>
-      <w:pPr>
-        <w:tabs>
-          <w:tab w:val="num" w:pos="6480"/>
-        </w:tabs>
-        <w:ind w:left="6480" w:hanging="360"/>
-      </w:pPr>
-      <w:rPr>
-        <w:rFonts w:ascii="Symbol" w:hAnsi="Symbol" w:hint="default"/>
-        <w:sz w:val="20"/>
-      </w:rPr>
-    </w:lvl>
-  </w:abstractNum>
-  <w:abstractNum w:abstractNumId="30" w15:restartNumberingAfterBreak="0">
-    <w:nsid w:val="5EAE7567"/>
-    <w:multiLevelType w:val="hybridMultilevel"/>
-    <w:tmpl w:val="6CAC9C60"/>
-    <w:lvl w:ilvl="0" w:tplc="6B283534">
-      <w:start w:val="1"/>
-      <w:numFmt w:val="decimal"/>
-      <w:lvlText w:val="%1."/>
-      <w:lvlJc w:val="left"/>
-      <w:pPr>
-        <w:ind w:left="1068" w:hanging="360"/>
-      </w:pPr>
-      <w:rPr>
-        <w:rFonts w:hint="default"/>
-      </w:rPr>
-    </w:lvl>
-    <w:lvl w:ilvl="1" w:tplc="04190019" w:tentative="1">
-      <w:start w:val="1"/>
-      <w:numFmt w:val="lowerLetter"/>
-      <w:lvlText w:val="%2."/>
-      <w:lvlJc w:val="left"/>
-      <w:pPr>
-        <w:ind w:left="1788" w:hanging="360"/>
-      </w:pPr>
-    </w:lvl>
-    <w:lvl w:ilvl="2" w:tplc="0419001B" w:tentative="1">
-      <w:start w:val="1"/>
-      <w:numFmt w:val="lowerRoman"/>
-      <w:lvlText w:val="%3."/>
-      <w:lvlJc w:val="right"/>
-      <w:pPr>
-        <w:ind w:left="2508" w:hanging="180"/>
-      </w:pPr>
-    </w:lvl>
-    <w:lvl w:ilvl="3" w:tplc="0419000F" w:tentative="1">
-      <w:start w:val="1"/>
-      <w:numFmt w:val="decimal"/>
-      <w:lvlText w:val="%4."/>
-      <w:lvlJc w:val="left"/>
-      <w:pPr>
-        <w:ind w:left="3228" w:hanging="360"/>
-      </w:pPr>
-    </w:lvl>
-    <w:lvl w:ilvl="4" w:tplc="04190019" w:tentative="1">
-      <w:start w:val="1"/>
-      <w:numFmt w:val="lowerLetter"/>
-      <w:lvlText w:val="%5."/>
-      <w:lvlJc w:val="left"/>
-      <w:pPr>
-        <w:ind w:left="3948" w:hanging="360"/>
-      </w:pPr>
-    </w:lvl>
-    <w:lvl w:ilvl="5" w:tplc="0419001B" w:tentative="1">
-      <w:start w:val="1"/>
-      <w:numFmt w:val="lowerRoman"/>
-      <w:lvlText w:val="%6."/>
-      <w:lvlJc w:val="right"/>
-      <w:pPr>
-        <w:ind w:left="4668" w:hanging="180"/>
-      </w:pPr>
-    </w:lvl>
-    <w:lvl w:ilvl="6" w:tplc="0419000F" w:tentative="1">
-      <w:start w:val="1"/>
-      <w:numFmt w:val="decimal"/>
-      <w:lvlText w:val="%7."/>
-      <w:lvlJc w:val="left"/>
-      <w:pPr>
-        <w:ind w:left="5388" w:hanging="360"/>
-      </w:pPr>
-    </w:lvl>
-    <w:lvl w:ilvl="7" w:tplc="04190019" w:tentative="1">
-      <w:start w:val="1"/>
-      <w:numFmt w:val="lowerLetter"/>
-      <w:lvlText w:val="%8."/>
-      <w:lvlJc w:val="left"/>
-      <w:pPr>
-        <w:ind w:left="6108" w:hanging="360"/>
-      </w:pPr>
-    </w:lvl>
-    <w:lvl w:ilvl="8" w:tplc="0419001B" w:tentative="1">
-      <w:start w:val="1"/>
-      <w:numFmt w:val="lowerRoman"/>
-      <w:lvlText w:val="%9."/>
-      <w:lvlJc w:val="right"/>
-      <w:pPr>
-        <w:ind w:left="6828" w:hanging="180"/>
-      </w:pPr>
-    </w:lvl>
-  </w:abstractNum>
-  <w:abstractNum w:abstractNumId="31" w15:restartNumberingAfterBreak="0">
-    <w:nsid w:val="63450A82"/>
-    <w:multiLevelType w:val="hybridMultilevel"/>
-    <w:tmpl w:val="316A3F9C"/>
-    <w:lvl w:ilvl="0" w:tplc="D6C01E84">
-      <w:start w:val="1"/>
-      <w:numFmt w:val="decimal"/>
-      <w:lvlText w:val="%1."/>
-      <w:lvlJc w:val="left"/>
-      <w:pPr>
-        <w:ind w:left="1068" w:hanging="360"/>
-      </w:pPr>
-      <w:rPr>
-        <w:rFonts w:hint="default"/>
-      </w:rPr>
-    </w:lvl>
-    <w:lvl w:ilvl="1" w:tplc="04190019" w:tentative="1">
-      <w:start w:val="1"/>
-      <w:numFmt w:val="lowerLetter"/>
-      <w:lvlText w:val="%2."/>
-      <w:lvlJc w:val="left"/>
-      <w:pPr>
-        <w:ind w:left="1788" w:hanging="360"/>
-      </w:pPr>
-    </w:lvl>
-    <w:lvl w:ilvl="2" w:tplc="0419001B" w:tentative="1">
-      <w:start w:val="1"/>
-      <w:numFmt w:val="lowerRoman"/>
-      <w:lvlText w:val="%3."/>
-      <w:lvlJc w:val="right"/>
-      <w:pPr>
-        <w:ind w:left="2508" w:hanging="180"/>
-      </w:pPr>
-    </w:lvl>
-    <w:lvl w:ilvl="3" w:tplc="0419000F" w:tentative="1">
-      <w:start w:val="1"/>
-      <w:numFmt w:val="decimal"/>
-      <w:lvlText w:val="%4."/>
-      <w:lvlJc w:val="left"/>
-      <w:pPr>
-        <w:ind w:left="3228" w:hanging="360"/>
-      </w:pPr>
-    </w:lvl>
-    <w:lvl w:ilvl="4" w:tplc="04190019" w:tentative="1">
-      <w:start w:val="1"/>
-      <w:numFmt w:val="lowerLetter"/>
-      <w:lvlText w:val="%5."/>
-      <w:lvlJc w:val="left"/>
-      <w:pPr>
-        <w:ind w:left="3948" w:hanging="360"/>
-      </w:pPr>
-    </w:lvl>
-    <w:lvl w:ilvl="5" w:tplc="0419001B" w:tentative="1">
-      <w:start w:val="1"/>
-      <w:numFmt w:val="lowerRoman"/>
-      <w:lvlText w:val="%6."/>
-      <w:lvlJc w:val="right"/>
-      <w:pPr>
-        <w:ind w:left="4668" w:hanging="180"/>
-      </w:pPr>
-    </w:lvl>
-    <w:lvl w:ilvl="6" w:tplc="0419000F" w:tentative="1">
-      <w:start w:val="1"/>
-      <w:numFmt w:val="decimal"/>
-      <w:lvlText w:val="%7."/>
-      <w:lvlJc w:val="left"/>
-      <w:pPr>
-        <w:ind w:left="5388" w:hanging="360"/>
-      </w:pPr>
-    </w:lvl>
-    <w:lvl w:ilvl="7" w:tplc="04190019" w:tentative="1">
-      <w:start w:val="1"/>
-      <w:numFmt w:val="lowerLetter"/>
-      <w:lvlText w:val="%8."/>
-      <w:lvlJc w:val="left"/>
-      <w:pPr>
-        <w:ind w:left="6108" w:hanging="360"/>
-      </w:pPr>
-    </w:lvl>
-    <w:lvl w:ilvl="8" w:tplc="0419001B" w:tentative="1">
-      <w:start w:val="1"/>
-      <w:numFmt w:val="lowerRoman"/>
-      <w:lvlText w:val="%9."/>
-      <w:lvlJc w:val="right"/>
-      <w:pPr>
-        <w:ind w:left="6828" w:hanging="180"/>
-      </w:pPr>
-    </w:lvl>
-  </w:abstractNum>
-  <w:abstractNum w:abstractNumId="32" w15:restartNumberingAfterBreak="0">
-    <w:nsid w:val="65036D8C"/>
-    <w:multiLevelType w:val="hybridMultilevel"/>
-    <w:tmpl w:val="F4B8DA1A"/>
-    <w:lvl w:ilvl="0" w:tplc="DA3CB5DA">
-      <w:start w:val="1"/>
-      <w:numFmt w:val="decimal"/>
-      <w:lvlText w:val="%1."/>
-      <w:lvlJc w:val="left"/>
-      <w:pPr>
-        <w:ind w:left="720" w:hanging="360"/>
-      </w:pPr>
-      <w:rPr>
-        <w:rFonts w:hint="default"/>
-      </w:rPr>
-    </w:lvl>
-    <w:lvl w:ilvl="1" w:tplc="04190019" w:tentative="1">
-      <w:start w:val="1"/>
-      <w:numFmt w:val="lowerLetter"/>
-      <w:lvlText w:val="%2."/>
-      <w:lvlJc w:val="left"/>
-      <w:pPr>
-        <w:ind w:left="1440" w:hanging="360"/>
-      </w:pPr>
-    </w:lvl>
-    <w:lvl w:ilvl="2" w:tplc="0419001B" w:tentative="1">
-      <w:start w:val="1"/>
-      <w:numFmt w:val="lowerRoman"/>
-      <w:lvlText w:val="%3."/>
-      <w:lvlJc w:val="right"/>
-      <w:pPr>
-        <w:ind w:left="2160" w:hanging="180"/>
-      </w:pPr>
-    </w:lvl>
-    <w:lvl w:ilvl="3" w:tplc="0419000F" w:tentative="1">
-      <w:start w:val="1"/>
-      <w:numFmt w:val="decimal"/>
-      <w:lvlText w:val="%4."/>
-      <w:lvlJc w:val="left"/>
-      <w:pPr>
-        <w:ind w:left="2880" w:hanging="360"/>
-      </w:pPr>
-    </w:lvl>
-    <w:lvl w:ilvl="4" w:tplc="04190019" w:tentative="1">
-      <w:start w:val="1"/>
-      <w:numFmt w:val="lowerLetter"/>
-      <w:lvlText w:val="%5."/>
-      <w:lvlJc w:val="left"/>
-      <w:pPr>
-        <w:ind w:left="3600" w:hanging="360"/>
-      </w:pPr>
-    </w:lvl>
-    <w:lvl w:ilvl="5" w:tplc="0419001B" w:tentative="1">
-      <w:start w:val="1"/>
-      <w:numFmt w:val="lowerRoman"/>
-      <w:lvlText w:val="%6."/>
-      <w:lvlJc w:val="right"/>
-      <w:pPr>
-        <w:ind w:left="4320" w:hanging="180"/>
-      </w:pPr>
-    </w:lvl>
-    <w:lvl w:ilvl="6" w:tplc="0419000F" w:tentative="1">
-      <w:start w:val="1"/>
-      <w:numFmt w:val="decimal"/>
-      <w:lvlText w:val="%7."/>
-      <w:lvlJc w:val="left"/>
-      <w:pPr>
-        <w:ind w:left="5040" w:hanging="360"/>
-      </w:pPr>
-    </w:lvl>
-    <w:lvl w:ilvl="7" w:tplc="04190019" w:tentative="1">
-      <w:start w:val="1"/>
-      <w:numFmt w:val="lowerLetter"/>
-      <w:lvlText w:val="%8."/>
-      <w:lvlJc w:val="left"/>
-      <w:pPr>
-        <w:ind w:left="5760" w:hanging="360"/>
-      </w:pPr>
-    </w:lvl>
-    <w:lvl w:ilvl="8" w:tplc="0419001B" w:tentative="1">
-      <w:start w:val="1"/>
-      <w:numFmt w:val="lowerRoman"/>
-      <w:lvlText w:val="%9."/>
-      <w:lvlJc w:val="right"/>
-      <w:pPr>
-        <w:ind w:left="6480" w:hanging="180"/>
-      </w:pPr>
-    </w:lvl>
-  </w:abstractNum>
-  <w:abstractNum w:abstractNumId="33" w15:restartNumberingAfterBreak="0">
-    <w:nsid w:val="66313834"/>
-    <w:multiLevelType w:val="hybridMultilevel"/>
-    <w:tmpl w:val="ABC04F34"/>
-    <w:lvl w:ilvl="0" w:tplc="04190001">
-      <w:start w:val="1"/>
-      <w:numFmt w:val="bullet"/>
-      <w:lvlText w:val=""/>
-      <w:lvlJc w:val="left"/>
-      <w:pPr>
-        <w:ind w:left="1428" w:hanging="360"/>
-      </w:pPr>
-      <w:rPr>
-        <w:rFonts w:ascii="Symbol" w:hAnsi="Symbol" w:hint="default"/>
-      </w:rPr>
-    </w:lvl>
-    <w:lvl w:ilvl="1" w:tplc="04190003" w:tentative="1">
-      <w:start w:val="1"/>
-      <w:numFmt w:val="bullet"/>
-      <w:lvlText w:val="o"/>
-      <w:lvlJc w:val="left"/>
-      <w:pPr>
-        <w:ind w:left="2148" w:hanging="360"/>
-      </w:pPr>
-      <w:rPr>
-        <w:rFonts w:ascii="Courier New" w:hAnsi="Courier New" w:cs="Courier New" w:hint="default"/>
-      </w:rPr>
-    </w:lvl>
-    <w:lvl w:ilvl="2" w:tplc="04190005" w:tentative="1">
-      <w:start w:val="1"/>
-      <w:numFmt w:val="bullet"/>
-      <w:lvlText w:val=""/>
-      <w:lvlJc w:val="left"/>
-      <w:pPr>
-        <w:ind w:left="2868" w:hanging="360"/>
-      </w:pPr>
-      <w:rPr>
-        <w:rFonts w:ascii="Wingdings" w:hAnsi="Wingdings" w:hint="default"/>
-      </w:rPr>
-    </w:lvl>
-    <w:lvl w:ilvl="3" w:tplc="04190001" w:tentative="1">
-      <w:start w:val="1"/>
-      <w:numFmt w:val="bullet"/>
-      <w:lvlText w:val=""/>
-      <w:lvlJc w:val="left"/>
-      <w:pPr>
-        <w:ind w:left="3588" w:hanging="360"/>
-      </w:pPr>
-      <w:rPr>
-        <w:rFonts w:ascii="Symbol" w:hAnsi="Symbol" w:hint="default"/>
-      </w:rPr>
-    </w:lvl>
-    <w:lvl w:ilvl="4" w:tplc="04190003" w:tentative="1">
-      <w:start w:val="1"/>
-      <w:numFmt w:val="bullet"/>
-      <w:lvlText w:val="o"/>
-      <w:lvlJc w:val="left"/>
-      <w:pPr>
-        <w:ind w:left="4308" w:hanging="360"/>
-      </w:pPr>
-      <w:rPr>
-        <w:rFonts w:ascii="Courier New" w:hAnsi="Courier New" w:cs="Courier New" w:hint="default"/>
-      </w:rPr>
-    </w:lvl>
-    <w:lvl w:ilvl="5" w:tplc="04190005" w:tentative="1">
-      <w:start w:val="1"/>
-      <w:numFmt w:val="bullet"/>
-      <w:lvlText w:val=""/>
-      <w:lvlJc w:val="left"/>
-      <w:pPr>
-        <w:ind w:left="5028" w:hanging="360"/>
-      </w:pPr>
-      <w:rPr>
-        <w:rFonts w:ascii="Wingdings" w:hAnsi="Wingdings" w:hint="default"/>
-      </w:rPr>
-    </w:lvl>
-    <w:lvl w:ilvl="6" w:tplc="04190001" w:tentative="1">
-      <w:start w:val="1"/>
-      <w:numFmt w:val="bullet"/>
-      <w:lvlText w:val=""/>
-      <w:lvlJc w:val="left"/>
-      <w:pPr>
-        <w:ind w:left="5748" w:hanging="360"/>
-      </w:pPr>
-      <w:rPr>
-        <w:rFonts w:ascii="Symbol" w:hAnsi="Symbol" w:hint="default"/>
-      </w:rPr>
-    </w:lvl>
-    <w:lvl w:ilvl="7" w:tplc="04190003" w:tentative="1">
-      <w:start w:val="1"/>
-      <w:numFmt w:val="bullet"/>
-      <w:lvlText w:val="o"/>
-      <w:lvlJc w:val="left"/>
-      <w:pPr>
-        <w:ind w:left="6468" w:hanging="360"/>
-      </w:pPr>
-      <w:rPr>
-        <w:rFonts w:ascii="Courier New" w:hAnsi="Courier New" w:cs="Courier New" w:hint="default"/>
-      </w:rPr>
-    </w:lvl>
-    <w:lvl w:ilvl="8" w:tplc="04190005" w:tentative="1">
-      <w:start w:val="1"/>
-      <w:numFmt w:val="bullet"/>
-      <w:lvlText w:val=""/>
-      <w:lvlJc w:val="left"/>
-      <w:pPr>
-        <w:ind w:left="7188" w:hanging="360"/>
-      </w:pPr>
-      <w:rPr>
-        <w:rFonts w:ascii="Wingdings" w:hAnsi="Wingdings" w:hint="default"/>
-      </w:rPr>
-    </w:lvl>
-  </w:abstractNum>
-  <w:abstractNum w:abstractNumId="34" w15:restartNumberingAfterBreak="0">
-    <w:nsid w:val="67E8086E"/>
-    <w:multiLevelType w:val="multilevel"/>
-    <w:tmpl w:val="53EE55EE"/>
-    <w:lvl w:ilvl="0">
-      <w:start w:val="1"/>
-      <w:numFmt w:val="decimal"/>
-      <w:lvlText w:val="%1."/>
-      <w:lvlJc w:val="left"/>
-      <w:pPr>
-        <w:ind w:left="432" w:hanging="432"/>
-      </w:pPr>
-      <w:rPr>
-        <w:rFonts w:hint="default"/>
-      </w:rPr>
-    </w:lvl>
-    <w:lvl w:ilvl="1">
-      <w:start w:val="1"/>
-      <w:numFmt w:val="decimal"/>
-      <w:lvlText w:val="%1.%2."/>
-      <w:lvlJc w:val="left"/>
-      <w:pPr>
-        <w:ind w:left="1152" w:hanging="720"/>
-      </w:pPr>
-      <w:rPr>
-        <w:rFonts w:hint="default"/>
-      </w:rPr>
-    </w:lvl>
-    <w:lvl w:ilvl="2">
-      <w:start w:val="1"/>
-      <w:numFmt w:val="decimal"/>
-      <w:lvlText w:val="%1.%2.%3."/>
-      <w:lvlJc w:val="left"/>
-      <w:pPr>
-        <w:ind w:left="1584" w:hanging="720"/>
-      </w:pPr>
-      <w:rPr>
-        <w:rFonts w:hint="default"/>
-      </w:rPr>
-    </w:lvl>
-    <w:lvl w:ilvl="3">
-      <w:start w:val="1"/>
-      <w:numFmt w:val="decimal"/>
-      <w:lvlText w:val="%1.%2.%3.%4."/>
-      <w:lvlJc w:val="left"/>
-      <w:pPr>
-        <w:ind w:left="2376" w:hanging="1080"/>
-      </w:pPr>
-      <w:rPr>
-        <w:rFonts w:hint="default"/>
-      </w:rPr>
-    </w:lvl>
-    <w:lvl w:ilvl="4">
-      <w:start w:val="1"/>
-      <w:numFmt w:val="decimal"/>
-      <w:lvlText w:val="%1.%2.%3.%4.%5."/>
-      <w:lvlJc w:val="left"/>
-      <w:pPr>
-        <w:ind w:left="2808" w:hanging="1080"/>
-      </w:pPr>
-      <w:rPr>
-        <w:rFonts w:hint="default"/>
-      </w:rPr>
-    </w:lvl>
-    <w:lvl w:ilvl="5">
-      <w:start w:val="1"/>
-      <w:numFmt w:val="decimal"/>
-      <w:lvlText w:val="%1.%2.%3.%4.%5.%6."/>
-      <w:lvlJc w:val="left"/>
-      <w:pPr>
-        <w:ind w:left="3600" w:hanging="1440"/>
-      </w:pPr>
-      <w:rPr>
-        <w:rFonts w:hint="default"/>
-      </w:rPr>
-    </w:lvl>
-    <w:lvl w:ilvl="6">
-      <w:start w:val="1"/>
-      <w:numFmt w:val="decimal"/>
-      <w:lvlText w:val="%1.%2.%3.%4.%5.%6.%7."/>
-      <w:lvlJc w:val="left"/>
-      <w:pPr>
-        <w:ind w:left="4392" w:hanging="1800"/>
-      </w:pPr>
-      <w:rPr>
-        <w:rFonts w:hint="default"/>
-      </w:rPr>
-    </w:lvl>
-    <w:lvl w:ilvl="7">
-      <w:start w:val="1"/>
-      <w:numFmt w:val="decimal"/>
-      <w:lvlText w:val="%1.%2.%3.%4.%5.%6.%7.%8."/>
-      <w:lvlJc w:val="left"/>
-      <w:pPr>
-        <w:ind w:left="4824" w:hanging="1800"/>
-      </w:pPr>
-      <w:rPr>
-        <w:rFonts w:hint="default"/>
-      </w:rPr>
-    </w:lvl>
-    <w:lvl w:ilvl="8">
-      <w:start w:val="1"/>
-      <w:numFmt w:val="decimal"/>
-      <w:lvlText w:val="%1.%2.%3.%4.%5.%6.%7.%8.%9."/>
-      <w:lvlJc w:val="left"/>
-      <w:pPr>
-        <w:ind w:left="5616" w:hanging="2160"/>
-      </w:pPr>
-      <w:rPr>
-        <w:rFonts w:hint="default"/>
-      </w:rPr>
-    </w:lvl>
-  </w:abstractNum>
-  <w:abstractNum w:abstractNumId="35" w15:restartNumberingAfterBreak="0">
-    <w:nsid w:val="6B2E0468"/>
-    <w:multiLevelType w:val="hybridMultilevel"/>
-    <w:tmpl w:val="72E40352"/>
-    <w:lvl w:ilvl="0" w:tplc="F5BE1B80">
-      <w:start w:val="1"/>
-      <w:numFmt w:val="decimal"/>
-      <w:lvlText w:val="%1."/>
-      <w:lvlJc w:val="left"/>
-      <w:pPr>
-        <w:ind w:left="1428" w:hanging="360"/>
-      </w:pPr>
-      <w:rPr>
-        <w:rFonts w:hint="default"/>
-      </w:rPr>
-    </w:lvl>
-    <w:lvl w:ilvl="1" w:tplc="04190019" w:tentative="1">
-      <w:start w:val="1"/>
-      <w:numFmt w:val="lowerLetter"/>
-      <w:lvlText w:val="%2."/>
-      <w:lvlJc w:val="left"/>
-      <w:pPr>
-        <w:ind w:left="2148" w:hanging="360"/>
-      </w:pPr>
-    </w:lvl>
-    <w:lvl w:ilvl="2" w:tplc="0419001B" w:tentative="1">
-      <w:start w:val="1"/>
-      <w:numFmt w:val="lowerRoman"/>
-      <w:lvlText w:val="%3."/>
-      <w:lvlJc w:val="right"/>
-      <w:pPr>
-        <w:ind w:left="2868" w:hanging="180"/>
-      </w:pPr>
-    </w:lvl>
-    <w:lvl w:ilvl="3" w:tplc="0419000F" w:tentative="1">
-      <w:start w:val="1"/>
-      <w:numFmt w:val="decimal"/>
-      <w:lvlText w:val="%4."/>
-      <w:lvlJc w:val="left"/>
-      <w:pPr>
-        <w:ind w:left="3588" w:hanging="360"/>
-      </w:pPr>
-    </w:lvl>
-    <w:lvl w:ilvl="4" w:tplc="04190019" w:tentative="1">
-      <w:start w:val="1"/>
-      <w:numFmt w:val="lowerLetter"/>
-      <w:lvlText w:val="%5."/>
-      <w:lvlJc w:val="left"/>
-      <w:pPr>
-        <w:ind w:left="4308" w:hanging="360"/>
-      </w:pPr>
-    </w:lvl>
-    <w:lvl w:ilvl="5" w:tplc="0419001B" w:tentative="1">
-      <w:start w:val="1"/>
-      <w:numFmt w:val="lowerRoman"/>
-      <w:lvlText w:val="%6."/>
-      <w:lvlJc w:val="right"/>
-      <w:pPr>
-        <w:ind w:left="5028" w:hanging="180"/>
-      </w:pPr>
-    </w:lvl>
-    <w:lvl w:ilvl="6" w:tplc="0419000F" w:tentative="1">
-      <w:start w:val="1"/>
-      <w:numFmt w:val="decimal"/>
-      <w:lvlText w:val="%7."/>
-      <w:lvlJc w:val="left"/>
-      <w:pPr>
-        <w:ind w:left="5748" w:hanging="360"/>
-      </w:pPr>
-    </w:lvl>
-    <w:lvl w:ilvl="7" w:tplc="04190019" w:tentative="1">
-      <w:start w:val="1"/>
-      <w:numFmt w:val="lowerLetter"/>
-      <w:lvlText w:val="%8."/>
-      <w:lvlJc w:val="left"/>
-      <w:pPr>
-        <w:ind w:left="6468" w:hanging="360"/>
-      </w:pPr>
-    </w:lvl>
-    <w:lvl w:ilvl="8" w:tplc="0419001B" w:tentative="1">
-      <w:start w:val="1"/>
-      <w:numFmt w:val="lowerRoman"/>
-      <w:lvlText w:val="%9."/>
-      <w:lvlJc w:val="right"/>
-      <w:pPr>
-        <w:ind w:left="7188" w:hanging="180"/>
-      </w:pPr>
-    </w:lvl>
-  </w:abstractNum>
-  <w:abstractNum w:abstractNumId="36" w15:restartNumberingAfterBreak="0">
-    <w:nsid w:val="6D297A32"/>
-    <w:multiLevelType w:val="hybridMultilevel"/>
-    <w:tmpl w:val="28E08610"/>
-    <w:lvl w:ilvl="0" w:tplc="04190001">
-      <w:start w:val="1"/>
-      <w:numFmt w:val="bullet"/>
-      <w:lvlText w:val=""/>
-      <w:lvlJc w:val="left"/>
-      <w:pPr>
-        <w:ind w:left="1429" w:hanging="360"/>
-      </w:pPr>
-      <w:rPr>
-        <w:rFonts w:ascii="Symbol" w:hAnsi="Symbol" w:hint="default"/>
-      </w:rPr>
-    </w:lvl>
-    <w:lvl w:ilvl="1" w:tplc="04190003" w:tentative="1">
-      <w:start w:val="1"/>
-      <w:numFmt w:val="bullet"/>
-      <w:lvlText w:val="o"/>
-      <w:lvlJc w:val="left"/>
-      <w:pPr>
-        <w:ind w:left="2149" w:hanging="360"/>
-      </w:pPr>
-      <w:rPr>
-        <w:rFonts w:ascii="Courier New" w:hAnsi="Courier New" w:cs="Courier New" w:hint="default"/>
-      </w:rPr>
-    </w:lvl>
-    <w:lvl w:ilvl="2" w:tplc="04190005" w:tentative="1">
-      <w:start w:val="1"/>
-      <w:numFmt w:val="bullet"/>
-      <w:lvlText w:val=""/>
-      <w:lvlJc w:val="left"/>
-      <w:pPr>
-        <w:ind w:left="2869" w:hanging="360"/>
-      </w:pPr>
-      <w:rPr>
-        <w:rFonts w:ascii="Wingdings" w:hAnsi="Wingdings" w:hint="default"/>
-      </w:rPr>
-    </w:lvl>
-    <w:lvl w:ilvl="3" w:tplc="04190001" w:tentative="1">
-      <w:start w:val="1"/>
-      <w:numFmt w:val="bullet"/>
-      <w:lvlText w:val=""/>
-      <w:lvlJc w:val="left"/>
-      <w:pPr>
-        <w:ind w:left="3589" w:hanging="360"/>
-      </w:pPr>
-      <w:rPr>
-        <w:rFonts w:ascii="Symbol" w:hAnsi="Symbol" w:hint="default"/>
-      </w:rPr>
-    </w:lvl>
-    <w:lvl w:ilvl="4" w:tplc="04190003" w:tentative="1">
-      <w:start w:val="1"/>
-      <w:numFmt w:val="bullet"/>
-      <w:lvlText w:val="o"/>
-      <w:lvlJc w:val="left"/>
-      <w:pPr>
-        <w:ind w:left="4309" w:hanging="360"/>
-      </w:pPr>
-      <w:rPr>
-        <w:rFonts w:ascii="Courier New" w:hAnsi="Courier New" w:cs="Courier New" w:hint="default"/>
-      </w:rPr>
-    </w:lvl>
-    <w:lvl w:ilvl="5" w:tplc="04190005" w:tentative="1">
-      <w:start w:val="1"/>
-      <w:numFmt w:val="bullet"/>
-      <w:lvlText w:val=""/>
-      <w:lvlJc w:val="left"/>
-      <w:pPr>
-        <w:ind w:left="5029" w:hanging="360"/>
-      </w:pPr>
-      <w:rPr>
-        <w:rFonts w:ascii="Wingdings" w:hAnsi="Wingdings" w:hint="default"/>
-      </w:rPr>
-    </w:lvl>
-    <w:lvl w:ilvl="6" w:tplc="04190001" w:tentative="1">
-      <w:start w:val="1"/>
-      <w:numFmt w:val="bullet"/>
-      <w:lvlText w:val=""/>
-      <w:lvlJc w:val="left"/>
-      <w:pPr>
-        <w:ind w:left="5749" w:hanging="360"/>
-      </w:pPr>
-      <w:rPr>
-        <w:rFonts w:ascii="Symbol" w:hAnsi="Symbol" w:hint="default"/>
-      </w:rPr>
-    </w:lvl>
-    <w:lvl w:ilvl="7" w:tplc="04190003" w:tentative="1">
-      <w:start w:val="1"/>
-      <w:numFmt w:val="bullet"/>
-      <w:lvlText w:val="o"/>
-      <w:lvlJc w:val="left"/>
-      <w:pPr>
-        <w:ind w:left="6469" w:hanging="360"/>
-      </w:pPr>
-      <w:rPr>
-        <w:rFonts w:ascii="Courier New" w:hAnsi="Courier New" w:cs="Courier New" w:hint="default"/>
-      </w:rPr>
-    </w:lvl>
-    <w:lvl w:ilvl="8" w:tplc="04190005" w:tentative="1">
-      <w:start w:val="1"/>
-      <w:numFmt w:val="bullet"/>
-      <w:lvlText w:val=""/>
-      <w:lvlJc w:val="left"/>
-      <w:pPr>
-        <w:ind w:left="7189" w:hanging="360"/>
-      </w:pPr>
-      <w:rPr>
-        <w:rFonts w:ascii="Wingdings" w:hAnsi="Wingdings" w:hint="default"/>
-      </w:rPr>
-    </w:lvl>
-  </w:abstractNum>
-  <w:abstractNum w:abstractNumId="37" w15:restartNumberingAfterBreak="0">
-    <w:nsid w:val="6F293713"/>
-    <w:multiLevelType w:val="multilevel"/>
-    <w:tmpl w:val="53EE55EE"/>
-    <w:lvl w:ilvl="0">
-      <w:start w:val="1"/>
-      <w:numFmt w:val="decimal"/>
-      <w:lvlText w:val="%1."/>
-      <w:lvlJc w:val="left"/>
-      <w:pPr>
-        <w:ind w:left="432" w:hanging="432"/>
-      </w:pPr>
-      <w:rPr>
-        <w:rFonts w:hint="default"/>
-      </w:rPr>
-    </w:lvl>
-    <w:lvl w:ilvl="1">
-      <w:start w:val="1"/>
-      <w:numFmt w:val="decimal"/>
-      <w:lvlText w:val="%1.%2."/>
-      <w:lvlJc w:val="left"/>
-      <w:pPr>
-        <w:ind w:left="1152" w:hanging="720"/>
-      </w:pPr>
-      <w:rPr>
-        <w:rFonts w:hint="default"/>
-      </w:rPr>
-    </w:lvl>
-    <w:lvl w:ilvl="2">
-      <w:start w:val="1"/>
-      <w:numFmt w:val="decimal"/>
-      <w:lvlText w:val="%1.%2.%3."/>
-      <w:lvlJc w:val="left"/>
-      <w:pPr>
-        <w:ind w:left="1584" w:hanging="720"/>
-      </w:pPr>
-      <w:rPr>
-        <w:rFonts w:hint="default"/>
-      </w:rPr>
-    </w:lvl>
-    <w:lvl w:ilvl="3">
-      <w:start w:val="1"/>
-      <w:numFmt w:val="decimal"/>
-      <w:lvlText w:val="%1.%2.%3.%4."/>
-      <w:lvlJc w:val="left"/>
-      <w:pPr>
-        <w:ind w:left="2376" w:hanging="1080"/>
-      </w:pPr>
-      <w:rPr>
-        <w:rFonts w:hint="default"/>
-      </w:rPr>
-    </w:lvl>
-    <w:lvl w:ilvl="4">
-      <w:start w:val="1"/>
-      <w:numFmt w:val="decimal"/>
-      <w:lvlText w:val="%1.%2.%3.%4.%5."/>
-      <w:lvlJc w:val="left"/>
-      <w:pPr>
-        <w:ind w:left="2808" w:hanging="1080"/>
-      </w:pPr>
-      <w:rPr>
-        <w:rFonts w:hint="default"/>
-      </w:rPr>
-    </w:lvl>
-    <w:lvl w:ilvl="5">
-      <w:start w:val="1"/>
-      <w:numFmt w:val="decimal"/>
-      <w:lvlText w:val="%1.%2.%3.%4.%5.%6."/>
-      <w:lvlJc w:val="left"/>
-      <w:pPr>
-        <w:ind w:left="3600" w:hanging="1440"/>
-      </w:pPr>
-      <w:rPr>
-        <w:rFonts w:hint="default"/>
-      </w:rPr>
-    </w:lvl>
-    <w:lvl w:ilvl="6">
-      <w:start w:val="1"/>
-      <w:numFmt w:val="decimal"/>
-      <w:lvlText w:val="%1.%2.%3.%4.%5.%6.%7."/>
-      <w:lvlJc w:val="left"/>
-      <w:pPr>
-        <w:ind w:left="4392" w:hanging="1800"/>
-      </w:pPr>
-      <w:rPr>
-        <w:rFonts w:hint="default"/>
-      </w:rPr>
-    </w:lvl>
-    <w:lvl w:ilvl="7">
-      <w:start w:val="1"/>
-      <w:numFmt w:val="decimal"/>
-      <w:lvlText w:val="%1.%2.%3.%4.%5.%6.%7.%8."/>
-      <w:lvlJc w:val="left"/>
-      <w:pPr>
-        <w:ind w:left="4824" w:hanging="1800"/>
-      </w:pPr>
-      <w:rPr>
-        <w:rFonts w:hint="default"/>
-      </w:rPr>
-    </w:lvl>
-    <w:lvl w:ilvl="8">
-      <w:start w:val="1"/>
-      <w:numFmt w:val="decimal"/>
-      <w:lvlText w:val="%1.%2.%3.%4.%5.%6.%7.%8.%9."/>
-      <w:lvlJc w:val="left"/>
-      <w:pPr>
-        <w:ind w:left="5616" w:hanging="2160"/>
-      </w:pPr>
-      <w:rPr>
-        <w:rFonts w:hint="default"/>
-      </w:rPr>
-    </w:lvl>
-  </w:abstractNum>
-  <w:abstractNum w:abstractNumId="38" w15:restartNumberingAfterBreak="0">
+  <w:abstractNum w:abstractNumId="13" w15:restartNumberingAfterBreak="0">
     <w:nsid w:val="6F9F67A3"/>
     <w:multiLevelType w:val="singleLevel"/>
     <w:tmpl w:val="0D60796C"/>
@@ -21295,330 +18389,7 @@
       </w:rPr>
     </w:lvl>
   </w:abstractNum>
-  <w:abstractNum w:abstractNumId="39" w15:restartNumberingAfterBreak="0">
-    <w:nsid w:val="77816CC3"/>
-    <w:multiLevelType w:val="hybridMultilevel"/>
-    <w:tmpl w:val="DF7E669E"/>
-    <w:lvl w:ilvl="0" w:tplc="DD606854">
-      <w:start w:val="1"/>
-      <w:numFmt w:val="decimal"/>
-      <w:lvlText w:val="%1."/>
-      <w:lvlJc w:val="left"/>
-      <w:pPr>
-        <w:ind w:left="1358" w:hanging="360"/>
-      </w:pPr>
-      <w:rPr>
-        <w:rFonts w:hint="default"/>
-      </w:rPr>
-    </w:lvl>
-    <w:lvl w:ilvl="1" w:tplc="04190019" w:tentative="1">
-      <w:start w:val="1"/>
-      <w:numFmt w:val="lowerLetter"/>
-      <w:lvlText w:val="%2."/>
-      <w:lvlJc w:val="left"/>
-      <w:pPr>
-        <w:ind w:left="2078" w:hanging="360"/>
-      </w:pPr>
-    </w:lvl>
-    <w:lvl w:ilvl="2" w:tplc="0419001B" w:tentative="1">
-      <w:start w:val="1"/>
-      <w:numFmt w:val="lowerRoman"/>
-      <w:lvlText w:val="%3."/>
-      <w:lvlJc w:val="right"/>
-      <w:pPr>
-        <w:ind w:left="2798" w:hanging="180"/>
-      </w:pPr>
-    </w:lvl>
-    <w:lvl w:ilvl="3" w:tplc="0419000F" w:tentative="1">
-      <w:start w:val="1"/>
-      <w:numFmt w:val="decimal"/>
-      <w:lvlText w:val="%4."/>
-      <w:lvlJc w:val="left"/>
-      <w:pPr>
-        <w:ind w:left="3518" w:hanging="360"/>
-      </w:pPr>
-    </w:lvl>
-    <w:lvl w:ilvl="4" w:tplc="04190019" w:tentative="1">
-      <w:start w:val="1"/>
-      <w:numFmt w:val="lowerLetter"/>
-      <w:lvlText w:val="%5."/>
-      <w:lvlJc w:val="left"/>
-      <w:pPr>
-        <w:ind w:left="4238" w:hanging="360"/>
-      </w:pPr>
-    </w:lvl>
-    <w:lvl w:ilvl="5" w:tplc="0419001B" w:tentative="1">
-      <w:start w:val="1"/>
-      <w:numFmt w:val="lowerRoman"/>
-      <w:lvlText w:val="%6."/>
-      <w:lvlJc w:val="right"/>
-      <w:pPr>
-        <w:ind w:left="4958" w:hanging="180"/>
-      </w:pPr>
-    </w:lvl>
-    <w:lvl w:ilvl="6" w:tplc="0419000F" w:tentative="1">
-      <w:start w:val="1"/>
-      <w:numFmt w:val="decimal"/>
-      <w:lvlText w:val="%7."/>
-      <w:lvlJc w:val="left"/>
-      <w:pPr>
-        <w:ind w:left="5678" w:hanging="360"/>
-      </w:pPr>
-    </w:lvl>
-    <w:lvl w:ilvl="7" w:tplc="04190019" w:tentative="1">
-      <w:start w:val="1"/>
-      <w:numFmt w:val="lowerLetter"/>
-      <w:lvlText w:val="%8."/>
-      <w:lvlJc w:val="left"/>
-      <w:pPr>
-        <w:ind w:left="6398" w:hanging="360"/>
-      </w:pPr>
-    </w:lvl>
-    <w:lvl w:ilvl="8" w:tplc="0419001B" w:tentative="1">
-      <w:start w:val="1"/>
-      <w:numFmt w:val="lowerRoman"/>
-      <w:lvlText w:val="%9."/>
-      <w:lvlJc w:val="right"/>
-      <w:pPr>
-        <w:ind w:left="7118" w:hanging="180"/>
-      </w:pPr>
-    </w:lvl>
-  </w:abstractNum>
-  <w:abstractNum w:abstractNumId="40" w15:restartNumberingAfterBreak="0">
-    <w:nsid w:val="78331FA5"/>
-    <w:multiLevelType w:val="multilevel"/>
-    <w:tmpl w:val="535EB0F2"/>
-    <w:lvl w:ilvl="0">
-      <w:start w:val="3"/>
-      <w:numFmt w:val="decimal"/>
-      <w:lvlText w:val="%1."/>
-      <w:lvlJc w:val="left"/>
-      <w:pPr>
-        <w:ind w:left="648" w:hanging="648"/>
-      </w:pPr>
-      <w:rPr>
-        <w:rFonts w:hint="default"/>
-      </w:rPr>
-    </w:lvl>
-    <w:lvl w:ilvl="1">
-      <w:start w:val="2"/>
-      <w:numFmt w:val="decimal"/>
-      <w:lvlText w:val="%1.%2."/>
-      <w:lvlJc w:val="left"/>
-      <w:pPr>
-        <w:ind w:left="1074" w:hanging="720"/>
-      </w:pPr>
-      <w:rPr>
-        <w:rFonts w:hint="default"/>
-      </w:rPr>
-    </w:lvl>
-    <w:lvl w:ilvl="2">
-      <w:start w:val="2"/>
-      <w:numFmt w:val="decimal"/>
-      <w:lvlText w:val="%1.%2.%3."/>
-      <w:lvlJc w:val="left"/>
-      <w:pPr>
-        <w:ind w:left="1428" w:hanging="720"/>
-      </w:pPr>
-      <w:rPr>
-        <w:rFonts w:hint="default"/>
-      </w:rPr>
-    </w:lvl>
-    <w:lvl w:ilvl="3">
-      <w:start w:val="1"/>
-      <w:numFmt w:val="decimal"/>
-      <w:lvlText w:val="%1.%2.%3.%4."/>
-      <w:lvlJc w:val="left"/>
-      <w:pPr>
-        <w:ind w:left="2142" w:hanging="1080"/>
-      </w:pPr>
-      <w:rPr>
-        <w:rFonts w:hint="default"/>
-      </w:rPr>
-    </w:lvl>
-    <w:lvl w:ilvl="4">
-      <w:start w:val="1"/>
-      <w:numFmt w:val="decimal"/>
-      <w:lvlText w:val="%1.%2.%3.%4.%5."/>
-      <w:lvlJc w:val="left"/>
-      <w:pPr>
-        <w:ind w:left="2496" w:hanging="1080"/>
-      </w:pPr>
-      <w:rPr>
-        <w:rFonts w:hint="default"/>
-      </w:rPr>
-    </w:lvl>
-    <w:lvl w:ilvl="5">
-      <w:start w:val="1"/>
-      <w:numFmt w:val="decimal"/>
-      <w:lvlText w:val="%1.%2.%3.%4.%5.%6."/>
-      <w:lvlJc w:val="left"/>
-      <w:pPr>
-        <w:ind w:left="3210" w:hanging="1440"/>
-      </w:pPr>
-      <w:rPr>
-        <w:rFonts w:hint="default"/>
-      </w:rPr>
-    </w:lvl>
-    <w:lvl w:ilvl="6">
-      <w:start w:val="1"/>
-      <w:numFmt w:val="decimal"/>
-      <w:lvlText w:val="%1.%2.%3.%4.%5.%6.%7."/>
-      <w:lvlJc w:val="left"/>
-      <w:pPr>
-        <w:ind w:left="3924" w:hanging="1800"/>
-      </w:pPr>
-      <w:rPr>
-        <w:rFonts w:hint="default"/>
-      </w:rPr>
-    </w:lvl>
-    <w:lvl w:ilvl="7">
-      <w:start w:val="1"/>
-      <w:numFmt w:val="decimal"/>
-      <w:lvlText w:val="%1.%2.%3.%4.%5.%6.%7.%8."/>
-      <w:lvlJc w:val="left"/>
-      <w:pPr>
-        <w:ind w:left="4278" w:hanging="1800"/>
-      </w:pPr>
-      <w:rPr>
-        <w:rFonts w:hint="default"/>
-      </w:rPr>
-    </w:lvl>
-    <w:lvl w:ilvl="8">
-      <w:start w:val="1"/>
-      <w:numFmt w:val="decimal"/>
-      <w:lvlText w:val="%1.%2.%3.%4.%5.%6.%7.%8.%9."/>
-      <w:lvlJc w:val="left"/>
-      <w:pPr>
-        <w:ind w:left="4992" w:hanging="2160"/>
-      </w:pPr>
-      <w:rPr>
-        <w:rFonts w:hint="default"/>
-      </w:rPr>
-    </w:lvl>
-  </w:abstractNum>
-  <w:abstractNum w:abstractNumId="41" w15:restartNumberingAfterBreak="0">
-    <w:nsid w:val="79E939C8"/>
-    <w:multiLevelType w:val="multilevel"/>
-    <w:tmpl w:val="F66C3438"/>
-    <w:lvl w:ilvl="0">
-      <w:start w:val="1"/>
-      <w:numFmt w:val="decimal"/>
-      <w:lvlText w:val="%1."/>
-      <w:lvlJc w:val="left"/>
-      <w:pPr>
-        <w:ind w:left="1068" w:hanging="360"/>
-      </w:pPr>
-      <w:rPr>
-        <w:rFonts w:hint="default"/>
-      </w:rPr>
-    </w:lvl>
-    <w:lvl w:ilvl="1">
-      <w:start w:val="3"/>
-      <w:numFmt w:val="decimal"/>
-      <w:isLgl/>
-      <w:lvlText w:val="%1.%2."/>
-      <w:lvlJc w:val="left"/>
-      <w:pPr>
-        <w:ind w:left="1428" w:hanging="720"/>
-      </w:pPr>
-      <w:rPr>
-        <w:rFonts w:hint="default"/>
-      </w:rPr>
-    </w:lvl>
-    <w:lvl w:ilvl="2">
-      <w:start w:val="1"/>
-      <w:numFmt w:val="decimal"/>
-      <w:isLgl/>
-      <w:lvlText w:val="%1.%2.%3."/>
-      <w:lvlJc w:val="left"/>
-      <w:pPr>
-        <w:ind w:left="1428" w:hanging="720"/>
-      </w:pPr>
-      <w:rPr>
-        <w:rFonts w:hint="default"/>
-      </w:rPr>
-    </w:lvl>
-    <w:lvl w:ilvl="3">
-      <w:start w:val="1"/>
-      <w:numFmt w:val="decimal"/>
-      <w:isLgl/>
-      <w:lvlText w:val="%1.%2.%3.%4."/>
-      <w:lvlJc w:val="left"/>
-      <w:pPr>
-        <w:ind w:left="1788" w:hanging="1080"/>
-      </w:pPr>
-      <w:rPr>
-        <w:rFonts w:hint="default"/>
-      </w:rPr>
-    </w:lvl>
-    <w:lvl w:ilvl="4">
-      <w:start w:val="1"/>
-      <w:numFmt w:val="decimal"/>
-      <w:isLgl/>
-      <w:lvlText w:val="%1.%2.%3.%4.%5."/>
-      <w:lvlJc w:val="left"/>
-      <w:pPr>
-        <w:ind w:left="1788" w:hanging="1080"/>
-      </w:pPr>
-      <w:rPr>
-        <w:rFonts w:hint="default"/>
-      </w:rPr>
-    </w:lvl>
-    <w:lvl w:ilvl="5">
-      <w:start w:val="1"/>
-      <w:numFmt w:val="decimal"/>
-      <w:isLgl/>
-      <w:lvlText w:val="%1.%2.%3.%4.%5.%6."/>
-      <w:lvlJc w:val="left"/>
-      <w:pPr>
-        <w:ind w:left="2148" w:hanging="1440"/>
-      </w:pPr>
-      <w:rPr>
-        <w:rFonts w:hint="default"/>
-      </w:rPr>
-    </w:lvl>
-    <w:lvl w:ilvl="6">
-      <w:start w:val="1"/>
-      <w:numFmt w:val="decimal"/>
-      <w:isLgl/>
-      <w:lvlText w:val="%1.%2.%3.%4.%5.%6.%7."/>
-      <w:lvlJc w:val="left"/>
-      <w:pPr>
-        <w:ind w:left="2508" w:hanging="1800"/>
-      </w:pPr>
-      <w:rPr>
-        <w:rFonts w:hint="default"/>
-      </w:rPr>
-    </w:lvl>
-    <w:lvl w:ilvl="7">
-      <w:start w:val="1"/>
-      <w:numFmt w:val="decimal"/>
-      <w:isLgl/>
-      <w:lvlText w:val="%1.%2.%3.%4.%5.%6.%7.%8."/>
-      <w:lvlJc w:val="left"/>
-      <w:pPr>
-        <w:ind w:left="2508" w:hanging="1800"/>
-      </w:pPr>
-      <w:rPr>
-        <w:rFonts w:hint="default"/>
-      </w:rPr>
-    </w:lvl>
-    <w:lvl w:ilvl="8">
-      <w:start w:val="1"/>
-      <w:numFmt w:val="decimal"/>
-      <w:isLgl/>
-      <w:lvlText w:val="%1.%2.%3.%4.%5.%6.%7.%8.%9."/>
-      <w:lvlJc w:val="left"/>
-      <w:pPr>
-        <w:ind w:left="2868" w:hanging="2160"/>
-      </w:pPr>
-      <w:rPr>
-        <w:rFonts w:hint="default"/>
-      </w:rPr>
-    </w:lvl>
-  </w:abstractNum>
-  <w:abstractNum w:abstractNumId="42" w15:restartNumberingAfterBreak="0">
+  <w:abstractNum w:abstractNumId="14" w15:restartNumberingAfterBreak="0">
     <w:nsid w:val="7B042DFA"/>
     <w:multiLevelType w:val="hybridMultilevel"/>
     <w:tmpl w:val="2012BF7E"/>
@@ -21704,287 +18475,13 @@
       </w:pPr>
     </w:lvl>
   </w:abstractNum>
-  <w:abstractNum w:abstractNumId="43" w15:restartNumberingAfterBreak="0">
-    <w:nsid w:val="7B8C79F7"/>
-    <w:multiLevelType w:val="hybridMultilevel"/>
-    <w:tmpl w:val="B0425B00"/>
-    <w:lvl w:ilvl="0" w:tplc="DFE03188">
-      <w:start w:val="1"/>
-      <w:numFmt w:val="decimal"/>
-      <w:lvlText w:val="%1."/>
-      <w:lvlJc w:val="left"/>
-      <w:pPr>
-        <w:ind w:left="1068" w:hanging="360"/>
-      </w:pPr>
-      <w:rPr>
-        <w:rFonts w:hint="default"/>
-      </w:rPr>
-    </w:lvl>
-    <w:lvl w:ilvl="1" w:tplc="04190019" w:tentative="1">
-      <w:start w:val="1"/>
-      <w:numFmt w:val="lowerLetter"/>
-      <w:lvlText w:val="%2."/>
-      <w:lvlJc w:val="left"/>
-      <w:pPr>
-        <w:ind w:left="1788" w:hanging="360"/>
-      </w:pPr>
-    </w:lvl>
-    <w:lvl w:ilvl="2" w:tplc="0419001B" w:tentative="1">
-      <w:start w:val="1"/>
-      <w:numFmt w:val="lowerRoman"/>
-      <w:lvlText w:val="%3."/>
-      <w:lvlJc w:val="right"/>
-      <w:pPr>
-        <w:ind w:left="2508" w:hanging="180"/>
-      </w:pPr>
-    </w:lvl>
-    <w:lvl w:ilvl="3" w:tplc="0419000F" w:tentative="1">
-      <w:start w:val="1"/>
-      <w:numFmt w:val="decimal"/>
-      <w:lvlText w:val="%4."/>
-      <w:lvlJc w:val="left"/>
-      <w:pPr>
-        <w:ind w:left="3228" w:hanging="360"/>
-      </w:pPr>
-    </w:lvl>
-    <w:lvl w:ilvl="4" w:tplc="04190019" w:tentative="1">
-      <w:start w:val="1"/>
-      <w:numFmt w:val="lowerLetter"/>
-      <w:lvlText w:val="%5."/>
-      <w:lvlJc w:val="left"/>
-      <w:pPr>
-        <w:ind w:left="3948" w:hanging="360"/>
-      </w:pPr>
-    </w:lvl>
-    <w:lvl w:ilvl="5" w:tplc="0419001B" w:tentative="1">
-      <w:start w:val="1"/>
-      <w:numFmt w:val="lowerRoman"/>
-      <w:lvlText w:val="%6."/>
-      <w:lvlJc w:val="right"/>
-      <w:pPr>
-        <w:ind w:left="4668" w:hanging="180"/>
-      </w:pPr>
-    </w:lvl>
-    <w:lvl w:ilvl="6" w:tplc="0419000F" w:tentative="1">
-      <w:start w:val="1"/>
-      <w:numFmt w:val="decimal"/>
-      <w:lvlText w:val="%7."/>
-      <w:lvlJc w:val="left"/>
-      <w:pPr>
-        <w:ind w:left="5388" w:hanging="360"/>
-      </w:pPr>
-    </w:lvl>
-    <w:lvl w:ilvl="7" w:tplc="04190019" w:tentative="1">
-      <w:start w:val="1"/>
-      <w:numFmt w:val="lowerLetter"/>
-      <w:lvlText w:val="%8."/>
-      <w:lvlJc w:val="left"/>
-      <w:pPr>
-        <w:ind w:left="6108" w:hanging="360"/>
-      </w:pPr>
-    </w:lvl>
-    <w:lvl w:ilvl="8" w:tplc="0419001B" w:tentative="1">
-      <w:start w:val="1"/>
-      <w:numFmt w:val="lowerRoman"/>
-      <w:lvlText w:val="%9."/>
-      <w:lvlJc w:val="right"/>
-      <w:pPr>
-        <w:ind w:left="6828" w:hanging="180"/>
-      </w:pPr>
-    </w:lvl>
-  </w:abstractNum>
-  <w:abstractNum w:abstractNumId="44" w15:restartNumberingAfterBreak="0">
-    <w:nsid w:val="7EA71FEC"/>
-    <w:multiLevelType w:val="hybridMultilevel"/>
-    <w:tmpl w:val="4A505650"/>
-    <w:lvl w:ilvl="0" w:tplc="9D4E5F7A">
-      <w:start w:val="1"/>
-      <w:numFmt w:val="decimal"/>
-      <w:lvlText w:val="%1."/>
-      <w:lvlJc w:val="left"/>
-      <w:pPr>
-        <w:ind w:left="1068" w:hanging="360"/>
-      </w:pPr>
-      <w:rPr>
-        <w:rFonts w:hint="default"/>
-      </w:rPr>
-    </w:lvl>
-    <w:lvl w:ilvl="1" w:tplc="04190019" w:tentative="1">
-      <w:start w:val="1"/>
-      <w:numFmt w:val="lowerLetter"/>
-      <w:lvlText w:val="%2."/>
-      <w:lvlJc w:val="left"/>
-      <w:pPr>
-        <w:ind w:left="1788" w:hanging="360"/>
-      </w:pPr>
-    </w:lvl>
-    <w:lvl w:ilvl="2" w:tplc="0419001B" w:tentative="1">
-      <w:start w:val="1"/>
-      <w:numFmt w:val="lowerRoman"/>
-      <w:lvlText w:val="%3."/>
-      <w:lvlJc w:val="right"/>
-      <w:pPr>
-        <w:ind w:left="2508" w:hanging="180"/>
-      </w:pPr>
-    </w:lvl>
-    <w:lvl w:ilvl="3" w:tplc="0419000F" w:tentative="1">
-      <w:start w:val="1"/>
-      <w:numFmt w:val="decimal"/>
-      <w:lvlText w:val="%4."/>
-      <w:lvlJc w:val="left"/>
-      <w:pPr>
-        <w:ind w:left="3228" w:hanging="360"/>
-      </w:pPr>
-    </w:lvl>
-    <w:lvl w:ilvl="4" w:tplc="04190019" w:tentative="1">
-      <w:start w:val="1"/>
-      <w:numFmt w:val="lowerLetter"/>
-      <w:lvlText w:val="%5."/>
-      <w:lvlJc w:val="left"/>
-      <w:pPr>
-        <w:ind w:left="3948" w:hanging="360"/>
-      </w:pPr>
-    </w:lvl>
-    <w:lvl w:ilvl="5" w:tplc="0419001B" w:tentative="1">
-      <w:start w:val="1"/>
-      <w:numFmt w:val="lowerRoman"/>
-      <w:lvlText w:val="%6."/>
-      <w:lvlJc w:val="right"/>
-      <w:pPr>
-        <w:ind w:left="4668" w:hanging="180"/>
-      </w:pPr>
-    </w:lvl>
-    <w:lvl w:ilvl="6" w:tplc="0419000F" w:tentative="1">
-      <w:start w:val="1"/>
-      <w:numFmt w:val="decimal"/>
-      <w:lvlText w:val="%7."/>
-      <w:lvlJc w:val="left"/>
-      <w:pPr>
-        <w:ind w:left="5388" w:hanging="360"/>
-      </w:pPr>
-    </w:lvl>
-    <w:lvl w:ilvl="7" w:tplc="04190019" w:tentative="1">
-      <w:start w:val="1"/>
-      <w:numFmt w:val="lowerLetter"/>
-      <w:lvlText w:val="%8."/>
-      <w:lvlJc w:val="left"/>
-      <w:pPr>
-        <w:ind w:left="6108" w:hanging="360"/>
-      </w:pPr>
-    </w:lvl>
-    <w:lvl w:ilvl="8" w:tplc="0419001B" w:tentative="1">
-      <w:start w:val="1"/>
-      <w:numFmt w:val="lowerRoman"/>
-      <w:lvlText w:val="%9."/>
-      <w:lvlJc w:val="right"/>
-      <w:pPr>
-        <w:ind w:left="6828" w:hanging="180"/>
-      </w:pPr>
-    </w:lvl>
-  </w:abstractNum>
-  <w:num w:numId="1" w16cid:durableId="360403948">
-    <w:abstractNumId w:val="28"/>
+  <w:num w:numId="1" w16cid:durableId="157892967">
+    <w:abstractNumId w:val="2"/>
   </w:num>
-  <w:num w:numId="2" w16cid:durableId="1787112956">
-    <w:abstractNumId w:val="24"/>
-  </w:num>
-  <w:num w:numId="3" w16cid:durableId="386496540">
+  <w:num w:numId="2" w16cid:durableId="837162012">
     <w:abstractNumId w:val="6"/>
   </w:num>
-  <w:num w:numId="4" w16cid:durableId="1382829131">
-    <w:abstractNumId w:val="33"/>
-  </w:num>
-  <w:num w:numId="5" w16cid:durableId="373696109">
-    <w:abstractNumId w:val="20"/>
-  </w:num>
-  <w:num w:numId="6" w16cid:durableId="177013008">
-    <w:abstractNumId w:val="36"/>
-  </w:num>
-  <w:num w:numId="7" w16cid:durableId="472408800">
-    <w:abstractNumId w:val="3"/>
-  </w:num>
-  <w:num w:numId="8" w16cid:durableId="1529489089">
-    <w:abstractNumId w:val="4"/>
-  </w:num>
-  <w:num w:numId="9" w16cid:durableId="207693452">
-    <w:abstractNumId w:val="8"/>
-  </w:num>
-  <w:num w:numId="10" w16cid:durableId="818108728">
-    <w:abstractNumId w:val="29"/>
-  </w:num>
-  <w:num w:numId="11" w16cid:durableId="2124883929">
-    <w:abstractNumId w:val="10"/>
-  </w:num>
-  <w:num w:numId="12" w16cid:durableId="1678995214">
-    <w:abstractNumId w:val="26"/>
-  </w:num>
-  <w:num w:numId="13" w16cid:durableId="55862205">
-    <w:abstractNumId w:val="17"/>
-  </w:num>
-  <w:num w:numId="14" w16cid:durableId="1159422297">
-    <w:abstractNumId w:val="22"/>
-  </w:num>
-  <w:num w:numId="15" w16cid:durableId="344865382">
-    <w:abstractNumId w:val="2"/>
-  </w:num>
-  <w:num w:numId="16" w16cid:durableId="1228420162">
-    <w:abstractNumId w:val="9"/>
-    <w:lvlOverride w:ilvl="0">
-      <w:startOverride w:val="1"/>
-    </w:lvlOverride>
-    <w:lvlOverride w:ilvl="1">
-      <w:startOverride w:val="1"/>
-    </w:lvlOverride>
-    <w:lvlOverride w:ilvl="2">
-      <w:startOverride w:val="1"/>
-    </w:lvlOverride>
-    <w:lvlOverride w:ilvl="3">
-      <w:startOverride w:val="1"/>
-    </w:lvlOverride>
-    <w:lvlOverride w:ilvl="4">
-      <w:startOverride w:val="1"/>
-    </w:lvlOverride>
-    <w:lvlOverride w:ilvl="5">
-      <w:startOverride w:val="1"/>
-    </w:lvlOverride>
-    <w:lvlOverride w:ilvl="6">
-      <w:startOverride w:val="1"/>
-    </w:lvlOverride>
-    <w:lvlOverride w:ilvl="7">
-      <w:startOverride w:val="1"/>
-    </w:lvlOverride>
-    <w:lvlOverride w:ilvl="8">
-      <w:startOverride w:val="1"/>
-    </w:lvlOverride>
-  </w:num>
-  <w:num w:numId="17" w16cid:durableId="318464742">
-    <w:abstractNumId w:val="30"/>
-  </w:num>
-  <w:num w:numId="18" w16cid:durableId="1813479113">
-    <w:abstractNumId w:val="14"/>
-  </w:num>
-  <w:num w:numId="19" w16cid:durableId="889729234">
-    <w:abstractNumId w:val="31"/>
-  </w:num>
-  <w:num w:numId="20" w16cid:durableId="679818763">
-    <w:abstractNumId w:val="44"/>
-  </w:num>
-  <w:num w:numId="21" w16cid:durableId="1688949468">
-    <w:abstractNumId w:val="43"/>
-  </w:num>
-  <w:num w:numId="22" w16cid:durableId="1933977000">
-    <w:abstractNumId w:val="23"/>
-  </w:num>
-  <w:num w:numId="23" w16cid:durableId="157892967">
-    <w:abstractNumId w:val="5"/>
-  </w:num>
-  <w:num w:numId="24" w16cid:durableId="721028608">
-    <w:abstractNumId w:val="32"/>
-  </w:num>
-  <w:num w:numId="25" w16cid:durableId="837162012">
-    <w:abstractNumId w:val="16"/>
-  </w:num>
-  <w:num w:numId="26" w16cid:durableId="1731463936">
+  <w:num w:numId="3" w16cid:durableId="1731463936">
     <w:abstractNumId w:val="0"/>
     <w:lvlOverride w:ilvl="0">
       <w:lvl w:ilvl="0">
@@ -21998,63 +18495,43 @@
       </w:lvl>
     </w:lvlOverride>
   </w:num>
-  <w:num w:numId="27" w16cid:durableId="736363743">
-    <w:abstractNumId w:val="21"/>
+  <w:num w:numId="4" w16cid:durableId="1361472061">
+    <w:abstractNumId w:val="13"/>
   </w:num>
-  <w:num w:numId="28" w16cid:durableId="1739740192">
+  <w:num w:numId="5" w16cid:durableId="1677614331">
+    <w:abstractNumId w:val="7"/>
+  </w:num>
+  <w:num w:numId="6" w16cid:durableId="1864203091">
+    <w:abstractNumId w:val="8"/>
+  </w:num>
+  <w:num w:numId="7" w16cid:durableId="903875703">
+    <w:abstractNumId w:val="4"/>
+  </w:num>
+  <w:num w:numId="8" w16cid:durableId="507673212">
+    <w:abstractNumId w:val="10"/>
+  </w:num>
+  <w:num w:numId="9" w16cid:durableId="294601340">
+    <w:abstractNumId w:val="12"/>
+  </w:num>
+  <w:num w:numId="10" w16cid:durableId="84302326">
+    <w:abstractNumId w:val="14"/>
+  </w:num>
+  <w:num w:numId="11" w16cid:durableId="869607695">
+    <w:abstractNumId w:val="9"/>
+  </w:num>
+  <w:num w:numId="12" w16cid:durableId="2078550459">
+    <w:abstractNumId w:val="3"/>
+  </w:num>
+  <w:num w:numId="13" w16cid:durableId="647975425">
+    <w:abstractNumId w:val="1"/>
+  </w:num>
+  <w:num w:numId="14" w16cid:durableId="135538176">
+    <w:abstractNumId w:val="5"/>
+  </w:num>
+  <w:num w:numId="15" w16cid:durableId="188035229">
     <w:abstractNumId w:val="11"/>
   </w:num>
-  <w:num w:numId="29" w16cid:durableId="1361472061">
-    <w:abstractNumId w:val="38"/>
-  </w:num>
-  <w:num w:numId="30" w16cid:durableId="1987972025">
-    <w:abstractNumId w:val="27"/>
-  </w:num>
-  <w:num w:numId="31" w16cid:durableId="1505852994">
-    <w:abstractNumId w:val="39"/>
-  </w:num>
-  <w:num w:numId="32" w16cid:durableId="1401056460">
-    <w:abstractNumId w:val="7"/>
-  </w:num>
-  <w:num w:numId="33" w16cid:durableId="218637304">
-    <w:abstractNumId w:val="1"/>
-  </w:num>
-  <w:num w:numId="34" w16cid:durableId="1411463795">
-    <w:abstractNumId w:val="35"/>
-  </w:num>
-  <w:num w:numId="35" w16cid:durableId="543054878">
-    <w:abstractNumId w:val="41"/>
-  </w:num>
-  <w:num w:numId="36" w16cid:durableId="1406611369">
-    <w:abstractNumId w:val="13"/>
-  </w:num>
-  <w:num w:numId="37" w16cid:durableId="1656489865">
-    <w:abstractNumId w:val="40"/>
-  </w:num>
-  <w:num w:numId="38" w16cid:durableId="1677614331">
-    <w:abstractNumId w:val="18"/>
-  </w:num>
-  <w:num w:numId="39" w16cid:durableId="1864203091">
-    <w:abstractNumId w:val="19"/>
-  </w:num>
-  <w:num w:numId="40" w16cid:durableId="903875703">
-    <w:abstractNumId w:val="15"/>
-  </w:num>
-  <w:num w:numId="41" w16cid:durableId="507673212">
-    <w:abstractNumId w:val="34"/>
-  </w:num>
-  <w:num w:numId="42" w16cid:durableId="294601340">
-    <w:abstractNumId w:val="37"/>
-  </w:num>
-  <w:num w:numId="43" w16cid:durableId="84302326">
-    <w:abstractNumId w:val="42"/>
-  </w:num>
-  <w:num w:numId="44" w16cid:durableId="869607695">
-    <w:abstractNumId w:val="25"/>
-  </w:num>
-  <w:num w:numId="45" w16cid:durableId="2078550459">
-    <w:abstractNumId w:val="12"/>
-  </w:num>
+  <w:numIdMacAtCleanup w:val="15"/>
 </w:numbering>
 </file>
 

--- a/Разработка методов оптимизации взаимодействия веб-сайта с базой данных.docx
+++ b/Разработка методов оптимизации взаимодействия веб-сайта с базой данных.docx
@@ -618,6 +618,7 @@
         </w:rPr>
         <w:t xml:space="preserve"> </w:t>
       </w:r>
+      <w:proofErr w:type="spellStart"/>
       <w:r>
         <w:rPr>
           <w:rStyle w:val="s4"/>
@@ -626,6 +627,7 @@
         </w:rPr>
         <w:t>Тютюнова</w:t>
       </w:r>
+      <w:proofErr w:type="spellEnd"/>
       <w:r>
         <w:rPr>
           <w:rStyle w:val="s4"/>
@@ -732,6 +734,7 @@
         </w:rPr>
         <w:t xml:space="preserve"> </w:t>
       </w:r>
+      <w:proofErr w:type="spellStart"/>
       <w:r>
         <w:rPr>
           <w:rStyle w:val="s4"/>
@@ -740,6 +743,7 @@
         </w:rPr>
         <w:t>Физико</w:t>
       </w:r>
+      <w:proofErr w:type="spellEnd"/>
       <w:r>
         <w:rPr>
           <w:rStyle w:val="s4"/>
@@ -1924,11 +1928,19 @@
         </w:rPr>
         <w:t xml:space="preserve">         </w:t>
       </w:r>
-      <w:r>
-        <w:rPr>
-          <w:szCs w:val="28"/>
-        </w:rPr>
-        <w:t>Зав.кафедрой/РОП</w:t>
+      <w:proofErr w:type="spellStart"/>
+      <w:r>
+        <w:rPr>
+          <w:szCs w:val="28"/>
+        </w:rPr>
+        <w:t>Зав.кафедрой</w:t>
+      </w:r>
+      <w:proofErr w:type="spellEnd"/>
+      <w:r>
+        <w:rPr>
+          <w:szCs w:val="28"/>
+        </w:rPr>
+        <w:t>/РОП</w:t>
       </w:r>
     </w:p>
     <w:p>
@@ -2157,12 +2169,14 @@
         </w:rPr>
         <w:t xml:space="preserve"> </w:t>
       </w:r>
+      <w:proofErr w:type="spellStart"/>
       <w:r>
         <w:rPr>
           <w:szCs w:val="28"/>
         </w:rPr>
         <w:t>Тютюнова</w:t>
       </w:r>
+      <w:proofErr w:type="spellEnd"/>
       <w:r>
         <w:rPr>
           <w:szCs w:val="28"/>
@@ -9301,15 +9315,7 @@
           <w:sz w:val="28"/>
           <w:szCs w:val="28"/>
         </w:rPr>
-        <w:t>MS SQL Server</w:t>
-      </w:r>
-      <w:r>
-        <w:rPr>
-          <w:rFonts w:ascii="Times New Roman" w:hAnsi="Times New Roman" w:cs="Times New Roman"/>
-          <w:sz w:val="28"/>
-          <w:szCs w:val="28"/>
-        </w:rPr>
-        <w:t>;</w:t>
+        <w:t>MS SQL Server;</w:t>
       </w:r>
     </w:p>
     <w:p>
@@ -9327,6 +9333,7 @@
           <w:szCs w:val="28"/>
         </w:rPr>
       </w:pPr>
+      <w:proofErr w:type="spellStart"/>
       <w:r>
         <w:rPr>
           <w:rFonts w:ascii="Times New Roman" w:hAnsi="Times New Roman" w:cs="Times New Roman"/>
@@ -9335,6 +9342,7 @@
         </w:rPr>
         <w:t>SQLite</w:t>
       </w:r>
+      <w:proofErr w:type="spellEnd"/>
       <w:r>
         <w:rPr>
           <w:rFonts w:ascii="Times New Roman" w:hAnsi="Times New Roman" w:cs="Times New Roman"/>
@@ -9401,6 +9409,7 @@
           <w:szCs w:val="28"/>
         </w:rPr>
       </w:pPr>
+      <w:proofErr w:type="spellStart"/>
       <w:r>
         <w:rPr>
           <w:rFonts w:ascii="Times New Roman" w:hAnsi="Times New Roman" w:cs="Times New Roman"/>
@@ -9409,6 +9418,7 @@
         </w:rPr>
         <w:t>PostgreSQL</w:t>
       </w:r>
+      <w:proofErr w:type="spellEnd"/>
       <w:r>
         <w:rPr>
           <w:rFonts w:ascii="Times New Roman" w:hAnsi="Times New Roman" w:cs="Times New Roman"/>
@@ -9434,6 +9444,7 @@
           <w:ilvl w:val="1"/>
           <w:numId w:val="26"/>
         </w:numPr>
+        <w:spacing w:line="360" w:lineRule="auto"/>
       </w:pPr>
       <w:r>
         <w:t>Описание операций</w:t>
@@ -9442,11 +9453,11 @@
         <w:t xml:space="preserve"> взаимодействия с базой данных</w:t>
       </w:r>
     </w:p>
-    <w:p/>
     <w:p>
       <w:pPr>
         <w:spacing w:line="360" w:lineRule="auto"/>
         <w:ind w:firstLine="360"/>
+        <w:jc w:val="both"/>
       </w:pPr>
       <w:r>
         <w:t xml:space="preserve">CRUD </w:t>
@@ -9500,7 +9511,15 @@
         <w:t>С</w:t>
       </w:r>
       <w:r>
-        <w:t xml:space="preserve">оздание (англ. create), </w:t>
+        <w:t xml:space="preserve">оздание (англ. </w:t>
+      </w:r>
+      <w:proofErr w:type="spellStart"/>
+      <w:r>
+        <w:t>create</w:t>
+      </w:r>
+      <w:proofErr w:type="spellEnd"/>
+      <w:r>
+        <w:t xml:space="preserve">), </w:t>
       </w:r>
     </w:p>
     <w:p>
@@ -9521,8 +9540,13 @@
       <w:r>
         <w:t xml:space="preserve"> </w:t>
       </w:r>
-      <w:r>
-        <w:t xml:space="preserve">read), </w:t>
+      <w:proofErr w:type="spellStart"/>
+      <w:r>
+        <w:t>read</w:t>
+      </w:r>
+      <w:proofErr w:type="spellEnd"/>
+      <w:r>
+        <w:t xml:space="preserve">), </w:t>
       </w:r>
     </w:p>
     <w:p>
@@ -9543,8 +9567,13 @@
       <w:r>
         <w:t xml:space="preserve"> </w:t>
       </w:r>
-      <w:r>
-        <w:t xml:space="preserve">update), </w:t>
+      <w:proofErr w:type="spellStart"/>
+      <w:r>
+        <w:t>update</w:t>
+      </w:r>
+      <w:proofErr w:type="spellEnd"/>
+      <w:r>
+        <w:t xml:space="preserve">), </w:t>
       </w:r>
     </w:p>
     <w:p>
@@ -9565,14 +9594,20 @@
       <w:r>
         <w:t xml:space="preserve"> </w:t>
       </w:r>
-      <w:r>
-        <w:t xml:space="preserve">delete). </w:t>
+      <w:proofErr w:type="spellStart"/>
+      <w:r>
+        <w:t>delete</w:t>
+      </w:r>
+      <w:proofErr w:type="spellEnd"/>
+      <w:r>
+        <w:t xml:space="preserve">). </w:t>
       </w:r>
     </w:p>
     <w:p>
       <w:pPr>
         <w:spacing w:line="360" w:lineRule="auto"/>
         <w:ind w:firstLine="360"/>
+        <w:jc w:val="both"/>
       </w:pPr>
       <w:r>
         <w:t xml:space="preserve">Акроним </w:t>
@@ -9627,7 +9662,15 @@
         <w:spacing w:line="360" w:lineRule="auto"/>
       </w:pPr>
       <w:r>
-        <w:t xml:space="preserve">«Insert» </w:t>
+        <w:t>«</w:t>
+      </w:r>
+      <w:proofErr w:type="spellStart"/>
+      <w:r>
+        <w:t>Insert</w:t>
+      </w:r>
+      <w:proofErr w:type="spellEnd"/>
+      <w:r>
+        <w:t xml:space="preserve">» </w:t>
       </w:r>
       <w:r>
         <w:rPr>
@@ -9739,7 +9782,15 @@
         <w:spacing w:line="360" w:lineRule="auto"/>
       </w:pPr>
       <w:r>
-        <w:t xml:space="preserve">«Delete» </w:t>
+        <w:t>«</w:t>
+      </w:r>
+      <w:proofErr w:type="spellStart"/>
+      <w:r>
+        <w:t>Delete</w:t>
+      </w:r>
+      <w:proofErr w:type="spellEnd"/>
+      <w:r>
+        <w:t xml:space="preserve">» </w:t>
       </w:r>
       <w:r>
         <w:rPr>
@@ -9766,6 +9817,805 @@
       <w:pPr>
         <w:spacing w:line="360" w:lineRule="auto"/>
         <w:ind w:firstLine="360"/>
+        <w:jc w:val="both"/>
+      </w:pPr>
+      <w:r>
+        <w:t>В системах,</w:t>
+      </w:r>
+      <w:r>
+        <w:t xml:space="preserve"> реализующи</w:t>
+      </w:r>
+      <w:r>
+        <w:t>х</w:t>
+      </w:r>
+      <w:r>
+        <w:t xml:space="preserve"> доступ к базе данных </w:t>
+      </w:r>
+      <w:r>
+        <w:t xml:space="preserve">с помощью архитектурного стиль </w:t>
+      </w:r>
+      <w:r>
+        <w:t xml:space="preserve">взаимодействия </w:t>
+      </w:r>
+      <w:r>
+        <w:t>REST</w:t>
+      </w:r>
+      <w:r>
+        <w:t>-</w:t>
+      </w:r>
+      <w:r>
+        <w:t>API</w:t>
+      </w:r>
+      <w:r>
+        <w:t xml:space="preserve">, </w:t>
+      </w:r>
+      <w:r>
+        <w:rPr>
+          <w:lang w:val="en-US"/>
+        </w:rPr>
+        <w:t>CRUD</w:t>
+      </w:r>
+      <w:r>
+        <w:t xml:space="preserve"> функции реализуются </w:t>
+      </w:r>
+      <w:r>
+        <w:t xml:space="preserve">через </w:t>
+      </w:r>
+      <w:r>
+        <w:t xml:space="preserve">типы запросов </w:t>
+      </w:r>
+      <w:r>
+        <w:rPr>
+          <w:lang w:val="en-US"/>
+        </w:rPr>
+        <w:t>POST</w:t>
+      </w:r>
+      <w:r>
+        <w:t xml:space="preserve">, GET, </w:t>
+      </w:r>
+      <w:r>
+        <w:rPr>
+          <w:lang w:val="en-US"/>
+        </w:rPr>
+        <w:t>PUT</w:t>
+      </w:r>
+      <w:r>
+        <w:t xml:space="preserve"> </w:t>
+      </w:r>
+      <w:r>
+        <w:t>и DELETE</w:t>
+      </w:r>
+      <w:r>
+        <w:t>, соответственно</w:t>
+      </w:r>
+      <w:r>
+        <w:t xml:space="preserve"> [</w:t>
+      </w:r>
+      <w:r>
+        <w:t>4</w:t>
+      </w:r>
+      <w:r>
+        <w:t>]</w:t>
+      </w:r>
+      <w:r>
+        <w:t>.</w:t>
+      </w:r>
+      <w:r>
+        <w:t xml:space="preserve"> </w:t>
+      </w:r>
+    </w:p>
+    <w:p>
+      <w:pPr>
+        <w:spacing w:line="360" w:lineRule="auto"/>
+        <w:ind w:firstLine="360"/>
+      </w:pPr>
+    </w:p>
+    <w:p>
+      <w:pPr>
+        <w:spacing w:line="360" w:lineRule="auto"/>
+        <w:ind w:firstLine="360"/>
+        <w:jc w:val="both"/>
+      </w:pPr>
+      <w:r>
+        <w:t>Рассмотрим подробнее процесс создания новой записи. Функция «</w:t>
+      </w:r>
+      <w:proofErr w:type="spellStart"/>
+      <w:r>
+        <w:t>Create</w:t>
+      </w:r>
+      <w:proofErr w:type="spellEnd"/>
+      <w:r>
+        <w:t xml:space="preserve">» предназначена для добавления новых строк в таблицу. Это можно сделать с </w:t>
+      </w:r>
+      <w:r>
+        <w:lastRenderedPageBreak/>
+        <w:t>помощью команды INSERT INTO</w:t>
+      </w:r>
+      <w:r>
+        <w:t xml:space="preserve"> </w:t>
+      </w:r>
+      <w:r>
+        <w:rPr>
+          <w:rFonts w:ascii="Arial" w:hAnsi="Arial" w:cs="Arial"/>
+          <w:color w:val="333333"/>
+          <w:shd w:val="clear" w:color="auto" w:fill="FFFFFF"/>
+        </w:rPr>
+        <w:t>—</w:t>
+      </w:r>
+      <w:r>
+        <w:t xml:space="preserve"> ключевого слова, за которым следует название таблицы. Далее указываются имена столбцов и значения, которые нужно вставить</w:t>
+      </w:r>
+      <w:r>
+        <w:t xml:space="preserve"> </w:t>
+      </w:r>
+      <w:r>
+        <w:t>(листинг 1)</w:t>
+      </w:r>
+      <w:r>
+        <w:t>. Функция «INSERT INTO» добавит новые строки в таблицу, и каждой созданной записи будет присвоен свой уникальный идентификатор.</w:t>
+      </w:r>
+    </w:p>
+    <w:p>
+      <w:pPr>
+        <w:pBdr>
+          <w:top w:val="single" w:sz="4" w:space="1" w:color="auto"/>
+          <w:left w:val="single" w:sz="4" w:space="4" w:color="auto"/>
+          <w:bottom w:val="single" w:sz="4" w:space="1" w:color="auto"/>
+          <w:right w:val="single" w:sz="4" w:space="4" w:color="auto"/>
+        </w:pBdr>
+        <w:autoSpaceDE w:val="0"/>
+        <w:autoSpaceDN w:val="0"/>
+        <w:adjustRightInd w:val="0"/>
+        <w:spacing w:after="0" w:line="360" w:lineRule="auto"/>
+        <w:jc w:val="both"/>
+        <w:rPr>
+          <w:szCs w:val="28"/>
+          <w:lang w:val="en-US"/>
+        </w:rPr>
+      </w:pPr>
+      <w:r>
+        <w:rPr>
+          <w:szCs w:val="28"/>
+          <w:lang w:val="en-US"/>
+        </w:rPr>
+        <w:t xml:space="preserve">INSERT INTO </w:t>
+      </w:r>
+      <w:proofErr w:type="spellStart"/>
+      <w:r>
+        <w:rPr>
+          <w:szCs w:val="28"/>
+          <w:lang w:val="en-US"/>
+        </w:rPr>
+        <w:t>table_name</w:t>
+      </w:r>
+      <w:proofErr w:type="spellEnd"/>
+    </w:p>
+    <w:p>
+      <w:pPr>
+        <w:pBdr>
+          <w:top w:val="single" w:sz="4" w:space="1" w:color="auto"/>
+          <w:left w:val="single" w:sz="4" w:space="4" w:color="auto"/>
+          <w:bottom w:val="single" w:sz="4" w:space="1" w:color="auto"/>
+          <w:right w:val="single" w:sz="4" w:space="4" w:color="auto"/>
+        </w:pBdr>
+        <w:autoSpaceDE w:val="0"/>
+        <w:autoSpaceDN w:val="0"/>
+        <w:adjustRightInd w:val="0"/>
+        <w:spacing w:after="0" w:line="360" w:lineRule="auto"/>
+        <w:jc w:val="both"/>
+        <w:rPr>
+          <w:szCs w:val="28"/>
+          <w:lang w:val="en-US"/>
+        </w:rPr>
+      </w:pPr>
+      <w:r>
+        <w:rPr>
+          <w:szCs w:val="28"/>
+          <w:lang w:val="en-US"/>
+        </w:rPr>
+        <w:t>VALUES (value1, value2, value3, ...);</w:t>
+      </w:r>
+    </w:p>
+    <w:p>
+      <w:pPr>
+        <w:pBdr>
+          <w:top w:val="single" w:sz="4" w:space="1" w:color="auto"/>
+          <w:left w:val="single" w:sz="4" w:space="4" w:color="auto"/>
+          <w:bottom w:val="single" w:sz="4" w:space="1" w:color="auto"/>
+          <w:right w:val="single" w:sz="4" w:space="4" w:color="auto"/>
+        </w:pBdr>
+        <w:autoSpaceDE w:val="0"/>
+        <w:autoSpaceDN w:val="0"/>
+        <w:adjustRightInd w:val="0"/>
+        <w:spacing w:after="0" w:line="360" w:lineRule="auto"/>
+        <w:jc w:val="both"/>
+        <w:rPr>
+          <w:szCs w:val="28"/>
+          <w:lang w:val="en-US"/>
+        </w:rPr>
+      </w:pPr>
+      <w:r>
+        <w:rPr>
+          <w:szCs w:val="28"/>
+          <w:lang w:val="en-US"/>
+        </w:rPr>
+        <w:t xml:space="preserve">INSERT INTO </w:t>
+      </w:r>
+      <w:proofErr w:type="spellStart"/>
+      <w:r>
+        <w:rPr>
+          <w:szCs w:val="28"/>
+          <w:lang w:val="en-US"/>
+        </w:rPr>
+        <w:t>table_name</w:t>
+      </w:r>
+      <w:proofErr w:type="spellEnd"/>
+      <w:r>
+        <w:rPr>
+          <w:szCs w:val="28"/>
+          <w:lang w:val="en-US"/>
+        </w:rPr>
+        <w:t xml:space="preserve"> (column1, column2, column3, ...)</w:t>
+      </w:r>
+    </w:p>
+    <w:p>
+      <w:pPr>
+        <w:pBdr>
+          <w:top w:val="single" w:sz="4" w:space="1" w:color="auto"/>
+          <w:left w:val="single" w:sz="4" w:space="4" w:color="auto"/>
+          <w:bottom w:val="single" w:sz="4" w:space="1" w:color="auto"/>
+          <w:right w:val="single" w:sz="4" w:space="4" w:color="auto"/>
+        </w:pBdr>
+        <w:autoSpaceDE w:val="0"/>
+        <w:autoSpaceDN w:val="0"/>
+        <w:adjustRightInd w:val="0"/>
+        <w:spacing w:after="0" w:line="360" w:lineRule="auto"/>
+        <w:jc w:val="both"/>
+        <w:rPr>
+          <w:szCs w:val="28"/>
+          <w:lang w:val="en-US"/>
+        </w:rPr>
+      </w:pPr>
+      <w:r>
+        <w:rPr>
+          <w:szCs w:val="28"/>
+          <w:lang w:val="en-US"/>
+        </w:rPr>
+        <w:t>VALUES (value1, value2, value3, ...);</w:t>
+      </w:r>
+    </w:p>
+    <w:p>
+      <w:pPr>
+        <w:spacing w:line="360" w:lineRule="auto"/>
+        <w:ind w:firstLine="360"/>
+        <w:jc w:val="center"/>
+      </w:pPr>
+      <w:r>
+        <w:t>Листинг 1 – Примеры запросов на добавление записи</w:t>
+      </w:r>
+    </w:p>
+    <w:p>
+      <w:pPr>
+        <w:spacing w:line="360" w:lineRule="auto"/>
+        <w:ind w:firstLine="360"/>
+        <w:jc w:val="both"/>
+      </w:pPr>
+      <w:r>
+        <w:t>Функция «R</w:t>
+      </w:r>
+      <w:proofErr w:type="spellStart"/>
+      <w:r>
+        <w:rPr>
+          <w:lang w:val="en-US"/>
+        </w:rPr>
+        <w:t>ead</w:t>
+      </w:r>
+      <w:proofErr w:type="spellEnd"/>
+      <w:r>
+        <w:t xml:space="preserve">», позволяет извлекать определенные записи </w:t>
+      </w:r>
+      <w:r>
+        <w:t xml:space="preserve">из базы данных </w:t>
+      </w:r>
+      <w:r>
+        <w:t>и считывать их значения. Ниже приведен пример такого запроса (листинг 2).</w:t>
+      </w:r>
+    </w:p>
+    <w:p>
+      <w:pPr>
+        <w:pBdr>
+          <w:top w:val="single" w:sz="4" w:space="1" w:color="auto"/>
+          <w:left w:val="single" w:sz="4" w:space="4" w:color="auto"/>
+          <w:bottom w:val="single" w:sz="4" w:space="1" w:color="auto"/>
+          <w:right w:val="single" w:sz="4" w:space="4" w:color="auto"/>
+        </w:pBdr>
+        <w:autoSpaceDE w:val="0"/>
+        <w:autoSpaceDN w:val="0"/>
+        <w:adjustRightInd w:val="0"/>
+        <w:spacing w:after="0" w:line="360" w:lineRule="auto"/>
+        <w:jc w:val="both"/>
+        <w:rPr>
+          <w:szCs w:val="28"/>
+        </w:rPr>
+      </w:pPr>
+      <w:r>
+        <w:rPr>
+          <w:szCs w:val="28"/>
+          <w:lang w:val="en-US"/>
+        </w:rPr>
+        <w:t>SELECT</w:t>
+      </w:r>
+      <w:r>
+        <w:rPr>
+          <w:szCs w:val="28"/>
+        </w:rPr>
+        <w:t xml:space="preserve"> * </w:t>
+      </w:r>
+      <w:r>
+        <w:rPr>
+          <w:szCs w:val="28"/>
+          <w:lang w:val="en-US"/>
+        </w:rPr>
+        <w:t>FROM</w:t>
+      </w:r>
+      <w:r>
+        <w:rPr>
+          <w:szCs w:val="28"/>
+        </w:rPr>
+        <w:t xml:space="preserve"> </w:t>
+      </w:r>
+      <w:r>
+        <w:rPr>
+          <w:szCs w:val="28"/>
+          <w:lang w:val="en-US"/>
+        </w:rPr>
+        <w:t>table</w:t>
+      </w:r>
+    </w:p>
+    <w:p>
+      <w:pPr>
+        <w:spacing w:line="360" w:lineRule="auto"/>
+        <w:ind w:firstLine="360"/>
+        <w:jc w:val="center"/>
+      </w:pPr>
+      <w:r>
+        <w:t>Листинг 2 – Пример запроса вывода данных</w:t>
+      </w:r>
+    </w:p>
+    <w:p>
+      <w:pPr>
+        <w:spacing w:line="360" w:lineRule="auto"/>
+        <w:ind w:firstLine="360"/>
+        <w:jc w:val="both"/>
+      </w:pPr>
+      <w:r>
+        <w:t xml:space="preserve">Этот запрос не внесет никаких изменений в таблицу, а отобразит все существующие записи в этой таблице. Также можно указать критерий поиска записей посредством добавления секции </w:t>
+      </w:r>
+      <w:proofErr w:type="spellStart"/>
+      <w:r>
+        <w:t>where</w:t>
+      </w:r>
+      <w:proofErr w:type="spellEnd"/>
+      <w:r>
+        <w:t xml:space="preserve"> (листинг 3)</w:t>
+      </w:r>
+    </w:p>
+    <w:p>
+      <w:pPr>
+        <w:pBdr>
+          <w:top w:val="single" w:sz="4" w:space="1" w:color="auto"/>
+          <w:left w:val="single" w:sz="4" w:space="4" w:color="auto"/>
+          <w:bottom w:val="single" w:sz="4" w:space="1" w:color="auto"/>
+          <w:right w:val="single" w:sz="4" w:space="4" w:color="auto"/>
+        </w:pBdr>
+        <w:autoSpaceDE w:val="0"/>
+        <w:autoSpaceDN w:val="0"/>
+        <w:adjustRightInd w:val="0"/>
+        <w:spacing w:after="0" w:line="360" w:lineRule="auto"/>
+        <w:jc w:val="both"/>
+        <w:rPr>
+          <w:szCs w:val="28"/>
+          <w:lang w:val="en-US"/>
+        </w:rPr>
+      </w:pPr>
+      <w:r>
+        <w:rPr>
+          <w:szCs w:val="28"/>
+          <w:lang w:val="en-US"/>
+        </w:rPr>
+        <w:t>SELECT * FROM table</w:t>
+      </w:r>
+    </w:p>
+    <w:p>
+      <w:pPr>
+        <w:pBdr>
+          <w:top w:val="single" w:sz="4" w:space="1" w:color="auto"/>
+          <w:left w:val="single" w:sz="4" w:space="4" w:color="auto"/>
+          <w:bottom w:val="single" w:sz="4" w:space="1" w:color="auto"/>
+          <w:right w:val="single" w:sz="4" w:space="4" w:color="auto"/>
+        </w:pBdr>
+        <w:autoSpaceDE w:val="0"/>
+        <w:autoSpaceDN w:val="0"/>
+        <w:adjustRightInd w:val="0"/>
+        <w:spacing w:after="0" w:line="360" w:lineRule="auto"/>
+        <w:jc w:val="both"/>
+        <w:rPr>
+          <w:szCs w:val="28"/>
+          <w:lang w:val="en-US"/>
+        </w:rPr>
+      </w:pPr>
+      <w:r>
+        <w:rPr>
+          <w:szCs w:val="28"/>
+          <w:lang w:val="en-US"/>
+        </w:rPr>
+        <w:t>WHERE NAME LIKE ‘%a’</w:t>
+      </w:r>
+    </w:p>
+    <w:p>
+      <w:pPr>
+        <w:spacing w:line="360" w:lineRule="auto"/>
+        <w:ind w:firstLine="360"/>
+        <w:jc w:val="center"/>
+      </w:pPr>
+      <w:r>
+        <w:t>Листинг 3 – Пример запроса вывода данных с условием</w:t>
+      </w:r>
+    </w:p>
+    <w:p>
+      <w:pPr>
+        <w:spacing w:line="360" w:lineRule="auto"/>
+        <w:ind w:firstLine="360"/>
+        <w:jc w:val="both"/>
+      </w:pPr>
+      <w:r>
+        <w:t>Обновление «U</w:t>
+      </w:r>
+      <w:proofErr w:type="spellStart"/>
+      <w:r>
+        <w:rPr>
+          <w:lang w:val="en-US"/>
+        </w:rPr>
+        <w:t>pdate</w:t>
+      </w:r>
+      <w:proofErr w:type="spellEnd"/>
+      <w:r>
+        <w:t>» — данная операция позволяет</w:t>
+      </w:r>
+      <w:r>
+        <w:t xml:space="preserve"> </w:t>
+      </w:r>
+      <w:r>
+        <w:t>изменять</w:t>
+      </w:r>
+      <w:r>
+        <w:t xml:space="preserve"> </w:t>
+      </w:r>
+      <w:r>
+        <w:t>существующих записей</w:t>
+      </w:r>
+      <w:r>
+        <w:t xml:space="preserve"> </w:t>
+      </w:r>
+      <w:r>
+        <w:t>в базе данных. При выполнении операции «</w:t>
+      </w:r>
+      <w:r>
+        <w:t>U</w:t>
+      </w:r>
+      <w:proofErr w:type="spellStart"/>
+      <w:r>
+        <w:rPr>
+          <w:lang w:val="en-US"/>
+        </w:rPr>
+        <w:t>pdate</w:t>
+      </w:r>
+      <w:proofErr w:type="spellEnd"/>
+      <w:r>
+        <w:t xml:space="preserve">» необходимо определить целевую таблицу и столбцы, которые необходимо обновить (листинг 4). Также необходимо указать условие, по которому будут выбираться строки для обновления. В противном случае будут обновлены все указанные столбы таблицы. </w:t>
+      </w:r>
+    </w:p>
+    <w:p>
+      <w:pPr>
+        <w:pBdr>
+          <w:top w:val="single" w:sz="4" w:space="1" w:color="auto"/>
+          <w:left w:val="single" w:sz="4" w:space="4" w:color="auto"/>
+          <w:bottom w:val="single" w:sz="4" w:space="1" w:color="auto"/>
+          <w:right w:val="single" w:sz="4" w:space="4" w:color="auto"/>
+        </w:pBdr>
+        <w:autoSpaceDE w:val="0"/>
+        <w:autoSpaceDN w:val="0"/>
+        <w:adjustRightInd w:val="0"/>
+        <w:spacing w:after="0" w:line="360" w:lineRule="auto"/>
+        <w:jc w:val="both"/>
+        <w:rPr>
+          <w:szCs w:val="28"/>
+          <w:lang w:val="en-US"/>
+        </w:rPr>
+      </w:pPr>
+      <w:r>
+        <w:rPr>
+          <w:szCs w:val="28"/>
+          <w:lang w:val="en-US"/>
+        </w:rPr>
+        <w:lastRenderedPageBreak/>
+        <w:t>UPDATE table</w:t>
+      </w:r>
+    </w:p>
+    <w:p>
+      <w:pPr>
+        <w:pBdr>
+          <w:top w:val="single" w:sz="4" w:space="1" w:color="auto"/>
+          <w:left w:val="single" w:sz="4" w:space="4" w:color="auto"/>
+          <w:bottom w:val="single" w:sz="4" w:space="1" w:color="auto"/>
+          <w:right w:val="single" w:sz="4" w:space="4" w:color="auto"/>
+        </w:pBdr>
+        <w:autoSpaceDE w:val="0"/>
+        <w:autoSpaceDN w:val="0"/>
+        <w:adjustRightInd w:val="0"/>
+        <w:spacing w:after="0" w:line="360" w:lineRule="auto"/>
+        <w:jc w:val="both"/>
+        <w:rPr>
+          <w:szCs w:val="28"/>
+          <w:lang w:val="en-US"/>
+        </w:rPr>
+      </w:pPr>
+      <w:r>
+        <w:rPr>
+          <w:szCs w:val="28"/>
+          <w:lang w:val="en-US"/>
+        </w:rPr>
+        <w:t>SET column1 = value1, column2 = value2, ...</w:t>
+      </w:r>
+    </w:p>
+    <w:p>
+      <w:pPr>
+        <w:pBdr>
+          <w:top w:val="single" w:sz="4" w:space="1" w:color="auto"/>
+          <w:left w:val="single" w:sz="4" w:space="4" w:color="auto"/>
+          <w:bottom w:val="single" w:sz="4" w:space="1" w:color="auto"/>
+          <w:right w:val="single" w:sz="4" w:space="4" w:color="auto"/>
+        </w:pBdr>
+        <w:autoSpaceDE w:val="0"/>
+        <w:autoSpaceDN w:val="0"/>
+        <w:adjustRightInd w:val="0"/>
+        <w:spacing w:after="0" w:line="360" w:lineRule="auto"/>
+        <w:jc w:val="both"/>
+        <w:rPr>
+          <w:szCs w:val="28"/>
+          <w:lang w:val="en-US"/>
+        </w:rPr>
+      </w:pPr>
+      <w:r>
+        <w:rPr>
+          <w:szCs w:val="28"/>
+          <w:lang w:val="en-US"/>
+        </w:rPr>
+        <w:t>WHERE ID = 3;</w:t>
+      </w:r>
+    </w:p>
+    <w:p>
+      <w:pPr>
+        <w:spacing w:line="360" w:lineRule="auto"/>
+        <w:ind w:firstLine="360"/>
+        <w:jc w:val="center"/>
+      </w:pPr>
+      <w:r>
+        <w:t>Листинг 4 – Примеры запроса на обновление</w:t>
+      </w:r>
+    </w:p>
+    <w:p>
+      <w:pPr>
+        <w:spacing w:line="360" w:lineRule="auto"/>
+        <w:ind w:firstLine="360"/>
+        <w:jc w:val="both"/>
+      </w:pPr>
+      <w:r>
+        <w:t>Операция «</w:t>
+      </w:r>
+      <w:r>
+        <w:rPr>
+          <w:lang w:val="en-US"/>
+        </w:rPr>
+        <w:t>Delete</w:t>
+      </w:r>
+      <w:r>
+        <w:t>» используется для удаления записи из таблицы (листинг 5). В SQL реализована возможность удаления, как одной конкретной записи, посредством указания соответствующего, так и удаление всех записей, содержащихся в таблице.</w:t>
+      </w:r>
+    </w:p>
+    <w:p>
+      <w:pPr>
+        <w:pBdr>
+          <w:top w:val="single" w:sz="4" w:space="1" w:color="auto"/>
+          <w:left w:val="single" w:sz="4" w:space="4" w:color="auto"/>
+          <w:bottom w:val="single" w:sz="4" w:space="1" w:color="auto"/>
+          <w:right w:val="single" w:sz="4" w:space="4" w:color="auto"/>
+        </w:pBdr>
+        <w:autoSpaceDE w:val="0"/>
+        <w:autoSpaceDN w:val="0"/>
+        <w:adjustRightInd w:val="0"/>
+        <w:spacing w:after="0" w:line="360" w:lineRule="auto"/>
+        <w:jc w:val="both"/>
+        <w:rPr>
+          <w:szCs w:val="28"/>
+          <w:lang w:val="en-US"/>
+        </w:rPr>
+      </w:pPr>
+      <w:r>
+        <w:rPr>
+          <w:szCs w:val="28"/>
+          <w:lang w:val="en-US"/>
+        </w:rPr>
+        <w:t>DELETE FROM table</w:t>
+      </w:r>
+    </w:p>
+    <w:p>
+      <w:pPr>
+        <w:pBdr>
+          <w:top w:val="single" w:sz="4" w:space="1" w:color="auto"/>
+          <w:left w:val="single" w:sz="4" w:space="4" w:color="auto"/>
+          <w:bottom w:val="single" w:sz="4" w:space="1" w:color="auto"/>
+          <w:right w:val="single" w:sz="4" w:space="4" w:color="auto"/>
+        </w:pBdr>
+        <w:autoSpaceDE w:val="0"/>
+        <w:autoSpaceDN w:val="0"/>
+        <w:adjustRightInd w:val="0"/>
+        <w:spacing w:after="0" w:line="360" w:lineRule="auto"/>
+        <w:jc w:val="both"/>
+        <w:rPr>
+          <w:szCs w:val="28"/>
+          <w:lang w:val="en-US"/>
+        </w:rPr>
+      </w:pPr>
+      <w:r>
+        <w:rPr>
+          <w:szCs w:val="28"/>
+          <w:lang w:val="en-US"/>
+        </w:rPr>
+        <w:t>WHERE ID = 3;</w:t>
+      </w:r>
+    </w:p>
+    <w:p>
+      <w:pPr>
+        <w:spacing w:line="360" w:lineRule="auto"/>
+        <w:ind w:firstLine="360"/>
+        <w:jc w:val="center"/>
+      </w:pPr>
+      <w:r>
+        <w:t>Листинг 5 – Пример запроса на удаление</w:t>
+      </w:r>
+    </w:p>
+    <w:p>
+      <w:pPr>
+        <w:spacing w:line="360" w:lineRule="auto"/>
+        <w:ind w:firstLine="360"/>
+        <w:jc w:val="both"/>
+      </w:pPr>
+      <w:r>
+        <w:t>Благодаря функциям чтения, создания, обновления и удаления удается организовать простое и правильное взаимодействие с хранимыми данными. Также позволяя разграничивать доступ пользователей по группам. Для одной группы разрешать только чтение записей, а другой предоставлять доступ к созданию и обновлению, удалению записей. Операции CRUD являются минимально необходимыми как для взаимодействия пользователей с системой, так и для разработчиков системы.</w:t>
+      </w:r>
+      <w:r>
+        <w:t xml:space="preserve"> </w:t>
+      </w:r>
+    </w:p>
+    <w:p>
+      <w:pPr>
+        <w:spacing w:line="360" w:lineRule="auto"/>
+        <w:ind w:firstLine="360"/>
+        <w:jc w:val="both"/>
+      </w:pPr>
+      <w:r>
+        <w:rPr>
+          <w:lang w:val="en-US"/>
+        </w:rPr>
+        <w:t>CRUD</w:t>
+      </w:r>
+      <w:r>
+        <w:t>-</w:t>
+      </w:r>
+      <w:r>
+        <w:t>операции требовательны к ресурсам веб-сервера, особенно это касается баз данных с большим количеством таблиц и строк в таблицах.</w:t>
+      </w:r>
+    </w:p>
+    <w:p>
+      <w:pPr>
+        <w:spacing w:line="360" w:lineRule="auto"/>
+        <w:ind w:firstLine="360"/>
+        <w:jc w:val="both"/>
+      </w:pPr>
+      <w:r>
+        <w:t xml:space="preserve">Операция </w:t>
+      </w:r>
+      <w:r>
+        <w:t>«</w:t>
+      </w:r>
+      <w:r>
+        <w:rPr>
+          <w:lang w:val="en-US"/>
+        </w:rPr>
+        <w:t>Read</w:t>
+      </w:r>
+      <w:r>
+        <w:t>»</w:t>
+      </w:r>
+      <w:r>
+        <w:t xml:space="preserve"> </w:t>
+      </w:r>
+      <w:r>
+        <w:t xml:space="preserve">способна спровоцировать высокую нагрузку на веб-сервер, в случае большого количества запросов к базе данных, например, по посещении страниц веб-сайта пользователями. А операции </w:t>
+      </w:r>
+      <w:r>
+        <w:t>«</w:t>
+      </w:r>
+      <w:r>
+        <w:rPr>
+          <w:lang w:val="en-US"/>
+        </w:rPr>
+        <w:t>Create</w:t>
+      </w:r>
+      <w:r>
+        <w:t>»</w:t>
+      </w:r>
+      <w:r>
+        <w:t xml:space="preserve">, </w:t>
+      </w:r>
+      <w:r>
+        <w:t>«</w:t>
+      </w:r>
+      <w:r>
+        <w:rPr>
+          <w:lang w:val="en-US"/>
+        </w:rPr>
+        <w:t>Update</w:t>
+      </w:r>
+      <w:r>
+        <w:t>»</w:t>
+      </w:r>
+      <w:r>
+        <w:t xml:space="preserve"> </w:t>
+      </w:r>
+      <w:r>
+        <w:t xml:space="preserve">и </w:t>
+      </w:r>
+      <w:r>
+        <w:t>«</w:t>
+      </w:r>
+      <w:r>
+        <w:rPr>
+          <w:lang w:val="en-US"/>
+        </w:rPr>
+        <w:t>Delete</w:t>
+      </w:r>
+      <w:r>
+        <w:t>»</w:t>
+      </w:r>
+      <w:r>
+        <w:t xml:space="preserve"> </w:t>
+      </w:r>
+      <w:r>
+        <w:t xml:space="preserve">инициируют пересоздание индексов в таблицах баз данных, которые используются для более быстрого выполнения </w:t>
+      </w:r>
+      <w:r>
+        <w:t>«</w:t>
+      </w:r>
+      <w:r>
+        <w:rPr>
+          <w:lang w:val="en-US"/>
+        </w:rPr>
+        <w:t>Read</w:t>
+      </w:r>
+      <w:r>
+        <w:t>»</w:t>
+      </w:r>
+      <w:r>
+        <w:t xml:space="preserve"> операций, что также создаёт дополнительную нагрузку на веб-сервер.   </w:t>
+      </w:r>
+    </w:p>
+    <w:p>
+      <w:pPr>
+        <w:spacing w:line="360" w:lineRule="auto"/>
+        <w:ind w:firstLine="360"/>
+        <w:jc w:val="both"/>
         <w:sectPr>
           <w:pgSz w:w="11906" w:h="16838"/>
           <w:pgMar w:top="1134" w:right="850" w:bottom="1134" w:left="1701" w:header="708" w:footer="708" w:gutter="0"/>
@@ -9774,91 +10624,17 @@
         </w:sectPr>
       </w:pPr>
       <w:r>
-        <w:t>В системах,</w:t>
-      </w:r>
-      <w:r>
-        <w:t xml:space="preserve"> реализующи</w:t>
-      </w:r>
-      <w:r>
-        <w:t>х</w:t>
-      </w:r>
-      <w:r>
-        <w:t xml:space="preserve"> доступ к базе данных </w:t>
-      </w:r>
-      <w:r>
-        <w:t xml:space="preserve">с помощью архитектурного стиль взаимодействия </w:t>
-      </w:r>
-      <w:r>
-        <w:t xml:space="preserve"> </w:t>
+        <w:lastRenderedPageBreak/>
+        <w:t xml:space="preserve">Следовательно, крайне важно оптимизировать взаимодействие с базой данных при выполнение </w:t>
       </w:r>
       <w:r>
         <w:rPr>
           <w:lang w:val="en-US"/>
         </w:rPr>
-        <w:t>REST</w:t>
-      </w:r>
-      <w:r>
-        <w:t>-</w:t>
-      </w:r>
-      <w:r>
-        <w:t>API</w:t>
-      </w:r>
-      <w:r>
-        <w:t xml:space="preserve">, </w:t>
-      </w:r>
-      <w:r>
-        <w:rPr>
-          <w:lang w:val="en-US"/>
-        </w:rPr>
         <w:t>CRUD</w:t>
       </w:r>
       <w:r>
-        <w:t xml:space="preserve"> функции реализуются </w:t>
-      </w:r>
-      <w:r>
-        <w:t xml:space="preserve">через </w:t>
-      </w:r>
-      <w:r>
-        <w:t xml:space="preserve">типы запросов </w:t>
-      </w:r>
-      <w:r>
-        <w:rPr>
-          <w:lang w:val="en-US"/>
-        </w:rPr>
-        <w:t>POST</w:t>
-      </w:r>
-      <w:r>
-        <w:t xml:space="preserve">, GET, </w:t>
-      </w:r>
-      <w:r>
-        <w:rPr>
-          <w:lang w:val="en-US"/>
-        </w:rPr>
-        <w:t>PUT</w:t>
-      </w:r>
-      <w:r>
-        <w:t xml:space="preserve"> </w:t>
-      </w:r>
-      <w:r>
-        <w:t>и DELETE</w:t>
-      </w:r>
-      <w:r>
-        <w:t>, соответственно</w:t>
-      </w:r>
-      <w:r>
-        <w:t xml:space="preserve"> [</w:t>
-      </w:r>
-      <w:r>
-        <w:t>4</w:t>
-      </w:r>
-      <w:r>
-        <w:t>]</w:t>
-      </w:r>
-      <w:r>
-        <w:t>.</w:t>
-      </w:r>
-      <w:r>
-        <w:t xml:space="preserve"> </w:t>
+        <w:t xml:space="preserve">-операций. </w:t>
       </w:r>
     </w:p>
     <w:p>
@@ -11392,20 +12168,35 @@
       <w:r>
         <w:t xml:space="preserve"> </w:t>
       </w:r>
-      <w:r>
-        <w:t>MySQLi,</w:t>
-      </w:r>
-      <w:r>
-        <w:t xml:space="preserve"> </w:t>
-      </w:r>
-      <w:r>
-        <w:t>SQLite,</w:t>
-      </w:r>
-      <w:r>
-        <w:t xml:space="preserve"> </w:t>
-      </w:r>
-      <w:r>
-        <w:t>PostgreSQL,</w:t>
+      <w:proofErr w:type="spellStart"/>
+      <w:r>
+        <w:t>MySQLi</w:t>
+      </w:r>
+      <w:proofErr w:type="spellEnd"/>
+      <w:r>
+        <w:t>,</w:t>
+      </w:r>
+      <w:r>
+        <w:t xml:space="preserve"> </w:t>
+      </w:r>
+      <w:proofErr w:type="spellStart"/>
+      <w:r>
+        <w:t>SQLite</w:t>
+      </w:r>
+      <w:proofErr w:type="spellEnd"/>
+      <w:r>
+        <w:t>,</w:t>
+      </w:r>
+      <w:r>
+        <w:t xml:space="preserve"> </w:t>
+      </w:r>
+      <w:proofErr w:type="spellStart"/>
+      <w:r>
+        <w:t>PostgreSQL</w:t>
+      </w:r>
+      <w:proofErr w:type="spellEnd"/>
+      <w:r>
+        <w:t>,</w:t>
       </w:r>
       <w:r>
         <w:t xml:space="preserve"> </w:t>
@@ -11446,8 +12237,13 @@
       <w:r>
         <w:t xml:space="preserve"> </w:t>
       </w:r>
-      <w:r>
-        <w:t>Sybase,</w:t>
+      <w:proofErr w:type="spellStart"/>
+      <w:r>
+        <w:t>Sybase</w:t>
+      </w:r>
+      <w:proofErr w:type="spellEnd"/>
+      <w:r>
+        <w:t>,</w:t>
       </w:r>
       <w:r>
         <w:t xml:space="preserve"> </w:t>
@@ -11458,8 +12254,13 @@
       <w:r>
         <w:t xml:space="preserve"> </w:t>
       </w:r>
-      <w:r>
-        <w:t>mSQL,</w:t>
+      <w:proofErr w:type="spellStart"/>
+      <w:r>
+        <w:t>mSQL</w:t>
+      </w:r>
+      <w:proofErr w:type="spellEnd"/>
+      <w:r>
+        <w:t>,</w:t>
       </w:r>
       <w:r>
         <w:t xml:space="preserve"> </w:t>
@@ -11476,9 +12277,11 @@
       <w:r>
         <w:t xml:space="preserve"> </w:t>
       </w:r>
+      <w:proofErr w:type="spellStart"/>
       <w:r>
         <w:t>Cloudscape</w:t>
       </w:r>
+      <w:proofErr w:type="spellEnd"/>
       <w:r>
         <w:t xml:space="preserve"> </w:t>
       </w:r>
@@ -11494,21 +12297,33 @@
       <w:r>
         <w:t xml:space="preserve"> </w:t>
       </w:r>
-      <w:r>
-        <w:t>Derby,</w:t>
-      </w:r>
-      <w:r>
-        <w:t xml:space="preserve"> </w:t>
-      </w:r>
-      <w:r>
-        <w:t>Informix,</w:t>
-      </w:r>
-      <w:r>
-        <w:t xml:space="preserve"> </w:t>
-      </w:r>
+      <w:proofErr w:type="spellStart"/>
+      <w:r>
+        <w:t>Derby</w:t>
+      </w:r>
+      <w:proofErr w:type="spellEnd"/>
+      <w:r>
+        <w:t>,</w:t>
+      </w:r>
+      <w:r>
+        <w:t xml:space="preserve"> </w:t>
+      </w:r>
+      <w:proofErr w:type="spellStart"/>
+      <w:r>
+        <w:t>Informix</w:t>
+      </w:r>
+      <w:proofErr w:type="spellEnd"/>
+      <w:r>
+        <w:t>,</w:t>
+      </w:r>
+      <w:r>
+        <w:t xml:space="preserve"> </w:t>
+      </w:r>
+      <w:proofErr w:type="spellStart"/>
       <w:r>
         <w:t>Ovrimos</w:t>
       </w:r>
+      <w:proofErr w:type="spellEnd"/>
       <w:r>
         <w:t xml:space="preserve"> </w:t>
       </w:r>
@@ -11542,8 +12357,13 @@
       <w:r>
         <w:t xml:space="preserve"> </w:t>
       </w:r>
-      <w:r>
-        <w:t>dBase,</w:t>
+      <w:proofErr w:type="spellStart"/>
+      <w:r>
+        <w:t>dBase</w:t>
+      </w:r>
+      <w:proofErr w:type="spellEnd"/>
+      <w:r>
+        <w:t>,</w:t>
       </w:r>
       <w:r>
         <w:t xml:space="preserve"> </w:t>
@@ -11554,21 +12374,33 @@
       <w:r>
         <w:t xml:space="preserve"> </w:t>
       </w:r>
-      <w:r>
-        <w:t>FrontBase,</w:t>
-      </w:r>
-      <w:r>
-        <w:t xml:space="preserve"> </w:t>
-      </w:r>
-      <w:r>
-        <w:t>FilePro,</w:t>
-      </w:r>
-      <w:r>
-        <w:t xml:space="preserve"> </w:t>
-      </w:r>
+      <w:proofErr w:type="spellStart"/>
+      <w:r>
+        <w:t>FrontBase</w:t>
+      </w:r>
+      <w:proofErr w:type="spellEnd"/>
+      <w:r>
+        <w:t>,</w:t>
+      </w:r>
+      <w:r>
+        <w:t xml:space="preserve"> </w:t>
+      </w:r>
+      <w:proofErr w:type="spellStart"/>
+      <w:r>
+        <w:t>FilePro</w:t>
+      </w:r>
+      <w:proofErr w:type="spellEnd"/>
+      <w:r>
+        <w:t>,</w:t>
+      </w:r>
+      <w:r>
+        <w:t xml:space="preserve"> </w:t>
+      </w:r>
+      <w:proofErr w:type="spellStart"/>
       <w:r>
         <w:t>Ingres</w:t>
       </w:r>
+      <w:proofErr w:type="spellEnd"/>
       <w:r>
         <w:t xml:space="preserve"> </w:t>
       </w:r>
@@ -11584,9 +12416,11 @@
       <w:r>
         <w:t xml:space="preserve"> </w:t>
       </w:r>
+      <w:proofErr w:type="spellStart"/>
       <w:r>
         <w:t>Firebird</w:t>
       </w:r>
+      <w:proofErr w:type="spellEnd"/>
       <w:r>
         <w:t xml:space="preserve"> </w:t>
       </w:r>
@@ -11596,15 +12430,22 @@
       <w:r>
         <w:t xml:space="preserve"> </w:t>
       </w:r>
-      <w:r>
-        <w:t>InterBase,</w:t>
-      </w:r>
-      <w:r>
-        <w:t xml:space="preserve"> </w:t>
-      </w:r>
+      <w:proofErr w:type="spellStart"/>
+      <w:r>
+        <w:t>InterBase</w:t>
+      </w:r>
+      <w:proofErr w:type="spellEnd"/>
+      <w:r>
+        <w:t>,</w:t>
+      </w:r>
+      <w:r>
+        <w:t xml:space="preserve"> </w:t>
+      </w:r>
+      <w:proofErr w:type="spellStart"/>
       <w:r>
         <w:t>Paradox</w:t>
       </w:r>
+      <w:proofErr w:type="spellEnd"/>
       <w:r>
         <w:t xml:space="preserve"> </w:t>
       </w:r>
@@ -11620,8 +12461,13 @@
       <w:r>
         <w:t xml:space="preserve"> </w:t>
       </w:r>
-      <w:r>
-        <w:t>MaxDB,</w:t>
+      <w:proofErr w:type="spellStart"/>
+      <w:r>
+        <w:t>MaxDB</w:t>
+      </w:r>
+      <w:proofErr w:type="spellEnd"/>
+      <w:r>
+        <w:t>,</w:t>
       </w:r>
       <w:r>
         <w:t xml:space="preserve"> </w:t>
@@ -11638,8 +12484,13 @@
       <w:r>
         <w:t xml:space="preserve"> </w:t>
       </w:r>
-      <w:r>
-        <w:t>Redis);</w:t>
+      <w:proofErr w:type="spellStart"/>
+      <w:r>
+        <w:t>Redis</w:t>
+      </w:r>
+      <w:proofErr w:type="spellEnd"/>
+      <w:r>
+        <w:t>);</w:t>
       </w:r>
     </w:p>
     <w:p>
@@ -11713,9 +12564,11 @@
       <w:r>
         <w:t xml:space="preserve"> </w:t>
       </w:r>
+      <w:proofErr w:type="spellStart"/>
       <w:r>
         <w:t>cookies</w:t>
       </w:r>
+      <w:proofErr w:type="spellEnd"/>
       <w:r>
         <w:t xml:space="preserve"> </w:t>
       </w:r>
@@ -11919,15 +12772,19 @@
       <w:r>
         <w:t xml:space="preserve"> </w:t>
       </w:r>
+      <w:proofErr w:type="spellStart"/>
       <w:r>
         <w:t>Qt</w:t>
       </w:r>
-      <w:r>
-        <w:t xml:space="preserve"> </w:t>
-      </w:r>
+      <w:proofErr w:type="spellEnd"/>
+      <w:r>
+        <w:t xml:space="preserve"> </w:t>
+      </w:r>
+      <w:proofErr w:type="spellStart"/>
       <w:r>
         <w:t>Designer</w:t>
       </w:r>
+      <w:proofErr w:type="spellEnd"/>
       <w:r>
         <w:t>;</w:t>
       </w:r>
@@ -12015,15 +12872,19 @@
       <w:r>
         <w:t>(</w:t>
       </w:r>
+      <w:proofErr w:type="spellStart"/>
       <w:r>
         <w:t>REmote</w:t>
       </w:r>
-      <w:r>
-        <w:t xml:space="preserve"> </w:t>
-      </w:r>
+      <w:proofErr w:type="spellEnd"/>
+      <w:r>
+        <w:t xml:space="preserve"> </w:t>
+      </w:r>
+      <w:proofErr w:type="spellStart"/>
       <w:r>
         <w:t>DIctionary</w:t>
       </w:r>
+      <w:proofErr w:type="spellEnd"/>
       <w:r>
         <w:t xml:space="preserve"> </w:t>
       </w:r>
@@ -12048,9 +12909,11 @@
       <w:r>
         <w:t xml:space="preserve"> </w:t>
       </w:r>
+      <w:proofErr w:type="spellStart"/>
       <w:r>
         <w:t>нереляционное</w:t>
       </w:r>
+      <w:proofErr w:type="spellEnd"/>
       <w:r>
         <w:t xml:space="preserve"> </w:t>
       </w:r>
@@ -12495,9 +13358,11 @@
       <w:r>
         <w:t xml:space="preserve"> </w:t>
       </w:r>
+      <w:proofErr w:type="spellStart"/>
       <w:r>
         <w:t>Redis</w:t>
       </w:r>
+      <w:proofErr w:type="spellEnd"/>
       <w:r>
         <w:t xml:space="preserve"> </w:t>
       </w:r>
@@ -12576,9 +13441,11 @@
       <w:r>
         <w:t xml:space="preserve"> </w:t>
       </w:r>
+      <w:proofErr w:type="spellStart"/>
       <w:r>
         <w:t>Redis</w:t>
       </w:r>
+      <w:proofErr w:type="spellEnd"/>
       <w:r>
         <w:t xml:space="preserve"> </w:t>
       </w:r>
@@ -12977,8 +13844,13 @@
       <w:r>
         <w:t xml:space="preserve"> </w:t>
       </w:r>
-      <w:r>
-        <w:t>хешей,</w:t>
+      <w:proofErr w:type="spellStart"/>
+      <w:r>
+        <w:t>хешей</w:t>
+      </w:r>
+      <w:proofErr w:type="spellEnd"/>
+      <w:r>
+        <w:t>,</w:t>
       </w:r>
       <w:r>
         <w:t xml:space="preserve"> </w:t>
@@ -15320,6 +16192,7 @@
         </w:rPr>
         <w:t xml:space="preserve"> </w:t>
       </w:r>
+      <w:proofErr w:type="spellStart"/>
       <w:r>
         <w:rPr>
           <w:color w:val="111111"/>
@@ -15327,6 +16200,7 @@
         </w:rPr>
         <w:t>Queuing</w:t>
       </w:r>
+      <w:proofErr w:type="spellEnd"/>
       <w:r>
         <w:rPr>
           <w:color w:val="111111"/>
@@ -16015,9 +16889,11 @@
         </w:rPr>
         <w:t>E</w:t>
       </w:r>
+      <w:proofErr w:type="spellStart"/>
       <w:r>
         <w:t>xchange</w:t>
       </w:r>
+      <w:proofErr w:type="spellEnd"/>
       <w:r>
         <w:t xml:space="preserve"> </w:t>
       </w:r>
@@ -16178,7 +17054,15 @@
         <w:t xml:space="preserve"> </w:t>
       </w:r>
       <w:r>
-        <w:t>(binding)</w:t>
+        <w:t>(</w:t>
+      </w:r>
+      <w:proofErr w:type="spellStart"/>
+      <w:r>
+        <w:t>binding</w:t>
+      </w:r>
+      <w:proofErr w:type="spellEnd"/>
+      <w:r>
+        <w:t>)</w:t>
       </w:r>
       <w:r>
         <w:t xml:space="preserve"> </w:t>
@@ -16220,9 +17104,11 @@
         </w:rPr>
         <w:t>Q</w:t>
       </w:r>
+      <w:proofErr w:type="spellStart"/>
       <w:r>
         <w:t>ueue</w:t>
       </w:r>
+      <w:proofErr w:type="spellEnd"/>
       <w:r>
         <w:t xml:space="preserve"> </w:t>
       </w:r>
@@ -16340,9 +17226,11 @@
       <w:r>
         <w:t xml:space="preserve"> </w:t>
       </w:r>
+      <w:proofErr w:type="spellStart"/>
       <w:r>
         <w:t>consumers</w:t>
       </w:r>
+      <w:proofErr w:type="spellEnd"/>
       <w:r>
         <w:t xml:space="preserve"> </w:t>
       </w:r>
@@ -16401,9 +17289,11 @@
         </w:rPr>
         <w:t>B</w:t>
       </w:r>
+      <w:proofErr w:type="spellStart"/>
       <w:r>
         <w:t>inding</w:t>
       </w:r>
+      <w:proofErr w:type="spellEnd"/>
       <w:r>
         <w:t xml:space="preserve"> </w:t>
       </w:r>
@@ -16646,6 +17536,7 @@
           <w:shd w:val="clear" w:color="auto" w:fill="FFFFFF"/>
         </w:rPr>
       </w:pPr>
+      <w:proofErr w:type="spellStart"/>
       <w:r>
         <w:rPr>
           <w:color w:val="111111"/>
@@ -16653,6 +17544,7 @@
         </w:rPr>
         <w:t>RabbitMQ</w:t>
       </w:r>
+      <w:proofErr w:type="spellEnd"/>
       <w:r>
         <w:rPr>
           <w:color w:val="111111"/>
@@ -16816,6 +17708,7 @@
         </w:rPr>
         <w:t xml:space="preserve"> </w:t>
       </w:r>
+      <w:proofErr w:type="spellStart"/>
       <w:r>
         <w:rPr>
           <w:color w:val="111111"/>
@@ -16823,6 +17716,7 @@
         </w:rPr>
         <w:t>Erlang</w:t>
       </w:r>
+      <w:proofErr w:type="spellEnd"/>
       <w:r>
         <w:rPr>
           <w:color w:val="111111"/>
@@ -17012,12 +17906,21 @@
         </w:rPr>
         <w:t xml:space="preserve"> </w:t>
       </w:r>
-      <w:r>
-        <w:rPr>
-          <w:color w:val="111111"/>
-          <w:shd w:val="clear" w:color="auto" w:fill="FFFFFF"/>
-        </w:rPr>
-        <w:t>ActionScript,</w:t>
+      <w:proofErr w:type="spellStart"/>
+      <w:r>
+        <w:rPr>
+          <w:color w:val="111111"/>
+          <w:shd w:val="clear" w:color="auto" w:fill="FFFFFF"/>
+        </w:rPr>
+        <w:t>ActionScript</w:t>
+      </w:r>
+      <w:proofErr w:type="spellEnd"/>
+      <w:r>
+        <w:rPr>
+          <w:color w:val="111111"/>
+          <w:shd w:val="clear" w:color="auto" w:fill="FFFFFF"/>
+        </w:rPr>
+        <w:t>,</w:t>
       </w:r>
       <w:r>
         <w:rPr>
@@ -17363,12 +18266,14 @@
         <w:t xml:space="preserve"> </w:t>
       </w:r>
       <w:hyperlink r:id="rId13" w:history="1">
+        <w:proofErr w:type="spellStart"/>
         <w:r>
           <w:rPr>
             <w:color w:val="111111"/>
           </w:rPr>
           <w:t>RabbitMQ</w:t>
         </w:r>
+        <w:proofErr w:type="spellEnd"/>
       </w:hyperlink>
       <w:r>
         <w:rPr>
@@ -17624,12 +18529,14 @@
         </w:rPr>
         <w:t xml:space="preserve"> </w:t>
       </w:r>
+      <w:proofErr w:type="spellStart"/>
       <w:r>
         <w:rPr>
           <w:shd w:val="clear" w:color="auto" w:fill="FFFFFF"/>
         </w:rPr>
         <w:t>RabbitMQ</w:t>
       </w:r>
+      <w:proofErr w:type="spellEnd"/>
       <w:r>
         <w:rPr>
           <w:color w:val="111111"/>
@@ -17807,12 +18714,14 @@
         </w:rPr>
         <w:t xml:space="preserve"> </w:t>
       </w:r>
+      <w:proofErr w:type="spellStart"/>
       <w:r>
         <w:rPr>
           <w:shd w:val="clear" w:color="auto" w:fill="FFFFFF"/>
         </w:rPr>
         <w:t>RabbitMQ</w:t>
       </w:r>
+      <w:proofErr w:type="spellEnd"/>
       <w:r>
         <w:rPr>
           <w:color w:val="111111"/>
@@ -17876,12 +18785,14 @@
         </w:rPr>
         <w:t xml:space="preserve"> </w:t>
       </w:r>
+      <w:proofErr w:type="spellStart"/>
       <w:r>
         <w:rPr>
           <w:shd w:val="clear" w:color="auto" w:fill="FFFFFF"/>
         </w:rPr>
         <w:t>producer</w:t>
       </w:r>
+      <w:proofErr w:type="spellEnd"/>
       <w:r>
         <w:rPr>
           <w:color w:val="111111"/>
@@ -18627,6 +19538,7 @@
         </w:rPr>
         <w:t xml:space="preserve"> </w:t>
       </w:r>
+      <w:proofErr w:type="spellStart"/>
       <w:r>
         <w:rPr>
           <w:color w:val="111111"/>
@@ -18634,6 +19546,7 @@
         </w:rPr>
         <w:t>RabbitMQ</w:t>
       </w:r>
+      <w:proofErr w:type="spellEnd"/>
       <w:r>
         <w:rPr>
           <w:color w:val="111111"/>
@@ -19272,12 +20185,14 @@
       <w:r>
         <w:t xml:space="preserve"> </w:t>
       </w:r>
+      <w:proofErr w:type="spellStart"/>
       <w:r>
         <w:rPr>
           <w:lang w:val="en-US"/>
         </w:rPr>
         <w:t>RabbiqMQ</w:t>
       </w:r>
+      <w:proofErr w:type="spellEnd"/>
       <w:r>
         <w:t xml:space="preserve"> </w:t>
       </w:r>
@@ -19416,11 +20331,33 @@
       <w:r>
         <w:t xml:space="preserve"> </w:t>
       </w:r>
+      <w:proofErr w:type="spellStart"/>
       <w:r>
         <w:rPr>
           <w:rFonts w:ascii="Courier New" w:hAnsi="Courier New" w:cs="Courier New"/>
         </w:rPr>
-        <w:t>php-amqplib/php-amqplib.</w:t>
+        <w:t>php-amqplib</w:t>
+      </w:r>
+      <w:proofErr w:type="spellEnd"/>
+      <w:r>
+        <w:rPr>
+          <w:rFonts w:ascii="Courier New" w:hAnsi="Courier New" w:cs="Courier New"/>
+        </w:rPr>
+        <w:t>/</w:t>
+      </w:r>
+      <w:proofErr w:type="spellStart"/>
+      <w:r>
+        <w:rPr>
+          <w:rFonts w:ascii="Courier New" w:hAnsi="Courier New" w:cs="Courier New"/>
+        </w:rPr>
+        <w:t>php-amqplib</w:t>
+      </w:r>
+      <w:proofErr w:type="spellEnd"/>
+      <w:r>
+        <w:rPr>
+          <w:rFonts w:ascii="Courier New" w:hAnsi="Courier New" w:cs="Courier New"/>
+        </w:rPr>
+        <w:t>.</w:t>
       </w:r>
     </w:p>
     <w:p>
@@ -19882,7 +20819,31 @@
         <w:t>айдено не было</w:t>
       </w:r>
       <w:r>
-        <w:t>. Поэтому было решено разработать веб-библиотеку, которая позволит кешировать не только запросы к базе данных, а также и кешировать работу программных алгоритмов. А храниться кеш будет в оперативной памяти сервера, что положительно скажется на скорости сохранения кеша и получения кеша.</w:t>
+        <w:t xml:space="preserve">. Поэтому было решено разработать веб-библиотеку, которая позволит кешировать не только запросы к базе данных, а также и кешировать работу программных алгоритмов. А храниться </w:t>
+      </w:r>
+      <w:proofErr w:type="spellStart"/>
+      <w:r>
+        <w:t>кеш</w:t>
+      </w:r>
+      <w:proofErr w:type="spellEnd"/>
+      <w:r>
+        <w:t xml:space="preserve"> будет в оперативной памяти сервера, что положительно скажется на скорости сохранения </w:t>
+      </w:r>
+      <w:proofErr w:type="spellStart"/>
+      <w:r>
+        <w:t>кеша</w:t>
+      </w:r>
+      <w:proofErr w:type="spellEnd"/>
+      <w:r>
+        <w:t xml:space="preserve"> и получения </w:t>
+      </w:r>
+      <w:proofErr w:type="spellStart"/>
+      <w:r>
+        <w:t>кеша</w:t>
+      </w:r>
+      <w:proofErr w:type="spellEnd"/>
+      <w:r>
+        <w:t>.</w:t>
       </w:r>
     </w:p>
     <w:p>
@@ -20233,7 +21194,15 @@
         <w:spacing w:line="360" w:lineRule="auto"/>
       </w:pPr>
       <w:r>
-        <w:t>Васильева К. Н., Хусаинова Г. Я. Реляционные базы данных // Colloquium-journal. 2020. №2 (54).</w:t>
+        <w:t xml:space="preserve">Васильева К. Н., Хусаинова Г. Я. Реляционные базы данных // </w:t>
+      </w:r>
+      <w:proofErr w:type="spellStart"/>
+      <w:r>
+        <w:t>Colloquium-journal</w:t>
+      </w:r>
+      <w:proofErr w:type="spellEnd"/>
+      <w:r>
+        <w:t>. 2020. №2 (54).</w:t>
       </w:r>
       <w:r>
         <w:t xml:space="preserve"> </w:t>
@@ -20249,7 +21218,15 @@
         <w:spacing w:line="360" w:lineRule="auto"/>
       </w:pPr>
       <w:r>
-        <w:t xml:space="preserve">Основы построения баз данных: учебное пособие: / Д. В. Чмыхов, А. С. Сазонова, А. А. Тищенко. </w:t>
+        <w:t xml:space="preserve">Основы построения баз данных: учебное пособие: / Д. В. </w:t>
+      </w:r>
+      <w:proofErr w:type="spellStart"/>
+      <w:r>
+        <w:t>Чмыхов</w:t>
+      </w:r>
+      <w:proofErr w:type="spellEnd"/>
+      <w:r>
+        <w:t xml:space="preserve">, А. С. Сазонова, А. А. Тищенко. </w:t>
       </w:r>
       <w:r>
         <w:rPr>
@@ -23902,7 +24879,7 @@
   <w:style w:type="paragraph" w:default="1" w:styleId="a">
     <w:name w:val="Normal"/>
     <w:qFormat/>
-    <w:rsid w:val="00C1055B"/>
+    <w:rsid w:val="00A42FDB"/>
   </w:style>
   <w:style w:type="paragraph" w:styleId="1">
     <w:name w:val="heading 1"/>

--- a/Разработка методов оптимизации взаимодействия веб-сайта с базой данных.docx
+++ b/Разработка методов оптимизации взаимодействия веб-сайта с базой данных.docx
@@ -9638,7 +9638,38 @@
       <w:pPr>
         <w:spacing w:line="360" w:lineRule="auto"/>
         <w:ind w:firstLine="360"/>
-      </w:pPr>
+        <w:jc w:val="both"/>
+      </w:pPr>
+      <w:r>
+        <w:t>В системах,</w:t>
+      </w:r>
+      <w:r>
+        <w:t xml:space="preserve"> реализующи</w:t>
+      </w:r>
+      <w:r>
+        <w:t>х</w:t>
+      </w:r>
+      <w:r>
+        <w:t xml:space="preserve"> доступ к базе данных </w:t>
+      </w:r>
+      <w:r>
+        <w:t xml:space="preserve">с помощью архитектурного стиль </w:t>
+      </w:r>
+      <w:r>
+        <w:t xml:space="preserve">взаимодействия </w:t>
+      </w:r>
+      <w:r>
+        <w:t>REST</w:t>
+      </w:r>
+      <w:r>
+        <w:t>-</w:t>
+      </w:r>
+      <w:r>
+        <w:t>API</w:t>
+      </w:r>
+      <w:r>
+        <w:t xml:space="preserve">, </w:t>
+      </w:r>
       <w:r>
         <w:rPr>
           <w:lang w:val="en-US"/>
@@ -9646,171 +9677,52 @@
         <w:t>CRUD</w:t>
       </w:r>
       <w:r>
-        <w:t xml:space="preserve"> </w:t>
-      </w:r>
-      <w:r>
-        <w:t xml:space="preserve">функциям соответствуют следующие реализации: </w:t>
-      </w:r>
-    </w:p>
-    <w:p>
-      <w:pPr>
-        <w:pStyle w:val="a8"/>
-        <w:numPr>
-          <w:ilvl w:val="0"/>
-          <w:numId w:val="30"/>
-        </w:numPr>
-        <w:spacing w:line="360" w:lineRule="auto"/>
-      </w:pPr>
-      <w:r>
-        <w:t>«</w:t>
-      </w:r>
-      <w:proofErr w:type="spellStart"/>
-      <w:r>
-        <w:t>Insert</w:t>
-      </w:r>
-      <w:proofErr w:type="spellEnd"/>
-      <w:r>
-        <w:t xml:space="preserve">» </w:t>
-      </w:r>
-      <w:r>
-        <w:rPr>
-          <w:rFonts w:ascii="Arial" w:hAnsi="Arial" w:cs="Arial"/>
-          <w:color w:val="333333"/>
-          <w:shd w:val="clear" w:color="auto" w:fill="FFFFFF"/>
-        </w:rPr>
-        <w:t>—</w:t>
-      </w:r>
-      <w:r>
-        <w:rPr>
-          <w:rFonts w:ascii="Arial" w:hAnsi="Arial" w:cs="Arial"/>
-          <w:color w:val="333333"/>
-          <w:shd w:val="clear" w:color="auto" w:fill="FFFFFF"/>
+        <w:t xml:space="preserve"> функции реализуются </w:t>
+      </w:r>
+      <w:r>
+        <w:t xml:space="preserve">через </w:t>
+      </w:r>
+      <w:r>
+        <w:t xml:space="preserve">типы запросов </w:t>
+      </w:r>
+      <w:r>
+        <w:rPr>
           <w:lang w:val="en-US"/>
         </w:rPr>
-        <w:t xml:space="preserve"> </w:t>
-      </w:r>
-      <w:r>
-        <w:t>вставка новой строки</w:t>
+        <w:t>POST</w:t>
+      </w:r>
+      <w:r>
+        <w:t xml:space="preserve">, GET, </w:t>
       </w:r>
       <w:r>
         <w:rPr>
           <w:lang w:val="en-US"/>
         </w:rPr>
-        <w:t>;</w:t>
-      </w:r>
-      <w:r>
-        <w:t xml:space="preserve"> </w:t>
-      </w:r>
-    </w:p>
-    <w:p>
-      <w:pPr>
-        <w:pStyle w:val="a8"/>
-        <w:numPr>
-          <w:ilvl w:val="0"/>
-          <w:numId w:val="30"/>
-        </w:numPr>
-        <w:spacing w:line="360" w:lineRule="auto"/>
-      </w:pPr>
-      <w:r>
-        <w:t xml:space="preserve">«Select» </w:t>
-      </w:r>
-      <w:r>
-        <w:rPr>
-          <w:rFonts w:ascii="Arial" w:hAnsi="Arial" w:cs="Arial"/>
-          <w:color w:val="333333"/>
-          <w:shd w:val="clear" w:color="auto" w:fill="FFFFFF"/>
-        </w:rPr>
-        <w:t>—</w:t>
-      </w:r>
-      <w:r>
-        <w:rPr>
-          <w:rFonts w:ascii="Arial" w:hAnsi="Arial" w:cs="Arial"/>
-          <w:color w:val="333333"/>
-          <w:shd w:val="clear" w:color="auto" w:fill="FFFFFF"/>
-        </w:rPr>
-        <w:t xml:space="preserve"> </w:t>
-      </w:r>
-      <w:r>
-        <w:t>выполняет функцию выборки данных</w:t>
-      </w:r>
-      <w:r>
-        <w:t>;</w:t>
-      </w:r>
-    </w:p>
-    <w:p>
-      <w:pPr>
-        <w:pStyle w:val="a8"/>
-        <w:numPr>
-          <w:ilvl w:val="0"/>
-          <w:numId w:val="30"/>
-        </w:numPr>
-        <w:spacing w:line="360" w:lineRule="auto"/>
-      </w:pPr>
-      <w:r>
-        <w:t xml:space="preserve"> «Update» </w:t>
-      </w:r>
-      <w:r>
-        <w:rPr>
-          <w:rFonts w:ascii="Arial" w:hAnsi="Arial" w:cs="Arial"/>
-          <w:color w:val="333333"/>
-          <w:shd w:val="clear" w:color="auto" w:fill="FFFFFF"/>
-        </w:rPr>
-        <w:t>—</w:t>
-      </w:r>
-      <w:r>
-        <w:rPr>
-          <w:rFonts w:ascii="Arial" w:hAnsi="Arial" w:cs="Arial"/>
-          <w:color w:val="333333"/>
-          <w:shd w:val="clear" w:color="auto" w:fill="FFFFFF"/>
-        </w:rPr>
-        <w:t xml:space="preserve"> </w:t>
-      </w:r>
-      <w:r>
-        <w:t>позволяет редактировать записи и последняя операция</w:t>
-      </w:r>
-      <w:r>
-        <w:t>;</w:t>
-      </w:r>
-    </w:p>
-    <w:p>
-      <w:pPr>
-        <w:pStyle w:val="a8"/>
-        <w:numPr>
-          <w:ilvl w:val="0"/>
-          <w:numId w:val="30"/>
-        </w:numPr>
-        <w:spacing w:line="360" w:lineRule="auto"/>
-      </w:pPr>
-      <w:r>
-        <w:t>«</w:t>
-      </w:r>
-      <w:proofErr w:type="spellStart"/>
-      <w:r>
-        <w:t>Delete</w:t>
-      </w:r>
-      <w:proofErr w:type="spellEnd"/>
-      <w:r>
-        <w:t xml:space="preserve">» </w:t>
-      </w:r>
-      <w:r>
-        <w:rPr>
-          <w:rFonts w:ascii="Arial" w:hAnsi="Arial" w:cs="Arial"/>
-          <w:color w:val="333333"/>
-          <w:shd w:val="clear" w:color="auto" w:fill="FFFFFF"/>
-        </w:rPr>
-        <w:t>—</w:t>
-      </w:r>
-      <w:r>
-        <w:rPr>
-          <w:rFonts w:ascii="Arial" w:hAnsi="Arial" w:cs="Arial"/>
-          <w:color w:val="333333"/>
-          <w:shd w:val="clear" w:color="auto" w:fill="FFFFFF"/>
-          <w:lang w:val="en-US"/>
-        </w:rPr>
-        <w:t xml:space="preserve"> </w:t>
-      </w:r>
-      <w:r>
-        <w:t xml:space="preserve">позволяет удалять записи. </w:t>
+        <w:t>PUT</w:t>
+      </w:r>
+      <w:r>
+        <w:t xml:space="preserve"> </w:t>
+      </w:r>
+      <w:r>
+        <w:t>и DELETE</w:t>
+      </w:r>
+      <w:r>
+        <w:t>, соответственно</w:t>
+      </w:r>
+      <w:r>
+        <w:t xml:space="preserve"> [</w:t>
+      </w:r>
+      <w:r>
+        <w:t>4</w:t>
+      </w:r>
+      <w:r>
+        <w:t>]</w:t>
+      </w:r>
+      <w:r>
+        <w:t>.</w:t>
+      </w:r>
+      <w:r>
+        <w:t xml:space="preserve"> </w:t>
       </w:r>
     </w:p>
     <w:p>
@@ -9820,103 +9732,6 @@
         <w:jc w:val="both"/>
       </w:pPr>
       <w:r>
-        <w:t>В системах,</w:t>
-      </w:r>
-      <w:r>
-        <w:t xml:space="preserve"> реализующи</w:t>
-      </w:r>
-      <w:r>
-        <w:t>х</w:t>
-      </w:r>
-      <w:r>
-        <w:t xml:space="preserve"> доступ к базе данных </w:t>
-      </w:r>
-      <w:r>
-        <w:t xml:space="preserve">с помощью архитектурного стиль </w:t>
-      </w:r>
-      <w:r>
-        <w:t xml:space="preserve">взаимодействия </w:t>
-      </w:r>
-      <w:r>
-        <w:t>REST</w:t>
-      </w:r>
-      <w:r>
-        <w:t>-</w:t>
-      </w:r>
-      <w:r>
-        <w:t>API</w:t>
-      </w:r>
-      <w:r>
-        <w:t xml:space="preserve">, </w:t>
-      </w:r>
-      <w:r>
-        <w:rPr>
-          <w:lang w:val="en-US"/>
-        </w:rPr>
-        <w:t>CRUD</w:t>
-      </w:r>
-      <w:r>
-        <w:t xml:space="preserve"> функции реализуются </w:t>
-      </w:r>
-      <w:r>
-        <w:t xml:space="preserve">через </w:t>
-      </w:r>
-      <w:r>
-        <w:t xml:space="preserve">типы запросов </w:t>
-      </w:r>
-      <w:r>
-        <w:rPr>
-          <w:lang w:val="en-US"/>
-        </w:rPr>
-        <w:t>POST</w:t>
-      </w:r>
-      <w:r>
-        <w:t xml:space="preserve">, GET, </w:t>
-      </w:r>
-      <w:r>
-        <w:rPr>
-          <w:lang w:val="en-US"/>
-        </w:rPr>
-        <w:t>PUT</w:t>
-      </w:r>
-      <w:r>
-        <w:t xml:space="preserve"> </w:t>
-      </w:r>
-      <w:r>
-        <w:t>и DELETE</w:t>
-      </w:r>
-      <w:r>
-        <w:t>, соответственно</w:t>
-      </w:r>
-      <w:r>
-        <w:t xml:space="preserve"> [</w:t>
-      </w:r>
-      <w:r>
-        <w:t>4</w:t>
-      </w:r>
-      <w:r>
-        <w:t>]</w:t>
-      </w:r>
-      <w:r>
-        <w:t>.</w:t>
-      </w:r>
-      <w:r>
-        <w:t xml:space="preserve"> </w:t>
-      </w:r>
-    </w:p>
-    <w:p>
-      <w:pPr>
-        <w:spacing w:line="360" w:lineRule="auto"/>
-        <w:ind w:firstLine="360"/>
-      </w:pPr>
-    </w:p>
-    <w:p>
-      <w:pPr>
-        <w:spacing w:line="360" w:lineRule="auto"/>
-        <w:ind w:firstLine="360"/>
-        <w:jc w:val="both"/>
-      </w:pPr>
-      <w:r>
         <w:t>Рассмотрим подробнее процесс создания новой записи. Функция «</w:t>
       </w:r>
       <w:proofErr w:type="spellStart"/>
@@ -9925,18 +9740,13 @@
       </w:r>
       <w:proofErr w:type="spellEnd"/>
       <w:r>
-        <w:t xml:space="preserve">» предназначена для добавления новых строк в таблицу. Это можно сделать с </w:t>
-      </w:r>
-      <w:r>
-        <w:lastRenderedPageBreak/>
-        <w:t>помощью команды INSERT INTO</w:t>
-      </w:r>
-      <w:r>
-        <w:t xml:space="preserve"> </w:t>
-      </w:r>
-      <w:r>
-        <w:rPr>
-          <w:rFonts w:ascii="Arial" w:hAnsi="Arial" w:cs="Arial"/>
+        <w:t>» предназначена для добавления новых строк в таблицу. Это можно сделать с помощью команды INSERT INTO</w:t>
+      </w:r>
+      <w:r>
+        <w:t xml:space="preserve"> </w:t>
+      </w:r>
+      <w:r>
+        <w:rPr>
           <w:color w:val="333333"/>
           <w:shd w:val="clear" w:color="auto" w:fill="FFFFFF"/>
         </w:rPr>
@@ -9946,10 +9756,7 @@
         <w:t xml:space="preserve"> ключевого слова, за которым следует название таблицы. Далее указываются имена столбцов и значения, которые нужно вставить</w:t>
       </w:r>
       <w:r>
-        <w:t xml:space="preserve"> </w:t>
-      </w:r>
-      <w:r>
-        <w:t>(листинг 1)</w:t>
+        <w:t xml:space="preserve"> (листинг 1)</w:t>
       </w:r>
       <w:r>
         <w:t>. Функция «INSERT INTO» добавит новые строки в таблицу, и каждой созданной записи будет присвоен свой уникальный идентификатор.</w:t>
@@ -10039,6 +9846,7 @@
           <w:szCs w:val="28"/>
           <w:lang w:val="en-US"/>
         </w:rPr>
+        <w:lastRenderedPageBreak/>
         <w:t xml:space="preserve">INSERT INTO </w:t>
       </w:r>
       <w:proofErr w:type="spellStart"/>
@@ -10073,15 +9881,59 @@
         <w:jc w:val="both"/>
         <w:rPr>
           <w:szCs w:val="28"/>
+        </w:rPr>
+      </w:pPr>
+      <w:r>
+        <w:rPr>
+          <w:szCs w:val="28"/>
           <w:lang w:val="en-US"/>
         </w:rPr>
-      </w:pPr>
+        <w:t>VALUES</w:t>
+      </w:r>
+      <w:r>
+        <w:rPr>
+          <w:szCs w:val="28"/>
+        </w:rPr>
+        <w:t xml:space="preserve"> (</w:t>
+      </w:r>
       <w:r>
         <w:rPr>
           <w:szCs w:val="28"/>
           <w:lang w:val="en-US"/>
         </w:rPr>
-        <w:t>VALUES (value1, value2, value3, ...);</w:t>
+        <w:t>value</w:t>
+      </w:r>
+      <w:r>
+        <w:rPr>
+          <w:szCs w:val="28"/>
+        </w:rPr>
+        <w:t xml:space="preserve">1, </w:t>
+      </w:r>
+      <w:r>
+        <w:rPr>
+          <w:szCs w:val="28"/>
+          <w:lang w:val="en-US"/>
+        </w:rPr>
+        <w:t>value</w:t>
+      </w:r>
+      <w:r>
+        <w:rPr>
+          <w:szCs w:val="28"/>
+        </w:rPr>
+        <w:t xml:space="preserve">2, </w:t>
+      </w:r>
+      <w:r>
+        <w:rPr>
+          <w:szCs w:val="28"/>
+          <w:lang w:val="en-US"/>
+        </w:rPr>
+        <w:t>value</w:t>
+      </w:r>
+      <w:r>
+        <w:rPr>
+          <w:szCs w:val="28"/>
+        </w:rPr>
+        <w:t>3, ...);</w:t>
       </w:r>
     </w:p>
     <w:p>
@@ -10118,7 +9970,45 @@
         <w:t xml:space="preserve">из базы данных </w:t>
       </w:r>
       <w:r>
-        <w:t>и считывать их значения. Ниже приведен пример такого запроса (листинг 2).</w:t>
+        <w:t xml:space="preserve">и считывать их значения. </w:t>
+      </w:r>
+      <w:r>
+        <w:t xml:space="preserve">Это можно сделать с помощью команды </w:t>
+      </w:r>
+      <w:r>
+        <w:rPr>
+          <w:lang w:val="en-US"/>
+        </w:rPr>
+        <w:t>SELECT</w:t>
+      </w:r>
+      <w:r>
+        <w:t xml:space="preserve"> </w:t>
+      </w:r>
+      <w:r>
+        <w:rPr>
+          <w:color w:val="333333"/>
+          <w:shd w:val="clear" w:color="auto" w:fill="FFFFFF"/>
+        </w:rPr>
+        <w:t>—</w:t>
+      </w:r>
+      <w:r>
+        <w:rPr>
+          <w:color w:val="333333"/>
+          <w:shd w:val="clear" w:color="auto" w:fill="FFFFFF"/>
+        </w:rPr>
+        <w:t xml:space="preserve"> </w:t>
+      </w:r>
+      <w:r>
+        <w:t>ключевого слова, за которым следует название таблицы</w:t>
+      </w:r>
+      <w:r>
+        <w:t>.</w:t>
+      </w:r>
+      <w:r>
+        <w:t xml:space="preserve"> </w:t>
+      </w:r>
+      <w:r>
+        <w:t>Ниже приведен пример такого запроса (листинг 2).</w:t>
       </w:r>
     </w:p>
     <w:p>
@@ -10171,6 +10061,19 @@
         </w:rPr>
         <w:t>table</w:t>
       </w:r>
+      <w:r>
+        <w:rPr>
+          <w:szCs w:val="28"/>
+        </w:rPr>
+        <w:t>_</w:t>
+      </w:r>
+      <w:r>
+        <w:rPr>
+          <w:szCs w:val="28"/>
+          <w:lang w:val="en-US"/>
+        </w:rPr>
+        <w:t>name</w:t>
+      </w:r>
     </w:p>
     <w:p>
       <w:pPr>
@@ -10191,13 +10094,17 @@
       <w:r>
         <w:t xml:space="preserve">Этот запрос не внесет никаких изменений в таблицу, а отобразит все существующие записи в этой таблице. Также можно указать критерий поиска записей посредством добавления секции </w:t>
       </w:r>
-      <w:proofErr w:type="spellStart"/>
-      <w:r>
-        <w:t>where</w:t>
-      </w:r>
-      <w:proofErr w:type="spellEnd"/>
+      <w:r>
+        <w:rPr>
+          <w:lang w:val="en-US"/>
+        </w:rPr>
+        <w:t>WHERE</w:t>
+      </w:r>
       <w:r>
         <w:t xml:space="preserve"> (листинг 3)</w:t>
+      </w:r>
+      <w:r>
+        <w:t>.</w:t>
       </w:r>
     </w:p>
     <w:p>
@@ -10223,8 +10130,17 @@
           <w:szCs w:val="28"/>
           <w:lang w:val="en-US"/>
         </w:rPr>
-        <w:t>SELECT * FROM table</w:t>
-      </w:r>
+        <w:t xml:space="preserve">SELECT * FROM </w:t>
+      </w:r>
+      <w:proofErr w:type="spellStart"/>
+      <w:r>
+        <w:rPr>
+          <w:szCs w:val="28"/>
+          <w:lang w:val="en-US"/>
+        </w:rPr>
+        <w:t>table_name</w:t>
+      </w:r>
+      <w:proofErr w:type="spellEnd"/>
     </w:p>
     <w:p>
       <w:pPr>
@@ -10292,27 +10208,37 @@
         <w:t xml:space="preserve"> </w:t>
       </w:r>
       <w:r>
-        <w:t>существующих записей</w:t>
-      </w:r>
-      <w:r>
-        <w:t xml:space="preserve"> </w:t>
-      </w:r>
-      <w:r>
-        <w:t>в базе данных. При выполнении операции «</w:t>
-      </w:r>
-      <w:r>
-        <w:t>U</w:t>
-      </w:r>
-      <w:proofErr w:type="spellStart"/>
+        <w:t xml:space="preserve">существующих записей </w:t>
+      </w:r>
+      <w:r>
+        <w:t xml:space="preserve">в базе данных. </w:t>
+      </w:r>
+      <w:r>
+        <w:t xml:space="preserve">Это можно сделать с помощью команды </w:t>
+      </w:r>
       <w:r>
         <w:rPr>
           <w:lang w:val="en-US"/>
         </w:rPr>
-        <w:t>pdate</w:t>
-      </w:r>
-      <w:proofErr w:type="spellEnd"/>
-      <w:r>
-        <w:t xml:space="preserve">» необходимо определить целевую таблицу и столбцы, которые необходимо обновить (листинг 4). Также необходимо указать условие, по которому будут выбираться строки для обновления. В противном случае будут обновлены все указанные столбы таблицы. </w:t>
+        <w:t>UPDATE</w:t>
+      </w:r>
+      <w:r>
+        <w:t>.</w:t>
+      </w:r>
+      <w:r>
+        <w:t xml:space="preserve"> </w:t>
+      </w:r>
+      <w:r>
+        <w:t xml:space="preserve">При выполнении операции </w:t>
+      </w:r>
+      <w:r>
+        <w:rPr>
+          <w:lang w:val="en-US"/>
+        </w:rPr>
+        <w:t>UPDATE</w:t>
+      </w:r>
+      <w:r>
+        <w:t xml:space="preserve"> необходимо определить целевую таблицу и столбцы, которые необходимо обновить (листинг 4). Также необходимо указать условие, по которому будут выбираться строки для обновления. В противном случае будут обновлены все указанные столбы таблицы. </w:t>
       </w:r>
     </w:p>
     <w:p>
@@ -10330,16 +10256,40 @@
         <w:jc w:val="both"/>
         <w:rPr>
           <w:szCs w:val="28"/>
+        </w:rPr>
+      </w:pPr>
+      <w:r>
+        <w:rPr>
+          <w:szCs w:val="28"/>
           <w:lang w:val="en-US"/>
         </w:rPr>
-      </w:pPr>
+        <w:t>UPDATE</w:t>
+      </w:r>
+      <w:r>
+        <w:rPr>
+          <w:szCs w:val="28"/>
+        </w:rPr>
+        <w:t xml:space="preserve"> </w:t>
+      </w:r>
       <w:r>
         <w:rPr>
           <w:szCs w:val="28"/>
           <w:lang w:val="en-US"/>
         </w:rPr>
-        <w:lastRenderedPageBreak/>
-        <w:t>UPDATE table</w:t>
+        <w:t>table</w:t>
+      </w:r>
+      <w:r>
+        <w:rPr>
+          <w:szCs w:val="28"/>
+        </w:rPr>
+        <w:t>_</w:t>
+      </w:r>
+      <w:r>
+        <w:rPr>
+          <w:szCs w:val="28"/>
+          <w:lang w:val="en-US"/>
+        </w:rPr>
+        <w:t>name</w:t>
       </w:r>
     </w:p>
     <w:p>
@@ -10383,15 +10333,33 @@
         <w:jc w:val="both"/>
         <w:rPr>
           <w:szCs w:val="28"/>
+        </w:rPr>
+      </w:pPr>
+      <w:r>
+        <w:rPr>
+          <w:szCs w:val="28"/>
           <w:lang w:val="en-US"/>
         </w:rPr>
-      </w:pPr>
+        <w:t>WHERE</w:t>
+      </w:r>
+      <w:r>
+        <w:rPr>
+          <w:szCs w:val="28"/>
+        </w:rPr>
+        <w:t xml:space="preserve"> </w:t>
+      </w:r>
       <w:r>
         <w:rPr>
           <w:szCs w:val="28"/>
           <w:lang w:val="en-US"/>
         </w:rPr>
-        <w:t>WHERE ID = 3;</w:t>
+        <w:t>ID</w:t>
+      </w:r>
+      <w:r>
+        <w:rPr>
+          <w:szCs w:val="28"/>
+        </w:rPr>
+        <w:t xml:space="preserve"> = 3;</w:t>
       </w:r>
     </w:p>
     <w:p>
@@ -10411,6 +10379,7 @@
         <w:jc w:val="both"/>
       </w:pPr>
       <w:r>
+        <w:lastRenderedPageBreak/>
         <w:t>Операция «</w:t>
       </w:r>
       <w:r>
@@ -10420,7 +10389,22 @@
         <w:t>Delete</w:t>
       </w:r>
       <w:r>
-        <w:t>» используется для удаления записи из таблицы (листинг 5). В SQL реализована возможность удаления, как одной конкретной записи, посредством указания соответствующего, так и удаление всех записей, содержащихся в таблице.</w:t>
+        <w:t>» используется для удаления записи из таблицы</w:t>
+      </w:r>
+      <w:r>
+        <w:t xml:space="preserve">. </w:t>
+      </w:r>
+      <w:r>
+        <w:t xml:space="preserve">Это можно сделать с помощью команды </w:t>
+      </w:r>
+      <w:r>
+        <w:rPr>
+          <w:lang w:val="en-US"/>
+        </w:rPr>
+        <w:t>DELETE</w:t>
+      </w:r>
+      <w:r>
+        <w:t xml:space="preserve"> (листинг 5). В SQL реализована возможность удаления, как одной конкретной записи, посредством указания соответствующего, так и удаление всех записей, содержащихся в таблице.</w:t>
       </w:r>
     </w:p>
     <w:p>
@@ -10446,8 +10430,17 @@
           <w:szCs w:val="28"/>
           <w:lang w:val="en-US"/>
         </w:rPr>
-        <w:t>DELETE FROM table</w:t>
-      </w:r>
+        <w:t xml:space="preserve">DELETE FROM </w:t>
+      </w:r>
+      <w:proofErr w:type="spellStart"/>
+      <w:r>
+        <w:rPr>
+          <w:szCs w:val="28"/>
+          <w:lang w:val="en-US"/>
+        </w:rPr>
+        <w:t>table_name</w:t>
+      </w:r>
+      <w:proofErr w:type="spellEnd"/>
     </w:p>
     <w:p>
       <w:pPr>
@@ -10524,7 +10517,47 @@
         <w:jc w:val="both"/>
       </w:pPr>
       <w:r>
-        <w:t xml:space="preserve">Операция </w:t>
+        <w:t>Операция «</w:t>
+      </w:r>
+      <w:r>
+        <w:rPr>
+          <w:lang w:val="en-US"/>
+        </w:rPr>
+        <w:t>Read</w:t>
+      </w:r>
+      <w:r>
+        <w:t>»</w:t>
+      </w:r>
+      <w:r>
+        <w:t xml:space="preserve"> </w:t>
+      </w:r>
+      <w:r>
+        <w:t xml:space="preserve">способна спровоцировать высокую нагрузку на веб-сервер, в случае большого количества запросов к базе данных, например, по посещении страниц веб-сайта пользователями. </w:t>
+      </w:r>
+    </w:p>
+    <w:p>
+      <w:pPr>
+        <w:spacing w:line="360" w:lineRule="auto"/>
+        <w:ind w:firstLine="360"/>
+        <w:jc w:val="both"/>
+      </w:pPr>
+      <w:r>
+        <w:t>О</w:t>
+      </w:r>
+      <w:r>
+        <w:t>перации «</w:t>
+      </w:r>
+      <w:r>
+        <w:rPr>
+          <w:lang w:val="en-US"/>
+        </w:rPr>
+        <w:t>Create</w:t>
+      </w:r>
+      <w:r>
+        <w:t>»</w:t>
+      </w:r>
+      <w:r>
+        <w:t xml:space="preserve">, </w:t>
       </w:r>
       <w:r>
         <w:t>«</w:t>
@@ -10533,82 +10566,46 @@
         <w:rPr>
           <w:lang w:val="en-US"/>
         </w:rPr>
+        <w:t>Update</w:t>
+      </w:r>
+      <w:r>
+        <w:t>»</w:t>
+      </w:r>
+      <w:r>
+        <w:t xml:space="preserve"> </w:t>
+      </w:r>
+      <w:r>
+        <w:t>и «</w:t>
+      </w:r>
+      <w:r>
+        <w:rPr>
+          <w:lang w:val="en-US"/>
+        </w:rPr>
+        <w:t>Delete</w:t>
+      </w:r>
+      <w:r>
+        <w:t>»</w:t>
+      </w:r>
+      <w:r>
+        <w:t xml:space="preserve">, </w:t>
+      </w:r>
+      <w:r>
+        <w:t>кроме выполнения своих непосредственных функций,</w:t>
+      </w:r>
+      <w:r>
+        <w:t xml:space="preserve"> </w:t>
+      </w:r>
+      <w:r>
+        <w:t>инициируют пересоздание индексов в таблицах баз данных, которые используются для более быстрого выполнения «</w:t>
+      </w:r>
+      <w:r>
+        <w:rPr>
+          <w:lang w:val="en-US"/>
+        </w:rPr>
         <w:t>Read</w:t>
       </w:r>
       <w:r>
-        <w:t>»</w:t>
-      </w:r>
-      <w:r>
-        <w:t xml:space="preserve"> </w:t>
-      </w:r>
-      <w:r>
-        <w:t xml:space="preserve">способна спровоцировать высокую нагрузку на веб-сервер, в случае большого количества запросов к базе данных, например, по посещении страниц веб-сайта пользователями. А операции </w:t>
-      </w:r>
-      <w:r>
-        <w:t>«</w:t>
-      </w:r>
-      <w:r>
-        <w:rPr>
-          <w:lang w:val="en-US"/>
-        </w:rPr>
-        <w:t>Create</w:t>
-      </w:r>
-      <w:r>
-        <w:t>»</w:t>
-      </w:r>
-      <w:r>
-        <w:t xml:space="preserve">, </w:t>
-      </w:r>
-      <w:r>
-        <w:t>«</w:t>
-      </w:r>
-      <w:r>
-        <w:rPr>
-          <w:lang w:val="en-US"/>
-        </w:rPr>
-        <w:t>Update</w:t>
-      </w:r>
-      <w:r>
-        <w:t>»</w:t>
-      </w:r>
-      <w:r>
-        <w:t xml:space="preserve"> </w:t>
-      </w:r>
-      <w:r>
-        <w:t xml:space="preserve">и </w:t>
-      </w:r>
-      <w:r>
-        <w:t>«</w:t>
-      </w:r>
-      <w:r>
-        <w:rPr>
-          <w:lang w:val="en-US"/>
-        </w:rPr>
-        <w:t>Delete</w:t>
-      </w:r>
-      <w:r>
-        <w:t>»</w:t>
-      </w:r>
-      <w:r>
-        <w:t xml:space="preserve"> </w:t>
-      </w:r>
-      <w:r>
-        <w:t xml:space="preserve">инициируют пересоздание индексов в таблицах баз данных, которые используются для более быстрого выполнения </w:t>
-      </w:r>
-      <w:r>
-        <w:t>«</w:t>
-      </w:r>
-      <w:r>
-        <w:rPr>
-          <w:lang w:val="en-US"/>
-        </w:rPr>
-        <w:t>Read</w:t>
-      </w:r>
-      <w:r>
-        <w:t>»</w:t>
-      </w:r>
-      <w:r>
-        <w:t xml:space="preserve"> операций, что также создаёт дополнительную нагрузку на веб-сервер.   </w:t>
+        <w:t xml:space="preserve">» операций, что также создаёт дополнительную нагрузку на веб-сервер.   </w:t>
       </w:r>
     </w:p>
     <w:p>
@@ -10624,17 +10621,322 @@
         </w:sectPr>
       </w:pPr>
       <w:r>
+        <w:t xml:space="preserve">Следовательно, крайне важно оптимизировать взаимодействие с базой данных </w:t>
+      </w:r>
+      <w:r>
+        <w:t>при выполнении</w:t>
+      </w:r>
+      <w:r>
+        <w:t xml:space="preserve"> </w:t>
+      </w:r>
+      <w:r>
+        <w:rPr>
+          <w:lang w:val="en-US"/>
+        </w:rPr>
+        <w:t>CRUD</w:t>
+      </w:r>
+      <w:r>
+        <w:t xml:space="preserve">-операций. </w:t>
+      </w:r>
+    </w:p>
+    <w:p>
+      <w:pPr>
+        <w:pStyle w:val="1"/>
+      </w:pPr>
+      <w:r>
         <w:lastRenderedPageBreak/>
-        <w:t xml:space="preserve">Следовательно, крайне важно оптимизировать взаимодействие с базой данных при выполнение </w:t>
-      </w:r>
-      <w:r>
+        <w:t xml:space="preserve">ГЛАВА 2. </w:t>
+      </w:r>
+      <w:r>
+        <w:t>О</w:t>
+      </w:r>
+      <w:r>
+        <w:t>ПИСАНИЕ МЕТОДОВ ОПТМИЗАЦИИ ВЗАИМОДЕЙСТВИЯ С БАЗОЙ ДАННЫХ</w:t>
+      </w:r>
+    </w:p>
+    <w:p/>
+    <w:p>
+      <w:pPr>
+        <w:pStyle w:val="2"/>
+        <w:spacing w:line="360" w:lineRule="auto"/>
+      </w:pPr>
+      <w:r>
+        <w:t>2.1. Метод кеширования результатов запросов к базе данных</w:t>
+      </w:r>
+    </w:p>
+    <w:p>
+      <w:pPr>
+        <w:spacing w:line="360" w:lineRule="auto"/>
+        <w:ind w:firstLine="708"/>
+        <w:jc w:val="both"/>
+      </w:pPr>
+      <w:r>
+        <w:t xml:space="preserve">В сфере вычислительной обработки данных кэш </w:t>
+      </w:r>
+      <w:r>
+        <w:rPr>
+          <w:color w:val="333333"/>
+          <w:shd w:val="clear" w:color="auto" w:fill="FFFFFF"/>
+        </w:rPr>
+        <w:t>—</w:t>
+      </w:r>
+      <w:r>
+        <w:t xml:space="preserve"> это высокоскоростной уровень хранения, на котором требуемый набор данных, как правило,</w:t>
+      </w:r>
+      <w:r>
+        <w:t xml:space="preserve"> </w:t>
+      </w:r>
+      <w:r>
+        <w:t>хранится в течении ограниченного периода времени</w:t>
+      </w:r>
+      <w:r>
+        <w:t xml:space="preserve">. </w:t>
+      </w:r>
+    </w:p>
+    <w:p>
+      <w:pPr>
+        <w:spacing w:line="360" w:lineRule="auto"/>
+        <w:ind w:firstLine="708"/>
+        <w:jc w:val="both"/>
+      </w:pPr>
+      <w:r>
+        <w:t xml:space="preserve">На этом уровне доступ к данным </w:t>
+      </w:r>
+      <w:r>
+        <w:t xml:space="preserve">осуществляется значительно быстрее, чем к основному месту их хранения. </w:t>
+      </w:r>
+      <w:r>
+        <w:t>Кэширование позволяет эффективно повторно использовать ранее извлеченные или вычисленные данные.</w:t>
+      </w:r>
+    </w:p>
+    <w:p>
+      <w:pPr>
+        <w:spacing w:line="360" w:lineRule="auto"/>
+        <w:ind w:firstLine="708"/>
+        <w:jc w:val="both"/>
+      </w:pPr>
+      <w:r>
+        <w:t>Данные в кэше обычно хранятся на устройстве с быстрым доступом, таком как ОЗУ (оперативное запоминающее устройство), и могут использоваться совместно с программными компонентами. Основная функция кэша – ускорение процесса извлечения данных. Он избавляет от необходимости обращаться к менее скоростному базовому уровню хранения.</w:t>
+      </w:r>
+    </w:p>
+    <w:p>
+      <w:pPr>
+        <w:spacing w:line="360" w:lineRule="auto"/>
+        <w:ind w:firstLine="708"/>
+        <w:jc w:val="both"/>
+      </w:pPr>
+      <w:r>
+        <w:t>Небольшой объем памяти кэша компенсируется высокой скоростью доступа. В кэше обычно хранится только требуемый набор данных, причем временно, в отличие от баз данных, где данные обычно хранятся полностью и постоянно.</w:t>
+      </w:r>
+      <w:r>
+        <w:t xml:space="preserve"> </w:t>
+      </w:r>
+    </w:p>
+    <w:p>
+      <w:pPr>
+        <w:spacing w:line="360" w:lineRule="auto"/>
+        <w:ind w:firstLine="708"/>
+        <w:jc w:val="both"/>
+      </w:pPr>
+      <w:r>
+        <w:t>Поскольку ОЗУ и работающие в памяти сервисы обеспечивают высокие показатели скорости обработки запросов, или IOPS (количество операций ввода-вывода в секунду), кэширование повышает скорость извлечения данных и сокращает расходы при работе в больших масштабах. Чтобы обеспечить аналогичный масштаб работы с помощью традиционных баз данных и оборудования на базе жестких дисков, требуются дополнительные ресурсы. Использование этих ресурсов приводит к повышению расходов, но все равно не позволяет достигнуть такой низкой задержки, какую обеспечивает кэш в памяти.</w:t>
+      </w:r>
+    </w:p>
+    <w:p>
+      <w:pPr>
+        <w:spacing w:line="360" w:lineRule="auto"/>
+        <w:ind w:firstLine="708"/>
+        <w:jc w:val="both"/>
+      </w:pPr>
+      <w:r>
+        <w:lastRenderedPageBreak/>
+        <w:t xml:space="preserve">Кэш используется на разных технологических уровнях, включая операционные системы, сетевые уровни, в том числе сети доставки контента (CDN) и DNS, интернет-приложения и базы данных. </w:t>
+      </w:r>
+    </w:p>
+    <w:p>
+      <w:pPr>
+        <w:spacing w:line="360" w:lineRule="auto"/>
+        <w:ind w:firstLine="708"/>
+        <w:jc w:val="both"/>
+      </w:pPr>
+      <w:r>
+        <w:t xml:space="preserve">С помощью кэширования можно значительно сократить задержки и повысить производительность операций ввода-вывода в секунду для многих рабочих нагрузок приложений с большой нагрузкой на чтение, например порталов для вопросов и ответов, игровых ресурсов, порталов для распространения мультимедиа и социальных сетей. </w:t>
+      </w:r>
+    </w:p>
+    <w:p>
+      <w:pPr>
+        <w:spacing w:line="360" w:lineRule="auto"/>
+        <w:ind w:firstLine="708"/>
+        <w:jc w:val="both"/>
+      </w:pPr>
+      <w:r>
+        <w:t xml:space="preserve">Кэшировать можно результаты запросов к базам данных, вычислений, которые требовательны к ресурсам, запросы к API и ответы на них, а также веб-артефакты, например файлы HTML, JavaScript и изображений. </w:t>
+      </w:r>
+    </w:p>
+    <w:p>
+      <w:pPr>
+        <w:spacing w:line="360" w:lineRule="auto"/>
+        <w:ind w:firstLine="708"/>
+        <w:jc w:val="both"/>
+      </w:pPr>
+      <w:r>
+        <w:t>Рабочие нагрузки, требующие больших вычислительных мощностей для обработки наборов данных, например сервисы рекомендаций и высокопроизводительное вычислительное моделирование, тоже могут эффективно использовать уровень данных в памяти в качестве кэша.</w:t>
+      </w:r>
+    </w:p>
+    <w:p>
+      <w:pPr>
+        <w:spacing w:line="360" w:lineRule="auto"/>
+        <w:ind w:firstLine="708"/>
+        <w:jc w:val="both"/>
+      </w:pPr>
+      <w:r>
+        <w:t xml:space="preserve"> </w:t>
+      </w:r>
+      <w:r>
+        <w:t xml:space="preserve">При реализации уровня кэша необходимо принимать во внимание достоверность кэшируемых данных. Эффективный кэш обеспечивает высокую частоту попаданий, то есть наличия в кэше запрашиваемых данных. Для удаления из кэша неактуальных данных применяются такие механизмы, как TTL (время жизни). Следует также понимать, требуется ли для среды кэширования высокая доступность. Если она необходима, можно использовать сервисы в памяти, такие как </w:t>
+      </w:r>
+      <w:proofErr w:type="spellStart"/>
+      <w:r>
+        <w:t>Redis</w:t>
+      </w:r>
+      <w:proofErr w:type="spellEnd"/>
+      <w:r>
+        <w:t xml:space="preserve"> [5]</w:t>
+      </w:r>
+      <w:r>
+        <w:t>.</w:t>
+      </w:r>
+    </w:p>
+    <w:p>
+      <w:pPr>
+        <w:spacing w:line="360" w:lineRule="auto"/>
+        <w:ind w:firstLine="708"/>
+        <w:jc w:val="both"/>
+      </w:pPr>
+      <w:r>
+        <w:t>Преимущества использования кеширования</w:t>
+      </w:r>
+      <w:r>
+        <w:t>:</w:t>
+      </w:r>
+    </w:p>
+    <w:p>
+      <w:pPr>
+        <w:pStyle w:val="a8"/>
+        <w:numPr>
+          <w:ilvl w:val="0"/>
+          <w:numId w:val="31"/>
+        </w:numPr>
+        <w:spacing w:line="360" w:lineRule="auto"/>
+        <w:jc w:val="both"/>
         <w:rPr>
           <w:lang w:val="en-US"/>
         </w:rPr>
-        <w:t>CRUD</w:t>
-      </w:r>
-      <w:r>
-        <w:t xml:space="preserve">-операций. </w:t>
+      </w:pPr>
+      <w:r>
+        <w:t>Повышение</w:t>
+      </w:r>
+      <w:r>
+        <w:t xml:space="preserve"> </w:t>
+      </w:r>
+      <w:r>
+        <w:t>производ</w:t>
+      </w:r>
+      <w:r>
+        <w:t>и</w:t>
+      </w:r>
+      <w:r>
+        <w:t>т</w:t>
+      </w:r>
+      <w:r>
+        <w:t>е</w:t>
+      </w:r>
+      <w:r>
+        <w:t>льности</w:t>
+      </w:r>
+      <w:r>
+        <w:t xml:space="preserve"> приложений</w:t>
+      </w:r>
+      <w:r>
+        <w:rPr>
+          <w:lang w:val="en-US"/>
+        </w:rPr>
+        <w:t>;</w:t>
+      </w:r>
+    </w:p>
+    <w:p>
+      <w:pPr>
+        <w:pStyle w:val="a8"/>
+        <w:numPr>
+          <w:ilvl w:val="0"/>
+          <w:numId w:val="31"/>
+        </w:numPr>
+        <w:spacing w:line="360" w:lineRule="auto"/>
+        <w:jc w:val="both"/>
+      </w:pPr>
+      <w:r>
+        <w:t xml:space="preserve">Сокращение затрат на </w:t>
+      </w:r>
+      <w:r>
+        <w:t xml:space="preserve">поддержку </w:t>
+      </w:r>
+      <w:r>
+        <w:t>базы данных</w:t>
+      </w:r>
+      <w:r>
+        <w:t>;</w:t>
+      </w:r>
+    </w:p>
+    <w:p>
+      <w:pPr>
+        <w:pStyle w:val="a8"/>
+        <w:numPr>
+          <w:ilvl w:val="0"/>
+          <w:numId w:val="31"/>
+        </w:numPr>
+        <w:spacing w:line="360" w:lineRule="auto"/>
+        <w:jc w:val="both"/>
+      </w:pPr>
+      <w:r>
+        <w:t>Снижение нагрузки на серверную часть</w:t>
+      </w:r>
+      <w:r>
+        <w:t>;</w:t>
+      </w:r>
+    </w:p>
+    <w:p>
+      <w:pPr>
+        <w:pStyle w:val="a8"/>
+        <w:numPr>
+          <w:ilvl w:val="0"/>
+          <w:numId w:val="31"/>
+        </w:numPr>
+        <w:spacing w:line="360" w:lineRule="auto"/>
+        <w:jc w:val="both"/>
+      </w:pPr>
+      <w:r>
+        <w:t>Повышение пропускной способности операций чтения (количество операций ввода-вывода в секунду)</w:t>
+      </w:r>
+      <w:r>
+        <w:t>.</w:t>
+      </w:r>
+    </w:p>
+    <w:p>
+      <w:pPr>
+        <w:pStyle w:val="2"/>
+        <w:sectPr>
+          <w:pgSz w:w="11906" w:h="16838"/>
+          <w:pgMar w:top="1134" w:right="850" w:bottom="1134" w:left="1701" w:header="708" w:footer="708" w:gutter="0"/>
+          <w:cols w:space="708"/>
+          <w:docGrid w:linePitch="360"/>
+        </w:sectPr>
+      </w:pPr>
+      <w:r>
+        <w:lastRenderedPageBreak/>
+        <w:t xml:space="preserve">2.2. Метод  </w:t>
+      </w:r>
+      <w:r>
+        <w:t xml:space="preserve"> синхронного выполнения операций с базой данных</w:t>
       </w:r>
     </w:p>
     <w:p>
@@ -12851,7 +13153,19 @@
         <w:rPr>
           <w:lang w:val="en-US"/>
         </w:rPr>
-        <w:t>Radis</w:t>
+        <w:t>R</w:t>
+      </w:r>
+      <w:r>
+        <w:rPr>
+          <w:lang w:val="en-US"/>
+        </w:rPr>
+        <w:t>e</w:t>
+      </w:r>
+      <w:r>
+        <w:rPr>
+          <w:lang w:val="en-US"/>
+        </w:rPr>
+        <w:t>dis</w:t>
       </w:r>
       <w:bookmarkEnd w:id="297"/>
     </w:p>
@@ -13516,7 +13830,19 @@
         <w:rPr>
           <w:lang w:val="en-US"/>
         </w:rPr>
-        <w:t>Radis</w:t>
+        <w:t>R</w:t>
+      </w:r>
+      <w:r>
+        <w:rPr>
+          <w:lang w:val="en-US"/>
+        </w:rPr>
+        <w:t>e</w:t>
+      </w:r>
+      <w:r>
+        <w:rPr>
+          <w:lang w:val="en-US"/>
+        </w:rPr>
+        <w:t>dis</w:t>
       </w:r>
       <w:r>
         <w:t xml:space="preserve"> </w:t>
@@ -13617,7 +13943,19 @@
         <w:rPr>
           <w:lang w:val="en-US"/>
         </w:rPr>
-        <w:t>Radis</w:t>
+        <w:t>R</w:t>
+      </w:r>
+      <w:r>
+        <w:rPr>
+          <w:lang w:val="en-US"/>
+        </w:rPr>
+        <w:t>e</w:t>
+      </w:r>
+      <w:r>
+        <w:rPr>
+          <w:lang w:val="en-US"/>
+        </w:rPr>
+        <w:t>dis</w:t>
       </w:r>
       <w:r>
         <w:t xml:space="preserve"> </w:t>
@@ -13696,7 +14034,19 @@
         <w:rPr>
           <w:lang w:val="en-US"/>
         </w:rPr>
-        <w:t>Radis</w:t>
+        <w:t>R</w:t>
+      </w:r>
+      <w:r>
+        <w:rPr>
+          <w:lang w:val="en-US"/>
+        </w:rPr>
+        <w:t>e</w:t>
+      </w:r>
+      <w:r>
+        <w:rPr>
+          <w:lang w:val="en-US"/>
+        </w:rPr>
+        <w:t>dis</w:t>
       </w:r>
       <w:r>
         <w:t xml:space="preserve"> </w:t>
@@ -13922,7 +14272,19 @@
         <w:rPr>
           <w:lang w:val="en-US"/>
         </w:rPr>
-        <w:t>Radis</w:t>
+        <w:t>R</w:t>
+      </w:r>
+      <w:r>
+        <w:rPr>
+          <w:lang w:val="en-US"/>
+        </w:rPr>
+        <w:t>e</w:t>
+      </w:r>
+      <w:r>
+        <w:rPr>
+          <w:lang w:val="en-US"/>
+        </w:rPr>
+        <w:t>dis</w:t>
       </w:r>
       <w:r>
         <w:t>:</w:t>
@@ -14154,7 +14516,19 @@
         <w:rPr>
           <w:lang w:val="en-US"/>
         </w:rPr>
-        <w:t>Radis</w:t>
+        <w:t>R</w:t>
+      </w:r>
+      <w:r>
+        <w:rPr>
+          <w:lang w:val="en-US"/>
+        </w:rPr>
+        <w:t>e</w:t>
+      </w:r>
+      <w:r>
+        <w:rPr>
+          <w:lang w:val="en-US"/>
+        </w:rPr>
+        <w:t>dis</w:t>
       </w:r>
       <w:r>
         <w:t xml:space="preserve"> </w:t>
@@ -14415,7 +14789,19 @@
         <w:rPr>
           <w:lang w:val="en-US"/>
         </w:rPr>
-        <w:t>Radis</w:t>
+        <w:t>R</w:t>
+      </w:r>
+      <w:r>
+        <w:rPr>
+          <w:lang w:val="en-US"/>
+        </w:rPr>
+        <w:t>e</w:t>
+      </w:r>
+      <w:r>
+        <w:rPr>
+          <w:lang w:val="en-US"/>
+        </w:rPr>
+        <w:t>dis</w:t>
       </w:r>
       <w:r>
         <w:t>:</w:t>
@@ -15529,7 +15915,25 @@
           <w:shd w:val="clear" w:color="auto" w:fill="FFFFFF"/>
           <w:lang w:val="en-US"/>
         </w:rPr>
-        <w:t>Radis</w:t>
+        <w:t>R</w:t>
+      </w:r>
+      <w:r>
+        <w:rPr>
+          <w:color w:val="000000"/>
+          <w:szCs w:val="28"/>
+          <w:shd w:val="clear" w:color="auto" w:fill="FFFFFF"/>
+          <w:lang w:val="en-US"/>
+        </w:rPr>
+        <w:t>e</w:t>
+      </w:r>
+      <w:r>
+        <w:rPr>
+          <w:color w:val="000000"/>
+          <w:szCs w:val="28"/>
+          <w:shd w:val="clear" w:color="auto" w:fill="FFFFFF"/>
+          <w:lang w:val="en-US"/>
+        </w:rPr>
+        <w:t>dis</w:t>
       </w:r>
       <w:r>
         <w:rPr>
@@ -15709,7 +16113,25 @@
           <w:shd w:val="clear" w:color="auto" w:fill="FFFFFF"/>
           <w:lang w:val="en-US"/>
         </w:rPr>
-        <w:t>Radis</w:t>
+        <w:t>R</w:t>
+      </w:r>
+      <w:r>
+        <w:rPr>
+          <w:color w:val="000000"/>
+          <w:szCs w:val="28"/>
+          <w:shd w:val="clear" w:color="auto" w:fill="FFFFFF"/>
+          <w:lang w:val="en-US"/>
+        </w:rPr>
+        <w:t>e</w:t>
+      </w:r>
+      <w:r>
+        <w:rPr>
+          <w:color w:val="000000"/>
+          <w:szCs w:val="28"/>
+          <w:shd w:val="clear" w:color="auto" w:fill="FFFFFF"/>
+          <w:lang w:val="en-US"/>
+        </w:rPr>
+        <w:t>dis</w:t>
       </w:r>
       <w:r>
         <w:rPr>
@@ -15902,7 +16324,25 @@
           <w:shd w:val="clear" w:color="auto" w:fill="FFFFFF"/>
           <w:lang w:val="en-US"/>
         </w:rPr>
-        <w:t>Radis</w:t>
+        <w:t>R</w:t>
+      </w:r>
+      <w:r>
+        <w:rPr>
+          <w:color w:val="000000"/>
+          <w:szCs w:val="28"/>
+          <w:shd w:val="clear" w:color="auto" w:fill="FFFFFF"/>
+          <w:lang w:val="en-US"/>
+        </w:rPr>
+        <w:t>e</w:t>
+      </w:r>
+      <w:r>
+        <w:rPr>
+          <w:color w:val="000000"/>
+          <w:szCs w:val="28"/>
+          <w:shd w:val="clear" w:color="auto" w:fill="FFFFFF"/>
+          <w:lang w:val="en-US"/>
+        </w:rPr>
+        <w:t>dis</w:t>
       </w:r>
       <w:r>
         <w:rPr>
@@ -21252,8 +21692,26 @@
         </w:numPr>
         <w:spacing w:line="360" w:lineRule="auto"/>
       </w:pPr>
-      <w:r>
-        <w:t>https://restfulapi.net/http-methods/</w:t>
+      <w:hyperlink r:id="rId15" w:history="1">
+        <w:r>
+          <w:rPr>
+            <w:rStyle w:val="a9"/>
+          </w:rPr>
+          <w:t>https://restfulapi.net/http-methods/</w:t>
+        </w:r>
+      </w:hyperlink>
+    </w:p>
+    <w:p>
+      <w:pPr>
+        <w:pStyle w:val="a8"/>
+        <w:numPr>
+          <w:ilvl w:val="0"/>
+          <w:numId w:val="7"/>
+        </w:numPr>
+        <w:spacing w:line="360" w:lineRule="auto"/>
+      </w:pPr>
+      <w:r>
+        <w:t>https://aws.amazon.com/ru/caching/</w:t>
       </w:r>
     </w:p>
     <w:p>
@@ -23668,6 +24126,95 @@
     </w:lvl>
   </w:abstractNum>
   <w:abstractNum w:abstractNumId="22" w15:restartNumberingAfterBreak="0">
+    <w:nsid w:val="606B3E8C"/>
+    <w:multiLevelType w:val="hybridMultilevel"/>
+    <w:tmpl w:val="E9BC79E8"/>
+    <w:lvl w:ilvl="0" w:tplc="7A5EEC96">
+      <w:start w:val="1"/>
+      <w:numFmt w:val="decimal"/>
+      <w:lvlText w:val="%1."/>
+      <w:lvlJc w:val="left"/>
+      <w:pPr>
+        <w:ind w:left="1140" w:hanging="360"/>
+      </w:pPr>
+      <w:rPr>
+        <w:rFonts w:hint="default"/>
+      </w:rPr>
+    </w:lvl>
+    <w:lvl w:ilvl="1" w:tplc="04190019" w:tentative="1">
+      <w:start w:val="1"/>
+      <w:numFmt w:val="lowerLetter"/>
+      <w:lvlText w:val="%2."/>
+      <w:lvlJc w:val="left"/>
+      <w:pPr>
+        <w:ind w:left="1860" w:hanging="360"/>
+      </w:pPr>
+    </w:lvl>
+    <w:lvl w:ilvl="2" w:tplc="0419001B" w:tentative="1">
+      <w:start w:val="1"/>
+      <w:numFmt w:val="lowerRoman"/>
+      <w:lvlText w:val="%3."/>
+      <w:lvlJc w:val="right"/>
+      <w:pPr>
+        <w:ind w:left="2580" w:hanging="180"/>
+      </w:pPr>
+    </w:lvl>
+    <w:lvl w:ilvl="3" w:tplc="0419000F" w:tentative="1">
+      <w:start w:val="1"/>
+      <w:numFmt w:val="decimal"/>
+      <w:lvlText w:val="%4."/>
+      <w:lvlJc w:val="left"/>
+      <w:pPr>
+        <w:ind w:left="3300" w:hanging="360"/>
+      </w:pPr>
+    </w:lvl>
+    <w:lvl w:ilvl="4" w:tplc="04190019" w:tentative="1">
+      <w:start w:val="1"/>
+      <w:numFmt w:val="lowerLetter"/>
+      <w:lvlText w:val="%5."/>
+      <w:lvlJc w:val="left"/>
+      <w:pPr>
+        <w:ind w:left="4020" w:hanging="360"/>
+      </w:pPr>
+    </w:lvl>
+    <w:lvl w:ilvl="5" w:tplc="0419001B" w:tentative="1">
+      <w:start w:val="1"/>
+      <w:numFmt w:val="lowerRoman"/>
+      <w:lvlText w:val="%6."/>
+      <w:lvlJc w:val="right"/>
+      <w:pPr>
+        <w:ind w:left="4740" w:hanging="180"/>
+      </w:pPr>
+    </w:lvl>
+    <w:lvl w:ilvl="6" w:tplc="0419000F" w:tentative="1">
+      <w:start w:val="1"/>
+      <w:numFmt w:val="decimal"/>
+      <w:lvlText w:val="%7."/>
+      <w:lvlJc w:val="left"/>
+      <w:pPr>
+        <w:ind w:left="5460" w:hanging="360"/>
+      </w:pPr>
+    </w:lvl>
+    <w:lvl w:ilvl="7" w:tplc="04190019" w:tentative="1">
+      <w:start w:val="1"/>
+      <w:numFmt w:val="lowerLetter"/>
+      <w:lvlText w:val="%8."/>
+      <w:lvlJc w:val="left"/>
+      <w:pPr>
+        <w:ind w:left="6180" w:hanging="360"/>
+      </w:pPr>
+    </w:lvl>
+    <w:lvl w:ilvl="8" w:tplc="0419001B" w:tentative="1">
+      <w:start w:val="1"/>
+      <w:numFmt w:val="lowerRoman"/>
+      <w:lvlText w:val="%9."/>
+      <w:lvlJc w:val="right"/>
+      <w:pPr>
+        <w:ind w:left="6900" w:hanging="180"/>
+      </w:pPr>
+    </w:lvl>
+  </w:abstractNum>
+  <w:abstractNum w:abstractNumId="23" w15:restartNumberingAfterBreak="0">
     <w:nsid w:val="67E8086E"/>
     <w:multiLevelType w:val="multilevel"/>
     <w:tmpl w:val="53EE55EE"/>
@@ -23780,7 +24327,7 @@
       </w:rPr>
     </w:lvl>
   </w:abstractNum>
-  <w:abstractNum w:abstractNumId="23" w15:restartNumberingAfterBreak="0">
+  <w:abstractNum w:abstractNumId="24" w15:restartNumberingAfterBreak="0">
     <w:nsid w:val="68A55396"/>
     <w:multiLevelType w:val="hybridMultilevel"/>
     <w:tmpl w:val="2012BF7E"/>
@@ -23866,7 +24413,7 @@
       </w:pPr>
     </w:lvl>
   </w:abstractNum>
-  <w:abstractNum w:abstractNumId="24" w15:restartNumberingAfterBreak="0">
+  <w:abstractNum w:abstractNumId="25" w15:restartNumberingAfterBreak="0">
     <w:nsid w:val="6BD45FB2"/>
     <w:multiLevelType w:val="multilevel"/>
     <w:tmpl w:val="53EE55EE"/>
@@ -23979,7 +24526,7 @@
       </w:rPr>
     </w:lvl>
   </w:abstractNum>
-  <w:abstractNum w:abstractNumId="25" w15:restartNumberingAfterBreak="0">
+  <w:abstractNum w:abstractNumId="26" w15:restartNumberingAfterBreak="0">
     <w:nsid w:val="6F293713"/>
     <w:multiLevelType w:val="multilevel"/>
     <w:tmpl w:val="53EE55EE"/>
@@ -24092,7 +24639,7 @@
       </w:rPr>
     </w:lvl>
   </w:abstractNum>
-  <w:abstractNum w:abstractNumId="26" w15:restartNumberingAfterBreak="0">
+  <w:abstractNum w:abstractNumId="27" w15:restartNumberingAfterBreak="0">
     <w:nsid w:val="6F4C7547"/>
     <w:multiLevelType w:val="hybridMultilevel"/>
     <w:tmpl w:val="2D9C208A"/>
@@ -24181,7 +24728,7 @@
       </w:pPr>
     </w:lvl>
   </w:abstractNum>
-  <w:abstractNum w:abstractNumId="27" w15:restartNumberingAfterBreak="0">
+  <w:abstractNum w:abstractNumId="28" w15:restartNumberingAfterBreak="0">
     <w:nsid w:val="6F9F67A3"/>
     <w:multiLevelType w:val="singleLevel"/>
     <w:tmpl w:val="0D60796C"/>
@@ -24196,7 +24743,7 @@
       </w:rPr>
     </w:lvl>
   </w:abstractNum>
-  <w:abstractNum w:abstractNumId="28" w15:restartNumberingAfterBreak="0">
+  <w:abstractNum w:abstractNumId="29" w15:restartNumberingAfterBreak="0">
     <w:nsid w:val="77AD7631"/>
     <w:multiLevelType w:val="hybridMultilevel"/>
     <w:tmpl w:val="2012BF7E"/>
@@ -24282,7 +24829,7 @@
       </w:pPr>
     </w:lvl>
   </w:abstractNum>
-  <w:abstractNum w:abstractNumId="29" w15:restartNumberingAfterBreak="0">
+  <w:abstractNum w:abstractNumId="30" w15:restartNumberingAfterBreak="0">
     <w:nsid w:val="7B042DFA"/>
     <w:multiLevelType w:val="hybridMultilevel"/>
     <w:tmpl w:val="2012BF7E"/>
@@ -24389,7 +24936,7 @@
     </w:lvlOverride>
   </w:num>
   <w:num w:numId="4" w16cid:durableId="1361472061">
-    <w:abstractNumId w:val="27"/>
+    <w:abstractNumId w:val="28"/>
   </w:num>
   <w:num w:numId="5" w16cid:durableId="1677614331">
     <w:abstractNumId w:val="15"/>
@@ -24401,13 +24948,13 @@
     <w:abstractNumId w:val="9"/>
   </w:num>
   <w:num w:numId="8" w16cid:durableId="507673212">
-    <w:abstractNumId w:val="22"/>
+    <w:abstractNumId w:val="23"/>
   </w:num>
   <w:num w:numId="9" w16cid:durableId="294601340">
-    <w:abstractNumId w:val="25"/>
+    <w:abstractNumId w:val="26"/>
   </w:num>
   <w:num w:numId="10" w16cid:durableId="84302326">
-    <w:abstractNumId w:val="29"/>
+    <w:abstractNumId w:val="30"/>
   </w:num>
   <w:num w:numId="11" w16cid:durableId="869607695">
     <w:abstractNumId w:val="19"/>
@@ -24422,7 +24969,7 @@
     <w:abstractNumId w:val="10"/>
   </w:num>
   <w:num w:numId="15" w16cid:durableId="188035229">
-    <w:abstractNumId w:val="24"/>
+    <w:abstractNumId w:val="25"/>
   </w:num>
   <w:num w:numId="16" w16cid:durableId="1944803461">
     <w:abstractNumId w:val="6"/>
@@ -24431,13 +24978,13 @@
     <w:abstractNumId w:val="2"/>
   </w:num>
   <w:num w:numId="18" w16cid:durableId="176039799">
-    <w:abstractNumId w:val="28"/>
+    <w:abstractNumId w:val="29"/>
   </w:num>
   <w:num w:numId="19" w16cid:durableId="113595288">
     <w:abstractNumId w:val="8"/>
   </w:num>
   <w:num w:numId="20" w16cid:durableId="1450734526">
-    <w:abstractNumId w:val="23"/>
+    <w:abstractNumId w:val="24"/>
   </w:num>
   <w:num w:numId="21" w16cid:durableId="379936287">
     <w:abstractNumId w:val="14"/>
@@ -24461,13 +25008,16 @@
     <w:abstractNumId w:val="5"/>
   </w:num>
   <w:num w:numId="28" w16cid:durableId="1934629367">
-    <w:abstractNumId w:val="26"/>
+    <w:abstractNumId w:val="27"/>
   </w:num>
   <w:num w:numId="29" w16cid:durableId="1274553381">
     <w:abstractNumId w:val="20"/>
   </w:num>
   <w:num w:numId="30" w16cid:durableId="109590122">
     <w:abstractNumId w:val="12"/>
+  </w:num>
+  <w:num w:numId="31" w16cid:durableId="782503057">
+    <w:abstractNumId w:val="22"/>
   </w:num>
   <w:numIdMacAtCleanup w:val="15"/>
 </w:numbering>

--- a/Разработка методов оптимизации взаимодействия веб-сайта с базой данных.docx
+++ b/Разработка методов оптимизации взаимодействия веб-сайта с базой данных.docx
@@ -6812,13 +6812,13 @@
         <w:rPr>
           <w:szCs w:val="28"/>
         </w:rPr>
-        <w:t xml:space="preserve">чтения, изменения и удаления данных. Эти операции можно объединить одной аббревиатурой </w:t>
-      </w:r>
-      <w:r>
-        <w:rPr>
-          <w:szCs w:val="28"/>
-        </w:rPr>
-        <w:t>— </w:t>
+        <w:t>чтения, изменения и удаления данных. Эти операции можно объединить одной аббревиатурой</w:t>
+      </w:r>
+      <w:r>
+        <w:rPr>
+          <w:szCs w:val="28"/>
+        </w:rPr>
+        <w:t xml:space="preserve"> — </w:t>
       </w:r>
       <w:r>
         <w:rPr>
@@ -9460,18 +9460,13 @@
         <w:jc w:val="both"/>
       </w:pPr>
       <w:r>
-        <w:t xml:space="preserve">CRUD </w:t>
-      </w:r>
-      <w:r>
-        <w:rPr>
-          <w:rFonts w:ascii="Arial" w:hAnsi="Arial" w:cs="Arial"/>
-          <w:color w:val="333333"/>
-          <w:shd w:val="clear" w:color="auto" w:fill="FFFFFF"/>
-        </w:rPr>
-        <w:t>—</w:t>
-      </w:r>
-      <w:r>
-        <w:t xml:space="preserve"> акроним, </w:t>
+        <w:t>CRUD</w:t>
+      </w:r>
+      <w:r>
+        <w:t xml:space="preserve"> — </w:t>
+      </w:r>
+      <w:r>
+        <w:t xml:space="preserve">акроним, </w:t>
       </w:r>
       <w:r>
         <w:t xml:space="preserve">который обозначает </w:t>
@@ -9743,17 +9738,10 @@
         <w:t>» предназначена для добавления новых строк в таблицу. Это можно сделать с помощью команды INSERT INTO</w:t>
       </w:r>
       <w:r>
-        <w:t xml:space="preserve"> </w:t>
-      </w:r>
-      <w:r>
-        <w:rPr>
-          <w:color w:val="333333"/>
-          <w:shd w:val="clear" w:color="auto" w:fill="FFFFFF"/>
-        </w:rPr>
-        <w:t>—</w:t>
-      </w:r>
-      <w:r>
-        <w:t xml:space="preserve"> ключевого слова, за которым следует название таблицы. Далее указываются имена столбцов и значения, которые нужно вставить</w:t>
+        <w:t xml:space="preserve"> — </w:t>
+      </w:r>
+      <w:r>
+        <w:t>ключевого слова, за которым следует название таблицы. Далее указываются имена столбцов и значения, которые нужно вставить</w:t>
       </w:r>
       <w:r>
         <w:t xml:space="preserve"> (листинг 1)</w:t>
@@ -9982,21 +9970,7 @@
         <w:t>SELECT</w:t>
       </w:r>
       <w:r>
-        <w:t xml:space="preserve"> </w:t>
-      </w:r>
-      <w:r>
-        <w:rPr>
-          <w:color w:val="333333"/>
-          <w:shd w:val="clear" w:color="auto" w:fill="FFFFFF"/>
-        </w:rPr>
-        <w:t>—</w:t>
-      </w:r>
-      <w:r>
-        <w:rPr>
-          <w:color w:val="333333"/>
-          <w:shd w:val="clear" w:color="auto" w:fill="FFFFFF"/>
-        </w:rPr>
-        <w:t xml:space="preserve"> </w:t>
+        <w:t xml:space="preserve"> — </w:t>
       </w:r>
       <w:r>
         <w:t>ключевого слова, за которым следует название таблицы</w:t>
@@ -10196,7 +10170,13 @@
       </w:r>
       <w:proofErr w:type="spellEnd"/>
       <w:r>
-        <w:t>» — данная операция позволяет</w:t>
+        <w:t>»</w:t>
+      </w:r>
+      <w:r>
+        <w:t xml:space="preserve"> — </w:t>
+      </w:r>
+      <w:r>
+        <w:t>данная операция позволяет</w:t>
       </w:r>
       <w:r>
         <w:t xml:space="preserve"> </w:t>
@@ -10671,17 +10651,13 @@
         <w:jc w:val="both"/>
       </w:pPr>
       <w:r>
-        <w:t xml:space="preserve">В сфере вычислительной обработки данных кэш </w:t>
-      </w:r>
-      <w:r>
-        <w:rPr>
-          <w:color w:val="333333"/>
-          <w:shd w:val="clear" w:color="auto" w:fill="FFFFFF"/>
-        </w:rPr>
-        <w:t>—</w:t>
-      </w:r>
-      <w:r>
-        <w:t xml:space="preserve"> это высокоскоростной уровень хранения, на котором требуемый набор данных, как правило,</w:t>
+        <w:t>В сфере вычислительной обработки данных кэш</w:t>
+      </w:r>
+      <w:r>
+        <w:t xml:space="preserve"> — </w:t>
+      </w:r>
+      <w:r>
+        <w:t>это высокоскоростной уровень хранения, на котором требуемый набор данных, как правило,</w:t>
       </w:r>
       <w:r>
         <w:t xml:space="preserve"> </w:t>
@@ -10801,10 +10777,7 @@
       </w:r>
       <w:proofErr w:type="spellEnd"/>
       <w:r>
-        <w:t xml:space="preserve"> [5]</w:t>
-      </w:r>
-      <w:r>
-        <w:t>.</w:t>
+        <w:t xml:space="preserve"> [5].</w:t>
       </w:r>
     </w:p>
     <w:p>
@@ -10881,10 +10854,7 @@
         <w:t xml:space="preserve">поддержку </w:t>
       </w:r>
       <w:r>
-        <w:t>базы данных</w:t>
-      </w:r>
-      <w:r>
-        <w:t>;</w:t>
+        <w:t>базы данных;</w:t>
       </w:r>
     </w:p>
     <w:p>
@@ -10898,10 +10868,7 @@
         <w:jc w:val="both"/>
       </w:pPr>
       <w:r>
-        <w:t>Снижение нагрузки на серверную часть</w:t>
-      </w:r>
-      <w:r>
-        <w:t>;</w:t>
+        <w:t>Снижение нагрузки на серверную часть;</w:t>
       </w:r>
     </w:p>
     <w:p>
@@ -10924,6 +10891,257 @@
     <w:p>
       <w:pPr>
         <w:pStyle w:val="2"/>
+      </w:pPr>
+      <w:r>
+        <w:lastRenderedPageBreak/>
+        <w:t xml:space="preserve">2.2. Метод  </w:t>
+      </w:r>
+      <w:r>
+        <w:t xml:space="preserve"> синхронного выполнения операций с базой данных</w:t>
+      </w:r>
+    </w:p>
+    <w:p/>
+    <w:p>
+      <w:pPr>
+        <w:spacing w:line="360" w:lineRule="auto"/>
+        <w:ind w:firstLine="708"/>
+        <w:jc w:val="both"/>
+      </w:pPr>
+      <w:r>
+        <w:t xml:space="preserve">Синхронного выполнения операций с базой данных, таких как добавление, изменение, удаление данных, можно добиться использовав брокеры сообщений. </w:t>
+      </w:r>
+    </w:p>
+    <w:p>
+      <w:pPr>
+        <w:spacing w:line="360" w:lineRule="auto"/>
+        <w:ind w:firstLine="708"/>
+        <w:jc w:val="both"/>
+      </w:pPr>
+      <w:r>
+        <w:t>Брокер сообщений</w:t>
+      </w:r>
+      <w:r>
+        <w:t xml:space="preserve"> — </w:t>
+      </w:r>
+      <w:r>
+        <w:t xml:space="preserve">это отдельный сервис, который отвечает за хранение и доставку данных от сервисов-отправителей к сервисам-получателям с помощью модели </w:t>
+      </w:r>
+      <w:proofErr w:type="spellStart"/>
+      <w:r>
+        <w:t>Publishers</w:t>
+      </w:r>
+      <w:proofErr w:type="spellEnd"/>
+      <w:r>
+        <w:t xml:space="preserve"> /</w:t>
+      </w:r>
+      <w:r>
+        <w:t xml:space="preserve"> </w:t>
+      </w:r>
+      <w:proofErr w:type="spellStart"/>
+      <w:r>
+        <w:t>Subscribers</w:t>
+      </w:r>
+      <w:proofErr w:type="spellEnd"/>
+      <w:r>
+        <w:t>.</w:t>
+      </w:r>
+    </w:p>
+    <w:p>
+      <w:pPr>
+        <w:spacing w:line="360" w:lineRule="auto"/>
+        <w:ind w:firstLine="708"/>
+        <w:jc w:val="both"/>
+      </w:pPr>
+      <w:proofErr w:type="spellStart"/>
+      <w:r>
+        <w:t>Publishers</w:t>
+      </w:r>
+      <w:proofErr w:type="spellEnd"/>
+      <w:r>
+        <w:t>(писатели) публикуют новую информацию в виде сгруппированных по некоторому атрибуту сообщений;</w:t>
+      </w:r>
+    </w:p>
+    <w:p>
+      <w:pPr>
+        <w:spacing w:line="360" w:lineRule="auto"/>
+        <w:ind w:firstLine="708"/>
+        <w:jc w:val="both"/>
+      </w:pPr>
+      <w:proofErr w:type="spellStart"/>
+      <w:r>
+        <w:t>Subscribers</w:t>
+      </w:r>
+      <w:proofErr w:type="spellEnd"/>
+      <w:r>
+        <w:t>(читатели) подписываются на потоки сообщений с определенными атрибутами и обрабатывают их.</w:t>
+      </w:r>
+    </w:p>
+    <w:p>
+      <w:pPr>
+        <w:spacing w:line="360" w:lineRule="auto"/>
+        <w:ind w:firstLine="708"/>
+        <w:jc w:val="both"/>
+      </w:pPr>
+      <w:r>
+        <w:t>Группирующим сообщения атрибутом выступает очередь, которая нужна, чтобы разделять потоки данных. Таким образом, получатели могут подписываться только на те группы сообщений, которые их интересуют.</w:t>
+      </w:r>
+    </w:p>
+    <w:p>
+      <w:pPr>
+        <w:spacing w:line="360" w:lineRule="auto"/>
+        <w:ind w:firstLine="708"/>
+        <w:jc w:val="both"/>
+      </w:pPr>
+      <w:r>
+        <w:t>Очередь можно представить как канал связи, между писателем и читателем. Писатели кладут сообщения в очередь, после чего они передаются читателям, которые подписаны на эту очередь. Один читатель получает одно сообщение за раз, после чего оно становится недоступно другим читателям.</w:t>
+      </w:r>
+    </w:p>
+    <w:p>
+      <w:pPr>
+        <w:spacing w:line="360" w:lineRule="auto"/>
+        <w:ind w:firstLine="708"/>
+        <w:jc w:val="both"/>
+      </w:pPr>
+      <w:r>
+        <w:t>Под сообщением же подразумевается единица данных, обычно состоящая из тела сообщения и метаданных брокера.</w:t>
+      </w:r>
+      <w:r>
+        <w:t xml:space="preserve">  В общем случае, тело представляет из себя набор байт определенного формата.</w:t>
+      </w:r>
+    </w:p>
+    <w:p>
+      <w:pPr>
+        <w:spacing w:line="360" w:lineRule="auto"/>
+        <w:ind w:firstLine="708"/>
+        <w:jc w:val="both"/>
+      </w:pPr>
+      <w:r>
+        <w:t>Получатель обязательно должен знать этот формат, чтобы после получения сообщения иметь возможность обработать сообщение.</w:t>
+      </w:r>
+    </w:p>
+    <w:p>
+      <w:pPr>
+        <w:spacing w:line="360" w:lineRule="auto"/>
+        <w:ind w:firstLine="708"/>
+        <w:jc w:val="both"/>
+      </w:pPr>
+      <w:r>
+        <w:t xml:space="preserve">По такому принципу работает большинство брокеров сообщений, построенных на AMQP (Advanced Message </w:t>
+      </w:r>
+      <w:proofErr w:type="spellStart"/>
+      <w:r>
+        <w:t>Queuing</w:t>
+      </w:r>
+      <w:proofErr w:type="spellEnd"/>
+      <w:r>
+        <w:t xml:space="preserve"> Protocol) — протоколе, </w:t>
+      </w:r>
+      <w:r>
+        <w:lastRenderedPageBreak/>
+        <w:t>который описывает стандарт отказоустойчивого обмена сообщениями посредством очередей.</w:t>
+      </w:r>
+    </w:p>
+    <w:p>
+      <w:pPr>
+        <w:spacing w:line="360" w:lineRule="auto"/>
+        <w:ind w:firstLine="708"/>
+        <w:jc w:val="both"/>
+      </w:pPr>
+      <w:r>
+        <w:t>Данный подход обеспечивает несколько важных преимуществ:</w:t>
+      </w:r>
+    </w:p>
+    <w:p>
+      <w:pPr>
+        <w:pStyle w:val="a8"/>
+        <w:numPr>
+          <w:ilvl w:val="0"/>
+          <w:numId w:val="32"/>
+        </w:numPr>
+        <w:spacing w:line="360" w:lineRule="auto"/>
+        <w:jc w:val="both"/>
+      </w:pPr>
+      <w:r>
+        <w:t>Слабая связанность</w:t>
+      </w:r>
+      <w:r>
+        <w:rPr>
+          <w:lang w:val="en-US"/>
+        </w:rPr>
+        <w:t>;</w:t>
+      </w:r>
+    </w:p>
+    <w:p>
+      <w:pPr>
+        <w:pStyle w:val="a8"/>
+        <w:numPr>
+          <w:ilvl w:val="0"/>
+          <w:numId w:val="32"/>
+        </w:numPr>
+        <w:spacing w:line="360" w:lineRule="auto"/>
+        <w:jc w:val="both"/>
+      </w:pPr>
+      <w:r>
+        <w:t>Масштабируемость</w:t>
+      </w:r>
+      <w:r>
+        <w:rPr>
+          <w:lang w:val="en-US"/>
+        </w:rPr>
+        <w:t>;</w:t>
+      </w:r>
+    </w:p>
+    <w:p>
+      <w:pPr>
+        <w:pStyle w:val="a8"/>
+        <w:numPr>
+          <w:ilvl w:val="0"/>
+          <w:numId w:val="32"/>
+        </w:numPr>
+        <w:spacing w:line="360" w:lineRule="auto"/>
+        <w:jc w:val="both"/>
+      </w:pPr>
+      <w:r>
+        <w:t>Эластичность</w:t>
+      </w:r>
+      <w:r>
+        <w:rPr>
+          <w:lang w:val="en-US"/>
+        </w:rPr>
+        <w:t>.</w:t>
+      </w:r>
+    </w:p>
+    <w:p>
+      <w:pPr>
+        <w:spacing w:line="360" w:lineRule="auto"/>
+        <w:ind w:firstLine="708"/>
+        <w:jc w:val="both"/>
+      </w:pPr>
+      <w:r>
+        <w:t xml:space="preserve">Слабая связанность достигается за счет асинхронной передачи сообщений: то есть, отправитель передаёт данные и продолжает работать, не дожидаясь ответа от получателя, а получатель обрабатывает сообщения, когда удобно ему, а не когда они были отправлены. </w:t>
+      </w:r>
+    </w:p>
+    <w:p>
+      <w:pPr>
+        <w:spacing w:line="360" w:lineRule="auto"/>
+        <w:ind w:firstLine="708"/>
+        <w:jc w:val="both"/>
+      </w:pPr>
+      <w:r>
+        <w:t xml:space="preserve">Масштабируемость. Если сообщения появляются в очереди быстрее, чем читатель успевает их обрабатывать мы можем запустить несколько </w:t>
+      </w:r>
+      <w:r>
+        <w:t>читателей</w:t>
+      </w:r>
+      <w:r>
+        <w:t xml:space="preserve"> и подписать их на одну очередь.</w:t>
+      </w:r>
+    </w:p>
+    <w:p>
+      <w:pPr>
+        <w:spacing w:line="360" w:lineRule="auto"/>
+        <w:ind w:firstLine="708"/>
+        <w:jc w:val="both"/>
         <w:sectPr>
           <w:pgSz w:w="11906" w:h="16838"/>
           <w:pgMar w:top="1134" w:right="850" w:bottom="1134" w:left="1701" w:header="708" w:footer="708" w:gutter="0"/>
@@ -10932,11 +11150,22 @@
         </w:sectPr>
       </w:pPr>
       <w:r>
-        <w:lastRenderedPageBreak/>
-        <w:t xml:space="preserve">2.2. Метод  </w:t>
-      </w:r>
-      <w:r>
-        <w:t xml:space="preserve"> синхронного выполнения операций с базой данных</w:t>
+        <w:t xml:space="preserve">Эластичность. Наличие между приложениями такой прослойки, как очередь, помогает справляться с пиковыми нагрузками: в этом случае очередь будет выступать буфером, в котором сообщения будут копиться и по мере возможности считываться </w:t>
+      </w:r>
+      <w:r>
+        <w:t>читателем</w:t>
+      </w:r>
+      <w:r>
+        <w:t>[</w:t>
+      </w:r>
+      <w:r>
+        <w:t>6</w:t>
+      </w:r>
+      <w:r>
+        <w:t>]</w:t>
+      </w:r>
+      <w:r>
+        <w:t>.</w:t>
       </w:r>
     </w:p>
     <w:p>
@@ -11109,23 +11338,7 @@
         <w:rPr>
           <w:szCs w:val="28"/>
         </w:rPr>
-        <w:t xml:space="preserve"> </w:t>
-      </w:r>
-      <w:r>
-        <w:rPr>
-          <w:color w:val="333333"/>
-          <w:szCs w:val="28"/>
-          <w:shd w:val="clear" w:color="auto" w:fill="FFFFFF"/>
-        </w:rPr>
-        <w:t>—</w:t>
-      </w:r>
-      <w:r>
-        <w:rPr>
-          <w:color w:val="333333"/>
-          <w:szCs w:val="28"/>
-          <w:shd w:val="clear" w:color="auto" w:fill="FFFFFF"/>
-        </w:rPr>
-        <w:t xml:space="preserve"> </w:t>
+        <w:t xml:space="preserve"> — </w:t>
       </w:r>
       <w:r>
         <w:rPr>
@@ -11486,25 +11699,7 @@
           <w:szCs w:val="28"/>
           <w:shd w:val="clear" w:color="auto" w:fill="FFFFFF"/>
         </w:rPr>
-        <w:t xml:space="preserve"> </w:t>
-      </w:r>
-      <w:r>
-        <w:rPr>
-          <w:rFonts w:ascii="Arial" w:hAnsi="Arial" w:cs="Arial"/>
-          <w:color w:val="333333"/>
-          <w:szCs w:val="28"/>
-          <w:shd w:val="clear" w:color="auto" w:fill="FFFFFF"/>
-        </w:rPr>
-        <w:t>—</w:t>
-      </w:r>
-      <w:r>
-        <w:rPr>
-          <w:rFonts w:ascii="Arial" w:hAnsi="Arial" w:cs="Arial"/>
-          <w:color w:val="333333"/>
-          <w:szCs w:val="28"/>
-          <w:shd w:val="clear" w:color="auto" w:fill="FFFFFF"/>
-        </w:rPr>
-        <w:t xml:space="preserve"> </w:t>
+        <w:t xml:space="preserve"> — </w:t>
       </w:r>
       <w:r>
         <w:rPr>
@@ -13209,13 +13404,7 @@
         <w:t>)</w:t>
       </w:r>
       <w:r>
-        <w:t xml:space="preserve"> </w:t>
-      </w:r>
-      <w:r>
-        <w:t>—</w:t>
-      </w:r>
-      <w:r>
-        <w:t xml:space="preserve"> </w:t>
+        <w:t xml:space="preserve"> — </w:t>
       </w:r>
       <w:r>
         <w:t>это</w:t>
@@ -14649,13 +14838,7 @@
         <w:t>данных</w:t>
       </w:r>
       <w:r>
-        <w:t xml:space="preserve"> </w:t>
-      </w:r>
-      <w:r>
-        <w:t>—</w:t>
-      </w:r>
-      <w:r>
-        <w:t xml:space="preserve"> </w:t>
+        <w:t xml:space="preserve"> — </w:t>
       </w:r>
       <w:r>
         <w:t>когда</w:t>
@@ -14837,23 +15020,7 @@
           <w:szCs w:val="28"/>
           <w:shd w:val="clear" w:color="auto" w:fill="FFFFFF"/>
         </w:rPr>
-        <w:t xml:space="preserve"> </w:t>
-      </w:r>
-      <w:r>
-        <w:rPr>
-          <w:color w:val="000000"/>
-          <w:szCs w:val="28"/>
-          <w:shd w:val="clear" w:color="auto" w:fill="FFFFFF"/>
-        </w:rPr>
-        <w:t>—</w:t>
-      </w:r>
-      <w:r>
-        <w:rPr>
-          <w:color w:val="000000"/>
-          <w:szCs w:val="28"/>
-          <w:shd w:val="clear" w:color="auto" w:fill="FFFFFF"/>
-        </w:rPr>
-        <w:t xml:space="preserve"> </w:t>
+        <w:t xml:space="preserve"> — </w:t>
       </w:r>
       <w:r>
         <w:rPr>
@@ -14942,23 +15109,7 @@
           <w:szCs w:val="28"/>
           <w:shd w:val="clear" w:color="auto" w:fill="FFFFFF"/>
         </w:rPr>
-        <w:t xml:space="preserve"> </w:t>
-      </w:r>
-      <w:r>
-        <w:rPr>
-          <w:color w:val="000000"/>
-          <w:szCs w:val="28"/>
-          <w:shd w:val="clear" w:color="auto" w:fill="FFFFFF"/>
-        </w:rPr>
-        <w:t>—</w:t>
-      </w:r>
-      <w:r>
-        <w:rPr>
-          <w:color w:val="000000"/>
-          <w:szCs w:val="28"/>
-          <w:shd w:val="clear" w:color="auto" w:fill="FFFFFF"/>
-        </w:rPr>
-        <w:t xml:space="preserve"> </w:t>
+        <w:t xml:space="preserve"> — </w:t>
       </w:r>
       <w:r>
         <w:rPr>
@@ -15095,23 +15246,7 @@
           <w:szCs w:val="28"/>
           <w:shd w:val="clear" w:color="auto" w:fill="FFFFFF"/>
         </w:rPr>
-        <w:t xml:space="preserve"> </w:t>
-      </w:r>
-      <w:r>
-        <w:rPr>
-          <w:color w:val="000000"/>
-          <w:szCs w:val="28"/>
-          <w:shd w:val="clear" w:color="auto" w:fill="FFFFFF"/>
-        </w:rPr>
-        <w:t>—</w:t>
-      </w:r>
-      <w:r>
-        <w:rPr>
-          <w:color w:val="000000"/>
-          <w:szCs w:val="28"/>
-          <w:shd w:val="clear" w:color="auto" w:fill="FFFFFF"/>
-        </w:rPr>
-        <w:t xml:space="preserve"> </w:t>
+        <w:t xml:space="preserve"> — </w:t>
       </w:r>
       <w:r>
         <w:rPr>
@@ -15231,23 +15366,7 @@
           <w:szCs w:val="28"/>
           <w:shd w:val="clear" w:color="auto" w:fill="FFFFFF"/>
         </w:rPr>
-        <w:t xml:space="preserve"> </w:t>
-      </w:r>
-      <w:r>
-        <w:rPr>
-          <w:color w:val="000000"/>
-          <w:szCs w:val="28"/>
-          <w:shd w:val="clear" w:color="auto" w:fill="FFFFFF"/>
-        </w:rPr>
-        <w:t>—</w:t>
-      </w:r>
-      <w:r>
-        <w:rPr>
-          <w:color w:val="000000"/>
-          <w:szCs w:val="28"/>
-          <w:shd w:val="clear" w:color="auto" w:fill="FFFFFF"/>
-        </w:rPr>
-        <w:t xml:space="preserve"> </w:t>
+        <w:t xml:space="preserve"> — </w:t>
       </w:r>
       <w:r>
         <w:rPr>
@@ -16660,21 +16779,7 @@
           <w:color w:val="111111"/>
           <w:shd w:val="clear" w:color="auto" w:fill="FFFFFF"/>
         </w:rPr>
-        <w:t xml:space="preserve"> </w:t>
-      </w:r>
-      <w:r>
-        <w:rPr>
-          <w:color w:val="111111"/>
-          <w:shd w:val="clear" w:color="auto" w:fill="FFFFFF"/>
-        </w:rPr>
-        <w:t>—</w:t>
-      </w:r>
-      <w:r>
-        <w:rPr>
-          <w:color w:val="111111"/>
-          <w:shd w:val="clear" w:color="auto" w:fill="FFFFFF"/>
-        </w:rPr>
-        <w:t xml:space="preserve"> </w:t>
+        <w:t xml:space="preserve"> — </w:t>
       </w:r>
       <w:r>
         <w:rPr>
@@ -17359,13 +17464,7 @@
         <w:t>обмена)</w:t>
       </w:r>
       <w:r>
-        <w:t xml:space="preserve"> </w:t>
-      </w:r>
-      <w:r>
-        <w:t>—</w:t>
-      </w:r>
-      <w:r>
-        <w:t xml:space="preserve"> </w:t>
+        <w:t xml:space="preserve"> — </w:t>
       </w:r>
       <w:r>
         <w:t>в</w:t>
@@ -17556,13 +17655,7 @@
         <w:t>(очередь)</w:t>
       </w:r>
       <w:r>
-        <w:t xml:space="preserve"> </w:t>
-      </w:r>
-      <w:r>
-        <w:t>—</w:t>
-      </w:r>
-      <w:r>
-        <w:t xml:space="preserve"> </w:t>
+        <w:t xml:space="preserve"> — </w:t>
       </w:r>
       <w:r>
         <w:t>структура</w:t>
@@ -17741,13 +17834,7 @@
         <w:t>(привязка)</w:t>
       </w:r>
       <w:r>
-        <w:t xml:space="preserve"> </w:t>
-      </w:r>
-      <w:r>
-        <w:t>—</w:t>
-      </w:r>
-      <w:r>
-        <w:t xml:space="preserve"> </w:t>
+        <w:t xml:space="preserve"> — </w:t>
       </w:r>
       <w:r>
         <w:t>правило,</w:t>
@@ -17990,23 +18077,7 @@
           <w:color w:val="111111"/>
           <w:shd w:val="clear" w:color="auto" w:fill="FFFFFF"/>
         </w:rPr>
-        <w:t xml:space="preserve"> </w:t>
-      </w:r>
-      <w:r>
-        <w:rPr>
-          <w:rFonts w:ascii="Arial" w:hAnsi="Arial" w:cs="Arial"/>
-          <w:color w:val="333333"/>
-          <w:shd w:val="clear" w:color="auto" w:fill="FFFFFF"/>
-        </w:rPr>
-        <w:t>—</w:t>
-      </w:r>
-      <w:r>
-        <w:rPr>
-          <w:rFonts w:ascii="Arial" w:hAnsi="Arial" w:cs="Arial"/>
-          <w:color w:val="333333"/>
-          <w:shd w:val="clear" w:color="auto" w:fill="FFFFFF"/>
-        </w:rPr>
-        <w:t xml:space="preserve"> </w:t>
+        <w:t xml:space="preserve"> — </w:t>
       </w:r>
       <w:r>
         <w:rPr>
@@ -19868,21 +19939,7 @@
           <w:color w:val="111111"/>
           <w:shd w:val="clear" w:color="auto" w:fill="FFFFFF"/>
         </w:rPr>
-        <w:t xml:space="preserve"> </w:t>
-      </w:r>
-      <w:r>
-        <w:rPr>
-          <w:color w:val="111111"/>
-          <w:shd w:val="clear" w:color="auto" w:fill="FFFFFF"/>
-        </w:rPr>
-        <w:t>—</w:t>
-      </w:r>
-      <w:r>
-        <w:rPr>
-          <w:color w:val="111111"/>
-          <w:shd w:val="clear" w:color="auto" w:fill="FFFFFF"/>
-        </w:rPr>
-        <w:t xml:space="preserve"> </w:t>
+        <w:t xml:space="preserve"> — </w:t>
       </w:r>
       <w:r>
         <w:rPr>
@@ -20888,23 +20945,20 @@
       <w:pPr>
         <w:spacing w:line="360" w:lineRule="auto"/>
         <w:ind w:firstLine="360"/>
+      </w:pPr>
+      <w:r>
+        <w:t>Одни из самых ресурсоёмких операций с базой данных</w:t>
+      </w:r>
+      <w:r>
+        <w:t xml:space="preserve"> — </w:t>
+      </w:r>
+      <w:r>
+        <w:t xml:space="preserve">это </w:t>
+      </w:r>
+      <w:r>
         <w:rPr>
           <w:lang w:val="en-US"/>
         </w:rPr>
-      </w:pPr>
-      <w:r>
-        <w:t xml:space="preserve">Одни из самых ресурсоёмких операций с базой данных </w:t>
-      </w:r>
-      <w:r>
-        <w:t>— </w:t>
-      </w:r>
-      <w:r>
-        <w:t xml:space="preserve">это </w:t>
-      </w:r>
-      <w:r>
-        <w:rPr>
-          <w:lang w:val="en-US"/>
-        </w:rPr>
         <w:t>CRUD</w:t>
       </w:r>
       <w:r>
@@ -20923,9 +20977,6 @@
         <w:t xml:space="preserve"> Под аббревиатурой CRUD скрываются такие операции как</w:t>
       </w:r>
       <w:r>
-        <w:rPr>
-          <w:lang w:val="en-US"/>
-        </w:rPr>
         <w:t>:</w:t>
       </w:r>
     </w:p>
@@ -21096,10 +21147,10 @@
         <w:spacing w:line="360" w:lineRule="auto"/>
       </w:pPr>
       <w:r>
-        <w:t xml:space="preserve">Создать запись </w:t>
-      </w:r>
-      <w:r>
-        <w:t>— </w:t>
+        <w:t>Создать запись</w:t>
+      </w:r>
+      <w:r>
+        <w:t xml:space="preserve"> — </w:t>
       </w:r>
       <w:r>
         <w:t xml:space="preserve">метод </w:t>
@@ -21118,10 +21169,10 @@
         <w:spacing w:line="360" w:lineRule="auto"/>
       </w:pPr>
       <w:r>
-        <w:t xml:space="preserve">Прочитать записать </w:t>
-      </w:r>
-      <w:r>
-        <w:t>— </w:t>
+        <w:t>Прочитать записать</w:t>
+      </w:r>
+      <w:r>
+        <w:t xml:space="preserve"> — </w:t>
       </w:r>
       <w:r>
         <w:t xml:space="preserve">метод </w:t>
@@ -21140,10 +21191,10 @@
         <w:spacing w:line="360" w:lineRule="auto"/>
       </w:pPr>
       <w:r>
-        <w:t xml:space="preserve">Изменить запись </w:t>
-      </w:r>
-      <w:r>
-        <w:t>— </w:t>
+        <w:t>Изменить запись</w:t>
+      </w:r>
+      <w:r>
+        <w:t xml:space="preserve"> — </w:t>
       </w:r>
       <w:r>
         <w:t xml:space="preserve">метод </w:t>
@@ -21165,10 +21216,10 @@
         <w:spacing w:line="360" w:lineRule="auto"/>
       </w:pPr>
       <w:r>
-        <w:t xml:space="preserve">Удалить запись </w:t>
-      </w:r>
-      <w:r>
-        <w:t>— </w:t>
+        <w:t>Удалить запись</w:t>
+      </w:r>
+      <w:r>
+        <w:t xml:space="preserve"> — </w:t>
       </w:r>
       <w:r>
         <w:t xml:space="preserve">метод </w:t>
@@ -21292,10 +21343,10 @@
         <w:ind w:firstLine="360"/>
       </w:pPr>
       <w:r>
-        <w:t xml:space="preserve">Что касается операций создания, изменения, удаления записей. Данные операции также инициируют пользователи веб-сайтов. Подобные операции могут вызываться, например, при отправке каких-либо заявок с сайта, оформление заказа, добавление и удаление товаров из корзины интернет-магазина. Когда тысячи пользователей инициируют подобные операции в один момент времени </w:t>
-      </w:r>
-      <w:r>
-        <w:t>— </w:t>
+        <w:t>Что касается операций создания, изменения, удаления записей. Данные операции также инициируют пользователи веб-сайтов. Подобные операции могут вызываться, например, при отправке каких-либо заявок с сайта, оформление заказа, добавление и удаление товаров из корзины интернет-магазина. Когда тысячи пользователей инициируют подобные операции в один момент времени</w:t>
+      </w:r>
+      <w:r>
+        <w:t xml:space="preserve"> — </w:t>
       </w:r>
       <w:r>
         <w:t>это отрицательным образом сказывается на нагрузке как на базу данных, так и в целом на веб-сервер. В следствии чего, как и в случае запросов на чтение записей из базы данных, скорость работы сайта падает, количество активных пользователей уменьшается, финансовые затраты на поддержку веб-сервера увеличиваются.</w:t>
@@ -21666,18 +21717,13 @@
       </w:r>
       <w:proofErr w:type="spellEnd"/>
       <w:r>
-        <w:t xml:space="preserve">, А. С. Сазонова, А. А. Тищенко. </w:t>
-      </w:r>
-      <w:r>
-        <w:rPr>
-          <w:rFonts w:ascii="Arial" w:hAnsi="Arial" w:cs="Arial"/>
-          <w:color w:val="333333"/>
-          <w:shd w:val="clear" w:color="auto" w:fill="FFFFFF"/>
-        </w:rPr>
-        <w:t>—</w:t>
-      </w:r>
-      <w:r>
-        <w:t xml:space="preserve"> Москва</w:t>
+        <w:t>, А. С. Сазонова, А. А. Тищенко.</w:t>
+      </w:r>
+      <w:r>
+        <w:t xml:space="preserve"> — </w:t>
+      </w:r>
+      <w:r>
+        <w:t>Москва</w:t>
       </w:r>
       <w:r>
         <w:t>.</w:t>
@@ -21710,9 +21756,42 @@
         </w:numPr>
         <w:spacing w:line="360" w:lineRule="auto"/>
       </w:pPr>
-      <w:r>
-        <w:t>https://aws.amazon.com/ru/caching/</w:t>
-      </w:r>
+      <w:hyperlink r:id="rId16" w:history="1">
+        <w:r>
+          <w:rPr>
+            <w:rStyle w:val="a9"/>
+          </w:rPr>
+          <w:t>https://aws.amazon.com/ru/caching/</w:t>
+        </w:r>
+      </w:hyperlink>
+    </w:p>
+    <w:p>
+      <w:pPr>
+        <w:pStyle w:val="a8"/>
+        <w:numPr>
+          <w:ilvl w:val="0"/>
+          <w:numId w:val="7"/>
+        </w:numPr>
+        <w:spacing w:line="360" w:lineRule="auto"/>
+      </w:pPr>
+      <w:hyperlink r:id="rId17" w:history="1">
+        <w:r>
+          <w:rPr>
+            <w:rStyle w:val="a9"/>
+          </w:rPr>
+          <w:t>https://itnan.ru/post.php?c=1&amp;p=534858</w:t>
+        </w:r>
+      </w:hyperlink>
+    </w:p>
+    <w:p>
+      <w:pPr>
+        <w:pStyle w:val="a8"/>
+        <w:numPr>
+          <w:ilvl w:val="0"/>
+          <w:numId w:val="7"/>
+        </w:numPr>
+        <w:spacing w:line="360" w:lineRule="auto"/>
+      </w:pPr>
     </w:p>
     <w:p>
       <w:pPr>
@@ -22801,6 +22880,95 @@
     </w:lvl>
   </w:abstractNum>
   <w:abstractNum w:abstractNumId="9" w15:restartNumberingAfterBreak="0">
+    <w:nsid w:val="2DBB28E3"/>
+    <w:multiLevelType w:val="hybridMultilevel"/>
+    <w:tmpl w:val="8796F3D2"/>
+    <w:lvl w:ilvl="0" w:tplc="7E3A0900">
+      <w:start w:val="1"/>
+      <w:numFmt w:val="decimal"/>
+      <w:lvlText w:val="%1."/>
+      <w:lvlJc w:val="left"/>
+      <w:pPr>
+        <w:ind w:left="1068" w:hanging="360"/>
+      </w:pPr>
+      <w:rPr>
+        <w:rFonts w:hint="default"/>
+      </w:rPr>
+    </w:lvl>
+    <w:lvl w:ilvl="1" w:tplc="04190019" w:tentative="1">
+      <w:start w:val="1"/>
+      <w:numFmt w:val="lowerLetter"/>
+      <w:lvlText w:val="%2."/>
+      <w:lvlJc w:val="left"/>
+      <w:pPr>
+        <w:ind w:left="1788" w:hanging="360"/>
+      </w:pPr>
+    </w:lvl>
+    <w:lvl w:ilvl="2" w:tplc="0419001B" w:tentative="1">
+      <w:start w:val="1"/>
+      <w:numFmt w:val="lowerRoman"/>
+      <w:lvlText w:val="%3."/>
+      <w:lvlJc w:val="right"/>
+      <w:pPr>
+        <w:ind w:left="2508" w:hanging="180"/>
+      </w:pPr>
+    </w:lvl>
+    <w:lvl w:ilvl="3" w:tplc="0419000F" w:tentative="1">
+      <w:start w:val="1"/>
+      <w:numFmt w:val="decimal"/>
+      <w:lvlText w:val="%4."/>
+      <w:lvlJc w:val="left"/>
+      <w:pPr>
+        <w:ind w:left="3228" w:hanging="360"/>
+      </w:pPr>
+    </w:lvl>
+    <w:lvl w:ilvl="4" w:tplc="04190019" w:tentative="1">
+      <w:start w:val="1"/>
+      <w:numFmt w:val="lowerLetter"/>
+      <w:lvlText w:val="%5."/>
+      <w:lvlJc w:val="left"/>
+      <w:pPr>
+        <w:ind w:left="3948" w:hanging="360"/>
+      </w:pPr>
+    </w:lvl>
+    <w:lvl w:ilvl="5" w:tplc="0419001B" w:tentative="1">
+      <w:start w:val="1"/>
+      <w:numFmt w:val="lowerRoman"/>
+      <w:lvlText w:val="%6."/>
+      <w:lvlJc w:val="right"/>
+      <w:pPr>
+        <w:ind w:left="4668" w:hanging="180"/>
+      </w:pPr>
+    </w:lvl>
+    <w:lvl w:ilvl="6" w:tplc="0419000F" w:tentative="1">
+      <w:start w:val="1"/>
+      <w:numFmt w:val="decimal"/>
+      <w:lvlText w:val="%7."/>
+      <w:lvlJc w:val="left"/>
+      <w:pPr>
+        <w:ind w:left="5388" w:hanging="360"/>
+      </w:pPr>
+    </w:lvl>
+    <w:lvl w:ilvl="7" w:tplc="04190019" w:tentative="1">
+      <w:start w:val="1"/>
+      <w:numFmt w:val="lowerLetter"/>
+      <w:lvlText w:val="%8."/>
+      <w:lvlJc w:val="left"/>
+      <w:pPr>
+        <w:ind w:left="6108" w:hanging="360"/>
+      </w:pPr>
+    </w:lvl>
+    <w:lvl w:ilvl="8" w:tplc="0419001B" w:tentative="1">
+      <w:start w:val="1"/>
+      <w:numFmt w:val="lowerRoman"/>
+      <w:lvlText w:val="%9."/>
+      <w:lvlJc w:val="right"/>
+      <w:pPr>
+        <w:ind w:left="6828" w:hanging="180"/>
+      </w:pPr>
+    </w:lvl>
+  </w:abstractNum>
+  <w:abstractNum w:abstractNumId="10" w15:restartNumberingAfterBreak="0">
     <w:nsid w:val="2E5D5B67"/>
     <w:multiLevelType w:val="hybridMultilevel"/>
     <w:tmpl w:val="08EA5DE8"/>
@@ -22889,7 +23057,7 @@
       </w:pPr>
     </w:lvl>
   </w:abstractNum>
-  <w:abstractNum w:abstractNumId="10" w15:restartNumberingAfterBreak="0">
+  <w:abstractNum w:abstractNumId="11" w15:restartNumberingAfterBreak="0">
     <w:nsid w:val="3121079B"/>
     <w:multiLevelType w:val="multilevel"/>
     <w:tmpl w:val="53EE55EE"/>
@@ -23002,7 +23170,7 @@
       </w:rPr>
     </w:lvl>
   </w:abstractNum>
-  <w:abstractNum w:abstractNumId="11" w15:restartNumberingAfterBreak="0">
+  <w:abstractNum w:abstractNumId="12" w15:restartNumberingAfterBreak="0">
     <w:nsid w:val="315C5CC2"/>
     <w:multiLevelType w:val="hybridMultilevel"/>
     <w:tmpl w:val="BF5CA81C"/>
@@ -23091,7 +23259,7 @@
       </w:pPr>
     </w:lvl>
   </w:abstractNum>
-  <w:abstractNum w:abstractNumId="12" w15:restartNumberingAfterBreak="0">
+  <w:abstractNum w:abstractNumId="13" w15:restartNumberingAfterBreak="0">
     <w:nsid w:val="32CA3BC1"/>
     <w:multiLevelType w:val="hybridMultilevel"/>
     <w:tmpl w:val="E0C45A4E"/>
@@ -23180,7 +23348,7 @@
       </w:pPr>
     </w:lvl>
   </w:abstractNum>
-  <w:abstractNum w:abstractNumId="13" w15:restartNumberingAfterBreak="0">
+  <w:abstractNum w:abstractNumId="14" w15:restartNumberingAfterBreak="0">
     <w:nsid w:val="33685E9F"/>
     <w:multiLevelType w:val="multilevel"/>
     <w:tmpl w:val="8C365A8E"/>
@@ -23293,7 +23461,7 @@
       </w:rPr>
     </w:lvl>
   </w:abstractNum>
-  <w:abstractNum w:abstractNumId="14" w15:restartNumberingAfterBreak="0">
+  <w:abstractNum w:abstractNumId="15" w15:restartNumberingAfterBreak="0">
     <w:nsid w:val="36882DB2"/>
     <w:multiLevelType w:val="multilevel"/>
     <w:tmpl w:val="9146D6A6"/>
@@ -23406,7 +23574,7 @@
       </w:rPr>
     </w:lvl>
   </w:abstractNum>
-  <w:abstractNum w:abstractNumId="15" w15:restartNumberingAfterBreak="0">
+  <w:abstractNum w:abstractNumId="16" w15:restartNumberingAfterBreak="0">
     <w:nsid w:val="37F03A71"/>
     <w:multiLevelType w:val="multilevel"/>
     <w:tmpl w:val="53EE55EE"/>
@@ -23519,7 +23687,7 @@
       </w:rPr>
     </w:lvl>
   </w:abstractNum>
-  <w:abstractNum w:abstractNumId="16" w15:restartNumberingAfterBreak="0">
+  <w:abstractNum w:abstractNumId="17" w15:restartNumberingAfterBreak="0">
     <w:nsid w:val="380B466F"/>
     <w:multiLevelType w:val="multilevel"/>
     <w:tmpl w:val="9BDE30CE"/>
@@ -23632,7 +23800,7 @@
       </w:rPr>
     </w:lvl>
   </w:abstractNum>
-  <w:abstractNum w:abstractNumId="17" w15:restartNumberingAfterBreak="0">
+  <w:abstractNum w:abstractNumId="18" w15:restartNumberingAfterBreak="0">
     <w:nsid w:val="478D350B"/>
     <w:multiLevelType w:val="multilevel"/>
     <w:tmpl w:val="4036E5CE"/>
@@ -23745,7 +23913,7 @@
       </w:rPr>
     </w:lvl>
   </w:abstractNum>
-  <w:abstractNum w:abstractNumId="18" w15:restartNumberingAfterBreak="0">
+  <w:abstractNum w:abstractNumId="19" w15:restartNumberingAfterBreak="0">
     <w:nsid w:val="4B5A04E1"/>
     <w:multiLevelType w:val="hybridMultilevel"/>
     <w:tmpl w:val="D6866BA0"/>
@@ -23834,7 +24002,7 @@
       </w:pPr>
     </w:lvl>
   </w:abstractNum>
-  <w:abstractNum w:abstractNumId="19" w15:restartNumberingAfterBreak="0">
+  <w:abstractNum w:abstractNumId="20" w15:restartNumberingAfterBreak="0">
     <w:nsid w:val="518349C4"/>
     <w:multiLevelType w:val="multilevel"/>
     <w:tmpl w:val="53EE55EE"/>
@@ -23947,7 +24115,7 @@
       </w:rPr>
     </w:lvl>
   </w:abstractNum>
-  <w:abstractNum w:abstractNumId="20" w15:restartNumberingAfterBreak="0">
+  <w:abstractNum w:abstractNumId="21" w15:restartNumberingAfterBreak="0">
     <w:nsid w:val="55AC003D"/>
     <w:multiLevelType w:val="hybridMultilevel"/>
     <w:tmpl w:val="64BA8C10"/>
@@ -24036,7 +24204,7 @@
       </w:pPr>
     </w:lvl>
   </w:abstractNum>
-  <w:abstractNum w:abstractNumId="21" w15:restartNumberingAfterBreak="0">
+  <w:abstractNum w:abstractNumId="22" w15:restartNumberingAfterBreak="0">
     <w:nsid w:val="5D136867"/>
     <w:multiLevelType w:val="hybridMultilevel"/>
     <w:tmpl w:val="BCD4814C"/>
@@ -24125,7 +24293,7 @@
       </w:pPr>
     </w:lvl>
   </w:abstractNum>
-  <w:abstractNum w:abstractNumId="22" w15:restartNumberingAfterBreak="0">
+  <w:abstractNum w:abstractNumId="23" w15:restartNumberingAfterBreak="0">
     <w:nsid w:val="606B3E8C"/>
     <w:multiLevelType w:val="hybridMultilevel"/>
     <w:tmpl w:val="E9BC79E8"/>
@@ -24214,7 +24382,7 @@
       </w:pPr>
     </w:lvl>
   </w:abstractNum>
-  <w:abstractNum w:abstractNumId="23" w15:restartNumberingAfterBreak="0">
+  <w:abstractNum w:abstractNumId="24" w15:restartNumberingAfterBreak="0">
     <w:nsid w:val="67E8086E"/>
     <w:multiLevelType w:val="multilevel"/>
     <w:tmpl w:val="53EE55EE"/>
@@ -24327,7 +24495,7 @@
       </w:rPr>
     </w:lvl>
   </w:abstractNum>
-  <w:abstractNum w:abstractNumId="24" w15:restartNumberingAfterBreak="0">
+  <w:abstractNum w:abstractNumId="25" w15:restartNumberingAfterBreak="0">
     <w:nsid w:val="68A55396"/>
     <w:multiLevelType w:val="hybridMultilevel"/>
     <w:tmpl w:val="2012BF7E"/>
@@ -24413,7 +24581,7 @@
       </w:pPr>
     </w:lvl>
   </w:abstractNum>
-  <w:abstractNum w:abstractNumId="25" w15:restartNumberingAfterBreak="0">
+  <w:abstractNum w:abstractNumId="26" w15:restartNumberingAfterBreak="0">
     <w:nsid w:val="6BD45FB2"/>
     <w:multiLevelType w:val="multilevel"/>
     <w:tmpl w:val="53EE55EE"/>
@@ -24526,7 +24694,7 @@
       </w:rPr>
     </w:lvl>
   </w:abstractNum>
-  <w:abstractNum w:abstractNumId="26" w15:restartNumberingAfterBreak="0">
+  <w:abstractNum w:abstractNumId="27" w15:restartNumberingAfterBreak="0">
     <w:nsid w:val="6F293713"/>
     <w:multiLevelType w:val="multilevel"/>
     <w:tmpl w:val="53EE55EE"/>
@@ -24639,7 +24807,7 @@
       </w:rPr>
     </w:lvl>
   </w:abstractNum>
-  <w:abstractNum w:abstractNumId="27" w15:restartNumberingAfterBreak="0">
+  <w:abstractNum w:abstractNumId="28" w15:restartNumberingAfterBreak="0">
     <w:nsid w:val="6F4C7547"/>
     <w:multiLevelType w:val="hybridMultilevel"/>
     <w:tmpl w:val="2D9C208A"/>
@@ -24728,7 +24896,7 @@
       </w:pPr>
     </w:lvl>
   </w:abstractNum>
-  <w:abstractNum w:abstractNumId="28" w15:restartNumberingAfterBreak="0">
+  <w:abstractNum w:abstractNumId="29" w15:restartNumberingAfterBreak="0">
     <w:nsid w:val="6F9F67A3"/>
     <w:multiLevelType w:val="singleLevel"/>
     <w:tmpl w:val="0D60796C"/>
@@ -24743,7 +24911,7 @@
       </w:rPr>
     </w:lvl>
   </w:abstractNum>
-  <w:abstractNum w:abstractNumId="29" w15:restartNumberingAfterBreak="0">
+  <w:abstractNum w:abstractNumId="30" w15:restartNumberingAfterBreak="0">
     <w:nsid w:val="77AD7631"/>
     <w:multiLevelType w:val="hybridMultilevel"/>
     <w:tmpl w:val="2012BF7E"/>
@@ -24829,7 +24997,7 @@
       </w:pPr>
     </w:lvl>
   </w:abstractNum>
-  <w:abstractNum w:abstractNumId="30" w15:restartNumberingAfterBreak="0">
+  <w:abstractNum w:abstractNumId="31" w15:restartNumberingAfterBreak="0">
     <w:nsid w:val="7B042DFA"/>
     <w:multiLevelType w:val="hybridMultilevel"/>
     <w:tmpl w:val="2012BF7E"/>
@@ -24919,7 +25087,7 @@
     <w:abstractNumId w:val="4"/>
   </w:num>
   <w:num w:numId="2" w16cid:durableId="837162012">
-    <w:abstractNumId w:val="13"/>
+    <w:abstractNumId w:val="14"/>
   </w:num>
   <w:num w:numId="3" w16cid:durableId="1731463936">
     <w:abstractNumId w:val="0"/>
@@ -24936,28 +25104,28 @@
     </w:lvlOverride>
   </w:num>
   <w:num w:numId="4" w16cid:durableId="1361472061">
-    <w:abstractNumId w:val="28"/>
+    <w:abstractNumId w:val="29"/>
   </w:num>
   <w:num w:numId="5" w16cid:durableId="1677614331">
-    <w:abstractNumId w:val="15"/>
+    <w:abstractNumId w:val="16"/>
   </w:num>
   <w:num w:numId="6" w16cid:durableId="1864203091">
-    <w:abstractNumId w:val="16"/>
+    <w:abstractNumId w:val="17"/>
   </w:num>
   <w:num w:numId="7" w16cid:durableId="903875703">
-    <w:abstractNumId w:val="9"/>
+    <w:abstractNumId w:val="10"/>
   </w:num>
   <w:num w:numId="8" w16cid:durableId="507673212">
-    <w:abstractNumId w:val="23"/>
+    <w:abstractNumId w:val="24"/>
   </w:num>
   <w:num w:numId="9" w16cid:durableId="294601340">
-    <w:abstractNumId w:val="26"/>
+    <w:abstractNumId w:val="27"/>
   </w:num>
   <w:num w:numId="10" w16cid:durableId="84302326">
-    <w:abstractNumId w:val="30"/>
+    <w:abstractNumId w:val="31"/>
   </w:num>
   <w:num w:numId="11" w16cid:durableId="869607695">
-    <w:abstractNumId w:val="19"/>
+    <w:abstractNumId w:val="20"/>
   </w:num>
   <w:num w:numId="12" w16cid:durableId="2078550459">
     <w:abstractNumId w:val="7"/>
@@ -24966,10 +25134,10 @@
     <w:abstractNumId w:val="3"/>
   </w:num>
   <w:num w:numId="14" w16cid:durableId="135538176">
-    <w:abstractNumId w:val="10"/>
+    <w:abstractNumId w:val="11"/>
   </w:num>
   <w:num w:numId="15" w16cid:durableId="188035229">
-    <w:abstractNumId w:val="25"/>
+    <w:abstractNumId w:val="26"/>
   </w:num>
   <w:num w:numId="16" w16cid:durableId="1944803461">
     <w:abstractNumId w:val="6"/>
@@ -24978,46 +25146,49 @@
     <w:abstractNumId w:val="2"/>
   </w:num>
   <w:num w:numId="18" w16cid:durableId="176039799">
-    <w:abstractNumId w:val="29"/>
+    <w:abstractNumId w:val="30"/>
   </w:num>
   <w:num w:numId="19" w16cid:durableId="113595288">
     <w:abstractNumId w:val="8"/>
   </w:num>
   <w:num w:numId="20" w16cid:durableId="1450734526">
-    <w:abstractNumId w:val="24"/>
+    <w:abstractNumId w:val="25"/>
   </w:num>
   <w:num w:numId="21" w16cid:durableId="379936287">
-    <w:abstractNumId w:val="14"/>
+    <w:abstractNumId w:val="15"/>
   </w:num>
   <w:num w:numId="22" w16cid:durableId="1097941353">
-    <w:abstractNumId w:val="18"/>
+    <w:abstractNumId w:val="19"/>
   </w:num>
   <w:num w:numId="23" w16cid:durableId="519245641">
-    <w:abstractNumId w:val="21"/>
+    <w:abstractNumId w:val="22"/>
   </w:num>
   <w:num w:numId="24" w16cid:durableId="194276516">
     <w:abstractNumId w:val="1"/>
   </w:num>
   <w:num w:numId="25" w16cid:durableId="1381785094">
-    <w:abstractNumId w:val="11"/>
+    <w:abstractNumId w:val="12"/>
   </w:num>
   <w:num w:numId="26" w16cid:durableId="1614556657">
-    <w:abstractNumId w:val="17"/>
+    <w:abstractNumId w:val="18"/>
   </w:num>
   <w:num w:numId="27" w16cid:durableId="342169968">
     <w:abstractNumId w:val="5"/>
   </w:num>
   <w:num w:numId="28" w16cid:durableId="1934629367">
-    <w:abstractNumId w:val="27"/>
+    <w:abstractNumId w:val="28"/>
   </w:num>
   <w:num w:numId="29" w16cid:durableId="1274553381">
-    <w:abstractNumId w:val="20"/>
+    <w:abstractNumId w:val="21"/>
   </w:num>
   <w:num w:numId="30" w16cid:durableId="109590122">
-    <w:abstractNumId w:val="12"/>
+    <w:abstractNumId w:val="13"/>
   </w:num>
   <w:num w:numId="31" w16cid:durableId="782503057">
-    <w:abstractNumId w:val="22"/>
+    <w:abstractNumId w:val="23"/>
+  </w:num>
+  <w:num w:numId="32" w16cid:durableId="528685719">
+    <w:abstractNumId w:val="9"/>
   </w:num>
   <w:numIdMacAtCleanup w:val="15"/>
 </w:numbering>

--- a/Разработка методов оптимизации взаимодействия веб-сайта с базой данных.docx
+++ b/Разработка методов оптимизации взаимодействия веб-сайта с базой данных.docx
@@ -618,7 +618,6 @@
         </w:rPr>
         <w:t xml:space="preserve"> </w:t>
       </w:r>
-      <w:proofErr w:type="spellStart"/>
       <w:r>
         <w:rPr>
           <w:rStyle w:val="s4"/>
@@ -627,7 +626,6 @@
         </w:rPr>
         <w:t>Тютюнова</w:t>
       </w:r>
-      <w:proofErr w:type="spellEnd"/>
       <w:r>
         <w:rPr>
           <w:rStyle w:val="s4"/>
@@ -734,7 +732,6 @@
         </w:rPr>
         <w:t xml:space="preserve"> </w:t>
       </w:r>
-      <w:proofErr w:type="spellStart"/>
       <w:r>
         <w:rPr>
           <w:rStyle w:val="s4"/>
@@ -743,7 +740,6 @@
         </w:rPr>
         <w:t>Физико</w:t>
       </w:r>
-      <w:proofErr w:type="spellEnd"/>
       <w:r>
         <w:rPr>
           <w:rStyle w:val="s4"/>
@@ -1928,19 +1924,11 @@
         </w:rPr>
         <w:t xml:space="preserve">         </w:t>
       </w:r>
-      <w:proofErr w:type="spellStart"/>
-      <w:r>
-        <w:rPr>
-          <w:szCs w:val="28"/>
-        </w:rPr>
-        <w:t>Зав.кафедрой</w:t>
-      </w:r>
-      <w:proofErr w:type="spellEnd"/>
-      <w:r>
-        <w:rPr>
-          <w:szCs w:val="28"/>
-        </w:rPr>
-        <w:t>/РОП</w:t>
+      <w:r>
+        <w:rPr>
+          <w:szCs w:val="28"/>
+        </w:rPr>
+        <w:t>Зав.кафедрой/РОП</w:t>
       </w:r>
     </w:p>
     <w:p>
@@ -2169,14 +2157,12 @@
         </w:rPr>
         <w:t xml:space="preserve"> </w:t>
       </w:r>
-      <w:proofErr w:type="spellStart"/>
       <w:r>
         <w:rPr>
           <w:szCs w:val="28"/>
         </w:rPr>
         <w:t>Тютюнова</w:t>
       </w:r>
-      <w:proofErr w:type="spellEnd"/>
       <w:r>
         <w:rPr>
           <w:szCs w:val="28"/>
@@ -9333,7 +9319,6 @@
           <w:szCs w:val="28"/>
         </w:rPr>
       </w:pPr>
-      <w:proofErr w:type="spellStart"/>
       <w:r>
         <w:rPr>
           <w:rFonts w:ascii="Times New Roman" w:hAnsi="Times New Roman" w:cs="Times New Roman"/>
@@ -9342,7 +9327,6 @@
         </w:rPr>
         <w:t>SQLite</w:t>
       </w:r>
-      <w:proofErr w:type="spellEnd"/>
       <w:r>
         <w:rPr>
           <w:rFonts w:ascii="Times New Roman" w:hAnsi="Times New Roman" w:cs="Times New Roman"/>
@@ -9409,7 +9393,6 @@
           <w:szCs w:val="28"/>
         </w:rPr>
       </w:pPr>
-      <w:proofErr w:type="spellStart"/>
       <w:r>
         <w:rPr>
           <w:rFonts w:ascii="Times New Roman" w:hAnsi="Times New Roman" w:cs="Times New Roman"/>
@@ -9418,7 +9401,6 @@
         </w:rPr>
         <w:t>PostgreSQL</w:t>
       </w:r>
-      <w:proofErr w:type="spellEnd"/>
       <w:r>
         <w:rPr>
           <w:rFonts w:ascii="Times New Roman" w:hAnsi="Times New Roman" w:cs="Times New Roman"/>
@@ -9506,15 +9488,7 @@
         <w:t>С</w:t>
       </w:r>
       <w:r>
-        <w:t xml:space="preserve">оздание (англ. </w:t>
-      </w:r>
-      <w:proofErr w:type="spellStart"/>
-      <w:r>
-        <w:t>create</w:t>
-      </w:r>
-      <w:proofErr w:type="spellEnd"/>
-      <w:r>
-        <w:t xml:space="preserve">), </w:t>
+        <w:t xml:space="preserve">оздание (англ. create), </w:t>
       </w:r>
     </w:p>
     <w:p>
@@ -9535,13 +9509,8 @@
       <w:r>
         <w:t xml:space="preserve"> </w:t>
       </w:r>
-      <w:proofErr w:type="spellStart"/>
-      <w:r>
-        <w:t>read</w:t>
-      </w:r>
-      <w:proofErr w:type="spellEnd"/>
-      <w:r>
-        <w:t xml:space="preserve">), </w:t>
+      <w:r>
+        <w:t xml:space="preserve">read), </w:t>
       </w:r>
     </w:p>
     <w:p>
@@ -9562,13 +9531,8 @@
       <w:r>
         <w:t xml:space="preserve"> </w:t>
       </w:r>
-      <w:proofErr w:type="spellStart"/>
-      <w:r>
-        <w:t>update</w:t>
-      </w:r>
-      <w:proofErr w:type="spellEnd"/>
-      <w:r>
-        <w:t xml:space="preserve">), </w:t>
+      <w:r>
+        <w:t xml:space="preserve">update), </w:t>
       </w:r>
     </w:p>
     <w:p>
@@ -9589,13 +9553,8 @@
       <w:r>
         <w:t xml:space="preserve"> </w:t>
       </w:r>
-      <w:proofErr w:type="spellStart"/>
-      <w:r>
-        <w:t>delete</w:t>
-      </w:r>
-      <w:proofErr w:type="spellEnd"/>
-      <w:r>
-        <w:t xml:space="preserve">). </w:t>
+      <w:r>
+        <w:t xml:space="preserve">delete). </w:t>
       </w:r>
     </w:p>
     <w:p>
@@ -9727,15 +9686,7 @@
         <w:jc w:val="both"/>
       </w:pPr>
       <w:r>
-        <w:t>Рассмотрим подробнее процесс создания новой записи. Функция «</w:t>
-      </w:r>
-      <w:proofErr w:type="spellStart"/>
-      <w:r>
-        <w:t>Create</w:t>
-      </w:r>
-      <w:proofErr w:type="spellEnd"/>
-      <w:r>
-        <w:t>» предназначена для добавления новых строк в таблицу. Это можно сделать с помощью команды INSERT INTO</w:t>
+        <w:t>Рассмотрим подробнее процесс создания новой записи. Функция «Create» предназначена для добавления новых строк в таблицу. Это можно сделать с помощью команды INSERT INTO</w:t>
       </w:r>
       <w:r>
         <w:t xml:space="preserve"> — </w:t>
@@ -9773,17 +9724,8 @@
           <w:szCs w:val="28"/>
           <w:lang w:val="en-US"/>
         </w:rPr>
-        <w:t xml:space="preserve">INSERT INTO </w:t>
-      </w:r>
-      <w:proofErr w:type="spellStart"/>
-      <w:r>
-        <w:rPr>
-          <w:szCs w:val="28"/>
-          <w:lang w:val="en-US"/>
-        </w:rPr>
-        <w:t>table_name</w:t>
-      </w:r>
-      <w:proofErr w:type="spellEnd"/>
+        <w:t>INSERT INTO table_name</w:t>
+      </w:r>
     </w:p>
     <w:p>
       <w:pPr>
@@ -9835,23 +9777,7 @@
           <w:lang w:val="en-US"/>
         </w:rPr>
         <w:lastRenderedPageBreak/>
-        <w:t xml:space="preserve">INSERT INTO </w:t>
-      </w:r>
-      <w:proofErr w:type="spellStart"/>
-      <w:r>
-        <w:rPr>
-          <w:szCs w:val="28"/>
-          <w:lang w:val="en-US"/>
-        </w:rPr>
-        <w:t>table_name</w:t>
-      </w:r>
-      <w:proofErr w:type="spellEnd"/>
-      <w:r>
-        <w:rPr>
-          <w:szCs w:val="28"/>
-          <w:lang w:val="en-US"/>
-        </w:rPr>
-        <w:t xml:space="preserve"> (column1, column2, column3, ...)</w:t>
+        <w:t>INSERT INTO table_name (column1, column2, column3, ...)</w:t>
       </w:r>
     </w:p>
     <w:p>
@@ -9943,14 +9869,12 @@
       <w:r>
         <w:t>Функция «R</w:t>
       </w:r>
-      <w:proofErr w:type="spellStart"/>
       <w:r>
         <w:rPr>
           <w:lang w:val="en-US"/>
         </w:rPr>
         <w:t>ead</w:t>
       </w:r>
-      <w:proofErr w:type="spellEnd"/>
       <w:r>
         <w:t xml:space="preserve">», позволяет извлекать определенные записи </w:t>
       </w:r>
@@ -10106,7 +10030,6 @@
         </w:rPr>
         <w:t xml:space="preserve">SELECT * FROM </w:t>
       </w:r>
-      <w:proofErr w:type="spellStart"/>
       <w:r>
         <w:rPr>
           <w:szCs w:val="28"/>
@@ -10114,7 +10037,6 @@
         </w:rPr>
         <w:t>table_name</w:t>
       </w:r>
-      <w:proofErr w:type="spellEnd"/>
     </w:p>
     <w:p>
       <w:pPr>
@@ -10161,14 +10083,12 @@
       <w:r>
         <w:t>Обновление «U</w:t>
       </w:r>
-      <w:proofErr w:type="spellStart"/>
       <w:r>
         <w:rPr>
           <w:lang w:val="en-US"/>
         </w:rPr>
         <w:t>pdate</w:t>
       </w:r>
-      <w:proofErr w:type="spellEnd"/>
       <w:r>
         <w:t>»</w:t>
       </w:r>
@@ -10412,7 +10332,6 @@
         </w:rPr>
         <w:t xml:space="preserve">DELETE FROM </w:t>
       </w:r>
-      <w:proofErr w:type="spellStart"/>
       <w:r>
         <w:rPr>
           <w:szCs w:val="28"/>
@@ -10420,7 +10339,6 @@
         </w:rPr>
         <w:t>table_name</w:t>
       </w:r>
-      <w:proofErr w:type="spellEnd"/>
     </w:p>
     <w:p>
       <w:pPr>
@@ -10769,15 +10687,7 @@
         <w:t xml:space="preserve"> </w:t>
       </w:r>
       <w:r>
-        <w:t xml:space="preserve">При реализации уровня кэша необходимо принимать во внимание достоверность кэшируемых данных. Эффективный кэш обеспечивает высокую частоту попаданий, то есть наличия в кэше запрашиваемых данных. Для удаления из кэша неактуальных данных применяются такие механизмы, как TTL (время жизни). Следует также понимать, требуется ли для среды кэширования высокая доступность. Если она необходима, можно использовать сервисы в памяти, такие как </w:t>
-      </w:r>
-      <w:proofErr w:type="spellStart"/>
-      <w:r>
-        <w:t>Redis</w:t>
-      </w:r>
-      <w:proofErr w:type="spellEnd"/>
-      <w:r>
-        <w:t xml:space="preserve"> [5].</w:t>
+        <w:t>При реализации уровня кэша необходимо принимать во внимание достоверность кэшируемых данных. Эффективный кэш обеспечивает высокую частоту попаданий, то есть наличия в кэше запрашиваемых данных. Для удаления из кэша неактуальных данных применяются такие механизмы, как TTL (время жизни). Следует также понимать, требуется ли для среды кэширования высокая доступность. Если она необходима, можно использовать сервисы в памяти, такие как Redis [5].</w:t>
       </w:r>
     </w:p>
     <w:p>
@@ -10924,26 +10834,13 @@
         <w:t xml:space="preserve"> — </w:t>
       </w:r>
       <w:r>
-        <w:t xml:space="preserve">это отдельный сервис, который отвечает за хранение и доставку данных от сервисов-отправителей к сервисам-получателям с помощью модели </w:t>
-      </w:r>
-      <w:proofErr w:type="spellStart"/>
-      <w:r>
-        <w:t>Publishers</w:t>
-      </w:r>
-      <w:proofErr w:type="spellEnd"/>
-      <w:r>
-        <w:t xml:space="preserve"> /</w:t>
-      </w:r>
-      <w:r>
-        <w:t xml:space="preserve"> </w:t>
-      </w:r>
-      <w:proofErr w:type="spellStart"/>
-      <w:r>
-        <w:t>Subscribers</w:t>
-      </w:r>
-      <w:proofErr w:type="spellEnd"/>
-      <w:r>
-        <w:t>.</w:t>
+        <w:t>это отдельный сервис, который отвечает за хранение и доставку данных от сервисов-отправителей к сервисам-получателям с помощью модели Publishers /</w:t>
+      </w:r>
+      <w:r>
+        <w:t xml:space="preserve"> </w:t>
+      </w:r>
+      <w:r>
+        <w:t>Subscribers.</w:t>
       </w:r>
     </w:p>
     <w:p>
@@ -10952,13 +10849,8 @@
         <w:ind w:firstLine="708"/>
         <w:jc w:val="both"/>
       </w:pPr>
-      <w:proofErr w:type="spellStart"/>
-      <w:r>
-        <w:t>Publishers</w:t>
-      </w:r>
-      <w:proofErr w:type="spellEnd"/>
-      <w:r>
-        <w:t>(писатели) публикуют новую информацию в виде сгруппированных по некоторому атрибуту сообщений;</w:t>
+      <w:r>
+        <w:t>Publishers(писатели) публикуют новую информацию в виде сгруппированных по некоторому атрибуту сообщений;</w:t>
       </w:r>
     </w:p>
     <w:p>
@@ -10967,13 +10859,8 @@
         <w:ind w:firstLine="708"/>
         <w:jc w:val="both"/>
       </w:pPr>
-      <w:proofErr w:type="spellStart"/>
-      <w:r>
-        <w:t>Subscribers</w:t>
-      </w:r>
-      <w:proofErr w:type="spellEnd"/>
-      <w:r>
-        <w:t>(читатели) подписываются на потоки сообщений с определенными атрибутами и обрабатывают их.</w:t>
+      <w:r>
+        <w:t>Subscribers(читатели) подписываются на потоки сообщений с определенными атрибутами и обрабатывают их.</w:t>
       </w:r>
     </w:p>
     <w:p>
@@ -11026,15 +10913,7 @@
         <w:jc w:val="both"/>
       </w:pPr>
       <w:r>
-        <w:t xml:space="preserve">По такому принципу работает большинство брокеров сообщений, построенных на AMQP (Advanced Message </w:t>
-      </w:r>
-      <w:proofErr w:type="spellStart"/>
-      <w:r>
-        <w:t>Queuing</w:t>
-      </w:r>
-      <w:proofErr w:type="spellEnd"/>
-      <w:r>
-        <w:t xml:space="preserve"> Protocol) — протоколе, </w:t>
+        <w:t xml:space="preserve">По такому принципу работает большинство брокеров сообщений, построенных на AMQP (Advanced Message Queuing Protocol) — протоколе, </w:t>
       </w:r>
       <w:r>
         <w:lastRenderedPageBreak/>
@@ -11156,6 +11035,9 @@
         <w:t>читателем</w:t>
       </w:r>
       <w:r>
+        <w:t xml:space="preserve"> </w:t>
+      </w:r>
+      <w:r>
         <w:t>[</w:t>
       </w:r>
       <w:r>
@@ -11170,74 +11052,72 @@
     </w:p>
     <w:p>
       <w:pPr>
+        <w:spacing w:line="360" w:lineRule="auto"/>
+        <w:sectPr>
+          <w:pgSz w:w="11906" w:h="16838"/>
+          <w:pgMar w:top="1134" w:right="850" w:bottom="1134" w:left="1701" w:header="708" w:footer="708" w:gutter="0"/>
+          <w:cols w:space="708"/>
+          <w:docGrid w:linePitch="360"/>
+        </w:sectPr>
+      </w:pPr>
+    </w:p>
+    <w:p>
+      <w:pPr>
+        <w:spacing w:line="360" w:lineRule="auto"/>
+      </w:pPr>
+    </w:p>
+    <w:p>
+      <w:pPr>
         <w:pStyle w:val="1"/>
-      </w:pPr>
-      <w:bookmarkStart w:id="295" w:name="_Toc106568862"/>
-      <w:r>
-        <w:lastRenderedPageBreak/>
+        <w:spacing w:line="360" w:lineRule="auto"/>
+        <w:rPr>
+          <w:caps w:val="0"/>
+        </w:rPr>
+      </w:pPr>
+      <w:bookmarkStart w:id="295" w:name="_Toc106568866"/>
+      <w:r>
+        <w:rPr>
+          <w:caps w:val="0"/>
+        </w:rPr>
         <w:t>ГЛАВА</w:t>
       </w:r>
       <w:r>
-        <w:t xml:space="preserve"> </w:t>
-      </w:r>
-      <w:r>
-        <w:t>2.</w:t>
-      </w:r>
-      <w:r>
-        <w:t xml:space="preserve"> </w:t>
-      </w:r>
-      <w:r>
-        <w:t>ТЕОРИТИЧЕСКИЕ</w:t>
-      </w:r>
-      <w:r>
-        <w:t xml:space="preserve"> </w:t>
-      </w:r>
-      <w:r>
-        <w:t>СВЕДЕНИЯ</w:t>
-      </w:r>
-      <w:r>
-        <w:t xml:space="preserve"> </w:t>
-      </w:r>
-      <w:r>
-        <w:t>ОБ</w:t>
-      </w:r>
-      <w:r>
-        <w:t xml:space="preserve"> </w:t>
-      </w:r>
-      <w:r>
-        <w:t>ИНСТРУМЕНТАХ,</w:t>
-      </w:r>
-      <w:r>
-        <w:t xml:space="preserve"> </w:t>
-      </w:r>
-      <w:r>
-        <w:t>ИСПОЛЬЗОВАННЫХ</w:t>
-      </w:r>
-      <w:r>
-        <w:t xml:space="preserve"> </w:t>
-      </w:r>
-      <w:r>
-        <w:t>ПРИ</w:t>
-      </w:r>
-      <w:r>
-        <w:t xml:space="preserve"> </w:t>
-      </w:r>
-      <w:r>
-        <w:t>РАЗРАБОТКЕ</w:t>
-      </w:r>
-      <w:r>
-        <w:t xml:space="preserve"> </w:t>
-      </w:r>
-      <w:r>
-        <w:t>ПРОГРАММНОГО</w:t>
-      </w:r>
-      <w:r>
-        <w:t xml:space="preserve"> </w:t>
-      </w:r>
-      <w:r>
-        <w:t>ОБЕСПЕЧЕНИЯ</w:t>
+        <w:rPr>
+          <w:caps w:val="0"/>
+        </w:rPr>
+        <w:t xml:space="preserve"> </w:t>
+      </w:r>
+      <w:r>
+        <w:rPr>
+          <w:caps w:val="0"/>
+        </w:rPr>
+        <w:t>3.</w:t>
+      </w:r>
+      <w:r>
+        <w:rPr>
+          <w:caps w:val="0"/>
+        </w:rPr>
+        <w:t xml:space="preserve"> </w:t>
+      </w:r>
+      <w:r>
+        <w:rPr>
+          <w:caps w:val="0"/>
+        </w:rPr>
+        <w:t>РАЗРАБОТКА</w:t>
+      </w:r>
+      <w:r>
+        <w:rPr>
+          <w:caps w:val="0"/>
+        </w:rPr>
+        <w:t xml:space="preserve"> </w:t>
       </w:r>
       <w:bookmarkEnd w:id="295"/>
+      <w:r>
+        <w:rPr>
+          <w:caps w:val="0"/>
+        </w:rPr>
+        <w:t>ВЕБ-БИБЛИОТЕК</w:t>
+      </w:r>
     </w:p>
     <w:p/>
     <w:p>
@@ -11245,31 +11125,31 @@
         <w:pStyle w:val="2"/>
         <w:numPr>
           <w:ilvl w:val="1"/>
-          <w:numId w:val="21"/>
+          <w:numId w:val="6"/>
         </w:numPr>
         <w:spacing w:line="360" w:lineRule="auto"/>
+        <w:ind w:left="0" w:firstLine="0"/>
+      </w:pPr>
+      <w:r>
+        <w:t>Описание инструментов использованных при разработке</w:t>
+      </w:r>
+    </w:p>
+    <w:p>
+      <w:pPr>
+        <w:pStyle w:val="3"/>
+        <w:numPr>
+          <w:ilvl w:val="2"/>
+          <w:numId w:val="6"/>
+        </w:numPr>
+        <w:spacing w:line="360" w:lineRule="auto"/>
+        <w:ind w:left="0" w:firstLine="0"/>
         <w:rPr>
           <w:lang w:val="en-US"/>
         </w:rPr>
       </w:pPr>
       <w:bookmarkStart w:id="296" w:name="_Toc106568863"/>
       <w:r>
-        <w:t>Описание</w:t>
-      </w:r>
-      <w:r>
-        <w:t xml:space="preserve"> </w:t>
-      </w:r>
-      <w:r>
-        <w:t>языка</w:t>
-      </w:r>
-      <w:r>
-        <w:t xml:space="preserve"> </w:t>
-      </w:r>
-      <w:r>
-        <w:t>программирования</w:t>
-      </w:r>
-      <w:r>
-        <w:t xml:space="preserve"> </w:t>
+        <w:t xml:space="preserve">Описание языка программирования </w:t>
       </w:r>
       <w:r>
         <w:rPr>
@@ -11610,14 +11490,7 @@
           <w:szCs w:val="28"/>
           <w:lang w:val="en-US"/>
         </w:rPr>
-        <w:t>HTM</w:t>
-      </w:r>
-      <w:r>
-        <w:rPr>
-          <w:szCs w:val="28"/>
-          <w:lang w:val="en-US"/>
-        </w:rPr>
-        <w:t>L</w:t>
+        <w:t>HTML</w:t>
       </w:r>
       <w:r>
         <w:rPr>
@@ -11803,15 +11676,7 @@
           <w:szCs w:val="28"/>
           <w:shd w:val="clear" w:color="auto" w:fill="FFFFFF"/>
         </w:rPr>
-        <w:t>веб-сервере</w:t>
-      </w:r>
-      <w:r>
-        <w:rPr>
-          <w:color w:val="212529"/>
-          <w:szCs w:val="28"/>
-          <w:shd w:val="clear" w:color="auto" w:fill="FFFFFF"/>
-        </w:rPr>
-        <w:t>.</w:t>
+        <w:t>веб-сервере.</w:t>
       </w:r>
       <w:r>
         <w:rPr>
@@ -11899,13 +11764,97 @@
           <w:color w:val="212529"/>
           <w:szCs w:val="28"/>
         </w:rPr>
-        <w:t xml:space="preserve"> </w:t>
+        <w:t xml:space="preserve"> с динамической типизацией</w:t>
       </w:r>
       <w:r>
         <w:rPr>
           <w:color w:val="212529"/>
           <w:szCs w:val="28"/>
         </w:rPr>
+        <w:t>.</w:t>
+      </w:r>
+      <w:r>
+        <w:rPr>
+          <w:color w:val="212529"/>
+          <w:szCs w:val="28"/>
+        </w:rPr>
+        <w:t xml:space="preserve"> </w:t>
+      </w:r>
+      <w:r>
+        <w:rPr>
+          <w:color w:val="212529"/>
+          <w:szCs w:val="28"/>
+        </w:rPr>
+        <w:t>Этот</w:t>
+      </w:r>
+      <w:r>
+        <w:rPr>
+          <w:color w:val="212529"/>
+          <w:szCs w:val="28"/>
+        </w:rPr>
+        <w:t xml:space="preserve"> </w:t>
+      </w:r>
+      <w:r>
+        <w:rPr>
+          <w:color w:val="212529"/>
+          <w:szCs w:val="28"/>
+        </w:rPr>
+        <w:t>язык</w:t>
+      </w:r>
+      <w:r>
+        <w:rPr>
+          <w:color w:val="212529"/>
+          <w:szCs w:val="28"/>
+        </w:rPr>
+        <w:t xml:space="preserve"> </w:t>
+      </w:r>
+      <w:r>
+        <w:rPr>
+          <w:color w:val="212529"/>
+          <w:szCs w:val="28"/>
+        </w:rPr>
+        <w:t>программирования</w:t>
+      </w:r>
+      <w:r>
+        <w:rPr>
+          <w:color w:val="212529"/>
+          <w:szCs w:val="28"/>
+        </w:rPr>
+        <w:t xml:space="preserve"> </w:t>
+      </w:r>
+      <w:r>
+        <w:rPr>
+          <w:color w:val="212529"/>
+          <w:szCs w:val="28"/>
+        </w:rPr>
+        <w:t>можно</w:t>
+      </w:r>
+      <w:r>
+        <w:rPr>
+          <w:color w:val="212529"/>
+          <w:szCs w:val="28"/>
+        </w:rPr>
+        <w:t xml:space="preserve"> </w:t>
+      </w:r>
+      <w:r>
+        <w:rPr>
+          <w:color w:val="212529"/>
+          <w:szCs w:val="28"/>
+        </w:rPr>
+        <w:t>сочетать</w:t>
+      </w:r>
+      <w:r>
+        <w:rPr>
+          <w:color w:val="212529"/>
+          <w:szCs w:val="28"/>
+        </w:rPr>
+        <w:t xml:space="preserve"> </w:t>
+      </w:r>
+      <w:r>
+        <w:rPr>
+          <w:color w:val="212529"/>
+          <w:szCs w:val="28"/>
+        </w:rPr>
         <w:t>с</w:t>
       </w:r>
       <w:r>
@@ -11920,7 +11869,7 @@
           <w:color w:val="212529"/>
           <w:szCs w:val="28"/>
         </w:rPr>
-        <w:t>динамической</w:t>
+        <w:t>HTML</w:t>
       </w:r>
       <w:r>
         <w:rPr>
@@ -11934,55 +11883,104 @@
           <w:color w:val="212529"/>
           <w:szCs w:val="28"/>
         </w:rPr>
-        <w:t>типизацией</w:t>
+        <w:t>кодом.</w:t>
       </w:r>
       <w:r>
         <w:rPr>
           <w:color w:val="212529"/>
           <w:szCs w:val="28"/>
         </w:rPr>
-        <w:t>.</w:t>
+        <w:t xml:space="preserve"> </w:t>
       </w:r>
       <w:r>
         <w:rPr>
           <w:color w:val="212529"/>
           <w:szCs w:val="28"/>
         </w:rPr>
-        <w:t xml:space="preserve"> </w:t>
+        <w:t>Как</w:t>
       </w:r>
       <w:r>
         <w:rPr>
           <w:color w:val="212529"/>
           <w:szCs w:val="28"/>
         </w:rPr>
-        <w:t>Этот</w:t>
+        <w:t xml:space="preserve"> </w:t>
       </w:r>
       <w:r>
         <w:rPr>
           <w:color w:val="212529"/>
           <w:szCs w:val="28"/>
         </w:rPr>
-        <w:t xml:space="preserve"> </w:t>
+        <w:t>правило,</w:t>
       </w:r>
       <w:r>
         <w:rPr>
           <w:color w:val="212529"/>
           <w:szCs w:val="28"/>
         </w:rPr>
-        <w:t>язык</w:t>
+        <w:t xml:space="preserve"> </w:t>
       </w:r>
       <w:r>
         <w:rPr>
           <w:color w:val="212529"/>
           <w:szCs w:val="28"/>
         </w:rPr>
-        <w:t xml:space="preserve"> </w:t>
+        <w:t>программы,</w:t>
       </w:r>
       <w:r>
         <w:rPr>
           <w:color w:val="212529"/>
           <w:szCs w:val="28"/>
         </w:rPr>
+        <w:t xml:space="preserve"> </w:t>
+      </w:r>
+      <w:r>
+        <w:rPr>
+          <w:color w:val="212529"/>
+          <w:szCs w:val="28"/>
+        </w:rPr>
+        <w:t>написанные</w:t>
+      </w:r>
+      <w:r>
+        <w:rPr>
+          <w:color w:val="212529"/>
+          <w:szCs w:val="28"/>
+        </w:rPr>
+        <w:t xml:space="preserve"> </w:t>
+      </w:r>
+      <w:r>
+        <w:rPr>
+          <w:color w:val="212529"/>
+          <w:szCs w:val="28"/>
+        </w:rPr>
+        <w:t>на</w:t>
+      </w:r>
+      <w:r>
+        <w:rPr>
+          <w:color w:val="212529"/>
+          <w:szCs w:val="28"/>
+        </w:rPr>
+        <w:t xml:space="preserve"> </w:t>
+      </w:r>
+      <w:r>
+        <w:rPr>
+          <w:color w:val="212529"/>
+          <w:szCs w:val="28"/>
+        </w:rPr>
+        <w:t>языке</w:t>
+      </w:r>
+      <w:r>
+        <w:rPr>
+          <w:color w:val="212529"/>
+          <w:szCs w:val="28"/>
+        </w:rPr>
+        <w:t xml:space="preserve"> </w:t>
+      </w:r>
+      <w:r>
+        <w:rPr>
+          <w:color w:val="212529"/>
+          <w:szCs w:val="28"/>
+        </w:rPr>
         <w:t>программирования</w:t>
       </w:r>
       <w:r>
@@ -11997,7 +11995,7 @@
           <w:color w:val="212529"/>
           <w:szCs w:val="28"/>
         </w:rPr>
-        <w:t>можно</w:t>
+        <w:t>РНР,</w:t>
       </w:r>
       <w:r>
         <w:rPr>
@@ -12011,7 +12009,7 @@
           <w:color w:val="212529"/>
           <w:szCs w:val="28"/>
         </w:rPr>
-        <w:t>сочетать</w:t>
+        <w:t>выполняются</w:t>
       </w:r>
       <w:r>
         <w:rPr>
@@ -12025,20 +12023,119 @@
           <w:color w:val="212529"/>
           <w:szCs w:val="28"/>
         </w:rPr>
-        <w:t>с</w:t>
+        <w:t>на</w:t>
       </w:r>
       <w:r>
         <w:rPr>
           <w:color w:val="212529"/>
           <w:szCs w:val="28"/>
         </w:rPr>
-        <w:t xml:space="preserve"> </w:t>
+        <w:t xml:space="preserve"> веб-</w:t>
       </w:r>
       <w:r>
         <w:rPr>
           <w:color w:val="212529"/>
           <w:szCs w:val="28"/>
         </w:rPr>
+        <w:t>сервере,</w:t>
+      </w:r>
+      <w:r>
+        <w:rPr>
+          <w:color w:val="212529"/>
+          <w:szCs w:val="28"/>
+        </w:rPr>
+        <w:t xml:space="preserve"> </w:t>
+      </w:r>
+      <w:r>
+        <w:rPr>
+          <w:color w:val="212529"/>
+          <w:szCs w:val="28"/>
+        </w:rPr>
+        <w:t>а</w:t>
+      </w:r>
+      <w:r>
+        <w:rPr>
+          <w:color w:val="212529"/>
+          <w:szCs w:val="28"/>
+        </w:rPr>
+        <w:t xml:space="preserve"> </w:t>
+      </w:r>
+      <w:r>
+        <w:rPr>
+          <w:color w:val="212529"/>
+          <w:szCs w:val="28"/>
+        </w:rPr>
+        <w:t>результат</w:t>
+      </w:r>
+      <w:r>
+        <w:rPr>
+          <w:color w:val="212529"/>
+          <w:szCs w:val="28"/>
+        </w:rPr>
+        <w:t xml:space="preserve"> </w:t>
+      </w:r>
+      <w:r>
+        <w:rPr>
+          <w:color w:val="212529"/>
+          <w:szCs w:val="28"/>
+        </w:rPr>
+        <w:t>отправляется</w:t>
+      </w:r>
+      <w:r>
+        <w:rPr>
+          <w:color w:val="212529"/>
+          <w:szCs w:val="28"/>
+        </w:rPr>
+        <w:t xml:space="preserve"> </w:t>
+      </w:r>
+      <w:r>
+        <w:rPr>
+          <w:color w:val="212529"/>
+          <w:szCs w:val="28"/>
+        </w:rPr>
+        <w:t>браузеру</w:t>
+      </w:r>
+      <w:r>
+        <w:rPr>
+          <w:color w:val="212529"/>
+          <w:szCs w:val="28"/>
+        </w:rPr>
+        <w:t xml:space="preserve"> </w:t>
+      </w:r>
+      <w:r>
+        <w:rPr>
+          <w:color w:val="212529"/>
+          <w:szCs w:val="28"/>
+        </w:rPr>
+        <w:t>в</w:t>
+      </w:r>
+      <w:r>
+        <w:rPr>
+          <w:color w:val="212529"/>
+          <w:szCs w:val="28"/>
+        </w:rPr>
+        <w:t xml:space="preserve"> </w:t>
+      </w:r>
+      <w:r>
+        <w:rPr>
+          <w:color w:val="212529"/>
+          <w:szCs w:val="28"/>
+        </w:rPr>
+        <w:t>виде</w:t>
+      </w:r>
+      <w:r>
+        <w:rPr>
+          <w:color w:val="212529"/>
+          <w:szCs w:val="28"/>
+        </w:rPr>
+        <w:t xml:space="preserve"> </w:t>
+      </w:r>
+      <w:r>
+        <w:rPr>
+          <w:color w:val="212529"/>
+          <w:szCs w:val="28"/>
+          <w:lang w:val="en-US"/>
+        </w:rPr>
         <w:t>HTML</w:t>
       </w:r>
       <w:r>
@@ -12053,7 +12150,7 @@
           <w:color w:val="212529"/>
           <w:szCs w:val="28"/>
         </w:rPr>
-        <w:t>кодом.</w:t>
+        <w:t>разметки.</w:t>
       </w:r>
       <w:r>
         <w:rPr>
@@ -12063,342 +12160,16 @@
         <w:t xml:space="preserve"> </w:t>
       </w:r>
       <w:r>
-        <w:rPr>
-          <w:color w:val="212529"/>
-          <w:szCs w:val="28"/>
-        </w:rPr>
-        <w:t>Как</w:t>
-      </w:r>
-      <w:r>
-        <w:rPr>
-          <w:color w:val="212529"/>
-          <w:szCs w:val="28"/>
-        </w:rPr>
-        <w:t xml:space="preserve"> </w:t>
-      </w:r>
-      <w:r>
-        <w:rPr>
-          <w:color w:val="212529"/>
-          <w:szCs w:val="28"/>
-        </w:rPr>
-        <w:t>правило,</w:t>
-      </w:r>
-      <w:r>
-        <w:rPr>
-          <w:color w:val="212529"/>
-          <w:szCs w:val="28"/>
-        </w:rPr>
-        <w:t xml:space="preserve"> </w:t>
-      </w:r>
-      <w:r>
-        <w:rPr>
-          <w:color w:val="212529"/>
-          <w:szCs w:val="28"/>
-        </w:rPr>
-        <w:t>программы,</w:t>
-      </w:r>
-      <w:r>
-        <w:rPr>
-          <w:color w:val="212529"/>
-          <w:szCs w:val="28"/>
-        </w:rPr>
-        <w:t xml:space="preserve"> </w:t>
-      </w:r>
-      <w:r>
-        <w:rPr>
-          <w:color w:val="212529"/>
-          <w:szCs w:val="28"/>
-        </w:rPr>
-        <w:t>написанные</w:t>
-      </w:r>
-      <w:r>
-        <w:rPr>
-          <w:color w:val="212529"/>
-          <w:szCs w:val="28"/>
-        </w:rPr>
-        <w:t xml:space="preserve"> </w:t>
-      </w:r>
-      <w:r>
-        <w:rPr>
-          <w:color w:val="212529"/>
-          <w:szCs w:val="28"/>
-        </w:rPr>
-        <w:t>на</w:t>
-      </w:r>
-      <w:r>
-        <w:rPr>
-          <w:color w:val="212529"/>
-          <w:szCs w:val="28"/>
-        </w:rPr>
-        <w:t xml:space="preserve"> </w:t>
-      </w:r>
-      <w:r>
-        <w:rPr>
-          <w:color w:val="212529"/>
-          <w:szCs w:val="28"/>
-        </w:rPr>
-        <w:t>языке</w:t>
-      </w:r>
-      <w:r>
-        <w:rPr>
-          <w:color w:val="212529"/>
-          <w:szCs w:val="28"/>
-        </w:rPr>
-        <w:t xml:space="preserve"> </w:t>
-      </w:r>
-      <w:r>
-        <w:rPr>
-          <w:color w:val="212529"/>
-          <w:szCs w:val="28"/>
-        </w:rPr>
-        <w:t>программирования</w:t>
-      </w:r>
-      <w:r>
-        <w:rPr>
-          <w:color w:val="212529"/>
-          <w:szCs w:val="28"/>
-        </w:rPr>
-        <w:t xml:space="preserve"> </w:t>
-      </w:r>
-      <w:r>
-        <w:rPr>
-          <w:color w:val="212529"/>
-          <w:szCs w:val="28"/>
-        </w:rPr>
-        <w:t>РНР,</w:t>
-      </w:r>
-      <w:r>
-        <w:rPr>
-          <w:color w:val="212529"/>
-          <w:szCs w:val="28"/>
-        </w:rPr>
-        <w:t xml:space="preserve"> </w:t>
-      </w:r>
-      <w:r>
-        <w:rPr>
-          <w:color w:val="212529"/>
-          <w:szCs w:val="28"/>
-        </w:rPr>
-        <w:t>выполняются</w:t>
-      </w:r>
-      <w:r>
-        <w:rPr>
-          <w:color w:val="212529"/>
-          <w:szCs w:val="28"/>
-        </w:rPr>
-        <w:t xml:space="preserve"> </w:t>
-      </w:r>
-      <w:r>
-        <w:rPr>
-          <w:color w:val="212529"/>
-          <w:szCs w:val="28"/>
-        </w:rPr>
-        <w:t>на</w:t>
-      </w:r>
-      <w:r>
-        <w:rPr>
-          <w:color w:val="212529"/>
-          <w:szCs w:val="28"/>
-        </w:rPr>
-        <w:t xml:space="preserve"> </w:t>
-      </w:r>
-      <w:r>
-        <w:rPr>
-          <w:color w:val="212529"/>
-          <w:szCs w:val="28"/>
-        </w:rPr>
-        <w:t>веб-</w:t>
-      </w:r>
-      <w:r>
-        <w:rPr>
-          <w:color w:val="212529"/>
-          <w:szCs w:val="28"/>
-        </w:rPr>
-        <w:t>сервере,</w:t>
-      </w:r>
-      <w:r>
-        <w:rPr>
-          <w:color w:val="212529"/>
-          <w:szCs w:val="28"/>
-        </w:rPr>
-        <w:t xml:space="preserve"> </w:t>
-      </w:r>
-      <w:r>
-        <w:rPr>
-          <w:color w:val="212529"/>
-          <w:szCs w:val="28"/>
-        </w:rPr>
-        <w:t>а</w:t>
-      </w:r>
-      <w:r>
-        <w:rPr>
-          <w:color w:val="212529"/>
-          <w:szCs w:val="28"/>
-        </w:rPr>
-        <w:t xml:space="preserve"> </w:t>
-      </w:r>
-      <w:r>
-        <w:rPr>
-          <w:color w:val="212529"/>
-          <w:szCs w:val="28"/>
-        </w:rPr>
-        <w:t>результат</w:t>
-      </w:r>
-      <w:r>
-        <w:rPr>
-          <w:color w:val="212529"/>
-          <w:szCs w:val="28"/>
-        </w:rPr>
-        <w:t xml:space="preserve"> </w:t>
-      </w:r>
-      <w:r>
-        <w:rPr>
-          <w:color w:val="212529"/>
-          <w:szCs w:val="28"/>
-        </w:rPr>
-        <w:t>отправляется</w:t>
-      </w:r>
-      <w:r>
-        <w:rPr>
-          <w:color w:val="212529"/>
-          <w:szCs w:val="28"/>
-        </w:rPr>
-        <w:t xml:space="preserve"> </w:t>
-      </w:r>
-      <w:r>
-        <w:rPr>
-          <w:color w:val="212529"/>
-          <w:szCs w:val="28"/>
-        </w:rPr>
-        <w:t>браузеру</w:t>
-      </w:r>
-      <w:r>
-        <w:rPr>
-          <w:color w:val="212529"/>
-          <w:szCs w:val="28"/>
-        </w:rPr>
-        <w:t xml:space="preserve"> </w:t>
-      </w:r>
-      <w:r>
-        <w:rPr>
-          <w:color w:val="212529"/>
-          <w:szCs w:val="28"/>
-        </w:rPr>
-        <w:t>в</w:t>
-      </w:r>
-      <w:r>
-        <w:rPr>
-          <w:color w:val="212529"/>
-          <w:szCs w:val="28"/>
-        </w:rPr>
-        <w:t xml:space="preserve"> </w:t>
-      </w:r>
-      <w:r>
-        <w:rPr>
-          <w:color w:val="212529"/>
-          <w:szCs w:val="28"/>
-        </w:rPr>
-        <w:t>виде</w:t>
-      </w:r>
-      <w:r>
-        <w:rPr>
-          <w:color w:val="212529"/>
-          <w:szCs w:val="28"/>
-        </w:rPr>
-        <w:t xml:space="preserve"> </w:t>
-      </w:r>
-      <w:r>
-        <w:rPr>
-          <w:color w:val="212529"/>
-          <w:szCs w:val="28"/>
+        <w:t xml:space="preserve">Синтаксис языка программирования </w:t>
+      </w:r>
+      <w:r>
+        <w:rPr>
           <w:lang w:val="en-US"/>
         </w:rPr>
-        <w:t>HTML</w:t>
-      </w:r>
-      <w:r>
-        <w:rPr>
-          <w:color w:val="212529"/>
-          <w:szCs w:val="28"/>
-        </w:rPr>
-        <w:t xml:space="preserve"> </w:t>
-      </w:r>
-      <w:r>
-        <w:rPr>
-          <w:color w:val="212529"/>
-          <w:szCs w:val="28"/>
-        </w:rPr>
-        <w:t>разметки</w:t>
-      </w:r>
-      <w:r>
-        <w:rPr>
-          <w:color w:val="212529"/>
-          <w:szCs w:val="28"/>
-        </w:rPr>
-        <w:t>.</w:t>
-      </w:r>
-      <w:r>
-        <w:rPr>
-          <w:color w:val="212529"/>
-          <w:szCs w:val="28"/>
-        </w:rPr>
-        <w:t xml:space="preserve"> </w:t>
-      </w:r>
-      <w:r>
-        <w:t>Синтаксис</w:t>
-      </w:r>
-      <w:r>
-        <w:t xml:space="preserve"> </w:t>
-      </w:r>
-      <w:r>
-        <w:t>языка</w:t>
-      </w:r>
-      <w:r>
-        <w:t xml:space="preserve"> </w:t>
-      </w:r>
-      <w:r>
-        <w:t>программирования</w:t>
-      </w:r>
-      <w:r>
-        <w:t xml:space="preserve"> </w:t>
-      </w:r>
-      <w:r>
-        <w:rPr>
-          <w:lang w:val="en-US"/>
-        </w:rPr>
         <w:t>PHP</w:t>
       </w:r>
       <w:r>
-        <w:t xml:space="preserve"> </w:t>
-      </w:r>
-      <w:r>
-        <w:t>схож</w:t>
-      </w:r>
-      <w:r>
-        <w:t xml:space="preserve"> </w:t>
-      </w:r>
-      <w:r>
-        <w:t>с</w:t>
-      </w:r>
-      <w:r>
-        <w:t xml:space="preserve"> </w:t>
-      </w:r>
-      <w:r>
-        <w:t>синтаксисом</w:t>
-      </w:r>
-      <w:r>
-        <w:t xml:space="preserve"> </w:t>
-      </w:r>
-      <w:r>
-        <w:t>языка</w:t>
-      </w:r>
-      <w:r>
-        <w:t xml:space="preserve"> </w:t>
-      </w:r>
-      <w:r>
-        <w:t>Си.</w:t>
-      </w:r>
-      <w:r>
-        <w:t xml:space="preserve"> </w:t>
+        <w:t xml:space="preserve"> схож с синтаксисом языка Си. </w:t>
       </w:r>
     </w:p>
     <w:p>
@@ -12503,79 +12274,7 @@
         <w:spacing w:line="360" w:lineRule="auto"/>
       </w:pPr>
       <w:r>
-        <w:t>Автоматическое</w:t>
-      </w:r>
-      <w:r>
-        <w:t xml:space="preserve"> </w:t>
-      </w:r>
-      <w:r>
-        <w:t>извлечение</w:t>
-      </w:r>
-      <w:r>
-        <w:t xml:space="preserve"> </w:t>
-      </w:r>
-      <w:r>
-        <w:t>POST-</w:t>
-      </w:r>
-      <w:r>
-        <w:t xml:space="preserve"> </w:t>
-      </w:r>
-      <w:r>
-        <w:t>и</w:t>
-      </w:r>
-      <w:r>
-        <w:t xml:space="preserve"> </w:t>
-      </w:r>
-      <w:r>
-        <w:t>GET-параметров,</w:t>
-      </w:r>
-      <w:r>
-        <w:t xml:space="preserve"> </w:t>
-      </w:r>
-      <w:r>
-        <w:t>а</w:t>
-      </w:r>
-      <w:r>
-        <w:t xml:space="preserve"> </w:t>
-      </w:r>
-      <w:r>
-        <w:t>также</w:t>
-      </w:r>
-      <w:r>
-        <w:t xml:space="preserve"> </w:t>
-      </w:r>
-      <w:r>
-        <w:t>переменных</w:t>
-      </w:r>
-      <w:r>
-        <w:t xml:space="preserve"> </w:t>
-      </w:r>
-      <w:r>
-        <w:t>окружения</w:t>
-      </w:r>
-      <w:r>
-        <w:t xml:space="preserve"> </w:t>
-      </w:r>
-      <w:r>
-        <w:t>веб-сервера</w:t>
-      </w:r>
-      <w:r>
-        <w:t xml:space="preserve"> </w:t>
-      </w:r>
-      <w:r>
-        <w:t>в</w:t>
-      </w:r>
-      <w:r>
-        <w:t xml:space="preserve"> </w:t>
-      </w:r>
-      <w:r>
-        <w:t>предопределённые</w:t>
-      </w:r>
-      <w:r>
-        <w:t xml:space="preserve"> </w:t>
-      </w:r>
-      <w:r>
-        <w:t>массивы;</w:t>
+        <w:t>Автоматическое извлечение POST- и GET-параметров, а также переменных окружения веб-сервера в предопределённые массивы;</w:t>
       </w:r>
     </w:p>
     <w:p>
@@ -12588,406 +12287,7 @@
         <w:spacing w:line="360" w:lineRule="auto"/>
       </w:pPr>
       <w:r>
-        <w:t>Взаимодействие</w:t>
-      </w:r>
-      <w:r>
-        <w:t xml:space="preserve"> </w:t>
-      </w:r>
-      <w:r>
-        <w:t>с</w:t>
-      </w:r>
-      <w:r>
-        <w:t xml:space="preserve"> </w:t>
-      </w:r>
-      <w:r>
-        <w:t>большим</w:t>
-      </w:r>
-      <w:r>
-        <w:t xml:space="preserve"> </w:t>
-      </w:r>
-      <w:r>
-        <w:t>количеством</w:t>
-      </w:r>
-      <w:r>
-        <w:t xml:space="preserve"> </w:t>
-      </w:r>
-      <w:r>
-        <w:t>различных</w:t>
-      </w:r>
-      <w:r>
-        <w:t xml:space="preserve"> </w:t>
-      </w:r>
-      <w:r>
-        <w:t>систем</w:t>
-      </w:r>
-      <w:r>
-        <w:t xml:space="preserve"> </w:t>
-      </w:r>
-      <w:r>
-        <w:t>управления</w:t>
-      </w:r>
-      <w:r>
-        <w:t xml:space="preserve"> </w:t>
-      </w:r>
-      <w:r>
-        <w:t>базами</w:t>
-      </w:r>
-      <w:r>
-        <w:t xml:space="preserve"> </w:t>
-      </w:r>
-      <w:r>
-        <w:t>данных</w:t>
-      </w:r>
-      <w:r>
-        <w:t xml:space="preserve"> </w:t>
-      </w:r>
-      <w:r>
-        <w:t>через</w:t>
-      </w:r>
-      <w:r>
-        <w:t xml:space="preserve"> </w:t>
-      </w:r>
-      <w:r>
-        <w:t>дополнительные</w:t>
-      </w:r>
-      <w:r>
-        <w:t xml:space="preserve"> </w:t>
-      </w:r>
-      <w:r>
-        <w:t>модули</w:t>
-      </w:r>
-      <w:r>
-        <w:t xml:space="preserve"> </w:t>
-      </w:r>
-      <w:r>
-        <w:t>(MySQL,</w:t>
-      </w:r>
-      <w:r>
-        <w:t xml:space="preserve"> </w:t>
-      </w:r>
-      <w:proofErr w:type="spellStart"/>
-      <w:r>
-        <w:t>MySQLi</w:t>
-      </w:r>
-      <w:proofErr w:type="spellEnd"/>
-      <w:r>
-        <w:t>,</w:t>
-      </w:r>
-      <w:r>
-        <w:t xml:space="preserve"> </w:t>
-      </w:r>
-      <w:proofErr w:type="spellStart"/>
-      <w:r>
-        <w:t>SQLite</w:t>
-      </w:r>
-      <w:proofErr w:type="spellEnd"/>
-      <w:r>
-        <w:t>,</w:t>
-      </w:r>
-      <w:r>
-        <w:t xml:space="preserve"> </w:t>
-      </w:r>
-      <w:proofErr w:type="spellStart"/>
-      <w:r>
-        <w:t>PostgreSQL</w:t>
-      </w:r>
-      <w:proofErr w:type="spellEnd"/>
-      <w:r>
-        <w:t>,</w:t>
-      </w:r>
-      <w:r>
-        <w:t xml:space="preserve"> </w:t>
-      </w:r>
-      <w:r>
-        <w:t>Oracle</w:t>
-      </w:r>
-      <w:r>
-        <w:t xml:space="preserve"> </w:t>
-      </w:r>
-      <w:r>
-        <w:t>Database</w:t>
-      </w:r>
-      <w:r>
-        <w:t xml:space="preserve"> </w:t>
-      </w:r>
-      <w:r>
-        <w:t>(OCI8),</w:t>
-      </w:r>
-      <w:r>
-        <w:t xml:space="preserve"> </w:t>
-      </w:r>
-      <w:r>
-        <w:t>Microsoft</w:t>
-      </w:r>
-      <w:r>
-        <w:t xml:space="preserve"> </w:t>
-      </w:r>
-      <w:r>
-        <w:t>SQL</w:t>
-      </w:r>
-      <w:r>
-        <w:t xml:space="preserve"> </w:t>
-      </w:r>
-      <w:r>
-        <w:t>Server,</w:t>
-      </w:r>
-      <w:r>
-        <w:t xml:space="preserve"> </w:t>
-      </w:r>
-      <w:proofErr w:type="spellStart"/>
-      <w:r>
-        <w:t>Sybase</w:t>
-      </w:r>
-      <w:proofErr w:type="spellEnd"/>
-      <w:r>
-        <w:t>,</w:t>
-      </w:r>
-      <w:r>
-        <w:t xml:space="preserve"> </w:t>
-      </w:r>
-      <w:r>
-        <w:t>ODBC,</w:t>
-      </w:r>
-      <w:r>
-        <w:t xml:space="preserve"> </w:t>
-      </w:r>
-      <w:proofErr w:type="spellStart"/>
-      <w:r>
-        <w:t>mSQL</w:t>
-      </w:r>
-      <w:proofErr w:type="spellEnd"/>
-      <w:r>
-        <w:t>,</w:t>
-      </w:r>
-      <w:r>
-        <w:t xml:space="preserve"> </w:t>
-      </w:r>
-      <w:r>
-        <w:t>IBM</w:t>
-      </w:r>
-      <w:r>
-        <w:t xml:space="preserve"> </w:t>
-      </w:r>
-      <w:r>
-        <w:t>DB2,</w:t>
-      </w:r>
-      <w:r>
-        <w:t xml:space="preserve"> </w:t>
-      </w:r>
-      <w:proofErr w:type="spellStart"/>
-      <w:r>
-        <w:t>Cloudscape</w:t>
-      </w:r>
-      <w:proofErr w:type="spellEnd"/>
-      <w:r>
-        <w:t xml:space="preserve"> </w:t>
-      </w:r>
-      <w:r>
-        <w:t>и</w:t>
-      </w:r>
-      <w:r>
-        <w:t xml:space="preserve"> </w:t>
-      </w:r>
-      <w:r>
-        <w:t>Apache</w:t>
-      </w:r>
-      <w:r>
-        <w:t xml:space="preserve"> </w:t>
-      </w:r>
-      <w:proofErr w:type="spellStart"/>
-      <w:r>
-        <w:t>Derby</w:t>
-      </w:r>
-      <w:proofErr w:type="spellEnd"/>
-      <w:r>
-        <w:t>,</w:t>
-      </w:r>
-      <w:r>
-        <w:t xml:space="preserve"> </w:t>
-      </w:r>
-      <w:proofErr w:type="spellStart"/>
-      <w:r>
-        <w:t>Informix</w:t>
-      </w:r>
-      <w:proofErr w:type="spellEnd"/>
-      <w:r>
-        <w:t>,</w:t>
-      </w:r>
-      <w:r>
-        <w:t xml:space="preserve"> </w:t>
-      </w:r>
-      <w:proofErr w:type="spellStart"/>
-      <w:r>
-        <w:t>Ovrimos</w:t>
-      </w:r>
-      <w:proofErr w:type="spellEnd"/>
-      <w:r>
-        <w:t xml:space="preserve"> </w:t>
-      </w:r>
-      <w:r>
-        <w:t>SQL,</w:t>
-      </w:r>
-      <w:r>
-        <w:t xml:space="preserve"> </w:t>
-      </w:r>
-      <w:r>
-        <w:t>Lotus</w:t>
-      </w:r>
-      <w:r>
-        <w:t xml:space="preserve"> </w:t>
-      </w:r>
-      <w:r>
-        <w:t>Notes,</w:t>
-      </w:r>
-      <w:r>
-        <w:t xml:space="preserve"> </w:t>
-      </w:r>
-      <w:r>
-        <w:t>DB++,</w:t>
-      </w:r>
-      <w:r>
-        <w:t xml:space="preserve"> </w:t>
-      </w:r>
-      <w:r>
-        <w:t>DBM,</w:t>
-      </w:r>
-      <w:r>
-        <w:t xml:space="preserve"> </w:t>
-      </w:r>
-      <w:proofErr w:type="spellStart"/>
-      <w:r>
-        <w:t>dBase</w:t>
-      </w:r>
-      <w:proofErr w:type="spellEnd"/>
-      <w:r>
-        <w:t>,</w:t>
-      </w:r>
-      <w:r>
-        <w:t xml:space="preserve"> </w:t>
-      </w:r>
-      <w:r>
-        <w:t>DBX,</w:t>
-      </w:r>
-      <w:r>
-        <w:t xml:space="preserve"> </w:t>
-      </w:r>
-      <w:proofErr w:type="spellStart"/>
-      <w:r>
-        <w:t>FrontBase</w:t>
-      </w:r>
-      <w:proofErr w:type="spellEnd"/>
-      <w:r>
-        <w:t>,</w:t>
-      </w:r>
-      <w:r>
-        <w:t xml:space="preserve"> </w:t>
-      </w:r>
-      <w:proofErr w:type="spellStart"/>
-      <w:r>
-        <w:t>FilePro</w:t>
-      </w:r>
-      <w:proofErr w:type="spellEnd"/>
-      <w:r>
-        <w:t>,</w:t>
-      </w:r>
-      <w:r>
-        <w:t xml:space="preserve"> </w:t>
-      </w:r>
-      <w:proofErr w:type="spellStart"/>
-      <w:r>
-        <w:t>Ingres</w:t>
-      </w:r>
-      <w:proofErr w:type="spellEnd"/>
-      <w:r>
-        <w:t xml:space="preserve"> </w:t>
-      </w:r>
-      <w:r>
-        <w:t>II,</w:t>
-      </w:r>
-      <w:r>
-        <w:t xml:space="preserve"> </w:t>
-      </w:r>
-      <w:r>
-        <w:t>SESAM,</w:t>
-      </w:r>
-      <w:r>
-        <w:t xml:space="preserve"> </w:t>
-      </w:r>
-      <w:proofErr w:type="spellStart"/>
-      <w:r>
-        <w:t>Firebird</w:t>
-      </w:r>
-      <w:proofErr w:type="spellEnd"/>
-      <w:r>
-        <w:t xml:space="preserve"> </w:t>
-      </w:r>
-      <w:r>
-        <w:t>и</w:t>
-      </w:r>
-      <w:r>
-        <w:t xml:space="preserve"> </w:t>
-      </w:r>
-      <w:proofErr w:type="spellStart"/>
-      <w:r>
-        <w:t>InterBase</w:t>
-      </w:r>
-      <w:proofErr w:type="spellEnd"/>
-      <w:r>
-        <w:t>,</w:t>
-      </w:r>
-      <w:r>
-        <w:t xml:space="preserve"> </w:t>
-      </w:r>
-      <w:proofErr w:type="spellStart"/>
-      <w:r>
-        <w:t>Paradox</w:t>
-      </w:r>
-      <w:proofErr w:type="spellEnd"/>
-      <w:r>
-        <w:t xml:space="preserve"> </w:t>
-      </w:r>
-      <w:r>
-        <w:t>File</w:t>
-      </w:r>
-      <w:r>
-        <w:t xml:space="preserve"> </w:t>
-      </w:r>
-      <w:r>
-        <w:t>Access,</w:t>
-      </w:r>
-      <w:r>
-        <w:t xml:space="preserve"> </w:t>
-      </w:r>
-      <w:proofErr w:type="spellStart"/>
-      <w:r>
-        <w:t>MaxDB</w:t>
-      </w:r>
-      <w:proofErr w:type="spellEnd"/>
-      <w:r>
-        <w:t>,</w:t>
-      </w:r>
-      <w:r>
-        <w:t xml:space="preserve"> </w:t>
-      </w:r>
-      <w:r>
-        <w:t>интерфейс</w:t>
-      </w:r>
-      <w:r>
-        <w:t xml:space="preserve"> </w:t>
-      </w:r>
-      <w:r>
-        <w:t>PDO,</w:t>
-      </w:r>
-      <w:r>
-        <w:t xml:space="preserve"> </w:t>
-      </w:r>
-      <w:proofErr w:type="spellStart"/>
-      <w:r>
-        <w:t>Redis</w:t>
-      </w:r>
-      <w:proofErr w:type="spellEnd"/>
-      <w:r>
-        <w:t>);</w:t>
+        <w:t>Взаимодействие с большим количеством различных систем управления базами данных через дополнительные модули (MySQL, MySQLi, SQLite, PostgreSQL, Oracle Database (OCI8), Microsoft SQL Server, Sybase, ODBC, mSQL, IBM DB2, Cloudscape и Apache Derby, Informix, Ovrimos SQL, Lotus Notes, DB++, DBM, dBase, DBX, FrontBase, FilePro, Ingres II, SESAM, Firebird и InterBase, Paradox File Access, MaxDB, интерфейс PDO, Redis);</w:t>
       </w:r>
     </w:p>
     <w:p>
@@ -13000,19 +12300,7 @@
         <w:spacing w:line="360" w:lineRule="auto"/>
       </w:pPr>
       <w:r>
-        <w:t>Автоматизированная</w:t>
-      </w:r>
-      <w:r>
-        <w:t xml:space="preserve"> </w:t>
-      </w:r>
-      <w:r>
-        <w:t>отправка</w:t>
-      </w:r>
-      <w:r>
-        <w:t xml:space="preserve"> </w:t>
-      </w:r>
-      <w:r>
-        <w:t>HTTP-заголовков;</w:t>
+        <w:t>Автоматизированная отправка HTTP-заголовков;</w:t>
       </w:r>
     </w:p>
     <w:p>
@@ -13025,19 +12313,7 @@
         <w:spacing w:line="360" w:lineRule="auto"/>
       </w:pPr>
       <w:r>
-        <w:t>Работа</w:t>
-      </w:r>
-      <w:r>
-        <w:t xml:space="preserve"> </w:t>
-      </w:r>
-      <w:r>
-        <w:t>с</w:t>
-      </w:r>
-      <w:r>
-        <w:t xml:space="preserve"> </w:t>
-      </w:r>
-      <w:r>
-        <w:t>HTTP-авторизацией;</w:t>
+        <w:t>Работа с HTTP-авторизацией;</w:t>
       </w:r>
     </w:p>
     <w:p>
@@ -13050,33 +12326,7 @@
         <w:spacing w:line="360" w:lineRule="auto"/>
       </w:pPr>
       <w:r>
-        <w:t>Работа</w:t>
-      </w:r>
-      <w:r>
-        <w:t xml:space="preserve"> </w:t>
-      </w:r>
-      <w:r>
-        <w:t>с</w:t>
-      </w:r>
-      <w:r>
-        <w:t xml:space="preserve"> </w:t>
-      </w:r>
-      <w:proofErr w:type="spellStart"/>
-      <w:r>
-        <w:t>cookies</w:t>
-      </w:r>
-      <w:proofErr w:type="spellEnd"/>
-      <w:r>
-        <w:t xml:space="preserve"> </w:t>
-      </w:r>
-      <w:r>
-        <w:t>и</w:t>
-      </w:r>
-      <w:r>
-        <w:t xml:space="preserve"> </w:t>
-      </w:r>
-      <w:r>
-        <w:t>сессиями;</w:t>
+        <w:t>Работа с cookies и сессиями;</w:t>
       </w:r>
     </w:p>
     <w:p>
@@ -13089,44 +12339,7 @@
         <w:spacing w:line="360" w:lineRule="auto"/>
       </w:pPr>
       <w:r>
-        <w:lastRenderedPageBreak/>
-        <w:t>Работа</w:t>
-      </w:r>
-      <w:r>
-        <w:t xml:space="preserve"> </w:t>
-      </w:r>
-      <w:r>
-        <w:t>с</w:t>
-      </w:r>
-      <w:r>
-        <w:t xml:space="preserve"> </w:t>
-      </w:r>
-      <w:r>
-        <w:t>локальными</w:t>
-      </w:r>
-      <w:r>
-        <w:t xml:space="preserve"> </w:t>
-      </w:r>
-      <w:r>
-        <w:t>и</w:t>
-      </w:r>
-      <w:r>
-        <w:t xml:space="preserve"> </w:t>
-      </w:r>
-      <w:r>
-        <w:t>удалёнными</w:t>
-      </w:r>
-      <w:r>
-        <w:t xml:space="preserve"> </w:t>
-      </w:r>
-      <w:r>
-        <w:t>файлами,</w:t>
-      </w:r>
-      <w:r>
-        <w:t xml:space="preserve"> </w:t>
-      </w:r>
-      <w:r>
-        <w:t>сокетами;</w:t>
+        <w:t>Работа с локальными и удалёнными файлами, сокетами;</w:t>
       </w:r>
     </w:p>
     <w:p>
@@ -13139,31 +12352,7 @@
         <w:spacing w:line="360" w:lineRule="auto"/>
       </w:pPr>
       <w:r>
-        <w:t>Обработка</w:t>
-      </w:r>
-      <w:r>
-        <w:t xml:space="preserve"> </w:t>
-      </w:r>
-      <w:r>
-        <w:t>файлов,</w:t>
-      </w:r>
-      <w:r>
-        <w:t xml:space="preserve"> </w:t>
-      </w:r>
-      <w:r>
-        <w:t>загружаемых</w:t>
-      </w:r>
-      <w:r>
-        <w:t xml:space="preserve"> </w:t>
-      </w:r>
-      <w:r>
-        <w:t>на</w:t>
-      </w:r>
-      <w:r>
-        <w:t xml:space="preserve"> </w:t>
-      </w:r>
-      <w:r>
-        <w:t>сервер;</w:t>
+        <w:t>Обработка файлов, загружаемых на сервер;</w:t>
       </w:r>
     </w:p>
     <w:p>
@@ -13176,31 +12365,7 @@
         <w:spacing w:line="360" w:lineRule="auto"/>
       </w:pPr>
       <w:r>
-        <w:t>Создание</w:t>
-      </w:r>
-      <w:r>
-        <w:t xml:space="preserve"> </w:t>
-      </w:r>
-      <w:r>
-        <w:t>и</w:t>
-      </w:r>
-      <w:r>
-        <w:t xml:space="preserve"> </w:t>
-      </w:r>
-      <w:r>
-        <w:t>работа</w:t>
-      </w:r>
-      <w:r>
-        <w:t xml:space="preserve"> </w:t>
-      </w:r>
-      <w:r>
-        <w:t>с</w:t>
-      </w:r>
-      <w:r>
-        <w:t xml:space="preserve"> </w:t>
-      </w:r>
-      <w:r>
-        <w:t>API</w:t>
+        <w:t>Создание и работа с API</w:t>
       </w:r>
       <w:r>
         <w:t>;</w:t>
@@ -13216,72 +12381,8 @@
         <w:spacing w:line="360" w:lineRule="auto"/>
       </w:pPr>
       <w:r>
-        <w:t>Создание</w:t>
-      </w:r>
-      <w:r>
-        <w:t xml:space="preserve"> </w:t>
-      </w:r>
-      <w:r>
-        <w:t>приложение</w:t>
-      </w:r>
-      <w:r>
-        <w:t xml:space="preserve"> </w:t>
-      </w:r>
-      <w:r>
-        <w:t>с</w:t>
-      </w:r>
-      <w:r>
-        <w:t xml:space="preserve"> </w:t>
-      </w:r>
-      <w:r>
-        <w:t>графическим</w:t>
-      </w:r>
-      <w:r>
-        <w:t xml:space="preserve"> </w:t>
-      </w:r>
-      <w:r>
-        <w:t>интерфейсом</w:t>
-      </w:r>
-      <w:r>
-        <w:t xml:space="preserve"> </w:t>
-      </w:r>
-      <w:r>
-        <w:t>пользователя</w:t>
-      </w:r>
-      <w:r>
-        <w:t xml:space="preserve"> </w:t>
-      </w:r>
-      <w:r>
-        <w:t>при</w:t>
-      </w:r>
-      <w:r>
-        <w:t xml:space="preserve"> </w:t>
-      </w:r>
-      <w:r>
-        <w:t>использовании</w:t>
-      </w:r>
-      <w:r>
-        <w:t xml:space="preserve"> </w:t>
-      </w:r>
-      <w:r>
-        <w:t>Фреймворка</w:t>
-      </w:r>
-      <w:r>
-        <w:t xml:space="preserve"> </w:t>
-      </w:r>
-      <w:proofErr w:type="spellStart"/>
-      <w:r>
-        <w:t>Qt</w:t>
-      </w:r>
-      <w:proofErr w:type="spellEnd"/>
-      <w:r>
-        <w:t xml:space="preserve"> </w:t>
-      </w:r>
-      <w:proofErr w:type="spellStart"/>
-      <w:r>
-        <w:t>Designer</w:t>
-      </w:r>
-      <w:proofErr w:type="spellEnd"/>
+        <w:t>Создание приложение с графическим интерфейсом пользователя при использовании Фреймворка Qt Designer</w:t>
+      </w:r>
       <w:r>
         <w:t>;</w:t>
       </w:r>
@@ -13296,19 +12397,7 @@
         <w:spacing w:line="360" w:lineRule="auto"/>
       </w:pPr>
       <w:r>
-        <w:t>Создание</w:t>
-      </w:r>
-      <w:r>
-        <w:t xml:space="preserve"> </w:t>
-      </w:r>
-      <w:r>
-        <w:t>консольных</w:t>
-      </w:r>
-      <w:r>
-        <w:t xml:space="preserve"> </w:t>
-      </w:r>
-      <w:r>
-        <w:t>приложений</w:t>
+        <w:t>Создание консольных приложений</w:t>
       </w:r>
       <w:r>
         <w:rPr>
@@ -13319,48 +12408,20 @@
     </w:p>
     <w:p>
       <w:pPr>
-        <w:pStyle w:val="2"/>
+        <w:pStyle w:val="3"/>
         <w:numPr>
-          <w:ilvl w:val="1"/>
-          <w:numId w:val="21"/>
+          <w:ilvl w:val="2"/>
+          <w:numId w:val="6"/>
         </w:numPr>
+        <w:spacing w:line="360" w:lineRule="auto"/>
+        <w:ind w:left="0" w:firstLine="0"/>
       </w:pPr>
       <w:bookmarkStart w:id="297" w:name="_Toc106568864"/>
       <w:r>
-        <w:t>Инструмент</w:t>
-      </w:r>
-      <w:r>
-        <w:t xml:space="preserve"> </w:t>
-      </w:r>
-      <w:r>
-        <w:t>хранения</w:t>
-      </w:r>
-      <w:r>
-        <w:t xml:space="preserve"> </w:t>
-      </w:r>
-      <w:r>
-        <w:t>данных</w:t>
-      </w:r>
-      <w:r>
-        <w:t xml:space="preserve"> </w:t>
-      </w:r>
-      <w:r>
-        <w:rPr>
-          <w:lang w:val="en-US"/>
-        </w:rPr>
-        <w:t>R</w:t>
-      </w:r>
-      <w:r>
-        <w:rPr>
-          <w:lang w:val="en-US"/>
-        </w:rPr>
-        <w:t>e</w:t>
-      </w:r>
-      <w:r>
-        <w:rPr>
-          <w:lang w:val="en-US"/>
-        </w:rPr>
-        <w:t>dis</w:t>
+        <w:t xml:space="preserve">Инструмент хранения данных </w:t>
+      </w:r>
+      <w:r>
+        <w:t>Redis</w:t>
       </w:r>
       <w:bookmarkEnd w:id="297"/>
     </w:p>
@@ -13376,24 +12437,17 @@
         <w:t>Redis</w:t>
       </w:r>
       <w:r>
-        <w:t xml:space="preserve"> </w:t>
-      </w:r>
-      <w:r>
-        <w:t>(</w:t>
-      </w:r>
-      <w:proofErr w:type="spellStart"/>
+        <w:t xml:space="preserve"> (</w:t>
+      </w:r>
       <w:r>
         <w:t>REmote</w:t>
       </w:r>
-      <w:proofErr w:type="spellEnd"/>
-      <w:r>
-        <w:t xml:space="preserve"> </w:t>
-      </w:r>
-      <w:proofErr w:type="spellStart"/>
+      <w:r>
+        <w:t xml:space="preserve"> </w:t>
+      </w:r>
       <w:r>
         <w:t>DIctionary</w:t>
       </w:r>
-      <w:proofErr w:type="spellEnd"/>
       <w:r>
         <w:t xml:space="preserve"> </w:t>
       </w:r>
@@ -13401,105 +12455,91 @@
         <w:t>Server</w:t>
       </w:r>
       <w:r>
+        <w:t xml:space="preserve">) — </w:t>
+      </w:r>
+      <w:r>
+        <w:t>это</w:t>
+      </w:r>
+      <w:r>
+        <w:t xml:space="preserve"> нереляционное </w:t>
+      </w:r>
+      <w:r>
+        <w:t>хранилище</w:t>
+      </w:r>
+      <w:r>
+        <w:t xml:space="preserve"> </w:t>
+      </w:r>
+      <w:r>
+        <w:t>структур</w:t>
+      </w:r>
+      <w:r>
+        <w:t xml:space="preserve"> </w:t>
+      </w:r>
+      <w:r>
+        <w:t>данных</w:t>
+      </w:r>
+      <w:r>
+        <w:t xml:space="preserve"> </w:t>
+      </w:r>
+      <w:r>
+        <w:t>в</w:t>
+      </w:r>
+      <w:r>
+        <w:t xml:space="preserve"> </w:t>
+      </w:r>
+      <w:r>
+        <w:t>памяти</w:t>
+      </w:r>
+      <w:r>
+        <w:t xml:space="preserve"> </w:t>
+      </w:r>
+      <w:r>
+        <w:t>с</w:t>
+      </w:r>
+      <w:r>
+        <w:t xml:space="preserve"> </w:t>
+      </w:r>
+      <w:r>
+        <w:t>открытым</w:t>
+      </w:r>
+      <w:r>
+        <w:t xml:space="preserve"> </w:t>
+      </w:r>
+      <w:r>
+        <w:t>исходным</w:t>
+      </w:r>
+      <w:r>
+        <w:t xml:space="preserve"> </w:t>
+      </w:r>
+      <w:r>
+        <w:t>кодом</w:t>
+      </w:r>
+      <w:r>
+        <w:t xml:space="preserve"> </w:t>
+      </w:r>
+      <w:r>
+        <w:t>(под</w:t>
+      </w:r>
+      <w:r>
+        <w:t xml:space="preserve"> </w:t>
+      </w:r>
+      <w:r>
+        <w:t>лицензией</w:t>
+      </w:r>
+      <w:r>
+        <w:t xml:space="preserve"> </w:t>
+      </w:r>
+      <w:r>
+        <w:rPr>
+          <w:lang w:val="en-US"/>
+        </w:rPr>
+        <w:t>BSD</w:t>
+      </w:r>
+      <w:r>
         <w:t>)</w:t>
       </w:r>
       <w:r>
-        <w:t xml:space="preserve"> — </w:t>
-      </w:r>
-      <w:r>
-        <w:t>это</w:t>
-      </w:r>
-      <w:r>
-        <w:t xml:space="preserve"> </w:t>
-      </w:r>
-      <w:proofErr w:type="spellStart"/>
-      <w:r>
-        <w:t>нереляционное</w:t>
-      </w:r>
-      <w:proofErr w:type="spellEnd"/>
-      <w:r>
-        <w:t xml:space="preserve"> </w:t>
-      </w:r>
-      <w:r>
-        <w:t>хранилище</w:t>
-      </w:r>
-      <w:r>
-        <w:t xml:space="preserve"> </w:t>
-      </w:r>
-      <w:r>
-        <w:t>структур</w:t>
-      </w:r>
-      <w:r>
-        <w:t xml:space="preserve"> </w:t>
-      </w:r>
-      <w:r>
-        <w:t>данных</w:t>
-      </w:r>
-      <w:r>
-        <w:t xml:space="preserve"> </w:t>
-      </w:r>
-      <w:r>
-        <w:t>в</w:t>
-      </w:r>
-      <w:r>
-        <w:t xml:space="preserve"> </w:t>
-      </w:r>
-      <w:r>
-        <w:t>памяти</w:t>
-      </w:r>
-      <w:r>
-        <w:t xml:space="preserve"> </w:t>
-      </w:r>
-      <w:r>
-        <w:t>с</w:t>
-      </w:r>
-      <w:r>
-        <w:t xml:space="preserve"> </w:t>
-      </w:r>
-      <w:r>
-        <w:t>открытым</w:t>
-      </w:r>
-      <w:r>
-        <w:t xml:space="preserve"> </w:t>
-      </w:r>
-      <w:r>
-        <w:t>исходным</w:t>
-      </w:r>
-      <w:r>
-        <w:t xml:space="preserve"> </w:t>
-      </w:r>
-      <w:r>
-        <w:t>кодом</w:t>
-      </w:r>
-      <w:r>
-        <w:t xml:space="preserve"> </w:t>
-      </w:r>
-      <w:r>
-        <w:t>(под</w:t>
-      </w:r>
-      <w:r>
-        <w:t xml:space="preserve"> </w:t>
-      </w:r>
-      <w:r>
-        <w:t>лицензией</w:t>
-      </w:r>
-      <w:r>
-        <w:t xml:space="preserve"> </w:t>
-      </w:r>
-      <w:r>
-        <w:rPr>
-          <w:lang w:val="en-US"/>
-        </w:rPr>
-        <w:t>BSD</w:t>
-      </w:r>
-      <w:r>
-        <w:t>)</w:t>
-      </w:r>
-      <w:r>
-        <w:t>.</w:t>
-      </w:r>
-      <w:r>
-        <w:t xml:space="preserve"> </w:t>
+        <w:t xml:space="preserve">. </w:t>
       </w:r>
     </w:p>
     <w:p>
@@ -13520,13 +12560,7 @@
         <w:t>предоставляет</w:t>
       </w:r>
       <w:r>
-        <w:t xml:space="preserve"> </w:t>
-      </w:r>
-      <w:r>
-        <w:t>такие</w:t>
-      </w:r>
-      <w:r>
-        <w:t xml:space="preserve"> </w:t>
+        <w:t xml:space="preserve"> такие </w:t>
       </w:r>
       <w:r>
         <w:t>структуры</w:t>
@@ -13538,13 +12572,7 @@
         <w:t>данных</w:t>
       </w:r>
       <w:r>
-        <w:t xml:space="preserve"> </w:t>
-      </w:r>
-      <w:r>
-        <w:t>как</w:t>
-      </w:r>
-      <w:r>
-        <w:t xml:space="preserve"> </w:t>
+        <w:t xml:space="preserve"> как </w:t>
       </w:r>
       <w:r>
         <w:t>строки,</w:t>
@@ -13861,11 +12889,9 @@
       <w:r>
         <w:t xml:space="preserve"> </w:t>
       </w:r>
-      <w:proofErr w:type="spellStart"/>
       <w:r>
         <w:t>Redis</w:t>
       </w:r>
-      <w:proofErr w:type="spellEnd"/>
       <w:r>
         <w:t xml:space="preserve"> </w:t>
       </w:r>
@@ -13939,16 +12965,11 @@
         <w:t>использования</w:t>
       </w:r>
       <w:r>
-        <w:t>,</w:t>
-      </w:r>
-      <w:r>
-        <w:t xml:space="preserve"> </w:t>
-      </w:r>
-      <w:proofErr w:type="spellStart"/>
+        <w:t xml:space="preserve">, </w:t>
+      </w:r>
       <w:r>
         <w:t>Redis</w:t>
       </w:r>
-      <w:proofErr w:type="spellEnd"/>
       <w:r>
         <w:t xml:space="preserve"> </w:t>
       </w:r>
@@ -13956,25 +12977,13 @@
         <w:t>может</w:t>
       </w:r>
       <w:r>
-        <w:t xml:space="preserve"> </w:t>
-      </w:r>
-      <w:r>
-        <w:t>периодически</w:t>
-      </w:r>
-      <w:r>
-        <w:t xml:space="preserve"> </w:t>
+        <w:t xml:space="preserve"> периодически </w:t>
       </w:r>
       <w:r>
         <w:t>сохранять</w:t>
       </w:r>
       <w:r>
-        <w:t xml:space="preserve"> </w:t>
-      </w:r>
-      <w:r>
-        <w:t>данные</w:t>
-      </w:r>
-      <w:r>
-        <w:t xml:space="preserve"> </w:t>
+        <w:t xml:space="preserve"> данные </w:t>
       </w:r>
       <w:r>
         <w:t>на</w:t>
@@ -13986,10 +12995,7 @@
         <w:t>постоянн</w:t>
       </w:r>
       <w:r>
-        <w:t>ое</w:t>
-      </w:r>
-      <w:r>
-        <w:t xml:space="preserve"> </w:t>
+        <w:t xml:space="preserve">ое </w:t>
       </w:r>
       <w:r>
         <w:t>запоминающие</w:t>
@@ -14019,70 +13025,37 @@
         <w:rPr>
           <w:lang w:val="en-US"/>
         </w:rPr>
-        <w:t>R</w:t>
+        <w:t>Redis</w:t>
+      </w:r>
+      <w:r>
+        <w:t xml:space="preserve"> может быть установлен на такие операционные системы, как</w:t>
+      </w:r>
+      <w:r>
+        <w:t>:</w:t>
+      </w:r>
+      <w:r>
+        <w:t xml:space="preserve"> </w:t>
       </w:r>
       <w:r>
         <w:rPr>
           <w:lang w:val="en-US"/>
         </w:rPr>
-        <w:t>e</w:t>
+        <w:t>Linux</w:t>
+      </w:r>
+      <w:r>
+        <w:t>,</w:t>
+      </w:r>
+      <w:r>
+        <w:t xml:space="preserve"> </w:t>
       </w:r>
       <w:r>
         <w:rPr>
           <w:lang w:val="en-US"/>
         </w:rPr>
-        <w:t>dis</w:t>
-      </w:r>
-      <w:r>
-        <w:t xml:space="preserve"> </w:t>
-      </w:r>
-      <w:r>
-        <w:t>может</w:t>
-      </w:r>
-      <w:r>
-        <w:t xml:space="preserve"> </w:t>
-      </w:r>
-      <w:r>
-        <w:t>быть</w:t>
-      </w:r>
-      <w:r>
-        <w:t xml:space="preserve"> </w:t>
-      </w:r>
-      <w:r>
-        <w:t>установлен</w:t>
-      </w:r>
-      <w:r>
-        <w:t xml:space="preserve"> </w:t>
-      </w:r>
-      <w:r>
-        <w:t>на</w:t>
-      </w:r>
-      <w:r>
-        <w:t xml:space="preserve"> </w:t>
-      </w:r>
-      <w:r>
-        <w:t>такие</w:t>
-      </w:r>
-      <w:r>
-        <w:t xml:space="preserve"> </w:t>
-      </w:r>
-      <w:r>
-        <w:t>операционные</w:t>
-      </w:r>
-      <w:r>
-        <w:t xml:space="preserve"> </w:t>
-      </w:r>
-      <w:r>
-        <w:t>системы,</w:t>
-      </w:r>
-      <w:r>
-        <w:t xml:space="preserve"> </w:t>
-      </w:r>
-      <w:r>
-        <w:t>как</w:t>
-      </w:r>
-      <w:r>
-        <w:t>:</w:t>
+        <w:t>Windows</w:t>
+      </w:r>
+      <w:r>
+        <w:t>,</w:t>
       </w:r>
       <w:r>
         <w:t xml:space="preserve"> </w:t>
@@ -14091,78 +13064,24 @@
         <w:rPr>
           <w:lang w:val="en-US"/>
         </w:rPr>
-        <w:t>Linux</w:t>
-      </w:r>
-      <w:r>
-        <w:t>,</w:t>
-      </w:r>
-      <w:r>
-        <w:t xml:space="preserve"> </w:t>
+        <w:t>macOS</w:t>
+      </w:r>
+      <w:r>
+        <w:t>.</w:t>
+      </w:r>
+    </w:p>
+    <w:p>
+      <w:r>
+        <w:t xml:space="preserve">Отличие </w:t>
       </w:r>
       <w:r>
         <w:rPr>
           <w:lang w:val="en-US"/>
         </w:rPr>
-        <w:t>Windows</w:t>
-      </w:r>
-      <w:r>
-        <w:t>,</w:t>
-      </w:r>
-      <w:r>
-        <w:t xml:space="preserve"> </w:t>
-      </w:r>
-      <w:r>
-        <w:rPr>
-          <w:lang w:val="en-US"/>
-        </w:rPr>
-        <w:t>macOS</w:t>
-      </w:r>
-      <w:r>
-        <w:t>.</w:t>
-      </w:r>
-    </w:p>
-    <w:p>
-      <w:r>
-        <w:t>Отличие</w:t>
-      </w:r>
-      <w:r>
-        <w:t xml:space="preserve"> </w:t>
-      </w:r>
-      <w:r>
-        <w:rPr>
-          <w:lang w:val="en-US"/>
-        </w:rPr>
-        <w:t>R</w:t>
-      </w:r>
-      <w:r>
-        <w:rPr>
-          <w:lang w:val="en-US"/>
-        </w:rPr>
-        <w:t>e</w:t>
-      </w:r>
-      <w:r>
-        <w:rPr>
-          <w:lang w:val="en-US"/>
-        </w:rPr>
-        <w:t>dis</w:t>
-      </w:r>
-      <w:r>
-        <w:t xml:space="preserve"> </w:t>
-      </w:r>
-      <w:r>
-        <w:t>от</w:t>
-      </w:r>
-      <w:r>
-        <w:t xml:space="preserve"> </w:t>
-      </w:r>
-      <w:r>
-        <w:t>реляционных</w:t>
-      </w:r>
-      <w:r>
-        <w:t xml:space="preserve"> </w:t>
-      </w:r>
-      <w:r>
-        <w:t>СУБД</w:t>
+        <w:t>Redis</w:t>
+      </w:r>
+      <w:r>
+        <w:t xml:space="preserve"> от реляционных СУБД</w:t>
       </w:r>
       <w:r>
         <w:t>:</w:t>
@@ -14178,100 +13097,16 @@
         <w:spacing w:line="360" w:lineRule="auto"/>
       </w:pPr>
       <w:r>
-        <w:t>Данные</w:t>
-      </w:r>
-      <w:r>
-        <w:t xml:space="preserve"> </w:t>
-      </w:r>
-      <w:r>
-        <w:t>хранятся</w:t>
-      </w:r>
-      <w:r>
-        <w:t xml:space="preserve"> </w:t>
-      </w:r>
-      <w:r>
-        <w:t>в</w:t>
-      </w:r>
-      <w:r>
-        <w:t xml:space="preserve"> </w:t>
-      </w:r>
-      <w:r>
-        <w:t>оперативной</w:t>
-      </w:r>
-      <w:r>
-        <w:t xml:space="preserve"> </w:t>
-      </w:r>
-      <w:r>
-        <w:t>памяти.</w:t>
-      </w:r>
-      <w:r>
-        <w:t xml:space="preserve"> </w:t>
-      </w:r>
-      <w:r>
-        <w:t>Благодаря</w:t>
-      </w:r>
-      <w:r>
-        <w:t xml:space="preserve"> </w:t>
-      </w:r>
-      <w:r>
-        <w:t>этому</w:t>
-      </w:r>
-      <w:r>
-        <w:t xml:space="preserve"> </w:t>
+        <w:t xml:space="preserve">Данные хранятся в оперативной памяти. Благодаря этому </w:t>
       </w:r>
       <w:r>
         <w:rPr>
           <w:lang w:val="en-US"/>
         </w:rPr>
-        <w:t>R</w:t>
-      </w:r>
-      <w:r>
-        <w:rPr>
-          <w:lang w:val="en-US"/>
-        </w:rPr>
-        <w:t>e</w:t>
-      </w:r>
-      <w:r>
-        <w:rPr>
-          <w:lang w:val="en-US"/>
-        </w:rPr>
-        <w:t>dis</w:t>
-      </w:r>
-      <w:r>
-        <w:t xml:space="preserve"> </w:t>
-      </w:r>
-      <w:r>
-        <w:t>выигрывает</w:t>
-      </w:r>
-      <w:r>
-        <w:t xml:space="preserve"> </w:t>
-      </w:r>
-      <w:r>
-        <w:t>в</w:t>
-      </w:r>
-      <w:r>
-        <w:t xml:space="preserve"> </w:t>
-      </w:r>
-      <w:r>
-        <w:t>производительности</w:t>
-      </w:r>
-      <w:r>
-        <w:t xml:space="preserve"> </w:t>
-      </w:r>
-      <w:r>
-        <w:t>у</w:t>
-      </w:r>
-      <w:r>
-        <w:t xml:space="preserve"> </w:t>
-      </w:r>
-      <w:r>
-        <w:t>реляционных</w:t>
-      </w:r>
-      <w:r>
-        <w:t xml:space="preserve"> </w:t>
-      </w:r>
-      <w:r>
-        <w:t>СУБД</w:t>
+        <w:t>Redis</w:t>
+      </w:r>
+      <w:r>
+        <w:t xml:space="preserve"> выигрывает в производительности у реляционных СУБД</w:t>
       </w:r>
       <w:r>
         <w:t>;</w:t>
@@ -14287,16 +13122,7 @@
         <w:spacing w:line="360" w:lineRule="auto"/>
       </w:pPr>
       <w:r>
-        <w:t>Отсутствует</w:t>
-      </w:r>
-      <w:r>
-        <w:t xml:space="preserve"> </w:t>
-      </w:r>
-      <w:r>
-        <w:t>язык</w:t>
-      </w:r>
-      <w:r>
-        <w:t xml:space="preserve"> </w:t>
+        <w:t xml:space="preserve">Отсутствует язык </w:t>
       </w:r>
       <w:r>
         <w:rPr>
@@ -14318,108 +13144,7 @@
         <w:spacing w:line="360" w:lineRule="auto"/>
       </w:pPr>
       <w:r>
-        <w:t>Данные</w:t>
-      </w:r>
-      <w:r>
-        <w:t xml:space="preserve"> </w:t>
-      </w:r>
-      <w:r>
-        <w:t>хранятся</w:t>
-      </w:r>
-      <w:r>
-        <w:t xml:space="preserve"> </w:t>
-      </w:r>
-      <w:r>
-        <w:t>не</w:t>
-      </w:r>
-      <w:r>
-        <w:t xml:space="preserve"> </w:t>
-      </w:r>
-      <w:r>
-        <w:t>в</w:t>
-      </w:r>
-      <w:r>
-        <w:t xml:space="preserve"> </w:t>
-      </w:r>
-      <w:r>
-        <w:t>виде</w:t>
-      </w:r>
-      <w:r>
-        <w:t xml:space="preserve"> </w:t>
-      </w:r>
-      <w:r>
-        <w:t>таблиц,</w:t>
-      </w:r>
-      <w:r>
-        <w:t xml:space="preserve"> </w:t>
-      </w:r>
-      <w:r>
-        <w:t>а</w:t>
-      </w:r>
-      <w:r>
-        <w:t xml:space="preserve"> </w:t>
-      </w:r>
-      <w:r>
-        <w:t>в</w:t>
-      </w:r>
-      <w:r>
-        <w:t xml:space="preserve"> </w:t>
-      </w:r>
-      <w:r>
-        <w:t>виде</w:t>
-      </w:r>
-      <w:r>
-        <w:t xml:space="preserve"> </w:t>
-      </w:r>
-      <w:r>
-        <w:t>строк,</w:t>
-      </w:r>
-      <w:r>
-        <w:t xml:space="preserve"> </w:t>
-      </w:r>
-      <w:r>
-        <w:t>списков,</w:t>
-      </w:r>
-      <w:r>
-        <w:t xml:space="preserve"> </w:t>
-      </w:r>
-      <w:proofErr w:type="spellStart"/>
-      <w:r>
-        <w:t>хешей</w:t>
-      </w:r>
-      <w:proofErr w:type="spellEnd"/>
-      <w:r>
-        <w:t>,</w:t>
-      </w:r>
-      <w:r>
-        <w:t xml:space="preserve"> </w:t>
-      </w:r>
-      <w:r>
-        <w:t>множеств,</w:t>
-      </w:r>
-      <w:r>
-        <w:t xml:space="preserve"> </w:t>
-      </w:r>
-      <w:r>
-        <w:t>в</w:t>
-      </w:r>
-      <w:r>
-        <w:t xml:space="preserve"> </w:t>
-      </w:r>
-      <w:r>
-        <w:t>том</w:t>
-      </w:r>
-      <w:r>
-        <w:t xml:space="preserve"> </w:t>
-      </w:r>
-      <w:r>
-        <w:t>числе</w:t>
-      </w:r>
-      <w:r>
-        <w:t xml:space="preserve"> </w:t>
-      </w:r>
-      <w:r>
-        <w:t>отсортированных.</w:t>
+        <w:t>Данные хранятся не в виде таблиц, а в виде строк, списков, хешей, множеств, в том числе отсортированных.</w:t>
       </w:r>
     </w:p>
     <w:p>
@@ -14427,53 +13152,13 @@
         <w:spacing w:line="360" w:lineRule="auto"/>
       </w:pPr>
       <w:r>
-        <w:lastRenderedPageBreak/>
-        <w:t>В</w:t>
-      </w:r>
-      <w:r>
-        <w:t xml:space="preserve"> </w:t>
-      </w:r>
-      <w:r>
-        <w:t>роли</w:t>
-      </w:r>
-      <w:r>
-        <w:t xml:space="preserve"> </w:t>
-      </w:r>
-      <w:r>
-        <w:t>чего</w:t>
-      </w:r>
-      <w:r>
-        <w:t xml:space="preserve"> </w:t>
-      </w:r>
-      <w:r>
-        <w:t>можно</w:t>
-      </w:r>
-      <w:r>
-        <w:t xml:space="preserve"> </w:t>
-      </w:r>
-      <w:r>
-        <w:t>использовать</w:t>
-      </w:r>
-      <w:r>
-        <w:t xml:space="preserve"> </w:t>
+        <w:t xml:space="preserve">В роли чего можно использовать </w:t>
       </w:r>
       <w:r>
         <w:rPr>
           <w:lang w:val="en-US"/>
         </w:rPr>
-        <w:t>R</w:t>
-      </w:r>
-      <w:r>
-        <w:rPr>
-          <w:lang w:val="en-US"/>
-        </w:rPr>
-        <w:t>e</w:t>
-      </w:r>
-      <w:r>
-        <w:rPr>
-          <w:lang w:val="en-US"/>
-        </w:rPr>
-        <w:t>dis</w:t>
+        <w:t>Redis</w:t>
       </w:r>
       <w:r>
         <w:t>:</w:t>
@@ -14489,25 +13174,7 @@
         <w:spacing w:line="360" w:lineRule="auto"/>
       </w:pPr>
       <w:r>
-        <w:t>Как</w:t>
-      </w:r>
-      <w:r>
-        <w:t xml:space="preserve"> </w:t>
-      </w:r>
-      <w:r>
-        <w:t>хранилище</w:t>
-      </w:r>
-      <w:r>
-        <w:t xml:space="preserve"> </w:t>
-      </w:r>
-      <w:r>
-        <w:t>пользовательских</w:t>
-      </w:r>
-      <w:r>
-        <w:t xml:space="preserve"> </w:t>
-      </w:r>
-      <w:r>
-        <w:t>сессий;</w:t>
+        <w:t>Как хранилище пользовательских сессий;</w:t>
       </w:r>
     </w:p>
     <w:p>
@@ -14520,19 +13187,7 @@
         <w:spacing w:line="360" w:lineRule="auto"/>
       </w:pPr>
       <w:r>
-        <w:t>Как</w:t>
-      </w:r>
-      <w:r>
-        <w:t xml:space="preserve"> </w:t>
-      </w:r>
-      <w:r>
-        <w:t>брокер</w:t>
-      </w:r>
-      <w:r>
-        <w:t xml:space="preserve"> </w:t>
-      </w:r>
-      <w:r>
-        <w:t>сообщений;</w:t>
+        <w:t>Как брокер сообщений;</w:t>
       </w:r>
     </w:p>
     <w:p>
@@ -14545,37 +13200,7 @@
         <w:spacing w:line="360" w:lineRule="auto"/>
       </w:pPr>
       <w:r>
-        <w:t>Как</w:t>
-      </w:r>
-      <w:r>
-        <w:t xml:space="preserve"> </w:t>
-      </w:r>
-      <w:r>
-        <w:t>СУБД</w:t>
-      </w:r>
-      <w:r>
-        <w:t xml:space="preserve"> </w:t>
-      </w:r>
-      <w:r>
-        <w:t>для</w:t>
-      </w:r>
-      <w:r>
-        <w:t xml:space="preserve"> </w:t>
-      </w:r>
-      <w:r>
-        <w:t>небольших</w:t>
-      </w:r>
-      <w:r>
-        <w:t xml:space="preserve"> </w:t>
-      </w:r>
-      <w:r>
-        <w:t>приложений,</w:t>
-      </w:r>
-      <w:r>
-        <w:t xml:space="preserve"> </w:t>
-      </w:r>
-      <w:r>
-        <w:t>блогов;</w:t>
+        <w:t>Как СУБД для небольших приложений, блогов;</w:t>
       </w:r>
     </w:p>
     <w:p>
@@ -14588,220 +13213,16 @@
         <w:spacing w:line="360" w:lineRule="auto"/>
       </w:pPr>
       <w:r>
-        <w:t>Для</w:t>
-      </w:r>
-      <w:r>
-        <w:t xml:space="preserve"> </w:t>
-      </w:r>
-      <w:r>
-        <w:t>кэширования</w:t>
-      </w:r>
-      <w:r>
-        <w:t xml:space="preserve"> </w:t>
-      </w:r>
-      <w:r>
-        <w:t>данных</w:t>
-      </w:r>
-      <w:r>
-        <w:t xml:space="preserve"> </w:t>
-      </w:r>
-      <w:r>
-        <w:t>из</w:t>
-      </w:r>
-      <w:r>
-        <w:t xml:space="preserve"> </w:t>
-      </w:r>
-      <w:r>
-        <w:t>основного</w:t>
-      </w:r>
-      <w:r>
-        <w:t xml:space="preserve"> </w:t>
-      </w:r>
-      <w:r>
-        <w:t>хранилища,</w:t>
-      </w:r>
-      <w:r>
-        <w:t xml:space="preserve"> </w:t>
-      </w:r>
-      <w:r>
-        <w:t>что</w:t>
-      </w:r>
-      <w:r>
-        <w:t xml:space="preserve"> </w:t>
-      </w:r>
-      <w:r>
-        <w:t>значительно</w:t>
-      </w:r>
-      <w:r>
-        <w:t xml:space="preserve"> </w:t>
-      </w:r>
-      <w:r>
-        <w:t>снижает</w:t>
-      </w:r>
-      <w:r>
-        <w:t xml:space="preserve"> </w:t>
-      </w:r>
-      <w:r>
-        <w:t>нагрузку</w:t>
-      </w:r>
-      <w:r>
-        <w:t xml:space="preserve"> </w:t>
-      </w:r>
-      <w:r>
-        <w:t>на</w:t>
-      </w:r>
-      <w:r>
-        <w:t xml:space="preserve"> </w:t>
-      </w:r>
-      <w:r>
-        <w:t>реляционную</w:t>
-      </w:r>
-      <w:r>
-        <w:t xml:space="preserve"> </w:t>
-      </w:r>
-      <w:r>
-        <w:t>базу</w:t>
-      </w:r>
-      <w:r>
-        <w:t xml:space="preserve"> </w:t>
-      </w:r>
-      <w:r>
-        <w:t>данных.</w:t>
-      </w:r>
-      <w:r>
-        <w:t xml:space="preserve"> </w:t>
-      </w:r>
-      <w:r>
-        <w:t>В</w:t>
-      </w:r>
-      <w:r>
-        <w:t xml:space="preserve"> </w:t>
-      </w:r>
-      <w:r>
-        <w:t>качестве</w:t>
-      </w:r>
-      <w:r>
-        <w:t xml:space="preserve"> </w:t>
-      </w:r>
-      <w:r>
-        <w:t>инструмента</w:t>
-      </w:r>
-      <w:r>
-        <w:t xml:space="preserve"> </w:t>
-      </w:r>
-      <w:r>
-        <w:t>для</w:t>
-      </w:r>
-      <w:r>
-        <w:t xml:space="preserve"> </w:t>
-      </w:r>
-      <w:r>
-        <w:t>кеширования</w:t>
-      </w:r>
-      <w:r>
-        <w:t xml:space="preserve"> </w:t>
+        <w:t xml:space="preserve">Для кэширования данных из основного хранилища, что значительно снижает нагрузку на реляционную базу данных. В качестве инструмента для кеширования </w:t>
       </w:r>
       <w:r>
         <w:rPr>
           <w:lang w:val="en-US"/>
         </w:rPr>
-        <w:t>R</w:t>
-      </w:r>
-      <w:r>
-        <w:rPr>
-          <w:lang w:val="en-US"/>
-        </w:rPr>
-        <w:t>e</w:t>
-      </w:r>
-      <w:r>
-        <w:rPr>
-          <w:lang w:val="en-US"/>
-        </w:rPr>
-        <w:t>dis</w:t>
-      </w:r>
-      <w:r>
-        <w:t xml:space="preserve"> </w:t>
-      </w:r>
-      <w:r>
-        <w:t>будет</w:t>
-      </w:r>
-      <w:r>
-        <w:t xml:space="preserve"> </w:t>
-      </w:r>
-      <w:r>
-        <w:t>использован</w:t>
-      </w:r>
-      <w:r>
-        <w:t xml:space="preserve"> </w:t>
-      </w:r>
-      <w:r>
-        <w:t>при</w:t>
-      </w:r>
-      <w:r>
-        <w:t xml:space="preserve"> </w:t>
-      </w:r>
-      <w:r>
-        <w:t>разработке</w:t>
-      </w:r>
-      <w:r>
-        <w:t xml:space="preserve"> </w:t>
-      </w:r>
-      <w:r>
-        <w:t>программного</w:t>
-      </w:r>
-      <w:r>
-        <w:t xml:space="preserve"> </w:t>
-      </w:r>
-      <w:r>
-        <w:t>обеспечения</w:t>
-      </w:r>
-      <w:r>
-        <w:t xml:space="preserve"> </w:t>
-      </w:r>
-      <w:r>
-        <w:t>для</w:t>
-      </w:r>
-      <w:r>
-        <w:t xml:space="preserve"> </w:t>
-      </w:r>
-      <w:r>
-        <w:t>кеширования</w:t>
-      </w:r>
-      <w:r>
-        <w:t xml:space="preserve"> </w:t>
-      </w:r>
-      <w:r>
-        <w:t>программных</w:t>
-      </w:r>
-      <w:r>
-        <w:t xml:space="preserve"> </w:t>
-      </w:r>
-      <w:r>
-        <w:t>алгоритмов</w:t>
-      </w:r>
-      <w:r>
-        <w:t xml:space="preserve"> </w:t>
-      </w:r>
-      <w:r>
-        <w:t>в</w:t>
-      </w:r>
-      <w:r>
-        <w:t xml:space="preserve"> </w:t>
-      </w:r>
-      <w:r>
-        <w:t>рамках</w:t>
-      </w:r>
-      <w:r>
-        <w:t xml:space="preserve"> </w:t>
-      </w:r>
-      <w:r>
-        <w:t>текущей</w:t>
-      </w:r>
-      <w:r>
-        <w:t xml:space="preserve"> </w:t>
-      </w:r>
-      <w:r>
-        <w:t>работы;</w:t>
+        <w:t>Redis</w:t>
+      </w:r>
+      <w:r>
+        <w:t xml:space="preserve"> будет использован при разработке программного обеспечения для кеширования программных алгоритмов в рамках текущей работы;</w:t>
       </w:r>
     </w:p>
     <w:p>
@@ -14814,118 +13235,7 @@
         <w:spacing w:line="360" w:lineRule="auto"/>
       </w:pPr>
       <w:r>
-        <w:t>Д</w:t>
-      </w:r>
-      <w:r>
-        <w:t>ля</w:t>
-      </w:r>
-      <w:r>
-        <w:t xml:space="preserve"> </w:t>
-      </w:r>
-      <w:r>
-        <w:t>хранения</w:t>
-      </w:r>
-      <w:r>
-        <w:t xml:space="preserve"> </w:t>
-      </w:r>
-      <w:r>
-        <w:t>«быстрых»</w:t>
-      </w:r>
-      <w:r>
-        <w:t xml:space="preserve"> </w:t>
-      </w:r>
-      <w:r>
-        <w:t>данных</w:t>
-      </w:r>
-      <w:r>
-        <w:t xml:space="preserve"> — </w:t>
-      </w:r>
-      <w:r>
-        <w:t>когда</w:t>
-      </w:r>
-      <w:r>
-        <w:t xml:space="preserve"> </w:t>
-      </w:r>
-      <w:r>
-        <w:t>важны</w:t>
-      </w:r>
-      <w:r>
-        <w:t xml:space="preserve"> </w:t>
-      </w:r>
-      <w:r>
-        <w:t>скорость</w:t>
-      </w:r>
-      <w:r>
-        <w:t xml:space="preserve"> </w:t>
-      </w:r>
-      <w:r>
-        <w:t>и</w:t>
-      </w:r>
-      <w:r>
-        <w:t xml:space="preserve"> </w:t>
-      </w:r>
-      <w:r>
-        <w:t>критичны</w:t>
-      </w:r>
-      <w:r>
-        <w:t xml:space="preserve"> </w:t>
-      </w:r>
-      <w:r>
-        <w:t>задержки</w:t>
-      </w:r>
-      <w:r>
-        <w:t xml:space="preserve"> </w:t>
-      </w:r>
-      <w:r>
-        <w:t>передачи</w:t>
-      </w:r>
-      <w:r>
-        <w:t xml:space="preserve"> </w:t>
-      </w:r>
-      <w:r>
-        <w:t>(аналитика</w:t>
-      </w:r>
-      <w:r>
-        <w:t xml:space="preserve"> </w:t>
-      </w:r>
-      <w:r>
-        <w:t>и</w:t>
-      </w:r>
-      <w:r>
-        <w:t xml:space="preserve"> </w:t>
-      </w:r>
-      <w:r>
-        <w:t>анализ</w:t>
-      </w:r>
-      <w:r>
-        <w:t xml:space="preserve"> </w:t>
-      </w:r>
-      <w:r>
-        <w:t>данных,</w:t>
-      </w:r>
-      <w:r>
-        <w:t xml:space="preserve"> </w:t>
-      </w:r>
-      <w:r>
-        <w:t>финансовые</w:t>
-      </w:r>
-      <w:r>
-        <w:t xml:space="preserve"> </w:t>
-      </w:r>
-      <w:r>
-        <w:t>и</w:t>
-      </w:r>
-      <w:r>
-        <w:t xml:space="preserve"> </w:t>
-      </w:r>
-      <w:r>
-        <w:t>торговые</w:t>
-      </w:r>
-      <w:r>
-        <w:t xml:space="preserve"> </w:t>
-      </w:r>
-      <w:r>
-        <w:t>сервисы).</w:t>
+        <w:t>Для хранения «быстрых» данных — когда важны скорость и критичны задержки передачи (аналитика и анализ данных, финансовые и торговые сервисы).</w:t>
       </w:r>
     </w:p>
     <w:p>
@@ -14933,58 +13243,13 @@
         <w:spacing w:line="360" w:lineRule="auto"/>
       </w:pPr>
       <w:r>
-        <w:t>Основные</w:t>
-      </w:r>
-      <w:r>
-        <w:t xml:space="preserve"> </w:t>
-      </w:r>
-      <w:r>
-        <w:t>команды</w:t>
-      </w:r>
-      <w:r>
-        <w:t xml:space="preserve"> </w:t>
-      </w:r>
-      <w:r>
-        <w:t>для</w:t>
-      </w:r>
-      <w:r>
-        <w:t xml:space="preserve"> </w:t>
-      </w:r>
-      <w:r>
-        <w:t>управления</w:t>
-      </w:r>
-      <w:r>
-        <w:t xml:space="preserve"> </w:t>
-      </w:r>
-      <w:r>
-        <w:t>данными</w:t>
-      </w:r>
-      <w:r>
-        <w:t xml:space="preserve"> </w:t>
-      </w:r>
-      <w:r>
-        <w:t>в</w:t>
-      </w:r>
-      <w:r>
-        <w:t xml:space="preserve"> </w:t>
+        <w:t xml:space="preserve">Основные команды для управления данными в </w:t>
       </w:r>
       <w:r>
         <w:rPr>
           <w:lang w:val="en-US"/>
         </w:rPr>
-        <w:t>R</w:t>
-      </w:r>
-      <w:r>
-        <w:rPr>
-          <w:lang w:val="en-US"/>
-        </w:rPr>
-        <w:t>e</w:t>
-      </w:r>
-      <w:r>
-        <w:rPr>
-          <w:lang w:val="en-US"/>
-        </w:rPr>
-        <w:t>dis</w:t>
+        <w:t>Redis</w:t>
       </w:r>
       <w:r>
         <w:t>:</w:t>
@@ -15753,279 +14018,7 @@
           <w:szCs w:val="28"/>
           <w:shd w:val="clear" w:color="auto" w:fill="FFFFFF"/>
         </w:rPr>
-        <w:t xml:space="preserve"> </w:t>
-      </w:r>
-      <w:r>
-        <w:rPr>
-          <w:color w:val="000000"/>
-          <w:szCs w:val="28"/>
-          <w:shd w:val="clear" w:color="auto" w:fill="FFFFFF"/>
-        </w:rPr>
-        <w:t>Зачастую,</w:t>
-      </w:r>
-      <w:r>
-        <w:rPr>
-          <w:color w:val="000000"/>
-          <w:szCs w:val="28"/>
-          <w:shd w:val="clear" w:color="auto" w:fill="FFFFFF"/>
-        </w:rPr>
-        <w:t xml:space="preserve"> </w:t>
-      </w:r>
-      <w:r>
-        <w:rPr>
-          <w:color w:val="000000"/>
-          <w:szCs w:val="28"/>
-          <w:shd w:val="clear" w:color="auto" w:fill="FFFFFF"/>
-        </w:rPr>
-        <w:t>манипуляции</w:t>
-      </w:r>
-      <w:r>
-        <w:rPr>
-          <w:color w:val="000000"/>
-          <w:szCs w:val="28"/>
-          <w:shd w:val="clear" w:color="auto" w:fill="FFFFFF"/>
-        </w:rPr>
-        <w:t xml:space="preserve"> </w:t>
-      </w:r>
-      <w:r>
-        <w:rPr>
-          <w:color w:val="000000"/>
-          <w:szCs w:val="28"/>
-          <w:shd w:val="clear" w:color="auto" w:fill="FFFFFF"/>
-        </w:rPr>
-        <w:t>с</w:t>
-      </w:r>
-      <w:r>
-        <w:rPr>
-          <w:color w:val="000000"/>
-          <w:szCs w:val="28"/>
-          <w:shd w:val="clear" w:color="auto" w:fill="FFFFFF"/>
-        </w:rPr>
-        <w:t xml:space="preserve"> </w:t>
-      </w:r>
-      <w:r>
-        <w:rPr>
-          <w:color w:val="000000"/>
-          <w:szCs w:val="28"/>
-          <w:shd w:val="clear" w:color="auto" w:fill="FFFFFF"/>
-        </w:rPr>
-        <w:t>данными</w:t>
-      </w:r>
-      <w:r>
-        <w:rPr>
-          <w:color w:val="000000"/>
-          <w:szCs w:val="28"/>
-          <w:shd w:val="clear" w:color="auto" w:fill="FFFFFF"/>
-        </w:rPr>
-        <w:t xml:space="preserve"> </w:t>
-      </w:r>
-      <w:r>
-        <w:rPr>
-          <w:color w:val="000000"/>
-          <w:szCs w:val="28"/>
-          <w:shd w:val="clear" w:color="auto" w:fill="FFFFFF"/>
-        </w:rPr>
-        <w:t>происходят</w:t>
-      </w:r>
-      <w:r>
-        <w:rPr>
-          <w:color w:val="000000"/>
-          <w:szCs w:val="28"/>
-          <w:shd w:val="clear" w:color="auto" w:fill="FFFFFF"/>
-        </w:rPr>
-        <w:t xml:space="preserve"> </w:t>
-      </w:r>
-      <w:r>
-        <w:rPr>
-          <w:color w:val="000000"/>
-          <w:szCs w:val="28"/>
-          <w:shd w:val="clear" w:color="auto" w:fill="FFFFFF"/>
-        </w:rPr>
-        <w:t>с</w:t>
-      </w:r>
-      <w:r>
-        <w:rPr>
-          <w:color w:val="000000"/>
-          <w:szCs w:val="28"/>
-          <w:shd w:val="clear" w:color="auto" w:fill="FFFFFF"/>
-        </w:rPr>
-        <w:t xml:space="preserve"> </w:t>
-      </w:r>
-      <w:r>
-        <w:rPr>
-          <w:color w:val="000000"/>
-          <w:szCs w:val="28"/>
-          <w:shd w:val="clear" w:color="auto" w:fill="FFFFFF"/>
-        </w:rPr>
-        <w:t>помощью</w:t>
-      </w:r>
-      <w:r>
-        <w:rPr>
-          <w:color w:val="000000"/>
-          <w:szCs w:val="28"/>
-          <w:shd w:val="clear" w:color="auto" w:fill="FFFFFF"/>
-        </w:rPr>
-        <w:t xml:space="preserve"> </w:t>
-      </w:r>
-      <w:r>
-        <w:rPr>
-          <w:color w:val="000000"/>
-          <w:szCs w:val="28"/>
-          <w:shd w:val="clear" w:color="auto" w:fill="FFFFFF"/>
-        </w:rPr>
-        <w:t>языков</w:t>
-      </w:r>
-      <w:r>
-        <w:rPr>
-          <w:color w:val="000000"/>
-          <w:szCs w:val="28"/>
-          <w:shd w:val="clear" w:color="auto" w:fill="FFFFFF"/>
-        </w:rPr>
-        <w:t xml:space="preserve"> </w:t>
-      </w:r>
-      <w:r>
-        <w:rPr>
-          <w:color w:val="000000"/>
-          <w:szCs w:val="28"/>
-          <w:shd w:val="clear" w:color="auto" w:fill="FFFFFF"/>
-        </w:rPr>
-        <w:t>программирования,</w:t>
-      </w:r>
-      <w:r>
-        <w:rPr>
-          <w:color w:val="000000"/>
-          <w:szCs w:val="28"/>
-          <w:shd w:val="clear" w:color="auto" w:fill="FFFFFF"/>
-        </w:rPr>
-        <w:t xml:space="preserve"> </w:t>
-      </w:r>
-      <w:r>
-        <w:rPr>
-          <w:color w:val="000000"/>
-          <w:szCs w:val="28"/>
-          <w:shd w:val="clear" w:color="auto" w:fill="FFFFFF"/>
-        </w:rPr>
-        <w:t>для</w:t>
-      </w:r>
-      <w:r>
-        <w:rPr>
-          <w:color w:val="000000"/>
-          <w:szCs w:val="28"/>
-          <w:shd w:val="clear" w:color="auto" w:fill="FFFFFF"/>
-        </w:rPr>
-        <w:t xml:space="preserve"> </w:t>
-      </w:r>
-      <w:r>
-        <w:rPr>
-          <w:color w:val="000000"/>
-          <w:szCs w:val="28"/>
-          <w:shd w:val="clear" w:color="auto" w:fill="FFFFFF"/>
-        </w:rPr>
-        <w:t>который</w:t>
-      </w:r>
-      <w:r>
-        <w:rPr>
-          <w:color w:val="000000"/>
-          <w:szCs w:val="28"/>
-          <w:shd w:val="clear" w:color="auto" w:fill="FFFFFF"/>
-        </w:rPr>
-        <w:t xml:space="preserve"> </w:t>
-      </w:r>
-      <w:r>
-        <w:rPr>
-          <w:color w:val="000000"/>
-          <w:szCs w:val="28"/>
-          <w:shd w:val="clear" w:color="auto" w:fill="FFFFFF"/>
-        </w:rPr>
-        <w:t>существуют</w:t>
-      </w:r>
-      <w:r>
-        <w:rPr>
-          <w:color w:val="000000"/>
-          <w:szCs w:val="28"/>
-          <w:shd w:val="clear" w:color="auto" w:fill="FFFFFF"/>
-        </w:rPr>
-        <w:t xml:space="preserve"> </w:t>
-      </w:r>
-      <w:r>
-        <w:rPr>
-          <w:color w:val="000000"/>
-          <w:szCs w:val="28"/>
-          <w:shd w:val="clear" w:color="auto" w:fill="FFFFFF"/>
-        </w:rPr>
-        <w:t>готовые</w:t>
-      </w:r>
-      <w:r>
-        <w:rPr>
-          <w:color w:val="000000"/>
-          <w:szCs w:val="28"/>
-          <w:shd w:val="clear" w:color="auto" w:fill="FFFFFF"/>
-        </w:rPr>
-        <w:t xml:space="preserve"> </w:t>
-      </w:r>
-      <w:r>
-        <w:rPr>
-          <w:color w:val="000000"/>
-          <w:szCs w:val="28"/>
-          <w:shd w:val="clear" w:color="auto" w:fill="FFFFFF"/>
-        </w:rPr>
-        <w:t>библиотеки,</w:t>
-      </w:r>
-      <w:r>
-        <w:rPr>
-          <w:color w:val="000000"/>
-          <w:szCs w:val="28"/>
-          <w:shd w:val="clear" w:color="auto" w:fill="FFFFFF"/>
-        </w:rPr>
-        <w:t xml:space="preserve"> </w:t>
-      </w:r>
-      <w:r>
-        <w:rPr>
-          <w:color w:val="000000"/>
-          <w:szCs w:val="28"/>
-          <w:shd w:val="clear" w:color="auto" w:fill="FFFFFF"/>
-        </w:rPr>
-        <w:t>позволяющие</w:t>
-      </w:r>
-      <w:r>
-        <w:rPr>
-          <w:color w:val="000000"/>
-          <w:szCs w:val="28"/>
-          <w:shd w:val="clear" w:color="auto" w:fill="FFFFFF"/>
-        </w:rPr>
-        <w:t xml:space="preserve"> </w:t>
-      </w:r>
-      <w:r>
-        <w:rPr>
-          <w:color w:val="000000"/>
-          <w:szCs w:val="28"/>
-          <w:shd w:val="clear" w:color="auto" w:fill="FFFFFF"/>
-        </w:rPr>
-        <w:t>взаимодействовать</w:t>
-      </w:r>
-      <w:r>
-        <w:rPr>
-          <w:color w:val="000000"/>
-          <w:szCs w:val="28"/>
-          <w:shd w:val="clear" w:color="auto" w:fill="FFFFFF"/>
-        </w:rPr>
-        <w:t xml:space="preserve"> </w:t>
-      </w:r>
-      <w:r>
-        <w:rPr>
-          <w:color w:val="000000"/>
-          <w:szCs w:val="28"/>
-          <w:shd w:val="clear" w:color="auto" w:fill="FFFFFF"/>
-        </w:rPr>
-        <w:t>с</w:t>
-      </w:r>
-      <w:r>
-        <w:rPr>
-          <w:color w:val="000000"/>
-          <w:szCs w:val="28"/>
-          <w:shd w:val="clear" w:color="auto" w:fill="FFFFFF"/>
-        </w:rPr>
-        <w:t xml:space="preserve"> </w:t>
+        <w:t xml:space="preserve"> Зачастую, манипуляции с данными происходят с помощью языков программирования, для который существуют готовые библиотеки, позволяющие взаимодействовать с </w:t>
       </w:r>
       <w:r>
         <w:rPr>
@@ -16034,25 +14027,7 @@
           <w:shd w:val="clear" w:color="auto" w:fill="FFFFFF"/>
           <w:lang w:val="en-US"/>
         </w:rPr>
-        <w:t>R</w:t>
-      </w:r>
-      <w:r>
-        <w:rPr>
-          <w:color w:val="000000"/>
-          <w:szCs w:val="28"/>
-          <w:shd w:val="clear" w:color="auto" w:fill="FFFFFF"/>
-          <w:lang w:val="en-US"/>
-        </w:rPr>
-        <w:t>e</w:t>
-      </w:r>
-      <w:r>
-        <w:rPr>
-          <w:color w:val="000000"/>
-          <w:szCs w:val="28"/>
-          <w:shd w:val="clear" w:color="auto" w:fill="FFFFFF"/>
-          <w:lang w:val="en-US"/>
-        </w:rPr>
-        <w:t>dis</w:t>
+        <w:t>Redis</w:t>
       </w:r>
       <w:r>
         <w:rPr>
@@ -16086,31 +14061,7 @@
           <w:szCs w:val="28"/>
           <w:shd w:val="clear" w:color="auto" w:fill="FFFFFF"/>
         </w:rPr>
-        <w:t>Язык</w:t>
-      </w:r>
-      <w:r>
-        <w:rPr>
-          <w:color w:val="000000"/>
-          <w:szCs w:val="28"/>
-          <w:shd w:val="clear" w:color="auto" w:fill="FFFFFF"/>
-        </w:rPr>
-        <w:t xml:space="preserve"> </w:t>
-      </w:r>
-      <w:r>
-        <w:rPr>
-          <w:color w:val="000000"/>
-          <w:szCs w:val="28"/>
-          <w:shd w:val="clear" w:color="auto" w:fill="FFFFFF"/>
-        </w:rPr>
-        <w:t>программирования</w:t>
-      </w:r>
-      <w:r>
-        <w:rPr>
-          <w:color w:val="000000"/>
-          <w:szCs w:val="28"/>
-          <w:shd w:val="clear" w:color="auto" w:fill="FFFFFF"/>
-        </w:rPr>
-        <w:t xml:space="preserve"> </w:t>
+        <w:t xml:space="preserve">Язык программирования </w:t>
       </w:r>
       <w:r>
         <w:rPr>
@@ -16127,103 +14078,7 @@
           <w:szCs w:val="28"/>
           <w:shd w:val="clear" w:color="auto" w:fill="FFFFFF"/>
         </w:rPr>
-        <w:t xml:space="preserve"> </w:t>
-      </w:r>
-      <w:r>
-        <w:rPr>
-          <w:color w:val="000000"/>
-          <w:szCs w:val="28"/>
-          <w:shd w:val="clear" w:color="auto" w:fill="FFFFFF"/>
-        </w:rPr>
-        <w:t>имеет</w:t>
-      </w:r>
-      <w:r>
-        <w:rPr>
-          <w:color w:val="000000"/>
-          <w:szCs w:val="28"/>
-          <w:shd w:val="clear" w:color="auto" w:fill="FFFFFF"/>
-        </w:rPr>
-        <w:t xml:space="preserve"> </w:t>
-      </w:r>
-      <w:r>
-        <w:rPr>
-          <w:color w:val="000000"/>
-          <w:szCs w:val="28"/>
-          <w:shd w:val="clear" w:color="auto" w:fill="FFFFFF"/>
-        </w:rPr>
-        <w:t>встроенные</w:t>
-      </w:r>
-      <w:r>
-        <w:rPr>
-          <w:color w:val="000000"/>
-          <w:szCs w:val="28"/>
-          <w:shd w:val="clear" w:color="auto" w:fill="FFFFFF"/>
-        </w:rPr>
-        <w:t xml:space="preserve"> </w:t>
-      </w:r>
-      <w:r>
-        <w:rPr>
-          <w:color w:val="000000"/>
-          <w:szCs w:val="28"/>
-          <w:shd w:val="clear" w:color="auto" w:fill="FFFFFF"/>
-        </w:rPr>
-        <w:t>средства</w:t>
-      </w:r>
-      <w:r>
-        <w:rPr>
-          <w:color w:val="000000"/>
-          <w:szCs w:val="28"/>
-          <w:shd w:val="clear" w:color="auto" w:fill="FFFFFF"/>
-        </w:rPr>
-        <w:t xml:space="preserve"> </w:t>
-      </w:r>
-      <w:r>
-        <w:rPr>
-          <w:color w:val="000000"/>
-          <w:szCs w:val="28"/>
-          <w:shd w:val="clear" w:color="auto" w:fill="FFFFFF"/>
-        </w:rPr>
-        <w:t>для</w:t>
-      </w:r>
-      <w:r>
-        <w:rPr>
-          <w:color w:val="000000"/>
-          <w:szCs w:val="28"/>
-          <w:shd w:val="clear" w:color="auto" w:fill="FFFFFF"/>
-        </w:rPr>
-        <w:t xml:space="preserve"> </w:t>
-      </w:r>
-      <w:r>
-        <w:rPr>
-          <w:color w:val="000000"/>
-          <w:szCs w:val="28"/>
-          <w:shd w:val="clear" w:color="auto" w:fill="FFFFFF"/>
-        </w:rPr>
-        <w:t>взаимодействия</w:t>
-      </w:r>
-      <w:r>
-        <w:rPr>
-          <w:color w:val="000000"/>
-          <w:szCs w:val="28"/>
-          <w:shd w:val="clear" w:color="auto" w:fill="FFFFFF"/>
-        </w:rPr>
-        <w:t xml:space="preserve"> </w:t>
-      </w:r>
-      <w:r>
-        <w:rPr>
-          <w:color w:val="000000"/>
-          <w:szCs w:val="28"/>
-          <w:shd w:val="clear" w:color="auto" w:fill="FFFFFF"/>
-        </w:rPr>
-        <w:t>с</w:t>
-      </w:r>
-      <w:r>
-        <w:rPr>
-          <w:color w:val="000000"/>
-          <w:szCs w:val="28"/>
-          <w:shd w:val="clear" w:color="auto" w:fill="FFFFFF"/>
-        </w:rPr>
-        <w:t xml:space="preserve"> </w:t>
+        <w:t xml:space="preserve"> имеет встроенные средства для взаимодействия с </w:t>
       </w:r>
       <w:r>
         <w:rPr>
@@ -16232,7 +14087,15 @@
           <w:shd w:val="clear" w:color="auto" w:fill="FFFFFF"/>
           <w:lang w:val="en-US"/>
         </w:rPr>
-        <w:t>R</w:t>
+        <w:t>Redis</w:t>
+      </w:r>
+      <w:r>
+        <w:rPr>
+          <w:color w:val="000000"/>
+          <w:szCs w:val="28"/>
+          <w:shd w:val="clear" w:color="auto" w:fill="FFFFFF"/>
+        </w:rPr>
+        <w:t xml:space="preserve"> и не требует установки сторонних библиотек. В рамках выпускной квалификационной работы </w:t>
       </w:r>
       <w:r>
         <w:rPr>
@@ -16241,460 +14104,38 @@
           <w:shd w:val="clear" w:color="auto" w:fill="FFFFFF"/>
           <w:lang w:val="en-US"/>
         </w:rPr>
-        <w:t>e</w:t>
-      </w:r>
-      <w:r>
-        <w:rPr>
-          <w:color w:val="000000"/>
-          <w:szCs w:val="28"/>
-          <w:shd w:val="clear" w:color="auto" w:fill="FFFFFF"/>
-          <w:lang w:val="en-US"/>
-        </w:rPr>
-        <w:t>dis</w:t>
-      </w:r>
-      <w:r>
-        <w:rPr>
-          <w:color w:val="000000"/>
-          <w:szCs w:val="28"/>
-          <w:shd w:val="clear" w:color="auto" w:fill="FFFFFF"/>
-        </w:rPr>
-        <w:t xml:space="preserve"> </w:t>
-      </w:r>
-      <w:r>
-        <w:rPr>
-          <w:color w:val="000000"/>
-          <w:szCs w:val="28"/>
-          <w:shd w:val="clear" w:color="auto" w:fill="FFFFFF"/>
-        </w:rPr>
-        <w:t>и</w:t>
-      </w:r>
-      <w:r>
-        <w:rPr>
-          <w:color w:val="000000"/>
-          <w:szCs w:val="28"/>
-          <w:shd w:val="clear" w:color="auto" w:fill="FFFFFF"/>
-        </w:rPr>
-        <w:t xml:space="preserve"> </w:t>
-      </w:r>
-      <w:r>
-        <w:rPr>
-          <w:color w:val="000000"/>
-          <w:szCs w:val="28"/>
-          <w:shd w:val="clear" w:color="auto" w:fill="FFFFFF"/>
-        </w:rPr>
-        <w:t>не</w:t>
-      </w:r>
-      <w:r>
-        <w:rPr>
-          <w:color w:val="000000"/>
-          <w:szCs w:val="28"/>
-          <w:shd w:val="clear" w:color="auto" w:fill="FFFFFF"/>
-        </w:rPr>
-        <w:t xml:space="preserve"> </w:t>
-      </w:r>
-      <w:r>
-        <w:rPr>
-          <w:color w:val="000000"/>
-          <w:szCs w:val="28"/>
-          <w:shd w:val="clear" w:color="auto" w:fill="FFFFFF"/>
-        </w:rPr>
-        <w:t>требует</w:t>
-      </w:r>
-      <w:r>
-        <w:rPr>
-          <w:color w:val="000000"/>
-          <w:szCs w:val="28"/>
-          <w:shd w:val="clear" w:color="auto" w:fill="FFFFFF"/>
-        </w:rPr>
-        <w:t xml:space="preserve"> </w:t>
-      </w:r>
-      <w:r>
-        <w:rPr>
-          <w:color w:val="000000"/>
-          <w:szCs w:val="28"/>
-          <w:shd w:val="clear" w:color="auto" w:fill="FFFFFF"/>
-        </w:rPr>
-        <w:t>установки</w:t>
-      </w:r>
-      <w:r>
-        <w:rPr>
-          <w:color w:val="000000"/>
-          <w:szCs w:val="28"/>
-          <w:shd w:val="clear" w:color="auto" w:fill="FFFFFF"/>
-        </w:rPr>
-        <w:t xml:space="preserve"> </w:t>
-      </w:r>
-      <w:r>
-        <w:rPr>
-          <w:color w:val="000000"/>
-          <w:szCs w:val="28"/>
-          <w:shd w:val="clear" w:color="auto" w:fill="FFFFFF"/>
-        </w:rPr>
-        <w:t>сторонних</w:t>
-      </w:r>
-      <w:r>
-        <w:rPr>
-          <w:color w:val="000000"/>
-          <w:szCs w:val="28"/>
-          <w:shd w:val="clear" w:color="auto" w:fill="FFFFFF"/>
-        </w:rPr>
-        <w:t xml:space="preserve"> </w:t>
-      </w:r>
-      <w:r>
-        <w:rPr>
-          <w:color w:val="000000"/>
-          <w:szCs w:val="28"/>
-          <w:shd w:val="clear" w:color="auto" w:fill="FFFFFF"/>
-        </w:rPr>
-        <w:t>библиотек.</w:t>
-      </w:r>
-      <w:r>
-        <w:rPr>
-          <w:color w:val="000000"/>
-          <w:szCs w:val="28"/>
-          <w:shd w:val="clear" w:color="auto" w:fill="FFFFFF"/>
-        </w:rPr>
-        <w:t xml:space="preserve"> </w:t>
-      </w:r>
-      <w:r>
-        <w:rPr>
-          <w:color w:val="000000"/>
-          <w:szCs w:val="28"/>
-          <w:shd w:val="clear" w:color="auto" w:fill="FFFFFF"/>
-        </w:rPr>
-        <w:t>В</w:t>
-      </w:r>
-      <w:r>
-        <w:rPr>
-          <w:color w:val="000000"/>
-          <w:szCs w:val="28"/>
-          <w:shd w:val="clear" w:color="auto" w:fill="FFFFFF"/>
-        </w:rPr>
-        <w:t xml:space="preserve"> </w:t>
-      </w:r>
-      <w:r>
-        <w:rPr>
-          <w:color w:val="000000"/>
-          <w:szCs w:val="28"/>
-          <w:shd w:val="clear" w:color="auto" w:fill="FFFFFF"/>
-        </w:rPr>
-        <w:t>рамках</w:t>
-      </w:r>
-      <w:r>
-        <w:rPr>
-          <w:color w:val="000000"/>
-          <w:szCs w:val="28"/>
-          <w:shd w:val="clear" w:color="auto" w:fill="FFFFFF"/>
-        </w:rPr>
-        <w:t xml:space="preserve"> </w:t>
-      </w:r>
-      <w:r>
-        <w:rPr>
-          <w:color w:val="000000"/>
-          <w:szCs w:val="28"/>
-          <w:shd w:val="clear" w:color="auto" w:fill="FFFFFF"/>
-        </w:rPr>
-        <w:t>выпускной</w:t>
-      </w:r>
-      <w:r>
-        <w:rPr>
-          <w:color w:val="000000"/>
-          <w:szCs w:val="28"/>
-          <w:shd w:val="clear" w:color="auto" w:fill="FFFFFF"/>
-        </w:rPr>
-        <w:t xml:space="preserve"> </w:t>
-      </w:r>
-      <w:r>
-        <w:rPr>
-          <w:color w:val="000000"/>
-          <w:szCs w:val="28"/>
-          <w:shd w:val="clear" w:color="auto" w:fill="FFFFFF"/>
-        </w:rPr>
-        <w:t>квалификационной</w:t>
-      </w:r>
-      <w:r>
-        <w:rPr>
-          <w:color w:val="000000"/>
-          <w:szCs w:val="28"/>
-          <w:shd w:val="clear" w:color="auto" w:fill="FFFFFF"/>
-        </w:rPr>
-        <w:t xml:space="preserve"> </w:t>
-      </w:r>
-      <w:r>
-        <w:rPr>
-          <w:color w:val="000000"/>
-          <w:szCs w:val="28"/>
-          <w:shd w:val="clear" w:color="auto" w:fill="FFFFFF"/>
-        </w:rPr>
-        <w:t>работы</w:t>
-      </w:r>
-      <w:r>
-        <w:rPr>
-          <w:color w:val="000000"/>
-          <w:szCs w:val="28"/>
-          <w:shd w:val="clear" w:color="auto" w:fill="FFFFFF"/>
-        </w:rPr>
-        <w:t xml:space="preserve"> </w:t>
-      </w:r>
-      <w:r>
-        <w:rPr>
-          <w:color w:val="000000"/>
-          <w:szCs w:val="28"/>
-          <w:shd w:val="clear" w:color="auto" w:fill="FFFFFF"/>
-          <w:lang w:val="en-US"/>
-        </w:rPr>
-        <w:t>R</w:t>
-      </w:r>
-      <w:r>
-        <w:rPr>
-          <w:color w:val="000000"/>
-          <w:szCs w:val="28"/>
-          <w:shd w:val="clear" w:color="auto" w:fill="FFFFFF"/>
-          <w:lang w:val="en-US"/>
-        </w:rPr>
-        <w:t>e</w:t>
-      </w:r>
-      <w:r>
-        <w:rPr>
-          <w:color w:val="000000"/>
-          <w:szCs w:val="28"/>
-          <w:shd w:val="clear" w:color="auto" w:fill="FFFFFF"/>
-          <w:lang w:val="en-US"/>
-        </w:rPr>
-        <w:t>dis</w:t>
-      </w:r>
-      <w:r>
-        <w:rPr>
-          <w:color w:val="000000"/>
-          <w:szCs w:val="28"/>
-          <w:shd w:val="clear" w:color="auto" w:fill="FFFFFF"/>
-        </w:rPr>
-        <w:t xml:space="preserve"> </w:t>
-      </w:r>
-      <w:r>
-        <w:rPr>
-          <w:color w:val="000000"/>
-          <w:szCs w:val="28"/>
-          <w:shd w:val="clear" w:color="auto" w:fill="FFFFFF"/>
-        </w:rPr>
-        <w:t>использовался</w:t>
-      </w:r>
-      <w:r>
-        <w:rPr>
-          <w:color w:val="000000"/>
-          <w:szCs w:val="28"/>
-          <w:shd w:val="clear" w:color="auto" w:fill="FFFFFF"/>
-        </w:rPr>
-        <w:t xml:space="preserve"> </w:t>
-      </w:r>
-      <w:r>
-        <w:rPr>
-          <w:color w:val="000000"/>
-          <w:szCs w:val="28"/>
-          <w:shd w:val="clear" w:color="auto" w:fill="FFFFFF"/>
-        </w:rPr>
-        <w:t>при</w:t>
-      </w:r>
-      <w:r>
-        <w:rPr>
-          <w:color w:val="000000"/>
-          <w:szCs w:val="28"/>
-          <w:shd w:val="clear" w:color="auto" w:fill="FFFFFF"/>
-        </w:rPr>
-        <w:t xml:space="preserve"> </w:t>
-      </w:r>
-      <w:r>
-        <w:rPr>
-          <w:color w:val="000000"/>
-          <w:szCs w:val="28"/>
-          <w:shd w:val="clear" w:color="auto" w:fill="FFFFFF"/>
-        </w:rPr>
-        <w:t>разработке</w:t>
-      </w:r>
-      <w:r>
-        <w:rPr>
-          <w:color w:val="000000"/>
-          <w:szCs w:val="28"/>
-          <w:shd w:val="clear" w:color="auto" w:fill="FFFFFF"/>
-        </w:rPr>
-        <w:t xml:space="preserve"> </w:t>
-      </w:r>
-      <w:r>
-        <w:rPr>
-          <w:color w:val="000000"/>
-          <w:szCs w:val="28"/>
-          <w:shd w:val="clear" w:color="auto" w:fill="FFFFFF"/>
-        </w:rPr>
-        <w:t>программного</w:t>
-      </w:r>
-      <w:r>
-        <w:rPr>
-          <w:color w:val="000000"/>
-          <w:szCs w:val="28"/>
-          <w:shd w:val="clear" w:color="auto" w:fill="FFFFFF"/>
-        </w:rPr>
-        <w:t xml:space="preserve"> </w:t>
-      </w:r>
-      <w:r>
-        <w:rPr>
-          <w:color w:val="000000"/>
-          <w:szCs w:val="28"/>
-          <w:shd w:val="clear" w:color="auto" w:fill="FFFFFF"/>
-        </w:rPr>
-        <w:t>обеспечения</w:t>
-      </w:r>
-      <w:r>
-        <w:rPr>
-          <w:color w:val="000000"/>
-          <w:szCs w:val="28"/>
-          <w:shd w:val="clear" w:color="auto" w:fill="FFFFFF"/>
-        </w:rPr>
-        <w:t xml:space="preserve"> </w:t>
-      </w:r>
-      <w:r>
-        <w:rPr>
-          <w:color w:val="000000"/>
-          <w:szCs w:val="28"/>
-          <w:shd w:val="clear" w:color="auto" w:fill="FFFFFF"/>
-        </w:rPr>
-        <w:t>для</w:t>
-      </w:r>
-      <w:r>
-        <w:rPr>
-          <w:color w:val="000000"/>
-          <w:szCs w:val="28"/>
-          <w:shd w:val="clear" w:color="auto" w:fill="FFFFFF"/>
-        </w:rPr>
-        <w:t xml:space="preserve"> </w:t>
-      </w:r>
-      <w:r>
-        <w:rPr>
-          <w:color w:val="000000"/>
-          <w:szCs w:val="28"/>
-          <w:shd w:val="clear" w:color="auto" w:fill="FFFFFF"/>
-        </w:rPr>
-        <w:t>кеширования</w:t>
-      </w:r>
-      <w:r>
-        <w:rPr>
-          <w:color w:val="000000"/>
-          <w:szCs w:val="28"/>
-          <w:shd w:val="clear" w:color="auto" w:fill="FFFFFF"/>
-        </w:rPr>
-        <w:t xml:space="preserve"> </w:t>
-      </w:r>
-      <w:r>
-        <w:rPr>
-          <w:color w:val="000000"/>
-          <w:szCs w:val="28"/>
-          <w:shd w:val="clear" w:color="auto" w:fill="FFFFFF"/>
-        </w:rPr>
-        <w:t>результаты</w:t>
-      </w:r>
-      <w:r>
-        <w:rPr>
-          <w:color w:val="000000"/>
-          <w:szCs w:val="28"/>
-          <w:shd w:val="clear" w:color="auto" w:fill="FFFFFF"/>
-        </w:rPr>
-        <w:t xml:space="preserve"> </w:t>
-      </w:r>
-      <w:r>
-        <w:rPr>
-          <w:color w:val="000000"/>
-          <w:szCs w:val="28"/>
-          <w:shd w:val="clear" w:color="auto" w:fill="FFFFFF"/>
-        </w:rPr>
-        <w:t>работы</w:t>
-      </w:r>
-      <w:r>
-        <w:rPr>
-          <w:color w:val="000000"/>
-          <w:szCs w:val="28"/>
-          <w:shd w:val="clear" w:color="auto" w:fill="FFFFFF"/>
-        </w:rPr>
-        <w:t xml:space="preserve"> </w:t>
-      </w:r>
-      <w:r>
-        <w:rPr>
-          <w:color w:val="000000"/>
-          <w:szCs w:val="28"/>
-          <w:shd w:val="clear" w:color="auto" w:fill="FFFFFF"/>
-        </w:rPr>
-        <w:t>программных</w:t>
-      </w:r>
-      <w:r>
-        <w:rPr>
-          <w:color w:val="000000"/>
-          <w:szCs w:val="28"/>
-          <w:shd w:val="clear" w:color="auto" w:fill="FFFFFF"/>
-        </w:rPr>
-        <w:t xml:space="preserve"> </w:t>
-      </w:r>
-      <w:r>
-        <w:rPr>
-          <w:color w:val="000000"/>
-          <w:szCs w:val="28"/>
-          <w:shd w:val="clear" w:color="auto" w:fill="FFFFFF"/>
-        </w:rPr>
-        <w:t>алгоритмов.</w:t>
-      </w:r>
-      <w:r>
-        <w:rPr>
-          <w:color w:val="000000"/>
-          <w:szCs w:val="28"/>
-          <w:shd w:val="clear" w:color="auto" w:fill="FFFFFF"/>
-        </w:rPr>
-        <w:t xml:space="preserve"> </w:t>
-      </w:r>
-    </w:p>
-    <w:p>
-      <w:pPr>
-        <w:pStyle w:val="2"/>
+        <w:t>Redis</w:t>
+      </w:r>
+      <w:r>
+        <w:rPr>
+          <w:color w:val="000000"/>
+          <w:szCs w:val="28"/>
+          <w:shd w:val="clear" w:color="auto" w:fill="FFFFFF"/>
+        </w:rPr>
+        <w:t xml:space="preserve"> использовался при разработке программного обеспечения для кеширования результаты работы программных алгоритмов. </w:t>
+      </w:r>
+    </w:p>
+    <w:p>
+      <w:pPr>
+        <w:pStyle w:val="3"/>
         <w:numPr>
-          <w:ilvl w:val="1"/>
-          <w:numId w:val="21"/>
+          <w:ilvl w:val="2"/>
+          <w:numId w:val="6"/>
         </w:numPr>
+        <w:spacing w:line="360" w:lineRule="auto"/>
+        <w:ind w:left="0" w:firstLine="0"/>
       </w:pPr>
       <w:bookmarkStart w:id="298" w:name="_Toc106568865"/>
       <w:r>
-        <w:lastRenderedPageBreak/>
-        <w:t>Описание</w:t>
-      </w:r>
-      <w:r>
-        <w:t xml:space="preserve"> </w:t>
-      </w:r>
-      <w:r>
-        <w:t>протокола</w:t>
-      </w:r>
-      <w:r>
-        <w:t xml:space="preserve"> </w:t>
-      </w:r>
-      <w:r>
-        <w:t>обмена</w:t>
-      </w:r>
-      <w:r>
-        <w:t xml:space="preserve"> </w:t>
-      </w:r>
-      <w:r>
-        <w:t>сообщениями</w:t>
-      </w:r>
-      <w:r>
-        <w:t xml:space="preserve"> </w:t>
-      </w:r>
-      <w:r>
-        <w:rPr>
-          <w:lang w:val="en-US"/>
-        </w:rPr>
+        <w:t xml:space="preserve">Описание протокола обмена сообщениями </w:t>
+      </w:r>
+      <w:r>
         <w:t>AMQP</w:t>
       </w:r>
       <w:r>
         <w:t xml:space="preserve"> и брокера сообщений </w:t>
       </w:r>
       <w:r>
-        <w:rPr>
-          <w:lang w:val="en-US"/>
-        </w:rPr>
         <w:t>RabbitMQ</w:t>
       </w:r>
       <w:bookmarkEnd w:id="298"/>
@@ -16751,7 +14192,6 @@
         </w:rPr>
         <w:t xml:space="preserve"> </w:t>
       </w:r>
-      <w:proofErr w:type="spellStart"/>
       <w:r>
         <w:rPr>
           <w:color w:val="111111"/>
@@ -16759,7 +14199,6 @@
         </w:rPr>
         <w:t>Queuing</w:t>
       </w:r>
-      <w:proofErr w:type="spellEnd"/>
       <w:r>
         <w:rPr>
           <w:color w:val="111111"/>
@@ -17434,11 +14873,9 @@
         </w:rPr>
         <w:t>E</w:t>
       </w:r>
-      <w:proofErr w:type="spellStart"/>
       <w:r>
         <w:t>xchange</w:t>
       </w:r>
-      <w:proofErr w:type="spellEnd"/>
       <w:r>
         <w:t xml:space="preserve"> </w:t>
       </w:r>
@@ -17593,15 +15030,7 @@
         <w:t xml:space="preserve"> </w:t>
       </w:r>
       <w:r>
-        <w:t>(</w:t>
-      </w:r>
-      <w:proofErr w:type="spellStart"/>
-      <w:r>
-        <w:t>binding</w:t>
-      </w:r>
-      <w:proofErr w:type="spellEnd"/>
-      <w:r>
-        <w:t>)</w:t>
+        <w:t>(binding)</w:t>
       </w:r>
       <w:r>
         <w:t xml:space="preserve"> </w:t>
@@ -17643,11 +15072,9 @@
         </w:rPr>
         <w:t>Q</w:t>
       </w:r>
-      <w:proofErr w:type="spellStart"/>
       <w:r>
         <w:t>ueue</w:t>
       </w:r>
-      <w:proofErr w:type="spellEnd"/>
       <w:r>
         <w:t xml:space="preserve"> </w:t>
       </w:r>
@@ -17759,11 +15186,9 @@
       <w:r>
         <w:t xml:space="preserve"> </w:t>
       </w:r>
-      <w:proofErr w:type="spellStart"/>
       <w:r>
         <w:t>consumers</w:t>
       </w:r>
-      <w:proofErr w:type="spellEnd"/>
       <w:r>
         <w:t xml:space="preserve"> </w:t>
       </w:r>
@@ -17822,11 +15247,9 @@
         </w:rPr>
         <w:t>B</w:t>
       </w:r>
-      <w:proofErr w:type="spellStart"/>
       <w:r>
         <w:t>inding</w:t>
       </w:r>
-      <w:proofErr w:type="spellEnd"/>
       <w:r>
         <w:t xml:space="preserve"> </w:t>
       </w:r>
@@ -18044,14 +15467,7 @@
           <w:color w:val="111111"/>
           <w:shd w:val="clear" w:color="auto" w:fill="FFFFFF"/>
         </w:rPr>
-        <w:t>TCP/IP</w:t>
-      </w:r>
-      <w:r>
-        <w:rPr>
-          <w:color w:val="111111"/>
-          <w:shd w:val="clear" w:color="auto" w:fill="FFFFFF"/>
-        </w:rPr>
-        <w:t>.</w:t>
+        <w:t>TCP/IP.</w:t>
       </w:r>
     </w:p>
     <w:p>
@@ -18063,7 +15479,6 @@
           <w:shd w:val="clear" w:color="auto" w:fill="FFFFFF"/>
         </w:rPr>
       </w:pPr>
-      <w:proofErr w:type="spellStart"/>
       <w:r>
         <w:rPr>
           <w:color w:val="111111"/>
@@ -18071,7 +15486,6 @@
         </w:rPr>
         <w:t>RabbitMQ</w:t>
       </w:r>
-      <w:proofErr w:type="spellEnd"/>
       <w:r>
         <w:rPr>
           <w:color w:val="111111"/>
@@ -18219,7 +15633,6 @@
         </w:rPr>
         <w:t xml:space="preserve"> </w:t>
       </w:r>
-      <w:proofErr w:type="spellStart"/>
       <w:r>
         <w:rPr>
           <w:color w:val="111111"/>
@@ -18227,7 +15640,6 @@
         </w:rPr>
         <w:t>Erlang</w:t>
       </w:r>
-      <w:proofErr w:type="spellEnd"/>
       <w:r>
         <w:rPr>
           <w:color w:val="111111"/>
@@ -18417,21 +15829,12 @@
         </w:rPr>
         <w:t xml:space="preserve"> </w:t>
       </w:r>
-      <w:proofErr w:type="spellStart"/>
-      <w:r>
-        <w:rPr>
-          <w:color w:val="111111"/>
-          <w:shd w:val="clear" w:color="auto" w:fill="FFFFFF"/>
-        </w:rPr>
-        <w:t>ActionScript</w:t>
-      </w:r>
-      <w:proofErr w:type="spellEnd"/>
-      <w:r>
-        <w:rPr>
-          <w:color w:val="111111"/>
-          <w:shd w:val="clear" w:color="auto" w:fill="FFFFFF"/>
-        </w:rPr>
-        <w:t>,</w:t>
+      <w:r>
+        <w:rPr>
+          <w:color w:val="111111"/>
+          <w:shd w:val="clear" w:color="auto" w:fill="FFFFFF"/>
+        </w:rPr>
+        <w:t>ActionScript,</w:t>
       </w:r>
       <w:r>
         <w:rPr>
@@ -18777,14 +16180,12 @@
         <w:t xml:space="preserve"> </w:t>
       </w:r>
       <w:hyperlink r:id="rId13" w:history="1">
-        <w:proofErr w:type="spellStart"/>
         <w:r>
           <w:rPr>
             <w:color w:val="111111"/>
           </w:rPr>
           <w:t>RabbitMQ</w:t>
         </w:r>
-        <w:proofErr w:type="spellEnd"/>
       </w:hyperlink>
       <w:r>
         <w:rPr>
@@ -18932,7 +16333,6 @@
           <w:color w:val="111111"/>
           <w:shd w:val="clear" w:color="auto" w:fill="FFFFFF"/>
         </w:rPr>
-        <w:lastRenderedPageBreak/>
         <w:t>передает</w:t>
       </w:r>
       <w:r>
@@ -19040,14 +16440,12 @@
         </w:rPr>
         <w:t xml:space="preserve"> </w:t>
       </w:r>
-      <w:proofErr w:type="spellStart"/>
       <w:r>
         <w:rPr>
           <w:shd w:val="clear" w:color="auto" w:fill="FFFFFF"/>
         </w:rPr>
         <w:t>RabbitMQ</w:t>
       </w:r>
-      <w:proofErr w:type="spellEnd"/>
       <w:r>
         <w:rPr>
           <w:color w:val="111111"/>
@@ -19225,14 +16623,12 @@
         </w:rPr>
         <w:t xml:space="preserve"> </w:t>
       </w:r>
-      <w:proofErr w:type="spellStart"/>
       <w:r>
         <w:rPr>
           <w:shd w:val="clear" w:color="auto" w:fill="FFFFFF"/>
         </w:rPr>
         <w:t>RabbitMQ</w:t>
       </w:r>
-      <w:proofErr w:type="spellEnd"/>
       <w:r>
         <w:rPr>
           <w:color w:val="111111"/>
@@ -19296,14 +16692,12 @@
         </w:rPr>
         <w:t xml:space="preserve"> </w:t>
       </w:r>
-      <w:proofErr w:type="spellStart"/>
       <w:r>
         <w:rPr>
           <w:shd w:val="clear" w:color="auto" w:fill="FFFFFF"/>
         </w:rPr>
         <w:t>producer</w:t>
       </w:r>
-      <w:proofErr w:type="spellEnd"/>
       <w:r>
         <w:rPr>
           <w:color w:val="111111"/>
@@ -19995,21 +17389,7 @@
           <w:color w:val="111111"/>
           <w:shd w:val="clear" w:color="auto" w:fill="FFFFFF"/>
         </w:rPr>
-        <w:t>[</w:t>
-      </w:r>
-      <w:r>
-        <w:rPr>
-          <w:color w:val="111111"/>
-          <w:shd w:val="clear" w:color="auto" w:fill="FFFFFF"/>
-        </w:rPr>
-        <w:t>5</w:t>
-      </w:r>
-      <w:r>
-        <w:rPr>
-          <w:color w:val="111111"/>
-          <w:shd w:val="clear" w:color="auto" w:fill="FFFFFF"/>
-        </w:rPr>
-        <w:t>]</w:t>
+        <w:t>[5]</w:t>
       </w:r>
     </w:p>
     <w:p>
@@ -20035,7 +17415,6 @@
         </w:rPr>
         <w:t xml:space="preserve"> </w:t>
       </w:r>
-      <w:proofErr w:type="spellStart"/>
       <w:r>
         <w:rPr>
           <w:color w:val="111111"/>
@@ -20043,7 +17422,6 @@
         </w:rPr>
         <w:t>RabbitMQ</w:t>
       </w:r>
-      <w:proofErr w:type="spellEnd"/>
       <w:r>
         <w:rPr>
           <w:color w:val="111111"/>
@@ -20630,128 +18008,17 @@
       </w:r>
     </w:p>
     <w:p>
-      <w:pPr>
-        <w:spacing w:line="360" w:lineRule="auto"/>
-        <w:ind w:left="360"/>
-        <w:sectPr>
-          <w:pgSz w:w="11906" w:h="16838"/>
-          <w:pgMar w:top="1134" w:right="850" w:bottom="1134" w:left="1701" w:header="708" w:footer="708" w:gutter="0"/>
-          <w:cols w:space="708"/>
-          <w:docGrid w:linePitch="360"/>
-        </w:sectPr>
-      </w:pPr>
-      <w:r>
-        <w:t>В</w:t>
-      </w:r>
-      <w:r>
-        <w:t xml:space="preserve"> </w:t>
-      </w:r>
-      <w:r>
-        <w:t>рамках</w:t>
-      </w:r>
-      <w:r>
-        <w:t xml:space="preserve"> </w:t>
-      </w:r>
-      <w:r>
-        <w:t>выпускной</w:t>
-      </w:r>
-      <w:r>
-        <w:t xml:space="preserve"> </w:t>
-      </w:r>
-      <w:r>
-        <w:t>квалификационной</w:t>
-      </w:r>
-      <w:r>
-        <w:t xml:space="preserve"> </w:t>
-      </w:r>
-      <w:r>
-        <w:t>работы,</w:t>
-      </w:r>
-      <w:r>
-        <w:t xml:space="preserve"> </w:t>
-      </w:r>
-      <w:r>
-        <w:t>брокер</w:t>
-      </w:r>
-      <w:r>
-        <w:t xml:space="preserve"> </w:t>
-      </w:r>
-      <w:r>
-        <w:t>сообщений</w:t>
-      </w:r>
-      <w:r>
-        <w:t xml:space="preserve"> </w:t>
-      </w:r>
-      <w:proofErr w:type="spellStart"/>
+      <w:r>
+        <w:t xml:space="preserve">В рамках выпускной квалификационной работы, брокер сообщений </w:t>
+      </w:r>
       <w:r>
         <w:rPr>
           <w:lang w:val="en-US"/>
         </w:rPr>
         <w:t>RabbiqMQ</w:t>
       </w:r>
-      <w:proofErr w:type="spellEnd"/>
-      <w:r>
-        <w:t xml:space="preserve"> </w:t>
-      </w:r>
-      <w:r>
-        <w:t>использовался</w:t>
-      </w:r>
-      <w:r>
-        <w:t xml:space="preserve"> </w:t>
-      </w:r>
-      <w:r>
-        <w:t>при</w:t>
-      </w:r>
-      <w:r>
-        <w:t xml:space="preserve"> </w:t>
-      </w:r>
-      <w:r>
-        <w:t>разработке</w:t>
-      </w:r>
-      <w:r>
-        <w:t xml:space="preserve"> </w:t>
-      </w:r>
-      <w:r>
-        <w:t>программного</w:t>
-      </w:r>
-      <w:r>
-        <w:t xml:space="preserve"> </w:t>
-      </w:r>
-      <w:r>
-        <w:t>обеспечения</w:t>
-      </w:r>
-      <w:r>
-        <w:t xml:space="preserve"> </w:t>
-      </w:r>
-      <w:r>
-        <w:t>для</w:t>
-      </w:r>
-      <w:r>
-        <w:t xml:space="preserve"> </w:t>
-      </w:r>
-      <w:r>
-        <w:t>обмена</w:t>
-      </w:r>
-      <w:r>
-        <w:t xml:space="preserve"> </w:t>
-      </w:r>
-      <w:r>
-        <w:t>сообщениями</w:t>
-      </w:r>
-      <w:r>
-        <w:t xml:space="preserve"> </w:t>
-      </w:r>
-      <w:r>
-        <w:t>по</w:t>
-      </w:r>
-      <w:r>
-        <w:t xml:space="preserve"> </w:t>
-      </w:r>
-      <w:r>
-        <w:t>протоколу</w:t>
-      </w:r>
-      <w:r>
-        <w:t xml:space="preserve"> </w:t>
+      <w:r>
+        <w:t xml:space="preserve"> использовался при разработке программного обеспечения для обмена сообщениями по протоколу </w:t>
       </w:r>
       <w:r>
         <w:rPr>
@@ -20763,19 +18030,7 @@
         <w:t>.</w:t>
       </w:r>
       <w:r>
-        <w:t xml:space="preserve"> </w:t>
-      </w:r>
-      <w:r>
-        <w:t>Для</w:t>
-      </w:r>
-      <w:r>
-        <w:t xml:space="preserve"> </w:t>
-      </w:r>
-      <w:r>
-        <w:t>взаимодействия</w:t>
-      </w:r>
-      <w:r>
-        <w:t xml:space="preserve"> </w:t>
+        <w:t xml:space="preserve"> Для взаимодействия </w:t>
       </w:r>
       <w:r>
         <w:rPr>
@@ -20784,13 +18039,7 @@
         <w:t>PHP</w:t>
       </w:r>
       <w:r>
-        <w:t xml:space="preserve"> </w:t>
-      </w:r>
-      <w:r>
-        <w:t>и</w:t>
-      </w:r>
-      <w:r>
-        <w:t xml:space="preserve"> </w:t>
+        <w:t xml:space="preserve"> и </w:t>
       </w:r>
       <w:r>
         <w:rPr>
@@ -20799,19 +18048,7 @@
         <w:t>RabbitMQ</w:t>
       </w:r>
       <w:r>
-        <w:t xml:space="preserve"> </w:t>
-      </w:r>
-      <w:r>
-        <w:t>использовалась</w:t>
-      </w:r>
-      <w:r>
-        <w:t xml:space="preserve"> </w:t>
-      </w:r>
-      <w:r>
-        <w:t>сторонняя</w:t>
-      </w:r>
-      <w:r>
-        <w:t xml:space="preserve"> </w:t>
+        <w:t xml:space="preserve"> использовалась сторонняя </w:t>
       </w:r>
       <w:r>
         <w:rPr>
@@ -20823,110 +18060,15 @@
         <w:t>-</w:t>
       </w:r>
       <w:r>
-        <w:t>библиотека</w:t>
-      </w:r>
-      <w:r>
-        <w:t xml:space="preserve"> </w:t>
-      </w:r>
-      <w:proofErr w:type="spellStart"/>
+        <w:t xml:space="preserve">библиотека </w:t>
+      </w:r>
       <w:r>
         <w:rPr>
           <w:rFonts w:ascii="Courier New" w:hAnsi="Courier New" w:cs="Courier New"/>
         </w:rPr>
-        <w:t>php-amqplib</w:t>
-      </w:r>
-      <w:proofErr w:type="spellEnd"/>
-      <w:r>
-        <w:rPr>
-          <w:rFonts w:ascii="Courier New" w:hAnsi="Courier New" w:cs="Courier New"/>
-        </w:rPr>
-        <w:t>/</w:t>
-      </w:r>
-      <w:proofErr w:type="spellStart"/>
-      <w:r>
-        <w:rPr>
-          <w:rFonts w:ascii="Courier New" w:hAnsi="Courier New" w:cs="Courier New"/>
-        </w:rPr>
-        <w:t>php-amqplib</w:t>
-      </w:r>
-      <w:proofErr w:type="spellEnd"/>
-      <w:r>
-        <w:rPr>
-          <w:rFonts w:ascii="Courier New" w:hAnsi="Courier New" w:cs="Courier New"/>
-        </w:rPr>
-        <w:t>.</w:t>
-      </w:r>
-    </w:p>
-    <w:p>
-      <w:pPr>
-        <w:spacing w:line="360" w:lineRule="auto"/>
-      </w:pPr>
-    </w:p>
-    <w:p>
-      <w:pPr>
-        <w:pStyle w:val="1"/>
-        <w:rPr>
-          <w:caps w:val="0"/>
-        </w:rPr>
-      </w:pPr>
-      <w:bookmarkStart w:id="299" w:name="_Toc106568866"/>
-      <w:r>
-        <w:rPr>
-          <w:caps w:val="0"/>
-        </w:rPr>
-        <w:t>ГЛАВА</w:t>
-      </w:r>
-      <w:r>
-        <w:rPr>
-          <w:caps w:val="0"/>
-        </w:rPr>
-        <w:t xml:space="preserve"> </w:t>
-      </w:r>
-      <w:r>
-        <w:rPr>
-          <w:caps w:val="0"/>
-        </w:rPr>
-        <w:t>3.</w:t>
-      </w:r>
-      <w:r>
-        <w:rPr>
-          <w:caps w:val="0"/>
-        </w:rPr>
-        <w:t xml:space="preserve"> </w:t>
-      </w:r>
-      <w:r>
-        <w:rPr>
-          <w:caps w:val="0"/>
-        </w:rPr>
-        <w:t>РАЗРАБОТКА</w:t>
-      </w:r>
-      <w:r>
-        <w:rPr>
-          <w:caps w:val="0"/>
-        </w:rPr>
-        <w:t xml:space="preserve"> </w:t>
-      </w:r>
-      <w:r>
-        <w:rPr>
-          <w:caps w:val="0"/>
-        </w:rPr>
-        <w:t>ПРОГРАММНОГО</w:t>
-      </w:r>
-      <w:r>
-        <w:rPr>
-          <w:caps w:val="0"/>
-        </w:rPr>
-        <w:t xml:space="preserve"> </w:t>
-      </w:r>
-      <w:r>
-        <w:rPr>
-          <w:caps w:val="0"/>
-        </w:rPr>
-        <w:t>ОБЕСПЕЧЕНИЯ</w:t>
-      </w:r>
-      <w:bookmarkEnd w:id="299"/>
-    </w:p>
-    <w:p/>
+        <w:t>php-amqplib/php-amqplib.</w:t>
+      </w:r>
+    </w:p>
     <w:p>
       <w:pPr>
         <w:pStyle w:val="2"/>
@@ -21279,11 +18421,7 @@
         <w:t xml:space="preserve"> поддержка веб-сервера будет требовать больших финансовых затрат. Пользователей, в свою очередь, не будет устраивать скорость работы веб-сайта</w:t>
       </w:r>
       <w:r>
-        <w:t xml:space="preserve">, в следствии чего будет уменьшаться количество активных </w:t>
-      </w:r>
-      <w:r>
-        <w:lastRenderedPageBreak/>
-        <w:t xml:space="preserve">пользователей, а следовательно, прибыль от работы интернет-магазина будет падать. </w:t>
+        <w:t xml:space="preserve">, в следствии чего будет уменьшаться количество активных пользователей, а следовательно, прибыль от работы интернет-магазина будет падать. </w:t>
       </w:r>
     </w:p>
     <w:p>
@@ -21310,31 +18448,7 @@
         <w:t>айдено не было</w:t>
       </w:r>
       <w:r>
-        <w:t xml:space="preserve">. Поэтому было решено разработать веб-библиотеку, которая позволит кешировать не только запросы к базе данных, а также и кешировать работу программных алгоритмов. А храниться </w:t>
-      </w:r>
-      <w:proofErr w:type="spellStart"/>
-      <w:r>
-        <w:t>кеш</w:t>
-      </w:r>
-      <w:proofErr w:type="spellEnd"/>
-      <w:r>
-        <w:t xml:space="preserve"> будет в оперативной памяти сервера, что положительно скажется на скорости сохранения </w:t>
-      </w:r>
-      <w:proofErr w:type="spellStart"/>
-      <w:r>
-        <w:t>кеша</w:t>
-      </w:r>
-      <w:proofErr w:type="spellEnd"/>
-      <w:r>
-        <w:t xml:space="preserve"> и получения </w:t>
-      </w:r>
-      <w:proofErr w:type="spellStart"/>
-      <w:r>
-        <w:t>кеша</w:t>
-      </w:r>
-      <w:proofErr w:type="spellEnd"/>
-      <w:r>
-        <w:t>.</w:t>
+        <w:t>. Поэтому было решено разработать веб-библиотеку, которая позволит кешировать не только запросы к базе данных, а также и кешировать работу программных алгоритмов. А храниться кеш будет в оперативной памяти сервера, что положительно скажется на скорости сохранения кеша и получения кеша.</w:t>
       </w:r>
     </w:p>
     <w:p>
@@ -21364,11 +18478,7 @@
         <w:t xml:space="preserve"> задач и дальнейшего выполнения задач, находящихся в очереди. Готовых, простых в использовании решений, позволяющих реализовать механизм добавления задач в очередь и механизм чтения задач из очереди, не было найдено. Поэтому, было решено разработать веб-библиотеку, которая позволит добавлять задачи в очередь</w:t>
       </w:r>
       <w:r>
-        <w:t>, забирать задачи из очереди и их исполнять. Также разрабатываемая веб-</w:t>
-      </w:r>
-      <w:r>
-        <w:lastRenderedPageBreak/>
-        <w:t>библиотека будет отличаться высокой масштабируемостью. Под масштабируемостью подразумевается лёгкое создание произвольного количества очередей, а также создание произвольного количества обработчиков очередей. Для одной очереди может быть создано несколько обработчиков, что позволит ускорить обработку задач.</w:t>
+        <w:t>, забирать задачи из очереди и их исполнять. Также разрабатываемая веб-библиотека будет отличаться высокой масштабируемостью. Под масштабируемостью подразумевается лёгкое создание произвольного количества очередей, а также создание произвольного количества обработчиков очередей. Для одной очереди может быть создано несколько обработчиков, что позволит ускорить обработку задач.</w:t>
       </w:r>
     </w:p>
     <w:p>
@@ -21433,7 +18543,7 @@
         <w:spacing w:line="360" w:lineRule="auto"/>
         <w:ind w:left="0" w:firstLine="0"/>
       </w:pPr>
-      <w:bookmarkStart w:id="300" w:name="_Toc106568867"/>
+      <w:bookmarkStart w:id="299" w:name="_Toc106568867"/>
       <w:r>
         <w:t>Разработка</w:t>
       </w:r>
@@ -21441,16 +18551,7 @@
         <w:t xml:space="preserve"> </w:t>
       </w:r>
       <w:r>
-        <w:t>программного</w:t>
-      </w:r>
-      <w:r>
-        <w:t xml:space="preserve"> </w:t>
-      </w:r>
-      <w:r>
-        <w:t>обеспечения</w:t>
-      </w:r>
-      <w:r>
-        <w:t xml:space="preserve"> </w:t>
+        <w:t xml:space="preserve">веб-библиотеки </w:t>
       </w:r>
       <w:r>
         <w:t>для</w:t>
@@ -21479,7 +18580,7 @@
       <w:r>
         <w:t>алгоритмов</w:t>
       </w:r>
-      <w:bookmarkEnd w:id="300"/>
+      <w:bookmarkEnd w:id="299"/>
     </w:p>
     <w:p/>
     <w:p>
@@ -21491,7 +18592,7 @@
         </w:numPr>
         <w:ind w:left="0" w:firstLine="0"/>
       </w:pPr>
-      <w:bookmarkStart w:id="301" w:name="_Toc106568871"/>
+      <w:bookmarkStart w:id="300" w:name="_Toc106568871"/>
       <w:r>
         <w:t>Разработка</w:t>
       </w:r>
@@ -21499,16 +18600,7 @@
         <w:t xml:space="preserve"> </w:t>
       </w:r>
       <w:r>
-        <w:t>программного</w:t>
-      </w:r>
-      <w:r>
-        <w:t xml:space="preserve"> </w:t>
-      </w:r>
-      <w:r>
-        <w:t>обеспечения</w:t>
-      </w:r>
-      <w:r>
-        <w:t xml:space="preserve"> </w:t>
+        <w:t xml:space="preserve">веб-библиотеки </w:t>
       </w:r>
       <w:r>
         <w:t>для</w:t>
@@ -21543,9 +18635,8 @@
       <w:r>
         <w:t>AMQP</w:t>
       </w:r>
-      <w:bookmarkEnd w:id="301"/>
-    </w:p>
-    <w:p/>
+      <w:bookmarkEnd w:id="300"/>
+    </w:p>
     <w:p/>
     <w:p>
       <w:pPr>
@@ -21562,7 +18653,7 @@
           <w:docGrid w:linePitch="360"/>
         </w:sectPr>
       </w:pPr>
-      <w:bookmarkStart w:id="302" w:name="_Toc106568875"/>
+      <w:bookmarkStart w:id="301" w:name="_Toc106568875"/>
       <w:r>
         <w:t>Результат</w:t>
       </w:r>
@@ -21590,13 +18681,13 @@
       <w:r>
         <w:t>обеспечения</w:t>
       </w:r>
-      <w:bookmarkEnd w:id="302"/>
+      <w:bookmarkEnd w:id="301"/>
     </w:p>
     <w:p>
       <w:pPr>
         <w:pStyle w:val="1"/>
       </w:pPr>
-      <w:bookmarkStart w:id="303" w:name="_Toc106568876"/>
+      <w:bookmarkStart w:id="302" w:name="_Toc106568876"/>
       <w:r>
         <w:rPr>
           <w:caps w:val="0"/>
@@ -21604,7 +18695,7 @@
         <w:lastRenderedPageBreak/>
         <w:t>ЗАКЛЮЧЕНИЕ</w:t>
       </w:r>
-      <w:bookmarkEnd w:id="303"/>
+      <w:bookmarkEnd w:id="302"/>
     </w:p>
     <w:p>
       <w:pPr>
@@ -21627,7 +18718,7 @@
           <w:caps w:val="0"/>
         </w:rPr>
       </w:pPr>
-      <w:bookmarkStart w:id="304" w:name="_Toc106568877"/>
+      <w:bookmarkStart w:id="303" w:name="_Toc106568877"/>
       <w:r>
         <w:rPr>
           <w:caps w:val="0"/>
@@ -21659,7 +18750,7 @@
         </w:rPr>
         <w:t>ЛИТЕРАТУРЫ</w:t>
       </w:r>
-      <w:bookmarkEnd w:id="304"/>
+      <w:bookmarkEnd w:id="303"/>
     </w:p>
     <w:p/>
     <w:p>
@@ -21685,15 +18776,7 @@
         <w:spacing w:line="360" w:lineRule="auto"/>
       </w:pPr>
       <w:r>
-        <w:t xml:space="preserve">Васильева К. Н., Хусаинова Г. Я. Реляционные базы данных // </w:t>
-      </w:r>
-      <w:proofErr w:type="spellStart"/>
-      <w:r>
-        <w:t>Colloquium-journal</w:t>
-      </w:r>
-      <w:proofErr w:type="spellEnd"/>
-      <w:r>
-        <w:t>. 2020. №2 (54).</w:t>
+        <w:t>Васильева К. Н., Хусаинова Г. Я. Реляционные базы данных // Colloquium-journal. 2020. №2 (54).</w:t>
       </w:r>
       <w:r>
         <w:t xml:space="preserve"> </w:t>
@@ -21709,15 +18792,7 @@
         <w:spacing w:line="360" w:lineRule="auto"/>
       </w:pPr>
       <w:r>
-        <w:t xml:space="preserve">Основы построения баз данных: учебное пособие: / Д. В. </w:t>
-      </w:r>
-      <w:proofErr w:type="spellStart"/>
-      <w:r>
-        <w:t>Чмыхов</w:t>
-      </w:r>
-      <w:proofErr w:type="spellEnd"/>
-      <w:r>
-        <w:t>, А. С. Сазонова, А. А. Тищенко.</w:t>
+        <w:t>Основы построения баз данных: учебное пособие: / Д. В. Чмыхов, А. С. Сазонова, А. А. Тищенко.</w:t>
       </w:r>
       <w:r>
         <w:t xml:space="preserve"> — </w:t>
@@ -21810,7 +18885,7 @@
         <w:pStyle w:val="1"/>
         <w:spacing w:line="360" w:lineRule="auto"/>
       </w:pPr>
-      <w:bookmarkStart w:id="305" w:name="_Toc106568878"/>
+      <w:bookmarkStart w:id="304" w:name="_Toc106568878"/>
       <w:r>
         <w:rPr>
           <w:rFonts w:cs="Times New Roman"/>
@@ -21819,7 +18894,7 @@
         <w:lastRenderedPageBreak/>
         <w:t>ПРИЛОЖЕНИЕ</w:t>
       </w:r>
-      <w:bookmarkEnd w:id="305"/>
+      <w:bookmarkEnd w:id="304"/>
     </w:p>
     <w:sectPr>
       <w:pgSz w:w="11906" w:h="16838"/>
@@ -26102,6 +23177,18 @@
       <w:szCs w:val="20"/>
     </w:rPr>
   </w:style>
+  <w:style w:type="character" w:styleId="af4">
+    <w:name w:val="FollowedHyperlink"/>
+    <w:basedOn w:val="a0"/>
+    <w:uiPriority w:val="99"/>
+    <w:semiHidden/>
+    <w:unhideWhenUsed/>
+    <w:rsid w:val="004746DF"/>
+    <w:rPr>
+      <w:color w:val="954F72" w:themeColor="followedHyperlink"/>
+      <w:u w:val="single"/>
+    </w:rPr>
+  </w:style>
 </w:styles>
 </file>
 

--- a/Разработка методов оптимизации взаимодействия веб-сайта с базой данных.docx
+++ b/Разработка методов оптимизации взаимодействия веб-сайта с базой данных.docx
@@ -11502,7 +11502,19 @@
         <w:rPr>
           <w:szCs w:val="28"/>
         </w:rPr>
-        <w:t>[1].</w:t>
+        <w:t>[</w:t>
+      </w:r>
+      <w:r>
+        <w:rPr>
+          <w:szCs w:val="28"/>
+        </w:rPr>
+        <w:t>7</w:t>
+      </w:r>
+      <w:r>
+        <w:rPr>
+          <w:szCs w:val="28"/>
+        </w:rPr>
+        <w:t>].</w:t>
       </w:r>
       <w:r>
         <w:rPr>
@@ -12326,6 +12338,7 @@
         <w:spacing w:line="360" w:lineRule="auto"/>
       </w:pPr>
       <w:r>
+        <w:lastRenderedPageBreak/>
         <w:t>Работа с cookies и сессиями;</w:t>
       </w:r>
     </w:p>
@@ -12848,7 +12861,7 @@
         <w:t>[</w:t>
       </w:r>
       <w:r>
-        <w:t>2</w:t>
+        <w:t>8</w:t>
       </w:r>
       <w:r>
         <w:t>]</w:t>
@@ -13144,6 +13157,7 @@
         <w:spacing w:line="360" w:lineRule="auto"/>
       </w:pPr>
       <w:r>
+        <w:lastRenderedPageBreak/>
         <w:t>Данные хранятся не в виде таблиц, а в виде строк, списков, хешей, множеств, в том числе отсортированных.</w:t>
       </w:r>
     </w:p>
@@ -14112,7 +14126,16 @@
           <w:szCs w:val="28"/>
           <w:shd w:val="clear" w:color="auto" w:fill="FFFFFF"/>
         </w:rPr>
-        <w:t xml:space="preserve"> использовался при разработке программного обеспечения для кеширования результаты работы программных алгоритмов. </w:t>
+        <w:t xml:space="preserve"> использовался при </w:t>
+      </w:r>
+      <w:r>
+        <w:rPr>
+          <w:color w:val="000000"/>
+          <w:szCs w:val="28"/>
+          <w:shd w:val="clear" w:color="auto" w:fill="FFFFFF"/>
+        </w:rPr>
+        <w:lastRenderedPageBreak/>
+        <w:t xml:space="preserve">разработке программного обеспечения для кеширования результаты работы программных алгоритмов. </w:t>
       </w:r>
     </w:p>
     <w:p>
@@ -14771,22 +14794,42 @@
           <w:color w:val="111111"/>
           <w:shd w:val="clear" w:color="auto" w:fill="FFFFFF"/>
         </w:rPr>
-        <w:t>сообщений.</w:t>
-      </w:r>
-      <w:r>
-        <w:rPr>
-          <w:color w:val="111111"/>
-          <w:shd w:val="clear" w:color="auto" w:fill="FFFFFF"/>
-        </w:rPr>
-        <w:t xml:space="preserve"> </w:t>
-      </w:r>
-      <w:r>
-        <w:rPr>
-          <w:color w:val="111111"/>
-          <w:shd w:val="clear" w:color="auto" w:fill="FFFFFF"/>
-          <w:lang w:val="en-US"/>
-        </w:rPr>
-        <w:t>[4]</w:t>
+        <w:t>сообщений</w:t>
+      </w:r>
+      <w:r>
+        <w:rPr>
+          <w:color w:val="111111"/>
+          <w:shd w:val="clear" w:color="auto" w:fill="FFFFFF"/>
+        </w:rPr>
+        <w:t xml:space="preserve"> </w:t>
+      </w:r>
+      <w:r>
+        <w:rPr>
+          <w:color w:val="111111"/>
+          <w:shd w:val="clear" w:color="auto" w:fill="FFFFFF"/>
+        </w:rPr>
+        <w:t>[</w:t>
+      </w:r>
+      <w:r>
+        <w:rPr>
+          <w:color w:val="111111"/>
+          <w:shd w:val="clear" w:color="auto" w:fill="FFFFFF"/>
+        </w:rPr>
+        <w:t>9</w:t>
+      </w:r>
+      <w:r>
+        <w:rPr>
+          <w:color w:val="111111"/>
+          <w:shd w:val="clear" w:color="auto" w:fill="FFFFFF"/>
+        </w:rPr>
+        <w:t>]</w:t>
+      </w:r>
+      <w:r>
+        <w:rPr>
+          <w:color w:val="111111"/>
+          <w:shd w:val="clear" w:color="auto" w:fill="FFFFFF"/>
+        </w:rPr>
+        <w:t>.</w:t>
       </w:r>
       <w:r>
         <w:rPr>
@@ -16002,6 +16045,7 @@
           <w:color w:val="111111"/>
           <w:shd w:val="clear" w:color="auto" w:fill="FFFFFF"/>
         </w:rPr>
+        <w:lastRenderedPageBreak/>
         <w:t>системе</w:t>
       </w:r>
       <w:r>
@@ -17382,14 +17426,42 @@
           <w:color w:val="111111"/>
           <w:shd w:val="clear" w:color="auto" w:fill="FFFFFF"/>
         </w:rPr>
-        <w:t>очереди.</w:t>
-      </w:r>
-      <w:r>
-        <w:rPr>
-          <w:color w:val="111111"/>
-          <w:shd w:val="clear" w:color="auto" w:fill="FFFFFF"/>
-        </w:rPr>
-        <w:t>[5]</w:t>
+        <w:t>очереди</w:t>
+      </w:r>
+      <w:r>
+        <w:rPr>
+          <w:color w:val="111111"/>
+          <w:shd w:val="clear" w:color="auto" w:fill="FFFFFF"/>
+        </w:rPr>
+        <w:t xml:space="preserve"> </w:t>
+      </w:r>
+      <w:r>
+        <w:rPr>
+          <w:color w:val="111111"/>
+          <w:shd w:val="clear" w:color="auto" w:fill="FFFFFF"/>
+        </w:rPr>
+        <w:t>[</w:t>
+      </w:r>
+      <w:r>
+        <w:rPr>
+          <w:color w:val="111111"/>
+          <w:shd w:val="clear" w:color="auto" w:fill="FFFFFF"/>
+        </w:rPr>
+        <w:t>10</w:t>
+      </w:r>
+      <w:r>
+        <w:rPr>
+          <w:color w:val="111111"/>
+          <w:shd w:val="clear" w:color="auto" w:fill="FFFFFF"/>
+        </w:rPr>
+        <w:t>]</w:t>
+      </w:r>
+      <w:r>
+        <w:rPr>
+          <w:color w:val="111111"/>
+          <w:shd w:val="clear" w:color="auto" w:fill="FFFFFF"/>
+        </w:rPr>
+        <w:t>.</w:t>
       </w:r>
     </w:p>
     <w:p>
@@ -18045,6 +18117,7 @@
         <w:rPr>
           <w:lang w:val="en-US"/>
         </w:rPr>
+        <w:lastRenderedPageBreak/>
         <w:t>RabbitMQ</w:t>
       </w:r>
       <w:r>
@@ -18430,6 +18503,7 @@
         <w:ind w:firstLine="360"/>
       </w:pPr>
       <w:r>
+        <w:lastRenderedPageBreak/>
         <w:t xml:space="preserve">Для снижения нагрузки на базу данных, </w:t>
       </w:r>
       <w:r>
@@ -18478,7 +18552,11 @@
         <w:t xml:space="preserve"> задач и дальнейшего выполнения задач, находящихся в очереди. Готовых, простых в использовании решений, позволяющих реализовать механизм добавления задач в очередь и механизм чтения задач из очереди, не было найдено. Поэтому, было решено разработать веб-библиотеку, которая позволит добавлять задачи в очередь</w:t>
       </w:r>
       <w:r>
-        <w:t>, забирать задачи из очереди и их исполнять. Также разрабатываемая веб-библиотека будет отличаться высокой масштабируемостью. Под масштабируемостью подразумевается лёгкое создание произвольного количества очередей, а также создание произвольного количества обработчиков очередей. Для одной очереди может быть создано несколько обработчиков, что позволит ускорить обработку задач.</w:t>
+        <w:t xml:space="preserve">, забирать задачи из очереди и их исполнять. Также разрабатываемая веб-библиотека будет отличаться высокой масштабируемостью. Под масштабируемостью подразумевается лёгкое создание произвольного </w:t>
+      </w:r>
+      <w:r>
+        <w:lastRenderedPageBreak/>
+        <w:t>количества очередей, а также создание произвольного количества обработчиков очередей. Для одной очереди может быть создано несколько обработчиков, что позволит ускорить обработку задач.</w:t>
       </w:r>
     </w:p>
     <w:p>
@@ -18867,6 +18945,159 @@
         </w:numPr>
         <w:spacing w:line="360" w:lineRule="auto"/>
       </w:pPr>
+      <w:hyperlink r:id="rId18" w:history="1">
+        <w:r>
+          <w:rPr>
+            <w:rStyle w:val="a9"/>
+          </w:rPr>
+          <w:t>https://www.php.net/manual/ru/intro-whatis.php</w:t>
+        </w:r>
+      </w:hyperlink>
+    </w:p>
+    <w:p>
+      <w:pPr>
+        <w:pStyle w:val="a8"/>
+        <w:numPr>
+          <w:ilvl w:val="0"/>
+          <w:numId w:val="7"/>
+        </w:numPr>
+        <w:spacing w:line="360" w:lineRule="auto"/>
+      </w:pPr>
+      <w:hyperlink r:id="rId19" w:history="1">
+        <w:r>
+          <w:rPr>
+            <w:rStyle w:val="a9"/>
+          </w:rPr>
+          <w:t>https://evilinside.ru/redis/</w:t>
+        </w:r>
+      </w:hyperlink>
+    </w:p>
+    <w:p>
+      <w:pPr>
+        <w:pStyle w:val="a8"/>
+        <w:numPr>
+          <w:ilvl w:val="0"/>
+          <w:numId w:val="7"/>
+        </w:numPr>
+        <w:spacing w:line="360" w:lineRule="auto"/>
+      </w:pPr>
+      <w:hyperlink r:id="rId20" w:history="1">
+        <w:r>
+          <w:rPr>
+            <w:rStyle w:val="a9"/>
+          </w:rPr>
+          <w:t>https://habr.com/ru/post/488654/</w:t>
+        </w:r>
+      </w:hyperlink>
+    </w:p>
+    <w:p>
+      <w:pPr>
+        <w:pStyle w:val="a8"/>
+        <w:numPr>
+          <w:ilvl w:val="0"/>
+          <w:numId w:val="7"/>
+        </w:numPr>
+        <w:spacing w:line="360" w:lineRule="auto"/>
+      </w:pPr>
+      <w:r>
+        <w:t xml:space="preserve"> </w:t>
+      </w:r>
+      <w:r>
+        <w:rPr>
+          <w:lang w:val="en-US"/>
+        </w:rPr>
+        <w:t>https</w:t>
+      </w:r>
+      <w:r>
+        <w:t>://</w:t>
+      </w:r>
+      <w:r>
+        <w:rPr>
+          <w:lang w:val="en-US"/>
+        </w:rPr>
+        <w:t>biznessrussia</w:t>
+      </w:r>
+      <w:r>
+        <w:t>.</w:t>
+      </w:r>
+      <w:r>
+        <w:rPr>
+          <w:lang w:val="en-US"/>
+        </w:rPr>
+        <w:t>ru</w:t>
+      </w:r>
+      <w:r>
+        <w:t>/</w:t>
+      </w:r>
+      <w:r>
+        <w:rPr>
+          <w:lang w:val="en-US"/>
+        </w:rPr>
+        <w:t>dom</w:t>
+      </w:r>
+      <w:r>
+        <w:t>-</w:t>
+      </w:r>
+      <w:r>
+        <w:rPr>
+          <w:lang w:val="en-US"/>
+        </w:rPr>
+        <w:t>i</w:t>
+      </w:r>
+      <w:r>
+        <w:t>-</w:t>
+      </w:r>
+      <w:r>
+        <w:rPr>
+          <w:lang w:val="en-US"/>
+        </w:rPr>
+        <w:t>dacha</w:t>
+      </w:r>
+      <w:r>
+        <w:t>/</w:t>
+      </w:r>
+      <w:r>
+        <w:rPr>
+          <w:lang w:val="en-US"/>
+        </w:rPr>
+        <w:t>rabota</w:t>
+      </w:r>
+      <w:r>
+        <w:t>-</w:t>
+      </w:r>
+      <w:r>
+        <w:rPr>
+          <w:lang w:val="en-US"/>
+        </w:rPr>
+        <w:t>s</w:t>
+      </w:r>
+      <w:r>
+        <w:t>-</w:t>
+      </w:r>
+      <w:r>
+        <w:rPr>
+          <w:lang w:val="en-US"/>
+        </w:rPr>
+        <w:t>rabbitmq</w:t>
+      </w:r>
+      <w:r>
+        <w:t>-</w:t>
+      </w:r>
+      <w:r>
+        <w:rPr>
+          <w:lang w:val="en-US"/>
+        </w:rPr>
+        <w:t>php</w:t>
+      </w:r>
+      <w:r>
+        <w:t>.</w:t>
+      </w:r>
+      <w:r>
+        <w:rPr>
+          <w:lang w:val="en-US"/>
+        </w:rPr>
+        <w:t>html</w:t>
+      </w:r>
     </w:p>
     <w:p>
       <w:pPr>

--- a/Разработка методов оптимизации взаимодействия веб-сайта с базой данных.docx
+++ b/Разработка методов оптимизации взаимодействия веб-сайта с базой данных.docx
@@ -618,6 +618,7 @@
         </w:rPr>
         <w:t xml:space="preserve"> </w:t>
       </w:r>
+      <w:proofErr w:type="spellStart"/>
       <w:r>
         <w:rPr>
           <w:rStyle w:val="s4"/>
@@ -626,6 +627,7 @@
         </w:rPr>
         <w:t>Тютюнова</w:t>
       </w:r>
+      <w:proofErr w:type="spellEnd"/>
       <w:r>
         <w:rPr>
           <w:rStyle w:val="s4"/>
@@ -732,6 +734,7 @@
         </w:rPr>
         <w:t xml:space="preserve"> </w:t>
       </w:r>
+      <w:proofErr w:type="spellStart"/>
       <w:r>
         <w:rPr>
           <w:rStyle w:val="s4"/>
@@ -740,6 +743,7 @@
         </w:rPr>
         <w:t>Физико</w:t>
       </w:r>
+      <w:proofErr w:type="spellEnd"/>
       <w:r>
         <w:rPr>
           <w:rStyle w:val="s4"/>
@@ -1119,21 +1123,14 @@
           <w:color w:val="000000"/>
         </w:rPr>
       </w:pPr>
+      <w:proofErr w:type="gramStart"/>
       <w:r>
         <w:rPr>
           <w:rStyle w:val="s1"/>
           <w:rFonts w:eastAsiaTheme="majorEastAsia"/>
           <w:color w:val="000000"/>
         </w:rPr>
-        <w:t>Руководитель</w:t>
-      </w:r>
-      <w:r>
-        <w:rPr>
-          <w:rStyle w:val="s1"/>
-          <w:rFonts w:eastAsiaTheme="majorEastAsia"/>
-          <w:color w:val="000000"/>
-        </w:rPr>
-        <w:t>:</w:t>
+        <w:t>Руководитель:</w:t>
       </w:r>
       <w:r>
         <w:rPr>
@@ -1141,7 +1138,16 @@
           <w:color w:val="000000"/>
           <w:u w:val="single"/>
         </w:rPr>
-        <w:t xml:space="preserve">                             </w:t>
+        <w:t xml:space="preserve">   </w:t>
+      </w:r>
+      <w:proofErr w:type="gramEnd"/>
+      <w:r>
+        <w:rPr>
+          <w:rStyle w:val="s4"/>
+          <w:color w:val="000000"/>
+          <w:u w:val="single"/>
+        </w:rPr>
+        <w:t xml:space="preserve">                          </w:t>
       </w:r>
       <w:r>
         <w:rPr>
@@ -1924,11 +1930,19 @@
         </w:rPr>
         <w:t xml:space="preserve">         </w:t>
       </w:r>
-      <w:r>
-        <w:rPr>
-          <w:szCs w:val="28"/>
-        </w:rPr>
-        <w:t>Зав.кафедрой/РОП</w:t>
+      <w:proofErr w:type="spellStart"/>
+      <w:r>
+        <w:rPr>
+          <w:szCs w:val="28"/>
+        </w:rPr>
+        <w:t>Зав.кафедрой</w:t>
+      </w:r>
+      <w:proofErr w:type="spellEnd"/>
+      <w:r>
+        <w:rPr>
+          <w:szCs w:val="28"/>
+        </w:rPr>
+        <w:t>/РОП</w:t>
       </w:r>
     </w:p>
     <w:p>
@@ -2157,12 +2171,14 @@
         </w:rPr>
         <w:t xml:space="preserve"> </w:t>
       </w:r>
+      <w:proofErr w:type="spellStart"/>
       <w:r>
         <w:rPr>
           <w:szCs w:val="28"/>
         </w:rPr>
         <w:t>Тютюнова</w:t>
       </w:r>
+      <w:proofErr w:type="spellEnd"/>
       <w:r>
         <w:rPr>
           <w:szCs w:val="28"/>
@@ -3241,15 +3257,7 @@
           <w:szCs w:val="28"/>
           <w:shd w:val="clear" w:color="auto" w:fill="FFFFFF"/>
         </w:rPr>
-        <w:t>приложений</w:t>
-      </w:r>
-      <w:r>
-        <w:rPr>
-          <w:color w:val="000000"/>
-          <w:szCs w:val="28"/>
-          <w:shd w:val="clear" w:color="auto" w:fill="FFFFFF"/>
-        </w:rPr>
-        <w:t>.</w:t>
+        <w:t>приложений.</w:t>
       </w:r>
     </w:p>
     <w:p>
@@ -6817,13 +6825,7 @@
         <w:rPr>
           <w:szCs w:val="28"/>
         </w:rPr>
-        <w:t xml:space="preserve"> </w:t>
-      </w:r>
-      <w:r>
-        <w:rPr>
-          <w:szCs w:val="28"/>
-        </w:rPr>
-        <w:t>операции</w:t>
+        <w:t xml:space="preserve"> операции</w:t>
       </w:r>
       <w:r>
         <w:rPr>
@@ -6881,13 +6883,7 @@
         <w:rPr>
           <w:szCs w:val="28"/>
         </w:rPr>
-        <w:t>)</w:t>
-      </w:r>
-      <w:r>
-        <w:rPr>
-          <w:szCs w:val="28"/>
-        </w:rPr>
-        <w:t>.</w:t>
+        <w:t>).</w:t>
       </w:r>
     </w:p>
     <w:p>
@@ -6916,13 +6912,7 @@
         <w:rPr>
           <w:szCs w:val="28"/>
         </w:rPr>
-        <w:t>-</w:t>
-      </w:r>
-      <w:r>
-        <w:rPr>
-          <w:szCs w:val="28"/>
-        </w:rPr>
-        <w:t>операции</w:t>
+        <w:t>-операции</w:t>
       </w:r>
       <w:r>
         <w:rPr>
@@ -6940,19 +6930,7 @@
         <w:rPr>
           <w:szCs w:val="28"/>
         </w:rPr>
-        <w:t xml:space="preserve">Высокая нагрузка на веб-сервер потребует дополнительных затрат на его поддержку. А низкая скорость работы веб-сайта отрицательным образом скажется на комфорте использования сайта пользователями. </w:t>
-      </w:r>
-      <w:r>
-        <w:rPr>
-          <w:szCs w:val="28"/>
-        </w:rPr>
-        <w:t xml:space="preserve">Пользователей, в свою очередь, не будет устраивать скорость работы веб-сайта, в следствии чего </w:t>
-      </w:r>
-      <w:r>
-        <w:rPr>
-          <w:szCs w:val="28"/>
-        </w:rPr>
-        <w:t>они будут выбирать более производительные сайты</w:t>
+        <w:t>Высокая нагрузка на веб-сервер потребует дополнительных затрат на его поддержку. А низкая скорость работы веб-сайта отрицательным образом скажется на комфорте использования сайта пользователями. Пользователей, в свою очередь, не будет устраивать скорость работы веб-сайта, в следствии чего они будут выбирать более производительные сайты</w:t>
       </w:r>
       <w:r>
         <w:rPr>
@@ -7111,6 +7089,9 @@
         <w:pStyle w:val="Standard"/>
         <w:spacing w:beforeLines="40" w:before="96" w:afterLines="40" w:after="96" w:line="360" w:lineRule="auto"/>
         <w:ind w:left="289" w:firstLine="709"/>
+        <w:rPr>
+          <w:rFonts w:ascii="Times New Roman" w:hAnsi="Times New Roman" w:cs="Times New Roman"/>
+        </w:rPr>
       </w:pPr>
       <w:r>
         <w:rPr>
@@ -7378,15 +7359,7 @@
           <w:sz w:val="28"/>
           <w:szCs w:val="28"/>
         </w:rPr>
-        <w:t>Р</w:t>
-      </w:r>
-      <w:r>
-        <w:rPr>
-          <w:rFonts w:ascii="Times New Roman" w:hAnsi="Times New Roman" w:cs="Times New Roman"/>
-          <w:sz w:val="28"/>
-          <w:szCs w:val="28"/>
-        </w:rPr>
-        <w:t>азработать</w:t>
+        <w:t>Разработать</w:t>
       </w:r>
       <w:r>
         <w:rPr>
@@ -7455,17 +7428,7 @@
           <w:sz w:val="28"/>
           <w:szCs w:val="28"/>
         </w:rPr>
-        <w:t>з</w:t>
-      </w:r>
-      <w:r>
-        <w:rPr>
-          <w:rFonts w:ascii="Times New Roman" w:hAnsi="Times New Roman" w:cs="Times New Roman"/>
-          <w:b/>
-          <w:bCs/>
-          <w:sz w:val="28"/>
-          <w:szCs w:val="28"/>
-        </w:rPr>
-        <w:t>адачи</w:t>
+        <w:t>задачи</w:t>
       </w:r>
       <w:r>
         <w:rPr>
@@ -7508,15 +7471,7 @@
           <w:sz w:val="28"/>
           <w:szCs w:val="28"/>
         </w:rPr>
-        <w:t>Изучить операции взаимодействия с базой данных</w:t>
-      </w:r>
-      <w:r>
-        <w:rPr>
-          <w:rFonts w:ascii="Times New Roman" w:hAnsi="Times New Roman" w:cs="Times New Roman"/>
-          <w:sz w:val="28"/>
-          <w:szCs w:val="28"/>
-        </w:rPr>
-        <w:t>;</w:t>
+        <w:t>Изучить операции взаимодействия с базой данных;</w:t>
       </w:r>
     </w:p>
     <w:p>
@@ -7539,15 +7494,7 @@
           <w:sz w:val="28"/>
           <w:szCs w:val="28"/>
         </w:rPr>
-        <w:t>Изучить методы оптимизации взаимодействия с базой данных</w:t>
-      </w:r>
-      <w:r>
-        <w:rPr>
-          <w:rFonts w:ascii="Times New Roman" w:hAnsi="Times New Roman" w:cs="Times New Roman"/>
-          <w:sz w:val="28"/>
-          <w:szCs w:val="28"/>
-        </w:rPr>
-        <w:t>;</w:t>
+        <w:t>Изучить методы оптимизации взаимодействия с базой данных;</w:t>
       </w:r>
     </w:p>
     <w:p>
@@ -8571,12 +8518,14 @@
         <w:pStyle w:val="1"/>
         <w:spacing w:line="360" w:lineRule="auto"/>
         <w:rPr>
+          <w:rFonts w:cs="Times New Roman"/>
           <w:caps w:val="0"/>
         </w:rPr>
       </w:pPr>
       <w:bookmarkStart w:id="294" w:name="_Toc106568852"/>
       <w:r>
         <w:rPr>
+          <w:rFonts w:cs="Times New Roman"/>
           <w:caps w:val="0"/>
         </w:rPr>
         <w:lastRenderedPageBreak/>
@@ -8584,108 +8533,126 @@
       </w:r>
       <w:r>
         <w:rPr>
+          <w:rFonts w:cs="Times New Roman"/>
           <w:caps w:val="0"/>
         </w:rPr>
         <w:t xml:space="preserve"> </w:t>
       </w:r>
       <w:r>
         <w:rPr>
+          <w:rFonts w:cs="Times New Roman"/>
           <w:caps w:val="0"/>
         </w:rPr>
         <w:t>1.</w:t>
       </w:r>
       <w:r>
         <w:rPr>
+          <w:rFonts w:cs="Times New Roman"/>
           <w:caps w:val="0"/>
         </w:rPr>
         <w:t xml:space="preserve"> </w:t>
       </w:r>
       <w:r>
         <w:rPr>
+          <w:rFonts w:cs="Times New Roman"/>
           <w:caps w:val="0"/>
         </w:rPr>
         <w:t>ТЕОРИТИЧЕСКИЕ</w:t>
       </w:r>
       <w:r>
         <w:rPr>
+          <w:rFonts w:cs="Times New Roman"/>
           <w:caps w:val="0"/>
         </w:rPr>
         <w:t xml:space="preserve"> </w:t>
       </w:r>
       <w:r>
         <w:rPr>
+          <w:rFonts w:cs="Times New Roman"/>
           <w:caps w:val="0"/>
         </w:rPr>
         <w:t>СВЕДЕНИЯ</w:t>
       </w:r>
       <w:r>
         <w:rPr>
+          <w:rFonts w:cs="Times New Roman"/>
           <w:caps w:val="0"/>
         </w:rPr>
         <w:t xml:space="preserve"> </w:t>
       </w:r>
       <w:r>
         <w:rPr>
+          <w:rFonts w:cs="Times New Roman"/>
           <w:caps w:val="0"/>
         </w:rPr>
         <w:t>ОБ</w:t>
       </w:r>
       <w:r>
         <w:rPr>
+          <w:rFonts w:cs="Times New Roman"/>
           <w:caps w:val="0"/>
         </w:rPr>
         <w:t xml:space="preserve"> </w:t>
       </w:r>
       <w:r>
         <w:rPr>
+          <w:rFonts w:cs="Times New Roman"/>
           <w:caps w:val="0"/>
         </w:rPr>
         <w:t>ОПТИМИЗАЦИИ</w:t>
       </w:r>
       <w:r>
         <w:rPr>
+          <w:rFonts w:cs="Times New Roman"/>
           <w:caps w:val="0"/>
         </w:rPr>
         <w:t xml:space="preserve"> </w:t>
       </w:r>
       <w:r>
         <w:rPr>
+          <w:rFonts w:cs="Times New Roman"/>
           <w:caps w:val="0"/>
         </w:rPr>
         <w:t>РАБОТЫ</w:t>
       </w:r>
       <w:r>
         <w:rPr>
+          <w:rFonts w:cs="Times New Roman"/>
           <w:caps w:val="0"/>
         </w:rPr>
         <w:t xml:space="preserve"> </w:t>
       </w:r>
       <w:r>
         <w:rPr>
+          <w:rFonts w:cs="Times New Roman"/>
           <w:caps w:val="0"/>
         </w:rPr>
         <w:t>С</w:t>
       </w:r>
       <w:r>
         <w:rPr>
+          <w:rFonts w:cs="Times New Roman"/>
           <w:caps w:val="0"/>
         </w:rPr>
         <w:t xml:space="preserve"> </w:t>
       </w:r>
       <w:r>
         <w:rPr>
+          <w:rFonts w:cs="Times New Roman"/>
           <w:caps w:val="0"/>
         </w:rPr>
         <w:t>БАЗОЙ</w:t>
       </w:r>
       <w:r>
         <w:rPr>
+          <w:rFonts w:cs="Times New Roman"/>
           <w:caps w:val="0"/>
         </w:rPr>
         <w:t xml:space="preserve"> </w:t>
       </w:r>
       <w:r>
         <w:rPr>
+          <w:rFonts w:cs="Times New Roman"/>
           <w:caps w:val="0"/>
         </w:rPr>
         <w:t>ДАННЫХ</w:t>
@@ -8701,8 +8668,14 @@
           <w:numId w:val="26"/>
         </w:numPr>
         <w:spacing w:line="360" w:lineRule="auto"/>
-      </w:pPr>
-      <w:r>
+        <w:rPr>
+          <w:rFonts w:cs="Times New Roman"/>
+        </w:rPr>
+      </w:pPr>
+      <w:r>
+        <w:rPr>
+          <w:rFonts w:cs="Times New Roman"/>
+        </w:rPr>
         <w:t>Описание реляционных баз данных</w:t>
       </w:r>
     </w:p>
@@ -8999,23 +8972,7 @@
           <w:sz w:val="28"/>
           <w:szCs w:val="28"/>
         </w:rPr>
-        <w:t xml:space="preserve"> [</w:t>
-      </w:r>
-      <w:r>
-        <w:rPr>
-          <w:rFonts w:ascii="Times New Roman" w:hAnsi="Times New Roman" w:cs="Times New Roman"/>
-          <w:sz w:val="28"/>
-          <w:szCs w:val="28"/>
-        </w:rPr>
-        <w:t>2</w:t>
-      </w:r>
-      <w:r>
-        <w:rPr>
-          <w:rFonts w:ascii="Times New Roman" w:hAnsi="Times New Roman" w:cs="Times New Roman"/>
-          <w:sz w:val="28"/>
-          <w:szCs w:val="28"/>
-        </w:rPr>
-        <w:t>]</w:t>
+        <w:t xml:space="preserve"> [2]</w:t>
       </w:r>
       <w:r>
         <w:rPr>
@@ -9269,15 +9226,7 @@
           <w:szCs w:val="28"/>
         </w:rPr>
         <w:lastRenderedPageBreak/>
-        <w:t>В качестве самых распространённых реляционных СУБД, можно выделить</w:t>
-      </w:r>
-      <w:r>
-        <w:rPr>
-          <w:rFonts w:ascii="Times New Roman" w:hAnsi="Times New Roman" w:cs="Times New Roman"/>
-          <w:sz w:val="28"/>
-          <w:szCs w:val="28"/>
-        </w:rPr>
-        <w:t>:</w:t>
+        <w:t>В качестве самых распространённых реляционных СУБД, можно выделить:</w:t>
       </w:r>
     </w:p>
     <w:p>
@@ -9319,6 +9268,7 @@
           <w:szCs w:val="28"/>
         </w:rPr>
       </w:pPr>
+      <w:proofErr w:type="spellStart"/>
       <w:r>
         <w:rPr>
           <w:rFonts w:ascii="Times New Roman" w:hAnsi="Times New Roman" w:cs="Times New Roman"/>
@@ -9327,6 +9277,7 @@
         </w:rPr>
         <w:t>SQLite</w:t>
       </w:r>
+      <w:proofErr w:type="spellEnd"/>
       <w:r>
         <w:rPr>
           <w:rFonts w:ascii="Times New Roman" w:hAnsi="Times New Roman" w:cs="Times New Roman"/>
@@ -9393,6 +9344,7 @@
           <w:szCs w:val="28"/>
         </w:rPr>
       </w:pPr>
+      <w:proofErr w:type="spellStart"/>
       <w:r>
         <w:rPr>
           <w:rFonts w:ascii="Times New Roman" w:hAnsi="Times New Roman" w:cs="Times New Roman"/>
@@ -9401,6 +9353,7 @@
         </w:rPr>
         <w:t>PostgreSQL</w:t>
       </w:r>
+      <w:proofErr w:type="spellEnd"/>
       <w:r>
         <w:rPr>
           <w:rFonts w:ascii="Times New Roman" w:hAnsi="Times New Roman" w:cs="Times New Roman"/>
@@ -9427,11 +9380,20 @@
           <w:numId w:val="26"/>
         </w:numPr>
         <w:spacing w:line="360" w:lineRule="auto"/>
-      </w:pPr>
-      <w:r>
+        <w:rPr>
+          <w:rFonts w:cs="Times New Roman"/>
+        </w:rPr>
+      </w:pPr>
+      <w:r>
+        <w:rPr>
+          <w:rFonts w:cs="Times New Roman"/>
+        </w:rPr>
         <w:t>Описание операций</w:t>
       </w:r>
       <w:r>
+        <w:rPr>
+          <w:rFonts w:cs="Times New Roman"/>
+        </w:rPr>
         <w:t xml:space="preserve"> взаимодействия с базой данных</w:t>
       </w:r>
     </w:p>
@@ -9448,31 +9410,7 @@
         <w:t xml:space="preserve"> — </w:t>
       </w:r>
       <w:r>
-        <w:t xml:space="preserve">акроним, </w:t>
-      </w:r>
-      <w:r>
-        <w:t xml:space="preserve">который обозначает </w:t>
-      </w:r>
-      <w:r>
-        <w:t xml:space="preserve">четыре базовые </w:t>
-      </w:r>
-      <w:r>
-        <w:t>операции</w:t>
-      </w:r>
-      <w:r>
-        <w:t xml:space="preserve">, используемые при </w:t>
-      </w:r>
-      <w:r>
-        <w:t>взаимодействии</w:t>
-      </w:r>
-      <w:r>
-        <w:t xml:space="preserve"> с баз</w:t>
-      </w:r>
-      <w:r>
-        <w:t xml:space="preserve">ой </w:t>
-      </w:r>
-      <w:r>
-        <w:t xml:space="preserve">данных: </w:t>
+        <w:t xml:space="preserve">акроним, который обозначает четыре базовые операции, используемые при взаимодействии с базой данных: </w:t>
       </w:r>
     </w:p>
     <w:p>
@@ -9485,10 +9423,15 @@
         <w:spacing w:line="360" w:lineRule="auto"/>
       </w:pPr>
       <w:r>
-        <w:t>С</w:t>
-      </w:r>
-      <w:r>
-        <w:t xml:space="preserve">оздание (англ. create), </w:t>
+        <w:t xml:space="preserve">Создание (англ. </w:t>
+      </w:r>
+      <w:proofErr w:type="spellStart"/>
+      <w:r>
+        <w:t>create</w:t>
+      </w:r>
+      <w:proofErr w:type="spellEnd"/>
+      <w:r>
+        <w:t xml:space="preserve">), </w:t>
       </w:r>
     </w:p>
     <w:p>
@@ -9501,16 +9444,15 @@
         <w:spacing w:line="360" w:lineRule="auto"/>
       </w:pPr>
       <w:r>
-        <w:t>Ч</w:t>
-      </w:r>
-      <w:r>
-        <w:t>тение (англ.</w:t>
-      </w:r>
-      <w:r>
-        <w:t xml:space="preserve"> </w:t>
-      </w:r>
-      <w:r>
-        <w:t xml:space="preserve">read), </w:t>
+        <w:t xml:space="preserve">Чтение (англ. </w:t>
+      </w:r>
+      <w:proofErr w:type="spellStart"/>
+      <w:r>
+        <w:t>read</w:t>
+      </w:r>
+      <w:proofErr w:type="spellEnd"/>
+      <w:r>
+        <w:t xml:space="preserve">), </w:t>
       </w:r>
     </w:p>
     <w:p>
@@ -9523,16 +9465,15 @@
         <w:spacing w:line="360" w:lineRule="auto"/>
       </w:pPr>
       <w:r>
-        <w:t>М</w:t>
-      </w:r>
-      <w:r>
-        <w:t>одификация (англ.</w:t>
-      </w:r>
-      <w:r>
-        <w:t xml:space="preserve"> </w:t>
-      </w:r>
-      <w:r>
-        <w:t xml:space="preserve">update), </w:t>
+        <w:t xml:space="preserve">Модификация (англ. </w:t>
+      </w:r>
+      <w:proofErr w:type="spellStart"/>
+      <w:r>
+        <w:t>update</w:t>
+      </w:r>
+      <w:proofErr w:type="spellEnd"/>
+      <w:r>
+        <w:t xml:space="preserve">), </w:t>
       </w:r>
     </w:p>
     <w:p>
@@ -9545,16 +9486,15 @@
         <w:spacing w:line="360" w:lineRule="auto"/>
       </w:pPr>
       <w:r>
-        <w:t>У</w:t>
-      </w:r>
-      <w:r>
-        <w:t>даление (англ.</w:t>
-      </w:r>
-      <w:r>
-        <w:t xml:space="preserve"> </w:t>
-      </w:r>
-      <w:r>
-        <w:t xml:space="preserve">delete). </w:t>
+        <w:t xml:space="preserve">Удаление (англ. </w:t>
+      </w:r>
+      <w:proofErr w:type="spellStart"/>
+      <w:r>
+        <w:t>delete</w:t>
+      </w:r>
+      <w:proofErr w:type="spellEnd"/>
+      <w:r>
+        <w:t xml:space="preserve">). </w:t>
       </w:r>
     </w:p>
     <w:p>
@@ -9573,13 +9513,7 @@
         <w:t>CRUD</w:t>
       </w:r>
       <w:r>
-        <w:t xml:space="preserve"> </w:t>
-      </w:r>
-      <w:r>
-        <w:t>в</w:t>
-      </w:r>
-      <w:r>
-        <w:t>ведён Джеймсом Мартином (англ. James Martin) в 1983 году как классификация функций по манипуляции данными [</w:t>
+        <w:t xml:space="preserve"> введён Джеймсом Мартином (англ. James Martin) в 1983 году как классификация функций по манипуляции данными [</w:t>
       </w:r>
       <w:r>
         <w:t>3</w:t>
@@ -9610,10 +9544,7 @@
         <w:t xml:space="preserve">с помощью архитектурного стиль </w:t>
       </w:r>
       <w:r>
-        <w:t xml:space="preserve">взаимодействия </w:t>
-      </w:r>
-      <w:r>
-        <w:t>REST</w:t>
+        <w:t>взаимодействия REST</w:t>
       </w:r>
       <w:r>
         <w:t>-</w:t>
@@ -9664,13 +9595,7 @@
         <w:t>, соответственно</w:t>
       </w:r>
       <w:r>
-        <w:t xml:space="preserve"> [</w:t>
-      </w:r>
-      <w:r>
-        <w:t>4</w:t>
-      </w:r>
-      <w:r>
-        <w:t>]</w:t>
+        <w:t xml:space="preserve"> [4]</w:t>
       </w:r>
       <w:r>
         <w:t>.</w:t>
@@ -9686,7 +9611,15 @@
         <w:jc w:val="both"/>
       </w:pPr>
       <w:r>
-        <w:t>Рассмотрим подробнее процесс создания новой записи. Функция «Create» предназначена для добавления новых строк в таблицу. Это можно сделать с помощью команды INSERT INTO</w:t>
+        <w:t>Рассмотрим подробнее процесс создания новой записи. Функция «</w:t>
+      </w:r>
+      <w:proofErr w:type="spellStart"/>
+      <w:r>
+        <w:t>Create</w:t>
+      </w:r>
+      <w:proofErr w:type="spellEnd"/>
+      <w:r>
+        <w:t>» предназначена для добавления новых строк в таблицу. Это можно сделать с помощью команды INSERT INTO</w:t>
       </w:r>
       <w:r>
         <w:t xml:space="preserve"> — </w:t>
@@ -9724,8 +9657,17 @@
           <w:szCs w:val="28"/>
           <w:lang w:val="en-US"/>
         </w:rPr>
-        <w:t>INSERT INTO table_name</w:t>
-      </w:r>
+        <w:t xml:space="preserve">INSERT INTO </w:t>
+      </w:r>
+      <w:proofErr w:type="spellStart"/>
+      <w:r>
+        <w:rPr>
+          <w:szCs w:val="28"/>
+          <w:lang w:val="en-US"/>
+        </w:rPr>
+        <w:t>table_name</w:t>
+      </w:r>
+      <w:proofErr w:type="spellEnd"/>
     </w:p>
     <w:p>
       <w:pPr>
@@ -9777,7 +9719,23 @@
           <w:lang w:val="en-US"/>
         </w:rPr>
         <w:lastRenderedPageBreak/>
-        <w:t>INSERT INTO table_name (column1, column2, column3, ...)</w:t>
+        <w:t xml:space="preserve">INSERT INTO </w:t>
+      </w:r>
+      <w:proofErr w:type="spellStart"/>
+      <w:r>
+        <w:rPr>
+          <w:szCs w:val="28"/>
+          <w:lang w:val="en-US"/>
+        </w:rPr>
+        <w:t>table_name</w:t>
+      </w:r>
+      <w:proofErr w:type="spellEnd"/>
+      <w:r>
+        <w:rPr>
+          <w:szCs w:val="28"/>
+          <w:lang w:val="en-US"/>
+        </w:rPr>
+        <w:t xml:space="preserve"> (column1, column2, column3, ...)</w:t>
       </w:r>
     </w:p>
     <w:p>
@@ -9869,12 +9827,14 @@
       <w:r>
         <w:t>Функция «R</w:t>
       </w:r>
+      <w:proofErr w:type="spellStart"/>
       <w:r>
         <w:rPr>
           <w:lang w:val="en-US"/>
         </w:rPr>
         <w:t>ead</w:t>
       </w:r>
+      <w:proofErr w:type="spellEnd"/>
       <w:r>
         <w:t xml:space="preserve">», позволяет извлекать определенные записи </w:t>
       </w:r>
@@ -9897,10 +9857,7 @@
         <w:t xml:space="preserve"> — </w:t>
       </w:r>
       <w:r>
-        <w:t>ключевого слова, за которым следует название таблицы</w:t>
-      </w:r>
-      <w:r>
-        <w:t>.</w:t>
+        <w:t>ключевого слова, за которым следует название таблицы.</w:t>
       </w:r>
       <w:r>
         <w:t xml:space="preserve"> </w:t>
@@ -10030,6 +9987,7 @@
         </w:rPr>
         <w:t xml:space="preserve">SELECT * FROM </w:t>
       </w:r>
+      <w:proofErr w:type="spellStart"/>
       <w:r>
         <w:rPr>
           <w:szCs w:val="28"/>
@@ -10037,6 +9995,7 @@
         </w:rPr>
         <w:t>table_name</w:t>
       </w:r>
+      <w:proofErr w:type="spellEnd"/>
     </w:p>
     <w:p>
       <w:pPr>
@@ -10083,12 +10042,14 @@
       <w:r>
         <w:t>Обновление «U</w:t>
       </w:r>
+      <w:proofErr w:type="spellStart"/>
       <w:r>
         <w:rPr>
           <w:lang w:val="en-US"/>
         </w:rPr>
         <w:t>pdate</w:t>
       </w:r>
+      <w:proofErr w:type="spellEnd"/>
       <w:r>
         <w:t>»</w:t>
       </w:r>
@@ -10099,10 +10060,7 @@
         <w:t>данная операция позволяет</w:t>
       </w:r>
       <w:r>
-        <w:t xml:space="preserve"> </w:t>
-      </w:r>
-      <w:r>
-        <w:t>изменять</w:t>
+        <w:t xml:space="preserve"> изменять</w:t>
       </w:r>
       <w:r>
         <w:t xml:space="preserve"> </w:t>
@@ -10123,10 +10081,7 @@
         <w:t>UPDATE</w:t>
       </w:r>
       <w:r>
-        <w:t>.</w:t>
-      </w:r>
-      <w:r>
-        <w:t xml:space="preserve"> </w:t>
+        <w:t xml:space="preserve">. </w:t>
       </w:r>
       <w:r>
         <w:t xml:space="preserve">При выполнении операции </w:t>
@@ -10292,10 +10247,7 @@
         <w:t>» используется для удаления записи из таблицы</w:t>
       </w:r>
       <w:r>
-        <w:t xml:space="preserve">. </w:t>
-      </w:r>
-      <w:r>
-        <w:t xml:space="preserve">Это можно сделать с помощью команды </w:t>
+        <w:t xml:space="preserve">. Это можно сделать с помощью команды </w:t>
       </w:r>
       <w:r>
         <w:rPr>
@@ -10332,6 +10284,7 @@
         </w:rPr>
         <w:t xml:space="preserve">DELETE FROM </w:t>
       </w:r>
+      <w:proofErr w:type="spellStart"/>
       <w:r>
         <w:rPr>
           <w:szCs w:val="28"/>
@@ -10339,6 +10292,7 @@
         </w:rPr>
         <w:t>table_name</w:t>
       </w:r>
+      <w:proofErr w:type="spellEnd"/>
     </w:p>
     <w:p>
       <w:pPr>
@@ -10424,13 +10378,7 @@
         <w:t>Read</w:t>
       </w:r>
       <w:r>
-        <w:t>»</w:t>
-      </w:r>
-      <w:r>
-        <w:t xml:space="preserve"> </w:t>
-      </w:r>
-      <w:r>
-        <w:t xml:space="preserve">способна спровоцировать высокую нагрузку на веб-сервер, в случае большого количества запросов к базе данных, например, по посещении страниц веб-сайта пользователями. </w:t>
+        <w:t xml:space="preserve">» способна спровоцировать высокую нагрузку на веб-сервер, в случае большого количества запросов к базе данных, например, по посещении страниц веб-сайта пользователями. </w:t>
       </w:r>
     </w:p>
     <w:p>
@@ -10452,43 +10400,28 @@
         <w:t>Create</w:t>
       </w:r>
       <w:r>
+        <w:t>», «</w:t>
+      </w:r>
+      <w:r>
+        <w:rPr>
+          <w:lang w:val="en-US"/>
+        </w:rPr>
+        <w:t>Update</w:t>
+      </w:r>
+      <w:r>
+        <w:t>» и «</w:t>
+      </w:r>
+      <w:r>
+        <w:rPr>
+          <w:lang w:val="en-US"/>
+        </w:rPr>
+        <w:t>Delete</w:t>
+      </w:r>
+      <w:r>
         <w:t>»</w:t>
       </w:r>
       <w:r>
-        <w:t xml:space="preserve">, </w:t>
-      </w:r>
-      <w:r>
-        <w:t>«</w:t>
-      </w:r>
-      <w:r>
-        <w:rPr>
-          <w:lang w:val="en-US"/>
-        </w:rPr>
-        <w:t>Update</w:t>
-      </w:r>
-      <w:r>
-        <w:t>»</w:t>
-      </w:r>
-      <w:r>
-        <w:t xml:space="preserve"> </w:t>
-      </w:r>
-      <w:r>
-        <w:t>и «</w:t>
-      </w:r>
-      <w:r>
-        <w:rPr>
-          <w:lang w:val="en-US"/>
-        </w:rPr>
-        <w:t>Delete</w:t>
-      </w:r>
-      <w:r>
-        <w:t>»</w:t>
-      </w:r>
-      <w:r>
-        <w:t xml:space="preserve">, </w:t>
-      </w:r>
-      <w:r>
-        <w:t>кроме выполнения своих непосредственных функций,</w:t>
+        <w:t>, кроме выполнения своих непосредственных функций,</w:t>
       </w:r>
       <w:r>
         <w:t xml:space="preserve"> </w:t>
@@ -10540,15 +10473,27 @@
     <w:p>
       <w:pPr>
         <w:pStyle w:val="1"/>
-      </w:pPr>
-      <w:r>
+        <w:rPr>
+          <w:rFonts w:cs="Times New Roman"/>
+        </w:rPr>
+      </w:pPr>
+      <w:r>
+        <w:rPr>
+          <w:rFonts w:cs="Times New Roman"/>
+        </w:rPr>
         <w:lastRenderedPageBreak/>
         <w:t xml:space="preserve">ГЛАВА 2. </w:t>
       </w:r>
       <w:r>
+        <w:rPr>
+          <w:rFonts w:cs="Times New Roman"/>
+        </w:rPr>
         <w:t>О</w:t>
       </w:r>
       <w:r>
+        <w:rPr>
+          <w:rFonts w:cs="Times New Roman"/>
+        </w:rPr>
         <w:t>ПИСАНИЕ МЕТОДОВ ОПТМИЗАЦИИ ВЗАИМОДЕЙСТВИЯ С БАЗОЙ ДАННЫХ</w:t>
       </w:r>
     </w:p>
@@ -10557,8 +10502,14 @@
       <w:pPr>
         <w:pStyle w:val="2"/>
         <w:spacing w:line="360" w:lineRule="auto"/>
-      </w:pPr>
-      <w:r>
+        <w:rPr>
+          <w:rFonts w:cs="Times New Roman"/>
+        </w:rPr>
+      </w:pPr>
+      <w:r>
+        <w:rPr>
+          <w:rFonts w:cs="Times New Roman"/>
+        </w:rPr>
         <w:t>2.1. Метод кеширования результатов запросов к базе данных</w:t>
       </w:r>
     </w:p>
@@ -10578,10 +10529,7 @@
         <w:t>это высокоскоростной уровень хранения, на котором требуемый набор данных, как правило,</w:t>
       </w:r>
       <w:r>
-        <w:t xml:space="preserve"> </w:t>
-      </w:r>
-      <w:r>
-        <w:t>хранится в течении ограниченного периода времени</w:t>
+        <w:t xml:space="preserve"> хранится в течении ограниченного периода времени</w:t>
       </w:r>
       <w:r>
         <w:t xml:space="preserve">. </w:t>
@@ -10620,10 +10568,7 @@
         <w:jc w:val="both"/>
       </w:pPr>
       <w:r>
-        <w:t>Небольшой объем памяти кэша компенсируется высокой скоростью доступа. В кэше обычно хранится только требуемый набор данных, причем временно, в отличие от баз данных, где данные обычно хранятся полностью и постоянно.</w:t>
-      </w:r>
-      <w:r>
-        <w:t xml:space="preserve"> </w:t>
+        <w:t xml:space="preserve">Небольшой объем памяти кэша компенсируется высокой скоростью доступа. В кэше обычно хранится только требуемый набор данных, причем временно, в отличие от баз данных, где данные обычно хранятся полностью и постоянно. </w:t>
       </w:r>
     </w:p>
     <w:p>
@@ -10687,7 +10632,15 @@
         <w:t xml:space="preserve"> </w:t>
       </w:r>
       <w:r>
-        <w:t>При реализации уровня кэша необходимо принимать во внимание достоверность кэшируемых данных. Эффективный кэш обеспечивает высокую частоту попаданий, то есть наличия в кэше запрашиваемых данных. Для удаления из кэша неактуальных данных применяются такие механизмы, как TTL (время жизни). Следует также понимать, требуется ли для среды кэширования высокая доступность. Если она необходима, можно использовать сервисы в памяти, такие как Redis [5].</w:t>
+        <w:t xml:space="preserve">При реализации уровня кэша необходимо принимать во внимание достоверность кэшируемых данных. Эффективный кэш обеспечивает высокую частоту попаданий, то есть наличия в кэше запрашиваемых данных. Для удаления из кэша неактуальных данных применяются такие механизмы, как TTL (время жизни). Следует также понимать, требуется ли для среды кэширования высокая доступность. Если она необходима, можно использовать сервисы в памяти, такие как </w:t>
+      </w:r>
+      <w:proofErr w:type="spellStart"/>
+      <w:r>
+        <w:t>Redis</w:t>
+      </w:r>
+      <w:proofErr w:type="spellEnd"/>
+      <w:r>
+        <w:t xml:space="preserve"> [5].</w:t>
       </w:r>
     </w:p>
     <w:p>
@@ -10697,10 +10650,7 @@
         <w:jc w:val="both"/>
       </w:pPr>
       <w:r>
-        <w:t>Преимущества использования кеширования</w:t>
-      </w:r>
-      <w:r>
-        <w:t>:</w:t>
+        <w:t>Преимущества использования кеширования:</w:t>
       </w:r>
     </w:p>
     <w:p>
@@ -10717,13 +10667,7 @@
         </w:rPr>
       </w:pPr>
       <w:r>
-        <w:t>Повышение</w:t>
-      </w:r>
-      <w:r>
-        <w:t xml:space="preserve"> </w:t>
-      </w:r>
-      <w:r>
-        <w:t>производ</w:t>
+        <w:t>Повышение производ</w:t>
       </w:r>
       <w:r>
         <w:t>и</w:t>
@@ -10758,13 +10702,7 @@
         <w:jc w:val="both"/>
       </w:pPr>
       <w:r>
-        <w:t xml:space="preserve">Сокращение затрат на </w:t>
-      </w:r>
-      <w:r>
-        <w:t xml:space="preserve">поддержку </w:t>
-      </w:r>
-      <w:r>
-        <w:t>базы данных;</w:t>
+        <w:t>Сокращение затрат на поддержку базы данных;</w:t>
       </w:r>
     </w:p>
     <w:p>
@@ -10801,12 +10739,21 @@
     <w:p>
       <w:pPr>
         <w:pStyle w:val="2"/>
-      </w:pPr>
-      <w:r>
+        <w:rPr>
+          <w:rFonts w:cs="Times New Roman"/>
+        </w:rPr>
+      </w:pPr>
+      <w:r>
+        <w:rPr>
+          <w:rFonts w:cs="Times New Roman"/>
+        </w:rPr>
         <w:lastRenderedPageBreak/>
         <w:t xml:space="preserve">2.2. Метод  </w:t>
       </w:r>
       <w:r>
+        <w:rPr>
+          <w:rFonts w:cs="Times New Roman"/>
+        </w:rPr>
         <w:t xml:space="preserve"> синхронного выполнения операций с базой данных</w:t>
       </w:r>
     </w:p>
@@ -10834,13 +10781,23 @@
         <w:t xml:space="preserve"> — </w:t>
       </w:r>
       <w:r>
-        <w:t>это отдельный сервис, который отвечает за хранение и доставку данных от сервисов-отправителей к сервисам-получателям с помощью модели Publishers /</w:t>
-      </w:r>
-      <w:r>
-        <w:t xml:space="preserve"> </w:t>
-      </w:r>
-      <w:r>
-        <w:t>Subscribers.</w:t>
+        <w:t xml:space="preserve">это отдельный сервис, который отвечает за хранение и доставку данных от сервисов-отправителей к сервисам-получателям с помощью модели </w:t>
+      </w:r>
+      <w:proofErr w:type="spellStart"/>
+      <w:r>
+        <w:t>Publishers</w:t>
+      </w:r>
+      <w:proofErr w:type="spellEnd"/>
+      <w:r>
+        <w:t xml:space="preserve"> / </w:t>
+      </w:r>
+      <w:proofErr w:type="spellStart"/>
+      <w:r>
+        <w:t>Subscribers</w:t>
+      </w:r>
+      <w:proofErr w:type="spellEnd"/>
+      <w:r>
+        <w:t>.</w:t>
       </w:r>
     </w:p>
     <w:p>
@@ -10849,8 +10806,13 @@
         <w:ind w:firstLine="708"/>
         <w:jc w:val="both"/>
       </w:pPr>
-      <w:r>
-        <w:t>Publishers(писатели) публикуют новую информацию в виде сгруппированных по некоторому атрибуту сообщений;</w:t>
+      <w:proofErr w:type="spellStart"/>
+      <w:r>
+        <w:t>Publishers</w:t>
+      </w:r>
+      <w:proofErr w:type="spellEnd"/>
+      <w:r>
+        <w:t>(писатели) публикуют новую информацию в виде сгруппированных по некоторому атрибуту сообщений;</w:t>
       </w:r>
     </w:p>
     <w:p>
@@ -10859,8 +10821,13 @@
         <w:ind w:firstLine="708"/>
         <w:jc w:val="both"/>
       </w:pPr>
-      <w:r>
-        <w:t>Subscribers(читатели) подписываются на потоки сообщений с определенными атрибутами и обрабатывают их.</w:t>
+      <w:proofErr w:type="spellStart"/>
+      <w:r>
+        <w:t>Subscribers</w:t>
+      </w:r>
+      <w:proofErr w:type="spellEnd"/>
+      <w:r>
+        <w:t>(читатели) подписываются на потоки сообщений с определенными атрибутами и обрабатывают их.</w:t>
       </w:r>
     </w:p>
     <w:p>
@@ -10913,7 +10880,15 @@
         <w:jc w:val="both"/>
       </w:pPr>
       <w:r>
-        <w:t xml:space="preserve">По такому принципу работает большинство брокеров сообщений, построенных на AMQP (Advanced Message Queuing Protocol) — протоколе, </w:t>
+        <w:t xml:space="preserve">По такому принципу работает большинство брокеров сообщений, построенных на AMQP (Advanced Message </w:t>
+      </w:r>
+      <w:proofErr w:type="spellStart"/>
+      <w:r>
+        <w:t>Queuing</w:t>
+      </w:r>
+      <w:proofErr w:type="spellEnd"/>
+      <w:r>
+        <w:t xml:space="preserve"> Protocol) — протоколе, </w:t>
       </w:r>
       <w:r>
         <w:lastRenderedPageBreak/>
@@ -11038,13 +11013,7 @@
         <w:t xml:space="preserve"> </w:t>
       </w:r>
       <w:r>
-        <w:t>[</w:t>
-      </w:r>
-      <w:r>
-        <w:t>6</w:t>
-      </w:r>
-      <w:r>
-        <w:t>]</w:t>
+        <w:t>[6]</w:t>
       </w:r>
       <w:r>
         <w:t>.</w:t>
@@ -11071,42 +11040,49 @@
         <w:pStyle w:val="1"/>
         <w:spacing w:line="360" w:lineRule="auto"/>
         <w:rPr>
+          <w:rFonts w:cs="Times New Roman"/>
           <w:caps w:val="0"/>
         </w:rPr>
       </w:pPr>
       <w:bookmarkStart w:id="295" w:name="_Toc106568866"/>
       <w:r>
         <w:rPr>
+          <w:rFonts w:cs="Times New Roman"/>
           <w:caps w:val="0"/>
         </w:rPr>
         <w:t>ГЛАВА</w:t>
       </w:r>
       <w:r>
         <w:rPr>
+          <w:rFonts w:cs="Times New Roman"/>
           <w:caps w:val="0"/>
         </w:rPr>
         <w:t xml:space="preserve"> </w:t>
       </w:r>
       <w:r>
         <w:rPr>
+          <w:rFonts w:cs="Times New Roman"/>
           <w:caps w:val="0"/>
         </w:rPr>
         <w:t>3.</w:t>
       </w:r>
       <w:r>
         <w:rPr>
+          <w:rFonts w:cs="Times New Roman"/>
           <w:caps w:val="0"/>
         </w:rPr>
         <w:t xml:space="preserve"> </w:t>
       </w:r>
       <w:r>
         <w:rPr>
+          <w:rFonts w:cs="Times New Roman"/>
           <w:caps w:val="0"/>
         </w:rPr>
         <w:t>РАЗРАБОТКА</w:t>
       </w:r>
       <w:r>
         <w:rPr>
+          <w:rFonts w:cs="Times New Roman"/>
           <w:caps w:val="0"/>
         </w:rPr>
         <w:t xml:space="preserve"> </w:t>
@@ -11114,6 +11090,7 @@
       <w:bookmarkEnd w:id="295"/>
       <w:r>
         <w:rPr>
+          <w:rFonts w:cs="Times New Roman"/>
           <w:caps w:val="0"/>
         </w:rPr>
         <w:t>ВЕБ-БИБЛИОТЕК</w:t>
@@ -11129,8 +11106,14 @@
         </w:numPr>
         <w:spacing w:line="360" w:lineRule="auto"/>
         <w:ind w:left="0" w:firstLine="0"/>
-      </w:pPr>
-      <w:r>
+        <w:rPr>
+          <w:rFonts w:cs="Times New Roman"/>
+        </w:rPr>
+      </w:pPr>
+      <w:r>
+        <w:rPr>
+          <w:rFonts w:cs="Times New Roman"/>
+        </w:rPr>
         <w:t>Описание инструментов использованных при разработке</w:t>
       </w:r>
     </w:p>
@@ -11144,15 +11127,20 @@
         <w:spacing w:line="360" w:lineRule="auto"/>
         <w:ind w:left="0" w:firstLine="0"/>
         <w:rPr>
+          <w:rFonts w:cs="Times New Roman"/>
           <w:lang w:val="en-US"/>
         </w:rPr>
       </w:pPr>
       <w:bookmarkStart w:id="296" w:name="_Toc106568863"/>
       <w:r>
+        <w:rPr>
+          <w:rFonts w:cs="Times New Roman"/>
+        </w:rPr>
         <w:t xml:space="preserve">Описание языка программирования </w:t>
       </w:r>
       <w:r>
         <w:rPr>
+          <w:rFonts w:cs="Times New Roman"/>
           <w:lang w:val="en-US"/>
         </w:rPr>
         <w:t>PHP</w:t>
@@ -11180,13 +11168,7 @@
         <w:rPr>
           <w:szCs w:val="28"/>
         </w:rPr>
-        <w:t xml:space="preserve"> </w:t>
-      </w:r>
-      <w:r>
-        <w:rPr>
-          <w:szCs w:val="28"/>
-        </w:rPr>
-        <w:t>(</w:t>
+        <w:t xml:space="preserve"> (</w:t>
       </w:r>
       <w:r>
         <w:rPr>
@@ -11212,133 +11194,7 @@
         <w:rPr>
           <w:szCs w:val="28"/>
         </w:rPr>
-        <w:t>)</w:t>
-      </w:r>
-      <w:r>
-        <w:rPr>
-          <w:szCs w:val="28"/>
-        </w:rPr>
-        <w:t xml:space="preserve"> — </w:t>
-      </w:r>
-      <w:r>
-        <w:rPr>
-          <w:szCs w:val="28"/>
-        </w:rPr>
-        <w:t>это</w:t>
-      </w:r>
-      <w:r>
-        <w:rPr>
-          <w:szCs w:val="28"/>
-        </w:rPr>
-        <w:t xml:space="preserve"> </w:t>
-      </w:r>
-      <w:r>
-        <w:rPr>
-          <w:szCs w:val="28"/>
-        </w:rPr>
-        <w:t>интерпретируемый</w:t>
-      </w:r>
-      <w:r>
-        <w:rPr>
-          <w:szCs w:val="28"/>
-        </w:rPr>
-        <w:t xml:space="preserve"> </w:t>
-      </w:r>
-      <w:r>
-        <w:rPr>
-          <w:szCs w:val="28"/>
-        </w:rPr>
-        <w:t>язык</w:t>
-      </w:r>
-      <w:r>
-        <w:rPr>
-          <w:szCs w:val="28"/>
-        </w:rPr>
-        <w:t xml:space="preserve"> </w:t>
-      </w:r>
-      <w:r>
-        <w:rPr>
-          <w:szCs w:val="28"/>
-        </w:rPr>
-        <w:t>программирования</w:t>
-      </w:r>
-      <w:r>
-        <w:rPr>
-          <w:szCs w:val="28"/>
-        </w:rPr>
-        <w:t xml:space="preserve"> </w:t>
-      </w:r>
-      <w:r>
-        <w:rPr>
-          <w:szCs w:val="28"/>
-        </w:rPr>
-        <w:t>общего</w:t>
-      </w:r>
-      <w:r>
-        <w:rPr>
-          <w:szCs w:val="28"/>
-        </w:rPr>
-        <w:t xml:space="preserve"> </w:t>
-      </w:r>
-      <w:r>
-        <w:rPr>
-          <w:szCs w:val="28"/>
-        </w:rPr>
-        <w:t>назначения</w:t>
-      </w:r>
-      <w:r>
-        <w:rPr>
-          <w:szCs w:val="28"/>
-        </w:rPr>
-        <w:t xml:space="preserve"> </w:t>
-      </w:r>
-      <w:r>
-        <w:rPr>
-          <w:szCs w:val="28"/>
-        </w:rPr>
-        <w:t>с</w:t>
-      </w:r>
-      <w:r>
-        <w:rPr>
-          <w:szCs w:val="28"/>
-        </w:rPr>
-        <w:t xml:space="preserve"> </w:t>
-      </w:r>
-      <w:r>
-        <w:rPr>
-          <w:szCs w:val="28"/>
-        </w:rPr>
-        <w:t>открытым</w:t>
-      </w:r>
-      <w:r>
-        <w:rPr>
-          <w:szCs w:val="28"/>
-        </w:rPr>
-        <w:t xml:space="preserve"> </w:t>
-      </w:r>
-      <w:r>
-        <w:rPr>
-          <w:szCs w:val="28"/>
-        </w:rPr>
-        <w:t>исходным</w:t>
-      </w:r>
-      <w:r>
-        <w:rPr>
-          <w:szCs w:val="28"/>
-        </w:rPr>
-        <w:t xml:space="preserve"> </w:t>
-      </w:r>
-      <w:r>
-        <w:rPr>
-          <w:szCs w:val="28"/>
-        </w:rPr>
-        <w:t>кодом.</w:t>
-      </w:r>
-      <w:r>
-        <w:rPr>
-          <w:szCs w:val="28"/>
-        </w:rPr>
-        <w:t xml:space="preserve"> </w:t>
+        <w:t xml:space="preserve">) — это интерпретируемый язык программирования общего назначения с открытым исходным кодом. </w:t>
       </w:r>
       <w:r>
         <w:rPr>
@@ -11351,139 +11207,7 @@
         <w:rPr>
           <w:szCs w:val="28"/>
         </w:rPr>
-        <w:t xml:space="preserve"> </w:t>
-      </w:r>
-      <w:r>
-        <w:rPr>
-          <w:szCs w:val="28"/>
-        </w:rPr>
-        <w:t>специально</w:t>
-      </w:r>
-      <w:r>
-        <w:rPr>
-          <w:szCs w:val="28"/>
-        </w:rPr>
-        <w:t xml:space="preserve"> </w:t>
-      </w:r>
-      <w:r>
-        <w:rPr>
-          <w:szCs w:val="28"/>
-        </w:rPr>
-        <w:t>сконструирован</w:t>
-      </w:r>
-      <w:r>
-        <w:rPr>
-          <w:szCs w:val="28"/>
-        </w:rPr>
-        <w:t xml:space="preserve"> </w:t>
-      </w:r>
-      <w:r>
-        <w:rPr>
-          <w:szCs w:val="28"/>
-        </w:rPr>
-        <w:t>для</w:t>
-      </w:r>
-      <w:r>
-        <w:rPr>
-          <w:szCs w:val="28"/>
-        </w:rPr>
-        <w:t xml:space="preserve"> </w:t>
-      </w:r>
-      <w:r>
-        <w:rPr>
-          <w:szCs w:val="28"/>
-        </w:rPr>
-        <w:t>веб-разработок</w:t>
-      </w:r>
-      <w:r>
-        <w:rPr>
-          <w:szCs w:val="28"/>
-        </w:rPr>
-        <w:t xml:space="preserve"> </w:t>
-      </w:r>
-      <w:r>
-        <w:rPr>
-          <w:szCs w:val="28"/>
-        </w:rPr>
-        <w:t>и</w:t>
-      </w:r>
-      <w:r>
-        <w:rPr>
-          <w:szCs w:val="28"/>
-        </w:rPr>
-        <w:t xml:space="preserve"> </w:t>
-      </w:r>
-      <w:r>
-        <w:rPr>
-          <w:szCs w:val="28"/>
-        </w:rPr>
-        <w:t>его</w:t>
-      </w:r>
-      <w:r>
-        <w:rPr>
-          <w:szCs w:val="28"/>
-        </w:rPr>
-        <w:t xml:space="preserve"> </w:t>
-      </w:r>
-      <w:r>
-        <w:rPr>
-          <w:szCs w:val="28"/>
-        </w:rPr>
-        <w:t>код</w:t>
-      </w:r>
-      <w:r>
-        <w:rPr>
-          <w:szCs w:val="28"/>
-        </w:rPr>
-        <w:t xml:space="preserve"> </w:t>
-      </w:r>
-      <w:r>
-        <w:rPr>
-          <w:szCs w:val="28"/>
-        </w:rPr>
-        <w:t>может</w:t>
-      </w:r>
-      <w:r>
-        <w:rPr>
-          <w:szCs w:val="28"/>
-        </w:rPr>
-        <w:t xml:space="preserve"> </w:t>
-      </w:r>
-      <w:r>
-        <w:rPr>
-          <w:szCs w:val="28"/>
-        </w:rPr>
-        <w:t>внедряться</w:t>
-      </w:r>
-      <w:r>
-        <w:rPr>
-          <w:szCs w:val="28"/>
-        </w:rPr>
-        <w:t xml:space="preserve"> </w:t>
-      </w:r>
-      <w:r>
-        <w:rPr>
-          <w:szCs w:val="28"/>
-        </w:rPr>
-        <w:t>непосредственно</w:t>
-      </w:r>
-      <w:r>
-        <w:rPr>
-          <w:szCs w:val="28"/>
-        </w:rPr>
-        <w:t xml:space="preserve"> </w:t>
-      </w:r>
-      <w:r>
-        <w:rPr>
-          <w:szCs w:val="28"/>
-        </w:rPr>
-        <w:t>в</w:t>
-      </w:r>
-      <w:r>
-        <w:rPr>
-          <w:szCs w:val="28"/>
-        </w:rPr>
-        <w:t xml:space="preserve"> </w:t>
+        <w:t xml:space="preserve"> специально сконструирован для веб-разработок и его код может внедряться непосредственно в </w:t>
       </w:r>
       <w:r>
         <w:rPr>
@@ -11496,13 +11220,7 @@
         <w:rPr>
           <w:szCs w:val="28"/>
         </w:rPr>
-        <w:t xml:space="preserve"> </w:t>
-      </w:r>
-      <w:r>
-        <w:rPr>
-          <w:szCs w:val="28"/>
-        </w:rPr>
-        <w:t>[</w:t>
+        <w:t xml:space="preserve"> [</w:t>
       </w:r>
       <w:r>
         <w:rPr>
@@ -11514,13 +11232,7 @@
         <w:rPr>
           <w:szCs w:val="28"/>
         </w:rPr>
-        <w:t>].</w:t>
-      </w:r>
-      <w:r>
-        <w:rPr>
-          <w:szCs w:val="28"/>
-        </w:rPr>
-        <w:t xml:space="preserve"> </w:t>
+        <w:t xml:space="preserve">]. </w:t>
       </w:r>
       <w:r>
         <w:rPr>
@@ -11528,175 +11240,7 @@
           <w:szCs w:val="28"/>
           <w:shd w:val="clear" w:color="auto" w:fill="FFFFFF"/>
         </w:rPr>
-        <w:t>Главная</w:t>
-      </w:r>
-      <w:r>
-        <w:rPr>
-          <w:color w:val="212529"/>
-          <w:szCs w:val="28"/>
-          <w:shd w:val="clear" w:color="auto" w:fill="FFFFFF"/>
-        </w:rPr>
-        <w:t xml:space="preserve"> </w:t>
-      </w:r>
-      <w:r>
-        <w:rPr>
-          <w:color w:val="212529"/>
-          <w:szCs w:val="28"/>
-          <w:shd w:val="clear" w:color="auto" w:fill="FFFFFF"/>
-        </w:rPr>
-        <w:t>область</w:t>
-      </w:r>
-      <w:r>
-        <w:rPr>
-          <w:color w:val="212529"/>
-          <w:szCs w:val="28"/>
-          <w:shd w:val="clear" w:color="auto" w:fill="FFFFFF"/>
-        </w:rPr>
-        <w:t xml:space="preserve"> </w:t>
-      </w:r>
-      <w:r>
-        <w:rPr>
-          <w:color w:val="212529"/>
-          <w:szCs w:val="28"/>
-          <w:shd w:val="clear" w:color="auto" w:fill="FFFFFF"/>
-        </w:rPr>
-        <w:t>применения</w:t>
-      </w:r>
-      <w:r>
-        <w:rPr>
-          <w:color w:val="212529"/>
-          <w:szCs w:val="28"/>
-          <w:shd w:val="clear" w:color="auto" w:fill="FFFFFF"/>
-        </w:rPr>
-        <w:t xml:space="preserve"> </w:t>
-      </w:r>
-      <w:r>
-        <w:rPr>
-          <w:color w:val="212529"/>
-          <w:szCs w:val="28"/>
-          <w:shd w:val="clear" w:color="auto" w:fill="FFFFFF"/>
-        </w:rPr>
-        <w:t>PHP</w:t>
-      </w:r>
-      <w:r>
-        <w:rPr>
-          <w:color w:val="212529"/>
-          <w:szCs w:val="28"/>
-          <w:shd w:val="clear" w:color="auto" w:fill="FFFFFF"/>
-        </w:rPr>
-        <w:t xml:space="preserve"> — </w:t>
-      </w:r>
-      <w:r>
-        <w:rPr>
-          <w:color w:val="212529"/>
-          <w:szCs w:val="28"/>
-          <w:shd w:val="clear" w:color="auto" w:fill="FFFFFF"/>
-        </w:rPr>
-        <w:t>это</w:t>
-      </w:r>
-      <w:r>
-        <w:rPr>
-          <w:color w:val="212529"/>
-          <w:szCs w:val="28"/>
-          <w:shd w:val="clear" w:color="auto" w:fill="FFFFFF"/>
-        </w:rPr>
-        <w:t xml:space="preserve"> </w:t>
-      </w:r>
-      <w:r>
-        <w:rPr>
-          <w:color w:val="212529"/>
-          <w:szCs w:val="28"/>
-          <w:shd w:val="clear" w:color="auto" w:fill="FFFFFF"/>
-        </w:rPr>
-        <w:t>написание</w:t>
-      </w:r>
-      <w:r>
-        <w:rPr>
-          <w:color w:val="212529"/>
-          <w:szCs w:val="28"/>
-          <w:shd w:val="clear" w:color="auto" w:fill="FFFFFF"/>
-        </w:rPr>
-        <w:t xml:space="preserve"> </w:t>
-      </w:r>
-      <w:r>
-        <w:rPr>
-          <w:color w:val="212529"/>
-          <w:szCs w:val="28"/>
-          <w:shd w:val="clear" w:color="auto" w:fill="FFFFFF"/>
-        </w:rPr>
-        <w:t>скриптов,</w:t>
-      </w:r>
-      <w:r>
-        <w:rPr>
-          <w:color w:val="212529"/>
-          <w:szCs w:val="28"/>
-          <w:shd w:val="clear" w:color="auto" w:fill="FFFFFF"/>
-        </w:rPr>
-        <w:t xml:space="preserve"> </w:t>
-      </w:r>
-      <w:r>
-        <w:rPr>
-          <w:color w:val="212529"/>
-          <w:szCs w:val="28"/>
-          <w:shd w:val="clear" w:color="auto" w:fill="FFFFFF"/>
-        </w:rPr>
-        <w:t>которые</w:t>
-      </w:r>
-      <w:r>
-        <w:rPr>
-          <w:color w:val="212529"/>
-          <w:szCs w:val="28"/>
-          <w:shd w:val="clear" w:color="auto" w:fill="FFFFFF"/>
-        </w:rPr>
-        <w:t xml:space="preserve"> </w:t>
-      </w:r>
-      <w:r>
-        <w:rPr>
-          <w:color w:val="212529"/>
-          <w:szCs w:val="28"/>
-          <w:shd w:val="clear" w:color="auto" w:fill="FFFFFF"/>
-        </w:rPr>
-        <w:t>выполняются</w:t>
-      </w:r>
-      <w:r>
-        <w:rPr>
-          <w:color w:val="212529"/>
-          <w:szCs w:val="28"/>
-          <w:shd w:val="clear" w:color="auto" w:fill="FFFFFF"/>
-        </w:rPr>
-        <w:t xml:space="preserve"> </w:t>
-      </w:r>
-      <w:r>
-        <w:rPr>
-          <w:color w:val="212529"/>
-          <w:szCs w:val="28"/>
-          <w:shd w:val="clear" w:color="auto" w:fill="FFFFFF"/>
-        </w:rPr>
-        <w:t>на</w:t>
-      </w:r>
-      <w:r>
-        <w:rPr>
-          <w:color w:val="212529"/>
-          <w:szCs w:val="28"/>
-          <w:shd w:val="clear" w:color="auto" w:fill="FFFFFF"/>
-        </w:rPr>
-        <w:t xml:space="preserve"> </w:t>
-      </w:r>
-      <w:r>
-        <w:rPr>
-          <w:color w:val="212529"/>
-          <w:szCs w:val="28"/>
-          <w:shd w:val="clear" w:color="auto" w:fill="FFFFFF"/>
-        </w:rPr>
-        <w:t>веб-сервере.</w:t>
-      </w:r>
-      <w:r>
-        <w:rPr>
-          <w:color w:val="212529"/>
-          <w:szCs w:val="28"/>
-          <w:shd w:val="clear" w:color="auto" w:fill="FFFFFF"/>
-        </w:rPr>
-        <w:t xml:space="preserve"> </w:t>
+        <w:t xml:space="preserve">Главная область применения PHP — это написание скриптов, которые выполняются на веб-сервере. </w:t>
       </w:r>
     </w:p>
     <w:p>
@@ -11713,463 +11257,22 @@
           <w:color w:val="212529"/>
           <w:szCs w:val="28"/>
         </w:rPr>
-        <w:t>PHP</w:t>
+        <w:t xml:space="preserve">PHP является веб-ориентированным языком программирования с динамической типизацией. Этот язык программирования можно сочетать с HTML кодом. Как правило, программы, написанные на языке программирования РНР, выполняются на веб-сервере, а результат отправляется браузеру в виде </w:t>
       </w:r>
       <w:r>
         <w:rPr>
           <w:color w:val="212529"/>
           <w:szCs w:val="28"/>
-        </w:rPr>
-        <w:t xml:space="preserve"> </w:t>
+          <w:lang w:val="en-US"/>
+        </w:rPr>
+        <w:t>HTML</w:t>
       </w:r>
       <w:r>
         <w:rPr>
           <w:color w:val="212529"/>
           <w:szCs w:val="28"/>
         </w:rPr>
-        <w:t>является</w:t>
-      </w:r>
-      <w:r>
-        <w:rPr>
-          <w:color w:val="212529"/>
-          <w:szCs w:val="28"/>
-        </w:rPr>
-        <w:t xml:space="preserve"> </w:t>
-      </w:r>
-      <w:r>
-        <w:rPr>
-          <w:color w:val="212529"/>
-          <w:szCs w:val="28"/>
-        </w:rPr>
-        <w:t>веб-ориентированным</w:t>
-      </w:r>
-      <w:r>
-        <w:rPr>
-          <w:color w:val="212529"/>
-          <w:szCs w:val="28"/>
-        </w:rPr>
-        <w:t xml:space="preserve"> </w:t>
-      </w:r>
-      <w:r>
-        <w:rPr>
-          <w:color w:val="212529"/>
-          <w:szCs w:val="28"/>
-        </w:rPr>
-        <w:t>языком</w:t>
-      </w:r>
-      <w:r>
-        <w:rPr>
-          <w:color w:val="212529"/>
-          <w:szCs w:val="28"/>
-        </w:rPr>
-        <w:t xml:space="preserve"> </w:t>
-      </w:r>
-      <w:r>
-        <w:rPr>
-          <w:color w:val="212529"/>
-          <w:szCs w:val="28"/>
-        </w:rPr>
-        <w:t>программирования</w:t>
-      </w:r>
-      <w:r>
-        <w:rPr>
-          <w:color w:val="212529"/>
-          <w:szCs w:val="28"/>
-        </w:rPr>
-        <w:t xml:space="preserve"> с динамической типизацией</w:t>
-      </w:r>
-      <w:r>
-        <w:rPr>
-          <w:color w:val="212529"/>
-          <w:szCs w:val="28"/>
-        </w:rPr>
-        <w:t>.</w:t>
-      </w:r>
-      <w:r>
-        <w:rPr>
-          <w:color w:val="212529"/>
-          <w:szCs w:val="28"/>
-        </w:rPr>
-        <w:t xml:space="preserve"> </w:t>
-      </w:r>
-      <w:r>
-        <w:rPr>
-          <w:color w:val="212529"/>
-          <w:szCs w:val="28"/>
-        </w:rPr>
-        <w:t>Этот</w:t>
-      </w:r>
-      <w:r>
-        <w:rPr>
-          <w:color w:val="212529"/>
-          <w:szCs w:val="28"/>
-        </w:rPr>
-        <w:t xml:space="preserve"> </w:t>
-      </w:r>
-      <w:r>
-        <w:rPr>
-          <w:color w:val="212529"/>
-          <w:szCs w:val="28"/>
-        </w:rPr>
-        <w:t>язык</w:t>
-      </w:r>
-      <w:r>
-        <w:rPr>
-          <w:color w:val="212529"/>
-          <w:szCs w:val="28"/>
-        </w:rPr>
-        <w:t xml:space="preserve"> </w:t>
-      </w:r>
-      <w:r>
-        <w:rPr>
-          <w:color w:val="212529"/>
-          <w:szCs w:val="28"/>
-        </w:rPr>
-        <w:t>программирования</w:t>
-      </w:r>
-      <w:r>
-        <w:rPr>
-          <w:color w:val="212529"/>
-          <w:szCs w:val="28"/>
-        </w:rPr>
-        <w:t xml:space="preserve"> </w:t>
-      </w:r>
-      <w:r>
-        <w:rPr>
-          <w:color w:val="212529"/>
-          <w:szCs w:val="28"/>
-        </w:rPr>
-        <w:t>можно</w:t>
-      </w:r>
-      <w:r>
-        <w:rPr>
-          <w:color w:val="212529"/>
-          <w:szCs w:val="28"/>
-        </w:rPr>
-        <w:t xml:space="preserve"> </w:t>
-      </w:r>
-      <w:r>
-        <w:rPr>
-          <w:color w:val="212529"/>
-          <w:szCs w:val="28"/>
-        </w:rPr>
-        <w:t>сочетать</w:t>
-      </w:r>
-      <w:r>
-        <w:rPr>
-          <w:color w:val="212529"/>
-          <w:szCs w:val="28"/>
-        </w:rPr>
-        <w:t xml:space="preserve"> </w:t>
-      </w:r>
-      <w:r>
-        <w:rPr>
-          <w:color w:val="212529"/>
-          <w:szCs w:val="28"/>
-        </w:rPr>
-        <w:t>с</w:t>
-      </w:r>
-      <w:r>
-        <w:rPr>
-          <w:color w:val="212529"/>
-          <w:szCs w:val="28"/>
-        </w:rPr>
-        <w:t xml:space="preserve"> </w:t>
-      </w:r>
-      <w:r>
-        <w:rPr>
-          <w:color w:val="212529"/>
-          <w:szCs w:val="28"/>
-        </w:rPr>
-        <w:t>HTML</w:t>
-      </w:r>
-      <w:r>
-        <w:rPr>
-          <w:color w:val="212529"/>
-          <w:szCs w:val="28"/>
-        </w:rPr>
-        <w:t xml:space="preserve"> </w:t>
-      </w:r>
-      <w:r>
-        <w:rPr>
-          <w:color w:val="212529"/>
-          <w:szCs w:val="28"/>
-        </w:rPr>
-        <w:t>кодом.</w:t>
-      </w:r>
-      <w:r>
-        <w:rPr>
-          <w:color w:val="212529"/>
-          <w:szCs w:val="28"/>
-        </w:rPr>
-        <w:t xml:space="preserve"> </w:t>
-      </w:r>
-      <w:r>
-        <w:rPr>
-          <w:color w:val="212529"/>
-          <w:szCs w:val="28"/>
-        </w:rPr>
-        <w:t>Как</w:t>
-      </w:r>
-      <w:r>
-        <w:rPr>
-          <w:color w:val="212529"/>
-          <w:szCs w:val="28"/>
-        </w:rPr>
-        <w:t xml:space="preserve"> </w:t>
-      </w:r>
-      <w:r>
-        <w:rPr>
-          <w:color w:val="212529"/>
-          <w:szCs w:val="28"/>
-        </w:rPr>
-        <w:t>правило,</w:t>
-      </w:r>
-      <w:r>
-        <w:rPr>
-          <w:color w:val="212529"/>
-          <w:szCs w:val="28"/>
-        </w:rPr>
-        <w:t xml:space="preserve"> </w:t>
-      </w:r>
-      <w:r>
-        <w:rPr>
-          <w:color w:val="212529"/>
-          <w:szCs w:val="28"/>
-        </w:rPr>
-        <w:t>программы,</w:t>
-      </w:r>
-      <w:r>
-        <w:rPr>
-          <w:color w:val="212529"/>
-          <w:szCs w:val="28"/>
-        </w:rPr>
-        <w:t xml:space="preserve"> </w:t>
-      </w:r>
-      <w:r>
-        <w:rPr>
-          <w:color w:val="212529"/>
-          <w:szCs w:val="28"/>
-        </w:rPr>
-        <w:t>написанные</w:t>
-      </w:r>
-      <w:r>
-        <w:rPr>
-          <w:color w:val="212529"/>
-          <w:szCs w:val="28"/>
-        </w:rPr>
-        <w:t xml:space="preserve"> </w:t>
-      </w:r>
-      <w:r>
-        <w:rPr>
-          <w:color w:val="212529"/>
-          <w:szCs w:val="28"/>
-        </w:rPr>
-        <w:t>на</w:t>
-      </w:r>
-      <w:r>
-        <w:rPr>
-          <w:color w:val="212529"/>
-          <w:szCs w:val="28"/>
-        </w:rPr>
-        <w:t xml:space="preserve"> </w:t>
-      </w:r>
-      <w:r>
-        <w:rPr>
-          <w:color w:val="212529"/>
-          <w:szCs w:val="28"/>
-        </w:rPr>
-        <w:t>языке</w:t>
-      </w:r>
-      <w:r>
-        <w:rPr>
-          <w:color w:val="212529"/>
-          <w:szCs w:val="28"/>
-        </w:rPr>
-        <w:t xml:space="preserve"> </w:t>
-      </w:r>
-      <w:r>
-        <w:rPr>
-          <w:color w:val="212529"/>
-          <w:szCs w:val="28"/>
-        </w:rPr>
-        <w:t>программирования</w:t>
-      </w:r>
-      <w:r>
-        <w:rPr>
-          <w:color w:val="212529"/>
-          <w:szCs w:val="28"/>
-        </w:rPr>
-        <w:t xml:space="preserve"> </w:t>
-      </w:r>
-      <w:r>
-        <w:rPr>
-          <w:color w:val="212529"/>
-          <w:szCs w:val="28"/>
-        </w:rPr>
-        <w:t>РНР,</w:t>
-      </w:r>
-      <w:r>
-        <w:rPr>
-          <w:color w:val="212529"/>
-          <w:szCs w:val="28"/>
-        </w:rPr>
-        <w:t xml:space="preserve"> </w:t>
-      </w:r>
-      <w:r>
-        <w:rPr>
-          <w:color w:val="212529"/>
-          <w:szCs w:val="28"/>
-        </w:rPr>
-        <w:t>выполняются</w:t>
-      </w:r>
-      <w:r>
-        <w:rPr>
-          <w:color w:val="212529"/>
-          <w:szCs w:val="28"/>
-        </w:rPr>
-        <w:t xml:space="preserve"> </w:t>
-      </w:r>
-      <w:r>
-        <w:rPr>
-          <w:color w:val="212529"/>
-          <w:szCs w:val="28"/>
-        </w:rPr>
-        <w:t>на</w:t>
-      </w:r>
-      <w:r>
-        <w:rPr>
-          <w:color w:val="212529"/>
-          <w:szCs w:val="28"/>
-        </w:rPr>
-        <w:t xml:space="preserve"> веб-</w:t>
-      </w:r>
-      <w:r>
-        <w:rPr>
-          <w:color w:val="212529"/>
-          <w:szCs w:val="28"/>
-        </w:rPr>
-        <w:t>сервере,</w:t>
-      </w:r>
-      <w:r>
-        <w:rPr>
-          <w:color w:val="212529"/>
-          <w:szCs w:val="28"/>
-        </w:rPr>
-        <w:t xml:space="preserve"> </w:t>
-      </w:r>
-      <w:r>
-        <w:rPr>
-          <w:color w:val="212529"/>
-          <w:szCs w:val="28"/>
-        </w:rPr>
-        <w:t>а</w:t>
-      </w:r>
-      <w:r>
-        <w:rPr>
-          <w:color w:val="212529"/>
-          <w:szCs w:val="28"/>
-        </w:rPr>
-        <w:t xml:space="preserve"> </w:t>
-      </w:r>
-      <w:r>
-        <w:rPr>
-          <w:color w:val="212529"/>
-          <w:szCs w:val="28"/>
-        </w:rPr>
-        <w:t>результат</w:t>
-      </w:r>
-      <w:r>
-        <w:rPr>
-          <w:color w:val="212529"/>
-          <w:szCs w:val="28"/>
-        </w:rPr>
-        <w:t xml:space="preserve"> </w:t>
-      </w:r>
-      <w:r>
-        <w:rPr>
-          <w:color w:val="212529"/>
-          <w:szCs w:val="28"/>
-        </w:rPr>
-        <w:t>отправляется</w:t>
-      </w:r>
-      <w:r>
-        <w:rPr>
-          <w:color w:val="212529"/>
-          <w:szCs w:val="28"/>
-        </w:rPr>
-        <w:t xml:space="preserve"> </w:t>
-      </w:r>
-      <w:r>
-        <w:rPr>
-          <w:color w:val="212529"/>
-          <w:szCs w:val="28"/>
-        </w:rPr>
-        <w:t>браузеру</w:t>
-      </w:r>
-      <w:r>
-        <w:rPr>
-          <w:color w:val="212529"/>
-          <w:szCs w:val="28"/>
-        </w:rPr>
-        <w:t xml:space="preserve"> </w:t>
-      </w:r>
-      <w:r>
-        <w:rPr>
-          <w:color w:val="212529"/>
-          <w:szCs w:val="28"/>
-        </w:rPr>
-        <w:t>в</w:t>
-      </w:r>
-      <w:r>
-        <w:rPr>
-          <w:color w:val="212529"/>
-          <w:szCs w:val="28"/>
-        </w:rPr>
-        <w:t xml:space="preserve"> </w:t>
-      </w:r>
-      <w:r>
-        <w:rPr>
-          <w:color w:val="212529"/>
-          <w:szCs w:val="28"/>
-        </w:rPr>
-        <w:t>виде</w:t>
-      </w:r>
-      <w:r>
-        <w:rPr>
-          <w:color w:val="212529"/>
-          <w:szCs w:val="28"/>
-        </w:rPr>
-        <w:t xml:space="preserve"> </w:t>
-      </w:r>
-      <w:r>
-        <w:rPr>
-          <w:color w:val="212529"/>
-          <w:szCs w:val="28"/>
-          <w:lang w:val="en-US"/>
-        </w:rPr>
-        <w:t>HTML</w:t>
-      </w:r>
-      <w:r>
-        <w:rPr>
-          <w:color w:val="212529"/>
-          <w:szCs w:val="28"/>
-        </w:rPr>
-        <w:t xml:space="preserve"> </w:t>
-      </w:r>
-      <w:r>
-        <w:rPr>
-          <w:color w:val="212529"/>
-          <w:szCs w:val="28"/>
-        </w:rPr>
-        <w:t>разметки.</w:t>
-      </w:r>
-      <w:r>
-        <w:rPr>
-          <w:color w:val="212529"/>
-          <w:szCs w:val="28"/>
-        </w:rPr>
-        <w:t xml:space="preserve"> </w:t>
+        <w:t xml:space="preserve"> разметки. </w:t>
       </w:r>
       <w:r>
         <w:t xml:space="preserve">Синтаксис языка программирования </w:t>
@@ -12200,63 +11303,7 @@
           <w:szCs w:val="28"/>
           <w:shd w:val="clear" w:color="auto" w:fill="FFFFFF"/>
         </w:rPr>
-        <w:t>Основные</w:t>
-      </w:r>
-      <w:r>
-        <w:rPr>
-          <w:color w:val="212529"/>
-          <w:szCs w:val="28"/>
-          <w:shd w:val="clear" w:color="auto" w:fill="FFFFFF"/>
-        </w:rPr>
-        <w:t xml:space="preserve"> </w:t>
-      </w:r>
-      <w:r>
-        <w:rPr>
-          <w:color w:val="212529"/>
-          <w:szCs w:val="28"/>
-          <w:shd w:val="clear" w:color="auto" w:fill="FFFFFF"/>
-        </w:rPr>
-        <w:t>возможности</w:t>
-      </w:r>
-      <w:r>
-        <w:rPr>
-          <w:color w:val="212529"/>
-          <w:szCs w:val="28"/>
-          <w:shd w:val="clear" w:color="auto" w:fill="FFFFFF"/>
-        </w:rPr>
-        <w:t xml:space="preserve"> </w:t>
-      </w:r>
-      <w:r>
-        <w:rPr>
-          <w:color w:val="212529"/>
-          <w:szCs w:val="28"/>
-          <w:shd w:val="clear" w:color="auto" w:fill="FFFFFF"/>
-        </w:rPr>
-        <w:t>языка</w:t>
-      </w:r>
-      <w:r>
-        <w:rPr>
-          <w:color w:val="212529"/>
-          <w:szCs w:val="28"/>
-          <w:shd w:val="clear" w:color="auto" w:fill="FFFFFF"/>
-        </w:rPr>
-        <w:t xml:space="preserve"> </w:t>
-      </w:r>
-      <w:r>
-        <w:rPr>
-          <w:color w:val="212529"/>
-          <w:szCs w:val="28"/>
-          <w:shd w:val="clear" w:color="auto" w:fill="FFFFFF"/>
-        </w:rPr>
-        <w:t>программирования</w:t>
-      </w:r>
-      <w:r>
-        <w:rPr>
-          <w:color w:val="212529"/>
-          <w:szCs w:val="28"/>
-          <w:shd w:val="clear" w:color="auto" w:fill="FFFFFF"/>
-        </w:rPr>
-        <w:t xml:space="preserve"> </w:t>
+        <w:t xml:space="preserve">Основные возможности языка программирования </w:t>
       </w:r>
       <w:r>
         <w:rPr>
@@ -12299,7 +11346,151 @@
         <w:spacing w:line="360" w:lineRule="auto"/>
       </w:pPr>
       <w:r>
-        <w:t>Взаимодействие с большим количеством различных систем управления базами данных через дополнительные модули (MySQL, MySQLi, SQLite, PostgreSQL, Oracle Database (OCI8), Microsoft SQL Server, Sybase, ODBC, mSQL, IBM DB2, Cloudscape и Apache Derby, Informix, Ovrimos SQL, Lotus Notes, DB++, DBM, dBase, DBX, FrontBase, FilePro, Ingres II, SESAM, Firebird и InterBase, Paradox File Access, MaxDB, интерфейс PDO, Redis);</w:t>
+        <w:t xml:space="preserve">Взаимодействие с большим количеством различных систем управления базами данных через дополнительные модули (MySQL, </w:t>
+      </w:r>
+      <w:proofErr w:type="spellStart"/>
+      <w:r>
+        <w:t>MySQLi</w:t>
+      </w:r>
+      <w:proofErr w:type="spellEnd"/>
+      <w:r>
+        <w:t xml:space="preserve">, </w:t>
+      </w:r>
+      <w:proofErr w:type="spellStart"/>
+      <w:r>
+        <w:t>SQLite</w:t>
+      </w:r>
+      <w:proofErr w:type="spellEnd"/>
+      <w:r>
+        <w:t xml:space="preserve">, </w:t>
+      </w:r>
+      <w:proofErr w:type="spellStart"/>
+      <w:r>
+        <w:t>PostgreSQL</w:t>
+      </w:r>
+      <w:proofErr w:type="spellEnd"/>
+      <w:r>
+        <w:t xml:space="preserve">, Oracle Database (OCI8), Microsoft SQL Server, </w:t>
+      </w:r>
+      <w:proofErr w:type="spellStart"/>
+      <w:r>
+        <w:t>Sybase</w:t>
+      </w:r>
+      <w:proofErr w:type="spellEnd"/>
+      <w:r>
+        <w:t xml:space="preserve">, ODBC, </w:t>
+      </w:r>
+      <w:proofErr w:type="spellStart"/>
+      <w:r>
+        <w:t>mSQL</w:t>
+      </w:r>
+      <w:proofErr w:type="spellEnd"/>
+      <w:r>
+        <w:t xml:space="preserve">, IBM DB2, </w:t>
+      </w:r>
+      <w:proofErr w:type="spellStart"/>
+      <w:r>
+        <w:t>Cloudscape</w:t>
+      </w:r>
+      <w:proofErr w:type="spellEnd"/>
+      <w:r>
+        <w:t xml:space="preserve"> и Apache </w:t>
+      </w:r>
+      <w:proofErr w:type="spellStart"/>
+      <w:r>
+        <w:t>Derby</w:t>
+      </w:r>
+      <w:proofErr w:type="spellEnd"/>
+      <w:r>
+        <w:t xml:space="preserve">, </w:t>
+      </w:r>
+      <w:proofErr w:type="spellStart"/>
+      <w:r>
+        <w:t>Informix</w:t>
+      </w:r>
+      <w:proofErr w:type="spellEnd"/>
+      <w:r>
+        <w:t xml:space="preserve">, </w:t>
+      </w:r>
+      <w:proofErr w:type="spellStart"/>
+      <w:r>
+        <w:t>Ovrimos</w:t>
+      </w:r>
+      <w:proofErr w:type="spellEnd"/>
+      <w:r>
+        <w:t xml:space="preserve"> SQL, Lotus Notes, DB++, DBM, </w:t>
+      </w:r>
+      <w:proofErr w:type="spellStart"/>
+      <w:r>
+        <w:t>dBase</w:t>
+      </w:r>
+      <w:proofErr w:type="spellEnd"/>
+      <w:r>
+        <w:t xml:space="preserve">, DBX, </w:t>
+      </w:r>
+      <w:proofErr w:type="spellStart"/>
+      <w:r>
+        <w:t>FrontBase</w:t>
+      </w:r>
+      <w:proofErr w:type="spellEnd"/>
+      <w:r>
+        <w:t xml:space="preserve">, </w:t>
+      </w:r>
+      <w:proofErr w:type="spellStart"/>
+      <w:r>
+        <w:t>FilePro</w:t>
+      </w:r>
+      <w:proofErr w:type="spellEnd"/>
+      <w:r>
+        <w:t xml:space="preserve">, </w:t>
+      </w:r>
+      <w:proofErr w:type="spellStart"/>
+      <w:r>
+        <w:t>Ingres</w:t>
+      </w:r>
+      <w:proofErr w:type="spellEnd"/>
+      <w:r>
+        <w:t xml:space="preserve"> II, SESAM, </w:t>
+      </w:r>
+      <w:proofErr w:type="spellStart"/>
+      <w:r>
+        <w:t>Firebird</w:t>
+      </w:r>
+      <w:proofErr w:type="spellEnd"/>
+      <w:r>
+        <w:t xml:space="preserve"> и </w:t>
+      </w:r>
+      <w:proofErr w:type="spellStart"/>
+      <w:r>
+        <w:t>InterBase</w:t>
+      </w:r>
+      <w:proofErr w:type="spellEnd"/>
+      <w:r>
+        <w:t xml:space="preserve">, </w:t>
+      </w:r>
+      <w:proofErr w:type="spellStart"/>
+      <w:r>
+        <w:t>Paradox</w:t>
+      </w:r>
+      <w:proofErr w:type="spellEnd"/>
+      <w:r>
+        <w:t xml:space="preserve"> File Access, </w:t>
+      </w:r>
+      <w:proofErr w:type="spellStart"/>
+      <w:r>
+        <w:t>MaxDB</w:t>
+      </w:r>
+      <w:proofErr w:type="spellEnd"/>
+      <w:r>
+        <w:t xml:space="preserve">, интерфейс PDO, </w:t>
+      </w:r>
+      <w:proofErr w:type="spellStart"/>
+      <w:r>
+        <w:t>Redis</w:t>
+      </w:r>
+      <w:proofErr w:type="spellEnd"/>
+      <w:r>
+        <w:t>);</w:t>
       </w:r>
     </w:p>
     <w:p>
@@ -12339,7 +11530,15 @@
       </w:pPr>
       <w:r>
         <w:lastRenderedPageBreak/>
-        <w:t>Работа с cookies и сессиями;</w:t>
+        <w:t xml:space="preserve">Работа с </w:t>
+      </w:r>
+      <w:proofErr w:type="spellStart"/>
+      <w:r>
+        <w:t>cookies</w:t>
+      </w:r>
+      <w:proofErr w:type="spellEnd"/>
+      <w:r>
+        <w:t xml:space="preserve"> и сессиями;</w:t>
       </w:r>
     </w:p>
     <w:p>
@@ -12378,10 +11577,7 @@
         <w:spacing w:line="360" w:lineRule="auto"/>
       </w:pPr>
       <w:r>
-        <w:t>Создание и работа с API</w:t>
-      </w:r>
-      <w:r>
-        <w:t>;</w:t>
+        <w:t>Создание и работа с API;</w:t>
       </w:r>
     </w:p>
     <w:p>
@@ -12394,8 +11590,21 @@
         <w:spacing w:line="360" w:lineRule="auto"/>
       </w:pPr>
       <w:r>
-        <w:t>Создание приложение с графическим интерфейсом пользователя при использовании Фреймворка Qt Designer</w:t>
-      </w:r>
+        <w:t xml:space="preserve">Создание приложение с графическим интерфейсом пользователя при использовании Фреймворка </w:t>
+      </w:r>
+      <w:proofErr w:type="spellStart"/>
+      <w:r>
+        <w:t>Qt</w:t>
+      </w:r>
+      <w:proofErr w:type="spellEnd"/>
+      <w:r>
+        <w:t xml:space="preserve"> </w:t>
+      </w:r>
+      <w:proofErr w:type="spellStart"/>
+      <w:r>
+        <w:t>Designer</w:t>
+      </w:r>
+      <w:proofErr w:type="spellEnd"/>
       <w:r>
         <w:t>;</w:t>
       </w:r>
@@ -12428,15 +11637,26 @@
         </w:numPr>
         <w:spacing w:line="360" w:lineRule="auto"/>
         <w:ind w:left="0" w:firstLine="0"/>
+        <w:rPr>
+          <w:rFonts w:cs="Times New Roman"/>
+        </w:rPr>
       </w:pPr>
       <w:bookmarkStart w:id="297" w:name="_Toc106568864"/>
       <w:r>
+        <w:rPr>
+          <w:rFonts w:cs="Times New Roman"/>
+        </w:rPr>
         <w:t xml:space="preserve">Инструмент хранения данных </w:t>
       </w:r>
-      <w:r>
+      <w:proofErr w:type="spellStart"/>
+      <w:r>
+        <w:rPr>
+          <w:rFonts w:cs="Times New Roman"/>
+        </w:rPr>
         <w:t>Redis</w:t>
       </w:r>
       <w:bookmarkEnd w:id="297"/>
+      <w:proofErr w:type="spellEnd"/>
     </w:p>
     <w:p>
       <w:pPr>
@@ -12452,95 +11672,29 @@
       <w:r>
         <w:t xml:space="preserve"> (</w:t>
       </w:r>
+      <w:proofErr w:type="spellStart"/>
       <w:r>
         <w:t>REmote</w:t>
       </w:r>
-      <w:r>
-        <w:t xml:space="preserve"> </w:t>
-      </w:r>
+      <w:proofErr w:type="spellEnd"/>
+      <w:r>
+        <w:t xml:space="preserve"> </w:t>
+      </w:r>
+      <w:proofErr w:type="spellStart"/>
       <w:r>
         <w:t>DIctionary</w:t>
       </w:r>
-      <w:r>
-        <w:t xml:space="preserve"> </w:t>
-      </w:r>
-      <w:r>
-        <w:t>Server</w:t>
-      </w:r>
-      <w:r>
-        <w:t xml:space="preserve">) — </w:t>
-      </w:r>
-      <w:r>
-        <w:t>это</w:t>
-      </w:r>
-      <w:r>
-        <w:t xml:space="preserve"> нереляционное </w:t>
-      </w:r>
-      <w:r>
-        <w:t>хранилище</w:t>
-      </w:r>
-      <w:r>
-        <w:t xml:space="preserve"> </w:t>
-      </w:r>
-      <w:r>
-        <w:t>структур</w:t>
-      </w:r>
-      <w:r>
-        <w:t xml:space="preserve"> </w:t>
-      </w:r>
-      <w:r>
-        <w:t>данных</w:t>
-      </w:r>
-      <w:r>
-        <w:t xml:space="preserve"> </w:t>
-      </w:r>
-      <w:r>
-        <w:t>в</w:t>
-      </w:r>
-      <w:r>
-        <w:t xml:space="preserve"> </w:t>
-      </w:r>
-      <w:r>
-        <w:t>памяти</w:t>
-      </w:r>
-      <w:r>
-        <w:t xml:space="preserve"> </w:t>
-      </w:r>
-      <w:r>
-        <w:t>с</w:t>
-      </w:r>
-      <w:r>
-        <w:t xml:space="preserve"> </w:t>
-      </w:r>
-      <w:r>
-        <w:t>открытым</w:t>
-      </w:r>
-      <w:r>
-        <w:t xml:space="preserve"> </w:t>
-      </w:r>
-      <w:r>
-        <w:t>исходным</w:t>
-      </w:r>
-      <w:r>
-        <w:t xml:space="preserve"> </w:t>
-      </w:r>
-      <w:r>
-        <w:t>кодом</w:t>
-      </w:r>
-      <w:r>
-        <w:t xml:space="preserve"> </w:t>
-      </w:r>
-      <w:r>
-        <w:t>(под</w:t>
-      </w:r>
-      <w:r>
-        <w:t xml:space="preserve"> </w:t>
-      </w:r>
-      <w:r>
-        <w:t>лицензией</w:t>
-      </w:r>
-      <w:r>
-        <w:t xml:space="preserve"> </w:t>
+      <w:proofErr w:type="spellEnd"/>
+      <w:r>
+        <w:t xml:space="preserve"> Server) — это </w:t>
+      </w:r>
+      <w:proofErr w:type="spellStart"/>
+      <w:r>
+        <w:t>нереляционное</w:t>
+      </w:r>
+      <w:proofErr w:type="spellEnd"/>
+      <w:r>
+        <w:t xml:space="preserve"> хранилище структур данных в памяти с открытым исходным кодом (под лицензией </w:t>
       </w:r>
       <w:r>
         <w:rPr>
@@ -12549,10 +11703,7 @@
         <w:t>BSD</w:t>
       </w:r>
       <w:r>
-        <w:t>)</w:t>
-      </w:r>
-      <w:r>
-        <w:t xml:space="preserve">. </w:t>
+        <w:t xml:space="preserve">). </w:t>
       </w:r>
     </w:p>
     <w:p>
@@ -12567,310 +11718,13 @@
         <w:t>Redis</w:t>
       </w:r>
       <w:r>
-        <w:t xml:space="preserve"> </w:t>
-      </w:r>
-      <w:r>
-        <w:t>предоставляет</w:t>
-      </w:r>
-      <w:r>
-        <w:t xml:space="preserve"> такие </w:t>
-      </w:r>
-      <w:r>
-        <w:t>структуры</w:t>
-      </w:r>
-      <w:r>
-        <w:t xml:space="preserve"> </w:t>
-      </w:r>
-      <w:r>
-        <w:t>данных</w:t>
-      </w:r>
-      <w:r>
-        <w:t xml:space="preserve"> как </w:t>
-      </w:r>
-      <w:r>
-        <w:t>строки,</w:t>
-      </w:r>
-      <w:r>
-        <w:t xml:space="preserve"> </w:t>
-      </w:r>
-      <w:r>
-        <w:t>хэши,</w:t>
-      </w:r>
-      <w:r>
-        <w:t xml:space="preserve"> </w:t>
-      </w:r>
-      <w:r>
-        <w:t>списки,</w:t>
-      </w:r>
-      <w:r>
-        <w:t xml:space="preserve"> </w:t>
-      </w:r>
-      <w:r>
-        <w:t>наборы,</w:t>
-      </w:r>
-      <w:r>
-        <w:t xml:space="preserve"> </w:t>
-      </w:r>
-      <w:r>
-        <w:t>отсортированные</w:t>
-      </w:r>
-      <w:r>
-        <w:t xml:space="preserve"> </w:t>
-      </w:r>
-      <w:r>
-        <w:t>наборы</w:t>
-      </w:r>
-      <w:r>
-        <w:t xml:space="preserve"> </w:t>
-      </w:r>
-      <w:r>
-        <w:t>с</w:t>
-      </w:r>
-      <w:r>
-        <w:t xml:space="preserve"> </w:t>
-      </w:r>
-      <w:r>
-        <w:t>запросами</w:t>
-      </w:r>
-      <w:r>
-        <w:t xml:space="preserve"> </w:t>
-      </w:r>
-      <w:r>
-        <w:t>диапазона.</w:t>
-      </w:r>
-      <w:r>
-        <w:t xml:space="preserve"> </w:t>
-      </w:r>
-      <w:r>
-        <w:t>С</w:t>
-      </w:r>
-      <w:r>
-        <w:t xml:space="preserve"> </w:t>
-      </w:r>
-      <w:r>
-        <w:t>этими</w:t>
-      </w:r>
-      <w:r>
-        <w:t xml:space="preserve"> </w:t>
-      </w:r>
-      <w:r>
-        <w:t>структурами</w:t>
-      </w:r>
-      <w:r>
-        <w:t xml:space="preserve"> </w:t>
-      </w:r>
-      <w:r>
-        <w:t>данных</w:t>
-      </w:r>
-      <w:r>
-        <w:t xml:space="preserve"> </w:t>
-      </w:r>
-      <w:r>
-        <w:t>можно</w:t>
-      </w:r>
-      <w:r>
-        <w:t xml:space="preserve"> </w:t>
-      </w:r>
-      <w:r>
-        <w:t>выполнять</w:t>
-      </w:r>
-      <w:r>
-        <w:t xml:space="preserve"> </w:t>
-      </w:r>
-      <w:r>
-        <w:t>атомарные</w:t>
-      </w:r>
-      <w:r>
-        <w:t xml:space="preserve"> </w:t>
-      </w:r>
-      <w:r>
-        <w:t>операции,</w:t>
-      </w:r>
-      <w:r>
-        <w:t xml:space="preserve"> </w:t>
-      </w:r>
-      <w:r>
-        <w:t>такие</w:t>
-      </w:r>
-      <w:r>
-        <w:t xml:space="preserve"> </w:t>
-      </w:r>
-      <w:r>
-        <w:t>как</w:t>
-      </w:r>
-      <w:r>
-        <w:t xml:space="preserve"> </w:t>
-      </w:r>
-      <w:r>
-        <w:t>добавление</w:t>
-      </w:r>
-      <w:r>
-        <w:t xml:space="preserve"> </w:t>
-      </w:r>
-      <w:r>
-        <w:t>к</w:t>
-      </w:r>
-      <w:r>
-        <w:t xml:space="preserve"> </w:t>
-      </w:r>
-      <w:r>
-        <w:t>строке,</w:t>
-      </w:r>
-      <w:r>
-        <w:t xml:space="preserve"> </w:t>
-      </w:r>
-      <w:r>
-        <w:t>увеличение</w:t>
-      </w:r>
-      <w:r>
-        <w:t xml:space="preserve"> </w:t>
-      </w:r>
-      <w:r>
-        <w:t>значения</w:t>
-      </w:r>
-      <w:r>
-        <w:t xml:space="preserve"> </w:t>
-      </w:r>
-      <w:r>
-        <w:t>в</w:t>
-      </w:r>
-      <w:r>
-        <w:t xml:space="preserve"> </w:t>
-      </w:r>
-      <w:r>
-        <w:t>хэше,</w:t>
-      </w:r>
-      <w:r>
-        <w:t xml:space="preserve"> </w:t>
-      </w:r>
-      <w:r>
-        <w:t>добавление</w:t>
-      </w:r>
-      <w:r>
-        <w:t xml:space="preserve"> </w:t>
-      </w:r>
-      <w:r>
-        <w:t>элемента</w:t>
-      </w:r>
-      <w:r>
-        <w:t xml:space="preserve"> </w:t>
-      </w:r>
-      <w:r>
-        <w:t>в</w:t>
-      </w:r>
-      <w:r>
-        <w:t xml:space="preserve"> </w:t>
-      </w:r>
-      <w:r>
-        <w:t>список,</w:t>
-      </w:r>
-      <w:r>
-        <w:t xml:space="preserve"> </w:t>
-      </w:r>
-      <w:r>
-        <w:t>вычисление</w:t>
-      </w:r>
-      <w:r>
-        <w:t xml:space="preserve"> </w:t>
-      </w:r>
-      <w:r>
-        <w:t>пересечения,</w:t>
-      </w:r>
-      <w:r>
-        <w:t xml:space="preserve"> </w:t>
-      </w:r>
-      <w:r>
-        <w:t>объединения</w:t>
-      </w:r>
-      <w:r>
-        <w:t xml:space="preserve"> </w:t>
-      </w:r>
-      <w:r>
-        <w:t>и</w:t>
-      </w:r>
-      <w:r>
-        <w:t xml:space="preserve"> </w:t>
-      </w:r>
-      <w:r>
-        <w:t>разности</w:t>
-      </w:r>
-      <w:r>
-        <w:t xml:space="preserve"> </w:t>
-      </w:r>
-      <w:r>
-        <w:t>множеств,</w:t>
-      </w:r>
-      <w:r>
-        <w:t xml:space="preserve"> </w:t>
-      </w:r>
-      <w:r>
-        <w:t>или</w:t>
-      </w:r>
-      <w:r>
-        <w:t xml:space="preserve"> </w:t>
-      </w:r>
-      <w:r>
-        <w:t>получение</w:t>
-      </w:r>
-      <w:r>
-        <w:t xml:space="preserve"> </w:t>
-      </w:r>
-      <w:r>
-        <w:t>элемента</w:t>
-      </w:r>
-      <w:r>
-        <w:t xml:space="preserve"> </w:t>
-      </w:r>
-      <w:r>
-        <w:t>с</w:t>
-      </w:r>
-      <w:r>
-        <w:t xml:space="preserve"> </w:t>
-      </w:r>
-      <w:r>
-        <w:t>наивысшим</w:t>
-      </w:r>
-      <w:r>
-        <w:t xml:space="preserve"> </w:t>
-      </w:r>
-      <w:r>
-        <w:t>рейтингом</w:t>
-      </w:r>
-      <w:r>
-        <w:t xml:space="preserve"> </w:t>
-      </w:r>
-      <w:r>
-        <w:t>в</w:t>
-      </w:r>
-      <w:r>
-        <w:t xml:space="preserve"> </w:t>
-      </w:r>
-      <w:r>
-        <w:t>отсортированном</w:t>
-      </w:r>
-      <w:r>
-        <w:t xml:space="preserve"> </w:t>
-      </w:r>
-      <w:r>
-        <w:t>наборе</w:t>
-      </w:r>
-      <w:r>
-        <w:t xml:space="preserve"> </w:t>
-      </w:r>
-      <w:r>
-        <w:t>[</w:t>
+        <w:t xml:space="preserve"> предоставляет такие структуры данных как строки, хэши, списки, наборы, отсортированные наборы с запросами диапазона. С этими структурами данных можно выполнять атомарные операции, такие как добавление к строке, увеличение значения в хэше, добавление элемента в список, вычисление пересечения, объединения и разности множеств, или получение элемента с наивысшим рейтингом в отсортированном наборе [</w:t>
       </w:r>
       <w:r>
         <w:t>8</w:t>
       </w:r>
       <w:r>
-        <w:t>]</w:t>
-      </w:r>
-      <w:r>
-        <w:t>.</w:t>
-      </w:r>
-      <w:r>
-        <w:t xml:space="preserve"> </w:t>
+        <w:t xml:space="preserve">]. </w:t>
       </w:r>
     </w:p>
     <w:p>
@@ -12879,154 +11733,23 @@
         <w:ind w:firstLine="708"/>
       </w:pPr>
       <w:r>
-        <w:t>Для</w:t>
-      </w:r>
-      <w:r>
-        <w:t xml:space="preserve"> </w:t>
-      </w:r>
-      <w:r>
-        <w:t>достижения</w:t>
-      </w:r>
-      <w:r>
-        <w:t xml:space="preserve"> </w:t>
-      </w:r>
-      <w:r>
-        <w:t>максимальной</w:t>
-      </w:r>
-      <w:r>
-        <w:t xml:space="preserve"> </w:t>
-      </w:r>
-      <w:r>
-        <w:t>производительности</w:t>
-      </w:r>
-      <w:r>
-        <w:t xml:space="preserve"> </w:t>
-      </w:r>
+        <w:t xml:space="preserve">Для достижения максимальной производительности </w:t>
+      </w:r>
+      <w:proofErr w:type="spellStart"/>
       <w:r>
         <w:t>Redis</w:t>
       </w:r>
-      <w:r>
-        <w:t xml:space="preserve"> </w:t>
-      </w:r>
-      <w:r>
-        <w:t>работает</w:t>
-      </w:r>
-      <w:r>
-        <w:t xml:space="preserve"> </w:t>
-      </w:r>
-      <w:r>
-        <w:t>с</w:t>
-      </w:r>
-      <w:r>
-        <w:t xml:space="preserve"> </w:t>
-      </w:r>
-      <w:r>
-        <w:t>набором</w:t>
-      </w:r>
-      <w:r>
-        <w:t xml:space="preserve"> </w:t>
-      </w:r>
-      <w:r>
-        <w:t>данных</w:t>
-      </w:r>
-      <w:r>
-        <w:t xml:space="preserve"> </w:t>
-      </w:r>
-      <w:r>
-        <w:t>в</w:t>
-      </w:r>
-      <w:r>
-        <w:t xml:space="preserve"> </w:t>
-      </w:r>
-      <w:r>
-        <w:t>оперативной</w:t>
-      </w:r>
-      <w:r>
-        <w:t xml:space="preserve"> </w:t>
-      </w:r>
-      <w:r>
-        <w:t>памяти.</w:t>
-      </w:r>
-      <w:r>
-        <w:t xml:space="preserve"> </w:t>
-      </w:r>
-      <w:r>
-        <w:t>В</w:t>
-      </w:r>
-      <w:r>
-        <w:t xml:space="preserve"> </w:t>
-      </w:r>
-      <w:r>
-        <w:t>зависимости</w:t>
-      </w:r>
-      <w:r>
-        <w:t xml:space="preserve"> </w:t>
-      </w:r>
-      <w:r>
-        <w:t>от</w:t>
-      </w:r>
-      <w:r>
-        <w:t xml:space="preserve"> </w:t>
-      </w:r>
-      <w:r>
-        <w:t>варианта</w:t>
-      </w:r>
-      <w:r>
-        <w:t xml:space="preserve"> </w:t>
-      </w:r>
-      <w:r>
-        <w:t>использования</w:t>
-      </w:r>
-      <w:r>
-        <w:t xml:space="preserve">, </w:t>
-      </w:r>
+      <w:proofErr w:type="spellEnd"/>
+      <w:r>
+        <w:t xml:space="preserve"> работает с набором данных в оперативной памяти. В зависимости от варианта использования, </w:t>
+      </w:r>
+      <w:proofErr w:type="spellStart"/>
       <w:r>
         <w:t>Redis</w:t>
       </w:r>
-      <w:r>
-        <w:t xml:space="preserve"> </w:t>
-      </w:r>
-      <w:r>
-        <w:t>может</w:t>
-      </w:r>
-      <w:r>
-        <w:t xml:space="preserve"> периодически </w:t>
-      </w:r>
-      <w:r>
-        <w:t>сохранять</w:t>
-      </w:r>
-      <w:r>
-        <w:t xml:space="preserve"> данные </w:t>
-      </w:r>
-      <w:r>
-        <w:t>на</w:t>
-      </w:r>
-      <w:r>
-        <w:t xml:space="preserve"> </w:t>
-      </w:r>
-      <w:r>
-        <w:t>постоянн</w:t>
-      </w:r>
-      <w:r>
-        <w:t xml:space="preserve">ое </w:t>
-      </w:r>
-      <w:r>
-        <w:t>запоминающие</w:t>
-      </w:r>
-      <w:r>
-        <w:t xml:space="preserve"> </w:t>
-      </w:r>
-      <w:r>
-        <w:t>устройств</w:t>
-      </w:r>
-      <w:r>
-        <w:t>о</w:t>
-      </w:r>
-      <w:r>
-        <w:t>.</w:t>
-      </w:r>
-      <w:r>
-        <w:t xml:space="preserve"> </w:t>
+      <w:proofErr w:type="spellEnd"/>
+      <w:r>
+        <w:t xml:space="preserve"> может периодически сохранять данные на постоянное запоминающие устройство. </w:t>
       </w:r>
     </w:p>
     <w:p>
@@ -13041,13 +11764,7 @@
         <w:t>Redis</w:t>
       </w:r>
       <w:r>
-        <w:t xml:space="preserve"> может быть установлен на такие операционные системы, как</w:t>
-      </w:r>
-      <w:r>
-        <w:t>:</w:t>
-      </w:r>
-      <w:r>
-        <w:t xml:space="preserve"> </w:t>
+        <w:t xml:space="preserve"> может быть установлен на такие операционные системы, как: </w:t>
       </w:r>
       <w:r>
         <w:rPr>
@@ -13056,10 +11773,7 @@
         <w:t>Linux</w:t>
       </w:r>
       <w:r>
-        <w:t>,</w:t>
-      </w:r>
-      <w:r>
-        <w:t xml:space="preserve"> </w:t>
+        <w:t xml:space="preserve">, </w:t>
       </w:r>
       <w:r>
         <w:rPr>
@@ -13068,10 +11782,7 @@
         <w:t>Windows</w:t>
       </w:r>
       <w:r>
-        <w:t>,</w:t>
-      </w:r>
-      <w:r>
-        <w:t xml:space="preserve"> </w:t>
+        <w:t xml:space="preserve">, </w:t>
       </w:r>
       <w:r>
         <w:rPr>
@@ -13094,10 +11805,7 @@
         <w:t>Redis</w:t>
       </w:r>
       <w:r>
-        <w:t xml:space="preserve"> от реляционных СУБД</w:t>
-      </w:r>
-      <w:r>
-        <w:t>:</w:t>
+        <w:t xml:space="preserve"> от реляционных СУБД:</w:t>
       </w:r>
     </w:p>
     <w:p>
@@ -13119,10 +11827,7 @@
         <w:t>Redis</w:t>
       </w:r>
       <w:r>
-        <w:t xml:space="preserve"> выигрывает в производительности у реляционных СУБД</w:t>
-      </w:r>
-      <w:r>
-        <w:t>;</w:t>
+        <w:t xml:space="preserve"> выигрывает в производительности у реляционных СУБД;</w:t>
       </w:r>
     </w:p>
     <w:p>
@@ -13158,7 +11863,15 @@
       </w:pPr>
       <w:r>
         <w:lastRenderedPageBreak/>
-        <w:t>Данные хранятся не в виде таблиц, а в виде строк, списков, хешей, множеств, в том числе отсортированных.</w:t>
+        <w:t xml:space="preserve">Данные хранятся не в виде таблиц, а в виде строк, списков, </w:t>
+      </w:r>
+      <w:proofErr w:type="spellStart"/>
+      <w:r>
+        <w:t>хешей</w:t>
+      </w:r>
+      <w:proofErr w:type="spellEnd"/>
+      <w:r>
+        <w:t>, множеств, в том числе отсортированных.</w:t>
       </w:r>
     </w:p>
     <w:p>
@@ -13299,63 +12012,7 @@
           <w:szCs w:val="28"/>
           <w:shd w:val="clear" w:color="auto" w:fill="FFFFFF"/>
         </w:rPr>
-        <w:t xml:space="preserve"> — </w:t>
-      </w:r>
-      <w:r>
-        <w:rPr>
-          <w:color w:val="000000"/>
-          <w:szCs w:val="28"/>
-          <w:shd w:val="clear" w:color="auto" w:fill="FFFFFF"/>
-        </w:rPr>
-        <w:t>сохраняет</w:t>
-      </w:r>
-      <w:r>
-        <w:rPr>
-          <w:color w:val="000000"/>
-          <w:szCs w:val="28"/>
-          <w:shd w:val="clear" w:color="auto" w:fill="FFFFFF"/>
-        </w:rPr>
-        <w:t xml:space="preserve"> </w:t>
-      </w:r>
-      <w:r>
-        <w:rPr>
-          <w:color w:val="000000"/>
-          <w:szCs w:val="28"/>
-          <w:shd w:val="clear" w:color="auto" w:fill="FFFFFF"/>
-        </w:rPr>
-        <w:t>значение</w:t>
-      </w:r>
-      <w:r>
-        <w:rPr>
-          <w:color w:val="000000"/>
-          <w:szCs w:val="28"/>
-          <w:shd w:val="clear" w:color="auto" w:fill="FFFFFF"/>
-        </w:rPr>
-        <w:t xml:space="preserve"> </w:t>
-      </w:r>
-      <w:r>
-        <w:rPr>
-          <w:color w:val="000000"/>
-          <w:szCs w:val="28"/>
-          <w:shd w:val="clear" w:color="auto" w:fill="FFFFFF"/>
-        </w:rPr>
-        <w:t>по</w:t>
-      </w:r>
-      <w:r>
-        <w:rPr>
-          <w:color w:val="000000"/>
-          <w:szCs w:val="28"/>
-          <w:shd w:val="clear" w:color="auto" w:fill="FFFFFF"/>
-        </w:rPr>
-        <w:t xml:space="preserve"> </w:t>
-      </w:r>
-      <w:r>
-        <w:rPr>
-          <w:color w:val="000000"/>
-          <w:szCs w:val="28"/>
-          <w:shd w:val="clear" w:color="auto" w:fill="FFFFFF"/>
-        </w:rPr>
-        <w:t>ключу;</w:t>
+        <w:t xml:space="preserve"> — сохраняет значение по ключу;</w:t>
       </w:r>
     </w:p>
     <w:p>
@@ -13388,111 +12045,7 @@
           <w:szCs w:val="28"/>
           <w:shd w:val="clear" w:color="auto" w:fill="FFFFFF"/>
         </w:rPr>
-        <w:t xml:space="preserve"> — </w:t>
-      </w:r>
-      <w:r>
-        <w:rPr>
-          <w:color w:val="000000"/>
-          <w:szCs w:val="28"/>
-          <w:shd w:val="clear" w:color="auto" w:fill="FFFFFF"/>
-        </w:rPr>
-        <w:t>получение</w:t>
-      </w:r>
-      <w:r>
-        <w:rPr>
-          <w:color w:val="000000"/>
-          <w:szCs w:val="28"/>
-          <w:shd w:val="clear" w:color="auto" w:fill="FFFFFF"/>
-        </w:rPr>
-        <w:t xml:space="preserve"> </w:t>
-      </w:r>
-      <w:r>
-        <w:rPr>
-          <w:color w:val="000000"/>
-          <w:szCs w:val="28"/>
-          <w:shd w:val="clear" w:color="auto" w:fill="FFFFFF"/>
-        </w:rPr>
-        <w:t>значения</w:t>
-      </w:r>
-      <w:r>
-        <w:rPr>
-          <w:color w:val="000000"/>
-          <w:szCs w:val="28"/>
-          <w:shd w:val="clear" w:color="auto" w:fill="FFFFFF"/>
-        </w:rPr>
-        <w:t xml:space="preserve"> </w:t>
-      </w:r>
-      <w:r>
-        <w:rPr>
-          <w:color w:val="000000"/>
-          <w:szCs w:val="28"/>
-          <w:shd w:val="clear" w:color="auto" w:fill="FFFFFF"/>
-        </w:rPr>
-        <w:t>по</w:t>
-      </w:r>
-      <w:r>
-        <w:rPr>
-          <w:color w:val="000000"/>
-          <w:szCs w:val="28"/>
-          <w:shd w:val="clear" w:color="auto" w:fill="FFFFFF"/>
-        </w:rPr>
-        <w:t xml:space="preserve"> </w:t>
-      </w:r>
-      <w:r>
-        <w:rPr>
-          <w:color w:val="000000"/>
-          <w:szCs w:val="28"/>
-          <w:shd w:val="clear" w:color="auto" w:fill="FFFFFF"/>
-        </w:rPr>
-        <w:t>ключу</w:t>
-      </w:r>
-      <w:r>
-        <w:rPr>
-          <w:color w:val="000000"/>
-          <w:szCs w:val="28"/>
-          <w:shd w:val="clear" w:color="auto" w:fill="FFFFFF"/>
-        </w:rPr>
-        <w:t xml:space="preserve"> </w:t>
-      </w:r>
-      <w:r>
-        <w:rPr>
-          <w:color w:val="000000"/>
-          <w:szCs w:val="28"/>
-          <w:shd w:val="clear" w:color="auto" w:fill="FFFFFF"/>
-        </w:rPr>
-        <w:t>(для</w:t>
-      </w:r>
-      <w:r>
-        <w:rPr>
-          <w:color w:val="000000"/>
-          <w:szCs w:val="28"/>
-          <w:shd w:val="clear" w:color="auto" w:fill="FFFFFF"/>
-        </w:rPr>
-        <w:t xml:space="preserve"> </w:t>
-      </w:r>
-      <w:r>
-        <w:rPr>
-          <w:color w:val="000000"/>
-          <w:szCs w:val="28"/>
-          <w:shd w:val="clear" w:color="auto" w:fill="FFFFFF"/>
-        </w:rPr>
-        <w:t>определённого</w:t>
-      </w:r>
-      <w:r>
-        <w:rPr>
-          <w:color w:val="000000"/>
-          <w:szCs w:val="28"/>
-          <w:shd w:val="clear" w:color="auto" w:fill="FFFFFF"/>
-        </w:rPr>
-        <w:t xml:space="preserve"> </w:t>
-      </w:r>
-      <w:r>
-        <w:rPr>
-          <w:color w:val="000000"/>
-          <w:szCs w:val="28"/>
-          <w:shd w:val="clear" w:color="auto" w:fill="FFFFFF"/>
-        </w:rPr>
-        <w:t>поля);</w:t>
+        <w:t xml:space="preserve"> — получение значения по ключу (для определённого поля);</w:t>
       </w:r>
     </w:p>
     <w:p>
@@ -13525,63 +12078,7 @@
           <w:szCs w:val="28"/>
           <w:shd w:val="clear" w:color="auto" w:fill="FFFFFF"/>
         </w:rPr>
-        <w:t xml:space="preserve"> — </w:t>
-      </w:r>
-      <w:r>
-        <w:rPr>
-          <w:color w:val="000000"/>
-          <w:szCs w:val="28"/>
-          <w:shd w:val="clear" w:color="auto" w:fill="FFFFFF"/>
-        </w:rPr>
-        <w:t>получение</w:t>
-      </w:r>
-      <w:r>
-        <w:rPr>
-          <w:color w:val="000000"/>
-          <w:szCs w:val="28"/>
-          <w:shd w:val="clear" w:color="auto" w:fill="FFFFFF"/>
-        </w:rPr>
-        <w:t xml:space="preserve"> </w:t>
-      </w:r>
-      <w:r>
-        <w:rPr>
-          <w:color w:val="000000"/>
-          <w:szCs w:val="28"/>
-          <w:shd w:val="clear" w:color="auto" w:fill="FFFFFF"/>
-        </w:rPr>
-        <w:t>всех</w:t>
-      </w:r>
-      <w:r>
-        <w:rPr>
-          <w:color w:val="000000"/>
-          <w:szCs w:val="28"/>
-          <w:shd w:val="clear" w:color="auto" w:fill="FFFFFF"/>
-        </w:rPr>
-        <w:t xml:space="preserve"> </w:t>
-      </w:r>
-      <w:r>
-        <w:rPr>
-          <w:color w:val="000000"/>
-          <w:szCs w:val="28"/>
-          <w:shd w:val="clear" w:color="auto" w:fill="FFFFFF"/>
-        </w:rPr>
-        <w:t>пар</w:t>
-      </w:r>
-      <w:r>
-        <w:rPr>
-          <w:color w:val="000000"/>
-          <w:szCs w:val="28"/>
-          <w:shd w:val="clear" w:color="auto" w:fill="FFFFFF"/>
-        </w:rPr>
-        <w:t xml:space="preserve"> </w:t>
-      </w:r>
-      <w:r>
-        <w:rPr>
-          <w:color w:val="000000"/>
-          <w:szCs w:val="28"/>
-          <w:shd w:val="clear" w:color="auto" w:fill="FFFFFF"/>
-        </w:rPr>
-        <w:t>«ключ-значение»;</w:t>
+        <w:t xml:space="preserve"> — получение всех пар «ключ-значение»;</w:t>
       </w:r>
     </w:p>
     <w:p>
@@ -13612,23 +12109,7 @@
           <w:szCs w:val="28"/>
           <w:shd w:val="clear" w:color="auto" w:fill="FFFFFF"/>
         </w:rPr>
-        <w:t xml:space="preserve"> </w:t>
-      </w:r>
-      <w:r>
-        <w:rPr>
-          <w:color w:val="000000"/>
-          <w:szCs w:val="28"/>
-          <w:shd w:val="clear" w:color="auto" w:fill="FFFFFF"/>
-        </w:rPr>
-        <w:t>и</w:t>
-      </w:r>
-      <w:r>
-        <w:rPr>
-          <w:color w:val="000000"/>
-          <w:szCs w:val="28"/>
-          <w:shd w:val="clear" w:color="auto" w:fill="FFFFFF"/>
-        </w:rPr>
-        <w:t xml:space="preserve"> </w:t>
+        <w:t xml:space="preserve"> и </w:t>
       </w:r>
       <w:r>
         <w:rPr>
@@ -13645,111 +12126,7 @@
           <w:szCs w:val="28"/>
           <w:shd w:val="clear" w:color="auto" w:fill="FFFFFF"/>
         </w:rPr>
-        <w:t xml:space="preserve"> — </w:t>
-      </w:r>
-      <w:r>
-        <w:rPr>
-          <w:color w:val="000000"/>
-          <w:szCs w:val="28"/>
-          <w:shd w:val="clear" w:color="auto" w:fill="FFFFFF"/>
-        </w:rPr>
-        <w:t>получение</w:t>
-      </w:r>
-      <w:r>
-        <w:rPr>
-          <w:color w:val="000000"/>
-          <w:szCs w:val="28"/>
-          <w:shd w:val="clear" w:color="auto" w:fill="FFFFFF"/>
-        </w:rPr>
-        <w:t xml:space="preserve"> </w:t>
-      </w:r>
-      <w:r>
-        <w:rPr>
-          <w:color w:val="000000"/>
-          <w:szCs w:val="28"/>
-          <w:shd w:val="clear" w:color="auto" w:fill="FFFFFF"/>
-        </w:rPr>
-        <w:t>всех</w:t>
-      </w:r>
-      <w:r>
-        <w:rPr>
-          <w:color w:val="000000"/>
-          <w:szCs w:val="28"/>
-          <w:shd w:val="clear" w:color="auto" w:fill="FFFFFF"/>
-        </w:rPr>
-        <w:t xml:space="preserve"> </w:t>
-      </w:r>
-      <w:r>
-        <w:rPr>
-          <w:color w:val="000000"/>
-          <w:szCs w:val="28"/>
-          <w:shd w:val="clear" w:color="auto" w:fill="FFFFFF"/>
-        </w:rPr>
-        <w:t>ключей</w:t>
-      </w:r>
-      <w:r>
-        <w:rPr>
-          <w:color w:val="000000"/>
-          <w:szCs w:val="28"/>
-          <w:shd w:val="clear" w:color="auto" w:fill="FFFFFF"/>
-        </w:rPr>
-        <w:t xml:space="preserve"> </w:t>
-      </w:r>
-      <w:r>
-        <w:rPr>
-          <w:color w:val="000000"/>
-          <w:szCs w:val="28"/>
-          <w:shd w:val="clear" w:color="auto" w:fill="FFFFFF"/>
-        </w:rPr>
-        <w:t>и</w:t>
-      </w:r>
-      <w:r>
-        <w:rPr>
-          <w:color w:val="000000"/>
-          <w:szCs w:val="28"/>
-          <w:shd w:val="clear" w:color="auto" w:fill="FFFFFF"/>
-        </w:rPr>
-        <w:t xml:space="preserve"> </w:t>
-      </w:r>
-      <w:r>
-        <w:rPr>
-          <w:color w:val="000000"/>
-          <w:szCs w:val="28"/>
-          <w:shd w:val="clear" w:color="auto" w:fill="FFFFFF"/>
-        </w:rPr>
-        <w:t>соответствующих</w:t>
-      </w:r>
-      <w:r>
-        <w:rPr>
-          <w:color w:val="000000"/>
-          <w:szCs w:val="28"/>
-          <w:shd w:val="clear" w:color="auto" w:fill="FFFFFF"/>
-        </w:rPr>
-        <w:t xml:space="preserve"> </w:t>
-      </w:r>
-      <w:r>
-        <w:rPr>
-          <w:color w:val="000000"/>
-          <w:szCs w:val="28"/>
-          <w:shd w:val="clear" w:color="auto" w:fill="FFFFFF"/>
-        </w:rPr>
-        <w:t>им</w:t>
-      </w:r>
-      <w:r>
-        <w:rPr>
-          <w:color w:val="000000"/>
-          <w:szCs w:val="28"/>
-          <w:shd w:val="clear" w:color="auto" w:fill="FFFFFF"/>
-        </w:rPr>
-        <w:t xml:space="preserve"> </w:t>
-      </w:r>
-      <w:r>
-        <w:rPr>
-          <w:color w:val="000000"/>
-          <w:szCs w:val="28"/>
-          <w:shd w:val="clear" w:color="auto" w:fill="FFFFFF"/>
-        </w:rPr>
-        <w:t>значений.</w:t>
+        <w:t xml:space="preserve"> — получение всех ключей и соответствующих им значений.</w:t>
       </w:r>
     </w:p>
     <w:p>
@@ -13768,271 +12145,7 @@
           <w:szCs w:val="28"/>
           <w:shd w:val="clear" w:color="auto" w:fill="FFFFFF"/>
         </w:rPr>
-        <w:t>С</w:t>
-      </w:r>
-      <w:r>
-        <w:rPr>
-          <w:color w:val="000000"/>
-          <w:szCs w:val="28"/>
-          <w:shd w:val="clear" w:color="auto" w:fill="FFFFFF"/>
-        </w:rPr>
-        <w:t xml:space="preserve"> </w:t>
-      </w:r>
-      <w:r>
-        <w:rPr>
-          <w:color w:val="000000"/>
-          <w:szCs w:val="28"/>
-          <w:shd w:val="clear" w:color="auto" w:fill="FFFFFF"/>
-        </w:rPr>
-        <w:t>помощью</w:t>
-      </w:r>
-      <w:r>
-        <w:rPr>
-          <w:color w:val="000000"/>
-          <w:szCs w:val="28"/>
-          <w:shd w:val="clear" w:color="auto" w:fill="FFFFFF"/>
-        </w:rPr>
-        <w:t xml:space="preserve"> </w:t>
-      </w:r>
-      <w:r>
-        <w:rPr>
-          <w:color w:val="000000"/>
-          <w:szCs w:val="28"/>
-          <w:shd w:val="clear" w:color="auto" w:fill="FFFFFF"/>
-        </w:rPr>
-        <w:t>подобных</w:t>
-      </w:r>
-      <w:r>
-        <w:rPr>
-          <w:color w:val="000000"/>
-          <w:szCs w:val="28"/>
-          <w:shd w:val="clear" w:color="auto" w:fill="FFFFFF"/>
-        </w:rPr>
-        <w:t xml:space="preserve"> </w:t>
-      </w:r>
-      <w:r>
-        <w:rPr>
-          <w:color w:val="000000"/>
-          <w:szCs w:val="28"/>
-          <w:shd w:val="clear" w:color="auto" w:fill="FFFFFF"/>
-        </w:rPr>
-        <w:t>команд</w:t>
-      </w:r>
-      <w:r>
-        <w:rPr>
-          <w:color w:val="000000"/>
-          <w:szCs w:val="28"/>
-          <w:shd w:val="clear" w:color="auto" w:fill="FFFFFF"/>
-        </w:rPr>
-        <w:t xml:space="preserve"> </w:t>
-      </w:r>
-      <w:r>
-        <w:rPr>
-          <w:color w:val="000000"/>
-          <w:szCs w:val="28"/>
-          <w:shd w:val="clear" w:color="auto" w:fill="FFFFFF"/>
-        </w:rPr>
-        <w:t>можно</w:t>
-      </w:r>
-      <w:r>
-        <w:rPr>
-          <w:color w:val="000000"/>
-          <w:szCs w:val="28"/>
-          <w:shd w:val="clear" w:color="auto" w:fill="FFFFFF"/>
-        </w:rPr>
-        <w:t xml:space="preserve"> </w:t>
-      </w:r>
-      <w:r>
-        <w:rPr>
-          <w:color w:val="000000"/>
-          <w:szCs w:val="28"/>
-          <w:shd w:val="clear" w:color="auto" w:fill="FFFFFF"/>
-        </w:rPr>
-        <w:t>управлять</w:t>
-      </w:r>
-      <w:r>
-        <w:rPr>
-          <w:color w:val="000000"/>
-          <w:szCs w:val="28"/>
-          <w:shd w:val="clear" w:color="auto" w:fill="FFFFFF"/>
-        </w:rPr>
-        <w:t xml:space="preserve"> </w:t>
-      </w:r>
-      <w:r>
-        <w:rPr>
-          <w:color w:val="000000"/>
-          <w:szCs w:val="28"/>
-          <w:shd w:val="clear" w:color="auto" w:fill="FFFFFF"/>
-        </w:rPr>
-        <w:t>данными</w:t>
-      </w:r>
-      <w:r>
-        <w:rPr>
-          <w:color w:val="000000"/>
-          <w:szCs w:val="28"/>
-          <w:shd w:val="clear" w:color="auto" w:fill="FFFFFF"/>
-        </w:rPr>
-        <w:t xml:space="preserve"> </w:t>
-      </w:r>
-      <w:r>
-        <w:rPr>
-          <w:color w:val="000000"/>
-          <w:szCs w:val="28"/>
-          <w:shd w:val="clear" w:color="auto" w:fill="FFFFFF"/>
-        </w:rPr>
-        <w:t>непосредственно</w:t>
-      </w:r>
-      <w:r>
-        <w:rPr>
-          <w:color w:val="000000"/>
-          <w:szCs w:val="28"/>
-          <w:shd w:val="clear" w:color="auto" w:fill="FFFFFF"/>
-        </w:rPr>
-        <w:t xml:space="preserve"> </w:t>
-      </w:r>
-      <w:r>
-        <w:rPr>
-          <w:color w:val="000000"/>
-          <w:szCs w:val="28"/>
-          <w:shd w:val="clear" w:color="auto" w:fill="FFFFFF"/>
-        </w:rPr>
-        <w:t>из</w:t>
-      </w:r>
-      <w:r>
-        <w:rPr>
-          <w:color w:val="000000"/>
-          <w:szCs w:val="28"/>
-          <w:shd w:val="clear" w:color="auto" w:fill="FFFFFF"/>
-        </w:rPr>
-        <w:t xml:space="preserve"> </w:t>
-      </w:r>
-      <w:r>
-        <w:rPr>
-          <w:color w:val="000000"/>
-          <w:szCs w:val="28"/>
-          <w:shd w:val="clear" w:color="auto" w:fill="FFFFFF"/>
-        </w:rPr>
-        <w:t>командной</w:t>
-      </w:r>
-      <w:r>
-        <w:rPr>
-          <w:color w:val="000000"/>
-          <w:szCs w:val="28"/>
-          <w:shd w:val="clear" w:color="auto" w:fill="FFFFFF"/>
-        </w:rPr>
-        <w:t xml:space="preserve"> </w:t>
-      </w:r>
-      <w:r>
-        <w:rPr>
-          <w:color w:val="000000"/>
-          <w:szCs w:val="28"/>
-          <w:shd w:val="clear" w:color="auto" w:fill="FFFFFF"/>
-        </w:rPr>
-        <w:t>строки</w:t>
-      </w:r>
-      <w:r>
-        <w:rPr>
-          <w:color w:val="000000"/>
-          <w:szCs w:val="28"/>
-          <w:shd w:val="clear" w:color="auto" w:fill="FFFFFF"/>
-        </w:rPr>
-        <w:t xml:space="preserve"> </w:t>
-      </w:r>
-      <w:r>
-        <w:rPr>
-          <w:color w:val="000000"/>
-          <w:szCs w:val="28"/>
-          <w:shd w:val="clear" w:color="auto" w:fill="FFFFFF"/>
-        </w:rPr>
-        <w:t>операционной</w:t>
-      </w:r>
-      <w:r>
-        <w:rPr>
-          <w:color w:val="000000"/>
-          <w:szCs w:val="28"/>
-          <w:shd w:val="clear" w:color="auto" w:fill="FFFFFF"/>
-        </w:rPr>
-        <w:t xml:space="preserve"> </w:t>
-      </w:r>
-      <w:r>
-        <w:rPr>
-          <w:color w:val="000000"/>
-          <w:szCs w:val="28"/>
-          <w:shd w:val="clear" w:color="auto" w:fill="FFFFFF"/>
-        </w:rPr>
-        <w:t>системы,</w:t>
-      </w:r>
-      <w:r>
-        <w:rPr>
-          <w:color w:val="000000"/>
-          <w:szCs w:val="28"/>
-          <w:shd w:val="clear" w:color="auto" w:fill="FFFFFF"/>
-        </w:rPr>
-        <w:t xml:space="preserve"> </w:t>
-      </w:r>
-      <w:r>
-        <w:rPr>
-          <w:color w:val="000000"/>
-          <w:szCs w:val="28"/>
-          <w:shd w:val="clear" w:color="auto" w:fill="FFFFFF"/>
-        </w:rPr>
-        <w:t>что</w:t>
-      </w:r>
-      <w:r>
-        <w:rPr>
-          <w:color w:val="000000"/>
-          <w:szCs w:val="28"/>
-          <w:shd w:val="clear" w:color="auto" w:fill="FFFFFF"/>
-        </w:rPr>
-        <w:t xml:space="preserve"> </w:t>
-      </w:r>
-      <w:r>
-        <w:rPr>
-          <w:color w:val="000000"/>
-          <w:szCs w:val="28"/>
-          <w:shd w:val="clear" w:color="auto" w:fill="FFFFFF"/>
-        </w:rPr>
-        <w:t>используется</w:t>
-      </w:r>
-      <w:r>
-        <w:rPr>
-          <w:color w:val="000000"/>
-          <w:szCs w:val="28"/>
-          <w:shd w:val="clear" w:color="auto" w:fill="FFFFFF"/>
-        </w:rPr>
-        <w:t xml:space="preserve"> </w:t>
-      </w:r>
-      <w:r>
-        <w:rPr>
-          <w:color w:val="000000"/>
-          <w:szCs w:val="28"/>
-          <w:shd w:val="clear" w:color="auto" w:fill="FFFFFF"/>
-        </w:rPr>
-        <w:t>крайне</w:t>
-      </w:r>
-      <w:r>
-        <w:rPr>
-          <w:color w:val="000000"/>
-          <w:szCs w:val="28"/>
-          <w:shd w:val="clear" w:color="auto" w:fill="FFFFFF"/>
-        </w:rPr>
-        <w:t xml:space="preserve"> </w:t>
-      </w:r>
-      <w:r>
-        <w:rPr>
-          <w:color w:val="000000"/>
-          <w:szCs w:val="28"/>
-          <w:shd w:val="clear" w:color="auto" w:fill="FFFFFF"/>
-        </w:rPr>
-        <w:t>редко.</w:t>
-      </w:r>
-      <w:r>
-        <w:rPr>
-          <w:color w:val="000000"/>
-          <w:szCs w:val="28"/>
-          <w:shd w:val="clear" w:color="auto" w:fill="FFFFFF"/>
-        </w:rPr>
-        <w:t xml:space="preserve"> Зачастую, манипуляции с данными происходят с помощью языков программирования, для который существуют готовые библиотеки, позволяющие взаимодействовать с </w:t>
+        <w:t xml:space="preserve">С помощью подобных команд можно управлять данными непосредственно из командной строки операционной системы, что используется крайне редко. Зачастую, манипуляции с данными происходят с помощью языков программирования, для который существуют готовые библиотеки, позволяющие взаимодействовать с </w:t>
       </w:r>
       <w:r>
         <w:rPr>
@@ -14049,15 +12162,7 @@
           <w:szCs w:val="28"/>
           <w:shd w:val="clear" w:color="auto" w:fill="FFFFFF"/>
         </w:rPr>
-        <w:t>.</w:t>
-      </w:r>
-      <w:r>
-        <w:rPr>
-          <w:color w:val="000000"/>
-          <w:szCs w:val="28"/>
-          <w:shd w:val="clear" w:color="auto" w:fill="FFFFFF"/>
-        </w:rPr>
-        <w:t xml:space="preserve"> </w:t>
+        <w:t xml:space="preserve">. </w:t>
       </w:r>
     </w:p>
     <w:p>
@@ -14147,21 +12252,26 @@
         </w:numPr>
         <w:spacing w:line="360" w:lineRule="auto"/>
         <w:ind w:left="0" w:firstLine="0"/>
+        <w:rPr>
+          <w:rFonts w:cs="Times New Roman"/>
+        </w:rPr>
       </w:pPr>
       <w:bookmarkStart w:id="298" w:name="_Toc106568865"/>
       <w:r>
-        <w:t xml:space="preserve">Описание протокола обмена сообщениями </w:t>
-      </w:r>
-      <w:r>
-        <w:t>AMQP</w:t>
-      </w:r>
-      <w:r>
-        <w:t xml:space="preserve"> и брокера сообщений </w:t>
-      </w:r>
-      <w:r>
+        <w:rPr>
+          <w:rFonts w:cs="Times New Roman"/>
+        </w:rPr>
+        <w:t xml:space="preserve">Описание протокола обмена сообщениями AMQP и брокера сообщений </w:t>
+      </w:r>
+      <w:proofErr w:type="spellStart"/>
+      <w:r>
+        <w:rPr>
+          <w:rFonts w:cs="Times New Roman"/>
+        </w:rPr>
         <w:t>RabbitMQ</w:t>
       </w:r>
       <w:bookmarkEnd w:id="298"/>
+      <w:proofErr w:type="spellEnd"/>
     </w:p>
     <w:p/>
     <w:p>
@@ -14178,727 +12288,64 @@
           <w:color w:val="111111"/>
           <w:shd w:val="clear" w:color="auto" w:fill="FFFFFF"/>
         </w:rPr>
-        <w:t>AMQP</w:t>
-      </w:r>
+        <w:t xml:space="preserve">AMQP (Advanced Message </w:t>
+      </w:r>
+      <w:proofErr w:type="spellStart"/>
       <w:r>
         <w:rPr>
           <w:color w:val="111111"/>
           <w:shd w:val="clear" w:color="auto" w:fill="FFFFFF"/>
         </w:rPr>
-        <w:t xml:space="preserve"> </w:t>
-      </w:r>
+        <w:t>Queuing</w:t>
+      </w:r>
+      <w:proofErr w:type="spellEnd"/>
       <w:r>
         <w:rPr>
           <w:color w:val="111111"/>
           <w:shd w:val="clear" w:color="auto" w:fill="FFFFFF"/>
         </w:rPr>
-        <w:t>(Advanced</w:t>
+        <w:t xml:space="preserve"> Protocol) — открытый протокол для передачи сообщений между компонентами системы. Основная идея состоит в том, что отдельные подсистемы (или независимые приложения) могут обмениваться произвольным образом сообщениями через AMQP-брокер, который осуществляет маршрутизацию, возможно гарантирует доставку, распределение потоков данных, подписку на нужные типы сообщений [</w:t>
       </w:r>
       <w:r>
         <w:rPr>
           <w:color w:val="111111"/>
           <w:shd w:val="clear" w:color="auto" w:fill="FFFFFF"/>
         </w:rPr>
-        <w:t xml:space="preserve"> </w:t>
+        <w:t>9</w:t>
       </w:r>
       <w:r>
         <w:rPr>
           <w:color w:val="111111"/>
           <w:shd w:val="clear" w:color="auto" w:fill="FFFFFF"/>
         </w:rPr>
-        <w:t>Message</w:t>
+        <w:t>]</w:t>
       </w:r>
       <w:r>
         <w:rPr>
           <w:color w:val="111111"/>
           <w:shd w:val="clear" w:color="auto" w:fill="FFFFFF"/>
         </w:rPr>
-        <w:t xml:space="preserve"> </w:t>
+        <w:t>.</w:t>
       </w:r>
       <w:r>
         <w:rPr>
           <w:color w:val="111111"/>
           <w:shd w:val="clear" w:color="auto" w:fill="FFFFFF"/>
         </w:rPr>
-        <w:t>Queuing</w:t>
+        <w:t xml:space="preserve"> Протокол </w:t>
+      </w:r>
+      <w:r>
+        <w:rPr>
+          <w:shd w:val="clear" w:color="auto" w:fill="FFFFFF"/>
+        </w:rPr>
+        <w:t>AMQP</w:t>
       </w:r>
       <w:r>
         <w:rPr>
           <w:color w:val="111111"/>
           <w:shd w:val="clear" w:color="auto" w:fill="FFFFFF"/>
         </w:rPr>
-        <w:t xml:space="preserve"> </w:t>
-      </w:r>
-      <w:r>
-        <w:rPr>
-          <w:color w:val="111111"/>
-          <w:shd w:val="clear" w:color="auto" w:fill="FFFFFF"/>
-        </w:rPr>
-        <w:t>Protocol)</w:t>
-      </w:r>
-      <w:r>
-        <w:rPr>
-          <w:color w:val="111111"/>
-          <w:shd w:val="clear" w:color="auto" w:fill="FFFFFF"/>
-        </w:rPr>
-        <w:t xml:space="preserve"> — </w:t>
-      </w:r>
-      <w:r>
-        <w:rPr>
-          <w:color w:val="111111"/>
-          <w:shd w:val="clear" w:color="auto" w:fill="FFFFFF"/>
-        </w:rPr>
-        <w:t>открытый</w:t>
-      </w:r>
-      <w:r>
-        <w:rPr>
-          <w:color w:val="111111"/>
-          <w:shd w:val="clear" w:color="auto" w:fill="FFFFFF"/>
-        </w:rPr>
-        <w:t xml:space="preserve"> </w:t>
-      </w:r>
-      <w:r>
-        <w:rPr>
-          <w:color w:val="111111"/>
-          <w:shd w:val="clear" w:color="auto" w:fill="FFFFFF"/>
-        </w:rPr>
-        <w:t>протокол</w:t>
-      </w:r>
-      <w:r>
-        <w:rPr>
-          <w:color w:val="111111"/>
-          <w:shd w:val="clear" w:color="auto" w:fill="FFFFFF"/>
-        </w:rPr>
-        <w:t xml:space="preserve"> </w:t>
-      </w:r>
-      <w:r>
-        <w:rPr>
-          <w:color w:val="111111"/>
-          <w:shd w:val="clear" w:color="auto" w:fill="FFFFFF"/>
-        </w:rPr>
-        <w:t>для</w:t>
-      </w:r>
-      <w:r>
-        <w:rPr>
-          <w:color w:val="111111"/>
-          <w:shd w:val="clear" w:color="auto" w:fill="FFFFFF"/>
-        </w:rPr>
-        <w:t xml:space="preserve"> </w:t>
-      </w:r>
-      <w:r>
-        <w:rPr>
-          <w:color w:val="111111"/>
-          <w:shd w:val="clear" w:color="auto" w:fill="FFFFFF"/>
-        </w:rPr>
-        <w:t>передачи</w:t>
-      </w:r>
-      <w:r>
-        <w:rPr>
-          <w:color w:val="111111"/>
-          <w:shd w:val="clear" w:color="auto" w:fill="FFFFFF"/>
-        </w:rPr>
-        <w:t xml:space="preserve"> </w:t>
-      </w:r>
-      <w:r>
-        <w:rPr>
-          <w:color w:val="111111"/>
-          <w:shd w:val="clear" w:color="auto" w:fill="FFFFFF"/>
-        </w:rPr>
-        <w:t>сообщений</w:t>
-      </w:r>
-      <w:r>
-        <w:rPr>
-          <w:color w:val="111111"/>
-          <w:shd w:val="clear" w:color="auto" w:fill="FFFFFF"/>
-        </w:rPr>
-        <w:t xml:space="preserve"> </w:t>
-      </w:r>
-      <w:r>
-        <w:rPr>
-          <w:color w:val="111111"/>
-          <w:shd w:val="clear" w:color="auto" w:fill="FFFFFF"/>
-        </w:rPr>
-        <w:t>между</w:t>
-      </w:r>
-      <w:r>
-        <w:rPr>
-          <w:color w:val="111111"/>
-          <w:shd w:val="clear" w:color="auto" w:fill="FFFFFF"/>
-        </w:rPr>
-        <w:t xml:space="preserve"> </w:t>
-      </w:r>
-      <w:r>
-        <w:rPr>
-          <w:color w:val="111111"/>
-          <w:shd w:val="clear" w:color="auto" w:fill="FFFFFF"/>
-        </w:rPr>
-        <w:t>компонентами</w:t>
-      </w:r>
-      <w:r>
-        <w:rPr>
-          <w:color w:val="111111"/>
-          <w:shd w:val="clear" w:color="auto" w:fill="FFFFFF"/>
-        </w:rPr>
-        <w:t xml:space="preserve"> </w:t>
-      </w:r>
-      <w:r>
-        <w:rPr>
-          <w:color w:val="111111"/>
-          <w:shd w:val="clear" w:color="auto" w:fill="FFFFFF"/>
-        </w:rPr>
-        <w:t>системы.</w:t>
-      </w:r>
-      <w:r>
-        <w:rPr>
-          <w:color w:val="111111"/>
-          <w:shd w:val="clear" w:color="auto" w:fill="FFFFFF"/>
-        </w:rPr>
-        <w:t xml:space="preserve"> </w:t>
-      </w:r>
-      <w:r>
-        <w:rPr>
-          <w:color w:val="111111"/>
-          <w:shd w:val="clear" w:color="auto" w:fill="FFFFFF"/>
-        </w:rPr>
-        <w:t>Основная</w:t>
-      </w:r>
-      <w:r>
-        <w:rPr>
-          <w:color w:val="111111"/>
-          <w:shd w:val="clear" w:color="auto" w:fill="FFFFFF"/>
-        </w:rPr>
-        <w:t xml:space="preserve"> </w:t>
-      </w:r>
-      <w:r>
-        <w:rPr>
-          <w:color w:val="111111"/>
-          <w:shd w:val="clear" w:color="auto" w:fill="FFFFFF"/>
-        </w:rPr>
-        <w:t>идея</w:t>
-      </w:r>
-      <w:r>
-        <w:rPr>
-          <w:color w:val="111111"/>
-          <w:shd w:val="clear" w:color="auto" w:fill="FFFFFF"/>
-        </w:rPr>
-        <w:t xml:space="preserve"> </w:t>
-      </w:r>
-      <w:r>
-        <w:rPr>
-          <w:color w:val="111111"/>
-          <w:shd w:val="clear" w:color="auto" w:fill="FFFFFF"/>
-        </w:rPr>
-        <w:t>состоит</w:t>
-      </w:r>
-      <w:r>
-        <w:rPr>
-          <w:color w:val="111111"/>
-          <w:shd w:val="clear" w:color="auto" w:fill="FFFFFF"/>
-        </w:rPr>
-        <w:t xml:space="preserve"> </w:t>
-      </w:r>
-      <w:r>
-        <w:rPr>
-          <w:color w:val="111111"/>
-          <w:shd w:val="clear" w:color="auto" w:fill="FFFFFF"/>
-        </w:rPr>
-        <w:t>в</w:t>
-      </w:r>
-      <w:r>
-        <w:rPr>
-          <w:color w:val="111111"/>
-          <w:shd w:val="clear" w:color="auto" w:fill="FFFFFF"/>
-        </w:rPr>
-        <w:t xml:space="preserve"> </w:t>
-      </w:r>
-      <w:r>
-        <w:rPr>
-          <w:color w:val="111111"/>
-          <w:shd w:val="clear" w:color="auto" w:fill="FFFFFF"/>
-        </w:rPr>
-        <w:t>том,</w:t>
-      </w:r>
-      <w:r>
-        <w:rPr>
-          <w:color w:val="111111"/>
-          <w:shd w:val="clear" w:color="auto" w:fill="FFFFFF"/>
-        </w:rPr>
-        <w:t xml:space="preserve"> </w:t>
-      </w:r>
-      <w:r>
-        <w:rPr>
-          <w:color w:val="111111"/>
-          <w:shd w:val="clear" w:color="auto" w:fill="FFFFFF"/>
-        </w:rPr>
-        <w:t>что</w:t>
-      </w:r>
-      <w:r>
-        <w:rPr>
-          <w:color w:val="111111"/>
-          <w:shd w:val="clear" w:color="auto" w:fill="FFFFFF"/>
-        </w:rPr>
-        <w:t xml:space="preserve"> </w:t>
-      </w:r>
-      <w:r>
-        <w:rPr>
-          <w:color w:val="111111"/>
-          <w:shd w:val="clear" w:color="auto" w:fill="FFFFFF"/>
-        </w:rPr>
-        <w:t>отдельные</w:t>
-      </w:r>
-      <w:r>
-        <w:rPr>
-          <w:color w:val="111111"/>
-          <w:shd w:val="clear" w:color="auto" w:fill="FFFFFF"/>
-        </w:rPr>
-        <w:t xml:space="preserve"> </w:t>
-      </w:r>
-      <w:r>
-        <w:rPr>
-          <w:color w:val="111111"/>
-          <w:shd w:val="clear" w:color="auto" w:fill="FFFFFF"/>
-        </w:rPr>
-        <w:t>подсистемы</w:t>
-      </w:r>
-      <w:r>
-        <w:rPr>
-          <w:color w:val="111111"/>
-          <w:shd w:val="clear" w:color="auto" w:fill="FFFFFF"/>
-        </w:rPr>
-        <w:t xml:space="preserve"> </w:t>
-      </w:r>
-      <w:r>
-        <w:rPr>
-          <w:color w:val="111111"/>
-          <w:shd w:val="clear" w:color="auto" w:fill="FFFFFF"/>
-        </w:rPr>
-        <w:t>(или</w:t>
-      </w:r>
-      <w:r>
-        <w:rPr>
-          <w:color w:val="111111"/>
-          <w:shd w:val="clear" w:color="auto" w:fill="FFFFFF"/>
-        </w:rPr>
-        <w:t xml:space="preserve"> </w:t>
-      </w:r>
-      <w:r>
-        <w:rPr>
-          <w:color w:val="111111"/>
-          <w:shd w:val="clear" w:color="auto" w:fill="FFFFFF"/>
-        </w:rPr>
-        <w:t>независимые</w:t>
-      </w:r>
-      <w:r>
-        <w:rPr>
-          <w:color w:val="111111"/>
-          <w:shd w:val="clear" w:color="auto" w:fill="FFFFFF"/>
-        </w:rPr>
-        <w:t xml:space="preserve"> </w:t>
-      </w:r>
-      <w:r>
-        <w:rPr>
-          <w:color w:val="111111"/>
-          <w:shd w:val="clear" w:color="auto" w:fill="FFFFFF"/>
-        </w:rPr>
-        <w:t>приложения)</w:t>
-      </w:r>
-      <w:r>
-        <w:rPr>
-          <w:color w:val="111111"/>
-          <w:shd w:val="clear" w:color="auto" w:fill="FFFFFF"/>
-        </w:rPr>
-        <w:t xml:space="preserve"> </w:t>
-      </w:r>
-      <w:r>
-        <w:rPr>
-          <w:color w:val="111111"/>
-          <w:shd w:val="clear" w:color="auto" w:fill="FFFFFF"/>
-        </w:rPr>
-        <w:t>могут</w:t>
-      </w:r>
-      <w:r>
-        <w:rPr>
-          <w:color w:val="111111"/>
-          <w:shd w:val="clear" w:color="auto" w:fill="FFFFFF"/>
-        </w:rPr>
-        <w:t xml:space="preserve"> </w:t>
-      </w:r>
-      <w:r>
-        <w:rPr>
-          <w:color w:val="111111"/>
-          <w:shd w:val="clear" w:color="auto" w:fill="FFFFFF"/>
-        </w:rPr>
-        <w:t>обмениваться</w:t>
-      </w:r>
-      <w:r>
-        <w:rPr>
-          <w:color w:val="111111"/>
-          <w:shd w:val="clear" w:color="auto" w:fill="FFFFFF"/>
-        </w:rPr>
-        <w:t xml:space="preserve"> </w:t>
-      </w:r>
-      <w:r>
-        <w:rPr>
-          <w:color w:val="111111"/>
-          <w:shd w:val="clear" w:color="auto" w:fill="FFFFFF"/>
-        </w:rPr>
-        <w:t>произвольным</w:t>
-      </w:r>
-      <w:r>
-        <w:rPr>
-          <w:color w:val="111111"/>
-          <w:shd w:val="clear" w:color="auto" w:fill="FFFFFF"/>
-        </w:rPr>
-        <w:t xml:space="preserve"> </w:t>
-      </w:r>
-      <w:r>
-        <w:rPr>
-          <w:color w:val="111111"/>
-          <w:shd w:val="clear" w:color="auto" w:fill="FFFFFF"/>
-        </w:rPr>
-        <w:t>образом</w:t>
-      </w:r>
-      <w:r>
-        <w:rPr>
-          <w:color w:val="111111"/>
-          <w:shd w:val="clear" w:color="auto" w:fill="FFFFFF"/>
-        </w:rPr>
-        <w:t xml:space="preserve"> </w:t>
-      </w:r>
-      <w:r>
-        <w:rPr>
-          <w:color w:val="111111"/>
-          <w:shd w:val="clear" w:color="auto" w:fill="FFFFFF"/>
-        </w:rPr>
-        <w:t>сообщениями</w:t>
-      </w:r>
-      <w:r>
-        <w:rPr>
-          <w:color w:val="111111"/>
-          <w:shd w:val="clear" w:color="auto" w:fill="FFFFFF"/>
-        </w:rPr>
-        <w:t xml:space="preserve"> </w:t>
-      </w:r>
-      <w:r>
-        <w:rPr>
-          <w:color w:val="111111"/>
-          <w:shd w:val="clear" w:color="auto" w:fill="FFFFFF"/>
-        </w:rPr>
-        <w:t>через</w:t>
-      </w:r>
-      <w:r>
-        <w:rPr>
-          <w:color w:val="111111"/>
-          <w:shd w:val="clear" w:color="auto" w:fill="FFFFFF"/>
-        </w:rPr>
-        <w:t xml:space="preserve"> </w:t>
-      </w:r>
-      <w:r>
-        <w:rPr>
-          <w:color w:val="111111"/>
-          <w:shd w:val="clear" w:color="auto" w:fill="FFFFFF"/>
-        </w:rPr>
-        <w:t>AMQP-брокер,</w:t>
-      </w:r>
-      <w:r>
-        <w:rPr>
-          <w:color w:val="111111"/>
-          <w:shd w:val="clear" w:color="auto" w:fill="FFFFFF"/>
-        </w:rPr>
-        <w:t xml:space="preserve"> </w:t>
-      </w:r>
-      <w:r>
-        <w:rPr>
-          <w:color w:val="111111"/>
-          <w:shd w:val="clear" w:color="auto" w:fill="FFFFFF"/>
-        </w:rPr>
-        <w:t>который</w:t>
-      </w:r>
-      <w:r>
-        <w:rPr>
-          <w:color w:val="111111"/>
-          <w:shd w:val="clear" w:color="auto" w:fill="FFFFFF"/>
-        </w:rPr>
-        <w:t xml:space="preserve"> </w:t>
-      </w:r>
-      <w:r>
-        <w:rPr>
-          <w:color w:val="111111"/>
-          <w:shd w:val="clear" w:color="auto" w:fill="FFFFFF"/>
-        </w:rPr>
-        <w:t>осуществляет</w:t>
-      </w:r>
-      <w:r>
-        <w:rPr>
-          <w:color w:val="111111"/>
-          <w:shd w:val="clear" w:color="auto" w:fill="FFFFFF"/>
-        </w:rPr>
-        <w:t xml:space="preserve"> </w:t>
-      </w:r>
-      <w:r>
-        <w:rPr>
-          <w:color w:val="111111"/>
-          <w:shd w:val="clear" w:color="auto" w:fill="FFFFFF"/>
-        </w:rPr>
-        <w:t>маршрутизацию,</w:t>
-      </w:r>
-      <w:r>
-        <w:rPr>
-          <w:color w:val="111111"/>
-          <w:shd w:val="clear" w:color="auto" w:fill="FFFFFF"/>
-        </w:rPr>
-        <w:t xml:space="preserve"> </w:t>
-      </w:r>
-      <w:r>
-        <w:rPr>
-          <w:color w:val="111111"/>
-          <w:shd w:val="clear" w:color="auto" w:fill="FFFFFF"/>
-        </w:rPr>
-        <w:t>возможно</w:t>
-      </w:r>
-      <w:r>
-        <w:rPr>
-          <w:color w:val="111111"/>
-          <w:shd w:val="clear" w:color="auto" w:fill="FFFFFF"/>
-        </w:rPr>
-        <w:t xml:space="preserve"> </w:t>
-      </w:r>
-      <w:r>
-        <w:rPr>
-          <w:color w:val="111111"/>
-          <w:shd w:val="clear" w:color="auto" w:fill="FFFFFF"/>
-        </w:rPr>
-        <w:t>гарантирует</w:t>
-      </w:r>
-      <w:r>
-        <w:rPr>
-          <w:color w:val="111111"/>
-          <w:shd w:val="clear" w:color="auto" w:fill="FFFFFF"/>
-        </w:rPr>
-        <w:t xml:space="preserve"> </w:t>
-      </w:r>
-      <w:r>
-        <w:rPr>
-          <w:color w:val="111111"/>
-          <w:shd w:val="clear" w:color="auto" w:fill="FFFFFF"/>
-        </w:rPr>
-        <w:t>доставку,</w:t>
-      </w:r>
-      <w:r>
-        <w:rPr>
-          <w:color w:val="111111"/>
-          <w:shd w:val="clear" w:color="auto" w:fill="FFFFFF"/>
-        </w:rPr>
-        <w:t xml:space="preserve"> </w:t>
-      </w:r>
-      <w:r>
-        <w:rPr>
-          <w:color w:val="111111"/>
-          <w:shd w:val="clear" w:color="auto" w:fill="FFFFFF"/>
-        </w:rPr>
-        <w:t>распределение</w:t>
-      </w:r>
-      <w:r>
-        <w:rPr>
-          <w:color w:val="111111"/>
-          <w:shd w:val="clear" w:color="auto" w:fill="FFFFFF"/>
-        </w:rPr>
-        <w:t xml:space="preserve"> </w:t>
-      </w:r>
-      <w:r>
-        <w:rPr>
-          <w:color w:val="111111"/>
-          <w:shd w:val="clear" w:color="auto" w:fill="FFFFFF"/>
-        </w:rPr>
-        <w:t>потоков</w:t>
-      </w:r>
-      <w:r>
-        <w:rPr>
-          <w:color w:val="111111"/>
-          <w:shd w:val="clear" w:color="auto" w:fill="FFFFFF"/>
-        </w:rPr>
-        <w:t xml:space="preserve"> </w:t>
-      </w:r>
-      <w:r>
-        <w:rPr>
-          <w:color w:val="111111"/>
-          <w:shd w:val="clear" w:color="auto" w:fill="FFFFFF"/>
-        </w:rPr>
-        <w:t>данных,</w:t>
-      </w:r>
-      <w:r>
-        <w:rPr>
-          <w:color w:val="111111"/>
-          <w:shd w:val="clear" w:color="auto" w:fill="FFFFFF"/>
-        </w:rPr>
-        <w:t xml:space="preserve"> </w:t>
-      </w:r>
-      <w:r>
-        <w:rPr>
-          <w:color w:val="111111"/>
-          <w:shd w:val="clear" w:color="auto" w:fill="FFFFFF"/>
-        </w:rPr>
-        <w:t>подписку</w:t>
-      </w:r>
-      <w:r>
-        <w:rPr>
-          <w:color w:val="111111"/>
-          <w:shd w:val="clear" w:color="auto" w:fill="FFFFFF"/>
-        </w:rPr>
-        <w:t xml:space="preserve"> </w:t>
-      </w:r>
-      <w:r>
-        <w:rPr>
-          <w:color w:val="111111"/>
-          <w:shd w:val="clear" w:color="auto" w:fill="FFFFFF"/>
-        </w:rPr>
-        <w:t>на</w:t>
-      </w:r>
-      <w:r>
-        <w:rPr>
-          <w:color w:val="111111"/>
-          <w:shd w:val="clear" w:color="auto" w:fill="FFFFFF"/>
-        </w:rPr>
-        <w:t xml:space="preserve"> </w:t>
-      </w:r>
-      <w:r>
-        <w:rPr>
-          <w:color w:val="111111"/>
-          <w:shd w:val="clear" w:color="auto" w:fill="FFFFFF"/>
-        </w:rPr>
-        <w:t>нужные</w:t>
-      </w:r>
-      <w:r>
-        <w:rPr>
-          <w:color w:val="111111"/>
-          <w:shd w:val="clear" w:color="auto" w:fill="FFFFFF"/>
-        </w:rPr>
-        <w:t xml:space="preserve"> </w:t>
-      </w:r>
-      <w:r>
-        <w:rPr>
-          <w:color w:val="111111"/>
-          <w:shd w:val="clear" w:color="auto" w:fill="FFFFFF"/>
-        </w:rPr>
-        <w:t>типы</w:t>
-      </w:r>
-      <w:r>
-        <w:rPr>
-          <w:color w:val="111111"/>
-          <w:shd w:val="clear" w:color="auto" w:fill="FFFFFF"/>
-        </w:rPr>
-        <w:t xml:space="preserve"> </w:t>
-      </w:r>
-      <w:r>
-        <w:rPr>
-          <w:color w:val="111111"/>
-          <w:shd w:val="clear" w:color="auto" w:fill="FFFFFF"/>
-        </w:rPr>
-        <w:t>сообщений</w:t>
-      </w:r>
-      <w:r>
-        <w:rPr>
-          <w:color w:val="111111"/>
-          <w:shd w:val="clear" w:color="auto" w:fill="FFFFFF"/>
-        </w:rPr>
-        <w:t xml:space="preserve"> </w:t>
-      </w:r>
-      <w:r>
-        <w:rPr>
-          <w:color w:val="111111"/>
-          <w:shd w:val="clear" w:color="auto" w:fill="FFFFFF"/>
-        </w:rPr>
-        <w:t>[</w:t>
-      </w:r>
-      <w:r>
-        <w:rPr>
-          <w:color w:val="111111"/>
-          <w:shd w:val="clear" w:color="auto" w:fill="FFFFFF"/>
-        </w:rPr>
-        <w:t>9</w:t>
-      </w:r>
-      <w:r>
-        <w:rPr>
-          <w:color w:val="111111"/>
-          <w:shd w:val="clear" w:color="auto" w:fill="FFFFFF"/>
-        </w:rPr>
-        <w:t>]</w:t>
-      </w:r>
-      <w:r>
-        <w:rPr>
-          <w:color w:val="111111"/>
-          <w:shd w:val="clear" w:color="auto" w:fill="FFFFFF"/>
-        </w:rPr>
-        <w:t>.</w:t>
-      </w:r>
-      <w:r>
-        <w:rPr>
-          <w:color w:val="111111"/>
-          <w:shd w:val="clear" w:color="auto" w:fill="FFFFFF"/>
-        </w:rPr>
-        <w:t xml:space="preserve"> </w:t>
-      </w:r>
-      <w:r>
-        <w:rPr>
-          <w:color w:val="111111"/>
-          <w:shd w:val="clear" w:color="auto" w:fill="FFFFFF"/>
-        </w:rPr>
-        <w:t>Протокол</w:t>
-      </w:r>
-      <w:r>
-        <w:rPr>
-          <w:color w:val="111111"/>
-          <w:shd w:val="clear" w:color="auto" w:fill="FFFFFF"/>
-        </w:rPr>
-        <w:t xml:space="preserve"> </w:t>
-      </w:r>
-      <w:r>
-        <w:rPr>
-          <w:shd w:val="clear" w:color="auto" w:fill="FFFFFF"/>
-        </w:rPr>
-        <w:t>AMQP</w:t>
-      </w:r>
-      <w:r>
-        <w:rPr>
-          <w:color w:val="111111"/>
-          <w:shd w:val="clear" w:color="auto" w:fill="FFFFFF"/>
-        </w:rPr>
-        <w:t xml:space="preserve"> </w:t>
-      </w:r>
-      <w:r>
-        <w:rPr>
-          <w:color w:val="111111"/>
-          <w:shd w:val="clear" w:color="auto" w:fill="FFFFFF"/>
-        </w:rPr>
-        <w:t>вводит</w:t>
-      </w:r>
-      <w:r>
-        <w:rPr>
-          <w:color w:val="111111"/>
-          <w:shd w:val="clear" w:color="auto" w:fill="FFFFFF"/>
-        </w:rPr>
-        <w:t xml:space="preserve"> </w:t>
-      </w:r>
-      <w:r>
-        <w:rPr>
-          <w:color w:val="111111"/>
-          <w:shd w:val="clear" w:color="auto" w:fill="FFFFFF"/>
-        </w:rPr>
-        <w:t>три</w:t>
-      </w:r>
-      <w:r>
-        <w:rPr>
-          <w:color w:val="111111"/>
-          <w:shd w:val="clear" w:color="auto" w:fill="FFFFFF"/>
-        </w:rPr>
-        <w:t xml:space="preserve"> </w:t>
-      </w:r>
-      <w:r>
-        <w:rPr>
-          <w:color w:val="111111"/>
-          <w:shd w:val="clear" w:color="auto" w:fill="FFFFFF"/>
-        </w:rPr>
-        <w:t>понятия:</w:t>
+        <w:t xml:space="preserve"> вводит три понятия:</w:t>
       </w:r>
     </w:p>
     <w:p>
@@ -14916,188 +12363,21 @@
         </w:rPr>
         <w:t>E</w:t>
       </w:r>
+      <w:proofErr w:type="spellStart"/>
       <w:r>
         <w:t>xchange</w:t>
       </w:r>
-      <w:r>
-        <w:t xml:space="preserve"> </w:t>
-      </w:r>
-      <w:r>
-        <w:t>(обменник</w:t>
-      </w:r>
-      <w:r>
-        <w:t xml:space="preserve"> </w:t>
-      </w:r>
-      <w:r>
-        <w:t>или</w:t>
-      </w:r>
-      <w:r>
-        <w:t xml:space="preserve"> </w:t>
-      </w:r>
-      <w:r>
-        <w:t>точка</w:t>
-      </w:r>
-      <w:r>
-        <w:t xml:space="preserve"> </w:t>
-      </w:r>
-      <w:r>
-        <w:t>обмена)</w:t>
-      </w:r>
-      <w:r>
-        <w:t xml:space="preserve"> — </w:t>
-      </w:r>
-      <w:r>
-        <w:t>в</w:t>
-      </w:r>
-      <w:r>
-        <w:t xml:space="preserve"> </w:t>
-      </w:r>
-      <w:r>
-        <w:t>неё</w:t>
-      </w:r>
-      <w:r>
-        <w:t xml:space="preserve"> </w:t>
-      </w:r>
-      <w:r>
-        <w:t>отправляются</w:t>
-      </w:r>
-      <w:r>
-        <w:t xml:space="preserve"> </w:t>
-      </w:r>
-      <w:r>
-        <w:t>сообщения.</w:t>
-      </w:r>
-      <w:r>
-        <w:t xml:space="preserve"> </w:t>
-      </w:r>
-      <w:r>
-        <w:t>Обменник</w:t>
-      </w:r>
-      <w:r>
-        <w:t xml:space="preserve"> </w:t>
-      </w:r>
-      <w:r>
-        <w:t>распределяет</w:t>
-      </w:r>
-      <w:r>
-        <w:t xml:space="preserve"> </w:t>
-      </w:r>
-      <w:r>
-        <w:t>сообщение</w:t>
-      </w:r>
-      <w:r>
-        <w:t xml:space="preserve"> </w:t>
-      </w:r>
-      <w:r>
-        <w:t>в</w:t>
-      </w:r>
-      <w:r>
-        <w:t xml:space="preserve"> </w:t>
-      </w:r>
-      <w:r>
-        <w:t>одну</w:t>
-      </w:r>
-      <w:r>
-        <w:t xml:space="preserve"> </w:t>
-      </w:r>
-      <w:r>
-        <w:t>или</w:t>
-      </w:r>
-      <w:r>
-        <w:t xml:space="preserve"> </w:t>
-      </w:r>
-      <w:r>
-        <w:t>несколько</w:t>
-      </w:r>
-      <w:r>
-        <w:t xml:space="preserve"> </w:t>
-      </w:r>
-      <w:r>
-        <w:t>очередей.</w:t>
-      </w:r>
-      <w:r>
-        <w:t xml:space="preserve"> </w:t>
-      </w:r>
-      <w:r>
-        <w:t>Он</w:t>
-      </w:r>
-      <w:r>
-        <w:t xml:space="preserve"> </w:t>
-      </w:r>
-      <w:r>
-        <w:t>маршрутизирует</w:t>
-      </w:r>
-      <w:r>
-        <w:t xml:space="preserve"> </w:t>
-      </w:r>
-      <w:r>
-        <w:t>сообщения</w:t>
-      </w:r>
-      <w:r>
-        <w:t xml:space="preserve"> </w:t>
-      </w:r>
-      <w:r>
-        <w:t>в</w:t>
-      </w:r>
-      <w:r>
-        <w:t xml:space="preserve"> </w:t>
-      </w:r>
-      <w:r>
-        <w:t>очередь</w:t>
-      </w:r>
-      <w:r>
-        <w:t xml:space="preserve"> </w:t>
-      </w:r>
-      <w:r>
-        <w:t>на</w:t>
-      </w:r>
-      <w:r>
-        <w:t xml:space="preserve"> </w:t>
-      </w:r>
-      <w:r>
-        <w:t>основе</w:t>
-      </w:r>
-      <w:r>
-        <w:t xml:space="preserve"> </w:t>
-      </w:r>
-      <w:r>
-        <w:t>созданных</w:t>
-      </w:r>
-      <w:r>
-        <w:t xml:space="preserve"> </w:t>
-      </w:r>
-      <w:r>
-        <w:t>связей</w:t>
-      </w:r>
-      <w:r>
-        <w:t xml:space="preserve"> </w:t>
-      </w:r>
-      <w:r>
-        <w:t>(binding)</w:t>
-      </w:r>
-      <w:r>
-        <w:t xml:space="preserve"> </w:t>
-      </w:r>
-      <w:r>
-        <w:t>между</w:t>
-      </w:r>
-      <w:r>
-        <w:t xml:space="preserve"> </w:t>
-      </w:r>
-      <w:r>
-        <w:t>ним</w:t>
-      </w:r>
-      <w:r>
-        <w:t xml:space="preserve"> </w:t>
-      </w:r>
-      <w:r>
-        <w:t>и</w:t>
-      </w:r>
-      <w:r>
-        <w:t xml:space="preserve"> </w:t>
-      </w:r>
-      <w:r>
-        <w:t>очередью</w:t>
+      <w:proofErr w:type="spellEnd"/>
+      <w:r>
+        <w:t xml:space="preserve"> (обменник или точка обмена) — в неё отправляются сообщения. Обменник распределяет сообщение в одну или несколько очередей. Он маршрутизирует сообщения в очередь на основе созданных связей (</w:t>
+      </w:r>
+      <w:proofErr w:type="spellStart"/>
+      <w:r>
+        <w:t>binding</w:t>
+      </w:r>
+      <w:proofErr w:type="spellEnd"/>
+      <w:r>
+        <w:t>) между ним и очередью</w:t>
       </w:r>
     </w:p>
     <w:p>
@@ -15115,164 +12395,21 @@
         </w:rPr>
         <w:t>Q</w:t>
       </w:r>
+      <w:proofErr w:type="spellStart"/>
       <w:r>
         <w:t>ueue</w:t>
       </w:r>
-      <w:r>
-        <w:t xml:space="preserve"> </w:t>
-      </w:r>
-      <w:r>
-        <w:t>(очередь)</w:t>
-      </w:r>
-      <w:r>
-        <w:t xml:space="preserve"> — </w:t>
-      </w:r>
-      <w:r>
-        <w:t>структура</w:t>
-      </w:r>
-      <w:r>
-        <w:t xml:space="preserve"> </w:t>
-      </w:r>
-      <w:r>
-        <w:t>данных</w:t>
-      </w:r>
-      <w:r>
-        <w:t xml:space="preserve"> </w:t>
-      </w:r>
-      <w:r>
-        <w:t>на</w:t>
-      </w:r>
-      <w:r>
-        <w:t xml:space="preserve"> </w:t>
-      </w:r>
-      <w:r>
-        <w:t>диске</w:t>
-      </w:r>
-      <w:r>
-        <w:t xml:space="preserve"> </w:t>
-      </w:r>
-      <w:r>
-        <w:t>или</w:t>
-      </w:r>
-      <w:r>
-        <w:t xml:space="preserve"> </w:t>
-      </w:r>
-      <w:r>
-        <w:t>в</w:t>
-      </w:r>
-      <w:r>
-        <w:t xml:space="preserve"> </w:t>
-      </w:r>
-      <w:r>
-        <w:t>оперативной</w:t>
-      </w:r>
-      <w:r>
-        <w:t xml:space="preserve"> </w:t>
-      </w:r>
-      <w:r>
-        <w:t>памяти,</w:t>
-      </w:r>
-      <w:r>
-        <w:t xml:space="preserve"> </w:t>
-      </w:r>
-      <w:r>
-        <w:t>которая</w:t>
-      </w:r>
-      <w:r>
-        <w:t xml:space="preserve"> </w:t>
-      </w:r>
-      <w:r>
-        <w:t>хранит</w:t>
-      </w:r>
-      <w:r>
-        <w:t xml:space="preserve"> </w:t>
-      </w:r>
-      <w:r>
-        <w:t>ссылки</w:t>
-      </w:r>
-      <w:r>
-        <w:t xml:space="preserve"> </w:t>
-      </w:r>
-      <w:r>
-        <w:t>на</w:t>
-      </w:r>
-      <w:r>
-        <w:t xml:space="preserve"> </w:t>
-      </w:r>
-      <w:r>
-        <w:t>сообщения</w:t>
-      </w:r>
-      <w:r>
-        <w:t xml:space="preserve"> </w:t>
-      </w:r>
-      <w:r>
-        <w:t>и</w:t>
-      </w:r>
-      <w:r>
-        <w:t xml:space="preserve"> </w:t>
-      </w:r>
-      <w:r>
-        <w:t>отдает</w:t>
-      </w:r>
-      <w:r>
-        <w:t xml:space="preserve"> </w:t>
-      </w:r>
-      <w:r>
-        <w:t>копии</w:t>
-      </w:r>
-      <w:r>
-        <w:t xml:space="preserve"> </w:t>
-      </w:r>
-      <w:r>
-        <w:t>сообщений</w:t>
-      </w:r>
-      <w:r>
-        <w:t xml:space="preserve"> </w:t>
-      </w:r>
+      <w:proofErr w:type="spellEnd"/>
+      <w:r>
+        <w:t xml:space="preserve"> (очередь) — структура данных на диске или в оперативной памяти, которая хранит ссылки на сообщения и отдает копии сообщений </w:t>
+      </w:r>
+      <w:proofErr w:type="spellStart"/>
       <w:r>
         <w:t>consumers</w:t>
       </w:r>
-      <w:r>
-        <w:t xml:space="preserve"> </w:t>
-      </w:r>
-      <w:r>
-        <w:t>(потребителям).</w:t>
-      </w:r>
-      <w:r>
-        <w:t xml:space="preserve"> </w:t>
-      </w:r>
-      <w:r>
-        <w:t>Одна</w:t>
-      </w:r>
-      <w:r>
-        <w:t xml:space="preserve"> </w:t>
-      </w:r>
-      <w:r>
-        <w:t>очередь</w:t>
-      </w:r>
-      <w:r>
-        <w:t xml:space="preserve"> </w:t>
-      </w:r>
-      <w:r>
-        <w:t>может</w:t>
-      </w:r>
-      <w:r>
-        <w:t xml:space="preserve"> </w:t>
-      </w:r>
-      <w:r>
-        <w:t>использоваться</w:t>
-      </w:r>
-      <w:r>
-        <w:t xml:space="preserve"> </w:t>
-      </w:r>
-      <w:r>
-        <w:t>несколькими</w:t>
-      </w:r>
-      <w:r>
-        <w:t xml:space="preserve"> </w:t>
-      </w:r>
-      <w:r>
-        <w:t>потребителями</w:t>
+      <w:proofErr w:type="spellEnd"/>
+      <w:r>
+        <w:t xml:space="preserve"> (потребителям). Одна очередь может использоваться несколькими потребителями</w:t>
  